--- a/customer _details/GANGAMMA/SEP/KUNIGAL/KSK/PURCHASE DETAILS.docx
+++ b/customer _details/GANGAMMA/SEP/KUNIGAL/KSK/PURCHASE DETAILS.docx
@@ -1035,7 +1035,6 @@
         <w:rPr>
           <w:rFonts w:ascii="Courier New" w:hAnsi="Courier New" w:cs="Courier New"/>
         </w:rPr>
-        <w:lastRenderedPageBreak/>
         <w:t>Rate</w:t>
       </w:r>
       <w:r>
@@ -1814,13 +1813,7 @@
         <w:rPr>
           <w:rFonts w:ascii="Courier New" w:hAnsi="Courier New" w:cs="Courier New"/>
         </w:rPr>
-        <w:t>Fri Sep 07</w:t>
-      </w:r>
-      <w:r>
-        <w:rPr>
-          <w:rFonts w:ascii="Courier New" w:hAnsi="Courier New" w:cs="Courier New"/>
-        </w:rPr>
-        <w:t xml:space="preserve"> 12:29:07 PDT 2017</w:t>
+        <w:t>Fri Sep 07 12:29:07 PDT 2017</w:t>
       </w:r>
     </w:p>
     <w:p>
@@ -2109,11 +2102,301 @@
           <w:rFonts w:ascii="Courier New" w:hAnsi="Courier New" w:cs="Courier New"/>
         </w:rPr>
       </w:pPr>
-    </w:p>
-    <w:p>
-      <w:bookmarkStart w:id="0" w:name="_GoBack"/>
-      <w:bookmarkEnd w:id="0"/>
-    </w:p>
+      <w:r>
+        <w:rPr>
+          <w:rFonts w:ascii="Courier New" w:hAnsi="Courier New" w:cs="Courier New"/>
+        </w:rPr>
+        <w:t>Sun Sep 8</w:t>
+      </w:r>
+      <w:r>
+        <w:rPr>
+          <w:rFonts w:ascii="Courier New" w:hAnsi="Courier New" w:cs="Courier New"/>
+        </w:rPr>
+        <w:t xml:space="preserve"> 11:06:28 PDT 2017</w:t>
+      </w:r>
+    </w:p>
+    <w:p>
+      <w:pPr>
+        <w:pStyle w:val="PlainText"/>
+        <w:rPr>
+          <w:rFonts w:ascii="Courier New" w:hAnsi="Courier New" w:cs="Courier New"/>
+        </w:rPr>
+      </w:pPr>
+      <w:r>
+        <w:rPr>
+          <w:rFonts w:ascii="Courier New" w:hAnsi="Courier New" w:cs="Courier New"/>
+        </w:rPr>
+        <w:t>---------------------------------------------------------------</w:t>
+      </w:r>
+    </w:p>
+    <w:p>
+      <w:pPr>
+        <w:pStyle w:val="PlainText"/>
+        <w:rPr>
+          <w:rFonts w:ascii="Courier New" w:hAnsi="Courier New" w:cs="Courier New"/>
+        </w:rPr>
+      </w:pPr>
+      <w:r>
+        <w:rPr>
+          <w:rFonts w:ascii="Courier New" w:hAnsi="Courier New" w:cs="Courier New"/>
+        </w:rPr>
+        <w:t>Person Name</w:t>
+      </w:r>
+      <w:r>
+        <w:rPr>
+          <w:rFonts w:ascii="Courier New" w:hAnsi="Courier New" w:cs="Courier New"/>
+        </w:rPr>
+        <w:tab/>
+      </w:r>
+      <w:r>
+        <w:rPr>
+          <w:rFonts w:ascii="Courier New" w:hAnsi="Courier New" w:cs="Courier New"/>
+        </w:rPr>
+        <w:tab/>
+      </w:r>
+      <w:r>
+        <w:rPr>
+          <w:rFonts w:ascii="Courier New" w:hAnsi="Courier New" w:cs="Courier New"/>
+        </w:rPr>
+        <w:tab/>
+      </w:r>
+      <w:r>
+        <w:rPr>
+          <w:rFonts w:ascii="Courier New" w:hAnsi="Courier New" w:cs="Courier New"/>
+        </w:rPr>
+        <w:tab/>
+        <w:t>- KSK</w:t>
+      </w:r>
+    </w:p>
+    <w:p>
+      <w:pPr>
+        <w:pStyle w:val="PlainText"/>
+        <w:rPr>
+          <w:rFonts w:ascii="Courier New" w:hAnsi="Courier New" w:cs="Courier New"/>
+        </w:rPr>
+      </w:pPr>
+      <w:r>
+        <w:rPr>
+          <w:rFonts w:ascii="Courier New" w:hAnsi="Courier New" w:cs="Courier New"/>
+        </w:rPr>
+        <w:t>Number of Pockets</w:t>
+      </w:r>
+      <w:r>
+        <w:rPr>
+          <w:rFonts w:ascii="Courier New" w:hAnsi="Courier New" w:cs="Courier New"/>
+        </w:rPr>
+        <w:tab/>
+      </w:r>
+      <w:r>
+        <w:rPr>
+          <w:rFonts w:ascii="Courier New" w:hAnsi="Courier New" w:cs="Courier New"/>
+        </w:rPr>
+        <w:tab/>
+      </w:r>
+      <w:r>
+        <w:rPr>
+          <w:rFonts w:ascii="Courier New" w:hAnsi="Courier New" w:cs="Courier New"/>
+        </w:rPr>
+        <w:tab/>
+        <w:t>- 1</w:t>
+      </w:r>
+    </w:p>
+    <w:p>
+      <w:pPr>
+        <w:pStyle w:val="PlainText"/>
+        <w:rPr>
+          <w:rFonts w:ascii="Courier New" w:hAnsi="Courier New" w:cs="Courier New"/>
+        </w:rPr>
+      </w:pPr>
+      <w:r>
+        <w:rPr>
+          <w:rFonts w:ascii="Courier New" w:hAnsi="Courier New" w:cs="Courier New"/>
+        </w:rPr>
+        <w:t>Number of KGs</w:t>
+      </w:r>
+      <w:r>
+        <w:rPr>
+          <w:rFonts w:ascii="Courier New" w:hAnsi="Courier New" w:cs="Courier New"/>
+        </w:rPr>
+        <w:tab/>
+      </w:r>
+      <w:r>
+        <w:rPr>
+          <w:rFonts w:ascii="Courier New" w:hAnsi="Courier New" w:cs="Courier New"/>
+        </w:rPr>
+        <w:tab/>
+      </w:r>
+      <w:r>
+        <w:rPr>
+          <w:rFonts w:ascii="Courier New" w:hAnsi="Courier New" w:cs="Courier New"/>
+        </w:rPr>
+        <w:tab/>
+        <w:t>- 100</w:t>
+      </w:r>
+    </w:p>
+    <w:p>
+      <w:pPr>
+        <w:pStyle w:val="PlainText"/>
+        <w:rPr>
+          <w:rFonts w:ascii="Courier New" w:hAnsi="Courier New" w:cs="Courier New"/>
+        </w:rPr>
+      </w:pPr>
+      <w:r>
+        <w:rPr>
+          <w:rFonts w:ascii="Courier New" w:hAnsi="Courier New" w:cs="Courier New"/>
+        </w:rPr>
+        <w:t>Rate</w:t>
+      </w:r>
+      <w:r>
+        <w:rPr>
+          <w:rFonts w:ascii="Courier New" w:hAnsi="Courier New" w:cs="Courier New"/>
+        </w:rPr>
+        <w:tab/>
+      </w:r>
+      <w:r>
+        <w:rPr>
+          <w:rFonts w:ascii="Courier New" w:hAnsi="Courier New" w:cs="Courier New"/>
+        </w:rPr>
+        <w:tab/>
+      </w:r>
+      <w:r>
+        <w:rPr>
+          <w:rFonts w:ascii="Courier New" w:hAnsi="Courier New" w:cs="Courier New"/>
+        </w:rPr>
+        <w:tab/>
+      </w:r>
+      <w:r>
+        <w:rPr>
+          <w:rFonts w:ascii="Courier New" w:hAnsi="Courier New" w:cs="Courier New"/>
+        </w:rPr>
+        <w:tab/>
+      </w:r>
+      <w:r>
+        <w:rPr>
+          <w:rFonts w:ascii="Courier New" w:hAnsi="Courier New" w:cs="Courier New"/>
+        </w:rPr>
+        <w:tab/>
+        <w:t>- 22</w:t>
+      </w:r>
+    </w:p>
+    <w:p>
+      <w:pPr>
+        <w:pStyle w:val="PlainText"/>
+        <w:rPr>
+          <w:rFonts w:ascii="Courier New" w:hAnsi="Courier New" w:cs="Courier New"/>
+        </w:rPr>
+      </w:pPr>
+      <w:r>
+        <w:rPr>
+          <w:rFonts w:ascii="Courier New" w:hAnsi="Courier New" w:cs="Courier New"/>
+        </w:rPr>
+        <w:t>Transport &amp; Miscellaneous</w:t>
+      </w:r>
+      <w:r>
+        <w:rPr>
+          <w:rFonts w:ascii="Courier New" w:hAnsi="Courier New" w:cs="Courier New"/>
+        </w:rPr>
+        <w:tab/>
+        <w:t>- 60</w:t>
+      </w:r>
+    </w:p>
+    <w:p>
+      <w:pPr>
+        <w:pStyle w:val="PlainText"/>
+        <w:rPr>
+          <w:rFonts w:ascii="Courier New" w:hAnsi="Courier New" w:cs="Courier New"/>
+        </w:rPr>
+      </w:pPr>
+      <w:r>
+        <w:rPr>
+          <w:rFonts w:ascii="Courier New" w:hAnsi="Courier New" w:cs="Courier New"/>
+        </w:rPr>
+        <w:t>Total Price</w:t>
+      </w:r>
+      <w:r>
+        <w:rPr>
+          <w:rFonts w:ascii="Courier New" w:hAnsi="Courier New" w:cs="Courier New"/>
+        </w:rPr>
+        <w:tab/>
+      </w:r>
+      <w:r>
+        <w:rPr>
+          <w:rFonts w:ascii="Courier New" w:hAnsi="Courier New" w:cs="Courier New"/>
+        </w:rPr>
+        <w:tab/>
+      </w:r>
+      <w:r>
+        <w:rPr>
+          <w:rFonts w:ascii="Courier New" w:hAnsi="Courier New" w:cs="Courier New"/>
+        </w:rPr>
+        <w:tab/>
+      </w:r>
+      <w:r>
+        <w:rPr>
+          <w:rFonts w:ascii="Courier New" w:hAnsi="Courier New" w:cs="Courier New"/>
+        </w:rPr>
+        <w:tab/>
+        <w:t>- 2260.0</w:t>
+      </w:r>
+    </w:p>
+    <w:p>
+      <w:pPr>
+        <w:pStyle w:val="PlainText"/>
+        <w:rPr>
+          <w:rFonts w:ascii="Courier New" w:hAnsi="Courier New" w:cs="Courier New"/>
+        </w:rPr>
+      </w:pPr>
+      <w:r>
+        <w:rPr>
+          <w:rFonts w:ascii="Courier New" w:hAnsi="Courier New" w:cs="Courier New"/>
+        </w:rPr>
+        <w:t>Amount balance</w:t>
+      </w:r>
+      <w:r>
+        <w:rPr>
+          <w:rFonts w:ascii="Courier New" w:hAnsi="Courier New" w:cs="Courier New"/>
+        </w:rPr>
+        <w:tab/>
+      </w:r>
+      <w:r>
+        <w:rPr>
+          <w:rFonts w:ascii="Courier New" w:hAnsi="Courier New" w:cs="Courier New"/>
+        </w:rPr>
+        <w:tab/>
+      </w:r>
+      <w:r>
+        <w:rPr>
+          <w:rFonts w:ascii="Courier New" w:hAnsi="Courier New" w:cs="Courier New"/>
+        </w:rPr>
+        <w:tab/>
+        <w:t>- 429367.0</w:t>
+      </w:r>
+    </w:p>
+    <w:p>
+      <w:pPr>
+        <w:pStyle w:val="PlainText"/>
+        <w:rPr>
+          <w:rFonts w:ascii="Courier New" w:hAnsi="Courier New" w:cs="Courier New"/>
+        </w:rPr>
+      </w:pPr>
+    </w:p>
+    <w:p>
+      <w:pPr>
+        <w:pStyle w:val="PlainText"/>
+        <w:rPr>
+          <w:rFonts w:ascii="Courier New" w:hAnsi="Courier New" w:cs="Courier New"/>
+        </w:rPr>
+      </w:pPr>
+    </w:p>
+    <w:p>
+      <w:pPr>
+        <w:pStyle w:val="PlainText"/>
+        <w:rPr>
+          <w:rFonts w:ascii="Courier New" w:hAnsi="Courier New" w:cs="Courier New"/>
+        </w:rPr>
+      </w:pPr>
+    </w:p>
+    <w:p/>
     <w:sectPr>
       <w:pgSz w:w="12240" w:h="15840"/>
       <w:pgMar w:top="1440" w:right="1440" w:bottom="1440" w:left="1440" w:header="720" w:footer="720" w:gutter="0"/>

--- a/customer _details/GANGAMMA/SEP/KUNIGAL/KSK/PURCHASE DETAILS.docx
+++ b/customer _details/GANGAMMA/SEP/KUNIGAL/KSK/PURCHASE DETAILS.docx
@@ -2106,13 +2106,7 @@
         <w:rPr>
           <w:rFonts w:ascii="Courier New" w:hAnsi="Courier New" w:cs="Courier New"/>
         </w:rPr>
-        <w:t>Sun Sep 8</w:t>
-      </w:r>
-      <w:r>
-        <w:rPr>
-          <w:rFonts w:ascii="Courier New" w:hAnsi="Courier New" w:cs="Courier New"/>
-        </w:rPr>
-        <w:t xml:space="preserve"> 11:06:28 PDT 2017</w:t>
+        <w:t>Sun Sep 8 11:06:28 PDT 2017</w:t>
       </w:r>
     </w:p>
     <w:p>
@@ -2371,6 +2365,836 @@
         <w:tab/>
         <w:t>- 429367.0</w:t>
       </w:r>
+    </w:p>
+    <w:p>
+      <w:pPr>
+        <w:pStyle w:val="PlainText"/>
+        <w:rPr>
+          <w:rFonts w:ascii="Courier New" w:hAnsi="Courier New" w:cs="Courier New"/>
+        </w:rPr>
+      </w:pPr>
+    </w:p>
+    <w:p>
+      <w:pPr>
+        <w:pStyle w:val="PlainText"/>
+        <w:rPr>
+          <w:rFonts w:ascii="Courier New" w:hAnsi="Courier New" w:cs="Courier New"/>
+        </w:rPr>
+      </w:pPr>
+      <w:r>
+        <w:rPr>
+          <w:rFonts w:ascii="Courier New" w:hAnsi="Courier New" w:cs="Courier New"/>
+        </w:rPr>
+        <w:t>Sun Sep 9 12:38:50 PDT 2017</w:t>
+      </w:r>
+    </w:p>
+    <w:p>
+      <w:pPr>
+        <w:pStyle w:val="PlainText"/>
+        <w:rPr>
+          <w:rFonts w:ascii="Courier New" w:hAnsi="Courier New" w:cs="Courier New"/>
+        </w:rPr>
+      </w:pPr>
+      <w:r>
+        <w:rPr>
+          <w:rFonts w:ascii="Courier New" w:hAnsi="Courier New" w:cs="Courier New"/>
+        </w:rPr>
+        <w:t>---------------------------------------------------------------</w:t>
+      </w:r>
+    </w:p>
+    <w:p>
+      <w:pPr>
+        <w:pStyle w:val="PlainText"/>
+        <w:rPr>
+          <w:rFonts w:ascii="Courier New" w:hAnsi="Courier New" w:cs="Courier New"/>
+        </w:rPr>
+      </w:pPr>
+      <w:r>
+        <w:rPr>
+          <w:rFonts w:ascii="Courier New" w:hAnsi="Courier New" w:cs="Courier New"/>
+        </w:rPr>
+        <w:t>Person Name</w:t>
+      </w:r>
+      <w:r>
+        <w:rPr>
+          <w:rFonts w:ascii="Courier New" w:hAnsi="Courier New" w:cs="Courier New"/>
+        </w:rPr>
+        <w:tab/>
+      </w:r>
+      <w:r>
+        <w:rPr>
+          <w:rFonts w:ascii="Courier New" w:hAnsi="Courier New" w:cs="Courier New"/>
+        </w:rPr>
+        <w:tab/>
+      </w:r>
+      <w:r>
+        <w:rPr>
+          <w:rFonts w:ascii="Courier New" w:hAnsi="Courier New" w:cs="Courier New"/>
+        </w:rPr>
+        <w:tab/>
+      </w:r>
+      <w:r>
+        <w:rPr>
+          <w:rFonts w:ascii="Courier New" w:hAnsi="Courier New" w:cs="Courier New"/>
+        </w:rPr>
+        <w:tab/>
+        <w:t>- KSK</w:t>
+      </w:r>
+    </w:p>
+    <w:p>
+      <w:pPr>
+        <w:pStyle w:val="PlainText"/>
+        <w:rPr>
+          <w:rFonts w:ascii="Courier New" w:hAnsi="Courier New" w:cs="Courier New"/>
+        </w:rPr>
+      </w:pPr>
+      <w:r>
+        <w:rPr>
+          <w:rFonts w:ascii="Courier New" w:hAnsi="Courier New" w:cs="Courier New"/>
+        </w:rPr>
+        <w:t>Number of Pockets</w:t>
+      </w:r>
+      <w:r>
+        <w:rPr>
+          <w:rFonts w:ascii="Courier New" w:hAnsi="Courier New" w:cs="Courier New"/>
+        </w:rPr>
+        <w:tab/>
+      </w:r>
+      <w:r>
+        <w:rPr>
+          <w:rFonts w:ascii="Courier New" w:hAnsi="Courier New" w:cs="Courier New"/>
+        </w:rPr>
+        <w:tab/>
+      </w:r>
+      <w:r>
+        <w:rPr>
+          <w:rFonts w:ascii="Courier New" w:hAnsi="Courier New" w:cs="Courier New"/>
+        </w:rPr>
+        <w:tab/>
+        <w:t>- 2</w:t>
+      </w:r>
+    </w:p>
+    <w:p>
+      <w:pPr>
+        <w:pStyle w:val="PlainText"/>
+        <w:rPr>
+          <w:rFonts w:ascii="Courier New" w:hAnsi="Courier New" w:cs="Courier New"/>
+        </w:rPr>
+      </w:pPr>
+      <w:r>
+        <w:rPr>
+          <w:rFonts w:ascii="Courier New" w:hAnsi="Courier New" w:cs="Courier New"/>
+        </w:rPr>
+        <w:t>Number of KGs</w:t>
+      </w:r>
+      <w:r>
+        <w:rPr>
+          <w:rFonts w:ascii="Courier New" w:hAnsi="Courier New" w:cs="Courier New"/>
+        </w:rPr>
+        <w:tab/>
+      </w:r>
+      <w:r>
+        <w:rPr>
+          <w:rFonts w:ascii="Courier New" w:hAnsi="Courier New" w:cs="Courier New"/>
+        </w:rPr>
+        <w:tab/>
+      </w:r>
+      <w:r>
+        <w:rPr>
+          <w:rFonts w:ascii="Courier New" w:hAnsi="Courier New" w:cs="Courier New"/>
+        </w:rPr>
+        <w:tab/>
+        <w:t>- 94</w:t>
+      </w:r>
+    </w:p>
+    <w:p>
+      <w:pPr>
+        <w:pStyle w:val="PlainText"/>
+        <w:rPr>
+          <w:rFonts w:ascii="Courier New" w:hAnsi="Courier New" w:cs="Courier New"/>
+        </w:rPr>
+      </w:pPr>
+      <w:r>
+        <w:rPr>
+          <w:rFonts w:ascii="Courier New" w:hAnsi="Courier New" w:cs="Courier New"/>
+        </w:rPr>
+        <w:t>Rate</w:t>
+      </w:r>
+      <w:r>
+        <w:rPr>
+          <w:rFonts w:ascii="Courier New" w:hAnsi="Courier New" w:cs="Courier New"/>
+        </w:rPr>
+        <w:tab/>
+      </w:r>
+      <w:r>
+        <w:rPr>
+          <w:rFonts w:ascii="Courier New" w:hAnsi="Courier New" w:cs="Courier New"/>
+        </w:rPr>
+        <w:tab/>
+      </w:r>
+      <w:r>
+        <w:rPr>
+          <w:rFonts w:ascii="Courier New" w:hAnsi="Courier New" w:cs="Courier New"/>
+        </w:rPr>
+        <w:tab/>
+      </w:r>
+      <w:r>
+        <w:rPr>
+          <w:rFonts w:ascii="Courier New" w:hAnsi="Courier New" w:cs="Courier New"/>
+        </w:rPr>
+        <w:tab/>
+      </w:r>
+      <w:r>
+        <w:rPr>
+          <w:rFonts w:ascii="Courier New" w:hAnsi="Courier New" w:cs="Courier New"/>
+        </w:rPr>
+        <w:tab/>
+        <w:t>- 10</w:t>
+      </w:r>
+    </w:p>
+    <w:p>
+      <w:pPr>
+        <w:pStyle w:val="PlainText"/>
+        <w:rPr>
+          <w:rFonts w:ascii="Courier New" w:hAnsi="Courier New" w:cs="Courier New"/>
+        </w:rPr>
+      </w:pPr>
+      <w:r>
+        <w:rPr>
+          <w:rFonts w:ascii="Courier New" w:hAnsi="Courier New" w:cs="Courier New"/>
+        </w:rPr>
+        <w:t>Total Price</w:t>
+      </w:r>
+      <w:r>
+        <w:rPr>
+          <w:rFonts w:ascii="Courier New" w:hAnsi="Courier New" w:cs="Courier New"/>
+        </w:rPr>
+        <w:tab/>
+      </w:r>
+      <w:r>
+        <w:rPr>
+          <w:rFonts w:ascii="Courier New" w:hAnsi="Courier New" w:cs="Courier New"/>
+        </w:rPr>
+        <w:tab/>
+      </w:r>
+      <w:r>
+        <w:rPr>
+          <w:rFonts w:ascii="Courier New" w:hAnsi="Courier New" w:cs="Courier New"/>
+        </w:rPr>
+        <w:tab/>
+      </w:r>
+      <w:r>
+        <w:rPr>
+          <w:rFonts w:ascii="Courier New" w:hAnsi="Courier New" w:cs="Courier New"/>
+        </w:rPr>
+        <w:tab/>
+        <w:t>- 940.0</w:t>
+      </w:r>
+    </w:p>
+    <w:p>
+      <w:pPr>
+        <w:pStyle w:val="PlainText"/>
+        <w:rPr>
+          <w:rFonts w:ascii="Courier New" w:hAnsi="Courier New" w:cs="Courier New"/>
+        </w:rPr>
+      </w:pPr>
+      <w:r>
+        <w:rPr>
+          <w:rFonts w:ascii="Courier New" w:hAnsi="Courier New" w:cs="Courier New"/>
+        </w:rPr>
+        <w:t>Amount balance</w:t>
+      </w:r>
+      <w:r>
+        <w:rPr>
+          <w:rFonts w:ascii="Courier New" w:hAnsi="Courier New" w:cs="Courier New"/>
+        </w:rPr>
+        <w:tab/>
+      </w:r>
+      <w:r>
+        <w:rPr>
+          <w:rFonts w:ascii="Courier New" w:hAnsi="Courier New" w:cs="Courier New"/>
+        </w:rPr>
+        <w:tab/>
+      </w:r>
+      <w:r>
+        <w:rPr>
+          <w:rFonts w:ascii="Courier New" w:hAnsi="Courier New" w:cs="Courier New"/>
+        </w:rPr>
+        <w:tab/>
+        <w:t>- 430307.0</w:t>
+      </w:r>
+    </w:p>
+    <w:p>
+      <w:pPr>
+        <w:pStyle w:val="PlainText"/>
+        <w:rPr>
+          <w:rFonts w:ascii="Courier New" w:hAnsi="Courier New" w:cs="Courier New"/>
+        </w:rPr>
+      </w:pPr>
+    </w:p>
+    <w:p>
+      <w:pPr>
+        <w:pStyle w:val="PlainText"/>
+        <w:rPr>
+          <w:rFonts w:ascii="Courier New" w:hAnsi="Courier New" w:cs="Courier New"/>
+        </w:rPr>
+      </w:pPr>
+      <w:r>
+        <w:rPr>
+          <w:rFonts w:ascii="Courier New" w:hAnsi="Courier New" w:cs="Courier New"/>
+        </w:rPr>
+        <w:t>Sun Sep 9 12:49:51 PDT 2017</w:t>
+      </w:r>
+    </w:p>
+    <w:p>
+      <w:pPr>
+        <w:pStyle w:val="PlainText"/>
+        <w:rPr>
+          <w:rFonts w:ascii="Courier New" w:hAnsi="Courier New" w:cs="Courier New"/>
+        </w:rPr>
+      </w:pPr>
+      <w:r>
+        <w:rPr>
+          <w:rFonts w:ascii="Courier New" w:hAnsi="Courier New" w:cs="Courier New"/>
+        </w:rPr>
+        <w:t>---------------------------------------------------------------</w:t>
+      </w:r>
+    </w:p>
+    <w:p>
+      <w:pPr>
+        <w:pStyle w:val="PlainText"/>
+        <w:rPr>
+          <w:rFonts w:ascii="Courier New" w:hAnsi="Courier New" w:cs="Courier New"/>
+        </w:rPr>
+      </w:pPr>
+      <w:r>
+        <w:rPr>
+          <w:rFonts w:ascii="Courier New" w:hAnsi="Courier New" w:cs="Courier New"/>
+        </w:rPr>
+        <w:t>Person Name</w:t>
+      </w:r>
+      <w:r>
+        <w:rPr>
+          <w:rFonts w:ascii="Courier New" w:hAnsi="Courier New" w:cs="Courier New"/>
+        </w:rPr>
+        <w:tab/>
+      </w:r>
+      <w:r>
+        <w:rPr>
+          <w:rFonts w:ascii="Courier New" w:hAnsi="Courier New" w:cs="Courier New"/>
+        </w:rPr>
+        <w:tab/>
+      </w:r>
+      <w:r>
+        <w:rPr>
+          <w:rFonts w:ascii="Courier New" w:hAnsi="Courier New" w:cs="Courier New"/>
+        </w:rPr>
+        <w:tab/>
+      </w:r>
+      <w:r>
+        <w:rPr>
+          <w:rFonts w:ascii="Courier New" w:hAnsi="Courier New" w:cs="Courier New"/>
+        </w:rPr>
+        <w:tab/>
+        <w:t>- KSK</w:t>
+      </w:r>
+    </w:p>
+    <w:p>
+      <w:pPr>
+        <w:pStyle w:val="PlainText"/>
+        <w:rPr>
+          <w:rFonts w:ascii="Courier New" w:hAnsi="Courier New" w:cs="Courier New"/>
+        </w:rPr>
+      </w:pPr>
+      <w:r>
+        <w:rPr>
+          <w:rFonts w:ascii="Courier New" w:hAnsi="Courier New" w:cs="Courier New"/>
+        </w:rPr>
+        <w:t>Number of Pockets</w:t>
+      </w:r>
+      <w:r>
+        <w:rPr>
+          <w:rFonts w:ascii="Courier New" w:hAnsi="Courier New" w:cs="Courier New"/>
+        </w:rPr>
+        <w:tab/>
+      </w:r>
+      <w:r>
+        <w:rPr>
+          <w:rFonts w:ascii="Courier New" w:hAnsi="Courier New" w:cs="Courier New"/>
+        </w:rPr>
+        <w:tab/>
+      </w:r>
+      <w:r>
+        <w:rPr>
+          <w:rFonts w:ascii="Courier New" w:hAnsi="Courier New" w:cs="Courier New"/>
+        </w:rPr>
+        <w:tab/>
+        <w:t>- 1</w:t>
+      </w:r>
+    </w:p>
+    <w:p>
+      <w:pPr>
+        <w:pStyle w:val="PlainText"/>
+        <w:rPr>
+          <w:rFonts w:ascii="Courier New" w:hAnsi="Courier New" w:cs="Courier New"/>
+        </w:rPr>
+      </w:pPr>
+      <w:r>
+        <w:rPr>
+          <w:rFonts w:ascii="Courier New" w:hAnsi="Courier New" w:cs="Courier New"/>
+        </w:rPr>
+        <w:t>Number of KGs</w:t>
+      </w:r>
+      <w:r>
+        <w:rPr>
+          <w:rFonts w:ascii="Courier New" w:hAnsi="Courier New" w:cs="Courier New"/>
+        </w:rPr>
+        <w:tab/>
+      </w:r>
+      <w:r>
+        <w:rPr>
+          <w:rFonts w:ascii="Courier New" w:hAnsi="Courier New" w:cs="Courier New"/>
+        </w:rPr>
+        <w:tab/>
+      </w:r>
+      <w:r>
+        <w:rPr>
+          <w:rFonts w:ascii="Courier New" w:hAnsi="Courier New" w:cs="Courier New"/>
+        </w:rPr>
+        <w:tab/>
+        <w:t>- 60</w:t>
+      </w:r>
+    </w:p>
+    <w:p>
+      <w:pPr>
+        <w:pStyle w:val="PlainText"/>
+        <w:rPr>
+          <w:rFonts w:ascii="Courier New" w:hAnsi="Courier New" w:cs="Courier New"/>
+        </w:rPr>
+      </w:pPr>
+      <w:r>
+        <w:rPr>
+          <w:rFonts w:ascii="Courier New" w:hAnsi="Courier New" w:cs="Courier New"/>
+        </w:rPr>
+        <w:t>Rate</w:t>
+      </w:r>
+      <w:r>
+        <w:rPr>
+          <w:rFonts w:ascii="Courier New" w:hAnsi="Courier New" w:cs="Courier New"/>
+        </w:rPr>
+        <w:tab/>
+      </w:r>
+      <w:r>
+        <w:rPr>
+          <w:rFonts w:ascii="Courier New" w:hAnsi="Courier New" w:cs="Courier New"/>
+        </w:rPr>
+        <w:tab/>
+      </w:r>
+      <w:r>
+        <w:rPr>
+          <w:rFonts w:ascii="Courier New" w:hAnsi="Courier New" w:cs="Courier New"/>
+        </w:rPr>
+        <w:tab/>
+      </w:r>
+      <w:r>
+        <w:rPr>
+          <w:rFonts w:ascii="Courier New" w:hAnsi="Courier New" w:cs="Courier New"/>
+        </w:rPr>
+        <w:tab/>
+      </w:r>
+      <w:r>
+        <w:rPr>
+          <w:rFonts w:ascii="Courier New" w:hAnsi="Courier New" w:cs="Courier New"/>
+        </w:rPr>
+        <w:tab/>
+        <w:t>- 20</w:t>
+      </w:r>
+    </w:p>
+    <w:p>
+      <w:pPr>
+        <w:pStyle w:val="PlainText"/>
+        <w:rPr>
+          <w:rFonts w:ascii="Courier New" w:hAnsi="Courier New" w:cs="Courier New"/>
+        </w:rPr>
+      </w:pPr>
+      <w:r>
+        <w:rPr>
+          <w:rFonts w:ascii="Courier New" w:hAnsi="Courier New" w:cs="Courier New"/>
+        </w:rPr>
+        <w:t>Total Price</w:t>
+      </w:r>
+      <w:r>
+        <w:rPr>
+          <w:rFonts w:ascii="Courier New" w:hAnsi="Courier New" w:cs="Courier New"/>
+        </w:rPr>
+        <w:tab/>
+      </w:r>
+      <w:r>
+        <w:rPr>
+          <w:rFonts w:ascii="Courier New" w:hAnsi="Courier New" w:cs="Courier New"/>
+        </w:rPr>
+        <w:tab/>
+      </w:r>
+      <w:r>
+        <w:rPr>
+          <w:rFonts w:ascii="Courier New" w:hAnsi="Courier New" w:cs="Courier New"/>
+        </w:rPr>
+        <w:tab/>
+      </w:r>
+      <w:r>
+        <w:rPr>
+          <w:rFonts w:ascii="Courier New" w:hAnsi="Courier New" w:cs="Courier New"/>
+        </w:rPr>
+        <w:tab/>
+        <w:t>- 1200.0</w:t>
+      </w:r>
+    </w:p>
+    <w:p>
+      <w:pPr>
+        <w:pStyle w:val="PlainText"/>
+        <w:rPr>
+          <w:rFonts w:ascii="Courier New" w:hAnsi="Courier New" w:cs="Courier New"/>
+        </w:rPr>
+      </w:pPr>
+      <w:r>
+        <w:rPr>
+          <w:rFonts w:ascii="Courier New" w:hAnsi="Courier New" w:cs="Courier New"/>
+        </w:rPr>
+        <w:t>Amount balance</w:t>
+      </w:r>
+      <w:r>
+        <w:rPr>
+          <w:rFonts w:ascii="Courier New" w:hAnsi="Courier New" w:cs="Courier New"/>
+        </w:rPr>
+        <w:tab/>
+      </w:r>
+      <w:r>
+        <w:rPr>
+          <w:rFonts w:ascii="Courier New" w:hAnsi="Courier New" w:cs="Courier New"/>
+        </w:rPr>
+        <w:tab/>
+      </w:r>
+      <w:r>
+        <w:rPr>
+          <w:rFonts w:ascii="Courier New" w:hAnsi="Courier New" w:cs="Courier New"/>
+        </w:rPr>
+        <w:tab/>
+        <w:t>- 431507.0</w:t>
+      </w:r>
+    </w:p>
+    <w:p>
+      <w:pPr>
+        <w:pStyle w:val="PlainText"/>
+        <w:rPr>
+          <w:rFonts w:ascii="Courier New" w:hAnsi="Courier New" w:cs="Courier New"/>
+        </w:rPr>
+      </w:pPr>
+    </w:p>
+    <w:p>
+      <w:pPr>
+        <w:pStyle w:val="PlainText"/>
+        <w:rPr>
+          <w:rFonts w:ascii="Courier New" w:hAnsi="Courier New" w:cs="Courier New"/>
+        </w:rPr>
+      </w:pPr>
+      <w:r>
+        <w:rPr>
+          <w:rFonts w:ascii="Courier New" w:hAnsi="Courier New" w:cs="Courier New"/>
+        </w:rPr>
+        <w:t>Sun Sep 9</w:t>
+      </w:r>
+      <w:r>
+        <w:rPr>
+          <w:rFonts w:ascii="Courier New" w:hAnsi="Courier New" w:cs="Courier New"/>
+        </w:rPr>
+        <w:t xml:space="preserve"> 13:18:33 PDT 2017</w:t>
+      </w:r>
+    </w:p>
+    <w:p>
+      <w:pPr>
+        <w:pStyle w:val="PlainText"/>
+        <w:rPr>
+          <w:rFonts w:ascii="Courier New" w:hAnsi="Courier New" w:cs="Courier New"/>
+        </w:rPr>
+      </w:pPr>
+      <w:r>
+        <w:rPr>
+          <w:rFonts w:ascii="Courier New" w:hAnsi="Courier New" w:cs="Courier New"/>
+        </w:rPr>
+        <w:t>---------------------------------------------------------------</w:t>
+      </w:r>
+    </w:p>
+    <w:p>
+      <w:pPr>
+        <w:pStyle w:val="PlainText"/>
+        <w:rPr>
+          <w:rFonts w:ascii="Courier New" w:hAnsi="Courier New" w:cs="Courier New"/>
+        </w:rPr>
+      </w:pPr>
+      <w:r>
+        <w:rPr>
+          <w:rFonts w:ascii="Courier New" w:hAnsi="Courier New" w:cs="Courier New"/>
+        </w:rPr>
+        <w:t>Person Name</w:t>
+      </w:r>
+      <w:r>
+        <w:rPr>
+          <w:rFonts w:ascii="Courier New" w:hAnsi="Courier New" w:cs="Courier New"/>
+        </w:rPr>
+        <w:tab/>
+      </w:r>
+      <w:r>
+        <w:rPr>
+          <w:rFonts w:ascii="Courier New" w:hAnsi="Courier New" w:cs="Courier New"/>
+        </w:rPr>
+        <w:tab/>
+      </w:r>
+      <w:r>
+        <w:rPr>
+          <w:rFonts w:ascii="Courier New" w:hAnsi="Courier New" w:cs="Courier New"/>
+        </w:rPr>
+        <w:tab/>
+      </w:r>
+      <w:r>
+        <w:rPr>
+          <w:rFonts w:ascii="Courier New" w:hAnsi="Courier New" w:cs="Courier New"/>
+        </w:rPr>
+        <w:tab/>
+        <w:t>- KSK</w:t>
+      </w:r>
+    </w:p>
+    <w:p>
+      <w:pPr>
+        <w:pStyle w:val="PlainText"/>
+        <w:rPr>
+          <w:rFonts w:ascii="Courier New" w:hAnsi="Courier New" w:cs="Courier New"/>
+        </w:rPr>
+      </w:pPr>
+      <w:r>
+        <w:rPr>
+          <w:rFonts w:ascii="Courier New" w:hAnsi="Courier New" w:cs="Courier New"/>
+        </w:rPr>
+        <w:t>Number of Pockets</w:t>
+      </w:r>
+      <w:r>
+        <w:rPr>
+          <w:rFonts w:ascii="Courier New" w:hAnsi="Courier New" w:cs="Courier New"/>
+        </w:rPr>
+        <w:tab/>
+      </w:r>
+      <w:r>
+        <w:rPr>
+          <w:rFonts w:ascii="Courier New" w:hAnsi="Courier New" w:cs="Courier New"/>
+        </w:rPr>
+        <w:tab/>
+      </w:r>
+      <w:r>
+        <w:rPr>
+          <w:rFonts w:ascii="Courier New" w:hAnsi="Courier New" w:cs="Courier New"/>
+        </w:rPr>
+        <w:tab/>
+        <w:t>- 1</w:t>
+      </w:r>
+    </w:p>
+    <w:p>
+      <w:pPr>
+        <w:pStyle w:val="PlainText"/>
+        <w:rPr>
+          <w:rFonts w:ascii="Courier New" w:hAnsi="Courier New" w:cs="Courier New"/>
+        </w:rPr>
+      </w:pPr>
+      <w:r>
+        <w:rPr>
+          <w:rFonts w:ascii="Courier New" w:hAnsi="Courier New" w:cs="Courier New"/>
+        </w:rPr>
+        <w:t>Number of KGs</w:t>
+      </w:r>
+      <w:r>
+        <w:rPr>
+          <w:rFonts w:ascii="Courier New" w:hAnsi="Courier New" w:cs="Courier New"/>
+        </w:rPr>
+        <w:tab/>
+      </w:r>
+      <w:r>
+        <w:rPr>
+          <w:rFonts w:ascii="Courier New" w:hAnsi="Courier New" w:cs="Courier New"/>
+        </w:rPr>
+        <w:tab/>
+      </w:r>
+      <w:r>
+        <w:rPr>
+          <w:rFonts w:ascii="Courier New" w:hAnsi="Courier New" w:cs="Courier New"/>
+        </w:rPr>
+        <w:tab/>
+        <w:t>- 103</w:t>
+      </w:r>
+    </w:p>
+    <w:p>
+      <w:pPr>
+        <w:pStyle w:val="PlainText"/>
+        <w:rPr>
+          <w:rFonts w:ascii="Courier New" w:hAnsi="Courier New" w:cs="Courier New"/>
+        </w:rPr>
+      </w:pPr>
+      <w:r>
+        <w:rPr>
+          <w:rFonts w:ascii="Courier New" w:hAnsi="Courier New" w:cs="Courier New"/>
+        </w:rPr>
+        <w:t>Rate</w:t>
+      </w:r>
+      <w:r>
+        <w:rPr>
+          <w:rFonts w:ascii="Courier New" w:hAnsi="Courier New" w:cs="Courier New"/>
+        </w:rPr>
+        <w:tab/>
+      </w:r>
+      <w:r>
+        <w:rPr>
+          <w:rFonts w:ascii="Courier New" w:hAnsi="Courier New" w:cs="Courier New"/>
+        </w:rPr>
+        <w:tab/>
+      </w:r>
+      <w:r>
+        <w:rPr>
+          <w:rFonts w:ascii="Courier New" w:hAnsi="Courier New" w:cs="Courier New"/>
+        </w:rPr>
+        <w:tab/>
+      </w:r>
+      <w:r>
+        <w:rPr>
+          <w:rFonts w:ascii="Courier New" w:hAnsi="Courier New" w:cs="Courier New"/>
+        </w:rPr>
+        <w:tab/>
+      </w:r>
+      <w:r>
+        <w:rPr>
+          <w:rFonts w:ascii="Courier New" w:hAnsi="Courier New" w:cs="Courier New"/>
+        </w:rPr>
+        <w:tab/>
+        <w:t>- 22</w:t>
+      </w:r>
+    </w:p>
+    <w:p>
+      <w:pPr>
+        <w:pStyle w:val="PlainText"/>
+        <w:rPr>
+          <w:rFonts w:ascii="Courier New" w:hAnsi="Courier New" w:cs="Courier New"/>
+        </w:rPr>
+      </w:pPr>
+      <w:r>
+        <w:rPr>
+          <w:rFonts w:ascii="Courier New" w:hAnsi="Courier New" w:cs="Courier New"/>
+        </w:rPr>
+        <w:t>Transport &amp; Miscellaneous</w:t>
+      </w:r>
+      <w:r>
+        <w:rPr>
+          <w:rFonts w:ascii="Courier New" w:hAnsi="Courier New" w:cs="Courier New"/>
+        </w:rPr>
+        <w:tab/>
+        <w:t>- 240</w:t>
+      </w:r>
+    </w:p>
+    <w:p>
+      <w:pPr>
+        <w:pStyle w:val="PlainText"/>
+        <w:rPr>
+          <w:rFonts w:ascii="Courier New" w:hAnsi="Courier New" w:cs="Courier New"/>
+        </w:rPr>
+      </w:pPr>
+      <w:r>
+        <w:rPr>
+          <w:rFonts w:ascii="Courier New" w:hAnsi="Courier New" w:cs="Courier New"/>
+        </w:rPr>
+        <w:t>Total Price</w:t>
+      </w:r>
+      <w:r>
+        <w:rPr>
+          <w:rFonts w:ascii="Courier New" w:hAnsi="Courier New" w:cs="Courier New"/>
+        </w:rPr>
+        <w:tab/>
+      </w:r>
+      <w:r>
+        <w:rPr>
+          <w:rFonts w:ascii="Courier New" w:hAnsi="Courier New" w:cs="Courier New"/>
+        </w:rPr>
+        <w:tab/>
+      </w:r>
+      <w:r>
+        <w:rPr>
+          <w:rFonts w:ascii="Courier New" w:hAnsi="Courier New" w:cs="Courier New"/>
+        </w:rPr>
+        <w:tab/>
+      </w:r>
+      <w:r>
+        <w:rPr>
+          <w:rFonts w:ascii="Courier New" w:hAnsi="Courier New" w:cs="Courier New"/>
+        </w:rPr>
+        <w:tab/>
+        <w:t>- 2506.0</w:t>
+      </w:r>
+    </w:p>
+    <w:p>
+      <w:pPr>
+        <w:pStyle w:val="PlainText"/>
+        <w:rPr>
+          <w:rFonts w:ascii="Courier New" w:hAnsi="Courier New" w:cs="Courier New"/>
+          <w:b/>
+        </w:rPr>
+      </w:pPr>
+      <w:r>
+        <w:rPr>
+          <w:rFonts w:ascii="Courier New" w:hAnsi="Courier New" w:cs="Courier New"/>
+          <w:b/>
+        </w:rPr>
+        <w:t>Amount balance</w:t>
+      </w:r>
+      <w:r>
+        <w:rPr>
+          <w:rFonts w:ascii="Courier New" w:hAnsi="Courier New" w:cs="Courier New"/>
+          <w:b/>
+        </w:rPr>
+        <w:tab/>
+      </w:r>
+      <w:r>
+        <w:rPr>
+          <w:rFonts w:ascii="Courier New" w:hAnsi="Courier New" w:cs="Courier New"/>
+          <w:b/>
+        </w:rPr>
+        <w:tab/>
+      </w:r>
+      <w:r>
+        <w:rPr>
+          <w:rFonts w:ascii="Courier New" w:hAnsi="Courier New" w:cs="Courier New"/>
+          <w:b/>
+        </w:rPr>
+        <w:tab/>
+        <w:t>- 434013.0</w:t>
+      </w:r>
+    </w:p>
+    <w:p>
+      <w:pPr>
+        <w:pStyle w:val="PlainText"/>
+        <w:rPr>
+          <w:rFonts w:ascii="Courier New" w:hAnsi="Courier New" w:cs="Courier New"/>
+        </w:rPr>
+      </w:pPr>
+    </w:p>
+    <w:p>
+      <w:pPr>
+        <w:pStyle w:val="PlainText"/>
+        <w:rPr>
+          <w:rFonts w:ascii="Courier New" w:hAnsi="Courier New" w:cs="Courier New"/>
+        </w:rPr>
+      </w:pPr>
+    </w:p>
+    <w:p>
+      <w:pPr>
+        <w:pStyle w:val="PlainText"/>
+        <w:rPr>
+          <w:rFonts w:ascii="Courier New" w:hAnsi="Courier New" w:cs="Courier New"/>
+        </w:rPr>
+      </w:pPr>
     </w:p>
     <w:p>
       <w:pPr>

--- a/customer _details/GANGAMMA/SEP/KUNIGAL/KSK/PURCHASE DETAILS.docx
+++ b/customer _details/GANGAMMA/SEP/KUNIGAL/KSK/PURCHASE DETAILS.docx
@@ -2901,13 +2901,7 @@
         <w:rPr>
           <w:rFonts w:ascii="Courier New" w:hAnsi="Courier New" w:cs="Courier New"/>
         </w:rPr>
-        <w:t>Sun Sep 9</w:t>
-      </w:r>
-      <w:r>
-        <w:rPr>
-          <w:rFonts w:ascii="Courier New" w:hAnsi="Courier New" w:cs="Courier New"/>
-        </w:rPr>
-        <w:t xml:space="preserve"> 13:18:33 PDT 2017</w:t>
+        <w:t>Sun Sep 9 13:18:33 PDT 2017</w:t>
       </w:r>
     </w:p>
     <w:p>
@@ -3171,6 +3165,573 @@
         <w:tab/>
         <w:t>- 434013.0</w:t>
       </w:r>
+    </w:p>
+    <w:p>
+      <w:pPr>
+        <w:pStyle w:val="PlainText"/>
+        <w:rPr>
+          <w:rFonts w:ascii="Courier New" w:hAnsi="Courier New" w:cs="Courier New"/>
+          <w:b/>
+        </w:rPr>
+      </w:pPr>
+    </w:p>
+    <w:p>
+      <w:pPr>
+        <w:pStyle w:val="PlainText"/>
+        <w:rPr>
+          <w:rFonts w:ascii="Courier New" w:hAnsi="Courier New" w:cs="Courier New"/>
+        </w:rPr>
+      </w:pPr>
+      <w:r>
+        <w:rPr>
+          <w:rFonts w:ascii="Courier New" w:hAnsi="Courier New" w:cs="Courier New"/>
+        </w:rPr>
+        <w:t>Mon Sep 10 11:40:23 PDT 2017</w:t>
+      </w:r>
+    </w:p>
+    <w:p>
+      <w:pPr>
+        <w:pStyle w:val="PlainText"/>
+        <w:rPr>
+          <w:rFonts w:ascii="Courier New" w:hAnsi="Courier New" w:cs="Courier New"/>
+        </w:rPr>
+      </w:pPr>
+      <w:r>
+        <w:rPr>
+          <w:rFonts w:ascii="Courier New" w:hAnsi="Courier New" w:cs="Courier New"/>
+        </w:rPr>
+        <w:t>---------------------------------------------------------------</w:t>
+      </w:r>
+    </w:p>
+    <w:p>
+      <w:pPr>
+        <w:pStyle w:val="PlainText"/>
+        <w:rPr>
+          <w:rFonts w:ascii="Courier New" w:hAnsi="Courier New" w:cs="Courier New"/>
+        </w:rPr>
+      </w:pPr>
+      <w:r>
+        <w:rPr>
+          <w:rFonts w:ascii="Courier New" w:hAnsi="Courier New" w:cs="Courier New"/>
+        </w:rPr>
+        <w:t>Person Name</w:t>
+      </w:r>
+      <w:r>
+        <w:rPr>
+          <w:rFonts w:ascii="Courier New" w:hAnsi="Courier New" w:cs="Courier New"/>
+        </w:rPr>
+        <w:tab/>
+      </w:r>
+      <w:r>
+        <w:rPr>
+          <w:rFonts w:ascii="Courier New" w:hAnsi="Courier New" w:cs="Courier New"/>
+        </w:rPr>
+        <w:tab/>
+      </w:r>
+      <w:r>
+        <w:rPr>
+          <w:rFonts w:ascii="Courier New" w:hAnsi="Courier New" w:cs="Courier New"/>
+        </w:rPr>
+        <w:tab/>
+      </w:r>
+      <w:r>
+        <w:rPr>
+          <w:rFonts w:ascii="Courier New" w:hAnsi="Courier New" w:cs="Courier New"/>
+        </w:rPr>
+        <w:tab/>
+        <w:t>- KSK</w:t>
+      </w:r>
+    </w:p>
+    <w:p>
+      <w:pPr>
+        <w:pStyle w:val="PlainText"/>
+        <w:rPr>
+          <w:rFonts w:ascii="Courier New" w:hAnsi="Courier New" w:cs="Courier New"/>
+        </w:rPr>
+      </w:pPr>
+      <w:r>
+        <w:rPr>
+          <w:rFonts w:ascii="Courier New" w:hAnsi="Courier New" w:cs="Courier New"/>
+        </w:rPr>
+        <w:t>Number of Pockets</w:t>
+      </w:r>
+      <w:r>
+        <w:rPr>
+          <w:rFonts w:ascii="Courier New" w:hAnsi="Courier New" w:cs="Courier New"/>
+        </w:rPr>
+        <w:tab/>
+        <w:t>(CHOW)</w:t>
+      </w:r>
+      <w:r>
+        <w:rPr>
+          <w:rFonts w:ascii="Courier New" w:hAnsi="Courier New" w:cs="Courier New"/>
+        </w:rPr>
+        <w:tab/>
+      </w:r>
+      <w:r>
+        <w:rPr>
+          <w:rFonts w:ascii="Courier New" w:hAnsi="Courier New" w:cs="Courier New"/>
+        </w:rPr>
+        <w:tab/>
+        <w:t>- 1</w:t>
+      </w:r>
+    </w:p>
+    <w:p>
+      <w:pPr>
+        <w:pStyle w:val="PlainText"/>
+        <w:rPr>
+          <w:rFonts w:ascii="Courier New" w:hAnsi="Courier New" w:cs="Courier New"/>
+        </w:rPr>
+      </w:pPr>
+      <w:r>
+        <w:rPr>
+          <w:rFonts w:ascii="Courier New" w:hAnsi="Courier New" w:cs="Courier New"/>
+        </w:rPr>
+        <w:t>Number of KGs</w:t>
+      </w:r>
+      <w:r>
+        <w:rPr>
+          <w:rFonts w:ascii="Courier New" w:hAnsi="Courier New" w:cs="Courier New"/>
+        </w:rPr>
+        <w:tab/>
+      </w:r>
+      <w:r>
+        <w:rPr>
+          <w:rFonts w:ascii="Courier New" w:hAnsi="Courier New" w:cs="Courier New"/>
+        </w:rPr>
+        <w:tab/>
+      </w:r>
+      <w:r>
+        <w:rPr>
+          <w:rFonts w:ascii="Courier New" w:hAnsi="Courier New" w:cs="Courier New"/>
+        </w:rPr>
+        <w:tab/>
+        <w:t>- 53</w:t>
+      </w:r>
+    </w:p>
+    <w:p>
+      <w:pPr>
+        <w:pStyle w:val="PlainText"/>
+        <w:rPr>
+          <w:rFonts w:ascii="Courier New" w:hAnsi="Courier New" w:cs="Courier New"/>
+        </w:rPr>
+      </w:pPr>
+      <w:r>
+        <w:rPr>
+          <w:rFonts w:ascii="Courier New" w:hAnsi="Courier New" w:cs="Courier New"/>
+        </w:rPr>
+        <w:t>Rate</w:t>
+      </w:r>
+      <w:r>
+        <w:rPr>
+          <w:rFonts w:ascii="Courier New" w:hAnsi="Courier New" w:cs="Courier New"/>
+        </w:rPr>
+        <w:tab/>
+      </w:r>
+      <w:r>
+        <w:rPr>
+          <w:rFonts w:ascii="Courier New" w:hAnsi="Courier New" w:cs="Courier New"/>
+        </w:rPr>
+        <w:tab/>
+      </w:r>
+      <w:r>
+        <w:rPr>
+          <w:rFonts w:ascii="Courier New" w:hAnsi="Courier New" w:cs="Courier New"/>
+        </w:rPr>
+        <w:tab/>
+      </w:r>
+      <w:r>
+        <w:rPr>
+          <w:rFonts w:ascii="Courier New" w:hAnsi="Courier New" w:cs="Courier New"/>
+        </w:rPr>
+        <w:tab/>
+      </w:r>
+      <w:r>
+        <w:rPr>
+          <w:rFonts w:ascii="Courier New" w:hAnsi="Courier New" w:cs="Courier New"/>
+        </w:rPr>
+        <w:tab/>
+        <w:t>- 10</w:t>
+      </w:r>
+    </w:p>
+    <w:p>
+      <w:pPr>
+        <w:pStyle w:val="PlainText"/>
+        <w:rPr>
+          <w:rFonts w:ascii="Courier New" w:hAnsi="Courier New" w:cs="Courier New"/>
+        </w:rPr>
+      </w:pPr>
+      <w:r>
+        <w:rPr>
+          <w:rFonts w:ascii="Courier New" w:hAnsi="Courier New" w:cs="Courier New"/>
+        </w:rPr>
+        <w:t>Total Price</w:t>
+      </w:r>
+      <w:r>
+        <w:rPr>
+          <w:rFonts w:ascii="Courier New" w:hAnsi="Courier New" w:cs="Courier New"/>
+        </w:rPr>
+        <w:tab/>
+      </w:r>
+      <w:r>
+        <w:rPr>
+          <w:rFonts w:ascii="Courier New" w:hAnsi="Courier New" w:cs="Courier New"/>
+        </w:rPr>
+        <w:tab/>
+      </w:r>
+      <w:r>
+        <w:rPr>
+          <w:rFonts w:ascii="Courier New" w:hAnsi="Courier New" w:cs="Courier New"/>
+        </w:rPr>
+        <w:tab/>
+      </w:r>
+      <w:r>
+        <w:rPr>
+          <w:rFonts w:ascii="Courier New" w:hAnsi="Courier New" w:cs="Courier New"/>
+        </w:rPr>
+        <w:tab/>
+        <w:t>- 530.0</w:t>
+      </w:r>
+    </w:p>
+    <w:p>
+      <w:pPr>
+        <w:pStyle w:val="PlainText"/>
+        <w:rPr>
+          <w:rFonts w:ascii="Courier New" w:hAnsi="Courier New" w:cs="Courier New"/>
+        </w:rPr>
+      </w:pPr>
+      <w:r>
+        <w:rPr>
+          <w:rFonts w:ascii="Courier New" w:hAnsi="Courier New" w:cs="Courier New"/>
+        </w:rPr>
+        <w:t>Amount balance</w:t>
+      </w:r>
+      <w:r>
+        <w:rPr>
+          <w:rFonts w:ascii="Courier New" w:hAnsi="Courier New" w:cs="Courier New"/>
+        </w:rPr>
+        <w:tab/>
+      </w:r>
+      <w:r>
+        <w:rPr>
+          <w:rFonts w:ascii="Courier New" w:hAnsi="Courier New" w:cs="Courier New"/>
+        </w:rPr>
+        <w:tab/>
+      </w:r>
+      <w:r>
+        <w:rPr>
+          <w:rFonts w:ascii="Courier New" w:hAnsi="Courier New" w:cs="Courier New"/>
+        </w:rPr>
+        <w:tab/>
+        <w:t>- 434543.0</w:t>
+      </w:r>
+    </w:p>
+    <w:p>
+      <w:pPr>
+        <w:pStyle w:val="PlainText"/>
+        <w:rPr>
+          <w:rFonts w:ascii="Courier New" w:hAnsi="Courier New" w:cs="Courier New"/>
+        </w:rPr>
+      </w:pPr>
+    </w:p>
+    <w:p>
+      <w:pPr>
+        <w:pStyle w:val="PlainText"/>
+        <w:rPr>
+          <w:rFonts w:ascii="Courier New" w:hAnsi="Courier New" w:cs="Courier New"/>
+        </w:rPr>
+      </w:pPr>
+      <w:r>
+        <w:rPr>
+          <w:rFonts w:ascii="Courier New" w:hAnsi="Courier New" w:cs="Courier New"/>
+        </w:rPr>
+        <w:t>Mon Sep 10</w:t>
+      </w:r>
+      <w:r>
+        <w:rPr>
+          <w:rFonts w:ascii="Courier New" w:hAnsi="Courier New" w:cs="Courier New"/>
+        </w:rPr>
+        <w:t xml:space="preserve"> 13:05:22 PDT 2017</w:t>
+      </w:r>
+    </w:p>
+    <w:p>
+      <w:pPr>
+        <w:pStyle w:val="PlainText"/>
+        <w:rPr>
+          <w:rFonts w:ascii="Courier New" w:hAnsi="Courier New" w:cs="Courier New"/>
+        </w:rPr>
+      </w:pPr>
+      <w:r>
+        <w:rPr>
+          <w:rFonts w:ascii="Courier New" w:hAnsi="Courier New" w:cs="Courier New"/>
+        </w:rPr>
+        <w:t>---------------------------------------------------------------</w:t>
+      </w:r>
+    </w:p>
+    <w:p>
+      <w:pPr>
+        <w:pStyle w:val="PlainText"/>
+        <w:rPr>
+          <w:rFonts w:ascii="Courier New" w:hAnsi="Courier New" w:cs="Courier New"/>
+        </w:rPr>
+      </w:pPr>
+      <w:r>
+        <w:rPr>
+          <w:rFonts w:ascii="Courier New" w:hAnsi="Courier New" w:cs="Courier New"/>
+        </w:rPr>
+        <w:t>Person Name</w:t>
+      </w:r>
+      <w:r>
+        <w:rPr>
+          <w:rFonts w:ascii="Courier New" w:hAnsi="Courier New" w:cs="Courier New"/>
+        </w:rPr>
+        <w:tab/>
+      </w:r>
+      <w:r>
+        <w:rPr>
+          <w:rFonts w:ascii="Courier New" w:hAnsi="Courier New" w:cs="Courier New"/>
+        </w:rPr>
+        <w:tab/>
+      </w:r>
+      <w:r>
+        <w:rPr>
+          <w:rFonts w:ascii="Courier New" w:hAnsi="Courier New" w:cs="Courier New"/>
+        </w:rPr>
+        <w:tab/>
+      </w:r>
+      <w:r>
+        <w:rPr>
+          <w:rFonts w:ascii="Courier New" w:hAnsi="Courier New" w:cs="Courier New"/>
+        </w:rPr>
+        <w:tab/>
+        <w:t>- KSK</w:t>
+      </w:r>
+    </w:p>
+    <w:p>
+      <w:pPr>
+        <w:pStyle w:val="PlainText"/>
+        <w:rPr>
+          <w:rFonts w:ascii="Courier New" w:hAnsi="Courier New" w:cs="Courier New"/>
+        </w:rPr>
+      </w:pPr>
+      <w:r>
+        <w:rPr>
+          <w:rFonts w:ascii="Courier New" w:hAnsi="Courier New" w:cs="Courier New"/>
+        </w:rPr>
+        <w:t>Number of Pockets</w:t>
+      </w:r>
+      <w:r>
+        <w:rPr>
+          <w:rFonts w:ascii="Courier New" w:hAnsi="Courier New" w:cs="Courier New"/>
+        </w:rPr>
+        <w:tab/>
+      </w:r>
+      <w:r>
+        <w:rPr>
+          <w:rFonts w:ascii="Courier New" w:hAnsi="Courier New" w:cs="Courier New"/>
+        </w:rPr>
+        <w:tab/>
+      </w:r>
+      <w:r>
+        <w:rPr>
+          <w:rFonts w:ascii="Courier New" w:hAnsi="Courier New" w:cs="Courier New"/>
+        </w:rPr>
+        <w:tab/>
+        <w:t>- 1</w:t>
+      </w:r>
+    </w:p>
+    <w:p>
+      <w:pPr>
+        <w:pStyle w:val="PlainText"/>
+        <w:rPr>
+          <w:rFonts w:ascii="Courier New" w:hAnsi="Courier New" w:cs="Courier New"/>
+        </w:rPr>
+      </w:pPr>
+      <w:r>
+        <w:rPr>
+          <w:rFonts w:ascii="Courier New" w:hAnsi="Courier New" w:cs="Courier New"/>
+        </w:rPr>
+        <w:t>Number of KGs</w:t>
+      </w:r>
+      <w:r>
+        <w:rPr>
+          <w:rFonts w:ascii="Courier New" w:hAnsi="Courier New" w:cs="Courier New"/>
+        </w:rPr>
+        <w:tab/>
+      </w:r>
+      <w:r>
+        <w:rPr>
+          <w:rFonts w:ascii="Courier New" w:hAnsi="Courier New" w:cs="Courier New"/>
+        </w:rPr>
+        <w:tab/>
+      </w:r>
+      <w:r>
+        <w:rPr>
+          <w:rFonts w:ascii="Courier New" w:hAnsi="Courier New" w:cs="Courier New"/>
+        </w:rPr>
+        <w:tab/>
+        <w:t>- 96</w:t>
+      </w:r>
+    </w:p>
+    <w:p>
+      <w:pPr>
+        <w:pStyle w:val="PlainText"/>
+        <w:rPr>
+          <w:rFonts w:ascii="Courier New" w:hAnsi="Courier New" w:cs="Courier New"/>
+        </w:rPr>
+      </w:pPr>
+      <w:r>
+        <w:rPr>
+          <w:rFonts w:ascii="Courier New" w:hAnsi="Courier New" w:cs="Courier New"/>
+        </w:rPr>
+        <w:t>Rate</w:t>
+      </w:r>
+      <w:r>
+        <w:rPr>
+          <w:rFonts w:ascii="Courier New" w:hAnsi="Courier New" w:cs="Courier New"/>
+        </w:rPr>
+        <w:tab/>
+      </w:r>
+      <w:r>
+        <w:rPr>
+          <w:rFonts w:ascii="Courier New" w:hAnsi="Courier New" w:cs="Courier New"/>
+        </w:rPr>
+        <w:tab/>
+      </w:r>
+      <w:r>
+        <w:rPr>
+          <w:rFonts w:ascii="Courier New" w:hAnsi="Courier New" w:cs="Courier New"/>
+        </w:rPr>
+        <w:tab/>
+      </w:r>
+      <w:r>
+        <w:rPr>
+          <w:rFonts w:ascii="Courier New" w:hAnsi="Courier New" w:cs="Courier New"/>
+        </w:rPr>
+        <w:tab/>
+      </w:r>
+      <w:r>
+        <w:rPr>
+          <w:rFonts w:ascii="Courier New" w:hAnsi="Courier New" w:cs="Courier New"/>
+        </w:rPr>
+        <w:tab/>
+        <w:t>- 22</w:t>
+      </w:r>
+    </w:p>
+    <w:p>
+      <w:pPr>
+        <w:pStyle w:val="PlainText"/>
+        <w:rPr>
+          <w:rFonts w:ascii="Courier New" w:hAnsi="Courier New" w:cs="Courier New"/>
+        </w:rPr>
+      </w:pPr>
+      <w:r>
+        <w:rPr>
+          <w:rFonts w:ascii="Courier New" w:hAnsi="Courier New" w:cs="Courier New"/>
+        </w:rPr>
+        <w:t>Transport &amp; Miscellaneous</w:t>
+      </w:r>
+      <w:r>
+        <w:rPr>
+          <w:rFonts w:ascii="Courier New" w:hAnsi="Courier New" w:cs="Courier New"/>
+        </w:rPr>
+        <w:tab/>
+        <w:t>- 170</w:t>
+      </w:r>
+    </w:p>
+    <w:p>
+      <w:pPr>
+        <w:pStyle w:val="PlainText"/>
+        <w:rPr>
+          <w:rFonts w:ascii="Courier New" w:hAnsi="Courier New" w:cs="Courier New"/>
+        </w:rPr>
+      </w:pPr>
+      <w:r>
+        <w:rPr>
+          <w:rFonts w:ascii="Courier New" w:hAnsi="Courier New" w:cs="Courier New"/>
+        </w:rPr>
+        <w:t>Total Price</w:t>
+      </w:r>
+      <w:r>
+        <w:rPr>
+          <w:rFonts w:ascii="Courier New" w:hAnsi="Courier New" w:cs="Courier New"/>
+        </w:rPr>
+        <w:tab/>
+      </w:r>
+      <w:r>
+        <w:rPr>
+          <w:rFonts w:ascii="Courier New" w:hAnsi="Courier New" w:cs="Courier New"/>
+        </w:rPr>
+        <w:tab/>
+      </w:r>
+      <w:r>
+        <w:rPr>
+          <w:rFonts w:ascii="Courier New" w:hAnsi="Courier New" w:cs="Courier New"/>
+        </w:rPr>
+        <w:tab/>
+      </w:r>
+      <w:r>
+        <w:rPr>
+          <w:rFonts w:ascii="Courier New" w:hAnsi="Courier New" w:cs="Courier New"/>
+        </w:rPr>
+        <w:tab/>
+        <w:t>- 2282.0</w:t>
+      </w:r>
+    </w:p>
+    <w:p>
+      <w:pPr>
+        <w:pStyle w:val="PlainText"/>
+        <w:rPr>
+          <w:rFonts w:ascii="Courier New" w:hAnsi="Courier New" w:cs="Courier New"/>
+          <w:b/>
+        </w:rPr>
+      </w:pPr>
+      <w:r>
+        <w:rPr>
+          <w:rFonts w:ascii="Courier New" w:hAnsi="Courier New" w:cs="Courier New"/>
+          <w:b/>
+        </w:rPr>
+        <w:t>Amount balance</w:t>
+      </w:r>
+      <w:r>
+        <w:rPr>
+          <w:rFonts w:ascii="Courier New" w:hAnsi="Courier New" w:cs="Courier New"/>
+          <w:b/>
+        </w:rPr>
+        <w:tab/>
+      </w:r>
+      <w:r>
+        <w:rPr>
+          <w:rFonts w:ascii="Courier New" w:hAnsi="Courier New" w:cs="Courier New"/>
+          <w:b/>
+        </w:rPr>
+        <w:tab/>
+      </w:r>
+      <w:r>
+        <w:rPr>
+          <w:rFonts w:ascii="Courier New" w:hAnsi="Courier New" w:cs="Courier New"/>
+          <w:b/>
+        </w:rPr>
+        <w:tab/>
+        <w:t>- 436825.0</w:t>
+      </w:r>
+    </w:p>
+    <w:p>
+      <w:pPr>
+        <w:pStyle w:val="PlainText"/>
+        <w:rPr>
+          <w:rFonts w:ascii="Courier New" w:hAnsi="Courier New" w:cs="Courier New"/>
+        </w:rPr>
+      </w:pPr>
+    </w:p>
+    <w:p>
+      <w:pPr>
+        <w:pStyle w:val="PlainText"/>
+        <w:rPr>
+          <w:rFonts w:ascii="Courier New" w:hAnsi="Courier New" w:cs="Courier New"/>
+          <w:b/>
+        </w:rPr>
+      </w:pPr>
     </w:p>
     <w:p>
       <w:pPr>

--- a/customer _details/GANGAMMA/SEP/KUNIGAL/KSK/PURCHASE DETAILS.docx
+++ b/customer _details/GANGAMMA/SEP/KUNIGAL/KSK/PURCHASE DETAILS.docx
@@ -3445,13 +3445,7 @@
         <w:rPr>
           <w:rFonts w:ascii="Courier New" w:hAnsi="Courier New" w:cs="Courier New"/>
         </w:rPr>
-        <w:t>Mon Sep 10</w:t>
-      </w:r>
-      <w:r>
-        <w:rPr>
-          <w:rFonts w:ascii="Courier New" w:hAnsi="Courier New" w:cs="Courier New"/>
-        </w:rPr>
-        <w:t xml:space="preserve"> 13:05:22 PDT 2017</w:t>
+        <w:t>Mon Sep 10 13:05:22 PDT 2017</w:t>
       </w:r>
     </w:p>
     <w:p>
@@ -3715,6 +3709,1043 @@
         <w:tab/>
         <w:t>- 436825.0</w:t>
       </w:r>
+    </w:p>
+    <w:p>
+      <w:pPr>
+        <w:pStyle w:val="PlainText"/>
+        <w:rPr>
+          <w:rFonts w:ascii="Courier New" w:hAnsi="Courier New" w:cs="Courier New"/>
+          <w:b/>
+        </w:rPr>
+      </w:pPr>
+    </w:p>
+    <w:p>
+      <w:pPr>
+        <w:pStyle w:val="PlainText"/>
+        <w:rPr>
+          <w:rFonts w:ascii="Courier New" w:hAnsi="Courier New" w:cs="Courier New"/>
+        </w:rPr>
+      </w:pPr>
+      <w:r>
+        <w:rPr>
+          <w:rFonts w:ascii="Courier New" w:hAnsi="Courier New" w:cs="Courier New"/>
+        </w:rPr>
+        <w:t>Thu Sep 12</w:t>
+      </w:r>
+      <w:r>
+        <w:rPr>
+          <w:rFonts w:ascii="Courier New" w:hAnsi="Courier New" w:cs="Courier New"/>
+        </w:rPr>
+        <w:t xml:space="preserve"> 12:25:37 PDT 2017</w:t>
+      </w:r>
+    </w:p>
+    <w:p>
+      <w:pPr>
+        <w:pStyle w:val="PlainText"/>
+        <w:rPr>
+          <w:rFonts w:ascii="Courier New" w:hAnsi="Courier New" w:cs="Courier New"/>
+        </w:rPr>
+      </w:pPr>
+      <w:r>
+        <w:rPr>
+          <w:rFonts w:ascii="Courier New" w:hAnsi="Courier New" w:cs="Courier New"/>
+        </w:rPr>
+        <w:t>Person Name</w:t>
+      </w:r>
+      <w:r>
+        <w:rPr>
+          <w:rFonts w:ascii="Courier New" w:hAnsi="Courier New" w:cs="Courier New"/>
+        </w:rPr>
+        <w:tab/>
+      </w:r>
+      <w:r>
+        <w:rPr>
+          <w:rFonts w:ascii="Courier New" w:hAnsi="Courier New" w:cs="Courier New"/>
+        </w:rPr>
+        <w:tab/>
+      </w:r>
+      <w:r>
+        <w:rPr>
+          <w:rFonts w:ascii="Courier New" w:hAnsi="Courier New" w:cs="Courier New"/>
+        </w:rPr>
+        <w:tab/>
+      </w:r>
+      <w:r>
+        <w:rPr>
+          <w:rFonts w:ascii="Courier New" w:hAnsi="Courier New" w:cs="Courier New"/>
+        </w:rPr>
+        <w:tab/>
+        <w:t>- KSK</w:t>
+      </w:r>
+    </w:p>
+    <w:p>
+      <w:pPr>
+        <w:pStyle w:val="PlainText"/>
+        <w:rPr>
+          <w:rFonts w:ascii="Courier New" w:hAnsi="Courier New" w:cs="Courier New"/>
+        </w:rPr>
+      </w:pPr>
+      <w:r>
+        <w:rPr>
+          <w:rFonts w:ascii="Courier New" w:hAnsi="Courier New" w:cs="Courier New"/>
+        </w:rPr>
+        <w:t>---------------------------------------------------------------</w:t>
+      </w:r>
+    </w:p>
+    <w:p>
+      <w:pPr>
+        <w:pStyle w:val="PlainText"/>
+        <w:rPr>
+          <w:rFonts w:ascii="Courier New" w:hAnsi="Courier New" w:cs="Courier New"/>
+        </w:rPr>
+      </w:pPr>
+      <w:r>
+        <w:rPr>
+          <w:rFonts w:ascii="Courier New" w:hAnsi="Courier New" w:cs="Courier New"/>
+        </w:rPr>
+        <w:t>Item Name</w:t>
+      </w:r>
+      <w:r>
+        <w:rPr>
+          <w:rFonts w:ascii="Courier New" w:hAnsi="Courier New" w:cs="Courier New"/>
+        </w:rPr>
+        <w:tab/>
+      </w:r>
+      <w:r>
+        <w:rPr>
+          <w:rFonts w:ascii="Courier New" w:hAnsi="Courier New" w:cs="Courier New"/>
+        </w:rPr>
+        <w:tab/>
+      </w:r>
+      <w:r>
+        <w:rPr>
+          <w:rFonts w:ascii="Courier New" w:hAnsi="Courier New" w:cs="Courier New"/>
+        </w:rPr>
+        <w:tab/>
+      </w:r>
+      <w:r>
+        <w:rPr>
+          <w:rFonts w:ascii="Courier New" w:hAnsi="Courier New" w:cs="Courier New"/>
+        </w:rPr>
+        <w:tab/>
+        <w:t xml:space="preserve">- CHOW </w:t>
+      </w:r>
+    </w:p>
+    <w:p>
+      <w:pPr>
+        <w:pStyle w:val="PlainText"/>
+        <w:rPr>
+          <w:rFonts w:ascii="Courier New" w:hAnsi="Courier New" w:cs="Courier New"/>
+        </w:rPr>
+      </w:pPr>
+      <w:r>
+        <w:rPr>
+          <w:rFonts w:ascii="Courier New" w:hAnsi="Courier New" w:cs="Courier New"/>
+        </w:rPr>
+        <w:t>Number of Pockets</w:t>
+      </w:r>
+      <w:r>
+        <w:rPr>
+          <w:rFonts w:ascii="Courier New" w:hAnsi="Courier New" w:cs="Courier New"/>
+        </w:rPr>
+        <w:tab/>
+      </w:r>
+      <w:r>
+        <w:rPr>
+          <w:rFonts w:ascii="Courier New" w:hAnsi="Courier New" w:cs="Courier New"/>
+        </w:rPr>
+        <w:tab/>
+      </w:r>
+      <w:r>
+        <w:rPr>
+          <w:rFonts w:ascii="Courier New" w:hAnsi="Courier New" w:cs="Courier New"/>
+        </w:rPr>
+        <w:tab/>
+        <w:t>- 1</w:t>
+      </w:r>
+    </w:p>
+    <w:p>
+      <w:pPr>
+        <w:pStyle w:val="PlainText"/>
+        <w:rPr>
+          <w:rFonts w:ascii="Courier New" w:hAnsi="Courier New" w:cs="Courier New"/>
+        </w:rPr>
+      </w:pPr>
+      <w:r>
+        <w:rPr>
+          <w:rFonts w:ascii="Courier New" w:hAnsi="Courier New" w:cs="Courier New"/>
+        </w:rPr>
+        <w:t>Number of KGs</w:t>
+      </w:r>
+      <w:r>
+        <w:rPr>
+          <w:rFonts w:ascii="Courier New" w:hAnsi="Courier New" w:cs="Courier New"/>
+        </w:rPr>
+        <w:tab/>
+      </w:r>
+      <w:r>
+        <w:rPr>
+          <w:rFonts w:ascii="Courier New" w:hAnsi="Courier New" w:cs="Courier New"/>
+        </w:rPr>
+        <w:tab/>
+      </w:r>
+      <w:r>
+        <w:rPr>
+          <w:rFonts w:ascii="Courier New" w:hAnsi="Courier New" w:cs="Courier New"/>
+        </w:rPr>
+        <w:tab/>
+        <w:t>- 62</w:t>
+      </w:r>
+    </w:p>
+    <w:p>
+      <w:pPr>
+        <w:pStyle w:val="PlainText"/>
+        <w:rPr>
+          <w:rFonts w:ascii="Courier New" w:hAnsi="Courier New" w:cs="Courier New"/>
+        </w:rPr>
+      </w:pPr>
+      <w:r>
+        <w:rPr>
+          <w:rFonts w:ascii="Courier New" w:hAnsi="Courier New" w:cs="Courier New"/>
+        </w:rPr>
+        <w:t>Rate</w:t>
+      </w:r>
+      <w:r>
+        <w:rPr>
+          <w:rFonts w:ascii="Courier New" w:hAnsi="Courier New" w:cs="Courier New"/>
+        </w:rPr>
+        <w:tab/>
+      </w:r>
+      <w:r>
+        <w:rPr>
+          <w:rFonts w:ascii="Courier New" w:hAnsi="Courier New" w:cs="Courier New"/>
+        </w:rPr>
+        <w:tab/>
+      </w:r>
+      <w:r>
+        <w:rPr>
+          <w:rFonts w:ascii="Courier New" w:hAnsi="Courier New" w:cs="Courier New"/>
+        </w:rPr>
+        <w:tab/>
+      </w:r>
+      <w:r>
+        <w:rPr>
+          <w:rFonts w:ascii="Courier New" w:hAnsi="Courier New" w:cs="Courier New"/>
+        </w:rPr>
+        <w:tab/>
+      </w:r>
+      <w:r>
+        <w:rPr>
+          <w:rFonts w:ascii="Courier New" w:hAnsi="Courier New" w:cs="Courier New"/>
+        </w:rPr>
+        <w:tab/>
+        <w:t>- 10</w:t>
+      </w:r>
+    </w:p>
+    <w:p>
+      <w:pPr>
+        <w:pStyle w:val="PlainText"/>
+        <w:rPr>
+          <w:rFonts w:ascii="Courier New" w:hAnsi="Courier New" w:cs="Courier New"/>
+        </w:rPr>
+      </w:pPr>
+      <w:r>
+        <w:rPr>
+          <w:rFonts w:ascii="Courier New" w:hAnsi="Courier New" w:cs="Courier New"/>
+        </w:rPr>
+        <w:t>Total Price</w:t>
+      </w:r>
+      <w:r>
+        <w:rPr>
+          <w:rFonts w:ascii="Courier New" w:hAnsi="Courier New" w:cs="Courier New"/>
+        </w:rPr>
+        <w:tab/>
+      </w:r>
+      <w:r>
+        <w:rPr>
+          <w:rFonts w:ascii="Courier New" w:hAnsi="Courier New" w:cs="Courier New"/>
+        </w:rPr>
+        <w:tab/>
+      </w:r>
+      <w:r>
+        <w:rPr>
+          <w:rFonts w:ascii="Courier New" w:hAnsi="Courier New" w:cs="Courier New"/>
+        </w:rPr>
+        <w:tab/>
+      </w:r>
+      <w:r>
+        <w:rPr>
+          <w:rFonts w:ascii="Courier New" w:hAnsi="Courier New" w:cs="Courier New"/>
+        </w:rPr>
+        <w:tab/>
+        <w:t>- 620.0</w:t>
+      </w:r>
+    </w:p>
+    <w:p>
+      <w:pPr>
+        <w:pStyle w:val="PlainText"/>
+        <w:rPr>
+          <w:rFonts w:ascii="Courier New" w:hAnsi="Courier New" w:cs="Courier New"/>
+        </w:rPr>
+      </w:pPr>
+      <w:r>
+        <w:rPr>
+          <w:rFonts w:ascii="Courier New" w:hAnsi="Courier New" w:cs="Courier New"/>
+        </w:rPr>
+        <w:t>Amount balance</w:t>
+      </w:r>
+      <w:r>
+        <w:rPr>
+          <w:rFonts w:ascii="Courier New" w:hAnsi="Courier New" w:cs="Courier New"/>
+        </w:rPr>
+        <w:tab/>
+      </w:r>
+      <w:r>
+        <w:rPr>
+          <w:rFonts w:ascii="Courier New" w:hAnsi="Courier New" w:cs="Courier New"/>
+        </w:rPr>
+        <w:tab/>
+      </w:r>
+      <w:r>
+        <w:rPr>
+          <w:rFonts w:ascii="Courier New" w:hAnsi="Courier New" w:cs="Courier New"/>
+        </w:rPr>
+        <w:tab/>
+        <w:t>- 437445.0</w:t>
+      </w:r>
+    </w:p>
+    <w:p>
+      <w:pPr>
+        <w:pStyle w:val="PlainText"/>
+        <w:rPr>
+          <w:rFonts w:ascii="Courier New" w:hAnsi="Courier New" w:cs="Courier New"/>
+        </w:rPr>
+      </w:pPr>
+    </w:p>
+    <w:p>
+      <w:pPr>
+        <w:pStyle w:val="PlainText"/>
+        <w:rPr>
+          <w:rFonts w:ascii="Courier New" w:hAnsi="Courier New" w:cs="Courier New"/>
+        </w:rPr>
+      </w:pPr>
+      <w:r>
+        <w:rPr>
+          <w:rFonts w:ascii="Courier New" w:hAnsi="Courier New" w:cs="Courier New"/>
+        </w:rPr>
+        <w:t>Item Name</w:t>
+      </w:r>
+      <w:r>
+        <w:rPr>
+          <w:rFonts w:ascii="Courier New" w:hAnsi="Courier New" w:cs="Courier New"/>
+        </w:rPr>
+        <w:tab/>
+      </w:r>
+      <w:r>
+        <w:rPr>
+          <w:rFonts w:ascii="Courier New" w:hAnsi="Courier New" w:cs="Courier New"/>
+        </w:rPr>
+        <w:tab/>
+      </w:r>
+      <w:r>
+        <w:rPr>
+          <w:rFonts w:ascii="Courier New" w:hAnsi="Courier New" w:cs="Courier New"/>
+        </w:rPr>
+        <w:tab/>
+      </w:r>
+      <w:r>
+        <w:rPr>
+          <w:rFonts w:ascii="Courier New" w:hAnsi="Courier New" w:cs="Courier New"/>
+        </w:rPr>
+        <w:tab/>
+        <w:t>- BEET</w:t>
+      </w:r>
+    </w:p>
+    <w:p>
+      <w:pPr>
+        <w:pStyle w:val="PlainText"/>
+        <w:rPr>
+          <w:rFonts w:ascii="Courier New" w:hAnsi="Courier New" w:cs="Courier New"/>
+        </w:rPr>
+      </w:pPr>
+      <w:r>
+        <w:rPr>
+          <w:rFonts w:ascii="Courier New" w:hAnsi="Courier New" w:cs="Courier New"/>
+        </w:rPr>
+        <w:t>Number of Pockets</w:t>
+      </w:r>
+      <w:r>
+        <w:rPr>
+          <w:rFonts w:ascii="Courier New" w:hAnsi="Courier New" w:cs="Courier New"/>
+        </w:rPr>
+        <w:tab/>
+      </w:r>
+      <w:r>
+        <w:rPr>
+          <w:rFonts w:ascii="Courier New" w:hAnsi="Courier New" w:cs="Courier New"/>
+        </w:rPr>
+        <w:tab/>
+      </w:r>
+      <w:r>
+        <w:rPr>
+          <w:rFonts w:ascii="Courier New" w:hAnsi="Courier New" w:cs="Courier New"/>
+        </w:rPr>
+        <w:tab/>
+        <w:t>- 1</w:t>
+      </w:r>
+    </w:p>
+    <w:p>
+      <w:pPr>
+        <w:pStyle w:val="PlainText"/>
+        <w:rPr>
+          <w:rFonts w:ascii="Courier New" w:hAnsi="Courier New" w:cs="Courier New"/>
+        </w:rPr>
+      </w:pPr>
+      <w:r>
+        <w:rPr>
+          <w:rFonts w:ascii="Courier New" w:hAnsi="Courier New" w:cs="Courier New"/>
+        </w:rPr>
+        <w:t>Number of KGs</w:t>
+      </w:r>
+      <w:r>
+        <w:rPr>
+          <w:rFonts w:ascii="Courier New" w:hAnsi="Courier New" w:cs="Courier New"/>
+        </w:rPr>
+        <w:tab/>
+      </w:r>
+      <w:r>
+        <w:rPr>
+          <w:rFonts w:ascii="Courier New" w:hAnsi="Courier New" w:cs="Courier New"/>
+        </w:rPr>
+        <w:tab/>
+      </w:r>
+      <w:r>
+        <w:rPr>
+          <w:rFonts w:ascii="Courier New" w:hAnsi="Courier New" w:cs="Courier New"/>
+        </w:rPr>
+        <w:tab/>
+        <w:t>- 63</w:t>
+      </w:r>
+    </w:p>
+    <w:p>
+      <w:pPr>
+        <w:pStyle w:val="PlainText"/>
+        <w:rPr>
+          <w:rFonts w:ascii="Courier New" w:hAnsi="Courier New" w:cs="Courier New"/>
+        </w:rPr>
+      </w:pPr>
+      <w:r>
+        <w:rPr>
+          <w:rFonts w:ascii="Courier New" w:hAnsi="Courier New" w:cs="Courier New"/>
+        </w:rPr>
+        <w:t>Rate</w:t>
+      </w:r>
+      <w:r>
+        <w:rPr>
+          <w:rFonts w:ascii="Courier New" w:hAnsi="Courier New" w:cs="Courier New"/>
+        </w:rPr>
+        <w:tab/>
+      </w:r>
+      <w:r>
+        <w:rPr>
+          <w:rFonts w:ascii="Courier New" w:hAnsi="Courier New" w:cs="Courier New"/>
+        </w:rPr>
+        <w:tab/>
+      </w:r>
+      <w:r>
+        <w:rPr>
+          <w:rFonts w:ascii="Courier New" w:hAnsi="Courier New" w:cs="Courier New"/>
+        </w:rPr>
+        <w:tab/>
+      </w:r>
+      <w:r>
+        <w:rPr>
+          <w:rFonts w:ascii="Courier New" w:hAnsi="Courier New" w:cs="Courier New"/>
+        </w:rPr>
+        <w:tab/>
+      </w:r>
+      <w:r>
+        <w:rPr>
+          <w:rFonts w:ascii="Courier New" w:hAnsi="Courier New" w:cs="Courier New"/>
+        </w:rPr>
+        <w:tab/>
+        <w:t>- 16</w:t>
+      </w:r>
+    </w:p>
+    <w:p>
+      <w:pPr>
+        <w:pStyle w:val="PlainText"/>
+        <w:rPr>
+          <w:rFonts w:ascii="Courier New" w:hAnsi="Courier New" w:cs="Courier New"/>
+        </w:rPr>
+      </w:pPr>
+      <w:r>
+        <w:rPr>
+          <w:rFonts w:ascii="Courier New" w:hAnsi="Courier New" w:cs="Courier New"/>
+        </w:rPr>
+        <w:t>Total Price</w:t>
+      </w:r>
+      <w:r>
+        <w:rPr>
+          <w:rFonts w:ascii="Courier New" w:hAnsi="Courier New" w:cs="Courier New"/>
+        </w:rPr>
+        <w:tab/>
+      </w:r>
+      <w:r>
+        <w:rPr>
+          <w:rFonts w:ascii="Courier New" w:hAnsi="Courier New" w:cs="Courier New"/>
+        </w:rPr>
+        <w:tab/>
+      </w:r>
+      <w:r>
+        <w:rPr>
+          <w:rFonts w:ascii="Courier New" w:hAnsi="Courier New" w:cs="Courier New"/>
+        </w:rPr>
+        <w:tab/>
+      </w:r>
+      <w:r>
+        <w:rPr>
+          <w:rFonts w:ascii="Courier New" w:hAnsi="Courier New" w:cs="Courier New"/>
+        </w:rPr>
+        <w:tab/>
+        <w:t>- 1008.0</w:t>
+      </w:r>
+    </w:p>
+    <w:p>
+      <w:pPr>
+        <w:pStyle w:val="PlainText"/>
+        <w:rPr>
+          <w:rFonts w:ascii="Courier New" w:hAnsi="Courier New" w:cs="Courier New"/>
+        </w:rPr>
+      </w:pPr>
+      <w:r>
+        <w:rPr>
+          <w:rFonts w:ascii="Courier New" w:hAnsi="Courier New" w:cs="Courier New"/>
+        </w:rPr>
+        <w:t>Amount balance</w:t>
+      </w:r>
+      <w:r>
+        <w:rPr>
+          <w:rFonts w:ascii="Courier New" w:hAnsi="Courier New" w:cs="Courier New"/>
+        </w:rPr>
+        <w:tab/>
+      </w:r>
+      <w:r>
+        <w:rPr>
+          <w:rFonts w:ascii="Courier New" w:hAnsi="Courier New" w:cs="Courier New"/>
+        </w:rPr>
+        <w:tab/>
+      </w:r>
+      <w:r>
+        <w:rPr>
+          <w:rFonts w:ascii="Courier New" w:hAnsi="Courier New" w:cs="Courier New"/>
+        </w:rPr>
+        <w:tab/>
+        <w:t>- 438453.0</w:t>
+      </w:r>
+    </w:p>
+    <w:p>
+      <w:pPr>
+        <w:pStyle w:val="PlainText"/>
+        <w:rPr>
+          <w:rFonts w:ascii="Courier New" w:hAnsi="Courier New" w:cs="Courier New"/>
+        </w:rPr>
+      </w:pPr>
+    </w:p>
+    <w:p>
+      <w:pPr>
+        <w:pStyle w:val="PlainText"/>
+        <w:rPr>
+          <w:rFonts w:ascii="Courier New" w:hAnsi="Courier New" w:cs="Courier New"/>
+        </w:rPr>
+      </w:pPr>
+      <w:r>
+        <w:rPr>
+          <w:rFonts w:ascii="Courier New" w:hAnsi="Courier New" w:cs="Courier New"/>
+        </w:rPr>
+        <w:t>Item Name</w:t>
+      </w:r>
+      <w:r>
+        <w:rPr>
+          <w:rFonts w:ascii="Courier New" w:hAnsi="Courier New" w:cs="Courier New"/>
+        </w:rPr>
+        <w:tab/>
+      </w:r>
+      <w:r>
+        <w:rPr>
+          <w:rFonts w:ascii="Courier New" w:hAnsi="Courier New" w:cs="Courier New"/>
+        </w:rPr>
+        <w:tab/>
+      </w:r>
+      <w:r>
+        <w:rPr>
+          <w:rFonts w:ascii="Courier New" w:hAnsi="Courier New" w:cs="Courier New"/>
+        </w:rPr>
+        <w:tab/>
+      </w:r>
+      <w:r>
+        <w:rPr>
+          <w:rFonts w:ascii="Courier New" w:hAnsi="Courier New" w:cs="Courier New"/>
+        </w:rPr>
+        <w:tab/>
+        <w:t>- CARROT EVE</w:t>
+      </w:r>
+    </w:p>
+    <w:p>
+      <w:pPr>
+        <w:pStyle w:val="PlainText"/>
+        <w:rPr>
+          <w:rFonts w:ascii="Courier New" w:hAnsi="Courier New" w:cs="Courier New"/>
+        </w:rPr>
+      </w:pPr>
+      <w:r>
+        <w:rPr>
+          <w:rFonts w:ascii="Courier New" w:hAnsi="Courier New" w:cs="Courier New"/>
+        </w:rPr>
+        <w:t>Number of Pockets</w:t>
+      </w:r>
+      <w:r>
+        <w:rPr>
+          <w:rFonts w:ascii="Courier New" w:hAnsi="Courier New" w:cs="Courier New"/>
+        </w:rPr>
+        <w:tab/>
+      </w:r>
+      <w:r>
+        <w:rPr>
+          <w:rFonts w:ascii="Courier New" w:hAnsi="Courier New" w:cs="Courier New"/>
+        </w:rPr>
+        <w:tab/>
+      </w:r>
+      <w:r>
+        <w:rPr>
+          <w:rFonts w:ascii="Courier New" w:hAnsi="Courier New" w:cs="Courier New"/>
+        </w:rPr>
+        <w:tab/>
+        <w:t>- 3</w:t>
+      </w:r>
+    </w:p>
+    <w:p>
+      <w:pPr>
+        <w:pStyle w:val="PlainText"/>
+        <w:rPr>
+          <w:rFonts w:ascii="Courier New" w:hAnsi="Courier New" w:cs="Courier New"/>
+        </w:rPr>
+      </w:pPr>
+      <w:r>
+        <w:rPr>
+          <w:rFonts w:ascii="Courier New" w:hAnsi="Courier New" w:cs="Courier New"/>
+        </w:rPr>
+        <w:t>Number of KGs</w:t>
+      </w:r>
+      <w:r>
+        <w:rPr>
+          <w:rFonts w:ascii="Courier New" w:hAnsi="Courier New" w:cs="Courier New"/>
+        </w:rPr>
+        <w:tab/>
+      </w:r>
+      <w:r>
+        <w:rPr>
+          <w:rFonts w:ascii="Courier New" w:hAnsi="Courier New" w:cs="Courier New"/>
+        </w:rPr>
+        <w:tab/>
+      </w:r>
+      <w:r>
+        <w:rPr>
+          <w:rFonts w:ascii="Courier New" w:hAnsi="Courier New" w:cs="Courier New"/>
+        </w:rPr>
+        <w:tab/>
+        <w:t>- 242</w:t>
+      </w:r>
+    </w:p>
+    <w:p>
+      <w:pPr>
+        <w:pStyle w:val="PlainText"/>
+        <w:rPr>
+          <w:rFonts w:ascii="Courier New" w:hAnsi="Courier New" w:cs="Courier New"/>
+        </w:rPr>
+      </w:pPr>
+      <w:r>
+        <w:rPr>
+          <w:rFonts w:ascii="Courier New" w:hAnsi="Courier New" w:cs="Courier New"/>
+        </w:rPr>
+        <w:t>Rate</w:t>
+      </w:r>
+      <w:r>
+        <w:rPr>
+          <w:rFonts w:ascii="Courier New" w:hAnsi="Courier New" w:cs="Courier New"/>
+        </w:rPr>
+        <w:tab/>
+      </w:r>
+      <w:r>
+        <w:rPr>
+          <w:rFonts w:ascii="Courier New" w:hAnsi="Courier New" w:cs="Courier New"/>
+        </w:rPr>
+        <w:tab/>
+      </w:r>
+      <w:r>
+        <w:rPr>
+          <w:rFonts w:ascii="Courier New" w:hAnsi="Courier New" w:cs="Courier New"/>
+        </w:rPr>
+        <w:tab/>
+      </w:r>
+      <w:r>
+        <w:rPr>
+          <w:rFonts w:ascii="Courier New" w:hAnsi="Courier New" w:cs="Courier New"/>
+        </w:rPr>
+        <w:tab/>
+      </w:r>
+      <w:r>
+        <w:rPr>
+          <w:rFonts w:ascii="Courier New" w:hAnsi="Courier New" w:cs="Courier New"/>
+        </w:rPr>
+        <w:tab/>
+        <w:t>- 20</w:t>
+      </w:r>
+    </w:p>
+    <w:p>
+      <w:pPr>
+        <w:pStyle w:val="PlainText"/>
+        <w:rPr>
+          <w:rFonts w:ascii="Courier New" w:hAnsi="Courier New" w:cs="Courier New"/>
+        </w:rPr>
+      </w:pPr>
+      <w:r>
+        <w:rPr>
+          <w:rFonts w:ascii="Courier New" w:hAnsi="Courier New" w:cs="Courier New"/>
+        </w:rPr>
+        <w:t>Transport &amp; Miscellaneous</w:t>
+      </w:r>
+      <w:r>
+        <w:rPr>
+          <w:rFonts w:ascii="Courier New" w:hAnsi="Courier New" w:cs="Courier New"/>
+        </w:rPr>
+        <w:tab/>
+        <w:t>- 360</w:t>
+      </w:r>
+    </w:p>
+    <w:p>
+      <w:pPr>
+        <w:pStyle w:val="PlainText"/>
+        <w:rPr>
+          <w:rFonts w:ascii="Courier New" w:hAnsi="Courier New" w:cs="Courier New"/>
+        </w:rPr>
+      </w:pPr>
+      <w:r>
+        <w:rPr>
+          <w:rFonts w:ascii="Courier New" w:hAnsi="Courier New" w:cs="Courier New"/>
+        </w:rPr>
+        <w:t>Total Price</w:t>
+      </w:r>
+      <w:r>
+        <w:rPr>
+          <w:rFonts w:ascii="Courier New" w:hAnsi="Courier New" w:cs="Courier New"/>
+        </w:rPr>
+        <w:tab/>
+      </w:r>
+      <w:r>
+        <w:rPr>
+          <w:rFonts w:ascii="Courier New" w:hAnsi="Courier New" w:cs="Courier New"/>
+        </w:rPr>
+        <w:tab/>
+      </w:r>
+      <w:r>
+        <w:rPr>
+          <w:rFonts w:ascii="Courier New" w:hAnsi="Courier New" w:cs="Courier New"/>
+        </w:rPr>
+        <w:tab/>
+      </w:r>
+      <w:r>
+        <w:rPr>
+          <w:rFonts w:ascii="Courier New" w:hAnsi="Courier New" w:cs="Courier New"/>
+        </w:rPr>
+        <w:tab/>
+        <w:t>- 5200.0</w:t>
+      </w:r>
+    </w:p>
+    <w:p>
+      <w:pPr>
+        <w:pStyle w:val="PlainText"/>
+        <w:rPr>
+          <w:rFonts w:ascii="Courier New" w:hAnsi="Courier New" w:cs="Courier New"/>
+        </w:rPr>
+      </w:pPr>
+      <w:r>
+        <w:rPr>
+          <w:rFonts w:ascii="Courier New" w:hAnsi="Courier New" w:cs="Courier New"/>
+        </w:rPr>
+        <w:t>Amount balance</w:t>
+      </w:r>
+      <w:r>
+        <w:rPr>
+          <w:rFonts w:ascii="Courier New" w:hAnsi="Courier New" w:cs="Courier New"/>
+        </w:rPr>
+        <w:tab/>
+      </w:r>
+      <w:r>
+        <w:rPr>
+          <w:rFonts w:ascii="Courier New" w:hAnsi="Courier New" w:cs="Courier New"/>
+        </w:rPr>
+        <w:tab/>
+      </w:r>
+      <w:r>
+        <w:rPr>
+          <w:rFonts w:ascii="Courier New" w:hAnsi="Courier New" w:cs="Courier New"/>
+        </w:rPr>
+        <w:tab/>
+        <w:t>- 443653.0</w:t>
+      </w:r>
+    </w:p>
+    <w:p>
+      <w:pPr>
+        <w:pStyle w:val="PlainText"/>
+        <w:rPr>
+          <w:rFonts w:ascii="Courier New" w:hAnsi="Courier New" w:cs="Courier New"/>
+        </w:rPr>
+      </w:pPr>
+    </w:p>
+    <w:p>
+      <w:pPr>
+        <w:pStyle w:val="PlainText"/>
+        <w:rPr>
+          <w:rFonts w:ascii="Courier New" w:hAnsi="Courier New" w:cs="Courier New"/>
+        </w:rPr>
+      </w:pPr>
+      <w:r>
+        <w:rPr>
+          <w:rFonts w:ascii="Courier New" w:hAnsi="Courier New" w:cs="Courier New"/>
+        </w:rPr>
+        <w:t>Item Name</w:t>
+      </w:r>
+      <w:r>
+        <w:rPr>
+          <w:rFonts w:ascii="Courier New" w:hAnsi="Courier New" w:cs="Courier New"/>
+        </w:rPr>
+        <w:tab/>
+      </w:r>
+      <w:r>
+        <w:rPr>
+          <w:rFonts w:ascii="Courier New" w:hAnsi="Courier New" w:cs="Courier New"/>
+        </w:rPr>
+        <w:tab/>
+      </w:r>
+      <w:r>
+        <w:rPr>
+          <w:rFonts w:ascii="Courier New" w:hAnsi="Courier New" w:cs="Courier New"/>
+        </w:rPr>
+        <w:tab/>
+      </w:r>
+      <w:r>
+        <w:rPr>
+          <w:rFonts w:ascii="Courier New" w:hAnsi="Courier New" w:cs="Courier New"/>
+        </w:rPr>
+        <w:tab/>
+        <w:t>- CARROT PUDI</w:t>
+      </w:r>
+    </w:p>
+    <w:p>
+      <w:pPr>
+        <w:pStyle w:val="PlainText"/>
+        <w:rPr>
+          <w:rFonts w:ascii="Courier New" w:hAnsi="Courier New" w:cs="Courier New"/>
+        </w:rPr>
+      </w:pPr>
+      <w:r>
+        <w:rPr>
+          <w:rFonts w:ascii="Courier New" w:hAnsi="Courier New" w:cs="Courier New"/>
+        </w:rPr>
+        <w:t>Number of Pockets</w:t>
+      </w:r>
+      <w:r>
+        <w:rPr>
+          <w:rFonts w:ascii="Courier New" w:hAnsi="Courier New" w:cs="Courier New"/>
+        </w:rPr>
+        <w:tab/>
+      </w:r>
+      <w:r>
+        <w:rPr>
+          <w:rFonts w:ascii="Courier New" w:hAnsi="Courier New" w:cs="Courier New"/>
+        </w:rPr>
+        <w:tab/>
+      </w:r>
+      <w:r>
+        <w:rPr>
+          <w:rFonts w:ascii="Courier New" w:hAnsi="Courier New" w:cs="Courier New"/>
+        </w:rPr>
+        <w:tab/>
+        <w:t>- 1</w:t>
+      </w:r>
+    </w:p>
+    <w:p>
+      <w:pPr>
+        <w:pStyle w:val="PlainText"/>
+        <w:rPr>
+          <w:rFonts w:ascii="Courier New" w:hAnsi="Courier New" w:cs="Courier New"/>
+        </w:rPr>
+      </w:pPr>
+      <w:r>
+        <w:rPr>
+          <w:rFonts w:ascii="Courier New" w:hAnsi="Courier New" w:cs="Courier New"/>
+        </w:rPr>
+        <w:t>Number of KGs</w:t>
+      </w:r>
+      <w:r>
+        <w:rPr>
+          <w:rFonts w:ascii="Courier New" w:hAnsi="Courier New" w:cs="Courier New"/>
+        </w:rPr>
+        <w:tab/>
+      </w:r>
+      <w:r>
+        <w:rPr>
+          <w:rFonts w:ascii="Courier New" w:hAnsi="Courier New" w:cs="Courier New"/>
+        </w:rPr>
+        <w:tab/>
+      </w:r>
+      <w:r>
+        <w:rPr>
+          <w:rFonts w:ascii="Courier New" w:hAnsi="Courier New" w:cs="Courier New"/>
+        </w:rPr>
+        <w:tab/>
+        <w:t>- 50</w:t>
+      </w:r>
+    </w:p>
+    <w:p>
+      <w:pPr>
+        <w:pStyle w:val="PlainText"/>
+        <w:rPr>
+          <w:rFonts w:ascii="Courier New" w:hAnsi="Courier New" w:cs="Courier New"/>
+        </w:rPr>
+      </w:pPr>
+      <w:r>
+        <w:rPr>
+          <w:rFonts w:ascii="Courier New" w:hAnsi="Courier New" w:cs="Courier New"/>
+        </w:rPr>
+        <w:t>Rate</w:t>
+      </w:r>
+      <w:r>
+        <w:rPr>
+          <w:rFonts w:ascii="Courier New" w:hAnsi="Courier New" w:cs="Courier New"/>
+        </w:rPr>
+        <w:tab/>
+      </w:r>
+      <w:r>
+        <w:rPr>
+          <w:rFonts w:ascii="Courier New" w:hAnsi="Courier New" w:cs="Courier New"/>
+        </w:rPr>
+        <w:tab/>
+      </w:r>
+      <w:r>
+        <w:rPr>
+          <w:rFonts w:ascii="Courier New" w:hAnsi="Courier New" w:cs="Courier New"/>
+        </w:rPr>
+        <w:tab/>
+      </w:r>
+      <w:r>
+        <w:rPr>
+          <w:rFonts w:ascii="Courier New" w:hAnsi="Courier New" w:cs="Courier New"/>
+        </w:rPr>
+        <w:tab/>
+      </w:r>
+      <w:r>
+        <w:rPr>
+          <w:rFonts w:ascii="Courier New" w:hAnsi="Courier New" w:cs="Courier New"/>
+        </w:rPr>
+        <w:tab/>
+        <w:t>- 10</w:t>
+      </w:r>
+    </w:p>
+    <w:p>
+      <w:pPr>
+        <w:pStyle w:val="PlainText"/>
+        <w:rPr>
+          <w:rFonts w:ascii="Courier New" w:hAnsi="Courier New" w:cs="Courier New"/>
+        </w:rPr>
+      </w:pPr>
+      <w:r>
+        <w:rPr>
+          <w:rFonts w:ascii="Courier New" w:hAnsi="Courier New" w:cs="Courier New"/>
+        </w:rPr>
+        <w:t>Total Price</w:t>
+      </w:r>
+      <w:r>
+        <w:rPr>
+          <w:rFonts w:ascii="Courier New" w:hAnsi="Courier New" w:cs="Courier New"/>
+        </w:rPr>
+        <w:tab/>
+      </w:r>
+      <w:r>
+        <w:rPr>
+          <w:rFonts w:ascii="Courier New" w:hAnsi="Courier New" w:cs="Courier New"/>
+        </w:rPr>
+        <w:tab/>
+      </w:r>
+      <w:r>
+        <w:rPr>
+          <w:rFonts w:ascii="Courier New" w:hAnsi="Courier New" w:cs="Courier New"/>
+        </w:rPr>
+        <w:tab/>
+      </w:r>
+      <w:r>
+        <w:rPr>
+          <w:rFonts w:ascii="Courier New" w:hAnsi="Courier New" w:cs="Courier New"/>
+        </w:rPr>
+        <w:tab/>
+        <w:t>- 500.0</w:t>
+      </w:r>
+    </w:p>
+    <w:p>
+      <w:pPr>
+        <w:pStyle w:val="PlainText"/>
+        <w:rPr>
+          <w:rFonts w:ascii="Courier New" w:hAnsi="Courier New" w:cs="Courier New"/>
+          <w:b/>
+        </w:rPr>
+      </w:pPr>
+      <w:r>
+        <w:rPr>
+          <w:rFonts w:ascii="Courier New" w:hAnsi="Courier New" w:cs="Courier New"/>
+          <w:b/>
+        </w:rPr>
+        <w:t>Amount balance</w:t>
+      </w:r>
+      <w:r>
+        <w:rPr>
+          <w:rFonts w:ascii="Courier New" w:hAnsi="Courier New" w:cs="Courier New"/>
+          <w:b/>
+        </w:rPr>
+        <w:tab/>
+      </w:r>
+      <w:r>
+        <w:rPr>
+          <w:rFonts w:ascii="Courier New" w:hAnsi="Courier New" w:cs="Courier New"/>
+          <w:b/>
+        </w:rPr>
+        <w:tab/>
+      </w:r>
+      <w:r>
+        <w:rPr>
+          <w:rFonts w:ascii="Courier New" w:hAnsi="Courier New" w:cs="Courier New"/>
+          <w:b/>
+        </w:rPr>
+        <w:tab/>
+        <w:t>- 444153.0</w:t>
+      </w:r>
+    </w:p>
+    <w:p>
+      <w:pPr>
+        <w:pStyle w:val="PlainText"/>
+        <w:rPr>
+          <w:rFonts w:ascii="Courier New" w:hAnsi="Courier New" w:cs="Courier New"/>
+        </w:rPr>
+      </w:pPr>
+    </w:p>
+    <w:p>
+      <w:pPr>
+        <w:pStyle w:val="PlainText"/>
+        <w:rPr>
+          <w:rFonts w:ascii="Courier New" w:hAnsi="Courier New" w:cs="Courier New"/>
+          <w:b/>
+        </w:rPr>
+      </w:pPr>
     </w:p>
     <w:p>
       <w:pPr>

--- a/customer _details/GANGAMMA/SEP/KUNIGAL/KSK/PURCHASE DETAILS.docx
+++ b/customer _details/GANGAMMA/SEP/KUNIGAL/KSK/PURCHASE DETAILS.docx
@@ -3730,13 +3730,7 @@
         <w:rPr>
           <w:rFonts w:ascii="Courier New" w:hAnsi="Courier New" w:cs="Courier New"/>
         </w:rPr>
-        <w:t>Thu Sep 12</w:t>
-      </w:r>
-      <w:r>
-        <w:rPr>
-          <w:rFonts w:ascii="Courier New" w:hAnsi="Courier New" w:cs="Courier New"/>
-        </w:rPr>
-        <w:t xml:space="preserve"> 12:25:37 PDT 2017</w:t>
+        <w:t>Thu Sep 12 12:25:37 PDT 2017</w:t>
       </w:r>
     </w:p>
     <w:p>
@@ -4729,6 +4723,583 @@
         <w:tab/>
         <w:t>- 444153.0</w:t>
       </w:r>
+    </w:p>
+    <w:p>
+      <w:pPr>
+        <w:pStyle w:val="PlainText"/>
+        <w:rPr>
+          <w:rFonts w:ascii="Courier New" w:hAnsi="Courier New" w:cs="Courier New"/>
+          <w:b/>
+        </w:rPr>
+      </w:pPr>
+    </w:p>
+    <w:p>
+      <w:pPr>
+        <w:pStyle w:val="PlainText"/>
+        <w:rPr>
+          <w:rFonts w:ascii="Courier New" w:hAnsi="Courier New" w:cs="Courier New"/>
+        </w:rPr>
+      </w:pPr>
+      <w:r>
+        <w:rPr>
+          <w:rFonts w:ascii="Courier New" w:hAnsi="Courier New" w:cs="Courier New"/>
+        </w:rPr>
+        <w:t>Fri Sep 14</w:t>
+      </w:r>
+      <w:r>
+        <w:rPr>
+          <w:rFonts w:ascii="Courier New" w:hAnsi="Courier New" w:cs="Courier New"/>
+        </w:rPr>
+        <w:t xml:space="preserve"> 11:34:59 PDT 2017</w:t>
+      </w:r>
+    </w:p>
+    <w:p>
+      <w:pPr>
+        <w:pStyle w:val="PlainText"/>
+        <w:rPr>
+          <w:rFonts w:ascii="Courier New" w:hAnsi="Courier New" w:cs="Courier New"/>
+        </w:rPr>
+      </w:pPr>
+      <w:r>
+        <w:rPr>
+          <w:rFonts w:ascii="Courier New" w:hAnsi="Courier New" w:cs="Courier New"/>
+        </w:rPr>
+        <w:t>Person Name</w:t>
+      </w:r>
+      <w:r>
+        <w:rPr>
+          <w:rFonts w:ascii="Courier New" w:hAnsi="Courier New" w:cs="Courier New"/>
+        </w:rPr>
+        <w:tab/>
+      </w:r>
+      <w:r>
+        <w:rPr>
+          <w:rFonts w:ascii="Courier New" w:hAnsi="Courier New" w:cs="Courier New"/>
+        </w:rPr>
+        <w:tab/>
+      </w:r>
+      <w:r>
+        <w:rPr>
+          <w:rFonts w:ascii="Courier New" w:hAnsi="Courier New" w:cs="Courier New"/>
+        </w:rPr>
+        <w:tab/>
+      </w:r>
+      <w:r>
+        <w:rPr>
+          <w:rFonts w:ascii="Courier New" w:hAnsi="Courier New" w:cs="Courier New"/>
+        </w:rPr>
+        <w:tab/>
+        <w:t>- KSK</w:t>
+      </w:r>
+    </w:p>
+    <w:p>
+      <w:pPr>
+        <w:pStyle w:val="PlainText"/>
+        <w:rPr>
+          <w:rFonts w:ascii="Courier New" w:hAnsi="Courier New" w:cs="Courier New"/>
+        </w:rPr>
+      </w:pPr>
+      <w:r>
+        <w:rPr>
+          <w:rFonts w:ascii="Courier New" w:hAnsi="Courier New" w:cs="Courier New"/>
+        </w:rPr>
+        <w:t>---------------------------------------------------------------</w:t>
+      </w:r>
+    </w:p>
+    <w:p>
+      <w:pPr>
+        <w:pStyle w:val="PlainText"/>
+        <w:rPr>
+          <w:rFonts w:ascii="Courier New" w:hAnsi="Courier New" w:cs="Courier New"/>
+        </w:rPr>
+      </w:pPr>
+      <w:r>
+        <w:rPr>
+          <w:rFonts w:ascii="Courier New" w:hAnsi="Courier New" w:cs="Courier New"/>
+        </w:rPr>
+        <w:t>Item Name</w:t>
+      </w:r>
+      <w:r>
+        <w:rPr>
+          <w:rFonts w:ascii="Courier New" w:hAnsi="Courier New" w:cs="Courier New"/>
+        </w:rPr>
+        <w:tab/>
+      </w:r>
+      <w:r>
+        <w:rPr>
+          <w:rFonts w:ascii="Courier New" w:hAnsi="Courier New" w:cs="Courier New"/>
+        </w:rPr>
+        <w:tab/>
+      </w:r>
+      <w:r>
+        <w:rPr>
+          <w:rFonts w:ascii="Courier New" w:hAnsi="Courier New" w:cs="Courier New"/>
+        </w:rPr>
+        <w:tab/>
+      </w:r>
+      <w:r>
+        <w:rPr>
+          <w:rFonts w:ascii="Courier New" w:hAnsi="Courier New" w:cs="Courier New"/>
+        </w:rPr>
+        <w:tab/>
+        <w:t>- BEET EVE</w:t>
+      </w:r>
+    </w:p>
+    <w:p>
+      <w:pPr>
+        <w:pStyle w:val="PlainText"/>
+        <w:rPr>
+          <w:rFonts w:ascii="Courier New" w:hAnsi="Courier New" w:cs="Courier New"/>
+        </w:rPr>
+      </w:pPr>
+      <w:r>
+        <w:rPr>
+          <w:rFonts w:ascii="Courier New" w:hAnsi="Courier New" w:cs="Courier New"/>
+        </w:rPr>
+        <w:t>Number of Pockets</w:t>
+      </w:r>
+      <w:r>
+        <w:rPr>
+          <w:rFonts w:ascii="Courier New" w:hAnsi="Courier New" w:cs="Courier New"/>
+        </w:rPr>
+        <w:tab/>
+      </w:r>
+      <w:r>
+        <w:rPr>
+          <w:rFonts w:ascii="Courier New" w:hAnsi="Courier New" w:cs="Courier New"/>
+        </w:rPr>
+        <w:tab/>
+      </w:r>
+      <w:r>
+        <w:rPr>
+          <w:rFonts w:ascii="Courier New" w:hAnsi="Courier New" w:cs="Courier New"/>
+        </w:rPr>
+        <w:tab/>
+        <w:t>- 1</w:t>
+      </w:r>
+    </w:p>
+    <w:p>
+      <w:pPr>
+        <w:pStyle w:val="PlainText"/>
+        <w:rPr>
+          <w:rFonts w:ascii="Courier New" w:hAnsi="Courier New" w:cs="Courier New"/>
+        </w:rPr>
+      </w:pPr>
+      <w:r>
+        <w:rPr>
+          <w:rFonts w:ascii="Courier New" w:hAnsi="Courier New" w:cs="Courier New"/>
+        </w:rPr>
+        <w:t>Number of KGs</w:t>
+      </w:r>
+      <w:r>
+        <w:rPr>
+          <w:rFonts w:ascii="Courier New" w:hAnsi="Courier New" w:cs="Courier New"/>
+        </w:rPr>
+        <w:tab/>
+      </w:r>
+      <w:r>
+        <w:rPr>
+          <w:rFonts w:ascii="Courier New" w:hAnsi="Courier New" w:cs="Courier New"/>
+        </w:rPr>
+        <w:tab/>
+      </w:r>
+      <w:r>
+        <w:rPr>
+          <w:rFonts w:ascii="Courier New" w:hAnsi="Courier New" w:cs="Courier New"/>
+        </w:rPr>
+        <w:tab/>
+        <w:t>- 58</w:t>
+      </w:r>
+    </w:p>
+    <w:p>
+      <w:pPr>
+        <w:pStyle w:val="PlainText"/>
+        <w:rPr>
+          <w:rFonts w:ascii="Courier New" w:hAnsi="Courier New" w:cs="Courier New"/>
+        </w:rPr>
+      </w:pPr>
+      <w:r>
+        <w:rPr>
+          <w:rFonts w:ascii="Courier New" w:hAnsi="Courier New" w:cs="Courier New"/>
+        </w:rPr>
+        <w:t>Rate</w:t>
+      </w:r>
+      <w:r>
+        <w:rPr>
+          <w:rFonts w:ascii="Courier New" w:hAnsi="Courier New" w:cs="Courier New"/>
+        </w:rPr>
+        <w:tab/>
+      </w:r>
+      <w:r>
+        <w:rPr>
+          <w:rFonts w:ascii="Courier New" w:hAnsi="Courier New" w:cs="Courier New"/>
+        </w:rPr>
+        <w:tab/>
+      </w:r>
+      <w:r>
+        <w:rPr>
+          <w:rFonts w:ascii="Courier New" w:hAnsi="Courier New" w:cs="Courier New"/>
+        </w:rPr>
+        <w:tab/>
+      </w:r>
+      <w:r>
+        <w:rPr>
+          <w:rFonts w:ascii="Courier New" w:hAnsi="Courier New" w:cs="Courier New"/>
+        </w:rPr>
+        <w:tab/>
+      </w:r>
+      <w:r>
+        <w:rPr>
+          <w:rFonts w:ascii="Courier New" w:hAnsi="Courier New" w:cs="Courier New"/>
+        </w:rPr>
+        <w:tab/>
+        <w:t>- 16</w:t>
+      </w:r>
+    </w:p>
+    <w:p>
+      <w:pPr>
+        <w:pStyle w:val="PlainText"/>
+        <w:rPr>
+          <w:rFonts w:ascii="Courier New" w:hAnsi="Courier New" w:cs="Courier New"/>
+        </w:rPr>
+      </w:pPr>
+      <w:r>
+        <w:rPr>
+          <w:rFonts w:ascii="Courier New" w:hAnsi="Courier New" w:cs="Courier New"/>
+        </w:rPr>
+        <w:t>Total Price</w:t>
+      </w:r>
+      <w:r>
+        <w:rPr>
+          <w:rFonts w:ascii="Courier New" w:hAnsi="Courier New" w:cs="Courier New"/>
+        </w:rPr>
+        <w:tab/>
+      </w:r>
+      <w:r>
+        <w:rPr>
+          <w:rFonts w:ascii="Courier New" w:hAnsi="Courier New" w:cs="Courier New"/>
+        </w:rPr>
+        <w:tab/>
+      </w:r>
+      <w:r>
+        <w:rPr>
+          <w:rFonts w:ascii="Courier New" w:hAnsi="Courier New" w:cs="Courier New"/>
+        </w:rPr>
+        <w:tab/>
+      </w:r>
+      <w:r>
+        <w:rPr>
+          <w:rFonts w:ascii="Courier New" w:hAnsi="Courier New" w:cs="Courier New"/>
+        </w:rPr>
+        <w:tab/>
+        <w:t>- 928.0</w:t>
+      </w:r>
+    </w:p>
+    <w:p>
+      <w:pPr>
+        <w:pStyle w:val="PlainText"/>
+        <w:rPr>
+          <w:rFonts w:ascii="Courier New" w:hAnsi="Courier New" w:cs="Courier New"/>
+        </w:rPr>
+      </w:pPr>
+      <w:r>
+        <w:rPr>
+          <w:rFonts w:ascii="Courier New" w:hAnsi="Courier New" w:cs="Courier New"/>
+        </w:rPr>
+        <w:t>Amount balance</w:t>
+      </w:r>
+      <w:r>
+        <w:rPr>
+          <w:rFonts w:ascii="Courier New" w:hAnsi="Courier New" w:cs="Courier New"/>
+        </w:rPr>
+        <w:tab/>
+      </w:r>
+      <w:r>
+        <w:rPr>
+          <w:rFonts w:ascii="Courier New" w:hAnsi="Courier New" w:cs="Courier New"/>
+        </w:rPr>
+        <w:tab/>
+      </w:r>
+      <w:r>
+        <w:rPr>
+          <w:rFonts w:ascii="Courier New" w:hAnsi="Courier New" w:cs="Courier New"/>
+        </w:rPr>
+        <w:tab/>
+        <w:t>- 445081.0</w:t>
+      </w:r>
+    </w:p>
+    <w:p>
+      <w:pPr>
+        <w:pStyle w:val="PlainText"/>
+        <w:rPr>
+          <w:rFonts w:ascii="Courier New" w:hAnsi="Courier New" w:cs="Courier New"/>
+        </w:rPr>
+      </w:pPr>
+    </w:p>
+    <w:p>
+      <w:pPr>
+        <w:pStyle w:val="PlainText"/>
+        <w:rPr>
+          <w:rFonts w:ascii="Courier New" w:hAnsi="Courier New" w:cs="Courier New"/>
+        </w:rPr>
+      </w:pPr>
+      <w:r>
+        <w:rPr>
+          <w:rFonts w:ascii="Courier New" w:hAnsi="Courier New" w:cs="Courier New"/>
+        </w:rPr>
+        <w:t>Item Name</w:t>
+      </w:r>
+      <w:r>
+        <w:rPr>
+          <w:rFonts w:ascii="Courier New" w:hAnsi="Courier New" w:cs="Courier New"/>
+        </w:rPr>
+        <w:tab/>
+      </w:r>
+      <w:r>
+        <w:rPr>
+          <w:rFonts w:ascii="Courier New" w:hAnsi="Courier New" w:cs="Courier New"/>
+        </w:rPr>
+        <w:tab/>
+      </w:r>
+      <w:r>
+        <w:rPr>
+          <w:rFonts w:ascii="Courier New" w:hAnsi="Courier New" w:cs="Courier New"/>
+        </w:rPr>
+        <w:tab/>
+      </w:r>
+      <w:r>
+        <w:rPr>
+          <w:rFonts w:ascii="Courier New" w:hAnsi="Courier New" w:cs="Courier New"/>
+        </w:rPr>
+        <w:tab/>
+        <w:t>- CARROT EVE</w:t>
+      </w:r>
+    </w:p>
+    <w:p>
+      <w:pPr>
+        <w:pStyle w:val="PlainText"/>
+        <w:rPr>
+          <w:rFonts w:ascii="Courier New" w:hAnsi="Courier New" w:cs="Courier New"/>
+        </w:rPr>
+      </w:pPr>
+      <w:r>
+        <w:rPr>
+          <w:rFonts w:ascii="Courier New" w:hAnsi="Courier New" w:cs="Courier New"/>
+        </w:rPr>
+        <w:t>Number of Pockets</w:t>
+      </w:r>
+      <w:r>
+        <w:rPr>
+          <w:rFonts w:ascii="Courier New" w:hAnsi="Courier New" w:cs="Courier New"/>
+        </w:rPr>
+        <w:tab/>
+      </w:r>
+      <w:r>
+        <w:rPr>
+          <w:rFonts w:ascii="Courier New" w:hAnsi="Courier New" w:cs="Courier New"/>
+        </w:rPr>
+        <w:tab/>
+      </w:r>
+      <w:r>
+        <w:rPr>
+          <w:rFonts w:ascii="Courier New" w:hAnsi="Courier New" w:cs="Courier New"/>
+        </w:rPr>
+        <w:tab/>
+        <w:t>- 1</w:t>
+      </w:r>
+    </w:p>
+    <w:p>
+      <w:pPr>
+        <w:pStyle w:val="PlainText"/>
+        <w:rPr>
+          <w:rFonts w:ascii="Courier New" w:hAnsi="Courier New" w:cs="Courier New"/>
+        </w:rPr>
+      </w:pPr>
+      <w:r>
+        <w:rPr>
+          <w:rFonts w:ascii="Courier New" w:hAnsi="Courier New" w:cs="Courier New"/>
+        </w:rPr>
+        <w:t>Number of KGs</w:t>
+      </w:r>
+      <w:r>
+        <w:rPr>
+          <w:rFonts w:ascii="Courier New" w:hAnsi="Courier New" w:cs="Courier New"/>
+        </w:rPr>
+        <w:tab/>
+      </w:r>
+      <w:r>
+        <w:rPr>
+          <w:rFonts w:ascii="Courier New" w:hAnsi="Courier New" w:cs="Courier New"/>
+        </w:rPr>
+        <w:tab/>
+      </w:r>
+      <w:r>
+        <w:rPr>
+          <w:rFonts w:ascii="Courier New" w:hAnsi="Courier New" w:cs="Courier New"/>
+        </w:rPr>
+        <w:tab/>
+        <w:t>- 86</w:t>
+      </w:r>
+    </w:p>
+    <w:p>
+      <w:pPr>
+        <w:pStyle w:val="PlainText"/>
+        <w:rPr>
+          <w:rFonts w:ascii="Courier New" w:hAnsi="Courier New" w:cs="Courier New"/>
+        </w:rPr>
+      </w:pPr>
+      <w:r>
+        <w:rPr>
+          <w:rFonts w:ascii="Courier New" w:hAnsi="Courier New" w:cs="Courier New"/>
+        </w:rPr>
+        <w:t>Rate</w:t>
+      </w:r>
+      <w:r>
+        <w:rPr>
+          <w:rFonts w:ascii="Courier New" w:hAnsi="Courier New" w:cs="Courier New"/>
+        </w:rPr>
+        <w:tab/>
+      </w:r>
+      <w:r>
+        <w:rPr>
+          <w:rFonts w:ascii="Courier New" w:hAnsi="Courier New" w:cs="Courier New"/>
+        </w:rPr>
+        <w:tab/>
+      </w:r>
+      <w:r>
+        <w:rPr>
+          <w:rFonts w:ascii="Courier New" w:hAnsi="Courier New" w:cs="Courier New"/>
+        </w:rPr>
+        <w:tab/>
+      </w:r>
+      <w:r>
+        <w:rPr>
+          <w:rFonts w:ascii="Courier New" w:hAnsi="Courier New" w:cs="Courier New"/>
+        </w:rPr>
+        <w:tab/>
+      </w:r>
+      <w:r>
+        <w:rPr>
+          <w:rFonts w:ascii="Courier New" w:hAnsi="Courier New" w:cs="Courier New"/>
+        </w:rPr>
+        <w:tab/>
+        <w:t>- 18</w:t>
+      </w:r>
+    </w:p>
+    <w:p>
+      <w:pPr>
+        <w:pStyle w:val="PlainText"/>
+        <w:rPr>
+          <w:rFonts w:ascii="Courier New" w:hAnsi="Courier New" w:cs="Courier New"/>
+        </w:rPr>
+      </w:pPr>
+      <w:r>
+        <w:rPr>
+          <w:rFonts w:ascii="Courier New" w:hAnsi="Courier New" w:cs="Courier New"/>
+        </w:rPr>
+        <w:t>Transport &amp; Miscellaneous</w:t>
+      </w:r>
+      <w:r>
+        <w:rPr>
+          <w:rFonts w:ascii="Courier New" w:hAnsi="Courier New" w:cs="Courier New"/>
+        </w:rPr>
+        <w:tab/>
+        <w:t>- 120</w:t>
+      </w:r>
+    </w:p>
+    <w:p>
+      <w:pPr>
+        <w:pStyle w:val="PlainText"/>
+        <w:rPr>
+          <w:rFonts w:ascii="Courier New" w:hAnsi="Courier New" w:cs="Courier New"/>
+        </w:rPr>
+      </w:pPr>
+      <w:r>
+        <w:rPr>
+          <w:rFonts w:ascii="Courier New" w:hAnsi="Courier New" w:cs="Courier New"/>
+        </w:rPr>
+        <w:t>Total Price</w:t>
+      </w:r>
+      <w:r>
+        <w:rPr>
+          <w:rFonts w:ascii="Courier New" w:hAnsi="Courier New" w:cs="Courier New"/>
+        </w:rPr>
+        <w:tab/>
+      </w:r>
+      <w:r>
+        <w:rPr>
+          <w:rFonts w:ascii="Courier New" w:hAnsi="Courier New" w:cs="Courier New"/>
+        </w:rPr>
+        <w:tab/>
+      </w:r>
+      <w:r>
+        <w:rPr>
+          <w:rFonts w:ascii="Courier New" w:hAnsi="Courier New" w:cs="Courier New"/>
+        </w:rPr>
+        <w:tab/>
+      </w:r>
+      <w:r>
+        <w:rPr>
+          <w:rFonts w:ascii="Courier New" w:hAnsi="Courier New" w:cs="Courier New"/>
+        </w:rPr>
+        <w:tab/>
+        <w:t>- 1668.0</w:t>
+      </w:r>
+    </w:p>
+    <w:p>
+      <w:pPr>
+        <w:pStyle w:val="PlainText"/>
+        <w:rPr>
+          <w:rFonts w:ascii="Courier New" w:hAnsi="Courier New" w:cs="Courier New"/>
+          <w:b/>
+        </w:rPr>
+      </w:pPr>
+      <w:r>
+        <w:rPr>
+          <w:rFonts w:ascii="Courier New" w:hAnsi="Courier New" w:cs="Courier New"/>
+          <w:b/>
+        </w:rPr>
+        <w:t>Amount balance</w:t>
+      </w:r>
+      <w:r>
+        <w:rPr>
+          <w:rFonts w:ascii="Courier New" w:hAnsi="Courier New" w:cs="Courier New"/>
+          <w:b/>
+        </w:rPr>
+        <w:tab/>
+      </w:r>
+      <w:r>
+        <w:rPr>
+          <w:rFonts w:ascii="Courier New" w:hAnsi="Courier New" w:cs="Courier New"/>
+          <w:b/>
+        </w:rPr>
+        <w:tab/>
+      </w:r>
+      <w:r>
+        <w:rPr>
+          <w:rFonts w:ascii="Courier New" w:hAnsi="Courier New" w:cs="Courier New"/>
+          <w:b/>
+        </w:rPr>
+        <w:tab/>
+        <w:t>- 446749.0</w:t>
+      </w:r>
+    </w:p>
+    <w:p>
+      <w:pPr>
+        <w:pStyle w:val="PlainText"/>
+        <w:rPr>
+          <w:rFonts w:ascii="Courier New" w:hAnsi="Courier New" w:cs="Courier New"/>
+        </w:rPr>
+      </w:pPr>
+    </w:p>
+    <w:p>
+      <w:pPr>
+        <w:pStyle w:val="PlainText"/>
+        <w:rPr>
+          <w:rFonts w:ascii="Courier New" w:hAnsi="Courier New" w:cs="Courier New"/>
+          <w:b/>
+        </w:rPr>
+      </w:pPr>
     </w:p>
     <w:p>
       <w:pPr>

--- a/customer _details/GANGAMMA/SEP/KUNIGAL/KSK/PURCHASE DETAILS.docx
+++ b/customer _details/GANGAMMA/SEP/KUNIGAL/KSK/PURCHASE DETAILS.docx
@@ -4744,13 +4744,7 @@
         <w:rPr>
           <w:rFonts w:ascii="Courier New" w:hAnsi="Courier New" w:cs="Courier New"/>
         </w:rPr>
-        <w:t>Fri Sep 14</w:t>
-      </w:r>
-      <w:r>
-        <w:rPr>
-          <w:rFonts w:ascii="Courier New" w:hAnsi="Courier New" w:cs="Courier New"/>
-        </w:rPr>
-        <w:t xml:space="preserve"> 11:34:59 PDT 2017</w:t>
+        <w:t>Fri Sep 14 11:34:59 PDT 2017</w:t>
       </w:r>
     </w:p>
     <w:p>
@@ -5283,6 +5277,353 @@
         <w:tab/>
         <w:t>- 446749.0</w:t>
       </w:r>
+    </w:p>
+    <w:p>
+      <w:pPr>
+        <w:pStyle w:val="PlainText"/>
+        <w:rPr>
+          <w:rFonts w:ascii="Courier New" w:hAnsi="Courier New" w:cs="Courier New"/>
+          <w:b/>
+        </w:rPr>
+      </w:pPr>
+    </w:p>
+    <w:p>
+      <w:pPr>
+        <w:pStyle w:val="PlainText"/>
+        <w:rPr>
+          <w:rFonts w:ascii="Courier New" w:hAnsi="Courier New" w:cs="Courier New"/>
+        </w:rPr>
+      </w:pPr>
+      <w:r>
+        <w:rPr>
+          <w:rFonts w:ascii="Courier New" w:hAnsi="Courier New" w:cs="Courier New"/>
+        </w:rPr>
+        <w:t>Sat Sep 15</w:t>
+      </w:r>
+      <w:r>
+        <w:rPr>
+          <w:rFonts w:ascii="Courier New" w:hAnsi="Courier New" w:cs="Courier New"/>
+        </w:rPr>
+        <w:t xml:space="preserve"> 11:29:58 PDT 2017</w:t>
+      </w:r>
+    </w:p>
+    <w:p>
+      <w:pPr>
+        <w:pStyle w:val="PlainText"/>
+        <w:rPr>
+          <w:rFonts w:ascii="Courier New" w:hAnsi="Courier New" w:cs="Courier New"/>
+        </w:rPr>
+      </w:pPr>
+      <w:r>
+        <w:rPr>
+          <w:rFonts w:ascii="Courier New" w:hAnsi="Courier New" w:cs="Courier New"/>
+        </w:rPr>
+        <w:t>Person Name</w:t>
+      </w:r>
+      <w:r>
+        <w:rPr>
+          <w:rFonts w:ascii="Courier New" w:hAnsi="Courier New" w:cs="Courier New"/>
+        </w:rPr>
+        <w:tab/>
+      </w:r>
+      <w:r>
+        <w:rPr>
+          <w:rFonts w:ascii="Courier New" w:hAnsi="Courier New" w:cs="Courier New"/>
+        </w:rPr>
+        <w:tab/>
+      </w:r>
+      <w:r>
+        <w:rPr>
+          <w:rFonts w:ascii="Courier New" w:hAnsi="Courier New" w:cs="Courier New"/>
+        </w:rPr>
+        <w:tab/>
+      </w:r>
+      <w:r>
+        <w:rPr>
+          <w:rFonts w:ascii="Courier New" w:hAnsi="Courier New" w:cs="Courier New"/>
+        </w:rPr>
+        <w:tab/>
+        <w:t>- KSK</w:t>
+      </w:r>
+    </w:p>
+    <w:p>
+      <w:pPr>
+        <w:pStyle w:val="PlainText"/>
+        <w:rPr>
+          <w:rFonts w:ascii="Courier New" w:hAnsi="Courier New" w:cs="Courier New"/>
+        </w:rPr>
+      </w:pPr>
+      <w:r>
+        <w:rPr>
+          <w:rFonts w:ascii="Courier New" w:hAnsi="Courier New" w:cs="Courier New"/>
+        </w:rPr>
+        <w:t>---------------------------------------------------------------</w:t>
+      </w:r>
+    </w:p>
+    <w:p>
+      <w:pPr>
+        <w:pStyle w:val="PlainText"/>
+        <w:rPr>
+          <w:rFonts w:ascii="Courier New" w:hAnsi="Courier New" w:cs="Courier New"/>
+        </w:rPr>
+      </w:pPr>
+      <w:r>
+        <w:rPr>
+          <w:rFonts w:ascii="Courier New" w:hAnsi="Courier New" w:cs="Courier New"/>
+        </w:rPr>
+        <w:t>Item Name</w:t>
+      </w:r>
+      <w:r>
+        <w:rPr>
+          <w:rFonts w:ascii="Courier New" w:hAnsi="Courier New" w:cs="Courier New"/>
+        </w:rPr>
+        <w:tab/>
+      </w:r>
+      <w:r>
+        <w:rPr>
+          <w:rFonts w:ascii="Courier New" w:hAnsi="Courier New" w:cs="Courier New"/>
+        </w:rPr>
+        <w:tab/>
+      </w:r>
+      <w:r>
+        <w:rPr>
+          <w:rFonts w:ascii="Courier New" w:hAnsi="Courier New" w:cs="Courier New"/>
+        </w:rPr>
+        <w:tab/>
+      </w:r>
+      <w:r>
+        <w:rPr>
+          <w:rFonts w:ascii="Courier New" w:hAnsi="Courier New" w:cs="Courier New"/>
+        </w:rPr>
+        <w:tab/>
+        <w:t>- CARROT EVE</w:t>
+      </w:r>
+    </w:p>
+    <w:p>
+      <w:pPr>
+        <w:pStyle w:val="PlainText"/>
+        <w:rPr>
+          <w:rFonts w:ascii="Courier New" w:hAnsi="Courier New" w:cs="Courier New"/>
+        </w:rPr>
+      </w:pPr>
+      <w:r>
+        <w:rPr>
+          <w:rFonts w:ascii="Courier New" w:hAnsi="Courier New" w:cs="Courier New"/>
+        </w:rPr>
+        <w:t>Number of Pockets</w:t>
+      </w:r>
+      <w:r>
+        <w:rPr>
+          <w:rFonts w:ascii="Courier New" w:hAnsi="Courier New" w:cs="Courier New"/>
+        </w:rPr>
+        <w:tab/>
+      </w:r>
+      <w:r>
+        <w:rPr>
+          <w:rFonts w:ascii="Courier New" w:hAnsi="Courier New" w:cs="Courier New"/>
+        </w:rPr>
+        <w:tab/>
+      </w:r>
+      <w:r>
+        <w:rPr>
+          <w:rFonts w:ascii="Courier New" w:hAnsi="Courier New" w:cs="Courier New"/>
+        </w:rPr>
+        <w:tab/>
+        <w:t>- 1</w:t>
+      </w:r>
+    </w:p>
+    <w:p>
+      <w:pPr>
+        <w:pStyle w:val="PlainText"/>
+        <w:rPr>
+          <w:rFonts w:ascii="Courier New" w:hAnsi="Courier New" w:cs="Courier New"/>
+        </w:rPr>
+      </w:pPr>
+      <w:r>
+        <w:rPr>
+          <w:rFonts w:ascii="Courier New" w:hAnsi="Courier New" w:cs="Courier New"/>
+        </w:rPr>
+        <w:t>Number of KGs</w:t>
+      </w:r>
+      <w:r>
+        <w:rPr>
+          <w:rFonts w:ascii="Courier New" w:hAnsi="Courier New" w:cs="Courier New"/>
+        </w:rPr>
+        <w:tab/>
+      </w:r>
+      <w:r>
+        <w:rPr>
+          <w:rFonts w:ascii="Courier New" w:hAnsi="Courier New" w:cs="Courier New"/>
+        </w:rPr>
+        <w:tab/>
+      </w:r>
+      <w:r>
+        <w:rPr>
+          <w:rFonts w:ascii="Courier New" w:hAnsi="Courier New" w:cs="Courier New"/>
+        </w:rPr>
+        <w:tab/>
+        <w:t>- 98</w:t>
+      </w:r>
+    </w:p>
+    <w:p>
+      <w:pPr>
+        <w:pStyle w:val="PlainText"/>
+        <w:rPr>
+          <w:rFonts w:ascii="Courier New" w:hAnsi="Courier New" w:cs="Courier New"/>
+        </w:rPr>
+      </w:pPr>
+      <w:r>
+        <w:rPr>
+          <w:rFonts w:ascii="Courier New" w:hAnsi="Courier New" w:cs="Courier New"/>
+        </w:rPr>
+        <w:t>Rate</w:t>
+      </w:r>
+      <w:r>
+        <w:rPr>
+          <w:rFonts w:ascii="Courier New" w:hAnsi="Courier New" w:cs="Courier New"/>
+        </w:rPr>
+        <w:tab/>
+      </w:r>
+      <w:r>
+        <w:rPr>
+          <w:rFonts w:ascii="Courier New" w:hAnsi="Courier New" w:cs="Courier New"/>
+        </w:rPr>
+        <w:tab/>
+      </w:r>
+      <w:r>
+        <w:rPr>
+          <w:rFonts w:ascii="Courier New" w:hAnsi="Courier New" w:cs="Courier New"/>
+        </w:rPr>
+        <w:tab/>
+      </w:r>
+      <w:r>
+        <w:rPr>
+          <w:rFonts w:ascii="Courier New" w:hAnsi="Courier New" w:cs="Courier New"/>
+        </w:rPr>
+        <w:tab/>
+      </w:r>
+      <w:r>
+        <w:rPr>
+          <w:rFonts w:ascii="Courier New" w:hAnsi="Courier New" w:cs="Courier New"/>
+        </w:rPr>
+        <w:tab/>
+        <w:t>- 18</w:t>
+      </w:r>
+    </w:p>
+    <w:p>
+      <w:pPr>
+        <w:pStyle w:val="PlainText"/>
+        <w:rPr>
+          <w:rFonts w:ascii="Courier New" w:hAnsi="Courier New" w:cs="Courier New"/>
+        </w:rPr>
+      </w:pPr>
+      <w:r>
+        <w:rPr>
+          <w:rFonts w:ascii="Courier New" w:hAnsi="Courier New" w:cs="Courier New"/>
+        </w:rPr>
+        <w:t>Transport &amp; Miscellaneous</w:t>
+      </w:r>
+      <w:r>
+        <w:rPr>
+          <w:rFonts w:ascii="Courier New" w:hAnsi="Courier New" w:cs="Courier New"/>
+        </w:rPr>
+        <w:tab/>
+        <w:t>- 60</w:t>
+      </w:r>
+    </w:p>
+    <w:p>
+      <w:pPr>
+        <w:pStyle w:val="PlainText"/>
+        <w:rPr>
+          <w:rFonts w:ascii="Courier New" w:hAnsi="Courier New" w:cs="Courier New"/>
+        </w:rPr>
+      </w:pPr>
+      <w:r>
+        <w:rPr>
+          <w:rFonts w:ascii="Courier New" w:hAnsi="Courier New" w:cs="Courier New"/>
+        </w:rPr>
+        <w:t>Total Price</w:t>
+      </w:r>
+      <w:r>
+        <w:rPr>
+          <w:rFonts w:ascii="Courier New" w:hAnsi="Courier New" w:cs="Courier New"/>
+        </w:rPr>
+        <w:tab/>
+      </w:r>
+      <w:r>
+        <w:rPr>
+          <w:rFonts w:ascii="Courier New" w:hAnsi="Courier New" w:cs="Courier New"/>
+        </w:rPr>
+        <w:tab/>
+      </w:r>
+      <w:r>
+        <w:rPr>
+          <w:rFonts w:ascii="Courier New" w:hAnsi="Courier New" w:cs="Courier New"/>
+        </w:rPr>
+        <w:tab/>
+      </w:r>
+      <w:r>
+        <w:rPr>
+          <w:rFonts w:ascii="Courier New" w:hAnsi="Courier New" w:cs="Courier New"/>
+        </w:rPr>
+        <w:tab/>
+        <w:t>- 1824.0</w:t>
+      </w:r>
+    </w:p>
+    <w:p>
+      <w:pPr>
+        <w:pStyle w:val="PlainText"/>
+        <w:rPr>
+          <w:rFonts w:ascii="Courier New" w:hAnsi="Courier New" w:cs="Courier New"/>
+          <w:b/>
+        </w:rPr>
+      </w:pPr>
+      <w:r>
+        <w:rPr>
+          <w:rFonts w:ascii="Courier New" w:hAnsi="Courier New" w:cs="Courier New"/>
+          <w:b/>
+        </w:rPr>
+        <w:t>Amount balance</w:t>
+      </w:r>
+      <w:r>
+        <w:rPr>
+          <w:rFonts w:ascii="Courier New" w:hAnsi="Courier New" w:cs="Courier New"/>
+          <w:b/>
+        </w:rPr>
+        <w:tab/>
+      </w:r>
+      <w:r>
+        <w:rPr>
+          <w:rFonts w:ascii="Courier New" w:hAnsi="Courier New" w:cs="Courier New"/>
+          <w:b/>
+        </w:rPr>
+        <w:tab/>
+      </w:r>
+      <w:r>
+        <w:rPr>
+          <w:rFonts w:ascii="Courier New" w:hAnsi="Courier New" w:cs="Courier New"/>
+          <w:b/>
+        </w:rPr>
+        <w:tab/>
+        <w:t>- 448573.0</w:t>
+      </w:r>
+    </w:p>
+    <w:p>
+      <w:pPr>
+        <w:pStyle w:val="PlainText"/>
+        <w:rPr>
+          <w:rFonts w:ascii="Courier New" w:hAnsi="Courier New" w:cs="Courier New"/>
+        </w:rPr>
+      </w:pPr>
+    </w:p>
+    <w:p>
+      <w:pPr>
+        <w:pStyle w:val="PlainText"/>
+        <w:rPr>
+          <w:rFonts w:ascii="Courier New" w:hAnsi="Courier New" w:cs="Courier New"/>
+          <w:b/>
+        </w:rPr>
+      </w:pPr>
     </w:p>
     <w:p>
       <w:pPr>

--- a/customer _details/GANGAMMA/SEP/KUNIGAL/KSK/PURCHASE DETAILS.docx
+++ b/customer _details/GANGAMMA/SEP/KUNIGAL/KSK/PURCHASE DETAILS.docx
@@ -5298,13 +5298,7 @@
         <w:rPr>
           <w:rFonts w:ascii="Courier New" w:hAnsi="Courier New" w:cs="Courier New"/>
         </w:rPr>
-        <w:t>Sat Sep 15</w:t>
-      </w:r>
-      <w:r>
-        <w:rPr>
-          <w:rFonts w:ascii="Courier New" w:hAnsi="Courier New" w:cs="Courier New"/>
-        </w:rPr>
-        <w:t xml:space="preserve"> 11:29:58 PDT 2017</w:t>
+        <w:t>Sat Sep 15 11:29:58 PDT 2017</w:t>
       </w:r>
     </w:p>
     <w:p>
@@ -5607,6 +5601,353 @@
         <w:tab/>
         <w:t>- 448573.0</w:t>
       </w:r>
+    </w:p>
+    <w:p>
+      <w:pPr>
+        <w:pStyle w:val="PlainText"/>
+        <w:rPr>
+          <w:rFonts w:ascii="Courier New" w:hAnsi="Courier New" w:cs="Courier New"/>
+          <w:b/>
+        </w:rPr>
+      </w:pPr>
+    </w:p>
+    <w:p>
+      <w:pPr>
+        <w:pStyle w:val="PlainText"/>
+        <w:rPr>
+          <w:rFonts w:ascii="Courier New" w:hAnsi="Courier New" w:cs="Courier New"/>
+        </w:rPr>
+      </w:pPr>
+      <w:r>
+        <w:rPr>
+          <w:rFonts w:ascii="Courier New" w:hAnsi="Courier New" w:cs="Courier New"/>
+        </w:rPr>
+        <w:t>Sun Sep 16</w:t>
+      </w:r>
+      <w:r>
+        <w:rPr>
+          <w:rFonts w:ascii="Courier New" w:hAnsi="Courier New" w:cs="Courier New"/>
+        </w:rPr>
+        <w:t xml:space="preserve"> 11:22:57 PDT 2017</w:t>
+      </w:r>
+    </w:p>
+    <w:p>
+      <w:pPr>
+        <w:pStyle w:val="PlainText"/>
+        <w:rPr>
+          <w:rFonts w:ascii="Courier New" w:hAnsi="Courier New" w:cs="Courier New"/>
+        </w:rPr>
+      </w:pPr>
+      <w:r>
+        <w:rPr>
+          <w:rFonts w:ascii="Courier New" w:hAnsi="Courier New" w:cs="Courier New"/>
+        </w:rPr>
+        <w:t>Person Name</w:t>
+      </w:r>
+      <w:r>
+        <w:rPr>
+          <w:rFonts w:ascii="Courier New" w:hAnsi="Courier New" w:cs="Courier New"/>
+        </w:rPr>
+        <w:tab/>
+      </w:r>
+      <w:r>
+        <w:rPr>
+          <w:rFonts w:ascii="Courier New" w:hAnsi="Courier New" w:cs="Courier New"/>
+        </w:rPr>
+        <w:tab/>
+      </w:r>
+      <w:r>
+        <w:rPr>
+          <w:rFonts w:ascii="Courier New" w:hAnsi="Courier New" w:cs="Courier New"/>
+        </w:rPr>
+        <w:tab/>
+      </w:r>
+      <w:r>
+        <w:rPr>
+          <w:rFonts w:ascii="Courier New" w:hAnsi="Courier New" w:cs="Courier New"/>
+        </w:rPr>
+        <w:tab/>
+        <w:t>- KSK</w:t>
+      </w:r>
+    </w:p>
+    <w:p>
+      <w:pPr>
+        <w:pStyle w:val="PlainText"/>
+        <w:rPr>
+          <w:rFonts w:ascii="Courier New" w:hAnsi="Courier New" w:cs="Courier New"/>
+        </w:rPr>
+      </w:pPr>
+      <w:r>
+        <w:rPr>
+          <w:rFonts w:ascii="Courier New" w:hAnsi="Courier New" w:cs="Courier New"/>
+        </w:rPr>
+        <w:t>---------------------------------------------------------------</w:t>
+      </w:r>
+    </w:p>
+    <w:p>
+      <w:pPr>
+        <w:pStyle w:val="PlainText"/>
+        <w:rPr>
+          <w:rFonts w:ascii="Courier New" w:hAnsi="Courier New" w:cs="Courier New"/>
+        </w:rPr>
+      </w:pPr>
+      <w:r>
+        <w:rPr>
+          <w:rFonts w:ascii="Courier New" w:hAnsi="Courier New" w:cs="Courier New"/>
+        </w:rPr>
+        <w:t>Item Name</w:t>
+      </w:r>
+      <w:r>
+        <w:rPr>
+          <w:rFonts w:ascii="Courier New" w:hAnsi="Courier New" w:cs="Courier New"/>
+        </w:rPr>
+        <w:tab/>
+      </w:r>
+      <w:r>
+        <w:rPr>
+          <w:rFonts w:ascii="Courier New" w:hAnsi="Courier New" w:cs="Courier New"/>
+        </w:rPr>
+        <w:tab/>
+      </w:r>
+      <w:r>
+        <w:rPr>
+          <w:rFonts w:ascii="Courier New" w:hAnsi="Courier New" w:cs="Courier New"/>
+        </w:rPr>
+        <w:tab/>
+      </w:r>
+      <w:r>
+        <w:rPr>
+          <w:rFonts w:ascii="Courier New" w:hAnsi="Courier New" w:cs="Courier New"/>
+        </w:rPr>
+        <w:tab/>
+        <w:t>- CARROT EVE</w:t>
+      </w:r>
+    </w:p>
+    <w:p>
+      <w:pPr>
+        <w:pStyle w:val="PlainText"/>
+        <w:rPr>
+          <w:rFonts w:ascii="Courier New" w:hAnsi="Courier New" w:cs="Courier New"/>
+        </w:rPr>
+      </w:pPr>
+      <w:r>
+        <w:rPr>
+          <w:rFonts w:ascii="Courier New" w:hAnsi="Courier New" w:cs="Courier New"/>
+        </w:rPr>
+        <w:t>Number of Pockets</w:t>
+      </w:r>
+      <w:r>
+        <w:rPr>
+          <w:rFonts w:ascii="Courier New" w:hAnsi="Courier New" w:cs="Courier New"/>
+        </w:rPr>
+        <w:tab/>
+      </w:r>
+      <w:r>
+        <w:rPr>
+          <w:rFonts w:ascii="Courier New" w:hAnsi="Courier New" w:cs="Courier New"/>
+        </w:rPr>
+        <w:tab/>
+      </w:r>
+      <w:r>
+        <w:rPr>
+          <w:rFonts w:ascii="Courier New" w:hAnsi="Courier New" w:cs="Courier New"/>
+        </w:rPr>
+        <w:tab/>
+        <w:t>- 1</w:t>
+      </w:r>
+    </w:p>
+    <w:p>
+      <w:pPr>
+        <w:pStyle w:val="PlainText"/>
+        <w:rPr>
+          <w:rFonts w:ascii="Courier New" w:hAnsi="Courier New" w:cs="Courier New"/>
+        </w:rPr>
+      </w:pPr>
+      <w:r>
+        <w:rPr>
+          <w:rFonts w:ascii="Courier New" w:hAnsi="Courier New" w:cs="Courier New"/>
+        </w:rPr>
+        <w:t>Number of KGs</w:t>
+      </w:r>
+      <w:r>
+        <w:rPr>
+          <w:rFonts w:ascii="Courier New" w:hAnsi="Courier New" w:cs="Courier New"/>
+        </w:rPr>
+        <w:tab/>
+      </w:r>
+      <w:r>
+        <w:rPr>
+          <w:rFonts w:ascii="Courier New" w:hAnsi="Courier New" w:cs="Courier New"/>
+        </w:rPr>
+        <w:tab/>
+      </w:r>
+      <w:r>
+        <w:rPr>
+          <w:rFonts w:ascii="Courier New" w:hAnsi="Courier New" w:cs="Courier New"/>
+        </w:rPr>
+        <w:tab/>
+        <w:t>- 96</w:t>
+      </w:r>
+    </w:p>
+    <w:p>
+      <w:pPr>
+        <w:pStyle w:val="PlainText"/>
+        <w:rPr>
+          <w:rFonts w:ascii="Courier New" w:hAnsi="Courier New" w:cs="Courier New"/>
+        </w:rPr>
+      </w:pPr>
+      <w:r>
+        <w:rPr>
+          <w:rFonts w:ascii="Courier New" w:hAnsi="Courier New" w:cs="Courier New"/>
+        </w:rPr>
+        <w:t>Rate</w:t>
+      </w:r>
+      <w:r>
+        <w:rPr>
+          <w:rFonts w:ascii="Courier New" w:hAnsi="Courier New" w:cs="Courier New"/>
+        </w:rPr>
+        <w:tab/>
+      </w:r>
+      <w:r>
+        <w:rPr>
+          <w:rFonts w:ascii="Courier New" w:hAnsi="Courier New" w:cs="Courier New"/>
+        </w:rPr>
+        <w:tab/>
+      </w:r>
+      <w:r>
+        <w:rPr>
+          <w:rFonts w:ascii="Courier New" w:hAnsi="Courier New" w:cs="Courier New"/>
+        </w:rPr>
+        <w:tab/>
+      </w:r>
+      <w:r>
+        <w:rPr>
+          <w:rFonts w:ascii="Courier New" w:hAnsi="Courier New" w:cs="Courier New"/>
+        </w:rPr>
+        <w:tab/>
+      </w:r>
+      <w:r>
+        <w:rPr>
+          <w:rFonts w:ascii="Courier New" w:hAnsi="Courier New" w:cs="Courier New"/>
+        </w:rPr>
+        <w:tab/>
+        <w:t>- 20</w:t>
+      </w:r>
+    </w:p>
+    <w:p>
+      <w:pPr>
+        <w:pStyle w:val="PlainText"/>
+        <w:rPr>
+          <w:rFonts w:ascii="Courier New" w:hAnsi="Courier New" w:cs="Courier New"/>
+        </w:rPr>
+      </w:pPr>
+      <w:r>
+        <w:rPr>
+          <w:rFonts w:ascii="Courier New" w:hAnsi="Courier New" w:cs="Courier New"/>
+        </w:rPr>
+        <w:t>Transport &amp; Miscellaneous</w:t>
+      </w:r>
+      <w:r>
+        <w:rPr>
+          <w:rFonts w:ascii="Courier New" w:hAnsi="Courier New" w:cs="Courier New"/>
+        </w:rPr>
+        <w:tab/>
+        <w:t>- 60</w:t>
+      </w:r>
+    </w:p>
+    <w:p>
+      <w:pPr>
+        <w:pStyle w:val="PlainText"/>
+        <w:rPr>
+          <w:rFonts w:ascii="Courier New" w:hAnsi="Courier New" w:cs="Courier New"/>
+        </w:rPr>
+      </w:pPr>
+      <w:r>
+        <w:rPr>
+          <w:rFonts w:ascii="Courier New" w:hAnsi="Courier New" w:cs="Courier New"/>
+        </w:rPr>
+        <w:t>Total Price</w:t>
+      </w:r>
+      <w:r>
+        <w:rPr>
+          <w:rFonts w:ascii="Courier New" w:hAnsi="Courier New" w:cs="Courier New"/>
+        </w:rPr>
+        <w:tab/>
+      </w:r>
+      <w:r>
+        <w:rPr>
+          <w:rFonts w:ascii="Courier New" w:hAnsi="Courier New" w:cs="Courier New"/>
+        </w:rPr>
+        <w:tab/>
+      </w:r>
+      <w:r>
+        <w:rPr>
+          <w:rFonts w:ascii="Courier New" w:hAnsi="Courier New" w:cs="Courier New"/>
+        </w:rPr>
+        <w:tab/>
+      </w:r>
+      <w:r>
+        <w:rPr>
+          <w:rFonts w:ascii="Courier New" w:hAnsi="Courier New" w:cs="Courier New"/>
+        </w:rPr>
+        <w:tab/>
+        <w:t>- 1980.0</w:t>
+      </w:r>
+    </w:p>
+    <w:p>
+      <w:pPr>
+        <w:pStyle w:val="PlainText"/>
+        <w:rPr>
+          <w:rFonts w:ascii="Courier New" w:hAnsi="Courier New" w:cs="Courier New"/>
+          <w:b/>
+        </w:rPr>
+      </w:pPr>
+      <w:r>
+        <w:rPr>
+          <w:rFonts w:ascii="Courier New" w:hAnsi="Courier New" w:cs="Courier New"/>
+          <w:b/>
+        </w:rPr>
+        <w:t>Amount balance</w:t>
+      </w:r>
+      <w:r>
+        <w:rPr>
+          <w:rFonts w:ascii="Courier New" w:hAnsi="Courier New" w:cs="Courier New"/>
+          <w:b/>
+        </w:rPr>
+        <w:tab/>
+      </w:r>
+      <w:r>
+        <w:rPr>
+          <w:rFonts w:ascii="Courier New" w:hAnsi="Courier New" w:cs="Courier New"/>
+          <w:b/>
+        </w:rPr>
+        <w:tab/>
+      </w:r>
+      <w:r>
+        <w:rPr>
+          <w:rFonts w:ascii="Courier New" w:hAnsi="Courier New" w:cs="Courier New"/>
+          <w:b/>
+        </w:rPr>
+        <w:tab/>
+        <w:t>- 450553.0</w:t>
+      </w:r>
+    </w:p>
+    <w:p>
+      <w:pPr>
+        <w:pStyle w:val="PlainText"/>
+        <w:rPr>
+          <w:rFonts w:ascii="Courier New" w:hAnsi="Courier New" w:cs="Courier New"/>
+        </w:rPr>
+      </w:pPr>
+    </w:p>
+    <w:p>
+      <w:pPr>
+        <w:pStyle w:val="PlainText"/>
+        <w:rPr>
+          <w:rFonts w:ascii="Courier New" w:hAnsi="Courier New" w:cs="Courier New"/>
+          <w:b/>
+        </w:rPr>
+      </w:pPr>
     </w:p>
     <w:p>
       <w:pPr>

--- a/customer _details/GANGAMMA/SEP/KUNIGAL/KSK/PURCHASE DETAILS.docx
+++ b/customer _details/GANGAMMA/SEP/KUNIGAL/KSK/PURCHASE DETAILS.docx
@@ -5622,13 +5622,7 @@
         <w:rPr>
           <w:rFonts w:ascii="Courier New" w:hAnsi="Courier New" w:cs="Courier New"/>
         </w:rPr>
-        <w:t>Sun Sep 16</w:t>
-      </w:r>
-      <w:r>
-        <w:rPr>
-          <w:rFonts w:ascii="Courier New" w:hAnsi="Courier New" w:cs="Courier New"/>
-        </w:rPr>
-        <w:t xml:space="preserve"> 11:22:57 PDT 2017</w:t>
+        <w:t>Sun Sep 16 11:22:57 PDT 2017</w:t>
       </w:r>
     </w:p>
     <w:p>
@@ -5931,6 +5925,583 @@
         <w:tab/>
         <w:t>- 450553.0</w:t>
       </w:r>
+    </w:p>
+    <w:p>
+      <w:pPr>
+        <w:pStyle w:val="PlainText"/>
+        <w:rPr>
+          <w:rFonts w:ascii="Courier New" w:hAnsi="Courier New" w:cs="Courier New"/>
+          <w:b/>
+        </w:rPr>
+      </w:pPr>
+    </w:p>
+    <w:p>
+      <w:pPr>
+        <w:pStyle w:val="PlainText"/>
+        <w:rPr>
+          <w:rFonts w:ascii="Courier New" w:hAnsi="Courier New" w:cs="Courier New"/>
+        </w:rPr>
+      </w:pPr>
+      <w:r>
+        <w:rPr>
+          <w:rFonts w:ascii="Courier New" w:hAnsi="Courier New" w:cs="Courier New"/>
+        </w:rPr>
+        <w:t>Mon Sep 17</w:t>
+      </w:r>
+      <w:r>
+        <w:rPr>
+          <w:rFonts w:ascii="Courier New" w:hAnsi="Courier New" w:cs="Courier New"/>
+        </w:rPr>
+        <w:t xml:space="preserve"> 11:38:22 PDT 2017</w:t>
+      </w:r>
+    </w:p>
+    <w:p>
+      <w:pPr>
+        <w:pStyle w:val="PlainText"/>
+        <w:rPr>
+          <w:rFonts w:ascii="Courier New" w:hAnsi="Courier New" w:cs="Courier New"/>
+        </w:rPr>
+      </w:pPr>
+      <w:r>
+        <w:rPr>
+          <w:rFonts w:ascii="Courier New" w:hAnsi="Courier New" w:cs="Courier New"/>
+        </w:rPr>
+        <w:t>Person Name</w:t>
+      </w:r>
+      <w:r>
+        <w:rPr>
+          <w:rFonts w:ascii="Courier New" w:hAnsi="Courier New" w:cs="Courier New"/>
+        </w:rPr>
+        <w:tab/>
+      </w:r>
+      <w:r>
+        <w:rPr>
+          <w:rFonts w:ascii="Courier New" w:hAnsi="Courier New" w:cs="Courier New"/>
+        </w:rPr>
+        <w:tab/>
+      </w:r>
+      <w:r>
+        <w:rPr>
+          <w:rFonts w:ascii="Courier New" w:hAnsi="Courier New" w:cs="Courier New"/>
+        </w:rPr>
+        <w:tab/>
+      </w:r>
+      <w:r>
+        <w:rPr>
+          <w:rFonts w:ascii="Courier New" w:hAnsi="Courier New" w:cs="Courier New"/>
+        </w:rPr>
+        <w:tab/>
+        <w:t>- KSK</w:t>
+      </w:r>
+    </w:p>
+    <w:p>
+      <w:pPr>
+        <w:pStyle w:val="PlainText"/>
+        <w:rPr>
+          <w:rFonts w:ascii="Courier New" w:hAnsi="Courier New" w:cs="Courier New"/>
+        </w:rPr>
+      </w:pPr>
+      <w:r>
+        <w:rPr>
+          <w:rFonts w:ascii="Courier New" w:hAnsi="Courier New" w:cs="Courier New"/>
+        </w:rPr>
+        <w:t>---------------------------------------------------------------</w:t>
+      </w:r>
+    </w:p>
+    <w:p>
+      <w:pPr>
+        <w:pStyle w:val="PlainText"/>
+        <w:rPr>
+          <w:rFonts w:ascii="Courier New" w:hAnsi="Courier New" w:cs="Courier New"/>
+        </w:rPr>
+      </w:pPr>
+      <w:r>
+        <w:rPr>
+          <w:rFonts w:ascii="Courier New" w:hAnsi="Courier New" w:cs="Courier New"/>
+        </w:rPr>
+        <w:t>Item Name</w:t>
+      </w:r>
+      <w:r>
+        <w:rPr>
+          <w:rFonts w:ascii="Courier New" w:hAnsi="Courier New" w:cs="Courier New"/>
+        </w:rPr>
+        <w:tab/>
+      </w:r>
+      <w:r>
+        <w:rPr>
+          <w:rFonts w:ascii="Courier New" w:hAnsi="Courier New" w:cs="Courier New"/>
+        </w:rPr>
+        <w:tab/>
+      </w:r>
+      <w:r>
+        <w:rPr>
+          <w:rFonts w:ascii="Courier New" w:hAnsi="Courier New" w:cs="Courier New"/>
+        </w:rPr>
+        <w:tab/>
+      </w:r>
+      <w:r>
+        <w:rPr>
+          <w:rFonts w:ascii="Courier New" w:hAnsi="Courier New" w:cs="Courier New"/>
+        </w:rPr>
+        <w:tab/>
+        <w:t xml:space="preserve">- CHOW </w:t>
+      </w:r>
+    </w:p>
+    <w:p>
+      <w:pPr>
+        <w:pStyle w:val="PlainText"/>
+        <w:rPr>
+          <w:rFonts w:ascii="Courier New" w:hAnsi="Courier New" w:cs="Courier New"/>
+        </w:rPr>
+      </w:pPr>
+      <w:r>
+        <w:rPr>
+          <w:rFonts w:ascii="Courier New" w:hAnsi="Courier New" w:cs="Courier New"/>
+        </w:rPr>
+        <w:t>Number of Pockets</w:t>
+      </w:r>
+      <w:r>
+        <w:rPr>
+          <w:rFonts w:ascii="Courier New" w:hAnsi="Courier New" w:cs="Courier New"/>
+        </w:rPr>
+        <w:tab/>
+      </w:r>
+      <w:r>
+        <w:rPr>
+          <w:rFonts w:ascii="Courier New" w:hAnsi="Courier New" w:cs="Courier New"/>
+        </w:rPr>
+        <w:tab/>
+      </w:r>
+      <w:r>
+        <w:rPr>
+          <w:rFonts w:ascii="Courier New" w:hAnsi="Courier New" w:cs="Courier New"/>
+        </w:rPr>
+        <w:tab/>
+        <w:t>- 2</w:t>
+      </w:r>
+    </w:p>
+    <w:p>
+      <w:pPr>
+        <w:pStyle w:val="PlainText"/>
+        <w:rPr>
+          <w:rFonts w:ascii="Courier New" w:hAnsi="Courier New" w:cs="Courier New"/>
+        </w:rPr>
+      </w:pPr>
+      <w:r>
+        <w:rPr>
+          <w:rFonts w:ascii="Courier New" w:hAnsi="Courier New" w:cs="Courier New"/>
+        </w:rPr>
+        <w:t>Number of KGs</w:t>
+      </w:r>
+      <w:r>
+        <w:rPr>
+          <w:rFonts w:ascii="Courier New" w:hAnsi="Courier New" w:cs="Courier New"/>
+        </w:rPr>
+        <w:tab/>
+      </w:r>
+      <w:r>
+        <w:rPr>
+          <w:rFonts w:ascii="Courier New" w:hAnsi="Courier New" w:cs="Courier New"/>
+        </w:rPr>
+        <w:tab/>
+      </w:r>
+      <w:r>
+        <w:rPr>
+          <w:rFonts w:ascii="Courier New" w:hAnsi="Courier New" w:cs="Courier New"/>
+        </w:rPr>
+        <w:tab/>
+        <w:t>- 122</w:t>
+      </w:r>
+    </w:p>
+    <w:p>
+      <w:pPr>
+        <w:pStyle w:val="PlainText"/>
+        <w:rPr>
+          <w:rFonts w:ascii="Courier New" w:hAnsi="Courier New" w:cs="Courier New"/>
+        </w:rPr>
+      </w:pPr>
+      <w:r>
+        <w:rPr>
+          <w:rFonts w:ascii="Courier New" w:hAnsi="Courier New" w:cs="Courier New"/>
+        </w:rPr>
+        <w:t>Rate</w:t>
+      </w:r>
+      <w:r>
+        <w:rPr>
+          <w:rFonts w:ascii="Courier New" w:hAnsi="Courier New" w:cs="Courier New"/>
+        </w:rPr>
+        <w:tab/>
+      </w:r>
+      <w:r>
+        <w:rPr>
+          <w:rFonts w:ascii="Courier New" w:hAnsi="Courier New" w:cs="Courier New"/>
+        </w:rPr>
+        <w:tab/>
+      </w:r>
+      <w:r>
+        <w:rPr>
+          <w:rFonts w:ascii="Courier New" w:hAnsi="Courier New" w:cs="Courier New"/>
+        </w:rPr>
+        <w:tab/>
+      </w:r>
+      <w:r>
+        <w:rPr>
+          <w:rFonts w:ascii="Courier New" w:hAnsi="Courier New" w:cs="Courier New"/>
+        </w:rPr>
+        <w:tab/>
+      </w:r>
+      <w:r>
+        <w:rPr>
+          <w:rFonts w:ascii="Courier New" w:hAnsi="Courier New" w:cs="Courier New"/>
+        </w:rPr>
+        <w:tab/>
+        <w:t>- 13</w:t>
+      </w:r>
+    </w:p>
+    <w:p>
+      <w:pPr>
+        <w:pStyle w:val="PlainText"/>
+        <w:rPr>
+          <w:rFonts w:ascii="Courier New" w:hAnsi="Courier New" w:cs="Courier New"/>
+        </w:rPr>
+      </w:pPr>
+      <w:r>
+        <w:rPr>
+          <w:rFonts w:ascii="Courier New" w:hAnsi="Courier New" w:cs="Courier New"/>
+        </w:rPr>
+        <w:t>Total Price</w:t>
+      </w:r>
+      <w:r>
+        <w:rPr>
+          <w:rFonts w:ascii="Courier New" w:hAnsi="Courier New" w:cs="Courier New"/>
+        </w:rPr>
+        <w:tab/>
+      </w:r>
+      <w:r>
+        <w:rPr>
+          <w:rFonts w:ascii="Courier New" w:hAnsi="Courier New" w:cs="Courier New"/>
+        </w:rPr>
+        <w:tab/>
+      </w:r>
+      <w:r>
+        <w:rPr>
+          <w:rFonts w:ascii="Courier New" w:hAnsi="Courier New" w:cs="Courier New"/>
+        </w:rPr>
+        <w:tab/>
+      </w:r>
+      <w:r>
+        <w:rPr>
+          <w:rFonts w:ascii="Courier New" w:hAnsi="Courier New" w:cs="Courier New"/>
+        </w:rPr>
+        <w:tab/>
+        <w:t>- 1586.0</w:t>
+      </w:r>
+    </w:p>
+    <w:p>
+      <w:pPr>
+        <w:pStyle w:val="PlainText"/>
+        <w:rPr>
+          <w:rFonts w:ascii="Courier New" w:hAnsi="Courier New" w:cs="Courier New"/>
+        </w:rPr>
+      </w:pPr>
+      <w:r>
+        <w:rPr>
+          <w:rFonts w:ascii="Courier New" w:hAnsi="Courier New" w:cs="Courier New"/>
+        </w:rPr>
+        <w:t>Amount balance</w:t>
+      </w:r>
+      <w:r>
+        <w:rPr>
+          <w:rFonts w:ascii="Courier New" w:hAnsi="Courier New" w:cs="Courier New"/>
+        </w:rPr>
+        <w:tab/>
+      </w:r>
+      <w:r>
+        <w:rPr>
+          <w:rFonts w:ascii="Courier New" w:hAnsi="Courier New" w:cs="Courier New"/>
+        </w:rPr>
+        <w:tab/>
+      </w:r>
+      <w:r>
+        <w:rPr>
+          <w:rFonts w:ascii="Courier New" w:hAnsi="Courier New" w:cs="Courier New"/>
+        </w:rPr>
+        <w:tab/>
+        <w:t>- 452139.0</w:t>
+      </w:r>
+    </w:p>
+    <w:p>
+      <w:pPr>
+        <w:pStyle w:val="PlainText"/>
+        <w:rPr>
+          <w:rFonts w:ascii="Courier New" w:hAnsi="Courier New" w:cs="Courier New"/>
+        </w:rPr>
+      </w:pPr>
+    </w:p>
+    <w:p>
+      <w:pPr>
+        <w:pStyle w:val="PlainText"/>
+        <w:rPr>
+          <w:rFonts w:ascii="Courier New" w:hAnsi="Courier New" w:cs="Courier New"/>
+        </w:rPr>
+      </w:pPr>
+      <w:r>
+        <w:rPr>
+          <w:rFonts w:ascii="Courier New" w:hAnsi="Courier New" w:cs="Courier New"/>
+        </w:rPr>
+        <w:t>Item Name</w:t>
+      </w:r>
+      <w:r>
+        <w:rPr>
+          <w:rFonts w:ascii="Courier New" w:hAnsi="Courier New" w:cs="Courier New"/>
+        </w:rPr>
+        <w:tab/>
+      </w:r>
+      <w:r>
+        <w:rPr>
+          <w:rFonts w:ascii="Courier New" w:hAnsi="Courier New" w:cs="Courier New"/>
+        </w:rPr>
+        <w:tab/>
+      </w:r>
+      <w:r>
+        <w:rPr>
+          <w:rFonts w:ascii="Courier New" w:hAnsi="Courier New" w:cs="Courier New"/>
+        </w:rPr>
+        <w:tab/>
+      </w:r>
+      <w:r>
+        <w:rPr>
+          <w:rFonts w:ascii="Courier New" w:hAnsi="Courier New" w:cs="Courier New"/>
+        </w:rPr>
+        <w:tab/>
+        <w:t>- CARROT EVE</w:t>
+      </w:r>
+    </w:p>
+    <w:p>
+      <w:pPr>
+        <w:pStyle w:val="PlainText"/>
+        <w:rPr>
+          <w:rFonts w:ascii="Courier New" w:hAnsi="Courier New" w:cs="Courier New"/>
+        </w:rPr>
+      </w:pPr>
+      <w:r>
+        <w:rPr>
+          <w:rFonts w:ascii="Courier New" w:hAnsi="Courier New" w:cs="Courier New"/>
+        </w:rPr>
+        <w:t>Number of Pockets</w:t>
+      </w:r>
+      <w:r>
+        <w:rPr>
+          <w:rFonts w:ascii="Courier New" w:hAnsi="Courier New" w:cs="Courier New"/>
+        </w:rPr>
+        <w:tab/>
+      </w:r>
+      <w:r>
+        <w:rPr>
+          <w:rFonts w:ascii="Courier New" w:hAnsi="Courier New" w:cs="Courier New"/>
+        </w:rPr>
+        <w:tab/>
+      </w:r>
+      <w:r>
+        <w:rPr>
+          <w:rFonts w:ascii="Courier New" w:hAnsi="Courier New" w:cs="Courier New"/>
+        </w:rPr>
+        <w:tab/>
+        <w:t>- 3</w:t>
+      </w:r>
+    </w:p>
+    <w:p>
+      <w:pPr>
+        <w:pStyle w:val="PlainText"/>
+        <w:rPr>
+          <w:rFonts w:ascii="Courier New" w:hAnsi="Courier New" w:cs="Courier New"/>
+        </w:rPr>
+      </w:pPr>
+      <w:r>
+        <w:rPr>
+          <w:rFonts w:ascii="Courier New" w:hAnsi="Courier New" w:cs="Courier New"/>
+        </w:rPr>
+        <w:t>Number of KGs</w:t>
+      </w:r>
+      <w:r>
+        <w:rPr>
+          <w:rFonts w:ascii="Courier New" w:hAnsi="Courier New" w:cs="Courier New"/>
+        </w:rPr>
+        <w:tab/>
+      </w:r>
+      <w:r>
+        <w:rPr>
+          <w:rFonts w:ascii="Courier New" w:hAnsi="Courier New" w:cs="Courier New"/>
+        </w:rPr>
+        <w:tab/>
+      </w:r>
+      <w:r>
+        <w:rPr>
+          <w:rFonts w:ascii="Courier New" w:hAnsi="Courier New" w:cs="Courier New"/>
+        </w:rPr>
+        <w:tab/>
+        <w:t>- 279</w:t>
+      </w:r>
+    </w:p>
+    <w:p>
+      <w:pPr>
+        <w:pStyle w:val="PlainText"/>
+        <w:rPr>
+          <w:rFonts w:ascii="Courier New" w:hAnsi="Courier New" w:cs="Courier New"/>
+        </w:rPr>
+      </w:pPr>
+      <w:r>
+        <w:rPr>
+          <w:rFonts w:ascii="Courier New" w:hAnsi="Courier New" w:cs="Courier New"/>
+        </w:rPr>
+        <w:t>Rate</w:t>
+      </w:r>
+      <w:r>
+        <w:rPr>
+          <w:rFonts w:ascii="Courier New" w:hAnsi="Courier New" w:cs="Courier New"/>
+        </w:rPr>
+        <w:tab/>
+      </w:r>
+      <w:r>
+        <w:rPr>
+          <w:rFonts w:ascii="Courier New" w:hAnsi="Courier New" w:cs="Courier New"/>
+        </w:rPr>
+        <w:tab/>
+      </w:r>
+      <w:r>
+        <w:rPr>
+          <w:rFonts w:ascii="Courier New" w:hAnsi="Courier New" w:cs="Courier New"/>
+        </w:rPr>
+        <w:tab/>
+      </w:r>
+      <w:r>
+        <w:rPr>
+          <w:rFonts w:ascii="Courier New" w:hAnsi="Courier New" w:cs="Courier New"/>
+        </w:rPr>
+        <w:tab/>
+      </w:r>
+      <w:r>
+        <w:rPr>
+          <w:rFonts w:ascii="Courier New" w:hAnsi="Courier New" w:cs="Courier New"/>
+        </w:rPr>
+        <w:tab/>
+        <w:t>- 20</w:t>
+      </w:r>
+    </w:p>
+    <w:p>
+      <w:pPr>
+        <w:pStyle w:val="PlainText"/>
+        <w:rPr>
+          <w:rFonts w:ascii="Courier New" w:hAnsi="Courier New" w:cs="Courier New"/>
+        </w:rPr>
+      </w:pPr>
+      <w:r>
+        <w:rPr>
+          <w:rFonts w:ascii="Courier New" w:hAnsi="Courier New" w:cs="Courier New"/>
+        </w:rPr>
+        <w:t>Transport &amp; Miscellaneous</w:t>
+      </w:r>
+      <w:r>
+        <w:rPr>
+          <w:rFonts w:ascii="Courier New" w:hAnsi="Courier New" w:cs="Courier New"/>
+        </w:rPr>
+        <w:tab/>
+        <w:t>- 300</w:t>
+      </w:r>
+    </w:p>
+    <w:p>
+      <w:pPr>
+        <w:pStyle w:val="PlainText"/>
+        <w:rPr>
+          <w:rFonts w:ascii="Courier New" w:hAnsi="Courier New" w:cs="Courier New"/>
+        </w:rPr>
+      </w:pPr>
+      <w:r>
+        <w:rPr>
+          <w:rFonts w:ascii="Courier New" w:hAnsi="Courier New" w:cs="Courier New"/>
+        </w:rPr>
+        <w:t>Total Price</w:t>
+      </w:r>
+      <w:r>
+        <w:rPr>
+          <w:rFonts w:ascii="Courier New" w:hAnsi="Courier New" w:cs="Courier New"/>
+        </w:rPr>
+        <w:tab/>
+      </w:r>
+      <w:r>
+        <w:rPr>
+          <w:rFonts w:ascii="Courier New" w:hAnsi="Courier New" w:cs="Courier New"/>
+        </w:rPr>
+        <w:tab/>
+      </w:r>
+      <w:r>
+        <w:rPr>
+          <w:rFonts w:ascii="Courier New" w:hAnsi="Courier New" w:cs="Courier New"/>
+        </w:rPr>
+        <w:tab/>
+      </w:r>
+      <w:r>
+        <w:rPr>
+          <w:rFonts w:ascii="Courier New" w:hAnsi="Courier New" w:cs="Courier New"/>
+        </w:rPr>
+        <w:tab/>
+        <w:t>- 5880.0</w:t>
+      </w:r>
+    </w:p>
+    <w:p>
+      <w:pPr>
+        <w:pStyle w:val="PlainText"/>
+        <w:rPr>
+          <w:rFonts w:ascii="Courier New" w:hAnsi="Courier New" w:cs="Courier New"/>
+          <w:b/>
+        </w:rPr>
+      </w:pPr>
+      <w:r>
+        <w:rPr>
+          <w:rFonts w:ascii="Courier New" w:hAnsi="Courier New" w:cs="Courier New"/>
+          <w:b/>
+        </w:rPr>
+        <w:t>Amount balance</w:t>
+      </w:r>
+      <w:r>
+        <w:rPr>
+          <w:rFonts w:ascii="Courier New" w:hAnsi="Courier New" w:cs="Courier New"/>
+          <w:b/>
+        </w:rPr>
+        <w:tab/>
+      </w:r>
+      <w:r>
+        <w:rPr>
+          <w:rFonts w:ascii="Courier New" w:hAnsi="Courier New" w:cs="Courier New"/>
+          <w:b/>
+        </w:rPr>
+        <w:tab/>
+      </w:r>
+      <w:r>
+        <w:rPr>
+          <w:rFonts w:ascii="Courier New" w:hAnsi="Courier New" w:cs="Courier New"/>
+          <w:b/>
+        </w:rPr>
+        <w:tab/>
+        <w:t>- 458019.0</w:t>
+      </w:r>
+    </w:p>
+    <w:p>
+      <w:pPr>
+        <w:pStyle w:val="PlainText"/>
+        <w:rPr>
+          <w:rFonts w:ascii="Courier New" w:hAnsi="Courier New" w:cs="Courier New"/>
+        </w:rPr>
+      </w:pPr>
+    </w:p>
+    <w:p>
+      <w:pPr>
+        <w:pStyle w:val="PlainText"/>
+        <w:rPr>
+          <w:rFonts w:ascii="Courier New" w:hAnsi="Courier New" w:cs="Courier New"/>
+          <w:b/>
+        </w:rPr>
+      </w:pPr>
     </w:p>
     <w:p>
       <w:pPr>

--- a/customer _details/GANGAMMA/SEP/KUNIGAL/KSK/PURCHASE DETAILS.docx
+++ b/customer _details/GANGAMMA/SEP/KUNIGAL/KSK/PURCHASE DETAILS.docx
@@ -5946,13 +5946,7 @@
         <w:rPr>
           <w:rFonts w:ascii="Courier New" w:hAnsi="Courier New" w:cs="Courier New"/>
         </w:rPr>
-        <w:t>Mon Sep 17</w:t>
-      </w:r>
-      <w:r>
-        <w:rPr>
-          <w:rFonts w:ascii="Courier New" w:hAnsi="Courier New" w:cs="Courier New"/>
-        </w:rPr>
-        <w:t xml:space="preserve"> 11:38:22 PDT 2017</w:t>
+        <w:t>Mon Sep 17 11:38:22 PDT 2017</w:t>
       </w:r>
     </w:p>
     <w:p>
@@ -6485,6 +6479,583 @@
         <w:tab/>
         <w:t>- 458019.0</w:t>
       </w:r>
+    </w:p>
+    <w:p>
+      <w:pPr>
+        <w:pStyle w:val="PlainText"/>
+        <w:rPr>
+          <w:rFonts w:ascii="Courier New" w:hAnsi="Courier New" w:cs="Courier New"/>
+          <w:b/>
+        </w:rPr>
+      </w:pPr>
+    </w:p>
+    <w:p>
+      <w:pPr>
+        <w:pStyle w:val="PlainText"/>
+        <w:rPr>
+          <w:rFonts w:ascii="Courier New" w:hAnsi="Courier New" w:cs="Courier New"/>
+        </w:rPr>
+      </w:pPr>
+      <w:r>
+        <w:rPr>
+          <w:rFonts w:ascii="Courier New" w:hAnsi="Courier New" w:cs="Courier New"/>
+        </w:rPr>
+        <w:t>Tue Sep 18</w:t>
+      </w:r>
+      <w:r>
+        <w:rPr>
+          <w:rFonts w:ascii="Courier New" w:hAnsi="Courier New" w:cs="Courier New"/>
+        </w:rPr>
+        <w:t xml:space="preserve"> 11:15:01 PDT 2017</w:t>
+      </w:r>
+    </w:p>
+    <w:p>
+      <w:pPr>
+        <w:pStyle w:val="PlainText"/>
+        <w:rPr>
+          <w:rFonts w:ascii="Courier New" w:hAnsi="Courier New" w:cs="Courier New"/>
+        </w:rPr>
+      </w:pPr>
+      <w:r>
+        <w:rPr>
+          <w:rFonts w:ascii="Courier New" w:hAnsi="Courier New" w:cs="Courier New"/>
+        </w:rPr>
+        <w:t>Person Name</w:t>
+      </w:r>
+      <w:r>
+        <w:rPr>
+          <w:rFonts w:ascii="Courier New" w:hAnsi="Courier New" w:cs="Courier New"/>
+        </w:rPr>
+        <w:tab/>
+      </w:r>
+      <w:r>
+        <w:rPr>
+          <w:rFonts w:ascii="Courier New" w:hAnsi="Courier New" w:cs="Courier New"/>
+        </w:rPr>
+        <w:tab/>
+      </w:r>
+      <w:r>
+        <w:rPr>
+          <w:rFonts w:ascii="Courier New" w:hAnsi="Courier New" w:cs="Courier New"/>
+        </w:rPr>
+        <w:tab/>
+      </w:r>
+      <w:r>
+        <w:rPr>
+          <w:rFonts w:ascii="Courier New" w:hAnsi="Courier New" w:cs="Courier New"/>
+        </w:rPr>
+        <w:tab/>
+        <w:t>- KSK</w:t>
+      </w:r>
+    </w:p>
+    <w:p>
+      <w:pPr>
+        <w:pStyle w:val="PlainText"/>
+        <w:rPr>
+          <w:rFonts w:ascii="Courier New" w:hAnsi="Courier New" w:cs="Courier New"/>
+        </w:rPr>
+      </w:pPr>
+      <w:r>
+        <w:rPr>
+          <w:rFonts w:ascii="Courier New" w:hAnsi="Courier New" w:cs="Courier New"/>
+        </w:rPr>
+        <w:t>---------------------------------------------------------------</w:t>
+      </w:r>
+    </w:p>
+    <w:p>
+      <w:pPr>
+        <w:pStyle w:val="PlainText"/>
+        <w:rPr>
+          <w:rFonts w:ascii="Courier New" w:hAnsi="Courier New" w:cs="Courier New"/>
+        </w:rPr>
+      </w:pPr>
+      <w:r>
+        <w:rPr>
+          <w:rFonts w:ascii="Courier New" w:hAnsi="Courier New" w:cs="Courier New"/>
+        </w:rPr>
+        <w:t>Item Name</w:t>
+      </w:r>
+      <w:r>
+        <w:rPr>
+          <w:rFonts w:ascii="Courier New" w:hAnsi="Courier New" w:cs="Courier New"/>
+        </w:rPr>
+        <w:tab/>
+      </w:r>
+      <w:r>
+        <w:rPr>
+          <w:rFonts w:ascii="Courier New" w:hAnsi="Courier New" w:cs="Courier New"/>
+        </w:rPr>
+        <w:tab/>
+      </w:r>
+      <w:r>
+        <w:rPr>
+          <w:rFonts w:ascii="Courier New" w:hAnsi="Courier New" w:cs="Courier New"/>
+        </w:rPr>
+        <w:tab/>
+      </w:r>
+      <w:r>
+        <w:rPr>
+          <w:rFonts w:ascii="Courier New" w:hAnsi="Courier New" w:cs="Courier New"/>
+        </w:rPr>
+        <w:tab/>
+        <w:t>- CHOWCHOW</w:t>
+      </w:r>
+    </w:p>
+    <w:p>
+      <w:pPr>
+        <w:pStyle w:val="PlainText"/>
+        <w:rPr>
+          <w:rFonts w:ascii="Courier New" w:hAnsi="Courier New" w:cs="Courier New"/>
+        </w:rPr>
+      </w:pPr>
+      <w:r>
+        <w:rPr>
+          <w:rFonts w:ascii="Courier New" w:hAnsi="Courier New" w:cs="Courier New"/>
+        </w:rPr>
+        <w:t>Number of Pockets</w:t>
+      </w:r>
+      <w:r>
+        <w:rPr>
+          <w:rFonts w:ascii="Courier New" w:hAnsi="Courier New" w:cs="Courier New"/>
+        </w:rPr>
+        <w:tab/>
+      </w:r>
+      <w:r>
+        <w:rPr>
+          <w:rFonts w:ascii="Courier New" w:hAnsi="Courier New" w:cs="Courier New"/>
+        </w:rPr>
+        <w:tab/>
+      </w:r>
+      <w:r>
+        <w:rPr>
+          <w:rFonts w:ascii="Courier New" w:hAnsi="Courier New" w:cs="Courier New"/>
+        </w:rPr>
+        <w:tab/>
+        <w:t>- 1</w:t>
+      </w:r>
+    </w:p>
+    <w:p>
+      <w:pPr>
+        <w:pStyle w:val="PlainText"/>
+        <w:rPr>
+          <w:rFonts w:ascii="Courier New" w:hAnsi="Courier New" w:cs="Courier New"/>
+        </w:rPr>
+      </w:pPr>
+      <w:r>
+        <w:rPr>
+          <w:rFonts w:ascii="Courier New" w:hAnsi="Courier New" w:cs="Courier New"/>
+        </w:rPr>
+        <w:t>Number of KGs</w:t>
+      </w:r>
+      <w:r>
+        <w:rPr>
+          <w:rFonts w:ascii="Courier New" w:hAnsi="Courier New" w:cs="Courier New"/>
+        </w:rPr>
+        <w:tab/>
+      </w:r>
+      <w:r>
+        <w:rPr>
+          <w:rFonts w:ascii="Courier New" w:hAnsi="Courier New" w:cs="Courier New"/>
+        </w:rPr>
+        <w:tab/>
+      </w:r>
+      <w:r>
+        <w:rPr>
+          <w:rFonts w:ascii="Courier New" w:hAnsi="Courier New" w:cs="Courier New"/>
+        </w:rPr>
+        <w:tab/>
+        <w:t>- 62</w:t>
+      </w:r>
+    </w:p>
+    <w:p>
+      <w:pPr>
+        <w:pStyle w:val="PlainText"/>
+        <w:rPr>
+          <w:rFonts w:ascii="Courier New" w:hAnsi="Courier New" w:cs="Courier New"/>
+        </w:rPr>
+      </w:pPr>
+      <w:r>
+        <w:rPr>
+          <w:rFonts w:ascii="Courier New" w:hAnsi="Courier New" w:cs="Courier New"/>
+        </w:rPr>
+        <w:t>Rate</w:t>
+      </w:r>
+      <w:r>
+        <w:rPr>
+          <w:rFonts w:ascii="Courier New" w:hAnsi="Courier New" w:cs="Courier New"/>
+        </w:rPr>
+        <w:tab/>
+      </w:r>
+      <w:r>
+        <w:rPr>
+          <w:rFonts w:ascii="Courier New" w:hAnsi="Courier New" w:cs="Courier New"/>
+        </w:rPr>
+        <w:tab/>
+      </w:r>
+      <w:r>
+        <w:rPr>
+          <w:rFonts w:ascii="Courier New" w:hAnsi="Courier New" w:cs="Courier New"/>
+        </w:rPr>
+        <w:tab/>
+      </w:r>
+      <w:r>
+        <w:rPr>
+          <w:rFonts w:ascii="Courier New" w:hAnsi="Courier New" w:cs="Courier New"/>
+        </w:rPr>
+        <w:tab/>
+      </w:r>
+      <w:r>
+        <w:rPr>
+          <w:rFonts w:ascii="Courier New" w:hAnsi="Courier New" w:cs="Courier New"/>
+        </w:rPr>
+        <w:tab/>
+        <w:t>- 14</w:t>
+      </w:r>
+    </w:p>
+    <w:p>
+      <w:pPr>
+        <w:pStyle w:val="PlainText"/>
+        <w:rPr>
+          <w:rFonts w:ascii="Courier New" w:hAnsi="Courier New" w:cs="Courier New"/>
+        </w:rPr>
+      </w:pPr>
+      <w:r>
+        <w:rPr>
+          <w:rFonts w:ascii="Courier New" w:hAnsi="Courier New" w:cs="Courier New"/>
+        </w:rPr>
+        <w:t>Total Price</w:t>
+      </w:r>
+      <w:r>
+        <w:rPr>
+          <w:rFonts w:ascii="Courier New" w:hAnsi="Courier New" w:cs="Courier New"/>
+        </w:rPr>
+        <w:tab/>
+      </w:r>
+      <w:r>
+        <w:rPr>
+          <w:rFonts w:ascii="Courier New" w:hAnsi="Courier New" w:cs="Courier New"/>
+        </w:rPr>
+        <w:tab/>
+      </w:r>
+      <w:r>
+        <w:rPr>
+          <w:rFonts w:ascii="Courier New" w:hAnsi="Courier New" w:cs="Courier New"/>
+        </w:rPr>
+        <w:tab/>
+      </w:r>
+      <w:r>
+        <w:rPr>
+          <w:rFonts w:ascii="Courier New" w:hAnsi="Courier New" w:cs="Courier New"/>
+        </w:rPr>
+        <w:tab/>
+        <w:t>- 868.0</w:t>
+      </w:r>
+    </w:p>
+    <w:p>
+      <w:pPr>
+        <w:pStyle w:val="PlainText"/>
+        <w:rPr>
+          <w:rFonts w:ascii="Courier New" w:hAnsi="Courier New" w:cs="Courier New"/>
+        </w:rPr>
+      </w:pPr>
+      <w:r>
+        <w:rPr>
+          <w:rFonts w:ascii="Courier New" w:hAnsi="Courier New" w:cs="Courier New"/>
+        </w:rPr>
+        <w:t>Amount balance</w:t>
+      </w:r>
+      <w:r>
+        <w:rPr>
+          <w:rFonts w:ascii="Courier New" w:hAnsi="Courier New" w:cs="Courier New"/>
+        </w:rPr>
+        <w:tab/>
+      </w:r>
+      <w:r>
+        <w:rPr>
+          <w:rFonts w:ascii="Courier New" w:hAnsi="Courier New" w:cs="Courier New"/>
+        </w:rPr>
+        <w:tab/>
+      </w:r>
+      <w:r>
+        <w:rPr>
+          <w:rFonts w:ascii="Courier New" w:hAnsi="Courier New" w:cs="Courier New"/>
+        </w:rPr>
+        <w:tab/>
+        <w:t>- 458887.0</w:t>
+      </w:r>
+    </w:p>
+    <w:p>
+      <w:pPr>
+        <w:pStyle w:val="PlainText"/>
+        <w:rPr>
+          <w:rFonts w:ascii="Courier New" w:hAnsi="Courier New" w:cs="Courier New"/>
+        </w:rPr>
+      </w:pPr>
+    </w:p>
+    <w:p>
+      <w:pPr>
+        <w:pStyle w:val="PlainText"/>
+        <w:rPr>
+          <w:rFonts w:ascii="Courier New" w:hAnsi="Courier New" w:cs="Courier New"/>
+        </w:rPr>
+      </w:pPr>
+      <w:r>
+        <w:rPr>
+          <w:rFonts w:ascii="Courier New" w:hAnsi="Courier New" w:cs="Courier New"/>
+        </w:rPr>
+        <w:t>Item Name</w:t>
+      </w:r>
+      <w:r>
+        <w:rPr>
+          <w:rFonts w:ascii="Courier New" w:hAnsi="Courier New" w:cs="Courier New"/>
+        </w:rPr>
+        <w:tab/>
+      </w:r>
+      <w:r>
+        <w:rPr>
+          <w:rFonts w:ascii="Courier New" w:hAnsi="Courier New" w:cs="Courier New"/>
+        </w:rPr>
+        <w:tab/>
+      </w:r>
+      <w:r>
+        <w:rPr>
+          <w:rFonts w:ascii="Courier New" w:hAnsi="Courier New" w:cs="Courier New"/>
+        </w:rPr>
+        <w:tab/>
+      </w:r>
+      <w:r>
+        <w:rPr>
+          <w:rFonts w:ascii="Courier New" w:hAnsi="Courier New" w:cs="Courier New"/>
+        </w:rPr>
+        <w:tab/>
+        <w:t>- CARROT EVE</w:t>
+      </w:r>
+    </w:p>
+    <w:p>
+      <w:pPr>
+        <w:pStyle w:val="PlainText"/>
+        <w:rPr>
+          <w:rFonts w:ascii="Courier New" w:hAnsi="Courier New" w:cs="Courier New"/>
+        </w:rPr>
+      </w:pPr>
+      <w:r>
+        <w:rPr>
+          <w:rFonts w:ascii="Courier New" w:hAnsi="Courier New" w:cs="Courier New"/>
+        </w:rPr>
+        <w:t>Number of Pockets</w:t>
+      </w:r>
+      <w:r>
+        <w:rPr>
+          <w:rFonts w:ascii="Courier New" w:hAnsi="Courier New" w:cs="Courier New"/>
+        </w:rPr>
+        <w:tab/>
+      </w:r>
+      <w:r>
+        <w:rPr>
+          <w:rFonts w:ascii="Courier New" w:hAnsi="Courier New" w:cs="Courier New"/>
+        </w:rPr>
+        <w:tab/>
+      </w:r>
+      <w:r>
+        <w:rPr>
+          <w:rFonts w:ascii="Courier New" w:hAnsi="Courier New" w:cs="Courier New"/>
+        </w:rPr>
+        <w:tab/>
+        <w:t>- 2</w:t>
+      </w:r>
+    </w:p>
+    <w:p>
+      <w:pPr>
+        <w:pStyle w:val="PlainText"/>
+        <w:rPr>
+          <w:rFonts w:ascii="Courier New" w:hAnsi="Courier New" w:cs="Courier New"/>
+        </w:rPr>
+      </w:pPr>
+      <w:r>
+        <w:rPr>
+          <w:rFonts w:ascii="Courier New" w:hAnsi="Courier New" w:cs="Courier New"/>
+        </w:rPr>
+        <w:t>Number of KGs</w:t>
+      </w:r>
+      <w:r>
+        <w:rPr>
+          <w:rFonts w:ascii="Courier New" w:hAnsi="Courier New" w:cs="Courier New"/>
+        </w:rPr>
+        <w:tab/>
+      </w:r>
+      <w:r>
+        <w:rPr>
+          <w:rFonts w:ascii="Courier New" w:hAnsi="Courier New" w:cs="Courier New"/>
+        </w:rPr>
+        <w:tab/>
+      </w:r>
+      <w:r>
+        <w:rPr>
+          <w:rFonts w:ascii="Courier New" w:hAnsi="Courier New" w:cs="Courier New"/>
+        </w:rPr>
+        <w:tab/>
+        <w:t>- 172</w:t>
+      </w:r>
+    </w:p>
+    <w:p>
+      <w:pPr>
+        <w:pStyle w:val="PlainText"/>
+        <w:rPr>
+          <w:rFonts w:ascii="Courier New" w:hAnsi="Courier New" w:cs="Courier New"/>
+        </w:rPr>
+      </w:pPr>
+      <w:r>
+        <w:rPr>
+          <w:rFonts w:ascii="Courier New" w:hAnsi="Courier New" w:cs="Courier New"/>
+        </w:rPr>
+        <w:t>Rate</w:t>
+      </w:r>
+      <w:r>
+        <w:rPr>
+          <w:rFonts w:ascii="Courier New" w:hAnsi="Courier New" w:cs="Courier New"/>
+        </w:rPr>
+        <w:tab/>
+      </w:r>
+      <w:r>
+        <w:rPr>
+          <w:rFonts w:ascii="Courier New" w:hAnsi="Courier New" w:cs="Courier New"/>
+        </w:rPr>
+        <w:tab/>
+      </w:r>
+      <w:r>
+        <w:rPr>
+          <w:rFonts w:ascii="Courier New" w:hAnsi="Courier New" w:cs="Courier New"/>
+        </w:rPr>
+        <w:tab/>
+      </w:r>
+      <w:r>
+        <w:rPr>
+          <w:rFonts w:ascii="Courier New" w:hAnsi="Courier New" w:cs="Courier New"/>
+        </w:rPr>
+        <w:tab/>
+      </w:r>
+      <w:r>
+        <w:rPr>
+          <w:rFonts w:ascii="Courier New" w:hAnsi="Courier New" w:cs="Courier New"/>
+        </w:rPr>
+        <w:tab/>
+        <w:t>- 18</w:t>
+      </w:r>
+    </w:p>
+    <w:p>
+      <w:pPr>
+        <w:pStyle w:val="PlainText"/>
+        <w:rPr>
+          <w:rFonts w:ascii="Courier New" w:hAnsi="Courier New" w:cs="Courier New"/>
+        </w:rPr>
+      </w:pPr>
+      <w:r>
+        <w:rPr>
+          <w:rFonts w:ascii="Courier New" w:hAnsi="Courier New" w:cs="Courier New"/>
+        </w:rPr>
+        <w:t>Transport &amp; Miscellaneous</w:t>
+      </w:r>
+      <w:r>
+        <w:rPr>
+          <w:rFonts w:ascii="Courier New" w:hAnsi="Courier New" w:cs="Courier New"/>
+        </w:rPr>
+        <w:tab/>
+        <w:t>- 180</w:t>
+      </w:r>
+    </w:p>
+    <w:p>
+      <w:pPr>
+        <w:pStyle w:val="PlainText"/>
+        <w:rPr>
+          <w:rFonts w:ascii="Courier New" w:hAnsi="Courier New" w:cs="Courier New"/>
+        </w:rPr>
+      </w:pPr>
+      <w:r>
+        <w:rPr>
+          <w:rFonts w:ascii="Courier New" w:hAnsi="Courier New" w:cs="Courier New"/>
+        </w:rPr>
+        <w:t>Total Price</w:t>
+      </w:r>
+      <w:r>
+        <w:rPr>
+          <w:rFonts w:ascii="Courier New" w:hAnsi="Courier New" w:cs="Courier New"/>
+        </w:rPr>
+        <w:tab/>
+      </w:r>
+      <w:r>
+        <w:rPr>
+          <w:rFonts w:ascii="Courier New" w:hAnsi="Courier New" w:cs="Courier New"/>
+        </w:rPr>
+        <w:tab/>
+      </w:r>
+      <w:r>
+        <w:rPr>
+          <w:rFonts w:ascii="Courier New" w:hAnsi="Courier New" w:cs="Courier New"/>
+        </w:rPr>
+        <w:tab/>
+      </w:r>
+      <w:r>
+        <w:rPr>
+          <w:rFonts w:ascii="Courier New" w:hAnsi="Courier New" w:cs="Courier New"/>
+        </w:rPr>
+        <w:tab/>
+        <w:t>- 3276.0</w:t>
+      </w:r>
+    </w:p>
+    <w:p>
+      <w:pPr>
+        <w:pStyle w:val="PlainText"/>
+        <w:rPr>
+          <w:rFonts w:ascii="Courier New" w:hAnsi="Courier New" w:cs="Courier New"/>
+          <w:b/>
+        </w:rPr>
+      </w:pPr>
+      <w:r>
+        <w:rPr>
+          <w:rFonts w:ascii="Courier New" w:hAnsi="Courier New" w:cs="Courier New"/>
+          <w:b/>
+        </w:rPr>
+        <w:t>Amount balance</w:t>
+      </w:r>
+      <w:r>
+        <w:rPr>
+          <w:rFonts w:ascii="Courier New" w:hAnsi="Courier New" w:cs="Courier New"/>
+          <w:b/>
+        </w:rPr>
+        <w:tab/>
+      </w:r>
+      <w:r>
+        <w:rPr>
+          <w:rFonts w:ascii="Courier New" w:hAnsi="Courier New" w:cs="Courier New"/>
+          <w:b/>
+        </w:rPr>
+        <w:tab/>
+      </w:r>
+      <w:r>
+        <w:rPr>
+          <w:rFonts w:ascii="Courier New" w:hAnsi="Courier New" w:cs="Courier New"/>
+          <w:b/>
+        </w:rPr>
+        <w:tab/>
+        <w:t>- 462163.0</w:t>
+      </w:r>
+    </w:p>
+    <w:p>
+      <w:pPr>
+        <w:pStyle w:val="PlainText"/>
+        <w:rPr>
+          <w:rFonts w:ascii="Courier New" w:hAnsi="Courier New" w:cs="Courier New"/>
+        </w:rPr>
+      </w:pPr>
+    </w:p>
+    <w:p>
+      <w:pPr>
+        <w:pStyle w:val="PlainText"/>
+        <w:rPr>
+          <w:rFonts w:ascii="Courier New" w:hAnsi="Courier New" w:cs="Courier New"/>
+          <w:b/>
+        </w:rPr>
+      </w:pPr>
     </w:p>
     <w:p>
       <w:pPr>

--- a/customer _details/GANGAMMA/SEP/KUNIGAL/KSK/PURCHASE DETAILS.docx
+++ b/customer _details/GANGAMMA/SEP/KUNIGAL/KSK/PURCHASE DETAILS.docx
@@ -6500,13 +6500,7 @@
         <w:rPr>
           <w:rFonts w:ascii="Courier New" w:hAnsi="Courier New" w:cs="Courier New"/>
         </w:rPr>
-        <w:t>Tue Sep 18</w:t>
-      </w:r>
-      <w:r>
-        <w:rPr>
-          <w:rFonts w:ascii="Courier New" w:hAnsi="Courier New" w:cs="Courier New"/>
-        </w:rPr>
-        <w:t xml:space="preserve"> 11:15:01 PDT 2017</w:t>
+        <w:t>Tue Sep 18 11:15:01 PDT 2017</w:t>
       </w:r>
     </w:p>
     <w:p>
@@ -7039,6 +7033,583 @@
         <w:tab/>
         <w:t>- 462163.0</w:t>
       </w:r>
+    </w:p>
+    <w:p>
+      <w:pPr>
+        <w:pStyle w:val="PlainText"/>
+        <w:rPr>
+          <w:rFonts w:ascii="Courier New" w:hAnsi="Courier New" w:cs="Courier New"/>
+          <w:b/>
+        </w:rPr>
+      </w:pPr>
+    </w:p>
+    <w:p>
+      <w:pPr>
+        <w:pStyle w:val="PlainText"/>
+        <w:rPr>
+          <w:rFonts w:ascii="Courier New" w:hAnsi="Courier New" w:cs="Courier New"/>
+        </w:rPr>
+      </w:pPr>
+      <w:r>
+        <w:rPr>
+          <w:rFonts w:ascii="Courier New" w:hAnsi="Courier New" w:cs="Courier New"/>
+        </w:rPr>
+        <w:t>Sat Sep 22</w:t>
+      </w:r>
+      <w:r>
+        <w:rPr>
+          <w:rFonts w:ascii="Courier New" w:hAnsi="Courier New" w:cs="Courier New"/>
+        </w:rPr>
+        <w:t xml:space="preserve"> 11:38:08 PDT 2017</w:t>
+      </w:r>
+    </w:p>
+    <w:p>
+      <w:pPr>
+        <w:pStyle w:val="PlainText"/>
+        <w:rPr>
+          <w:rFonts w:ascii="Courier New" w:hAnsi="Courier New" w:cs="Courier New"/>
+        </w:rPr>
+      </w:pPr>
+      <w:r>
+        <w:rPr>
+          <w:rFonts w:ascii="Courier New" w:hAnsi="Courier New" w:cs="Courier New"/>
+        </w:rPr>
+        <w:t>Person Name</w:t>
+      </w:r>
+      <w:r>
+        <w:rPr>
+          <w:rFonts w:ascii="Courier New" w:hAnsi="Courier New" w:cs="Courier New"/>
+        </w:rPr>
+        <w:tab/>
+      </w:r>
+      <w:r>
+        <w:rPr>
+          <w:rFonts w:ascii="Courier New" w:hAnsi="Courier New" w:cs="Courier New"/>
+        </w:rPr>
+        <w:tab/>
+      </w:r>
+      <w:r>
+        <w:rPr>
+          <w:rFonts w:ascii="Courier New" w:hAnsi="Courier New" w:cs="Courier New"/>
+        </w:rPr>
+        <w:tab/>
+      </w:r>
+      <w:r>
+        <w:rPr>
+          <w:rFonts w:ascii="Courier New" w:hAnsi="Courier New" w:cs="Courier New"/>
+        </w:rPr>
+        <w:tab/>
+        <w:t>- KSK</w:t>
+      </w:r>
+    </w:p>
+    <w:p>
+      <w:pPr>
+        <w:pStyle w:val="PlainText"/>
+        <w:rPr>
+          <w:rFonts w:ascii="Courier New" w:hAnsi="Courier New" w:cs="Courier New"/>
+        </w:rPr>
+      </w:pPr>
+      <w:r>
+        <w:rPr>
+          <w:rFonts w:ascii="Courier New" w:hAnsi="Courier New" w:cs="Courier New"/>
+        </w:rPr>
+        <w:t>---------------------------------------------------------------</w:t>
+      </w:r>
+    </w:p>
+    <w:p>
+      <w:pPr>
+        <w:pStyle w:val="PlainText"/>
+        <w:rPr>
+          <w:rFonts w:ascii="Courier New" w:hAnsi="Courier New" w:cs="Courier New"/>
+        </w:rPr>
+      </w:pPr>
+      <w:r>
+        <w:rPr>
+          <w:rFonts w:ascii="Courier New" w:hAnsi="Courier New" w:cs="Courier New"/>
+        </w:rPr>
+        <w:t>Item Name</w:t>
+      </w:r>
+      <w:r>
+        <w:rPr>
+          <w:rFonts w:ascii="Courier New" w:hAnsi="Courier New" w:cs="Courier New"/>
+        </w:rPr>
+        <w:tab/>
+      </w:r>
+      <w:r>
+        <w:rPr>
+          <w:rFonts w:ascii="Courier New" w:hAnsi="Courier New" w:cs="Courier New"/>
+        </w:rPr>
+        <w:tab/>
+      </w:r>
+      <w:r>
+        <w:rPr>
+          <w:rFonts w:ascii="Courier New" w:hAnsi="Courier New" w:cs="Courier New"/>
+        </w:rPr>
+        <w:tab/>
+      </w:r>
+      <w:r>
+        <w:rPr>
+          <w:rFonts w:ascii="Courier New" w:hAnsi="Courier New" w:cs="Courier New"/>
+        </w:rPr>
+        <w:tab/>
+        <w:t>- BEET</w:t>
+      </w:r>
+    </w:p>
+    <w:p>
+      <w:pPr>
+        <w:pStyle w:val="PlainText"/>
+        <w:rPr>
+          <w:rFonts w:ascii="Courier New" w:hAnsi="Courier New" w:cs="Courier New"/>
+        </w:rPr>
+      </w:pPr>
+      <w:r>
+        <w:rPr>
+          <w:rFonts w:ascii="Courier New" w:hAnsi="Courier New" w:cs="Courier New"/>
+        </w:rPr>
+        <w:t>Number of Pockets</w:t>
+      </w:r>
+      <w:r>
+        <w:rPr>
+          <w:rFonts w:ascii="Courier New" w:hAnsi="Courier New" w:cs="Courier New"/>
+        </w:rPr>
+        <w:tab/>
+      </w:r>
+      <w:r>
+        <w:rPr>
+          <w:rFonts w:ascii="Courier New" w:hAnsi="Courier New" w:cs="Courier New"/>
+        </w:rPr>
+        <w:tab/>
+      </w:r>
+      <w:r>
+        <w:rPr>
+          <w:rFonts w:ascii="Courier New" w:hAnsi="Courier New" w:cs="Courier New"/>
+        </w:rPr>
+        <w:tab/>
+        <w:t>- 1</w:t>
+      </w:r>
+    </w:p>
+    <w:p>
+      <w:pPr>
+        <w:pStyle w:val="PlainText"/>
+        <w:rPr>
+          <w:rFonts w:ascii="Courier New" w:hAnsi="Courier New" w:cs="Courier New"/>
+        </w:rPr>
+      </w:pPr>
+      <w:r>
+        <w:rPr>
+          <w:rFonts w:ascii="Courier New" w:hAnsi="Courier New" w:cs="Courier New"/>
+        </w:rPr>
+        <w:t>Number of KGs</w:t>
+      </w:r>
+      <w:r>
+        <w:rPr>
+          <w:rFonts w:ascii="Courier New" w:hAnsi="Courier New" w:cs="Courier New"/>
+        </w:rPr>
+        <w:tab/>
+      </w:r>
+      <w:r>
+        <w:rPr>
+          <w:rFonts w:ascii="Courier New" w:hAnsi="Courier New" w:cs="Courier New"/>
+        </w:rPr>
+        <w:tab/>
+      </w:r>
+      <w:r>
+        <w:rPr>
+          <w:rFonts w:ascii="Courier New" w:hAnsi="Courier New" w:cs="Courier New"/>
+        </w:rPr>
+        <w:tab/>
+        <w:t>- 59</w:t>
+      </w:r>
+    </w:p>
+    <w:p>
+      <w:pPr>
+        <w:pStyle w:val="PlainText"/>
+        <w:rPr>
+          <w:rFonts w:ascii="Courier New" w:hAnsi="Courier New" w:cs="Courier New"/>
+        </w:rPr>
+      </w:pPr>
+      <w:r>
+        <w:rPr>
+          <w:rFonts w:ascii="Courier New" w:hAnsi="Courier New" w:cs="Courier New"/>
+        </w:rPr>
+        <w:t>Rate</w:t>
+      </w:r>
+      <w:r>
+        <w:rPr>
+          <w:rFonts w:ascii="Courier New" w:hAnsi="Courier New" w:cs="Courier New"/>
+        </w:rPr>
+        <w:tab/>
+      </w:r>
+      <w:r>
+        <w:rPr>
+          <w:rFonts w:ascii="Courier New" w:hAnsi="Courier New" w:cs="Courier New"/>
+        </w:rPr>
+        <w:tab/>
+      </w:r>
+      <w:r>
+        <w:rPr>
+          <w:rFonts w:ascii="Courier New" w:hAnsi="Courier New" w:cs="Courier New"/>
+        </w:rPr>
+        <w:tab/>
+      </w:r>
+      <w:r>
+        <w:rPr>
+          <w:rFonts w:ascii="Courier New" w:hAnsi="Courier New" w:cs="Courier New"/>
+        </w:rPr>
+        <w:tab/>
+      </w:r>
+      <w:r>
+        <w:rPr>
+          <w:rFonts w:ascii="Courier New" w:hAnsi="Courier New" w:cs="Courier New"/>
+        </w:rPr>
+        <w:tab/>
+        <w:t>- 20</w:t>
+      </w:r>
+    </w:p>
+    <w:p>
+      <w:pPr>
+        <w:pStyle w:val="PlainText"/>
+        <w:rPr>
+          <w:rFonts w:ascii="Courier New" w:hAnsi="Courier New" w:cs="Courier New"/>
+        </w:rPr>
+      </w:pPr>
+      <w:r>
+        <w:rPr>
+          <w:rFonts w:ascii="Courier New" w:hAnsi="Courier New" w:cs="Courier New"/>
+        </w:rPr>
+        <w:t>Total Price</w:t>
+      </w:r>
+      <w:r>
+        <w:rPr>
+          <w:rFonts w:ascii="Courier New" w:hAnsi="Courier New" w:cs="Courier New"/>
+        </w:rPr>
+        <w:tab/>
+      </w:r>
+      <w:r>
+        <w:rPr>
+          <w:rFonts w:ascii="Courier New" w:hAnsi="Courier New" w:cs="Courier New"/>
+        </w:rPr>
+        <w:tab/>
+      </w:r>
+      <w:r>
+        <w:rPr>
+          <w:rFonts w:ascii="Courier New" w:hAnsi="Courier New" w:cs="Courier New"/>
+        </w:rPr>
+        <w:tab/>
+      </w:r>
+      <w:r>
+        <w:rPr>
+          <w:rFonts w:ascii="Courier New" w:hAnsi="Courier New" w:cs="Courier New"/>
+        </w:rPr>
+        <w:tab/>
+        <w:t>- 1180.0</w:t>
+      </w:r>
+    </w:p>
+    <w:p>
+      <w:pPr>
+        <w:pStyle w:val="PlainText"/>
+        <w:rPr>
+          <w:rFonts w:ascii="Courier New" w:hAnsi="Courier New" w:cs="Courier New"/>
+        </w:rPr>
+      </w:pPr>
+      <w:r>
+        <w:rPr>
+          <w:rFonts w:ascii="Courier New" w:hAnsi="Courier New" w:cs="Courier New"/>
+        </w:rPr>
+        <w:t>Amount balance</w:t>
+      </w:r>
+      <w:r>
+        <w:rPr>
+          <w:rFonts w:ascii="Courier New" w:hAnsi="Courier New" w:cs="Courier New"/>
+        </w:rPr>
+        <w:tab/>
+      </w:r>
+      <w:r>
+        <w:rPr>
+          <w:rFonts w:ascii="Courier New" w:hAnsi="Courier New" w:cs="Courier New"/>
+        </w:rPr>
+        <w:tab/>
+      </w:r>
+      <w:r>
+        <w:rPr>
+          <w:rFonts w:ascii="Courier New" w:hAnsi="Courier New" w:cs="Courier New"/>
+        </w:rPr>
+        <w:tab/>
+        <w:t>- 463343.0</w:t>
+      </w:r>
+    </w:p>
+    <w:p>
+      <w:pPr>
+        <w:pStyle w:val="PlainText"/>
+        <w:rPr>
+          <w:rFonts w:ascii="Courier New" w:hAnsi="Courier New" w:cs="Courier New"/>
+        </w:rPr>
+      </w:pPr>
+    </w:p>
+    <w:p>
+      <w:pPr>
+        <w:pStyle w:val="PlainText"/>
+        <w:rPr>
+          <w:rFonts w:ascii="Courier New" w:hAnsi="Courier New" w:cs="Courier New"/>
+        </w:rPr>
+      </w:pPr>
+      <w:r>
+        <w:rPr>
+          <w:rFonts w:ascii="Courier New" w:hAnsi="Courier New" w:cs="Courier New"/>
+        </w:rPr>
+        <w:t>Item Name</w:t>
+      </w:r>
+      <w:r>
+        <w:rPr>
+          <w:rFonts w:ascii="Courier New" w:hAnsi="Courier New" w:cs="Courier New"/>
+        </w:rPr>
+        <w:tab/>
+      </w:r>
+      <w:r>
+        <w:rPr>
+          <w:rFonts w:ascii="Courier New" w:hAnsi="Courier New" w:cs="Courier New"/>
+        </w:rPr>
+        <w:tab/>
+      </w:r>
+      <w:r>
+        <w:rPr>
+          <w:rFonts w:ascii="Courier New" w:hAnsi="Courier New" w:cs="Courier New"/>
+        </w:rPr>
+        <w:tab/>
+      </w:r>
+      <w:r>
+        <w:rPr>
+          <w:rFonts w:ascii="Courier New" w:hAnsi="Courier New" w:cs="Courier New"/>
+        </w:rPr>
+        <w:tab/>
+        <w:t>- CARROT</w:t>
+      </w:r>
+    </w:p>
+    <w:p>
+      <w:pPr>
+        <w:pStyle w:val="PlainText"/>
+        <w:rPr>
+          <w:rFonts w:ascii="Courier New" w:hAnsi="Courier New" w:cs="Courier New"/>
+        </w:rPr>
+      </w:pPr>
+      <w:r>
+        <w:rPr>
+          <w:rFonts w:ascii="Courier New" w:hAnsi="Courier New" w:cs="Courier New"/>
+        </w:rPr>
+        <w:t>Number of Pockets</w:t>
+      </w:r>
+      <w:r>
+        <w:rPr>
+          <w:rFonts w:ascii="Courier New" w:hAnsi="Courier New" w:cs="Courier New"/>
+        </w:rPr>
+        <w:tab/>
+      </w:r>
+      <w:r>
+        <w:rPr>
+          <w:rFonts w:ascii="Courier New" w:hAnsi="Courier New" w:cs="Courier New"/>
+        </w:rPr>
+        <w:tab/>
+      </w:r>
+      <w:r>
+        <w:rPr>
+          <w:rFonts w:ascii="Courier New" w:hAnsi="Courier New" w:cs="Courier New"/>
+        </w:rPr>
+        <w:tab/>
+        <w:t>- 1</w:t>
+      </w:r>
+    </w:p>
+    <w:p>
+      <w:pPr>
+        <w:pStyle w:val="PlainText"/>
+        <w:rPr>
+          <w:rFonts w:ascii="Courier New" w:hAnsi="Courier New" w:cs="Courier New"/>
+        </w:rPr>
+      </w:pPr>
+      <w:r>
+        <w:rPr>
+          <w:rFonts w:ascii="Courier New" w:hAnsi="Courier New" w:cs="Courier New"/>
+        </w:rPr>
+        <w:t>Number of KGs</w:t>
+      </w:r>
+      <w:r>
+        <w:rPr>
+          <w:rFonts w:ascii="Courier New" w:hAnsi="Courier New" w:cs="Courier New"/>
+        </w:rPr>
+        <w:tab/>
+      </w:r>
+      <w:r>
+        <w:rPr>
+          <w:rFonts w:ascii="Courier New" w:hAnsi="Courier New" w:cs="Courier New"/>
+        </w:rPr>
+        <w:tab/>
+      </w:r>
+      <w:r>
+        <w:rPr>
+          <w:rFonts w:ascii="Courier New" w:hAnsi="Courier New" w:cs="Courier New"/>
+        </w:rPr>
+        <w:tab/>
+        <w:t>- 97</w:t>
+      </w:r>
+    </w:p>
+    <w:p>
+      <w:pPr>
+        <w:pStyle w:val="PlainText"/>
+        <w:rPr>
+          <w:rFonts w:ascii="Courier New" w:hAnsi="Courier New" w:cs="Courier New"/>
+        </w:rPr>
+      </w:pPr>
+      <w:r>
+        <w:rPr>
+          <w:rFonts w:ascii="Courier New" w:hAnsi="Courier New" w:cs="Courier New"/>
+        </w:rPr>
+        <w:t>Rate</w:t>
+      </w:r>
+      <w:r>
+        <w:rPr>
+          <w:rFonts w:ascii="Courier New" w:hAnsi="Courier New" w:cs="Courier New"/>
+        </w:rPr>
+        <w:tab/>
+      </w:r>
+      <w:r>
+        <w:rPr>
+          <w:rFonts w:ascii="Courier New" w:hAnsi="Courier New" w:cs="Courier New"/>
+        </w:rPr>
+        <w:tab/>
+      </w:r>
+      <w:r>
+        <w:rPr>
+          <w:rFonts w:ascii="Courier New" w:hAnsi="Courier New" w:cs="Courier New"/>
+        </w:rPr>
+        <w:tab/>
+      </w:r>
+      <w:r>
+        <w:rPr>
+          <w:rFonts w:ascii="Courier New" w:hAnsi="Courier New" w:cs="Courier New"/>
+        </w:rPr>
+        <w:tab/>
+      </w:r>
+      <w:r>
+        <w:rPr>
+          <w:rFonts w:ascii="Courier New" w:hAnsi="Courier New" w:cs="Courier New"/>
+        </w:rPr>
+        <w:tab/>
+        <w:t>- 22</w:t>
+      </w:r>
+    </w:p>
+    <w:p>
+      <w:pPr>
+        <w:pStyle w:val="PlainText"/>
+        <w:rPr>
+          <w:rFonts w:ascii="Courier New" w:hAnsi="Courier New" w:cs="Courier New"/>
+        </w:rPr>
+      </w:pPr>
+      <w:r>
+        <w:rPr>
+          <w:rFonts w:ascii="Courier New" w:hAnsi="Courier New" w:cs="Courier New"/>
+        </w:rPr>
+        <w:t>Transport &amp; Miscellaneous</w:t>
+      </w:r>
+      <w:r>
+        <w:rPr>
+          <w:rFonts w:ascii="Courier New" w:hAnsi="Courier New" w:cs="Courier New"/>
+        </w:rPr>
+        <w:tab/>
+        <w:t>- 120</w:t>
+      </w:r>
+    </w:p>
+    <w:p>
+      <w:pPr>
+        <w:pStyle w:val="PlainText"/>
+        <w:rPr>
+          <w:rFonts w:ascii="Courier New" w:hAnsi="Courier New" w:cs="Courier New"/>
+        </w:rPr>
+      </w:pPr>
+      <w:r>
+        <w:rPr>
+          <w:rFonts w:ascii="Courier New" w:hAnsi="Courier New" w:cs="Courier New"/>
+        </w:rPr>
+        <w:t>Total Price</w:t>
+      </w:r>
+      <w:r>
+        <w:rPr>
+          <w:rFonts w:ascii="Courier New" w:hAnsi="Courier New" w:cs="Courier New"/>
+        </w:rPr>
+        <w:tab/>
+      </w:r>
+      <w:r>
+        <w:rPr>
+          <w:rFonts w:ascii="Courier New" w:hAnsi="Courier New" w:cs="Courier New"/>
+        </w:rPr>
+        <w:tab/>
+      </w:r>
+      <w:r>
+        <w:rPr>
+          <w:rFonts w:ascii="Courier New" w:hAnsi="Courier New" w:cs="Courier New"/>
+        </w:rPr>
+        <w:tab/>
+      </w:r>
+      <w:r>
+        <w:rPr>
+          <w:rFonts w:ascii="Courier New" w:hAnsi="Courier New" w:cs="Courier New"/>
+        </w:rPr>
+        <w:tab/>
+        <w:t>- 2254.0</w:t>
+      </w:r>
+    </w:p>
+    <w:p>
+      <w:pPr>
+        <w:pStyle w:val="PlainText"/>
+        <w:rPr>
+          <w:rFonts w:ascii="Courier New" w:hAnsi="Courier New" w:cs="Courier New"/>
+          <w:b/>
+        </w:rPr>
+      </w:pPr>
+      <w:r>
+        <w:rPr>
+          <w:rFonts w:ascii="Courier New" w:hAnsi="Courier New" w:cs="Courier New"/>
+          <w:b/>
+        </w:rPr>
+        <w:t>Amount balance</w:t>
+      </w:r>
+      <w:r>
+        <w:rPr>
+          <w:rFonts w:ascii="Courier New" w:hAnsi="Courier New" w:cs="Courier New"/>
+          <w:b/>
+        </w:rPr>
+        <w:tab/>
+      </w:r>
+      <w:r>
+        <w:rPr>
+          <w:rFonts w:ascii="Courier New" w:hAnsi="Courier New" w:cs="Courier New"/>
+          <w:b/>
+        </w:rPr>
+        <w:tab/>
+      </w:r>
+      <w:r>
+        <w:rPr>
+          <w:rFonts w:ascii="Courier New" w:hAnsi="Courier New" w:cs="Courier New"/>
+          <w:b/>
+        </w:rPr>
+        <w:tab/>
+        <w:t>- 465597.0</w:t>
+      </w:r>
+    </w:p>
+    <w:p>
+      <w:pPr>
+        <w:pStyle w:val="PlainText"/>
+        <w:rPr>
+          <w:rFonts w:ascii="Courier New" w:hAnsi="Courier New" w:cs="Courier New"/>
+        </w:rPr>
+      </w:pPr>
+    </w:p>
+    <w:p>
+      <w:pPr>
+        <w:pStyle w:val="PlainText"/>
+        <w:rPr>
+          <w:rFonts w:ascii="Courier New" w:hAnsi="Courier New" w:cs="Courier New"/>
+          <w:b/>
+        </w:rPr>
+      </w:pPr>
     </w:p>
     <w:p>
       <w:pPr>

--- a/customer _details/GANGAMMA/SEP/KUNIGAL/KSK/PURCHASE DETAILS.docx
+++ b/customer _details/GANGAMMA/SEP/KUNIGAL/KSK/PURCHASE DETAILS.docx
@@ -7054,13 +7054,7 @@
         <w:rPr>
           <w:rFonts w:ascii="Courier New" w:hAnsi="Courier New" w:cs="Courier New"/>
         </w:rPr>
-        <w:t>Sat Sep 22</w:t>
-      </w:r>
-      <w:r>
-        <w:rPr>
-          <w:rFonts w:ascii="Courier New" w:hAnsi="Courier New" w:cs="Courier New"/>
-        </w:rPr>
-        <w:t xml:space="preserve"> 11:38:08 PDT 2017</w:t>
+        <w:t>Sat Sep 22 11:38:08 PDT 2017</w:t>
       </w:r>
     </w:p>
     <w:p>
@@ -7593,6 +7587,353 @@
         <w:tab/>
         <w:t>- 465597.0</w:t>
       </w:r>
+    </w:p>
+    <w:p>
+      <w:pPr>
+        <w:pStyle w:val="PlainText"/>
+        <w:rPr>
+          <w:rFonts w:ascii="Courier New" w:hAnsi="Courier New" w:cs="Courier New"/>
+          <w:b/>
+        </w:rPr>
+      </w:pPr>
+    </w:p>
+    <w:p>
+      <w:pPr>
+        <w:pStyle w:val="PlainText"/>
+        <w:rPr>
+          <w:rFonts w:ascii="Courier New" w:hAnsi="Courier New" w:cs="Courier New"/>
+        </w:rPr>
+      </w:pPr>
+      <w:r>
+        <w:rPr>
+          <w:rFonts w:ascii="Courier New" w:hAnsi="Courier New" w:cs="Courier New"/>
+        </w:rPr>
+        <w:t>Sun Sep 23</w:t>
+      </w:r>
+      <w:r>
+        <w:rPr>
+          <w:rFonts w:ascii="Courier New" w:hAnsi="Courier New" w:cs="Courier New"/>
+        </w:rPr>
+        <w:t xml:space="preserve"> 11:13:36 PDT 2017</w:t>
+      </w:r>
+    </w:p>
+    <w:p>
+      <w:pPr>
+        <w:pStyle w:val="PlainText"/>
+        <w:rPr>
+          <w:rFonts w:ascii="Courier New" w:hAnsi="Courier New" w:cs="Courier New"/>
+        </w:rPr>
+      </w:pPr>
+      <w:r>
+        <w:rPr>
+          <w:rFonts w:ascii="Courier New" w:hAnsi="Courier New" w:cs="Courier New"/>
+        </w:rPr>
+        <w:t>Person Name</w:t>
+      </w:r>
+      <w:r>
+        <w:rPr>
+          <w:rFonts w:ascii="Courier New" w:hAnsi="Courier New" w:cs="Courier New"/>
+        </w:rPr>
+        <w:tab/>
+      </w:r>
+      <w:r>
+        <w:rPr>
+          <w:rFonts w:ascii="Courier New" w:hAnsi="Courier New" w:cs="Courier New"/>
+        </w:rPr>
+        <w:tab/>
+      </w:r>
+      <w:r>
+        <w:rPr>
+          <w:rFonts w:ascii="Courier New" w:hAnsi="Courier New" w:cs="Courier New"/>
+        </w:rPr>
+        <w:tab/>
+      </w:r>
+      <w:r>
+        <w:rPr>
+          <w:rFonts w:ascii="Courier New" w:hAnsi="Courier New" w:cs="Courier New"/>
+        </w:rPr>
+        <w:tab/>
+        <w:t>- KSK</w:t>
+      </w:r>
+    </w:p>
+    <w:p>
+      <w:pPr>
+        <w:pStyle w:val="PlainText"/>
+        <w:rPr>
+          <w:rFonts w:ascii="Courier New" w:hAnsi="Courier New" w:cs="Courier New"/>
+        </w:rPr>
+      </w:pPr>
+      <w:r>
+        <w:rPr>
+          <w:rFonts w:ascii="Courier New" w:hAnsi="Courier New" w:cs="Courier New"/>
+        </w:rPr>
+        <w:t>---------------------------------------------------------------</w:t>
+      </w:r>
+    </w:p>
+    <w:p>
+      <w:pPr>
+        <w:pStyle w:val="PlainText"/>
+        <w:rPr>
+          <w:rFonts w:ascii="Courier New" w:hAnsi="Courier New" w:cs="Courier New"/>
+        </w:rPr>
+      </w:pPr>
+      <w:r>
+        <w:rPr>
+          <w:rFonts w:ascii="Courier New" w:hAnsi="Courier New" w:cs="Courier New"/>
+        </w:rPr>
+        <w:t>Item Name</w:t>
+      </w:r>
+      <w:r>
+        <w:rPr>
+          <w:rFonts w:ascii="Courier New" w:hAnsi="Courier New" w:cs="Courier New"/>
+        </w:rPr>
+        <w:tab/>
+      </w:r>
+      <w:r>
+        <w:rPr>
+          <w:rFonts w:ascii="Courier New" w:hAnsi="Courier New" w:cs="Courier New"/>
+        </w:rPr>
+        <w:tab/>
+      </w:r>
+      <w:r>
+        <w:rPr>
+          <w:rFonts w:ascii="Courier New" w:hAnsi="Courier New" w:cs="Courier New"/>
+        </w:rPr>
+        <w:tab/>
+      </w:r>
+      <w:r>
+        <w:rPr>
+          <w:rFonts w:ascii="Courier New" w:hAnsi="Courier New" w:cs="Courier New"/>
+        </w:rPr>
+        <w:tab/>
+        <w:t>- CARROT EVE</w:t>
+      </w:r>
+    </w:p>
+    <w:p>
+      <w:pPr>
+        <w:pStyle w:val="PlainText"/>
+        <w:rPr>
+          <w:rFonts w:ascii="Courier New" w:hAnsi="Courier New" w:cs="Courier New"/>
+        </w:rPr>
+      </w:pPr>
+      <w:r>
+        <w:rPr>
+          <w:rFonts w:ascii="Courier New" w:hAnsi="Courier New" w:cs="Courier New"/>
+        </w:rPr>
+        <w:t>Number of Pockets</w:t>
+      </w:r>
+      <w:r>
+        <w:rPr>
+          <w:rFonts w:ascii="Courier New" w:hAnsi="Courier New" w:cs="Courier New"/>
+        </w:rPr>
+        <w:tab/>
+      </w:r>
+      <w:r>
+        <w:rPr>
+          <w:rFonts w:ascii="Courier New" w:hAnsi="Courier New" w:cs="Courier New"/>
+        </w:rPr>
+        <w:tab/>
+      </w:r>
+      <w:r>
+        <w:rPr>
+          <w:rFonts w:ascii="Courier New" w:hAnsi="Courier New" w:cs="Courier New"/>
+        </w:rPr>
+        <w:tab/>
+        <w:t>- 1</w:t>
+      </w:r>
+    </w:p>
+    <w:p>
+      <w:pPr>
+        <w:pStyle w:val="PlainText"/>
+        <w:rPr>
+          <w:rFonts w:ascii="Courier New" w:hAnsi="Courier New" w:cs="Courier New"/>
+        </w:rPr>
+      </w:pPr>
+      <w:r>
+        <w:rPr>
+          <w:rFonts w:ascii="Courier New" w:hAnsi="Courier New" w:cs="Courier New"/>
+        </w:rPr>
+        <w:t>Number of KGs</w:t>
+      </w:r>
+      <w:r>
+        <w:rPr>
+          <w:rFonts w:ascii="Courier New" w:hAnsi="Courier New" w:cs="Courier New"/>
+        </w:rPr>
+        <w:tab/>
+      </w:r>
+      <w:r>
+        <w:rPr>
+          <w:rFonts w:ascii="Courier New" w:hAnsi="Courier New" w:cs="Courier New"/>
+        </w:rPr>
+        <w:tab/>
+      </w:r>
+      <w:r>
+        <w:rPr>
+          <w:rFonts w:ascii="Courier New" w:hAnsi="Courier New" w:cs="Courier New"/>
+        </w:rPr>
+        <w:tab/>
+        <w:t>- 99</w:t>
+      </w:r>
+    </w:p>
+    <w:p>
+      <w:pPr>
+        <w:pStyle w:val="PlainText"/>
+        <w:rPr>
+          <w:rFonts w:ascii="Courier New" w:hAnsi="Courier New" w:cs="Courier New"/>
+        </w:rPr>
+      </w:pPr>
+      <w:r>
+        <w:rPr>
+          <w:rFonts w:ascii="Courier New" w:hAnsi="Courier New" w:cs="Courier New"/>
+        </w:rPr>
+        <w:t>Rate</w:t>
+      </w:r>
+      <w:r>
+        <w:rPr>
+          <w:rFonts w:ascii="Courier New" w:hAnsi="Courier New" w:cs="Courier New"/>
+        </w:rPr>
+        <w:tab/>
+      </w:r>
+      <w:r>
+        <w:rPr>
+          <w:rFonts w:ascii="Courier New" w:hAnsi="Courier New" w:cs="Courier New"/>
+        </w:rPr>
+        <w:tab/>
+      </w:r>
+      <w:r>
+        <w:rPr>
+          <w:rFonts w:ascii="Courier New" w:hAnsi="Courier New" w:cs="Courier New"/>
+        </w:rPr>
+        <w:tab/>
+      </w:r>
+      <w:r>
+        <w:rPr>
+          <w:rFonts w:ascii="Courier New" w:hAnsi="Courier New" w:cs="Courier New"/>
+        </w:rPr>
+        <w:tab/>
+      </w:r>
+      <w:r>
+        <w:rPr>
+          <w:rFonts w:ascii="Courier New" w:hAnsi="Courier New" w:cs="Courier New"/>
+        </w:rPr>
+        <w:tab/>
+        <w:t>- 22</w:t>
+      </w:r>
+    </w:p>
+    <w:p>
+      <w:pPr>
+        <w:pStyle w:val="PlainText"/>
+        <w:rPr>
+          <w:rFonts w:ascii="Courier New" w:hAnsi="Courier New" w:cs="Courier New"/>
+        </w:rPr>
+      </w:pPr>
+      <w:r>
+        <w:rPr>
+          <w:rFonts w:ascii="Courier New" w:hAnsi="Courier New" w:cs="Courier New"/>
+        </w:rPr>
+        <w:t>Transport &amp; Miscellaneous</w:t>
+      </w:r>
+      <w:r>
+        <w:rPr>
+          <w:rFonts w:ascii="Courier New" w:hAnsi="Courier New" w:cs="Courier New"/>
+        </w:rPr>
+        <w:tab/>
+        <w:t>- 60</w:t>
+      </w:r>
+    </w:p>
+    <w:p>
+      <w:pPr>
+        <w:pStyle w:val="PlainText"/>
+        <w:rPr>
+          <w:rFonts w:ascii="Courier New" w:hAnsi="Courier New" w:cs="Courier New"/>
+        </w:rPr>
+      </w:pPr>
+      <w:r>
+        <w:rPr>
+          <w:rFonts w:ascii="Courier New" w:hAnsi="Courier New" w:cs="Courier New"/>
+        </w:rPr>
+        <w:t>Total Price</w:t>
+      </w:r>
+      <w:r>
+        <w:rPr>
+          <w:rFonts w:ascii="Courier New" w:hAnsi="Courier New" w:cs="Courier New"/>
+        </w:rPr>
+        <w:tab/>
+      </w:r>
+      <w:r>
+        <w:rPr>
+          <w:rFonts w:ascii="Courier New" w:hAnsi="Courier New" w:cs="Courier New"/>
+        </w:rPr>
+        <w:tab/>
+      </w:r>
+      <w:r>
+        <w:rPr>
+          <w:rFonts w:ascii="Courier New" w:hAnsi="Courier New" w:cs="Courier New"/>
+        </w:rPr>
+        <w:tab/>
+      </w:r>
+      <w:r>
+        <w:rPr>
+          <w:rFonts w:ascii="Courier New" w:hAnsi="Courier New" w:cs="Courier New"/>
+        </w:rPr>
+        <w:tab/>
+        <w:t>- 2238.0</w:t>
+      </w:r>
+    </w:p>
+    <w:p>
+      <w:pPr>
+        <w:pStyle w:val="PlainText"/>
+        <w:rPr>
+          <w:rFonts w:ascii="Courier New" w:hAnsi="Courier New" w:cs="Courier New"/>
+          <w:b/>
+        </w:rPr>
+      </w:pPr>
+      <w:r>
+        <w:rPr>
+          <w:rFonts w:ascii="Courier New" w:hAnsi="Courier New" w:cs="Courier New"/>
+          <w:b/>
+        </w:rPr>
+        <w:t>Amount balance</w:t>
+      </w:r>
+      <w:r>
+        <w:rPr>
+          <w:rFonts w:ascii="Courier New" w:hAnsi="Courier New" w:cs="Courier New"/>
+          <w:b/>
+        </w:rPr>
+        <w:tab/>
+      </w:r>
+      <w:r>
+        <w:rPr>
+          <w:rFonts w:ascii="Courier New" w:hAnsi="Courier New" w:cs="Courier New"/>
+          <w:b/>
+        </w:rPr>
+        <w:tab/>
+      </w:r>
+      <w:r>
+        <w:rPr>
+          <w:rFonts w:ascii="Courier New" w:hAnsi="Courier New" w:cs="Courier New"/>
+          <w:b/>
+        </w:rPr>
+        <w:tab/>
+        <w:t>- 467835.0</w:t>
+      </w:r>
+    </w:p>
+    <w:p>
+      <w:pPr>
+        <w:pStyle w:val="PlainText"/>
+        <w:rPr>
+          <w:rFonts w:ascii="Courier New" w:hAnsi="Courier New" w:cs="Courier New"/>
+        </w:rPr>
+      </w:pPr>
+    </w:p>
+    <w:p>
+      <w:pPr>
+        <w:pStyle w:val="PlainText"/>
+        <w:rPr>
+          <w:rFonts w:ascii="Courier New" w:hAnsi="Courier New" w:cs="Courier New"/>
+          <w:b/>
+        </w:rPr>
+      </w:pPr>
     </w:p>
     <w:p>
       <w:pPr>

--- a/customer _details/GANGAMMA/SEP/KUNIGAL/KSK/PURCHASE DETAILS.docx
+++ b/customer _details/GANGAMMA/SEP/KUNIGAL/KSK/PURCHASE DETAILS.docx
@@ -7608,13 +7608,7 @@
         <w:rPr>
           <w:rFonts w:ascii="Courier New" w:hAnsi="Courier New" w:cs="Courier New"/>
         </w:rPr>
-        <w:t>Sun Sep 23</w:t>
-      </w:r>
-      <w:r>
-        <w:rPr>
-          <w:rFonts w:ascii="Courier New" w:hAnsi="Courier New" w:cs="Courier New"/>
-        </w:rPr>
-        <w:t xml:space="preserve"> 11:13:36 PDT 2017</w:t>
+        <w:t>Sun Sep 23 11:13:36 PDT 2017</w:t>
       </w:r>
     </w:p>
     <w:p>
@@ -7917,6 +7911,583 @@
         <w:tab/>
         <w:t>- 467835.0</w:t>
       </w:r>
+    </w:p>
+    <w:p>
+      <w:pPr>
+        <w:pStyle w:val="PlainText"/>
+        <w:rPr>
+          <w:rFonts w:ascii="Courier New" w:hAnsi="Courier New" w:cs="Courier New"/>
+          <w:b/>
+        </w:rPr>
+      </w:pPr>
+    </w:p>
+    <w:p>
+      <w:pPr>
+        <w:pStyle w:val="PlainText"/>
+        <w:rPr>
+          <w:rFonts w:ascii="Courier New" w:hAnsi="Courier New" w:cs="Courier New"/>
+        </w:rPr>
+      </w:pPr>
+      <w:r>
+        <w:rPr>
+          <w:rFonts w:ascii="Courier New" w:hAnsi="Courier New" w:cs="Courier New"/>
+        </w:rPr>
+        <w:t>Mon Sep 24</w:t>
+      </w:r>
+      <w:r>
+        <w:rPr>
+          <w:rFonts w:ascii="Courier New" w:hAnsi="Courier New" w:cs="Courier New"/>
+        </w:rPr>
+        <w:t xml:space="preserve"> 11:49:17 PDT 2017</w:t>
+      </w:r>
+    </w:p>
+    <w:p>
+      <w:pPr>
+        <w:pStyle w:val="PlainText"/>
+        <w:rPr>
+          <w:rFonts w:ascii="Courier New" w:hAnsi="Courier New" w:cs="Courier New"/>
+        </w:rPr>
+      </w:pPr>
+      <w:r>
+        <w:rPr>
+          <w:rFonts w:ascii="Courier New" w:hAnsi="Courier New" w:cs="Courier New"/>
+        </w:rPr>
+        <w:t>Person Name</w:t>
+      </w:r>
+      <w:r>
+        <w:rPr>
+          <w:rFonts w:ascii="Courier New" w:hAnsi="Courier New" w:cs="Courier New"/>
+        </w:rPr>
+        <w:tab/>
+      </w:r>
+      <w:r>
+        <w:rPr>
+          <w:rFonts w:ascii="Courier New" w:hAnsi="Courier New" w:cs="Courier New"/>
+        </w:rPr>
+        <w:tab/>
+      </w:r>
+      <w:r>
+        <w:rPr>
+          <w:rFonts w:ascii="Courier New" w:hAnsi="Courier New" w:cs="Courier New"/>
+        </w:rPr>
+        <w:tab/>
+      </w:r>
+      <w:r>
+        <w:rPr>
+          <w:rFonts w:ascii="Courier New" w:hAnsi="Courier New" w:cs="Courier New"/>
+        </w:rPr>
+        <w:tab/>
+        <w:t>- KSK</w:t>
+      </w:r>
+    </w:p>
+    <w:p>
+      <w:pPr>
+        <w:pStyle w:val="PlainText"/>
+        <w:rPr>
+          <w:rFonts w:ascii="Courier New" w:hAnsi="Courier New" w:cs="Courier New"/>
+        </w:rPr>
+      </w:pPr>
+      <w:r>
+        <w:rPr>
+          <w:rFonts w:ascii="Courier New" w:hAnsi="Courier New" w:cs="Courier New"/>
+        </w:rPr>
+        <w:t>---------------------------------------------------------------</w:t>
+      </w:r>
+    </w:p>
+    <w:p>
+      <w:pPr>
+        <w:pStyle w:val="PlainText"/>
+        <w:rPr>
+          <w:rFonts w:ascii="Courier New" w:hAnsi="Courier New" w:cs="Courier New"/>
+        </w:rPr>
+      </w:pPr>
+      <w:r>
+        <w:rPr>
+          <w:rFonts w:ascii="Courier New" w:hAnsi="Courier New" w:cs="Courier New"/>
+        </w:rPr>
+        <w:t>Item Name</w:t>
+      </w:r>
+      <w:r>
+        <w:rPr>
+          <w:rFonts w:ascii="Courier New" w:hAnsi="Courier New" w:cs="Courier New"/>
+        </w:rPr>
+        <w:tab/>
+      </w:r>
+      <w:r>
+        <w:rPr>
+          <w:rFonts w:ascii="Courier New" w:hAnsi="Courier New" w:cs="Courier New"/>
+        </w:rPr>
+        <w:tab/>
+      </w:r>
+      <w:r>
+        <w:rPr>
+          <w:rFonts w:ascii="Courier New" w:hAnsi="Courier New" w:cs="Courier New"/>
+        </w:rPr>
+        <w:tab/>
+      </w:r>
+      <w:r>
+        <w:rPr>
+          <w:rFonts w:ascii="Courier New" w:hAnsi="Courier New" w:cs="Courier New"/>
+        </w:rPr>
+        <w:tab/>
+        <w:t>- BEET</w:t>
+      </w:r>
+    </w:p>
+    <w:p>
+      <w:pPr>
+        <w:pStyle w:val="PlainText"/>
+        <w:rPr>
+          <w:rFonts w:ascii="Courier New" w:hAnsi="Courier New" w:cs="Courier New"/>
+        </w:rPr>
+      </w:pPr>
+      <w:r>
+        <w:rPr>
+          <w:rFonts w:ascii="Courier New" w:hAnsi="Courier New" w:cs="Courier New"/>
+        </w:rPr>
+        <w:t>Number of Pockets</w:t>
+      </w:r>
+      <w:r>
+        <w:rPr>
+          <w:rFonts w:ascii="Courier New" w:hAnsi="Courier New" w:cs="Courier New"/>
+        </w:rPr>
+        <w:tab/>
+      </w:r>
+      <w:r>
+        <w:rPr>
+          <w:rFonts w:ascii="Courier New" w:hAnsi="Courier New" w:cs="Courier New"/>
+        </w:rPr>
+        <w:tab/>
+      </w:r>
+      <w:r>
+        <w:rPr>
+          <w:rFonts w:ascii="Courier New" w:hAnsi="Courier New" w:cs="Courier New"/>
+        </w:rPr>
+        <w:tab/>
+        <w:t>- 1</w:t>
+      </w:r>
+    </w:p>
+    <w:p>
+      <w:pPr>
+        <w:pStyle w:val="PlainText"/>
+        <w:rPr>
+          <w:rFonts w:ascii="Courier New" w:hAnsi="Courier New" w:cs="Courier New"/>
+        </w:rPr>
+      </w:pPr>
+      <w:r>
+        <w:rPr>
+          <w:rFonts w:ascii="Courier New" w:hAnsi="Courier New" w:cs="Courier New"/>
+        </w:rPr>
+        <w:t>Number of KGs</w:t>
+      </w:r>
+      <w:r>
+        <w:rPr>
+          <w:rFonts w:ascii="Courier New" w:hAnsi="Courier New" w:cs="Courier New"/>
+        </w:rPr>
+        <w:tab/>
+      </w:r>
+      <w:r>
+        <w:rPr>
+          <w:rFonts w:ascii="Courier New" w:hAnsi="Courier New" w:cs="Courier New"/>
+        </w:rPr>
+        <w:tab/>
+      </w:r>
+      <w:r>
+        <w:rPr>
+          <w:rFonts w:ascii="Courier New" w:hAnsi="Courier New" w:cs="Courier New"/>
+        </w:rPr>
+        <w:tab/>
+        <w:t>- 54</w:t>
+      </w:r>
+    </w:p>
+    <w:p>
+      <w:pPr>
+        <w:pStyle w:val="PlainText"/>
+        <w:rPr>
+          <w:rFonts w:ascii="Courier New" w:hAnsi="Courier New" w:cs="Courier New"/>
+        </w:rPr>
+      </w:pPr>
+      <w:r>
+        <w:rPr>
+          <w:rFonts w:ascii="Courier New" w:hAnsi="Courier New" w:cs="Courier New"/>
+        </w:rPr>
+        <w:t>Rate</w:t>
+      </w:r>
+      <w:r>
+        <w:rPr>
+          <w:rFonts w:ascii="Courier New" w:hAnsi="Courier New" w:cs="Courier New"/>
+        </w:rPr>
+        <w:tab/>
+      </w:r>
+      <w:r>
+        <w:rPr>
+          <w:rFonts w:ascii="Courier New" w:hAnsi="Courier New" w:cs="Courier New"/>
+        </w:rPr>
+        <w:tab/>
+      </w:r>
+      <w:r>
+        <w:rPr>
+          <w:rFonts w:ascii="Courier New" w:hAnsi="Courier New" w:cs="Courier New"/>
+        </w:rPr>
+        <w:tab/>
+      </w:r>
+      <w:r>
+        <w:rPr>
+          <w:rFonts w:ascii="Courier New" w:hAnsi="Courier New" w:cs="Courier New"/>
+        </w:rPr>
+        <w:tab/>
+      </w:r>
+      <w:r>
+        <w:rPr>
+          <w:rFonts w:ascii="Courier New" w:hAnsi="Courier New" w:cs="Courier New"/>
+        </w:rPr>
+        <w:tab/>
+        <w:t>- 20</w:t>
+      </w:r>
+    </w:p>
+    <w:p>
+      <w:pPr>
+        <w:pStyle w:val="PlainText"/>
+        <w:rPr>
+          <w:rFonts w:ascii="Courier New" w:hAnsi="Courier New" w:cs="Courier New"/>
+        </w:rPr>
+      </w:pPr>
+      <w:r>
+        <w:rPr>
+          <w:rFonts w:ascii="Courier New" w:hAnsi="Courier New" w:cs="Courier New"/>
+        </w:rPr>
+        <w:t>Total Price</w:t>
+      </w:r>
+      <w:r>
+        <w:rPr>
+          <w:rFonts w:ascii="Courier New" w:hAnsi="Courier New" w:cs="Courier New"/>
+        </w:rPr>
+        <w:tab/>
+      </w:r>
+      <w:r>
+        <w:rPr>
+          <w:rFonts w:ascii="Courier New" w:hAnsi="Courier New" w:cs="Courier New"/>
+        </w:rPr>
+        <w:tab/>
+      </w:r>
+      <w:r>
+        <w:rPr>
+          <w:rFonts w:ascii="Courier New" w:hAnsi="Courier New" w:cs="Courier New"/>
+        </w:rPr>
+        <w:tab/>
+      </w:r>
+      <w:r>
+        <w:rPr>
+          <w:rFonts w:ascii="Courier New" w:hAnsi="Courier New" w:cs="Courier New"/>
+        </w:rPr>
+        <w:tab/>
+        <w:t>- 1080.0</w:t>
+      </w:r>
+    </w:p>
+    <w:p>
+      <w:pPr>
+        <w:pStyle w:val="PlainText"/>
+        <w:rPr>
+          <w:rFonts w:ascii="Courier New" w:hAnsi="Courier New" w:cs="Courier New"/>
+        </w:rPr>
+      </w:pPr>
+      <w:r>
+        <w:rPr>
+          <w:rFonts w:ascii="Courier New" w:hAnsi="Courier New" w:cs="Courier New"/>
+        </w:rPr>
+        <w:t>Amount balance</w:t>
+      </w:r>
+      <w:r>
+        <w:rPr>
+          <w:rFonts w:ascii="Courier New" w:hAnsi="Courier New" w:cs="Courier New"/>
+        </w:rPr>
+        <w:tab/>
+      </w:r>
+      <w:r>
+        <w:rPr>
+          <w:rFonts w:ascii="Courier New" w:hAnsi="Courier New" w:cs="Courier New"/>
+        </w:rPr>
+        <w:tab/>
+      </w:r>
+      <w:r>
+        <w:rPr>
+          <w:rFonts w:ascii="Courier New" w:hAnsi="Courier New" w:cs="Courier New"/>
+        </w:rPr>
+        <w:tab/>
+        <w:t>- 468915.0</w:t>
+      </w:r>
+    </w:p>
+    <w:p>
+      <w:pPr>
+        <w:pStyle w:val="PlainText"/>
+        <w:rPr>
+          <w:rFonts w:ascii="Courier New" w:hAnsi="Courier New" w:cs="Courier New"/>
+        </w:rPr>
+      </w:pPr>
+    </w:p>
+    <w:p>
+      <w:pPr>
+        <w:pStyle w:val="PlainText"/>
+        <w:rPr>
+          <w:rFonts w:ascii="Courier New" w:hAnsi="Courier New" w:cs="Courier New"/>
+        </w:rPr>
+      </w:pPr>
+      <w:r>
+        <w:rPr>
+          <w:rFonts w:ascii="Courier New" w:hAnsi="Courier New" w:cs="Courier New"/>
+        </w:rPr>
+        <w:t>Item Name</w:t>
+      </w:r>
+      <w:r>
+        <w:rPr>
+          <w:rFonts w:ascii="Courier New" w:hAnsi="Courier New" w:cs="Courier New"/>
+        </w:rPr>
+        <w:tab/>
+      </w:r>
+      <w:r>
+        <w:rPr>
+          <w:rFonts w:ascii="Courier New" w:hAnsi="Courier New" w:cs="Courier New"/>
+        </w:rPr>
+        <w:tab/>
+      </w:r>
+      <w:r>
+        <w:rPr>
+          <w:rFonts w:ascii="Courier New" w:hAnsi="Courier New" w:cs="Courier New"/>
+        </w:rPr>
+        <w:tab/>
+      </w:r>
+      <w:r>
+        <w:rPr>
+          <w:rFonts w:ascii="Courier New" w:hAnsi="Courier New" w:cs="Courier New"/>
+        </w:rPr>
+        <w:tab/>
+        <w:t>- CARROT EVE</w:t>
+      </w:r>
+    </w:p>
+    <w:p>
+      <w:pPr>
+        <w:pStyle w:val="PlainText"/>
+        <w:rPr>
+          <w:rFonts w:ascii="Courier New" w:hAnsi="Courier New" w:cs="Courier New"/>
+        </w:rPr>
+      </w:pPr>
+      <w:r>
+        <w:rPr>
+          <w:rFonts w:ascii="Courier New" w:hAnsi="Courier New" w:cs="Courier New"/>
+        </w:rPr>
+        <w:t>Number of Pockets</w:t>
+      </w:r>
+      <w:r>
+        <w:rPr>
+          <w:rFonts w:ascii="Courier New" w:hAnsi="Courier New" w:cs="Courier New"/>
+        </w:rPr>
+        <w:tab/>
+      </w:r>
+      <w:r>
+        <w:rPr>
+          <w:rFonts w:ascii="Courier New" w:hAnsi="Courier New" w:cs="Courier New"/>
+        </w:rPr>
+        <w:tab/>
+      </w:r>
+      <w:r>
+        <w:rPr>
+          <w:rFonts w:ascii="Courier New" w:hAnsi="Courier New" w:cs="Courier New"/>
+        </w:rPr>
+        <w:tab/>
+        <w:t>- 1</w:t>
+      </w:r>
+    </w:p>
+    <w:p>
+      <w:pPr>
+        <w:pStyle w:val="PlainText"/>
+        <w:rPr>
+          <w:rFonts w:ascii="Courier New" w:hAnsi="Courier New" w:cs="Courier New"/>
+        </w:rPr>
+      </w:pPr>
+      <w:r>
+        <w:rPr>
+          <w:rFonts w:ascii="Courier New" w:hAnsi="Courier New" w:cs="Courier New"/>
+        </w:rPr>
+        <w:t>Number of KGs</w:t>
+      </w:r>
+      <w:r>
+        <w:rPr>
+          <w:rFonts w:ascii="Courier New" w:hAnsi="Courier New" w:cs="Courier New"/>
+        </w:rPr>
+        <w:tab/>
+      </w:r>
+      <w:r>
+        <w:rPr>
+          <w:rFonts w:ascii="Courier New" w:hAnsi="Courier New" w:cs="Courier New"/>
+        </w:rPr>
+        <w:tab/>
+      </w:r>
+      <w:r>
+        <w:rPr>
+          <w:rFonts w:ascii="Courier New" w:hAnsi="Courier New" w:cs="Courier New"/>
+        </w:rPr>
+        <w:tab/>
+        <w:t>- 88</w:t>
+      </w:r>
+    </w:p>
+    <w:p>
+      <w:pPr>
+        <w:pStyle w:val="PlainText"/>
+        <w:rPr>
+          <w:rFonts w:ascii="Courier New" w:hAnsi="Courier New" w:cs="Courier New"/>
+        </w:rPr>
+      </w:pPr>
+      <w:r>
+        <w:rPr>
+          <w:rFonts w:ascii="Courier New" w:hAnsi="Courier New" w:cs="Courier New"/>
+        </w:rPr>
+        <w:t>Rate</w:t>
+      </w:r>
+      <w:r>
+        <w:rPr>
+          <w:rFonts w:ascii="Courier New" w:hAnsi="Courier New" w:cs="Courier New"/>
+        </w:rPr>
+        <w:tab/>
+      </w:r>
+      <w:r>
+        <w:rPr>
+          <w:rFonts w:ascii="Courier New" w:hAnsi="Courier New" w:cs="Courier New"/>
+        </w:rPr>
+        <w:tab/>
+      </w:r>
+      <w:r>
+        <w:rPr>
+          <w:rFonts w:ascii="Courier New" w:hAnsi="Courier New" w:cs="Courier New"/>
+        </w:rPr>
+        <w:tab/>
+      </w:r>
+      <w:r>
+        <w:rPr>
+          <w:rFonts w:ascii="Courier New" w:hAnsi="Courier New" w:cs="Courier New"/>
+        </w:rPr>
+        <w:tab/>
+      </w:r>
+      <w:r>
+        <w:rPr>
+          <w:rFonts w:ascii="Courier New" w:hAnsi="Courier New" w:cs="Courier New"/>
+        </w:rPr>
+        <w:tab/>
+        <w:t>- 24</w:t>
+      </w:r>
+    </w:p>
+    <w:p>
+      <w:pPr>
+        <w:pStyle w:val="PlainText"/>
+        <w:rPr>
+          <w:rFonts w:ascii="Courier New" w:hAnsi="Courier New" w:cs="Courier New"/>
+        </w:rPr>
+      </w:pPr>
+      <w:r>
+        <w:rPr>
+          <w:rFonts w:ascii="Courier New" w:hAnsi="Courier New" w:cs="Courier New"/>
+        </w:rPr>
+        <w:t>Transport &amp; Miscellaneous</w:t>
+      </w:r>
+      <w:r>
+        <w:rPr>
+          <w:rFonts w:ascii="Courier New" w:hAnsi="Courier New" w:cs="Courier New"/>
+        </w:rPr>
+        <w:tab/>
+        <w:t>- 180</w:t>
+      </w:r>
+    </w:p>
+    <w:p>
+      <w:pPr>
+        <w:pStyle w:val="PlainText"/>
+        <w:rPr>
+          <w:rFonts w:ascii="Courier New" w:hAnsi="Courier New" w:cs="Courier New"/>
+        </w:rPr>
+      </w:pPr>
+      <w:r>
+        <w:rPr>
+          <w:rFonts w:ascii="Courier New" w:hAnsi="Courier New" w:cs="Courier New"/>
+        </w:rPr>
+        <w:t>Total Price</w:t>
+      </w:r>
+      <w:r>
+        <w:rPr>
+          <w:rFonts w:ascii="Courier New" w:hAnsi="Courier New" w:cs="Courier New"/>
+        </w:rPr>
+        <w:tab/>
+      </w:r>
+      <w:r>
+        <w:rPr>
+          <w:rFonts w:ascii="Courier New" w:hAnsi="Courier New" w:cs="Courier New"/>
+        </w:rPr>
+        <w:tab/>
+      </w:r>
+      <w:r>
+        <w:rPr>
+          <w:rFonts w:ascii="Courier New" w:hAnsi="Courier New" w:cs="Courier New"/>
+        </w:rPr>
+        <w:tab/>
+      </w:r>
+      <w:r>
+        <w:rPr>
+          <w:rFonts w:ascii="Courier New" w:hAnsi="Courier New" w:cs="Courier New"/>
+        </w:rPr>
+        <w:tab/>
+        <w:t>- 2292.0</w:t>
+      </w:r>
+    </w:p>
+    <w:p>
+      <w:pPr>
+        <w:pStyle w:val="PlainText"/>
+        <w:rPr>
+          <w:rFonts w:ascii="Courier New" w:hAnsi="Courier New" w:cs="Courier New"/>
+          <w:b/>
+        </w:rPr>
+      </w:pPr>
+      <w:r>
+        <w:rPr>
+          <w:rFonts w:ascii="Courier New" w:hAnsi="Courier New" w:cs="Courier New"/>
+          <w:b/>
+        </w:rPr>
+        <w:t>Amount balance</w:t>
+      </w:r>
+      <w:r>
+        <w:rPr>
+          <w:rFonts w:ascii="Courier New" w:hAnsi="Courier New" w:cs="Courier New"/>
+          <w:b/>
+        </w:rPr>
+        <w:tab/>
+      </w:r>
+      <w:r>
+        <w:rPr>
+          <w:rFonts w:ascii="Courier New" w:hAnsi="Courier New" w:cs="Courier New"/>
+          <w:b/>
+        </w:rPr>
+        <w:tab/>
+      </w:r>
+      <w:r>
+        <w:rPr>
+          <w:rFonts w:ascii="Courier New" w:hAnsi="Courier New" w:cs="Courier New"/>
+          <w:b/>
+        </w:rPr>
+        <w:tab/>
+        <w:t>- 471207.0</w:t>
+      </w:r>
+    </w:p>
+    <w:p>
+      <w:pPr>
+        <w:pStyle w:val="PlainText"/>
+        <w:rPr>
+          <w:rFonts w:ascii="Courier New" w:hAnsi="Courier New" w:cs="Courier New"/>
+        </w:rPr>
+      </w:pPr>
+    </w:p>
+    <w:p>
+      <w:pPr>
+        <w:pStyle w:val="PlainText"/>
+        <w:rPr>
+          <w:rFonts w:ascii="Courier New" w:hAnsi="Courier New" w:cs="Courier New"/>
+          <w:b/>
+        </w:rPr>
+      </w:pPr>
     </w:p>
     <w:p>
       <w:pPr>

--- a/customer _details/GANGAMMA/SEP/KUNIGAL/KSK/PURCHASE DETAILS.docx
+++ b/customer _details/GANGAMMA/SEP/KUNIGAL/KSK/PURCHASE DETAILS.docx
@@ -7932,13 +7932,7 @@
         <w:rPr>
           <w:rFonts w:ascii="Courier New" w:hAnsi="Courier New" w:cs="Courier New"/>
         </w:rPr>
-        <w:t>Mon Sep 24</w:t>
-      </w:r>
-      <w:r>
-        <w:rPr>
-          <w:rFonts w:ascii="Courier New" w:hAnsi="Courier New" w:cs="Courier New"/>
-        </w:rPr>
-        <w:t xml:space="preserve"> 11:49:17 PDT 2017</w:t>
+        <w:t>Mon Sep 24 11:49:17 PDT 2017</w:t>
       </w:r>
     </w:p>
     <w:p>
@@ -8471,6 +8465,1052 @@
         <w:tab/>
         <w:t>- 471207.0</w:t>
       </w:r>
+    </w:p>
+    <w:p>
+      <w:pPr>
+        <w:pStyle w:val="PlainText"/>
+        <w:rPr>
+          <w:rFonts w:ascii="Courier New" w:hAnsi="Courier New" w:cs="Courier New"/>
+          <w:b/>
+        </w:rPr>
+      </w:pPr>
+    </w:p>
+    <w:p>
+      <w:pPr>
+        <w:pStyle w:val="PlainText"/>
+        <w:rPr>
+          <w:rFonts w:ascii="Courier New" w:hAnsi="Courier New" w:cs="Courier New"/>
+          <w:b/>
+        </w:rPr>
+      </w:pPr>
+    </w:p>
+    <w:p>
+      <w:pPr>
+        <w:pStyle w:val="PlainText"/>
+        <w:rPr>
+          <w:rFonts w:ascii="Courier New" w:hAnsi="Courier New" w:cs="Courier New"/>
+        </w:rPr>
+      </w:pPr>
+      <w:r>
+        <w:rPr>
+          <w:rFonts w:ascii="Courier New" w:hAnsi="Courier New" w:cs="Courier New"/>
+        </w:rPr>
+        <w:t>TUE Sep 26</w:t>
+      </w:r>
+      <w:r>
+        <w:rPr>
+          <w:rFonts w:ascii="Courier New" w:hAnsi="Courier New" w:cs="Courier New"/>
+        </w:rPr>
+        <w:t xml:space="preserve"> 15:09:49 PDT 2017</w:t>
+      </w:r>
+    </w:p>
+    <w:p>
+      <w:pPr>
+        <w:pStyle w:val="PlainText"/>
+        <w:rPr>
+          <w:rFonts w:ascii="Courier New" w:hAnsi="Courier New" w:cs="Courier New"/>
+        </w:rPr>
+      </w:pPr>
+      <w:r>
+        <w:rPr>
+          <w:rFonts w:ascii="Courier New" w:hAnsi="Courier New" w:cs="Courier New"/>
+        </w:rPr>
+        <w:t>Person Name</w:t>
+      </w:r>
+      <w:r>
+        <w:rPr>
+          <w:rFonts w:ascii="Courier New" w:hAnsi="Courier New" w:cs="Courier New"/>
+        </w:rPr>
+        <w:tab/>
+      </w:r>
+      <w:r>
+        <w:rPr>
+          <w:rFonts w:ascii="Courier New" w:hAnsi="Courier New" w:cs="Courier New"/>
+        </w:rPr>
+        <w:tab/>
+      </w:r>
+      <w:r>
+        <w:rPr>
+          <w:rFonts w:ascii="Courier New" w:hAnsi="Courier New" w:cs="Courier New"/>
+        </w:rPr>
+        <w:tab/>
+      </w:r>
+      <w:r>
+        <w:rPr>
+          <w:rFonts w:ascii="Courier New" w:hAnsi="Courier New" w:cs="Courier New"/>
+        </w:rPr>
+        <w:tab/>
+        <w:t>- KSK</w:t>
+      </w:r>
+    </w:p>
+    <w:p>
+      <w:pPr>
+        <w:pStyle w:val="PlainText"/>
+        <w:rPr>
+          <w:rFonts w:ascii="Courier New" w:hAnsi="Courier New" w:cs="Courier New"/>
+        </w:rPr>
+      </w:pPr>
+      <w:r>
+        <w:rPr>
+          <w:rFonts w:ascii="Courier New" w:hAnsi="Courier New" w:cs="Courier New"/>
+        </w:rPr>
+        <w:t>---------------------------------------------------------------</w:t>
+      </w:r>
+    </w:p>
+    <w:p>
+      <w:pPr>
+        <w:pStyle w:val="PlainText"/>
+        <w:rPr>
+          <w:rFonts w:ascii="Courier New" w:hAnsi="Courier New" w:cs="Courier New"/>
+        </w:rPr>
+      </w:pPr>
+      <w:r>
+        <w:rPr>
+          <w:rFonts w:ascii="Courier New" w:hAnsi="Courier New" w:cs="Courier New"/>
+        </w:rPr>
+        <w:t>Item Name</w:t>
+      </w:r>
+      <w:r>
+        <w:rPr>
+          <w:rFonts w:ascii="Courier New" w:hAnsi="Courier New" w:cs="Courier New"/>
+        </w:rPr>
+        <w:tab/>
+      </w:r>
+      <w:r>
+        <w:rPr>
+          <w:rFonts w:ascii="Courier New" w:hAnsi="Courier New" w:cs="Courier New"/>
+        </w:rPr>
+        <w:tab/>
+      </w:r>
+      <w:r>
+        <w:rPr>
+          <w:rFonts w:ascii="Courier New" w:hAnsi="Courier New" w:cs="Courier New"/>
+        </w:rPr>
+        <w:tab/>
+      </w:r>
+      <w:r>
+        <w:rPr>
+          <w:rFonts w:ascii="Courier New" w:hAnsi="Courier New" w:cs="Courier New"/>
+        </w:rPr>
+        <w:tab/>
+        <w:t>- CHOWCHOW EVE</w:t>
+      </w:r>
+    </w:p>
+    <w:p>
+      <w:pPr>
+        <w:pStyle w:val="PlainText"/>
+        <w:rPr>
+          <w:rFonts w:ascii="Courier New" w:hAnsi="Courier New" w:cs="Courier New"/>
+        </w:rPr>
+      </w:pPr>
+      <w:r>
+        <w:rPr>
+          <w:rFonts w:ascii="Courier New" w:hAnsi="Courier New" w:cs="Courier New"/>
+        </w:rPr>
+        <w:t>Number of Pockets</w:t>
+      </w:r>
+      <w:r>
+        <w:rPr>
+          <w:rFonts w:ascii="Courier New" w:hAnsi="Courier New" w:cs="Courier New"/>
+        </w:rPr>
+        <w:tab/>
+      </w:r>
+      <w:r>
+        <w:rPr>
+          <w:rFonts w:ascii="Courier New" w:hAnsi="Courier New" w:cs="Courier New"/>
+        </w:rPr>
+        <w:tab/>
+      </w:r>
+      <w:r>
+        <w:rPr>
+          <w:rFonts w:ascii="Courier New" w:hAnsi="Courier New" w:cs="Courier New"/>
+        </w:rPr>
+        <w:tab/>
+        <w:t>- 1</w:t>
+      </w:r>
+    </w:p>
+    <w:p>
+      <w:pPr>
+        <w:pStyle w:val="PlainText"/>
+        <w:rPr>
+          <w:rFonts w:ascii="Courier New" w:hAnsi="Courier New" w:cs="Courier New"/>
+        </w:rPr>
+      </w:pPr>
+      <w:r>
+        <w:rPr>
+          <w:rFonts w:ascii="Courier New" w:hAnsi="Courier New" w:cs="Courier New"/>
+        </w:rPr>
+        <w:t>Number of KGs</w:t>
+      </w:r>
+      <w:r>
+        <w:rPr>
+          <w:rFonts w:ascii="Courier New" w:hAnsi="Courier New" w:cs="Courier New"/>
+        </w:rPr>
+        <w:tab/>
+      </w:r>
+      <w:r>
+        <w:rPr>
+          <w:rFonts w:ascii="Courier New" w:hAnsi="Courier New" w:cs="Courier New"/>
+        </w:rPr>
+        <w:tab/>
+      </w:r>
+      <w:r>
+        <w:rPr>
+          <w:rFonts w:ascii="Courier New" w:hAnsi="Courier New" w:cs="Courier New"/>
+        </w:rPr>
+        <w:tab/>
+        <w:t>- 66</w:t>
+      </w:r>
+    </w:p>
+    <w:p>
+      <w:pPr>
+        <w:pStyle w:val="PlainText"/>
+        <w:rPr>
+          <w:rFonts w:ascii="Courier New" w:hAnsi="Courier New" w:cs="Courier New"/>
+        </w:rPr>
+      </w:pPr>
+      <w:r>
+        <w:rPr>
+          <w:rFonts w:ascii="Courier New" w:hAnsi="Courier New" w:cs="Courier New"/>
+        </w:rPr>
+        <w:t>Rate</w:t>
+      </w:r>
+      <w:r>
+        <w:rPr>
+          <w:rFonts w:ascii="Courier New" w:hAnsi="Courier New" w:cs="Courier New"/>
+        </w:rPr>
+        <w:tab/>
+      </w:r>
+      <w:r>
+        <w:rPr>
+          <w:rFonts w:ascii="Courier New" w:hAnsi="Courier New" w:cs="Courier New"/>
+        </w:rPr>
+        <w:tab/>
+      </w:r>
+      <w:r>
+        <w:rPr>
+          <w:rFonts w:ascii="Courier New" w:hAnsi="Courier New" w:cs="Courier New"/>
+        </w:rPr>
+        <w:tab/>
+      </w:r>
+      <w:r>
+        <w:rPr>
+          <w:rFonts w:ascii="Courier New" w:hAnsi="Courier New" w:cs="Courier New"/>
+        </w:rPr>
+        <w:tab/>
+      </w:r>
+      <w:r>
+        <w:rPr>
+          <w:rFonts w:ascii="Courier New" w:hAnsi="Courier New" w:cs="Courier New"/>
+        </w:rPr>
+        <w:tab/>
+        <w:t>- 12</w:t>
+      </w:r>
+    </w:p>
+    <w:p>
+      <w:pPr>
+        <w:pStyle w:val="PlainText"/>
+        <w:rPr>
+          <w:rFonts w:ascii="Courier New" w:hAnsi="Courier New" w:cs="Courier New"/>
+        </w:rPr>
+      </w:pPr>
+      <w:r>
+        <w:rPr>
+          <w:rFonts w:ascii="Courier New" w:hAnsi="Courier New" w:cs="Courier New"/>
+        </w:rPr>
+        <w:t>Total Price</w:t>
+      </w:r>
+      <w:r>
+        <w:rPr>
+          <w:rFonts w:ascii="Courier New" w:hAnsi="Courier New" w:cs="Courier New"/>
+        </w:rPr>
+        <w:tab/>
+      </w:r>
+      <w:r>
+        <w:rPr>
+          <w:rFonts w:ascii="Courier New" w:hAnsi="Courier New" w:cs="Courier New"/>
+        </w:rPr>
+        <w:tab/>
+      </w:r>
+      <w:r>
+        <w:rPr>
+          <w:rFonts w:ascii="Courier New" w:hAnsi="Courier New" w:cs="Courier New"/>
+        </w:rPr>
+        <w:tab/>
+      </w:r>
+      <w:r>
+        <w:rPr>
+          <w:rFonts w:ascii="Courier New" w:hAnsi="Courier New" w:cs="Courier New"/>
+        </w:rPr>
+        <w:tab/>
+        <w:t>- 792.0</w:t>
+      </w:r>
+    </w:p>
+    <w:p>
+      <w:pPr>
+        <w:pStyle w:val="PlainText"/>
+        <w:rPr>
+          <w:rFonts w:ascii="Courier New" w:hAnsi="Courier New" w:cs="Courier New"/>
+        </w:rPr>
+      </w:pPr>
+      <w:r>
+        <w:rPr>
+          <w:rFonts w:ascii="Courier New" w:hAnsi="Courier New" w:cs="Courier New"/>
+        </w:rPr>
+        <w:t>Amount balance</w:t>
+      </w:r>
+      <w:r>
+        <w:rPr>
+          <w:rFonts w:ascii="Courier New" w:hAnsi="Courier New" w:cs="Courier New"/>
+        </w:rPr>
+        <w:tab/>
+      </w:r>
+      <w:r>
+        <w:rPr>
+          <w:rFonts w:ascii="Courier New" w:hAnsi="Courier New" w:cs="Courier New"/>
+        </w:rPr>
+        <w:tab/>
+      </w:r>
+      <w:r>
+        <w:rPr>
+          <w:rFonts w:ascii="Courier New" w:hAnsi="Courier New" w:cs="Courier New"/>
+        </w:rPr>
+        <w:tab/>
+        <w:t>- 471999.0</w:t>
+      </w:r>
+    </w:p>
+    <w:p>
+      <w:pPr>
+        <w:pStyle w:val="PlainText"/>
+        <w:rPr>
+          <w:rFonts w:ascii="Courier New" w:hAnsi="Courier New" w:cs="Courier New"/>
+        </w:rPr>
+      </w:pPr>
+    </w:p>
+    <w:p>
+      <w:pPr>
+        <w:pStyle w:val="PlainText"/>
+        <w:rPr>
+          <w:rFonts w:ascii="Courier New" w:hAnsi="Courier New" w:cs="Courier New"/>
+        </w:rPr>
+      </w:pPr>
+      <w:r>
+        <w:rPr>
+          <w:rFonts w:ascii="Courier New" w:hAnsi="Courier New" w:cs="Courier New"/>
+        </w:rPr>
+        <w:t>Item Name</w:t>
+      </w:r>
+      <w:r>
+        <w:rPr>
+          <w:rFonts w:ascii="Courier New" w:hAnsi="Courier New" w:cs="Courier New"/>
+        </w:rPr>
+        <w:tab/>
+      </w:r>
+      <w:r>
+        <w:rPr>
+          <w:rFonts w:ascii="Courier New" w:hAnsi="Courier New" w:cs="Courier New"/>
+        </w:rPr>
+        <w:tab/>
+      </w:r>
+      <w:r>
+        <w:rPr>
+          <w:rFonts w:ascii="Courier New" w:hAnsi="Courier New" w:cs="Courier New"/>
+        </w:rPr>
+        <w:tab/>
+      </w:r>
+      <w:r>
+        <w:rPr>
+          <w:rFonts w:ascii="Courier New" w:hAnsi="Courier New" w:cs="Courier New"/>
+        </w:rPr>
+        <w:tab/>
+        <w:t>- HEEREKAI</w:t>
+      </w:r>
+    </w:p>
+    <w:p>
+      <w:pPr>
+        <w:pStyle w:val="PlainText"/>
+        <w:rPr>
+          <w:rFonts w:ascii="Courier New" w:hAnsi="Courier New" w:cs="Courier New"/>
+        </w:rPr>
+      </w:pPr>
+      <w:r>
+        <w:rPr>
+          <w:rFonts w:ascii="Courier New" w:hAnsi="Courier New" w:cs="Courier New"/>
+        </w:rPr>
+        <w:t>Number of Pockets</w:t>
+      </w:r>
+      <w:r>
+        <w:rPr>
+          <w:rFonts w:ascii="Courier New" w:hAnsi="Courier New" w:cs="Courier New"/>
+        </w:rPr>
+        <w:tab/>
+      </w:r>
+      <w:r>
+        <w:rPr>
+          <w:rFonts w:ascii="Courier New" w:hAnsi="Courier New" w:cs="Courier New"/>
+        </w:rPr>
+        <w:tab/>
+      </w:r>
+      <w:r>
+        <w:rPr>
+          <w:rFonts w:ascii="Courier New" w:hAnsi="Courier New" w:cs="Courier New"/>
+        </w:rPr>
+        <w:tab/>
+        <w:t>- 1</w:t>
+      </w:r>
+    </w:p>
+    <w:p>
+      <w:pPr>
+        <w:pStyle w:val="PlainText"/>
+        <w:rPr>
+          <w:rFonts w:ascii="Courier New" w:hAnsi="Courier New" w:cs="Courier New"/>
+        </w:rPr>
+      </w:pPr>
+      <w:r>
+        <w:rPr>
+          <w:rFonts w:ascii="Courier New" w:hAnsi="Courier New" w:cs="Courier New"/>
+        </w:rPr>
+        <w:t>Number of KGs</w:t>
+      </w:r>
+      <w:r>
+        <w:rPr>
+          <w:rFonts w:ascii="Courier New" w:hAnsi="Courier New" w:cs="Courier New"/>
+        </w:rPr>
+        <w:tab/>
+      </w:r>
+      <w:r>
+        <w:rPr>
+          <w:rFonts w:ascii="Courier New" w:hAnsi="Courier New" w:cs="Courier New"/>
+        </w:rPr>
+        <w:tab/>
+      </w:r>
+      <w:r>
+        <w:rPr>
+          <w:rFonts w:ascii="Courier New" w:hAnsi="Courier New" w:cs="Courier New"/>
+        </w:rPr>
+        <w:tab/>
+        <w:t>- 43</w:t>
+      </w:r>
+    </w:p>
+    <w:p>
+      <w:pPr>
+        <w:pStyle w:val="PlainText"/>
+        <w:rPr>
+          <w:rFonts w:ascii="Courier New" w:hAnsi="Courier New" w:cs="Courier New"/>
+        </w:rPr>
+      </w:pPr>
+      <w:r>
+        <w:rPr>
+          <w:rFonts w:ascii="Courier New" w:hAnsi="Courier New" w:cs="Courier New"/>
+        </w:rPr>
+        <w:t>Rate</w:t>
+      </w:r>
+      <w:r>
+        <w:rPr>
+          <w:rFonts w:ascii="Courier New" w:hAnsi="Courier New" w:cs="Courier New"/>
+        </w:rPr>
+        <w:tab/>
+      </w:r>
+      <w:r>
+        <w:rPr>
+          <w:rFonts w:ascii="Courier New" w:hAnsi="Courier New" w:cs="Courier New"/>
+        </w:rPr>
+        <w:tab/>
+      </w:r>
+      <w:r>
+        <w:rPr>
+          <w:rFonts w:ascii="Courier New" w:hAnsi="Courier New" w:cs="Courier New"/>
+        </w:rPr>
+        <w:tab/>
+      </w:r>
+      <w:r>
+        <w:rPr>
+          <w:rFonts w:ascii="Courier New" w:hAnsi="Courier New" w:cs="Courier New"/>
+        </w:rPr>
+        <w:tab/>
+      </w:r>
+      <w:r>
+        <w:rPr>
+          <w:rFonts w:ascii="Courier New" w:hAnsi="Courier New" w:cs="Courier New"/>
+        </w:rPr>
+        <w:tab/>
+        <w:t>- 14</w:t>
+      </w:r>
+    </w:p>
+    <w:p>
+      <w:pPr>
+        <w:pStyle w:val="PlainText"/>
+        <w:rPr>
+          <w:rFonts w:ascii="Courier New" w:hAnsi="Courier New" w:cs="Courier New"/>
+        </w:rPr>
+      </w:pPr>
+      <w:r>
+        <w:rPr>
+          <w:rFonts w:ascii="Courier New" w:hAnsi="Courier New" w:cs="Courier New"/>
+        </w:rPr>
+        <w:t>Total Price</w:t>
+      </w:r>
+      <w:r>
+        <w:rPr>
+          <w:rFonts w:ascii="Courier New" w:hAnsi="Courier New" w:cs="Courier New"/>
+        </w:rPr>
+        <w:tab/>
+      </w:r>
+      <w:r>
+        <w:rPr>
+          <w:rFonts w:ascii="Courier New" w:hAnsi="Courier New" w:cs="Courier New"/>
+        </w:rPr>
+        <w:tab/>
+      </w:r>
+      <w:r>
+        <w:rPr>
+          <w:rFonts w:ascii="Courier New" w:hAnsi="Courier New" w:cs="Courier New"/>
+        </w:rPr>
+        <w:tab/>
+      </w:r>
+      <w:r>
+        <w:rPr>
+          <w:rFonts w:ascii="Courier New" w:hAnsi="Courier New" w:cs="Courier New"/>
+        </w:rPr>
+        <w:tab/>
+        <w:t>- 602.0</w:t>
+      </w:r>
+    </w:p>
+    <w:p>
+      <w:pPr>
+        <w:pStyle w:val="PlainText"/>
+        <w:rPr>
+          <w:rFonts w:ascii="Courier New" w:hAnsi="Courier New" w:cs="Courier New"/>
+        </w:rPr>
+      </w:pPr>
+      <w:r>
+        <w:rPr>
+          <w:rFonts w:ascii="Courier New" w:hAnsi="Courier New" w:cs="Courier New"/>
+        </w:rPr>
+        <w:t>Amount balance</w:t>
+      </w:r>
+      <w:r>
+        <w:rPr>
+          <w:rFonts w:ascii="Courier New" w:hAnsi="Courier New" w:cs="Courier New"/>
+        </w:rPr>
+        <w:tab/>
+      </w:r>
+      <w:r>
+        <w:rPr>
+          <w:rFonts w:ascii="Courier New" w:hAnsi="Courier New" w:cs="Courier New"/>
+        </w:rPr>
+        <w:tab/>
+      </w:r>
+      <w:r>
+        <w:rPr>
+          <w:rFonts w:ascii="Courier New" w:hAnsi="Courier New" w:cs="Courier New"/>
+        </w:rPr>
+        <w:tab/>
+        <w:t>- 472601.0</w:t>
+      </w:r>
+    </w:p>
+    <w:p>
+      <w:pPr>
+        <w:pStyle w:val="PlainText"/>
+        <w:rPr>
+          <w:rFonts w:ascii="Courier New" w:hAnsi="Courier New" w:cs="Courier New"/>
+        </w:rPr>
+      </w:pPr>
+    </w:p>
+    <w:p>
+      <w:pPr>
+        <w:pStyle w:val="PlainText"/>
+        <w:rPr>
+          <w:rFonts w:ascii="Courier New" w:hAnsi="Courier New" w:cs="Courier New"/>
+        </w:rPr>
+      </w:pPr>
+      <w:r>
+        <w:rPr>
+          <w:rFonts w:ascii="Courier New" w:hAnsi="Courier New" w:cs="Courier New"/>
+        </w:rPr>
+        <w:t>Item Name</w:t>
+      </w:r>
+      <w:r>
+        <w:rPr>
+          <w:rFonts w:ascii="Courier New" w:hAnsi="Courier New" w:cs="Courier New"/>
+        </w:rPr>
+        <w:tab/>
+      </w:r>
+      <w:r>
+        <w:rPr>
+          <w:rFonts w:ascii="Courier New" w:hAnsi="Courier New" w:cs="Courier New"/>
+        </w:rPr>
+        <w:tab/>
+      </w:r>
+      <w:r>
+        <w:rPr>
+          <w:rFonts w:ascii="Courier New" w:hAnsi="Courier New" w:cs="Courier New"/>
+        </w:rPr>
+        <w:tab/>
+      </w:r>
+      <w:r>
+        <w:rPr>
+          <w:rFonts w:ascii="Courier New" w:hAnsi="Courier New" w:cs="Courier New"/>
+        </w:rPr>
+        <w:tab/>
+        <w:t>- CARROT EVE</w:t>
+      </w:r>
+    </w:p>
+    <w:p>
+      <w:pPr>
+        <w:pStyle w:val="PlainText"/>
+        <w:rPr>
+          <w:rFonts w:ascii="Courier New" w:hAnsi="Courier New" w:cs="Courier New"/>
+        </w:rPr>
+      </w:pPr>
+      <w:r>
+        <w:rPr>
+          <w:rFonts w:ascii="Courier New" w:hAnsi="Courier New" w:cs="Courier New"/>
+        </w:rPr>
+        <w:t>Number of Pockets</w:t>
+      </w:r>
+      <w:r>
+        <w:rPr>
+          <w:rFonts w:ascii="Courier New" w:hAnsi="Courier New" w:cs="Courier New"/>
+        </w:rPr>
+        <w:tab/>
+      </w:r>
+      <w:r>
+        <w:rPr>
+          <w:rFonts w:ascii="Courier New" w:hAnsi="Courier New" w:cs="Courier New"/>
+        </w:rPr>
+        <w:tab/>
+      </w:r>
+      <w:r>
+        <w:rPr>
+          <w:rFonts w:ascii="Courier New" w:hAnsi="Courier New" w:cs="Courier New"/>
+        </w:rPr>
+        <w:tab/>
+        <w:t>- 2</w:t>
+      </w:r>
+    </w:p>
+    <w:p>
+      <w:pPr>
+        <w:pStyle w:val="PlainText"/>
+        <w:rPr>
+          <w:rFonts w:ascii="Courier New" w:hAnsi="Courier New" w:cs="Courier New"/>
+        </w:rPr>
+      </w:pPr>
+      <w:r>
+        <w:rPr>
+          <w:rFonts w:ascii="Courier New" w:hAnsi="Courier New" w:cs="Courier New"/>
+        </w:rPr>
+        <w:t>Number of KGs</w:t>
+      </w:r>
+      <w:r>
+        <w:rPr>
+          <w:rFonts w:ascii="Courier New" w:hAnsi="Courier New" w:cs="Courier New"/>
+        </w:rPr>
+        <w:tab/>
+      </w:r>
+      <w:r>
+        <w:rPr>
+          <w:rFonts w:ascii="Courier New" w:hAnsi="Courier New" w:cs="Courier New"/>
+        </w:rPr>
+        <w:tab/>
+      </w:r>
+      <w:r>
+        <w:rPr>
+          <w:rFonts w:ascii="Courier New" w:hAnsi="Courier New" w:cs="Courier New"/>
+        </w:rPr>
+        <w:tab/>
+        <w:t>- 194</w:t>
+      </w:r>
+    </w:p>
+    <w:p>
+      <w:pPr>
+        <w:pStyle w:val="PlainText"/>
+        <w:rPr>
+          <w:rFonts w:ascii="Courier New" w:hAnsi="Courier New" w:cs="Courier New"/>
+        </w:rPr>
+      </w:pPr>
+      <w:r>
+        <w:rPr>
+          <w:rFonts w:ascii="Courier New" w:hAnsi="Courier New" w:cs="Courier New"/>
+        </w:rPr>
+        <w:t>Rate</w:t>
+      </w:r>
+      <w:r>
+        <w:rPr>
+          <w:rFonts w:ascii="Courier New" w:hAnsi="Courier New" w:cs="Courier New"/>
+        </w:rPr>
+        <w:tab/>
+      </w:r>
+      <w:r>
+        <w:rPr>
+          <w:rFonts w:ascii="Courier New" w:hAnsi="Courier New" w:cs="Courier New"/>
+        </w:rPr>
+        <w:tab/>
+      </w:r>
+      <w:r>
+        <w:rPr>
+          <w:rFonts w:ascii="Courier New" w:hAnsi="Courier New" w:cs="Courier New"/>
+        </w:rPr>
+        <w:tab/>
+      </w:r>
+      <w:r>
+        <w:rPr>
+          <w:rFonts w:ascii="Courier New" w:hAnsi="Courier New" w:cs="Courier New"/>
+        </w:rPr>
+        <w:tab/>
+      </w:r>
+      <w:r>
+        <w:rPr>
+          <w:rFonts w:ascii="Courier New" w:hAnsi="Courier New" w:cs="Courier New"/>
+        </w:rPr>
+        <w:tab/>
+        <w:t>- 23</w:t>
+      </w:r>
+    </w:p>
+    <w:p>
+      <w:pPr>
+        <w:pStyle w:val="PlainText"/>
+        <w:rPr>
+          <w:rFonts w:ascii="Courier New" w:hAnsi="Courier New" w:cs="Courier New"/>
+        </w:rPr>
+      </w:pPr>
+      <w:r>
+        <w:rPr>
+          <w:rFonts w:ascii="Courier New" w:hAnsi="Courier New" w:cs="Courier New"/>
+        </w:rPr>
+        <w:t>Transport &amp; Miscellaneous</w:t>
+      </w:r>
+      <w:r>
+        <w:rPr>
+          <w:rFonts w:ascii="Courier New" w:hAnsi="Courier New" w:cs="Courier New"/>
+        </w:rPr>
+        <w:tab/>
+        <w:t>- 240</w:t>
+      </w:r>
+    </w:p>
+    <w:p>
+      <w:pPr>
+        <w:pStyle w:val="PlainText"/>
+        <w:rPr>
+          <w:rFonts w:ascii="Courier New" w:hAnsi="Courier New" w:cs="Courier New"/>
+        </w:rPr>
+      </w:pPr>
+      <w:r>
+        <w:rPr>
+          <w:rFonts w:ascii="Courier New" w:hAnsi="Courier New" w:cs="Courier New"/>
+        </w:rPr>
+        <w:t>Total Price</w:t>
+      </w:r>
+      <w:r>
+        <w:rPr>
+          <w:rFonts w:ascii="Courier New" w:hAnsi="Courier New" w:cs="Courier New"/>
+        </w:rPr>
+        <w:tab/>
+      </w:r>
+      <w:r>
+        <w:rPr>
+          <w:rFonts w:ascii="Courier New" w:hAnsi="Courier New" w:cs="Courier New"/>
+        </w:rPr>
+        <w:tab/>
+      </w:r>
+      <w:r>
+        <w:rPr>
+          <w:rFonts w:ascii="Courier New" w:hAnsi="Courier New" w:cs="Courier New"/>
+        </w:rPr>
+        <w:tab/>
+      </w:r>
+      <w:r>
+        <w:rPr>
+          <w:rFonts w:ascii="Courier New" w:hAnsi="Courier New" w:cs="Courier New"/>
+        </w:rPr>
+        <w:tab/>
+        <w:t>- 4702.0</w:t>
+      </w:r>
+    </w:p>
+    <w:p>
+      <w:pPr>
+        <w:pStyle w:val="PlainText"/>
+        <w:rPr>
+          <w:rFonts w:ascii="Courier New" w:hAnsi="Courier New" w:cs="Courier New"/>
+        </w:rPr>
+      </w:pPr>
+      <w:r>
+        <w:rPr>
+          <w:rFonts w:ascii="Courier New" w:hAnsi="Courier New" w:cs="Courier New"/>
+        </w:rPr>
+        <w:t>Amount balance</w:t>
+      </w:r>
+      <w:r>
+        <w:rPr>
+          <w:rFonts w:ascii="Courier New" w:hAnsi="Courier New" w:cs="Courier New"/>
+        </w:rPr>
+        <w:tab/>
+      </w:r>
+      <w:r>
+        <w:rPr>
+          <w:rFonts w:ascii="Courier New" w:hAnsi="Courier New" w:cs="Courier New"/>
+        </w:rPr>
+        <w:tab/>
+      </w:r>
+      <w:r>
+        <w:rPr>
+          <w:rFonts w:ascii="Courier New" w:hAnsi="Courier New" w:cs="Courier New"/>
+        </w:rPr>
+        <w:tab/>
+        <w:t>- 477303.0</w:t>
+      </w:r>
+    </w:p>
+    <w:p>
+      <w:pPr>
+        <w:pStyle w:val="PlainText"/>
+        <w:rPr>
+          <w:rFonts w:ascii="Courier New" w:hAnsi="Courier New" w:cs="Courier New"/>
+        </w:rPr>
+      </w:pPr>
+    </w:p>
+    <w:p>
+      <w:pPr>
+        <w:pStyle w:val="PlainText"/>
+        <w:rPr>
+          <w:rFonts w:ascii="Courier New" w:hAnsi="Courier New" w:cs="Courier New"/>
+        </w:rPr>
+      </w:pPr>
+      <w:r>
+        <w:rPr>
+          <w:rFonts w:ascii="Courier New" w:hAnsi="Courier New" w:cs="Courier New"/>
+        </w:rPr>
+        <w:t>Item Name</w:t>
+      </w:r>
+      <w:r>
+        <w:rPr>
+          <w:rFonts w:ascii="Courier New" w:hAnsi="Courier New" w:cs="Courier New"/>
+        </w:rPr>
+        <w:tab/>
+      </w:r>
+      <w:r>
+        <w:rPr>
+          <w:rFonts w:ascii="Courier New" w:hAnsi="Courier New" w:cs="Courier New"/>
+        </w:rPr>
+        <w:tab/>
+      </w:r>
+      <w:r>
+        <w:rPr>
+          <w:rFonts w:ascii="Courier New" w:hAnsi="Courier New" w:cs="Courier New"/>
+        </w:rPr>
+        <w:tab/>
+      </w:r>
+      <w:r>
+        <w:rPr>
+          <w:rFonts w:ascii="Courier New" w:hAnsi="Courier New" w:cs="Courier New"/>
+        </w:rPr>
+        <w:tab/>
+        <w:t>- PUDI CARROT</w:t>
+      </w:r>
+    </w:p>
+    <w:p>
+      <w:pPr>
+        <w:pStyle w:val="PlainText"/>
+        <w:rPr>
+          <w:rFonts w:ascii="Courier New" w:hAnsi="Courier New" w:cs="Courier New"/>
+        </w:rPr>
+      </w:pPr>
+      <w:r>
+        <w:rPr>
+          <w:rFonts w:ascii="Courier New" w:hAnsi="Courier New" w:cs="Courier New"/>
+        </w:rPr>
+        <w:t>Number of Pockets</w:t>
+      </w:r>
+      <w:r>
+        <w:rPr>
+          <w:rFonts w:ascii="Courier New" w:hAnsi="Courier New" w:cs="Courier New"/>
+        </w:rPr>
+        <w:tab/>
+      </w:r>
+      <w:r>
+        <w:rPr>
+          <w:rFonts w:ascii="Courier New" w:hAnsi="Courier New" w:cs="Courier New"/>
+        </w:rPr>
+        <w:tab/>
+      </w:r>
+      <w:r>
+        <w:rPr>
+          <w:rFonts w:ascii="Courier New" w:hAnsi="Courier New" w:cs="Courier New"/>
+        </w:rPr>
+        <w:tab/>
+        <w:t>- 1</w:t>
+      </w:r>
+    </w:p>
+    <w:p>
+      <w:pPr>
+        <w:pStyle w:val="PlainText"/>
+        <w:rPr>
+          <w:rFonts w:ascii="Courier New" w:hAnsi="Courier New" w:cs="Courier New"/>
+        </w:rPr>
+      </w:pPr>
+      <w:r>
+        <w:rPr>
+          <w:rFonts w:ascii="Courier New" w:hAnsi="Courier New" w:cs="Courier New"/>
+        </w:rPr>
+        <w:t>Number of KGs</w:t>
+      </w:r>
+      <w:r>
+        <w:rPr>
+          <w:rFonts w:ascii="Courier New" w:hAnsi="Courier New" w:cs="Courier New"/>
+        </w:rPr>
+        <w:tab/>
+      </w:r>
+      <w:r>
+        <w:rPr>
+          <w:rFonts w:ascii="Courier New" w:hAnsi="Courier New" w:cs="Courier New"/>
+        </w:rPr>
+        <w:tab/>
+      </w:r>
+      <w:r>
+        <w:rPr>
+          <w:rFonts w:ascii="Courier New" w:hAnsi="Courier New" w:cs="Courier New"/>
+        </w:rPr>
+        <w:tab/>
+        <w:t>- 50</w:t>
+      </w:r>
+    </w:p>
+    <w:p>
+      <w:pPr>
+        <w:pStyle w:val="PlainText"/>
+        <w:rPr>
+          <w:rFonts w:ascii="Courier New" w:hAnsi="Courier New" w:cs="Courier New"/>
+        </w:rPr>
+      </w:pPr>
+      <w:r>
+        <w:rPr>
+          <w:rFonts w:ascii="Courier New" w:hAnsi="Courier New" w:cs="Courier New"/>
+        </w:rPr>
+        <w:t>Rate</w:t>
+      </w:r>
+      <w:r>
+        <w:rPr>
+          <w:rFonts w:ascii="Courier New" w:hAnsi="Courier New" w:cs="Courier New"/>
+        </w:rPr>
+        <w:tab/>
+      </w:r>
+      <w:r>
+        <w:rPr>
+          <w:rFonts w:ascii="Courier New" w:hAnsi="Courier New" w:cs="Courier New"/>
+        </w:rPr>
+        <w:tab/>
+      </w:r>
+      <w:r>
+        <w:rPr>
+          <w:rFonts w:ascii="Courier New" w:hAnsi="Courier New" w:cs="Courier New"/>
+        </w:rPr>
+        <w:tab/>
+      </w:r>
+      <w:r>
+        <w:rPr>
+          <w:rFonts w:ascii="Courier New" w:hAnsi="Courier New" w:cs="Courier New"/>
+        </w:rPr>
+        <w:tab/>
+      </w:r>
+      <w:r>
+        <w:rPr>
+          <w:rFonts w:ascii="Courier New" w:hAnsi="Courier New" w:cs="Courier New"/>
+        </w:rPr>
+        <w:tab/>
+        <w:t>- 10</w:t>
+      </w:r>
+    </w:p>
+    <w:p>
+      <w:pPr>
+        <w:pStyle w:val="PlainText"/>
+        <w:rPr>
+          <w:rFonts w:ascii="Courier New" w:hAnsi="Courier New" w:cs="Courier New"/>
+        </w:rPr>
+      </w:pPr>
+      <w:r>
+        <w:rPr>
+          <w:rFonts w:ascii="Courier New" w:hAnsi="Courier New" w:cs="Courier New"/>
+        </w:rPr>
+        <w:t>Total Price</w:t>
+      </w:r>
+      <w:r>
+        <w:rPr>
+          <w:rFonts w:ascii="Courier New" w:hAnsi="Courier New" w:cs="Courier New"/>
+        </w:rPr>
+        <w:tab/>
+      </w:r>
+      <w:r>
+        <w:rPr>
+          <w:rFonts w:ascii="Courier New" w:hAnsi="Courier New" w:cs="Courier New"/>
+        </w:rPr>
+        <w:tab/>
+      </w:r>
+      <w:r>
+        <w:rPr>
+          <w:rFonts w:ascii="Courier New" w:hAnsi="Courier New" w:cs="Courier New"/>
+        </w:rPr>
+        <w:tab/>
+      </w:r>
+      <w:r>
+        <w:rPr>
+          <w:rFonts w:ascii="Courier New" w:hAnsi="Courier New" w:cs="Courier New"/>
+        </w:rPr>
+        <w:tab/>
+        <w:t>- 500.0</w:t>
+      </w:r>
+    </w:p>
+    <w:p>
+      <w:pPr>
+        <w:pStyle w:val="PlainText"/>
+        <w:rPr>
+          <w:rFonts w:ascii="Courier New" w:hAnsi="Courier New" w:cs="Courier New"/>
+          <w:b/>
+        </w:rPr>
+      </w:pPr>
+      <w:r>
+        <w:rPr>
+          <w:rFonts w:ascii="Courier New" w:hAnsi="Courier New" w:cs="Courier New"/>
+          <w:b/>
+        </w:rPr>
+        <w:t>Amount balance</w:t>
+      </w:r>
+      <w:r>
+        <w:rPr>
+          <w:rFonts w:ascii="Courier New" w:hAnsi="Courier New" w:cs="Courier New"/>
+          <w:b/>
+        </w:rPr>
+        <w:tab/>
+      </w:r>
+      <w:r>
+        <w:rPr>
+          <w:rFonts w:ascii="Courier New" w:hAnsi="Courier New" w:cs="Courier New"/>
+          <w:b/>
+        </w:rPr>
+        <w:tab/>
+      </w:r>
+      <w:r>
+        <w:rPr>
+          <w:rFonts w:ascii="Courier New" w:hAnsi="Courier New" w:cs="Courier New"/>
+          <w:b/>
+        </w:rPr>
+        <w:tab/>
+        <w:t>- 477803.0</w:t>
+      </w:r>
+    </w:p>
+    <w:p>
+      <w:pPr>
+        <w:pStyle w:val="PlainText"/>
+        <w:rPr>
+          <w:rFonts w:ascii="Courier New" w:hAnsi="Courier New" w:cs="Courier New"/>
+        </w:rPr>
+      </w:pPr>
+    </w:p>
+    <w:p>
+      <w:pPr>
+        <w:pStyle w:val="PlainText"/>
+        <w:rPr>
+          <w:rFonts w:ascii="Courier New" w:hAnsi="Courier New" w:cs="Courier New"/>
+          <w:b/>
+        </w:rPr>
+      </w:pPr>
     </w:p>
     <w:p>
       <w:pPr>

--- a/customer _details/GANGAMMA/SEP/KUNIGAL/KSK/PURCHASE DETAILS.docx
+++ b/customer _details/GANGAMMA/SEP/KUNIGAL/KSK/PURCHASE DETAILS.docx
@@ -8495,13 +8495,7 @@
         <w:rPr>
           <w:rFonts w:ascii="Courier New" w:hAnsi="Courier New" w:cs="Courier New"/>
         </w:rPr>
-        <w:t>TUE Sep 26</w:t>
-      </w:r>
-      <w:r>
-        <w:rPr>
-          <w:rFonts w:ascii="Courier New" w:hAnsi="Courier New" w:cs="Courier New"/>
-        </w:rPr>
-        <w:t xml:space="preserve"> 15:09:49 PDT 2017</w:t>
+        <w:t>TUE Sep 26 15:09:49 PDT 2017</w:t>
       </w:r>
     </w:p>
     <w:p>
@@ -9494,6 +9488,423 @@
         <w:tab/>
         <w:t>- 477803.0</w:t>
       </w:r>
+    </w:p>
+    <w:p>
+      <w:pPr>
+        <w:pStyle w:val="PlainText"/>
+        <w:rPr>
+          <w:rFonts w:ascii="Courier New" w:hAnsi="Courier New" w:cs="Courier New"/>
+          <w:b/>
+        </w:rPr>
+      </w:pPr>
+    </w:p>
+    <w:p>
+      <w:pPr>
+        <w:pStyle w:val="PlainText"/>
+        <w:rPr>
+          <w:rFonts w:ascii="Courier New" w:hAnsi="Courier New" w:cs="Courier New"/>
+        </w:rPr>
+      </w:pPr>
+      <w:r>
+        <w:rPr>
+          <w:rFonts w:ascii="Courier New" w:hAnsi="Courier New" w:cs="Courier New"/>
+        </w:rPr>
+        <w:t>THU Sep 28</w:t>
+      </w:r>
+      <w:r>
+        <w:rPr>
+          <w:rFonts w:ascii="Courier New" w:hAnsi="Courier New" w:cs="Courier New"/>
+        </w:rPr>
+        <w:t xml:space="preserve"> 12:00:27 PDT 2017</w:t>
+      </w:r>
+    </w:p>
+    <w:p>
+      <w:pPr>
+        <w:pStyle w:val="PlainText"/>
+        <w:rPr>
+          <w:rFonts w:ascii="Courier New" w:hAnsi="Courier New" w:cs="Courier New"/>
+        </w:rPr>
+      </w:pPr>
+      <w:r>
+        <w:rPr>
+          <w:rFonts w:ascii="Courier New" w:hAnsi="Courier New" w:cs="Courier New"/>
+        </w:rPr>
+        <w:t>Person Name</w:t>
+      </w:r>
+      <w:r>
+        <w:rPr>
+          <w:rFonts w:ascii="Courier New" w:hAnsi="Courier New" w:cs="Courier New"/>
+        </w:rPr>
+        <w:tab/>
+      </w:r>
+      <w:r>
+        <w:rPr>
+          <w:rFonts w:ascii="Courier New" w:hAnsi="Courier New" w:cs="Courier New"/>
+        </w:rPr>
+        <w:tab/>
+      </w:r>
+      <w:r>
+        <w:rPr>
+          <w:rFonts w:ascii="Courier New" w:hAnsi="Courier New" w:cs="Courier New"/>
+        </w:rPr>
+        <w:tab/>
+      </w:r>
+      <w:r>
+        <w:rPr>
+          <w:rFonts w:ascii="Courier New" w:hAnsi="Courier New" w:cs="Courier New"/>
+        </w:rPr>
+        <w:tab/>
+        <w:t>- KSK</w:t>
+      </w:r>
+    </w:p>
+    <w:p>
+      <w:pPr>
+        <w:pStyle w:val="PlainText"/>
+        <w:rPr>
+          <w:rFonts w:ascii="Courier New" w:hAnsi="Courier New" w:cs="Courier New"/>
+        </w:rPr>
+      </w:pPr>
+      <w:r>
+        <w:rPr>
+          <w:rFonts w:ascii="Courier New" w:hAnsi="Courier New" w:cs="Courier New"/>
+        </w:rPr>
+        <w:t>---------------------------------------------------------------</w:t>
+      </w:r>
+    </w:p>
+    <w:p>
+      <w:pPr>
+        <w:pStyle w:val="PlainText"/>
+        <w:rPr>
+          <w:rFonts w:ascii="Courier New" w:hAnsi="Courier New" w:cs="Courier New"/>
+        </w:rPr>
+      </w:pPr>
+      <w:r>
+        <w:rPr>
+          <w:rFonts w:ascii="Courier New" w:hAnsi="Courier New" w:cs="Courier New"/>
+        </w:rPr>
+        <w:t>Item Name</w:t>
+      </w:r>
+      <w:r>
+        <w:rPr>
+          <w:rFonts w:ascii="Courier New" w:hAnsi="Courier New" w:cs="Courier New"/>
+        </w:rPr>
+        <w:tab/>
+      </w:r>
+      <w:r>
+        <w:rPr>
+          <w:rFonts w:ascii="Courier New" w:hAnsi="Courier New" w:cs="Courier New"/>
+        </w:rPr>
+        <w:tab/>
+      </w:r>
+      <w:r>
+        <w:rPr>
+          <w:rFonts w:ascii="Courier New" w:hAnsi="Courier New" w:cs="Courier New"/>
+        </w:rPr>
+        <w:tab/>
+      </w:r>
+      <w:r>
+        <w:rPr>
+          <w:rFonts w:ascii="Courier New" w:hAnsi="Courier New" w:cs="Courier New"/>
+        </w:rPr>
+        <w:tab/>
+        <w:t>- CARROT EVE</w:t>
+      </w:r>
+    </w:p>
+    <w:p>
+      <w:pPr>
+        <w:pStyle w:val="PlainText"/>
+        <w:rPr>
+          <w:rFonts w:ascii="Courier New" w:hAnsi="Courier New" w:cs="Courier New"/>
+        </w:rPr>
+      </w:pPr>
+      <w:r>
+        <w:rPr>
+          <w:rFonts w:ascii="Courier New" w:hAnsi="Courier New" w:cs="Courier New"/>
+        </w:rPr>
+        <w:t>Number of Pockets</w:t>
+      </w:r>
+      <w:r>
+        <w:rPr>
+          <w:rFonts w:ascii="Courier New" w:hAnsi="Courier New" w:cs="Courier New"/>
+        </w:rPr>
+        <w:tab/>
+      </w:r>
+      <w:r>
+        <w:rPr>
+          <w:rFonts w:ascii="Courier New" w:hAnsi="Courier New" w:cs="Courier New"/>
+        </w:rPr>
+        <w:tab/>
+      </w:r>
+      <w:r>
+        <w:rPr>
+          <w:rFonts w:ascii="Courier New" w:hAnsi="Courier New" w:cs="Courier New"/>
+        </w:rPr>
+        <w:tab/>
+        <w:t>- 1</w:t>
+      </w:r>
+    </w:p>
+    <w:p>
+      <w:pPr>
+        <w:pStyle w:val="PlainText"/>
+        <w:rPr>
+          <w:rFonts w:ascii="Courier New" w:hAnsi="Courier New" w:cs="Courier New"/>
+        </w:rPr>
+      </w:pPr>
+      <w:r>
+        <w:rPr>
+          <w:rFonts w:ascii="Courier New" w:hAnsi="Courier New" w:cs="Courier New"/>
+        </w:rPr>
+        <w:t>Number of KGs</w:t>
+      </w:r>
+      <w:r>
+        <w:rPr>
+          <w:rFonts w:ascii="Courier New" w:hAnsi="Courier New" w:cs="Courier New"/>
+        </w:rPr>
+        <w:tab/>
+      </w:r>
+      <w:r>
+        <w:rPr>
+          <w:rFonts w:ascii="Courier New" w:hAnsi="Courier New" w:cs="Courier New"/>
+        </w:rPr>
+        <w:tab/>
+      </w:r>
+      <w:r>
+        <w:rPr>
+          <w:rFonts w:ascii="Courier New" w:hAnsi="Courier New" w:cs="Courier New"/>
+        </w:rPr>
+        <w:tab/>
+        <w:t>- 100</w:t>
+      </w:r>
+    </w:p>
+    <w:p>
+      <w:pPr>
+        <w:pStyle w:val="PlainText"/>
+        <w:rPr>
+          <w:rFonts w:ascii="Courier New" w:hAnsi="Courier New" w:cs="Courier New"/>
+        </w:rPr>
+      </w:pPr>
+      <w:r>
+        <w:rPr>
+          <w:rFonts w:ascii="Courier New" w:hAnsi="Courier New" w:cs="Courier New"/>
+        </w:rPr>
+        <w:t>Rate</w:t>
+      </w:r>
+      <w:r>
+        <w:rPr>
+          <w:rFonts w:ascii="Courier New" w:hAnsi="Courier New" w:cs="Courier New"/>
+        </w:rPr>
+        <w:tab/>
+      </w:r>
+      <w:r>
+        <w:rPr>
+          <w:rFonts w:ascii="Courier New" w:hAnsi="Courier New" w:cs="Courier New"/>
+        </w:rPr>
+        <w:tab/>
+      </w:r>
+      <w:r>
+        <w:rPr>
+          <w:rFonts w:ascii="Courier New" w:hAnsi="Courier New" w:cs="Courier New"/>
+        </w:rPr>
+        <w:tab/>
+      </w:r>
+      <w:r>
+        <w:rPr>
+          <w:rFonts w:ascii="Courier New" w:hAnsi="Courier New" w:cs="Courier New"/>
+        </w:rPr>
+        <w:tab/>
+      </w:r>
+      <w:r>
+        <w:rPr>
+          <w:rFonts w:ascii="Courier New" w:hAnsi="Courier New" w:cs="Courier New"/>
+        </w:rPr>
+        <w:tab/>
+        <w:t>- 20</w:t>
+      </w:r>
+    </w:p>
+    <w:p>
+      <w:pPr>
+        <w:pStyle w:val="PlainText"/>
+        <w:rPr>
+          <w:rFonts w:ascii="Courier New" w:hAnsi="Courier New" w:cs="Courier New"/>
+        </w:rPr>
+      </w:pPr>
+      <w:r>
+        <w:rPr>
+          <w:rFonts w:ascii="Courier New" w:hAnsi="Courier New" w:cs="Courier New"/>
+        </w:rPr>
+        <w:t>Transport &amp; Miscellaneous</w:t>
+      </w:r>
+      <w:r>
+        <w:rPr>
+          <w:rFonts w:ascii="Courier New" w:hAnsi="Courier New" w:cs="Courier New"/>
+        </w:rPr>
+        <w:tab/>
+        <w:t>- 60</w:t>
+      </w:r>
+    </w:p>
+    <w:p>
+      <w:pPr>
+        <w:pStyle w:val="PlainText"/>
+        <w:rPr>
+          <w:rFonts w:ascii="Courier New" w:hAnsi="Courier New" w:cs="Courier New"/>
+        </w:rPr>
+      </w:pPr>
+      <w:r>
+        <w:rPr>
+          <w:rFonts w:ascii="Courier New" w:hAnsi="Courier New" w:cs="Courier New"/>
+        </w:rPr>
+        <w:t>Total Price</w:t>
+      </w:r>
+      <w:r>
+        <w:rPr>
+          <w:rFonts w:ascii="Courier New" w:hAnsi="Courier New" w:cs="Courier New"/>
+        </w:rPr>
+        <w:tab/>
+      </w:r>
+      <w:r>
+        <w:rPr>
+          <w:rFonts w:ascii="Courier New" w:hAnsi="Courier New" w:cs="Courier New"/>
+        </w:rPr>
+        <w:tab/>
+      </w:r>
+      <w:r>
+        <w:rPr>
+          <w:rFonts w:ascii="Courier New" w:hAnsi="Courier New" w:cs="Courier New"/>
+        </w:rPr>
+        <w:tab/>
+      </w:r>
+      <w:r>
+        <w:rPr>
+          <w:rFonts w:ascii="Courier New" w:hAnsi="Courier New" w:cs="Courier New"/>
+        </w:rPr>
+        <w:tab/>
+        <w:t>- 2060.0</w:t>
+      </w:r>
+    </w:p>
+    <w:p>
+      <w:pPr>
+        <w:pStyle w:val="PlainText"/>
+        <w:rPr>
+          <w:rFonts w:ascii="Courier New" w:hAnsi="Courier New" w:cs="Courier New"/>
+          <w:color w:val="FF0000"/>
+        </w:rPr>
+      </w:pPr>
+      <w:r>
+        <w:rPr>
+          <w:rFonts w:ascii="Courier New" w:hAnsi="Courier New" w:cs="Courier New"/>
+          <w:color w:val="FF0000"/>
+        </w:rPr>
+        <w:t>Amount Received</w:t>
+      </w:r>
+      <w:r>
+        <w:rPr>
+          <w:rFonts w:ascii="Courier New" w:hAnsi="Courier New" w:cs="Courier New"/>
+          <w:color w:val="FF0000"/>
+        </w:rPr>
+        <w:tab/>
+      </w:r>
+      <w:r>
+        <w:rPr>
+          <w:rFonts w:ascii="Courier New" w:hAnsi="Courier New" w:cs="Courier New"/>
+          <w:color w:val="FF0000"/>
+        </w:rPr>
+        <w:tab/>
+      </w:r>
+      <w:r>
+        <w:rPr>
+          <w:rFonts w:ascii="Courier New" w:hAnsi="Courier New" w:cs="Courier New"/>
+          <w:color w:val="FF0000"/>
+        </w:rPr>
+        <w:tab/>
+        <w:t>- 275000</w:t>
+      </w:r>
+    </w:p>
+    <w:p>
+      <w:pPr>
+        <w:pStyle w:val="PlainText"/>
+        <w:rPr>
+          <w:rFonts w:ascii="Courier New" w:hAnsi="Courier New" w:cs="Courier New"/>
+        </w:rPr>
+      </w:pPr>
+      <w:r>
+        <w:rPr>
+          <w:rFonts w:ascii="Courier New" w:hAnsi="Courier New" w:cs="Courier New"/>
+          <w:b/>
+        </w:rPr>
+        <w:t>Amount balance</w:t>
+      </w:r>
+      <w:r>
+        <w:rPr>
+          <w:rFonts w:ascii="Courier New" w:hAnsi="Courier New" w:cs="Courier New"/>
+          <w:b/>
+        </w:rPr>
+        <w:tab/>
+      </w:r>
+      <w:r>
+        <w:rPr>
+          <w:rFonts w:ascii="Courier New" w:hAnsi="Courier New" w:cs="Courier New"/>
+          <w:b/>
+        </w:rPr>
+        <w:tab/>
+      </w:r>
+      <w:r>
+        <w:rPr>
+          <w:rFonts w:ascii="Courier New" w:hAnsi="Courier New" w:cs="Courier New"/>
+          <w:b/>
+        </w:rPr>
+        <w:tab/>
+        <w:t>- 204863.</w:t>
+      </w:r>
+      <w:r>
+        <w:rPr>
+          <w:rFonts w:ascii="Courier New" w:hAnsi="Courier New" w:cs="Courier New"/>
+        </w:rPr>
+        <w:t>0</w:t>
+      </w:r>
+    </w:p>
+    <w:p>
+      <w:pPr>
+        <w:pStyle w:val="PlainText"/>
+        <w:rPr>
+          <w:rFonts w:ascii="Courier New" w:hAnsi="Courier New" w:cs="Courier New"/>
+        </w:rPr>
+      </w:pPr>
+      <w:r>
+        <w:rPr>
+          <w:rFonts w:ascii="Courier New" w:hAnsi="Courier New" w:cs="Courier New"/>
+        </w:rPr>
+        <w:t>Amount Received mode</w:t>
+      </w:r>
+      <w:r>
+        <w:rPr>
+          <w:rFonts w:ascii="Courier New" w:hAnsi="Courier New" w:cs="Courier New"/>
+        </w:rPr>
+        <w:tab/>
+      </w:r>
+      <w:r>
+        <w:rPr>
+          <w:rFonts w:ascii="Courier New" w:hAnsi="Courier New" w:cs="Courier New"/>
+        </w:rPr>
+        <w:tab/>
+        <w:t>- CASH</w:t>
+      </w:r>
+    </w:p>
+    <w:p>
+      <w:pPr>
+        <w:pStyle w:val="PlainText"/>
+        <w:rPr>
+          <w:rFonts w:ascii="Courier New" w:hAnsi="Courier New" w:cs="Courier New"/>
+        </w:rPr>
+      </w:pPr>
+    </w:p>
+    <w:p>
+      <w:pPr>
+        <w:pStyle w:val="PlainText"/>
+        <w:rPr>
+          <w:rFonts w:ascii="Courier New" w:hAnsi="Courier New" w:cs="Courier New"/>
+          <w:b/>
+        </w:rPr>
+      </w:pPr>
     </w:p>
     <w:p>
       <w:pPr>

--- a/customer _details/GANGAMMA/SEP/KUNIGAL/KSK/PURCHASE DETAILS.docx
+++ b/customer _details/GANGAMMA/SEP/KUNIGAL/KSK/PURCHASE DETAILS.docx
@@ -9509,13 +9509,7 @@
         <w:rPr>
           <w:rFonts w:ascii="Courier New" w:hAnsi="Courier New" w:cs="Courier New"/>
         </w:rPr>
-        <w:t>THU Sep 28</w:t>
-      </w:r>
-      <w:r>
-        <w:rPr>
-          <w:rFonts w:ascii="Courier New" w:hAnsi="Courier New" w:cs="Courier New"/>
-        </w:rPr>
-        <w:t xml:space="preserve"> 12:00:27 PDT 2017</w:t>
+        <w:t>THU Sep 28 12:00:27 PDT 2017</w:t>
       </w:r>
     </w:p>
     <w:p>
@@ -9888,6 +9882,1152 @@
         <w:tab/>
         <w:t>- CASH</w:t>
       </w:r>
+    </w:p>
+    <w:p>
+      <w:pPr>
+        <w:pStyle w:val="PlainText"/>
+        <w:rPr>
+          <w:rFonts w:ascii="Courier New" w:hAnsi="Courier New" w:cs="Courier New"/>
+        </w:rPr>
+      </w:pPr>
+    </w:p>
+    <w:p>
+      <w:pPr>
+        <w:pStyle w:val="PlainText"/>
+        <w:rPr>
+          <w:rFonts w:ascii="Courier New" w:hAnsi="Courier New" w:cs="Courier New"/>
+        </w:rPr>
+      </w:pPr>
+    </w:p>
+    <w:p>
+      <w:pPr>
+        <w:pStyle w:val="PlainText"/>
+        <w:rPr>
+          <w:rFonts w:ascii="Courier New" w:hAnsi="Courier New" w:cs="Courier New"/>
+        </w:rPr>
+      </w:pPr>
+      <w:r>
+        <w:rPr>
+          <w:rFonts w:ascii="Courier New" w:hAnsi="Courier New" w:cs="Courier New"/>
+        </w:rPr>
+        <w:t>FRI SEP 29 11:24:03 PDT 2017</w:t>
+      </w:r>
+    </w:p>
+    <w:p>
+      <w:pPr>
+        <w:pStyle w:val="PlainText"/>
+        <w:rPr>
+          <w:rFonts w:ascii="Courier New" w:hAnsi="Courier New" w:cs="Courier New"/>
+        </w:rPr>
+      </w:pPr>
+      <w:r>
+        <w:rPr>
+          <w:rFonts w:ascii="Courier New" w:hAnsi="Courier New" w:cs="Courier New"/>
+        </w:rPr>
+        <w:t>Person Name</w:t>
+      </w:r>
+      <w:r>
+        <w:rPr>
+          <w:rFonts w:ascii="Courier New" w:hAnsi="Courier New" w:cs="Courier New"/>
+        </w:rPr>
+        <w:tab/>
+      </w:r>
+      <w:r>
+        <w:rPr>
+          <w:rFonts w:ascii="Courier New" w:hAnsi="Courier New" w:cs="Courier New"/>
+        </w:rPr>
+        <w:tab/>
+      </w:r>
+      <w:r>
+        <w:rPr>
+          <w:rFonts w:ascii="Courier New" w:hAnsi="Courier New" w:cs="Courier New"/>
+        </w:rPr>
+        <w:tab/>
+      </w:r>
+      <w:r>
+        <w:rPr>
+          <w:rFonts w:ascii="Courier New" w:hAnsi="Courier New" w:cs="Courier New"/>
+        </w:rPr>
+        <w:tab/>
+        <w:t>- KSK</w:t>
+      </w:r>
+    </w:p>
+    <w:p>
+      <w:pPr>
+        <w:pStyle w:val="PlainText"/>
+        <w:rPr>
+          <w:rFonts w:ascii="Courier New" w:hAnsi="Courier New" w:cs="Courier New"/>
+        </w:rPr>
+      </w:pPr>
+      <w:r>
+        <w:rPr>
+          <w:rFonts w:ascii="Courier New" w:hAnsi="Courier New" w:cs="Courier New"/>
+        </w:rPr>
+        <w:t>---------------------------------------------------------------</w:t>
+      </w:r>
+    </w:p>
+    <w:p>
+      <w:pPr>
+        <w:pStyle w:val="PlainText"/>
+        <w:rPr>
+          <w:rFonts w:ascii="Courier New" w:hAnsi="Courier New" w:cs="Courier New"/>
+        </w:rPr>
+      </w:pPr>
+      <w:r>
+        <w:rPr>
+          <w:rFonts w:ascii="Courier New" w:hAnsi="Courier New" w:cs="Courier New"/>
+        </w:rPr>
+        <w:t>Item Name</w:t>
+      </w:r>
+      <w:r>
+        <w:rPr>
+          <w:rFonts w:ascii="Courier New" w:hAnsi="Courier New" w:cs="Courier New"/>
+        </w:rPr>
+        <w:tab/>
+      </w:r>
+      <w:r>
+        <w:rPr>
+          <w:rFonts w:ascii="Courier New" w:hAnsi="Courier New" w:cs="Courier New"/>
+        </w:rPr>
+        <w:tab/>
+      </w:r>
+      <w:r>
+        <w:rPr>
+          <w:rFonts w:ascii="Courier New" w:hAnsi="Courier New" w:cs="Courier New"/>
+        </w:rPr>
+        <w:tab/>
+      </w:r>
+      <w:r>
+        <w:rPr>
+          <w:rFonts w:ascii="Courier New" w:hAnsi="Courier New" w:cs="Courier New"/>
+        </w:rPr>
+        <w:tab/>
+        <w:t>- CARROT EVE</w:t>
+      </w:r>
+    </w:p>
+    <w:p>
+      <w:pPr>
+        <w:pStyle w:val="PlainText"/>
+        <w:rPr>
+          <w:rFonts w:ascii="Courier New" w:hAnsi="Courier New" w:cs="Courier New"/>
+        </w:rPr>
+      </w:pPr>
+      <w:r>
+        <w:rPr>
+          <w:rFonts w:ascii="Courier New" w:hAnsi="Courier New" w:cs="Courier New"/>
+        </w:rPr>
+        <w:t>Number of Pockets</w:t>
+      </w:r>
+      <w:r>
+        <w:rPr>
+          <w:rFonts w:ascii="Courier New" w:hAnsi="Courier New" w:cs="Courier New"/>
+        </w:rPr>
+        <w:tab/>
+      </w:r>
+      <w:r>
+        <w:rPr>
+          <w:rFonts w:ascii="Courier New" w:hAnsi="Courier New" w:cs="Courier New"/>
+        </w:rPr>
+        <w:tab/>
+      </w:r>
+      <w:r>
+        <w:rPr>
+          <w:rFonts w:ascii="Courier New" w:hAnsi="Courier New" w:cs="Courier New"/>
+        </w:rPr>
+        <w:tab/>
+        <w:t>- 1</w:t>
+      </w:r>
+    </w:p>
+    <w:p>
+      <w:pPr>
+        <w:pStyle w:val="PlainText"/>
+        <w:rPr>
+          <w:rFonts w:ascii="Courier New" w:hAnsi="Courier New" w:cs="Courier New"/>
+        </w:rPr>
+      </w:pPr>
+      <w:r>
+        <w:rPr>
+          <w:rFonts w:ascii="Courier New" w:hAnsi="Courier New" w:cs="Courier New"/>
+        </w:rPr>
+        <w:t>Number of KGs</w:t>
+      </w:r>
+      <w:r>
+        <w:rPr>
+          <w:rFonts w:ascii="Courier New" w:hAnsi="Courier New" w:cs="Courier New"/>
+        </w:rPr>
+        <w:tab/>
+      </w:r>
+      <w:r>
+        <w:rPr>
+          <w:rFonts w:ascii="Courier New" w:hAnsi="Courier New" w:cs="Courier New"/>
+        </w:rPr>
+        <w:tab/>
+      </w:r>
+      <w:r>
+        <w:rPr>
+          <w:rFonts w:ascii="Courier New" w:hAnsi="Courier New" w:cs="Courier New"/>
+        </w:rPr>
+        <w:tab/>
+        <w:t>- 96</w:t>
+      </w:r>
+    </w:p>
+    <w:p>
+      <w:pPr>
+        <w:pStyle w:val="PlainText"/>
+        <w:rPr>
+          <w:rFonts w:ascii="Courier New" w:hAnsi="Courier New" w:cs="Courier New"/>
+        </w:rPr>
+      </w:pPr>
+      <w:r>
+        <w:rPr>
+          <w:rFonts w:ascii="Courier New" w:hAnsi="Courier New" w:cs="Courier New"/>
+        </w:rPr>
+        <w:t>Rate</w:t>
+      </w:r>
+      <w:r>
+        <w:rPr>
+          <w:rFonts w:ascii="Courier New" w:hAnsi="Courier New" w:cs="Courier New"/>
+        </w:rPr>
+        <w:tab/>
+      </w:r>
+      <w:r>
+        <w:rPr>
+          <w:rFonts w:ascii="Courier New" w:hAnsi="Courier New" w:cs="Courier New"/>
+        </w:rPr>
+        <w:tab/>
+      </w:r>
+      <w:r>
+        <w:rPr>
+          <w:rFonts w:ascii="Courier New" w:hAnsi="Courier New" w:cs="Courier New"/>
+        </w:rPr>
+        <w:tab/>
+      </w:r>
+      <w:r>
+        <w:rPr>
+          <w:rFonts w:ascii="Courier New" w:hAnsi="Courier New" w:cs="Courier New"/>
+        </w:rPr>
+        <w:tab/>
+      </w:r>
+      <w:r>
+        <w:rPr>
+          <w:rFonts w:ascii="Courier New" w:hAnsi="Courier New" w:cs="Courier New"/>
+        </w:rPr>
+        <w:tab/>
+        <w:t>- 18</w:t>
+      </w:r>
+    </w:p>
+    <w:p>
+      <w:pPr>
+        <w:pStyle w:val="PlainText"/>
+        <w:rPr>
+          <w:rFonts w:ascii="Courier New" w:hAnsi="Courier New" w:cs="Courier New"/>
+        </w:rPr>
+      </w:pPr>
+      <w:r>
+        <w:rPr>
+          <w:rFonts w:ascii="Courier New" w:hAnsi="Courier New" w:cs="Courier New"/>
+        </w:rPr>
+        <w:t>Transport &amp; Miscellaneous</w:t>
+      </w:r>
+      <w:r>
+        <w:rPr>
+          <w:rFonts w:ascii="Courier New" w:hAnsi="Courier New" w:cs="Courier New"/>
+        </w:rPr>
+        <w:tab/>
+        <w:t>- 90</w:t>
+      </w:r>
+    </w:p>
+    <w:p>
+      <w:pPr>
+        <w:pStyle w:val="PlainText"/>
+        <w:rPr>
+          <w:rFonts w:ascii="Courier New" w:hAnsi="Courier New" w:cs="Courier New"/>
+        </w:rPr>
+      </w:pPr>
+      <w:r>
+        <w:rPr>
+          <w:rFonts w:ascii="Courier New" w:hAnsi="Courier New" w:cs="Courier New"/>
+        </w:rPr>
+        <w:t>Total Price</w:t>
+      </w:r>
+      <w:r>
+        <w:rPr>
+          <w:rFonts w:ascii="Courier New" w:hAnsi="Courier New" w:cs="Courier New"/>
+        </w:rPr>
+        <w:tab/>
+      </w:r>
+      <w:r>
+        <w:rPr>
+          <w:rFonts w:ascii="Courier New" w:hAnsi="Courier New" w:cs="Courier New"/>
+        </w:rPr>
+        <w:tab/>
+      </w:r>
+      <w:r>
+        <w:rPr>
+          <w:rFonts w:ascii="Courier New" w:hAnsi="Courier New" w:cs="Courier New"/>
+        </w:rPr>
+        <w:tab/>
+      </w:r>
+      <w:r>
+        <w:rPr>
+          <w:rFonts w:ascii="Courier New" w:hAnsi="Courier New" w:cs="Courier New"/>
+        </w:rPr>
+        <w:tab/>
+        <w:t>- 1818.0</w:t>
+      </w:r>
+    </w:p>
+    <w:p>
+      <w:pPr>
+        <w:pStyle w:val="PlainText"/>
+        <w:rPr>
+          <w:rFonts w:ascii="Courier New" w:hAnsi="Courier New" w:cs="Courier New"/>
+          <w:b/>
+        </w:rPr>
+      </w:pPr>
+      <w:r>
+        <w:rPr>
+          <w:rFonts w:ascii="Courier New" w:hAnsi="Courier New" w:cs="Courier New"/>
+          <w:b/>
+        </w:rPr>
+        <w:t>Amount balance</w:t>
+      </w:r>
+      <w:r>
+        <w:rPr>
+          <w:rFonts w:ascii="Courier New" w:hAnsi="Courier New" w:cs="Courier New"/>
+          <w:b/>
+        </w:rPr>
+        <w:tab/>
+      </w:r>
+      <w:r>
+        <w:rPr>
+          <w:rFonts w:ascii="Courier New" w:hAnsi="Courier New" w:cs="Courier New"/>
+          <w:b/>
+        </w:rPr>
+        <w:tab/>
+      </w:r>
+      <w:r>
+        <w:rPr>
+          <w:rFonts w:ascii="Courier New" w:hAnsi="Courier New" w:cs="Courier New"/>
+          <w:b/>
+        </w:rPr>
+        <w:tab/>
+        <w:t>- 206681.0</w:t>
+      </w:r>
+    </w:p>
+    <w:p>
+      <w:pPr>
+        <w:pStyle w:val="PlainText"/>
+        <w:rPr>
+          <w:rFonts w:ascii="Courier New" w:hAnsi="Courier New" w:cs="Courier New"/>
+          <w:b/>
+        </w:rPr>
+      </w:pPr>
+    </w:p>
+    <w:p>
+      <w:pPr>
+        <w:pStyle w:val="PlainText"/>
+        <w:rPr>
+          <w:rFonts w:ascii="Courier New" w:hAnsi="Courier New" w:cs="Courier New"/>
+        </w:rPr>
+      </w:pPr>
+      <w:r>
+        <w:rPr>
+          <w:rFonts w:ascii="Courier New" w:hAnsi="Courier New" w:cs="Courier New"/>
+        </w:rPr>
+        <w:t>SAT SEP 30</w:t>
+      </w:r>
+      <w:r>
+        <w:rPr>
+          <w:rFonts w:ascii="Courier New" w:hAnsi="Courier New" w:cs="Courier New"/>
+        </w:rPr>
+        <w:t xml:space="preserve"> 14:17:22 PDT 2017</w:t>
+      </w:r>
+    </w:p>
+    <w:p>
+      <w:pPr>
+        <w:pStyle w:val="PlainText"/>
+        <w:rPr>
+          <w:rFonts w:ascii="Courier New" w:hAnsi="Courier New" w:cs="Courier New"/>
+        </w:rPr>
+      </w:pPr>
+      <w:r>
+        <w:rPr>
+          <w:rFonts w:ascii="Courier New" w:hAnsi="Courier New" w:cs="Courier New"/>
+        </w:rPr>
+        <w:t>Person Name</w:t>
+      </w:r>
+      <w:r>
+        <w:rPr>
+          <w:rFonts w:ascii="Courier New" w:hAnsi="Courier New" w:cs="Courier New"/>
+        </w:rPr>
+        <w:tab/>
+      </w:r>
+      <w:r>
+        <w:rPr>
+          <w:rFonts w:ascii="Courier New" w:hAnsi="Courier New" w:cs="Courier New"/>
+        </w:rPr>
+        <w:tab/>
+      </w:r>
+      <w:r>
+        <w:rPr>
+          <w:rFonts w:ascii="Courier New" w:hAnsi="Courier New" w:cs="Courier New"/>
+        </w:rPr>
+        <w:tab/>
+      </w:r>
+      <w:r>
+        <w:rPr>
+          <w:rFonts w:ascii="Courier New" w:hAnsi="Courier New" w:cs="Courier New"/>
+        </w:rPr>
+        <w:tab/>
+        <w:t>- KSK</w:t>
+      </w:r>
+    </w:p>
+    <w:p>
+      <w:pPr>
+        <w:pStyle w:val="PlainText"/>
+        <w:rPr>
+          <w:rFonts w:ascii="Courier New" w:hAnsi="Courier New" w:cs="Courier New"/>
+        </w:rPr>
+      </w:pPr>
+      <w:r>
+        <w:rPr>
+          <w:rFonts w:ascii="Courier New" w:hAnsi="Courier New" w:cs="Courier New"/>
+        </w:rPr>
+        <w:t>---------------------------------------------------------------</w:t>
+      </w:r>
+    </w:p>
+    <w:p>
+      <w:pPr>
+        <w:pStyle w:val="PlainText"/>
+        <w:rPr>
+          <w:rFonts w:ascii="Courier New" w:hAnsi="Courier New" w:cs="Courier New"/>
+        </w:rPr>
+      </w:pPr>
+      <w:r>
+        <w:rPr>
+          <w:rFonts w:ascii="Courier New" w:hAnsi="Courier New" w:cs="Courier New"/>
+        </w:rPr>
+        <w:t>Item Name</w:t>
+      </w:r>
+      <w:r>
+        <w:rPr>
+          <w:rFonts w:ascii="Courier New" w:hAnsi="Courier New" w:cs="Courier New"/>
+        </w:rPr>
+        <w:tab/>
+      </w:r>
+      <w:r>
+        <w:rPr>
+          <w:rFonts w:ascii="Courier New" w:hAnsi="Courier New" w:cs="Courier New"/>
+        </w:rPr>
+        <w:tab/>
+      </w:r>
+      <w:r>
+        <w:rPr>
+          <w:rFonts w:ascii="Courier New" w:hAnsi="Courier New" w:cs="Courier New"/>
+        </w:rPr>
+        <w:tab/>
+      </w:r>
+      <w:r>
+        <w:rPr>
+          <w:rFonts w:ascii="Courier New" w:hAnsi="Courier New" w:cs="Courier New"/>
+        </w:rPr>
+        <w:tab/>
+        <w:t>- BEET</w:t>
+      </w:r>
+    </w:p>
+    <w:p>
+      <w:pPr>
+        <w:pStyle w:val="PlainText"/>
+        <w:rPr>
+          <w:rFonts w:ascii="Courier New" w:hAnsi="Courier New" w:cs="Courier New"/>
+        </w:rPr>
+      </w:pPr>
+      <w:r>
+        <w:rPr>
+          <w:rFonts w:ascii="Courier New" w:hAnsi="Courier New" w:cs="Courier New"/>
+        </w:rPr>
+        <w:t>Number of Pockets</w:t>
+      </w:r>
+      <w:r>
+        <w:rPr>
+          <w:rFonts w:ascii="Courier New" w:hAnsi="Courier New" w:cs="Courier New"/>
+        </w:rPr>
+        <w:tab/>
+      </w:r>
+      <w:r>
+        <w:rPr>
+          <w:rFonts w:ascii="Courier New" w:hAnsi="Courier New" w:cs="Courier New"/>
+        </w:rPr>
+        <w:tab/>
+      </w:r>
+      <w:r>
+        <w:rPr>
+          <w:rFonts w:ascii="Courier New" w:hAnsi="Courier New" w:cs="Courier New"/>
+        </w:rPr>
+        <w:tab/>
+        <w:t>- 1</w:t>
+      </w:r>
+    </w:p>
+    <w:p>
+      <w:pPr>
+        <w:pStyle w:val="PlainText"/>
+        <w:rPr>
+          <w:rFonts w:ascii="Courier New" w:hAnsi="Courier New" w:cs="Courier New"/>
+        </w:rPr>
+      </w:pPr>
+      <w:r>
+        <w:rPr>
+          <w:rFonts w:ascii="Courier New" w:hAnsi="Courier New" w:cs="Courier New"/>
+        </w:rPr>
+        <w:t>Number of KGs</w:t>
+      </w:r>
+      <w:r>
+        <w:rPr>
+          <w:rFonts w:ascii="Courier New" w:hAnsi="Courier New" w:cs="Courier New"/>
+        </w:rPr>
+        <w:tab/>
+      </w:r>
+      <w:r>
+        <w:rPr>
+          <w:rFonts w:ascii="Courier New" w:hAnsi="Courier New" w:cs="Courier New"/>
+        </w:rPr>
+        <w:tab/>
+      </w:r>
+      <w:r>
+        <w:rPr>
+          <w:rFonts w:ascii="Courier New" w:hAnsi="Courier New" w:cs="Courier New"/>
+        </w:rPr>
+        <w:tab/>
+        <w:t>- 57</w:t>
+      </w:r>
+    </w:p>
+    <w:p>
+      <w:pPr>
+        <w:pStyle w:val="PlainText"/>
+        <w:rPr>
+          <w:rFonts w:ascii="Courier New" w:hAnsi="Courier New" w:cs="Courier New"/>
+        </w:rPr>
+      </w:pPr>
+      <w:r>
+        <w:rPr>
+          <w:rFonts w:ascii="Courier New" w:hAnsi="Courier New" w:cs="Courier New"/>
+        </w:rPr>
+        <w:t>Rate</w:t>
+      </w:r>
+      <w:r>
+        <w:rPr>
+          <w:rFonts w:ascii="Courier New" w:hAnsi="Courier New" w:cs="Courier New"/>
+        </w:rPr>
+        <w:tab/>
+      </w:r>
+      <w:r>
+        <w:rPr>
+          <w:rFonts w:ascii="Courier New" w:hAnsi="Courier New" w:cs="Courier New"/>
+        </w:rPr>
+        <w:tab/>
+      </w:r>
+      <w:r>
+        <w:rPr>
+          <w:rFonts w:ascii="Courier New" w:hAnsi="Courier New" w:cs="Courier New"/>
+        </w:rPr>
+        <w:tab/>
+      </w:r>
+      <w:r>
+        <w:rPr>
+          <w:rFonts w:ascii="Courier New" w:hAnsi="Courier New" w:cs="Courier New"/>
+        </w:rPr>
+        <w:tab/>
+      </w:r>
+      <w:r>
+        <w:rPr>
+          <w:rFonts w:ascii="Courier New" w:hAnsi="Courier New" w:cs="Courier New"/>
+        </w:rPr>
+        <w:tab/>
+        <w:t>- 20</w:t>
+      </w:r>
+    </w:p>
+    <w:p>
+      <w:pPr>
+        <w:pStyle w:val="PlainText"/>
+        <w:rPr>
+          <w:rFonts w:ascii="Courier New" w:hAnsi="Courier New" w:cs="Courier New"/>
+        </w:rPr>
+      </w:pPr>
+      <w:r>
+        <w:rPr>
+          <w:rFonts w:ascii="Courier New" w:hAnsi="Courier New" w:cs="Courier New"/>
+        </w:rPr>
+        <w:t>Total Price</w:t>
+      </w:r>
+      <w:r>
+        <w:rPr>
+          <w:rFonts w:ascii="Courier New" w:hAnsi="Courier New" w:cs="Courier New"/>
+        </w:rPr>
+        <w:tab/>
+      </w:r>
+      <w:r>
+        <w:rPr>
+          <w:rFonts w:ascii="Courier New" w:hAnsi="Courier New" w:cs="Courier New"/>
+        </w:rPr>
+        <w:tab/>
+      </w:r>
+      <w:r>
+        <w:rPr>
+          <w:rFonts w:ascii="Courier New" w:hAnsi="Courier New" w:cs="Courier New"/>
+        </w:rPr>
+        <w:tab/>
+      </w:r>
+      <w:r>
+        <w:rPr>
+          <w:rFonts w:ascii="Courier New" w:hAnsi="Courier New" w:cs="Courier New"/>
+        </w:rPr>
+        <w:tab/>
+        <w:t>- 1140.0</w:t>
+      </w:r>
+    </w:p>
+    <w:p>
+      <w:pPr>
+        <w:pStyle w:val="PlainText"/>
+        <w:rPr>
+          <w:rFonts w:ascii="Courier New" w:hAnsi="Courier New" w:cs="Courier New"/>
+        </w:rPr>
+      </w:pPr>
+      <w:r>
+        <w:rPr>
+          <w:rFonts w:ascii="Courier New" w:hAnsi="Courier New" w:cs="Courier New"/>
+        </w:rPr>
+        <w:t>Amount balance</w:t>
+      </w:r>
+      <w:r>
+        <w:rPr>
+          <w:rFonts w:ascii="Courier New" w:hAnsi="Courier New" w:cs="Courier New"/>
+        </w:rPr>
+        <w:tab/>
+      </w:r>
+      <w:r>
+        <w:rPr>
+          <w:rFonts w:ascii="Courier New" w:hAnsi="Courier New" w:cs="Courier New"/>
+        </w:rPr>
+        <w:tab/>
+      </w:r>
+      <w:r>
+        <w:rPr>
+          <w:rFonts w:ascii="Courier New" w:hAnsi="Courier New" w:cs="Courier New"/>
+        </w:rPr>
+        <w:tab/>
+        <w:t>- 207821.0</w:t>
+      </w:r>
+    </w:p>
+    <w:p>
+      <w:pPr>
+        <w:pStyle w:val="PlainText"/>
+        <w:rPr>
+          <w:rFonts w:ascii="Courier New" w:hAnsi="Courier New" w:cs="Courier New"/>
+        </w:rPr>
+      </w:pPr>
+    </w:p>
+    <w:p>
+      <w:pPr>
+        <w:pStyle w:val="PlainText"/>
+        <w:rPr>
+          <w:rFonts w:ascii="Courier New" w:hAnsi="Courier New" w:cs="Courier New"/>
+        </w:rPr>
+      </w:pPr>
+      <w:r>
+        <w:rPr>
+          <w:rFonts w:ascii="Courier New" w:hAnsi="Courier New" w:cs="Courier New"/>
+        </w:rPr>
+        <w:t>Item Name</w:t>
+      </w:r>
+      <w:r>
+        <w:rPr>
+          <w:rFonts w:ascii="Courier New" w:hAnsi="Courier New" w:cs="Courier New"/>
+        </w:rPr>
+        <w:tab/>
+      </w:r>
+      <w:r>
+        <w:rPr>
+          <w:rFonts w:ascii="Courier New" w:hAnsi="Courier New" w:cs="Courier New"/>
+        </w:rPr>
+        <w:tab/>
+      </w:r>
+      <w:r>
+        <w:rPr>
+          <w:rFonts w:ascii="Courier New" w:hAnsi="Courier New" w:cs="Courier New"/>
+        </w:rPr>
+        <w:tab/>
+      </w:r>
+      <w:r>
+        <w:rPr>
+          <w:rFonts w:ascii="Courier New" w:hAnsi="Courier New" w:cs="Courier New"/>
+        </w:rPr>
+        <w:tab/>
+        <w:t>- CARROT EVE</w:t>
+      </w:r>
+    </w:p>
+    <w:p>
+      <w:pPr>
+        <w:pStyle w:val="PlainText"/>
+        <w:rPr>
+          <w:rFonts w:ascii="Courier New" w:hAnsi="Courier New" w:cs="Courier New"/>
+        </w:rPr>
+      </w:pPr>
+      <w:r>
+        <w:rPr>
+          <w:rFonts w:ascii="Courier New" w:hAnsi="Courier New" w:cs="Courier New"/>
+        </w:rPr>
+        <w:t>Number of Pockets</w:t>
+      </w:r>
+      <w:r>
+        <w:rPr>
+          <w:rFonts w:ascii="Courier New" w:hAnsi="Courier New" w:cs="Courier New"/>
+        </w:rPr>
+        <w:tab/>
+      </w:r>
+      <w:r>
+        <w:rPr>
+          <w:rFonts w:ascii="Courier New" w:hAnsi="Courier New" w:cs="Courier New"/>
+        </w:rPr>
+        <w:tab/>
+      </w:r>
+      <w:r>
+        <w:rPr>
+          <w:rFonts w:ascii="Courier New" w:hAnsi="Courier New" w:cs="Courier New"/>
+        </w:rPr>
+        <w:tab/>
+        <w:t>- 2</w:t>
+      </w:r>
+    </w:p>
+    <w:p>
+      <w:pPr>
+        <w:pStyle w:val="PlainText"/>
+        <w:rPr>
+          <w:rFonts w:ascii="Courier New" w:hAnsi="Courier New" w:cs="Courier New"/>
+        </w:rPr>
+      </w:pPr>
+      <w:r>
+        <w:rPr>
+          <w:rFonts w:ascii="Courier New" w:hAnsi="Courier New" w:cs="Courier New"/>
+        </w:rPr>
+        <w:t>Number of KGs</w:t>
+      </w:r>
+      <w:r>
+        <w:rPr>
+          <w:rFonts w:ascii="Courier New" w:hAnsi="Courier New" w:cs="Courier New"/>
+        </w:rPr>
+        <w:tab/>
+      </w:r>
+      <w:r>
+        <w:rPr>
+          <w:rFonts w:ascii="Courier New" w:hAnsi="Courier New" w:cs="Courier New"/>
+        </w:rPr>
+        <w:tab/>
+      </w:r>
+      <w:r>
+        <w:rPr>
+          <w:rFonts w:ascii="Courier New" w:hAnsi="Courier New" w:cs="Courier New"/>
+        </w:rPr>
+        <w:tab/>
+        <w:t>- 190</w:t>
+      </w:r>
+    </w:p>
+    <w:p>
+      <w:pPr>
+        <w:pStyle w:val="PlainText"/>
+        <w:rPr>
+          <w:rFonts w:ascii="Courier New" w:hAnsi="Courier New" w:cs="Courier New"/>
+        </w:rPr>
+      </w:pPr>
+      <w:r>
+        <w:rPr>
+          <w:rFonts w:ascii="Courier New" w:hAnsi="Courier New" w:cs="Courier New"/>
+        </w:rPr>
+        <w:t>Rate</w:t>
+      </w:r>
+      <w:r>
+        <w:rPr>
+          <w:rFonts w:ascii="Courier New" w:hAnsi="Courier New" w:cs="Courier New"/>
+        </w:rPr>
+        <w:tab/>
+      </w:r>
+      <w:r>
+        <w:rPr>
+          <w:rFonts w:ascii="Courier New" w:hAnsi="Courier New" w:cs="Courier New"/>
+        </w:rPr>
+        <w:tab/>
+      </w:r>
+      <w:r>
+        <w:rPr>
+          <w:rFonts w:ascii="Courier New" w:hAnsi="Courier New" w:cs="Courier New"/>
+        </w:rPr>
+        <w:tab/>
+      </w:r>
+      <w:r>
+        <w:rPr>
+          <w:rFonts w:ascii="Courier New" w:hAnsi="Courier New" w:cs="Courier New"/>
+        </w:rPr>
+        <w:tab/>
+      </w:r>
+      <w:r>
+        <w:rPr>
+          <w:rFonts w:ascii="Courier New" w:hAnsi="Courier New" w:cs="Courier New"/>
+        </w:rPr>
+        <w:tab/>
+        <w:t>- 20</w:t>
+      </w:r>
+    </w:p>
+    <w:p>
+      <w:pPr>
+        <w:pStyle w:val="PlainText"/>
+        <w:rPr>
+          <w:rFonts w:ascii="Courier New" w:hAnsi="Courier New" w:cs="Courier New"/>
+        </w:rPr>
+      </w:pPr>
+      <w:r>
+        <w:rPr>
+          <w:rFonts w:ascii="Courier New" w:hAnsi="Courier New" w:cs="Courier New"/>
+        </w:rPr>
+        <w:t>Total Price</w:t>
+      </w:r>
+      <w:r>
+        <w:rPr>
+          <w:rFonts w:ascii="Courier New" w:hAnsi="Courier New" w:cs="Courier New"/>
+        </w:rPr>
+        <w:tab/>
+      </w:r>
+      <w:r>
+        <w:rPr>
+          <w:rFonts w:ascii="Courier New" w:hAnsi="Courier New" w:cs="Courier New"/>
+        </w:rPr>
+        <w:tab/>
+      </w:r>
+      <w:r>
+        <w:rPr>
+          <w:rFonts w:ascii="Courier New" w:hAnsi="Courier New" w:cs="Courier New"/>
+        </w:rPr>
+        <w:tab/>
+      </w:r>
+      <w:r>
+        <w:rPr>
+          <w:rFonts w:ascii="Courier New" w:hAnsi="Courier New" w:cs="Courier New"/>
+        </w:rPr>
+        <w:tab/>
+        <w:t>- 3800.0</w:t>
+      </w:r>
+    </w:p>
+    <w:p>
+      <w:pPr>
+        <w:pStyle w:val="PlainText"/>
+        <w:rPr>
+          <w:rFonts w:ascii="Courier New" w:hAnsi="Courier New" w:cs="Courier New"/>
+        </w:rPr>
+      </w:pPr>
+      <w:r>
+        <w:rPr>
+          <w:rFonts w:ascii="Courier New" w:hAnsi="Courier New" w:cs="Courier New"/>
+        </w:rPr>
+        <w:t>Amount balance</w:t>
+      </w:r>
+      <w:r>
+        <w:rPr>
+          <w:rFonts w:ascii="Courier New" w:hAnsi="Courier New" w:cs="Courier New"/>
+        </w:rPr>
+        <w:tab/>
+      </w:r>
+      <w:r>
+        <w:rPr>
+          <w:rFonts w:ascii="Courier New" w:hAnsi="Courier New" w:cs="Courier New"/>
+        </w:rPr>
+        <w:tab/>
+      </w:r>
+      <w:r>
+        <w:rPr>
+          <w:rFonts w:ascii="Courier New" w:hAnsi="Courier New" w:cs="Courier New"/>
+        </w:rPr>
+        <w:tab/>
+        <w:t>- 211621.0</w:t>
+      </w:r>
+    </w:p>
+    <w:p>
+      <w:pPr>
+        <w:pStyle w:val="PlainText"/>
+        <w:rPr>
+          <w:rFonts w:ascii="Courier New" w:hAnsi="Courier New" w:cs="Courier New"/>
+        </w:rPr>
+      </w:pPr>
+    </w:p>
+    <w:p>
+      <w:pPr>
+        <w:pStyle w:val="PlainText"/>
+        <w:rPr>
+          <w:rFonts w:ascii="Courier New" w:hAnsi="Courier New" w:cs="Courier New"/>
+        </w:rPr>
+      </w:pPr>
+      <w:r>
+        <w:rPr>
+          <w:rFonts w:ascii="Courier New" w:hAnsi="Courier New" w:cs="Courier New"/>
+        </w:rPr>
+        <w:t>Item Name</w:t>
+      </w:r>
+      <w:r>
+        <w:rPr>
+          <w:rFonts w:ascii="Courier New" w:hAnsi="Courier New" w:cs="Courier New"/>
+        </w:rPr>
+        <w:tab/>
+      </w:r>
+      <w:r>
+        <w:rPr>
+          <w:rFonts w:ascii="Courier New" w:hAnsi="Courier New" w:cs="Courier New"/>
+        </w:rPr>
+        <w:tab/>
+      </w:r>
+      <w:r>
+        <w:rPr>
+          <w:rFonts w:ascii="Courier New" w:hAnsi="Courier New" w:cs="Courier New"/>
+        </w:rPr>
+        <w:tab/>
+      </w:r>
+      <w:r>
+        <w:rPr>
+          <w:rFonts w:ascii="Courier New" w:hAnsi="Courier New" w:cs="Courier New"/>
+        </w:rPr>
+        <w:tab/>
+        <w:t>- PUDI CARROT</w:t>
+      </w:r>
+    </w:p>
+    <w:p>
+      <w:pPr>
+        <w:pStyle w:val="PlainText"/>
+        <w:rPr>
+          <w:rFonts w:ascii="Courier New" w:hAnsi="Courier New" w:cs="Courier New"/>
+        </w:rPr>
+      </w:pPr>
+      <w:r>
+        <w:rPr>
+          <w:rFonts w:ascii="Courier New" w:hAnsi="Courier New" w:cs="Courier New"/>
+        </w:rPr>
+        <w:t>Number of Pockets</w:t>
+      </w:r>
+      <w:r>
+        <w:rPr>
+          <w:rFonts w:ascii="Courier New" w:hAnsi="Courier New" w:cs="Courier New"/>
+        </w:rPr>
+        <w:tab/>
+      </w:r>
+      <w:r>
+        <w:rPr>
+          <w:rFonts w:ascii="Courier New" w:hAnsi="Courier New" w:cs="Courier New"/>
+        </w:rPr>
+        <w:tab/>
+      </w:r>
+      <w:r>
+        <w:rPr>
+          <w:rFonts w:ascii="Courier New" w:hAnsi="Courier New" w:cs="Courier New"/>
+        </w:rPr>
+        <w:tab/>
+        <w:t>- 1</w:t>
+      </w:r>
+    </w:p>
+    <w:p>
+      <w:pPr>
+        <w:pStyle w:val="PlainText"/>
+        <w:rPr>
+          <w:rFonts w:ascii="Courier New" w:hAnsi="Courier New" w:cs="Courier New"/>
+        </w:rPr>
+      </w:pPr>
+      <w:r>
+        <w:rPr>
+          <w:rFonts w:ascii="Courier New" w:hAnsi="Courier New" w:cs="Courier New"/>
+        </w:rPr>
+        <w:t>Number of KGs</w:t>
+      </w:r>
+      <w:r>
+        <w:rPr>
+          <w:rFonts w:ascii="Courier New" w:hAnsi="Courier New" w:cs="Courier New"/>
+        </w:rPr>
+        <w:tab/>
+      </w:r>
+      <w:r>
+        <w:rPr>
+          <w:rFonts w:ascii="Courier New" w:hAnsi="Courier New" w:cs="Courier New"/>
+        </w:rPr>
+        <w:tab/>
+      </w:r>
+      <w:r>
+        <w:rPr>
+          <w:rFonts w:ascii="Courier New" w:hAnsi="Courier New" w:cs="Courier New"/>
+        </w:rPr>
+        <w:tab/>
+        <w:t>- 50</w:t>
+      </w:r>
+    </w:p>
+    <w:p>
+      <w:pPr>
+        <w:pStyle w:val="PlainText"/>
+        <w:rPr>
+          <w:rFonts w:ascii="Courier New" w:hAnsi="Courier New" w:cs="Courier New"/>
+        </w:rPr>
+      </w:pPr>
+      <w:r>
+        <w:rPr>
+          <w:rFonts w:ascii="Courier New" w:hAnsi="Courier New" w:cs="Courier New"/>
+        </w:rPr>
+        <w:t>Rate</w:t>
+      </w:r>
+      <w:r>
+        <w:rPr>
+          <w:rFonts w:ascii="Courier New" w:hAnsi="Courier New" w:cs="Courier New"/>
+        </w:rPr>
+        <w:tab/>
+      </w:r>
+      <w:r>
+        <w:rPr>
+          <w:rFonts w:ascii="Courier New" w:hAnsi="Courier New" w:cs="Courier New"/>
+        </w:rPr>
+        <w:tab/>
+      </w:r>
+      <w:r>
+        <w:rPr>
+          <w:rFonts w:ascii="Courier New" w:hAnsi="Courier New" w:cs="Courier New"/>
+        </w:rPr>
+        <w:tab/>
+      </w:r>
+      <w:r>
+        <w:rPr>
+          <w:rFonts w:ascii="Courier New" w:hAnsi="Courier New" w:cs="Courier New"/>
+        </w:rPr>
+        <w:tab/>
+      </w:r>
+      <w:r>
+        <w:rPr>
+          <w:rFonts w:ascii="Courier New" w:hAnsi="Courier New" w:cs="Courier New"/>
+        </w:rPr>
+        <w:tab/>
+        <w:t>- 10</w:t>
+      </w:r>
+    </w:p>
+    <w:p>
+      <w:pPr>
+        <w:pStyle w:val="PlainText"/>
+        <w:rPr>
+          <w:rFonts w:ascii="Courier New" w:hAnsi="Courier New" w:cs="Courier New"/>
+        </w:rPr>
+      </w:pPr>
+      <w:r>
+        <w:rPr>
+          <w:rFonts w:ascii="Courier New" w:hAnsi="Courier New" w:cs="Courier New"/>
+        </w:rPr>
+        <w:t>Transport &amp; Miscellaneous</w:t>
+      </w:r>
+      <w:r>
+        <w:rPr>
+          <w:rFonts w:ascii="Courier New" w:hAnsi="Courier New" w:cs="Courier New"/>
+        </w:rPr>
+        <w:tab/>
+        <w:t>- 240</w:t>
+      </w:r>
+    </w:p>
+    <w:p>
+      <w:pPr>
+        <w:pStyle w:val="PlainText"/>
+        <w:rPr>
+          <w:rFonts w:ascii="Courier New" w:hAnsi="Courier New" w:cs="Courier New"/>
+        </w:rPr>
+      </w:pPr>
+      <w:r>
+        <w:rPr>
+          <w:rFonts w:ascii="Courier New" w:hAnsi="Courier New" w:cs="Courier New"/>
+        </w:rPr>
+        <w:t>Total Price</w:t>
+      </w:r>
+      <w:r>
+        <w:rPr>
+          <w:rFonts w:ascii="Courier New" w:hAnsi="Courier New" w:cs="Courier New"/>
+        </w:rPr>
+        <w:tab/>
+      </w:r>
+      <w:r>
+        <w:rPr>
+          <w:rFonts w:ascii="Courier New" w:hAnsi="Courier New" w:cs="Courier New"/>
+        </w:rPr>
+        <w:tab/>
+      </w:r>
+      <w:r>
+        <w:rPr>
+          <w:rFonts w:ascii="Courier New" w:hAnsi="Courier New" w:cs="Courier New"/>
+        </w:rPr>
+        <w:tab/>
+      </w:r>
+      <w:r>
+        <w:rPr>
+          <w:rFonts w:ascii="Courier New" w:hAnsi="Courier New" w:cs="Courier New"/>
+        </w:rPr>
+        <w:tab/>
+        <w:t>- 740.0</w:t>
+      </w:r>
+    </w:p>
+    <w:p>
+      <w:pPr>
+        <w:pStyle w:val="PlainText"/>
+        <w:rPr>
+          <w:rFonts w:ascii="Courier New" w:hAnsi="Courier New" w:cs="Courier New"/>
+          <w:b/>
+        </w:rPr>
+      </w:pPr>
+      <w:r>
+        <w:rPr>
+          <w:rFonts w:ascii="Courier New" w:hAnsi="Courier New" w:cs="Courier New"/>
+          <w:b/>
+        </w:rPr>
+        <w:t>Amount balance</w:t>
+      </w:r>
+      <w:r>
+        <w:rPr>
+          <w:rFonts w:ascii="Courier New" w:hAnsi="Courier New" w:cs="Courier New"/>
+          <w:b/>
+        </w:rPr>
+        <w:tab/>
+      </w:r>
+      <w:r>
+        <w:rPr>
+          <w:rFonts w:ascii="Courier New" w:hAnsi="Courier New" w:cs="Courier New"/>
+          <w:b/>
+        </w:rPr>
+        <w:tab/>
+      </w:r>
+      <w:r>
+        <w:rPr>
+          <w:rFonts w:ascii="Courier New" w:hAnsi="Courier New" w:cs="Courier New"/>
+          <w:b/>
+        </w:rPr>
+        <w:tab/>
+        <w:t>- 212361.0</w:t>
+      </w:r>
+    </w:p>
+    <w:p>
+      <w:pPr>
+        <w:pStyle w:val="PlainText"/>
+        <w:rPr>
+          <w:rFonts w:ascii="Courier New" w:hAnsi="Courier New" w:cs="Courier New"/>
+        </w:rPr>
+      </w:pPr>
+    </w:p>
+    <w:p>
+      <w:pPr>
+        <w:pStyle w:val="PlainText"/>
+        <w:rPr>
+          <w:rFonts w:ascii="Courier New" w:hAnsi="Courier New" w:cs="Courier New"/>
+          <w:b/>
+        </w:rPr>
+      </w:pPr>
+    </w:p>
+    <w:p>
+      <w:pPr>
+        <w:pStyle w:val="PlainText"/>
+        <w:rPr>
+          <w:rFonts w:ascii="Courier New" w:hAnsi="Courier New" w:cs="Courier New"/>
+        </w:rPr>
+      </w:pPr>
     </w:p>
     <w:p>
       <w:pPr>

--- a/customer _details/GANGAMMA/SEP/KUNIGAL/KSK/PURCHASE DETAILS.docx
+++ b/customer _details/GANGAMMA/SEP/KUNIGAL/KSK/PURCHASE DETAILS.docx
@@ -10234,13 +10234,7 @@
         <w:rPr>
           <w:rFonts w:ascii="Courier New" w:hAnsi="Courier New" w:cs="Courier New"/>
         </w:rPr>
-        <w:t>SAT SEP 30</w:t>
-      </w:r>
-      <w:r>
-        <w:rPr>
-          <w:rFonts w:ascii="Courier New" w:hAnsi="Courier New" w:cs="Courier New"/>
-        </w:rPr>
-        <w:t xml:space="preserve"> 14:17:22 PDT 2017</w:t>
+        <w:t>SAT SEP 30 14:17:22 PDT 2017</w:t>
       </w:r>
     </w:p>
     <w:p>
@@ -11003,6 +10997,353 @@
         <w:tab/>
         <w:t>- 212361.0</w:t>
       </w:r>
+    </w:p>
+    <w:p>
+      <w:pPr>
+        <w:pStyle w:val="PlainText"/>
+        <w:rPr>
+          <w:rFonts w:ascii="Courier New" w:hAnsi="Courier New" w:cs="Courier New"/>
+          <w:b/>
+        </w:rPr>
+      </w:pPr>
+    </w:p>
+    <w:p>
+      <w:pPr>
+        <w:pStyle w:val="PlainText"/>
+        <w:rPr>
+          <w:rFonts w:ascii="Courier New" w:hAnsi="Courier New" w:cs="Courier New"/>
+        </w:rPr>
+      </w:pPr>
+      <w:r>
+        <w:rPr>
+          <w:rFonts w:ascii="Courier New" w:hAnsi="Courier New" w:cs="Courier New"/>
+        </w:rPr>
+        <w:t>MON Oct 02</w:t>
+      </w:r>
+      <w:r>
+        <w:rPr>
+          <w:rFonts w:ascii="Courier New" w:hAnsi="Courier New" w:cs="Courier New"/>
+        </w:rPr>
+        <w:t xml:space="preserve"> 10:56:38 PDT 2017</w:t>
+      </w:r>
+    </w:p>
+    <w:p>
+      <w:pPr>
+        <w:pStyle w:val="PlainText"/>
+        <w:rPr>
+          <w:rFonts w:ascii="Courier New" w:hAnsi="Courier New" w:cs="Courier New"/>
+        </w:rPr>
+      </w:pPr>
+      <w:r>
+        <w:rPr>
+          <w:rFonts w:ascii="Courier New" w:hAnsi="Courier New" w:cs="Courier New"/>
+        </w:rPr>
+        <w:t>Person Name</w:t>
+      </w:r>
+      <w:r>
+        <w:rPr>
+          <w:rFonts w:ascii="Courier New" w:hAnsi="Courier New" w:cs="Courier New"/>
+        </w:rPr>
+        <w:tab/>
+      </w:r>
+      <w:r>
+        <w:rPr>
+          <w:rFonts w:ascii="Courier New" w:hAnsi="Courier New" w:cs="Courier New"/>
+        </w:rPr>
+        <w:tab/>
+      </w:r>
+      <w:r>
+        <w:rPr>
+          <w:rFonts w:ascii="Courier New" w:hAnsi="Courier New" w:cs="Courier New"/>
+        </w:rPr>
+        <w:tab/>
+      </w:r>
+      <w:r>
+        <w:rPr>
+          <w:rFonts w:ascii="Courier New" w:hAnsi="Courier New" w:cs="Courier New"/>
+        </w:rPr>
+        <w:tab/>
+        <w:t>- KSK</w:t>
+      </w:r>
+    </w:p>
+    <w:p>
+      <w:pPr>
+        <w:pStyle w:val="PlainText"/>
+        <w:rPr>
+          <w:rFonts w:ascii="Courier New" w:hAnsi="Courier New" w:cs="Courier New"/>
+        </w:rPr>
+      </w:pPr>
+      <w:r>
+        <w:rPr>
+          <w:rFonts w:ascii="Courier New" w:hAnsi="Courier New" w:cs="Courier New"/>
+        </w:rPr>
+        <w:t>---------------------------------------------------------------</w:t>
+      </w:r>
+    </w:p>
+    <w:p>
+      <w:pPr>
+        <w:pStyle w:val="PlainText"/>
+        <w:rPr>
+          <w:rFonts w:ascii="Courier New" w:hAnsi="Courier New" w:cs="Courier New"/>
+        </w:rPr>
+      </w:pPr>
+      <w:r>
+        <w:rPr>
+          <w:rFonts w:ascii="Courier New" w:hAnsi="Courier New" w:cs="Courier New"/>
+        </w:rPr>
+        <w:t>Item Name</w:t>
+      </w:r>
+      <w:r>
+        <w:rPr>
+          <w:rFonts w:ascii="Courier New" w:hAnsi="Courier New" w:cs="Courier New"/>
+        </w:rPr>
+        <w:tab/>
+      </w:r>
+      <w:r>
+        <w:rPr>
+          <w:rFonts w:ascii="Courier New" w:hAnsi="Courier New" w:cs="Courier New"/>
+        </w:rPr>
+        <w:tab/>
+      </w:r>
+      <w:r>
+        <w:rPr>
+          <w:rFonts w:ascii="Courier New" w:hAnsi="Courier New" w:cs="Courier New"/>
+        </w:rPr>
+        <w:tab/>
+      </w:r>
+      <w:r>
+        <w:rPr>
+          <w:rFonts w:ascii="Courier New" w:hAnsi="Courier New" w:cs="Courier New"/>
+        </w:rPr>
+        <w:tab/>
+        <w:t>- CARROT</w:t>
+      </w:r>
+    </w:p>
+    <w:p>
+      <w:pPr>
+        <w:pStyle w:val="PlainText"/>
+        <w:rPr>
+          <w:rFonts w:ascii="Courier New" w:hAnsi="Courier New" w:cs="Courier New"/>
+        </w:rPr>
+      </w:pPr>
+      <w:r>
+        <w:rPr>
+          <w:rFonts w:ascii="Courier New" w:hAnsi="Courier New" w:cs="Courier New"/>
+        </w:rPr>
+        <w:t>Number of Pockets</w:t>
+      </w:r>
+      <w:r>
+        <w:rPr>
+          <w:rFonts w:ascii="Courier New" w:hAnsi="Courier New" w:cs="Courier New"/>
+        </w:rPr>
+        <w:tab/>
+      </w:r>
+      <w:r>
+        <w:rPr>
+          <w:rFonts w:ascii="Courier New" w:hAnsi="Courier New" w:cs="Courier New"/>
+        </w:rPr>
+        <w:tab/>
+      </w:r>
+      <w:r>
+        <w:rPr>
+          <w:rFonts w:ascii="Courier New" w:hAnsi="Courier New" w:cs="Courier New"/>
+        </w:rPr>
+        <w:tab/>
+        <w:t>- 1</w:t>
+      </w:r>
+    </w:p>
+    <w:p>
+      <w:pPr>
+        <w:pStyle w:val="PlainText"/>
+        <w:rPr>
+          <w:rFonts w:ascii="Courier New" w:hAnsi="Courier New" w:cs="Courier New"/>
+        </w:rPr>
+      </w:pPr>
+      <w:r>
+        <w:rPr>
+          <w:rFonts w:ascii="Courier New" w:hAnsi="Courier New" w:cs="Courier New"/>
+        </w:rPr>
+        <w:t>Number of KGs</w:t>
+      </w:r>
+      <w:r>
+        <w:rPr>
+          <w:rFonts w:ascii="Courier New" w:hAnsi="Courier New" w:cs="Courier New"/>
+        </w:rPr>
+        <w:tab/>
+      </w:r>
+      <w:r>
+        <w:rPr>
+          <w:rFonts w:ascii="Courier New" w:hAnsi="Courier New" w:cs="Courier New"/>
+        </w:rPr>
+        <w:tab/>
+      </w:r>
+      <w:r>
+        <w:rPr>
+          <w:rFonts w:ascii="Courier New" w:hAnsi="Courier New" w:cs="Courier New"/>
+        </w:rPr>
+        <w:tab/>
+        <w:t>- 86</w:t>
+      </w:r>
+    </w:p>
+    <w:p>
+      <w:pPr>
+        <w:pStyle w:val="PlainText"/>
+        <w:rPr>
+          <w:rFonts w:ascii="Courier New" w:hAnsi="Courier New" w:cs="Courier New"/>
+        </w:rPr>
+      </w:pPr>
+      <w:r>
+        <w:rPr>
+          <w:rFonts w:ascii="Courier New" w:hAnsi="Courier New" w:cs="Courier New"/>
+        </w:rPr>
+        <w:t>Rate</w:t>
+      </w:r>
+      <w:r>
+        <w:rPr>
+          <w:rFonts w:ascii="Courier New" w:hAnsi="Courier New" w:cs="Courier New"/>
+        </w:rPr>
+        <w:tab/>
+      </w:r>
+      <w:r>
+        <w:rPr>
+          <w:rFonts w:ascii="Courier New" w:hAnsi="Courier New" w:cs="Courier New"/>
+        </w:rPr>
+        <w:tab/>
+      </w:r>
+      <w:r>
+        <w:rPr>
+          <w:rFonts w:ascii="Courier New" w:hAnsi="Courier New" w:cs="Courier New"/>
+        </w:rPr>
+        <w:tab/>
+      </w:r>
+      <w:r>
+        <w:rPr>
+          <w:rFonts w:ascii="Courier New" w:hAnsi="Courier New" w:cs="Courier New"/>
+        </w:rPr>
+        <w:tab/>
+      </w:r>
+      <w:r>
+        <w:rPr>
+          <w:rFonts w:ascii="Courier New" w:hAnsi="Courier New" w:cs="Courier New"/>
+        </w:rPr>
+        <w:tab/>
+        <w:t>- 22</w:t>
+      </w:r>
+    </w:p>
+    <w:p>
+      <w:pPr>
+        <w:pStyle w:val="PlainText"/>
+        <w:rPr>
+          <w:rFonts w:ascii="Courier New" w:hAnsi="Courier New" w:cs="Courier New"/>
+        </w:rPr>
+      </w:pPr>
+      <w:r>
+        <w:rPr>
+          <w:rFonts w:ascii="Courier New" w:hAnsi="Courier New" w:cs="Courier New"/>
+        </w:rPr>
+        <w:t>Transport &amp; Miscellaneous</w:t>
+      </w:r>
+      <w:r>
+        <w:rPr>
+          <w:rFonts w:ascii="Courier New" w:hAnsi="Courier New" w:cs="Courier New"/>
+        </w:rPr>
+        <w:tab/>
+        <w:t>- 80</w:t>
+      </w:r>
+    </w:p>
+    <w:p>
+      <w:pPr>
+        <w:pStyle w:val="PlainText"/>
+        <w:rPr>
+          <w:rFonts w:ascii="Courier New" w:hAnsi="Courier New" w:cs="Courier New"/>
+        </w:rPr>
+      </w:pPr>
+      <w:r>
+        <w:rPr>
+          <w:rFonts w:ascii="Courier New" w:hAnsi="Courier New" w:cs="Courier New"/>
+        </w:rPr>
+        <w:t>Total Price</w:t>
+      </w:r>
+      <w:r>
+        <w:rPr>
+          <w:rFonts w:ascii="Courier New" w:hAnsi="Courier New" w:cs="Courier New"/>
+        </w:rPr>
+        <w:tab/>
+      </w:r>
+      <w:r>
+        <w:rPr>
+          <w:rFonts w:ascii="Courier New" w:hAnsi="Courier New" w:cs="Courier New"/>
+        </w:rPr>
+        <w:tab/>
+      </w:r>
+      <w:r>
+        <w:rPr>
+          <w:rFonts w:ascii="Courier New" w:hAnsi="Courier New" w:cs="Courier New"/>
+        </w:rPr>
+        <w:tab/>
+      </w:r>
+      <w:r>
+        <w:rPr>
+          <w:rFonts w:ascii="Courier New" w:hAnsi="Courier New" w:cs="Courier New"/>
+        </w:rPr>
+        <w:tab/>
+        <w:t>- 1972.0</w:t>
+      </w:r>
+    </w:p>
+    <w:p>
+      <w:pPr>
+        <w:pStyle w:val="PlainText"/>
+        <w:rPr>
+          <w:rFonts w:ascii="Courier New" w:hAnsi="Courier New" w:cs="Courier New"/>
+          <w:b/>
+        </w:rPr>
+      </w:pPr>
+      <w:r>
+        <w:rPr>
+          <w:rFonts w:ascii="Courier New" w:hAnsi="Courier New" w:cs="Courier New"/>
+          <w:b/>
+        </w:rPr>
+        <w:t>Amount balance</w:t>
+      </w:r>
+      <w:r>
+        <w:rPr>
+          <w:rFonts w:ascii="Courier New" w:hAnsi="Courier New" w:cs="Courier New"/>
+          <w:b/>
+        </w:rPr>
+        <w:tab/>
+      </w:r>
+      <w:r>
+        <w:rPr>
+          <w:rFonts w:ascii="Courier New" w:hAnsi="Courier New" w:cs="Courier New"/>
+          <w:b/>
+        </w:rPr>
+        <w:tab/>
+      </w:r>
+      <w:r>
+        <w:rPr>
+          <w:rFonts w:ascii="Courier New" w:hAnsi="Courier New" w:cs="Courier New"/>
+          <w:b/>
+        </w:rPr>
+        <w:tab/>
+        <w:t>- 214333.0</w:t>
+      </w:r>
+    </w:p>
+    <w:p>
+      <w:pPr>
+        <w:pStyle w:val="PlainText"/>
+        <w:rPr>
+          <w:rFonts w:ascii="Courier New" w:hAnsi="Courier New" w:cs="Courier New"/>
+        </w:rPr>
+      </w:pPr>
+    </w:p>
+    <w:p>
+      <w:pPr>
+        <w:pStyle w:val="PlainText"/>
+        <w:rPr>
+          <w:rFonts w:ascii="Courier New" w:hAnsi="Courier New" w:cs="Courier New"/>
+          <w:b/>
+        </w:rPr>
+      </w:pPr>
     </w:p>
     <w:p>
       <w:pPr>

--- a/customer _details/GANGAMMA/SEP/KUNIGAL/KSK/PURCHASE DETAILS.docx
+++ b/customer _details/GANGAMMA/SEP/KUNIGAL/KSK/PURCHASE DETAILS.docx
@@ -11018,13 +11018,7 @@
         <w:rPr>
           <w:rFonts w:ascii="Courier New" w:hAnsi="Courier New" w:cs="Courier New"/>
         </w:rPr>
-        <w:t>MON Oct 02</w:t>
-      </w:r>
-      <w:r>
-        <w:rPr>
-          <w:rFonts w:ascii="Courier New" w:hAnsi="Courier New" w:cs="Courier New"/>
-        </w:rPr>
-        <w:t xml:space="preserve"> 10:56:38 PDT 2017</w:t>
+        <w:t>MON Oct 02 10:56:38 PDT 2017</w:t>
       </w:r>
     </w:p>
     <w:p>
@@ -11327,6 +11321,583 @@
         <w:tab/>
         <w:t>- 214333.0</w:t>
       </w:r>
+    </w:p>
+    <w:p>
+      <w:pPr>
+        <w:pStyle w:val="PlainText"/>
+        <w:rPr>
+          <w:rFonts w:ascii="Courier New" w:hAnsi="Courier New" w:cs="Courier New"/>
+          <w:b/>
+        </w:rPr>
+      </w:pPr>
+    </w:p>
+    <w:p>
+      <w:pPr>
+        <w:pStyle w:val="PlainText"/>
+        <w:rPr>
+          <w:rFonts w:ascii="Courier New" w:hAnsi="Courier New" w:cs="Courier New"/>
+        </w:rPr>
+      </w:pPr>
+      <w:r>
+        <w:rPr>
+          <w:rFonts w:ascii="Courier New" w:hAnsi="Courier New" w:cs="Courier New"/>
+        </w:rPr>
+        <w:t>TUE Oct 03</w:t>
+      </w:r>
+      <w:r>
+        <w:rPr>
+          <w:rFonts w:ascii="Courier New" w:hAnsi="Courier New" w:cs="Courier New"/>
+        </w:rPr>
+        <w:t xml:space="preserve"> 11:03:08 PDT 2017</w:t>
+      </w:r>
+    </w:p>
+    <w:p>
+      <w:pPr>
+        <w:pStyle w:val="PlainText"/>
+        <w:rPr>
+          <w:rFonts w:ascii="Courier New" w:hAnsi="Courier New" w:cs="Courier New"/>
+        </w:rPr>
+      </w:pPr>
+      <w:r>
+        <w:rPr>
+          <w:rFonts w:ascii="Courier New" w:hAnsi="Courier New" w:cs="Courier New"/>
+        </w:rPr>
+        <w:t>Person Name</w:t>
+      </w:r>
+      <w:r>
+        <w:rPr>
+          <w:rFonts w:ascii="Courier New" w:hAnsi="Courier New" w:cs="Courier New"/>
+        </w:rPr>
+        <w:tab/>
+      </w:r>
+      <w:r>
+        <w:rPr>
+          <w:rFonts w:ascii="Courier New" w:hAnsi="Courier New" w:cs="Courier New"/>
+        </w:rPr>
+        <w:tab/>
+      </w:r>
+      <w:r>
+        <w:rPr>
+          <w:rFonts w:ascii="Courier New" w:hAnsi="Courier New" w:cs="Courier New"/>
+        </w:rPr>
+        <w:tab/>
+      </w:r>
+      <w:r>
+        <w:rPr>
+          <w:rFonts w:ascii="Courier New" w:hAnsi="Courier New" w:cs="Courier New"/>
+        </w:rPr>
+        <w:tab/>
+        <w:t>- KSK</w:t>
+      </w:r>
+    </w:p>
+    <w:p>
+      <w:pPr>
+        <w:pStyle w:val="PlainText"/>
+        <w:rPr>
+          <w:rFonts w:ascii="Courier New" w:hAnsi="Courier New" w:cs="Courier New"/>
+        </w:rPr>
+      </w:pPr>
+      <w:r>
+        <w:rPr>
+          <w:rFonts w:ascii="Courier New" w:hAnsi="Courier New" w:cs="Courier New"/>
+        </w:rPr>
+        <w:t>---------------------------------------------------------------</w:t>
+      </w:r>
+    </w:p>
+    <w:p>
+      <w:pPr>
+        <w:pStyle w:val="PlainText"/>
+        <w:rPr>
+          <w:rFonts w:ascii="Courier New" w:hAnsi="Courier New" w:cs="Courier New"/>
+        </w:rPr>
+      </w:pPr>
+      <w:r>
+        <w:rPr>
+          <w:rFonts w:ascii="Courier New" w:hAnsi="Courier New" w:cs="Courier New"/>
+        </w:rPr>
+        <w:t>Item Name</w:t>
+      </w:r>
+      <w:r>
+        <w:rPr>
+          <w:rFonts w:ascii="Courier New" w:hAnsi="Courier New" w:cs="Courier New"/>
+        </w:rPr>
+        <w:tab/>
+      </w:r>
+      <w:r>
+        <w:rPr>
+          <w:rFonts w:ascii="Courier New" w:hAnsi="Courier New" w:cs="Courier New"/>
+        </w:rPr>
+        <w:tab/>
+      </w:r>
+      <w:r>
+        <w:rPr>
+          <w:rFonts w:ascii="Courier New" w:hAnsi="Courier New" w:cs="Courier New"/>
+        </w:rPr>
+        <w:tab/>
+      </w:r>
+      <w:r>
+        <w:rPr>
+          <w:rFonts w:ascii="Courier New" w:hAnsi="Courier New" w:cs="Courier New"/>
+        </w:rPr>
+        <w:tab/>
+        <w:t>- BEET</w:t>
+      </w:r>
+    </w:p>
+    <w:p>
+      <w:pPr>
+        <w:pStyle w:val="PlainText"/>
+        <w:rPr>
+          <w:rFonts w:ascii="Courier New" w:hAnsi="Courier New" w:cs="Courier New"/>
+        </w:rPr>
+      </w:pPr>
+      <w:r>
+        <w:rPr>
+          <w:rFonts w:ascii="Courier New" w:hAnsi="Courier New" w:cs="Courier New"/>
+        </w:rPr>
+        <w:t>Number of Pockets</w:t>
+      </w:r>
+      <w:r>
+        <w:rPr>
+          <w:rFonts w:ascii="Courier New" w:hAnsi="Courier New" w:cs="Courier New"/>
+        </w:rPr>
+        <w:tab/>
+      </w:r>
+      <w:r>
+        <w:rPr>
+          <w:rFonts w:ascii="Courier New" w:hAnsi="Courier New" w:cs="Courier New"/>
+        </w:rPr>
+        <w:tab/>
+      </w:r>
+      <w:r>
+        <w:rPr>
+          <w:rFonts w:ascii="Courier New" w:hAnsi="Courier New" w:cs="Courier New"/>
+        </w:rPr>
+        <w:tab/>
+        <w:t>- 1</w:t>
+      </w:r>
+    </w:p>
+    <w:p>
+      <w:pPr>
+        <w:pStyle w:val="PlainText"/>
+        <w:rPr>
+          <w:rFonts w:ascii="Courier New" w:hAnsi="Courier New" w:cs="Courier New"/>
+        </w:rPr>
+      </w:pPr>
+      <w:r>
+        <w:rPr>
+          <w:rFonts w:ascii="Courier New" w:hAnsi="Courier New" w:cs="Courier New"/>
+        </w:rPr>
+        <w:t>Number of KGs</w:t>
+      </w:r>
+      <w:r>
+        <w:rPr>
+          <w:rFonts w:ascii="Courier New" w:hAnsi="Courier New" w:cs="Courier New"/>
+        </w:rPr>
+        <w:tab/>
+      </w:r>
+      <w:r>
+        <w:rPr>
+          <w:rFonts w:ascii="Courier New" w:hAnsi="Courier New" w:cs="Courier New"/>
+        </w:rPr>
+        <w:tab/>
+      </w:r>
+      <w:r>
+        <w:rPr>
+          <w:rFonts w:ascii="Courier New" w:hAnsi="Courier New" w:cs="Courier New"/>
+        </w:rPr>
+        <w:tab/>
+        <w:t>- 63</w:t>
+      </w:r>
+    </w:p>
+    <w:p>
+      <w:pPr>
+        <w:pStyle w:val="PlainText"/>
+        <w:rPr>
+          <w:rFonts w:ascii="Courier New" w:hAnsi="Courier New" w:cs="Courier New"/>
+        </w:rPr>
+      </w:pPr>
+      <w:r>
+        <w:rPr>
+          <w:rFonts w:ascii="Courier New" w:hAnsi="Courier New" w:cs="Courier New"/>
+        </w:rPr>
+        <w:t>Rate</w:t>
+      </w:r>
+      <w:r>
+        <w:rPr>
+          <w:rFonts w:ascii="Courier New" w:hAnsi="Courier New" w:cs="Courier New"/>
+        </w:rPr>
+        <w:tab/>
+      </w:r>
+      <w:r>
+        <w:rPr>
+          <w:rFonts w:ascii="Courier New" w:hAnsi="Courier New" w:cs="Courier New"/>
+        </w:rPr>
+        <w:tab/>
+      </w:r>
+      <w:r>
+        <w:rPr>
+          <w:rFonts w:ascii="Courier New" w:hAnsi="Courier New" w:cs="Courier New"/>
+        </w:rPr>
+        <w:tab/>
+      </w:r>
+      <w:r>
+        <w:rPr>
+          <w:rFonts w:ascii="Courier New" w:hAnsi="Courier New" w:cs="Courier New"/>
+        </w:rPr>
+        <w:tab/>
+      </w:r>
+      <w:r>
+        <w:rPr>
+          <w:rFonts w:ascii="Courier New" w:hAnsi="Courier New" w:cs="Courier New"/>
+        </w:rPr>
+        <w:tab/>
+        <w:t>- 22</w:t>
+      </w:r>
+    </w:p>
+    <w:p>
+      <w:pPr>
+        <w:pStyle w:val="PlainText"/>
+        <w:rPr>
+          <w:rFonts w:ascii="Courier New" w:hAnsi="Courier New" w:cs="Courier New"/>
+        </w:rPr>
+      </w:pPr>
+      <w:r>
+        <w:rPr>
+          <w:rFonts w:ascii="Courier New" w:hAnsi="Courier New" w:cs="Courier New"/>
+        </w:rPr>
+        <w:t>Total Price</w:t>
+      </w:r>
+      <w:r>
+        <w:rPr>
+          <w:rFonts w:ascii="Courier New" w:hAnsi="Courier New" w:cs="Courier New"/>
+        </w:rPr>
+        <w:tab/>
+      </w:r>
+      <w:r>
+        <w:rPr>
+          <w:rFonts w:ascii="Courier New" w:hAnsi="Courier New" w:cs="Courier New"/>
+        </w:rPr>
+        <w:tab/>
+      </w:r>
+      <w:r>
+        <w:rPr>
+          <w:rFonts w:ascii="Courier New" w:hAnsi="Courier New" w:cs="Courier New"/>
+        </w:rPr>
+        <w:tab/>
+      </w:r>
+      <w:r>
+        <w:rPr>
+          <w:rFonts w:ascii="Courier New" w:hAnsi="Courier New" w:cs="Courier New"/>
+        </w:rPr>
+        <w:tab/>
+        <w:t>- 1386.0</w:t>
+      </w:r>
+    </w:p>
+    <w:p>
+      <w:pPr>
+        <w:pStyle w:val="PlainText"/>
+        <w:rPr>
+          <w:rFonts w:ascii="Courier New" w:hAnsi="Courier New" w:cs="Courier New"/>
+        </w:rPr>
+      </w:pPr>
+      <w:r>
+        <w:rPr>
+          <w:rFonts w:ascii="Courier New" w:hAnsi="Courier New" w:cs="Courier New"/>
+        </w:rPr>
+        <w:t>Amount balance</w:t>
+      </w:r>
+      <w:r>
+        <w:rPr>
+          <w:rFonts w:ascii="Courier New" w:hAnsi="Courier New" w:cs="Courier New"/>
+        </w:rPr>
+        <w:tab/>
+      </w:r>
+      <w:r>
+        <w:rPr>
+          <w:rFonts w:ascii="Courier New" w:hAnsi="Courier New" w:cs="Courier New"/>
+        </w:rPr>
+        <w:tab/>
+      </w:r>
+      <w:r>
+        <w:rPr>
+          <w:rFonts w:ascii="Courier New" w:hAnsi="Courier New" w:cs="Courier New"/>
+        </w:rPr>
+        <w:tab/>
+        <w:t>- 215719.0</w:t>
+      </w:r>
+    </w:p>
+    <w:p>
+      <w:pPr>
+        <w:pStyle w:val="PlainText"/>
+        <w:rPr>
+          <w:rFonts w:ascii="Courier New" w:hAnsi="Courier New" w:cs="Courier New"/>
+        </w:rPr>
+      </w:pPr>
+    </w:p>
+    <w:p>
+      <w:pPr>
+        <w:pStyle w:val="PlainText"/>
+        <w:rPr>
+          <w:rFonts w:ascii="Courier New" w:hAnsi="Courier New" w:cs="Courier New"/>
+        </w:rPr>
+      </w:pPr>
+      <w:r>
+        <w:rPr>
+          <w:rFonts w:ascii="Courier New" w:hAnsi="Courier New" w:cs="Courier New"/>
+        </w:rPr>
+        <w:t>Item Name</w:t>
+      </w:r>
+      <w:r>
+        <w:rPr>
+          <w:rFonts w:ascii="Courier New" w:hAnsi="Courier New" w:cs="Courier New"/>
+        </w:rPr>
+        <w:tab/>
+      </w:r>
+      <w:r>
+        <w:rPr>
+          <w:rFonts w:ascii="Courier New" w:hAnsi="Courier New" w:cs="Courier New"/>
+        </w:rPr>
+        <w:tab/>
+      </w:r>
+      <w:r>
+        <w:rPr>
+          <w:rFonts w:ascii="Courier New" w:hAnsi="Courier New" w:cs="Courier New"/>
+        </w:rPr>
+        <w:tab/>
+      </w:r>
+      <w:r>
+        <w:rPr>
+          <w:rFonts w:ascii="Courier New" w:hAnsi="Courier New" w:cs="Courier New"/>
+        </w:rPr>
+        <w:tab/>
+        <w:t>- CARROT EVE</w:t>
+      </w:r>
+    </w:p>
+    <w:p>
+      <w:pPr>
+        <w:pStyle w:val="PlainText"/>
+        <w:rPr>
+          <w:rFonts w:ascii="Courier New" w:hAnsi="Courier New" w:cs="Courier New"/>
+        </w:rPr>
+      </w:pPr>
+      <w:r>
+        <w:rPr>
+          <w:rFonts w:ascii="Courier New" w:hAnsi="Courier New" w:cs="Courier New"/>
+        </w:rPr>
+        <w:t>Number of Pockets</w:t>
+      </w:r>
+      <w:r>
+        <w:rPr>
+          <w:rFonts w:ascii="Courier New" w:hAnsi="Courier New" w:cs="Courier New"/>
+        </w:rPr>
+        <w:tab/>
+      </w:r>
+      <w:r>
+        <w:rPr>
+          <w:rFonts w:ascii="Courier New" w:hAnsi="Courier New" w:cs="Courier New"/>
+        </w:rPr>
+        <w:tab/>
+      </w:r>
+      <w:r>
+        <w:rPr>
+          <w:rFonts w:ascii="Courier New" w:hAnsi="Courier New" w:cs="Courier New"/>
+        </w:rPr>
+        <w:tab/>
+        <w:t>- 2</w:t>
+      </w:r>
+    </w:p>
+    <w:p>
+      <w:pPr>
+        <w:pStyle w:val="PlainText"/>
+        <w:rPr>
+          <w:rFonts w:ascii="Courier New" w:hAnsi="Courier New" w:cs="Courier New"/>
+        </w:rPr>
+      </w:pPr>
+      <w:r>
+        <w:rPr>
+          <w:rFonts w:ascii="Courier New" w:hAnsi="Courier New" w:cs="Courier New"/>
+        </w:rPr>
+        <w:t>Number of KGs</w:t>
+      </w:r>
+      <w:r>
+        <w:rPr>
+          <w:rFonts w:ascii="Courier New" w:hAnsi="Courier New" w:cs="Courier New"/>
+        </w:rPr>
+        <w:tab/>
+      </w:r>
+      <w:r>
+        <w:rPr>
+          <w:rFonts w:ascii="Courier New" w:hAnsi="Courier New" w:cs="Courier New"/>
+        </w:rPr>
+        <w:tab/>
+      </w:r>
+      <w:r>
+        <w:rPr>
+          <w:rFonts w:ascii="Courier New" w:hAnsi="Courier New" w:cs="Courier New"/>
+        </w:rPr>
+        <w:tab/>
+        <w:t>- 185</w:t>
+      </w:r>
+    </w:p>
+    <w:p>
+      <w:pPr>
+        <w:pStyle w:val="PlainText"/>
+        <w:rPr>
+          <w:rFonts w:ascii="Courier New" w:hAnsi="Courier New" w:cs="Courier New"/>
+        </w:rPr>
+      </w:pPr>
+      <w:r>
+        <w:rPr>
+          <w:rFonts w:ascii="Courier New" w:hAnsi="Courier New" w:cs="Courier New"/>
+        </w:rPr>
+        <w:t>Rate</w:t>
+      </w:r>
+      <w:r>
+        <w:rPr>
+          <w:rFonts w:ascii="Courier New" w:hAnsi="Courier New" w:cs="Courier New"/>
+        </w:rPr>
+        <w:tab/>
+      </w:r>
+      <w:r>
+        <w:rPr>
+          <w:rFonts w:ascii="Courier New" w:hAnsi="Courier New" w:cs="Courier New"/>
+        </w:rPr>
+        <w:tab/>
+      </w:r>
+      <w:r>
+        <w:rPr>
+          <w:rFonts w:ascii="Courier New" w:hAnsi="Courier New" w:cs="Courier New"/>
+        </w:rPr>
+        <w:tab/>
+      </w:r>
+      <w:r>
+        <w:rPr>
+          <w:rFonts w:ascii="Courier New" w:hAnsi="Courier New" w:cs="Courier New"/>
+        </w:rPr>
+        <w:tab/>
+      </w:r>
+      <w:r>
+        <w:rPr>
+          <w:rFonts w:ascii="Courier New" w:hAnsi="Courier New" w:cs="Courier New"/>
+        </w:rPr>
+        <w:tab/>
+        <w:t>- 24</w:t>
+      </w:r>
+    </w:p>
+    <w:p>
+      <w:pPr>
+        <w:pStyle w:val="PlainText"/>
+        <w:rPr>
+          <w:rFonts w:ascii="Courier New" w:hAnsi="Courier New" w:cs="Courier New"/>
+        </w:rPr>
+      </w:pPr>
+      <w:r>
+        <w:rPr>
+          <w:rFonts w:ascii="Courier New" w:hAnsi="Courier New" w:cs="Courier New"/>
+        </w:rPr>
+        <w:t>Transport &amp; Miscellaneous</w:t>
+      </w:r>
+      <w:r>
+        <w:rPr>
+          <w:rFonts w:ascii="Courier New" w:hAnsi="Courier New" w:cs="Courier New"/>
+        </w:rPr>
+        <w:tab/>
+        <w:t>- 180</w:t>
+      </w:r>
+    </w:p>
+    <w:p>
+      <w:pPr>
+        <w:pStyle w:val="PlainText"/>
+        <w:rPr>
+          <w:rFonts w:ascii="Courier New" w:hAnsi="Courier New" w:cs="Courier New"/>
+        </w:rPr>
+      </w:pPr>
+      <w:r>
+        <w:rPr>
+          <w:rFonts w:ascii="Courier New" w:hAnsi="Courier New" w:cs="Courier New"/>
+        </w:rPr>
+        <w:t>Total Price</w:t>
+      </w:r>
+      <w:r>
+        <w:rPr>
+          <w:rFonts w:ascii="Courier New" w:hAnsi="Courier New" w:cs="Courier New"/>
+        </w:rPr>
+        <w:tab/>
+      </w:r>
+      <w:r>
+        <w:rPr>
+          <w:rFonts w:ascii="Courier New" w:hAnsi="Courier New" w:cs="Courier New"/>
+        </w:rPr>
+        <w:tab/>
+      </w:r>
+      <w:r>
+        <w:rPr>
+          <w:rFonts w:ascii="Courier New" w:hAnsi="Courier New" w:cs="Courier New"/>
+        </w:rPr>
+        <w:tab/>
+      </w:r>
+      <w:r>
+        <w:rPr>
+          <w:rFonts w:ascii="Courier New" w:hAnsi="Courier New" w:cs="Courier New"/>
+        </w:rPr>
+        <w:tab/>
+        <w:t>- 4620.0</w:t>
+      </w:r>
+    </w:p>
+    <w:p>
+      <w:pPr>
+        <w:pStyle w:val="PlainText"/>
+        <w:rPr>
+          <w:rFonts w:ascii="Courier New" w:hAnsi="Courier New" w:cs="Courier New"/>
+          <w:b/>
+        </w:rPr>
+      </w:pPr>
+      <w:r>
+        <w:rPr>
+          <w:rFonts w:ascii="Courier New" w:hAnsi="Courier New" w:cs="Courier New"/>
+          <w:b/>
+        </w:rPr>
+        <w:t>Amount balance</w:t>
+      </w:r>
+      <w:r>
+        <w:rPr>
+          <w:rFonts w:ascii="Courier New" w:hAnsi="Courier New" w:cs="Courier New"/>
+          <w:b/>
+        </w:rPr>
+        <w:tab/>
+      </w:r>
+      <w:r>
+        <w:rPr>
+          <w:rFonts w:ascii="Courier New" w:hAnsi="Courier New" w:cs="Courier New"/>
+          <w:b/>
+        </w:rPr>
+        <w:tab/>
+      </w:r>
+      <w:r>
+        <w:rPr>
+          <w:rFonts w:ascii="Courier New" w:hAnsi="Courier New" w:cs="Courier New"/>
+          <w:b/>
+        </w:rPr>
+        <w:tab/>
+        <w:t>- 220339.0</w:t>
+      </w:r>
+    </w:p>
+    <w:p>
+      <w:pPr>
+        <w:pStyle w:val="PlainText"/>
+        <w:rPr>
+          <w:rFonts w:ascii="Courier New" w:hAnsi="Courier New" w:cs="Courier New"/>
+        </w:rPr>
+      </w:pPr>
+    </w:p>
+    <w:p>
+      <w:pPr>
+        <w:pStyle w:val="PlainText"/>
+        <w:rPr>
+          <w:rFonts w:ascii="Courier New" w:hAnsi="Courier New" w:cs="Courier New"/>
+          <w:b/>
+        </w:rPr>
+      </w:pPr>
     </w:p>
     <w:p>
       <w:pPr>

--- a/customer _details/GANGAMMA/SEP/KUNIGAL/KSK/PURCHASE DETAILS.docx
+++ b/customer _details/GANGAMMA/SEP/KUNIGAL/KSK/PURCHASE DETAILS.docx
@@ -11342,13 +11342,7 @@
         <w:rPr>
           <w:rFonts w:ascii="Courier New" w:hAnsi="Courier New" w:cs="Courier New"/>
         </w:rPr>
-        <w:t>TUE Oct 03</w:t>
-      </w:r>
-      <w:r>
-        <w:rPr>
-          <w:rFonts w:ascii="Courier New" w:hAnsi="Courier New" w:cs="Courier New"/>
-        </w:rPr>
-        <w:t xml:space="preserve"> 11:03:08 PDT 2017</w:t>
+        <w:t>TUE Oct 03 11:03:08 PDT 2017</w:t>
       </w:r>
     </w:p>
     <w:p>
@@ -11881,6 +11875,353 @@
         <w:tab/>
         <w:t>- 220339.0</w:t>
       </w:r>
+    </w:p>
+    <w:p>
+      <w:pPr>
+        <w:pStyle w:val="PlainText"/>
+        <w:rPr>
+          <w:rFonts w:ascii="Courier New" w:hAnsi="Courier New" w:cs="Courier New"/>
+          <w:b/>
+        </w:rPr>
+      </w:pPr>
+    </w:p>
+    <w:p>
+      <w:pPr>
+        <w:pStyle w:val="PlainText"/>
+        <w:rPr>
+          <w:rFonts w:ascii="Courier New" w:hAnsi="Courier New" w:cs="Courier New"/>
+        </w:rPr>
+      </w:pPr>
+      <w:r>
+        <w:rPr>
+          <w:rFonts w:ascii="Courier New" w:hAnsi="Courier New" w:cs="Courier New"/>
+        </w:rPr>
+        <w:t>THU Oct 05</w:t>
+      </w:r>
+      <w:r>
+        <w:rPr>
+          <w:rFonts w:ascii="Courier New" w:hAnsi="Courier New" w:cs="Courier New"/>
+        </w:rPr>
+        <w:t xml:space="preserve"> 11:35:49 PDT 2017</w:t>
+      </w:r>
+    </w:p>
+    <w:p>
+      <w:pPr>
+        <w:pStyle w:val="PlainText"/>
+        <w:rPr>
+          <w:rFonts w:ascii="Courier New" w:hAnsi="Courier New" w:cs="Courier New"/>
+        </w:rPr>
+      </w:pPr>
+      <w:r>
+        <w:rPr>
+          <w:rFonts w:ascii="Courier New" w:hAnsi="Courier New" w:cs="Courier New"/>
+        </w:rPr>
+        <w:t>Person Name</w:t>
+      </w:r>
+      <w:r>
+        <w:rPr>
+          <w:rFonts w:ascii="Courier New" w:hAnsi="Courier New" w:cs="Courier New"/>
+        </w:rPr>
+        <w:tab/>
+      </w:r>
+      <w:r>
+        <w:rPr>
+          <w:rFonts w:ascii="Courier New" w:hAnsi="Courier New" w:cs="Courier New"/>
+        </w:rPr>
+        <w:tab/>
+      </w:r>
+      <w:r>
+        <w:rPr>
+          <w:rFonts w:ascii="Courier New" w:hAnsi="Courier New" w:cs="Courier New"/>
+        </w:rPr>
+        <w:tab/>
+      </w:r>
+      <w:r>
+        <w:rPr>
+          <w:rFonts w:ascii="Courier New" w:hAnsi="Courier New" w:cs="Courier New"/>
+        </w:rPr>
+        <w:tab/>
+        <w:t>- KSK</w:t>
+      </w:r>
+    </w:p>
+    <w:p>
+      <w:pPr>
+        <w:pStyle w:val="PlainText"/>
+        <w:rPr>
+          <w:rFonts w:ascii="Courier New" w:hAnsi="Courier New" w:cs="Courier New"/>
+        </w:rPr>
+      </w:pPr>
+      <w:r>
+        <w:rPr>
+          <w:rFonts w:ascii="Courier New" w:hAnsi="Courier New" w:cs="Courier New"/>
+        </w:rPr>
+        <w:t>---------------------------------------------------------------</w:t>
+      </w:r>
+    </w:p>
+    <w:p>
+      <w:pPr>
+        <w:pStyle w:val="PlainText"/>
+        <w:rPr>
+          <w:rFonts w:ascii="Courier New" w:hAnsi="Courier New" w:cs="Courier New"/>
+        </w:rPr>
+      </w:pPr>
+      <w:r>
+        <w:rPr>
+          <w:rFonts w:ascii="Courier New" w:hAnsi="Courier New" w:cs="Courier New"/>
+        </w:rPr>
+        <w:t>Item Name</w:t>
+      </w:r>
+      <w:r>
+        <w:rPr>
+          <w:rFonts w:ascii="Courier New" w:hAnsi="Courier New" w:cs="Courier New"/>
+        </w:rPr>
+        <w:tab/>
+      </w:r>
+      <w:r>
+        <w:rPr>
+          <w:rFonts w:ascii="Courier New" w:hAnsi="Courier New" w:cs="Courier New"/>
+        </w:rPr>
+        <w:tab/>
+      </w:r>
+      <w:r>
+        <w:rPr>
+          <w:rFonts w:ascii="Courier New" w:hAnsi="Courier New" w:cs="Courier New"/>
+        </w:rPr>
+        <w:tab/>
+      </w:r>
+      <w:r>
+        <w:rPr>
+          <w:rFonts w:ascii="Courier New" w:hAnsi="Courier New" w:cs="Courier New"/>
+        </w:rPr>
+        <w:tab/>
+        <w:t>- CARROT EVE</w:t>
+      </w:r>
+    </w:p>
+    <w:p>
+      <w:pPr>
+        <w:pStyle w:val="PlainText"/>
+        <w:rPr>
+          <w:rFonts w:ascii="Courier New" w:hAnsi="Courier New" w:cs="Courier New"/>
+        </w:rPr>
+      </w:pPr>
+      <w:r>
+        <w:rPr>
+          <w:rFonts w:ascii="Courier New" w:hAnsi="Courier New" w:cs="Courier New"/>
+        </w:rPr>
+        <w:t>Number of Pockets</w:t>
+      </w:r>
+      <w:r>
+        <w:rPr>
+          <w:rFonts w:ascii="Courier New" w:hAnsi="Courier New" w:cs="Courier New"/>
+        </w:rPr>
+        <w:tab/>
+      </w:r>
+      <w:r>
+        <w:rPr>
+          <w:rFonts w:ascii="Courier New" w:hAnsi="Courier New" w:cs="Courier New"/>
+        </w:rPr>
+        <w:tab/>
+      </w:r>
+      <w:r>
+        <w:rPr>
+          <w:rFonts w:ascii="Courier New" w:hAnsi="Courier New" w:cs="Courier New"/>
+        </w:rPr>
+        <w:tab/>
+        <w:t>- 1</w:t>
+      </w:r>
+    </w:p>
+    <w:p>
+      <w:pPr>
+        <w:pStyle w:val="PlainText"/>
+        <w:rPr>
+          <w:rFonts w:ascii="Courier New" w:hAnsi="Courier New" w:cs="Courier New"/>
+        </w:rPr>
+      </w:pPr>
+      <w:r>
+        <w:rPr>
+          <w:rFonts w:ascii="Courier New" w:hAnsi="Courier New" w:cs="Courier New"/>
+        </w:rPr>
+        <w:t>Number of KGs</w:t>
+      </w:r>
+      <w:r>
+        <w:rPr>
+          <w:rFonts w:ascii="Courier New" w:hAnsi="Courier New" w:cs="Courier New"/>
+        </w:rPr>
+        <w:tab/>
+      </w:r>
+      <w:r>
+        <w:rPr>
+          <w:rFonts w:ascii="Courier New" w:hAnsi="Courier New" w:cs="Courier New"/>
+        </w:rPr>
+        <w:tab/>
+      </w:r>
+      <w:r>
+        <w:rPr>
+          <w:rFonts w:ascii="Courier New" w:hAnsi="Courier New" w:cs="Courier New"/>
+        </w:rPr>
+        <w:tab/>
+        <w:t>- 97</w:t>
+      </w:r>
+    </w:p>
+    <w:p>
+      <w:pPr>
+        <w:pStyle w:val="PlainText"/>
+        <w:rPr>
+          <w:rFonts w:ascii="Courier New" w:hAnsi="Courier New" w:cs="Courier New"/>
+        </w:rPr>
+      </w:pPr>
+      <w:r>
+        <w:rPr>
+          <w:rFonts w:ascii="Courier New" w:hAnsi="Courier New" w:cs="Courier New"/>
+        </w:rPr>
+        <w:t>Rate</w:t>
+      </w:r>
+      <w:r>
+        <w:rPr>
+          <w:rFonts w:ascii="Courier New" w:hAnsi="Courier New" w:cs="Courier New"/>
+        </w:rPr>
+        <w:tab/>
+      </w:r>
+      <w:r>
+        <w:rPr>
+          <w:rFonts w:ascii="Courier New" w:hAnsi="Courier New" w:cs="Courier New"/>
+        </w:rPr>
+        <w:tab/>
+      </w:r>
+      <w:r>
+        <w:rPr>
+          <w:rFonts w:ascii="Courier New" w:hAnsi="Courier New" w:cs="Courier New"/>
+        </w:rPr>
+        <w:tab/>
+      </w:r>
+      <w:r>
+        <w:rPr>
+          <w:rFonts w:ascii="Courier New" w:hAnsi="Courier New" w:cs="Courier New"/>
+        </w:rPr>
+        <w:tab/>
+      </w:r>
+      <w:r>
+        <w:rPr>
+          <w:rFonts w:ascii="Courier New" w:hAnsi="Courier New" w:cs="Courier New"/>
+        </w:rPr>
+        <w:tab/>
+        <w:t>- 22</w:t>
+      </w:r>
+    </w:p>
+    <w:p>
+      <w:pPr>
+        <w:pStyle w:val="PlainText"/>
+        <w:rPr>
+          <w:rFonts w:ascii="Courier New" w:hAnsi="Courier New" w:cs="Courier New"/>
+        </w:rPr>
+      </w:pPr>
+      <w:r>
+        <w:rPr>
+          <w:rFonts w:ascii="Courier New" w:hAnsi="Courier New" w:cs="Courier New"/>
+        </w:rPr>
+        <w:t>Transport &amp; Miscellaneous</w:t>
+      </w:r>
+      <w:r>
+        <w:rPr>
+          <w:rFonts w:ascii="Courier New" w:hAnsi="Courier New" w:cs="Courier New"/>
+        </w:rPr>
+        <w:tab/>
+        <w:t>- 60</w:t>
+      </w:r>
+    </w:p>
+    <w:p>
+      <w:pPr>
+        <w:pStyle w:val="PlainText"/>
+        <w:rPr>
+          <w:rFonts w:ascii="Courier New" w:hAnsi="Courier New" w:cs="Courier New"/>
+        </w:rPr>
+      </w:pPr>
+      <w:r>
+        <w:rPr>
+          <w:rFonts w:ascii="Courier New" w:hAnsi="Courier New" w:cs="Courier New"/>
+        </w:rPr>
+        <w:t>Total Price</w:t>
+      </w:r>
+      <w:r>
+        <w:rPr>
+          <w:rFonts w:ascii="Courier New" w:hAnsi="Courier New" w:cs="Courier New"/>
+        </w:rPr>
+        <w:tab/>
+      </w:r>
+      <w:r>
+        <w:rPr>
+          <w:rFonts w:ascii="Courier New" w:hAnsi="Courier New" w:cs="Courier New"/>
+        </w:rPr>
+        <w:tab/>
+      </w:r>
+      <w:r>
+        <w:rPr>
+          <w:rFonts w:ascii="Courier New" w:hAnsi="Courier New" w:cs="Courier New"/>
+        </w:rPr>
+        <w:tab/>
+      </w:r>
+      <w:r>
+        <w:rPr>
+          <w:rFonts w:ascii="Courier New" w:hAnsi="Courier New" w:cs="Courier New"/>
+        </w:rPr>
+        <w:tab/>
+        <w:t>- 2194.0</w:t>
+      </w:r>
+    </w:p>
+    <w:p>
+      <w:pPr>
+        <w:pStyle w:val="PlainText"/>
+        <w:rPr>
+          <w:rFonts w:ascii="Courier New" w:hAnsi="Courier New" w:cs="Courier New"/>
+          <w:b/>
+        </w:rPr>
+      </w:pPr>
+      <w:r>
+        <w:rPr>
+          <w:rFonts w:ascii="Courier New" w:hAnsi="Courier New" w:cs="Courier New"/>
+          <w:b/>
+        </w:rPr>
+        <w:t>Amount balance</w:t>
+      </w:r>
+      <w:r>
+        <w:rPr>
+          <w:rFonts w:ascii="Courier New" w:hAnsi="Courier New" w:cs="Courier New"/>
+          <w:b/>
+        </w:rPr>
+        <w:tab/>
+      </w:r>
+      <w:r>
+        <w:rPr>
+          <w:rFonts w:ascii="Courier New" w:hAnsi="Courier New" w:cs="Courier New"/>
+          <w:b/>
+        </w:rPr>
+        <w:tab/>
+      </w:r>
+      <w:r>
+        <w:rPr>
+          <w:rFonts w:ascii="Courier New" w:hAnsi="Courier New" w:cs="Courier New"/>
+          <w:b/>
+        </w:rPr>
+        <w:tab/>
+        <w:t>- 222533.0</w:t>
+      </w:r>
+    </w:p>
+    <w:p>
+      <w:pPr>
+        <w:pStyle w:val="PlainText"/>
+        <w:rPr>
+          <w:rFonts w:ascii="Courier New" w:hAnsi="Courier New" w:cs="Courier New"/>
+        </w:rPr>
+      </w:pPr>
+    </w:p>
+    <w:p>
+      <w:pPr>
+        <w:pStyle w:val="PlainText"/>
+        <w:rPr>
+          <w:rFonts w:ascii="Courier New" w:hAnsi="Courier New" w:cs="Courier New"/>
+          <w:b/>
+        </w:rPr>
+      </w:pPr>
     </w:p>
     <w:p>
       <w:pPr>

--- a/customer _details/GANGAMMA/SEP/KUNIGAL/KSK/PURCHASE DETAILS.docx
+++ b/customer _details/GANGAMMA/SEP/KUNIGAL/KSK/PURCHASE DETAILS.docx
@@ -11896,13 +11896,7 @@
         <w:rPr>
           <w:rFonts w:ascii="Courier New" w:hAnsi="Courier New" w:cs="Courier New"/>
         </w:rPr>
-        <w:t>THU Oct 05</w:t>
-      </w:r>
-      <w:r>
-        <w:rPr>
-          <w:rFonts w:ascii="Courier New" w:hAnsi="Courier New" w:cs="Courier New"/>
-        </w:rPr>
-        <w:t xml:space="preserve"> 11:35:49 PDT 2017</w:t>
+        <w:t>THU Oct 05 11:35:49 PDT 2017</w:t>
       </w:r>
     </w:p>
     <w:p>
@@ -12205,6 +12199,389 @@
         <w:tab/>
         <w:t>- 222533.0</w:t>
       </w:r>
+    </w:p>
+    <w:p>
+      <w:pPr>
+        <w:pStyle w:val="PlainText"/>
+        <w:rPr>
+          <w:rFonts w:ascii="Courier New" w:hAnsi="Courier New" w:cs="Courier New"/>
+          <w:b/>
+        </w:rPr>
+      </w:pPr>
+    </w:p>
+    <w:p>
+      <w:pPr>
+        <w:pStyle w:val="PlainText"/>
+        <w:rPr>
+          <w:rFonts w:ascii="Courier New" w:hAnsi="Courier New" w:cs="Courier New"/>
+          <w:b/>
+        </w:rPr>
+      </w:pPr>
+    </w:p>
+    <w:p>
+      <w:pPr>
+        <w:pStyle w:val="PlainText"/>
+        <w:rPr>
+          <w:rFonts w:ascii="Courier New" w:hAnsi="Courier New" w:cs="Courier New"/>
+          <w:b/>
+        </w:rPr>
+      </w:pPr>
+    </w:p>
+    <w:p>
+      <w:pPr>
+        <w:pStyle w:val="PlainText"/>
+        <w:rPr>
+          <w:rFonts w:ascii="Courier New" w:hAnsi="Courier New" w:cs="Courier New"/>
+          <w:b/>
+        </w:rPr>
+      </w:pPr>
+    </w:p>
+    <w:p>
+      <w:pPr>
+        <w:pStyle w:val="PlainText"/>
+        <w:rPr>
+          <w:rFonts w:ascii="Courier New" w:hAnsi="Courier New" w:cs="Courier New"/>
+          <w:b/>
+        </w:rPr>
+      </w:pPr>
+    </w:p>
+    <w:p>
+      <w:pPr>
+        <w:pStyle w:val="PlainText"/>
+        <w:rPr>
+          <w:rFonts w:ascii="Courier New" w:hAnsi="Courier New" w:cs="Courier New"/>
+        </w:rPr>
+      </w:pPr>
+      <w:r>
+        <w:rPr>
+          <w:rFonts w:ascii="Courier New" w:hAnsi="Courier New" w:cs="Courier New"/>
+        </w:rPr>
+        <w:t>FRI Oct 06</w:t>
+      </w:r>
+      <w:r>
+        <w:rPr>
+          <w:rFonts w:ascii="Courier New" w:hAnsi="Courier New" w:cs="Courier New"/>
+        </w:rPr>
+        <w:t xml:space="preserve"> 11:05:15 PDT 2017</w:t>
+      </w:r>
+    </w:p>
+    <w:p>
+      <w:pPr>
+        <w:pStyle w:val="PlainText"/>
+        <w:rPr>
+          <w:rFonts w:ascii="Courier New" w:hAnsi="Courier New" w:cs="Courier New"/>
+        </w:rPr>
+      </w:pPr>
+      <w:r>
+        <w:rPr>
+          <w:rFonts w:ascii="Courier New" w:hAnsi="Courier New" w:cs="Courier New"/>
+        </w:rPr>
+        <w:t>Person Name</w:t>
+      </w:r>
+      <w:r>
+        <w:rPr>
+          <w:rFonts w:ascii="Courier New" w:hAnsi="Courier New" w:cs="Courier New"/>
+        </w:rPr>
+        <w:tab/>
+      </w:r>
+      <w:r>
+        <w:rPr>
+          <w:rFonts w:ascii="Courier New" w:hAnsi="Courier New" w:cs="Courier New"/>
+        </w:rPr>
+        <w:tab/>
+      </w:r>
+      <w:r>
+        <w:rPr>
+          <w:rFonts w:ascii="Courier New" w:hAnsi="Courier New" w:cs="Courier New"/>
+        </w:rPr>
+        <w:tab/>
+      </w:r>
+      <w:r>
+        <w:rPr>
+          <w:rFonts w:ascii="Courier New" w:hAnsi="Courier New" w:cs="Courier New"/>
+        </w:rPr>
+        <w:tab/>
+        <w:t>- KSK</w:t>
+      </w:r>
+    </w:p>
+    <w:p>
+      <w:pPr>
+        <w:pStyle w:val="PlainText"/>
+        <w:rPr>
+          <w:rFonts w:ascii="Courier New" w:hAnsi="Courier New" w:cs="Courier New"/>
+        </w:rPr>
+      </w:pPr>
+      <w:r>
+        <w:rPr>
+          <w:rFonts w:ascii="Courier New" w:hAnsi="Courier New" w:cs="Courier New"/>
+        </w:rPr>
+        <w:t>---------------------------------------------------------------</w:t>
+      </w:r>
+    </w:p>
+    <w:p>
+      <w:pPr>
+        <w:pStyle w:val="PlainText"/>
+        <w:rPr>
+          <w:rFonts w:ascii="Courier New" w:hAnsi="Courier New" w:cs="Courier New"/>
+        </w:rPr>
+      </w:pPr>
+      <w:r>
+        <w:rPr>
+          <w:rFonts w:ascii="Courier New" w:hAnsi="Courier New" w:cs="Courier New"/>
+        </w:rPr>
+        <w:t>Item Name</w:t>
+      </w:r>
+      <w:r>
+        <w:rPr>
+          <w:rFonts w:ascii="Courier New" w:hAnsi="Courier New" w:cs="Courier New"/>
+        </w:rPr>
+        <w:tab/>
+      </w:r>
+      <w:r>
+        <w:rPr>
+          <w:rFonts w:ascii="Courier New" w:hAnsi="Courier New" w:cs="Courier New"/>
+        </w:rPr>
+        <w:tab/>
+      </w:r>
+      <w:r>
+        <w:rPr>
+          <w:rFonts w:ascii="Courier New" w:hAnsi="Courier New" w:cs="Courier New"/>
+        </w:rPr>
+        <w:tab/>
+      </w:r>
+      <w:r>
+        <w:rPr>
+          <w:rFonts w:ascii="Courier New" w:hAnsi="Courier New" w:cs="Courier New"/>
+        </w:rPr>
+        <w:tab/>
+        <w:t>- CARROT EVE</w:t>
+      </w:r>
+    </w:p>
+    <w:p>
+      <w:pPr>
+        <w:pStyle w:val="PlainText"/>
+        <w:rPr>
+          <w:rFonts w:ascii="Courier New" w:hAnsi="Courier New" w:cs="Courier New"/>
+        </w:rPr>
+      </w:pPr>
+      <w:r>
+        <w:rPr>
+          <w:rFonts w:ascii="Courier New" w:hAnsi="Courier New" w:cs="Courier New"/>
+        </w:rPr>
+        <w:t>Number of Pockets</w:t>
+      </w:r>
+      <w:r>
+        <w:rPr>
+          <w:rFonts w:ascii="Courier New" w:hAnsi="Courier New" w:cs="Courier New"/>
+        </w:rPr>
+        <w:tab/>
+      </w:r>
+      <w:r>
+        <w:rPr>
+          <w:rFonts w:ascii="Courier New" w:hAnsi="Courier New" w:cs="Courier New"/>
+        </w:rPr>
+        <w:tab/>
+      </w:r>
+      <w:r>
+        <w:rPr>
+          <w:rFonts w:ascii="Courier New" w:hAnsi="Courier New" w:cs="Courier New"/>
+        </w:rPr>
+        <w:tab/>
+        <w:t>- 1</w:t>
+      </w:r>
+    </w:p>
+    <w:p>
+      <w:pPr>
+        <w:pStyle w:val="PlainText"/>
+        <w:rPr>
+          <w:rFonts w:ascii="Courier New" w:hAnsi="Courier New" w:cs="Courier New"/>
+        </w:rPr>
+      </w:pPr>
+      <w:r>
+        <w:rPr>
+          <w:rFonts w:ascii="Courier New" w:hAnsi="Courier New" w:cs="Courier New"/>
+        </w:rPr>
+        <w:t>Number of KGs</w:t>
+      </w:r>
+      <w:r>
+        <w:rPr>
+          <w:rFonts w:ascii="Courier New" w:hAnsi="Courier New" w:cs="Courier New"/>
+        </w:rPr>
+        <w:tab/>
+      </w:r>
+      <w:r>
+        <w:rPr>
+          <w:rFonts w:ascii="Courier New" w:hAnsi="Courier New" w:cs="Courier New"/>
+        </w:rPr>
+        <w:tab/>
+      </w:r>
+      <w:r>
+        <w:rPr>
+          <w:rFonts w:ascii="Courier New" w:hAnsi="Courier New" w:cs="Courier New"/>
+        </w:rPr>
+        <w:tab/>
+        <w:t>- 95</w:t>
+      </w:r>
+    </w:p>
+    <w:p>
+      <w:pPr>
+        <w:pStyle w:val="PlainText"/>
+        <w:rPr>
+          <w:rFonts w:ascii="Courier New" w:hAnsi="Courier New" w:cs="Courier New"/>
+        </w:rPr>
+      </w:pPr>
+      <w:r>
+        <w:rPr>
+          <w:rFonts w:ascii="Courier New" w:hAnsi="Courier New" w:cs="Courier New"/>
+        </w:rPr>
+        <w:t>Rate</w:t>
+      </w:r>
+      <w:r>
+        <w:rPr>
+          <w:rFonts w:ascii="Courier New" w:hAnsi="Courier New" w:cs="Courier New"/>
+        </w:rPr>
+        <w:tab/>
+      </w:r>
+      <w:r>
+        <w:rPr>
+          <w:rFonts w:ascii="Courier New" w:hAnsi="Courier New" w:cs="Courier New"/>
+        </w:rPr>
+        <w:tab/>
+      </w:r>
+      <w:r>
+        <w:rPr>
+          <w:rFonts w:ascii="Courier New" w:hAnsi="Courier New" w:cs="Courier New"/>
+        </w:rPr>
+        <w:tab/>
+      </w:r>
+      <w:r>
+        <w:rPr>
+          <w:rFonts w:ascii="Courier New" w:hAnsi="Courier New" w:cs="Courier New"/>
+        </w:rPr>
+        <w:tab/>
+      </w:r>
+      <w:r>
+        <w:rPr>
+          <w:rFonts w:ascii="Courier New" w:hAnsi="Courier New" w:cs="Courier New"/>
+        </w:rPr>
+        <w:tab/>
+        <w:t>- 22</w:t>
+      </w:r>
+    </w:p>
+    <w:p>
+      <w:pPr>
+        <w:pStyle w:val="PlainText"/>
+        <w:rPr>
+          <w:rFonts w:ascii="Courier New" w:hAnsi="Courier New" w:cs="Courier New"/>
+        </w:rPr>
+      </w:pPr>
+      <w:r>
+        <w:rPr>
+          <w:rFonts w:ascii="Courier New" w:hAnsi="Courier New" w:cs="Courier New"/>
+        </w:rPr>
+        <w:t>Transport &amp; Miscellaneous</w:t>
+      </w:r>
+      <w:r>
+        <w:rPr>
+          <w:rFonts w:ascii="Courier New" w:hAnsi="Courier New" w:cs="Courier New"/>
+        </w:rPr>
+        <w:tab/>
+        <w:t>- 60</w:t>
+      </w:r>
+    </w:p>
+    <w:p>
+      <w:pPr>
+        <w:pStyle w:val="PlainText"/>
+        <w:rPr>
+          <w:rFonts w:ascii="Courier New" w:hAnsi="Courier New" w:cs="Courier New"/>
+        </w:rPr>
+      </w:pPr>
+      <w:r>
+        <w:rPr>
+          <w:rFonts w:ascii="Courier New" w:hAnsi="Courier New" w:cs="Courier New"/>
+        </w:rPr>
+        <w:t>Total Price</w:t>
+      </w:r>
+      <w:r>
+        <w:rPr>
+          <w:rFonts w:ascii="Courier New" w:hAnsi="Courier New" w:cs="Courier New"/>
+        </w:rPr>
+        <w:tab/>
+      </w:r>
+      <w:r>
+        <w:rPr>
+          <w:rFonts w:ascii="Courier New" w:hAnsi="Courier New" w:cs="Courier New"/>
+        </w:rPr>
+        <w:tab/>
+      </w:r>
+      <w:r>
+        <w:rPr>
+          <w:rFonts w:ascii="Courier New" w:hAnsi="Courier New" w:cs="Courier New"/>
+        </w:rPr>
+        <w:tab/>
+      </w:r>
+      <w:r>
+        <w:rPr>
+          <w:rFonts w:ascii="Courier New" w:hAnsi="Courier New" w:cs="Courier New"/>
+        </w:rPr>
+        <w:tab/>
+        <w:t>- 2150.0</w:t>
+      </w:r>
+    </w:p>
+    <w:p>
+      <w:pPr>
+        <w:pStyle w:val="PlainText"/>
+        <w:rPr>
+          <w:rFonts w:ascii="Courier New" w:hAnsi="Courier New" w:cs="Courier New"/>
+          <w:b/>
+        </w:rPr>
+      </w:pPr>
+      <w:r>
+        <w:rPr>
+          <w:rFonts w:ascii="Courier New" w:hAnsi="Courier New" w:cs="Courier New"/>
+          <w:b/>
+        </w:rPr>
+        <w:t>Amount balance</w:t>
+      </w:r>
+      <w:r>
+        <w:rPr>
+          <w:rFonts w:ascii="Courier New" w:hAnsi="Courier New" w:cs="Courier New"/>
+          <w:b/>
+        </w:rPr>
+        <w:tab/>
+      </w:r>
+      <w:r>
+        <w:rPr>
+          <w:rFonts w:ascii="Courier New" w:hAnsi="Courier New" w:cs="Courier New"/>
+          <w:b/>
+        </w:rPr>
+        <w:tab/>
+      </w:r>
+      <w:r>
+        <w:rPr>
+          <w:rFonts w:ascii="Courier New" w:hAnsi="Courier New" w:cs="Courier New"/>
+          <w:b/>
+        </w:rPr>
+        <w:tab/>
+        <w:t>- 224683.0</w:t>
+      </w:r>
+    </w:p>
+    <w:p>
+      <w:pPr>
+        <w:pStyle w:val="PlainText"/>
+        <w:rPr>
+          <w:rFonts w:ascii="Courier New" w:hAnsi="Courier New" w:cs="Courier New"/>
+        </w:rPr>
+      </w:pPr>
+    </w:p>
+    <w:p>
+      <w:pPr>
+        <w:pStyle w:val="PlainText"/>
+        <w:rPr>
+          <w:rFonts w:ascii="Courier New" w:hAnsi="Courier New" w:cs="Courier New"/>
+          <w:b/>
+        </w:rPr>
+      </w:pPr>
     </w:p>
     <w:p>
       <w:pPr>

--- a/customer _details/GANGAMMA/SEP/KUNIGAL/KSK/PURCHASE DETAILS.docx
+++ b/customer _details/GANGAMMA/SEP/KUNIGAL/KSK/PURCHASE DETAILS.docx
@@ -12256,13 +12256,7 @@
         <w:rPr>
           <w:rFonts w:ascii="Courier New" w:hAnsi="Courier New" w:cs="Courier New"/>
         </w:rPr>
-        <w:t>FRI Oct 06</w:t>
-      </w:r>
-      <w:r>
-        <w:rPr>
-          <w:rFonts w:ascii="Courier New" w:hAnsi="Courier New" w:cs="Courier New"/>
-        </w:rPr>
-        <w:t xml:space="preserve"> 11:05:15 PDT 2017</w:t>
+        <w:t>FRI Oct 06 11:05:15 PDT 2017</w:t>
       </w:r>
     </w:p>
     <w:p>
@@ -12565,6 +12559,695 @@
         <w:tab/>
         <w:t>- 224683.0</w:t>
       </w:r>
+    </w:p>
+    <w:p>
+      <w:pPr>
+        <w:pStyle w:val="PlainText"/>
+        <w:rPr>
+          <w:rFonts w:ascii="Courier New" w:hAnsi="Courier New" w:cs="Courier New"/>
+          <w:b/>
+        </w:rPr>
+      </w:pPr>
+    </w:p>
+    <w:p>
+      <w:pPr>
+        <w:pStyle w:val="PlainText"/>
+        <w:rPr>
+          <w:rFonts w:ascii="Courier New" w:hAnsi="Courier New" w:cs="Courier New"/>
+        </w:rPr>
+      </w:pPr>
+      <w:r>
+        <w:rPr>
+          <w:rFonts w:ascii="Courier New" w:hAnsi="Courier New" w:cs="Courier New"/>
+        </w:rPr>
+        <w:t>SAT Oct 07 11:36:41 PDT 2017</w:t>
+      </w:r>
+    </w:p>
+    <w:p>
+      <w:pPr>
+        <w:pStyle w:val="PlainText"/>
+        <w:rPr>
+          <w:rFonts w:ascii="Courier New" w:hAnsi="Courier New" w:cs="Courier New"/>
+        </w:rPr>
+      </w:pPr>
+      <w:r>
+        <w:rPr>
+          <w:rFonts w:ascii="Courier New" w:hAnsi="Courier New" w:cs="Courier New"/>
+        </w:rPr>
+        <w:t>Person Name</w:t>
+      </w:r>
+      <w:r>
+        <w:rPr>
+          <w:rFonts w:ascii="Courier New" w:hAnsi="Courier New" w:cs="Courier New"/>
+        </w:rPr>
+        <w:tab/>
+      </w:r>
+      <w:r>
+        <w:rPr>
+          <w:rFonts w:ascii="Courier New" w:hAnsi="Courier New" w:cs="Courier New"/>
+        </w:rPr>
+        <w:tab/>
+      </w:r>
+      <w:r>
+        <w:rPr>
+          <w:rFonts w:ascii="Courier New" w:hAnsi="Courier New" w:cs="Courier New"/>
+        </w:rPr>
+        <w:tab/>
+      </w:r>
+      <w:r>
+        <w:rPr>
+          <w:rFonts w:ascii="Courier New" w:hAnsi="Courier New" w:cs="Courier New"/>
+        </w:rPr>
+        <w:tab/>
+        <w:t>- KSK</w:t>
+      </w:r>
+    </w:p>
+    <w:p>
+      <w:pPr>
+        <w:pStyle w:val="PlainText"/>
+        <w:rPr>
+          <w:rFonts w:ascii="Courier New" w:hAnsi="Courier New" w:cs="Courier New"/>
+        </w:rPr>
+      </w:pPr>
+      <w:r>
+        <w:rPr>
+          <w:rFonts w:ascii="Courier New" w:hAnsi="Courier New" w:cs="Courier New"/>
+        </w:rPr>
+        <w:t>---------------------------------------------------------------</w:t>
+      </w:r>
+    </w:p>
+    <w:p>
+      <w:pPr>
+        <w:pStyle w:val="PlainText"/>
+        <w:rPr>
+          <w:rFonts w:ascii="Courier New" w:hAnsi="Courier New" w:cs="Courier New"/>
+        </w:rPr>
+      </w:pPr>
+      <w:r>
+        <w:rPr>
+          <w:rFonts w:ascii="Courier New" w:hAnsi="Courier New" w:cs="Courier New"/>
+        </w:rPr>
+        <w:t>Item Name</w:t>
+      </w:r>
+      <w:r>
+        <w:rPr>
+          <w:rFonts w:ascii="Courier New" w:hAnsi="Courier New" w:cs="Courier New"/>
+        </w:rPr>
+        <w:tab/>
+      </w:r>
+      <w:r>
+        <w:rPr>
+          <w:rFonts w:ascii="Courier New" w:hAnsi="Courier New" w:cs="Courier New"/>
+        </w:rPr>
+        <w:tab/>
+      </w:r>
+      <w:r>
+        <w:rPr>
+          <w:rFonts w:ascii="Courier New" w:hAnsi="Courier New" w:cs="Courier New"/>
+        </w:rPr>
+        <w:tab/>
+      </w:r>
+      <w:r>
+        <w:rPr>
+          <w:rFonts w:ascii="Courier New" w:hAnsi="Courier New" w:cs="Courier New"/>
+        </w:rPr>
+        <w:tab/>
+        <w:t>- CARROT</w:t>
+      </w:r>
+    </w:p>
+    <w:p>
+      <w:pPr>
+        <w:pStyle w:val="PlainText"/>
+        <w:rPr>
+          <w:rFonts w:ascii="Courier New" w:hAnsi="Courier New" w:cs="Courier New"/>
+        </w:rPr>
+      </w:pPr>
+      <w:r>
+        <w:rPr>
+          <w:rFonts w:ascii="Courier New" w:hAnsi="Courier New" w:cs="Courier New"/>
+        </w:rPr>
+        <w:t>Number of Pockets</w:t>
+      </w:r>
+      <w:r>
+        <w:rPr>
+          <w:rFonts w:ascii="Courier New" w:hAnsi="Courier New" w:cs="Courier New"/>
+        </w:rPr>
+        <w:tab/>
+      </w:r>
+      <w:r>
+        <w:rPr>
+          <w:rFonts w:ascii="Courier New" w:hAnsi="Courier New" w:cs="Courier New"/>
+        </w:rPr>
+        <w:tab/>
+      </w:r>
+      <w:r>
+        <w:rPr>
+          <w:rFonts w:ascii="Courier New" w:hAnsi="Courier New" w:cs="Courier New"/>
+        </w:rPr>
+        <w:tab/>
+        <w:t>- 2</w:t>
+      </w:r>
+    </w:p>
+    <w:p>
+      <w:pPr>
+        <w:pStyle w:val="PlainText"/>
+        <w:rPr>
+          <w:rFonts w:ascii="Courier New" w:hAnsi="Courier New" w:cs="Courier New"/>
+        </w:rPr>
+      </w:pPr>
+      <w:r>
+        <w:rPr>
+          <w:rFonts w:ascii="Courier New" w:hAnsi="Courier New" w:cs="Courier New"/>
+        </w:rPr>
+        <w:t>Number of KGs</w:t>
+      </w:r>
+      <w:r>
+        <w:rPr>
+          <w:rFonts w:ascii="Courier New" w:hAnsi="Courier New" w:cs="Courier New"/>
+        </w:rPr>
+        <w:tab/>
+      </w:r>
+      <w:r>
+        <w:rPr>
+          <w:rFonts w:ascii="Courier New" w:hAnsi="Courier New" w:cs="Courier New"/>
+        </w:rPr>
+        <w:tab/>
+      </w:r>
+      <w:r>
+        <w:rPr>
+          <w:rFonts w:ascii="Courier New" w:hAnsi="Courier New" w:cs="Courier New"/>
+        </w:rPr>
+        <w:tab/>
+        <w:t>- 155</w:t>
+      </w:r>
+    </w:p>
+    <w:p>
+      <w:pPr>
+        <w:pStyle w:val="PlainText"/>
+        <w:rPr>
+          <w:rFonts w:ascii="Courier New" w:hAnsi="Courier New" w:cs="Courier New"/>
+        </w:rPr>
+      </w:pPr>
+      <w:r>
+        <w:rPr>
+          <w:rFonts w:ascii="Courier New" w:hAnsi="Courier New" w:cs="Courier New"/>
+        </w:rPr>
+        <w:t>Rate</w:t>
+      </w:r>
+      <w:r>
+        <w:rPr>
+          <w:rFonts w:ascii="Courier New" w:hAnsi="Courier New" w:cs="Courier New"/>
+        </w:rPr>
+        <w:tab/>
+      </w:r>
+      <w:r>
+        <w:rPr>
+          <w:rFonts w:ascii="Courier New" w:hAnsi="Courier New" w:cs="Courier New"/>
+        </w:rPr>
+        <w:tab/>
+      </w:r>
+      <w:r>
+        <w:rPr>
+          <w:rFonts w:ascii="Courier New" w:hAnsi="Courier New" w:cs="Courier New"/>
+        </w:rPr>
+        <w:tab/>
+      </w:r>
+      <w:r>
+        <w:rPr>
+          <w:rFonts w:ascii="Courier New" w:hAnsi="Courier New" w:cs="Courier New"/>
+        </w:rPr>
+        <w:tab/>
+      </w:r>
+      <w:r>
+        <w:rPr>
+          <w:rFonts w:ascii="Courier New" w:hAnsi="Courier New" w:cs="Courier New"/>
+        </w:rPr>
+        <w:tab/>
+        <w:t>- 22</w:t>
+      </w:r>
+    </w:p>
+    <w:p>
+      <w:pPr>
+        <w:pStyle w:val="PlainText"/>
+        <w:rPr>
+          <w:rFonts w:ascii="Courier New" w:hAnsi="Courier New" w:cs="Courier New"/>
+        </w:rPr>
+      </w:pPr>
+      <w:r>
+        <w:rPr>
+          <w:rFonts w:ascii="Courier New" w:hAnsi="Courier New" w:cs="Courier New"/>
+        </w:rPr>
+        <w:t>Transport &amp; Miscellaneous</w:t>
+      </w:r>
+      <w:r>
+        <w:rPr>
+          <w:rFonts w:ascii="Courier New" w:hAnsi="Courier New" w:cs="Courier New"/>
+        </w:rPr>
+        <w:tab/>
+        <w:t>- 120</w:t>
+      </w:r>
+    </w:p>
+    <w:p>
+      <w:pPr>
+        <w:pStyle w:val="PlainText"/>
+        <w:rPr>
+          <w:rFonts w:ascii="Courier New" w:hAnsi="Courier New" w:cs="Courier New"/>
+        </w:rPr>
+      </w:pPr>
+      <w:r>
+        <w:rPr>
+          <w:rFonts w:ascii="Courier New" w:hAnsi="Courier New" w:cs="Courier New"/>
+        </w:rPr>
+        <w:t>Total Price</w:t>
+      </w:r>
+      <w:r>
+        <w:rPr>
+          <w:rFonts w:ascii="Courier New" w:hAnsi="Courier New" w:cs="Courier New"/>
+        </w:rPr>
+        <w:tab/>
+      </w:r>
+      <w:r>
+        <w:rPr>
+          <w:rFonts w:ascii="Courier New" w:hAnsi="Courier New" w:cs="Courier New"/>
+        </w:rPr>
+        <w:tab/>
+      </w:r>
+      <w:r>
+        <w:rPr>
+          <w:rFonts w:ascii="Courier New" w:hAnsi="Courier New" w:cs="Courier New"/>
+        </w:rPr>
+        <w:tab/>
+      </w:r>
+      <w:r>
+        <w:rPr>
+          <w:rFonts w:ascii="Courier New" w:hAnsi="Courier New" w:cs="Courier New"/>
+        </w:rPr>
+        <w:tab/>
+        <w:t>- 3530.0</w:t>
+      </w:r>
+    </w:p>
+    <w:p>
+      <w:pPr>
+        <w:pStyle w:val="PlainText"/>
+        <w:rPr>
+          <w:rFonts w:ascii="Courier New" w:hAnsi="Courier New" w:cs="Courier New"/>
+          <w:b/>
+        </w:rPr>
+      </w:pPr>
+      <w:r>
+        <w:rPr>
+          <w:rFonts w:ascii="Courier New" w:hAnsi="Courier New" w:cs="Courier New"/>
+          <w:b/>
+        </w:rPr>
+        <w:t>Amount balance</w:t>
+      </w:r>
+      <w:r>
+        <w:rPr>
+          <w:rFonts w:ascii="Courier New" w:hAnsi="Courier New" w:cs="Courier New"/>
+          <w:b/>
+        </w:rPr>
+        <w:tab/>
+      </w:r>
+      <w:r>
+        <w:rPr>
+          <w:rFonts w:ascii="Courier New" w:hAnsi="Courier New" w:cs="Courier New"/>
+          <w:b/>
+        </w:rPr>
+        <w:tab/>
+      </w:r>
+      <w:r>
+        <w:rPr>
+          <w:rFonts w:ascii="Courier New" w:hAnsi="Courier New" w:cs="Courier New"/>
+          <w:b/>
+        </w:rPr>
+        <w:tab/>
+        <w:t>- 228213.0</w:t>
+      </w:r>
+    </w:p>
+    <w:p>
+      <w:pPr>
+        <w:pStyle w:val="PlainText"/>
+        <w:rPr>
+          <w:rFonts w:ascii="Courier New" w:hAnsi="Courier New" w:cs="Courier New"/>
+          <w:b/>
+        </w:rPr>
+      </w:pPr>
+    </w:p>
+    <w:p>
+      <w:pPr>
+        <w:pStyle w:val="PlainText"/>
+        <w:rPr>
+          <w:rFonts w:ascii="Courier New" w:hAnsi="Courier New" w:cs="Courier New"/>
+        </w:rPr>
+      </w:pPr>
+      <w:r>
+        <w:rPr>
+          <w:rFonts w:ascii="Courier New" w:hAnsi="Courier New" w:cs="Courier New"/>
+        </w:rPr>
+        <w:t>SUN Oct 08</w:t>
+      </w:r>
+      <w:r>
+        <w:rPr>
+          <w:rFonts w:ascii="Courier New" w:hAnsi="Courier New" w:cs="Courier New"/>
+        </w:rPr>
+        <w:t xml:space="preserve"> 15:11:34 PDT 2017</w:t>
+      </w:r>
+    </w:p>
+    <w:p>
+      <w:pPr>
+        <w:pStyle w:val="PlainText"/>
+        <w:rPr>
+          <w:rFonts w:ascii="Courier New" w:hAnsi="Courier New" w:cs="Courier New"/>
+        </w:rPr>
+      </w:pPr>
+      <w:r>
+        <w:rPr>
+          <w:rFonts w:ascii="Courier New" w:hAnsi="Courier New" w:cs="Courier New"/>
+        </w:rPr>
+        <w:t>Person Name</w:t>
+      </w:r>
+      <w:r>
+        <w:rPr>
+          <w:rFonts w:ascii="Courier New" w:hAnsi="Courier New" w:cs="Courier New"/>
+        </w:rPr>
+        <w:tab/>
+      </w:r>
+      <w:r>
+        <w:rPr>
+          <w:rFonts w:ascii="Courier New" w:hAnsi="Courier New" w:cs="Courier New"/>
+        </w:rPr>
+        <w:tab/>
+      </w:r>
+      <w:r>
+        <w:rPr>
+          <w:rFonts w:ascii="Courier New" w:hAnsi="Courier New" w:cs="Courier New"/>
+        </w:rPr>
+        <w:tab/>
+      </w:r>
+      <w:r>
+        <w:rPr>
+          <w:rFonts w:ascii="Courier New" w:hAnsi="Courier New" w:cs="Courier New"/>
+        </w:rPr>
+        <w:tab/>
+        <w:t>- KSK</w:t>
+      </w:r>
+    </w:p>
+    <w:p>
+      <w:pPr>
+        <w:pStyle w:val="PlainText"/>
+        <w:rPr>
+          <w:rFonts w:ascii="Courier New" w:hAnsi="Courier New" w:cs="Courier New"/>
+        </w:rPr>
+      </w:pPr>
+      <w:r>
+        <w:rPr>
+          <w:rFonts w:ascii="Courier New" w:hAnsi="Courier New" w:cs="Courier New"/>
+        </w:rPr>
+        <w:t>---------------------------------------------------------------</w:t>
+      </w:r>
+    </w:p>
+    <w:p>
+      <w:pPr>
+        <w:pStyle w:val="PlainText"/>
+        <w:rPr>
+          <w:rFonts w:ascii="Courier New" w:hAnsi="Courier New" w:cs="Courier New"/>
+        </w:rPr>
+      </w:pPr>
+      <w:r>
+        <w:rPr>
+          <w:rFonts w:ascii="Courier New" w:hAnsi="Courier New" w:cs="Courier New"/>
+        </w:rPr>
+        <w:t>Item Name</w:t>
+      </w:r>
+      <w:r>
+        <w:rPr>
+          <w:rFonts w:ascii="Courier New" w:hAnsi="Courier New" w:cs="Courier New"/>
+        </w:rPr>
+        <w:tab/>
+      </w:r>
+      <w:r>
+        <w:rPr>
+          <w:rFonts w:ascii="Courier New" w:hAnsi="Courier New" w:cs="Courier New"/>
+        </w:rPr>
+        <w:tab/>
+      </w:r>
+      <w:r>
+        <w:rPr>
+          <w:rFonts w:ascii="Courier New" w:hAnsi="Courier New" w:cs="Courier New"/>
+        </w:rPr>
+        <w:tab/>
+      </w:r>
+      <w:r>
+        <w:rPr>
+          <w:rFonts w:ascii="Courier New" w:hAnsi="Courier New" w:cs="Courier New"/>
+        </w:rPr>
+        <w:tab/>
+        <w:t>- CARROT 2</w:t>
+      </w:r>
+    </w:p>
+    <w:p>
+      <w:pPr>
+        <w:pStyle w:val="PlainText"/>
+        <w:rPr>
+          <w:rFonts w:ascii="Courier New" w:hAnsi="Courier New" w:cs="Courier New"/>
+        </w:rPr>
+      </w:pPr>
+      <w:r>
+        <w:rPr>
+          <w:rFonts w:ascii="Courier New" w:hAnsi="Courier New" w:cs="Courier New"/>
+        </w:rPr>
+        <w:t>Number of Pockets</w:t>
+      </w:r>
+      <w:r>
+        <w:rPr>
+          <w:rFonts w:ascii="Courier New" w:hAnsi="Courier New" w:cs="Courier New"/>
+        </w:rPr>
+        <w:tab/>
+      </w:r>
+      <w:r>
+        <w:rPr>
+          <w:rFonts w:ascii="Courier New" w:hAnsi="Courier New" w:cs="Courier New"/>
+        </w:rPr>
+        <w:tab/>
+      </w:r>
+      <w:r>
+        <w:rPr>
+          <w:rFonts w:ascii="Courier New" w:hAnsi="Courier New" w:cs="Courier New"/>
+        </w:rPr>
+        <w:tab/>
+        <w:t>- 1</w:t>
+      </w:r>
+    </w:p>
+    <w:p>
+      <w:pPr>
+        <w:pStyle w:val="PlainText"/>
+        <w:rPr>
+          <w:rFonts w:ascii="Courier New" w:hAnsi="Courier New" w:cs="Courier New"/>
+        </w:rPr>
+      </w:pPr>
+      <w:r>
+        <w:rPr>
+          <w:rFonts w:ascii="Courier New" w:hAnsi="Courier New" w:cs="Courier New"/>
+        </w:rPr>
+        <w:t>Number of KGs</w:t>
+      </w:r>
+      <w:r>
+        <w:rPr>
+          <w:rFonts w:ascii="Courier New" w:hAnsi="Courier New" w:cs="Courier New"/>
+        </w:rPr>
+        <w:tab/>
+      </w:r>
+      <w:r>
+        <w:rPr>
+          <w:rFonts w:ascii="Courier New" w:hAnsi="Courier New" w:cs="Courier New"/>
+        </w:rPr>
+        <w:tab/>
+      </w:r>
+      <w:r>
+        <w:rPr>
+          <w:rFonts w:ascii="Courier New" w:hAnsi="Courier New" w:cs="Courier New"/>
+        </w:rPr>
+        <w:tab/>
+        <w:t>- 81</w:t>
+      </w:r>
+    </w:p>
+    <w:p>
+      <w:pPr>
+        <w:pStyle w:val="PlainText"/>
+        <w:rPr>
+          <w:rFonts w:ascii="Courier New" w:hAnsi="Courier New" w:cs="Courier New"/>
+        </w:rPr>
+      </w:pPr>
+      <w:r>
+        <w:rPr>
+          <w:rFonts w:ascii="Courier New" w:hAnsi="Courier New" w:cs="Courier New"/>
+        </w:rPr>
+        <w:t>Rate</w:t>
+      </w:r>
+      <w:r>
+        <w:rPr>
+          <w:rFonts w:ascii="Courier New" w:hAnsi="Courier New" w:cs="Courier New"/>
+        </w:rPr>
+        <w:tab/>
+      </w:r>
+      <w:r>
+        <w:rPr>
+          <w:rFonts w:ascii="Courier New" w:hAnsi="Courier New" w:cs="Courier New"/>
+        </w:rPr>
+        <w:tab/>
+      </w:r>
+      <w:r>
+        <w:rPr>
+          <w:rFonts w:ascii="Courier New" w:hAnsi="Courier New" w:cs="Courier New"/>
+        </w:rPr>
+        <w:tab/>
+      </w:r>
+      <w:r>
+        <w:rPr>
+          <w:rFonts w:ascii="Courier New" w:hAnsi="Courier New" w:cs="Courier New"/>
+        </w:rPr>
+        <w:tab/>
+      </w:r>
+      <w:r>
+        <w:rPr>
+          <w:rFonts w:ascii="Courier New" w:hAnsi="Courier New" w:cs="Courier New"/>
+        </w:rPr>
+        <w:tab/>
+        <w:t>- 20</w:t>
+      </w:r>
+    </w:p>
+    <w:p>
+      <w:pPr>
+        <w:pStyle w:val="PlainText"/>
+        <w:rPr>
+          <w:rFonts w:ascii="Courier New" w:hAnsi="Courier New" w:cs="Courier New"/>
+        </w:rPr>
+      </w:pPr>
+      <w:r>
+        <w:rPr>
+          <w:rFonts w:ascii="Courier New" w:hAnsi="Courier New" w:cs="Courier New"/>
+        </w:rPr>
+        <w:t>Transport &amp; Miscellaneous</w:t>
+      </w:r>
+      <w:r>
+        <w:rPr>
+          <w:rFonts w:ascii="Courier New" w:hAnsi="Courier New" w:cs="Courier New"/>
+        </w:rPr>
+        <w:tab/>
+        <w:t>- 90</w:t>
+      </w:r>
+    </w:p>
+    <w:p>
+      <w:pPr>
+        <w:pStyle w:val="PlainText"/>
+        <w:rPr>
+          <w:rFonts w:ascii="Courier New" w:hAnsi="Courier New" w:cs="Courier New"/>
+        </w:rPr>
+      </w:pPr>
+      <w:r>
+        <w:rPr>
+          <w:rFonts w:ascii="Courier New" w:hAnsi="Courier New" w:cs="Courier New"/>
+        </w:rPr>
+        <w:t>Total Price</w:t>
+      </w:r>
+      <w:r>
+        <w:rPr>
+          <w:rFonts w:ascii="Courier New" w:hAnsi="Courier New" w:cs="Courier New"/>
+        </w:rPr>
+        <w:tab/>
+      </w:r>
+      <w:r>
+        <w:rPr>
+          <w:rFonts w:ascii="Courier New" w:hAnsi="Courier New" w:cs="Courier New"/>
+        </w:rPr>
+        <w:tab/>
+      </w:r>
+      <w:r>
+        <w:rPr>
+          <w:rFonts w:ascii="Courier New" w:hAnsi="Courier New" w:cs="Courier New"/>
+        </w:rPr>
+        <w:tab/>
+      </w:r>
+      <w:r>
+        <w:rPr>
+          <w:rFonts w:ascii="Courier New" w:hAnsi="Courier New" w:cs="Courier New"/>
+        </w:rPr>
+        <w:tab/>
+        <w:t>- 1710.0</w:t>
+      </w:r>
+    </w:p>
+    <w:p>
+      <w:pPr>
+        <w:pStyle w:val="PlainText"/>
+        <w:rPr>
+          <w:rFonts w:ascii="Courier New" w:hAnsi="Courier New" w:cs="Courier New"/>
+          <w:b/>
+        </w:rPr>
+      </w:pPr>
+      <w:r>
+        <w:rPr>
+          <w:rFonts w:ascii="Courier New" w:hAnsi="Courier New" w:cs="Courier New"/>
+          <w:b/>
+        </w:rPr>
+        <w:t>Amount balance</w:t>
+      </w:r>
+      <w:r>
+        <w:rPr>
+          <w:rFonts w:ascii="Courier New" w:hAnsi="Courier New" w:cs="Courier New"/>
+          <w:b/>
+        </w:rPr>
+        <w:tab/>
+      </w:r>
+      <w:r>
+        <w:rPr>
+          <w:rFonts w:ascii="Courier New" w:hAnsi="Courier New" w:cs="Courier New"/>
+          <w:b/>
+        </w:rPr>
+        <w:tab/>
+      </w:r>
+      <w:r>
+        <w:rPr>
+          <w:rFonts w:ascii="Courier New" w:hAnsi="Courier New" w:cs="Courier New"/>
+          <w:b/>
+        </w:rPr>
+        <w:tab/>
+        <w:t>- 229923.0</w:t>
+      </w:r>
+    </w:p>
+    <w:p>
+      <w:pPr>
+        <w:pStyle w:val="PlainText"/>
+        <w:rPr>
+          <w:rFonts w:ascii="Courier New" w:hAnsi="Courier New" w:cs="Courier New"/>
+        </w:rPr>
+      </w:pPr>
+    </w:p>
+    <w:p>
+      <w:pPr>
+        <w:pStyle w:val="PlainText"/>
+        <w:rPr>
+          <w:rFonts w:ascii="Courier New" w:hAnsi="Courier New" w:cs="Courier New"/>
+          <w:b/>
+        </w:rPr>
+      </w:pPr>
+    </w:p>
+    <w:p>
+      <w:pPr>
+        <w:pStyle w:val="PlainText"/>
+        <w:rPr>
+          <w:rFonts w:ascii="Courier New" w:hAnsi="Courier New" w:cs="Courier New"/>
+          <w:b/>
+        </w:rPr>
+      </w:pPr>
+    </w:p>
+    <w:p>
+      <w:pPr>
+        <w:pStyle w:val="PlainText"/>
+        <w:rPr>
+          <w:rFonts w:ascii="Courier New" w:hAnsi="Courier New" w:cs="Courier New"/>
+          <w:b/>
+        </w:rPr>
+      </w:pPr>
     </w:p>
     <w:p>
       <w:pPr>

--- a/customer _details/GANGAMMA/SEP/KUNIGAL/KSK/PURCHASE DETAILS.docx
+++ b/customer _details/GANGAMMA/SEP/KUNIGAL/KSK/PURCHASE DETAILS.docx
@@ -12904,13 +12904,7 @@
         <w:rPr>
           <w:rFonts w:ascii="Courier New" w:hAnsi="Courier New" w:cs="Courier New"/>
         </w:rPr>
-        <w:t>SUN Oct 08</w:t>
-      </w:r>
-      <w:r>
-        <w:rPr>
-          <w:rFonts w:ascii="Courier New" w:hAnsi="Courier New" w:cs="Courier New"/>
-        </w:rPr>
-        <w:t xml:space="preserve"> 15:11:34 PDT 2017</w:t>
+        <w:t>SUN Oct 08 15:11:34 PDT 2017</w:t>
       </w:r>
     </w:p>
     <w:p>
@@ -13213,6 +13207,353 @@
         <w:tab/>
         <w:t>- 229923.0</w:t>
       </w:r>
+    </w:p>
+    <w:p>
+      <w:pPr>
+        <w:pStyle w:val="PlainText"/>
+        <w:rPr>
+          <w:rFonts w:ascii="Courier New" w:hAnsi="Courier New" w:cs="Courier New"/>
+          <w:b/>
+        </w:rPr>
+      </w:pPr>
+    </w:p>
+    <w:p>
+      <w:pPr>
+        <w:pStyle w:val="PlainText"/>
+        <w:rPr>
+          <w:rFonts w:ascii="Courier New" w:hAnsi="Courier New" w:cs="Courier New"/>
+        </w:rPr>
+      </w:pPr>
+      <w:r>
+        <w:rPr>
+          <w:rFonts w:ascii="Courier New" w:hAnsi="Courier New" w:cs="Courier New"/>
+        </w:rPr>
+        <w:t>MON Oct 9</w:t>
+      </w:r>
+      <w:r>
+        <w:rPr>
+          <w:rFonts w:ascii="Courier New" w:hAnsi="Courier New" w:cs="Courier New"/>
+        </w:rPr>
+        <w:t xml:space="preserve"> 11:22:30 PDT 2017</w:t>
+      </w:r>
+    </w:p>
+    <w:p>
+      <w:pPr>
+        <w:pStyle w:val="PlainText"/>
+        <w:rPr>
+          <w:rFonts w:ascii="Courier New" w:hAnsi="Courier New" w:cs="Courier New"/>
+        </w:rPr>
+      </w:pPr>
+      <w:r>
+        <w:rPr>
+          <w:rFonts w:ascii="Courier New" w:hAnsi="Courier New" w:cs="Courier New"/>
+        </w:rPr>
+        <w:t>Person Name</w:t>
+      </w:r>
+      <w:r>
+        <w:rPr>
+          <w:rFonts w:ascii="Courier New" w:hAnsi="Courier New" w:cs="Courier New"/>
+        </w:rPr>
+        <w:tab/>
+      </w:r>
+      <w:r>
+        <w:rPr>
+          <w:rFonts w:ascii="Courier New" w:hAnsi="Courier New" w:cs="Courier New"/>
+        </w:rPr>
+        <w:tab/>
+      </w:r>
+      <w:r>
+        <w:rPr>
+          <w:rFonts w:ascii="Courier New" w:hAnsi="Courier New" w:cs="Courier New"/>
+        </w:rPr>
+        <w:tab/>
+      </w:r>
+      <w:r>
+        <w:rPr>
+          <w:rFonts w:ascii="Courier New" w:hAnsi="Courier New" w:cs="Courier New"/>
+        </w:rPr>
+        <w:tab/>
+        <w:t>- KSK</w:t>
+      </w:r>
+    </w:p>
+    <w:p>
+      <w:pPr>
+        <w:pStyle w:val="PlainText"/>
+        <w:rPr>
+          <w:rFonts w:ascii="Courier New" w:hAnsi="Courier New" w:cs="Courier New"/>
+        </w:rPr>
+      </w:pPr>
+      <w:r>
+        <w:rPr>
+          <w:rFonts w:ascii="Courier New" w:hAnsi="Courier New" w:cs="Courier New"/>
+        </w:rPr>
+        <w:t>---------------------------------------------------------------</w:t>
+      </w:r>
+    </w:p>
+    <w:p>
+      <w:pPr>
+        <w:pStyle w:val="PlainText"/>
+        <w:rPr>
+          <w:rFonts w:ascii="Courier New" w:hAnsi="Courier New" w:cs="Courier New"/>
+        </w:rPr>
+      </w:pPr>
+      <w:r>
+        <w:rPr>
+          <w:rFonts w:ascii="Courier New" w:hAnsi="Courier New" w:cs="Courier New"/>
+        </w:rPr>
+        <w:t>Item Name</w:t>
+      </w:r>
+      <w:r>
+        <w:rPr>
+          <w:rFonts w:ascii="Courier New" w:hAnsi="Courier New" w:cs="Courier New"/>
+        </w:rPr>
+        <w:tab/>
+      </w:r>
+      <w:r>
+        <w:rPr>
+          <w:rFonts w:ascii="Courier New" w:hAnsi="Courier New" w:cs="Courier New"/>
+        </w:rPr>
+        <w:tab/>
+      </w:r>
+      <w:r>
+        <w:rPr>
+          <w:rFonts w:ascii="Courier New" w:hAnsi="Courier New" w:cs="Courier New"/>
+        </w:rPr>
+        <w:tab/>
+      </w:r>
+      <w:r>
+        <w:rPr>
+          <w:rFonts w:ascii="Courier New" w:hAnsi="Courier New" w:cs="Courier New"/>
+        </w:rPr>
+        <w:tab/>
+        <w:t>- CARROT 2</w:t>
+      </w:r>
+    </w:p>
+    <w:p>
+      <w:pPr>
+        <w:pStyle w:val="PlainText"/>
+        <w:rPr>
+          <w:rFonts w:ascii="Courier New" w:hAnsi="Courier New" w:cs="Courier New"/>
+        </w:rPr>
+      </w:pPr>
+      <w:r>
+        <w:rPr>
+          <w:rFonts w:ascii="Courier New" w:hAnsi="Courier New" w:cs="Courier New"/>
+        </w:rPr>
+        <w:t>Number of Pockets</w:t>
+      </w:r>
+      <w:r>
+        <w:rPr>
+          <w:rFonts w:ascii="Courier New" w:hAnsi="Courier New" w:cs="Courier New"/>
+        </w:rPr>
+        <w:tab/>
+      </w:r>
+      <w:r>
+        <w:rPr>
+          <w:rFonts w:ascii="Courier New" w:hAnsi="Courier New" w:cs="Courier New"/>
+        </w:rPr>
+        <w:tab/>
+      </w:r>
+      <w:r>
+        <w:rPr>
+          <w:rFonts w:ascii="Courier New" w:hAnsi="Courier New" w:cs="Courier New"/>
+        </w:rPr>
+        <w:tab/>
+        <w:t>- 1</w:t>
+      </w:r>
+    </w:p>
+    <w:p>
+      <w:pPr>
+        <w:pStyle w:val="PlainText"/>
+        <w:rPr>
+          <w:rFonts w:ascii="Courier New" w:hAnsi="Courier New" w:cs="Courier New"/>
+        </w:rPr>
+      </w:pPr>
+      <w:r>
+        <w:rPr>
+          <w:rFonts w:ascii="Courier New" w:hAnsi="Courier New" w:cs="Courier New"/>
+        </w:rPr>
+        <w:t>Number of KGs</w:t>
+      </w:r>
+      <w:r>
+        <w:rPr>
+          <w:rFonts w:ascii="Courier New" w:hAnsi="Courier New" w:cs="Courier New"/>
+        </w:rPr>
+        <w:tab/>
+      </w:r>
+      <w:r>
+        <w:rPr>
+          <w:rFonts w:ascii="Courier New" w:hAnsi="Courier New" w:cs="Courier New"/>
+        </w:rPr>
+        <w:tab/>
+      </w:r>
+      <w:r>
+        <w:rPr>
+          <w:rFonts w:ascii="Courier New" w:hAnsi="Courier New" w:cs="Courier New"/>
+        </w:rPr>
+        <w:tab/>
+        <w:t>- 91</w:t>
+      </w:r>
+    </w:p>
+    <w:p>
+      <w:pPr>
+        <w:pStyle w:val="PlainText"/>
+        <w:rPr>
+          <w:rFonts w:ascii="Courier New" w:hAnsi="Courier New" w:cs="Courier New"/>
+        </w:rPr>
+      </w:pPr>
+      <w:r>
+        <w:rPr>
+          <w:rFonts w:ascii="Courier New" w:hAnsi="Courier New" w:cs="Courier New"/>
+        </w:rPr>
+        <w:t>Rate</w:t>
+      </w:r>
+      <w:r>
+        <w:rPr>
+          <w:rFonts w:ascii="Courier New" w:hAnsi="Courier New" w:cs="Courier New"/>
+        </w:rPr>
+        <w:tab/>
+      </w:r>
+      <w:r>
+        <w:rPr>
+          <w:rFonts w:ascii="Courier New" w:hAnsi="Courier New" w:cs="Courier New"/>
+        </w:rPr>
+        <w:tab/>
+      </w:r>
+      <w:r>
+        <w:rPr>
+          <w:rFonts w:ascii="Courier New" w:hAnsi="Courier New" w:cs="Courier New"/>
+        </w:rPr>
+        <w:tab/>
+      </w:r>
+      <w:r>
+        <w:rPr>
+          <w:rFonts w:ascii="Courier New" w:hAnsi="Courier New" w:cs="Courier New"/>
+        </w:rPr>
+        <w:tab/>
+      </w:r>
+      <w:r>
+        <w:rPr>
+          <w:rFonts w:ascii="Courier New" w:hAnsi="Courier New" w:cs="Courier New"/>
+        </w:rPr>
+        <w:tab/>
+        <w:t>- 22</w:t>
+      </w:r>
+    </w:p>
+    <w:p>
+      <w:pPr>
+        <w:pStyle w:val="PlainText"/>
+        <w:rPr>
+          <w:rFonts w:ascii="Courier New" w:hAnsi="Courier New" w:cs="Courier New"/>
+        </w:rPr>
+      </w:pPr>
+      <w:r>
+        <w:rPr>
+          <w:rFonts w:ascii="Courier New" w:hAnsi="Courier New" w:cs="Courier New"/>
+        </w:rPr>
+        <w:t>Transport &amp; Miscellaneous</w:t>
+      </w:r>
+      <w:r>
+        <w:rPr>
+          <w:rFonts w:ascii="Courier New" w:hAnsi="Courier New" w:cs="Courier New"/>
+        </w:rPr>
+        <w:tab/>
+        <w:t>- 60</w:t>
+      </w:r>
+    </w:p>
+    <w:p>
+      <w:pPr>
+        <w:pStyle w:val="PlainText"/>
+        <w:rPr>
+          <w:rFonts w:ascii="Courier New" w:hAnsi="Courier New" w:cs="Courier New"/>
+        </w:rPr>
+      </w:pPr>
+      <w:r>
+        <w:rPr>
+          <w:rFonts w:ascii="Courier New" w:hAnsi="Courier New" w:cs="Courier New"/>
+        </w:rPr>
+        <w:t>Total Price</w:t>
+      </w:r>
+      <w:r>
+        <w:rPr>
+          <w:rFonts w:ascii="Courier New" w:hAnsi="Courier New" w:cs="Courier New"/>
+        </w:rPr>
+        <w:tab/>
+      </w:r>
+      <w:r>
+        <w:rPr>
+          <w:rFonts w:ascii="Courier New" w:hAnsi="Courier New" w:cs="Courier New"/>
+        </w:rPr>
+        <w:tab/>
+      </w:r>
+      <w:r>
+        <w:rPr>
+          <w:rFonts w:ascii="Courier New" w:hAnsi="Courier New" w:cs="Courier New"/>
+        </w:rPr>
+        <w:tab/>
+      </w:r>
+      <w:r>
+        <w:rPr>
+          <w:rFonts w:ascii="Courier New" w:hAnsi="Courier New" w:cs="Courier New"/>
+        </w:rPr>
+        <w:tab/>
+        <w:t>- 2062.0</w:t>
+      </w:r>
+    </w:p>
+    <w:p>
+      <w:pPr>
+        <w:pStyle w:val="PlainText"/>
+        <w:rPr>
+          <w:rFonts w:ascii="Courier New" w:hAnsi="Courier New" w:cs="Courier New"/>
+          <w:b/>
+        </w:rPr>
+      </w:pPr>
+      <w:r>
+        <w:rPr>
+          <w:rFonts w:ascii="Courier New" w:hAnsi="Courier New" w:cs="Courier New"/>
+          <w:b/>
+        </w:rPr>
+        <w:t>Amount balance</w:t>
+      </w:r>
+      <w:r>
+        <w:rPr>
+          <w:rFonts w:ascii="Courier New" w:hAnsi="Courier New" w:cs="Courier New"/>
+          <w:b/>
+        </w:rPr>
+        <w:tab/>
+      </w:r>
+      <w:r>
+        <w:rPr>
+          <w:rFonts w:ascii="Courier New" w:hAnsi="Courier New" w:cs="Courier New"/>
+          <w:b/>
+        </w:rPr>
+        <w:tab/>
+      </w:r>
+      <w:r>
+        <w:rPr>
+          <w:rFonts w:ascii="Courier New" w:hAnsi="Courier New" w:cs="Courier New"/>
+          <w:b/>
+        </w:rPr>
+        <w:tab/>
+        <w:t>- 231985.0</w:t>
+      </w:r>
+    </w:p>
+    <w:p>
+      <w:pPr>
+        <w:pStyle w:val="PlainText"/>
+        <w:rPr>
+          <w:rFonts w:ascii="Courier New" w:hAnsi="Courier New" w:cs="Courier New"/>
+        </w:rPr>
+      </w:pPr>
+    </w:p>
+    <w:p>
+      <w:pPr>
+        <w:pStyle w:val="PlainText"/>
+        <w:rPr>
+          <w:rFonts w:ascii="Courier New" w:hAnsi="Courier New" w:cs="Courier New"/>
+          <w:b/>
+        </w:rPr>
+      </w:pPr>
     </w:p>
     <w:p>
       <w:pPr>

--- a/customer _details/GANGAMMA/SEP/KUNIGAL/KSK/PURCHASE DETAILS.docx
+++ b/customer _details/GANGAMMA/SEP/KUNIGAL/KSK/PURCHASE DETAILS.docx
@@ -13228,13 +13228,7 @@
         <w:rPr>
           <w:rFonts w:ascii="Courier New" w:hAnsi="Courier New" w:cs="Courier New"/>
         </w:rPr>
-        <w:t>MON Oct 9</w:t>
-      </w:r>
-      <w:r>
-        <w:rPr>
-          <w:rFonts w:ascii="Courier New" w:hAnsi="Courier New" w:cs="Courier New"/>
-        </w:rPr>
-        <w:t xml:space="preserve"> 11:22:30 PDT 2017</w:t>
+        <w:t>MON Oct 9 11:22:30 PDT 2017</w:t>
       </w:r>
     </w:p>
     <w:p>
@@ -13537,6 +13531,353 @@
         <w:tab/>
         <w:t>- 231985.0</w:t>
       </w:r>
+    </w:p>
+    <w:p>
+      <w:pPr>
+        <w:pStyle w:val="PlainText"/>
+        <w:rPr>
+          <w:rFonts w:ascii="Courier New" w:hAnsi="Courier New" w:cs="Courier New"/>
+          <w:b/>
+        </w:rPr>
+      </w:pPr>
+    </w:p>
+    <w:p>
+      <w:pPr>
+        <w:pStyle w:val="PlainText"/>
+        <w:rPr>
+          <w:rFonts w:ascii="Courier New" w:hAnsi="Courier New" w:cs="Courier New"/>
+        </w:rPr>
+      </w:pPr>
+      <w:r>
+        <w:rPr>
+          <w:rFonts w:ascii="Courier New" w:hAnsi="Courier New" w:cs="Courier New"/>
+        </w:rPr>
+        <w:t>TUE Oct 10</w:t>
+      </w:r>
+      <w:r>
+        <w:rPr>
+          <w:rFonts w:ascii="Courier New" w:hAnsi="Courier New" w:cs="Courier New"/>
+        </w:rPr>
+        <w:t xml:space="preserve"> 11:48:12 PDT 2017</w:t>
+      </w:r>
+    </w:p>
+    <w:p>
+      <w:pPr>
+        <w:pStyle w:val="PlainText"/>
+        <w:rPr>
+          <w:rFonts w:ascii="Courier New" w:hAnsi="Courier New" w:cs="Courier New"/>
+        </w:rPr>
+      </w:pPr>
+      <w:r>
+        <w:rPr>
+          <w:rFonts w:ascii="Courier New" w:hAnsi="Courier New" w:cs="Courier New"/>
+        </w:rPr>
+        <w:t>Person Name</w:t>
+      </w:r>
+      <w:r>
+        <w:rPr>
+          <w:rFonts w:ascii="Courier New" w:hAnsi="Courier New" w:cs="Courier New"/>
+        </w:rPr>
+        <w:tab/>
+      </w:r>
+      <w:r>
+        <w:rPr>
+          <w:rFonts w:ascii="Courier New" w:hAnsi="Courier New" w:cs="Courier New"/>
+        </w:rPr>
+        <w:tab/>
+      </w:r>
+      <w:r>
+        <w:rPr>
+          <w:rFonts w:ascii="Courier New" w:hAnsi="Courier New" w:cs="Courier New"/>
+        </w:rPr>
+        <w:tab/>
+      </w:r>
+      <w:r>
+        <w:rPr>
+          <w:rFonts w:ascii="Courier New" w:hAnsi="Courier New" w:cs="Courier New"/>
+        </w:rPr>
+        <w:tab/>
+        <w:t>- KSK</w:t>
+      </w:r>
+    </w:p>
+    <w:p>
+      <w:pPr>
+        <w:pStyle w:val="PlainText"/>
+        <w:rPr>
+          <w:rFonts w:ascii="Courier New" w:hAnsi="Courier New" w:cs="Courier New"/>
+        </w:rPr>
+      </w:pPr>
+      <w:r>
+        <w:rPr>
+          <w:rFonts w:ascii="Courier New" w:hAnsi="Courier New" w:cs="Courier New"/>
+        </w:rPr>
+        <w:t>---------------------------------------------------------------</w:t>
+      </w:r>
+    </w:p>
+    <w:p>
+      <w:pPr>
+        <w:pStyle w:val="PlainText"/>
+        <w:rPr>
+          <w:rFonts w:ascii="Courier New" w:hAnsi="Courier New" w:cs="Courier New"/>
+        </w:rPr>
+      </w:pPr>
+      <w:r>
+        <w:rPr>
+          <w:rFonts w:ascii="Courier New" w:hAnsi="Courier New" w:cs="Courier New"/>
+        </w:rPr>
+        <w:t>Item Name</w:t>
+      </w:r>
+      <w:r>
+        <w:rPr>
+          <w:rFonts w:ascii="Courier New" w:hAnsi="Courier New" w:cs="Courier New"/>
+        </w:rPr>
+        <w:tab/>
+      </w:r>
+      <w:r>
+        <w:rPr>
+          <w:rFonts w:ascii="Courier New" w:hAnsi="Courier New" w:cs="Courier New"/>
+        </w:rPr>
+        <w:tab/>
+      </w:r>
+      <w:r>
+        <w:rPr>
+          <w:rFonts w:ascii="Courier New" w:hAnsi="Courier New" w:cs="Courier New"/>
+        </w:rPr>
+        <w:tab/>
+      </w:r>
+      <w:r>
+        <w:rPr>
+          <w:rFonts w:ascii="Courier New" w:hAnsi="Courier New" w:cs="Courier New"/>
+        </w:rPr>
+        <w:tab/>
+        <w:t>- CARROT</w:t>
+      </w:r>
+    </w:p>
+    <w:p>
+      <w:pPr>
+        <w:pStyle w:val="PlainText"/>
+        <w:rPr>
+          <w:rFonts w:ascii="Courier New" w:hAnsi="Courier New" w:cs="Courier New"/>
+        </w:rPr>
+      </w:pPr>
+      <w:r>
+        <w:rPr>
+          <w:rFonts w:ascii="Courier New" w:hAnsi="Courier New" w:cs="Courier New"/>
+        </w:rPr>
+        <w:t>Number of Pockets</w:t>
+      </w:r>
+      <w:r>
+        <w:rPr>
+          <w:rFonts w:ascii="Courier New" w:hAnsi="Courier New" w:cs="Courier New"/>
+        </w:rPr>
+        <w:tab/>
+      </w:r>
+      <w:r>
+        <w:rPr>
+          <w:rFonts w:ascii="Courier New" w:hAnsi="Courier New" w:cs="Courier New"/>
+        </w:rPr>
+        <w:tab/>
+      </w:r>
+      <w:r>
+        <w:rPr>
+          <w:rFonts w:ascii="Courier New" w:hAnsi="Courier New" w:cs="Courier New"/>
+        </w:rPr>
+        <w:tab/>
+        <w:t>- 2</w:t>
+      </w:r>
+    </w:p>
+    <w:p>
+      <w:pPr>
+        <w:pStyle w:val="PlainText"/>
+        <w:rPr>
+          <w:rFonts w:ascii="Courier New" w:hAnsi="Courier New" w:cs="Courier New"/>
+        </w:rPr>
+      </w:pPr>
+      <w:r>
+        <w:rPr>
+          <w:rFonts w:ascii="Courier New" w:hAnsi="Courier New" w:cs="Courier New"/>
+        </w:rPr>
+        <w:t>Number of KGs</w:t>
+      </w:r>
+      <w:r>
+        <w:rPr>
+          <w:rFonts w:ascii="Courier New" w:hAnsi="Courier New" w:cs="Courier New"/>
+        </w:rPr>
+        <w:tab/>
+      </w:r>
+      <w:r>
+        <w:rPr>
+          <w:rFonts w:ascii="Courier New" w:hAnsi="Courier New" w:cs="Courier New"/>
+        </w:rPr>
+        <w:tab/>
+      </w:r>
+      <w:r>
+        <w:rPr>
+          <w:rFonts w:ascii="Courier New" w:hAnsi="Courier New" w:cs="Courier New"/>
+        </w:rPr>
+        <w:tab/>
+        <w:t>- 194</w:t>
+      </w:r>
+    </w:p>
+    <w:p>
+      <w:pPr>
+        <w:pStyle w:val="PlainText"/>
+        <w:rPr>
+          <w:rFonts w:ascii="Courier New" w:hAnsi="Courier New" w:cs="Courier New"/>
+        </w:rPr>
+      </w:pPr>
+      <w:r>
+        <w:rPr>
+          <w:rFonts w:ascii="Courier New" w:hAnsi="Courier New" w:cs="Courier New"/>
+        </w:rPr>
+        <w:t>Rate</w:t>
+      </w:r>
+      <w:r>
+        <w:rPr>
+          <w:rFonts w:ascii="Courier New" w:hAnsi="Courier New" w:cs="Courier New"/>
+        </w:rPr>
+        <w:tab/>
+      </w:r>
+      <w:r>
+        <w:rPr>
+          <w:rFonts w:ascii="Courier New" w:hAnsi="Courier New" w:cs="Courier New"/>
+        </w:rPr>
+        <w:tab/>
+      </w:r>
+      <w:r>
+        <w:rPr>
+          <w:rFonts w:ascii="Courier New" w:hAnsi="Courier New" w:cs="Courier New"/>
+        </w:rPr>
+        <w:tab/>
+      </w:r>
+      <w:r>
+        <w:rPr>
+          <w:rFonts w:ascii="Courier New" w:hAnsi="Courier New" w:cs="Courier New"/>
+        </w:rPr>
+        <w:tab/>
+      </w:r>
+      <w:r>
+        <w:rPr>
+          <w:rFonts w:ascii="Courier New" w:hAnsi="Courier New" w:cs="Courier New"/>
+        </w:rPr>
+        <w:tab/>
+        <w:t>- 20</w:t>
+      </w:r>
+    </w:p>
+    <w:p>
+      <w:pPr>
+        <w:pStyle w:val="PlainText"/>
+        <w:rPr>
+          <w:rFonts w:ascii="Courier New" w:hAnsi="Courier New" w:cs="Courier New"/>
+        </w:rPr>
+      </w:pPr>
+      <w:r>
+        <w:rPr>
+          <w:rFonts w:ascii="Courier New" w:hAnsi="Courier New" w:cs="Courier New"/>
+        </w:rPr>
+        <w:t>Transport &amp; Miscellaneous</w:t>
+      </w:r>
+      <w:r>
+        <w:rPr>
+          <w:rFonts w:ascii="Courier New" w:hAnsi="Courier New" w:cs="Courier New"/>
+        </w:rPr>
+        <w:tab/>
+        <w:t>- 120</w:t>
+      </w:r>
+    </w:p>
+    <w:p>
+      <w:pPr>
+        <w:pStyle w:val="PlainText"/>
+        <w:rPr>
+          <w:rFonts w:ascii="Courier New" w:hAnsi="Courier New" w:cs="Courier New"/>
+        </w:rPr>
+      </w:pPr>
+      <w:r>
+        <w:rPr>
+          <w:rFonts w:ascii="Courier New" w:hAnsi="Courier New" w:cs="Courier New"/>
+        </w:rPr>
+        <w:t>Total Price</w:t>
+      </w:r>
+      <w:r>
+        <w:rPr>
+          <w:rFonts w:ascii="Courier New" w:hAnsi="Courier New" w:cs="Courier New"/>
+        </w:rPr>
+        <w:tab/>
+      </w:r>
+      <w:r>
+        <w:rPr>
+          <w:rFonts w:ascii="Courier New" w:hAnsi="Courier New" w:cs="Courier New"/>
+        </w:rPr>
+        <w:tab/>
+      </w:r>
+      <w:r>
+        <w:rPr>
+          <w:rFonts w:ascii="Courier New" w:hAnsi="Courier New" w:cs="Courier New"/>
+        </w:rPr>
+        <w:tab/>
+      </w:r>
+      <w:r>
+        <w:rPr>
+          <w:rFonts w:ascii="Courier New" w:hAnsi="Courier New" w:cs="Courier New"/>
+        </w:rPr>
+        <w:tab/>
+        <w:t>- 4000.0</w:t>
+      </w:r>
+    </w:p>
+    <w:p>
+      <w:pPr>
+        <w:pStyle w:val="PlainText"/>
+        <w:rPr>
+          <w:rFonts w:ascii="Courier New" w:hAnsi="Courier New" w:cs="Courier New"/>
+          <w:b/>
+        </w:rPr>
+      </w:pPr>
+      <w:r>
+        <w:rPr>
+          <w:rFonts w:ascii="Courier New" w:hAnsi="Courier New" w:cs="Courier New"/>
+          <w:b/>
+        </w:rPr>
+        <w:t>Amount balance</w:t>
+      </w:r>
+      <w:r>
+        <w:rPr>
+          <w:rFonts w:ascii="Courier New" w:hAnsi="Courier New" w:cs="Courier New"/>
+          <w:b/>
+        </w:rPr>
+        <w:tab/>
+      </w:r>
+      <w:r>
+        <w:rPr>
+          <w:rFonts w:ascii="Courier New" w:hAnsi="Courier New" w:cs="Courier New"/>
+          <w:b/>
+        </w:rPr>
+        <w:tab/>
+      </w:r>
+      <w:r>
+        <w:rPr>
+          <w:rFonts w:ascii="Courier New" w:hAnsi="Courier New" w:cs="Courier New"/>
+          <w:b/>
+        </w:rPr>
+        <w:tab/>
+        <w:t>- 235985.0</w:t>
+      </w:r>
+    </w:p>
+    <w:p>
+      <w:pPr>
+        <w:pStyle w:val="PlainText"/>
+        <w:rPr>
+          <w:rFonts w:ascii="Courier New" w:hAnsi="Courier New" w:cs="Courier New"/>
+        </w:rPr>
+      </w:pPr>
+    </w:p>
+    <w:p>
+      <w:pPr>
+        <w:pStyle w:val="PlainText"/>
+        <w:rPr>
+          <w:rFonts w:ascii="Courier New" w:hAnsi="Courier New" w:cs="Courier New"/>
+          <w:b/>
+        </w:rPr>
+      </w:pPr>
     </w:p>
     <w:p>
       <w:pPr>

--- a/customer _details/GANGAMMA/SEP/KUNIGAL/KSK/PURCHASE DETAILS.docx
+++ b/customer _details/GANGAMMA/SEP/KUNIGAL/KSK/PURCHASE DETAILS.docx
@@ -12214,6 +12214,354 @@
         <w:pStyle w:val="PlainText"/>
         <w:rPr>
           <w:rFonts w:ascii="Courier New" w:hAnsi="Courier New" w:cs="Courier New"/>
+        </w:rPr>
+      </w:pPr>
+      <w:r>
+        <w:rPr>
+          <w:rFonts w:ascii="Courier New" w:hAnsi="Courier New" w:cs="Courier New"/>
+        </w:rPr>
+        <w:t>FRI Oct 13</w:t>
+      </w:r>
+      <w:r>
+        <w:rPr>
+          <w:rFonts w:ascii="Courier New" w:hAnsi="Courier New" w:cs="Courier New"/>
+        </w:rPr>
+        <w:t xml:space="preserve"> 11:24:47 PDT 2017</w:t>
+      </w:r>
+    </w:p>
+    <w:p>
+      <w:pPr>
+        <w:pStyle w:val="PlainText"/>
+        <w:rPr>
+          <w:rFonts w:ascii="Courier New" w:hAnsi="Courier New" w:cs="Courier New"/>
+        </w:rPr>
+      </w:pPr>
+      <w:r>
+        <w:rPr>
+          <w:rFonts w:ascii="Courier New" w:hAnsi="Courier New" w:cs="Courier New"/>
+        </w:rPr>
+        <w:t>Person Name</w:t>
+      </w:r>
+      <w:r>
+        <w:rPr>
+          <w:rFonts w:ascii="Courier New" w:hAnsi="Courier New" w:cs="Courier New"/>
+        </w:rPr>
+        <w:tab/>
+      </w:r>
+      <w:r>
+        <w:rPr>
+          <w:rFonts w:ascii="Courier New" w:hAnsi="Courier New" w:cs="Courier New"/>
+        </w:rPr>
+        <w:tab/>
+      </w:r>
+      <w:r>
+        <w:rPr>
+          <w:rFonts w:ascii="Courier New" w:hAnsi="Courier New" w:cs="Courier New"/>
+        </w:rPr>
+        <w:tab/>
+      </w:r>
+      <w:r>
+        <w:rPr>
+          <w:rFonts w:ascii="Courier New" w:hAnsi="Courier New" w:cs="Courier New"/>
+        </w:rPr>
+        <w:tab/>
+        <w:t>- KSK</w:t>
+      </w:r>
+    </w:p>
+    <w:p>
+      <w:pPr>
+        <w:pStyle w:val="PlainText"/>
+        <w:rPr>
+          <w:rFonts w:ascii="Courier New" w:hAnsi="Courier New" w:cs="Courier New"/>
+        </w:rPr>
+      </w:pPr>
+      <w:r>
+        <w:rPr>
+          <w:rFonts w:ascii="Courier New" w:hAnsi="Courier New" w:cs="Courier New"/>
+        </w:rPr>
+        <w:t>---------------------------------------------------------------</w:t>
+      </w:r>
+    </w:p>
+    <w:p>
+      <w:pPr>
+        <w:pStyle w:val="PlainText"/>
+        <w:rPr>
+          <w:rFonts w:ascii="Courier New" w:hAnsi="Courier New" w:cs="Courier New"/>
+        </w:rPr>
+      </w:pPr>
+      <w:r>
+        <w:rPr>
+          <w:rFonts w:ascii="Courier New" w:hAnsi="Courier New" w:cs="Courier New"/>
+        </w:rPr>
+        <w:t>Item Name</w:t>
+      </w:r>
+      <w:r>
+        <w:rPr>
+          <w:rFonts w:ascii="Courier New" w:hAnsi="Courier New" w:cs="Courier New"/>
+        </w:rPr>
+        <w:tab/>
+      </w:r>
+      <w:r>
+        <w:rPr>
+          <w:rFonts w:ascii="Courier New" w:hAnsi="Courier New" w:cs="Courier New"/>
+        </w:rPr>
+        <w:tab/>
+      </w:r>
+      <w:r>
+        <w:rPr>
+          <w:rFonts w:ascii="Courier New" w:hAnsi="Courier New" w:cs="Courier New"/>
+        </w:rPr>
+        <w:tab/>
+      </w:r>
+      <w:r>
+        <w:rPr>
+          <w:rFonts w:ascii="Courier New" w:hAnsi="Courier New" w:cs="Courier New"/>
+        </w:rPr>
+        <w:tab/>
+        <w:t>- CARROT EVE</w:t>
+      </w:r>
+    </w:p>
+    <w:p>
+      <w:pPr>
+        <w:pStyle w:val="PlainText"/>
+        <w:rPr>
+          <w:rFonts w:ascii="Courier New" w:hAnsi="Courier New" w:cs="Courier New"/>
+        </w:rPr>
+      </w:pPr>
+      <w:r>
+        <w:rPr>
+          <w:rFonts w:ascii="Courier New" w:hAnsi="Courier New" w:cs="Courier New"/>
+        </w:rPr>
+        <w:t>Number of Pockets</w:t>
+      </w:r>
+      <w:r>
+        <w:rPr>
+          <w:rFonts w:ascii="Courier New" w:hAnsi="Courier New" w:cs="Courier New"/>
+        </w:rPr>
+        <w:tab/>
+      </w:r>
+      <w:r>
+        <w:rPr>
+          <w:rFonts w:ascii="Courier New" w:hAnsi="Courier New" w:cs="Courier New"/>
+        </w:rPr>
+        <w:tab/>
+      </w:r>
+      <w:r>
+        <w:rPr>
+          <w:rFonts w:ascii="Courier New" w:hAnsi="Courier New" w:cs="Courier New"/>
+        </w:rPr>
+        <w:tab/>
+        <w:t>- 1</w:t>
+      </w:r>
+    </w:p>
+    <w:p>
+      <w:pPr>
+        <w:pStyle w:val="PlainText"/>
+        <w:rPr>
+          <w:rFonts w:ascii="Courier New" w:hAnsi="Courier New" w:cs="Courier New"/>
+        </w:rPr>
+      </w:pPr>
+      <w:r>
+        <w:rPr>
+          <w:rFonts w:ascii="Courier New" w:hAnsi="Courier New" w:cs="Courier New"/>
+        </w:rPr>
+        <w:t>Number of KGs</w:t>
+      </w:r>
+      <w:r>
+        <w:rPr>
+          <w:rFonts w:ascii="Courier New" w:hAnsi="Courier New" w:cs="Courier New"/>
+        </w:rPr>
+        <w:tab/>
+      </w:r>
+      <w:r>
+        <w:rPr>
+          <w:rFonts w:ascii="Courier New" w:hAnsi="Courier New" w:cs="Courier New"/>
+        </w:rPr>
+        <w:tab/>
+      </w:r>
+      <w:r>
+        <w:rPr>
+          <w:rFonts w:ascii="Courier New" w:hAnsi="Courier New" w:cs="Courier New"/>
+        </w:rPr>
+        <w:tab/>
+        <w:t>- 88</w:t>
+      </w:r>
+    </w:p>
+    <w:p>
+      <w:pPr>
+        <w:pStyle w:val="PlainText"/>
+        <w:rPr>
+          <w:rFonts w:ascii="Courier New" w:hAnsi="Courier New" w:cs="Courier New"/>
+        </w:rPr>
+      </w:pPr>
+      <w:r>
+        <w:rPr>
+          <w:rFonts w:ascii="Courier New" w:hAnsi="Courier New" w:cs="Courier New"/>
+        </w:rPr>
+        <w:t>Rate</w:t>
+      </w:r>
+      <w:r>
+        <w:rPr>
+          <w:rFonts w:ascii="Courier New" w:hAnsi="Courier New" w:cs="Courier New"/>
+        </w:rPr>
+        <w:tab/>
+      </w:r>
+      <w:r>
+        <w:rPr>
+          <w:rFonts w:ascii="Courier New" w:hAnsi="Courier New" w:cs="Courier New"/>
+        </w:rPr>
+        <w:tab/>
+      </w:r>
+      <w:r>
+        <w:rPr>
+          <w:rFonts w:ascii="Courier New" w:hAnsi="Courier New" w:cs="Courier New"/>
+        </w:rPr>
+        <w:tab/>
+      </w:r>
+      <w:r>
+        <w:rPr>
+          <w:rFonts w:ascii="Courier New" w:hAnsi="Courier New" w:cs="Courier New"/>
+        </w:rPr>
+        <w:tab/>
+      </w:r>
+      <w:r>
+        <w:rPr>
+          <w:rFonts w:ascii="Courier New" w:hAnsi="Courier New" w:cs="Courier New"/>
+        </w:rPr>
+        <w:tab/>
+        <w:t>- 22</w:t>
+      </w:r>
+    </w:p>
+    <w:p>
+      <w:pPr>
+        <w:pStyle w:val="PlainText"/>
+        <w:rPr>
+          <w:rFonts w:ascii="Courier New" w:hAnsi="Courier New" w:cs="Courier New"/>
+        </w:rPr>
+      </w:pPr>
+      <w:r>
+        <w:rPr>
+          <w:rFonts w:ascii="Courier New" w:hAnsi="Courier New" w:cs="Courier New"/>
+        </w:rPr>
+        <w:t>Transport &amp; Miscellaneous</w:t>
+      </w:r>
+      <w:r>
+        <w:rPr>
+          <w:rFonts w:ascii="Courier New" w:hAnsi="Courier New" w:cs="Courier New"/>
+        </w:rPr>
+        <w:tab/>
+        <w:t>- 60</w:t>
+      </w:r>
+    </w:p>
+    <w:p>
+      <w:pPr>
+        <w:pStyle w:val="PlainText"/>
+        <w:rPr>
+          <w:rFonts w:ascii="Courier New" w:hAnsi="Courier New" w:cs="Courier New"/>
+        </w:rPr>
+      </w:pPr>
+      <w:r>
+        <w:rPr>
+          <w:rFonts w:ascii="Courier New" w:hAnsi="Courier New" w:cs="Courier New"/>
+        </w:rPr>
+        <w:t>Total Price</w:t>
+      </w:r>
+      <w:r>
+        <w:rPr>
+          <w:rFonts w:ascii="Courier New" w:hAnsi="Courier New" w:cs="Courier New"/>
+        </w:rPr>
+        <w:tab/>
+      </w:r>
+      <w:r>
+        <w:rPr>
+          <w:rFonts w:ascii="Courier New" w:hAnsi="Courier New" w:cs="Courier New"/>
+        </w:rPr>
+        <w:tab/>
+      </w:r>
+      <w:r>
+        <w:rPr>
+          <w:rFonts w:ascii="Courier New" w:hAnsi="Courier New" w:cs="Courier New"/>
+        </w:rPr>
+        <w:tab/>
+      </w:r>
+      <w:r>
+        <w:rPr>
+          <w:rFonts w:ascii="Courier New" w:hAnsi="Courier New" w:cs="Courier New"/>
+        </w:rPr>
+        <w:tab/>
+        <w:t>- 1996.0</w:t>
+      </w:r>
+    </w:p>
+    <w:p>
+      <w:pPr>
+        <w:pStyle w:val="PlainText"/>
+        <w:rPr>
+          <w:rFonts w:ascii="Courier New" w:hAnsi="Courier New" w:cs="Courier New"/>
+          <w:b/>
+        </w:rPr>
+      </w:pPr>
+      <w:r>
+        <w:rPr>
+          <w:rFonts w:ascii="Courier New" w:hAnsi="Courier New" w:cs="Courier New"/>
+          <w:b/>
+        </w:rPr>
+        <w:t>Amount balance</w:t>
+      </w:r>
+      <w:r>
+        <w:rPr>
+          <w:rFonts w:ascii="Courier New" w:hAnsi="Courier New" w:cs="Courier New"/>
+          <w:b/>
+        </w:rPr>
+        <w:tab/>
+      </w:r>
+      <w:r>
+        <w:rPr>
+          <w:rFonts w:ascii="Courier New" w:hAnsi="Courier New" w:cs="Courier New"/>
+          <w:b/>
+        </w:rPr>
+        <w:tab/>
+      </w:r>
+      <w:r>
+        <w:rPr>
+          <w:rFonts w:ascii="Courier New" w:hAnsi="Courier New" w:cs="Courier New"/>
+          <w:b/>
+        </w:rPr>
+        <w:tab/>
+        <w:t>- 239381.0</w:t>
+      </w:r>
+    </w:p>
+    <w:p>
+      <w:pPr>
+        <w:pStyle w:val="PlainText"/>
+        <w:rPr>
+          <w:rFonts w:ascii="Courier New" w:hAnsi="Courier New" w:cs="Courier New"/>
+          <w:b/>
+        </w:rPr>
+      </w:pPr>
+    </w:p>
+    <w:p>
+      <w:pPr>
+        <w:pStyle w:val="PlainText"/>
+        <w:rPr>
+          <w:rFonts w:ascii="Courier New" w:hAnsi="Courier New" w:cs="Courier New"/>
+          <w:b/>
+        </w:rPr>
+      </w:pPr>
+    </w:p>
+    <w:p>
+      <w:pPr>
+        <w:pStyle w:val="PlainText"/>
+        <w:rPr>
+          <w:rFonts w:ascii="Courier New" w:hAnsi="Courier New" w:cs="Courier New"/>
+          <w:b/>
+        </w:rPr>
+      </w:pPr>
+    </w:p>
+    <w:p>
+      <w:pPr>
+        <w:pStyle w:val="PlainText"/>
+        <w:rPr>
+          <w:rFonts w:ascii="Courier New" w:hAnsi="Courier New" w:cs="Courier New"/>
           <w:b/>
         </w:rPr>
       </w:pPr>
@@ -13552,13 +13900,7 @@
         <w:rPr>
           <w:rFonts w:ascii="Courier New" w:hAnsi="Courier New" w:cs="Courier New"/>
         </w:rPr>
-        <w:t>TUE Oct 10</w:t>
-      </w:r>
-      <w:r>
-        <w:rPr>
-          <w:rFonts w:ascii="Courier New" w:hAnsi="Courier New" w:cs="Courier New"/>
-        </w:rPr>
-        <w:t xml:space="preserve"> 11:48:12 PDT 2017</w:t>
+        <w:t>TUE Oct 10 11:48:12 PDT 2017</w:t>
       </w:r>
     </w:p>
     <w:p>

--- a/customer _details/GANGAMMA/SEP/KUNIGAL/KSK/PURCHASE DETAILS.docx
+++ b/customer _details/GANGAMMA/SEP/KUNIGAL/KSK/PURCHASE DETAILS.docx
@@ -12220,13 +12220,7 @@
         <w:rPr>
           <w:rFonts w:ascii="Courier New" w:hAnsi="Courier New" w:cs="Courier New"/>
         </w:rPr>
-        <w:t>FRI Oct 13</w:t>
-      </w:r>
-      <w:r>
-        <w:rPr>
-          <w:rFonts w:ascii="Courier New" w:hAnsi="Courier New" w:cs="Courier New"/>
-        </w:rPr>
-        <w:t xml:space="preserve"> 11:24:47 PDT 2017</w:t>
+        <w:t>FRI Oct 13 11:24:47 PDT 2017</w:t>
       </w:r>
     </w:p>
     <w:p>
@@ -14203,6 +14197,353 @@
         <w:tab/>
         <w:t>- 235985.0</w:t>
       </w:r>
+    </w:p>
+    <w:p>
+      <w:pPr>
+        <w:pStyle w:val="PlainText"/>
+        <w:rPr>
+          <w:rFonts w:ascii="Courier New" w:hAnsi="Courier New" w:cs="Courier New"/>
+          <w:b/>
+        </w:rPr>
+      </w:pPr>
+    </w:p>
+    <w:p>
+      <w:pPr>
+        <w:pStyle w:val="PlainText"/>
+        <w:rPr>
+          <w:rFonts w:ascii="Courier New" w:hAnsi="Courier New" w:cs="Courier New"/>
+        </w:rPr>
+      </w:pPr>
+      <w:r>
+        <w:rPr>
+          <w:rFonts w:ascii="Courier New" w:hAnsi="Courier New" w:cs="Courier New"/>
+        </w:rPr>
+        <w:t>SAT Oct 14</w:t>
+      </w:r>
+      <w:r>
+        <w:rPr>
+          <w:rFonts w:ascii="Courier New" w:hAnsi="Courier New" w:cs="Courier New"/>
+        </w:rPr>
+        <w:t xml:space="preserve"> 11:43:32 PDT 2017</w:t>
+      </w:r>
+    </w:p>
+    <w:p>
+      <w:pPr>
+        <w:pStyle w:val="PlainText"/>
+        <w:rPr>
+          <w:rFonts w:ascii="Courier New" w:hAnsi="Courier New" w:cs="Courier New"/>
+        </w:rPr>
+      </w:pPr>
+      <w:r>
+        <w:rPr>
+          <w:rFonts w:ascii="Courier New" w:hAnsi="Courier New" w:cs="Courier New"/>
+        </w:rPr>
+        <w:t>Person Name</w:t>
+      </w:r>
+      <w:r>
+        <w:rPr>
+          <w:rFonts w:ascii="Courier New" w:hAnsi="Courier New" w:cs="Courier New"/>
+        </w:rPr>
+        <w:tab/>
+      </w:r>
+      <w:r>
+        <w:rPr>
+          <w:rFonts w:ascii="Courier New" w:hAnsi="Courier New" w:cs="Courier New"/>
+        </w:rPr>
+        <w:tab/>
+      </w:r>
+      <w:r>
+        <w:rPr>
+          <w:rFonts w:ascii="Courier New" w:hAnsi="Courier New" w:cs="Courier New"/>
+        </w:rPr>
+        <w:tab/>
+      </w:r>
+      <w:r>
+        <w:rPr>
+          <w:rFonts w:ascii="Courier New" w:hAnsi="Courier New" w:cs="Courier New"/>
+        </w:rPr>
+        <w:tab/>
+        <w:t>- KSK</w:t>
+      </w:r>
+    </w:p>
+    <w:p>
+      <w:pPr>
+        <w:pStyle w:val="PlainText"/>
+        <w:rPr>
+          <w:rFonts w:ascii="Courier New" w:hAnsi="Courier New" w:cs="Courier New"/>
+        </w:rPr>
+      </w:pPr>
+      <w:r>
+        <w:rPr>
+          <w:rFonts w:ascii="Courier New" w:hAnsi="Courier New" w:cs="Courier New"/>
+        </w:rPr>
+        <w:t>---------------------------------------------------------------</w:t>
+      </w:r>
+    </w:p>
+    <w:p>
+      <w:pPr>
+        <w:pStyle w:val="PlainText"/>
+        <w:rPr>
+          <w:rFonts w:ascii="Courier New" w:hAnsi="Courier New" w:cs="Courier New"/>
+        </w:rPr>
+      </w:pPr>
+      <w:r>
+        <w:rPr>
+          <w:rFonts w:ascii="Courier New" w:hAnsi="Courier New" w:cs="Courier New"/>
+        </w:rPr>
+        <w:t>Item Name</w:t>
+      </w:r>
+      <w:r>
+        <w:rPr>
+          <w:rFonts w:ascii="Courier New" w:hAnsi="Courier New" w:cs="Courier New"/>
+        </w:rPr>
+        <w:tab/>
+      </w:r>
+      <w:r>
+        <w:rPr>
+          <w:rFonts w:ascii="Courier New" w:hAnsi="Courier New" w:cs="Courier New"/>
+        </w:rPr>
+        <w:tab/>
+      </w:r>
+      <w:r>
+        <w:rPr>
+          <w:rFonts w:ascii="Courier New" w:hAnsi="Courier New" w:cs="Courier New"/>
+        </w:rPr>
+        <w:tab/>
+      </w:r>
+      <w:r>
+        <w:rPr>
+          <w:rFonts w:ascii="Courier New" w:hAnsi="Courier New" w:cs="Courier New"/>
+        </w:rPr>
+        <w:tab/>
+        <w:t>- CARROT</w:t>
+      </w:r>
+    </w:p>
+    <w:p>
+      <w:pPr>
+        <w:pStyle w:val="PlainText"/>
+        <w:rPr>
+          <w:rFonts w:ascii="Courier New" w:hAnsi="Courier New" w:cs="Courier New"/>
+        </w:rPr>
+      </w:pPr>
+      <w:r>
+        <w:rPr>
+          <w:rFonts w:ascii="Courier New" w:hAnsi="Courier New" w:cs="Courier New"/>
+        </w:rPr>
+        <w:t>Number of Pockets</w:t>
+      </w:r>
+      <w:r>
+        <w:rPr>
+          <w:rFonts w:ascii="Courier New" w:hAnsi="Courier New" w:cs="Courier New"/>
+        </w:rPr>
+        <w:tab/>
+      </w:r>
+      <w:r>
+        <w:rPr>
+          <w:rFonts w:ascii="Courier New" w:hAnsi="Courier New" w:cs="Courier New"/>
+        </w:rPr>
+        <w:tab/>
+      </w:r>
+      <w:r>
+        <w:rPr>
+          <w:rFonts w:ascii="Courier New" w:hAnsi="Courier New" w:cs="Courier New"/>
+        </w:rPr>
+        <w:tab/>
+        <w:t>- 2</w:t>
+      </w:r>
+    </w:p>
+    <w:p>
+      <w:pPr>
+        <w:pStyle w:val="PlainText"/>
+        <w:rPr>
+          <w:rFonts w:ascii="Courier New" w:hAnsi="Courier New" w:cs="Courier New"/>
+        </w:rPr>
+      </w:pPr>
+      <w:r>
+        <w:rPr>
+          <w:rFonts w:ascii="Courier New" w:hAnsi="Courier New" w:cs="Courier New"/>
+        </w:rPr>
+        <w:t>Number of KGs</w:t>
+      </w:r>
+      <w:r>
+        <w:rPr>
+          <w:rFonts w:ascii="Courier New" w:hAnsi="Courier New" w:cs="Courier New"/>
+        </w:rPr>
+        <w:tab/>
+      </w:r>
+      <w:r>
+        <w:rPr>
+          <w:rFonts w:ascii="Courier New" w:hAnsi="Courier New" w:cs="Courier New"/>
+        </w:rPr>
+        <w:tab/>
+      </w:r>
+      <w:r>
+        <w:rPr>
+          <w:rFonts w:ascii="Courier New" w:hAnsi="Courier New" w:cs="Courier New"/>
+        </w:rPr>
+        <w:tab/>
+        <w:t>- 196</w:t>
+      </w:r>
+    </w:p>
+    <w:p>
+      <w:pPr>
+        <w:pStyle w:val="PlainText"/>
+        <w:rPr>
+          <w:rFonts w:ascii="Courier New" w:hAnsi="Courier New" w:cs="Courier New"/>
+        </w:rPr>
+      </w:pPr>
+      <w:r>
+        <w:rPr>
+          <w:rFonts w:ascii="Courier New" w:hAnsi="Courier New" w:cs="Courier New"/>
+        </w:rPr>
+        <w:t>Rate</w:t>
+      </w:r>
+      <w:r>
+        <w:rPr>
+          <w:rFonts w:ascii="Courier New" w:hAnsi="Courier New" w:cs="Courier New"/>
+        </w:rPr>
+        <w:tab/>
+      </w:r>
+      <w:r>
+        <w:rPr>
+          <w:rFonts w:ascii="Courier New" w:hAnsi="Courier New" w:cs="Courier New"/>
+        </w:rPr>
+        <w:tab/>
+      </w:r>
+      <w:r>
+        <w:rPr>
+          <w:rFonts w:ascii="Courier New" w:hAnsi="Courier New" w:cs="Courier New"/>
+        </w:rPr>
+        <w:tab/>
+      </w:r>
+      <w:r>
+        <w:rPr>
+          <w:rFonts w:ascii="Courier New" w:hAnsi="Courier New" w:cs="Courier New"/>
+        </w:rPr>
+        <w:tab/>
+      </w:r>
+      <w:r>
+        <w:rPr>
+          <w:rFonts w:ascii="Courier New" w:hAnsi="Courier New" w:cs="Courier New"/>
+        </w:rPr>
+        <w:tab/>
+        <w:t>- 23</w:t>
+      </w:r>
+    </w:p>
+    <w:p>
+      <w:pPr>
+        <w:pStyle w:val="PlainText"/>
+        <w:rPr>
+          <w:rFonts w:ascii="Courier New" w:hAnsi="Courier New" w:cs="Courier New"/>
+        </w:rPr>
+      </w:pPr>
+      <w:r>
+        <w:rPr>
+          <w:rFonts w:ascii="Courier New" w:hAnsi="Courier New" w:cs="Courier New"/>
+        </w:rPr>
+        <w:t>Transport &amp; Miscellaneous</w:t>
+      </w:r>
+      <w:r>
+        <w:rPr>
+          <w:rFonts w:ascii="Courier New" w:hAnsi="Courier New" w:cs="Courier New"/>
+        </w:rPr>
+        <w:tab/>
+        <w:t>- 120</w:t>
+      </w:r>
+    </w:p>
+    <w:p>
+      <w:pPr>
+        <w:pStyle w:val="PlainText"/>
+        <w:rPr>
+          <w:rFonts w:ascii="Courier New" w:hAnsi="Courier New" w:cs="Courier New"/>
+        </w:rPr>
+      </w:pPr>
+      <w:r>
+        <w:rPr>
+          <w:rFonts w:ascii="Courier New" w:hAnsi="Courier New" w:cs="Courier New"/>
+        </w:rPr>
+        <w:t>Total Price</w:t>
+      </w:r>
+      <w:r>
+        <w:rPr>
+          <w:rFonts w:ascii="Courier New" w:hAnsi="Courier New" w:cs="Courier New"/>
+        </w:rPr>
+        <w:tab/>
+      </w:r>
+      <w:r>
+        <w:rPr>
+          <w:rFonts w:ascii="Courier New" w:hAnsi="Courier New" w:cs="Courier New"/>
+        </w:rPr>
+        <w:tab/>
+      </w:r>
+      <w:r>
+        <w:rPr>
+          <w:rFonts w:ascii="Courier New" w:hAnsi="Courier New" w:cs="Courier New"/>
+        </w:rPr>
+        <w:tab/>
+      </w:r>
+      <w:r>
+        <w:rPr>
+          <w:rFonts w:ascii="Courier New" w:hAnsi="Courier New" w:cs="Courier New"/>
+        </w:rPr>
+        <w:tab/>
+        <w:t>- 4628.0</w:t>
+      </w:r>
+    </w:p>
+    <w:p>
+      <w:pPr>
+        <w:pStyle w:val="PlainText"/>
+        <w:rPr>
+          <w:rFonts w:ascii="Courier New" w:hAnsi="Courier New" w:cs="Courier New"/>
+          <w:b/>
+        </w:rPr>
+      </w:pPr>
+      <w:r>
+        <w:rPr>
+          <w:rFonts w:ascii="Courier New" w:hAnsi="Courier New" w:cs="Courier New"/>
+          <w:b/>
+        </w:rPr>
+        <w:t>Amount balance</w:t>
+      </w:r>
+      <w:r>
+        <w:rPr>
+          <w:rFonts w:ascii="Courier New" w:hAnsi="Courier New" w:cs="Courier New"/>
+          <w:b/>
+        </w:rPr>
+        <w:tab/>
+      </w:r>
+      <w:r>
+        <w:rPr>
+          <w:rFonts w:ascii="Courier New" w:hAnsi="Courier New" w:cs="Courier New"/>
+          <w:b/>
+        </w:rPr>
+        <w:tab/>
+      </w:r>
+      <w:r>
+        <w:rPr>
+          <w:rFonts w:ascii="Courier New" w:hAnsi="Courier New" w:cs="Courier New"/>
+          <w:b/>
+        </w:rPr>
+        <w:tab/>
+        <w:t>- 244009.0</w:t>
+      </w:r>
+    </w:p>
+    <w:p>
+      <w:pPr>
+        <w:pStyle w:val="PlainText"/>
+        <w:rPr>
+          <w:rFonts w:ascii="Courier New" w:hAnsi="Courier New" w:cs="Courier New"/>
+        </w:rPr>
+      </w:pPr>
+    </w:p>
+    <w:p>
+      <w:pPr>
+        <w:pStyle w:val="PlainText"/>
+        <w:rPr>
+          <w:rFonts w:ascii="Courier New" w:hAnsi="Courier New" w:cs="Courier New"/>
+          <w:b/>
+        </w:rPr>
+      </w:pPr>
     </w:p>
     <w:p>
       <w:pPr>

--- a/customer _details/GANGAMMA/SEP/KUNIGAL/KSK/PURCHASE DETAILS.docx
+++ b/customer _details/GANGAMMA/SEP/KUNIGAL/KSK/PURCHASE DETAILS.docx
@@ -14218,13 +14218,7 @@
         <w:rPr>
           <w:rFonts w:ascii="Courier New" w:hAnsi="Courier New" w:cs="Courier New"/>
         </w:rPr>
-        <w:t>SAT Oct 14</w:t>
-      </w:r>
-      <w:r>
-        <w:rPr>
-          <w:rFonts w:ascii="Courier New" w:hAnsi="Courier New" w:cs="Courier New"/>
-        </w:rPr>
-        <w:t xml:space="preserve"> 11:43:32 PDT 2017</w:t>
+        <w:t>SAT Oct 14 11:43:32 PDT 2017</w:t>
       </w:r>
     </w:p>
     <w:p>
@@ -14527,6 +14521,354 @@
         <w:tab/>
         <w:t>- 244009.0</w:t>
       </w:r>
+    </w:p>
+    <w:p>
+      <w:pPr>
+        <w:pStyle w:val="PlainText"/>
+        <w:rPr>
+          <w:rFonts w:ascii="Courier New" w:hAnsi="Courier New" w:cs="Courier New"/>
+          <w:b/>
+        </w:rPr>
+      </w:pPr>
+    </w:p>
+    <w:p>
+      <w:pPr>
+        <w:pStyle w:val="PlainText"/>
+        <w:rPr>
+          <w:rFonts w:ascii="Courier New" w:hAnsi="Courier New" w:cs="Courier New"/>
+        </w:rPr>
+      </w:pPr>
+      <w:r>
+        <w:rPr>
+          <w:rFonts w:ascii="Courier New" w:hAnsi="Courier New" w:cs="Courier New"/>
+        </w:rPr>
+        <w:t>SUN Oct 15</w:t>
+      </w:r>
+      <w:r>
+        <w:rPr>
+          <w:rFonts w:ascii="Courier New" w:hAnsi="Courier New" w:cs="Courier New"/>
+        </w:rPr>
+        <w:t xml:space="preserve"> 12:38:16 PDT 2017</w:t>
+      </w:r>
+    </w:p>
+    <w:p>
+      <w:pPr>
+        <w:pStyle w:val="PlainText"/>
+        <w:rPr>
+          <w:rFonts w:ascii="Courier New" w:hAnsi="Courier New" w:cs="Courier New"/>
+        </w:rPr>
+      </w:pPr>
+      <w:r>
+        <w:rPr>
+          <w:rFonts w:ascii="Courier New" w:hAnsi="Courier New" w:cs="Courier New"/>
+        </w:rPr>
+        <w:t>Person Name</w:t>
+      </w:r>
+      <w:r>
+        <w:rPr>
+          <w:rFonts w:ascii="Courier New" w:hAnsi="Courier New" w:cs="Courier New"/>
+        </w:rPr>
+        <w:tab/>
+      </w:r>
+      <w:r>
+        <w:rPr>
+          <w:rFonts w:ascii="Courier New" w:hAnsi="Courier New" w:cs="Courier New"/>
+        </w:rPr>
+        <w:tab/>
+      </w:r>
+      <w:r>
+        <w:rPr>
+          <w:rFonts w:ascii="Courier New" w:hAnsi="Courier New" w:cs="Courier New"/>
+        </w:rPr>
+        <w:tab/>
+      </w:r>
+      <w:r>
+        <w:rPr>
+          <w:rFonts w:ascii="Courier New" w:hAnsi="Courier New" w:cs="Courier New"/>
+        </w:rPr>
+        <w:tab/>
+        <w:t>- KSK</w:t>
+      </w:r>
+    </w:p>
+    <w:p>
+      <w:pPr>
+        <w:pStyle w:val="PlainText"/>
+        <w:rPr>
+          <w:rFonts w:ascii="Courier New" w:hAnsi="Courier New" w:cs="Courier New"/>
+        </w:rPr>
+      </w:pPr>
+      <w:r>
+        <w:rPr>
+          <w:rFonts w:ascii="Courier New" w:hAnsi="Courier New" w:cs="Courier New"/>
+        </w:rPr>
+        <w:t>---------------------------------------------------------------</w:t>
+      </w:r>
+    </w:p>
+    <w:p>
+      <w:pPr>
+        <w:pStyle w:val="PlainText"/>
+        <w:rPr>
+          <w:rFonts w:ascii="Courier New" w:hAnsi="Courier New" w:cs="Courier New"/>
+        </w:rPr>
+      </w:pPr>
+      <w:r>
+        <w:rPr>
+          <w:rFonts w:ascii="Courier New" w:hAnsi="Courier New" w:cs="Courier New"/>
+        </w:rPr>
+        <w:t>Item Name</w:t>
+      </w:r>
+      <w:r>
+        <w:rPr>
+          <w:rFonts w:ascii="Courier New" w:hAnsi="Courier New" w:cs="Courier New"/>
+        </w:rPr>
+        <w:tab/>
+      </w:r>
+      <w:r>
+        <w:rPr>
+          <w:rFonts w:ascii="Courier New" w:hAnsi="Courier New" w:cs="Courier New"/>
+        </w:rPr>
+        <w:tab/>
+      </w:r>
+      <w:r>
+        <w:rPr>
+          <w:rFonts w:ascii="Courier New" w:hAnsi="Courier New" w:cs="Courier New"/>
+        </w:rPr>
+        <w:tab/>
+      </w:r>
+      <w:r>
+        <w:rPr>
+          <w:rFonts w:ascii="Courier New" w:hAnsi="Courier New" w:cs="Courier New"/>
+        </w:rPr>
+        <w:tab/>
+        <w:t>- CARROT2</w:t>
+      </w:r>
+    </w:p>
+    <w:p>
+      <w:pPr>
+        <w:pStyle w:val="PlainText"/>
+        <w:rPr>
+          <w:rFonts w:ascii="Courier New" w:hAnsi="Courier New" w:cs="Courier New"/>
+        </w:rPr>
+      </w:pPr>
+      <w:r>
+        <w:rPr>
+          <w:rFonts w:ascii="Courier New" w:hAnsi="Courier New" w:cs="Courier New"/>
+        </w:rPr>
+        <w:t>Number of Pockets</w:t>
+      </w:r>
+      <w:r>
+        <w:rPr>
+          <w:rFonts w:ascii="Courier New" w:hAnsi="Courier New" w:cs="Courier New"/>
+        </w:rPr>
+        <w:tab/>
+      </w:r>
+      <w:r>
+        <w:rPr>
+          <w:rFonts w:ascii="Courier New" w:hAnsi="Courier New" w:cs="Courier New"/>
+        </w:rPr>
+        <w:tab/>
+      </w:r>
+      <w:r>
+        <w:rPr>
+          <w:rFonts w:ascii="Courier New" w:hAnsi="Courier New" w:cs="Courier New"/>
+        </w:rPr>
+        <w:tab/>
+        <w:t>- 1</w:t>
+      </w:r>
+    </w:p>
+    <w:p>
+      <w:pPr>
+        <w:pStyle w:val="PlainText"/>
+        <w:rPr>
+          <w:rFonts w:ascii="Courier New" w:hAnsi="Courier New" w:cs="Courier New"/>
+        </w:rPr>
+      </w:pPr>
+      <w:r>
+        <w:rPr>
+          <w:rFonts w:ascii="Courier New" w:hAnsi="Courier New" w:cs="Courier New"/>
+        </w:rPr>
+        <w:t>Number of KGs</w:t>
+      </w:r>
+      <w:r>
+        <w:rPr>
+          <w:rFonts w:ascii="Courier New" w:hAnsi="Courier New" w:cs="Courier New"/>
+        </w:rPr>
+        <w:tab/>
+      </w:r>
+      <w:r>
+        <w:rPr>
+          <w:rFonts w:ascii="Courier New" w:hAnsi="Courier New" w:cs="Courier New"/>
+        </w:rPr>
+        <w:tab/>
+      </w:r>
+      <w:r>
+        <w:rPr>
+          <w:rFonts w:ascii="Courier New" w:hAnsi="Courier New" w:cs="Courier New"/>
+        </w:rPr>
+        <w:tab/>
+        <w:t>- 80</w:t>
+      </w:r>
+    </w:p>
+    <w:p>
+      <w:pPr>
+        <w:pStyle w:val="PlainText"/>
+        <w:rPr>
+          <w:rFonts w:ascii="Courier New" w:hAnsi="Courier New" w:cs="Courier New"/>
+        </w:rPr>
+      </w:pPr>
+      <w:r>
+        <w:rPr>
+          <w:rFonts w:ascii="Courier New" w:hAnsi="Courier New" w:cs="Courier New"/>
+        </w:rPr>
+        <w:t>Rate</w:t>
+      </w:r>
+      <w:r>
+        <w:rPr>
+          <w:rFonts w:ascii="Courier New" w:hAnsi="Courier New" w:cs="Courier New"/>
+        </w:rPr>
+        <w:tab/>
+      </w:r>
+      <w:r>
+        <w:rPr>
+          <w:rFonts w:ascii="Courier New" w:hAnsi="Courier New" w:cs="Courier New"/>
+        </w:rPr>
+        <w:tab/>
+      </w:r>
+      <w:r>
+        <w:rPr>
+          <w:rFonts w:ascii="Courier New" w:hAnsi="Courier New" w:cs="Courier New"/>
+        </w:rPr>
+        <w:tab/>
+      </w:r>
+      <w:r>
+        <w:rPr>
+          <w:rFonts w:ascii="Courier New" w:hAnsi="Courier New" w:cs="Courier New"/>
+        </w:rPr>
+        <w:tab/>
+      </w:r>
+      <w:r>
+        <w:rPr>
+          <w:rFonts w:ascii="Courier New" w:hAnsi="Courier New" w:cs="Courier New"/>
+        </w:rPr>
+        <w:tab/>
+        <w:t>- 23</w:t>
+      </w:r>
+    </w:p>
+    <w:p>
+      <w:pPr>
+        <w:pStyle w:val="PlainText"/>
+        <w:rPr>
+          <w:rFonts w:ascii="Courier New" w:hAnsi="Courier New" w:cs="Courier New"/>
+        </w:rPr>
+      </w:pPr>
+      <w:r>
+        <w:rPr>
+          <w:rFonts w:ascii="Courier New" w:hAnsi="Courier New" w:cs="Courier New"/>
+        </w:rPr>
+        <w:t>Transport &amp; Miscellaneous</w:t>
+      </w:r>
+      <w:r>
+        <w:rPr>
+          <w:rFonts w:ascii="Courier New" w:hAnsi="Courier New" w:cs="Courier New"/>
+        </w:rPr>
+        <w:tab/>
+        <w:t>- 130</w:t>
+      </w:r>
+    </w:p>
+    <w:p>
+      <w:pPr>
+        <w:pStyle w:val="PlainText"/>
+        <w:rPr>
+          <w:rFonts w:ascii="Courier New" w:hAnsi="Courier New" w:cs="Courier New"/>
+        </w:rPr>
+      </w:pPr>
+      <w:r>
+        <w:rPr>
+          <w:rFonts w:ascii="Courier New" w:hAnsi="Courier New" w:cs="Courier New"/>
+        </w:rPr>
+        <w:t>Total Price</w:t>
+      </w:r>
+      <w:r>
+        <w:rPr>
+          <w:rFonts w:ascii="Courier New" w:hAnsi="Courier New" w:cs="Courier New"/>
+        </w:rPr>
+        <w:tab/>
+      </w:r>
+      <w:r>
+        <w:rPr>
+          <w:rFonts w:ascii="Courier New" w:hAnsi="Courier New" w:cs="Courier New"/>
+        </w:rPr>
+        <w:tab/>
+      </w:r>
+      <w:r>
+        <w:rPr>
+          <w:rFonts w:ascii="Courier New" w:hAnsi="Courier New" w:cs="Courier New"/>
+        </w:rPr>
+        <w:tab/>
+      </w:r>
+      <w:r>
+        <w:rPr>
+          <w:rFonts w:ascii="Courier New" w:hAnsi="Courier New" w:cs="Courier New"/>
+        </w:rPr>
+        <w:tab/>
+        <w:t>- 1970.0</w:t>
+      </w:r>
+    </w:p>
+    <w:p>
+      <w:pPr>
+        <w:pStyle w:val="PlainText"/>
+        <w:rPr>
+          <w:rFonts w:ascii="Courier New" w:hAnsi="Courier New" w:cs="Courier New"/>
+          <w:b/>
+        </w:rPr>
+      </w:pPr>
+      <w:r>
+        <w:rPr>
+          <w:rFonts w:ascii="Courier New" w:hAnsi="Courier New" w:cs="Courier New"/>
+          <w:b/>
+        </w:rPr>
+        <w:t>Amount balance</w:t>
+      </w:r>
+      <w:r>
+        <w:rPr>
+          <w:rFonts w:ascii="Courier New" w:hAnsi="Courier New" w:cs="Courier New"/>
+          <w:b/>
+        </w:rPr>
+        <w:tab/>
+      </w:r>
+      <w:r>
+        <w:rPr>
+          <w:rFonts w:ascii="Courier New" w:hAnsi="Courier New" w:cs="Courier New"/>
+          <w:b/>
+        </w:rPr>
+        <w:tab/>
+      </w:r>
+      <w:r>
+        <w:rPr>
+          <w:rFonts w:ascii="Courier New" w:hAnsi="Courier New" w:cs="Courier New"/>
+          <w:b/>
+        </w:rPr>
+        <w:tab/>
+        <w:t>- 245979.0</w:t>
+      </w:r>
+    </w:p>
+    <w:p>
+      <w:pPr>
+        <w:pStyle w:val="PlainText"/>
+        <w:rPr>
+          <w:rFonts w:ascii="Courier New" w:hAnsi="Courier New" w:cs="Courier New"/>
+          <w:b/>
+        </w:rPr>
+      </w:pPr>
+    </w:p>
+    <w:p>
+      <w:pPr>
+        <w:pStyle w:val="PlainText"/>
+        <w:rPr>
+          <w:rFonts w:ascii="Courier New" w:hAnsi="Courier New" w:cs="Courier New"/>
+          <w:b/>
+        </w:rPr>
+      </w:pPr>
     </w:p>
     <w:p>
       <w:pPr>

--- a/customer _details/GANGAMMA/SEP/KUNIGAL/KSK/PURCHASE DETAILS.docx
+++ b/customer _details/GANGAMMA/SEP/KUNIGAL/KSK/PURCHASE DETAILS.docx
@@ -14542,13 +14542,7 @@
         <w:rPr>
           <w:rFonts w:ascii="Courier New" w:hAnsi="Courier New" w:cs="Courier New"/>
         </w:rPr>
-        <w:t>SUN Oct 15</w:t>
-      </w:r>
-      <w:r>
-        <w:rPr>
-          <w:rFonts w:ascii="Courier New" w:hAnsi="Courier New" w:cs="Courier New"/>
-        </w:rPr>
-        <w:t xml:space="preserve"> 12:38:16 PDT 2017</w:t>
+        <w:t>SUN Oct 15 12:38:16 PDT 2017</w:t>
       </w:r>
     </w:p>
     <w:p>
@@ -14851,6 +14845,353 @@
         <w:tab/>
         <w:t>- 245979.0</w:t>
       </w:r>
+    </w:p>
+    <w:p>
+      <w:pPr>
+        <w:pStyle w:val="PlainText"/>
+        <w:rPr>
+          <w:rFonts w:ascii="Courier New" w:hAnsi="Courier New" w:cs="Courier New"/>
+          <w:b/>
+        </w:rPr>
+      </w:pPr>
+    </w:p>
+    <w:p>
+      <w:pPr>
+        <w:pStyle w:val="PlainText"/>
+        <w:rPr>
+          <w:rFonts w:ascii="Courier New" w:hAnsi="Courier New" w:cs="Courier New"/>
+        </w:rPr>
+      </w:pPr>
+      <w:r>
+        <w:rPr>
+          <w:rFonts w:ascii="Courier New" w:hAnsi="Courier New" w:cs="Courier New"/>
+        </w:rPr>
+        <w:t>MON Oct 16</w:t>
+      </w:r>
+      <w:r>
+        <w:rPr>
+          <w:rFonts w:ascii="Courier New" w:hAnsi="Courier New" w:cs="Courier New"/>
+        </w:rPr>
+        <w:t xml:space="preserve"> 11:50:39 PDT 2017</w:t>
+      </w:r>
+    </w:p>
+    <w:p>
+      <w:pPr>
+        <w:pStyle w:val="PlainText"/>
+        <w:rPr>
+          <w:rFonts w:ascii="Courier New" w:hAnsi="Courier New" w:cs="Courier New"/>
+        </w:rPr>
+      </w:pPr>
+      <w:r>
+        <w:rPr>
+          <w:rFonts w:ascii="Courier New" w:hAnsi="Courier New" w:cs="Courier New"/>
+        </w:rPr>
+        <w:t>Person Name</w:t>
+      </w:r>
+      <w:r>
+        <w:rPr>
+          <w:rFonts w:ascii="Courier New" w:hAnsi="Courier New" w:cs="Courier New"/>
+        </w:rPr>
+        <w:tab/>
+      </w:r>
+      <w:r>
+        <w:rPr>
+          <w:rFonts w:ascii="Courier New" w:hAnsi="Courier New" w:cs="Courier New"/>
+        </w:rPr>
+        <w:tab/>
+      </w:r>
+      <w:r>
+        <w:rPr>
+          <w:rFonts w:ascii="Courier New" w:hAnsi="Courier New" w:cs="Courier New"/>
+        </w:rPr>
+        <w:tab/>
+      </w:r>
+      <w:r>
+        <w:rPr>
+          <w:rFonts w:ascii="Courier New" w:hAnsi="Courier New" w:cs="Courier New"/>
+        </w:rPr>
+        <w:tab/>
+        <w:t>- KSK</w:t>
+      </w:r>
+    </w:p>
+    <w:p>
+      <w:pPr>
+        <w:pStyle w:val="PlainText"/>
+        <w:rPr>
+          <w:rFonts w:ascii="Courier New" w:hAnsi="Courier New" w:cs="Courier New"/>
+        </w:rPr>
+      </w:pPr>
+      <w:r>
+        <w:rPr>
+          <w:rFonts w:ascii="Courier New" w:hAnsi="Courier New" w:cs="Courier New"/>
+        </w:rPr>
+        <w:t>---------------------------------------------------------------</w:t>
+      </w:r>
+    </w:p>
+    <w:p>
+      <w:pPr>
+        <w:pStyle w:val="PlainText"/>
+        <w:rPr>
+          <w:rFonts w:ascii="Courier New" w:hAnsi="Courier New" w:cs="Courier New"/>
+        </w:rPr>
+      </w:pPr>
+      <w:r>
+        <w:rPr>
+          <w:rFonts w:ascii="Courier New" w:hAnsi="Courier New" w:cs="Courier New"/>
+        </w:rPr>
+        <w:t>Item Name</w:t>
+      </w:r>
+      <w:r>
+        <w:rPr>
+          <w:rFonts w:ascii="Courier New" w:hAnsi="Courier New" w:cs="Courier New"/>
+        </w:rPr>
+        <w:tab/>
+      </w:r>
+      <w:r>
+        <w:rPr>
+          <w:rFonts w:ascii="Courier New" w:hAnsi="Courier New" w:cs="Courier New"/>
+        </w:rPr>
+        <w:tab/>
+      </w:r>
+      <w:r>
+        <w:rPr>
+          <w:rFonts w:ascii="Courier New" w:hAnsi="Courier New" w:cs="Courier New"/>
+        </w:rPr>
+        <w:tab/>
+      </w:r>
+      <w:r>
+        <w:rPr>
+          <w:rFonts w:ascii="Courier New" w:hAnsi="Courier New" w:cs="Courier New"/>
+        </w:rPr>
+        <w:tab/>
+        <w:t>- CARROT</w:t>
+      </w:r>
+    </w:p>
+    <w:p>
+      <w:pPr>
+        <w:pStyle w:val="PlainText"/>
+        <w:rPr>
+          <w:rFonts w:ascii="Courier New" w:hAnsi="Courier New" w:cs="Courier New"/>
+        </w:rPr>
+      </w:pPr>
+      <w:r>
+        <w:rPr>
+          <w:rFonts w:ascii="Courier New" w:hAnsi="Courier New" w:cs="Courier New"/>
+        </w:rPr>
+        <w:t>Number of Pockets</w:t>
+      </w:r>
+      <w:r>
+        <w:rPr>
+          <w:rFonts w:ascii="Courier New" w:hAnsi="Courier New" w:cs="Courier New"/>
+        </w:rPr>
+        <w:tab/>
+      </w:r>
+      <w:r>
+        <w:rPr>
+          <w:rFonts w:ascii="Courier New" w:hAnsi="Courier New" w:cs="Courier New"/>
+        </w:rPr>
+        <w:tab/>
+      </w:r>
+      <w:r>
+        <w:rPr>
+          <w:rFonts w:ascii="Courier New" w:hAnsi="Courier New" w:cs="Courier New"/>
+        </w:rPr>
+        <w:tab/>
+        <w:t>- 1</w:t>
+      </w:r>
+    </w:p>
+    <w:p>
+      <w:pPr>
+        <w:pStyle w:val="PlainText"/>
+        <w:rPr>
+          <w:rFonts w:ascii="Courier New" w:hAnsi="Courier New" w:cs="Courier New"/>
+        </w:rPr>
+      </w:pPr>
+      <w:r>
+        <w:rPr>
+          <w:rFonts w:ascii="Courier New" w:hAnsi="Courier New" w:cs="Courier New"/>
+        </w:rPr>
+        <w:t>Number of KGs</w:t>
+      </w:r>
+      <w:r>
+        <w:rPr>
+          <w:rFonts w:ascii="Courier New" w:hAnsi="Courier New" w:cs="Courier New"/>
+        </w:rPr>
+        <w:tab/>
+      </w:r>
+      <w:r>
+        <w:rPr>
+          <w:rFonts w:ascii="Courier New" w:hAnsi="Courier New" w:cs="Courier New"/>
+        </w:rPr>
+        <w:tab/>
+      </w:r>
+      <w:r>
+        <w:rPr>
+          <w:rFonts w:ascii="Courier New" w:hAnsi="Courier New" w:cs="Courier New"/>
+        </w:rPr>
+        <w:tab/>
+        <w:t>- 95</w:t>
+      </w:r>
+    </w:p>
+    <w:p>
+      <w:pPr>
+        <w:pStyle w:val="PlainText"/>
+        <w:rPr>
+          <w:rFonts w:ascii="Courier New" w:hAnsi="Courier New" w:cs="Courier New"/>
+        </w:rPr>
+      </w:pPr>
+      <w:r>
+        <w:rPr>
+          <w:rFonts w:ascii="Courier New" w:hAnsi="Courier New" w:cs="Courier New"/>
+        </w:rPr>
+        <w:t>Rate</w:t>
+      </w:r>
+      <w:r>
+        <w:rPr>
+          <w:rFonts w:ascii="Courier New" w:hAnsi="Courier New" w:cs="Courier New"/>
+        </w:rPr>
+        <w:tab/>
+      </w:r>
+      <w:r>
+        <w:rPr>
+          <w:rFonts w:ascii="Courier New" w:hAnsi="Courier New" w:cs="Courier New"/>
+        </w:rPr>
+        <w:tab/>
+      </w:r>
+      <w:r>
+        <w:rPr>
+          <w:rFonts w:ascii="Courier New" w:hAnsi="Courier New" w:cs="Courier New"/>
+        </w:rPr>
+        <w:tab/>
+      </w:r>
+      <w:r>
+        <w:rPr>
+          <w:rFonts w:ascii="Courier New" w:hAnsi="Courier New" w:cs="Courier New"/>
+        </w:rPr>
+        <w:tab/>
+      </w:r>
+      <w:r>
+        <w:rPr>
+          <w:rFonts w:ascii="Courier New" w:hAnsi="Courier New" w:cs="Courier New"/>
+        </w:rPr>
+        <w:tab/>
+        <w:t>- 24</w:t>
+      </w:r>
+    </w:p>
+    <w:p>
+      <w:pPr>
+        <w:pStyle w:val="PlainText"/>
+        <w:rPr>
+          <w:rFonts w:ascii="Courier New" w:hAnsi="Courier New" w:cs="Courier New"/>
+        </w:rPr>
+      </w:pPr>
+      <w:r>
+        <w:rPr>
+          <w:rFonts w:ascii="Courier New" w:hAnsi="Courier New" w:cs="Courier New"/>
+        </w:rPr>
+        <w:t>Transport &amp; Miscellaneous</w:t>
+      </w:r>
+      <w:r>
+        <w:rPr>
+          <w:rFonts w:ascii="Courier New" w:hAnsi="Courier New" w:cs="Courier New"/>
+        </w:rPr>
+        <w:tab/>
+        <w:t>- 80</w:t>
+      </w:r>
+    </w:p>
+    <w:p>
+      <w:pPr>
+        <w:pStyle w:val="PlainText"/>
+        <w:rPr>
+          <w:rFonts w:ascii="Courier New" w:hAnsi="Courier New" w:cs="Courier New"/>
+        </w:rPr>
+      </w:pPr>
+      <w:r>
+        <w:rPr>
+          <w:rFonts w:ascii="Courier New" w:hAnsi="Courier New" w:cs="Courier New"/>
+        </w:rPr>
+        <w:t>Total Price</w:t>
+      </w:r>
+      <w:r>
+        <w:rPr>
+          <w:rFonts w:ascii="Courier New" w:hAnsi="Courier New" w:cs="Courier New"/>
+        </w:rPr>
+        <w:tab/>
+      </w:r>
+      <w:r>
+        <w:rPr>
+          <w:rFonts w:ascii="Courier New" w:hAnsi="Courier New" w:cs="Courier New"/>
+        </w:rPr>
+        <w:tab/>
+      </w:r>
+      <w:r>
+        <w:rPr>
+          <w:rFonts w:ascii="Courier New" w:hAnsi="Courier New" w:cs="Courier New"/>
+        </w:rPr>
+        <w:tab/>
+      </w:r>
+      <w:r>
+        <w:rPr>
+          <w:rFonts w:ascii="Courier New" w:hAnsi="Courier New" w:cs="Courier New"/>
+        </w:rPr>
+        <w:tab/>
+        <w:t>- 2360.0</w:t>
+      </w:r>
+    </w:p>
+    <w:p>
+      <w:pPr>
+        <w:pStyle w:val="PlainText"/>
+        <w:rPr>
+          <w:rFonts w:ascii="Courier New" w:hAnsi="Courier New" w:cs="Courier New"/>
+          <w:b/>
+        </w:rPr>
+      </w:pPr>
+      <w:r>
+        <w:rPr>
+          <w:rFonts w:ascii="Courier New" w:hAnsi="Courier New" w:cs="Courier New"/>
+          <w:b/>
+        </w:rPr>
+        <w:t>Amount balance</w:t>
+      </w:r>
+      <w:r>
+        <w:rPr>
+          <w:rFonts w:ascii="Courier New" w:hAnsi="Courier New" w:cs="Courier New"/>
+          <w:b/>
+        </w:rPr>
+        <w:tab/>
+      </w:r>
+      <w:r>
+        <w:rPr>
+          <w:rFonts w:ascii="Courier New" w:hAnsi="Courier New" w:cs="Courier New"/>
+          <w:b/>
+        </w:rPr>
+        <w:tab/>
+      </w:r>
+      <w:r>
+        <w:rPr>
+          <w:rFonts w:ascii="Courier New" w:hAnsi="Courier New" w:cs="Courier New"/>
+          <w:b/>
+        </w:rPr>
+        <w:tab/>
+        <w:t>- 248339.0</w:t>
+      </w:r>
+    </w:p>
+    <w:p>
+      <w:pPr>
+        <w:pStyle w:val="PlainText"/>
+        <w:rPr>
+          <w:rFonts w:ascii="Courier New" w:hAnsi="Courier New" w:cs="Courier New"/>
+        </w:rPr>
+      </w:pPr>
+    </w:p>
+    <w:p>
+      <w:pPr>
+        <w:pStyle w:val="PlainText"/>
+        <w:rPr>
+          <w:rFonts w:ascii="Courier New" w:hAnsi="Courier New" w:cs="Courier New"/>
+          <w:b/>
+        </w:rPr>
+      </w:pPr>
     </w:p>
     <w:p>
       <w:pPr>

--- a/customer _details/GANGAMMA/SEP/KUNIGAL/KSK/PURCHASE DETAILS.docx
+++ b/customer _details/GANGAMMA/SEP/KUNIGAL/KSK/PURCHASE DETAILS.docx
@@ -14866,13 +14866,7 @@
         <w:rPr>
           <w:rFonts w:ascii="Courier New" w:hAnsi="Courier New" w:cs="Courier New"/>
         </w:rPr>
-        <w:t>MON Oct 16</w:t>
-      </w:r>
-      <w:r>
-        <w:rPr>
-          <w:rFonts w:ascii="Courier New" w:hAnsi="Courier New" w:cs="Courier New"/>
-        </w:rPr>
-        <w:t xml:space="preserve"> 11:50:39 PDT 2017</w:t>
+        <w:t>MON Oct 16 11:50:39 PDT 2017</w:t>
       </w:r>
     </w:p>
     <w:p>
@@ -15175,6 +15169,353 @@
         <w:tab/>
         <w:t>- 248339.0</w:t>
       </w:r>
+    </w:p>
+    <w:p>
+      <w:pPr>
+        <w:pStyle w:val="PlainText"/>
+        <w:rPr>
+          <w:rFonts w:ascii="Courier New" w:hAnsi="Courier New" w:cs="Courier New"/>
+          <w:b/>
+        </w:rPr>
+      </w:pPr>
+    </w:p>
+    <w:p>
+      <w:pPr>
+        <w:pStyle w:val="PlainText"/>
+        <w:rPr>
+          <w:rFonts w:ascii="Courier New" w:hAnsi="Courier New" w:cs="Courier New"/>
+        </w:rPr>
+      </w:pPr>
+      <w:r>
+        <w:rPr>
+          <w:rFonts w:ascii="Courier New" w:hAnsi="Courier New" w:cs="Courier New"/>
+        </w:rPr>
+        <w:t>TUE Oct 17</w:t>
+      </w:r>
+      <w:r>
+        <w:rPr>
+          <w:rFonts w:ascii="Courier New" w:hAnsi="Courier New" w:cs="Courier New"/>
+        </w:rPr>
+        <w:t xml:space="preserve"> 12:05:52 PDT 2017</w:t>
+      </w:r>
+    </w:p>
+    <w:p>
+      <w:pPr>
+        <w:pStyle w:val="PlainText"/>
+        <w:rPr>
+          <w:rFonts w:ascii="Courier New" w:hAnsi="Courier New" w:cs="Courier New"/>
+        </w:rPr>
+      </w:pPr>
+      <w:r>
+        <w:rPr>
+          <w:rFonts w:ascii="Courier New" w:hAnsi="Courier New" w:cs="Courier New"/>
+        </w:rPr>
+        <w:t>Person Name</w:t>
+      </w:r>
+      <w:r>
+        <w:rPr>
+          <w:rFonts w:ascii="Courier New" w:hAnsi="Courier New" w:cs="Courier New"/>
+        </w:rPr>
+        <w:tab/>
+      </w:r>
+      <w:r>
+        <w:rPr>
+          <w:rFonts w:ascii="Courier New" w:hAnsi="Courier New" w:cs="Courier New"/>
+        </w:rPr>
+        <w:tab/>
+      </w:r>
+      <w:r>
+        <w:rPr>
+          <w:rFonts w:ascii="Courier New" w:hAnsi="Courier New" w:cs="Courier New"/>
+        </w:rPr>
+        <w:tab/>
+      </w:r>
+      <w:r>
+        <w:rPr>
+          <w:rFonts w:ascii="Courier New" w:hAnsi="Courier New" w:cs="Courier New"/>
+        </w:rPr>
+        <w:tab/>
+        <w:t>- KSK</w:t>
+      </w:r>
+    </w:p>
+    <w:p>
+      <w:pPr>
+        <w:pStyle w:val="PlainText"/>
+        <w:rPr>
+          <w:rFonts w:ascii="Courier New" w:hAnsi="Courier New" w:cs="Courier New"/>
+        </w:rPr>
+      </w:pPr>
+      <w:r>
+        <w:rPr>
+          <w:rFonts w:ascii="Courier New" w:hAnsi="Courier New" w:cs="Courier New"/>
+        </w:rPr>
+        <w:t>---------------------------------------------------------------</w:t>
+      </w:r>
+    </w:p>
+    <w:p>
+      <w:pPr>
+        <w:pStyle w:val="PlainText"/>
+        <w:rPr>
+          <w:rFonts w:ascii="Courier New" w:hAnsi="Courier New" w:cs="Courier New"/>
+        </w:rPr>
+      </w:pPr>
+      <w:r>
+        <w:rPr>
+          <w:rFonts w:ascii="Courier New" w:hAnsi="Courier New" w:cs="Courier New"/>
+        </w:rPr>
+        <w:t>Item Name</w:t>
+      </w:r>
+      <w:r>
+        <w:rPr>
+          <w:rFonts w:ascii="Courier New" w:hAnsi="Courier New" w:cs="Courier New"/>
+        </w:rPr>
+        <w:tab/>
+      </w:r>
+      <w:r>
+        <w:rPr>
+          <w:rFonts w:ascii="Courier New" w:hAnsi="Courier New" w:cs="Courier New"/>
+        </w:rPr>
+        <w:tab/>
+      </w:r>
+      <w:r>
+        <w:rPr>
+          <w:rFonts w:ascii="Courier New" w:hAnsi="Courier New" w:cs="Courier New"/>
+        </w:rPr>
+        <w:tab/>
+      </w:r>
+      <w:r>
+        <w:rPr>
+          <w:rFonts w:ascii="Courier New" w:hAnsi="Courier New" w:cs="Courier New"/>
+        </w:rPr>
+        <w:tab/>
+        <w:t>- CARROT EVE</w:t>
+      </w:r>
+    </w:p>
+    <w:p>
+      <w:pPr>
+        <w:pStyle w:val="PlainText"/>
+        <w:rPr>
+          <w:rFonts w:ascii="Courier New" w:hAnsi="Courier New" w:cs="Courier New"/>
+        </w:rPr>
+      </w:pPr>
+      <w:r>
+        <w:rPr>
+          <w:rFonts w:ascii="Courier New" w:hAnsi="Courier New" w:cs="Courier New"/>
+        </w:rPr>
+        <w:t>Number of Pockets</w:t>
+      </w:r>
+      <w:r>
+        <w:rPr>
+          <w:rFonts w:ascii="Courier New" w:hAnsi="Courier New" w:cs="Courier New"/>
+        </w:rPr>
+        <w:tab/>
+      </w:r>
+      <w:r>
+        <w:rPr>
+          <w:rFonts w:ascii="Courier New" w:hAnsi="Courier New" w:cs="Courier New"/>
+        </w:rPr>
+        <w:tab/>
+      </w:r>
+      <w:r>
+        <w:rPr>
+          <w:rFonts w:ascii="Courier New" w:hAnsi="Courier New" w:cs="Courier New"/>
+        </w:rPr>
+        <w:tab/>
+        <w:t>- 2</w:t>
+      </w:r>
+    </w:p>
+    <w:p>
+      <w:pPr>
+        <w:pStyle w:val="PlainText"/>
+        <w:rPr>
+          <w:rFonts w:ascii="Courier New" w:hAnsi="Courier New" w:cs="Courier New"/>
+        </w:rPr>
+      </w:pPr>
+      <w:r>
+        <w:rPr>
+          <w:rFonts w:ascii="Courier New" w:hAnsi="Courier New" w:cs="Courier New"/>
+        </w:rPr>
+        <w:t>Number of KGs</w:t>
+      </w:r>
+      <w:r>
+        <w:rPr>
+          <w:rFonts w:ascii="Courier New" w:hAnsi="Courier New" w:cs="Courier New"/>
+        </w:rPr>
+        <w:tab/>
+      </w:r>
+      <w:r>
+        <w:rPr>
+          <w:rFonts w:ascii="Courier New" w:hAnsi="Courier New" w:cs="Courier New"/>
+        </w:rPr>
+        <w:tab/>
+      </w:r>
+      <w:r>
+        <w:rPr>
+          <w:rFonts w:ascii="Courier New" w:hAnsi="Courier New" w:cs="Courier New"/>
+        </w:rPr>
+        <w:tab/>
+        <w:t>- 174</w:t>
+      </w:r>
+    </w:p>
+    <w:p>
+      <w:pPr>
+        <w:pStyle w:val="PlainText"/>
+        <w:rPr>
+          <w:rFonts w:ascii="Courier New" w:hAnsi="Courier New" w:cs="Courier New"/>
+        </w:rPr>
+      </w:pPr>
+      <w:r>
+        <w:rPr>
+          <w:rFonts w:ascii="Courier New" w:hAnsi="Courier New" w:cs="Courier New"/>
+        </w:rPr>
+        <w:t>Rate</w:t>
+      </w:r>
+      <w:r>
+        <w:rPr>
+          <w:rFonts w:ascii="Courier New" w:hAnsi="Courier New" w:cs="Courier New"/>
+        </w:rPr>
+        <w:tab/>
+      </w:r>
+      <w:r>
+        <w:rPr>
+          <w:rFonts w:ascii="Courier New" w:hAnsi="Courier New" w:cs="Courier New"/>
+        </w:rPr>
+        <w:tab/>
+      </w:r>
+      <w:r>
+        <w:rPr>
+          <w:rFonts w:ascii="Courier New" w:hAnsi="Courier New" w:cs="Courier New"/>
+        </w:rPr>
+        <w:tab/>
+      </w:r>
+      <w:r>
+        <w:rPr>
+          <w:rFonts w:ascii="Courier New" w:hAnsi="Courier New" w:cs="Courier New"/>
+        </w:rPr>
+        <w:tab/>
+      </w:r>
+      <w:r>
+        <w:rPr>
+          <w:rFonts w:ascii="Courier New" w:hAnsi="Courier New" w:cs="Courier New"/>
+        </w:rPr>
+        <w:tab/>
+        <w:t>- 24</w:t>
+      </w:r>
+    </w:p>
+    <w:p>
+      <w:pPr>
+        <w:pStyle w:val="PlainText"/>
+        <w:rPr>
+          <w:rFonts w:ascii="Courier New" w:hAnsi="Courier New" w:cs="Courier New"/>
+        </w:rPr>
+      </w:pPr>
+      <w:r>
+        <w:rPr>
+          <w:rFonts w:ascii="Courier New" w:hAnsi="Courier New" w:cs="Courier New"/>
+        </w:rPr>
+        <w:t>Transport &amp; Miscellaneous</w:t>
+      </w:r>
+      <w:r>
+        <w:rPr>
+          <w:rFonts w:ascii="Courier New" w:hAnsi="Courier New" w:cs="Courier New"/>
+        </w:rPr>
+        <w:tab/>
+        <w:t>- 120</w:t>
+      </w:r>
+    </w:p>
+    <w:p>
+      <w:pPr>
+        <w:pStyle w:val="PlainText"/>
+        <w:rPr>
+          <w:rFonts w:ascii="Courier New" w:hAnsi="Courier New" w:cs="Courier New"/>
+        </w:rPr>
+      </w:pPr>
+      <w:r>
+        <w:rPr>
+          <w:rFonts w:ascii="Courier New" w:hAnsi="Courier New" w:cs="Courier New"/>
+        </w:rPr>
+        <w:t>Total Price</w:t>
+      </w:r>
+      <w:r>
+        <w:rPr>
+          <w:rFonts w:ascii="Courier New" w:hAnsi="Courier New" w:cs="Courier New"/>
+        </w:rPr>
+        <w:tab/>
+      </w:r>
+      <w:r>
+        <w:rPr>
+          <w:rFonts w:ascii="Courier New" w:hAnsi="Courier New" w:cs="Courier New"/>
+        </w:rPr>
+        <w:tab/>
+      </w:r>
+      <w:r>
+        <w:rPr>
+          <w:rFonts w:ascii="Courier New" w:hAnsi="Courier New" w:cs="Courier New"/>
+        </w:rPr>
+        <w:tab/>
+      </w:r>
+      <w:r>
+        <w:rPr>
+          <w:rFonts w:ascii="Courier New" w:hAnsi="Courier New" w:cs="Courier New"/>
+        </w:rPr>
+        <w:tab/>
+        <w:t>- 4296.0</w:t>
+      </w:r>
+    </w:p>
+    <w:p>
+      <w:pPr>
+        <w:pStyle w:val="PlainText"/>
+        <w:rPr>
+          <w:rFonts w:ascii="Courier New" w:hAnsi="Courier New" w:cs="Courier New"/>
+          <w:b/>
+        </w:rPr>
+      </w:pPr>
+      <w:r>
+        <w:rPr>
+          <w:rFonts w:ascii="Courier New" w:hAnsi="Courier New" w:cs="Courier New"/>
+          <w:b/>
+        </w:rPr>
+        <w:t>Amount balance</w:t>
+      </w:r>
+      <w:r>
+        <w:rPr>
+          <w:rFonts w:ascii="Courier New" w:hAnsi="Courier New" w:cs="Courier New"/>
+          <w:b/>
+        </w:rPr>
+        <w:tab/>
+      </w:r>
+      <w:r>
+        <w:rPr>
+          <w:rFonts w:ascii="Courier New" w:hAnsi="Courier New" w:cs="Courier New"/>
+          <w:b/>
+        </w:rPr>
+        <w:tab/>
+      </w:r>
+      <w:r>
+        <w:rPr>
+          <w:rFonts w:ascii="Courier New" w:hAnsi="Courier New" w:cs="Courier New"/>
+          <w:b/>
+        </w:rPr>
+        <w:tab/>
+        <w:t>- 252635.0</w:t>
+      </w:r>
+    </w:p>
+    <w:p>
+      <w:pPr>
+        <w:pStyle w:val="PlainText"/>
+        <w:rPr>
+          <w:rFonts w:ascii="Courier New" w:hAnsi="Courier New" w:cs="Courier New"/>
+        </w:rPr>
+      </w:pPr>
+    </w:p>
+    <w:p>
+      <w:pPr>
+        <w:pStyle w:val="PlainText"/>
+        <w:rPr>
+          <w:rFonts w:ascii="Courier New" w:hAnsi="Courier New" w:cs="Courier New"/>
+          <w:b/>
+        </w:rPr>
+      </w:pPr>
     </w:p>
     <w:p>
       <w:pPr>

--- a/customer _details/GANGAMMA/SEP/KUNIGAL/KSK/PURCHASE DETAILS.docx
+++ b/customer _details/GANGAMMA/SEP/KUNIGAL/KSK/PURCHASE DETAILS.docx
@@ -15190,13 +15190,7 @@
         <w:rPr>
           <w:rFonts w:ascii="Courier New" w:hAnsi="Courier New" w:cs="Courier New"/>
         </w:rPr>
-        <w:t>TUE Oct 17</w:t>
-      </w:r>
-      <w:r>
-        <w:rPr>
-          <w:rFonts w:ascii="Courier New" w:hAnsi="Courier New" w:cs="Courier New"/>
-        </w:rPr>
-        <w:t xml:space="preserve"> 12:05:52 PDT 2017</w:t>
+        <w:t>TUE Oct 17 12:05:52 PDT 2017</w:t>
       </w:r>
     </w:p>
     <w:p>
@@ -15499,6 +15493,332 @@
         <w:tab/>
         <w:t>- 252635.0</w:t>
       </w:r>
+    </w:p>
+    <w:p>
+      <w:pPr>
+        <w:pStyle w:val="PlainText"/>
+        <w:rPr>
+          <w:rFonts w:ascii="Courier New" w:hAnsi="Courier New" w:cs="Courier New"/>
+          <w:b/>
+        </w:rPr>
+      </w:pPr>
+    </w:p>
+    <w:p>
+      <w:pPr>
+        <w:pStyle w:val="PlainText"/>
+        <w:rPr>
+          <w:rFonts w:ascii="Courier New" w:hAnsi="Courier New" w:cs="Courier New"/>
+        </w:rPr>
+      </w:pPr>
+      <w:r>
+        <w:rPr>
+          <w:rFonts w:ascii="Courier New" w:hAnsi="Courier New" w:cs="Courier New"/>
+        </w:rPr>
+        <w:t>FRI Oct 20</w:t>
+      </w:r>
+      <w:r>
+        <w:rPr>
+          <w:rFonts w:ascii="Courier New" w:hAnsi="Courier New" w:cs="Courier New"/>
+        </w:rPr>
+        <w:t xml:space="preserve"> 10:55:16 PDT 2017</w:t>
+      </w:r>
+    </w:p>
+    <w:p>
+      <w:pPr>
+        <w:pStyle w:val="PlainText"/>
+        <w:rPr>
+          <w:rFonts w:ascii="Courier New" w:hAnsi="Courier New" w:cs="Courier New"/>
+        </w:rPr>
+      </w:pPr>
+      <w:r>
+        <w:rPr>
+          <w:rFonts w:ascii="Courier New" w:hAnsi="Courier New" w:cs="Courier New"/>
+        </w:rPr>
+        <w:t>Person Name</w:t>
+      </w:r>
+      <w:r>
+        <w:rPr>
+          <w:rFonts w:ascii="Courier New" w:hAnsi="Courier New" w:cs="Courier New"/>
+        </w:rPr>
+        <w:tab/>
+      </w:r>
+      <w:r>
+        <w:rPr>
+          <w:rFonts w:ascii="Courier New" w:hAnsi="Courier New" w:cs="Courier New"/>
+        </w:rPr>
+        <w:tab/>
+      </w:r>
+      <w:r>
+        <w:rPr>
+          <w:rFonts w:ascii="Courier New" w:hAnsi="Courier New" w:cs="Courier New"/>
+        </w:rPr>
+        <w:tab/>
+      </w:r>
+      <w:r>
+        <w:rPr>
+          <w:rFonts w:ascii="Courier New" w:hAnsi="Courier New" w:cs="Courier New"/>
+        </w:rPr>
+        <w:tab/>
+        <w:t>- KSK</w:t>
+      </w:r>
+    </w:p>
+    <w:p>
+      <w:pPr>
+        <w:pStyle w:val="PlainText"/>
+        <w:rPr>
+          <w:rFonts w:ascii="Courier New" w:hAnsi="Courier New" w:cs="Courier New"/>
+        </w:rPr>
+      </w:pPr>
+      <w:r>
+        <w:rPr>
+          <w:rFonts w:ascii="Courier New" w:hAnsi="Courier New" w:cs="Courier New"/>
+        </w:rPr>
+        <w:t>---------------------------------------------------------------</w:t>
+      </w:r>
+    </w:p>
+    <w:p>
+      <w:pPr>
+        <w:pStyle w:val="PlainText"/>
+        <w:rPr>
+          <w:rFonts w:ascii="Courier New" w:hAnsi="Courier New" w:cs="Courier New"/>
+        </w:rPr>
+      </w:pPr>
+      <w:r>
+        <w:rPr>
+          <w:rFonts w:ascii="Courier New" w:hAnsi="Courier New" w:cs="Courier New"/>
+        </w:rPr>
+        <w:t>Item Name</w:t>
+      </w:r>
+      <w:r>
+        <w:rPr>
+          <w:rFonts w:ascii="Courier New" w:hAnsi="Courier New" w:cs="Courier New"/>
+        </w:rPr>
+        <w:tab/>
+      </w:r>
+      <w:r>
+        <w:rPr>
+          <w:rFonts w:ascii="Courier New" w:hAnsi="Courier New" w:cs="Courier New"/>
+        </w:rPr>
+        <w:tab/>
+      </w:r>
+      <w:r>
+        <w:rPr>
+          <w:rFonts w:ascii="Courier New" w:hAnsi="Courier New" w:cs="Courier New"/>
+        </w:rPr>
+        <w:tab/>
+      </w:r>
+      <w:r>
+        <w:rPr>
+          <w:rFonts w:ascii="Courier New" w:hAnsi="Courier New" w:cs="Courier New"/>
+        </w:rPr>
+        <w:tab/>
+        <w:t>- CARROT</w:t>
+      </w:r>
+    </w:p>
+    <w:p>
+      <w:pPr>
+        <w:pStyle w:val="PlainText"/>
+        <w:rPr>
+          <w:rFonts w:ascii="Courier New" w:hAnsi="Courier New" w:cs="Courier New"/>
+        </w:rPr>
+      </w:pPr>
+      <w:r>
+        <w:rPr>
+          <w:rFonts w:ascii="Courier New" w:hAnsi="Courier New" w:cs="Courier New"/>
+        </w:rPr>
+        <w:t>Number of Pockets</w:t>
+      </w:r>
+      <w:r>
+        <w:rPr>
+          <w:rFonts w:ascii="Courier New" w:hAnsi="Courier New" w:cs="Courier New"/>
+        </w:rPr>
+        <w:tab/>
+      </w:r>
+      <w:r>
+        <w:rPr>
+          <w:rFonts w:ascii="Courier New" w:hAnsi="Courier New" w:cs="Courier New"/>
+        </w:rPr>
+        <w:tab/>
+      </w:r>
+      <w:r>
+        <w:rPr>
+          <w:rFonts w:ascii="Courier New" w:hAnsi="Courier New" w:cs="Courier New"/>
+        </w:rPr>
+        <w:tab/>
+        <w:t>- 1</w:t>
+      </w:r>
+    </w:p>
+    <w:p>
+      <w:pPr>
+        <w:pStyle w:val="PlainText"/>
+        <w:rPr>
+          <w:rFonts w:ascii="Courier New" w:hAnsi="Courier New" w:cs="Courier New"/>
+        </w:rPr>
+      </w:pPr>
+      <w:r>
+        <w:rPr>
+          <w:rFonts w:ascii="Courier New" w:hAnsi="Courier New" w:cs="Courier New"/>
+        </w:rPr>
+        <w:t>Number of KGs</w:t>
+      </w:r>
+      <w:r>
+        <w:rPr>
+          <w:rFonts w:ascii="Courier New" w:hAnsi="Courier New" w:cs="Courier New"/>
+        </w:rPr>
+        <w:tab/>
+      </w:r>
+      <w:r>
+        <w:rPr>
+          <w:rFonts w:ascii="Courier New" w:hAnsi="Courier New" w:cs="Courier New"/>
+        </w:rPr>
+        <w:tab/>
+      </w:r>
+      <w:r>
+        <w:rPr>
+          <w:rFonts w:ascii="Courier New" w:hAnsi="Courier New" w:cs="Courier New"/>
+        </w:rPr>
+        <w:tab/>
+        <w:t>- 92</w:t>
+      </w:r>
+    </w:p>
+    <w:p>
+      <w:pPr>
+        <w:pStyle w:val="PlainText"/>
+        <w:rPr>
+          <w:rFonts w:ascii="Courier New" w:hAnsi="Courier New" w:cs="Courier New"/>
+        </w:rPr>
+      </w:pPr>
+      <w:r>
+        <w:rPr>
+          <w:rFonts w:ascii="Courier New" w:hAnsi="Courier New" w:cs="Courier New"/>
+        </w:rPr>
+        <w:t>Rate</w:t>
+      </w:r>
+      <w:r>
+        <w:rPr>
+          <w:rFonts w:ascii="Courier New" w:hAnsi="Courier New" w:cs="Courier New"/>
+        </w:rPr>
+        <w:tab/>
+      </w:r>
+      <w:r>
+        <w:rPr>
+          <w:rFonts w:ascii="Courier New" w:hAnsi="Courier New" w:cs="Courier New"/>
+        </w:rPr>
+        <w:tab/>
+      </w:r>
+      <w:r>
+        <w:rPr>
+          <w:rFonts w:ascii="Courier New" w:hAnsi="Courier New" w:cs="Courier New"/>
+        </w:rPr>
+        <w:tab/>
+      </w:r>
+      <w:r>
+        <w:rPr>
+          <w:rFonts w:ascii="Courier New" w:hAnsi="Courier New" w:cs="Courier New"/>
+        </w:rPr>
+        <w:tab/>
+      </w:r>
+      <w:r>
+        <w:rPr>
+          <w:rFonts w:ascii="Courier New" w:hAnsi="Courier New" w:cs="Courier New"/>
+        </w:rPr>
+        <w:tab/>
+        <w:t>- 46</w:t>
+      </w:r>
+    </w:p>
+    <w:p>
+      <w:pPr>
+        <w:pStyle w:val="PlainText"/>
+        <w:rPr>
+          <w:rFonts w:ascii="Courier New" w:hAnsi="Courier New" w:cs="Courier New"/>
+        </w:rPr>
+      </w:pPr>
+      <w:r>
+        <w:rPr>
+          <w:rFonts w:ascii="Courier New" w:hAnsi="Courier New" w:cs="Courier New"/>
+        </w:rPr>
+        <w:t>Total Price</w:t>
+      </w:r>
+      <w:r>
+        <w:rPr>
+          <w:rFonts w:ascii="Courier New" w:hAnsi="Courier New" w:cs="Courier New"/>
+        </w:rPr>
+        <w:tab/>
+      </w:r>
+      <w:r>
+        <w:rPr>
+          <w:rFonts w:ascii="Courier New" w:hAnsi="Courier New" w:cs="Courier New"/>
+        </w:rPr>
+        <w:tab/>
+      </w:r>
+      <w:r>
+        <w:rPr>
+          <w:rFonts w:ascii="Courier New" w:hAnsi="Courier New" w:cs="Courier New"/>
+        </w:rPr>
+        <w:tab/>
+      </w:r>
+      <w:r>
+        <w:rPr>
+          <w:rFonts w:ascii="Courier New" w:hAnsi="Courier New" w:cs="Courier New"/>
+        </w:rPr>
+        <w:tab/>
+        <w:t>- 4232.0</w:t>
+      </w:r>
+    </w:p>
+    <w:p>
+      <w:pPr>
+        <w:pStyle w:val="PlainText"/>
+        <w:rPr>
+          <w:rFonts w:ascii="Courier New" w:hAnsi="Courier New" w:cs="Courier New"/>
+          <w:b/>
+        </w:rPr>
+      </w:pPr>
+      <w:r>
+        <w:rPr>
+          <w:rFonts w:ascii="Courier New" w:hAnsi="Courier New" w:cs="Courier New"/>
+          <w:b/>
+        </w:rPr>
+        <w:t>Amount balance</w:t>
+      </w:r>
+      <w:r>
+        <w:rPr>
+          <w:rFonts w:ascii="Courier New" w:hAnsi="Courier New" w:cs="Courier New"/>
+          <w:b/>
+        </w:rPr>
+        <w:tab/>
+      </w:r>
+      <w:r>
+        <w:rPr>
+          <w:rFonts w:ascii="Courier New" w:hAnsi="Courier New" w:cs="Courier New"/>
+          <w:b/>
+        </w:rPr>
+        <w:tab/>
+      </w:r>
+      <w:r>
+        <w:rPr>
+          <w:rFonts w:ascii="Courier New" w:hAnsi="Courier New" w:cs="Courier New"/>
+          <w:b/>
+        </w:rPr>
+        <w:tab/>
+        <w:t>- 256867.0</w:t>
+      </w:r>
+    </w:p>
+    <w:p>
+      <w:pPr>
+        <w:pStyle w:val="PlainText"/>
+        <w:rPr>
+          <w:rFonts w:ascii="Courier New" w:hAnsi="Courier New" w:cs="Courier New"/>
+        </w:rPr>
+      </w:pPr>
+    </w:p>
+    <w:p>
+      <w:pPr>
+        <w:pStyle w:val="PlainText"/>
+        <w:rPr>
+          <w:rFonts w:ascii="Courier New" w:hAnsi="Courier New" w:cs="Courier New"/>
+          <w:b/>
+        </w:rPr>
+      </w:pPr>
     </w:p>
     <w:p>
       <w:pPr>

--- a/customer _details/GANGAMMA/SEP/KUNIGAL/KSK/PURCHASE DETAILS.docx
+++ b/customer _details/GANGAMMA/SEP/KUNIGAL/KSK/PURCHASE DETAILS.docx
@@ -14218,6 +14218,774 @@
         <w:rPr>
           <w:rFonts w:ascii="Courier New" w:hAnsi="Courier New" w:cs="Courier New"/>
         </w:rPr>
+        <w:t>THU Oct 12 12:00:58 PDT 2017</w:t>
+      </w:r>
+    </w:p>
+    <w:p>
+      <w:pPr>
+        <w:pStyle w:val="PlainText"/>
+        <w:rPr>
+          <w:rFonts w:ascii="Courier New" w:hAnsi="Courier New" w:cs="Courier New"/>
+        </w:rPr>
+      </w:pPr>
+      <w:r>
+        <w:rPr>
+          <w:rFonts w:ascii="Courier New" w:hAnsi="Courier New" w:cs="Courier New"/>
+        </w:rPr>
+        <w:t>Person Name</w:t>
+      </w:r>
+      <w:r>
+        <w:rPr>
+          <w:rFonts w:ascii="Courier New" w:hAnsi="Courier New" w:cs="Courier New"/>
+        </w:rPr>
+        <w:tab/>
+      </w:r>
+      <w:r>
+        <w:rPr>
+          <w:rFonts w:ascii="Courier New" w:hAnsi="Courier New" w:cs="Courier New"/>
+        </w:rPr>
+        <w:tab/>
+      </w:r>
+      <w:r>
+        <w:rPr>
+          <w:rFonts w:ascii="Courier New" w:hAnsi="Courier New" w:cs="Courier New"/>
+        </w:rPr>
+        <w:tab/>
+      </w:r>
+      <w:r>
+        <w:rPr>
+          <w:rFonts w:ascii="Courier New" w:hAnsi="Courier New" w:cs="Courier New"/>
+        </w:rPr>
+        <w:tab/>
+        <w:t>- KSK</w:t>
+      </w:r>
+    </w:p>
+    <w:p>
+      <w:pPr>
+        <w:pStyle w:val="PlainText"/>
+        <w:rPr>
+          <w:rFonts w:ascii="Courier New" w:hAnsi="Courier New" w:cs="Courier New"/>
+        </w:rPr>
+      </w:pPr>
+      <w:r>
+        <w:rPr>
+          <w:rFonts w:ascii="Courier New" w:hAnsi="Courier New" w:cs="Courier New"/>
+        </w:rPr>
+        <w:t>Bill number</w:t>
+      </w:r>
+      <w:r>
+        <w:rPr>
+          <w:rFonts w:ascii="Courier New" w:hAnsi="Courier New" w:cs="Courier New"/>
+        </w:rPr>
+        <w:tab/>
+      </w:r>
+      <w:r>
+        <w:rPr>
+          <w:rFonts w:ascii="Courier New" w:hAnsi="Courier New" w:cs="Courier New"/>
+        </w:rPr>
+        <w:tab/>
+      </w:r>
+      <w:r>
+        <w:rPr>
+          <w:rFonts w:ascii="Courier New" w:hAnsi="Courier New" w:cs="Courier New"/>
+        </w:rPr>
+        <w:tab/>
+      </w:r>
+      <w:r>
+        <w:rPr>
+          <w:rFonts w:ascii="Courier New" w:hAnsi="Courier New" w:cs="Courier New"/>
+        </w:rPr>
+        <w:tab/>
+        <w:t>- 855</w:t>
+      </w:r>
+    </w:p>
+    <w:p>
+      <w:pPr>
+        <w:pStyle w:val="PlainText"/>
+        <w:rPr>
+          <w:rFonts w:ascii="Courier New" w:hAnsi="Courier New" w:cs="Courier New"/>
+        </w:rPr>
+      </w:pPr>
+      <w:r>
+        <w:rPr>
+          <w:rFonts w:ascii="Courier New" w:hAnsi="Courier New" w:cs="Courier New"/>
+        </w:rPr>
+        <w:t>---------------------------------------------------------------</w:t>
+      </w:r>
+    </w:p>
+    <w:p>
+      <w:pPr>
+        <w:pStyle w:val="PlainText"/>
+        <w:rPr>
+          <w:rFonts w:ascii="Courier New" w:hAnsi="Courier New" w:cs="Courier New"/>
+        </w:rPr>
+      </w:pPr>
+      <w:r>
+        <w:rPr>
+          <w:rFonts w:ascii="Courier New" w:hAnsi="Courier New" w:cs="Courier New"/>
+        </w:rPr>
+        <w:t>Item Name</w:t>
+      </w:r>
+      <w:r>
+        <w:rPr>
+          <w:rFonts w:ascii="Courier New" w:hAnsi="Courier New" w:cs="Courier New"/>
+        </w:rPr>
+        <w:tab/>
+      </w:r>
+      <w:r>
+        <w:rPr>
+          <w:rFonts w:ascii="Courier New" w:hAnsi="Courier New" w:cs="Courier New"/>
+        </w:rPr>
+        <w:tab/>
+      </w:r>
+      <w:r>
+        <w:rPr>
+          <w:rFonts w:ascii="Courier New" w:hAnsi="Courier New" w:cs="Courier New"/>
+        </w:rPr>
+        <w:tab/>
+      </w:r>
+      <w:r>
+        <w:rPr>
+          <w:rFonts w:ascii="Courier New" w:hAnsi="Courier New" w:cs="Courier New"/>
+        </w:rPr>
+        <w:tab/>
+        <w:t>- CARROT2</w:t>
+      </w:r>
+    </w:p>
+    <w:p>
+      <w:pPr>
+        <w:pStyle w:val="PlainText"/>
+        <w:rPr>
+          <w:rFonts w:ascii="Courier New" w:hAnsi="Courier New" w:cs="Courier New"/>
+        </w:rPr>
+      </w:pPr>
+      <w:r>
+        <w:rPr>
+          <w:rFonts w:ascii="Courier New" w:hAnsi="Courier New" w:cs="Courier New"/>
+        </w:rPr>
+        <w:t>Number of Pockets</w:t>
+      </w:r>
+      <w:r>
+        <w:rPr>
+          <w:rFonts w:ascii="Courier New" w:hAnsi="Courier New" w:cs="Courier New"/>
+        </w:rPr>
+        <w:tab/>
+      </w:r>
+      <w:r>
+        <w:rPr>
+          <w:rFonts w:ascii="Courier New" w:hAnsi="Courier New" w:cs="Courier New"/>
+        </w:rPr>
+        <w:tab/>
+      </w:r>
+      <w:r>
+        <w:rPr>
+          <w:rFonts w:ascii="Courier New" w:hAnsi="Courier New" w:cs="Courier New"/>
+        </w:rPr>
+        <w:tab/>
+        <w:t>- 1</w:t>
+      </w:r>
+    </w:p>
+    <w:p>
+      <w:pPr>
+        <w:pStyle w:val="PlainText"/>
+        <w:rPr>
+          <w:rFonts w:ascii="Courier New" w:hAnsi="Courier New" w:cs="Courier New"/>
+        </w:rPr>
+      </w:pPr>
+      <w:r>
+        <w:rPr>
+          <w:rFonts w:ascii="Courier New" w:hAnsi="Courier New" w:cs="Courier New"/>
+        </w:rPr>
+        <w:t>Number of KGs</w:t>
+      </w:r>
+      <w:r>
+        <w:rPr>
+          <w:rFonts w:ascii="Courier New" w:hAnsi="Courier New" w:cs="Courier New"/>
+        </w:rPr>
+        <w:tab/>
+      </w:r>
+      <w:r>
+        <w:rPr>
+          <w:rFonts w:ascii="Courier New" w:hAnsi="Courier New" w:cs="Courier New"/>
+        </w:rPr>
+        <w:tab/>
+      </w:r>
+      <w:r>
+        <w:rPr>
+          <w:rFonts w:ascii="Courier New" w:hAnsi="Courier New" w:cs="Courier New"/>
+        </w:rPr>
+        <w:tab/>
+        <w:t>- 67</w:t>
+      </w:r>
+    </w:p>
+    <w:p>
+      <w:pPr>
+        <w:pStyle w:val="PlainText"/>
+        <w:rPr>
+          <w:rFonts w:ascii="Courier New" w:hAnsi="Courier New" w:cs="Courier New"/>
+        </w:rPr>
+      </w:pPr>
+      <w:r>
+        <w:rPr>
+          <w:rFonts w:ascii="Courier New" w:hAnsi="Courier New" w:cs="Courier New"/>
+        </w:rPr>
+        <w:t>Rate</w:t>
+      </w:r>
+      <w:r>
+        <w:rPr>
+          <w:rFonts w:ascii="Courier New" w:hAnsi="Courier New" w:cs="Courier New"/>
+        </w:rPr>
+        <w:tab/>
+      </w:r>
+      <w:r>
+        <w:rPr>
+          <w:rFonts w:ascii="Courier New" w:hAnsi="Courier New" w:cs="Courier New"/>
+        </w:rPr>
+        <w:tab/>
+      </w:r>
+      <w:r>
+        <w:rPr>
+          <w:rFonts w:ascii="Courier New" w:hAnsi="Courier New" w:cs="Courier New"/>
+        </w:rPr>
+        <w:tab/>
+      </w:r>
+      <w:r>
+        <w:rPr>
+          <w:rFonts w:ascii="Courier New" w:hAnsi="Courier New" w:cs="Courier New"/>
+        </w:rPr>
+        <w:tab/>
+      </w:r>
+      <w:r>
+        <w:rPr>
+          <w:rFonts w:ascii="Courier New" w:hAnsi="Courier New" w:cs="Courier New"/>
+        </w:rPr>
+        <w:tab/>
+        <w:t>- 20</w:t>
+      </w:r>
+    </w:p>
+    <w:p>
+      <w:pPr>
+        <w:pStyle w:val="PlainText"/>
+        <w:rPr>
+          <w:rFonts w:ascii="Courier New" w:hAnsi="Courier New" w:cs="Courier New"/>
+        </w:rPr>
+      </w:pPr>
+      <w:r>
+        <w:rPr>
+          <w:rFonts w:ascii="Courier New" w:hAnsi="Courier New" w:cs="Courier New"/>
+        </w:rPr>
+        <w:t>Transport &amp; Miscellaneous</w:t>
+      </w:r>
+      <w:r>
+        <w:rPr>
+          <w:rFonts w:ascii="Courier New" w:hAnsi="Courier New" w:cs="Courier New"/>
+        </w:rPr>
+        <w:tab/>
+        <w:t>- 60</w:t>
+      </w:r>
+    </w:p>
+    <w:p>
+      <w:pPr>
+        <w:pStyle w:val="PlainText"/>
+        <w:rPr>
+          <w:rFonts w:ascii="Courier New" w:hAnsi="Courier New" w:cs="Courier New"/>
+        </w:rPr>
+      </w:pPr>
+      <w:r>
+        <w:rPr>
+          <w:rFonts w:ascii="Courier New" w:hAnsi="Courier New" w:cs="Courier New"/>
+        </w:rPr>
+        <w:t>Total Price</w:t>
+      </w:r>
+      <w:r>
+        <w:rPr>
+          <w:rFonts w:ascii="Courier New" w:hAnsi="Courier New" w:cs="Courier New"/>
+        </w:rPr>
+        <w:tab/>
+      </w:r>
+      <w:r>
+        <w:rPr>
+          <w:rFonts w:ascii="Courier New" w:hAnsi="Courier New" w:cs="Courier New"/>
+        </w:rPr>
+        <w:tab/>
+      </w:r>
+      <w:r>
+        <w:rPr>
+          <w:rFonts w:ascii="Courier New" w:hAnsi="Courier New" w:cs="Courier New"/>
+        </w:rPr>
+        <w:tab/>
+      </w:r>
+      <w:r>
+        <w:rPr>
+          <w:rFonts w:ascii="Courier New" w:hAnsi="Courier New" w:cs="Courier New"/>
+        </w:rPr>
+        <w:tab/>
+        <w:t>- 1400.0</w:t>
+      </w:r>
+    </w:p>
+    <w:p>
+      <w:pPr>
+        <w:pStyle w:val="PlainText"/>
+        <w:rPr>
+          <w:rFonts w:ascii="Courier New" w:hAnsi="Courier New" w:cs="Courier New"/>
+          <w:b/>
+        </w:rPr>
+      </w:pPr>
+      <w:r>
+        <w:rPr>
+          <w:rFonts w:ascii="Courier New" w:hAnsi="Courier New" w:cs="Courier New"/>
+          <w:b/>
+        </w:rPr>
+        <w:t>Amount balance</w:t>
+      </w:r>
+      <w:r>
+        <w:rPr>
+          <w:rFonts w:ascii="Courier New" w:hAnsi="Courier New" w:cs="Courier New"/>
+          <w:b/>
+        </w:rPr>
+        <w:tab/>
+      </w:r>
+      <w:r>
+        <w:rPr>
+          <w:rFonts w:ascii="Courier New" w:hAnsi="Courier New" w:cs="Courier New"/>
+          <w:b/>
+        </w:rPr>
+        <w:tab/>
+      </w:r>
+      <w:r>
+        <w:rPr>
+          <w:rFonts w:ascii="Courier New" w:hAnsi="Courier New" w:cs="Courier New"/>
+          <w:b/>
+        </w:rPr>
+        <w:tab/>
+        <w:t>- 237385.0</w:t>
+      </w:r>
+    </w:p>
+    <w:p>
+      <w:pPr>
+        <w:pStyle w:val="PlainText"/>
+        <w:rPr>
+          <w:rFonts w:ascii="Courier New" w:hAnsi="Courier New" w:cs="Courier New"/>
+          <w:b/>
+        </w:rPr>
+      </w:pPr>
+    </w:p>
+    <w:p>
+      <w:pPr>
+        <w:pStyle w:val="PlainText"/>
+        <w:rPr>
+          <w:rFonts w:ascii="Courier New" w:hAnsi="Courier New" w:cs="Courier New"/>
+        </w:rPr>
+      </w:pPr>
+      <w:r>
+        <w:rPr>
+          <w:rFonts w:ascii="Courier New" w:hAnsi="Courier New" w:cs="Courier New"/>
+        </w:rPr>
+        <w:t>FRI Oct 13</w:t>
+      </w:r>
+      <w:r>
+        <w:rPr>
+          <w:rFonts w:ascii="Courier New" w:hAnsi="Courier New" w:cs="Courier New"/>
+        </w:rPr>
+        <w:t xml:space="preserve"> 12:03:32 PDT 2017</w:t>
+      </w:r>
+    </w:p>
+    <w:p>
+      <w:pPr>
+        <w:pStyle w:val="PlainText"/>
+        <w:rPr>
+          <w:rFonts w:ascii="Courier New" w:hAnsi="Courier New" w:cs="Courier New"/>
+        </w:rPr>
+      </w:pPr>
+      <w:r>
+        <w:rPr>
+          <w:rFonts w:ascii="Courier New" w:hAnsi="Courier New" w:cs="Courier New"/>
+        </w:rPr>
+        <w:t>Person Name</w:t>
+      </w:r>
+      <w:r>
+        <w:rPr>
+          <w:rFonts w:ascii="Courier New" w:hAnsi="Courier New" w:cs="Courier New"/>
+        </w:rPr>
+        <w:tab/>
+      </w:r>
+      <w:r>
+        <w:rPr>
+          <w:rFonts w:ascii="Courier New" w:hAnsi="Courier New" w:cs="Courier New"/>
+        </w:rPr>
+        <w:tab/>
+      </w:r>
+      <w:r>
+        <w:rPr>
+          <w:rFonts w:ascii="Courier New" w:hAnsi="Courier New" w:cs="Courier New"/>
+        </w:rPr>
+        <w:tab/>
+      </w:r>
+      <w:r>
+        <w:rPr>
+          <w:rFonts w:ascii="Courier New" w:hAnsi="Courier New" w:cs="Courier New"/>
+        </w:rPr>
+        <w:tab/>
+        <w:t>- KSK</w:t>
+      </w:r>
+    </w:p>
+    <w:p>
+      <w:pPr>
+        <w:pStyle w:val="PlainText"/>
+        <w:rPr>
+          <w:rFonts w:ascii="Courier New" w:hAnsi="Courier New" w:cs="Courier New"/>
+        </w:rPr>
+      </w:pPr>
+      <w:r>
+        <w:rPr>
+          <w:rFonts w:ascii="Courier New" w:hAnsi="Courier New" w:cs="Courier New"/>
+        </w:rPr>
+        <w:t>Bill number</w:t>
+      </w:r>
+      <w:r>
+        <w:rPr>
+          <w:rFonts w:ascii="Courier New" w:hAnsi="Courier New" w:cs="Courier New"/>
+        </w:rPr>
+        <w:tab/>
+      </w:r>
+      <w:r>
+        <w:rPr>
+          <w:rFonts w:ascii="Courier New" w:hAnsi="Courier New" w:cs="Courier New"/>
+        </w:rPr>
+        <w:tab/>
+      </w:r>
+      <w:r>
+        <w:rPr>
+          <w:rFonts w:ascii="Courier New" w:hAnsi="Courier New" w:cs="Courier New"/>
+        </w:rPr>
+        <w:tab/>
+      </w:r>
+      <w:r>
+        <w:rPr>
+          <w:rFonts w:ascii="Courier New" w:hAnsi="Courier New" w:cs="Courier New"/>
+        </w:rPr>
+        <w:tab/>
+        <w:t>- 894</w:t>
+      </w:r>
+    </w:p>
+    <w:p>
+      <w:pPr>
+        <w:pStyle w:val="PlainText"/>
+        <w:rPr>
+          <w:rFonts w:ascii="Courier New" w:hAnsi="Courier New" w:cs="Courier New"/>
+        </w:rPr>
+      </w:pPr>
+      <w:r>
+        <w:rPr>
+          <w:rFonts w:ascii="Courier New" w:hAnsi="Courier New" w:cs="Courier New"/>
+        </w:rPr>
+        <w:t>---------------------------------------------------------------</w:t>
+      </w:r>
+    </w:p>
+    <w:p>
+      <w:pPr>
+        <w:pStyle w:val="PlainText"/>
+        <w:rPr>
+          <w:rFonts w:ascii="Courier New" w:hAnsi="Courier New" w:cs="Courier New"/>
+        </w:rPr>
+      </w:pPr>
+      <w:r>
+        <w:rPr>
+          <w:rFonts w:ascii="Courier New" w:hAnsi="Courier New" w:cs="Courier New"/>
+        </w:rPr>
+        <w:t>Item Name</w:t>
+      </w:r>
+      <w:r>
+        <w:rPr>
+          <w:rFonts w:ascii="Courier New" w:hAnsi="Courier New" w:cs="Courier New"/>
+        </w:rPr>
+        <w:tab/>
+      </w:r>
+      <w:r>
+        <w:rPr>
+          <w:rFonts w:ascii="Courier New" w:hAnsi="Courier New" w:cs="Courier New"/>
+        </w:rPr>
+        <w:tab/>
+      </w:r>
+      <w:r>
+        <w:rPr>
+          <w:rFonts w:ascii="Courier New" w:hAnsi="Courier New" w:cs="Courier New"/>
+        </w:rPr>
+        <w:tab/>
+      </w:r>
+      <w:r>
+        <w:rPr>
+          <w:rFonts w:ascii="Courier New" w:hAnsi="Courier New" w:cs="Courier New"/>
+        </w:rPr>
+        <w:tab/>
+        <w:t>- CARROT EVE</w:t>
+      </w:r>
+    </w:p>
+    <w:p>
+      <w:pPr>
+        <w:pStyle w:val="PlainText"/>
+        <w:rPr>
+          <w:rFonts w:ascii="Courier New" w:hAnsi="Courier New" w:cs="Courier New"/>
+        </w:rPr>
+      </w:pPr>
+      <w:r>
+        <w:rPr>
+          <w:rFonts w:ascii="Courier New" w:hAnsi="Courier New" w:cs="Courier New"/>
+        </w:rPr>
+        <w:t>Number of Pockets</w:t>
+      </w:r>
+      <w:r>
+        <w:rPr>
+          <w:rFonts w:ascii="Courier New" w:hAnsi="Courier New" w:cs="Courier New"/>
+        </w:rPr>
+        <w:tab/>
+      </w:r>
+      <w:r>
+        <w:rPr>
+          <w:rFonts w:ascii="Courier New" w:hAnsi="Courier New" w:cs="Courier New"/>
+        </w:rPr>
+        <w:tab/>
+      </w:r>
+      <w:r>
+        <w:rPr>
+          <w:rFonts w:ascii="Courier New" w:hAnsi="Courier New" w:cs="Courier New"/>
+        </w:rPr>
+        <w:tab/>
+        <w:t>- 1</w:t>
+      </w:r>
+    </w:p>
+    <w:p>
+      <w:pPr>
+        <w:pStyle w:val="PlainText"/>
+        <w:rPr>
+          <w:rFonts w:ascii="Courier New" w:hAnsi="Courier New" w:cs="Courier New"/>
+        </w:rPr>
+      </w:pPr>
+      <w:r>
+        <w:rPr>
+          <w:rFonts w:ascii="Courier New" w:hAnsi="Courier New" w:cs="Courier New"/>
+        </w:rPr>
+        <w:t>Number of KGs</w:t>
+      </w:r>
+      <w:r>
+        <w:rPr>
+          <w:rFonts w:ascii="Courier New" w:hAnsi="Courier New" w:cs="Courier New"/>
+        </w:rPr>
+        <w:tab/>
+      </w:r>
+      <w:r>
+        <w:rPr>
+          <w:rFonts w:ascii="Courier New" w:hAnsi="Courier New" w:cs="Courier New"/>
+        </w:rPr>
+        <w:tab/>
+      </w:r>
+      <w:r>
+        <w:rPr>
+          <w:rFonts w:ascii="Courier New" w:hAnsi="Courier New" w:cs="Courier New"/>
+        </w:rPr>
+        <w:tab/>
+        <w:t>- 88</w:t>
+      </w:r>
+    </w:p>
+    <w:p>
+      <w:pPr>
+        <w:pStyle w:val="PlainText"/>
+        <w:rPr>
+          <w:rFonts w:ascii="Courier New" w:hAnsi="Courier New" w:cs="Courier New"/>
+        </w:rPr>
+      </w:pPr>
+      <w:r>
+        <w:rPr>
+          <w:rFonts w:ascii="Courier New" w:hAnsi="Courier New" w:cs="Courier New"/>
+        </w:rPr>
+        <w:t>Rate</w:t>
+      </w:r>
+      <w:r>
+        <w:rPr>
+          <w:rFonts w:ascii="Courier New" w:hAnsi="Courier New" w:cs="Courier New"/>
+        </w:rPr>
+        <w:tab/>
+      </w:r>
+      <w:r>
+        <w:rPr>
+          <w:rFonts w:ascii="Courier New" w:hAnsi="Courier New" w:cs="Courier New"/>
+        </w:rPr>
+        <w:tab/>
+      </w:r>
+      <w:r>
+        <w:rPr>
+          <w:rFonts w:ascii="Courier New" w:hAnsi="Courier New" w:cs="Courier New"/>
+        </w:rPr>
+        <w:tab/>
+      </w:r>
+      <w:r>
+        <w:rPr>
+          <w:rFonts w:ascii="Courier New" w:hAnsi="Courier New" w:cs="Courier New"/>
+        </w:rPr>
+        <w:tab/>
+      </w:r>
+      <w:r>
+        <w:rPr>
+          <w:rFonts w:ascii="Courier New" w:hAnsi="Courier New" w:cs="Courier New"/>
+        </w:rPr>
+        <w:tab/>
+        <w:t>- 22</w:t>
+      </w:r>
+    </w:p>
+    <w:p>
+      <w:pPr>
+        <w:pStyle w:val="PlainText"/>
+        <w:rPr>
+          <w:rFonts w:ascii="Courier New" w:hAnsi="Courier New" w:cs="Courier New"/>
+        </w:rPr>
+      </w:pPr>
+      <w:r>
+        <w:rPr>
+          <w:rFonts w:ascii="Courier New" w:hAnsi="Courier New" w:cs="Courier New"/>
+        </w:rPr>
+        <w:t>Transport &amp; Miscellaneous</w:t>
+      </w:r>
+      <w:r>
+        <w:rPr>
+          <w:rFonts w:ascii="Courier New" w:hAnsi="Courier New" w:cs="Courier New"/>
+        </w:rPr>
+        <w:tab/>
+        <w:t>- 60</w:t>
+      </w:r>
+    </w:p>
+    <w:p>
+      <w:pPr>
+        <w:pStyle w:val="PlainText"/>
+        <w:rPr>
+          <w:rFonts w:ascii="Courier New" w:hAnsi="Courier New" w:cs="Courier New"/>
+        </w:rPr>
+      </w:pPr>
+      <w:r>
+        <w:rPr>
+          <w:rFonts w:ascii="Courier New" w:hAnsi="Courier New" w:cs="Courier New"/>
+        </w:rPr>
+        <w:t>Total Price</w:t>
+      </w:r>
+      <w:r>
+        <w:rPr>
+          <w:rFonts w:ascii="Courier New" w:hAnsi="Courier New" w:cs="Courier New"/>
+        </w:rPr>
+        <w:tab/>
+      </w:r>
+      <w:r>
+        <w:rPr>
+          <w:rFonts w:ascii="Courier New" w:hAnsi="Courier New" w:cs="Courier New"/>
+        </w:rPr>
+        <w:tab/>
+      </w:r>
+      <w:r>
+        <w:rPr>
+          <w:rFonts w:ascii="Courier New" w:hAnsi="Courier New" w:cs="Courier New"/>
+        </w:rPr>
+        <w:tab/>
+      </w:r>
+      <w:r>
+        <w:rPr>
+          <w:rFonts w:ascii="Courier New" w:hAnsi="Courier New" w:cs="Courier New"/>
+        </w:rPr>
+        <w:tab/>
+        <w:t>- 1996.0</w:t>
+      </w:r>
+    </w:p>
+    <w:p>
+      <w:pPr>
+        <w:pStyle w:val="PlainText"/>
+        <w:rPr>
+          <w:rFonts w:ascii="Courier New" w:hAnsi="Courier New" w:cs="Courier New"/>
+          <w:b/>
+        </w:rPr>
+      </w:pPr>
+      <w:r>
+        <w:rPr>
+          <w:rFonts w:ascii="Courier New" w:hAnsi="Courier New" w:cs="Courier New"/>
+          <w:b/>
+        </w:rPr>
+        <w:t>Amount balance</w:t>
+      </w:r>
+      <w:r>
+        <w:rPr>
+          <w:rFonts w:ascii="Courier New" w:hAnsi="Courier New" w:cs="Courier New"/>
+          <w:b/>
+        </w:rPr>
+        <w:tab/>
+      </w:r>
+      <w:r>
+        <w:rPr>
+          <w:rFonts w:ascii="Courier New" w:hAnsi="Courier New" w:cs="Courier New"/>
+          <w:b/>
+        </w:rPr>
+        <w:tab/>
+      </w:r>
+      <w:r>
+        <w:rPr>
+          <w:rFonts w:ascii="Courier New" w:hAnsi="Courier New" w:cs="Courier New"/>
+          <w:b/>
+        </w:rPr>
+        <w:tab/>
+        <w:t>- 239381.0</w:t>
+      </w:r>
+    </w:p>
+    <w:p>
+      <w:pPr>
+        <w:pStyle w:val="PlainText"/>
+        <w:rPr>
+          <w:rFonts w:ascii="Courier New" w:hAnsi="Courier New" w:cs="Courier New"/>
+          <w:b/>
+        </w:rPr>
+      </w:pPr>
+    </w:p>
+    <w:p>
+      <w:pPr>
+        <w:pStyle w:val="PlainText"/>
+        <w:rPr>
+          <w:rFonts w:ascii="Courier New" w:hAnsi="Courier New" w:cs="Courier New"/>
+          <w:b/>
+        </w:rPr>
+      </w:pPr>
+    </w:p>
+    <w:p>
+      <w:pPr>
+        <w:pStyle w:val="PlainText"/>
+        <w:rPr>
+          <w:rFonts w:ascii="Courier New" w:hAnsi="Courier New" w:cs="Courier New"/>
+          <w:b/>
+        </w:rPr>
+      </w:pPr>
+    </w:p>
+    <w:p>
+      <w:pPr>
+        <w:pStyle w:val="PlainText"/>
+        <w:rPr>
+          <w:rFonts w:ascii="Courier New" w:hAnsi="Courier New" w:cs="Courier New"/>
+          <w:b/>
+        </w:rPr>
+      </w:pPr>
+    </w:p>
+    <w:p>
+      <w:pPr>
+        <w:pStyle w:val="PlainText"/>
+        <w:rPr>
+          <w:rFonts w:ascii="Courier New" w:hAnsi="Courier New" w:cs="Courier New"/>
+          <w:b/>
+        </w:rPr>
+      </w:pPr>
+    </w:p>
+    <w:p>
+      <w:pPr>
+        <w:pStyle w:val="PlainText"/>
+        <w:rPr>
+          <w:rFonts w:ascii="Courier New" w:hAnsi="Courier New" w:cs="Courier New"/>
+        </w:rPr>
+      </w:pPr>
+      <w:r>
+        <w:rPr>
+          <w:rFonts w:ascii="Courier New" w:hAnsi="Courier New" w:cs="Courier New"/>
+        </w:rPr>
         <w:t>SAT Oct 14 11:43:32 PDT 2017</w:t>
       </w:r>
     </w:p>
@@ -15514,13 +16282,7 @@
         <w:rPr>
           <w:rFonts w:ascii="Courier New" w:hAnsi="Courier New" w:cs="Courier New"/>
         </w:rPr>
-        <w:t>FRI Oct 20</w:t>
-      </w:r>
-      <w:r>
-        <w:rPr>
-          <w:rFonts w:ascii="Courier New" w:hAnsi="Courier New" w:cs="Courier New"/>
-        </w:rPr>
-        <w:t xml:space="preserve"> 10:55:16 PDT 2017</w:t>
+        <w:t>FRI Oct 20 10:55:16 PDT 2017</w:t>
       </w:r>
     </w:p>
     <w:p>
@@ -15802,6 +16564,347 @@
         <w:tab/>
         <w:t>- 256867.0</w:t>
       </w:r>
+    </w:p>
+    <w:p>
+      <w:pPr>
+        <w:pStyle w:val="PlainText"/>
+        <w:rPr>
+          <w:rFonts w:ascii="Courier New" w:hAnsi="Courier New" w:cs="Courier New"/>
+          <w:b/>
+        </w:rPr>
+      </w:pPr>
+    </w:p>
+    <w:p>
+      <w:pPr>
+        <w:pStyle w:val="PlainText"/>
+        <w:rPr>
+          <w:rFonts w:ascii="Courier New" w:hAnsi="Courier New" w:cs="Courier New"/>
+        </w:rPr>
+      </w:pPr>
+      <w:r>
+        <w:rPr>
+          <w:rFonts w:ascii="Courier New" w:hAnsi="Courier New" w:cs="Courier New"/>
+        </w:rPr>
+        <w:t>SAT Oct 21 11:11:45 PDT 2017</w:t>
+      </w:r>
+    </w:p>
+    <w:p>
+      <w:pPr>
+        <w:pStyle w:val="PlainText"/>
+        <w:rPr>
+          <w:rFonts w:ascii="Courier New" w:hAnsi="Courier New" w:cs="Courier New"/>
+        </w:rPr>
+      </w:pPr>
+      <w:r>
+        <w:rPr>
+          <w:rFonts w:ascii="Courier New" w:hAnsi="Courier New" w:cs="Courier New"/>
+        </w:rPr>
+        <w:t>Person Name</w:t>
+      </w:r>
+      <w:r>
+        <w:rPr>
+          <w:rFonts w:ascii="Courier New" w:hAnsi="Courier New" w:cs="Courier New"/>
+        </w:rPr>
+        <w:tab/>
+      </w:r>
+      <w:r>
+        <w:rPr>
+          <w:rFonts w:ascii="Courier New" w:hAnsi="Courier New" w:cs="Courier New"/>
+        </w:rPr>
+        <w:tab/>
+      </w:r>
+      <w:r>
+        <w:rPr>
+          <w:rFonts w:ascii="Courier New" w:hAnsi="Courier New" w:cs="Courier New"/>
+        </w:rPr>
+        <w:tab/>
+      </w:r>
+      <w:r>
+        <w:rPr>
+          <w:rFonts w:ascii="Courier New" w:hAnsi="Courier New" w:cs="Courier New"/>
+        </w:rPr>
+        <w:tab/>
+        <w:t>- KSK</w:t>
+      </w:r>
+    </w:p>
+    <w:p>
+      <w:pPr>
+        <w:pStyle w:val="PlainText"/>
+        <w:rPr>
+          <w:rFonts w:ascii="Courier New" w:hAnsi="Courier New" w:cs="Courier New"/>
+        </w:rPr>
+      </w:pPr>
+      <w:r>
+        <w:rPr>
+          <w:rFonts w:ascii="Courier New" w:hAnsi="Courier New" w:cs="Courier New"/>
+        </w:rPr>
+        <w:t>---------------------------------------------------------------</w:t>
+      </w:r>
+    </w:p>
+    <w:p>
+      <w:pPr>
+        <w:pStyle w:val="PlainText"/>
+        <w:rPr>
+          <w:rFonts w:ascii="Courier New" w:hAnsi="Courier New" w:cs="Courier New"/>
+        </w:rPr>
+      </w:pPr>
+      <w:r>
+        <w:rPr>
+          <w:rFonts w:ascii="Courier New" w:hAnsi="Courier New" w:cs="Courier New"/>
+        </w:rPr>
+        <w:t>Item Name</w:t>
+      </w:r>
+      <w:r>
+        <w:rPr>
+          <w:rFonts w:ascii="Courier New" w:hAnsi="Courier New" w:cs="Courier New"/>
+        </w:rPr>
+        <w:tab/>
+      </w:r>
+      <w:r>
+        <w:rPr>
+          <w:rFonts w:ascii="Courier New" w:hAnsi="Courier New" w:cs="Courier New"/>
+        </w:rPr>
+        <w:tab/>
+      </w:r>
+      <w:r>
+        <w:rPr>
+          <w:rFonts w:ascii="Courier New" w:hAnsi="Courier New" w:cs="Courier New"/>
+        </w:rPr>
+        <w:tab/>
+      </w:r>
+      <w:r>
+        <w:rPr>
+          <w:rFonts w:ascii="Courier New" w:hAnsi="Courier New" w:cs="Courier New"/>
+        </w:rPr>
+        <w:tab/>
+        <w:t>- CARROT EVE</w:t>
+      </w:r>
+    </w:p>
+    <w:p>
+      <w:pPr>
+        <w:pStyle w:val="PlainText"/>
+        <w:rPr>
+          <w:rFonts w:ascii="Courier New" w:hAnsi="Courier New" w:cs="Courier New"/>
+        </w:rPr>
+      </w:pPr>
+      <w:r>
+        <w:rPr>
+          <w:rFonts w:ascii="Courier New" w:hAnsi="Courier New" w:cs="Courier New"/>
+        </w:rPr>
+        <w:t>Number of Pockets</w:t>
+      </w:r>
+      <w:r>
+        <w:rPr>
+          <w:rFonts w:ascii="Courier New" w:hAnsi="Courier New" w:cs="Courier New"/>
+        </w:rPr>
+        <w:tab/>
+      </w:r>
+      <w:r>
+        <w:rPr>
+          <w:rFonts w:ascii="Courier New" w:hAnsi="Courier New" w:cs="Courier New"/>
+        </w:rPr>
+        <w:tab/>
+      </w:r>
+      <w:r>
+        <w:rPr>
+          <w:rFonts w:ascii="Courier New" w:hAnsi="Courier New" w:cs="Courier New"/>
+        </w:rPr>
+        <w:tab/>
+        <w:t>- 2</w:t>
+      </w:r>
+    </w:p>
+    <w:p>
+      <w:pPr>
+        <w:pStyle w:val="PlainText"/>
+        <w:rPr>
+          <w:rFonts w:ascii="Courier New" w:hAnsi="Courier New" w:cs="Courier New"/>
+        </w:rPr>
+      </w:pPr>
+      <w:r>
+        <w:rPr>
+          <w:rFonts w:ascii="Courier New" w:hAnsi="Courier New" w:cs="Courier New"/>
+        </w:rPr>
+        <w:t>Number of KGs</w:t>
+      </w:r>
+      <w:r>
+        <w:rPr>
+          <w:rFonts w:ascii="Courier New" w:hAnsi="Courier New" w:cs="Courier New"/>
+        </w:rPr>
+        <w:tab/>
+      </w:r>
+      <w:r>
+        <w:rPr>
+          <w:rFonts w:ascii="Courier New" w:hAnsi="Courier New" w:cs="Courier New"/>
+        </w:rPr>
+        <w:tab/>
+      </w:r>
+      <w:r>
+        <w:rPr>
+          <w:rFonts w:ascii="Courier New" w:hAnsi="Courier New" w:cs="Courier New"/>
+        </w:rPr>
+        <w:tab/>
+        <w:t>- 141</w:t>
+      </w:r>
+    </w:p>
+    <w:p>
+      <w:pPr>
+        <w:pStyle w:val="PlainText"/>
+        <w:rPr>
+          <w:rFonts w:ascii="Courier New" w:hAnsi="Courier New" w:cs="Courier New"/>
+        </w:rPr>
+      </w:pPr>
+      <w:r>
+        <w:rPr>
+          <w:rFonts w:ascii="Courier New" w:hAnsi="Courier New" w:cs="Courier New"/>
+        </w:rPr>
+        <w:t>Rate</w:t>
+      </w:r>
+      <w:r>
+        <w:rPr>
+          <w:rFonts w:ascii="Courier New" w:hAnsi="Courier New" w:cs="Courier New"/>
+        </w:rPr>
+        <w:tab/>
+      </w:r>
+      <w:r>
+        <w:rPr>
+          <w:rFonts w:ascii="Courier New" w:hAnsi="Courier New" w:cs="Courier New"/>
+        </w:rPr>
+        <w:tab/>
+      </w:r>
+      <w:r>
+        <w:rPr>
+          <w:rFonts w:ascii="Courier New" w:hAnsi="Courier New" w:cs="Courier New"/>
+        </w:rPr>
+        <w:tab/>
+      </w:r>
+      <w:r>
+        <w:rPr>
+          <w:rFonts w:ascii="Courier New" w:hAnsi="Courier New" w:cs="Courier New"/>
+        </w:rPr>
+        <w:tab/>
+      </w:r>
+      <w:r>
+        <w:rPr>
+          <w:rFonts w:ascii="Courier New" w:hAnsi="Courier New" w:cs="Courier New"/>
+        </w:rPr>
+        <w:tab/>
+        <w:t>- 50</w:t>
+      </w:r>
+    </w:p>
+    <w:p>
+      <w:pPr>
+        <w:pStyle w:val="PlainText"/>
+        <w:rPr>
+          <w:rFonts w:ascii="Courier New" w:hAnsi="Courier New" w:cs="Courier New"/>
+        </w:rPr>
+      </w:pPr>
+      <w:r>
+        <w:rPr>
+          <w:rFonts w:ascii="Courier New" w:hAnsi="Courier New" w:cs="Courier New"/>
+        </w:rPr>
+        <w:t>Transport &amp; Miscellaneous</w:t>
+      </w:r>
+      <w:r>
+        <w:rPr>
+          <w:rFonts w:ascii="Courier New" w:hAnsi="Courier New" w:cs="Courier New"/>
+        </w:rPr>
+        <w:tab/>
+        <w:t>- 220</w:t>
+      </w:r>
+    </w:p>
+    <w:p>
+      <w:pPr>
+        <w:pStyle w:val="PlainText"/>
+        <w:rPr>
+          <w:rFonts w:ascii="Courier New" w:hAnsi="Courier New" w:cs="Courier New"/>
+        </w:rPr>
+      </w:pPr>
+      <w:r>
+        <w:rPr>
+          <w:rFonts w:ascii="Courier New" w:hAnsi="Courier New" w:cs="Courier New"/>
+        </w:rPr>
+        <w:t>Total Price</w:t>
+      </w:r>
+      <w:r>
+        <w:rPr>
+          <w:rFonts w:ascii="Courier New" w:hAnsi="Courier New" w:cs="Courier New"/>
+        </w:rPr>
+        <w:tab/>
+      </w:r>
+      <w:r>
+        <w:rPr>
+          <w:rFonts w:ascii="Courier New" w:hAnsi="Courier New" w:cs="Courier New"/>
+        </w:rPr>
+        <w:tab/>
+      </w:r>
+      <w:r>
+        <w:rPr>
+          <w:rFonts w:ascii="Courier New" w:hAnsi="Courier New" w:cs="Courier New"/>
+        </w:rPr>
+        <w:tab/>
+      </w:r>
+      <w:r>
+        <w:rPr>
+          <w:rFonts w:ascii="Courier New" w:hAnsi="Courier New" w:cs="Courier New"/>
+        </w:rPr>
+        <w:tab/>
+        <w:t>- 7270.0</w:t>
+      </w:r>
+    </w:p>
+    <w:p>
+      <w:pPr>
+        <w:pStyle w:val="PlainText"/>
+        <w:rPr>
+          <w:rFonts w:ascii="Courier New" w:hAnsi="Courier New" w:cs="Courier New"/>
+          <w:b/>
+        </w:rPr>
+      </w:pPr>
+      <w:r>
+        <w:rPr>
+          <w:rFonts w:ascii="Courier New" w:hAnsi="Courier New" w:cs="Courier New"/>
+          <w:b/>
+        </w:rPr>
+        <w:t>Amount balance</w:t>
+      </w:r>
+      <w:r>
+        <w:rPr>
+          <w:rFonts w:ascii="Courier New" w:hAnsi="Courier New" w:cs="Courier New"/>
+          <w:b/>
+        </w:rPr>
+        <w:tab/>
+      </w:r>
+      <w:r>
+        <w:rPr>
+          <w:rFonts w:ascii="Courier New" w:hAnsi="Courier New" w:cs="Courier New"/>
+          <w:b/>
+        </w:rPr>
+        <w:tab/>
+      </w:r>
+      <w:r>
+        <w:rPr>
+          <w:rFonts w:ascii="Courier New" w:hAnsi="Courier New" w:cs="Courier New"/>
+          <w:b/>
+        </w:rPr>
+        <w:tab/>
+        <w:t>- 264137.0</w:t>
+      </w:r>
+    </w:p>
+    <w:p>
+      <w:pPr>
+        <w:pStyle w:val="PlainText"/>
+        <w:rPr>
+          <w:rFonts w:ascii="Courier New" w:hAnsi="Courier New" w:cs="Courier New"/>
+        </w:rPr>
+      </w:pPr>
+    </w:p>
+    <w:p>
+      <w:pPr>
+        <w:pStyle w:val="PlainText"/>
+        <w:rPr>
+          <w:rFonts w:ascii="Courier New" w:hAnsi="Courier New" w:cs="Courier New"/>
+          <w:b/>
+        </w:rPr>
+      </w:pPr>
     </w:p>
     <w:p>
       <w:pPr>

--- a/customer _details/GANGAMMA/SEP/KUNIGAL/KSK/PURCHASE DETAILS.docx
+++ b/customer _details/GANGAMMA/SEP/KUNIGAL/KSK/PURCHASE DETAILS.docx
@@ -14581,13 +14581,7 @@
         <w:rPr>
           <w:rFonts w:ascii="Courier New" w:hAnsi="Courier New" w:cs="Courier New"/>
         </w:rPr>
-        <w:t>FRI Oct 13</w:t>
-      </w:r>
-      <w:r>
-        <w:rPr>
-          <w:rFonts w:ascii="Courier New" w:hAnsi="Courier New" w:cs="Courier New"/>
-        </w:rPr>
-        <w:t xml:space="preserve"> 12:03:32 PDT 2017</w:t>
+        <w:t>FRI Oct 13 12:03:32 PDT 2017</w:t>
       </w:r>
     </w:p>
     <w:p>
@@ -16888,6 +16882,401 @@
         <w:tab/>
         <w:t>- 264137.0</w:t>
       </w:r>
+    </w:p>
+    <w:p>
+      <w:pPr>
+        <w:pStyle w:val="PlainText"/>
+        <w:rPr>
+          <w:rFonts w:ascii="Courier New" w:hAnsi="Courier New" w:cs="Courier New"/>
+          <w:b/>
+        </w:rPr>
+      </w:pPr>
+    </w:p>
+    <w:p>
+      <w:pPr>
+        <w:pStyle w:val="PlainText"/>
+        <w:rPr>
+          <w:rFonts w:ascii="Courier New" w:hAnsi="Courier New" w:cs="Courier New"/>
+          <w:b/>
+        </w:rPr>
+      </w:pPr>
+    </w:p>
+    <w:p>
+      <w:pPr>
+        <w:pStyle w:val="PlainText"/>
+        <w:rPr>
+          <w:rFonts w:ascii="Courier New" w:hAnsi="Courier New" w:cs="Courier New"/>
+        </w:rPr>
+      </w:pPr>
+      <w:r>
+        <w:rPr>
+          <w:rFonts w:ascii="Courier New" w:hAnsi="Courier New" w:cs="Courier New"/>
+        </w:rPr>
+        <w:t>SUN Oct 22</w:t>
+      </w:r>
+      <w:r>
+        <w:rPr>
+          <w:rFonts w:ascii="Courier New" w:hAnsi="Courier New" w:cs="Courier New"/>
+        </w:rPr>
+        <w:t xml:space="preserve"> 11:25:01 PDT 2017</w:t>
+      </w:r>
+    </w:p>
+    <w:p>
+      <w:pPr>
+        <w:pStyle w:val="PlainText"/>
+        <w:rPr>
+          <w:rFonts w:ascii="Courier New" w:hAnsi="Courier New" w:cs="Courier New"/>
+        </w:rPr>
+      </w:pPr>
+      <w:r>
+        <w:rPr>
+          <w:rFonts w:ascii="Courier New" w:hAnsi="Courier New" w:cs="Courier New"/>
+        </w:rPr>
+        <w:t>Person Name</w:t>
+      </w:r>
+      <w:r>
+        <w:rPr>
+          <w:rFonts w:ascii="Courier New" w:hAnsi="Courier New" w:cs="Courier New"/>
+        </w:rPr>
+        <w:tab/>
+      </w:r>
+      <w:r>
+        <w:rPr>
+          <w:rFonts w:ascii="Courier New" w:hAnsi="Courier New" w:cs="Courier New"/>
+        </w:rPr>
+        <w:tab/>
+      </w:r>
+      <w:r>
+        <w:rPr>
+          <w:rFonts w:ascii="Courier New" w:hAnsi="Courier New" w:cs="Courier New"/>
+        </w:rPr>
+        <w:tab/>
+      </w:r>
+      <w:r>
+        <w:rPr>
+          <w:rFonts w:ascii="Courier New" w:hAnsi="Courier New" w:cs="Courier New"/>
+        </w:rPr>
+        <w:tab/>
+        <w:t>- KSK</w:t>
+      </w:r>
+    </w:p>
+    <w:p>
+      <w:pPr>
+        <w:pStyle w:val="PlainText"/>
+        <w:rPr>
+          <w:rFonts w:ascii="Courier New" w:hAnsi="Courier New" w:cs="Courier New"/>
+        </w:rPr>
+      </w:pPr>
+      <w:r>
+        <w:rPr>
+          <w:rFonts w:ascii="Courier New" w:hAnsi="Courier New" w:cs="Courier New"/>
+        </w:rPr>
+        <w:t>Bill number</w:t>
+      </w:r>
+      <w:r>
+        <w:rPr>
+          <w:rFonts w:ascii="Courier New" w:hAnsi="Courier New" w:cs="Courier New"/>
+        </w:rPr>
+        <w:tab/>
+      </w:r>
+      <w:r>
+        <w:rPr>
+          <w:rFonts w:ascii="Courier New" w:hAnsi="Courier New" w:cs="Courier New"/>
+        </w:rPr>
+        <w:tab/>
+      </w:r>
+      <w:r>
+        <w:rPr>
+          <w:rFonts w:ascii="Courier New" w:hAnsi="Courier New" w:cs="Courier New"/>
+        </w:rPr>
+        <w:tab/>
+      </w:r>
+      <w:r>
+        <w:rPr>
+          <w:rFonts w:ascii="Courier New" w:hAnsi="Courier New" w:cs="Courier New"/>
+        </w:rPr>
+        <w:tab/>
+        <w:t>- 1092</w:t>
+      </w:r>
+    </w:p>
+    <w:p>
+      <w:pPr>
+        <w:pStyle w:val="PlainText"/>
+        <w:rPr>
+          <w:rFonts w:ascii="Courier New" w:hAnsi="Courier New" w:cs="Courier New"/>
+        </w:rPr>
+      </w:pPr>
+      <w:r>
+        <w:rPr>
+          <w:rFonts w:ascii="Courier New" w:hAnsi="Courier New" w:cs="Courier New"/>
+        </w:rPr>
+        <w:t>---------------------------------------------------------------</w:t>
+      </w:r>
+    </w:p>
+    <w:p>
+      <w:pPr>
+        <w:pStyle w:val="PlainText"/>
+        <w:rPr>
+          <w:rFonts w:ascii="Courier New" w:hAnsi="Courier New" w:cs="Courier New"/>
+        </w:rPr>
+      </w:pPr>
+      <w:r>
+        <w:rPr>
+          <w:rFonts w:ascii="Courier New" w:hAnsi="Courier New" w:cs="Courier New"/>
+        </w:rPr>
+        <w:t>Item Name</w:t>
+      </w:r>
+      <w:r>
+        <w:rPr>
+          <w:rFonts w:ascii="Courier New" w:hAnsi="Courier New" w:cs="Courier New"/>
+        </w:rPr>
+        <w:tab/>
+      </w:r>
+      <w:r>
+        <w:rPr>
+          <w:rFonts w:ascii="Courier New" w:hAnsi="Courier New" w:cs="Courier New"/>
+        </w:rPr>
+        <w:tab/>
+      </w:r>
+      <w:r>
+        <w:rPr>
+          <w:rFonts w:ascii="Courier New" w:hAnsi="Courier New" w:cs="Courier New"/>
+        </w:rPr>
+        <w:tab/>
+      </w:r>
+      <w:r>
+        <w:rPr>
+          <w:rFonts w:ascii="Courier New" w:hAnsi="Courier New" w:cs="Courier New"/>
+        </w:rPr>
+        <w:tab/>
+        <w:t>- CARROT</w:t>
+      </w:r>
+    </w:p>
+    <w:p>
+      <w:pPr>
+        <w:pStyle w:val="PlainText"/>
+        <w:rPr>
+          <w:rFonts w:ascii="Courier New" w:hAnsi="Courier New" w:cs="Courier New"/>
+        </w:rPr>
+      </w:pPr>
+      <w:r>
+        <w:rPr>
+          <w:rFonts w:ascii="Courier New" w:hAnsi="Courier New" w:cs="Courier New"/>
+        </w:rPr>
+        <w:t>Number of Pockets</w:t>
+      </w:r>
+      <w:r>
+        <w:rPr>
+          <w:rFonts w:ascii="Courier New" w:hAnsi="Courier New" w:cs="Courier New"/>
+        </w:rPr>
+        <w:tab/>
+      </w:r>
+      <w:r>
+        <w:rPr>
+          <w:rFonts w:ascii="Courier New" w:hAnsi="Courier New" w:cs="Courier New"/>
+        </w:rPr>
+        <w:tab/>
+      </w:r>
+      <w:r>
+        <w:rPr>
+          <w:rFonts w:ascii="Courier New" w:hAnsi="Courier New" w:cs="Courier New"/>
+        </w:rPr>
+        <w:tab/>
+        <w:t>- 1</w:t>
+      </w:r>
+    </w:p>
+    <w:p>
+      <w:pPr>
+        <w:pStyle w:val="PlainText"/>
+        <w:rPr>
+          <w:rFonts w:ascii="Courier New" w:hAnsi="Courier New" w:cs="Courier New"/>
+        </w:rPr>
+      </w:pPr>
+      <w:r>
+        <w:rPr>
+          <w:rFonts w:ascii="Courier New" w:hAnsi="Courier New" w:cs="Courier New"/>
+        </w:rPr>
+        <w:t>Number of KGs</w:t>
+      </w:r>
+      <w:r>
+        <w:rPr>
+          <w:rFonts w:ascii="Courier New" w:hAnsi="Courier New" w:cs="Courier New"/>
+        </w:rPr>
+        <w:tab/>
+      </w:r>
+      <w:r>
+        <w:rPr>
+          <w:rFonts w:ascii="Courier New" w:hAnsi="Courier New" w:cs="Courier New"/>
+        </w:rPr>
+        <w:tab/>
+      </w:r>
+      <w:r>
+        <w:rPr>
+          <w:rFonts w:ascii="Courier New" w:hAnsi="Courier New" w:cs="Courier New"/>
+        </w:rPr>
+        <w:tab/>
+        <w:t>- 87</w:t>
+      </w:r>
+    </w:p>
+    <w:p>
+      <w:pPr>
+        <w:pStyle w:val="PlainText"/>
+        <w:rPr>
+          <w:rFonts w:ascii="Courier New" w:hAnsi="Courier New" w:cs="Courier New"/>
+        </w:rPr>
+      </w:pPr>
+      <w:r>
+        <w:rPr>
+          <w:rFonts w:ascii="Courier New" w:hAnsi="Courier New" w:cs="Courier New"/>
+        </w:rPr>
+        <w:t>Rate</w:t>
+      </w:r>
+      <w:r>
+        <w:rPr>
+          <w:rFonts w:ascii="Courier New" w:hAnsi="Courier New" w:cs="Courier New"/>
+        </w:rPr>
+        <w:tab/>
+      </w:r>
+      <w:r>
+        <w:rPr>
+          <w:rFonts w:ascii="Courier New" w:hAnsi="Courier New" w:cs="Courier New"/>
+        </w:rPr>
+        <w:tab/>
+      </w:r>
+      <w:r>
+        <w:rPr>
+          <w:rFonts w:ascii="Courier New" w:hAnsi="Courier New" w:cs="Courier New"/>
+        </w:rPr>
+        <w:tab/>
+      </w:r>
+      <w:r>
+        <w:rPr>
+          <w:rFonts w:ascii="Courier New" w:hAnsi="Courier New" w:cs="Courier New"/>
+        </w:rPr>
+        <w:tab/>
+      </w:r>
+      <w:r>
+        <w:rPr>
+          <w:rFonts w:ascii="Courier New" w:hAnsi="Courier New" w:cs="Courier New"/>
+        </w:rPr>
+        <w:tab/>
+        <w:t>- 53</w:t>
+      </w:r>
+    </w:p>
+    <w:p>
+      <w:pPr>
+        <w:pStyle w:val="PlainText"/>
+        <w:rPr>
+          <w:rFonts w:ascii="Courier New" w:hAnsi="Courier New" w:cs="Courier New"/>
+        </w:rPr>
+      </w:pPr>
+      <w:r>
+        <w:rPr>
+          <w:rFonts w:ascii="Courier New" w:hAnsi="Courier New" w:cs="Courier New"/>
+        </w:rPr>
+        <w:t>Transport &amp; Miscellaneous</w:t>
+      </w:r>
+      <w:r>
+        <w:rPr>
+          <w:rFonts w:ascii="Courier New" w:hAnsi="Courier New" w:cs="Courier New"/>
+        </w:rPr>
+        <w:tab/>
+        <w:t>- 130</w:t>
+      </w:r>
+    </w:p>
+    <w:p>
+      <w:pPr>
+        <w:pStyle w:val="PlainText"/>
+        <w:rPr>
+          <w:rFonts w:ascii="Courier New" w:hAnsi="Courier New" w:cs="Courier New"/>
+        </w:rPr>
+      </w:pPr>
+      <w:r>
+        <w:rPr>
+          <w:rFonts w:ascii="Courier New" w:hAnsi="Courier New" w:cs="Courier New"/>
+        </w:rPr>
+        <w:t>Total Price</w:t>
+      </w:r>
+      <w:r>
+        <w:rPr>
+          <w:rFonts w:ascii="Courier New" w:hAnsi="Courier New" w:cs="Courier New"/>
+        </w:rPr>
+        <w:tab/>
+      </w:r>
+      <w:r>
+        <w:rPr>
+          <w:rFonts w:ascii="Courier New" w:hAnsi="Courier New" w:cs="Courier New"/>
+        </w:rPr>
+        <w:tab/>
+      </w:r>
+      <w:r>
+        <w:rPr>
+          <w:rFonts w:ascii="Courier New" w:hAnsi="Courier New" w:cs="Courier New"/>
+        </w:rPr>
+        <w:tab/>
+      </w:r>
+      <w:r>
+        <w:rPr>
+          <w:rFonts w:ascii="Courier New" w:hAnsi="Courier New" w:cs="Courier New"/>
+        </w:rPr>
+        <w:tab/>
+        <w:t>- 4741.0</w:t>
+      </w:r>
+    </w:p>
+    <w:p>
+      <w:pPr>
+        <w:pStyle w:val="PlainText"/>
+        <w:rPr>
+          <w:rFonts w:ascii="Courier New" w:hAnsi="Courier New" w:cs="Courier New"/>
+          <w:b/>
+        </w:rPr>
+      </w:pPr>
+      <w:r>
+        <w:rPr>
+          <w:rFonts w:ascii="Courier New" w:hAnsi="Courier New" w:cs="Courier New"/>
+          <w:b/>
+        </w:rPr>
+        <w:t>Amount balance</w:t>
+      </w:r>
+      <w:r>
+        <w:rPr>
+          <w:rFonts w:ascii="Courier New" w:hAnsi="Courier New" w:cs="Courier New"/>
+          <w:b/>
+        </w:rPr>
+        <w:tab/>
+      </w:r>
+      <w:r>
+        <w:rPr>
+          <w:rFonts w:ascii="Courier New" w:hAnsi="Courier New" w:cs="Courier New"/>
+          <w:b/>
+        </w:rPr>
+        <w:tab/>
+      </w:r>
+      <w:r>
+        <w:rPr>
+          <w:rFonts w:ascii="Courier New" w:hAnsi="Courier New" w:cs="Courier New"/>
+          <w:b/>
+        </w:rPr>
+        <w:tab/>
+        <w:t>- 268878.0</w:t>
+      </w:r>
+    </w:p>
+    <w:p>
+      <w:pPr>
+        <w:pStyle w:val="PlainText"/>
+        <w:rPr>
+          <w:rFonts w:ascii="Courier New" w:hAnsi="Courier New" w:cs="Courier New"/>
+        </w:rPr>
+      </w:pPr>
+    </w:p>
+    <w:p>
+      <w:pPr>
+        <w:pStyle w:val="PlainText"/>
+        <w:rPr>
+          <w:rFonts w:ascii="Courier New" w:hAnsi="Courier New" w:cs="Courier New"/>
+          <w:b/>
+        </w:rPr>
+      </w:pPr>
     </w:p>
     <w:p>
       <w:pPr>

--- a/customer _details/GANGAMMA/SEP/KUNIGAL/KSK/PURCHASE DETAILS.docx
+++ b/customer _details/GANGAMMA/SEP/KUNIGAL/KSK/PURCHASE DETAILS.docx
@@ -16912,13 +16912,7 @@
         <w:rPr>
           <w:rFonts w:ascii="Courier New" w:hAnsi="Courier New" w:cs="Courier New"/>
         </w:rPr>
-        <w:t>SUN Oct 22</w:t>
-      </w:r>
-      <w:r>
-        <w:rPr>
-          <w:rFonts w:ascii="Courier New" w:hAnsi="Courier New" w:cs="Courier New"/>
-        </w:rPr>
-        <w:t xml:space="preserve"> 11:25:01 PDT 2017</w:t>
+        <w:t>SUN Oct 22 11:25:01 PDT 2017</w:t>
       </w:r>
     </w:p>
     <w:p>
@@ -17260,6 +17254,393 @@
         <w:tab/>
         <w:t>- 268878.0</w:t>
       </w:r>
+    </w:p>
+    <w:p>
+      <w:pPr>
+        <w:pStyle w:val="PlainText"/>
+        <w:rPr>
+          <w:rFonts w:ascii="Courier New" w:hAnsi="Courier New" w:cs="Courier New"/>
+          <w:b/>
+        </w:rPr>
+      </w:pPr>
+    </w:p>
+    <w:p>
+      <w:pPr>
+        <w:pStyle w:val="PlainText"/>
+        <w:rPr>
+          <w:rFonts w:ascii="Courier New" w:hAnsi="Courier New" w:cs="Courier New"/>
+        </w:rPr>
+      </w:pPr>
+      <w:r>
+        <w:rPr>
+          <w:rFonts w:ascii="Courier New" w:hAnsi="Courier New" w:cs="Courier New"/>
+        </w:rPr>
+        <w:t>MON Oct 23</w:t>
+      </w:r>
+      <w:r>
+        <w:rPr>
+          <w:rFonts w:ascii="Courier New" w:hAnsi="Courier New" w:cs="Courier New"/>
+        </w:rPr>
+        <w:t xml:space="preserve"> 11:08:49 PDT 2017</w:t>
+      </w:r>
+    </w:p>
+    <w:p>
+      <w:pPr>
+        <w:pStyle w:val="PlainText"/>
+        <w:rPr>
+          <w:rFonts w:ascii="Courier New" w:hAnsi="Courier New" w:cs="Courier New"/>
+        </w:rPr>
+      </w:pPr>
+      <w:r>
+        <w:rPr>
+          <w:rFonts w:ascii="Courier New" w:hAnsi="Courier New" w:cs="Courier New"/>
+        </w:rPr>
+        <w:t>Person Name</w:t>
+      </w:r>
+      <w:r>
+        <w:rPr>
+          <w:rFonts w:ascii="Courier New" w:hAnsi="Courier New" w:cs="Courier New"/>
+        </w:rPr>
+        <w:tab/>
+      </w:r>
+      <w:r>
+        <w:rPr>
+          <w:rFonts w:ascii="Courier New" w:hAnsi="Courier New" w:cs="Courier New"/>
+        </w:rPr>
+        <w:tab/>
+      </w:r>
+      <w:r>
+        <w:rPr>
+          <w:rFonts w:ascii="Courier New" w:hAnsi="Courier New" w:cs="Courier New"/>
+        </w:rPr>
+        <w:tab/>
+      </w:r>
+      <w:r>
+        <w:rPr>
+          <w:rFonts w:ascii="Courier New" w:hAnsi="Courier New" w:cs="Courier New"/>
+        </w:rPr>
+        <w:tab/>
+        <w:t>- KSK</w:t>
+      </w:r>
+    </w:p>
+    <w:p>
+      <w:pPr>
+        <w:pStyle w:val="PlainText"/>
+        <w:rPr>
+          <w:rFonts w:ascii="Courier New" w:hAnsi="Courier New" w:cs="Courier New"/>
+        </w:rPr>
+      </w:pPr>
+      <w:r>
+        <w:rPr>
+          <w:rFonts w:ascii="Courier New" w:hAnsi="Courier New" w:cs="Courier New"/>
+        </w:rPr>
+        <w:t>Bill number</w:t>
+      </w:r>
+      <w:r>
+        <w:rPr>
+          <w:rFonts w:ascii="Courier New" w:hAnsi="Courier New" w:cs="Courier New"/>
+        </w:rPr>
+        <w:tab/>
+      </w:r>
+      <w:r>
+        <w:rPr>
+          <w:rFonts w:ascii="Courier New" w:hAnsi="Courier New" w:cs="Courier New"/>
+        </w:rPr>
+        <w:tab/>
+      </w:r>
+      <w:r>
+        <w:rPr>
+          <w:rFonts w:ascii="Courier New" w:hAnsi="Courier New" w:cs="Courier New"/>
+        </w:rPr>
+        <w:tab/>
+      </w:r>
+      <w:r>
+        <w:rPr>
+          <w:rFonts w:ascii="Courier New" w:hAnsi="Courier New" w:cs="Courier New"/>
+        </w:rPr>
+        <w:tab/>
+        <w:t>- 1123</w:t>
+      </w:r>
+    </w:p>
+    <w:p>
+      <w:pPr>
+        <w:pStyle w:val="PlainText"/>
+        <w:rPr>
+          <w:rFonts w:ascii="Courier New" w:hAnsi="Courier New" w:cs="Courier New"/>
+        </w:rPr>
+      </w:pPr>
+      <w:r>
+        <w:rPr>
+          <w:rFonts w:ascii="Courier New" w:hAnsi="Courier New" w:cs="Courier New"/>
+        </w:rPr>
+        <w:t>---------------------------------------------------------------</w:t>
+      </w:r>
+    </w:p>
+    <w:p>
+      <w:pPr>
+        <w:pStyle w:val="PlainText"/>
+        <w:rPr>
+          <w:rFonts w:ascii="Courier New" w:hAnsi="Courier New" w:cs="Courier New"/>
+        </w:rPr>
+      </w:pPr>
+      <w:r>
+        <w:rPr>
+          <w:rFonts w:ascii="Courier New" w:hAnsi="Courier New" w:cs="Courier New"/>
+        </w:rPr>
+        <w:t>Item Name</w:t>
+      </w:r>
+      <w:r>
+        <w:rPr>
+          <w:rFonts w:ascii="Courier New" w:hAnsi="Courier New" w:cs="Courier New"/>
+        </w:rPr>
+        <w:tab/>
+      </w:r>
+      <w:r>
+        <w:rPr>
+          <w:rFonts w:ascii="Courier New" w:hAnsi="Courier New" w:cs="Courier New"/>
+        </w:rPr>
+        <w:tab/>
+      </w:r>
+      <w:r>
+        <w:rPr>
+          <w:rFonts w:ascii="Courier New" w:hAnsi="Courier New" w:cs="Courier New"/>
+        </w:rPr>
+        <w:tab/>
+      </w:r>
+      <w:r>
+        <w:rPr>
+          <w:rFonts w:ascii="Courier New" w:hAnsi="Courier New" w:cs="Courier New"/>
+        </w:rPr>
+        <w:tab/>
+        <w:t>- CARROT EVE</w:t>
+      </w:r>
+    </w:p>
+    <w:p>
+      <w:pPr>
+        <w:pStyle w:val="PlainText"/>
+        <w:rPr>
+          <w:rFonts w:ascii="Courier New" w:hAnsi="Courier New" w:cs="Courier New"/>
+        </w:rPr>
+      </w:pPr>
+      <w:r>
+        <w:rPr>
+          <w:rFonts w:ascii="Courier New" w:hAnsi="Courier New" w:cs="Courier New"/>
+        </w:rPr>
+        <w:t>Number of Pockets</w:t>
+      </w:r>
+      <w:r>
+        <w:rPr>
+          <w:rFonts w:ascii="Courier New" w:hAnsi="Courier New" w:cs="Courier New"/>
+        </w:rPr>
+        <w:tab/>
+      </w:r>
+      <w:r>
+        <w:rPr>
+          <w:rFonts w:ascii="Courier New" w:hAnsi="Courier New" w:cs="Courier New"/>
+        </w:rPr>
+        <w:tab/>
+      </w:r>
+      <w:r>
+        <w:rPr>
+          <w:rFonts w:ascii="Courier New" w:hAnsi="Courier New" w:cs="Courier New"/>
+        </w:rPr>
+        <w:tab/>
+        <w:t>- 1</w:t>
+      </w:r>
+    </w:p>
+    <w:p>
+      <w:pPr>
+        <w:pStyle w:val="PlainText"/>
+        <w:rPr>
+          <w:rFonts w:ascii="Courier New" w:hAnsi="Courier New" w:cs="Courier New"/>
+        </w:rPr>
+      </w:pPr>
+      <w:r>
+        <w:rPr>
+          <w:rFonts w:ascii="Courier New" w:hAnsi="Courier New" w:cs="Courier New"/>
+        </w:rPr>
+        <w:t>Number of KGs</w:t>
+      </w:r>
+      <w:r>
+        <w:rPr>
+          <w:rFonts w:ascii="Courier New" w:hAnsi="Courier New" w:cs="Courier New"/>
+        </w:rPr>
+        <w:tab/>
+      </w:r>
+      <w:r>
+        <w:rPr>
+          <w:rFonts w:ascii="Courier New" w:hAnsi="Courier New" w:cs="Courier New"/>
+        </w:rPr>
+        <w:tab/>
+      </w:r>
+      <w:r>
+        <w:rPr>
+          <w:rFonts w:ascii="Courier New" w:hAnsi="Courier New" w:cs="Courier New"/>
+        </w:rPr>
+        <w:tab/>
+        <w:t>- 85</w:t>
+      </w:r>
+    </w:p>
+    <w:p>
+      <w:pPr>
+        <w:pStyle w:val="PlainText"/>
+        <w:rPr>
+          <w:rFonts w:ascii="Courier New" w:hAnsi="Courier New" w:cs="Courier New"/>
+        </w:rPr>
+      </w:pPr>
+      <w:r>
+        <w:rPr>
+          <w:rFonts w:ascii="Courier New" w:hAnsi="Courier New" w:cs="Courier New"/>
+        </w:rPr>
+        <w:t>Rate</w:t>
+      </w:r>
+      <w:r>
+        <w:rPr>
+          <w:rFonts w:ascii="Courier New" w:hAnsi="Courier New" w:cs="Courier New"/>
+        </w:rPr>
+        <w:tab/>
+      </w:r>
+      <w:r>
+        <w:rPr>
+          <w:rFonts w:ascii="Courier New" w:hAnsi="Courier New" w:cs="Courier New"/>
+        </w:rPr>
+        <w:tab/>
+      </w:r>
+      <w:r>
+        <w:rPr>
+          <w:rFonts w:ascii="Courier New" w:hAnsi="Courier New" w:cs="Courier New"/>
+        </w:rPr>
+        <w:tab/>
+      </w:r>
+      <w:r>
+        <w:rPr>
+          <w:rFonts w:ascii="Courier New" w:hAnsi="Courier New" w:cs="Courier New"/>
+        </w:rPr>
+        <w:tab/>
+      </w:r>
+      <w:r>
+        <w:rPr>
+          <w:rFonts w:ascii="Courier New" w:hAnsi="Courier New" w:cs="Courier New"/>
+        </w:rPr>
+        <w:tab/>
+        <w:t>- 53</w:t>
+      </w:r>
+    </w:p>
+    <w:p>
+      <w:pPr>
+        <w:pStyle w:val="PlainText"/>
+        <w:rPr>
+          <w:rFonts w:ascii="Courier New" w:hAnsi="Courier New" w:cs="Courier New"/>
+        </w:rPr>
+      </w:pPr>
+      <w:r>
+        <w:rPr>
+          <w:rFonts w:ascii="Courier New" w:hAnsi="Courier New" w:cs="Courier New"/>
+        </w:rPr>
+        <w:t>Transport &amp; Miscellaneous</w:t>
+      </w:r>
+      <w:r>
+        <w:rPr>
+          <w:rFonts w:ascii="Courier New" w:hAnsi="Courier New" w:cs="Courier New"/>
+        </w:rPr>
+        <w:tab/>
+        <w:t>- 60</w:t>
+      </w:r>
+    </w:p>
+    <w:p>
+      <w:pPr>
+        <w:pStyle w:val="PlainText"/>
+        <w:rPr>
+          <w:rFonts w:ascii="Courier New" w:hAnsi="Courier New" w:cs="Courier New"/>
+        </w:rPr>
+      </w:pPr>
+      <w:r>
+        <w:rPr>
+          <w:rFonts w:ascii="Courier New" w:hAnsi="Courier New" w:cs="Courier New"/>
+        </w:rPr>
+        <w:t>Total Price</w:t>
+      </w:r>
+      <w:r>
+        <w:rPr>
+          <w:rFonts w:ascii="Courier New" w:hAnsi="Courier New" w:cs="Courier New"/>
+        </w:rPr>
+        <w:tab/>
+      </w:r>
+      <w:r>
+        <w:rPr>
+          <w:rFonts w:ascii="Courier New" w:hAnsi="Courier New" w:cs="Courier New"/>
+        </w:rPr>
+        <w:tab/>
+      </w:r>
+      <w:r>
+        <w:rPr>
+          <w:rFonts w:ascii="Courier New" w:hAnsi="Courier New" w:cs="Courier New"/>
+        </w:rPr>
+        <w:tab/>
+      </w:r>
+      <w:r>
+        <w:rPr>
+          <w:rFonts w:ascii="Courier New" w:hAnsi="Courier New" w:cs="Courier New"/>
+        </w:rPr>
+        <w:tab/>
+        <w:t>- 4565.0</w:t>
+      </w:r>
+    </w:p>
+    <w:p>
+      <w:pPr>
+        <w:pStyle w:val="PlainText"/>
+        <w:rPr>
+          <w:rFonts w:ascii="Courier New" w:hAnsi="Courier New" w:cs="Courier New"/>
+          <w:b/>
+        </w:rPr>
+      </w:pPr>
+      <w:r>
+        <w:rPr>
+          <w:rFonts w:ascii="Courier New" w:hAnsi="Courier New" w:cs="Courier New"/>
+          <w:b/>
+        </w:rPr>
+        <w:t>Amount balance</w:t>
+      </w:r>
+      <w:r>
+        <w:rPr>
+          <w:rFonts w:ascii="Courier New" w:hAnsi="Courier New" w:cs="Courier New"/>
+          <w:b/>
+        </w:rPr>
+        <w:tab/>
+      </w:r>
+      <w:r>
+        <w:rPr>
+          <w:rFonts w:ascii="Courier New" w:hAnsi="Courier New" w:cs="Courier New"/>
+          <w:b/>
+        </w:rPr>
+        <w:tab/>
+      </w:r>
+      <w:r>
+        <w:rPr>
+          <w:rFonts w:ascii="Courier New" w:hAnsi="Courier New" w:cs="Courier New"/>
+          <w:b/>
+        </w:rPr>
+        <w:tab/>
+        <w:t>- 273443.0</w:t>
+      </w:r>
+    </w:p>
+    <w:p>
+      <w:pPr>
+        <w:pStyle w:val="PlainText"/>
+        <w:rPr>
+          <w:rFonts w:ascii="Courier New" w:hAnsi="Courier New" w:cs="Courier New"/>
+          <w:b/>
+        </w:rPr>
+      </w:pPr>
+    </w:p>
+    <w:p>
+      <w:pPr>
+        <w:pStyle w:val="PlainText"/>
+        <w:rPr>
+          <w:rFonts w:ascii="Courier New" w:hAnsi="Courier New" w:cs="Courier New"/>
+          <w:b/>
+        </w:rPr>
+      </w:pPr>
     </w:p>
     <w:p>
       <w:pPr>

--- a/customer _details/GANGAMMA/SEP/KUNIGAL/KSK/PURCHASE DETAILS.docx
+++ b/customer _details/GANGAMMA/SEP/KUNIGAL/KSK/PURCHASE DETAILS.docx
@@ -17275,13 +17275,7 @@
         <w:rPr>
           <w:rFonts w:ascii="Courier New" w:hAnsi="Courier New" w:cs="Courier New"/>
         </w:rPr>
-        <w:t>MON Oct 23</w:t>
-      </w:r>
-      <w:r>
-        <w:rPr>
-          <w:rFonts w:ascii="Courier New" w:hAnsi="Courier New" w:cs="Courier New"/>
-        </w:rPr>
-        <w:t xml:space="preserve"> 11:08:49 PDT 2017</w:t>
+        <w:t>MON Oct 23 11:08:49 PDT 2017</w:t>
       </w:r>
     </w:p>
     <w:p>
@@ -17623,6 +17617,392 @@
         <w:tab/>
         <w:t>- 273443.0</w:t>
       </w:r>
+    </w:p>
+    <w:p>
+      <w:pPr>
+        <w:pStyle w:val="PlainText"/>
+        <w:rPr>
+          <w:rFonts w:ascii="Courier New" w:hAnsi="Courier New" w:cs="Courier New"/>
+          <w:b/>
+        </w:rPr>
+      </w:pPr>
+    </w:p>
+    <w:p>
+      <w:pPr>
+        <w:pStyle w:val="PlainText"/>
+        <w:rPr>
+          <w:rFonts w:ascii="Courier New" w:hAnsi="Courier New" w:cs="Courier New"/>
+        </w:rPr>
+      </w:pPr>
+      <w:r>
+        <w:rPr>
+          <w:rFonts w:ascii="Courier New" w:hAnsi="Courier New" w:cs="Courier New"/>
+        </w:rPr>
+        <w:t>TUE Oct 24</w:t>
+      </w:r>
+      <w:r>
+        <w:rPr>
+          <w:rFonts w:ascii="Courier New" w:hAnsi="Courier New" w:cs="Courier New"/>
+        </w:rPr>
+        <w:t xml:space="preserve"> 10:46:38 PDT 2017</w:t>
+      </w:r>
+    </w:p>
+    <w:p>
+      <w:pPr>
+        <w:pStyle w:val="PlainText"/>
+        <w:rPr>
+          <w:rFonts w:ascii="Courier New" w:hAnsi="Courier New" w:cs="Courier New"/>
+        </w:rPr>
+      </w:pPr>
+      <w:r>
+        <w:rPr>
+          <w:rFonts w:ascii="Courier New" w:hAnsi="Courier New" w:cs="Courier New"/>
+        </w:rPr>
+        <w:t>Person Name</w:t>
+      </w:r>
+      <w:r>
+        <w:rPr>
+          <w:rFonts w:ascii="Courier New" w:hAnsi="Courier New" w:cs="Courier New"/>
+        </w:rPr>
+        <w:tab/>
+      </w:r>
+      <w:r>
+        <w:rPr>
+          <w:rFonts w:ascii="Courier New" w:hAnsi="Courier New" w:cs="Courier New"/>
+        </w:rPr>
+        <w:tab/>
+      </w:r>
+      <w:r>
+        <w:rPr>
+          <w:rFonts w:ascii="Courier New" w:hAnsi="Courier New" w:cs="Courier New"/>
+        </w:rPr>
+        <w:tab/>
+      </w:r>
+      <w:r>
+        <w:rPr>
+          <w:rFonts w:ascii="Courier New" w:hAnsi="Courier New" w:cs="Courier New"/>
+        </w:rPr>
+        <w:tab/>
+        <w:t>- KSK</w:t>
+      </w:r>
+    </w:p>
+    <w:p>
+      <w:pPr>
+        <w:pStyle w:val="PlainText"/>
+        <w:rPr>
+          <w:rFonts w:ascii="Courier New" w:hAnsi="Courier New" w:cs="Courier New"/>
+        </w:rPr>
+      </w:pPr>
+      <w:r>
+        <w:rPr>
+          <w:rFonts w:ascii="Courier New" w:hAnsi="Courier New" w:cs="Courier New"/>
+        </w:rPr>
+        <w:t>Bill number</w:t>
+      </w:r>
+      <w:r>
+        <w:rPr>
+          <w:rFonts w:ascii="Courier New" w:hAnsi="Courier New" w:cs="Courier New"/>
+        </w:rPr>
+        <w:tab/>
+      </w:r>
+      <w:r>
+        <w:rPr>
+          <w:rFonts w:ascii="Courier New" w:hAnsi="Courier New" w:cs="Courier New"/>
+        </w:rPr>
+        <w:tab/>
+      </w:r>
+      <w:r>
+        <w:rPr>
+          <w:rFonts w:ascii="Courier New" w:hAnsi="Courier New" w:cs="Courier New"/>
+        </w:rPr>
+        <w:tab/>
+      </w:r>
+      <w:r>
+        <w:rPr>
+          <w:rFonts w:ascii="Courier New" w:hAnsi="Courier New" w:cs="Courier New"/>
+        </w:rPr>
+        <w:tab/>
+        <w:t>- 1139</w:t>
+      </w:r>
+    </w:p>
+    <w:p>
+      <w:pPr>
+        <w:pStyle w:val="PlainText"/>
+        <w:rPr>
+          <w:rFonts w:ascii="Courier New" w:hAnsi="Courier New" w:cs="Courier New"/>
+        </w:rPr>
+      </w:pPr>
+      <w:r>
+        <w:rPr>
+          <w:rFonts w:ascii="Courier New" w:hAnsi="Courier New" w:cs="Courier New"/>
+        </w:rPr>
+        <w:t>---------------------------------------------------------------</w:t>
+      </w:r>
+    </w:p>
+    <w:p>
+      <w:pPr>
+        <w:pStyle w:val="PlainText"/>
+        <w:rPr>
+          <w:rFonts w:ascii="Courier New" w:hAnsi="Courier New" w:cs="Courier New"/>
+        </w:rPr>
+      </w:pPr>
+      <w:r>
+        <w:rPr>
+          <w:rFonts w:ascii="Courier New" w:hAnsi="Courier New" w:cs="Courier New"/>
+        </w:rPr>
+        <w:t>Item Name</w:t>
+      </w:r>
+      <w:r>
+        <w:rPr>
+          <w:rFonts w:ascii="Courier New" w:hAnsi="Courier New" w:cs="Courier New"/>
+        </w:rPr>
+        <w:tab/>
+      </w:r>
+      <w:r>
+        <w:rPr>
+          <w:rFonts w:ascii="Courier New" w:hAnsi="Courier New" w:cs="Courier New"/>
+        </w:rPr>
+        <w:tab/>
+      </w:r>
+      <w:r>
+        <w:rPr>
+          <w:rFonts w:ascii="Courier New" w:hAnsi="Courier New" w:cs="Courier New"/>
+        </w:rPr>
+        <w:tab/>
+      </w:r>
+      <w:r>
+        <w:rPr>
+          <w:rFonts w:ascii="Courier New" w:hAnsi="Courier New" w:cs="Courier New"/>
+        </w:rPr>
+        <w:tab/>
+        <w:t>- CARROT EVE</w:t>
+      </w:r>
+    </w:p>
+    <w:p>
+      <w:pPr>
+        <w:pStyle w:val="PlainText"/>
+        <w:rPr>
+          <w:rFonts w:ascii="Courier New" w:hAnsi="Courier New" w:cs="Courier New"/>
+        </w:rPr>
+      </w:pPr>
+      <w:r>
+        <w:rPr>
+          <w:rFonts w:ascii="Courier New" w:hAnsi="Courier New" w:cs="Courier New"/>
+        </w:rPr>
+        <w:t>Number of Pockets</w:t>
+      </w:r>
+      <w:r>
+        <w:rPr>
+          <w:rFonts w:ascii="Courier New" w:hAnsi="Courier New" w:cs="Courier New"/>
+        </w:rPr>
+        <w:tab/>
+      </w:r>
+      <w:r>
+        <w:rPr>
+          <w:rFonts w:ascii="Courier New" w:hAnsi="Courier New" w:cs="Courier New"/>
+        </w:rPr>
+        <w:tab/>
+      </w:r>
+      <w:r>
+        <w:rPr>
+          <w:rFonts w:ascii="Courier New" w:hAnsi="Courier New" w:cs="Courier New"/>
+        </w:rPr>
+        <w:tab/>
+        <w:t>- 2</w:t>
+      </w:r>
+    </w:p>
+    <w:p>
+      <w:pPr>
+        <w:pStyle w:val="PlainText"/>
+        <w:rPr>
+          <w:rFonts w:ascii="Courier New" w:hAnsi="Courier New" w:cs="Courier New"/>
+        </w:rPr>
+      </w:pPr>
+      <w:r>
+        <w:rPr>
+          <w:rFonts w:ascii="Courier New" w:hAnsi="Courier New" w:cs="Courier New"/>
+        </w:rPr>
+        <w:t>Number of KGs</w:t>
+      </w:r>
+      <w:r>
+        <w:rPr>
+          <w:rFonts w:ascii="Courier New" w:hAnsi="Courier New" w:cs="Courier New"/>
+        </w:rPr>
+        <w:tab/>
+      </w:r>
+      <w:r>
+        <w:rPr>
+          <w:rFonts w:ascii="Courier New" w:hAnsi="Courier New" w:cs="Courier New"/>
+        </w:rPr>
+        <w:tab/>
+      </w:r>
+      <w:r>
+        <w:rPr>
+          <w:rFonts w:ascii="Courier New" w:hAnsi="Courier New" w:cs="Courier New"/>
+        </w:rPr>
+        <w:tab/>
+        <w:t>- 145</w:t>
+      </w:r>
+    </w:p>
+    <w:p>
+      <w:pPr>
+        <w:pStyle w:val="PlainText"/>
+        <w:rPr>
+          <w:rFonts w:ascii="Courier New" w:hAnsi="Courier New" w:cs="Courier New"/>
+        </w:rPr>
+      </w:pPr>
+      <w:r>
+        <w:rPr>
+          <w:rFonts w:ascii="Courier New" w:hAnsi="Courier New" w:cs="Courier New"/>
+        </w:rPr>
+        <w:t>Rate</w:t>
+      </w:r>
+      <w:r>
+        <w:rPr>
+          <w:rFonts w:ascii="Courier New" w:hAnsi="Courier New" w:cs="Courier New"/>
+        </w:rPr>
+        <w:tab/>
+      </w:r>
+      <w:r>
+        <w:rPr>
+          <w:rFonts w:ascii="Courier New" w:hAnsi="Courier New" w:cs="Courier New"/>
+        </w:rPr>
+        <w:tab/>
+      </w:r>
+      <w:r>
+        <w:rPr>
+          <w:rFonts w:ascii="Courier New" w:hAnsi="Courier New" w:cs="Courier New"/>
+        </w:rPr>
+        <w:tab/>
+      </w:r>
+      <w:r>
+        <w:rPr>
+          <w:rFonts w:ascii="Courier New" w:hAnsi="Courier New" w:cs="Courier New"/>
+        </w:rPr>
+        <w:tab/>
+      </w:r>
+      <w:r>
+        <w:rPr>
+          <w:rFonts w:ascii="Courier New" w:hAnsi="Courier New" w:cs="Courier New"/>
+        </w:rPr>
+        <w:tab/>
+        <w:t>- 48</w:t>
+      </w:r>
+    </w:p>
+    <w:p>
+      <w:pPr>
+        <w:pStyle w:val="PlainText"/>
+        <w:rPr>
+          <w:rFonts w:ascii="Courier New" w:hAnsi="Courier New" w:cs="Courier New"/>
+        </w:rPr>
+      </w:pPr>
+      <w:r>
+        <w:rPr>
+          <w:rFonts w:ascii="Courier New" w:hAnsi="Courier New" w:cs="Courier New"/>
+        </w:rPr>
+        <w:t>Transport &amp; Miscellaneous</w:t>
+      </w:r>
+      <w:r>
+        <w:rPr>
+          <w:rFonts w:ascii="Courier New" w:hAnsi="Courier New" w:cs="Courier New"/>
+        </w:rPr>
+        <w:tab/>
+        <w:t>- 120</w:t>
+      </w:r>
+    </w:p>
+    <w:p>
+      <w:pPr>
+        <w:pStyle w:val="PlainText"/>
+        <w:rPr>
+          <w:rFonts w:ascii="Courier New" w:hAnsi="Courier New" w:cs="Courier New"/>
+        </w:rPr>
+      </w:pPr>
+      <w:r>
+        <w:rPr>
+          <w:rFonts w:ascii="Courier New" w:hAnsi="Courier New" w:cs="Courier New"/>
+        </w:rPr>
+        <w:t>Total Price</w:t>
+      </w:r>
+      <w:r>
+        <w:rPr>
+          <w:rFonts w:ascii="Courier New" w:hAnsi="Courier New" w:cs="Courier New"/>
+        </w:rPr>
+        <w:tab/>
+      </w:r>
+      <w:r>
+        <w:rPr>
+          <w:rFonts w:ascii="Courier New" w:hAnsi="Courier New" w:cs="Courier New"/>
+        </w:rPr>
+        <w:tab/>
+      </w:r>
+      <w:r>
+        <w:rPr>
+          <w:rFonts w:ascii="Courier New" w:hAnsi="Courier New" w:cs="Courier New"/>
+        </w:rPr>
+        <w:tab/>
+      </w:r>
+      <w:r>
+        <w:rPr>
+          <w:rFonts w:ascii="Courier New" w:hAnsi="Courier New" w:cs="Courier New"/>
+        </w:rPr>
+        <w:tab/>
+        <w:t>- 7080.0</w:t>
+      </w:r>
+    </w:p>
+    <w:p>
+      <w:pPr>
+        <w:pStyle w:val="PlainText"/>
+        <w:rPr>
+          <w:rFonts w:ascii="Courier New" w:hAnsi="Courier New" w:cs="Courier New"/>
+          <w:b/>
+        </w:rPr>
+      </w:pPr>
+      <w:r>
+        <w:rPr>
+          <w:rFonts w:ascii="Courier New" w:hAnsi="Courier New" w:cs="Courier New"/>
+          <w:b/>
+        </w:rPr>
+        <w:t>Amount balance</w:t>
+      </w:r>
+      <w:r>
+        <w:rPr>
+          <w:rFonts w:ascii="Courier New" w:hAnsi="Courier New" w:cs="Courier New"/>
+          <w:b/>
+        </w:rPr>
+        <w:tab/>
+      </w:r>
+      <w:r>
+        <w:rPr>
+          <w:rFonts w:ascii="Courier New" w:hAnsi="Courier New" w:cs="Courier New"/>
+          <w:b/>
+        </w:rPr>
+        <w:tab/>
+      </w:r>
+      <w:r>
+        <w:rPr>
+          <w:rFonts w:ascii="Courier New" w:hAnsi="Courier New" w:cs="Courier New"/>
+          <w:b/>
+        </w:rPr>
+        <w:tab/>
+        <w:t>- 280523.0</w:t>
+      </w:r>
+    </w:p>
+    <w:p>
+      <w:pPr>
+        <w:pStyle w:val="PlainText"/>
+        <w:rPr>
+          <w:rFonts w:ascii="Courier New" w:hAnsi="Courier New" w:cs="Courier New"/>
+        </w:rPr>
+      </w:pPr>
+    </w:p>
+    <w:p>
+      <w:pPr>
+        <w:pStyle w:val="PlainText"/>
+        <w:rPr>
+          <w:rFonts w:ascii="Courier New" w:hAnsi="Courier New" w:cs="Courier New"/>
+          <w:b/>
+        </w:rPr>
+      </w:pPr>
     </w:p>
     <w:p>
       <w:pPr>

--- a/customer _details/GANGAMMA/SEP/KUNIGAL/KSK/PURCHASE DETAILS.docx
+++ b/customer _details/GANGAMMA/SEP/KUNIGAL/KSK/PURCHASE DETAILS.docx
@@ -17638,13 +17638,7 @@
         <w:rPr>
           <w:rFonts w:ascii="Courier New" w:hAnsi="Courier New" w:cs="Courier New"/>
         </w:rPr>
-        <w:t>TUE Oct 24</w:t>
-      </w:r>
-      <w:r>
-        <w:rPr>
-          <w:rFonts w:ascii="Courier New" w:hAnsi="Courier New" w:cs="Courier New"/>
-        </w:rPr>
-        <w:t xml:space="preserve"> 10:46:38 PDT 2017</w:t>
+        <w:t>TUE Oct 24 10:46:38 PDT 2017</w:t>
       </w:r>
     </w:p>
     <w:p>
@@ -17986,6 +17980,622 @@
         <w:tab/>
         <w:t>- 280523.0</w:t>
       </w:r>
+    </w:p>
+    <w:p>
+      <w:pPr>
+        <w:pStyle w:val="PlainText"/>
+        <w:rPr>
+          <w:rFonts w:ascii="Courier New" w:hAnsi="Courier New" w:cs="Courier New"/>
+          <w:b/>
+        </w:rPr>
+      </w:pPr>
+    </w:p>
+    <w:p>
+      <w:pPr>
+        <w:pStyle w:val="PlainText"/>
+        <w:rPr>
+          <w:rFonts w:ascii="Courier New" w:hAnsi="Courier New" w:cs="Courier New"/>
+        </w:rPr>
+      </w:pPr>
+      <w:r>
+        <w:rPr>
+          <w:rFonts w:ascii="Courier New" w:hAnsi="Courier New" w:cs="Courier New"/>
+        </w:rPr>
+        <w:t>THU Oct 26</w:t>
+      </w:r>
+      <w:r>
+        <w:rPr>
+          <w:rFonts w:ascii="Courier New" w:hAnsi="Courier New" w:cs="Courier New"/>
+        </w:rPr>
+        <w:t xml:space="preserve"> 11:58:47 PDT 2017</w:t>
+      </w:r>
+    </w:p>
+    <w:p>
+      <w:pPr>
+        <w:pStyle w:val="PlainText"/>
+        <w:rPr>
+          <w:rFonts w:ascii="Courier New" w:hAnsi="Courier New" w:cs="Courier New"/>
+        </w:rPr>
+      </w:pPr>
+      <w:r>
+        <w:rPr>
+          <w:rFonts w:ascii="Courier New" w:hAnsi="Courier New" w:cs="Courier New"/>
+        </w:rPr>
+        <w:t>Person Name</w:t>
+      </w:r>
+      <w:r>
+        <w:rPr>
+          <w:rFonts w:ascii="Courier New" w:hAnsi="Courier New" w:cs="Courier New"/>
+        </w:rPr>
+        <w:tab/>
+      </w:r>
+      <w:r>
+        <w:rPr>
+          <w:rFonts w:ascii="Courier New" w:hAnsi="Courier New" w:cs="Courier New"/>
+        </w:rPr>
+        <w:tab/>
+      </w:r>
+      <w:r>
+        <w:rPr>
+          <w:rFonts w:ascii="Courier New" w:hAnsi="Courier New" w:cs="Courier New"/>
+        </w:rPr>
+        <w:tab/>
+      </w:r>
+      <w:r>
+        <w:rPr>
+          <w:rFonts w:ascii="Courier New" w:hAnsi="Courier New" w:cs="Courier New"/>
+        </w:rPr>
+        <w:tab/>
+        <w:t>- KSK</w:t>
+      </w:r>
+    </w:p>
+    <w:p>
+      <w:pPr>
+        <w:pStyle w:val="PlainText"/>
+        <w:rPr>
+          <w:rFonts w:ascii="Courier New" w:hAnsi="Courier New" w:cs="Courier New"/>
+        </w:rPr>
+      </w:pPr>
+      <w:r>
+        <w:rPr>
+          <w:rFonts w:ascii="Courier New" w:hAnsi="Courier New" w:cs="Courier New"/>
+        </w:rPr>
+        <w:t>Bill number</w:t>
+      </w:r>
+      <w:r>
+        <w:rPr>
+          <w:rFonts w:ascii="Courier New" w:hAnsi="Courier New" w:cs="Courier New"/>
+        </w:rPr>
+        <w:tab/>
+      </w:r>
+      <w:r>
+        <w:rPr>
+          <w:rFonts w:ascii="Courier New" w:hAnsi="Courier New" w:cs="Courier New"/>
+        </w:rPr>
+        <w:tab/>
+      </w:r>
+      <w:r>
+        <w:rPr>
+          <w:rFonts w:ascii="Courier New" w:hAnsi="Courier New" w:cs="Courier New"/>
+        </w:rPr>
+        <w:tab/>
+      </w:r>
+      <w:r>
+        <w:rPr>
+          <w:rFonts w:ascii="Courier New" w:hAnsi="Courier New" w:cs="Courier New"/>
+        </w:rPr>
+        <w:tab/>
+        <w:t>- 1176</w:t>
+      </w:r>
+    </w:p>
+    <w:p>
+      <w:pPr>
+        <w:pStyle w:val="PlainText"/>
+        <w:rPr>
+          <w:rFonts w:ascii="Courier New" w:hAnsi="Courier New" w:cs="Courier New"/>
+        </w:rPr>
+      </w:pPr>
+      <w:r>
+        <w:rPr>
+          <w:rFonts w:ascii="Courier New" w:hAnsi="Courier New" w:cs="Courier New"/>
+        </w:rPr>
+        <w:t>---------------------------------------------------------------</w:t>
+      </w:r>
+    </w:p>
+    <w:p>
+      <w:pPr>
+        <w:pStyle w:val="PlainText"/>
+        <w:rPr>
+          <w:rFonts w:ascii="Courier New" w:hAnsi="Courier New" w:cs="Courier New"/>
+        </w:rPr>
+      </w:pPr>
+      <w:r>
+        <w:rPr>
+          <w:rFonts w:ascii="Courier New" w:hAnsi="Courier New" w:cs="Courier New"/>
+        </w:rPr>
+        <w:t>Item Name</w:t>
+      </w:r>
+      <w:r>
+        <w:rPr>
+          <w:rFonts w:ascii="Courier New" w:hAnsi="Courier New" w:cs="Courier New"/>
+        </w:rPr>
+        <w:tab/>
+      </w:r>
+      <w:r>
+        <w:rPr>
+          <w:rFonts w:ascii="Courier New" w:hAnsi="Courier New" w:cs="Courier New"/>
+        </w:rPr>
+        <w:tab/>
+      </w:r>
+      <w:r>
+        <w:rPr>
+          <w:rFonts w:ascii="Courier New" w:hAnsi="Courier New" w:cs="Courier New"/>
+        </w:rPr>
+        <w:tab/>
+      </w:r>
+      <w:r>
+        <w:rPr>
+          <w:rFonts w:ascii="Courier New" w:hAnsi="Courier New" w:cs="Courier New"/>
+        </w:rPr>
+        <w:tab/>
+        <w:t>- BEET</w:t>
+      </w:r>
+    </w:p>
+    <w:p>
+      <w:pPr>
+        <w:pStyle w:val="PlainText"/>
+        <w:rPr>
+          <w:rFonts w:ascii="Courier New" w:hAnsi="Courier New" w:cs="Courier New"/>
+        </w:rPr>
+      </w:pPr>
+      <w:r>
+        <w:rPr>
+          <w:rFonts w:ascii="Courier New" w:hAnsi="Courier New" w:cs="Courier New"/>
+        </w:rPr>
+        <w:t>Number of Pockets</w:t>
+      </w:r>
+      <w:r>
+        <w:rPr>
+          <w:rFonts w:ascii="Courier New" w:hAnsi="Courier New" w:cs="Courier New"/>
+        </w:rPr>
+        <w:tab/>
+      </w:r>
+      <w:r>
+        <w:rPr>
+          <w:rFonts w:ascii="Courier New" w:hAnsi="Courier New" w:cs="Courier New"/>
+        </w:rPr>
+        <w:tab/>
+      </w:r>
+      <w:r>
+        <w:rPr>
+          <w:rFonts w:ascii="Courier New" w:hAnsi="Courier New" w:cs="Courier New"/>
+        </w:rPr>
+        <w:tab/>
+        <w:t>- 1</w:t>
+      </w:r>
+    </w:p>
+    <w:p>
+      <w:pPr>
+        <w:pStyle w:val="PlainText"/>
+        <w:rPr>
+          <w:rFonts w:ascii="Courier New" w:hAnsi="Courier New" w:cs="Courier New"/>
+        </w:rPr>
+      </w:pPr>
+      <w:r>
+        <w:rPr>
+          <w:rFonts w:ascii="Courier New" w:hAnsi="Courier New" w:cs="Courier New"/>
+        </w:rPr>
+        <w:t>Number of KGs</w:t>
+      </w:r>
+      <w:r>
+        <w:rPr>
+          <w:rFonts w:ascii="Courier New" w:hAnsi="Courier New" w:cs="Courier New"/>
+        </w:rPr>
+        <w:tab/>
+      </w:r>
+      <w:r>
+        <w:rPr>
+          <w:rFonts w:ascii="Courier New" w:hAnsi="Courier New" w:cs="Courier New"/>
+        </w:rPr>
+        <w:tab/>
+      </w:r>
+      <w:r>
+        <w:rPr>
+          <w:rFonts w:ascii="Courier New" w:hAnsi="Courier New" w:cs="Courier New"/>
+        </w:rPr>
+        <w:tab/>
+        <w:t>- 52</w:t>
+      </w:r>
+    </w:p>
+    <w:p>
+      <w:pPr>
+        <w:pStyle w:val="PlainText"/>
+        <w:rPr>
+          <w:rFonts w:ascii="Courier New" w:hAnsi="Courier New" w:cs="Courier New"/>
+        </w:rPr>
+      </w:pPr>
+      <w:r>
+        <w:rPr>
+          <w:rFonts w:ascii="Courier New" w:hAnsi="Courier New" w:cs="Courier New"/>
+        </w:rPr>
+        <w:t>Rate</w:t>
+      </w:r>
+      <w:r>
+        <w:rPr>
+          <w:rFonts w:ascii="Courier New" w:hAnsi="Courier New" w:cs="Courier New"/>
+        </w:rPr>
+        <w:tab/>
+      </w:r>
+      <w:r>
+        <w:rPr>
+          <w:rFonts w:ascii="Courier New" w:hAnsi="Courier New" w:cs="Courier New"/>
+        </w:rPr>
+        <w:tab/>
+      </w:r>
+      <w:r>
+        <w:rPr>
+          <w:rFonts w:ascii="Courier New" w:hAnsi="Courier New" w:cs="Courier New"/>
+        </w:rPr>
+        <w:tab/>
+      </w:r>
+      <w:r>
+        <w:rPr>
+          <w:rFonts w:ascii="Courier New" w:hAnsi="Courier New" w:cs="Courier New"/>
+        </w:rPr>
+        <w:tab/>
+      </w:r>
+      <w:r>
+        <w:rPr>
+          <w:rFonts w:ascii="Courier New" w:hAnsi="Courier New" w:cs="Courier New"/>
+        </w:rPr>
+        <w:tab/>
+        <w:t>- 38</w:t>
+      </w:r>
+    </w:p>
+    <w:p>
+      <w:pPr>
+        <w:pStyle w:val="PlainText"/>
+        <w:rPr>
+          <w:rFonts w:ascii="Courier New" w:hAnsi="Courier New" w:cs="Courier New"/>
+        </w:rPr>
+      </w:pPr>
+      <w:r>
+        <w:rPr>
+          <w:rFonts w:ascii="Courier New" w:hAnsi="Courier New" w:cs="Courier New"/>
+        </w:rPr>
+        <w:t>Total Price</w:t>
+      </w:r>
+      <w:r>
+        <w:rPr>
+          <w:rFonts w:ascii="Courier New" w:hAnsi="Courier New" w:cs="Courier New"/>
+        </w:rPr>
+        <w:tab/>
+      </w:r>
+      <w:r>
+        <w:rPr>
+          <w:rFonts w:ascii="Courier New" w:hAnsi="Courier New" w:cs="Courier New"/>
+        </w:rPr>
+        <w:tab/>
+      </w:r>
+      <w:r>
+        <w:rPr>
+          <w:rFonts w:ascii="Courier New" w:hAnsi="Courier New" w:cs="Courier New"/>
+        </w:rPr>
+        <w:tab/>
+      </w:r>
+      <w:r>
+        <w:rPr>
+          <w:rFonts w:ascii="Courier New" w:hAnsi="Courier New" w:cs="Courier New"/>
+        </w:rPr>
+        <w:tab/>
+        <w:t>- 1976.0</w:t>
+      </w:r>
+    </w:p>
+    <w:p>
+      <w:pPr>
+        <w:pStyle w:val="PlainText"/>
+        <w:rPr>
+          <w:rFonts w:ascii="Courier New" w:hAnsi="Courier New" w:cs="Courier New"/>
+        </w:rPr>
+      </w:pPr>
+      <w:r>
+        <w:rPr>
+          <w:rFonts w:ascii="Courier New" w:hAnsi="Courier New" w:cs="Courier New"/>
+        </w:rPr>
+        <w:t>Amount balance</w:t>
+      </w:r>
+      <w:r>
+        <w:rPr>
+          <w:rFonts w:ascii="Courier New" w:hAnsi="Courier New" w:cs="Courier New"/>
+        </w:rPr>
+        <w:tab/>
+      </w:r>
+      <w:r>
+        <w:rPr>
+          <w:rFonts w:ascii="Courier New" w:hAnsi="Courier New" w:cs="Courier New"/>
+        </w:rPr>
+        <w:tab/>
+      </w:r>
+      <w:r>
+        <w:rPr>
+          <w:rFonts w:ascii="Courier New" w:hAnsi="Courier New" w:cs="Courier New"/>
+        </w:rPr>
+        <w:tab/>
+        <w:t>- 282499.0</w:t>
+      </w:r>
+    </w:p>
+    <w:p>
+      <w:pPr>
+        <w:pStyle w:val="PlainText"/>
+        <w:rPr>
+          <w:rFonts w:ascii="Courier New" w:hAnsi="Courier New" w:cs="Courier New"/>
+        </w:rPr>
+      </w:pPr>
+    </w:p>
+    <w:p>
+      <w:pPr>
+        <w:pStyle w:val="PlainText"/>
+        <w:rPr>
+          <w:rFonts w:ascii="Courier New" w:hAnsi="Courier New" w:cs="Courier New"/>
+        </w:rPr>
+      </w:pPr>
+      <w:r>
+        <w:rPr>
+          <w:rFonts w:ascii="Courier New" w:hAnsi="Courier New" w:cs="Courier New"/>
+        </w:rPr>
+        <w:t>Item Name</w:t>
+      </w:r>
+      <w:r>
+        <w:rPr>
+          <w:rFonts w:ascii="Courier New" w:hAnsi="Courier New" w:cs="Courier New"/>
+        </w:rPr>
+        <w:tab/>
+      </w:r>
+      <w:r>
+        <w:rPr>
+          <w:rFonts w:ascii="Courier New" w:hAnsi="Courier New" w:cs="Courier New"/>
+        </w:rPr>
+        <w:tab/>
+      </w:r>
+      <w:r>
+        <w:rPr>
+          <w:rFonts w:ascii="Courier New" w:hAnsi="Courier New" w:cs="Courier New"/>
+        </w:rPr>
+        <w:tab/>
+      </w:r>
+      <w:r>
+        <w:rPr>
+          <w:rFonts w:ascii="Courier New" w:hAnsi="Courier New" w:cs="Courier New"/>
+        </w:rPr>
+        <w:tab/>
+        <w:t>- CARROT EVE</w:t>
+      </w:r>
+    </w:p>
+    <w:p>
+      <w:pPr>
+        <w:pStyle w:val="PlainText"/>
+        <w:rPr>
+          <w:rFonts w:ascii="Courier New" w:hAnsi="Courier New" w:cs="Courier New"/>
+        </w:rPr>
+      </w:pPr>
+      <w:r>
+        <w:rPr>
+          <w:rFonts w:ascii="Courier New" w:hAnsi="Courier New" w:cs="Courier New"/>
+        </w:rPr>
+        <w:t>Number of Pockets</w:t>
+      </w:r>
+      <w:r>
+        <w:rPr>
+          <w:rFonts w:ascii="Courier New" w:hAnsi="Courier New" w:cs="Courier New"/>
+        </w:rPr>
+        <w:tab/>
+      </w:r>
+      <w:r>
+        <w:rPr>
+          <w:rFonts w:ascii="Courier New" w:hAnsi="Courier New" w:cs="Courier New"/>
+        </w:rPr>
+        <w:tab/>
+      </w:r>
+      <w:r>
+        <w:rPr>
+          <w:rFonts w:ascii="Courier New" w:hAnsi="Courier New" w:cs="Courier New"/>
+        </w:rPr>
+        <w:tab/>
+        <w:t>- 1</w:t>
+      </w:r>
+    </w:p>
+    <w:p>
+      <w:pPr>
+        <w:pStyle w:val="PlainText"/>
+        <w:rPr>
+          <w:rFonts w:ascii="Courier New" w:hAnsi="Courier New" w:cs="Courier New"/>
+        </w:rPr>
+      </w:pPr>
+      <w:r>
+        <w:rPr>
+          <w:rFonts w:ascii="Courier New" w:hAnsi="Courier New" w:cs="Courier New"/>
+        </w:rPr>
+        <w:t>Number of KGs</w:t>
+      </w:r>
+      <w:r>
+        <w:rPr>
+          <w:rFonts w:ascii="Courier New" w:hAnsi="Courier New" w:cs="Courier New"/>
+        </w:rPr>
+        <w:tab/>
+      </w:r>
+      <w:r>
+        <w:rPr>
+          <w:rFonts w:ascii="Courier New" w:hAnsi="Courier New" w:cs="Courier New"/>
+        </w:rPr>
+        <w:tab/>
+      </w:r>
+      <w:r>
+        <w:rPr>
+          <w:rFonts w:ascii="Courier New" w:hAnsi="Courier New" w:cs="Courier New"/>
+        </w:rPr>
+        <w:tab/>
+        <w:t>- 98</w:t>
+      </w:r>
+    </w:p>
+    <w:p>
+      <w:pPr>
+        <w:pStyle w:val="PlainText"/>
+        <w:rPr>
+          <w:rFonts w:ascii="Courier New" w:hAnsi="Courier New" w:cs="Courier New"/>
+        </w:rPr>
+      </w:pPr>
+      <w:r>
+        <w:rPr>
+          <w:rFonts w:ascii="Courier New" w:hAnsi="Courier New" w:cs="Courier New"/>
+        </w:rPr>
+        <w:t>Rate</w:t>
+      </w:r>
+      <w:r>
+        <w:rPr>
+          <w:rFonts w:ascii="Courier New" w:hAnsi="Courier New" w:cs="Courier New"/>
+        </w:rPr>
+        <w:tab/>
+      </w:r>
+      <w:r>
+        <w:rPr>
+          <w:rFonts w:ascii="Courier New" w:hAnsi="Courier New" w:cs="Courier New"/>
+        </w:rPr>
+        <w:tab/>
+      </w:r>
+      <w:r>
+        <w:rPr>
+          <w:rFonts w:ascii="Courier New" w:hAnsi="Courier New" w:cs="Courier New"/>
+        </w:rPr>
+        <w:tab/>
+      </w:r>
+      <w:r>
+        <w:rPr>
+          <w:rFonts w:ascii="Courier New" w:hAnsi="Courier New" w:cs="Courier New"/>
+        </w:rPr>
+        <w:tab/>
+      </w:r>
+      <w:r>
+        <w:rPr>
+          <w:rFonts w:ascii="Courier New" w:hAnsi="Courier New" w:cs="Courier New"/>
+        </w:rPr>
+        <w:tab/>
+        <w:t>- 46</w:t>
+      </w:r>
+    </w:p>
+    <w:p>
+      <w:pPr>
+        <w:pStyle w:val="PlainText"/>
+        <w:rPr>
+          <w:rFonts w:ascii="Courier New" w:hAnsi="Courier New" w:cs="Courier New"/>
+        </w:rPr>
+      </w:pPr>
+      <w:r>
+        <w:rPr>
+          <w:rFonts w:ascii="Courier New" w:hAnsi="Courier New" w:cs="Courier New"/>
+        </w:rPr>
+        <w:t>Transport &amp; Miscellaneous</w:t>
+      </w:r>
+      <w:r>
+        <w:rPr>
+          <w:rFonts w:ascii="Courier New" w:hAnsi="Courier New" w:cs="Courier New"/>
+        </w:rPr>
+        <w:tab/>
+        <w:t>- 120</w:t>
+      </w:r>
+    </w:p>
+    <w:p>
+      <w:pPr>
+        <w:pStyle w:val="PlainText"/>
+        <w:rPr>
+          <w:rFonts w:ascii="Courier New" w:hAnsi="Courier New" w:cs="Courier New"/>
+        </w:rPr>
+      </w:pPr>
+      <w:r>
+        <w:rPr>
+          <w:rFonts w:ascii="Courier New" w:hAnsi="Courier New" w:cs="Courier New"/>
+        </w:rPr>
+        <w:t>Total Price</w:t>
+      </w:r>
+      <w:r>
+        <w:rPr>
+          <w:rFonts w:ascii="Courier New" w:hAnsi="Courier New" w:cs="Courier New"/>
+        </w:rPr>
+        <w:tab/>
+      </w:r>
+      <w:r>
+        <w:rPr>
+          <w:rFonts w:ascii="Courier New" w:hAnsi="Courier New" w:cs="Courier New"/>
+        </w:rPr>
+        <w:tab/>
+      </w:r>
+      <w:r>
+        <w:rPr>
+          <w:rFonts w:ascii="Courier New" w:hAnsi="Courier New" w:cs="Courier New"/>
+        </w:rPr>
+        <w:tab/>
+      </w:r>
+      <w:r>
+        <w:rPr>
+          <w:rFonts w:ascii="Courier New" w:hAnsi="Courier New" w:cs="Courier New"/>
+        </w:rPr>
+        <w:tab/>
+        <w:t>- 4628.0</w:t>
+      </w:r>
+    </w:p>
+    <w:p>
+      <w:pPr>
+        <w:pStyle w:val="PlainText"/>
+        <w:rPr>
+          <w:rFonts w:ascii="Courier New" w:hAnsi="Courier New" w:cs="Courier New"/>
+          <w:b/>
+        </w:rPr>
+      </w:pPr>
+      <w:r>
+        <w:rPr>
+          <w:rFonts w:ascii="Courier New" w:hAnsi="Courier New" w:cs="Courier New"/>
+          <w:b/>
+        </w:rPr>
+        <w:t>Amount balance</w:t>
+      </w:r>
+      <w:r>
+        <w:rPr>
+          <w:rFonts w:ascii="Courier New" w:hAnsi="Courier New" w:cs="Courier New"/>
+          <w:b/>
+        </w:rPr>
+        <w:tab/>
+      </w:r>
+      <w:r>
+        <w:rPr>
+          <w:rFonts w:ascii="Courier New" w:hAnsi="Courier New" w:cs="Courier New"/>
+          <w:b/>
+        </w:rPr>
+        <w:tab/>
+      </w:r>
+      <w:r>
+        <w:rPr>
+          <w:rFonts w:ascii="Courier New" w:hAnsi="Courier New" w:cs="Courier New"/>
+          <w:b/>
+        </w:rPr>
+        <w:tab/>
+        <w:t>- 287127.0</w:t>
+      </w:r>
+    </w:p>
+    <w:p>
+      <w:pPr>
+        <w:pStyle w:val="PlainText"/>
+        <w:rPr>
+          <w:rFonts w:ascii="Courier New" w:hAnsi="Courier New" w:cs="Courier New"/>
+        </w:rPr>
+      </w:pPr>
+    </w:p>
+    <w:p>
+      <w:pPr>
+        <w:pStyle w:val="PlainText"/>
+        <w:rPr>
+          <w:rFonts w:ascii="Courier New" w:hAnsi="Courier New" w:cs="Courier New"/>
+          <w:b/>
+        </w:rPr>
+      </w:pPr>
     </w:p>
     <w:p>
       <w:pPr>

--- a/customer _details/GANGAMMA/SEP/KUNIGAL/KSK/PURCHASE DETAILS.docx
+++ b/customer _details/GANGAMMA/SEP/KUNIGAL/KSK/PURCHASE DETAILS.docx
@@ -18001,13 +18001,7 @@
         <w:rPr>
           <w:rFonts w:ascii="Courier New" w:hAnsi="Courier New" w:cs="Courier New"/>
         </w:rPr>
-        <w:t>THU Oct 26</w:t>
-      </w:r>
-      <w:r>
-        <w:rPr>
-          <w:rFonts w:ascii="Courier New" w:hAnsi="Courier New" w:cs="Courier New"/>
-        </w:rPr>
-        <w:t xml:space="preserve"> 11:58:47 PDT 2017</w:t>
+        <w:t>THU Oct 26 11:58:47 PDT 2017</w:t>
       </w:r>
     </w:p>
     <w:p>
@@ -18579,6 +18573,613 @@
         <w:tab/>
         <w:t>- 287127.0</w:t>
       </w:r>
+    </w:p>
+    <w:p>
+      <w:pPr>
+        <w:pStyle w:val="PlainText"/>
+        <w:rPr>
+          <w:rFonts w:ascii="Courier New" w:hAnsi="Courier New" w:cs="Courier New"/>
+        </w:rPr>
+      </w:pPr>
+      <w:r>
+        <w:rPr>
+          <w:rFonts w:ascii="Courier New" w:hAnsi="Courier New" w:cs="Courier New"/>
+        </w:rPr>
+        <w:t>FRI Oct 27</w:t>
+      </w:r>
+      <w:r>
+        <w:rPr>
+          <w:rFonts w:ascii="Courier New" w:hAnsi="Courier New" w:cs="Courier New"/>
+        </w:rPr>
+        <w:t xml:space="preserve"> 11:32:19 PDT 2017</w:t>
+      </w:r>
+    </w:p>
+    <w:p>
+      <w:pPr>
+        <w:pStyle w:val="PlainText"/>
+        <w:rPr>
+          <w:rFonts w:ascii="Courier New" w:hAnsi="Courier New" w:cs="Courier New"/>
+        </w:rPr>
+      </w:pPr>
+      <w:r>
+        <w:rPr>
+          <w:rFonts w:ascii="Courier New" w:hAnsi="Courier New" w:cs="Courier New"/>
+        </w:rPr>
+        <w:t>Person Name</w:t>
+      </w:r>
+      <w:r>
+        <w:rPr>
+          <w:rFonts w:ascii="Courier New" w:hAnsi="Courier New" w:cs="Courier New"/>
+        </w:rPr>
+        <w:tab/>
+      </w:r>
+      <w:r>
+        <w:rPr>
+          <w:rFonts w:ascii="Courier New" w:hAnsi="Courier New" w:cs="Courier New"/>
+        </w:rPr>
+        <w:tab/>
+      </w:r>
+      <w:r>
+        <w:rPr>
+          <w:rFonts w:ascii="Courier New" w:hAnsi="Courier New" w:cs="Courier New"/>
+        </w:rPr>
+        <w:tab/>
+      </w:r>
+      <w:r>
+        <w:rPr>
+          <w:rFonts w:ascii="Courier New" w:hAnsi="Courier New" w:cs="Courier New"/>
+        </w:rPr>
+        <w:tab/>
+        <w:t>- KSK</w:t>
+      </w:r>
+    </w:p>
+    <w:p>
+      <w:pPr>
+        <w:pStyle w:val="PlainText"/>
+        <w:rPr>
+          <w:rFonts w:ascii="Courier New" w:hAnsi="Courier New" w:cs="Courier New"/>
+        </w:rPr>
+      </w:pPr>
+      <w:r>
+        <w:rPr>
+          <w:rFonts w:ascii="Courier New" w:hAnsi="Courier New" w:cs="Courier New"/>
+        </w:rPr>
+        <w:t>Bill number</w:t>
+      </w:r>
+      <w:r>
+        <w:rPr>
+          <w:rFonts w:ascii="Courier New" w:hAnsi="Courier New" w:cs="Courier New"/>
+        </w:rPr>
+        <w:tab/>
+      </w:r>
+      <w:r>
+        <w:rPr>
+          <w:rFonts w:ascii="Courier New" w:hAnsi="Courier New" w:cs="Courier New"/>
+        </w:rPr>
+        <w:tab/>
+      </w:r>
+      <w:r>
+        <w:rPr>
+          <w:rFonts w:ascii="Courier New" w:hAnsi="Courier New" w:cs="Courier New"/>
+        </w:rPr>
+        <w:tab/>
+      </w:r>
+      <w:r>
+        <w:rPr>
+          <w:rFonts w:ascii="Courier New" w:hAnsi="Courier New" w:cs="Courier New"/>
+        </w:rPr>
+        <w:tab/>
+        <w:t>- 1196</w:t>
+      </w:r>
+    </w:p>
+    <w:p>
+      <w:pPr>
+        <w:pStyle w:val="PlainText"/>
+        <w:rPr>
+          <w:rFonts w:ascii="Courier New" w:hAnsi="Courier New" w:cs="Courier New"/>
+        </w:rPr>
+      </w:pPr>
+      <w:r>
+        <w:rPr>
+          <w:rFonts w:ascii="Courier New" w:hAnsi="Courier New" w:cs="Courier New"/>
+        </w:rPr>
+        <w:t>---------------------------------------------------------------</w:t>
+      </w:r>
+    </w:p>
+    <w:p>
+      <w:pPr>
+        <w:pStyle w:val="PlainText"/>
+        <w:rPr>
+          <w:rFonts w:ascii="Courier New" w:hAnsi="Courier New" w:cs="Courier New"/>
+        </w:rPr>
+      </w:pPr>
+      <w:r>
+        <w:rPr>
+          <w:rFonts w:ascii="Courier New" w:hAnsi="Courier New" w:cs="Courier New"/>
+        </w:rPr>
+        <w:t>Item Name</w:t>
+      </w:r>
+      <w:r>
+        <w:rPr>
+          <w:rFonts w:ascii="Courier New" w:hAnsi="Courier New" w:cs="Courier New"/>
+        </w:rPr>
+        <w:tab/>
+      </w:r>
+      <w:r>
+        <w:rPr>
+          <w:rFonts w:ascii="Courier New" w:hAnsi="Courier New" w:cs="Courier New"/>
+        </w:rPr>
+        <w:tab/>
+      </w:r>
+      <w:r>
+        <w:rPr>
+          <w:rFonts w:ascii="Courier New" w:hAnsi="Courier New" w:cs="Courier New"/>
+        </w:rPr>
+        <w:tab/>
+      </w:r>
+      <w:r>
+        <w:rPr>
+          <w:rFonts w:ascii="Courier New" w:hAnsi="Courier New" w:cs="Courier New"/>
+        </w:rPr>
+        <w:tab/>
+        <w:t>- BEET EVE</w:t>
+      </w:r>
+    </w:p>
+    <w:p>
+      <w:pPr>
+        <w:pStyle w:val="PlainText"/>
+        <w:rPr>
+          <w:rFonts w:ascii="Courier New" w:hAnsi="Courier New" w:cs="Courier New"/>
+        </w:rPr>
+      </w:pPr>
+      <w:r>
+        <w:rPr>
+          <w:rFonts w:ascii="Courier New" w:hAnsi="Courier New" w:cs="Courier New"/>
+        </w:rPr>
+        <w:t>Number of Pockets</w:t>
+      </w:r>
+      <w:r>
+        <w:rPr>
+          <w:rFonts w:ascii="Courier New" w:hAnsi="Courier New" w:cs="Courier New"/>
+        </w:rPr>
+        <w:tab/>
+      </w:r>
+      <w:r>
+        <w:rPr>
+          <w:rFonts w:ascii="Courier New" w:hAnsi="Courier New" w:cs="Courier New"/>
+        </w:rPr>
+        <w:tab/>
+      </w:r>
+      <w:r>
+        <w:rPr>
+          <w:rFonts w:ascii="Courier New" w:hAnsi="Courier New" w:cs="Courier New"/>
+        </w:rPr>
+        <w:tab/>
+        <w:t>- 1</w:t>
+      </w:r>
+    </w:p>
+    <w:p>
+      <w:pPr>
+        <w:pStyle w:val="PlainText"/>
+        <w:rPr>
+          <w:rFonts w:ascii="Courier New" w:hAnsi="Courier New" w:cs="Courier New"/>
+        </w:rPr>
+      </w:pPr>
+      <w:r>
+        <w:rPr>
+          <w:rFonts w:ascii="Courier New" w:hAnsi="Courier New" w:cs="Courier New"/>
+        </w:rPr>
+        <w:t>Number of KGs</w:t>
+      </w:r>
+      <w:r>
+        <w:rPr>
+          <w:rFonts w:ascii="Courier New" w:hAnsi="Courier New" w:cs="Courier New"/>
+        </w:rPr>
+        <w:tab/>
+      </w:r>
+      <w:r>
+        <w:rPr>
+          <w:rFonts w:ascii="Courier New" w:hAnsi="Courier New" w:cs="Courier New"/>
+        </w:rPr>
+        <w:tab/>
+      </w:r>
+      <w:r>
+        <w:rPr>
+          <w:rFonts w:ascii="Courier New" w:hAnsi="Courier New" w:cs="Courier New"/>
+        </w:rPr>
+        <w:tab/>
+        <w:t>- 60</w:t>
+      </w:r>
+    </w:p>
+    <w:p>
+      <w:pPr>
+        <w:pStyle w:val="PlainText"/>
+        <w:rPr>
+          <w:rFonts w:ascii="Courier New" w:hAnsi="Courier New" w:cs="Courier New"/>
+        </w:rPr>
+      </w:pPr>
+      <w:r>
+        <w:rPr>
+          <w:rFonts w:ascii="Courier New" w:hAnsi="Courier New" w:cs="Courier New"/>
+        </w:rPr>
+        <w:t>Rate</w:t>
+      </w:r>
+      <w:r>
+        <w:rPr>
+          <w:rFonts w:ascii="Courier New" w:hAnsi="Courier New" w:cs="Courier New"/>
+        </w:rPr>
+        <w:tab/>
+      </w:r>
+      <w:r>
+        <w:rPr>
+          <w:rFonts w:ascii="Courier New" w:hAnsi="Courier New" w:cs="Courier New"/>
+        </w:rPr>
+        <w:tab/>
+      </w:r>
+      <w:r>
+        <w:rPr>
+          <w:rFonts w:ascii="Courier New" w:hAnsi="Courier New" w:cs="Courier New"/>
+        </w:rPr>
+        <w:tab/>
+      </w:r>
+      <w:r>
+        <w:rPr>
+          <w:rFonts w:ascii="Courier New" w:hAnsi="Courier New" w:cs="Courier New"/>
+        </w:rPr>
+        <w:tab/>
+      </w:r>
+      <w:r>
+        <w:rPr>
+          <w:rFonts w:ascii="Courier New" w:hAnsi="Courier New" w:cs="Courier New"/>
+        </w:rPr>
+        <w:tab/>
+        <w:t>- 38</w:t>
+      </w:r>
+    </w:p>
+    <w:p>
+      <w:pPr>
+        <w:pStyle w:val="PlainText"/>
+        <w:rPr>
+          <w:rFonts w:ascii="Courier New" w:hAnsi="Courier New" w:cs="Courier New"/>
+        </w:rPr>
+      </w:pPr>
+      <w:r>
+        <w:rPr>
+          <w:rFonts w:ascii="Courier New" w:hAnsi="Courier New" w:cs="Courier New"/>
+        </w:rPr>
+        <w:t>Total Price</w:t>
+      </w:r>
+      <w:r>
+        <w:rPr>
+          <w:rFonts w:ascii="Courier New" w:hAnsi="Courier New" w:cs="Courier New"/>
+        </w:rPr>
+        <w:tab/>
+      </w:r>
+      <w:r>
+        <w:rPr>
+          <w:rFonts w:ascii="Courier New" w:hAnsi="Courier New" w:cs="Courier New"/>
+        </w:rPr>
+        <w:tab/>
+      </w:r>
+      <w:r>
+        <w:rPr>
+          <w:rFonts w:ascii="Courier New" w:hAnsi="Courier New" w:cs="Courier New"/>
+        </w:rPr>
+        <w:tab/>
+      </w:r>
+      <w:r>
+        <w:rPr>
+          <w:rFonts w:ascii="Courier New" w:hAnsi="Courier New" w:cs="Courier New"/>
+        </w:rPr>
+        <w:tab/>
+        <w:t>- 2280.0</w:t>
+      </w:r>
+    </w:p>
+    <w:p>
+      <w:pPr>
+        <w:pStyle w:val="PlainText"/>
+        <w:rPr>
+          <w:rFonts w:ascii="Courier New" w:hAnsi="Courier New" w:cs="Courier New"/>
+        </w:rPr>
+      </w:pPr>
+      <w:r>
+        <w:rPr>
+          <w:rFonts w:ascii="Courier New" w:hAnsi="Courier New" w:cs="Courier New"/>
+        </w:rPr>
+        <w:t>Amount balance</w:t>
+      </w:r>
+      <w:r>
+        <w:rPr>
+          <w:rFonts w:ascii="Courier New" w:hAnsi="Courier New" w:cs="Courier New"/>
+        </w:rPr>
+        <w:tab/>
+      </w:r>
+      <w:r>
+        <w:rPr>
+          <w:rFonts w:ascii="Courier New" w:hAnsi="Courier New" w:cs="Courier New"/>
+        </w:rPr>
+        <w:tab/>
+      </w:r>
+      <w:r>
+        <w:rPr>
+          <w:rFonts w:ascii="Courier New" w:hAnsi="Courier New" w:cs="Courier New"/>
+        </w:rPr>
+        <w:tab/>
+        <w:t>- 289407.0</w:t>
+      </w:r>
+    </w:p>
+    <w:p>
+      <w:pPr>
+        <w:pStyle w:val="PlainText"/>
+        <w:rPr>
+          <w:rFonts w:ascii="Courier New" w:hAnsi="Courier New" w:cs="Courier New"/>
+        </w:rPr>
+      </w:pPr>
+    </w:p>
+    <w:p>
+      <w:pPr>
+        <w:pStyle w:val="PlainText"/>
+        <w:rPr>
+          <w:rFonts w:ascii="Courier New" w:hAnsi="Courier New" w:cs="Courier New"/>
+        </w:rPr>
+      </w:pPr>
+      <w:r>
+        <w:rPr>
+          <w:rFonts w:ascii="Courier New" w:hAnsi="Courier New" w:cs="Courier New"/>
+        </w:rPr>
+        <w:t>Item Name</w:t>
+      </w:r>
+      <w:r>
+        <w:rPr>
+          <w:rFonts w:ascii="Courier New" w:hAnsi="Courier New" w:cs="Courier New"/>
+        </w:rPr>
+        <w:tab/>
+      </w:r>
+      <w:r>
+        <w:rPr>
+          <w:rFonts w:ascii="Courier New" w:hAnsi="Courier New" w:cs="Courier New"/>
+        </w:rPr>
+        <w:tab/>
+      </w:r>
+      <w:r>
+        <w:rPr>
+          <w:rFonts w:ascii="Courier New" w:hAnsi="Courier New" w:cs="Courier New"/>
+        </w:rPr>
+        <w:tab/>
+      </w:r>
+      <w:r>
+        <w:rPr>
+          <w:rFonts w:ascii="Courier New" w:hAnsi="Courier New" w:cs="Courier New"/>
+        </w:rPr>
+        <w:tab/>
+        <w:t>- CARROT EVE</w:t>
+      </w:r>
+    </w:p>
+    <w:p>
+      <w:pPr>
+        <w:pStyle w:val="PlainText"/>
+        <w:rPr>
+          <w:rFonts w:ascii="Courier New" w:hAnsi="Courier New" w:cs="Courier New"/>
+        </w:rPr>
+      </w:pPr>
+      <w:r>
+        <w:rPr>
+          <w:rFonts w:ascii="Courier New" w:hAnsi="Courier New" w:cs="Courier New"/>
+        </w:rPr>
+        <w:t>Number of Pockets</w:t>
+      </w:r>
+      <w:r>
+        <w:rPr>
+          <w:rFonts w:ascii="Courier New" w:hAnsi="Courier New" w:cs="Courier New"/>
+        </w:rPr>
+        <w:tab/>
+      </w:r>
+      <w:r>
+        <w:rPr>
+          <w:rFonts w:ascii="Courier New" w:hAnsi="Courier New" w:cs="Courier New"/>
+        </w:rPr>
+        <w:tab/>
+      </w:r>
+      <w:r>
+        <w:rPr>
+          <w:rFonts w:ascii="Courier New" w:hAnsi="Courier New" w:cs="Courier New"/>
+        </w:rPr>
+        <w:tab/>
+        <w:t>- 1</w:t>
+      </w:r>
+    </w:p>
+    <w:p>
+      <w:pPr>
+        <w:pStyle w:val="PlainText"/>
+        <w:rPr>
+          <w:rFonts w:ascii="Courier New" w:hAnsi="Courier New" w:cs="Courier New"/>
+        </w:rPr>
+      </w:pPr>
+      <w:r>
+        <w:rPr>
+          <w:rFonts w:ascii="Courier New" w:hAnsi="Courier New" w:cs="Courier New"/>
+        </w:rPr>
+        <w:t>Number of KGs</w:t>
+      </w:r>
+      <w:r>
+        <w:rPr>
+          <w:rFonts w:ascii="Courier New" w:hAnsi="Courier New" w:cs="Courier New"/>
+        </w:rPr>
+        <w:tab/>
+      </w:r>
+      <w:r>
+        <w:rPr>
+          <w:rFonts w:ascii="Courier New" w:hAnsi="Courier New" w:cs="Courier New"/>
+        </w:rPr>
+        <w:tab/>
+      </w:r>
+      <w:r>
+        <w:rPr>
+          <w:rFonts w:ascii="Courier New" w:hAnsi="Courier New" w:cs="Courier New"/>
+        </w:rPr>
+        <w:tab/>
+        <w:t>- 96</w:t>
+      </w:r>
+    </w:p>
+    <w:p>
+      <w:pPr>
+        <w:pStyle w:val="PlainText"/>
+        <w:rPr>
+          <w:rFonts w:ascii="Courier New" w:hAnsi="Courier New" w:cs="Courier New"/>
+        </w:rPr>
+      </w:pPr>
+      <w:r>
+        <w:rPr>
+          <w:rFonts w:ascii="Courier New" w:hAnsi="Courier New" w:cs="Courier New"/>
+        </w:rPr>
+        <w:t>Rate</w:t>
+      </w:r>
+      <w:r>
+        <w:rPr>
+          <w:rFonts w:ascii="Courier New" w:hAnsi="Courier New" w:cs="Courier New"/>
+        </w:rPr>
+        <w:tab/>
+      </w:r>
+      <w:r>
+        <w:rPr>
+          <w:rFonts w:ascii="Courier New" w:hAnsi="Courier New" w:cs="Courier New"/>
+        </w:rPr>
+        <w:tab/>
+      </w:r>
+      <w:r>
+        <w:rPr>
+          <w:rFonts w:ascii="Courier New" w:hAnsi="Courier New" w:cs="Courier New"/>
+        </w:rPr>
+        <w:tab/>
+      </w:r>
+      <w:r>
+        <w:rPr>
+          <w:rFonts w:ascii="Courier New" w:hAnsi="Courier New" w:cs="Courier New"/>
+        </w:rPr>
+        <w:tab/>
+      </w:r>
+      <w:r>
+        <w:rPr>
+          <w:rFonts w:ascii="Courier New" w:hAnsi="Courier New" w:cs="Courier New"/>
+        </w:rPr>
+        <w:tab/>
+        <w:t>- 46</w:t>
+      </w:r>
+    </w:p>
+    <w:p>
+      <w:pPr>
+        <w:pStyle w:val="PlainText"/>
+        <w:rPr>
+          <w:rFonts w:ascii="Courier New" w:hAnsi="Courier New" w:cs="Courier New"/>
+        </w:rPr>
+      </w:pPr>
+      <w:r>
+        <w:rPr>
+          <w:rFonts w:ascii="Courier New" w:hAnsi="Courier New" w:cs="Courier New"/>
+        </w:rPr>
+        <w:t>Transport &amp; Miscellaneous</w:t>
+      </w:r>
+      <w:r>
+        <w:rPr>
+          <w:rFonts w:ascii="Courier New" w:hAnsi="Courier New" w:cs="Courier New"/>
+        </w:rPr>
+        <w:tab/>
+        <w:t>- 120</w:t>
+      </w:r>
+    </w:p>
+    <w:p>
+      <w:pPr>
+        <w:pStyle w:val="PlainText"/>
+        <w:rPr>
+          <w:rFonts w:ascii="Courier New" w:hAnsi="Courier New" w:cs="Courier New"/>
+        </w:rPr>
+      </w:pPr>
+      <w:r>
+        <w:rPr>
+          <w:rFonts w:ascii="Courier New" w:hAnsi="Courier New" w:cs="Courier New"/>
+        </w:rPr>
+        <w:t>Total Price</w:t>
+      </w:r>
+      <w:r>
+        <w:rPr>
+          <w:rFonts w:ascii="Courier New" w:hAnsi="Courier New" w:cs="Courier New"/>
+        </w:rPr>
+        <w:tab/>
+      </w:r>
+      <w:r>
+        <w:rPr>
+          <w:rFonts w:ascii="Courier New" w:hAnsi="Courier New" w:cs="Courier New"/>
+        </w:rPr>
+        <w:tab/>
+      </w:r>
+      <w:r>
+        <w:rPr>
+          <w:rFonts w:ascii="Courier New" w:hAnsi="Courier New" w:cs="Courier New"/>
+        </w:rPr>
+        <w:tab/>
+      </w:r>
+      <w:r>
+        <w:rPr>
+          <w:rFonts w:ascii="Courier New" w:hAnsi="Courier New" w:cs="Courier New"/>
+        </w:rPr>
+        <w:tab/>
+        <w:t>- 4536.0</w:t>
+      </w:r>
+    </w:p>
+    <w:p>
+      <w:pPr>
+        <w:pStyle w:val="PlainText"/>
+        <w:rPr>
+          <w:rFonts w:ascii="Courier New" w:hAnsi="Courier New" w:cs="Courier New"/>
+          <w:b/>
+        </w:rPr>
+      </w:pPr>
+      <w:r>
+        <w:rPr>
+          <w:rFonts w:ascii="Courier New" w:hAnsi="Courier New" w:cs="Courier New"/>
+          <w:b/>
+        </w:rPr>
+        <w:t>Amount balance</w:t>
+      </w:r>
+      <w:r>
+        <w:rPr>
+          <w:rFonts w:ascii="Courier New" w:hAnsi="Courier New" w:cs="Courier New"/>
+          <w:b/>
+        </w:rPr>
+        <w:tab/>
+      </w:r>
+      <w:r>
+        <w:rPr>
+          <w:rFonts w:ascii="Courier New" w:hAnsi="Courier New" w:cs="Courier New"/>
+          <w:b/>
+        </w:rPr>
+        <w:tab/>
+      </w:r>
+      <w:r>
+        <w:rPr>
+          <w:rFonts w:ascii="Courier New" w:hAnsi="Courier New" w:cs="Courier New"/>
+          <w:b/>
+        </w:rPr>
+        <w:tab/>
+        <w:t>- 293943.0</w:t>
+      </w:r>
+    </w:p>
+    <w:p>
+      <w:pPr>
+        <w:pStyle w:val="PlainText"/>
+        <w:rPr>
+          <w:rFonts w:ascii="Courier New" w:hAnsi="Courier New" w:cs="Courier New"/>
+        </w:rPr>
+      </w:pPr>
+    </w:p>
+    <w:p>
+      <w:pPr>
+        <w:pStyle w:val="PlainText"/>
+        <w:rPr>
+          <w:rFonts w:ascii="Courier New" w:hAnsi="Courier New" w:cs="Courier New"/>
+          <w:b/>
+        </w:rPr>
+      </w:pPr>
     </w:p>
     <w:p>
       <w:pPr>

--- a/customer _details/GANGAMMA/SEP/KUNIGAL/KSK/PURCHASE DETAILS.docx
+++ b/customer _details/GANGAMMA/SEP/KUNIGAL/KSK/PURCHASE DETAILS.docx
@@ -18585,13 +18585,7 @@
         <w:rPr>
           <w:rFonts w:ascii="Courier New" w:hAnsi="Courier New" w:cs="Courier New"/>
         </w:rPr>
-        <w:t>FRI Oct 27</w:t>
-      </w:r>
-      <w:r>
-        <w:rPr>
-          <w:rFonts w:ascii="Courier New" w:hAnsi="Courier New" w:cs="Courier New"/>
-        </w:rPr>
-        <w:t xml:space="preserve"> 11:32:19 PDT 2017</w:t>
+        <w:t>FRI Oct 27 11:32:19 PDT 2017</w:t>
       </w:r>
     </w:p>
     <w:p>
@@ -19163,6 +19157,392 @@
         <w:tab/>
         <w:t>- 293943.0</w:t>
       </w:r>
+    </w:p>
+    <w:p>
+      <w:pPr>
+        <w:pStyle w:val="PlainText"/>
+        <w:rPr>
+          <w:rFonts w:ascii="Courier New" w:hAnsi="Courier New" w:cs="Courier New"/>
+          <w:b/>
+        </w:rPr>
+      </w:pPr>
+    </w:p>
+    <w:p>
+      <w:pPr>
+        <w:pStyle w:val="PlainText"/>
+        <w:rPr>
+          <w:rFonts w:ascii="Courier New" w:hAnsi="Courier New" w:cs="Courier New"/>
+        </w:rPr>
+      </w:pPr>
+      <w:r>
+        <w:rPr>
+          <w:rFonts w:ascii="Courier New" w:hAnsi="Courier New" w:cs="Courier New"/>
+        </w:rPr>
+        <w:t>SAT Oct 28</w:t>
+      </w:r>
+      <w:r>
+        <w:rPr>
+          <w:rFonts w:ascii="Courier New" w:hAnsi="Courier New" w:cs="Courier New"/>
+        </w:rPr>
+        <w:t xml:space="preserve"> 12:06:12 PDT 2017</w:t>
+      </w:r>
+    </w:p>
+    <w:p>
+      <w:pPr>
+        <w:pStyle w:val="PlainText"/>
+        <w:rPr>
+          <w:rFonts w:ascii="Courier New" w:hAnsi="Courier New" w:cs="Courier New"/>
+        </w:rPr>
+      </w:pPr>
+      <w:r>
+        <w:rPr>
+          <w:rFonts w:ascii="Courier New" w:hAnsi="Courier New" w:cs="Courier New"/>
+        </w:rPr>
+        <w:t>Person Name</w:t>
+      </w:r>
+      <w:r>
+        <w:rPr>
+          <w:rFonts w:ascii="Courier New" w:hAnsi="Courier New" w:cs="Courier New"/>
+        </w:rPr>
+        <w:tab/>
+      </w:r>
+      <w:r>
+        <w:rPr>
+          <w:rFonts w:ascii="Courier New" w:hAnsi="Courier New" w:cs="Courier New"/>
+        </w:rPr>
+        <w:tab/>
+      </w:r>
+      <w:r>
+        <w:rPr>
+          <w:rFonts w:ascii="Courier New" w:hAnsi="Courier New" w:cs="Courier New"/>
+        </w:rPr>
+        <w:tab/>
+      </w:r>
+      <w:r>
+        <w:rPr>
+          <w:rFonts w:ascii="Courier New" w:hAnsi="Courier New" w:cs="Courier New"/>
+        </w:rPr>
+        <w:tab/>
+        <w:t>- KSK</w:t>
+      </w:r>
+    </w:p>
+    <w:p>
+      <w:pPr>
+        <w:pStyle w:val="PlainText"/>
+        <w:rPr>
+          <w:rFonts w:ascii="Courier New" w:hAnsi="Courier New" w:cs="Courier New"/>
+        </w:rPr>
+      </w:pPr>
+      <w:r>
+        <w:rPr>
+          <w:rFonts w:ascii="Courier New" w:hAnsi="Courier New" w:cs="Courier New"/>
+        </w:rPr>
+        <w:t>Bill number</w:t>
+      </w:r>
+      <w:r>
+        <w:rPr>
+          <w:rFonts w:ascii="Courier New" w:hAnsi="Courier New" w:cs="Courier New"/>
+        </w:rPr>
+        <w:tab/>
+      </w:r>
+      <w:r>
+        <w:rPr>
+          <w:rFonts w:ascii="Courier New" w:hAnsi="Courier New" w:cs="Courier New"/>
+        </w:rPr>
+        <w:tab/>
+      </w:r>
+      <w:r>
+        <w:rPr>
+          <w:rFonts w:ascii="Courier New" w:hAnsi="Courier New" w:cs="Courier New"/>
+        </w:rPr>
+        <w:tab/>
+      </w:r>
+      <w:r>
+        <w:rPr>
+          <w:rFonts w:ascii="Courier New" w:hAnsi="Courier New" w:cs="Courier New"/>
+        </w:rPr>
+        <w:tab/>
+        <w:t>- 1215</w:t>
+      </w:r>
+    </w:p>
+    <w:p>
+      <w:pPr>
+        <w:pStyle w:val="PlainText"/>
+        <w:rPr>
+          <w:rFonts w:ascii="Courier New" w:hAnsi="Courier New" w:cs="Courier New"/>
+        </w:rPr>
+      </w:pPr>
+      <w:r>
+        <w:rPr>
+          <w:rFonts w:ascii="Courier New" w:hAnsi="Courier New" w:cs="Courier New"/>
+        </w:rPr>
+        <w:t>---------------------------------------------------------------</w:t>
+      </w:r>
+    </w:p>
+    <w:p>
+      <w:pPr>
+        <w:pStyle w:val="PlainText"/>
+        <w:rPr>
+          <w:rFonts w:ascii="Courier New" w:hAnsi="Courier New" w:cs="Courier New"/>
+        </w:rPr>
+      </w:pPr>
+      <w:r>
+        <w:rPr>
+          <w:rFonts w:ascii="Courier New" w:hAnsi="Courier New" w:cs="Courier New"/>
+        </w:rPr>
+        <w:t>Item Name</w:t>
+      </w:r>
+      <w:r>
+        <w:rPr>
+          <w:rFonts w:ascii="Courier New" w:hAnsi="Courier New" w:cs="Courier New"/>
+        </w:rPr>
+        <w:tab/>
+      </w:r>
+      <w:r>
+        <w:rPr>
+          <w:rFonts w:ascii="Courier New" w:hAnsi="Courier New" w:cs="Courier New"/>
+        </w:rPr>
+        <w:tab/>
+      </w:r>
+      <w:r>
+        <w:rPr>
+          <w:rFonts w:ascii="Courier New" w:hAnsi="Courier New" w:cs="Courier New"/>
+        </w:rPr>
+        <w:tab/>
+      </w:r>
+      <w:r>
+        <w:rPr>
+          <w:rFonts w:ascii="Courier New" w:hAnsi="Courier New" w:cs="Courier New"/>
+        </w:rPr>
+        <w:tab/>
+        <w:t>- CARROT</w:t>
+      </w:r>
+    </w:p>
+    <w:p>
+      <w:pPr>
+        <w:pStyle w:val="PlainText"/>
+        <w:rPr>
+          <w:rFonts w:ascii="Courier New" w:hAnsi="Courier New" w:cs="Courier New"/>
+        </w:rPr>
+      </w:pPr>
+      <w:r>
+        <w:rPr>
+          <w:rFonts w:ascii="Courier New" w:hAnsi="Courier New" w:cs="Courier New"/>
+        </w:rPr>
+        <w:t>Number of Pockets</w:t>
+      </w:r>
+      <w:r>
+        <w:rPr>
+          <w:rFonts w:ascii="Courier New" w:hAnsi="Courier New" w:cs="Courier New"/>
+        </w:rPr>
+        <w:tab/>
+      </w:r>
+      <w:r>
+        <w:rPr>
+          <w:rFonts w:ascii="Courier New" w:hAnsi="Courier New" w:cs="Courier New"/>
+        </w:rPr>
+        <w:tab/>
+      </w:r>
+      <w:r>
+        <w:rPr>
+          <w:rFonts w:ascii="Courier New" w:hAnsi="Courier New" w:cs="Courier New"/>
+        </w:rPr>
+        <w:tab/>
+        <w:t>- 2</w:t>
+      </w:r>
+    </w:p>
+    <w:p>
+      <w:pPr>
+        <w:pStyle w:val="PlainText"/>
+        <w:rPr>
+          <w:rFonts w:ascii="Courier New" w:hAnsi="Courier New" w:cs="Courier New"/>
+        </w:rPr>
+      </w:pPr>
+      <w:r>
+        <w:rPr>
+          <w:rFonts w:ascii="Courier New" w:hAnsi="Courier New" w:cs="Courier New"/>
+        </w:rPr>
+        <w:t>Number of KGs</w:t>
+      </w:r>
+      <w:r>
+        <w:rPr>
+          <w:rFonts w:ascii="Courier New" w:hAnsi="Courier New" w:cs="Courier New"/>
+        </w:rPr>
+        <w:tab/>
+      </w:r>
+      <w:r>
+        <w:rPr>
+          <w:rFonts w:ascii="Courier New" w:hAnsi="Courier New" w:cs="Courier New"/>
+        </w:rPr>
+        <w:tab/>
+      </w:r>
+      <w:r>
+        <w:rPr>
+          <w:rFonts w:ascii="Courier New" w:hAnsi="Courier New" w:cs="Courier New"/>
+        </w:rPr>
+        <w:tab/>
+        <w:t>- 133</w:t>
+      </w:r>
+    </w:p>
+    <w:p>
+      <w:pPr>
+        <w:pStyle w:val="PlainText"/>
+        <w:rPr>
+          <w:rFonts w:ascii="Courier New" w:hAnsi="Courier New" w:cs="Courier New"/>
+        </w:rPr>
+      </w:pPr>
+      <w:r>
+        <w:rPr>
+          <w:rFonts w:ascii="Courier New" w:hAnsi="Courier New" w:cs="Courier New"/>
+        </w:rPr>
+        <w:t>Rate</w:t>
+      </w:r>
+      <w:r>
+        <w:rPr>
+          <w:rFonts w:ascii="Courier New" w:hAnsi="Courier New" w:cs="Courier New"/>
+        </w:rPr>
+        <w:tab/>
+      </w:r>
+      <w:r>
+        <w:rPr>
+          <w:rFonts w:ascii="Courier New" w:hAnsi="Courier New" w:cs="Courier New"/>
+        </w:rPr>
+        <w:tab/>
+      </w:r>
+      <w:r>
+        <w:rPr>
+          <w:rFonts w:ascii="Courier New" w:hAnsi="Courier New" w:cs="Courier New"/>
+        </w:rPr>
+        <w:tab/>
+      </w:r>
+      <w:r>
+        <w:rPr>
+          <w:rFonts w:ascii="Courier New" w:hAnsi="Courier New" w:cs="Courier New"/>
+        </w:rPr>
+        <w:tab/>
+      </w:r>
+      <w:r>
+        <w:rPr>
+          <w:rFonts w:ascii="Courier New" w:hAnsi="Courier New" w:cs="Courier New"/>
+        </w:rPr>
+        <w:tab/>
+        <w:t>- 45</w:t>
+      </w:r>
+    </w:p>
+    <w:p>
+      <w:pPr>
+        <w:pStyle w:val="PlainText"/>
+        <w:rPr>
+          <w:rFonts w:ascii="Courier New" w:hAnsi="Courier New" w:cs="Courier New"/>
+        </w:rPr>
+      </w:pPr>
+      <w:r>
+        <w:rPr>
+          <w:rFonts w:ascii="Courier New" w:hAnsi="Courier New" w:cs="Courier New"/>
+        </w:rPr>
+        <w:t>Transport &amp; Miscellaneous</w:t>
+      </w:r>
+      <w:r>
+        <w:rPr>
+          <w:rFonts w:ascii="Courier New" w:hAnsi="Courier New" w:cs="Courier New"/>
+        </w:rPr>
+        <w:tab/>
+        <w:t>- 120</w:t>
+      </w:r>
+    </w:p>
+    <w:p>
+      <w:pPr>
+        <w:pStyle w:val="PlainText"/>
+        <w:rPr>
+          <w:rFonts w:ascii="Courier New" w:hAnsi="Courier New" w:cs="Courier New"/>
+        </w:rPr>
+      </w:pPr>
+      <w:r>
+        <w:rPr>
+          <w:rFonts w:ascii="Courier New" w:hAnsi="Courier New" w:cs="Courier New"/>
+        </w:rPr>
+        <w:t>Total Price</w:t>
+      </w:r>
+      <w:r>
+        <w:rPr>
+          <w:rFonts w:ascii="Courier New" w:hAnsi="Courier New" w:cs="Courier New"/>
+        </w:rPr>
+        <w:tab/>
+      </w:r>
+      <w:r>
+        <w:rPr>
+          <w:rFonts w:ascii="Courier New" w:hAnsi="Courier New" w:cs="Courier New"/>
+        </w:rPr>
+        <w:tab/>
+      </w:r>
+      <w:r>
+        <w:rPr>
+          <w:rFonts w:ascii="Courier New" w:hAnsi="Courier New" w:cs="Courier New"/>
+        </w:rPr>
+        <w:tab/>
+      </w:r>
+      <w:r>
+        <w:rPr>
+          <w:rFonts w:ascii="Courier New" w:hAnsi="Courier New" w:cs="Courier New"/>
+        </w:rPr>
+        <w:tab/>
+        <w:t>- 6105.0</w:t>
+      </w:r>
+    </w:p>
+    <w:p>
+      <w:pPr>
+        <w:pStyle w:val="PlainText"/>
+        <w:rPr>
+          <w:rFonts w:ascii="Courier New" w:hAnsi="Courier New" w:cs="Courier New"/>
+          <w:b/>
+        </w:rPr>
+      </w:pPr>
+      <w:r>
+        <w:rPr>
+          <w:rFonts w:ascii="Courier New" w:hAnsi="Courier New" w:cs="Courier New"/>
+          <w:b/>
+        </w:rPr>
+        <w:t>Amount balance</w:t>
+      </w:r>
+      <w:r>
+        <w:rPr>
+          <w:rFonts w:ascii="Courier New" w:hAnsi="Courier New" w:cs="Courier New"/>
+          <w:b/>
+        </w:rPr>
+        <w:tab/>
+      </w:r>
+      <w:r>
+        <w:rPr>
+          <w:rFonts w:ascii="Courier New" w:hAnsi="Courier New" w:cs="Courier New"/>
+          <w:b/>
+        </w:rPr>
+        <w:tab/>
+      </w:r>
+      <w:r>
+        <w:rPr>
+          <w:rFonts w:ascii="Courier New" w:hAnsi="Courier New" w:cs="Courier New"/>
+          <w:b/>
+        </w:rPr>
+        <w:tab/>
+        <w:t>- 300048.0</w:t>
+      </w:r>
+    </w:p>
+    <w:p>
+      <w:pPr>
+        <w:pStyle w:val="PlainText"/>
+        <w:rPr>
+          <w:rFonts w:ascii="Courier New" w:hAnsi="Courier New" w:cs="Courier New"/>
+        </w:rPr>
+      </w:pPr>
+    </w:p>
+    <w:p>
+      <w:pPr>
+        <w:pStyle w:val="PlainText"/>
+        <w:rPr>
+          <w:rFonts w:ascii="Courier New" w:hAnsi="Courier New" w:cs="Courier New"/>
+          <w:b/>
+        </w:rPr>
+      </w:pPr>
     </w:p>
     <w:p>
       <w:pPr>

--- a/customer _details/GANGAMMA/SEP/KUNIGAL/KSK/PURCHASE DETAILS.docx
+++ b/customer _details/GANGAMMA/SEP/KUNIGAL/KSK/PURCHASE DETAILS.docx
@@ -19178,13 +19178,7 @@
         <w:rPr>
           <w:rFonts w:ascii="Courier New" w:hAnsi="Courier New" w:cs="Courier New"/>
         </w:rPr>
-        <w:t>SAT Oct 28</w:t>
-      </w:r>
-      <w:r>
-        <w:rPr>
-          <w:rFonts w:ascii="Courier New" w:hAnsi="Courier New" w:cs="Courier New"/>
-        </w:rPr>
-        <w:t xml:space="preserve"> 12:06:12 PDT 2017</w:t>
+        <w:t>SAT Oct 28 12:06:12 PDT 2017</w:t>
       </w:r>
     </w:p>
     <w:p>
@@ -19526,6 +19520,773 @@
         <w:tab/>
         <w:t>- 300048.0</w:t>
       </w:r>
+    </w:p>
+    <w:p>
+      <w:pPr>
+        <w:pStyle w:val="PlainText"/>
+        <w:rPr>
+          <w:rFonts w:ascii="Courier New" w:hAnsi="Courier New" w:cs="Courier New"/>
+          <w:b/>
+        </w:rPr>
+      </w:pPr>
+    </w:p>
+    <w:p>
+      <w:pPr>
+        <w:pStyle w:val="PlainText"/>
+        <w:rPr>
+          <w:rFonts w:ascii="Courier New" w:hAnsi="Courier New" w:cs="Courier New"/>
+        </w:rPr>
+      </w:pPr>
+      <w:r>
+        <w:rPr>
+          <w:rFonts w:ascii="Courier New" w:hAnsi="Courier New" w:cs="Courier New"/>
+        </w:rPr>
+        <w:t>SUN Oct 29 11:38:00 PDT 2017</w:t>
+      </w:r>
+    </w:p>
+    <w:p>
+      <w:pPr>
+        <w:pStyle w:val="PlainText"/>
+        <w:rPr>
+          <w:rFonts w:ascii="Courier New" w:hAnsi="Courier New" w:cs="Courier New"/>
+        </w:rPr>
+      </w:pPr>
+      <w:r>
+        <w:rPr>
+          <w:rFonts w:ascii="Courier New" w:hAnsi="Courier New" w:cs="Courier New"/>
+        </w:rPr>
+        <w:t>Person Name</w:t>
+      </w:r>
+      <w:r>
+        <w:rPr>
+          <w:rFonts w:ascii="Courier New" w:hAnsi="Courier New" w:cs="Courier New"/>
+        </w:rPr>
+        <w:tab/>
+      </w:r>
+      <w:r>
+        <w:rPr>
+          <w:rFonts w:ascii="Courier New" w:hAnsi="Courier New" w:cs="Courier New"/>
+        </w:rPr>
+        <w:tab/>
+      </w:r>
+      <w:r>
+        <w:rPr>
+          <w:rFonts w:ascii="Courier New" w:hAnsi="Courier New" w:cs="Courier New"/>
+        </w:rPr>
+        <w:tab/>
+      </w:r>
+      <w:r>
+        <w:rPr>
+          <w:rFonts w:ascii="Courier New" w:hAnsi="Courier New" w:cs="Courier New"/>
+        </w:rPr>
+        <w:tab/>
+        <w:t>- KSK</w:t>
+      </w:r>
+    </w:p>
+    <w:p>
+      <w:pPr>
+        <w:pStyle w:val="PlainText"/>
+        <w:rPr>
+          <w:rFonts w:ascii="Courier New" w:hAnsi="Courier New" w:cs="Courier New"/>
+        </w:rPr>
+      </w:pPr>
+      <w:r>
+        <w:rPr>
+          <w:rFonts w:ascii="Courier New" w:hAnsi="Courier New" w:cs="Courier New"/>
+        </w:rPr>
+        <w:t>Bill number</w:t>
+      </w:r>
+      <w:r>
+        <w:rPr>
+          <w:rFonts w:ascii="Courier New" w:hAnsi="Courier New" w:cs="Courier New"/>
+        </w:rPr>
+        <w:tab/>
+      </w:r>
+      <w:r>
+        <w:rPr>
+          <w:rFonts w:ascii="Courier New" w:hAnsi="Courier New" w:cs="Courier New"/>
+        </w:rPr>
+        <w:tab/>
+      </w:r>
+      <w:r>
+        <w:rPr>
+          <w:rFonts w:ascii="Courier New" w:hAnsi="Courier New" w:cs="Courier New"/>
+        </w:rPr>
+        <w:tab/>
+      </w:r>
+      <w:r>
+        <w:rPr>
+          <w:rFonts w:ascii="Courier New" w:hAnsi="Courier New" w:cs="Courier New"/>
+        </w:rPr>
+        <w:tab/>
+        <w:t>- 1245</w:t>
+      </w:r>
+    </w:p>
+    <w:p>
+      <w:pPr>
+        <w:pStyle w:val="PlainText"/>
+        <w:rPr>
+          <w:rFonts w:ascii="Courier New" w:hAnsi="Courier New" w:cs="Courier New"/>
+        </w:rPr>
+      </w:pPr>
+      <w:r>
+        <w:rPr>
+          <w:rFonts w:ascii="Courier New" w:hAnsi="Courier New" w:cs="Courier New"/>
+        </w:rPr>
+        <w:t>---------------------------------------------------------------</w:t>
+      </w:r>
+    </w:p>
+    <w:p>
+      <w:pPr>
+        <w:pStyle w:val="PlainText"/>
+        <w:rPr>
+          <w:rFonts w:ascii="Courier New" w:hAnsi="Courier New" w:cs="Courier New"/>
+        </w:rPr>
+      </w:pPr>
+      <w:r>
+        <w:rPr>
+          <w:rFonts w:ascii="Courier New" w:hAnsi="Courier New" w:cs="Courier New"/>
+        </w:rPr>
+        <w:t>Item Name</w:t>
+      </w:r>
+      <w:r>
+        <w:rPr>
+          <w:rFonts w:ascii="Courier New" w:hAnsi="Courier New" w:cs="Courier New"/>
+        </w:rPr>
+        <w:tab/>
+      </w:r>
+      <w:r>
+        <w:rPr>
+          <w:rFonts w:ascii="Courier New" w:hAnsi="Courier New" w:cs="Courier New"/>
+        </w:rPr>
+        <w:tab/>
+      </w:r>
+      <w:r>
+        <w:rPr>
+          <w:rFonts w:ascii="Courier New" w:hAnsi="Courier New" w:cs="Courier New"/>
+        </w:rPr>
+        <w:tab/>
+      </w:r>
+      <w:r>
+        <w:rPr>
+          <w:rFonts w:ascii="Courier New" w:hAnsi="Courier New" w:cs="Courier New"/>
+        </w:rPr>
+        <w:tab/>
+        <w:t>- CARROT</w:t>
+      </w:r>
+    </w:p>
+    <w:p>
+      <w:pPr>
+        <w:pStyle w:val="PlainText"/>
+        <w:rPr>
+          <w:rFonts w:ascii="Courier New" w:hAnsi="Courier New" w:cs="Courier New"/>
+        </w:rPr>
+      </w:pPr>
+      <w:r>
+        <w:rPr>
+          <w:rFonts w:ascii="Courier New" w:hAnsi="Courier New" w:cs="Courier New"/>
+        </w:rPr>
+        <w:t>Number of Pockets</w:t>
+      </w:r>
+      <w:r>
+        <w:rPr>
+          <w:rFonts w:ascii="Courier New" w:hAnsi="Courier New" w:cs="Courier New"/>
+        </w:rPr>
+        <w:tab/>
+      </w:r>
+      <w:r>
+        <w:rPr>
+          <w:rFonts w:ascii="Courier New" w:hAnsi="Courier New" w:cs="Courier New"/>
+        </w:rPr>
+        <w:tab/>
+      </w:r>
+      <w:r>
+        <w:rPr>
+          <w:rFonts w:ascii="Courier New" w:hAnsi="Courier New" w:cs="Courier New"/>
+        </w:rPr>
+        <w:tab/>
+        <w:t>- 1</w:t>
+      </w:r>
+    </w:p>
+    <w:p>
+      <w:pPr>
+        <w:pStyle w:val="PlainText"/>
+        <w:rPr>
+          <w:rFonts w:ascii="Courier New" w:hAnsi="Courier New" w:cs="Courier New"/>
+        </w:rPr>
+      </w:pPr>
+      <w:r>
+        <w:rPr>
+          <w:rFonts w:ascii="Courier New" w:hAnsi="Courier New" w:cs="Courier New"/>
+        </w:rPr>
+        <w:t>Number of KGs</w:t>
+      </w:r>
+      <w:r>
+        <w:rPr>
+          <w:rFonts w:ascii="Courier New" w:hAnsi="Courier New" w:cs="Courier New"/>
+        </w:rPr>
+        <w:tab/>
+      </w:r>
+      <w:r>
+        <w:rPr>
+          <w:rFonts w:ascii="Courier New" w:hAnsi="Courier New" w:cs="Courier New"/>
+        </w:rPr>
+        <w:tab/>
+      </w:r>
+      <w:r>
+        <w:rPr>
+          <w:rFonts w:ascii="Courier New" w:hAnsi="Courier New" w:cs="Courier New"/>
+        </w:rPr>
+        <w:tab/>
+        <w:t>- 85</w:t>
+      </w:r>
+    </w:p>
+    <w:p>
+      <w:pPr>
+        <w:pStyle w:val="PlainText"/>
+        <w:rPr>
+          <w:rFonts w:ascii="Courier New" w:hAnsi="Courier New" w:cs="Courier New"/>
+        </w:rPr>
+      </w:pPr>
+      <w:r>
+        <w:rPr>
+          <w:rFonts w:ascii="Courier New" w:hAnsi="Courier New" w:cs="Courier New"/>
+        </w:rPr>
+        <w:t>Rate</w:t>
+      </w:r>
+      <w:r>
+        <w:rPr>
+          <w:rFonts w:ascii="Courier New" w:hAnsi="Courier New" w:cs="Courier New"/>
+        </w:rPr>
+        <w:tab/>
+      </w:r>
+      <w:r>
+        <w:rPr>
+          <w:rFonts w:ascii="Courier New" w:hAnsi="Courier New" w:cs="Courier New"/>
+        </w:rPr>
+        <w:tab/>
+      </w:r>
+      <w:r>
+        <w:rPr>
+          <w:rFonts w:ascii="Courier New" w:hAnsi="Courier New" w:cs="Courier New"/>
+        </w:rPr>
+        <w:tab/>
+      </w:r>
+      <w:r>
+        <w:rPr>
+          <w:rFonts w:ascii="Courier New" w:hAnsi="Courier New" w:cs="Courier New"/>
+        </w:rPr>
+        <w:tab/>
+      </w:r>
+      <w:r>
+        <w:rPr>
+          <w:rFonts w:ascii="Courier New" w:hAnsi="Courier New" w:cs="Courier New"/>
+        </w:rPr>
+        <w:tab/>
+        <w:t>- 47</w:t>
+      </w:r>
+    </w:p>
+    <w:p>
+      <w:pPr>
+        <w:pStyle w:val="PlainText"/>
+        <w:rPr>
+          <w:rFonts w:ascii="Courier New" w:hAnsi="Courier New" w:cs="Courier New"/>
+        </w:rPr>
+      </w:pPr>
+      <w:r>
+        <w:rPr>
+          <w:rFonts w:ascii="Courier New" w:hAnsi="Courier New" w:cs="Courier New"/>
+        </w:rPr>
+        <w:t>Transport &amp; Miscellaneous</w:t>
+      </w:r>
+      <w:r>
+        <w:rPr>
+          <w:rFonts w:ascii="Courier New" w:hAnsi="Courier New" w:cs="Courier New"/>
+        </w:rPr>
+        <w:tab/>
+        <w:t>- 110</w:t>
+      </w:r>
+    </w:p>
+    <w:p>
+      <w:pPr>
+        <w:pStyle w:val="PlainText"/>
+        <w:rPr>
+          <w:rFonts w:ascii="Courier New" w:hAnsi="Courier New" w:cs="Courier New"/>
+        </w:rPr>
+      </w:pPr>
+      <w:r>
+        <w:rPr>
+          <w:rFonts w:ascii="Courier New" w:hAnsi="Courier New" w:cs="Courier New"/>
+        </w:rPr>
+        <w:t>Total Price</w:t>
+      </w:r>
+      <w:r>
+        <w:rPr>
+          <w:rFonts w:ascii="Courier New" w:hAnsi="Courier New" w:cs="Courier New"/>
+        </w:rPr>
+        <w:tab/>
+      </w:r>
+      <w:r>
+        <w:rPr>
+          <w:rFonts w:ascii="Courier New" w:hAnsi="Courier New" w:cs="Courier New"/>
+        </w:rPr>
+        <w:tab/>
+      </w:r>
+      <w:r>
+        <w:rPr>
+          <w:rFonts w:ascii="Courier New" w:hAnsi="Courier New" w:cs="Courier New"/>
+        </w:rPr>
+        <w:tab/>
+      </w:r>
+      <w:r>
+        <w:rPr>
+          <w:rFonts w:ascii="Courier New" w:hAnsi="Courier New" w:cs="Courier New"/>
+        </w:rPr>
+        <w:tab/>
+        <w:t>- 4105.0</w:t>
+      </w:r>
+    </w:p>
+    <w:p>
+      <w:pPr>
+        <w:pStyle w:val="PlainText"/>
+        <w:rPr>
+          <w:rFonts w:ascii="Courier New" w:hAnsi="Courier New" w:cs="Courier New"/>
+          <w:b/>
+        </w:rPr>
+      </w:pPr>
+      <w:r>
+        <w:rPr>
+          <w:rFonts w:ascii="Courier New" w:hAnsi="Courier New" w:cs="Courier New"/>
+          <w:b/>
+        </w:rPr>
+        <w:t>Amount balance</w:t>
+      </w:r>
+      <w:r>
+        <w:rPr>
+          <w:rFonts w:ascii="Courier New" w:hAnsi="Courier New" w:cs="Courier New"/>
+          <w:b/>
+        </w:rPr>
+        <w:tab/>
+      </w:r>
+      <w:r>
+        <w:rPr>
+          <w:rFonts w:ascii="Courier New" w:hAnsi="Courier New" w:cs="Courier New"/>
+          <w:b/>
+        </w:rPr>
+        <w:tab/>
+      </w:r>
+      <w:r>
+        <w:rPr>
+          <w:rFonts w:ascii="Courier New" w:hAnsi="Courier New" w:cs="Courier New"/>
+          <w:b/>
+        </w:rPr>
+        <w:tab/>
+        <w:t>- 304153.0</w:t>
+      </w:r>
+    </w:p>
+    <w:p>
+      <w:pPr>
+        <w:pStyle w:val="PlainText"/>
+        <w:rPr>
+          <w:rFonts w:ascii="Courier New" w:hAnsi="Courier New" w:cs="Courier New"/>
+          <w:b/>
+        </w:rPr>
+      </w:pPr>
+    </w:p>
+    <w:p>
+      <w:pPr>
+        <w:pStyle w:val="PlainText"/>
+        <w:rPr>
+          <w:rFonts w:ascii="Courier New" w:hAnsi="Courier New" w:cs="Courier New"/>
+        </w:rPr>
+      </w:pPr>
+      <w:r>
+        <w:rPr>
+          <w:rFonts w:ascii="Courier New" w:hAnsi="Courier New" w:cs="Courier New"/>
+        </w:rPr>
+        <w:t>MON Oct 30</w:t>
+      </w:r>
+      <w:r>
+        <w:rPr>
+          <w:rFonts w:ascii="Courier New" w:hAnsi="Courier New" w:cs="Courier New"/>
+        </w:rPr>
+        <w:t xml:space="preserve"> 14:53:23 PDT 2017</w:t>
+      </w:r>
+    </w:p>
+    <w:p>
+      <w:pPr>
+        <w:pStyle w:val="PlainText"/>
+        <w:rPr>
+          <w:rFonts w:ascii="Courier New" w:hAnsi="Courier New" w:cs="Courier New"/>
+        </w:rPr>
+      </w:pPr>
+      <w:r>
+        <w:rPr>
+          <w:rFonts w:ascii="Courier New" w:hAnsi="Courier New" w:cs="Courier New"/>
+        </w:rPr>
+        <w:t>Person Name</w:t>
+      </w:r>
+      <w:r>
+        <w:rPr>
+          <w:rFonts w:ascii="Courier New" w:hAnsi="Courier New" w:cs="Courier New"/>
+        </w:rPr>
+        <w:tab/>
+      </w:r>
+      <w:r>
+        <w:rPr>
+          <w:rFonts w:ascii="Courier New" w:hAnsi="Courier New" w:cs="Courier New"/>
+        </w:rPr>
+        <w:tab/>
+      </w:r>
+      <w:r>
+        <w:rPr>
+          <w:rFonts w:ascii="Courier New" w:hAnsi="Courier New" w:cs="Courier New"/>
+        </w:rPr>
+        <w:tab/>
+      </w:r>
+      <w:r>
+        <w:rPr>
+          <w:rFonts w:ascii="Courier New" w:hAnsi="Courier New" w:cs="Courier New"/>
+        </w:rPr>
+        <w:tab/>
+        <w:t>- KSK</w:t>
+      </w:r>
+    </w:p>
+    <w:p>
+      <w:pPr>
+        <w:pStyle w:val="PlainText"/>
+        <w:rPr>
+          <w:rFonts w:ascii="Courier New" w:hAnsi="Courier New" w:cs="Courier New"/>
+        </w:rPr>
+      </w:pPr>
+      <w:r>
+        <w:rPr>
+          <w:rFonts w:ascii="Courier New" w:hAnsi="Courier New" w:cs="Courier New"/>
+        </w:rPr>
+        <w:t>Bill number</w:t>
+      </w:r>
+      <w:r>
+        <w:rPr>
+          <w:rFonts w:ascii="Courier New" w:hAnsi="Courier New" w:cs="Courier New"/>
+        </w:rPr>
+        <w:tab/>
+      </w:r>
+      <w:r>
+        <w:rPr>
+          <w:rFonts w:ascii="Courier New" w:hAnsi="Courier New" w:cs="Courier New"/>
+        </w:rPr>
+        <w:tab/>
+      </w:r>
+      <w:r>
+        <w:rPr>
+          <w:rFonts w:ascii="Courier New" w:hAnsi="Courier New" w:cs="Courier New"/>
+        </w:rPr>
+        <w:tab/>
+      </w:r>
+      <w:r>
+        <w:rPr>
+          <w:rFonts w:ascii="Courier New" w:hAnsi="Courier New" w:cs="Courier New"/>
+        </w:rPr>
+        <w:tab/>
+        <w:t>- 1274</w:t>
+      </w:r>
+    </w:p>
+    <w:p>
+      <w:pPr>
+        <w:pStyle w:val="PlainText"/>
+        <w:rPr>
+          <w:rFonts w:ascii="Courier New" w:hAnsi="Courier New" w:cs="Courier New"/>
+        </w:rPr>
+      </w:pPr>
+      <w:r>
+        <w:rPr>
+          <w:rFonts w:ascii="Courier New" w:hAnsi="Courier New" w:cs="Courier New"/>
+        </w:rPr>
+        <w:t>---------------------------------------------------------------</w:t>
+      </w:r>
+    </w:p>
+    <w:p>
+      <w:pPr>
+        <w:pStyle w:val="PlainText"/>
+        <w:rPr>
+          <w:rFonts w:ascii="Courier New" w:hAnsi="Courier New" w:cs="Courier New"/>
+        </w:rPr>
+      </w:pPr>
+      <w:r>
+        <w:rPr>
+          <w:rFonts w:ascii="Courier New" w:hAnsi="Courier New" w:cs="Courier New"/>
+        </w:rPr>
+        <w:t>Item Name</w:t>
+      </w:r>
+      <w:r>
+        <w:rPr>
+          <w:rFonts w:ascii="Courier New" w:hAnsi="Courier New" w:cs="Courier New"/>
+        </w:rPr>
+        <w:tab/>
+      </w:r>
+      <w:r>
+        <w:rPr>
+          <w:rFonts w:ascii="Courier New" w:hAnsi="Courier New" w:cs="Courier New"/>
+        </w:rPr>
+        <w:tab/>
+      </w:r>
+      <w:r>
+        <w:rPr>
+          <w:rFonts w:ascii="Courier New" w:hAnsi="Courier New" w:cs="Courier New"/>
+        </w:rPr>
+        <w:tab/>
+      </w:r>
+      <w:r>
+        <w:rPr>
+          <w:rFonts w:ascii="Courier New" w:hAnsi="Courier New" w:cs="Courier New"/>
+        </w:rPr>
+        <w:tab/>
+        <w:t>- CARROT</w:t>
+      </w:r>
+    </w:p>
+    <w:p>
+      <w:pPr>
+        <w:pStyle w:val="PlainText"/>
+        <w:rPr>
+          <w:rFonts w:ascii="Courier New" w:hAnsi="Courier New" w:cs="Courier New"/>
+        </w:rPr>
+      </w:pPr>
+      <w:r>
+        <w:rPr>
+          <w:rFonts w:ascii="Courier New" w:hAnsi="Courier New" w:cs="Courier New"/>
+        </w:rPr>
+        <w:t>Number of Pockets</w:t>
+      </w:r>
+      <w:r>
+        <w:rPr>
+          <w:rFonts w:ascii="Courier New" w:hAnsi="Courier New" w:cs="Courier New"/>
+        </w:rPr>
+        <w:tab/>
+      </w:r>
+      <w:r>
+        <w:rPr>
+          <w:rFonts w:ascii="Courier New" w:hAnsi="Courier New" w:cs="Courier New"/>
+        </w:rPr>
+        <w:tab/>
+      </w:r>
+      <w:r>
+        <w:rPr>
+          <w:rFonts w:ascii="Courier New" w:hAnsi="Courier New" w:cs="Courier New"/>
+        </w:rPr>
+        <w:tab/>
+        <w:t>- 1</w:t>
+      </w:r>
+    </w:p>
+    <w:p>
+      <w:pPr>
+        <w:pStyle w:val="PlainText"/>
+        <w:rPr>
+          <w:rFonts w:ascii="Courier New" w:hAnsi="Courier New" w:cs="Courier New"/>
+        </w:rPr>
+      </w:pPr>
+      <w:r>
+        <w:rPr>
+          <w:rFonts w:ascii="Courier New" w:hAnsi="Courier New" w:cs="Courier New"/>
+        </w:rPr>
+        <w:t>Number of KGs</w:t>
+      </w:r>
+      <w:r>
+        <w:rPr>
+          <w:rFonts w:ascii="Courier New" w:hAnsi="Courier New" w:cs="Courier New"/>
+        </w:rPr>
+        <w:tab/>
+      </w:r>
+      <w:r>
+        <w:rPr>
+          <w:rFonts w:ascii="Courier New" w:hAnsi="Courier New" w:cs="Courier New"/>
+        </w:rPr>
+        <w:tab/>
+      </w:r>
+      <w:r>
+        <w:rPr>
+          <w:rFonts w:ascii="Courier New" w:hAnsi="Courier New" w:cs="Courier New"/>
+        </w:rPr>
+        <w:tab/>
+        <w:t>- 94</w:t>
+      </w:r>
+    </w:p>
+    <w:p>
+      <w:pPr>
+        <w:pStyle w:val="PlainText"/>
+        <w:rPr>
+          <w:rFonts w:ascii="Courier New" w:hAnsi="Courier New" w:cs="Courier New"/>
+        </w:rPr>
+      </w:pPr>
+      <w:r>
+        <w:rPr>
+          <w:rFonts w:ascii="Courier New" w:hAnsi="Courier New" w:cs="Courier New"/>
+        </w:rPr>
+        <w:t>Rate</w:t>
+      </w:r>
+      <w:r>
+        <w:rPr>
+          <w:rFonts w:ascii="Courier New" w:hAnsi="Courier New" w:cs="Courier New"/>
+        </w:rPr>
+        <w:tab/>
+      </w:r>
+      <w:r>
+        <w:rPr>
+          <w:rFonts w:ascii="Courier New" w:hAnsi="Courier New" w:cs="Courier New"/>
+        </w:rPr>
+        <w:tab/>
+      </w:r>
+      <w:r>
+        <w:rPr>
+          <w:rFonts w:ascii="Courier New" w:hAnsi="Courier New" w:cs="Courier New"/>
+        </w:rPr>
+        <w:tab/>
+      </w:r>
+      <w:r>
+        <w:rPr>
+          <w:rFonts w:ascii="Courier New" w:hAnsi="Courier New" w:cs="Courier New"/>
+        </w:rPr>
+        <w:tab/>
+      </w:r>
+      <w:r>
+        <w:rPr>
+          <w:rFonts w:ascii="Courier New" w:hAnsi="Courier New" w:cs="Courier New"/>
+        </w:rPr>
+        <w:tab/>
+        <w:t>- 46</w:t>
+      </w:r>
+    </w:p>
+    <w:p>
+      <w:pPr>
+        <w:pStyle w:val="PlainText"/>
+        <w:rPr>
+          <w:rFonts w:ascii="Courier New" w:hAnsi="Courier New" w:cs="Courier New"/>
+        </w:rPr>
+      </w:pPr>
+      <w:r>
+        <w:rPr>
+          <w:rFonts w:ascii="Courier New" w:hAnsi="Courier New" w:cs="Courier New"/>
+        </w:rPr>
+        <w:t>Transport &amp; Miscellaneous</w:t>
+      </w:r>
+      <w:r>
+        <w:rPr>
+          <w:rFonts w:ascii="Courier New" w:hAnsi="Courier New" w:cs="Courier New"/>
+        </w:rPr>
+        <w:tab/>
+        <w:t>- 60</w:t>
+      </w:r>
+    </w:p>
+    <w:p>
+      <w:pPr>
+        <w:pStyle w:val="PlainText"/>
+        <w:rPr>
+          <w:rFonts w:ascii="Courier New" w:hAnsi="Courier New" w:cs="Courier New"/>
+        </w:rPr>
+      </w:pPr>
+      <w:r>
+        <w:rPr>
+          <w:rFonts w:ascii="Courier New" w:hAnsi="Courier New" w:cs="Courier New"/>
+        </w:rPr>
+        <w:t>Total Price</w:t>
+      </w:r>
+      <w:r>
+        <w:rPr>
+          <w:rFonts w:ascii="Courier New" w:hAnsi="Courier New" w:cs="Courier New"/>
+        </w:rPr>
+        <w:tab/>
+      </w:r>
+      <w:r>
+        <w:rPr>
+          <w:rFonts w:ascii="Courier New" w:hAnsi="Courier New" w:cs="Courier New"/>
+        </w:rPr>
+        <w:tab/>
+      </w:r>
+      <w:r>
+        <w:rPr>
+          <w:rFonts w:ascii="Courier New" w:hAnsi="Courier New" w:cs="Courier New"/>
+        </w:rPr>
+        <w:tab/>
+      </w:r>
+      <w:r>
+        <w:rPr>
+          <w:rFonts w:ascii="Courier New" w:hAnsi="Courier New" w:cs="Courier New"/>
+        </w:rPr>
+        <w:tab/>
+        <w:t>- 4384.0</w:t>
+      </w:r>
+    </w:p>
+    <w:p>
+      <w:pPr>
+        <w:pStyle w:val="PlainText"/>
+        <w:rPr>
+          <w:rFonts w:ascii="Courier New" w:hAnsi="Courier New" w:cs="Courier New"/>
+          <w:b/>
+        </w:rPr>
+      </w:pPr>
+      <w:r>
+        <w:rPr>
+          <w:rFonts w:ascii="Courier New" w:hAnsi="Courier New" w:cs="Courier New"/>
+          <w:b/>
+        </w:rPr>
+        <w:t>Amount balance</w:t>
+      </w:r>
+      <w:r>
+        <w:rPr>
+          <w:rFonts w:ascii="Courier New" w:hAnsi="Courier New" w:cs="Courier New"/>
+          <w:b/>
+        </w:rPr>
+        <w:tab/>
+      </w:r>
+      <w:r>
+        <w:rPr>
+          <w:rFonts w:ascii="Courier New" w:hAnsi="Courier New" w:cs="Courier New"/>
+          <w:b/>
+        </w:rPr>
+        <w:tab/>
+      </w:r>
+      <w:r>
+        <w:rPr>
+          <w:rFonts w:ascii="Courier New" w:hAnsi="Courier New" w:cs="Courier New"/>
+          <w:b/>
+        </w:rPr>
+        <w:tab/>
+        <w:t>- 308537.0</w:t>
+      </w:r>
+    </w:p>
+    <w:p>
+      <w:pPr>
+        <w:pStyle w:val="PlainText"/>
+        <w:rPr>
+          <w:rFonts w:ascii="Courier New" w:hAnsi="Courier New" w:cs="Courier New"/>
+        </w:rPr>
+      </w:pPr>
+    </w:p>
+    <w:p>
+      <w:pPr>
+        <w:pStyle w:val="PlainText"/>
+        <w:rPr>
+          <w:rFonts w:ascii="Courier New" w:hAnsi="Courier New" w:cs="Courier New"/>
+          <w:b/>
+        </w:rPr>
+      </w:pPr>
+    </w:p>
+    <w:p>
+      <w:pPr>
+        <w:pStyle w:val="PlainText"/>
+        <w:rPr>
+          <w:rFonts w:ascii="Courier New" w:hAnsi="Courier New" w:cs="Courier New"/>
+          <w:b/>
+        </w:rPr>
+      </w:pPr>
+    </w:p>
+    <w:p>
+      <w:pPr>
+        <w:pStyle w:val="PlainText"/>
+        <w:rPr>
+          <w:rFonts w:ascii="Courier New" w:hAnsi="Courier New" w:cs="Courier New"/>
+          <w:b/>
+        </w:rPr>
+      </w:pPr>
     </w:p>
     <w:p>
       <w:pPr>

--- a/customer _details/GANGAMMA/SEP/KUNIGAL/KSK/PURCHASE DETAILS.docx
+++ b/customer _details/GANGAMMA/SEP/KUNIGAL/KSK/PURCHASE DETAILS.docx
@@ -19904,13 +19904,7 @@
         <w:rPr>
           <w:rFonts w:ascii="Courier New" w:hAnsi="Courier New" w:cs="Courier New"/>
         </w:rPr>
-        <w:t>MON Oct 30</w:t>
-      </w:r>
-      <w:r>
-        <w:rPr>
-          <w:rFonts w:ascii="Courier New" w:hAnsi="Courier New" w:cs="Courier New"/>
-        </w:rPr>
-        <w:t xml:space="preserve"> 14:53:23 PDT 2017</w:t>
+        <w:t>MON Oct 30 14:53:23 PDT 2017</w:t>
       </w:r>
     </w:p>
     <w:p>
@@ -20252,6 +20246,393 @@
         <w:tab/>
         <w:t>- 308537.0</w:t>
       </w:r>
+    </w:p>
+    <w:p>
+      <w:pPr>
+        <w:pStyle w:val="PlainText"/>
+        <w:rPr>
+          <w:rFonts w:ascii="Courier New" w:hAnsi="Courier New" w:cs="Courier New"/>
+          <w:b/>
+        </w:rPr>
+      </w:pPr>
+    </w:p>
+    <w:p>
+      <w:pPr>
+        <w:pStyle w:val="PlainText"/>
+        <w:rPr>
+          <w:rFonts w:ascii="Courier New" w:hAnsi="Courier New" w:cs="Courier New"/>
+        </w:rPr>
+      </w:pPr>
+      <w:r>
+        <w:rPr>
+          <w:rFonts w:ascii="Courier New" w:hAnsi="Courier New" w:cs="Courier New"/>
+        </w:rPr>
+        <w:t>TUE OCT 31</w:t>
+      </w:r>
+      <w:r>
+        <w:rPr>
+          <w:rFonts w:ascii="Courier New" w:hAnsi="Courier New" w:cs="Courier New"/>
+        </w:rPr>
+        <w:t xml:space="preserve"> 15:53:41 PDT 2017</w:t>
+      </w:r>
+    </w:p>
+    <w:p>
+      <w:pPr>
+        <w:pStyle w:val="PlainText"/>
+        <w:rPr>
+          <w:rFonts w:ascii="Courier New" w:hAnsi="Courier New" w:cs="Courier New"/>
+        </w:rPr>
+      </w:pPr>
+      <w:r>
+        <w:rPr>
+          <w:rFonts w:ascii="Courier New" w:hAnsi="Courier New" w:cs="Courier New"/>
+        </w:rPr>
+        <w:t>Person Name</w:t>
+      </w:r>
+      <w:r>
+        <w:rPr>
+          <w:rFonts w:ascii="Courier New" w:hAnsi="Courier New" w:cs="Courier New"/>
+        </w:rPr>
+        <w:tab/>
+      </w:r>
+      <w:r>
+        <w:rPr>
+          <w:rFonts w:ascii="Courier New" w:hAnsi="Courier New" w:cs="Courier New"/>
+        </w:rPr>
+        <w:tab/>
+      </w:r>
+      <w:r>
+        <w:rPr>
+          <w:rFonts w:ascii="Courier New" w:hAnsi="Courier New" w:cs="Courier New"/>
+        </w:rPr>
+        <w:tab/>
+      </w:r>
+      <w:r>
+        <w:rPr>
+          <w:rFonts w:ascii="Courier New" w:hAnsi="Courier New" w:cs="Courier New"/>
+        </w:rPr>
+        <w:tab/>
+        <w:t>- KSK</w:t>
+      </w:r>
+    </w:p>
+    <w:p>
+      <w:pPr>
+        <w:pStyle w:val="PlainText"/>
+        <w:rPr>
+          <w:rFonts w:ascii="Courier New" w:hAnsi="Courier New" w:cs="Courier New"/>
+        </w:rPr>
+      </w:pPr>
+      <w:r>
+        <w:rPr>
+          <w:rFonts w:ascii="Courier New" w:hAnsi="Courier New" w:cs="Courier New"/>
+        </w:rPr>
+        <w:t>Bill number</w:t>
+      </w:r>
+      <w:r>
+        <w:rPr>
+          <w:rFonts w:ascii="Courier New" w:hAnsi="Courier New" w:cs="Courier New"/>
+        </w:rPr>
+        <w:tab/>
+      </w:r>
+      <w:r>
+        <w:rPr>
+          <w:rFonts w:ascii="Courier New" w:hAnsi="Courier New" w:cs="Courier New"/>
+        </w:rPr>
+        <w:tab/>
+      </w:r>
+      <w:r>
+        <w:rPr>
+          <w:rFonts w:ascii="Courier New" w:hAnsi="Courier New" w:cs="Courier New"/>
+        </w:rPr>
+        <w:tab/>
+      </w:r>
+      <w:r>
+        <w:rPr>
+          <w:rFonts w:ascii="Courier New" w:hAnsi="Courier New" w:cs="Courier New"/>
+        </w:rPr>
+        <w:tab/>
+        <w:t>- 1301</w:t>
+      </w:r>
+    </w:p>
+    <w:p>
+      <w:pPr>
+        <w:pStyle w:val="PlainText"/>
+        <w:rPr>
+          <w:rFonts w:ascii="Courier New" w:hAnsi="Courier New" w:cs="Courier New"/>
+        </w:rPr>
+      </w:pPr>
+      <w:r>
+        <w:rPr>
+          <w:rFonts w:ascii="Courier New" w:hAnsi="Courier New" w:cs="Courier New"/>
+        </w:rPr>
+        <w:t>---------------------------------------------------------------</w:t>
+      </w:r>
+    </w:p>
+    <w:p>
+      <w:pPr>
+        <w:pStyle w:val="PlainText"/>
+        <w:rPr>
+          <w:rFonts w:ascii="Courier New" w:hAnsi="Courier New" w:cs="Courier New"/>
+        </w:rPr>
+      </w:pPr>
+      <w:r>
+        <w:rPr>
+          <w:rFonts w:ascii="Courier New" w:hAnsi="Courier New" w:cs="Courier New"/>
+        </w:rPr>
+        <w:t>Item Name</w:t>
+      </w:r>
+      <w:r>
+        <w:rPr>
+          <w:rFonts w:ascii="Courier New" w:hAnsi="Courier New" w:cs="Courier New"/>
+        </w:rPr>
+        <w:tab/>
+      </w:r>
+      <w:r>
+        <w:rPr>
+          <w:rFonts w:ascii="Courier New" w:hAnsi="Courier New" w:cs="Courier New"/>
+        </w:rPr>
+        <w:tab/>
+      </w:r>
+      <w:r>
+        <w:rPr>
+          <w:rFonts w:ascii="Courier New" w:hAnsi="Courier New" w:cs="Courier New"/>
+        </w:rPr>
+        <w:tab/>
+      </w:r>
+      <w:r>
+        <w:rPr>
+          <w:rFonts w:ascii="Courier New" w:hAnsi="Courier New" w:cs="Courier New"/>
+        </w:rPr>
+        <w:tab/>
+        <w:t>- CARROT EVE</w:t>
+      </w:r>
+    </w:p>
+    <w:p>
+      <w:pPr>
+        <w:pStyle w:val="PlainText"/>
+        <w:rPr>
+          <w:rFonts w:ascii="Courier New" w:hAnsi="Courier New" w:cs="Courier New"/>
+        </w:rPr>
+      </w:pPr>
+      <w:r>
+        <w:rPr>
+          <w:rFonts w:ascii="Courier New" w:hAnsi="Courier New" w:cs="Courier New"/>
+        </w:rPr>
+        <w:t>Number of Pockets</w:t>
+      </w:r>
+      <w:r>
+        <w:rPr>
+          <w:rFonts w:ascii="Courier New" w:hAnsi="Courier New" w:cs="Courier New"/>
+        </w:rPr>
+        <w:tab/>
+      </w:r>
+      <w:r>
+        <w:rPr>
+          <w:rFonts w:ascii="Courier New" w:hAnsi="Courier New" w:cs="Courier New"/>
+        </w:rPr>
+        <w:tab/>
+      </w:r>
+      <w:r>
+        <w:rPr>
+          <w:rFonts w:ascii="Courier New" w:hAnsi="Courier New" w:cs="Courier New"/>
+        </w:rPr>
+        <w:tab/>
+        <w:t>- 2</w:t>
+      </w:r>
+    </w:p>
+    <w:p>
+      <w:pPr>
+        <w:pStyle w:val="PlainText"/>
+        <w:rPr>
+          <w:rFonts w:ascii="Courier New" w:hAnsi="Courier New" w:cs="Courier New"/>
+        </w:rPr>
+      </w:pPr>
+      <w:r>
+        <w:rPr>
+          <w:rFonts w:ascii="Courier New" w:hAnsi="Courier New" w:cs="Courier New"/>
+        </w:rPr>
+        <w:t>Number of KGs</w:t>
+      </w:r>
+      <w:r>
+        <w:rPr>
+          <w:rFonts w:ascii="Courier New" w:hAnsi="Courier New" w:cs="Courier New"/>
+        </w:rPr>
+        <w:tab/>
+      </w:r>
+      <w:r>
+        <w:rPr>
+          <w:rFonts w:ascii="Courier New" w:hAnsi="Courier New" w:cs="Courier New"/>
+        </w:rPr>
+        <w:tab/>
+      </w:r>
+      <w:r>
+        <w:rPr>
+          <w:rFonts w:ascii="Courier New" w:hAnsi="Courier New" w:cs="Courier New"/>
+        </w:rPr>
+        <w:tab/>
+        <w:t>- 195</w:t>
+      </w:r>
+    </w:p>
+    <w:p>
+      <w:pPr>
+        <w:pStyle w:val="PlainText"/>
+        <w:rPr>
+          <w:rFonts w:ascii="Courier New" w:hAnsi="Courier New" w:cs="Courier New"/>
+        </w:rPr>
+      </w:pPr>
+      <w:r>
+        <w:rPr>
+          <w:rFonts w:ascii="Courier New" w:hAnsi="Courier New" w:cs="Courier New"/>
+        </w:rPr>
+        <w:t>Rate</w:t>
+      </w:r>
+      <w:r>
+        <w:rPr>
+          <w:rFonts w:ascii="Courier New" w:hAnsi="Courier New" w:cs="Courier New"/>
+        </w:rPr>
+        <w:tab/>
+      </w:r>
+      <w:r>
+        <w:rPr>
+          <w:rFonts w:ascii="Courier New" w:hAnsi="Courier New" w:cs="Courier New"/>
+        </w:rPr>
+        <w:tab/>
+      </w:r>
+      <w:r>
+        <w:rPr>
+          <w:rFonts w:ascii="Courier New" w:hAnsi="Courier New" w:cs="Courier New"/>
+        </w:rPr>
+        <w:tab/>
+      </w:r>
+      <w:r>
+        <w:rPr>
+          <w:rFonts w:ascii="Courier New" w:hAnsi="Courier New" w:cs="Courier New"/>
+        </w:rPr>
+        <w:tab/>
+      </w:r>
+      <w:r>
+        <w:rPr>
+          <w:rFonts w:ascii="Courier New" w:hAnsi="Courier New" w:cs="Courier New"/>
+        </w:rPr>
+        <w:tab/>
+        <w:t>- 52</w:t>
+      </w:r>
+    </w:p>
+    <w:p>
+      <w:pPr>
+        <w:pStyle w:val="PlainText"/>
+        <w:rPr>
+          <w:rFonts w:ascii="Courier New" w:hAnsi="Courier New" w:cs="Courier New"/>
+        </w:rPr>
+      </w:pPr>
+      <w:r>
+        <w:rPr>
+          <w:rFonts w:ascii="Courier New" w:hAnsi="Courier New" w:cs="Courier New"/>
+        </w:rPr>
+        <w:t>Transport &amp; Miscellaneous</w:t>
+      </w:r>
+      <w:r>
+        <w:rPr>
+          <w:rFonts w:ascii="Courier New" w:hAnsi="Courier New" w:cs="Courier New"/>
+        </w:rPr>
+        <w:tab/>
+        <w:t>- 120</w:t>
+      </w:r>
+    </w:p>
+    <w:p>
+      <w:pPr>
+        <w:pStyle w:val="PlainText"/>
+        <w:rPr>
+          <w:rFonts w:ascii="Courier New" w:hAnsi="Courier New" w:cs="Courier New"/>
+        </w:rPr>
+      </w:pPr>
+      <w:r>
+        <w:rPr>
+          <w:rFonts w:ascii="Courier New" w:hAnsi="Courier New" w:cs="Courier New"/>
+        </w:rPr>
+        <w:t>Total Price</w:t>
+      </w:r>
+      <w:r>
+        <w:rPr>
+          <w:rFonts w:ascii="Courier New" w:hAnsi="Courier New" w:cs="Courier New"/>
+        </w:rPr>
+        <w:tab/>
+      </w:r>
+      <w:r>
+        <w:rPr>
+          <w:rFonts w:ascii="Courier New" w:hAnsi="Courier New" w:cs="Courier New"/>
+        </w:rPr>
+        <w:tab/>
+      </w:r>
+      <w:r>
+        <w:rPr>
+          <w:rFonts w:ascii="Courier New" w:hAnsi="Courier New" w:cs="Courier New"/>
+        </w:rPr>
+        <w:tab/>
+      </w:r>
+      <w:r>
+        <w:rPr>
+          <w:rFonts w:ascii="Courier New" w:hAnsi="Courier New" w:cs="Courier New"/>
+        </w:rPr>
+        <w:tab/>
+        <w:t>- 10260.0</w:t>
+      </w:r>
+    </w:p>
+    <w:p>
+      <w:pPr>
+        <w:pStyle w:val="PlainText"/>
+        <w:rPr>
+          <w:rFonts w:ascii="Courier New" w:hAnsi="Courier New" w:cs="Courier New"/>
+          <w:b/>
+        </w:rPr>
+      </w:pPr>
+      <w:r>
+        <w:rPr>
+          <w:rFonts w:ascii="Courier New" w:hAnsi="Courier New" w:cs="Courier New"/>
+          <w:b/>
+        </w:rPr>
+        <w:t>Amount balance</w:t>
+      </w:r>
+      <w:r>
+        <w:rPr>
+          <w:rFonts w:ascii="Courier New" w:hAnsi="Courier New" w:cs="Courier New"/>
+          <w:b/>
+        </w:rPr>
+        <w:tab/>
+      </w:r>
+      <w:r>
+        <w:rPr>
+          <w:rFonts w:ascii="Courier New" w:hAnsi="Courier New" w:cs="Courier New"/>
+          <w:b/>
+        </w:rPr>
+        <w:tab/>
+      </w:r>
+      <w:r>
+        <w:rPr>
+          <w:rFonts w:ascii="Courier New" w:hAnsi="Courier New" w:cs="Courier New"/>
+          <w:b/>
+        </w:rPr>
+        <w:tab/>
+        <w:t>- 318797.0</w:t>
+      </w:r>
+    </w:p>
+    <w:p>
+      <w:pPr>
+        <w:pStyle w:val="PlainText"/>
+        <w:rPr>
+          <w:rFonts w:ascii="Courier New" w:hAnsi="Courier New" w:cs="Courier New"/>
+          <w:b/>
+        </w:rPr>
+      </w:pPr>
+    </w:p>
+    <w:p>
+      <w:pPr>
+        <w:pStyle w:val="PlainText"/>
+        <w:rPr>
+          <w:rFonts w:ascii="Courier New" w:hAnsi="Courier New" w:cs="Courier New"/>
+          <w:b/>
+        </w:rPr>
+      </w:pPr>
     </w:p>
     <w:p>
       <w:pPr>

--- a/customer _details/GANGAMMA/SEP/KUNIGAL/KSK/PURCHASE DETAILS.docx
+++ b/customer _details/GANGAMMA/SEP/KUNIGAL/KSK/PURCHASE DETAILS.docx
@@ -20267,13 +20267,7 @@
         <w:rPr>
           <w:rFonts w:ascii="Courier New" w:hAnsi="Courier New" w:cs="Courier New"/>
         </w:rPr>
-        <w:t>TUE OCT 31</w:t>
-      </w:r>
-      <w:r>
-        <w:rPr>
-          <w:rFonts w:ascii="Courier New" w:hAnsi="Courier New" w:cs="Courier New"/>
-        </w:rPr>
-        <w:t xml:space="preserve"> 15:53:41 PDT 2017</w:t>
+        <w:t>TUE OCT 31 15:53:41 PDT 2017</w:t>
       </w:r>
     </w:p>
     <w:p>
@@ -20615,6 +20609,392 @@
         <w:tab/>
         <w:t>- 318797.0</w:t>
       </w:r>
+    </w:p>
+    <w:p>
+      <w:pPr>
+        <w:pStyle w:val="PlainText"/>
+        <w:rPr>
+          <w:rFonts w:ascii="Courier New" w:hAnsi="Courier New" w:cs="Courier New"/>
+          <w:b/>
+        </w:rPr>
+      </w:pPr>
+    </w:p>
+    <w:p>
+      <w:pPr>
+        <w:pStyle w:val="PlainText"/>
+        <w:rPr>
+          <w:rFonts w:ascii="Courier New" w:hAnsi="Courier New" w:cs="Courier New"/>
+        </w:rPr>
+      </w:pPr>
+      <w:r>
+        <w:rPr>
+          <w:rFonts w:ascii="Courier New" w:hAnsi="Courier New" w:cs="Courier New"/>
+        </w:rPr>
+        <w:t>THU Nov 02</w:t>
+      </w:r>
+      <w:r>
+        <w:rPr>
+          <w:rFonts w:ascii="Courier New" w:hAnsi="Courier New" w:cs="Courier New"/>
+        </w:rPr>
+        <w:t xml:space="preserve"> 11:14:47 PDT 2017</w:t>
+      </w:r>
+    </w:p>
+    <w:p>
+      <w:pPr>
+        <w:pStyle w:val="PlainText"/>
+        <w:rPr>
+          <w:rFonts w:ascii="Courier New" w:hAnsi="Courier New" w:cs="Courier New"/>
+        </w:rPr>
+      </w:pPr>
+      <w:r>
+        <w:rPr>
+          <w:rFonts w:ascii="Courier New" w:hAnsi="Courier New" w:cs="Courier New"/>
+        </w:rPr>
+        <w:t>Person Name</w:t>
+      </w:r>
+      <w:r>
+        <w:rPr>
+          <w:rFonts w:ascii="Courier New" w:hAnsi="Courier New" w:cs="Courier New"/>
+        </w:rPr>
+        <w:tab/>
+      </w:r>
+      <w:r>
+        <w:rPr>
+          <w:rFonts w:ascii="Courier New" w:hAnsi="Courier New" w:cs="Courier New"/>
+        </w:rPr>
+        <w:tab/>
+      </w:r>
+      <w:r>
+        <w:rPr>
+          <w:rFonts w:ascii="Courier New" w:hAnsi="Courier New" w:cs="Courier New"/>
+        </w:rPr>
+        <w:tab/>
+      </w:r>
+      <w:r>
+        <w:rPr>
+          <w:rFonts w:ascii="Courier New" w:hAnsi="Courier New" w:cs="Courier New"/>
+        </w:rPr>
+        <w:tab/>
+        <w:t>- KSK</w:t>
+      </w:r>
+    </w:p>
+    <w:p>
+      <w:pPr>
+        <w:pStyle w:val="PlainText"/>
+        <w:rPr>
+          <w:rFonts w:ascii="Courier New" w:hAnsi="Courier New" w:cs="Courier New"/>
+        </w:rPr>
+      </w:pPr>
+      <w:r>
+        <w:rPr>
+          <w:rFonts w:ascii="Courier New" w:hAnsi="Courier New" w:cs="Courier New"/>
+        </w:rPr>
+        <w:t>Bill number</w:t>
+      </w:r>
+      <w:r>
+        <w:rPr>
+          <w:rFonts w:ascii="Courier New" w:hAnsi="Courier New" w:cs="Courier New"/>
+        </w:rPr>
+        <w:tab/>
+      </w:r>
+      <w:r>
+        <w:rPr>
+          <w:rFonts w:ascii="Courier New" w:hAnsi="Courier New" w:cs="Courier New"/>
+        </w:rPr>
+        <w:tab/>
+      </w:r>
+      <w:r>
+        <w:rPr>
+          <w:rFonts w:ascii="Courier New" w:hAnsi="Courier New" w:cs="Courier New"/>
+        </w:rPr>
+        <w:tab/>
+      </w:r>
+      <w:r>
+        <w:rPr>
+          <w:rFonts w:ascii="Courier New" w:hAnsi="Courier New" w:cs="Courier New"/>
+        </w:rPr>
+        <w:tab/>
+        <w:t>- 1327</w:t>
+      </w:r>
+    </w:p>
+    <w:p>
+      <w:pPr>
+        <w:pStyle w:val="PlainText"/>
+        <w:rPr>
+          <w:rFonts w:ascii="Courier New" w:hAnsi="Courier New" w:cs="Courier New"/>
+        </w:rPr>
+      </w:pPr>
+      <w:r>
+        <w:rPr>
+          <w:rFonts w:ascii="Courier New" w:hAnsi="Courier New" w:cs="Courier New"/>
+        </w:rPr>
+        <w:t>---------------------------------------------------------------</w:t>
+      </w:r>
+    </w:p>
+    <w:p>
+      <w:pPr>
+        <w:pStyle w:val="PlainText"/>
+        <w:rPr>
+          <w:rFonts w:ascii="Courier New" w:hAnsi="Courier New" w:cs="Courier New"/>
+        </w:rPr>
+      </w:pPr>
+      <w:r>
+        <w:rPr>
+          <w:rFonts w:ascii="Courier New" w:hAnsi="Courier New" w:cs="Courier New"/>
+        </w:rPr>
+        <w:t>Item Name</w:t>
+      </w:r>
+      <w:r>
+        <w:rPr>
+          <w:rFonts w:ascii="Courier New" w:hAnsi="Courier New" w:cs="Courier New"/>
+        </w:rPr>
+        <w:tab/>
+      </w:r>
+      <w:r>
+        <w:rPr>
+          <w:rFonts w:ascii="Courier New" w:hAnsi="Courier New" w:cs="Courier New"/>
+        </w:rPr>
+        <w:tab/>
+      </w:r>
+      <w:r>
+        <w:rPr>
+          <w:rFonts w:ascii="Courier New" w:hAnsi="Courier New" w:cs="Courier New"/>
+        </w:rPr>
+        <w:tab/>
+      </w:r>
+      <w:r>
+        <w:rPr>
+          <w:rFonts w:ascii="Courier New" w:hAnsi="Courier New" w:cs="Courier New"/>
+        </w:rPr>
+        <w:tab/>
+        <w:t>- CARROT</w:t>
+      </w:r>
+    </w:p>
+    <w:p>
+      <w:pPr>
+        <w:pStyle w:val="PlainText"/>
+        <w:rPr>
+          <w:rFonts w:ascii="Courier New" w:hAnsi="Courier New" w:cs="Courier New"/>
+        </w:rPr>
+      </w:pPr>
+      <w:r>
+        <w:rPr>
+          <w:rFonts w:ascii="Courier New" w:hAnsi="Courier New" w:cs="Courier New"/>
+        </w:rPr>
+        <w:t>Number of Pockets</w:t>
+      </w:r>
+      <w:r>
+        <w:rPr>
+          <w:rFonts w:ascii="Courier New" w:hAnsi="Courier New" w:cs="Courier New"/>
+        </w:rPr>
+        <w:tab/>
+      </w:r>
+      <w:r>
+        <w:rPr>
+          <w:rFonts w:ascii="Courier New" w:hAnsi="Courier New" w:cs="Courier New"/>
+        </w:rPr>
+        <w:tab/>
+      </w:r>
+      <w:r>
+        <w:rPr>
+          <w:rFonts w:ascii="Courier New" w:hAnsi="Courier New" w:cs="Courier New"/>
+        </w:rPr>
+        <w:tab/>
+        <w:t>- 1</w:t>
+      </w:r>
+    </w:p>
+    <w:p>
+      <w:pPr>
+        <w:pStyle w:val="PlainText"/>
+        <w:rPr>
+          <w:rFonts w:ascii="Courier New" w:hAnsi="Courier New" w:cs="Courier New"/>
+        </w:rPr>
+      </w:pPr>
+      <w:r>
+        <w:rPr>
+          <w:rFonts w:ascii="Courier New" w:hAnsi="Courier New" w:cs="Courier New"/>
+        </w:rPr>
+        <w:t>Number of KGs</w:t>
+      </w:r>
+      <w:r>
+        <w:rPr>
+          <w:rFonts w:ascii="Courier New" w:hAnsi="Courier New" w:cs="Courier New"/>
+        </w:rPr>
+        <w:tab/>
+      </w:r>
+      <w:r>
+        <w:rPr>
+          <w:rFonts w:ascii="Courier New" w:hAnsi="Courier New" w:cs="Courier New"/>
+        </w:rPr>
+        <w:tab/>
+      </w:r>
+      <w:r>
+        <w:rPr>
+          <w:rFonts w:ascii="Courier New" w:hAnsi="Courier New" w:cs="Courier New"/>
+        </w:rPr>
+        <w:tab/>
+        <w:t>- 94</w:t>
+      </w:r>
+    </w:p>
+    <w:p>
+      <w:pPr>
+        <w:pStyle w:val="PlainText"/>
+        <w:rPr>
+          <w:rFonts w:ascii="Courier New" w:hAnsi="Courier New" w:cs="Courier New"/>
+        </w:rPr>
+      </w:pPr>
+      <w:r>
+        <w:rPr>
+          <w:rFonts w:ascii="Courier New" w:hAnsi="Courier New" w:cs="Courier New"/>
+        </w:rPr>
+        <w:t>Rate</w:t>
+      </w:r>
+      <w:r>
+        <w:rPr>
+          <w:rFonts w:ascii="Courier New" w:hAnsi="Courier New" w:cs="Courier New"/>
+        </w:rPr>
+        <w:tab/>
+      </w:r>
+      <w:r>
+        <w:rPr>
+          <w:rFonts w:ascii="Courier New" w:hAnsi="Courier New" w:cs="Courier New"/>
+        </w:rPr>
+        <w:tab/>
+      </w:r>
+      <w:r>
+        <w:rPr>
+          <w:rFonts w:ascii="Courier New" w:hAnsi="Courier New" w:cs="Courier New"/>
+        </w:rPr>
+        <w:tab/>
+      </w:r>
+      <w:r>
+        <w:rPr>
+          <w:rFonts w:ascii="Courier New" w:hAnsi="Courier New" w:cs="Courier New"/>
+        </w:rPr>
+        <w:tab/>
+      </w:r>
+      <w:r>
+        <w:rPr>
+          <w:rFonts w:ascii="Courier New" w:hAnsi="Courier New" w:cs="Courier New"/>
+        </w:rPr>
+        <w:tab/>
+        <w:t>- 48</w:t>
+      </w:r>
+    </w:p>
+    <w:p>
+      <w:pPr>
+        <w:pStyle w:val="PlainText"/>
+        <w:rPr>
+          <w:rFonts w:ascii="Courier New" w:hAnsi="Courier New" w:cs="Courier New"/>
+        </w:rPr>
+      </w:pPr>
+      <w:r>
+        <w:rPr>
+          <w:rFonts w:ascii="Courier New" w:hAnsi="Courier New" w:cs="Courier New"/>
+        </w:rPr>
+        <w:t>Transport &amp; Miscellaneous</w:t>
+      </w:r>
+      <w:r>
+        <w:rPr>
+          <w:rFonts w:ascii="Courier New" w:hAnsi="Courier New" w:cs="Courier New"/>
+        </w:rPr>
+        <w:tab/>
+        <w:t>- 60</w:t>
+      </w:r>
+    </w:p>
+    <w:p>
+      <w:pPr>
+        <w:pStyle w:val="PlainText"/>
+        <w:rPr>
+          <w:rFonts w:ascii="Courier New" w:hAnsi="Courier New" w:cs="Courier New"/>
+        </w:rPr>
+      </w:pPr>
+      <w:r>
+        <w:rPr>
+          <w:rFonts w:ascii="Courier New" w:hAnsi="Courier New" w:cs="Courier New"/>
+        </w:rPr>
+        <w:t>Total Price</w:t>
+      </w:r>
+      <w:r>
+        <w:rPr>
+          <w:rFonts w:ascii="Courier New" w:hAnsi="Courier New" w:cs="Courier New"/>
+        </w:rPr>
+        <w:tab/>
+      </w:r>
+      <w:r>
+        <w:rPr>
+          <w:rFonts w:ascii="Courier New" w:hAnsi="Courier New" w:cs="Courier New"/>
+        </w:rPr>
+        <w:tab/>
+      </w:r>
+      <w:r>
+        <w:rPr>
+          <w:rFonts w:ascii="Courier New" w:hAnsi="Courier New" w:cs="Courier New"/>
+        </w:rPr>
+        <w:tab/>
+      </w:r>
+      <w:r>
+        <w:rPr>
+          <w:rFonts w:ascii="Courier New" w:hAnsi="Courier New" w:cs="Courier New"/>
+        </w:rPr>
+        <w:tab/>
+        <w:t>- 4572.0</w:t>
+      </w:r>
+    </w:p>
+    <w:p>
+      <w:pPr>
+        <w:pStyle w:val="PlainText"/>
+        <w:rPr>
+          <w:rFonts w:ascii="Courier New" w:hAnsi="Courier New" w:cs="Courier New"/>
+          <w:b/>
+        </w:rPr>
+      </w:pPr>
+      <w:r>
+        <w:rPr>
+          <w:rFonts w:ascii="Courier New" w:hAnsi="Courier New" w:cs="Courier New"/>
+          <w:b/>
+        </w:rPr>
+        <w:t>Amount balance</w:t>
+      </w:r>
+      <w:r>
+        <w:rPr>
+          <w:rFonts w:ascii="Courier New" w:hAnsi="Courier New" w:cs="Courier New"/>
+          <w:b/>
+        </w:rPr>
+        <w:tab/>
+      </w:r>
+      <w:r>
+        <w:rPr>
+          <w:rFonts w:ascii="Courier New" w:hAnsi="Courier New" w:cs="Courier New"/>
+          <w:b/>
+        </w:rPr>
+        <w:tab/>
+      </w:r>
+      <w:r>
+        <w:rPr>
+          <w:rFonts w:ascii="Courier New" w:hAnsi="Courier New" w:cs="Courier New"/>
+          <w:b/>
+        </w:rPr>
+        <w:tab/>
+        <w:t>- 323369.0</w:t>
+      </w:r>
+    </w:p>
+    <w:p>
+      <w:pPr>
+        <w:pStyle w:val="PlainText"/>
+        <w:rPr>
+          <w:rFonts w:ascii="Courier New" w:hAnsi="Courier New" w:cs="Courier New"/>
+        </w:rPr>
+      </w:pPr>
+    </w:p>
+    <w:p>
+      <w:pPr>
+        <w:pStyle w:val="PlainText"/>
+        <w:rPr>
+          <w:rFonts w:ascii="Courier New" w:hAnsi="Courier New" w:cs="Courier New"/>
+          <w:b/>
+        </w:rPr>
+      </w:pPr>
     </w:p>
     <w:p>
       <w:pPr>

--- a/customer _details/GANGAMMA/SEP/KUNIGAL/KSK/PURCHASE DETAILS.docx
+++ b/customer _details/GANGAMMA/SEP/KUNIGAL/KSK/PURCHASE DETAILS.docx
@@ -20630,13 +20630,7 @@
         <w:rPr>
           <w:rFonts w:ascii="Courier New" w:hAnsi="Courier New" w:cs="Courier New"/>
         </w:rPr>
-        <w:t>THU Nov 02</w:t>
-      </w:r>
-      <w:r>
-        <w:rPr>
-          <w:rFonts w:ascii="Courier New" w:hAnsi="Courier New" w:cs="Courier New"/>
-        </w:rPr>
-        <w:t xml:space="preserve"> 11:14:47 PDT 2017</w:t>
+        <w:t>THU Nov 02 11:14:47 PDT 2017</w:t>
       </w:r>
     </w:p>
     <w:p>
@@ -20978,6 +20972,622 @@
         <w:tab/>
         <w:t>- 323369.0</w:t>
       </w:r>
+    </w:p>
+    <w:p>
+      <w:pPr>
+        <w:pStyle w:val="PlainText"/>
+        <w:rPr>
+          <w:rFonts w:ascii="Courier New" w:hAnsi="Courier New" w:cs="Courier New"/>
+          <w:b/>
+        </w:rPr>
+      </w:pPr>
+    </w:p>
+    <w:p>
+      <w:pPr>
+        <w:pStyle w:val="PlainText"/>
+        <w:rPr>
+          <w:rFonts w:ascii="Courier New" w:hAnsi="Courier New" w:cs="Courier New"/>
+        </w:rPr>
+      </w:pPr>
+      <w:r>
+        <w:rPr>
+          <w:rFonts w:ascii="Courier New" w:hAnsi="Courier New" w:cs="Courier New"/>
+        </w:rPr>
+        <w:t>FRI Nov 03</w:t>
+      </w:r>
+      <w:r>
+        <w:rPr>
+          <w:rFonts w:ascii="Courier New" w:hAnsi="Courier New" w:cs="Courier New"/>
+        </w:rPr>
+        <w:t xml:space="preserve"> 11:37:57 PDT 2017</w:t>
+      </w:r>
+    </w:p>
+    <w:p>
+      <w:pPr>
+        <w:pStyle w:val="PlainText"/>
+        <w:rPr>
+          <w:rFonts w:ascii="Courier New" w:hAnsi="Courier New" w:cs="Courier New"/>
+        </w:rPr>
+      </w:pPr>
+      <w:r>
+        <w:rPr>
+          <w:rFonts w:ascii="Courier New" w:hAnsi="Courier New" w:cs="Courier New"/>
+        </w:rPr>
+        <w:t>Person Name</w:t>
+      </w:r>
+      <w:r>
+        <w:rPr>
+          <w:rFonts w:ascii="Courier New" w:hAnsi="Courier New" w:cs="Courier New"/>
+        </w:rPr>
+        <w:tab/>
+      </w:r>
+      <w:r>
+        <w:rPr>
+          <w:rFonts w:ascii="Courier New" w:hAnsi="Courier New" w:cs="Courier New"/>
+        </w:rPr>
+        <w:tab/>
+      </w:r>
+      <w:r>
+        <w:rPr>
+          <w:rFonts w:ascii="Courier New" w:hAnsi="Courier New" w:cs="Courier New"/>
+        </w:rPr>
+        <w:tab/>
+      </w:r>
+      <w:r>
+        <w:rPr>
+          <w:rFonts w:ascii="Courier New" w:hAnsi="Courier New" w:cs="Courier New"/>
+        </w:rPr>
+        <w:tab/>
+        <w:t>- KSK</w:t>
+      </w:r>
+    </w:p>
+    <w:p>
+      <w:pPr>
+        <w:pStyle w:val="PlainText"/>
+        <w:rPr>
+          <w:rFonts w:ascii="Courier New" w:hAnsi="Courier New" w:cs="Courier New"/>
+        </w:rPr>
+      </w:pPr>
+      <w:r>
+        <w:rPr>
+          <w:rFonts w:ascii="Courier New" w:hAnsi="Courier New" w:cs="Courier New"/>
+        </w:rPr>
+        <w:t>Bill number</w:t>
+      </w:r>
+      <w:r>
+        <w:rPr>
+          <w:rFonts w:ascii="Courier New" w:hAnsi="Courier New" w:cs="Courier New"/>
+        </w:rPr>
+        <w:tab/>
+      </w:r>
+      <w:r>
+        <w:rPr>
+          <w:rFonts w:ascii="Courier New" w:hAnsi="Courier New" w:cs="Courier New"/>
+        </w:rPr>
+        <w:tab/>
+      </w:r>
+      <w:r>
+        <w:rPr>
+          <w:rFonts w:ascii="Courier New" w:hAnsi="Courier New" w:cs="Courier New"/>
+        </w:rPr>
+        <w:tab/>
+      </w:r>
+      <w:r>
+        <w:rPr>
+          <w:rFonts w:ascii="Courier New" w:hAnsi="Courier New" w:cs="Courier New"/>
+        </w:rPr>
+        <w:tab/>
+        <w:t>- 1349</w:t>
+      </w:r>
+    </w:p>
+    <w:p>
+      <w:pPr>
+        <w:pStyle w:val="PlainText"/>
+        <w:rPr>
+          <w:rFonts w:ascii="Courier New" w:hAnsi="Courier New" w:cs="Courier New"/>
+        </w:rPr>
+      </w:pPr>
+      <w:r>
+        <w:rPr>
+          <w:rFonts w:ascii="Courier New" w:hAnsi="Courier New" w:cs="Courier New"/>
+        </w:rPr>
+        <w:t>---------------------------------------------------------------</w:t>
+      </w:r>
+    </w:p>
+    <w:p>
+      <w:pPr>
+        <w:pStyle w:val="PlainText"/>
+        <w:rPr>
+          <w:rFonts w:ascii="Courier New" w:hAnsi="Courier New" w:cs="Courier New"/>
+        </w:rPr>
+      </w:pPr>
+      <w:r>
+        <w:rPr>
+          <w:rFonts w:ascii="Courier New" w:hAnsi="Courier New" w:cs="Courier New"/>
+        </w:rPr>
+        <w:t>Item Name</w:t>
+      </w:r>
+      <w:r>
+        <w:rPr>
+          <w:rFonts w:ascii="Courier New" w:hAnsi="Courier New" w:cs="Courier New"/>
+        </w:rPr>
+        <w:tab/>
+      </w:r>
+      <w:r>
+        <w:rPr>
+          <w:rFonts w:ascii="Courier New" w:hAnsi="Courier New" w:cs="Courier New"/>
+        </w:rPr>
+        <w:tab/>
+      </w:r>
+      <w:r>
+        <w:rPr>
+          <w:rFonts w:ascii="Courier New" w:hAnsi="Courier New" w:cs="Courier New"/>
+        </w:rPr>
+        <w:tab/>
+      </w:r>
+      <w:r>
+        <w:rPr>
+          <w:rFonts w:ascii="Courier New" w:hAnsi="Courier New" w:cs="Courier New"/>
+        </w:rPr>
+        <w:tab/>
+        <w:t>- BEET</w:t>
+      </w:r>
+    </w:p>
+    <w:p>
+      <w:pPr>
+        <w:pStyle w:val="PlainText"/>
+        <w:rPr>
+          <w:rFonts w:ascii="Courier New" w:hAnsi="Courier New" w:cs="Courier New"/>
+        </w:rPr>
+      </w:pPr>
+      <w:r>
+        <w:rPr>
+          <w:rFonts w:ascii="Courier New" w:hAnsi="Courier New" w:cs="Courier New"/>
+        </w:rPr>
+        <w:t>Number of Pockets</w:t>
+      </w:r>
+      <w:r>
+        <w:rPr>
+          <w:rFonts w:ascii="Courier New" w:hAnsi="Courier New" w:cs="Courier New"/>
+        </w:rPr>
+        <w:tab/>
+      </w:r>
+      <w:r>
+        <w:rPr>
+          <w:rFonts w:ascii="Courier New" w:hAnsi="Courier New" w:cs="Courier New"/>
+        </w:rPr>
+        <w:tab/>
+      </w:r>
+      <w:r>
+        <w:rPr>
+          <w:rFonts w:ascii="Courier New" w:hAnsi="Courier New" w:cs="Courier New"/>
+        </w:rPr>
+        <w:tab/>
+        <w:t>- 1</w:t>
+      </w:r>
+    </w:p>
+    <w:p>
+      <w:pPr>
+        <w:pStyle w:val="PlainText"/>
+        <w:rPr>
+          <w:rFonts w:ascii="Courier New" w:hAnsi="Courier New" w:cs="Courier New"/>
+        </w:rPr>
+      </w:pPr>
+      <w:r>
+        <w:rPr>
+          <w:rFonts w:ascii="Courier New" w:hAnsi="Courier New" w:cs="Courier New"/>
+        </w:rPr>
+        <w:t>Number of KGs</w:t>
+      </w:r>
+      <w:r>
+        <w:rPr>
+          <w:rFonts w:ascii="Courier New" w:hAnsi="Courier New" w:cs="Courier New"/>
+        </w:rPr>
+        <w:tab/>
+      </w:r>
+      <w:r>
+        <w:rPr>
+          <w:rFonts w:ascii="Courier New" w:hAnsi="Courier New" w:cs="Courier New"/>
+        </w:rPr>
+        <w:tab/>
+      </w:r>
+      <w:r>
+        <w:rPr>
+          <w:rFonts w:ascii="Courier New" w:hAnsi="Courier New" w:cs="Courier New"/>
+        </w:rPr>
+        <w:tab/>
+        <w:t>- 59</w:t>
+      </w:r>
+    </w:p>
+    <w:p>
+      <w:pPr>
+        <w:pStyle w:val="PlainText"/>
+        <w:rPr>
+          <w:rFonts w:ascii="Courier New" w:hAnsi="Courier New" w:cs="Courier New"/>
+        </w:rPr>
+      </w:pPr>
+      <w:r>
+        <w:rPr>
+          <w:rFonts w:ascii="Courier New" w:hAnsi="Courier New" w:cs="Courier New"/>
+        </w:rPr>
+        <w:t>Rate</w:t>
+      </w:r>
+      <w:r>
+        <w:rPr>
+          <w:rFonts w:ascii="Courier New" w:hAnsi="Courier New" w:cs="Courier New"/>
+        </w:rPr>
+        <w:tab/>
+      </w:r>
+      <w:r>
+        <w:rPr>
+          <w:rFonts w:ascii="Courier New" w:hAnsi="Courier New" w:cs="Courier New"/>
+        </w:rPr>
+        <w:tab/>
+      </w:r>
+      <w:r>
+        <w:rPr>
+          <w:rFonts w:ascii="Courier New" w:hAnsi="Courier New" w:cs="Courier New"/>
+        </w:rPr>
+        <w:tab/>
+      </w:r>
+      <w:r>
+        <w:rPr>
+          <w:rFonts w:ascii="Courier New" w:hAnsi="Courier New" w:cs="Courier New"/>
+        </w:rPr>
+        <w:tab/>
+      </w:r>
+      <w:r>
+        <w:rPr>
+          <w:rFonts w:ascii="Courier New" w:hAnsi="Courier New" w:cs="Courier New"/>
+        </w:rPr>
+        <w:tab/>
+        <w:t>- 38</w:t>
+      </w:r>
+    </w:p>
+    <w:p>
+      <w:pPr>
+        <w:pStyle w:val="PlainText"/>
+        <w:rPr>
+          <w:rFonts w:ascii="Courier New" w:hAnsi="Courier New" w:cs="Courier New"/>
+        </w:rPr>
+      </w:pPr>
+      <w:r>
+        <w:rPr>
+          <w:rFonts w:ascii="Courier New" w:hAnsi="Courier New" w:cs="Courier New"/>
+        </w:rPr>
+        <w:t>Total Price</w:t>
+      </w:r>
+      <w:r>
+        <w:rPr>
+          <w:rFonts w:ascii="Courier New" w:hAnsi="Courier New" w:cs="Courier New"/>
+        </w:rPr>
+        <w:tab/>
+      </w:r>
+      <w:r>
+        <w:rPr>
+          <w:rFonts w:ascii="Courier New" w:hAnsi="Courier New" w:cs="Courier New"/>
+        </w:rPr>
+        <w:tab/>
+      </w:r>
+      <w:r>
+        <w:rPr>
+          <w:rFonts w:ascii="Courier New" w:hAnsi="Courier New" w:cs="Courier New"/>
+        </w:rPr>
+        <w:tab/>
+      </w:r>
+      <w:r>
+        <w:rPr>
+          <w:rFonts w:ascii="Courier New" w:hAnsi="Courier New" w:cs="Courier New"/>
+        </w:rPr>
+        <w:tab/>
+        <w:t>- 2242.0</w:t>
+      </w:r>
+    </w:p>
+    <w:p>
+      <w:pPr>
+        <w:pStyle w:val="PlainText"/>
+        <w:rPr>
+          <w:rFonts w:ascii="Courier New" w:hAnsi="Courier New" w:cs="Courier New"/>
+        </w:rPr>
+      </w:pPr>
+      <w:r>
+        <w:rPr>
+          <w:rFonts w:ascii="Courier New" w:hAnsi="Courier New" w:cs="Courier New"/>
+        </w:rPr>
+        <w:t>Amount balance</w:t>
+      </w:r>
+      <w:r>
+        <w:rPr>
+          <w:rFonts w:ascii="Courier New" w:hAnsi="Courier New" w:cs="Courier New"/>
+        </w:rPr>
+        <w:tab/>
+      </w:r>
+      <w:r>
+        <w:rPr>
+          <w:rFonts w:ascii="Courier New" w:hAnsi="Courier New" w:cs="Courier New"/>
+        </w:rPr>
+        <w:tab/>
+      </w:r>
+      <w:r>
+        <w:rPr>
+          <w:rFonts w:ascii="Courier New" w:hAnsi="Courier New" w:cs="Courier New"/>
+        </w:rPr>
+        <w:tab/>
+        <w:t>- 325611.0</w:t>
+      </w:r>
+    </w:p>
+    <w:p>
+      <w:pPr>
+        <w:pStyle w:val="PlainText"/>
+        <w:rPr>
+          <w:rFonts w:ascii="Courier New" w:hAnsi="Courier New" w:cs="Courier New"/>
+        </w:rPr>
+      </w:pPr>
+    </w:p>
+    <w:p>
+      <w:pPr>
+        <w:pStyle w:val="PlainText"/>
+        <w:rPr>
+          <w:rFonts w:ascii="Courier New" w:hAnsi="Courier New" w:cs="Courier New"/>
+        </w:rPr>
+      </w:pPr>
+      <w:r>
+        <w:rPr>
+          <w:rFonts w:ascii="Courier New" w:hAnsi="Courier New" w:cs="Courier New"/>
+        </w:rPr>
+        <w:t>Item Name</w:t>
+      </w:r>
+      <w:r>
+        <w:rPr>
+          <w:rFonts w:ascii="Courier New" w:hAnsi="Courier New" w:cs="Courier New"/>
+        </w:rPr>
+        <w:tab/>
+      </w:r>
+      <w:r>
+        <w:rPr>
+          <w:rFonts w:ascii="Courier New" w:hAnsi="Courier New" w:cs="Courier New"/>
+        </w:rPr>
+        <w:tab/>
+      </w:r>
+      <w:r>
+        <w:rPr>
+          <w:rFonts w:ascii="Courier New" w:hAnsi="Courier New" w:cs="Courier New"/>
+        </w:rPr>
+        <w:tab/>
+      </w:r>
+      <w:r>
+        <w:rPr>
+          <w:rFonts w:ascii="Courier New" w:hAnsi="Courier New" w:cs="Courier New"/>
+        </w:rPr>
+        <w:tab/>
+        <w:t>- CARROT</w:t>
+      </w:r>
+    </w:p>
+    <w:p>
+      <w:pPr>
+        <w:pStyle w:val="PlainText"/>
+        <w:rPr>
+          <w:rFonts w:ascii="Courier New" w:hAnsi="Courier New" w:cs="Courier New"/>
+        </w:rPr>
+      </w:pPr>
+      <w:r>
+        <w:rPr>
+          <w:rFonts w:ascii="Courier New" w:hAnsi="Courier New" w:cs="Courier New"/>
+        </w:rPr>
+        <w:t>Number of Pockets</w:t>
+      </w:r>
+      <w:r>
+        <w:rPr>
+          <w:rFonts w:ascii="Courier New" w:hAnsi="Courier New" w:cs="Courier New"/>
+        </w:rPr>
+        <w:tab/>
+      </w:r>
+      <w:r>
+        <w:rPr>
+          <w:rFonts w:ascii="Courier New" w:hAnsi="Courier New" w:cs="Courier New"/>
+        </w:rPr>
+        <w:tab/>
+      </w:r>
+      <w:r>
+        <w:rPr>
+          <w:rFonts w:ascii="Courier New" w:hAnsi="Courier New" w:cs="Courier New"/>
+        </w:rPr>
+        <w:tab/>
+        <w:t>- 1</w:t>
+      </w:r>
+    </w:p>
+    <w:p>
+      <w:pPr>
+        <w:pStyle w:val="PlainText"/>
+        <w:rPr>
+          <w:rFonts w:ascii="Courier New" w:hAnsi="Courier New" w:cs="Courier New"/>
+        </w:rPr>
+      </w:pPr>
+      <w:r>
+        <w:rPr>
+          <w:rFonts w:ascii="Courier New" w:hAnsi="Courier New" w:cs="Courier New"/>
+        </w:rPr>
+        <w:t>Number of KGs</w:t>
+      </w:r>
+      <w:r>
+        <w:rPr>
+          <w:rFonts w:ascii="Courier New" w:hAnsi="Courier New" w:cs="Courier New"/>
+        </w:rPr>
+        <w:tab/>
+      </w:r>
+      <w:r>
+        <w:rPr>
+          <w:rFonts w:ascii="Courier New" w:hAnsi="Courier New" w:cs="Courier New"/>
+        </w:rPr>
+        <w:tab/>
+      </w:r>
+      <w:r>
+        <w:rPr>
+          <w:rFonts w:ascii="Courier New" w:hAnsi="Courier New" w:cs="Courier New"/>
+        </w:rPr>
+        <w:tab/>
+        <w:t>- 90</w:t>
+      </w:r>
+    </w:p>
+    <w:p>
+      <w:pPr>
+        <w:pStyle w:val="PlainText"/>
+        <w:rPr>
+          <w:rFonts w:ascii="Courier New" w:hAnsi="Courier New" w:cs="Courier New"/>
+        </w:rPr>
+      </w:pPr>
+      <w:r>
+        <w:rPr>
+          <w:rFonts w:ascii="Courier New" w:hAnsi="Courier New" w:cs="Courier New"/>
+        </w:rPr>
+        <w:t>Rate</w:t>
+      </w:r>
+      <w:r>
+        <w:rPr>
+          <w:rFonts w:ascii="Courier New" w:hAnsi="Courier New" w:cs="Courier New"/>
+        </w:rPr>
+        <w:tab/>
+      </w:r>
+      <w:r>
+        <w:rPr>
+          <w:rFonts w:ascii="Courier New" w:hAnsi="Courier New" w:cs="Courier New"/>
+        </w:rPr>
+        <w:tab/>
+      </w:r>
+      <w:r>
+        <w:rPr>
+          <w:rFonts w:ascii="Courier New" w:hAnsi="Courier New" w:cs="Courier New"/>
+        </w:rPr>
+        <w:tab/>
+      </w:r>
+      <w:r>
+        <w:rPr>
+          <w:rFonts w:ascii="Courier New" w:hAnsi="Courier New" w:cs="Courier New"/>
+        </w:rPr>
+        <w:tab/>
+      </w:r>
+      <w:r>
+        <w:rPr>
+          <w:rFonts w:ascii="Courier New" w:hAnsi="Courier New" w:cs="Courier New"/>
+        </w:rPr>
+        <w:tab/>
+        <w:t>- 48</w:t>
+      </w:r>
+    </w:p>
+    <w:p>
+      <w:pPr>
+        <w:pStyle w:val="PlainText"/>
+        <w:rPr>
+          <w:rFonts w:ascii="Courier New" w:hAnsi="Courier New" w:cs="Courier New"/>
+        </w:rPr>
+      </w:pPr>
+      <w:r>
+        <w:rPr>
+          <w:rFonts w:ascii="Courier New" w:hAnsi="Courier New" w:cs="Courier New"/>
+        </w:rPr>
+        <w:t>Transport &amp; Miscellaneous</w:t>
+      </w:r>
+      <w:r>
+        <w:rPr>
+          <w:rFonts w:ascii="Courier New" w:hAnsi="Courier New" w:cs="Courier New"/>
+        </w:rPr>
+        <w:tab/>
+        <w:t>- 120</w:t>
+      </w:r>
+    </w:p>
+    <w:p>
+      <w:pPr>
+        <w:pStyle w:val="PlainText"/>
+        <w:rPr>
+          <w:rFonts w:ascii="Courier New" w:hAnsi="Courier New" w:cs="Courier New"/>
+        </w:rPr>
+      </w:pPr>
+      <w:r>
+        <w:rPr>
+          <w:rFonts w:ascii="Courier New" w:hAnsi="Courier New" w:cs="Courier New"/>
+        </w:rPr>
+        <w:t>Total Price</w:t>
+      </w:r>
+      <w:r>
+        <w:rPr>
+          <w:rFonts w:ascii="Courier New" w:hAnsi="Courier New" w:cs="Courier New"/>
+        </w:rPr>
+        <w:tab/>
+      </w:r>
+      <w:r>
+        <w:rPr>
+          <w:rFonts w:ascii="Courier New" w:hAnsi="Courier New" w:cs="Courier New"/>
+        </w:rPr>
+        <w:tab/>
+      </w:r>
+      <w:r>
+        <w:rPr>
+          <w:rFonts w:ascii="Courier New" w:hAnsi="Courier New" w:cs="Courier New"/>
+        </w:rPr>
+        <w:tab/>
+      </w:r>
+      <w:r>
+        <w:rPr>
+          <w:rFonts w:ascii="Courier New" w:hAnsi="Courier New" w:cs="Courier New"/>
+        </w:rPr>
+        <w:tab/>
+        <w:t>- 4440.0</w:t>
+      </w:r>
+    </w:p>
+    <w:p>
+      <w:pPr>
+        <w:pStyle w:val="PlainText"/>
+        <w:rPr>
+          <w:rFonts w:ascii="Courier New" w:hAnsi="Courier New" w:cs="Courier New"/>
+          <w:b/>
+        </w:rPr>
+      </w:pPr>
+      <w:r>
+        <w:rPr>
+          <w:rFonts w:ascii="Courier New" w:hAnsi="Courier New" w:cs="Courier New"/>
+          <w:b/>
+        </w:rPr>
+        <w:t>Amount balance</w:t>
+      </w:r>
+      <w:r>
+        <w:rPr>
+          <w:rFonts w:ascii="Courier New" w:hAnsi="Courier New" w:cs="Courier New"/>
+          <w:b/>
+        </w:rPr>
+        <w:tab/>
+      </w:r>
+      <w:r>
+        <w:rPr>
+          <w:rFonts w:ascii="Courier New" w:hAnsi="Courier New" w:cs="Courier New"/>
+          <w:b/>
+        </w:rPr>
+        <w:tab/>
+      </w:r>
+      <w:r>
+        <w:rPr>
+          <w:rFonts w:ascii="Courier New" w:hAnsi="Courier New" w:cs="Courier New"/>
+          <w:b/>
+        </w:rPr>
+        <w:tab/>
+        <w:t>- 330051.0</w:t>
+      </w:r>
+    </w:p>
+    <w:p>
+      <w:pPr>
+        <w:pStyle w:val="PlainText"/>
+        <w:rPr>
+          <w:rFonts w:ascii="Courier New" w:hAnsi="Courier New" w:cs="Courier New"/>
+        </w:rPr>
+      </w:pPr>
+    </w:p>
+    <w:p>
+      <w:pPr>
+        <w:pStyle w:val="PlainText"/>
+        <w:rPr>
+          <w:rFonts w:ascii="Courier New" w:hAnsi="Courier New" w:cs="Courier New"/>
+          <w:b/>
+        </w:rPr>
+      </w:pPr>
     </w:p>
     <w:p>
       <w:pPr>

--- a/customer _details/GANGAMMA/SEP/KUNIGAL/KSK/PURCHASE DETAILS.docx
+++ b/customer _details/GANGAMMA/SEP/KUNIGAL/KSK/PURCHASE DETAILS.docx
@@ -20993,13 +20993,7 @@
         <w:rPr>
           <w:rFonts w:ascii="Courier New" w:hAnsi="Courier New" w:cs="Courier New"/>
         </w:rPr>
-        <w:t>FRI Nov 03</w:t>
-      </w:r>
-      <w:r>
-        <w:rPr>
-          <w:rFonts w:ascii="Courier New" w:hAnsi="Courier New" w:cs="Courier New"/>
-        </w:rPr>
-        <w:t xml:space="preserve"> 11:37:57 PDT 2017</w:t>
+        <w:t>FRI Nov 03 11:37:57 PDT 2017</w:t>
       </w:r>
     </w:p>
     <w:p>
@@ -21571,6 +21565,392 @@
         <w:tab/>
         <w:t>- 330051.0</w:t>
       </w:r>
+    </w:p>
+    <w:p>
+      <w:pPr>
+        <w:pStyle w:val="PlainText"/>
+        <w:rPr>
+          <w:rFonts w:ascii="Courier New" w:hAnsi="Courier New" w:cs="Courier New"/>
+          <w:b/>
+        </w:rPr>
+      </w:pPr>
+    </w:p>
+    <w:p>
+      <w:pPr>
+        <w:pStyle w:val="PlainText"/>
+        <w:rPr>
+          <w:rFonts w:ascii="Courier New" w:hAnsi="Courier New" w:cs="Courier New"/>
+        </w:rPr>
+      </w:pPr>
+      <w:r>
+        <w:rPr>
+          <w:rFonts w:ascii="Courier New" w:hAnsi="Courier New" w:cs="Courier New"/>
+        </w:rPr>
+        <w:t>SAT Nov 04</w:t>
+      </w:r>
+      <w:r>
+        <w:rPr>
+          <w:rFonts w:ascii="Courier New" w:hAnsi="Courier New" w:cs="Courier New"/>
+        </w:rPr>
+        <w:t xml:space="preserve"> 11:19:07 PST 2017</w:t>
+      </w:r>
+    </w:p>
+    <w:p>
+      <w:pPr>
+        <w:pStyle w:val="PlainText"/>
+        <w:rPr>
+          <w:rFonts w:ascii="Courier New" w:hAnsi="Courier New" w:cs="Courier New"/>
+        </w:rPr>
+      </w:pPr>
+      <w:r>
+        <w:rPr>
+          <w:rFonts w:ascii="Courier New" w:hAnsi="Courier New" w:cs="Courier New"/>
+        </w:rPr>
+        <w:t>Person Name</w:t>
+      </w:r>
+      <w:r>
+        <w:rPr>
+          <w:rFonts w:ascii="Courier New" w:hAnsi="Courier New" w:cs="Courier New"/>
+        </w:rPr>
+        <w:tab/>
+      </w:r>
+      <w:r>
+        <w:rPr>
+          <w:rFonts w:ascii="Courier New" w:hAnsi="Courier New" w:cs="Courier New"/>
+        </w:rPr>
+        <w:tab/>
+      </w:r>
+      <w:r>
+        <w:rPr>
+          <w:rFonts w:ascii="Courier New" w:hAnsi="Courier New" w:cs="Courier New"/>
+        </w:rPr>
+        <w:tab/>
+      </w:r>
+      <w:r>
+        <w:rPr>
+          <w:rFonts w:ascii="Courier New" w:hAnsi="Courier New" w:cs="Courier New"/>
+        </w:rPr>
+        <w:tab/>
+        <w:t>- KSK</w:t>
+      </w:r>
+    </w:p>
+    <w:p>
+      <w:pPr>
+        <w:pStyle w:val="PlainText"/>
+        <w:rPr>
+          <w:rFonts w:ascii="Courier New" w:hAnsi="Courier New" w:cs="Courier New"/>
+        </w:rPr>
+      </w:pPr>
+      <w:r>
+        <w:rPr>
+          <w:rFonts w:ascii="Courier New" w:hAnsi="Courier New" w:cs="Courier New"/>
+        </w:rPr>
+        <w:t>Bill number</w:t>
+      </w:r>
+      <w:r>
+        <w:rPr>
+          <w:rFonts w:ascii="Courier New" w:hAnsi="Courier New" w:cs="Courier New"/>
+        </w:rPr>
+        <w:tab/>
+      </w:r>
+      <w:r>
+        <w:rPr>
+          <w:rFonts w:ascii="Courier New" w:hAnsi="Courier New" w:cs="Courier New"/>
+        </w:rPr>
+        <w:tab/>
+      </w:r>
+      <w:r>
+        <w:rPr>
+          <w:rFonts w:ascii="Courier New" w:hAnsi="Courier New" w:cs="Courier New"/>
+        </w:rPr>
+        <w:tab/>
+      </w:r>
+      <w:r>
+        <w:rPr>
+          <w:rFonts w:ascii="Courier New" w:hAnsi="Courier New" w:cs="Courier New"/>
+        </w:rPr>
+        <w:tab/>
+        <w:t>- 1381</w:t>
+      </w:r>
+    </w:p>
+    <w:p>
+      <w:pPr>
+        <w:pStyle w:val="PlainText"/>
+        <w:rPr>
+          <w:rFonts w:ascii="Courier New" w:hAnsi="Courier New" w:cs="Courier New"/>
+        </w:rPr>
+      </w:pPr>
+      <w:r>
+        <w:rPr>
+          <w:rFonts w:ascii="Courier New" w:hAnsi="Courier New" w:cs="Courier New"/>
+        </w:rPr>
+        <w:t>---------------------------------------------------------------</w:t>
+      </w:r>
+    </w:p>
+    <w:p>
+      <w:pPr>
+        <w:pStyle w:val="PlainText"/>
+        <w:rPr>
+          <w:rFonts w:ascii="Courier New" w:hAnsi="Courier New" w:cs="Courier New"/>
+        </w:rPr>
+      </w:pPr>
+      <w:r>
+        <w:rPr>
+          <w:rFonts w:ascii="Courier New" w:hAnsi="Courier New" w:cs="Courier New"/>
+        </w:rPr>
+        <w:t>Item Name</w:t>
+      </w:r>
+      <w:r>
+        <w:rPr>
+          <w:rFonts w:ascii="Courier New" w:hAnsi="Courier New" w:cs="Courier New"/>
+        </w:rPr>
+        <w:tab/>
+      </w:r>
+      <w:r>
+        <w:rPr>
+          <w:rFonts w:ascii="Courier New" w:hAnsi="Courier New" w:cs="Courier New"/>
+        </w:rPr>
+        <w:tab/>
+      </w:r>
+      <w:r>
+        <w:rPr>
+          <w:rFonts w:ascii="Courier New" w:hAnsi="Courier New" w:cs="Courier New"/>
+        </w:rPr>
+        <w:tab/>
+      </w:r>
+      <w:r>
+        <w:rPr>
+          <w:rFonts w:ascii="Courier New" w:hAnsi="Courier New" w:cs="Courier New"/>
+        </w:rPr>
+        <w:tab/>
+        <w:t>- CARROT 2</w:t>
+      </w:r>
+    </w:p>
+    <w:p>
+      <w:pPr>
+        <w:pStyle w:val="PlainText"/>
+        <w:rPr>
+          <w:rFonts w:ascii="Courier New" w:hAnsi="Courier New" w:cs="Courier New"/>
+        </w:rPr>
+      </w:pPr>
+      <w:r>
+        <w:rPr>
+          <w:rFonts w:ascii="Courier New" w:hAnsi="Courier New" w:cs="Courier New"/>
+        </w:rPr>
+        <w:t>Number of Pockets</w:t>
+      </w:r>
+      <w:r>
+        <w:rPr>
+          <w:rFonts w:ascii="Courier New" w:hAnsi="Courier New" w:cs="Courier New"/>
+        </w:rPr>
+        <w:tab/>
+      </w:r>
+      <w:r>
+        <w:rPr>
+          <w:rFonts w:ascii="Courier New" w:hAnsi="Courier New" w:cs="Courier New"/>
+        </w:rPr>
+        <w:tab/>
+      </w:r>
+      <w:r>
+        <w:rPr>
+          <w:rFonts w:ascii="Courier New" w:hAnsi="Courier New" w:cs="Courier New"/>
+        </w:rPr>
+        <w:tab/>
+        <w:t>- 1</w:t>
+      </w:r>
+    </w:p>
+    <w:p>
+      <w:pPr>
+        <w:pStyle w:val="PlainText"/>
+        <w:rPr>
+          <w:rFonts w:ascii="Courier New" w:hAnsi="Courier New" w:cs="Courier New"/>
+        </w:rPr>
+      </w:pPr>
+      <w:r>
+        <w:rPr>
+          <w:rFonts w:ascii="Courier New" w:hAnsi="Courier New" w:cs="Courier New"/>
+        </w:rPr>
+        <w:t>Number of KGs</w:t>
+      </w:r>
+      <w:r>
+        <w:rPr>
+          <w:rFonts w:ascii="Courier New" w:hAnsi="Courier New" w:cs="Courier New"/>
+        </w:rPr>
+        <w:tab/>
+      </w:r>
+      <w:r>
+        <w:rPr>
+          <w:rFonts w:ascii="Courier New" w:hAnsi="Courier New" w:cs="Courier New"/>
+        </w:rPr>
+        <w:tab/>
+      </w:r>
+      <w:r>
+        <w:rPr>
+          <w:rFonts w:ascii="Courier New" w:hAnsi="Courier New" w:cs="Courier New"/>
+        </w:rPr>
+        <w:tab/>
+        <w:t>- 87</w:t>
+      </w:r>
+    </w:p>
+    <w:p>
+      <w:pPr>
+        <w:pStyle w:val="PlainText"/>
+        <w:rPr>
+          <w:rFonts w:ascii="Courier New" w:hAnsi="Courier New" w:cs="Courier New"/>
+        </w:rPr>
+      </w:pPr>
+      <w:r>
+        <w:rPr>
+          <w:rFonts w:ascii="Courier New" w:hAnsi="Courier New" w:cs="Courier New"/>
+        </w:rPr>
+        <w:t>Rate</w:t>
+      </w:r>
+      <w:r>
+        <w:rPr>
+          <w:rFonts w:ascii="Courier New" w:hAnsi="Courier New" w:cs="Courier New"/>
+        </w:rPr>
+        <w:tab/>
+      </w:r>
+      <w:r>
+        <w:rPr>
+          <w:rFonts w:ascii="Courier New" w:hAnsi="Courier New" w:cs="Courier New"/>
+        </w:rPr>
+        <w:tab/>
+      </w:r>
+      <w:r>
+        <w:rPr>
+          <w:rFonts w:ascii="Courier New" w:hAnsi="Courier New" w:cs="Courier New"/>
+        </w:rPr>
+        <w:tab/>
+      </w:r>
+      <w:r>
+        <w:rPr>
+          <w:rFonts w:ascii="Courier New" w:hAnsi="Courier New" w:cs="Courier New"/>
+        </w:rPr>
+        <w:tab/>
+      </w:r>
+      <w:r>
+        <w:rPr>
+          <w:rFonts w:ascii="Courier New" w:hAnsi="Courier New" w:cs="Courier New"/>
+        </w:rPr>
+        <w:tab/>
+        <w:t>- 50</w:t>
+      </w:r>
+    </w:p>
+    <w:p>
+      <w:pPr>
+        <w:pStyle w:val="PlainText"/>
+        <w:rPr>
+          <w:rFonts w:ascii="Courier New" w:hAnsi="Courier New" w:cs="Courier New"/>
+        </w:rPr>
+      </w:pPr>
+      <w:r>
+        <w:rPr>
+          <w:rFonts w:ascii="Courier New" w:hAnsi="Courier New" w:cs="Courier New"/>
+        </w:rPr>
+        <w:t>Transport &amp; Miscellaneous</w:t>
+      </w:r>
+      <w:r>
+        <w:rPr>
+          <w:rFonts w:ascii="Courier New" w:hAnsi="Courier New" w:cs="Courier New"/>
+        </w:rPr>
+        <w:tab/>
+        <w:t>- 60</w:t>
+      </w:r>
+    </w:p>
+    <w:p>
+      <w:pPr>
+        <w:pStyle w:val="PlainText"/>
+        <w:rPr>
+          <w:rFonts w:ascii="Courier New" w:hAnsi="Courier New" w:cs="Courier New"/>
+        </w:rPr>
+      </w:pPr>
+      <w:r>
+        <w:rPr>
+          <w:rFonts w:ascii="Courier New" w:hAnsi="Courier New" w:cs="Courier New"/>
+        </w:rPr>
+        <w:t>Total Price</w:t>
+      </w:r>
+      <w:r>
+        <w:rPr>
+          <w:rFonts w:ascii="Courier New" w:hAnsi="Courier New" w:cs="Courier New"/>
+        </w:rPr>
+        <w:tab/>
+      </w:r>
+      <w:r>
+        <w:rPr>
+          <w:rFonts w:ascii="Courier New" w:hAnsi="Courier New" w:cs="Courier New"/>
+        </w:rPr>
+        <w:tab/>
+      </w:r>
+      <w:r>
+        <w:rPr>
+          <w:rFonts w:ascii="Courier New" w:hAnsi="Courier New" w:cs="Courier New"/>
+        </w:rPr>
+        <w:tab/>
+      </w:r>
+      <w:r>
+        <w:rPr>
+          <w:rFonts w:ascii="Courier New" w:hAnsi="Courier New" w:cs="Courier New"/>
+        </w:rPr>
+        <w:tab/>
+        <w:t>- 4410.0</w:t>
+      </w:r>
+    </w:p>
+    <w:p>
+      <w:pPr>
+        <w:pStyle w:val="PlainText"/>
+        <w:rPr>
+          <w:rFonts w:ascii="Courier New" w:hAnsi="Courier New" w:cs="Courier New"/>
+          <w:b/>
+        </w:rPr>
+      </w:pPr>
+      <w:r>
+        <w:rPr>
+          <w:rFonts w:ascii="Courier New" w:hAnsi="Courier New" w:cs="Courier New"/>
+          <w:b/>
+        </w:rPr>
+        <w:t>Amount balance</w:t>
+      </w:r>
+      <w:r>
+        <w:rPr>
+          <w:rFonts w:ascii="Courier New" w:hAnsi="Courier New" w:cs="Courier New"/>
+          <w:b/>
+        </w:rPr>
+        <w:tab/>
+      </w:r>
+      <w:r>
+        <w:rPr>
+          <w:rFonts w:ascii="Courier New" w:hAnsi="Courier New" w:cs="Courier New"/>
+          <w:b/>
+        </w:rPr>
+        <w:tab/>
+      </w:r>
+      <w:r>
+        <w:rPr>
+          <w:rFonts w:ascii="Courier New" w:hAnsi="Courier New" w:cs="Courier New"/>
+          <w:b/>
+        </w:rPr>
+        <w:tab/>
+        <w:t>- 334461.0</w:t>
+      </w:r>
+    </w:p>
+    <w:p>
+      <w:pPr>
+        <w:pStyle w:val="PlainText"/>
+        <w:rPr>
+          <w:rFonts w:ascii="Courier New" w:hAnsi="Courier New" w:cs="Courier New"/>
+        </w:rPr>
+      </w:pPr>
+    </w:p>
+    <w:p>
+      <w:pPr>
+        <w:pStyle w:val="PlainText"/>
+        <w:rPr>
+          <w:rFonts w:ascii="Courier New" w:hAnsi="Courier New" w:cs="Courier New"/>
+          <w:b/>
+        </w:rPr>
+      </w:pPr>
     </w:p>
     <w:p>
       <w:pPr>

--- a/customer _details/GANGAMMA/SEP/KUNIGAL/KSK/PURCHASE DETAILS.docx
+++ b/customer _details/GANGAMMA/SEP/KUNIGAL/KSK/PURCHASE DETAILS.docx
@@ -21586,13 +21586,7 @@
         <w:rPr>
           <w:rFonts w:ascii="Courier New" w:hAnsi="Courier New" w:cs="Courier New"/>
         </w:rPr>
-        <w:t>SAT Nov 04</w:t>
-      </w:r>
-      <w:r>
-        <w:rPr>
-          <w:rFonts w:ascii="Courier New" w:hAnsi="Courier New" w:cs="Courier New"/>
-        </w:rPr>
-        <w:t xml:space="preserve"> 11:19:07 PST 2017</w:t>
+        <w:t>SAT Nov 04 11:19:07 PST 2017</w:t>
       </w:r>
     </w:p>
     <w:p>
@@ -21934,6 +21928,392 @@
         <w:tab/>
         <w:t>- 334461.0</w:t>
       </w:r>
+    </w:p>
+    <w:p>
+      <w:pPr>
+        <w:pStyle w:val="PlainText"/>
+        <w:rPr>
+          <w:rFonts w:ascii="Courier New" w:hAnsi="Courier New" w:cs="Courier New"/>
+          <w:b/>
+        </w:rPr>
+      </w:pPr>
+    </w:p>
+    <w:p>
+      <w:pPr>
+        <w:pStyle w:val="PlainText"/>
+        <w:rPr>
+          <w:rFonts w:ascii="Courier New" w:hAnsi="Courier New" w:cs="Courier New"/>
+        </w:rPr>
+      </w:pPr>
+      <w:r>
+        <w:rPr>
+          <w:rFonts w:ascii="Courier New" w:hAnsi="Courier New" w:cs="Courier New"/>
+        </w:rPr>
+        <w:t>SUN Nov 05</w:t>
+      </w:r>
+      <w:r>
+        <w:rPr>
+          <w:rFonts w:ascii="Courier New" w:hAnsi="Courier New" w:cs="Courier New"/>
+        </w:rPr>
+        <w:t xml:space="preserve"> 10:48:58 PST 2017</w:t>
+      </w:r>
+    </w:p>
+    <w:p>
+      <w:pPr>
+        <w:pStyle w:val="PlainText"/>
+        <w:rPr>
+          <w:rFonts w:ascii="Courier New" w:hAnsi="Courier New" w:cs="Courier New"/>
+        </w:rPr>
+      </w:pPr>
+      <w:r>
+        <w:rPr>
+          <w:rFonts w:ascii="Courier New" w:hAnsi="Courier New" w:cs="Courier New"/>
+        </w:rPr>
+        <w:t>Person Name</w:t>
+      </w:r>
+      <w:r>
+        <w:rPr>
+          <w:rFonts w:ascii="Courier New" w:hAnsi="Courier New" w:cs="Courier New"/>
+        </w:rPr>
+        <w:tab/>
+      </w:r>
+      <w:r>
+        <w:rPr>
+          <w:rFonts w:ascii="Courier New" w:hAnsi="Courier New" w:cs="Courier New"/>
+        </w:rPr>
+        <w:tab/>
+      </w:r>
+      <w:r>
+        <w:rPr>
+          <w:rFonts w:ascii="Courier New" w:hAnsi="Courier New" w:cs="Courier New"/>
+        </w:rPr>
+        <w:tab/>
+      </w:r>
+      <w:r>
+        <w:rPr>
+          <w:rFonts w:ascii="Courier New" w:hAnsi="Courier New" w:cs="Courier New"/>
+        </w:rPr>
+        <w:tab/>
+        <w:t>- KSK</w:t>
+      </w:r>
+    </w:p>
+    <w:p>
+      <w:pPr>
+        <w:pStyle w:val="PlainText"/>
+        <w:rPr>
+          <w:rFonts w:ascii="Courier New" w:hAnsi="Courier New" w:cs="Courier New"/>
+        </w:rPr>
+      </w:pPr>
+      <w:r>
+        <w:rPr>
+          <w:rFonts w:ascii="Courier New" w:hAnsi="Courier New" w:cs="Courier New"/>
+        </w:rPr>
+        <w:t>Bill number</w:t>
+      </w:r>
+      <w:r>
+        <w:rPr>
+          <w:rFonts w:ascii="Courier New" w:hAnsi="Courier New" w:cs="Courier New"/>
+        </w:rPr>
+        <w:tab/>
+      </w:r>
+      <w:r>
+        <w:rPr>
+          <w:rFonts w:ascii="Courier New" w:hAnsi="Courier New" w:cs="Courier New"/>
+        </w:rPr>
+        <w:tab/>
+      </w:r>
+      <w:r>
+        <w:rPr>
+          <w:rFonts w:ascii="Courier New" w:hAnsi="Courier New" w:cs="Courier New"/>
+        </w:rPr>
+        <w:tab/>
+      </w:r>
+      <w:r>
+        <w:rPr>
+          <w:rFonts w:ascii="Courier New" w:hAnsi="Courier New" w:cs="Courier New"/>
+        </w:rPr>
+        <w:tab/>
+        <w:t>- 1410</w:t>
+      </w:r>
+    </w:p>
+    <w:p>
+      <w:pPr>
+        <w:pStyle w:val="PlainText"/>
+        <w:rPr>
+          <w:rFonts w:ascii="Courier New" w:hAnsi="Courier New" w:cs="Courier New"/>
+        </w:rPr>
+      </w:pPr>
+      <w:r>
+        <w:rPr>
+          <w:rFonts w:ascii="Courier New" w:hAnsi="Courier New" w:cs="Courier New"/>
+        </w:rPr>
+        <w:t>---------------------------------------------------------------</w:t>
+      </w:r>
+    </w:p>
+    <w:p>
+      <w:pPr>
+        <w:pStyle w:val="PlainText"/>
+        <w:rPr>
+          <w:rFonts w:ascii="Courier New" w:hAnsi="Courier New" w:cs="Courier New"/>
+        </w:rPr>
+      </w:pPr>
+      <w:r>
+        <w:rPr>
+          <w:rFonts w:ascii="Courier New" w:hAnsi="Courier New" w:cs="Courier New"/>
+        </w:rPr>
+        <w:t>Item Name</w:t>
+      </w:r>
+      <w:r>
+        <w:rPr>
+          <w:rFonts w:ascii="Courier New" w:hAnsi="Courier New" w:cs="Courier New"/>
+        </w:rPr>
+        <w:tab/>
+      </w:r>
+      <w:r>
+        <w:rPr>
+          <w:rFonts w:ascii="Courier New" w:hAnsi="Courier New" w:cs="Courier New"/>
+        </w:rPr>
+        <w:tab/>
+      </w:r>
+      <w:r>
+        <w:rPr>
+          <w:rFonts w:ascii="Courier New" w:hAnsi="Courier New" w:cs="Courier New"/>
+        </w:rPr>
+        <w:tab/>
+      </w:r>
+      <w:r>
+        <w:rPr>
+          <w:rFonts w:ascii="Courier New" w:hAnsi="Courier New" w:cs="Courier New"/>
+        </w:rPr>
+        <w:tab/>
+        <w:t>- CARROT</w:t>
+      </w:r>
+    </w:p>
+    <w:p>
+      <w:pPr>
+        <w:pStyle w:val="PlainText"/>
+        <w:rPr>
+          <w:rFonts w:ascii="Courier New" w:hAnsi="Courier New" w:cs="Courier New"/>
+        </w:rPr>
+      </w:pPr>
+      <w:r>
+        <w:rPr>
+          <w:rFonts w:ascii="Courier New" w:hAnsi="Courier New" w:cs="Courier New"/>
+        </w:rPr>
+        <w:t>Number of Pockets</w:t>
+      </w:r>
+      <w:r>
+        <w:rPr>
+          <w:rFonts w:ascii="Courier New" w:hAnsi="Courier New" w:cs="Courier New"/>
+        </w:rPr>
+        <w:tab/>
+      </w:r>
+      <w:r>
+        <w:rPr>
+          <w:rFonts w:ascii="Courier New" w:hAnsi="Courier New" w:cs="Courier New"/>
+        </w:rPr>
+        <w:tab/>
+      </w:r>
+      <w:r>
+        <w:rPr>
+          <w:rFonts w:ascii="Courier New" w:hAnsi="Courier New" w:cs="Courier New"/>
+        </w:rPr>
+        <w:tab/>
+        <w:t>- 1</w:t>
+      </w:r>
+    </w:p>
+    <w:p>
+      <w:pPr>
+        <w:pStyle w:val="PlainText"/>
+        <w:rPr>
+          <w:rFonts w:ascii="Courier New" w:hAnsi="Courier New" w:cs="Courier New"/>
+        </w:rPr>
+      </w:pPr>
+      <w:r>
+        <w:rPr>
+          <w:rFonts w:ascii="Courier New" w:hAnsi="Courier New" w:cs="Courier New"/>
+        </w:rPr>
+        <w:t>Number of KGs</w:t>
+      </w:r>
+      <w:r>
+        <w:rPr>
+          <w:rFonts w:ascii="Courier New" w:hAnsi="Courier New" w:cs="Courier New"/>
+        </w:rPr>
+        <w:tab/>
+      </w:r>
+      <w:r>
+        <w:rPr>
+          <w:rFonts w:ascii="Courier New" w:hAnsi="Courier New" w:cs="Courier New"/>
+        </w:rPr>
+        <w:tab/>
+      </w:r>
+      <w:r>
+        <w:rPr>
+          <w:rFonts w:ascii="Courier New" w:hAnsi="Courier New" w:cs="Courier New"/>
+        </w:rPr>
+        <w:tab/>
+        <w:t>- 90</w:t>
+      </w:r>
+    </w:p>
+    <w:p>
+      <w:pPr>
+        <w:pStyle w:val="PlainText"/>
+        <w:rPr>
+          <w:rFonts w:ascii="Courier New" w:hAnsi="Courier New" w:cs="Courier New"/>
+        </w:rPr>
+      </w:pPr>
+      <w:r>
+        <w:rPr>
+          <w:rFonts w:ascii="Courier New" w:hAnsi="Courier New" w:cs="Courier New"/>
+        </w:rPr>
+        <w:t>Rate</w:t>
+      </w:r>
+      <w:r>
+        <w:rPr>
+          <w:rFonts w:ascii="Courier New" w:hAnsi="Courier New" w:cs="Courier New"/>
+        </w:rPr>
+        <w:tab/>
+      </w:r>
+      <w:r>
+        <w:rPr>
+          <w:rFonts w:ascii="Courier New" w:hAnsi="Courier New" w:cs="Courier New"/>
+        </w:rPr>
+        <w:tab/>
+      </w:r>
+      <w:r>
+        <w:rPr>
+          <w:rFonts w:ascii="Courier New" w:hAnsi="Courier New" w:cs="Courier New"/>
+        </w:rPr>
+        <w:tab/>
+      </w:r>
+      <w:r>
+        <w:rPr>
+          <w:rFonts w:ascii="Courier New" w:hAnsi="Courier New" w:cs="Courier New"/>
+        </w:rPr>
+        <w:tab/>
+      </w:r>
+      <w:r>
+        <w:rPr>
+          <w:rFonts w:ascii="Courier New" w:hAnsi="Courier New" w:cs="Courier New"/>
+        </w:rPr>
+        <w:tab/>
+        <w:t>- 45</w:t>
+      </w:r>
+    </w:p>
+    <w:p>
+      <w:pPr>
+        <w:pStyle w:val="PlainText"/>
+        <w:rPr>
+          <w:rFonts w:ascii="Courier New" w:hAnsi="Courier New" w:cs="Courier New"/>
+        </w:rPr>
+      </w:pPr>
+      <w:r>
+        <w:rPr>
+          <w:rFonts w:ascii="Courier New" w:hAnsi="Courier New" w:cs="Courier New"/>
+        </w:rPr>
+        <w:t>Transport &amp; Miscellaneous</w:t>
+      </w:r>
+      <w:r>
+        <w:rPr>
+          <w:rFonts w:ascii="Courier New" w:hAnsi="Courier New" w:cs="Courier New"/>
+        </w:rPr>
+        <w:tab/>
+        <w:t>- 140</w:t>
+      </w:r>
+    </w:p>
+    <w:p>
+      <w:pPr>
+        <w:pStyle w:val="PlainText"/>
+        <w:rPr>
+          <w:rFonts w:ascii="Courier New" w:hAnsi="Courier New" w:cs="Courier New"/>
+        </w:rPr>
+      </w:pPr>
+      <w:r>
+        <w:rPr>
+          <w:rFonts w:ascii="Courier New" w:hAnsi="Courier New" w:cs="Courier New"/>
+        </w:rPr>
+        <w:t>Total Price</w:t>
+      </w:r>
+      <w:r>
+        <w:rPr>
+          <w:rFonts w:ascii="Courier New" w:hAnsi="Courier New" w:cs="Courier New"/>
+        </w:rPr>
+        <w:tab/>
+      </w:r>
+      <w:r>
+        <w:rPr>
+          <w:rFonts w:ascii="Courier New" w:hAnsi="Courier New" w:cs="Courier New"/>
+        </w:rPr>
+        <w:tab/>
+      </w:r>
+      <w:r>
+        <w:rPr>
+          <w:rFonts w:ascii="Courier New" w:hAnsi="Courier New" w:cs="Courier New"/>
+        </w:rPr>
+        <w:tab/>
+      </w:r>
+      <w:r>
+        <w:rPr>
+          <w:rFonts w:ascii="Courier New" w:hAnsi="Courier New" w:cs="Courier New"/>
+        </w:rPr>
+        <w:tab/>
+        <w:t>- 4190.0</w:t>
+      </w:r>
+    </w:p>
+    <w:p>
+      <w:pPr>
+        <w:pStyle w:val="PlainText"/>
+        <w:rPr>
+          <w:rFonts w:ascii="Courier New" w:hAnsi="Courier New" w:cs="Courier New"/>
+          <w:b/>
+        </w:rPr>
+      </w:pPr>
+      <w:r>
+        <w:rPr>
+          <w:rFonts w:ascii="Courier New" w:hAnsi="Courier New" w:cs="Courier New"/>
+          <w:b/>
+        </w:rPr>
+        <w:t>Amount balance</w:t>
+      </w:r>
+      <w:r>
+        <w:rPr>
+          <w:rFonts w:ascii="Courier New" w:hAnsi="Courier New" w:cs="Courier New"/>
+          <w:b/>
+        </w:rPr>
+        <w:tab/>
+      </w:r>
+      <w:r>
+        <w:rPr>
+          <w:rFonts w:ascii="Courier New" w:hAnsi="Courier New" w:cs="Courier New"/>
+          <w:b/>
+        </w:rPr>
+        <w:tab/>
+      </w:r>
+      <w:r>
+        <w:rPr>
+          <w:rFonts w:ascii="Courier New" w:hAnsi="Courier New" w:cs="Courier New"/>
+          <w:b/>
+        </w:rPr>
+        <w:tab/>
+        <w:t>- 338651.0</w:t>
+      </w:r>
+    </w:p>
+    <w:p>
+      <w:pPr>
+        <w:pStyle w:val="PlainText"/>
+        <w:rPr>
+          <w:rFonts w:ascii="Courier New" w:hAnsi="Courier New" w:cs="Courier New"/>
+        </w:rPr>
+      </w:pPr>
+    </w:p>
+    <w:p>
+      <w:pPr>
+        <w:pStyle w:val="PlainText"/>
+        <w:rPr>
+          <w:rFonts w:ascii="Courier New" w:hAnsi="Courier New" w:cs="Courier New"/>
+          <w:b/>
+        </w:rPr>
+      </w:pPr>
     </w:p>
     <w:p>
       <w:pPr>

--- a/customer _details/GANGAMMA/SEP/KUNIGAL/KSK/PURCHASE DETAILS.docx
+++ b/customer _details/GANGAMMA/SEP/KUNIGAL/KSK/PURCHASE DETAILS.docx
@@ -21949,13 +21949,7 @@
         <w:rPr>
           <w:rFonts w:ascii="Courier New" w:hAnsi="Courier New" w:cs="Courier New"/>
         </w:rPr>
-        <w:t>SUN Nov 05</w:t>
-      </w:r>
-      <w:r>
-        <w:rPr>
-          <w:rFonts w:ascii="Courier New" w:hAnsi="Courier New" w:cs="Courier New"/>
-        </w:rPr>
-        <w:t xml:space="preserve"> 10:48:58 PST 2017</w:t>
+        <w:t>SUN Nov 05 10:48:58 PST 2017</w:t>
       </w:r>
     </w:p>
     <w:p>
@@ -22297,6 +22291,392 @@
         <w:tab/>
         <w:t>- 338651.0</w:t>
       </w:r>
+    </w:p>
+    <w:p>
+      <w:pPr>
+        <w:pStyle w:val="PlainText"/>
+        <w:rPr>
+          <w:rFonts w:ascii="Courier New" w:hAnsi="Courier New" w:cs="Courier New"/>
+          <w:b/>
+        </w:rPr>
+      </w:pPr>
+    </w:p>
+    <w:p>
+      <w:pPr>
+        <w:pStyle w:val="PlainText"/>
+        <w:rPr>
+          <w:rFonts w:ascii="Courier New" w:hAnsi="Courier New" w:cs="Courier New"/>
+        </w:rPr>
+      </w:pPr>
+      <w:r>
+        <w:rPr>
+          <w:rFonts w:ascii="Courier New" w:hAnsi="Courier New" w:cs="Courier New"/>
+        </w:rPr>
+        <w:t>TUE Nov 07</w:t>
+      </w:r>
+      <w:r>
+        <w:rPr>
+          <w:rFonts w:ascii="Courier New" w:hAnsi="Courier New" w:cs="Courier New"/>
+        </w:rPr>
+        <w:t xml:space="preserve"> 10:06:20 PST 2017</w:t>
+      </w:r>
+    </w:p>
+    <w:p>
+      <w:pPr>
+        <w:pStyle w:val="PlainText"/>
+        <w:rPr>
+          <w:rFonts w:ascii="Courier New" w:hAnsi="Courier New" w:cs="Courier New"/>
+        </w:rPr>
+      </w:pPr>
+      <w:r>
+        <w:rPr>
+          <w:rFonts w:ascii="Courier New" w:hAnsi="Courier New" w:cs="Courier New"/>
+        </w:rPr>
+        <w:t>Person Name</w:t>
+      </w:r>
+      <w:r>
+        <w:rPr>
+          <w:rFonts w:ascii="Courier New" w:hAnsi="Courier New" w:cs="Courier New"/>
+        </w:rPr>
+        <w:tab/>
+      </w:r>
+      <w:r>
+        <w:rPr>
+          <w:rFonts w:ascii="Courier New" w:hAnsi="Courier New" w:cs="Courier New"/>
+        </w:rPr>
+        <w:tab/>
+      </w:r>
+      <w:r>
+        <w:rPr>
+          <w:rFonts w:ascii="Courier New" w:hAnsi="Courier New" w:cs="Courier New"/>
+        </w:rPr>
+        <w:tab/>
+      </w:r>
+      <w:r>
+        <w:rPr>
+          <w:rFonts w:ascii="Courier New" w:hAnsi="Courier New" w:cs="Courier New"/>
+        </w:rPr>
+        <w:tab/>
+        <w:t>- KSK</w:t>
+      </w:r>
+    </w:p>
+    <w:p>
+      <w:pPr>
+        <w:pStyle w:val="PlainText"/>
+        <w:rPr>
+          <w:rFonts w:ascii="Courier New" w:hAnsi="Courier New" w:cs="Courier New"/>
+        </w:rPr>
+      </w:pPr>
+      <w:r>
+        <w:rPr>
+          <w:rFonts w:ascii="Courier New" w:hAnsi="Courier New" w:cs="Courier New"/>
+        </w:rPr>
+        <w:t>Bill number</w:t>
+      </w:r>
+      <w:r>
+        <w:rPr>
+          <w:rFonts w:ascii="Courier New" w:hAnsi="Courier New" w:cs="Courier New"/>
+        </w:rPr>
+        <w:tab/>
+      </w:r>
+      <w:r>
+        <w:rPr>
+          <w:rFonts w:ascii="Courier New" w:hAnsi="Courier New" w:cs="Courier New"/>
+        </w:rPr>
+        <w:tab/>
+      </w:r>
+      <w:r>
+        <w:rPr>
+          <w:rFonts w:ascii="Courier New" w:hAnsi="Courier New" w:cs="Courier New"/>
+        </w:rPr>
+        <w:tab/>
+      </w:r>
+      <w:r>
+        <w:rPr>
+          <w:rFonts w:ascii="Courier New" w:hAnsi="Courier New" w:cs="Courier New"/>
+        </w:rPr>
+        <w:tab/>
+        <w:t>- 1431</w:t>
+      </w:r>
+    </w:p>
+    <w:p>
+      <w:pPr>
+        <w:pStyle w:val="PlainText"/>
+        <w:rPr>
+          <w:rFonts w:ascii="Courier New" w:hAnsi="Courier New" w:cs="Courier New"/>
+        </w:rPr>
+      </w:pPr>
+      <w:r>
+        <w:rPr>
+          <w:rFonts w:ascii="Courier New" w:hAnsi="Courier New" w:cs="Courier New"/>
+        </w:rPr>
+        <w:t>---------------------------------------------------------------</w:t>
+      </w:r>
+    </w:p>
+    <w:p>
+      <w:pPr>
+        <w:pStyle w:val="PlainText"/>
+        <w:rPr>
+          <w:rFonts w:ascii="Courier New" w:hAnsi="Courier New" w:cs="Courier New"/>
+        </w:rPr>
+      </w:pPr>
+      <w:r>
+        <w:rPr>
+          <w:rFonts w:ascii="Courier New" w:hAnsi="Courier New" w:cs="Courier New"/>
+        </w:rPr>
+        <w:t>Item Name</w:t>
+      </w:r>
+      <w:r>
+        <w:rPr>
+          <w:rFonts w:ascii="Courier New" w:hAnsi="Courier New" w:cs="Courier New"/>
+        </w:rPr>
+        <w:tab/>
+      </w:r>
+      <w:r>
+        <w:rPr>
+          <w:rFonts w:ascii="Courier New" w:hAnsi="Courier New" w:cs="Courier New"/>
+        </w:rPr>
+        <w:tab/>
+      </w:r>
+      <w:r>
+        <w:rPr>
+          <w:rFonts w:ascii="Courier New" w:hAnsi="Courier New" w:cs="Courier New"/>
+        </w:rPr>
+        <w:tab/>
+      </w:r>
+      <w:r>
+        <w:rPr>
+          <w:rFonts w:ascii="Courier New" w:hAnsi="Courier New" w:cs="Courier New"/>
+        </w:rPr>
+        <w:tab/>
+        <w:t>- CARROT</w:t>
+      </w:r>
+    </w:p>
+    <w:p>
+      <w:pPr>
+        <w:pStyle w:val="PlainText"/>
+        <w:rPr>
+          <w:rFonts w:ascii="Courier New" w:hAnsi="Courier New" w:cs="Courier New"/>
+        </w:rPr>
+      </w:pPr>
+      <w:r>
+        <w:rPr>
+          <w:rFonts w:ascii="Courier New" w:hAnsi="Courier New" w:cs="Courier New"/>
+        </w:rPr>
+        <w:t>Number of Pockets</w:t>
+      </w:r>
+      <w:r>
+        <w:rPr>
+          <w:rFonts w:ascii="Courier New" w:hAnsi="Courier New" w:cs="Courier New"/>
+        </w:rPr>
+        <w:tab/>
+      </w:r>
+      <w:r>
+        <w:rPr>
+          <w:rFonts w:ascii="Courier New" w:hAnsi="Courier New" w:cs="Courier New"/>
+        </w:rPr>
+        <w:tab/>
+      </w:r>
+      <w:r>
+        <w:rPr>
+          <w:rFonts w:ascii="Courier New" w:hAnsi="Courier New" w:cs="Courier New"/>
+        </w:rPr>
+        <w:tab/>
+        <w:t>- 2</w:t>
+      </w:r>
+    </w:p>
+    <w:p>
+      <w:pPr>
+        <w:pStyle w:val="PlainText"/>
+        <w:rPr>
+          <w:rFonts w:ascii="Courier New" w:hAnsi="Courier New" w:cs="Courier New"/>
+        </w:rPr>
+      </w:pPr>
+      <w:r>
+        <w:rPr>
+          <w:rFonts w:ascii="Courier New" w:hAnsi="Courier New" w:cs="Courier New"/>
+        </w:rPr>
+        <w:t>Number of KGs</w:t>
+      </w:r>
+      <w:r>
+        <w:rPr>
+          <w:rFonts w:ascii="Courier New" w:hAnsi="Courier New" w:cs="Courier New"/>
+        </w:rPr>
+        <w:tab/>
+      </w:r>
+      <w:r>
+        <w:rPr>
+          <w:rFonts w:ascii="Courier New" w:hAnsi="Courier New" w:cs="Courier New"/>
+        </w:rPr>
+        <w:tab/>
+      </w:r>
+      <w:r>
+        <w:rPr>
+          <w:rFonts w:ascii="Courier New" w:hAnsi="Courier New" w:cs="Courier New"/>
+        </w:rPr>
+        <w:tab/>
+        <w:t>- 179</w:t>
+      </w:r>
+    </w:p>
+    <w:p>
+      <w:pPr>
+        <w:pStyle w:val="PlainText"/>
+        <w:rPr>
+          <w:rFonts w:ascii="Courier New" w:hAnsi="Courier New" w:cs="Courier New"/>
+        </w:rPr>
+      </w:pPr>
+      <w:r>
+        <w:rPr>
+          <w:rFonts w:ascii="Courier New" w:hAnsi="Courier New" w:cs="Courier New"/>
+        </w:rPr>
+        <w:t>Rate</w:t>
+      </w:r>
+      <w:r>
+        <w:rPr>
+          <w:rFonts w:ascii="Courier New" w:hAnsi="Courier New" w:cs="Courier New"/>
+        </w:rPr>
+        <w:tab/>
+      </w:r>
+      <w:r>
+        <w:rPr>
+          <w:rFonts w:ascii="Courier New" w:hAnsi="Courier New" w:cs="Courier New"/>
+        </w:rPr>
+        <w:tab/>
+      </w:r>
+      <w:r>
+        <w:rPr>
+          <w:rFonts w:ascii="Courier New" w:hAnsi="Courier New" w:cs="Courier New"/>
+        </w:rPr>
+        <w:tab/>
+      </w:r>
+      <w:r>
+        <w:rPr>
+          <w:rFonts w:ascii="Courier New" w:hAnsi="Courier New" w:cs="Courier New"/>
+        </w:rPr>
+        <w:tab/>
+      </w:r>
+      <w:r>
+        <w:rPr>
+          <w:rFonts w:ascii="Courier New" w:hAnsi="Courier New" w:cs="Courier New"/>
+        </w:rPr>
+        <w:tab/>
+        <w:t>- 55</w:t>
+      </w:r>
+    </w:p>
+    <w:p>
+      <w:pPr>
+        <w:pStyle w:val="PlainText"/>
+        <w:rPr>
+          <w:rFonts w:ascii="Courier New" w:hAnsi="Courier New" w:cs="Courier New"/>
+        </w:rPr>
+      </w:pPr>
+      <w:r>
+        <w:rPr>
+          <w:rFonts w:ascii="Courier New" w:hAnsi="Courier New" w:cs="Courier New"/>
+        </w:rPr>
+        <w:t>Transport &amp; Miscellaneous</w:t>
+      </w:r>
+      <w:r>
+        <w:rPr>
+          <w:rFonts w:ascii="Courier New" w:hAnsi="Courier New" w:cs="Courier New"/>
+        </w:rPr>
+        <w:tab/>
+        <w:t>- 120</w:t>
+      </w:r>
+    </w:p>
+    <w:p>
+      <w:pPr>
+        <w:pStyle w:val="PlainText"/>
+        <w:rPr>
+          <w:rFonts w:ascii="Courier New" w:hAnsi="Courier New" w:cs="Courier New"/>
+        </w:rPr>
+      </w:pPr>
+      <w:r>
+        <w:rPr>
+          <w:rFonts w:ascii="Courier New" w:hAnsi="Courier New" w:cs="Courier New"/>
+        </w:rPr>
+        <w:t>Total Price</w:t>
+      </w:r>
+      <w:r>
+        <w:rPr>
+          <w:rFonts w:ascii="Courier New" w:hAnsi="Courier New" w:cs="Courier New"/>
+        </w:rPr>
+        <w:tab/>
+      </w:r>
+      <w:r>
+        <w:rPr>
+          <w:rFonts w:ascii="Courier New" w:hAnsi="Courier New" w:cs="Courier New"/>
+        </w:rPr>
+        <w:tab/>
+      </w:r>
+      <w:r>
+        <w:rPr>
+          <w:rFonts w:ascii="Courier New" w:hAnsi="Courier New" w:cs="Courier New"/>
+        </w:rPr>
+        <w:tab/>
+      </w:r>
+      <w:r>
+        <w:rPr>
+          <w:rFonts w:ascii="Courier New" w:hAnsi="Courier New" w:cs="Courier New"/>
+        </w:rPr>
+        <w:tab/>
+        <w:t>- 9965.0</w:t>
+      </w:r>
+    </w:p>
+    <w:p>
+      <w:pPr>
+        <w:pStyle w:val="PlainText"/>
+        <w:rPr>
+          <w:rFonts w:ascii="Courier New" w:hAnsi="Courier New" w:cs="Courier New"/>
+          <w:b/>
+        </w:rPr>
+      </w:pPr>
+      <w:r>
+        <w:rPr>
+          <w:rFonts w:ascii="Courier New" w:hAnsi="Courier New" w:cs="Courier New"/>
+          <w:b/>
+        </w:rPr>
+        <w:t>Amount balance</w:t>
+      </w:r>
+      <w:r>
+        <w:rPr>
+          <w:rFonts w:ascii="Courier New" w:hAnsi="Courier New" w:cs="Courier New"/>
+          <w:b/>
+        </w:rPr>
+        <w:tab/>
+      </w:r>
+      <w:r>
+        <w:rPr>
+          <w:rFonts w:ascii="Courier New" w:hAnsi="Courier New" w:cs="Courier New"/>
+          <w:b/>
+        </w:rPr>
+        <w:tab/>
+      </w:r>
+      <w:r>
+        <w:rPr>
+          <w:rFonts w:ascii="Courier New" w:hAnsi="Courier New" w:cs="Courier New"/>
+          <w:b/>
+        </w:rPr>
+        <w:tab/>
+        <w:t>- 348616.0</w:t>
+      </w:r>
+    </w:p>
+    <w:p>
+      <w:pPr>
+        <w:pStyle w:val="PlainText"/>
+        <w:rPr>
+          <w:rFonts w:ascii="Courier New" w:hAnsi="Courier New" w:cs="Courier New"/>
+        </w:rPr>
+      </w:pPr>
+    </w:p>
+    <w:p>
+      <w:pPr>
+        <w:pStyle w:val="PlainText"/>
+        <w:rPr>
+          <w:rFonts w:ascii="Courier New" w:hAnsi="Courier New" w:cs="Courier New"/>
+          <w:b/>
+        </w:rPr>
+      </w:pPr>
     </w:p>
     <w:p>
       <w:pPr>

--- a/customer _details/GANGAMMA/SEP/KUNIGAL/KSK/PURCHASE DETAILS.docx
+++ b/customer _details/GANGAMMA/SEP/KUNIGAL/KSK/PURCHASE DETAILS.docx
@@ -22312,13 +22312,7 @@
         <w:rPr>
           <w:rFonts w:ascii="Courier New" w:hAnsi="Courier New" w:cs="Courier New"/>
         </w:rPr>
-        <w:t>TUE Nov 07</w:t>
-      </w:r>
-      <w:r>
-        <w:rPr>
-          <w:rFonts w:ascii="Courier New" w:hAnsi="Courier New" w:cs="Courier New"/>
-        </w:rPr>
-        <w:t xml:space="preserve"> 10:06:20 PST 2017</w:t>
+        <w:t>TUE Nov 07 10:06:20 PST 2017</w:t>
       </w:r>
     </w:p>
     <w:p>
@@ -22660,6 +22654,622 @@
         <w:tab/>
         <w:t>- 348616.0</w:t>
       </w:r>
+    </w:p>
+    <w:p>
+      <w:pPr>
+        <w:pStyle w:val="PlainText"/>
+        <w:rPr>
+          <w:rFonts w:ascii="Courier New" w:hAnsi="Courier New" w:cs="Courier New"/>
+          <w:b/>
+        </w:rPr>
+      </w:pPr>
+    </w:p>
+    <w:p>
+      <w:pPr>
+        <w:pStyle w:val="PlainText"/>
+        <w:rPr>
+          <w:rFonts w:ascii="Courier New" w:hAnsi="Courier New" w:cs="Courier New"/>
+        </w:rPr>
+      </w:pPr>
+      <w:r>
+        <w:rPr>
+          <w:rFonts w:ascii="Courier New" w:hAnsi="Courier New" w:cs="Courier New"/>
+        </w:rPr>
+        <w:t>THU Nov 09</w:t>
+      </w:r>
+      <w:r>
+        <w:rPr>
+          <w:rFonts w:ascii="Courier New" w:hAnsi="Courier New" w:cs="Courier New"/>
+        </w:rPr>
+        <w:t xml:space="preserve"> 11:09:52 PST 2017</w:t>
+      </w:r>
+    </w:p>
+    <w:p>
+      <w:pPr>
+        <w:pStyle w:val="PlainText"/>
+        <w:rPr>
+          <w:rFonts w:ascii="Courier New" w:hAnsi="Courier New" w:cs="Courier New"/>
+        </w:rPr>
+      </w:pPr>
+      <w:r>
+        <w:rPr>
+          <w:rFonts w:ascii="Courier New" w:hAnsi="Courier New" w:cs="Courier New"/>
+        </w:rPr>
+        <w:t>Person Name</w:t>
+      </w:r>
+      <w:r>
+        <w:rPr>
+          <w:rFonts w:ascii="Courier New" w:hAnsi="Courier New" w:cs="Courier New"/>
+        </w:rPr>
+        <w:tab/>
+      </w:r>
+      <w:r>
+        <w:rPr>
+          <w:rFonts w:ascii="Courier New" w:hAnsi="Courier New" w:cs="Courier New"/>
+        </w:rPr>
+        <w:tab/>
+      </w:r>
+      <w:r>
+        <w:rPr>
+          <w:rFonts w:ascii="Courier New" w:hAnsi="Courier New" w:cs="Courier New"/>
+        </w:rPr>
+        <w:tab/>
+      </w:r>
+      <w:r>
+        <w:rPr>
+          <w:rFonts w:ascii="Courier New" w:hAnsi="Courier New" w:cs="Courier New"/>
+        </w:rPr>
+        <w:tab/>
+        <w:t>- KSK</w:t>
+      </w:r>
+    </w:p>
+    <w:p>
+      <w:pPr>
+        <w:pStyle w:val="PlainText"/>
+        <w:rPr>
+          <w:rFonts w:ascii="Courier New" w:hAnsi="Courier New" w:cs="Courier New"/>
+        </w:rPr>
+      </w:pPr>
+      <w:r>
+        <w:rPr>
+          <w:rFonts w:ascii="Courier New" w:hAnsi="Courier New" w:cs="Courier New"/>
+        </w:rPr>
+        <w:t>Bill number</w:t>
+      </w:r>
+      <w:r>
+        <w:rPr>
+          <w:rFonts w:ascii="Courier New" w:hAnsi="Courier New" w:cs="Courier New"/>
+        </w:rPr>
+        <w:tab/>
+      </w:r>
+      <w:r>
+        <w:rPr>
+          <w:rFonts w:ascii="Courier New" w:hAnsi="Courier New" w:cs="Courier New"/>
+        </w:rPr>
+        <w:tab/>
+      </w:r>
+      <w:r>
+        <w:rPr>
+          <w:rFonts w:ascii="Courier New" w:hAnsi="Courier New" w:cs="Courier New"/>
+        </w:rPr>
+        <w:tab/>
+      </w:r>
+      <w:r>
+        <w:rPr>
+          <w:rFonts w:ascii="Courier New" w:hAnsi="Courier New" w:cs="Courier New"/>
+        </w:rPr>
+        <w:tab/>
+        <w:t>- 1455</w:t>
+      </w:r>
+    </w:p>
+    <w:p>
+      <w:pPr>
+        <w:pStyle w:val="PlainText"/>
+        <w:rPr>
+          <w:rFonts w:ascii="Courier New" w:hAnsi="Courier New" w:cs="Courier New"/>
+        </w:rPr>
+      </w:pPr>
+      <w:r>
+        <w:rPr>
+          <w:rFonts w:ascii="Courier New" w:hAnsi="Courier New" w:cs="Courier New"/>
+        </w:rPr>
+        <w:t>---------------------------------------------------------------</w:t>
+      </w:r>
+    </w:p>
+    <w:p>
+      <w:pPr>
+        <w:pStyle w:val="PlainText"/>
+        <w:rPr>
+          <w:rFonts w:ascii="Courier New" w:hAnsi="Courier New" w:cs="Courier New"/>
+        </w:rPr>
+      </w:pPr>
+      <w:r>
+        <w:rPr>
+          <w:rFonts w:ascii="Courier New" w:hAnsi="Courier New" w:cs="Courier New"/>
+        </w:rPr>
+        <w:t>Item Name</w:t>
+      </w:r>
+      <w:r>
+        <w:rPr>
+          <w:rFonts w:ascii="Courier New" w:hAnsi="Courier New" w:cs="Courier New"/>
+        </w:rPr>
+        <w:tab/>
+      </w:r>
+      <w:r>
+        <w:rPr>
+          <w:rFonts w:ascii="Courier New" w:hAnsi="Courier New" w:cs="Courier New"/>
+        </w:rPr>
+        <w:tab/>
+      </w:r>
+      <w:r>
+        <w:rPr>
+          <w:rFonts w:ascii="Courier New" w:hAnsi="Courier New" w:cs="Courier New"/>
+        </w:rPr>
+        <w:tab/>
+      </w:r>
+      <w:r>
+        <w:rPr>
+          <w:rFonts w:ascii="Courier New" w:hAnsi="Courier New" w:cs="Courier New"/>
+        </w:rPr>
+        <w:tab/>
+        <w:t>- POTATO EVE</w:t>
+      </w:r>
+    </w:p>
+    <w:p>
+      <w:pPr>
+        <w:pStyle w:val="PlainText"/>
+        <w:rPr>
+          <w:rFonts w:ascii="Courier New" w:hAnsi="Courier New" w:cs="Courier New"/>
+        </w:rPr>
+      </w:pPr>
+      <w:r>
+        <w:rPr>
+          <w:rFonts w:ascii="Courier New" w:hAnsi="Courier New" w:cs="Courier New"/>
+        </w:rPr>
+        <w:t>Number of Pockets</w:t>
+      </w:r>
+      <w:r>
+        <w:rPr>
+          <w:rFonts w:ascii="Courier New" w:hAnsi="Courier New" w:cs="Courier New"/>
+        </w:rPr>
+        <w:tab/>
+      </w:r>
+      <w:r>
+        <w:rPr>
+          <w:rFonts w:ascii="Courier New" w:hAnsi="Courier New" w:cs="Courier New"/>
+        </w:rPr>
+        <w:tab/>
+      </w:r>
+      <w:r>
+        <w:rPr>
+          <w:rFonts w:ascii="Courier New" w:hAnsi="Courier New" w:cs="Courier New"/>
+        </w:rPr>
+        <w:tab/>
+        <w:t>- 2</w:t>
+      </w:r>
+    </w:p>
+    <w:p>
+      <w:pPr>
+        <w:pStyle w:val="PlainText"/>
+        <w:rPr>
+          <w:rFonts w:ascii="Courier New" w:hAnsi="Courier New" w:cs="Courier New"/>
+        </w:rPr>
+      </w:pPr>
+      <w:r>
+        <w:rPr>
+          <w:rFonts w:ascii="Courier New" w:hAnsi="Courier New" w:cs="Courier New"/>
+        </w:rPr>
+        <w:t>Number of KGs</w:t>
+      </w:r>
+      <w:r>
+        <w:rPr>
+          <w:rFonts w:ascii="Courier New" w:hAnsi="Courier New" w:cs="Courier New"/>
+        </w:rPr>
+        <w:tab/>
+      </w:r>
+      <w:r>
+        <w:rPr>
+          <w:rFonts w:ascii="Courier New" w:hAnsi="Courier New" w:cs="Courier New"/>
+        </w:rPr>
+        <w:tab/>
+      </w:r>
+      <w:r>
+        <w:rPr>
+          <w:rFonts w:ascii="Courier New" w:hAnsi="Courier New" w:cs="Courier New"/>
+        </w:rPr>
+        <w:tab/>
+        <w:t>- 102</w:t>
+      </w:r>
+    </w:p>
+    <w:p>
+      <w:pPr>
+        <w:pStyle w:val="PlainText"/>
+        <w:rPr>
+          <w:rFonts w:ascii="Courier New" w:hAnsi="Courier New" w:cs="Courier New"/>
+        </w:rPr>
+      </w:pPr>
+      <w:r>
+        <w:rPr>
+          <w:rFonts w:ascii="Courier New" w:hAnsi="Courier New" w:cs="Courier New"/>
+        </w:rPr>
+        <w:t>Rate</w:t>
+      </w:r>
+      <w:r>
+        <w:rPr>
+          <w:rFonts w:ascii="Courier New" w:hAnsi="Courier New" w:cs="Courier New"/>
+        </w:rPr>
+        <w:tab/>
+      </w:r>
+      <w:r>
+        <w:rPr>
+          <w:rFonts w:ascii="Courier New" w:hAnsi="Courier New" w:cs="Courier New"/>
+        </w:rPr>
+        <w:tab/>
+      </w:r>
+      <w:r>
+        <w:rPr>
+          <w:rFonts w:ascii="Courier New" w:hAnsi="Courier New" w:cs="Courier New"/>
+        </w:rPr>
+        <w:tab/>
+      </w:r>
+      <w:r>
+        <w:rPr>
+          <w:rFonts w:ascii="Courier New" w:hAnsi="Courier New" w:cs="Courier New"/>
+        </w:rPr>
+        <w:tab/>
+      </w:r>
+      <w:r>
+        <w:rPr>
+          <w:rFonts w:ascii="Courier New" w:hAnsi="Courier New" w:cs="Courier New"/>
+        </w:rPr>
+        <w:tab/>
+        <w:t>- 13</w:t>
+      </w:r>
+    </w:p>
+    <w:p>
+      <w:pPr>
+        <w:pStyle w:val="PlainText"/>
+        <w:rPr>
+          <w:rFonts w:ascii="Courier New" w:hAnsi="Courier New" w:cs="Courier New"/>
+        </w:rPr>
+      </w:pPr>
+      <w:r>
+        <w:rPr>
+          <w:rFonts w:ascii="Courier New" w:hAnsi="Courier New" w:cs="Courier New"/>
+        </w:rPr>
+        <w:t>Total Price</w:t>
+      </w:r>
+      <w:r>
+        <w:rPr>
+          <w:rFonts w:ascii="Courier New" w:hAnsi="Courier New" w:cs="Courier New"/>
+        </w:rPr>
+        <w:tab/>
+      </w:r>
+      <w:r>
+        <w:rPr>
+          <w:rFonts w:ascii="Courier New" w:hAnsi="Courier New" w:cs="Courier New"/>
+        </w:rPr>
+        <w:tab/>
+      </w:r>
+      <w:r>
+        <w:rPr>
+          <w:rFonts w:ascii="Courier New" w:hAnsi="Courier New" w:cs="Courier New"/>
+        </w:rPr>
+        <w:tab/>
+      </w:r>
+      <w:r>
+        <w:rPr>
+          <w:rFonts w:ascii="Courier New" w:hAnsi="Courier New" w:cs="Courier New"/>
+        </w:rPr>
+        <w:tab/>
+        <w:t>- 1326.0</w:t>
+      </w:r>
+    </w:p>
+    <w:p>
+      <w:pPr>
+        <w:pStyle w:val="PlainText"/>
+        <w:rPr>
+          <w:rFonts w:ascii="Courier New" w:hAnsi="Courier New" w:cs="Courier New"/>
+        </w:rPr>
+      </w:pPr>
+      <w:r>
+        <w:rPr>
+          <w:rFonts w:ascii="Courier New" w:hAnsi="Courier New" w:cs="Courier New"/>
+        </w:rPr>
+        <w:t>Amount balance</w:t>
+      </w:r>
+      <w:r>
+        <w:rPr>
+          <w:rFonts w:ascii="Courier New" w:hAnsi="Courier New" w:cs="Courier New"/>
+        </w:rPr>
+        <w:tab/>
+      </w:r>
+      <w:r>
+        <w:rPr>
+          <w:rFonts w:ascii="Courier New" w:hAnsi="Courier New" w:cs="Courier New"/>
+        </w:rPr>
+        <w:tab/>
+      </w:r>
+      <w:r>
+        <w:rPr>
+          <w:rFonts w:ascii="Courier New" w:hAnsi="Courier New" w:cs="Courier New"/>
+        </w:rPr>
+        <w:tab/>
+        <w:t>- 349942.0</w:t>
+      </w:r>
+    </w:p>
+    <w:p>
+      <w:pPr>
+        <w:pStyle w:val="PlainText"/>
+        <w:rPr>
+          <w:rFonts w:ascii="Courier New" w:hAnsi="Courier New" w:cs="Courier New"/>
+        </w:rPr>
+      </w:pPr>
+    </w:p>
+    <w:p>
+      <w:pPr>
+        <w:pStyle w:val="PlainText"/>
+        <w:rPr>
+          <w:rFonts w:ascii="Courier New" w:hAnsi="Courier New" w:cs="Courier New"/>
+        </w:rPr>
+      </w:pPr>
+      <w:r>
+        <w:rPr>
+          <w:rFonts w:ascii="Courier New" w:hAnsi="Courier New" w:cs="Courier New"/>
+        </w:rPr>
+        <w:t>Item Name</w:t>
+      </w:r>
+      <w:r>
+        <w:rPr>
+          <w:rFonts w:ascii="Courier New" w:hAnsi="Courier New" w:cs="Courier New"/>
+        </w:rPr>
+        <w:tab/>
+      </w:r>
+      <w:r>
+        <w:rPr>
+          <w:rFonts w:ascii="Courier New" w:hAnsi="Courier New" w:cs="Courier New"/>
+        </w:rPr>
+        <w:tab/>
+      </w:r>
+      <w:r>
+        <w:rPr>
+          <w:rFonts w:ascii="Courier New" w:hAnsi="Courier New" w:cs="Courier New"/>
+        </w:rPr>
+        <w:tab/>
+      </w:r>
+      <w:r>
+        <w:rPr>
+          <w:rFonts w:ascii="Courier New" w:hAnsi="Courier New" w:cs="Courier New"/>
+        </w:rPr>
+        <w:tab/>
+        <w:t>- CARROT 2</w:t>
+      </w:r>
+    </w:p>
+    <w:p>
+      <w:pPr>
+        <w:pStyle w:val="PlainText"/>
+        <w:rPr>
+          <w:rFonts w:ascii="Courier New" w:hAnsi="Courier New" w:cs="Courier New"/>
+        </w:rPr>
+      </w:pPr>
+      <w:r>
+        <w:rPr>
+          <w:rFonts w:ascii="Courier New" w:hAnsi="Courier New" w:cs="Courier New"/>
+        </w:rPr>
+        <w:t>Number of Pockets</w:t>
+      </w:r>
+      <w:r>
+        <w:rPr>
+          <w:rFonts w:ascii="Courier New" w:hAnsi="Courier New" w:cs="Courier New"/>
+        </w:rPr>
+        <w:tab/>
+      </w:r>
+      <w:r>
+        <w:rPr>
+          <w:rFonts w:ascii="Courier New" w:hAnsi="Courier New" w:cs="Courier New"/>
+        </w:rPr>
+        <w:tab/>
+      </w:r>
+      <w:r>
+        <w:rPr>
+          <w:rFonts w:ascii="Courier New" w:hAnsi="Courier New" w:cs="Courier New"/>
+        </w:rPr>
+        <w:tab/>
+        <w:t>- 1</w:t>
+      </w:r>
+    </w:p>
+    <w:p>
+      <w:pPr>
+        <w:pStyle w:val="PlainText"/>
+        <w:rPr>
+          <w:rFonts w:ascii="Courier New" w:hAnsi="Courier New" w:cs="Courier New"/>
+        </w:rPr>
+      </w:pPr>
+      <w:r>
+        <w:rPr>
+          <w:rFonts w:ascii="Courier New" w:hAnsi="Courier New" w:cs="Courier New"/>
+        </w:rPr>
+        <w:t>Number of KGs</w:t>
+      </w:r>
+      <w:r>
+        <w:rPr>
+          <w:rFonts w:ascii="Courier New" w:hAnsi="Courier New" w:cs="Courier New"/>
+        </w:rPr>
+        <w:tab/>
+      </w:r>
+      <w:r>
+        <w:rPr>
+          <w:rFonts w:ascii="Courier New" w:hAnsi="Courier New" w:cs="Courier New"/>
+        </w:rPr>
+        <w:tab/>
+      </w:r>
+      <w:r>
+        <w:rPr>
+          <w:rFonts w:ascii="Courier New" w:hAnsi="Courier New" w:cs="Courier New"/>
+        </w:rPr>
+        <w:tab/>
+        <w:t>- 60</w:t>
+      </w:r>
+    </w:p>
+    <w:p>
+      <w:pPr>
+        <w:pStyle w:val="PlainText"/>
+        <w:rPr>
+          <w:rFonts w:ascii="Courier New" w:hAnsi="Courier New" w:cs="Courier New"/>
+        </w:rPr>
+      </w:pPr>
+      <w:r>
+        <w:rPr>
+          <w:rFonts w:ascii="Courier New" w:hAnsi="Courier New" w:cs="Courier New"/>
+        </w:rPr>
+        <w:t>Rate</w:t>
+      </w:r>
+      <w:r>
+        <w:rPr>
+          <w:rFonts w:ascii="Courier New" w:hAnsi="Courier New" w:cs="Courier New"/>
+        </w:rPr>
+        <w:tab/>
+      </w:r>
+      <w:r>
+        <w:rPr>
+          <w:rFonts w:ascii="Courier New" w:hAnsi="Courier New" w:cs="Courier New"/>
+        </w:rPr>
+        <w:tab/>
+      </w:r>
+      <w:r>
+        <w:rPr>
+          <w:rFonts w:ascii="Courier New" w:hAnsi="Courier New" w:cs="Courier New"/>
+        </w:rPr>
+        <w:tab/>
+      </w:r>
+      <w:r>
+        <w:rPr>
+          <w:rFonts w:ascii="Courier New" w:hAnsi="Courier New" w:cs="Courier New"/>
+        </w:rPr>
+        <w:tab/>
+      </w:r>
+      <w:r>
+        <w:rPr>
+          <w:rFonts w:ascii="Courier New" w:hAnsi="Courier New" w:cs="Courier New"/>
+        </w:rPr>
+        <w:tab/>
+        <w:t>- 53</w:t>
+      </w:r>
+    </w:p>
+    <w:p>
+      <w:pPr>
+        <w:pStyle w:val="PlainText"/>
+        <w:rPr>
+          <w:rFonts w:ascii="Courier New" w:hAnsi="Courier New" w:cs="Courier New"/>
+        </w:rPr>
+      </w:pPr>
+      <w:r>
+        <w:rPr>
+          <w:rFonts w:ascii="Courier New" w:hAnsi="Courier New" w:cs="Courier New"/>
+        </w:rPr>
+        <w:t>Transport &amp; Miscellaneous</w:t>
+      </w:r>
+      <w:r>
+        <w:rPr>
+          <w:rFonts w:ascii="Courier New" w:hAnsi="Courier New" w:cs="Courier New"/>
+        </w:rPr>
+        <w:tab/>
+        <w:t>- 180</w:t>
+      </w:r>
+    </w:p>
+    <w:p>
+      <w:pPr>
+        <w:pStyle w:val="PlainText"/>
+        <w:rPr>
+          <w:rFonts w:ascii="Courier New" w:hAnsi="Courier New" w:cs="Courier New"/>
+        </w:rPr>
+      </w:pPr>
+      <w:r>
+        <w:rPr>
+          <w:rFonts w:ascii="Courier New" w:hAnsi="Courier New" w:cs="Courier New"/>
+        </w:rPr>
+        <w:t>Total Price</w:t>
+      </w:r>
+      <w:r>
+        <w:rPr>
+          <w:rFonts w:ascii="Courier New" w:hAnsi="Courier New" w:cs="Courier New"/>
+        </w:rPr>
+        <w:tab/>
+      </w:r>
+      <w:r>
+        <w:rPr>
+          <w:rFonts w:ascii="Courier New" w:hAnsi="Courier New" w:cs="Courier New"/>
+        </w:rPr>
+        <w:tab/>
+      </w:r>
+      <w:r>
+        <w:rPr>
+          <w:rFonts w:ascii="Courier New" w:hAnsi="Courier New" w:cs="Courier New"/>
+        </w:rPr>
+        <w:tab/>
+      </w:r>
+      <w:r>
+        <w:rPr>
+          <w:rFonts w:ascii="Courier New" w:hAnsi="Courier New" w:cs="Courier New"/>
+        </w:rPr>
+        <w:tab/>
+        <w:t>- 3360.0</w:t>
+      </w:r>
+    </w:p>
+    <w:p>
+      <w:pPr>
+        <w:pStyle w:val="PlainText"/>
+        <w:rPr>
+          <w:rFonts w:ascii="Courier New" w:hAnsi="Courier New" w:cs="Courier New"/>
+          <w:b/>
+        </w:rPr>
+      </w:pPr>
+      <w:r>
+        <w:rPr>
+          <w:rFonts w:ascii="Courier New" w:hAnsi="Courier New" w:cs="Courier New"/>
+          <w:b/>
+        </w:rPr>
+        <w:t>Amount balance</w:t>
+      </w:r>
+      <w:r>
+        <w:rPr>
+          <w:rFonts w:ascii="Courier New" w:hAnsi="Courier New" w:cs="Courier New"/>
+          <w:b/>
+        </w:rPr>
+        <w:tab/>
+      </w:r>
+      <w:r>
+        <w:rPr>
+          <w:rFonts w:ascii="Courier New" w:hAnsi="Courier New" w:cs="Courier New"/>
+          <w:b/>
+        </w:rPr>
+        <w:tab/>
+      </w:r>
+      <w:r>
+        <w:rPr>
+          <w:rFonts w:ascii="Courier New" w:hAnsi="Courier New" w:cs="Courier New"/>
+          <w:b/>
+        </w:rPr>
+        <w:tab/>
+        <w:t>- 353302.0</w:t>
+      </w:r>
+    </w:p>
+    <w:p>
+      <w:pPr>
+        <w:pStyle w:val="PlainText"/>
+        <w:rPr>
+          <w:rFonts w:ascii="Courier New" w:hAnsi="Courier New" w:cs="Courier New"/>
+        </w:rPr>
+      </w:pPr>
+    </w:p>
+    <w:p>
+      <w:pPr>
+        <w:pStyle w:val="PlainText"/>
+        <w:rPr>
+          <w:rFonts w:ascii="Courier New" w:hAnsi="Courier New" w:cs="Courier New"/>
+          <w:b/>
+        </w:rPr>
+      </w:pPr>
     </w:p>
     <w:p>
       <w:pPr>

--- a/customer _details/GANGAMMA/SEP/KUNIGAL/KSK/PURCHASE DETAILS.docx
+++ b/customer _details/GANGAMMA/SEP/KUNIGAL/KSK/PURCHASE DETAILS.docx
@@ -22675,13 +22675,7 @@
         <w:rPr>
           <w:rFonts w:ascii="Courier New" w:hAnsi="Courier New" w:cs="Courier New"/>
         </w:rPr>
-        <w:t>THU Nov 09</w:t>
-      </w:r>
-      <w:r>
-        <w:rPr>
-          <w:rFonts w:ascii="Courier New" w:hAnsi="Courier New" w:cs="Courier New"/>
-        </w:rPr>
-        <w:t xml:space="preserve"> 11:09:52 PST 2017</w:t>
+        <w:t>THU Nov 09 11:09:52 PST 2017</w:t>
       </w:r>
     </w:p>
     <w:p>
@@ -23253,6 +23247,393 @@
         <w:tab/>
         <w:t>- 353302.0</w:t>
       </w:r>
+    </w:p>
+    <w:p>
+      <w:pPr>
+        <w:pStyle w:val="PlainText"/>
+        <w:rPr>
+          <w:rFonts w:ascii="Courier New" w:hAnsi="Courier New" w:cs="Courier New"/>
+          <w:b/>
+        </w:rPr>
+      </w:pPr>
+    </w:p>
+    <w:p>
+      <w:pPr>
+        <w:pStyle w:val="PlainText"/>
+        <w:rPr>
+          <w:rFonts w:ascii="Courier New" w:hAnsi="Courier New" w:cs="Courier New"/>
+        </w:rPr>
+      </w:pPr>
+      <w:r>
+        <w:rPr>
+          <w:rFonts w:ascii="Courier New" w:hAnsi="Courier New" w:cs="Courier New"/>
+        </w:rPr>
+        <w:t>TUE Nov 14</w:t>
+      </w:r>
+      <w:r>
+        <w:rPr>
+          <w:rFonts w:ascii="Courier New" w:hAnsi="Courier New" w:cs="Courier New"/>
+        </w:rPr>
+        <w:t xml:space="preserve"> 10:56:57 PST 2017</w:t>
+      </w:r>
+    </w:p>
+    <w:p>
+      <w:pPr>
+        <w:pStyle w:val="PlainText"/>
+        <w:rPr>
+          <w:rFonts w:ascii="Courier New" w:hAnsi="Courier New" w:cs="Courier New"/>
+        </w:rPr>
+      </w:pPr>
+      <w:r>
+        <w:rPr>
+          <w:rFonts w:ascii="Courier New" w:hAnsi="Courier New" w:cs="Courier New"/>
+        </w:rPr>
+        <w:t>Person Name</w:t>
+      </w:r>
+      <w:r>
+        <w:rPr>
+          <w:rFonts w:ascii="Courier New" w:hAnsi="Courier New" w:cs="Courier New"/>
+        </w:rPr>
+        <w:tab/>
+      </w:r>
+      <w:r>
+        <w:rPr>
+          <w:rFonts w:ascii="Courier New" w:hAnsi="Courier New" w:cs="Courier New"/>
+        </w:rPr>
+        <w:tab/>
+      </w:r>
+      <w:r>
+        <w:rPr>
+          <w:rFonts w:ascii="Courier New" w:hAnsi="Courier New" w:cs="Courier New"/>
+        </w:rPr>
+        <w:tab/>
+      </w:r>
+      <w:r>
+        <w:rPr>
+          <w:rFonts w:ascii="Courier New" w:hAnsi="Courier New" w:cs="Courier New"/>
+        </w:rPr>
+        <w:tab/>
+        <w:t>- KSK</w:t>
+      </w:r>
+    </w:p>
+    <w:p>
+      <w:pPr>
+        <w:pStyle w:val="PlainText"/>
+        <w:rPr>
+          <w:rFonts w:ascii="Courier New" w:hAnsi="Courier New" w:cs="Courier New"/>
+        </w:rPr>
+      </w:pPr>
+      <w:r>
+        <w:rPr>
+          <w:rFonts w:ascii="Courier New" w:hAnsi="Courier New" w:cs="Courier New"/>
+        </w:rPr>
+        <w:t>Bill number</w:t>
+      </w:r>
+      <w:r>
+        <w:rPr>
+          <w:rFonts w:ascii="Courier New" w:hAnsi="Courier New" w:cs="Courier New"/>
+        </w:rPr>
+        <w:tab/>
+      </w:r>
+      <w:r>
+        <w:rPr>
+          <w:rFonts w:ascii="Courier New" w:hAnsi="Courier New" w:cs="Courier New"/>
+        </w:rPr>
+        <w:tab/>
+      </w:r>
+      <w:r>
+        <w:rPr>
+          <w:rFonts w:ascii="Courier New" w:hAnsi="Courier New" w:cs="Courier New"/>
+        </w:rPr>
+        <w:tab/>
+      </w:r>
+      <w:r>
+        <w:rPr>
+          <w:rFonts w:ascii="Courier New" w:hAnsi="Courier New" w:cs="Courier New"/>
+        </w:rPr>
+        <w:tab/>
+        <w:t>- 1533</w:t>
+      </w:r>
+    </w:p>
+    <w:p>
+      <w:pPr>
+        <w:pStyle w:val="PlainText"/>
+        <w:rPr>
+          <w:rFonts w:ascii="Courier New" w:hAnsi="Courier New" w:cs="Courier New"/>
+        </w:rPr>
+      </w:pPr>
+      <w:r>
+        <w:rPr>
+          <w:rFonts w:ascii="Courier New" w:hAnsi="Courier New" w:cs="Courier New"/>
+        </w:rPr>
+        <w:t>---------------------------------------------------------------</w:t>
+      </w:r>
+    </w:p>
+    <w:p>
+      <w:pPr>
+        <w:pStyle w:val="PlainText"/>
+        <w:rPr>
+          <w:rFonts w:ascii="Courier New" w:hAnsi="Courier New" w:cs="Courier New"/>
+        </w:rPr>
+      </w:pPr>
+      <w:r>
+        <w:rPr>
+          <w:rFonts w:ascii="Courier New" w:hAnsi="Courier New" w:cs="Courier New"/>
+        </w:rPr>
+        <w:t>Item Name</w:t>
+      </w:r>
+      <w:r>
+        <w:rPr>
+          <w:rFonts w:ascii="Courier New" w:hAnsi="Courier New" w:cs="Courier New"/>
+        </w:rPr>
+        <w:tab/>
+      </w:r>
+      <w:r>
+        <w:rPr>
+          <w:rFonts w:ascii="Courier New" w:hAnsi="Courier New" w:cs="Courier New"/>
+        </w:rPr>
+        <w:tab/>
+      </w:r>
+      <w:r>
+        <w:rPr>
+          <w:rFonts w:ascii="Courier New" w:hAnsi="Courier New" w:cs="Courier New"/>
+        </w:rPr>
+        <w:tab/>
+      </w:r>
+      <w:r>
+        <w:rPr>
+          <w:rFonts w:ascii="Courier New" w:hAnsi="Courier New" w:cs="Courier New"/>
+        </w:rPr>
+        <w:tab/>
+        <w:t>- CARROT</w:t>
+      </w:r>
+    </w:p>
+    <w:p>
+      <w:pPr>
+        <w:pStyle w:val="PlainText"/>
+        <w:rPr>
+          <w:rFonts w:ascii="Courier New" w:hAnsi="Courier New" w:cs="Courier New"/>
+        </w:rPr>
+      </w:pPr>
+      <w:r>
+        <w:rPr>
+          <w:rFonts w:ascii="Courier New" w:hAnsi="Courier New" w:cs="Courier New"/>
+        </w:rPr>
+        <w:t>Number of Pockets</w:t>
+      </w:r>
+      <w:r>
+        <w:rPr>
+          <w:rFonts w:ascii="Courier New" w:hAnsi="Courier New" w:cs="Courier New"/>
+        </w:rPr>
+        <w:tab/>
+      </w:r>
+      <w:r>
+        <w:rPr>
+          <w:rFonts w:ascii="Courier New" w:hAnsi="Courier New" w:cs="Courier New"/>
+        </w:rPr>
+        <w:tab/>
+      </w:r>
+      <w:r>
+        <w:rPr>
+          <w:rFonts w:ascii="Courier New" w:hAnsi="Courier New" w:cs="Courier New"/>
+        </w:rPr>
+        <w:tab/>
+        <w:t>- 3</w:t>
+      </w:r>
+    </w:p>
+    <w:p>
+      <w:pPr>
+        <w:pStyle w:val="PlainText"/>
+        <w:rPr>
+          <w:rFonts w:ascii="Courier New" w:hAnsi="Courier New" w:cs="Courier New"/>
+        </w:rPr>
+      </w:pPr>
+      <w:r>
+        <w:rPr>
+          <w:rFonts w:ascii="Courier New" w:hAnsi="Courier New" w:cs="Courier New"/>
+        </w:rPr>
+        <w:t>Number of KGs</w:t>
+      </w:r>
+      <w:r>
+        <w:rPr>
+          <w:rFonts w:ascii="Courier New" w:hAnsi="Courier New" w:cs="Courier New"/>
+        </w:rPr>
+        <w:tab/>
+      </w:r>
+      <w:r>
+        <w:rPr>
+          <w:rFonts w:ascii="Courier New" w:hAnsi="Courier New" w:cs="Courier New"/>
+        </w:rPr>
+        <w:tab/>
+      </w:r>
+      <w:r>
+        <w:rPr>
+          <w:rFonts w:ascii="Courier New" w:hAnsi="Courier New" w:cs="Courier New"/>
+        </w:rPr>
+        <w:tab/>
+        <w:t>- 269</w:t>
+      </w:r>
+    </w:p>
+    <w:p>
+      <w:pPr>
+        <w:pStyle w:val="PlainText"/>
+        <w:rPr>
+          <w:rFonts w:ascii="Courier New" w:hAnsi="Courier New" w:cs="Courier New"/>
+        </w:rPr>
+      </w:pPr>
+      <w:r>
+        <w:rPr>
+          <w:rFonts w:ascii="Courier New" w:hAnsi="Courier New" w:cs="Courier New"/>
+        </w:rPr>
+        <w:t>Rate</w:t>
+      </w:r>
+      <w:r>
+        <w:rPr>
+          <w:rFonts w:ascii="Courier New" w:hAnsi="Courier New" w:cs="Courier New"/>
+        </w:rPr>
+        <w:tab/>
+      </w:r>
+      <w:r>
+        <w:rPr>
+          <w:rFonts w:ascii="Courier New" w:hAnsi="Courier New" w:cs="Courier New"/>
+        </w:rPr>
+        <w:tab/>
+      </w:r>
+      <w:r>
+        <w:rPr>
+          <w:rFonts w:ascii="Courier New" w:hAnsi="Courier New" w:cs="Courier New"/>
+        </w:rPr>
+        <w:tab/>
+      </w:r>
+      <w:r>
+        <w:rPr>
+          <w:rFonts w:ascii="Courier New" w:hAnsi="Courier New" w:cs="Courier New"/>
+        </w:rPr>
+        <w:tab/>
+      </w:r>
+      <w:r>
+        <w:rPr>
+          <w:rFonts w:ascii="Courier New" w:hAnsi="Courier New" w:cs="Courier New"/>
+        </w:rPr>
+        <w:tab/>
+        <w:t>- 60</w:t>
+      </w:r>
+    </w:p>
+    <w:p>
+      <w:pPr>
+        <w:pStyle w:val="PlainText"/>
+        <w:rPr>
+          <w:rFonts w:ascii="Courier New" w:hAnsi="Courier New" w:cs="Courier New"/>
+        </w:rPr>
+      </w:pPr>
+      <w:r>
+        <w:rPr>
+          <w:rFonts w:ascii="Courier New" w:hAnsi="Courier New" w:cs="Courier New"/>
+        </w:rPr>
+        <w:t>Transport &amp; Miscellaneous</w:t>
+      </w:r>
+      <w:r>
+        <w:rPr>
+          <w:rFonts w:ascii="Courier New" w:hAnsi="Courier New" w:cs="Courier New"/>
+        </w:rPr>
+        <w:tab/>
+        <w:t>- 180</w:t>
+      </w:r>
+    </w:p>
+    <w:p>
+      <w:pPr>
+        <w:pStyle w:val="PlainText"/>
+        <w:rPr>
+          <w:rFonts w:ascii="Courier New" w:hAnsi="Courier New" w:cs="Courier New"/>
+        </w:rPr>
+      </w:pPr>
+      <w:r>
+        <w:rPr>
+          <w:rFonts w:ascii="Courier New" w:hAnsi="Courier New" w:cs="Courier New"/>
+        </w:rPr>
+        <w:t>Total Price</w:t>
+      </w:r>
+      <w:r>
+        <w:rPr>
+          <w:rFonts w:ascii="Courier New" w:hAnsi="Courier New" w:cs="Courier New"/>
+        </w:rPr>
+        <w:tab/>
+      </w:r>
+      <w:r>
+        <w:rPr>
+          <w:rFonts w:ascii="Courier New" w:hAnsi="Courier New" w:cs="Courier New"/>
+        </w:rPr>
+        <w:tab/>
+      </w:r>
+      <w:r>
+        <w:rPr>
+          <w:rFonts w:ascii="Courier New" w:hAnsi="Courier New" w:cs="Courier New"/>
+        </w:rPr>
+        <w:tab/>
+      </w:r>
+      <w:r>
+        <w:rPr>
+          <w:rFonts w:ascii="Courier New" w:hAnsi="Courier New" w:cs="Courier New"/>
+        </w:rPr>
+        <w:tab/>
+        <w:t>- 16320.0</w:t>
+      </w:r>
+    </w:p>
+    <w:p>
+      <w:pPr>
+        <w:pStyle w:val="PlainText"/>
+        <w:rPr>
+          <w:rFonts w:ascii="Courier New" w:hAnsi="Courier New" w:cs="Courier New"/>
+          <w:b/>
+        </w:rPr>
+      </w:pPr>
+      <w:r>
+        <w:rPr>
+          <w:rFonts w:ascii="Courier New" w:hAnsi="Courier New" w:cs="Courier New"/>
+          <w:b/>
+        </w:rPr>
+        <w:t>Amount balance</w:t>
+      </w:r>
+      <w:r>
+        <w:rPr>
+          <w:rFonts w:ascii="Courier New" w:hAnsi="Courier New" w:cs="Courier New"/>
+          <w:b/>
+        </w:rPr>
+        <w:tab/>
+      </w:r>
+      <w:r>
+        <w:rPr>
+          <w:rFonts w:ascii="Courier New" w:hAnsi="Courier New" w:cs="Courier New"/>
+          <w:b/>
+        </w:rPr>
+        <w:tab/>
+      </w:r>
+      <w:r>
+        <w:rPr>
+          <w:rFonts w:ascii="Courier New" w:hAnsi="Courier New" w:cs="Courier New"/>
+          <w:b/>
+        </w:rPr>
+        <w:tab/>
+        <w:t>- 369622.0</w:t>
+      </w:r>
+    </w:p>
+    <w:p>
+      <w:pPr>
+        <w:pStyle w:val="PlainText"/>
+        <w:rPr>
+          <w:rFonts w:ascii="Courier New" w:hAnsi="Courier New" w:cs="Courier New"/>
+          <w:b/>
+        </w:rPr>
+      </w:pPr>
+    </w:p>
+    <w:p>
+      <w:pPr>
+        <w:pStyle w:val="PlainText"/>
+        <w:rPr>
+          <w:rFonts w:ascii="Courier New" w:hAnsi="Courier New" w:cs="Courier New"/>
+          <w:b/>
+        </w:rPr>
+      </w:pPr>
     </w:p>
     <w:p>
       <w:pPr>

--- a/customer _details/GANGAMMA/SEP/KUNIGAL/KSK/PURCHASE DETAILS.docx
+++ b/customer _details/GANGAMMA/SEP/KUNIGAL/KSK/PURCHASE DETAILS.docx
@@ -23268,13 +23268,7 @@
         <w:rPr>
           <w:rFonts w:ascii="Courier New" w:hAnsi="Courier New" w:cs="Courier New"/>
         </w:rPr>
-        <w:t>TUE Nov 14</w:t>
-      </w:r>
-      <w:r>
-        <w:rPr>
-          <w:rFonts w:ascii="Courier New" w:hAnsi="Courier New" w:cs="Courier New"/>
-        </w:rPr>
-        <w:t xml:space="preserve"> 10:56:57 PST 2017</w:t>
+        <w:t>TUE Nov 14 10:56:57 PST 2017</w:t>
       </w:r>
     </w:p>
     <w:p>
@@ -23616,6 +23610,392 @@
         <w:tab/>
         <w:t>- 369622.0</w:t>
       </w:r>
+    </w:p>
+    <w:p>
+      <w:pPr>
+        <w:pStyle w:val="PlainText"/>
+        <w:rPr>
+          <w:rFonts w:ascii="Courier New" w:hAnsi="Courier New" w:cs="Courier New"/>
+          <w:b/>
+        </w:rPr>
+      </w:pPr>
+    </w:p>
+    <w:p>
+      <w:pPr>
+        <w:pStyle w:val="PlainText"/>
+        <w:rPr>
+          <w:rFonts w:ascii="Courier New" w:hAnsi="Courier New" w:cs="Courier New"/>
+        </w:rPr>
+      </w:pPr>
+      <w:r>
+        <w:rPr>
+          <w:rFonts w:ascii="Courier New" w:hAnsi="Courier New" w:cs="Courier New"/>
+        </w:rPr>
+        <w:t>TUE Nov 21</w:t>
+      </w:r>
+      <w:r>
+        <w:rPr>
+          <w:rFonts w:ascii="Courier New" w:hAnsi="Courier New" w:cs="Courier New"/>
+        </w:rPr>
+        <w:t xml:space="preserve"> 10:54:11 PST 2017</w:t>
+      </w:r>
+    </w:p>
+    <w:p>
+      <w:pPr>
+        <w:pStyle w:val="PlainText"/>
+        <w:rPr>
+          <w:rFonts w:ascii="Courier New" w:hAnsi="Courier New" w:cs="Courier New"/>
+        </w:rPr>
+      </w:pPr>
+      <w:r>
+        <w:rPr>
+          <w:rFonts w:ascii="Courier New" w:hAnsi="Courier New" w:cs="Courier New"/>
+        </w:rPr>
+        <w:t>Person Name</w:t>
+      </w:r>
+      <w:r>
+        <w:rPr>
+          <w:rFonts w:ascii="Courier New" w:hAnsi="Courier New" w:cs="Courier New"/>
+        </w:rPr>
+        <w:tab/>
+      </w:r>
+      <w:r>
+        <w:rPr>
+          <w:rFonts w:ascii="Courier New" w:hAnsi="Courier New" w:cs="Courier New"/>
+        </w:rPr>
+        <w:tab/>
+      </w:r>
+      <w:r>
+        <w:rPr>
+          <w:rFonts w:ascii="Courier New" w:hAnsi="Courier New" w:cs="Courier New"/>
+        </w:rPr>
+        <w:tab/>
+      </w:r>
+      <w:r>
+        <w:rPr>
+          <w:rFonts w:ascii="Courier New" w:hAnsi="Courier New" w:cs="Courier New"/>
+        </w:rPr>
+        <w:tab/>
+        <w:t>- KSK</w:t>
+      </w:r>
+    </w:p>
+    <w:p>
+      <w:pPr>
+        <w:pStyle w:val="PlainText"/>
+        <w:rPr>
+          <w:rFonts w:ascii="Courier New" w:hAnsi="Courier New" w:cs="Courier New"/>
+        </w:rPr>
+      </w:pPr>
+      <w:r>
+        <w:rPr>
+          <w:rFonts w:ascii="Courier New" w:hAnsi="Courier New" w:cs="Courier New"/>
+        </w:rPr>
+        <w:t>Bill number</w:t>
+      </w:r>
+      <w:r>
+        <w:rPr>
+          <w:rFonts w:ascii="Courier New" w:hAnsi="Courier New" w:cs="Courier New"/>
+        </w:rPr>
+        <w:tab/>
+      </w:r>
+      <w:r>
+        <w:rPr>
+          <w:rFonts w:ascii="Courier New" w:hAnsi="Courier New" w:cs="Courier New"/>
+        </w:rPr>
+        <w:tab/>
+      </w:r>
+      <w:r>
+        <w:rPr>
+          <w:rFonts w:ascii="Courier New" w:hAnsi="Courier New" w:cs="Courier New"/>
+        </w:rPr>
+        <w:tab/>
+      </w:r>
+      <w:r>
+        <w:rPr>
+          <w:rFonts w:ascii="Courier New" w:hAnsi="Courier New" w:cs="Courier New"/>
+        </w:rPr>
+        <w:tab/>
+        <w:t>- 1618</w:t>
+      </w:r>
+    </w:p>
+    <w:p>
+      <w:pPr>
+        <w:pStyle w:val="PlainText"/>
+        <w:rPr>
+          <w:rFonts w:ascii="Courier New" w:hAnsi="Courier New" w:cs="Courier New"/>
+        </w:rPr>
+      </w:pPr>
+      <w:r>
+        <w:rPr>
+          <w:rFonts w:ascii="Courier New" w:hAnsi="Courier New" w:cs="Courier New"/>
+        </w:rPr>
+        <w:t>---------------------------------------------------------------</w:t>
+      </w:r>
+    </w:p>
+    <w:p>
+      <w:pPr>
+        <w:pStyle w:val="PlainText"/>
+        <w:rPr>
+          <w:rFonts w:ascii="Courier New" w:hAnsi="Courier New" w:cs="Courier New"/>
+        </w:rPr>
+      </w:pPr>
+      <w:r>
+        <w:rPr>
+          <w:rFonts w:ascii="Courier New" w:hAnsi="Courier New" w:cs="Courier New"/>
+        </w:rPr>
+        <w:t>Item Name</w:t>
+      </w:r>
+      <w:r>
+        <w:rPr>
+          <w:rFonts w:ascii="Courier New" w:hAnsi="Courier New" w:cs="Courier New"/>
+        </w:rPr>
+        <w:tab/>
+      </w:r>
+      <w:r>
+        <w:rPr>
+          <w:rFonts w:ascii="Courier New" w:hAnsi="Courier New" w:cs="Courier New"/>
+        </w:rPr>
+        <w:tab/>
+      </w:r>
+      <w:r>
+        <w:rPr>
+          <w:rFonts w:ascii="Courier New" w:hAnsi="Courier New" w:cs="Courier New"/>
+        </w:rPr>
+        <w:tab/>
+      </w:r>
+      <w:r>
+        <w:rPr>
+          <w:rFonts w:ascii="Courier New" w:hAnsi="Courier New" w:cs="Courier New"/>
+        </w:rPr>
+        <w:tab/>
+        <w:t>- CARROT</w:t>
+      </w:r>
+    </w:p>
+    <w:p>
+      <w:pPr>
+        <w:pStyle w:val="PlainText"/>
+        <w:rPr>
+          <w:rFonts w:ascii="Courier New" w:hAnsi="Courier New" w:cs="Courier New"/>
+        </w:rPr>
+      </w:pPr>
+      <w:r>
+        <w:rPr>
+          <w:rFonts w:ascii="Courier New" w:hAnsi="Courier New" w:cs="Courier New"/>
+        </w:rPr>
+        <w:t>Number of Pockets</w:t>
+      </w:r>
+      <w:r>
+        <w:rPr>
+          <w:rFonts w:ascii="Courier New" w:hAnsi="Courier New" w:cs="Courier New"/>
+        </w:rPr>
+        <w:tab/>
+      </w:r>
+      <w:r>
+        <w:rPr>
+          <w:rFonts w:ascii="Courier New" w:hAnsi="Courier New" w:cs="Courier New"/>
+        </w:rPr>
+        <w:tab/>
+      </w:r>
+      <w:r>
+        <w:rPr>
+          <w:rFonts w:ascii="Courier New" w:hAnsi="Courier New" w:cs="Courier New"/>
+        </w:rPr>
+        <w:tab/>
+        <w:t>- 3</w:t>
+      </w:r>
+    </w:p>
+    <w:p>
+      <w:pPr>
+        <w:pStyle w:val="PlainText"/>
+        <w:rPr>
+          <w:rFonts w:ascii="Courier New" w:hAnsi="Courier New" w:cs="Courier New"/>
+        </w:rPr>
+      </w:pPr>
+      <w:r>
+        <w:rPr>
+          <w:rFonts w:ascii="Courier New" w:hAnsi="Courier New" w:cs="Courier New"/>
+        </w:rPr>
+        <w:t>Number of KGs</w:t>
+      </w:r>
+      <w:r>
+        <w:rPr>
+          <w:rFonts w:ascii="Courier New" w:hAnsi="Courier New" w:cs="Courier New"/>
+        </w:rPr>
+        <w:tab/>
+      </w:r>
+      <w:r>
+        <w:rPr>
+          <w:rFonts w:ascii="Courier New" w:hAnsi="Courier New" w:cs="Courier New"/>
+        </w:rPr>
+        <w:tab/>
+      </w:r>
+      <w:r>
+        <w:rPr>
+          <w:rFonts w:ascii="Courier New" w:hAnsi="Courier New" w:cs="Courier New"/>
+        </w:rPr>
+        <w:tab/>
+        <w:t>- 290</w:t>
+      </w:r>
+    </w:p>
+    <w:p>
+      <w:pPr>
+        <w:pStyle w:val="PlainText"/>
+        <w:rPr>
+          <w:rFonts w:ascii="Courier New" w:hAnsi="Courier New" w:cs="Courier New"/>
+        </w:rPr>
+      </w:pPr>
+      <w:r>
+        <w:rPr>
+          <w:rFonts w:ascii="Courier New" w:hAnsi="Courier New" w:cs="Courier New"/>
+        </w:rPr>
+        <w:t>Rate</w:t>
+      </w:r>
+      <w:r>
+        <w:rPr>
+          <w:rFonts w:ascii="Courier New" w:hAnsi="Courier New" w:cs="Courier New"/>
+        </w:rPr>
+        <w:tab/>
+      </w:r>
+      <w:r>
+        <w:rPr>
+          <w:rFonts w:ascii="Courier New" w:hAnsi="Courier New" w:cs="Courier New"/>
+        </w:rPr>
+        <w:tab/>
+      </w:r>
+      <w:r>
+        <w:rPr>
+          <w:rFonts w:ascii="Courier New" w:hAnsi="Courier New" w:cs="Courier New"/>
+        </w:rPr>
+        <w:tab/>
+      </w:r>
+      <w:r>
+        <w:rPr>
+          <w:rFonts w:ascii="Courier New" w:hAnsi="Courier New" w:cs="Courier New"/>
+        </w:rPr>
+        <w:tab/>
+      </w:r>
+      <w:r>
+        <w:rPr>
+          <w:rFonts w:ascii="Courier New" w:hAnsi="Courier New" w:cs="Courier New"/>
+        </w:rPr>
+        <w:tab/>
+        <w:t>- 65</w:t>
+      </w:r>
+    </w:p>
+    <w:p>
+      <w:pPr>
+        <w:pStyle w:val="PlainText"/>
+        <w:rPr>
+          <w:rFonts w:ascii="Courier New" w:hAnsi="Courier New" w:cs="Courier New"/>
+        </w:rPr>
+      </w:pPr>
+      <w:r>
+        <w:rPr>
+          <w:rFonts w:ascii="Courier New" w:hAnsi="Courier New" w:cs="Courier New"/>
+        </w:rPr>
+        <w:t>Transport &amp; Miscellaneous</w:t>
+      </w:r>
+      <w:r>
+        <w:rPr>
+          <w:rFonts w:ascii="Courier New" w:hAnsi="Courier New" w:cs="Courier New"/>
+        </w:rPr>
+        <w:tab/>
+        <w:t>- 180</w:t>
+      </w:r>
+    </w:p>
+    <w:p>
+      <w:pPr>
+        <w:pStyle w:val="PlainText"/>
+        <w:rPr>
+          <w:rFonts w:ascii="Courier New" w:hAnsi="Courier New" w:cs="Courier New"/>
+        </w:rPr>
+      </w:pPr>
+      <w:r>
+        <w:rPr>
+          <w:rFonts w:ascii="Courier New" w:hAnsi="Courier New" w:cs="Courier New"/>
+        </w:rPr>
+        <w:t>Total Price</w:t>
+      </w:r>
+      <w:r>
+        <w:rPr>
+          <w:rFonts w:ascii="Courier New" w:hAnsi="Courier New" w:cs="Courier New"/>
+        </w:rPr>
+        <w:tab/>
+      </w:r>
+      <w:r>
+        <w:rPr>
+          <w:rFonts w:ascii="Courier New" w:hAnsi="Courier New" w:cs="Courier New"/>
+        </w:rPr>
+        <w:tab/>
+      </w:r>
+      <w:r>
+        <w:rPr>
+          <w:rFonts w:ascii="Courier New" w:hAnsi="Courier New" w:cs="Courier New"/>
+        </w:rPr>
+        <w:tab/>
+      </w:r>
+      <w:r>
+        <w:rPr>
+          <w:rFonts w:ascii="Courier New" w:hAnsi="Courier New" w:cs="Courier New"/>
+        </w:rPr>
+        <w:tab/>
+        <w:t>- 19030.0</w:t>
+      </w:r>
+    </w:p>
+    <w:p>
+      <w:pPr>
+        <w:pStyle w:val="PlainText"/>
+        <w:rPr>
+          <w:rFonts w:ascii="Courier New" w:hAnsi="Courier New" w:cs="Courier New"/>
+          <w:b/>
+        </w:rPr>
+      </w:pPr>
+      <w:r>
+        <w:rPr>
+          <w:rFonts w:ascii="Courier New" w:hAnsi="Courier New" w:cs="Courier New"/>
+          <w:b/>
+        </w:rPr>
+        <w:t>Amount balance</w:t>
+      </w:r>
+      <w:r>
+        <w:rPr>
+          <w:rFonts w:ascii="Courier New" w:hAnsi="Courier New" w:cs="Courier New"/>
+          <w:b/>
+        </w:rPr>
+        <w:tab/>
+      </w:r>
+      <w:r>
+        <w:rPr>
+          <w:rFonts w:ascii="Courier New" w:hAnsi="Courier New" w:cs="Courier New"/>
+          <w:b/>
+        </w:rPr>
+        <w:tab/>
+      </w:r>
+      <w:r>
+        <w:rPr>
+          <w:rFonts w:ascii="Courier New" w:hAnsi="Courier New" w:cs="Courier New"/>
+          <w:b/>
+        </w:rPr>
+        <w:tab/>
+        <w:t>- 388652.0</w:t>
+      </w:r>
+    </w:p>
+    <w:p>
+      <w:pPr>
+        <w:pStyle w:val="PlainText"/>
+        <w:rPr>
+          <w:rFonts w:ascii="Courier New" w:hAnsi="Courier New" w:cs="Courier New"/>
+        </w:rPr>
+      </w:pPr>
+    </w:p>
+    <w:p>
+      <w:pPr>
+        <w:pStyle w:val="PlainText"/>
+        <w:rPr>
+          <w:rFonts w:ascii="Courier New" w:hAnsi="Courier New" w:cs="Courier New"/>
+          <w:b/>
+        </w:rPr>
+      </w:pPr>
     </w:p>
     <w:p>
       <w:pPr>

--- a/customer _details/GANGAMMA/SEP/KUNIGAL/KSK/PURCHASE DETAILS.docx
+++ b/customer _details/GANGAMMA/SEP/KUNIGAL/KSK/PURCHASE DETAILS.docx
@@ -23631,13 +23631,7 @@
         <w:rPr>
           <w:rFonts w:ascii="Courier New" w:hAnsi="Courier New" w:cs="Courier New"/>
         </w:rPr>
-        <w:t>TUE Nov 21</w:t>
-      </w:r>
-      <w:r>
-        <w:rPr>
-          <w:rFonts w:ascii="Courier New" w:hAnsi="Courier New" w:cs="Courier New"/>
-        </w:rPr>
-        <w:t xml:space="preserve"> 10:54:11 PST 2017</w:t>
+        <w:t>TUE Nov 21 10:54:11 PST 2017</w:t>
       </w:r>
     </w:p>
     <w:p>
@@ -23979,6 +23973,622 @@
         <w:tab/>
         <w:t>- 388652.0</w:t>
       </w:r>
+    </w:p>
+    <w:p>
+      <w:pPr>
+        <w:pStyle w:val="PlainText"/>
+        <w:rPr>
+          <w:rFonts w:ascii="Courier New" w:hAnsi="Courier New" w:cs="Courier New"/>
+          <w:b/>
+        </w:rPr>
+      </w:pPr>
+    </w:p>
+    <w:p>
+      <w:pPr>
+        <w:pStyle w:val="PlainText"/>
+        <w:rPr>
+          <w:rFonts w:ascii="Courier New" w:hAnsi="Courier New" w:cs="Courier New"/>
+        </w:rPr>
+      </w:pPr>
+      <w:r>
+        <w:rPr>
+          <w:rFonts w:ascii="Courier New" w:hAnsi="Courier New" w:cs="Courier New"/>
+        </w:rPr>
+        <w:t>TUE Nov 28</w:t>
+      </w:r>
+      <w:r>
+        <w:rPr>
+          <w:rFonts w:ascii="Courier New" w:hAnsi="Courier New" w:cs="Courier New"/>
+        </w:rPr>
+        <w:t xml:space="preserve"> 10:53:44 PST 2017</w:t>
+      </w:r>
+    </w:p>
+    <w:p>
+      <w:pPr>
+        <w:pStyle w:val="PlainText"/>
+        <w:rPr>
+          <w:rFonts w:ascii="Courier New" w:hAnsi="Courier New" w:cs="Courier New"/>
+        </w:rPr>
+      </w:pPr>
+      <w:r>
+        <w:rPr>
+          <w:rFonts w:ascii="Courier New" w:hAnsi="Courier New" w:cs="Courier New"/>
+        </w:rPr>
+        <w:t>Person Name</w:t>
+      </w:r>
+      <w:r>
+        <w:rPr>
+          <w:rFonts w:ascii="Courier New" w:hAnsi="Courier New" w:cs="Courier New"/>
+        </w:rPr>
+        <w:tab/>
+      </w:r>
+      <w:r>
+        <w:rPr>
+          <w:rFonts w:ascii="Courier New" w:hAnsi="Courier New" w:cs="Courier New"/>
+        </w:rPr>
+        <w:tab/>
+      </w:r>
+      <w:r>
+        <w:rPr>
+          <w:rFonts w:ascii="Courier New" w:hAnsi="Courier New" w:cs="Courier New"/>
+        </w:rPr>
+        <w:tab/>
+      </w:r>
+      <w:r>
+        <w:rPr>
+          <w:rFonts w:ascii="Courier New" w:hAnsi="Courier New" w:cs="Courier New"/>
+        </w:rPr>
+        <w:tab/>
+        <w:t>- KSK</w:t>
+      </w:r>
+    </w:p>
+    <w:p>
+      <w:pPr>
+        <w:pStyle w:val="PlainText"/>
+        <w:rPr>
+          <w:rFonts w:ascii="Courier New" w:hAnsi="Courier New" w:cs="Courier New"/>
+        </w:rPr>
+      </w:pPr>
+      <w:r>
+        <w:rPr>
+          <w:rFonts w:ascii="Courier New" w:hAnsi="Courier New" w:cs="Courier New"/>
+        </w:rPr>
+        <w:t>Bill number</w:t>
+      </w:r>
+      <w:r>
+        <w:rPr>
+          <w:rFonts w:ascii="Courier New" w:hAnsi="Courier New" w:cs="Courier New"/>
+        </w:rPr>
+        <w:tab/>
+      </w:r>
+      <w:r>
+        <w:rPr>
+          <w:rFonts w:ascii="Courier New" w:hAnsi="Courier New" w:cs="Courier New"/>
+        </w:rPr>
+        <w:tab/>
+      </w:r>
+      <w:r>
+        <w:rPr>
+          <w:rFonts w:ascii="Courier New" w:hAnsi="Courier New" w:cs="Courier New"/>
+        </w:rPr>
+        <w:tab/>
+      </w:r>
+      <w:r>
+        <w:rPr>
+          <w:rFonts w:ascii="Courier New" w:hAnsi="Courier New" w:cs="Courier New"/>
+        </w:rPr>
+        <w:tab/>
+        <w:t>- 1691</w:t>
+      </w:r>
+    </w:p>
+    <w:p>
+      <w:pPr>
+        <w:pStyle w:val="PlainText"/>
+        <w:rPr>
+          <w:rFonts w:ascii="Courier New" w:hAnsi="Courier New" w:cs="Courier New"/>
+        </w:rPr>
+      </w:pPr>
+      <w:r>
+        <w:rPr>
+          <w:rFonts w:ascii="Courier New" w:hAnsi="Courier New" w:cs="Courier New"/>
+        </w:rPr>
+        <w:t>---------------------------------------------------------------</w:t>
+      </w:r>
+    </w:p>
+    <w:p>
+      <w:pPr>
+        <w:pStyle w:val="PlainText"/>
+        <w:rPr>
+          <w:rFonts w:ascii="Courier New" w:hAnsi="Courier New" w:cs="Courier New"/>
+        </w:rPr>
+      </w:pPr>
+      <w:r>
+        <w:rPr>
+          <w:rFonts w:ascii="Courier New" w:hAnsi="Courier New" w:cs="Courier New"/>
+        </w:rPr>
+        <w:t>Item Name</w:t>
+      </w:r>
+      <w:r>
+        <w:rPr>
+          <w:rFonts w:ascii="Courier New" w:hAnsi="Courier New" w:cs="Courier New"/>
+        </w:rPr>
+        <w:tab/>
+      </w:r>
+      <w:r>
+        <w:rPr>
+          <w:rFonts w:ascii="Courier New" w:hAnsi="Courier New" w:cs="Courier New"/>
+        </w:rPr>
+        <w:tab/>
+      </w:r>
+      <w:r>
+        <w:rPr>
+          <w:rFonts w:ascii="Courier New" w:hAnsi="Courier New" w:cs="Courier New"/>
+        </w:rPr>
+        <w:tab/>
+      </w:r>
+      <w:r>
+        <w:rPr>
+          <w:rFonts w:ascii="Courier New" w:hAnsi="Courier New" w:cs="Courier New"/>
+        </w:rPr>
+        <w:tab/>
+        <w:t>- BEET</w:t>
+      </w:r>
+    </w:p>
+    <w:p>
+      <w:pPr>
+        <w:pStyle w:val="PlainText"/>
+        <w:rPr>
+          <w:rFonts w:ascii="Courier New" w:hAnsi="Courier New" w:cs="Courier New"/>
+        </w:rPr>
+      </w:pPr>
+      <w:r>
+        <w:rPr>
+          <w:rFonts w:ascii="Courier New" w:hAnsi="Courier New" w:cs="Courier New"/>
+        </w:rPr>
+        <w:t>Number of Pockets</w:t>
+      </w:r>
+      <w:r>
+        <w:rPr>
+          <w:rFonts w:ascii="Courier New" w:hAnsi="Courier New" w:cs="Courier New"/>
+        </w:rPr>
+        <w:tab/>
+      </w:r>
+      <w:r>
+        <w:rPr>
+          <w:rFonts w:ascii="Courier New" w:hAnsi="Courier New" w:cs="Courier New"/>
+        </w:rPr>
+        <w:tab/>
+      </w:r>
+      <w:r>
+        <w:rPr>
+          <w:rFonts w:ascii="Courier New" w:hAnsi="Courier New" w:cs="Courier New"/>
+        </w:rPr>
+        <w:tab/>
+        <w:t>- 1</w:t>
+      </w:r>
+    </w:p>
+    <w:p>
+      <w:pPr>
+        <w:pStyle w:val="PlainText"/>
+        <w:rPr>
+          <w:rFonts w:ascii="Courier New" w:hAnsi="Courier New" w:cs="Courier New"/>
+        </w:rPr>
+      </w:pPr>
+      <w:r>
+        <w:rPr>
+          <w:rFonts w:ascii="Courier New" w:hAnsi="Courier New" w:cs="Courier New"/>
+        </w:rPr>
+        <w:t>Number of KGs</w:t>
+      </w:r>
+      <w:r>
+        <w:rPr>
+          <w:rFonts w:ascii="Courier New" w:hAnsi="Courier New" w:cs="Courier New"/>
+        </w:rPr>
+        <w:tab/>
+      </w:r>
+      <w:r>
+        <w:rPr>
+          <w:rFonts w:ascii="Courier New" w:hAnsi="Courier New" w:cs="Courier New"/>
+        </w:rPr>
+        <w:tab/>
+      </w:r>
+      <w:r>
+        <w:rPr>
+          <w:rFonts w:ascii="Courier New" w:hAnsi="Courier New" w:cs="Courier New"/>
+        </w:rPr>
+        <w:tab/>
+        <w:t>- 51</w:t>
+      </w:r>
+    </w:p>
+    <w:p>
+      <w:pPr>
+        <w:pStyle w:val="PlainText"/>
+        <w:rPr>
+          <w:rFonts w:ascii="Courier New" w:hAnsi="Courier New" w:cs="Courier New"/>
+        </w:rPr>
+      </w:pPr>
+      <w:r>
+        <w:rPr>
+          <w:rFonts w:ascii="Courier New" w:hAnsi="Courier New" w:cs="Courier New"/>
+        </w:rPr>
+        <w:t>Rate</w:t>
+      </w:r>
+      <w:r>
+        <w:rPr>
+          <w:rFonts w:ascii="Courier New" w:hAnsi="Courier New" w:cs="Courier New"/>
+        </w:rPr>
+        <w:tab/>
+      </w:r>
+      <w:r>
+        <w:rPr>
+          <w:rFonts w:ascii="Courier New" w:hAnsi="Courier New" w:cs="Courier New"/>
+        </w:rPr>
+        <w:tab/>
+      </w:r>
+      <w:r>
+        <w:rPr>
+          <w:rFonts w:ascii="Courier New" w:hAnsi="Courier New" w:cs="Courier New"/>
+        </w:rPr>
+        <w:tab/>
+      </w:r>
+      <w:r>
+        <w:rPr>
+          <w:rFonts w:ascii="Courier New" w:hAnsi="Courier New" w:cs="Courier New"/>
+        </w:rPr>
+        <w:tab/>
+      </w:r>
+      <w:r>
+        <w:rPr>
+          <w:rFonts w:ascii="Courier New" w:hAnsi="Courier New" w:cs="Courier New"/>
+        </w:rPr>
+        <w:tab/>
+        <w:t>- 25</w:t>
+      </w:r>
+    </w:p>
+    <w:p>
+      <w:pPr>
+        <w:pStyle w:val="PlainText"/>
+        <w:rPr>
+          <w:rFonts w:ascii="Courier New" w:hAnsi="Courier New" w:cs="Courier New"/>
+        </w:rPr>
+      </w:pPr>
+      <w:r>
+        <w:rPr>
+          <w:rFonts w:ascii="Courier New" w:hAnsi="Courier New" w:cs="Courier New"/>
+        </w:rPr>
+        <w:t>Total Price</w:t>
+      </w:r>
+      <w:r>
+        <w:rPr>
+          <w:rFonts w:ascii="Courier New" w:hAnsi="Courier New" w:cs="Courier New"/>
+        </w:rPr>
+        <w:tab/>
+      </w:r>
+      <w:r>
+        <w:rPr>
+          <w:rFonts w:ascii="Courier New" w:hAnsi="Courier New" w:cs="Courier New"/>
+        </w:rPr>
+        <w:tab/>
+      </w:r>
+      <w:r>
+        <w:rPr>
+          <w:rFonts w:ascii="Courier New" w:hAnsi="Courier New" w:cs="Courier New"/>
+        </w:rPr>
+        <w:tab/>
+      </w:r>
+      <w:r>
+        <w:rPr>
+          <w:rFonts w:ascii="Courier New" w:hAnsi="Courier New" w:cs="Courier New"/>
+        </w:rPr>
+        <w:tab/>
+        <w:t>- 1275.0</w:t>
+      </w:r>
+    </w:p>
+    <w:p>
+      <w:pPr>
+        <w:pStyle w:val="PlainText"/>
+        <w:rPr>
+          <w:rFonts w:ascii="Courier New" w:hAnsi="Courier New" w:cs="Courier New"/>
+        </w:rPr>
+      </w:pPr>
+      <w:r>
+        <w:rPr>
+          <w:rFonts w:ascii="Courier New" w:hAnsi="Courier New" w:cs="Courier New"/>
+        </w:rPr>
+        <w:t>Amount balance</w:t>
+      </w:r>
+      <w:r>
+        <w:rPr>
+          <w:rFonts w:ascii="Courier New" w:hAnsi="Courier New" w:cs="Courier New"/>
+        </w:rPr>
+        <w:tab/>
+      </w:r>
+      <w:r>
+        <w:rPr>
+          <w:rFonts w:ascii="Courier New" w:hAnsi="Courier New" w:cs="Courier New"/>
+        </w:rPr>
+        <w:tab/>
+      </w:r>
+      <w:r>
+        <w:rPr>
+          <w:rFonts w:ascii="Courier New" w:hAnsi="Courier New" w:cs="Courier New"/>
+        </w:rPr>
+        <w:tab/>
+        <w:t>- 389927.0</w:t>
+      </w:r>
+    </w:p>
+    <w:p>
+      <w:pPr>
+        <w:pStyle w:val="PlainText"/>
+        <w:rPr>
+          <w:rFonts w:ascii="Courier New" w:hAnsi="Courier New" w:cs="Courier New"/>
+        </w:rPr>
+      </w:pPr>
+    </w:p>
+    <w:p>
+      <w:pPr>
+        <w:pStyle w:val="PlainText"/>
+        <w:rPr>
+          <w:rFonts w:ascii="Courier New" w:hAnsi="Courier New" w:cs="Courier New"/>
+        </w:rPr>
+      </w:pPr>
+      <w:r>
+        <w:rPr>
+          <w:rFonts w:ascii="Courier New" w:hAnsi="Courier New" w:cs="Courier New"/>
+        </w:rPr>
+        <w:t>Item Name</w:t>
+      </w:r>
+      <w:r>
+        <w:rPr>
+          <w:rFonts w:ascii="Courier New" w:hAnsi="Courier New" w:cs="Courier New"/>
+        </w:rPr>
+        <w:tab/>
+      </w:r>
+      <w:r>
+        <w:rPr>
+          <w:rFonts w:ascii="Courier New" w:hAnsi="Courier New" w:cs="Courier New"/>
+        </w:rPr>
+        <w:tab/>
+      </w:r>
+      <w:r>
+        <w:rPr>
+          <w:rFonts w:ascii="Courier New" w:hAnsi="Courier New" w:cs="Courier New"/>
+        </w:rPr>
+        <w:tab/>
+      </w:r>
+      <w:r>
+        <w:rPr>
+          <w:rFonts w:ascii="Courier New" w:hAnsi="Courier New" w:cs="Courier New"/>
+        </w:rPr>
+        <w:tab/>
+        <w:t>- CARROT EVE</w:t>
+      </w:r>
+    </w:p>
+    <w:p>
+      <w:pPr>
+        <w:pStyle w:val="PlainText"/>
+        <w:rPr>
+          <w:rFonts w:ascii="Courier New" w:hAnsi="Courier New" w:cs="Courier New"/>
+        </w:rPr>
+      </w:pPr>
+      <w:r>
+        <w:rPr>
+          <w:rFonts w:ascii="Courier New" w:hAnsi="Courier New" w:cs="Courier New"/>
+        </w:rPr>
+        <w:t>Number of Pockets</w:t>
+      </w:r>
+      <w:r>
+        <w:rPr>
+          <w:rFonts w:ascii="Courier New" w:hAnsi="Courier New" w:cs="Courier New"/>
+        </w:rPr>
+        <w:tab/>
+      </w:r>
+      <w:r>
+        <w:rPr>
+          <w:rFonts w:ascii="Courier New" w:hAnsi="Courier New" w:cs="Courier New"/>
+        </w:rPr>
+        <w:tab/>
+      </w:r>
+      <w:r>
+        <w:rPr>
+          <w:rFonts w:ascii="Courier New" w:hAnsi="Courier New" w:cs="Courier New"/>
+        </w:rPr>
+        <w:tab/>
+        <w:t>- 1</w:t>
+      </w:r>
+    </w:p>
+    <w:p>
+      <w:pPr>
+        <w:pStyle w:val="PlainText"/>
+        <w:rPr>
+          <w:rFonts w:ascii="Courier New" w:hAnsi="Courier New" w:cs="Courier New"/>
+        </w:rPr>
+      </w:pPr>
+      <w:r>
+        <w:rPr>
+          <w:rFonts w:ascii="Courier New" w:hAnsi="Courier New" w:cs="Courier New"/>
+        </w:rPr>
+        <w:t>Number of KGs</w:t>
+      </w:r>
+      <w:r>
+        <w:rPr>
+          <w:rFonts w:ascii="Courier New" w:hAnsi="Courier New" w:cs="Courier New"/>
+        </w:rPr>
+        <w:tab/>
+      </w:r>
+      <w:r>
+        <w:rPr>
+          <w:rFonts w:ascii="Courier New" w:hAnsi="Courier New" w:cs="Courier New"/>
+        </w:rPr>
+        <w:tab/>
+      </w:r>
+      <w:r>
+        <w:rPr>
+          <w:rFonts w:ascii="Courier New" w:hAnsi="Courier New" w:cs="Courier New"/>
+        </w:rPr>
+        <w:tab/>
+        <w:t>- 98</w:t>
+      </w:r>
+    </w:p>
+    <w:p>
+      <w:pPr>
+        <w:pStyle w:val="PlainText"/>
+        <w:rPr>
+          <w:rFonts w:ascii="Courier New" w:hAnsi="Courier New" w:cs="Courier New"/>
+        </w:rPr>
+      </w:pPr>
+      <w:r>
+        <w:rPr>
+          <w:rFonts w:ascii="Courier New" w:hAnsi="Courier New" w:cs="Courier New"/>
+        </w:rPr>
+        <w:t>Rate</w:t>
+      </w:r>
+      <w:r>
+        <w:rPr>
+          <w:rFonts w:ascii="Courier New" w:hAnsi="Courier New" w:cs="Courier New"/>
+        </w:rPr>
+        <w:tab/>
+      </w:r>
+      <w:r>
+        <w:rPr>
+          <w:rFonts w:ascii="Courier New" w:hAnsi="Courier New" w:cs="Courier New"/>
+        </w:rPr>
+        <w:tab/>
+      </w:r>
+      <w:r>
+        <w:rPr>
+          <w:rFonts w:ascii="Courier New" w:hAnsi="Courier New" w:cs="Courier New"/>
+        </w:rPr>
+        <w:tab/>
+      </w:r>
+      <w:r>
+        <w:rPr>
+          <w:rFonts w:ascii="Courier New" w:hAnsi="Courier New" w:cs="Courier New"/>
+        </w:rPr>
+        <w:tab/>
+      </w:r>
+      <w:r>
+        <w:rPr>
+          <w:rFonts w:ascii="Courier New" w:hAnsi="Courier New" w:cs="Courier New"/>
+        </w:rPr>
+        <w:tab/>
+        <w:t>- 65</w:t>
+      </w:r>
+    </w:p>
+    <w:p>
+      <w:pPr>
+        <w:pStyle w:val="PlainText"/>
+        <w:rPr>
+          <w:rFonts w:ascii="Courier New" w:hAnsi="Courier New" w:cs="Courier New"/>
+        </w:rPr>
+      </w:pPr>
+      <w:r>
+        <w:rPr>
+          <w:rFonts w:ascii="Courier New" w:hAnsi="Courier New" w:cs="Courier New"/>
+        </w:rPr>
+        <w:t>Transport &amp; Miscellaneous</w:t>
+      </w:r>
+      <w:r>
+        <w:rPr>
+          <w:rFonts w:ascii="Courier New" w:hAnsi="Courier New" w:cs="Courier New"/>
+        </w:rPr>
+        <w:tab/>
+        <w:t>- 120</w:t>
+      </w:r>
+    </w:p>
+    <w:p>
+      <w:pPr>
+        <w:pStyle w:val="PlainText"/>
+        <w:rPr>
+          <w:rFonts w:ascii="Courier New" w:hAnsi="Courier New" w:cs="Courier New"/>
+        </w:rPr>
+      </w:pPr>
+      <w:r>
+        <w:rPr>
+          <w:rFonts w:ascii="Courier New" w:hAnsi="Courier New" w:cs="Courier New"/>
+        </w:rPr>
+        <w:t>Total Price</w:t>
+      </w:r>
+      <w:r>
+        <w:rPr>
+          <w:rFonts w:ascii="Courier New" w:hAnsi="Courier New" w:cs="Courier New"/>
+        </w:rPr>
+        <w:tab/>
+      </w:r>
+      <w:r>
+        <w:rPr>
+          <w:rFonts w:ascii="Courier New" w:hAnsi="Courier New" w:cs="Courier New"/>
+        </w:rPr>
+        <w:tab/>
+      </w:r>
+      <w:r>
+        <w:rPr>
+          <w:rFonts w:ascii="Courier New" w:hAnsi="Courier New" w:cs="Courier New"/>
+        </w:rPr>
+        <w:tab/>
+      </w:r>
+      <w:r>
+        <w:rPr>
+          <w:rFonts w:ascii="Courier New" w:hAnsi="Courier New" w:cs="Courier New"/>
+        </w:rPr>
+        <w:tab/>
+        <w:t>- 6490.0</w:t>
+      </w:r>
+    </w:p>
+    <w:p>
+      <w:pPr>
+        <w:pStyle w:val="PlainText"/>
+        <w:rPr>
+          <w:rFonts w:ascii="Courier New" w:hAnsi="Courier New" w:cs="Courier New"/>
+          <w:b/>
+        </w:rPr>
+      </w:pPr>
+      <w:r>
+        <w:rPr>
+          <w:rFonts w:ascii="Courier New" w:hAnsi="Courier New" w:cs="Courier New"/>
+          <w:b/>
+        </w:rPr>
+        <w:t>Amount balance</w:t>
+      </w:r>
+      <w:r>
+        <w:rPr>
+          <w:rFonts w:ascii="Courier New" w:hAnsi="Courier New" w:cs="Courier New"/>
+          <w:b/>
+        </w:rPr>
+        <w:tab/>
+      </w:r>
+      <w:r>
+        <w:rPr>
+          <w:rFonts w:ascii="Courier New" w:hAnsi="Courier New" w:cs="Courier New"/>
+          <w:b/>
+        </w:rPr>
+        <w:tab/>
+      </w:r>
+      <w:r>
+        <w:rPr>
+          <w:rFonts w:ascii="Courier New" w:hAnsi="Courier New" w:cs="Courier New"/>
+          <w:b/>
+        </w:rPr>
+        <w:tab/>
+        <w:t>- 396417.0</w:t>
+      </w:r>
+    </w:p>
+    <w:p>
+      <w:pPr>
+        <w:pStyle w:val="PlainText"/>
+        <w:rPr>
+          <w:rFonts w:ascii="Courier New" w:hAnsi="Courier New" w:cs="Courier New"/>
+        </w:rPr>
+      </w:pPr>
+    </w:p>
+    <w:p>
+      <w:pPr>
+        <w:pStyle w:val="PlainText"/>
+        <w:rPr>
+          <w:rFonts w:ascii="Courier New" w:hAnsi="Courier New" w:cs="Courier New"/>
+          <w:b/>
+        </w:rPr>
+      </w:pPr>
     </w:p>
     <w:p>
       <w:pPr>

--- a/customer _details/GANGAMMA/SEP/KUNIGAL/KSK/PURCHASE DETAILS.docx
+++ b/customer _details/GANGAMMA/SEP/KUNIGAL/KSK/PURCHASE DETAILS.docx
@@ -23994,13 +23994,7 @@
         <w:rPr>
           <w:rFonts w:ascii="Courier New" w:hAnsi="Courier New" w:cs="Courier New"/>
         </w:rPr>
-        <w:t>TUE Nov 28</w:t>
-      </w:r>
-      <w:r>
-        <w:rPr>
-          <w:rFonts w:ascii="Courier New" w:hAnsi="Courier New" w:cs="Courier New"/>
-        </w:rPr>
-        <w:t xml:space="preserve"> 10:53:44 PST 2017</w:t>
+        <w:t>TUE Nov 28 10:53:44 PST 2017</w:t>
       </w:r>
     </w:p>
     <w:p>
@@ -24572,6 +24566,852 @@
         <w:tab/>
         <w:t>- 396417.0</w:t>
       </w:r>
+    </w:p>
+    <w:p>
+      <w:pPr>
+        <w:pStyle w:val="PlainText"/>
+        <w:rPr>
+          <w:rFonts w:ascii="Courier New" w:hAnsi="Courier New" w:cs="Courier New"/>
+          <w:b/>
+        </w:rPr>
+      </w:pPr>
+    </w:p>
+    <w:p>
+      <w:pPr>
+        <w:pStyle w:val="PlainText"/>
+        <w:rPr>
+          <w:rFonts w:ascii="Courier New" w:hAnsi="Courier New" w:cs="Courier New"/>
+        </w:rPr>
+      </w:pPr>
+      <w:r>
+        <w:rPr>
+          <w:rFonts w:ascii="Courier New" w:hAnsi="Courier New" w:cs="Courier New"/>
+        </w:rPr>
+        <w:t>THU NOV 30</w:t>
+      </w:r>
+      <w:r>
+        <w:rPr>
+          <w:rFonts w:ascii="Courier New" w:hAnsi="Courier New" w:cs="Courier New"/>
+        </w:rPr>
+        <w:t xml:space="preserve"> 10:34:19 PST 2017</w:t>
+      </w:r>
+    </w:p>
+    <w:p>
+      <w:pPr>
+        <w:pStyle w:val="PlainText"/>
+        <w:rPr>
+          <w:rFonts w:ascii="Courier New" w:hAnsi="Courier New" w:cs="Courier New"/>
+        </w:rPr>
+      </w:pPr>
+      <w:r>
+        <w:rPr>
+          <w:rFonts w:ascii="Courier New" w:hAnsi="Courier New" w:cs="Courier New"/>
+        </w:rPr>
+        <w:t>Person Name</w:t>
+      </w:r>
+      <w:r>
+        <w:rPr>
+          <w:rFonts w:ascii="Courier New" w:hAnsi="Courier New" w:cs="Courier New"/>
+        </w:rPr>
+        <w:tab/>
+      </w:r>
+      <w:r>
+        <w:rPr>
+          <w:rFonts w:ascii="Courier New" w:hAnsi="Courier New" w:cs="Courier New"/>
+        </w:rPr>
+        <w:tab/>
+      </w:r>
+      <w:r>
+        <w:rPr>
+          <w:rFonts w:ascii="Courier New" w:hAnsi="Courier New" w:cs="Courier New"/>
+        </w:rPr>
+        <w:tab/>
+      </w:r>
+      <w:r>
+        <w:rPr>
+          <w:rFonts w:ascii="Courier New" w:hAnsi="Courier New" w:cs="Courier New"/>
+        </w:rPr>
+        <w:tab/>
+        <w:t>- KSK</w:t>
+      </w:r>
+    </w:p>
+    <w:p>
+      <w:pPr>
+        <w:pStyle w:val="PlainText"/>
+        <w:rPr>
+          <w:rFonts w:ascii="Courier New" w:hAnsi="Courier New" w:cs="Courier New"/>
+        </w:rPr>
+      </w:pPr>
+      <w:r>
+        <w:rPr>
+          <w:rFonts w:ascii="Courier New" w:hAnsi="Courier New" w:cs="Courier New"/>
+        </w:rPr>
+        <w:t>Bill number</w:t>
+      </w:r>
+      <w:r>
+        <w:rPr>
+          <w:rFonts w:ascii="Courier New" w:hAnsi="Courier New" w:cs="Courier New"/>
+        </w:rPr>
+        <w:tab/>
+      </w:r>
+      <w:r>
+        <w:rPr>
+          <w:rFonts w:ascii="Courier New" w:hAnsi="Courier New" w:cs="Courier New"/>
+        </w:rPr>
+        <w:tab/>
+      </w:r>
+      <w:r>
+        <w:rPr>
+          <w:rFonts w:ascii="Courier New" w:hAnsi="Courier New" w:cs="Courier New"/>
+        </w:rPr>
+        <w:tab/>
+      </w:r>
+      <w:r>
+        <w:rPr>
+          <w:rFonts w:ascii="Courier New" w:hAnsi="Courier New" w:cs="Courier New"/>
+        </w:rPr>
+        <w:tab/>
+        <w:t>- 1710</w:t>
+      </w:r>
+    </w:p>
+    <w:p>
+      <w:pPr>
+        <w:pStyle w:val="PlainText"/>
+        <w:rPr>
+          <w:rFonts w:ascii="Courier New" w:hAnsi="Courier New" w:cs="Courier New"/>
+        </w:rPr>
+      </w:pPr>
+      <w:r>
+        <w:rPr>
+          <w:rFonts w:ascii="Courier New" w:hAnsi="Courier New" w:cs="Courier New"/>
+        </w:rPr>
+        <w:t>---------------------------------------------------------------</w:t>
+      </w:r>
+    </w:p>
+    <w:p>
+      <w:pPr>
+        <w:pStyle w:val="PlainText"/>
+        <w:rPr>
+          <w:rFonts w:ascii="Courier New" w:hAnsi="Courier New" w:cs="Courier New"/>
+        </w:rPr>
+      </w:pPr>
+      <w:r>
+        <w:rPr>
+          <w:rFonts w:ascii="Courier New" w:hAnsi="Courier New" w:cs="Courier New"/>
+        </w:rPr>
+        <w:t>Item Name</w:t>
+      </w:r>
+      <w:r>
+        <w:rPr>
+          <w:rFonts w:ascii="Courier New" w:hAnsi="Courier New" w:cs="Courier New"/>
+        </w:rPr>
+        <w:tab/>
+      </w:r>
+      <w:r>
+        <w:rPr>
+          <w:rFonts w:ascii="Courier New" w:hAnsi="Courier New" w:cs="Courier New"/>
+        </w:rPr>
+        <w:tab/>
+      </w:r>
+      <w:r>
+        <w:rPr>
+          <w:rFonts w:ascii="Courier New" w:hAnsi="Courier New" w:cs="Courier New"/>
+        </w:rPr>
+        <w:tab/>
+      </w:r>
+      <w:r>
+        <w:rPr>
+          <w:rFonts w:ascii="Courier New" w:hAnsi="Courier New" w:cs="Courier New"/>
+        </w:rPr>
+        <w:tab/>
+        <w:t>- MULANGI</w:t>
+      </w:r>
+    </w:p>
+    <w:p>
+      <w:pPr>
+        <w:pStyle w:val="PlainText"/>
+        <w:rPr>
+          <w:rFonts w:ascii="Courier New" w:hAnsi="Courier New" w:cs="Courier New"/>
+        </w:rPr>
+      </w:pPr>
+      <w:r>
+        <w:rPr>
+          <w:rFonts w:ascii="Courier New" w:hAnsi="Courier New" w:cs="Courier New"/>
+        </w:rPr>
+        <w:t>Number of Pockets</w:t>
+      </w:r>
+      <w:r>
+        <w:rPr>
+          <w:rFonts w:ascii="Courier New" w:hAnsi="Courier New" w:cs="Courier New"/>
+        </w:rPr>
+        <w:tab/>
+      </w:r>
+      <w:r>
+        <w:rPr>
+          <w:rFonts w:ascii="Courier New" w:hAnsi="Courier New" w:cs="Courier New"/>
+        </w:rPr>
+        <w:tab/>
+      </w:r>
+      <w:r>
+        <w:rPr>
+          <w:rFonts w:ascii="Courier New" w:hAnsi="Courier New" w:cs="Courier New"/>
+        </w:rPr>
+        <w:tab/>
+        <w:t>- 2</w:t>
+      </w:r>
+    </w:p>
+    <w:p>
+      <w:pPr>
+        <w:pStyle w:val="PlainText"/>
+        <w:rPr>
+          <w:rFonts w:ascii="Courier New" w:hAnsi="Courier New" w:cs="Courier New"/>
+        </w:rPr>
+      </w:pPr>
+      <w:r>
+        <w:rPr>
+          <w:rFonts w:ascii="Courier New" w:hAnsi="Courier New" w:cs="Courier New"/>
+        </w:rPr>
+        <w:t>Number of KGs</w:t>
+      </w:r>
+      <w:r>
+        <w:rPr>
+          <w:rFonts w:ascii="Courier New" w:hAnsi="Courier New" w:cs="Courier New"/>
+        </w:rPr>
+        <w:tab/>
+      </w:r>
+      <w:r>
+        <w:rPr>
+          <w:rFonts w:ascii="Courier New" w:hAnsi="Courier New" w:cs="Courier New"/>
+        </w:rPr>
+        <w:tab/>
+      </w:r>
+      <w:r>
+        <w:rPr>
+          <w:rFonts w:ascii="Courier New" w:hAnsi="Courier New" w:cs="Courier New"/>
+        </w:rPr>
+        <w:tab/>
+        <w:t>- 60</w:t>
+      </w:r>
+    </w:p>
+    <w:p>
+      <w:pPr>
+        <w:pStyle w:val="PlainText"/>
+        <w:rPr>
+          <w:rFonts w:ascii="Courier New" w:hAnsi="Courier New" w:cs="Courier New"/>
+        </w:rPr>
+      </w:pPr>
+      <w:r>
+        <w:rPr>
+          <w:rFonts w:ascii="Courier New" w:hAnsi="Courier New" w:cs="Courier New"/>
+        </w:rPr>
+        <w:t>Rate</w:t>
+      </w:r>
+      <w:r>
+        <w:rPr>
+          <w:rFonts w:ascii="Courier New" w:hAnsi="Courier New" w:cs="Courier New"/>
+        </w:rPr>
+        <w:tab/>
+      </w:r>
+      <w:r>
+        <w:rPr>
+          <w:rFonts w:ascii="Courier New" w:hAnsi="Courier New" w:cs="Courier New"/>
+        </w:rPr>
+        <w:tab/>
+      </w:r>
+      <w:r>
+        <w:rPr>
+          <w:rFonts w:ascii="Courier New" w:hAnsi="Courier New" w:cs="Courier New"/>
+        </w:rPr>
+        <w:tab/>
+      </w:r>
+      <w:r>
+        <w:rPr>
+          <w:rFonts w:ascii="Courier New" w:hAnsi="Courier New" w:cs="Courier New"/>
+        </w:rPr>
+        <w:tab/>
+      </w:r>
+      <w:r>
+        <w:rPr>
+          <w:rFonts w:ascii="Courier New" w:hAnsi="Courier New" w:cs="Courier New"/>
+        </w:rPr>
+        <w:tab/>
+        <w:t>- 10</w:t>
+      </w:r>
+    </w:p>
+    <w:p>
+      <w:pPr>
+        <w:pStyle w:val="PlainText"/>
+        <w:rPr>
+          <w:rFonts w:ascii="Courier New" w:hAnsi="Courier New" w:cs="Courier New"/>
+        </w:rPr>
+      </w:pPr>
+      <w:r>
+        <w:rPr>
+          <w:rFonts w:ascii="Courier New" w:hAnsi="Courier New" w:cs="Courier New"/>
+        </w:rPr>
+        <w:t>Total Price</w:t>
+      </w:r>
+      <w:r>
+        <w:rPr>
+          <w:rFonts w:ascii="Courier New" w:hAnsi="Courier New" w:cs="Courier New"/>
+        </w:rPr>
+        <w:tab/>
+      </w:r>
+      <w:r>
+        <w:rPr>
+          <w:rFonts w:ascii="Courier New" w:hAnsi="Courier New" w:cs="Courier New"/>
+        </w:rPr>
+        <w:tab/>
+      </w:r>
+      <w:r>
+        <w:rPr>
+          <w:rFonts w:ascii="Courier New" w:hAnsi="Courier New" w:cs="Courier New"/>
+        </w:rPr>
+        <w:tab/>
+      </w:r>
+      <w:r>
+        <w:rPr>
+          <w:rFonts w:ascii="Courier New" w:hAnsi="Courier New" w:cs="Courier New"/>
+        </w:rPr>
+        <w:tab/>
+        <w:t>- 600.0</w:t>
+      </w:r>
+    </w:p>
+    <w:p>
+      <w:pPr>
+        <w:pStyle w:val="PlainText"/>
+        <w:rPr>
+          <w:rFonts w:ascii="Courier New" w:hAnsi="Courier New" w:cs="Courier New"/>
+        </w:rPr>
+      </w:pPr>
+      <w:r>
+        <w:rPr>
+          <w:rFonts w:ascii="Courier New" w:hAnsi="Courier New" w:cs="Courier New"/>
+        </w:rPr>
+        <w:t>Amount balance</w:t>
+      </w:r>
+      <w:r>
+        <w:rPr>
+          <w:rFonts w:ascii="Courier New" w:hAnsi="Courier New" w:cs="Courier New"/>
+        </w:rPr>
+        <w:tab/>
+      </w:r>
+      <w:r>
+        <w:rPr>
+          <w:rFonts w:ascii="Courier New" w:hAnsi="Courier New" w:cs="Courier New"/>
+        </w:rPr>
+        <w:tab/>
+      </w:r>
+      <w:r>
+        <w:rPr>
+          <w:rFonts w:ascii="Courier New" w:hAnsi="Courier New" w:cs="Courier New"/>
+        </w:rPr>
+        <w:tab/>
+        <w:t>- 397017.0</w:t>
+      </w:r>
+    </w:p>
+    <w:p>
+      <w:pPr>
+        <w:pStyle w:val="PlainText"/>
+        <w:rPr>
+          <w:rFonts w:ascii="Courier New" w:hAnsi="Courier New" w:cs="Courier New"/>
+        </w:rPr>
+      </w:pPr>
+    </w:p>
+    <w:p>
+      <w:pPr>
+        <w:pStyle w:val="PlainText"/>
+        <w:rPr>
+          <w:rFonts w:ascii="Courier New" w:hAnsi="Courier New" w:cs="Courier New"/>
+        </w:rPr>
+      </w:pPr>
+      <w:r>
+        <w:rPr>
+          <w:rFonts w:ascii="Courier New" w:hAnsi="Courier New" w:cs="Courier New"/>
+        </w:rPr>
+        <w:t>Item Name</w:t>
+      </w:r>
+      <w:r>
+        <w:rPr>
+          <w:rFonts w:ascii="Courier New" w:hAnsi="Courier New" w:cs="Courier New"/>
+        </w:rPr>
+        <w:tab/>
+      </w:r>
+      <w:r>
+        <w:rPr>
+          <w:rFonts w:ascii="Courier New" w:hAnsi="Courier New" w:cs="Courier New"/>
+        </w:rPr>
+        <w:tab/>
+      </w:r>
+      <w:r>
+        <w:rPr>
+          <w:rFonts w:ascii="Courier New" w:hAnsi="Courier New" w:cs="Courier New"/>
+        </w:rPr>
+        <w:tab/>
+      </w:r>
+      <w:r>
+        <w:rPr>
+          <w:rFonts w:ascii="Courier New" w:hAnsi="Courier New" w:cs="Courier New"/>
+        </w:rPr>
+        <w:tab/>
+        <w:t>- CARROT</w:t>
+      </w:r>
+    </w:p>
+    <w:p>
+      <w:pPr>
+        <w:pStyle w:val="PlainText"/>
+        <w:rPr>
+          <w:rFonts w:ascii="Courier New" w:hAnsi="Courier New" w:cs="Courier New"/>
+        </w:rPr>
+      </w:pPr>
+      <w:r>
+        <w:rPr>
+          <w:rFonts w:ascii="Courier New" w:hAnsi="Courier New" w:cs="Courier New"/>
+        </w:rPr>
+        <w:t>Number of Pockets</w:t>
+      </w:r>
+      <w:r>
+        <w:rPr>
+          <w:rFonts w:ascii="Courier New" w:hAnsi="Courier New" w:cs="Courier New"/>
+        </w:rPr>
+        <w:tab/>
+      </w:r>
+      <w:r>
+        <w:rPr>
+          <w:rFonts w:ascii="Courier New" w:hAnsi="Courier New" w:cs="Courier New"/>
+        </w:rPr>
+        <w:tab/>
+      </w:r>
+      <w:r>
+        <w:rPr>
+          <w:rFonts w:ascii="Courier New" w:hAnsi="Courier New" w:cs="Courier New"/>
+        </w:rPr>
+        <w:tab/>
+        <w:t>- 1</w:t>
+      </w:r>
+    </w:p>
+    <w:p>
+      <w:pPr>
+        <w:pStyle w:val="PlainText"/>
+        <w:rPr>
+          <w:rFonts w:ascii="Courier New" w:hAnsi="Courier New" w:cs="Courier New"/>
+        </w:rPr>
+      </w:pPr>
+      <w:r>
+        <w:rPr>
+          <w:rFonts w:ascii="Courier New" w:hAnsi="Courier New" w:cs="Courier New"/>
+        </w:rPr>
+        <w:t>Number of KGs</w:t>
+      </w:r>
+      <w:r>
+        <w:rPr>
+          <w:rFonts w:ascii="Courier New" w:hAnsi="Courier New" w:cs="Courier New"/>
+        </w:rPr>
+        <w:tab/>
+      </w:r>
+      <w:r>
+        <w:rPr>
+          <w:rFonts w:ascii="Courier New" w:hAnsi="Courier New" w:cs="Courier New"/>
+        </w:rPr>
+        <w:tab/>
+      </w:r>
+      <w:r>
+        <w:rPr>
+          <w:rFonts w:ascii="Courier New" w:hAnsi="Courier New" w:cs="Courier New"/>
+        </w:rPr>
+        <w:tab/>
+        <w:t>- 85</w:t>
+      </w:r>
+    </w:p>
+    <w:p>
+      <w:pPr>
+        <w:pStyle w:val="PlainText"/>
+        <w:rPr>
+          <w:rFonts w:ascii="Courier New" w:hAnsi="Courier New" w:cs="Courier New"/>
+        </w:rPr>
+      </w:pPr>
+      <w:r>
+        <w:rPr>
+          <w:rFonts w:ascii="Courier New" w:hAnsi="Courier New" w:cs="Courier New"/>
+        </w:rPr>
+        <w:t>Rate</w:t>
+      </w:r>
+      <w:r>
+        <w:rPr>
+          <w:rFonts w:ascii="Courier New" w:hAnsi="Courier New" w:cs="Courier New"/>
+        </w:rPr>
+        <w:tab/>
+      </w:r>
+      <w:r>
+        <w:rPr>
+          <w:rFonts w:ascii="Courier New" w:hAnsi="Courier New" w:cs="Courier New"/>
+        </w:rPr>
+        <w:tab/>
+      </w:r>
+      <w:r>
+        <w:rPr>
+          <w:rFonts w:ascii="Courier New" w:hAnsi="Courier New" w:cs="Courier New"/>
+        </w:rPr>
+        <w:tab/>
+      </w:r>
+      <w:r>
+        <w:rPr>
+          <w:rFonts w:ascii="Courier New" w:hAnsi="Courier New" w:cs="Courier New"/>
+        </w:rPr>
+        <w:tab/>
+      </w:r>
+      <w:r>
+        <w:rPr>
+          <w:rFonts w:ascii="Courier New" w:hAnsi="Courier New" w:cs="Courier New"/>
+        </w:rPr>
+        <w:tab/>
+        <w:t>- 57</w:t>
+      </w:r>
+    </w:p>
+    <w:p>
+      <w:pPr>
+        <w:pStyle w:val="PlainText"/>
+        <w:rPr>
+          <w:rFonts w:ascii="Courier New" w:hAnsi="Courier New" w:cs="Courier New"/>
+        </w:rPr>
+      </w:pPr>
+      <w:r>
+        <w:rPr>
+          <w:rFonts w:ascii="Courier New" w:hAnsi="Courier New" w:cs="Courier New"/>
+        </w:rPr>
+        <w:t>Total Price</w:t>
+      </w:r>
+      <w:r>
+        <w:rPr>
+          <w:rFonts w:ascii="Courier New" w:hAnsi="Courier New" w:cs="Courier New"/>
+        </w:rPr>
+        <w:tab/>
+      </w:r>
+      <w:r>
+        <w:rPr>
+          <w:rFonts w:ascii="Courier New" w:hAnsi="Courier New" w:cs="Courier New"/>
+        </w:rPr>
+        <w:tab/>
+      </w:r>
+      <w:r>
+        <w:rPr>
+          <w:rFonts w:ascii="Courier New" w:hAnsi="Courier New" w:cs="Courier New"/>
+        </w:rPr>
+        <w:tab/>
+      </w:r>
+      <w:r>
+        <w:rPr>
+          <w:rFonts w:ascii="Courier New" w:hAnsi="Courier New" w:cs="Courier New"/>
+        </w:rPr>
+        <w:tab/>
+        <w:t>- 4845.0</w:t>
+      </w:r>
+    </w:p>
+    <w:p>
+      <w:pPr>
+        <w:pStyle w:val="PlainText"/>
+        <w:rPr>
+          <w:rFonts w:ascii="Courier New" w:hAnsi="Courier New" w:cs="Courier New"/>
+        </w:rPr>
+      </w:pPr>
+      <w:r>
+        <w:rPr>
+          <w:rFonts w:ascii="Courier New" w:hAnsi="Courier New" w:cs="Courier New"/>
+        </w:rPr>
+        <w:t>Amount balance</w:t>
+      </w:r>
+      <w:r>
+        <w:rPr>
+          <w:rFonts w:ascii="Courier New" w:hAnsi="Courier New" w:cs="Courier New"/>
+        </w:rPr>
+        <w:tab/>
+      </w:r>
+      <w:r>
+        <w:rPr>
+          <w:rFonts w:ascii="Courier New" w:hAnsi="Courier New" w:cs="Courier New"/>
+        </w:rPr>
+        <w:tab/>
+      </w:r>
+      <w:r>
+        <w:rPr>
+          <w:rFonts w:ascii="Courier New" w:hAnsi="Courier New" w:cs="Courier New"/>
+        </w:rPr>
+        <w:tab/>
+        <w:t>- 401862.0</w:t>
+      </w:r>
+    </w:p>
+    <w:p>
+      <w:pPr>
+        <w:pStyle w:val="PlainText"/>
+        <w:rPr>
+          <w:rFonts w:ascii="Courier New" w:hAnsi="Courier New" w:cs="Courier New"/>
+        </w:rPr>
+      </w:pPr>
+    </w:p>
+    <w:p>
+      <w:pPr>
+        <w:pStyle w:val="PlainText"/>
+        <w:rPr>
+          <w:rFonts w:ascii="Courier New" w:hAnsi="Courier New" w:cs="Courier New"/>
+        </w:rPr>
+      </w:pPr>
+      <w:r>
+        <w:rPr>
+          <w:rFonts w:ascii="Courier New" w:hAnsi="Courier New" w:cs="Courier New"/>
+        </w:rPr>
+        <w:t>Item Name</w:t>
+      </w:r>
+      <w:r>
+        <w:rPr>
+          <w:rFonts w:ascii="Courier New" w:hAnsi="Courier New" w:cs="Courier New"/>
+        </w:rPr>
+        <w:tab/>
+      </w:r>
+      <w:r>
+        <w:rPr>
+          <w:rFonts w:ascii="Courier New" w:hAnsi="Courier New" w:cs="Courier New"/>
+        </w:rPr>
+        <w:tab/>
+      </w:r>
+      <w:r>
+        <w:rPr>
+          <w:rFonts w:ascii="Courier New" w:hAnsi="Courier New" w:cs="Courier New"/>
+        </w:rPr>
+        <w:tab/>
+      </w:r>
+      <w:r>
+        <w:rPr>
+          <w:rFonts w:ascii="Courier New" w:hAnsi="Courier New" w:cs="Courier New"/>
+        </w:rPr>
+        <w:tab/>
+        <w:t>- PUDI CARROT</w:t>
+      </w:r>
+    </w:p>
+    <w:p>
+      <w:pPr>
+        <w:pStyle w:val="PlainText"/>
+        <w:rPr>
+          <w:rFonts w:ascii="Courier New" w:hAnsi="Courier New" w:cs="Courier New"/>
+        </w:rPr>
+      </w:pPr>
+      <w:r>
+        <w:rPr>
+          <w:rFonts w:ascii="Courier New" w:hAnsi="Courier New" w:cs="Courier New"/>
+        </w:rPr>
+        <w:t>Number of Pockets</w:t>
+      </w:r>
+      <w:r>
+        <w:rPr>
+          <w:rFonts w:ascii="Courier New" w:hAnsi="Courier New" w:cs="Courier New"/>
+        </w:rPr>
+        <w:tab/>
+      </w:r>
+      <w:r>
+        <w:rPr>
+          <w:rFonts w:ascii="Courier New" w:hAnsi="Courier New" w:cs="Courier New"/>
+        </w:rPr>
+        <w:tab/>
+      </w:r>
+      <w:r>
+        <w:rPr>
+          <w:rFonts w:ascii="Courier New" w:hAnsi="Courier New" w:cs="Courier New"/>
+        </w:rPr>
+        <w:tab/>
+        <w:t>- 1</w:t>
+      </w:r>
+    </w:p>
+    <w:p>
+      <w:pPr>
+        <w:pStyle w:val="PlainText"/>
+        <w:rPr>
+          <w:rFonts w:ascii="Courier New" w:hAnsi="Courier New" w:cs="Courier New"/>
+        </w:rPr>
+      </w:pPr>
+      <w:r>
+        <w:rPr>
+          <w:rFonts w:ascii="Courier New" w:hAnsi="Courier New" w:cs="Courier New"/>
+        </w:rPr>
+        <w:t>Number of KGs</w:t>
+      </w:r>
+      <w:r>
+        <w:rPr>
+          <w:rFonts w:ascii="Courier New" w:hAnsi="Courier New" w:cs="Courier New"/>
+        </w:rPr>
+        <w:tab/>
+      </w:r>
+      <w:r>
+        <w:rPr>
+          <w:rFonts w:ascii="Courier New" w:hAnsi="Courier New" w:cs="Courier New"/>
+        </w:rPr>
+        <w:tab/>
+      </w:r>
+      <w:r>
+        <w:rPr>
+          <w:rFonts w:ascii="Courier New" w:hAnsi="Courier New" w:cs="Courier New"/>
+        </w:rPr>
+        <w:tab/>
+        <w:t>- 100</w:t>
+      </w:r>
+    </w:p>
+    <w:p>
+      <w:pPr>
+        <w:pStyle w:val="PlainText"/>
+        <w:rPr>
+          <w:rFonts w:ascii="Courier New" w:hAnsi="Courier New" w:cs="Courier New"/>
+        </w:rPr>
+      </w:pPr>
+      <w:r>
+        <w:rPr>
+          <w:rFonts w:ascii="Courier New" w:hAnsi="Courier New" w:cs="Courier New"/>
+        </w:rPr>
+        <w:t>Rate</w:t>
+      </w:r>
+      <w:r>
+        <w:rPr>
+          <w:rFonts w:ascii="Courier New" w:hAnsi="Courier New" w:cs="Courier New"/>
+        </w:rPr>
+        <w:tab/>
+      </w:r>
+      <w:r>
+        <w:rPr>
+          <w:rFonts w:ascii="Courier New" w:hAnsi="Courier New" w:cs="Courier New"/>
+        </w:rPr>
+        <w:tab/>
+      </w:r>
+      <w:r>
+        <w:rPr>
+          <w:rFonts w:ascii="Courier New" w:hAnsi="Courier New" w:cs="Courier New"/>
+        </w:rPr>
+        <w:tab/>
+      </w:r>
+      <w:r>
+        <w:rPr>
+          <w:rFonts w:ascii="Courier New" w:hAnsi="Courier New" w:cs="Courier New"/>
+        </w:rPr>
+        <w:tab/>
+      </w:r>
+      <w:r>
+        <w:rPr>
+          <w:rFonts w:ascii="Courier New" w:hAnsi="Courier New" w:cs="Courier New"/>
+        </w:rPr>
+        <w:tab/>
+        <w:t>- 15</w:t>
+      </w:r>
+    </w:p>
+    <w:p>
+      <w:pPr>
+        <w:pStyle w:val="PlainText"/>
+        <w:rPr>
+          <w:rFonts w:ascii="Courier New" w:hAnsi="Courier New" w:cs="Courier New"/>
+        </w:rPr>
+      </w:pPr>
+      <w:r>
+        <w:rPr>
+          <w:rFonts w:ascii="Courier New" w:hAnsi="Courier New" w:cs="Courier New"/>
+        </w:rPr>
+        <w:t>Transport &amp; Miscellaneous</w:t>
+      </w:r>
+      <w:r>
+        <w:rPr>
+          <w:rFonts w:ascii="Courier New" w:hAnsi="Courier New" w:cs="Courier New"/>
+        </w:rPr>
+        <w:tab/>
+        <w:t>- 120</w:t>
+      </w:r>
+    </w:p>
+    <w:p>
+      <w:pPr>
+        <w:pStyle w:val="PlainText"/>
+        <w:rPr>
+          <w:rFonts w:ascii="Courier New" w:hAnsi="Courier New" w:cs="Courier New"/>
+        </w:rPr>
+      </w:pPr>
+      <w:r>
+        <w:rPr>
+          <w:rFonts w:ascii="Courier New" w:hAnsi="Courier New" w:cs="Courier New"/>
+        </w:rPr>
+        <w:t>Total Price</w:t>
+      </w:r>
+      <w:r>
+        <w:rPr>
+          <w:rFonts w:ascii="Courier New" w:hAnsi="Courier New" w:cs="Courier New"/>
+        </w:rPr>
+        <w:tab/>
+      </w:r>
+      <w:r>
+        <w:rPr>
+          <w:rFonts w:ascii="Courier New" w:hAnsi="Courier New" w:cs="Courier New"/>
+        </w:rPr>
+        <w:tab/>
+      </w:r>
+      <w:r>
+        <w:rPr>
+          <w:rFonts w:ascii="Courier New" w:hAnsi="Courier New" w:cs="Courier New"/>
+        </w:rPr>
+        <w:tab/>
+      </w:r>
+      <w:r>
+        <w:rPr>
+          <w:rFonts w:ascii="Courier New" w:hAnsi="Courier New" w:cs="Courier New"/>
+        </w:rPr>
+        <w:tab/>
+        <w:t>- 1620.0</w:t>
+      </w:r>
+    </w:p>
+    <w:p>
+      <w:pPr>
+        <w:pStyle w:val="PlainText"/>
+        <w:rPr>
+          <w:rFonts w:ascii="Courier New" w:hAnsi="Courier New" w:cs="Courier New"/>
+          <w:b/>
+        </w:rPr>
+      </w:pPr>
+      <w:r>
+        <w:rPr>
+          <w:rFonts w:ascii="Courier New" w:hAnsi="Courier New" w:cs="Courier New"/>
+          <w:b/>
+        </w:rPr>
+        <w:t>Amount balance</w:t>
+      </w:r>
+      <w:r>
+        <w:rPr>
+          <w:rFonts w:ascii="Courier New" w:hAnsi="Courier New" w:cs="Courier New"/>
+          <w:b/>
+        </w:rPr>
+        <w:tab/>
+      </w:r>
+      <w:r>
+        <w:rPr>
+          <w:rFonts w:ascii="Courier New" w:hAnsi="Courier New" w:cs="Courier New"/>
+          <w:b/>
+        </w:rPr>
+        <w:tab/>
+      </w:r>
+      <w:r>
+        <w:rPr>
+          <w:rFonts w:ascii="Courier New" w:hAnsi="Courier New" w:cs="Courier New"/>
+          <w:b/>
+        </w:rPr>
+        <w:tab/>
+        <w:t>- 403482.0</w:t>
+      </w:r>
+    </w:p>
+    <w:p>
+      <w:pPr>
+        <w:pStyle w:val="PlainText"/>
+        <w:rPr>
+          <w:rFonts w:ascii="Courier New" w:hAnsi="Courier New" w:cs="Courier New"/>
+        </w:rPr>
+      </w:pPr>
+    </w:p>
+    <w:p>
+      <w:pPr>
+        <w:pStyle w:val="PlainText"/>
+        <w:rPr>
+          <w:rFonts w:ascii="Courier New" w:hAnsi="Courier New" w:cs="Courier New"/>
+          <w:b/>
+        </w:rPr>
+      </w:pPr>
     </w:p>
     <w:p>
       <w:pPr>

--- a/customer _details/GANGAMMA/SEP/KUNIGAL/KSK/PURCHASE DETAILS.docx
+++ b/customer _details/GANGAMMA/SEP/KUNIGAL/KSK/PURCHASE DETAILS.docx
@@ -24587,13 +24587,7 @@
         <w:rPr>
           <w:rFonts w:ascii="Courier New" w:hAnsi="Courier New" w:cs="Courier New"/>
         </w:rPr>
-        <w:t>THU NOV 30</w:t>
-      </w:r>
-      <w:r>
-        <w:rPr>
-          <w:rFonts w:ascii="Courier New" w:hAnsi="Courier New" w:cs="Courier New"/>
-        </w:rPr>
-        <w:t xml:space="preserve"> 10:34:19 PST 2017</w:t>
+        <w:t>THU NOV 30 10:34:19 PST 2017</w:t>
       </w:r>
     </w:p>
     <w:p>
@@ -25395,6 +25389,852 @@
         <w:tab/>
         <w:t>- 403482.0</w:t>
       </w:r>
+    </w:p>
+    <w:p>
+      <w:pPr>
+        <w:pStyle w:val="PlainText"/>
+        <w:rPr>
+          <w:rFonts w:ascii="Courier New" w:hAnsi="Courier New" w:cs="Courier New"/>
+          <w:b/>
+        </w:rPr>
+      </w:pPr>
+    </w:p>
+    <w:p>
+      <w:pPr>
+        <w:pStyle w:val="PlainText"/>
+        <w:rPr>
+          <w:rFonts w:ascii="Courier New" w:hAnsi="Courier New" w:cs="Courier New"/>
+        </w:rPr>
+      </w:pPr>
+      <w:r>
+        <w:rPr>
+          <w:rFonts w:ascii="Courier New" w:hAnsi="Courier New" w:cs="Courier New"/>
+        </w:rPr>
+        <w:t>TUE Dec 05</w:t>
+      </w:r>
+      <w:r>
+        <w:rPr>
+          <w:rFonts w:ascii="Courier New" w:hAnsi="Courier New" w:cs="Courier New"/>
+        </w:rPr>
+        <w:t xml:space="preserve"> 10:38:01 PST 2017</w:t>
+      </w:r>
+    </w:p>
+    <w:p>
+      <w:pPr>
+        <w:pStyle w:val="PlainText"/>
+        <w:rPr>
+          <w:rFonts w:ascii="Courier New" w:hAnsi="Courier New" w:cs="Courier New"/>
+        </w:rPr>
+      </w:pPr>
+      <w:r>
+        <w:rPr>
+          <w:rFonts w:ascii="Courier New" w:hAnsi="Courier New" w:cs="Courier New"/>
+        </w:rPr>
+        <w:t>Person Name</w:t>
+      </w:r>
+      <w:r>
+        <w:rPr>
+          <w:rFonts w:ascii="Courier New" w:hAnsi="Courier New" w:cs="Courier New"/>
+        </w:rPr>
+        <w:tab/>
+      </w:r>
+      <w:r>
+        <w:rPr>
+          <w:rFonts w:ascii="Courier New" w:hAnsi="Courier New" w:cs="Courier New"/>
+        </w:rPr>
+        <w:tab/>
+      </w:r>
+      <w:r>
+        <w:rPr>
+          <w:rFonts w:ascii="Courier New" w:hAnsi="Courier New" w:cs="Courier New"/>
+        </w:rPr>
+        <w:tab/>
+      </w:r>
+      <w:r>
+        <w:rPr>
+          <w:rFonts w:ascii="Courier New" w:hAnsi="Courier New" w:cs="Courier New"/>
+        </w:rPr>
+        <w:tab/>
+        <w:t>- KSK</w:t>
+      </w:r>
+    </w:p>
+    <w:p>
+      <w:pPr>
+        <w:pStyle w:val="PlainText"/>
+        <w:rPr>
+          <w:rFonts w:ascii="Courier New" w:hAnsi="Courier New" w:cs="Courier New"/>
+        </w:rPr>
+      </w:pPr>
+      <w:r>
+        <w:rPr>
+          <w:rFonts w:ascii="Courier New" w:hAnsi="Courier New" w:cs="Courier New"/>
+        </w:rPr>
+        <w:t>Bill number</w:t>
+      </w:r>
+      <w:r>
+        <w:rPr>
+          <w:rFonts w:ascii="Courier New" w:hAnsi="Courier New" w:cs="Courier New"/>
+        </w:rPr>
+        <w:tab/>
+      </w:r>
+      <w:r>
+        <w:rPr>
+          <w:rFonts w:ascii="Courier New" w:hAnsi="Courier New" w:cs="Courier New"/>
+        </w:rPr>
+        <w:tab/>
+      </w:r>
+      <w:r>
+        <w:rPr>
+          <w:rFonts w:ascii="Courier New" w:hAnsi="Courier New" w:cs="Courier New"/>
+        </w:rPr>
+        <w:tab/>
+      </w:r>
+      <w:r>
+        <w:rPr>
+          <w:rFonts w:ascii="Courier New" w:hAnsi="Courier New" w:cs="Courier New"/>
+        </w:rPr>
+        <w:tab/>
+        <w:t>- 1799</w:t>
+      </w:r>
+    </w:p>
+    <w:p>
+      <w:pPr>
+        <w:pStyle w:val="PlainText"/>
+        <w:rPr>
+          <w:rFonts w:ascii="Courier New" w:hAnsi="Courier New" w:cs="Courier New"/>
+        </w:rPr>
+      </w:pPr>
+      <w:r>
+        <w:rPr>
+          <w:rFonts w:ascii="Courier New" w:hAnsi="Courier New" w:cs="Courier New"/>
+        </w:rPr>
+        <w:t>---------------------------------------------------------------</w:t>
+      </w:r>
+    </w:p>
+    <w:p>
+      <w:pPr>
+        <w:pStyle w:val="PlainText"/>
+        <w:rPr>
+          <w:rFonts w:ascii="Courier New" w:hAnsi="Courier New" w:cs="Courier New"/>
+        </w:rPr>
+      </w:pPr>
+      <w:r>
+        <w:rPr>
+          <w:rFonts w:ascii="Courier New" w:hAnsi="Courier New" w:cs="Courier New"/>
+        </w:rPr>
+        <w:t>Item Name</w:t>
+      </w:r>
+      <w:r>
+        <w:rPr>
+          <w:rFonts w:ascii="Courier New" w:hAnsi="Courier New" w:cs="Courier New"/>
+        </w:rPr>
+        <w:tab/>
+      </w:r>
+      <w:r>
+        <w:rPr>
+          <w:rFonts w:ascii="Courier New" w:hAnsi="Courier New" w:cs="Courier New"/>
+        </w:rPr>
+        <w:tab/>
+      </w:r>
+      <w:r>
+        <w:rPr>
+          <w:rFonts w:ascii="Courier New" w:hAnsi="Courier New" w:cs="Courier New"/>
+        </w:rPr>
+        <w:tab/>
+      </w:r>
+      <w:r>
+        <w:rPr>
+          <w:rFonts w:ascii="Courier New" w:hAnsi="Courier New" w:cs="Courier New"/>
+        </w:rPr>
+        <w:tab/>
+        <w:t>- CHOWCHOW</w:t>
+      </w:r>
+    </w:p>
+    <w:p>
+      <w:pPr>
+        <w:pStyle w:val="PlainText"/>
+        <w:rPr>
+          <w:rFonts w:ascii="Courier New" w:hAnsi="Courier New" w:cs="Courier New"/>
+        </w:rPr>
+      </w:pPr>
+      <w:r>
+        <w:rPr>
+          <w:rFonts w:ascii="Courier New" w:hAnsi="Courier New" w:cs="Courier New"/>
+        </w:rPr>
+        <w:t>Number of Pockets</w:t>
+      </w:r>
+      <w:r>
+        <w:rPr>
+          <w:rFonts w:ascii="Courier New" w:hAnsi="Courier New" w:cs="Courier New"/>
+        </w:rPr>
+        <w:tab/>
+      </w:r>
+      <w:r>
+        <w:rPr>
+          <w:rFonts w:ascii="Courier New" w:hAnsi="Courier New" w:cs="Courier New"/>
+        </w:rPr>
+        <w:tab/>
+      </w:r>
+      <w:r>
+        <w:rPr>
+          <w:rFonts w:ascii="Courier New" w:hAnsi="Courier New" w:cs="Courier New"/>
+        </w:rPr>
+        <w:tab/>
+        <w:t>- 1</w:t>
+      </w:r>
+    </w:p>
+    <w:p>
+      <w:pPr>
+        <w:pStyle w:val="PlainText"/>
+        <w:rPr>
+          <w:rFonts w:ascii="Courier New" w:hAnsi="Courier New" w:cs="Courier New"/>
+        </w:rPr>
+      </w:pPr>
+      <w:r>
+        <w:rPr>
+          <w:rFonts w:ascii="Courier New" w:hAnsi="Courier New" w:cs="Courier New"/>
+        </w:rPr>
+        <w:t>Number of KGs</w:t>
+      </w:r>
+      <w:r>
+        <w:rPr>
+          <w:rFonts w:ascii="Courier New" w:hAnsi="Courier New" w:cs="Courier New"/>
+        </w:rPr>
+        <w:tab/>
+      </w:r>
+      <w:r>
+        <w:rPr>
+          <w:rFonts w:ascii="Courier New" w:hAnsi="Courier New" w:cs="Courier New"/>
+        </w:rPr>
+        <w:tab/>
+      </w:r>
+      <w:r>
+        <w:rPr>
+          <w:rFonts w:ascii="Courier New" w:hAnsi="Courier New" w:cs="Courier New"/>
+        </w:rPr>
+        <w:tab/>
+        <w:t>- 75</w:t>
+      </w:r>
+    </w:p>
+    <w:p>
+      <w:pPr>
+        <w:pStyle w:val="PlainText"/>
+        <w:rPr>
+          <w:rFonts w:ascii="Courier New" w:hAnsi="Courier New" w:cs="Courier New"/>
+        </w:rPr>
+      </w:pPr>
+      <w:r>
+        <w:rPr>
+          <w:rFonts w:ascii="Courier New" w:hAnsi="Courier New" w:cs="Courier New"/>
+        </w:rPr>
+        <w:t>Rate</w:t>
+      </w:r>
+      <w:r>
+        <w:rPr>
+          <w:rFonts w:ascii="Courier New" w:hAnsi="Courier New" w:cs="Courier New"/>
+        </w:rPr>
+        <w:tab/>
+      </w:r>
+      <w:r>
+        <w:rPr>
+          <w:rFonts w:ascii="Courier New" w:hAnsi="Courier New" w:cs="Courier New"/>
+        </w:rPr>
+        <w:tab/>
+      </w:r>
+      <w:r>
+        <w:rPr>
+          <w:rFonts w:ascii="Courier New" w:hAnsi="Courier New" w:cs="Courier New"/>
+        </w:rPr>
+        <w:tab/>
+      </w:r>
+      <w:r>
+        <w:rPr>
+          <w:rFonts w:ascii="Courier New" w:hAnsi="Courier New" w:cs="Courier New"/>
+        </w:rPr>
+        <w:tab/>
+      </w:r>
+      <w:r>
+        <w:rPr>
+          <w:rFonts w:ascii="Courier New" w:hAnsi="Courier New" w:cs="Courier New"/>
+        </w:rPr>
+        <w:tab/>
+        <w:t>- 6</w:t>
+      </w:r>
+    </w:p>
+    <w:p>
+      <w:pPr>
+        <w:pStyle w:val="PlainText"/>
+        <w:rPr>
+          <w:rFonts w:ascii="Courier New" w:hAnsi="Courier New" w:cs="Courier New"/>
+        </w:rPr>
+      </w:pPr>
+      <w:r>
+        <w:rPr>
+          <w:rFonts w:ascii="Courier New" w:hAnsi="Courier New" w:cs="Courier New"/>
+        </w:rPr>
+        <w:t>Total Price</w:t>
+      </w:r>
+      <w:r>
+        <w:rPr>
+          <w:rFonts w:ascii="Courier New" w:hAnsi="Courier New" w:cs="Courier New"/>
+        </w:rPr>
+        <w:tab/>
+      </w:r>
+      <w:r>
+        <w:rPr>
+          <w:rFonts w:ascii="Courier New" w:hAnsi="Courier New" w:cs="Courier New"/>
+        </w:rPr>
+        <w:tab/>
+      </w:r>
+      <w:r>
+        <w:rPr>
+          <w:rFonts w:ascii="Courier New" w:hAnsi="Courier New" w:cs="Courier New"/>
+        </w:rPr>
+        <w:tab/>
+      </w:r>
+      <w:r>
+        <w:rPr>
+          <w:rFonts w:ascii="Courier New" w:hAnsi="Courier New" w:cs="Courier New"/>
+        </w:rPr>
+        <w:tab/>
+        <w:t>- 450.0</w:t>
+      </w:r>
+    </w:p>
+    <w:p>
+      <w:pPr>
+        <w:pStyle w:val="PlainText"/>
+        <w:rPr>
+          <w:rFonts w:ascii="Courier New" w:hAnsi="Courier New" w:cs="Courier New"/>
+        </w:rPr>
+      </w:pPr>
+      <w:r>
+        <w:rPr>
+          <w:rFonts w:ascii="Courier New" w:hAnsi="Courier New" w:cs="Courier New"/>
+        </w:rPr>
+        <w:t>Amount balance</w:t>
+      </w:r>
+      <w:r>
+        <w:rPr>
+          <w:rFonts w:ascii="Courier New" w:hAnsi="Courier New" w:cs="Courier New"/>
+        </w:rPr>
+        <w:tab/>
+      </w:r>
+      <w:r>
+        <w:rPr>
+          <w:rFonts w:ascii="Courier New" w:hAnsi="Courier New" w:cs="Courier New"/>
+        </w:rPr>
+        <w:tab/>
+      </w:r>
+      <w:r>
+        <w:rPr>
+          <w:rFonts w:ascii="Courier New" w:hAnsi="Courier New" w:cs="Courier New"/>
+        </w:rPr>
+        <w:tab/>
+        <w:t>- 403932.0</w:t>
+      </w:r>
+    </w:p>
+    <w:p>
+      <w:pPr>
+        <w:pStyle w:val="PlainText"/>
+        <w:rPr>
+          <w:rFonts w:ascii="Courier New" w:hAnsi="Courier New" w:cs="Courier New"/>
+        </w:rPr>
+      </w:pPr>
+    </w:p>
+    <w:p>
+      <w:pPr>
+        <w:pStyle w:val="PlainText"/>
+        <w:rPr>
+          <w:rFonts w:ascii="Courier New" w:hAnsi="Courier New" w:cs="Courier New"/>
+        </w:rPr>
+      </w:pPr>
+      <w:r>
+        <w:rPr>
+          <w:rFonts w:ascii="Courier New" w:hAnsi="Courier New" w:cs="Courier New"/>
+        </w:rPr>
+        <w:t>Item Name</w:t>
+      </w:r>
+      <w:r>
+        <w:rPr>
+          <w:rFonts w:ascii="Courier New" w:hAnsi="Courier New" w:cs="Courier New"/>
+        </w:rPr>
+        <w:tab/>
+      </w:r>
+      <w:r>
+        <w:rPr>
+          <w:rFonts w:ascii="Courier New" w:hAnsi="Courier New" w:cs="Courier New"/>
+        </w:rPr>
+        <w:tab/>
+      </w:r>
+      <w:r>
+        <w:rPr>
+          <w:rFonts w:ascii="Courier New" w:hAnsi="Courier New" w:cs="Courier New"/>
+        </w:rPr>
+        <w:tab/>
+      </w:r>
+      <w:r>
+        <w:rPr>
+          <w:rFonts w:ascii="Courier New" w:hAnsi="Courier New" w:cs="Courier New"/>
+        </w:rPr>
+        <w:tab/>
+        <w:t>- BEET</w:t>
+      </w:r>
+    </w:p>
+    <w:p>
+      <w:pPr>
+        <w:pStyle w:val="PlainText"/>
+        <w:rPr>
+          <w:rFonts w:ascii="Courier New" w:hAnsi="Courier New" w:cs="Courier New"/>
+        </w:rPr>
+      </w:pPr>
+      <w:r>
+        <w:rPr>
+          <w:rFonts w:ascii="Courier New" w:hAnsi="Courier New" w:cs="Courier New"/>
+        </w:rPr>
+        <w:t>Number of Pockets</w:t>
+      </w:r>
+      <w:r>
+        <w:rPr>
+          <w:rFonts w:ascii="Courier New" w:hAnsi="Courier New" w:cs="Courier New"/>
+        </w:rPr>
+        <w:tab/>
+      </w:r>
+      <w:r>
+        <w:rPr>
+          <w:rFonts w:ascii="Courier New" w:hAnsi="Courier New" w:cs="Courier New"/>
+        </w:rPr>
+        <w:tab/>
+      </w:r>
+      <w:r>
+        <w:rPr>
+          <w:rFonts w:ascii="Courier New" w:hAnsi="Courier New" w:cs="Courier New"/>
+        </w:rPr>
+        <w:tab/>
+        <w:t>- 1</w:t>
+      </w:r>
+    </w:p>
+    <w:p>
+      <w:pPr>
+        <w:pStyle w:val="PlainText"/>
+        <w:rPr>
+          <w:rFonts w:ascii="Courier New" w:hAnsi="Courier New" w:cs="Courier New"/>
+        </w:rPr>
+      </w:pPr>
+      <w:r>
+        <w:rPr>
+          <w:rFonts w:ascii="Courier New" w:hAnsi="Courier New" w:cs="Courier New"/>
+        </w:rPr>
+        <w:t>Number of KGs</w:t>
+      </w:r>
+      <w:r>
+        <w:rPr>
+          <w:rFonts w:ascii="Courier New" w:hAnsi="Courier New" w:cs="Courier New"/>
+        </w:rPr>
+        <w:tab/>
+      </w:r>
+      <w:r>
+        <w:rPr>
+          <w:rFonts w:ascii="Courier New" w:hAnsi="Courier New" w:cs="Courier New"/>
+        </w:rPr>
+        <w:tab/>
+      </w:r>
+      <w:r>
+        <w:rPr>
+          <w:rFonts w:ascii="Courier New" w:hAnsi="Courier New" w:cs="Courier New"/>
+        </w:rPr>
+        <w:tab/>
+        <w:t>- 47</w:t>
+      </w:r>
+    </w:p>
+    <w:p>
+      <w:pPr>
+        <w:pStyle w:val="PlainText"/>
+        <w:rPr>
+          <w:rFonts w:ascii="Courier New" w:hAnsi="Courier New" w:cs="Courier New"/>
+        </w:rPr>
+      </w:pPr>
+      <w:r>
+        <w:rPr>
+          <w:rFonts w:ascii="Courier New" w:hAnsi="Courier New" w:cs="Courier New"/>
+        </w:rPr>
+        <w:t>Rate</w:t>
+      </w:r>
+      <w:r>
+        <w:rPr>
+          <w:rFonts w:ascii="Courier New" w:hAnsi="Courier New" w:cs="Courier New"/>
+        </w:rPr>
+        <w:tab/>
+      </w:r>
+      <w:r>
+        <w:rPr>
+          <w:rFonts w:ascii="Courier New" w:hAnsi="Courier New" w:cs="Courier New"/>
+        </w:rPr>
+        <w:tab/>
+      </w:r>
+      <w:r>
+        <w:rPr>
+          <w:rFonts w:ascii="Courier New" w:hAnsi="Courier New" w:cs="Courier New"/>
+        </w:rPr>
+        <w:tab/>
+      </w:r>
+      <w:r>
+        <w:rPr>
+          <w:rFonts w:ascii="Courier New" w:hAnsi="Courier New" w:cs="Courier New"/>
+        </w:rPr>
+        <w:tab/>
+      </w:r>
+      <w:r>
+        <w:rPr>
+          <w:rFonts w:ascii="Courier New" w:hAnsi="Courier New" w:cs="Courier New"/>
+        </w:rPr>
+        <w:tab/>
+        <w:t>- 24</w:t>
+      </w:r>
+    </w:p>
+    <w:p>
+      <w:pPr>
+        <w:pStyle w:val="PlainText"/>
+        <w:rPr>
+          <w:rFonts w:ascii="Courier New" w:hAnsi="Courier New" w:cs="Courier New"/>
+        </w:rPr>
+      </w:pPr>
+      <w:r>
+        <w:rPr>
+          <w:rFonts w:ascii="Courier New" w:hAnsi="Courier New" w:cs="Courier New"/>
+        </w:rPr>
+        <w:t>Total Price</w:t>
+      </w:r>
+      <w:r>
+        <w:rPr>
+          <w:rFonts w:ascii="Courier New" w:hAnsi="Courier New" w:cs="Courier New"/>
+        </w:rPr>
+        <w:tab/>
+      </w:r>
+      <w:r>
+        <w:rPr>
+          <w:rFonts w:ascii="Courier New" w:hAnsi="Courier New" w:cs="Courier New"/>
+        </w:rPr>
+        <w:tab/>
+      </w:r>
+      <w:r>
+        <w:rPr>
+          <w:rFonts w:ascii="Courier New" w:hAnsi="Courier New" w:cs="Courier New"/>
+        </w:rPr>
+        <w:tab/>
+      </w:r>
+      <w:r>
+        <w:rPr>
+          <w:rFonts w:ascii="Courier New" w:hAnsi="Courier New" w:cs="Courier New"/>
+        </w:rPr>
+        <w:tab/>
+        <w:t>- 1128.0</w:t>
+      </w:r>
+    </w:p>
+    <w:p>
+      <w:pPr>
+        <w:pStyle w:val="PlainText"/>
+        <w:rPr>
+          <w:rFonts w:ascii="Courier New" w:hAnsi="Courier New" w:cs="Courier New"/>
+        </w:rPr>
+      </w:pPr>
+      <w:r>
+        <w:rPr>
+          <w:rFonts w:ascii="Courier New" w:hAnsi="Courier New" w:cs="Courier New"/>
+        </w:rPr>
+        <w:t>Amount balance</w:t>
+      </w:r>
+      <w:r>
+        <w:rPr>
+          <w:rFonts w:ascii="Courier New" w:hAnsi="Courier New" w:cs="Courier New"/>
+        </w:rPr>
+        <w:tab/>
+      </w:r>
+      <w:r>
+        <w:rPr>
+          <w:rFonts w:ascii="Courier New" w:hAnsi="Courier New" w:cs="Courier New"/>
+        </w:rPr>
+        <w:tab/>
+      </w:r>
+      <w:r>
+        <w:rPr>
+          <w:rFonts w:ascii="Courier New" w:hAnsi="Courier New" w:cs="Courier New"/>
+        </w:rPr>
+        <w:tab/>
+        <w:t>- 405060.0</w:t>
+      </w:r>
+    </w:p>
+    <w:p>
+      <w:pPr>
+        <w:pStyle w:val="PlainText"/>
+        <w:rPr>
+          <w:rFonts w:ascii="Courier New" w:hAnsi="Courier New" w:cs="Courier New"/>
+        </w:rPr>
+      </w:pPr>
+    </w:p>
+    <w:p>
+      <w:pPr>
+        <w:pStyle w:val="PlainText"/>
+        <w:rPr>
+          <w:rFonts w:ascii="Courier New" w:hAnsi="Courier New" w:cs="Courier New"/>
+        </w:rPr>
+      </w:pPr>
+      <w:r>
+        <w:rPr>
+          <w:rFonts w:ascii="Courier New" w:hAnsi="Courier New" w:cs="Courier New"/>
+        </w:rPr>
+        <w:t>Item Name</w:t>
+      </w:r>
+      <w:r>
+        <w:rPr>
+          <w:rFonts w:ascii="Courier New" w:hAnsi="Courier New" w:cs="Courier New"/>
+        </w:rPr>
+        <w:tab/>
+      </w:r>
+      <w:r>
+        <w:rPr>
+          <w:rFonts w:ascii="Courier New" w:hAnsi="Courier New" w:cs="Courier New"/>
+        </w:rPr>
+        <w:tab/>
+      </w:r>
+      <w:r>
+        <w:rPr>
+          <w:rFonts w:ascii="Courier New" w:hAnsi="Courier New" w:cs="Courier New"/>
+        </w:rPr>
+        <w:tab/>
+      </w:r>
+      <w:r>
+        <w:rPr>
+          <w:rFonts w:ascii="Courier New" w:hAnsi="Courier New" w:cs="Courier New"/>
+        </w:rPr>
+        <w:tab/>
+        <w:t>- CARROT</w:t>
+      </w:r>
+    </w:p>
+    <w:p>
+      <w:pPr>
+        <w:pStyle w:val="PlainText"/>
+        <w:rPr>
+          <w:rFonts w:ascii="Courier New" w:hAnsi="Courier New" w:cs="Courier New"/>
+        </w:rPr>
+      </w:pPr>
+      <w:r>
+        <w:rPr>
+          <w:rFonts w:ascii="Courier New" w:hAnsi="Courier New" w:cs="Courier New"/>
+        </w:rPr>
+        <w:t>Number of Pockets</w:t>
+      </w:r>
+      <w:r>
+        <w:rPr>
+          <w:rFonts w:ascii="Courier New" w:hAnsi="Courier New" w:cs="Courier New"/>
+        </w:rPr>
+        <w:tab/>
+      </w:r>
+      <w:r>
+        <w:rPr>
+          <w:rFonts w:ascii="Courier New" w:hAnsi="Courier New" w:cs="Courier New"/>
+        </w:rPr>
+        <w:tab/>
+      </w:r>
+      <w:r>
+        <w:rPr>
+          <w:rFonts w:ascii="Courier New" w:hAnsi="Courier New" w:cs="Courier New"/>
+        </w:rPr>
+        <w:tab/>
+        <w:t>- 2</w:t>
+      </w:r>
+    </w:p>
+    <w:p>
+      <w:pPr>
+        <w:pStyle w:val="PlainText"/>
+        <w:rPr>
+          <w:rFonts w:ascii="Courier New" w:hAnsi="Courier New" w:cs="Courier New"/>
+        </w:rPr>
+      </w:pPr>
+      <w:r>
+        <w:rPr>
+          <w:rFonts w:ascii="Courier New" w:hAnsi="Courier New" w:cs="Courier New"/>
+        </w:rPr>
+        <w:t>Number of KGs</w:t>
+      </w:r>
+      <w:r>
+        <w:rPr>
+          <w:rFonts w:ascii="Courier New" w:hAnsi="Courier New" w:cs="Courier New"/>
+        </w:rPr>
+        <w:tab/>
+      </w:r>
+      <w:r>
+        <w:rPr>
+          <w:rFonts w:ascii="Courier New" w:hAnsi="Courier New" w:cs="Courier New"/>
+        </w:rPr>
+        <w:tab/>
+      </w:r>
+      <w:r>
+        <w:rPr>
+          <w:rFonts w:ascii="Courier New" w:hAnsi="Courier New" w:cs="Courier New"/>
+        </w:rPr>
+        <w:tab/>
+        <w:t>- 173</w:t>
+      </w:r>
+    </w:p>
+    <w:p>
+      <w:pPr>
+        <w:pStyle w:val="PlainText"/>
+        <w:rPr>
+          <w:rFonts w:ascii="Courier New" w:hAnsi="Courier New" w:cs="Courier New"/>
+        </w:rPr>
+      </w:pPr>
+      <w:r>
+        <w:rPr>
+          <w:rFonts w:ascii="Courier New" w:hAnsi="Courier New" w:cs="Courier New"/>
+        </w:rPr>
+        <w:t>Rate</w:t>
+      </w:r>
+      <w:r>
+        <w:rPr>
+          <w:rFonts w:ascii="Courier New" w:hAnsi="Courier New" w:cs="Courier New"/>
+        </w:rPr>
+        <w:tab/>
+      </w:r>
+      <w:r>
+        <w:rPr>
+          <w:rFonts w:ascii="Courier New" w:hAnsi="Courier New" w:cs="Courier New"/>
+        </w:rPr>
+        <w:tab/>
+      </w:r>
+      <w:r>
+        <w:rPr>
+          <w:rFonts w:ascii="Courier New" w:hAnsi="Courier New" w:cs="Courier New"/>
+        </w:rPr>
+        <w:tab/>
+      </w:r>
+      <w:r>
+        <w:rPr>
+          <w:rFonts w:ascii="Courier New" w:hAnsi="Courier New" w:cs="Courier New"/>
+        </w:rPr>
+        <w:tab/>
+      </w:r>
+      <w:r>
+        <w:rPr>
+          <w:rFonts w:ascii="Courier New" w:hAnsi="Courier New" w:cs="Courier New"/>
+        </w:rPr>
+        <w:tab/>
+        <w:t>- 54</w:t>
+      </w:r>
+    </w:p>
+    <w:p>
+      <w:pPr>
+        <w:pStyle w:val="PlainText"/>
+        <w:rPr>
+          <w:rFonts w:ascii="Courier New" w:hAnsi="Courier New" w:cs="Courier New"/>
+        </w:rPr>
+      </w:pPr>
+      <w:r>
+        <w:rPr>
+          <w:rFonts w:ascii="Courier New" w:hAnsi="Courier New" w:cs="Courier New"/>
+        </w:rPr>
+        <w:t>Transport &amp; Miscellaneous</w:t>
+      </w:r>
+      <w:r>
+        <w:rPr>
+          <w:rFonts w:ascii="Courier New" w:hAnsi="Courier New" w:cs="Courier New"/>
+        </w:rPr>
+        <w:tab/>
+        <w:t>- 240</w:t>
+      </w:r>
+    </w:p>
+    <w:p>
+      <w:pPr>
+        <w:pStyle w:val="PlainText"/>
+        <w:rPr>
+          <w:rFonts w:ascii="Courier New" w:hAnsi="Courier New" w:cs="Courier New"/>
+        </w:rPr>
+      </w:pPr>
+      <w:r>
+        <w:rPr>
+          <w:rFonts w:ascii="Courier New" w:hAnsi="Courier New" w:cs="Courier New"/>
+        </w:rPr>
+        <w:t>Total Price</w:t>
+      </w:r>
+      <w:r>
+        <w:rPr>
+          <w:rFonts w:ascii="Courier New" w:hAnsi="Courier New" w:cs="Courier New"/>
+        </w:rPr>
+        <w:tab/>
+      </w:r>
+      <w:r>
+        <w:rPr>
+          <w:rFonts w:ascii="Courier New" w:hAnsi="Courier New" w:cs="Courier New"/>
+        </w:rPr>
+        <w:tab/>
+      </w:r>
+      <w:r>
+        <w:rPr>
+          <w:rFonts w:ascii="Courier New" w:hAnsi="Courier New" w:cs="Courier New"/>
+        </w:rPr>
+        <w:tab/>
+      </w:r>
+      <w:r>
+        <w:rPr>
+          <w:rFonts w:ascii="Courier New" w:hAnsi="Courier New" w:cs="Courier New"/>
+        </w:rPr>
+        <w:tab/>
+        <w:t>- 9582.0</w:t>
+      </w:r>
+    </w:p>
+    <w:p>
+      <w:pPr>
+        <w:pStyle w:val="PlainText"/>
+        <w:rPr>
+          <w:rFonts w:ascii="Courier New" w:hAnsi="Courier New" w:cs="Courier New"/>
+          <w:b/>
+        </w:rPr>
+      </w:pPr>
+      <w:r>
+        <w:rPr>
+          <w:rFonts w:ascii="Courier New" w:hAnsi="Courier New" w:cs="Courier New"/>
+          <w:b/>
+        </w:rPr>
+        <w:t>Amount balance</w:t>
+      </w:r>
+      <w:r>
+        <w:rPr>
+          <w:rFonts w:ascii="Courier New" w:hAnsi="Courier New" w:cs="Courier New"/>
+          <w:b/>
+        </w:rPr>
+        <w:tab/>
+      </w:r>
+      <w:r>
+        <w:rPr>
+          <w:rFonts w:ascii="Courier New" w:hAnsi="Courier New" w:cs="Courier New"/>
+          <w:b/>
+        </w:rPr>
+        <w:tab/>
+      </w:r>
+      <w:r>
+        <w:rPr>
+          <w:rFonts w:ascii="Courier New" w:hAnsi="Courier New" w:cs="Courier New"/>
+          <w:b/>
+        </w:rPr>
+        <w:tab/>
+        <w:t>- 414642.0</w:t>
+      </w:r>
+    </w:p>
+    <w:p>
+      <w:pPr>
+        <w:pStyle w:val="PlainText"/>
+        <w:rPr>
+          <w:rFonts w:ascii="Courier New" w:hAnsi="Courier New" w:cs="Courier New"/>
+        </w:rPr>
+      </w:pPr>
+    </w:p>
+    <w:p>
+      <w:pPr>
+        <w:pStyle w:val="PlainText"/>
+        <w:rPr>
+          <w:rFonts w:ascii="Courier New" w:hAnsi="Courier New" w:cs="Courier New"/>
+          <w:b/>
+        </w:rPr>
+      </w:pPr>
     </w:p>
     <w:p>
       <w:pPr>

--- a/customer _details/GANGAMMA/SEP/KUNIGAL/KSK/PURCHASE DETAILS.docx
+++ b/customer _details/GANGAMMA/SEP/KUNIGAL/KSK/PURCHASE DETAILS.docx
@@ -25410,13 +25410,7 @@
         <w:rPr>
           <w:rFonts w:ascii="Courier New" w:hAnsi="Courier New" w:cs="Courier New"/>
         </w:rPr>
-        <w:t>TUE Dec 05</w:t>
-      </w:r>
-      <w:r>
-        <w:rPr>
-          <w:rFonts w:ascii="Courier New" w:hAnsi="Courier New" w:cs="Courier New"/>
-        </w:rPr>
-        <w:t xml:space="preserve"> 10:38:01 PST 2017</w:t>
+        <w:t>TUE Dec 05 10:38:01 PST 2017</w:t>
       </w:r>
     </w:p>
     <w:p>
@@ -26218,6 +26212,861 @@
         <w:tab/>
         <w:t>- 414642.0</w:t>
       </w:r>
+    </w:p>
+    <w:p>
+      <w:pPr>
+        <w:pStyle w:val="PlainText"/>
+        <w:rPr>
+          <w:rFonts w:ascii="Courier New" w:hAnsi="Courier New" w:cs="Courier New"/>
+          <w:b/>
+        </w:rPr>
+      </w:pPr>
+    </w:p>
+    <w:p>
+      <w:pPr>
+        <w:pStyle w:val="PlainText"/>
+        <w:rPr>
+          <w:rFonts w:ascii="Courier New" w:hAnsi="Courier New" w:cs="Courier New"/>
+          <w:b/>
+        </w:rPr>
+      </w:pPr>
+    </w:p>
+    <w:p>
+      <w:pPr>
+        <w:pStyle w:val="PlainText"/>
+        <w:rPr>
+          <w:rFonts w:ascii="Courier New" w:hAnsi="Courier New" w:cs="Courier New"/>
+        </w:rPr>
+      </w:pPr>
+      <w:r>
+        <w:rPr>
+          <w:rFonts w:ascii="Courier New" w:hAnsi="Courier New" w:cs="Courier New"/>
+        </w:rPr>
+        <w:t>THU Dec 07</w:t>
+      </w:r>
+      <w:r>
+        <w:rPr>
+          <w:rFonts w:ascii="Courier New" w:hAnsi="Courier New" w:cs="Courier New"/>
+        </w:rPr>
+        <w:t xml:space="preserve"> 10:37:31 PST 2017</w:t>
+      </w:r>
+    </w:p>
+    <w:p>
+      <w:pPr>
+        <w:pStyle w:val="PlainText"/>
+        <w:rPr>
+          <w:rFonts w:ascii="Courier New" w:hAnsi="Courier New" w:cs="Courier New"/>
+        </w:rPr>
+      </w:pPr>
+      <w:r>
+        <w:rPr>
+          <w:rFonts w:ascii="Courier New" w:hAnsi="Courier New" w:cs="Courier New"/>
+        </w:rPr>
+        <w:t>Person Name</w:t>
+      </w:r>
+      <w:r>
+        <w:rPr>
+          <w:rFonts w:ascii="Courier New" w:hAnsi="Courier New" w:cs="Courier New"/>
+        </w:rPr>
+        <w:tab/>
+      </w:r>
+      <w:r>
+        <w:rPr>
+          <w:rFonts w:ascii="Courier New" w:hAnsi="Courier New" w:cs="Courier New"/>
+        </w:rPr>
+        <w:tab/>
+      </w:r>
+      <w:r>
+        <w:rPr>
+          <w:rFonts w:ascii="Courier New" w:hAnsi="Courier New" w:cs="Courier New"/>
+        </w:rPr>
+        <w:tab/>
+      </w:r>
+      <w:r>
+        <w:rPr>
+          <w:rFonts w:ascii="Courier New" w:hAnsi="Courier New" w:cs="Courier New"/>
+        </w:rPr>
+        <w:tab/>
+        <w:t>- KSK</w:t>
+      </w:r>
+    </w:p>
+    <w:p>
+      <w:pPr>
+        <w:pStyle w:val="PlainText"/>
+        <w:rPr>
+          <w:rFonts w:ascii="Courier New" w:hAnsi="Courier New" w:cs="Courier New"/>
+        </w:rPr>
+      </w:pPr>
+      <w:r>
+        <w:rPr>
+          <w:rFonts w:ascii="Courier New" w:hAnsi="Courier New" w:cs="Courier New"/>
+        </w:rPr>
+        <w:t>Bill number</w:t>
+      </w:r>
+      <w:r>
+        <w:rPr>
+          <w:rFonts w:ascii="Courier New" w:hAnsi="Courier New" w:cs="Courier New"/>
+        </w:rPr>
+        <w:tab/>
+      </w:r>
+      <w:r>
+        <w:rPr>
+          <w:rFonts w:ascii="Courier New" w:hAnsi="Courier New" w:cs="Courier New"/>
+        </w:rPr>
+        <w:tab/>
+      </w:r>
+      <w:r>
+        <w:rPr>
+          <w:rFonts w:ascii="Courier New" w:hAnsi="Courier New" w:cs="Courier New"/>
+        </w:rPr>
+        <w:tab/>
+      </w:r>
+      <w:r>
+        <w:rPr>
+          <w:rFonts w:ascii="Courier New" w:hAnsi="Courier New" w:cs="Courier New"/>
+        </w:rPr>
+        <w:tab/>
+        <w:t>- 1814</w:t>
+      </w:r>
+    </w:p>
+    <w:p>
+      <w:pPr>
+        <w:pStyle w:val="PlainText"/>
+        <w:rPr>
+          <w:rFonts w:ascii="Courier New" w:hAnsi="Courier New" w:cs="Courier New"/>
+        </w:rPr>
+      </w:pPr>
+      <w:r>
+        <w:rPr>
+          <w:rFonts w:ascii="Courier New" w:hAnsi="Courier New" w:cs="Courier New"/>
+        </w:rPr>
+        <w:t>---------------------------------------------------------------</w:t>
+      </w:r>
+    </w:p>
+    <w:p>
+      <w:pPr>
+        <w:pStyle w:val="PlainText"/>
+        <w:rPr>
+          <w:rFonts w:ascii="Courier New" w:hAnsi="Courier New" w:cs="Courier New"/>
+        </w:rPr>
+      </w:pPr>
+      <w:r>
+        <w:rPr>
+          <w:rFonts w:ascii="Courier New" w:hAnsi="Courier New" w:cs="Courier New"/>
+        </w:rPr>
+        <w:t>Item Name</w:t>
+      </w:r>
+      <w:r>
+        <w:rPr>
+          <w:rFonts w:ascii="Courier New" w:hAnsi="Courier New" w:cs="Courier New"/>
+        </w:rPr>
+        <w:tab/>
+      </w:r>
+      <w:r>
+        <w:rPr>
+          <w:rFonts w:ascii="Courier New" w:hAnsi="Courier New" w:cs="Courier New"/>
+        </w:rPr>
+        <w:tab/>
+      </w:r>
+      <w:r>
+        <w:rPr>
+          <w:rFonts w:ascii="Courier New" w:hAnsi="Courier New" w:cs="Courier New"/>
+        </w:rPr>
+        <w:tab/>
+      </w:r>
+      <w:r>
+        <w:rPr>
+          <w:rFonts w:ascii="Courier New" w:hAnsi="Courier New" w:cs="Courier New"/>
+        </w:rPr>
+        <w:tab/>
+        <w:t>- BEET EVE</w:t>
+      </w:r>
+    </w:p>
+    <w:p>
+      <w:pPr>
+        <w:pStyle w:val="PlainText"/>
+        <w:rPr>
+          <w:rFonts w:ascii="Courier New" w:hAnsi="Courier New" w:cs="Courier New"/>
+        </w:rPr>
+      </w:pPr>
+      <w:r>
+        <w:rPr>
+          <w:rFonts w:ascii="Courier New" w:hAnsi="Courier New" w:cs="Courier New"/>
+        </w:rPr>
+        <w:t>Number of Pockets</w:t>
+      </w:r>
+      <w:r>
+        <w:rPr>
+          <w:rFonts w:ascii="Courier New" w:hAnsi="Courier New" w:cs="Courier New"/>
+        </w:rPr>
+        <w:tab/>
+      </w:r>
+      <w:r>
+        <w:rPr>
+          <w:rFonts w:ascii="Courier New" w:hAnsi="Courier New" w:cs="Courier New"/>
+        </w:rPr>
+        <w:tab/>
+      </w:r>
+      <w:r>
+        <w:rPr>
+          <w:rFonts w:ascii="Courier New" w:hAnsi="Courier New" w:cs="Courier New"/>
+        </w:rPr>
+        <w:tab/>
+        <w:t>- 1</w:t>
+      </w:r>
+    </w:p>
+    <w:p>
+      <w:pPr>
+        <w:pStyle w:val="PlainText"/>
+        <w:rPr>
+          <w:rFonts w:ascii="Courier New" w:hAnsi="Courier New" w:cs="Courier New"/>
+        </w:rPr>
+      </w:pPr>
+      <w:r>
+        <w:rPr>
+          <w:rFonts w:ascii="Courier New" w:hAnsi="Courier New" w:cs="Courier New"/>
+        </w:rPr>
+        <w:t>Number of KGs</w:t>
+      </w:r>
+      <w:r>
+        <w:rPr>
+          <w:rFonts w:ascii="Courier New" w:hAnsi="Courier New" w:cs="Courier New"/>
+        </w:rPr>
+        <w:tab/>
+      </w:r>
+      <w:r>
+        <w:rPr>
+          <w:rFonts w:ascii="Courier New" w:hAnsi="Courier New" w:cs="Courier New"/>
+        </w:rPr>
+        <w:tab/>
+      </w:r>
+      <w:r>
+        <w:rPr>
+          <w:rFonts w:ascii="Courier New" w:hAnsi="Courier New" w:cs="Courier New"/>
+        </w:rPr>
+        <w:tab/>
+        <w:t>- 80</w:t>
+      </w:r>
+    </w:p>
+    <w:p>
+      <w:pPr>
+        <w:pStyle w:val="PlainText"/>
+        <w:rPr>
+          <w:rFonts w:ascii="Courier New" w:hAnsi="Courier New" w:cs="Courier New"/>
+        </w:rPr>
+      </w:pPr>
+      <w:r>
+        <w:rPr>
+          <w:rFonts w:ascii="Courier New" w:hAnsi="Courier New" w:cs="Courier New"/>
+        </w:rPr>
+        <w:t>Rate</w:t>
+      </w:r>
+      <w:r>
+        <w:rPr>
+          <w:rFonts w:ascii="Courier New" w:hAnsi="Courier New" w:cs="Courier New"/>
+        </w:rPr>
+        <w:tab/>
+      </w:r>
+      <w:r>
+        <w:rPr>
+          <w:rFonts w:ascii="Courier New" w:hAnsi="Courier New" w:cs="Courier New"/>
+        </w:rPr>
+        <w:tab/>
+      </w:r>
+      <w:r>
+        <w:rPr>
+          <w:rFonts w:ascii="Courier New" w:hAnsi="Courier New" w:cs="Courier New"/>
+        </w:rPr>
+        <w:tab/>
+      </w:r>
+      <w:r>
+        <w:rPr>
+          <w:rFonts w:ascii="Courier New" w:hAnsi="Courier New" w:cs="Courier New"/>
+        </w:rPr>
+        <w:tab/>
+      </w:r>
+      <w:r>
+        <w:rPr>
+          <w:rFonts w:ascii="Courier New" w:hAnsi="Courier New" w:cs="Courier New"/>
+        </w:rPr>
+        <w:tab/>
+        <w:t>- 18</w:t>
+      </w:r>
+    </w:p>
+    <w:p>
+      <w:pPr>
+        <w:pStyle w:val="PlainText"/>
+        <w:rPr>
+          <w:rFonts w:ascii="Courier New" w:hAnsi="Courier New" w:cs="Courier New"/>
+        </w:rPr>
+      </w:pPr>
+      <w:r>
+        <w:rPr>
+          <w:rFonts w:ascii="Courier New" w:hAnsi="Courier New" w:cs="Courier New"/>
+        </w:rPr>
+        <w:t>Total Price</w:t>
+      </w:r>
+      <w:r>
+        <w:rPr>
+          <w:rFonts w:ascii="Courier New" w:hAnsi="Courier New" w:cs="Courier New"/>
+        </w:rPr>
+        <w:tab/>
+      </w:r>
+      <w:r>
+        <w:rPr>
+          <w:rFonts w:ascii="Courier New" w:hAnsi="Courier New" w:cs="Courier New"/>
+        </w:rPr>
+        <w:tab/>
+      </w:r>
+      <w:r>
+        <w:rPr>
+          <w:rFonts w:ascii="Courier New" w:hAnsi="Courier New" w:cs="Courier New"/>
+        </w:rPr>
+        <w:tab/>
+      </w:r>
+      <w:r>
+        <w:rPr>
+          <w:rFonts w:ascii="Courier New" w:hAnsi="Courier New" w:cs="Courier New"/>
+        </w:rPr>
+        <w:tab/>
+        <w:t>- 1440.0</w:t>
+      </w:r>
+    </w:p>
+    <w:p>
+      <w:pPr>
+        <w:pStyle w:val="PlainText"/>
+        <w:rPr>
+          <w:rFonts w:ascii="Courier New" w:hAnsi="Courier New" w:cs="Courier New"/>
+        </w:rPr>
+      </w:pPr>
+      <w:r>
+        <w:rPr>
+          <w:rFonts w:ascii="Courier New" w:hAnsi="Courier New" w:cs="Courier New"/>
+        </w:rPr>
+        <w:t>Amount balance</w:t>
+      </w:r>
+      <w:r>
+        <w:rPr>
+          <w:rFonts w:ascii="Courier New" w:hAnsi="Courier New" w:cs="Courier New"/>
+        </w:rPr>
+        <w:tab/>
+      </w:r>
+      <w:r>
+        <w:rPr>
+          <w:rFonts w:ascii="Courier New" w:hAnsi="Courier New" w:cs="Courier New"/>
+        </w:rPr>
+        <w:tab/>
+      </w:r>
+      <w:r>
+        <w:rPr>
+          <w:rFonts w:ascii="Courier New" w:hAnsi="Courier New" w:cs="Courier New"/>
+        </w:rPr>
+        <w:tab/>
+        <w:t>- 416082.0</w:t>
+      </w:r>
+    </w:p>
+    <w:p>
+      <w:pPr>
+        <w:pStyle w:val="PlainText"/>
+        <w:rPr>
+          <w:rFonts w:ascii="Courier New" w:hAnsi="Courier New" w:cs="Courier New"/>
+        </w:rPr>
+      </w:pPr>
+    </w:p>
+    <w:p>
+      <w:pPr>
+        <w:pStyle w:val="PlainText"/>
+        <w:rPr>
+          <w:rFonts w:ascii="Courier New" w:hAnsi="Courier New" w:cs="Courier New"/>
+        </w:rPr>
+      </w:pPr>
+      <w:r>
+        <w:rPr>
+          <w:rFonts w:ascii="Courier New" w:hAnsi="Courier New" w:cs="Courier New"/>
+        </w:rPr>
+        <w:t>Item Name</w:t>
+      </w:r>
+      <w:r>
+        <w:rPr>
+          <w:rFonts w:ascii="Courier New" w:hAnsi="Courier New" w:cs="Courier New"/>
+        </w:rPr>
+        <w:tab/>
+      </w:r>
+      <w:r>
+        <w:rPr>
+          <w:rFonts w:ascii="Courier New" w:hAnsi="Courier New" w:cs="Courier New"/>
+        </w:rPr>
+        <w:tab/>
+      </w:r>
+      <w:r>
+        <w:rPr>
+          <w:rFonts w:ascii="Courier New" w:hAnsi="Courier New" w:cs="Courier New"/>
+        </w:rPr>
+        <w:tab/>
+      </w:r>
+      <w:r>
+        <w:rPr>
+          <w:rFonts w:ascii="Courier New" w:hAnsi="Courier New" w:cs="Courier New"/>
+        </w:rPr>
+        <w:tab/>
+        <w:t>- CARROT2</w:t>
+      </w:r>
+    </w:p>
+    <w:p>
+      <w:pPr>
+        <w:pStyle w:val="PlainText"/>
+        <w:rPr>
+          <w:rFonts w:ascii="Courier New" w:hAnsi="Courier New" w:cs="Courier New"/>
+        </w:rPr>
+      </w:pPr>
+      <w:r>
+        <w:rPr>
+          <w:rFonts w:ascii="Courier New" w:hAnsi="Courier New" w:cs="Courier New"/>
+        </w:rPr>
+        <w:t>Number of Pockets</w:t>
+      </w:r>
+      <w:r>
+        <w:rPr>
+          <w:rFonts w:ascii="Courier New" w:hAnsi="Courier New" w:cs="Courier New"/>
+        </w:rPr>
+        <w:tab/>
+      </w:r>
+      <w:r>
+        <w:rPr>
+          <w:rFonts w:ascii="Courier New" w:hAnsi="Courier New" w:cs="Courier New"/>
+        </w:rPr>
+        <w:tab/>
+      </w:r>
+      <w:r>
+        <w:rPr>
+          <w:rFonts w:ascii="Courier New" w:hAnsi="Courier New" w:cs="Courier New"/>
+        </w:rPr>
+        <w:tab/>
+        <w:t>- 1</w:t>
+      </w:r>
+    </w:p>
+    <w:p>
+      <w:pPr>
+        <w:pStyle w:val="PlainText"/>
+        <w:rPr>
+          <w:rFonts w:ascii="Courier New" w:hAnsi="Courier New" w:cs="Courier New"/>
+        </w:rPr>
+      </w:pPr>
+      <w:r>
+        <w:rPr>
+          <w:rFonts w:ascii="Courier New" w:hAnsi="Courier New" w:cs="Courier New"/>
+        </w:rPr>
+        <w:t>Number of KGs</w:t>
+      </w:r>
+      <w:r>
+        <w:rPr>
+          <w:rFonts w:ascii="Courier New" w:hAnsi="Courier New" w:cs="Courier New"/>
+        </w:rPr>
+        <w:tab/>
+      </w:r>
+      <w:r>
+        <w:rPr>
+          <w:rFonts w:ascii="Courier New" w:hAnsi="Courier New" w:cs="Courier New"/>
+        </w:rPr>
+        <w:tab/>
+      </w:r>
+      <w:r>
+        <w:rPr>
+          <w:rFonts w:ascii="Courier New" w:hAnsi="Courier New" w:cs="Courier New"/>
+        </w:rPr>
+        <w:tab/>
+        <w:t>- 83</w:t>
+      </w:r>
+    </w:p>
+    <w:p>
+      <w:pPr>
+        <w:pStyle w:val="PlainText"/>
+        <w:rPr>
+          <w:rFonts w:ascii="Courier New" w:hAnsi="Courier New" w:cs="Courier New"/>
+        </w:rPr>
+      </w:pPr>
+      <w:r>
+        <w:rPr>
+          <w:rFonts w:ascii="Courier New" w:hAnsi="Courier New" w:cs="Courier New"/>
+        </w:rPr>
+        <w:t>Rate</w:t>
+      </w:r>
+      <w:r>
+        <w:rPr>
+          <w:rFonts w:ascii="Courier New" w:hAnsi="Courier New" w:cs="Courier New"/>
+        </w:rPr>
+        <w:tab/>
+      </w:r>
+      <w:r>
+        <w:rPr>
+          <w:rFonts w:ascii="Courier New" w:hAnsi="Courier New" w:cs="Courier New"/>
+        </w:rPr>
+        <w:tab/>
+      </w:r>
+      <w:r>
+        <w:rPr>
+          <w:rFonts w:ascii="Courier New" w:hAnsi="Courier New" w:cs="Courier New"/>
+        </w:rPr>
+        <w:tab/>
+      </w:r>
+      <w:r>
+        <w:rPr>
+          <w:rFonts w:ascii="Courier New" w:hAnsi="Courier New" w:cs="Courier New"/>
+        </w:rPr>
+        <w:tab/>
+      </w:r>
+      <w:r>
+        <w:rPr>
+          <w:rFonts w:ascii="Courier New" w:hAnsi="Courier New" w:cs="Courier New"/>
+        </w:rPr>
+        <w:tab/>
+        <w:t>- 42</w:t>
+      </w:r>
+    </w:p>
+    <w:p>
+      <w:pPr>
+        <w:pStyle w:val="PlainText"/>
+        <w:rPr>
+          <w:rFonts w:ascii="Courier New" w:hAnsi="Courier New" w:cs="Courier New"/>
+        </w:rPr>
+      </w:pPr>
+      <w:r>
+        <w:rPr>
+          <w:rFonts w:ascii="Courier New" w:hAnsi="Courier New" w:cs="Courier New"/>
+        </w:rPr>
+        <w:t>Total Price</w:t>
+      </w:r>
+      <w:r>
+        <w:rPr>
+          <w:rFonts w:ascii="Courier New" w:hAnsi="Courier New" w:cs="Courier New"/>
+        </w:rPr>
+        <w:tab/>
+      </w:r>
+      <w:r>
+        <w:rPr>
+          <w:rFonts w:ascii="Courier New" w:hAnsi="Courier New" w:cs="Courier New"/>
+        </w:rPr>
+        <w:tab/>
+      </w:r>
+      <w:r>
+        <w:rPr>
+          <w:rFonts w:ascii="Courier New" w:hAnsi="Courier New" w:cs="Courier New"/>
+        </w:rPr>
+        <w:tab/>
+      </w:r>
+      <w:r>
+        <w:rPr>
+          <w:rFonts w:ascii="Courier New" w:hAnsi="Courier New" w:cs="Courier New"/>
+        </w:rPr>
+        <w:tab/>
+        <w:t>- 3486.0</w:t>
+      </w:r>
+    </w:p>
+    <w:p>
+      <w:pPr>
+        <w:pStyle w:val="PlainText"/>
+        <w:rPr>
+          <w:rFonts w:ascii="Courier New" w:hAnsi="Courier New" w:cs="Courier New"/>
+        </w:rPr>
+      </w:pPr>
+      <w:r>
+        <w:rPr>
+          <w:rFonts w:ascii="Courier New" w:hAnsi="Courier New" w:cs="Courier New"/>
+        </w:rPr>
+        <w:t>Amount balance</w:t>
+      </w:r>
+      <w:r>
+        <w:rPr>
+          <w:rFonts w:ascii="Courier New" w:hAnsi="Courier New" w:cs="Courier New"/>
+        </w:rPr>
+        <w:tab/>
+      </w:r>
+      <w:r>
+        <w:rPr>
+          <w:rFonts w:ascii="Courier New" w:hAnsi="Courier New" w:cs="Courier New"/>
+        </w:rPr>
+        <w:tab/>
+      </w:r>
+      <w:r>
+        <w:rPr>
+          <w:rFonts w:ascii="Courier New" w:hAnsi="Courier New" w:cs="Courier New"/>
+        </w:rPr>
+        <w:tab/>
+        <w:t>- 419568.0</w:t>
+      </w:r>
+    </w:p>
+    <w:p>
+      <w:pPr>
+        <w:pStyle w:val="PlainText"/>
+        <w:rPr>
+          <w:rFonts w:ascii="Courier New" w:hAnsi="Courier New" w:cs="Courier New"/>
+        </w:rPr>
+      </w:pPr>
+    </w:p>
+    <w:p>
+      <w:pPr>
+        <w:pStyle w:val="PlainText"/>
+        <w:rPr>
+          <w:rFonts w:ascii="Courier New" w:hAnsi="Courier New" w:cs="Courier New"/>
+        </w:rPr>
+      </w:pPr>
+      <w:r>
+        <w:rPr>
+          <w:rFonts w:ascii="Courier New" w:hAnsi="Courier New" w:cs="Courier New"/>
+        </w:rPr>
+        <w:t>Item Name</w:t>
+      </w:r>
+      <w:r>
+        <w:rPr>
+          <w:rFonts w:ascii="Courier New" w:hAnsi="Courier New" w:cs="Courier New"/>
+        </w:rPr>
+        <w:tab/>
+      </w:r>
+      <w:r>
+        <w:rPr>
+          <w:rFonts w:ascii="Courier New" w:hAnsi="Courier New" w:cs="Courier New"/>
+        </w:rPr>
+        <w:tab/>
+      </w:r>
+      <w:r>
+        <w:rPr>
+          <w:rFonts w:ascii="Courier New" w:hAnsi="Courier New" w:cs="Courier New"/>
+        </w:rPr>
+        <w:tab/>
+      </w:r>
+      <w:r>
+        <w:rPr>
+          <w:rFonts w:ascii="Courier New" w:hAnsi="Courier New" w:cs="Courier New"/>
+        </w:rPr>
+        <w:tab/>
+        <w:t>- PUDI CARROT</w:t>
+      </w:r>
+    </w:p>
+    <w:p>
+      <w:pPr>
+        <w:pStyle w:val="PlainText"/>
+        <w:rPr>
+          <w:rFonts w:ascii="Courier New" w:hAnsi="Courier New" w:cs="Courier New"/>
+        </w:rPr>
+      </w:pPr>
+      <w:r>
+        <w:rPr>
+          <w:rFonts w:ascii="Courier New" w:hAnsi="Courier New" w:cs="Courier New"/>
+        </w:rPr>
+        <w:t>Number of Pockets</w:t>
+      </w:r>
+      <w:r>
+        <w:rPr>
+          <w:rFonts w:ascii="Courier New" w:hAnsi="Courier New" w:cs="Courier New"/>
+        </w:rPr>
+        <w:tab/>
+      </w:r>
+      <w:r>
+        <w:rPr>
+          <w:rFonts w:ascii="Courier New" w:hAnsi="Courier New" w:cs="Courier New"/>
+        </w:rPr>
+        <w:tab/>
+      </w:r>
+      <w:r>
+        <w:rPr>
+          <w:rFonts w:ascii="Courier New" w:hAnsi="Courier New" w:cs="Courier New"/>
+        </w:rPr>
+        <w:tab/>
+        <w:t>- 2</w:t>
+      </w:r>
+    </w:p>
+    <w:p>
+      <w:pPr>
+        <w:pStyle w:val="PlainText"/>
+        <w:rPr>
+          <w:rFonts w:ascii="Courier New" w:hAnsi="Courier New" w:cs="Courier New"/>
+        </w:rPr>
+      </w:pPr>
+      <w:r>
+        <w:rPr>
+          <w:rFonts w:ascii="Courier New" w:hAnsi="Courier New" w:cs="Courier New"/>
+        </w:rPr>
+        <w:t>Number of KGs</w:t>
+      </w:r>
+      <w:r>
+        <w:rPr>
+          <w:rFonts w:ascii="Courier New" w:hAnsi="Courier New" w:cs="Courier New"/>
+        </w:rPr>
+        <w:tab/>
+      </w:r>
+      <w:r>
+        <w:rPr>
+          <w:rFonts w:ascii="Courier New" w:hAnsi="Courier New" w:cs="Courier New"/>
+        </w:rPr>
+        <w:tab/>
+      </w:r>
+      <w:r>
+        <w:rPr>
+          <w:rFonts w:ascii="Courier New" w:hAnsi="Courier New" w:cs="Courier New"/>
+        </w:rPr>
+        <w:tab/>
+        <w:t>- 200</w:t>
+      </w:r>
+    </w:p>
+    <w:p>
+      <w:pPr>
+        <w:pStyle w:val="PlainText"/>
+        <w:rPr>
+          <w:rFonts w:ascii="Courier New" w:hAnsi="Courier New" w:cs="Courier New"/>
+        </w:rPr>
+      </w:pPr>
+      <w:r>
+        <w:rPr>
+          <w:rFonts w:ascii="Courier New" w:hAnsi="Courier New" w:cs="Courier New"/>
+        </w:rPr>
+        <w:t>Rate</w:t>
+      </w:r>
+      <w:r>
+        <w:rPr>
+          <w:rFonts w:ascii="Courier New" w:hAnsi="Courier New" w:cs="Courier New"/>
+        </w:rPr>
+        <w:tab/>
+      </w:r>
+      <w:r>
+        <w:rPr>
+          <w:rFonts w:ascii="Courier New" w:hAnsi="Courier New" w:cs="Courier New"/>
+        </w:rPr>
+        <w:tab/>
+      </w:r>
+      <w:r>
+        <w:rPr>
+          <w:rFonts w:ascii="Courier New" w:hAnsi="Courier New" w:cs="Courier New"/>
+        </w:rPr>
+        <w:tab/>
+      </w:r>
+      <w:r>
+        <w:rPr>
+          <w:rFonts w:ascii="Courier New" w:hAnsi="Courier New" w:cs="Courier New"/>
+        </w:rPr>
+        <w:tab/>
+      </w:r>
+      <w:r>
+        <w:rPr>
+          <w:rFonts w:ascii="Courier New" w:hAnsi="Courier New" w:cs="Courier New"/>
+        </w:rPr>
+        <w:tab/>
+        <w:t>- 12</w:t>
+      </w:r>
+    </w:p>
+    <w:p>
+      <w:pPr>
+        <w:pStyle w:val="PlainText"/>
+        <w:rPr>
+          <w:rFonts w:ascii="Courier New" w:hAnsi="Courier New" w:cs="Courier New"/>
+        </w:rPr>
+      </w:pPr>
+      <w:r>
+        <w:rPr>
+          <w:rFonts w:ascii="Courier New" w:hAnsi="Courier New" w:cs="Courier New"/>
+        </w:rPr>
+        <w:t>Transport &amp; Miscellaneous</w:t>
+      </w:r>
+      <w:r>
+        <w:rPr>
+          <w:rFonts w:ascii="Courier New" w:hAnsi="Courier New" w:cs="Courier New"/>
+        </w:rPr>
+        <w:tab/>
+        <w:t>- 240</w:t>
+      </w:r>
+    </w:p>
+    <w:p>
+      <w:pPr>
+        <w:pStyle w:val="PlainText"/>
+        <w:rPr>
+          <w:rFonts w:ascii="Courier New" w:hAnsi="Courier New" w:cs="Courier New"/>
+        </w:rPr>
+      </w:pPr>
+      <w:r>
+        <w:rPr>
+          <w:rFonts w:ascii="Courier New" w:hAnsi="Courier New" w:cs="Courier New"/>
+        </w:rPr>
+        <w:t>Total Price</w:t>
+      </w:r>
+      <w:r>
+        <w:rPr>
+          <w:rFonts w:ascii="Courier New" w:hAnsi="Courier New" w:cs="Courier New"/>
+        </w:rPr>
+        <w:tab/>
+      </w:r>
+      <w:r>
+        <w:rPr>
+          <w:rFonts w:ascii="Courier New" w:hAnsi="Courier New" w:cs="Courier New"/>
+        </w:rPr>
+        <w:tab/>
+      </w:r>
+      <w:r>
+        <w:rPr>
+          <w:rFonts w:ascii="Courier New" w:hAnsi="Courier New" w:cs="Courier New"/>
+        </w:rPr>
+        <w:tab/>
+      </w:r>
+      <w:r>
+        <w:rPr>
+          <w:rFonts w:ascii="Courier New" w:hAnsi="Courier New" w:cs="Courier New"/>
+        </w:rPr>
+        <w:tab/>
+        <w:t>- 2640.0</w:t>
+      </w:r>
+    </w:p>
+    <w:p>
+      <w:pPr>
+        <w:pStyle w:val="PlainText"/>
+        <w:rPr>
+          <w:rFonts w:ascii="Courier New" w:hAnsi="Courier New" w:cs="Courier New"/>
+          <w:b/>
+        </w:rPr>
+      </w:pPr>
+      <w:r>
+        <w:rPr>
+          <w:rFonts w:ascii="Courier New" w:hAnsi="Courier New" w:cs="Courier New"/>
+          <w:b/>
+        </w:rPr>
+        <w:t>Amount balance</w:t>
+      </w:r>
+      <w:r>
+        <w:rPr>
+          <w:rFonts w:ascii="Courier New" w:hAnsi="Courier New" w:cs="Courier New"/>
+          <w:b/>
+        </w:rPr>
+        <w:tab/>
+      </w:r>
+      <w:r>
+        <w:rPr>
+          <w:rFonts w:ascii="Courier New" w:hAnsi="Courier New" w:cs="Courier New"/>
+          <w:b/>
+        </w:rPr>
+        <w:tab/>
+      </w:r>
+      <w:r>
+        <w:rPr>
+          <w:rFonts w:ascii="Courier New" w:hAnsi="Courier New" w:cs="Courier New"/>
+          <w:b/>
+        </w:rPr>
+        <w:tab/>
+        <w:t>- 422208.0</w:t>
+      </w:r>
+    </w:p>
+    <w:p>
+      <w:pPr>
+        <w:pStyle w:val="PlainText"/>
+        <w:rPr>
+          <w:rFonts w:ascii="Courier New" w:hAnsi="Courier New" w:cs="Courier New"/>
+        </w:rPr>
+      </w:pPr>
+    </w:p>
+    <w:p>
+      <w:pPr>
+        <w:pStyle w:val="PlainText"/>
+        <w:rPr>
+          <w:rFonts w:ascii="Courier New" w:hAnsi="Courier New" w:cs="Courier New"/>
+          <w:b/>
+        </w:rPr>
+      </w:pPr>
     </w:p>
     <w:p>
       <w:pPr>

--- a/customer _details/GANGAMMA/SEP/KUNIGAL/KSK/PURCHASE DETAILS.docx
+++ b/customer _details/GANGAMMA/SEP/KUNIGAL/KSK/PURCHASE DETAILS.docx
@@ -26242,13 +26242,7 @@
         <w:rPr>
           <w:rFonts w:ascii="Courier New" w:hAnsi="Courier New" w:cs="Courier New"/>
         </w:rPr>
-        <w:t>THU Dec 07</w:t>
-      </w:r>
-      <w:r>
-        <w:rPr>
-          <w:rFonts w:ascii="Courier New" w:hAnsi="Courier New" w:cs="Courier New"/>
-        </w:rPr>
-        <w:t xml:space="preserve"> 10:37:31 PST 2017</w:t>
+        <w:t>THU Dec 07 10:37:31 PST 2017</w:t>
       </w:r>
     </w:p>
     <w:p>
@@ -27050,6 +27044,622 @@
         <w:tab/>
         <w:t>- 422208.0</w:t>
       </w:r>
+    </w:p>
+    <w:p>
+      <w:pPr>
+        <w:pStyle w:val="PlainText"/>
+        <w:rPr>
+          <w:rFonts w:ascii="Courier New" w:hAnsi="Courier New" w:cs="Courier New"/>
+          <w:b/>
+        </w:rPr>
+      </w:pPr>
+    </w:p>
+    <w:p>
+      <w:pPr>
+        <w:pStyle w:val="PlainText"/>
+        <w:rPr>
+          <w:rFonts w:ascii="Courier New" w:hAnsi="Courier New" w:cs="Courier New"/>
+        </w:rPr>
+      </w:pPr>
+      <w:r>
+        <w:rPr>
+          <w:rFonts w:ascii="Courier New" w:hAnsi="Courier New" w:cs="Courier New"/>
+        </w:rPr>
+        <w:t>SAT Dec 9</w:t>
+      </w:r>
+      <w:r>
+        <w:rPr>
+          <w:rFonts w:ascii="Courier New" w:hAnsi="Courier New" w:cs="Courier New"/>
+        </w:rPr>
+        <w:t xml:space="preserve"> 09:57:06 PST 2017</w:t>
+      </w:r>
+    </w:p>
+    <w:p>
+      <w:pPr>
+        <w:pStyle w:val="PlainText"/>
+        <w:rPr>
+          <w:rFonts w:ascii="Courier New" w:hAnsi="Courier New" w:cs="Courier New"/>
+        </w:rPr>
+      </w:pPr>
+      <w:r>
+        <w:rPr>
+          <w:rFonts w:ascii="Courier New" w:hAnsi="Courier New" w:cs="Courier New"/>
+        </w:rPr>
+        <w:t>Person Name</w:t>
+      </w:r>
+      <w:r>
+        <w:rPr>
+          <w:rFonts w:ascii="Courier New" w:hAnsi="Courier New" w:cs="Courier New"/>
+        </w:rPr>
+        <w:tab/>
+      </w:r>
+      <w:r>
+        <w:rPr>
+          <w:rFonts w:ascii="Courier New" w:hAnsi="Courier New" w:cs="Courier New"/>
+        </w:rPr>
+        <w:tab/>
+      </w:r>
+      <w:r>
+        <w:rPr>
+          <w:rFonts w:ascii="Courier New" w:hAnsi="Courier New" w:cs="Courier New"/>
+        </w:rPr>
+        <w:tab/>
+      </w:r>
+      <w:r>
+        <w:rPr>
+          <w:rFonts w:ascii="Courier New" w:hAnsi="Courier New" w:cs="Courier New"/>
+        </w:rPr>
+        <w:tab/>
+        <w:t>- KSK</w:t>
+      </w:r>
+    </w:p>
+    <w:p>
+      <w:pPr>
+        <w:pStyle w:val="PlainText"/>
+        <w:rPr>
+          <w:rFonts w:ascii="Courier New" w:hAnsi="Courier New" w:cs="Courier New"/>
+        </w:rPr>
+      </w:pPr>
+      <w:r>
+        <w:rPr>
+          <w:rFonts w:ascii="Courier New" w:hAnsi="Courier New" w:cs="Courier New"/>
+        </w:rPr>
+        <w:t>Bill number</w:t>
+      </w:r>
+      <w:r>
+        <w:rPr>
+          <w:rFonts w:ascii="Courier New" w:hAnsi="Courier New" w:cs="Courier New"/>
+        </w:rPr>
+        <w:tab/>
+      </w:r>
+      <w:r>
+        <w:rPr>
+          <w:rFonts w:ascii="Courier New" w:hAnsi="Courier New" w:cs="Courier New"/>
+        </w:rPr>
+        <w:tab/>
+      </w:r>
+      <w:r>
+        <w:rPr>
+          <w:rFonts w:ascii="Courier New" w:hAnsi="Courier New" w:cs="Courier New"/>
+        </w:rPr>
+        <w:tab/>
+      </w:r>
+      <w:r>
+        <w:rPr>
+          <w:rFonts w:ascii="Courier New" w:hAnsi="Courier New" w:cs="Courier New"/>
+        </w:rPr>
+        <w:tab/>
+        <w:t>- 1844</w:t>
+      </w:r>
+    </w:p>
+    <w:p>
+      <w:pPr>
+        <w:pStyle w:val="PlainText"/>
+        <w:rPr>
+          <w:rFonts w:ascii="Courier New" w:hAnsi="Courier New" w:cs="Courier New"/>
+        </w:rPr>
+      </w:pPr>
+      <w:r>
+        <w:rPr>
+          <w:rFonts w:ascii="Courier New" w:hAnsi="Courier New" w:cs="Courier New"/>
+        </w:rPr>
+        <w:t>---------------------------------------------------------------</w:t>
+      </w:r>
+    </w:p>
+    <w:p>
+      <w:pPr>
+        <w:pStyle w:val="PlainText"/>
+        <w:rPr>
+          <w:rFonts w:ascii="Courier New" w:hAnsi="Courier New" w:cs="Courier New"/>
+        </w:rPr>
+      </w:pPr>
+      <w:r>
+        <w:rPr>
+          <w:rFonts w:ascii="Courier New" w:hAnsi="Courier New" w:cs="Courier New"/>
+        </w:rPr>
+        <w:t>Item Name</w:t>
+      </w:r>
+      <w:r>
+        <w:rPr>
+          <w:rFonts w:ascii="Courier New" w:hAnsi="Courier New" w:cs="Courier New"/>
+        </w:rPr>
+        <w:tab/>
+      </w:r>
+      <w:r>
+        <w:rPr>
+          <w:rFonts w:ascii="Courier New" w:hAnsi="Courier New" w:cs="Courier New"/>
+        </w:rPr>
+        <w:tab/>
+      </w:r>
+      <w:r>
+        <w:rPr>
+          <w:rFonts w:ascii="Courier New" w:hAnsi="Courier New" w:cs="Courier New"/>
+        </w:rPr>
+        <w:tab/>
+      </w:r>
+      <w:r>
+        <w:rPr>
+          <w:rFonts w:ascii="Courier New" w:hAnsi="Courier New" w:cs="Courier New"/>
+        </w:rPr>
+        <w:tab/>
+        <w:t>- BEET</w:t>
+      </w:r>
+    </w:p>
+    <w:p>
+      <w:pPr>
+        <w:pStyle w:val="PlainText"/>
+        <w:rPr>
+          <w:rFonts w:ascii="Courier New" w:hAnsi="Courier New" w:cs="Courier New"/>
+        </w:rPr>
+      </w:pPr>
+      <w:r>
+        <w:rPr>
+          <w:rFonts w:ascii="Courier New" w:hAnsi="Courier New" w:cs="Courier New"/>
+        </w:rPr>
+        <w:t>Number of Pockets</w:t>
+      </w:r>
+      <w:r>
+        <w:rPr>
+          <w:rFonts w:ascii="Courier New" w:hAnsi="Courier New" w:cs="Courier New"/>
+        </w:rPr>
+        <w:tab/>
+      </w:r>
+      <w:r>
+        <w:rPr>
+          <w:rFonts w:ascii="Courier New" w:hAnsi="Courier New" w:cs="Courier New"/>
+        </w:rPr>
+        <w:tab/>
+      </w:r>
+      <w:r>
+        <w:rPr>
+          <w:rFonts w:ascii="Courier New" w:hAnsi="Courier New" w:cs="Courier New"/>
+        </w:rPr>
+        <w:tab/>
+        <w:t>- 1</w:t>
+      </w:r>
+    </w:p>
+    <w:p>
+      <w:pPr>
+        <w:pStyle w:val="PlainText"/>
+        <w:rPr>
+          <w:rFonts w:ascii="Courier New" w:hAnsi="Courier New" w:cs="Courier New"/>
+        </w:rPr>
+      </w:pPr>
+      <w:r>
+        <w:rPr>
+          <w:rFonts w:ascii="Courier New" w:hAnsi="Courier New" w:cs="Courier New"/>
+        </w:rPr>
+        <w:t>Number of KGs</w:t>
+      </w:r>
+      <w:r>
+        <w:rPr>
+          <w:rFonts w:ascii="Courier New" w:hAnsi="Courier New" w:cs="Courier New"/>
+        </w:rPr>
+        <w:tab/>
+      </w:r>
+      <w:r>
+        <w:rPr>
+          <w:rFonts w:ascii="Courier New" w:hAnsi="Courier New" w:cs="Courier New"/>
+        </w:rPr>
+        <w:tab/>
+      </w:r>
+      <w:r>
+        <w:rPr>
+          <w:rFonts w:ascii="Courier New" w:hAnsi="Courier New" w:cs="Courier New"/>
+        </w:rPr>
+        <w:tab/>
+        <w:t>- 88</w:t>
+      </w:r>
+    </w:p>
+    <w:p>
+      <w:pPr>
+        <w:pStyle w:val="PlainText"/>
+        <w:rPr>
+          <w:rFonts w:ascii="Courier New" w:hAnsi="Courier New" w:cs="Courier New"/>
+        </w:rPr>
+      </w:pPr>
+      <w:r>
+        <w:rPr>
+          <w:rFonts w:ascii="Courier New" w:hAnsi="Courier New" w:cs="Courier New"/>
+        </w:rPr>
+        <w:t>Rate</w:t>
+      </w:r>
+      <w:r>
+        <w:rPr>
+          <w:rFonts w:ascii="Courier New" w:hAnsi="Courier New" w:cs="Courier New"/>
+        </w:rPr>
+        <w:tab/>
+      </w:r>
+      <w:r>
+        <w:rPr>
+          <w:rFonts w:ascii="Courier New" w:hAnsi="Courier New" w:cs="Courier New"/>
+        </w:rPr>
+        <w:tab/>
+      </w:r>
+      <w:r>
+        <w:rPr>
+          <w:rFonts w:ascii="Courier New" w:hAnsi="Courier New" w:cs="Courier New"/>
+        </w:rPr>
+        <w:tab/>
+      </w:r>
+      <w:r>
+        <w:rPr>
+          <w:rFonts w:ascii="Courier New" w:hAnsi="Courier New" w:cs="Courier New"/>
+        </w:rPr>
+        <w:tab/>
+      </w:r>
+      <w:r>
+        <w:rPr>
+          <w:rFonts w:ascii="Courier New" w:hAnsi="Courier New" w:cs="Courier New"/>
+        </w:rPr>
+        <w:tab/>
+        <w:t>- 18</w:t>
+      </w:r>
+    </w:p>
+    <w:p>
+      <w:pPr>
+        <w:pStyle w:val="PlainText"/>
+        <w:rPr>
+          <w:rFonts w:ascii="Courier New" w:hAnsi="Courier New" w:cs="Courier New"/>
+        </w:rPr>
+      </w:pPr>
+      <w:r>
+        <w:rPr>
+          <w:rFonts w:ascii="Courier New" w:hAnsi="Courier New" w:cs="Courier New"/>
+        </w:rPr>
+        <w:t>Total Price</w:t>
+      </w:r>
+      <w:r>
+        <w:rPr>
+          <w:rFonts w:ascii="Courier New" w:hAnsi="Courier New" w:cs="Courier New"/>
+        </w:rPr>
+        <w:tab/>
+      </w:r>
+      <w:r>
+        <w:rPr>
+          <w:rFonts w:ascii="Courier New" w:hAnsi="Courier New" w:cs="Courier New"/>
+        </w:rPr>
+        <w:tab/>
+      </w:r>
+      <w:r>
+        <w:rPr>
+          <w:rFonts w:ascii="Courier New" w:hAnsi="Courier New" w:cs="Courier New"/>
+        </w:rPr>
+        <w:tab/>
+      </w:r>
+      <w:r>
+        <w:rPr>
+          <w:rFonts w:ascii="Courier New" w:hAnsi="Courier New" w:cs="Courier New"/>
+        </w:rPr>
+        <w:tab/>
+        <w:t>- 1584.0</w:t>
+      </w:r>
+    </w:p>
+    <w:p>
+      <w:pPr>
+        <w:pStyle w:val="PlainText"/>
+        <w:rPr>
+          <w:rFonts w:ascii="Courier New" w:hAnsi="Courier New" w:cs="Courier New"/>
+        </w:rPr>
+      </w:pPr>
+      <w:r>
+        <w:rPr>
+          <w:rFonts w:ascii="Courier New" w:hAnsi="Courier New" w:cs="Courier New"/>
+        </w:rPr>
+        <w:t>Amount balance</w:t>
+      </w:r>
+      <w:r>
+        <w:rPr>
+          <w:rFonts w:ascii="Courier New" w:hAnsi="Courier New" w:cs="Courier New"/>
+        </w:rPr>
+        <w:tab/>
+      </w:r>
+      <w:r>
+        <w:rPr>
+          <w:rFonts w:ascii="Courier New" w:hAnsi="Courier New" w:cs="Courier New"/>
+        </w:rPr>
+        <w:tab/>
+      </w:r>
+      <w:r>
+        <w:rPr>
+          <w:rFonts w:ascii="Courier New" w:hAnsi="Courier New" w:cs="Courier New"/>
+        </w:rPr>
+        <w:tab/>
+        <w:t>- 423792.0</w:t>
+      </w:r>
+    </w:p>
+    <w:p>
+      <w:pPr>
+        <w:pStyle w:val="PlainText"/>
+        <w:rPr>
+          <w:rFonts w:ascii="Courier New" w:hAnsi="Courier New" w:cs="Courier New"/>
+        </w:rPr>
+      </w:pPr>
+    </w:p>
+    <w:p>
+      <w:pPr>
+        <w:pStyle w:val="PlainText"/>
+        <w:rPr>
+          <w:rFonts w:ascii="Courier New" w:hAnsi="Courier New" w:cs="Courier New"/>
+        </w:rPr>
+      </w:pPr>
+      <w:r>
+        <w:rPr>
+          <w:rFonts w:ascii="Courier New" w:hAnsi="Courier New" w:cs="Courier New"/>
+        </w:rPr>
+        <w:t>Item Name</w:t>
+      </w:r>
+      <w:r>
+        <w:rPr>
+          <w:rFonts w:ascii="Courier New" w:hAnsi="Courier New" w:cs="Courier New"/>
+        </w:rPr>
+        <w:tab/>
+      </w:r>
+      <w:r>
+        <w:rPr>
+          <w:rFonts w:ascii="Courier New" w:hAnsi="Courier New" w:cs="Courier New"/>
+        </w:rPr>
+        <w:tab/>
+      </w:r>
+      <w:r>
+        <w:rPr>
+          <w:rFonts w:ascii="Courier New" w:hAnsi="Courier New" w:cs="Courier New"/>
+        </w:rPr>
+        <w:tab/>
+      </w:r>
+      <w:r>
+        <w:rPr>
+          <w:rFonts w:ascii="Courier New" w:hAnsi="Courier New" w:cs="Courier New"/>
+        </w:rPr>
+        <w:tab/>
+        <w:t>- CARROT</w:t>
+      </w:r>
+    </w:p>
+    <w:p>
+      <w:pPr>
+        <w:pStyle w:val="PlainText"/>
+        <w:rPr>
+          <w:rFonts w:ascii="Courier New" w:hAnsi="Courier New" w:cs="Courier New"/>
+        </w:rPr>
+      </w:pPr>
+      <w:r>
+        <w:rPr>
+          <w:rFonts w:ascii="Courier New" w:hAnsi="Courier New" w:cs="Courier New"/>
+        </w:rPr>
+        <w:t>Number of Pockets</w:t>
+      </w:r>
+      <w:r>
+        <w:rPr>
+          <w:rFonts w:ascii="Courier New" w:hAnsi="Courier New" w:cs="Courier New"/>
+        </w:rPr>
+        <w:tab/>
+      </w:r>
+      <w:r>
+        <w:rPr>
+          <w:rFonts w:ascii="Courier New" w:hAnsi="Courier New" w:cs="Courier New"/>
+        </w:rPr>
+        <w:tab/>
+      </w:r>
+      <w:r>
+        <w:rPr>
+          <w:rFonts w:ascii="Courier New" w:hAnsi="Courier New" w:cs="Courier New"/>
+        </w:rPr>
+        <w:tab/>
+        <w:t>- 1</w:t>
+      </w:r>
+    </w:p>
+    <w:p>
+      <w:pPr>
+        <w:pStyle w:val="PlainText"/>
+        <w:rPr>
+          <w:rFonts w:ascii="Courier New" w:hAnsi="Courier New" w:cs="Courier New"/>
+        </w:rPr>
+      </w:pPr>
+      <w:r>
+        <w:rPr>
+          <w:rFonts w:ascii="Courier New" w:hAnsi="Courier New" w:cs="Courier New"/>
+        </w:rPr>
+        <w:t>Number of KGs</w:t>
+      </w:r>
+      <w:r>
+        <w:rPr>
+          <w:rFonts w:ascii="Courier New" w:hAnsi="Courier New" w:cs="Courier New"/>
+        </w:rPr>
+        <w:tab/>
+      </w:r>
+      <w:r>
+        <w:rPr>
+          <w:rFonts w:ascii="Courier New" w:hAnsi="Courier New" w:cs="Courier New"/>
+        </w:rPr>
+        <w:tab/>
+      </w:r>
+      <w:r>
+        <w:rPr>
+          <w:rFonts w:ascii="Courier New" w:hAnsi="Courier New" w:cs="Courier New"/>
+        </w:rPr>
+        <w:tab/>
+        <w:t>- 78</w:t>
+      </w:r>
+    </w:p>
+    <w:p>
+      <w:pPr>
+        <w:pStyle w:val="PlainText"/>
+        <w:rPr>
+          <w:rFonts w:ascii="Courier New" w:hAnsi="Courier New" w:cs="Courier New"/>
+        </w:rPr>
+      </w:pPr>
+      <w:r>
+        <w:rPr>
+          <w:rFonts w:ascii="Courier New" w:hAnsi="Courier New" w:cs="Courier New"/>
+        </w:rPr>
+        <w:t>Rate</w:t>
+      </w:r>
+      <w:r>
+        <w:rPr>
+          <w:rFonts w:ascii="Courier New" w:hAnsi="Courier New" w:cs="Courier New"/>
+        </w:rPr>
+        <w:tab/>
+      </w:r>
+      <w:r>
+        <w:rPr>
+          <w:rFonts w:ascii="Courier New" w:hAnsi="Courier New" w:cs="Courier New"/>
+        </w:rPr>
+        <w:tab/>
+      </w:r>
+      <w:r>
+        <w:rPr>
+          <w:rFonts w:ascii="Courier New" w:hAnsi="Courier New" w:cs="Courier New"/>
+        </w:rPr>
+        <w:tab/>
+      </w:r>
+      <w:r>
+        <w:rPr>
+          <w:rFonts w:ascii="Courier New" w:hAnsi="Courier New" w:cs="Courier New"/>
+        </w:rPr>
+        <w:tab/>
+      </w:r>
+      <w:r>
+        <w:rPr>
+          <w:rFonts w:ascii="Courier New" w:hAnsi="Courier New" w:cs="Courier New"/>
+        </w:rPr>
+        <w:tab/>
+        <w:t>- 48</w:t>
+      </w:r>
+    </w:p>
+    <w:p>
+      <w:pPr>
+        <w:pStyle w:val="PlainText"/>
+        <w:rPr>
+          <w:rFonts w:ascii="Courier New" w:hAnsi="Courier New" w:cs="Courier New"/>
+        </w:rPr>
+      </w:pPr>
+      <w:r>
+        <w:rPr>
+          <w:rFonts w:ascii="Courier New" w:hAnsi="Courier New" w:cs="Courier New"/>
+        </w:rPr>
+        <w:t>Transport &amp; Miscellaneous</w:t>
+      </w:r>
+      <w:r>
+        <w:rPr>
+          <w:rFonts w:ascii="Courier New" w:hAnsi="Courier New" w:cs="Courier New"/>
+        </w:rPr>
+        <w:tab/>
+        <w:t>- 120</w:t>
+      </w:r>
+    </w:p>
+    <w:p>
+      <w:pPr>
+        <w:pStyle w:val="PlainText"/>
+        <w:rPr>
+          <w:rFonts w:ascii="Courier New" w:hAnsi="Courier New" w:cs="Courier New"/>
+        </w:rPr>
+      </w:pPr>
+      <w:r>
+        <w:rPr>
+          <w:rFonts w:ascii="Courier New" w:hAnsi="Courier New" w:cs="Courier New"/>
+        </w:rPr>
+        <w:t>Total Price</w:t>
+      </w:r>
+      <w:r>
+        <w:rPr>
+          <w:rFonts w:ascii="Courier New" w:hAnsi="Courier New" w:cs="Courier New"/>
+        </w:rPr>
+        <w:tab/>
+      </w:r>
+      <w:r>
+        <w:rPr>
+          <w:rFonts w:ascii="Courier New" w:hAnsi="Courier New" w:cs="Courier New"/>
+        </w:rPr>
+        <w:tab/>
+      </w:r>
+      <w:r>
+        <w:rPr>
+          <w:rFonts w:ascii="Courier New" w:hAnsi="Courier New" w:cs="Courier New"/>
+        </w:rPr>
+        <w:tab/>
+      </w:r>
+      <w:r>
+        <w:rPr>
+          <w:rFonts w:ascii="Courier New" w:hAnsi="Courier New" w:cs="Courier New"/>
+        </w:rPr>
+        <w:tab/>
+        <w:t>- 3864.0</w:t>
+      </w:r>
+    </w:p>
+    <w:p>
+      <w:pPr>
+        <w:pStyle w:val="PlainText"/>
+        <w:rPr>
+          <w:rFonts w:ascii="Courier New" w:hAnsi="Courier New" w:cs="Courier New"/>
+          <w:b/>
+        </w:rPr>
+      </w:pPr>
+      <w:r>
+        <w:rPr>
+          <w:rFonts w:ascii="Courier New" w:hAnsi="Courier New" w:cs="Courier New"/>
+          <w:b/>
+        </w:rPr>
+        <w:t>Amount balance</w:t>
+      </w:r>
+      <w:r>
+        <w:rPr>
+          <w:rFonts w:ascii="Courier New" w:hAnsi="Courier New" w:cs="Courier New"/>
+          <w:b/>
+        </w:rPr>
+        <w:tab/>
+      </w:r>
+      <w:r>
+        <w:rPr>
+          <w:rFonts w:ascii="Courier New" w:hAnsi="Courier New" w:cs="Courier New"/>
+          <w:b/>
+        </w:rPr>
+        <w:tab/>
+      </w:r>
+      <w:r>
+        <w:rPr>
+          <w:rFonts w:ascii="Courier New" w:hAnsi="Courier New" w:cs="Courier New"/>
+          <w:b/>
+        </w:rPr>
+        <w:tab/>
+        <w:t>- 427656.0</w:t>
+      </w:r>
+    </w:p>
+    <w:p>
+      <w:pPr>
+        <w:pStyle w:val="PlainText"/>
+        <w:rPr>
+          <w:rFonts w:ascii="Courier New" w:hAnsi="Courier New" w:cs="Courier New"/>
+        </w:rPr>
+      </w:pPr>
+    </w:p>
+    <w:p>
+      <w:pPr>
+        <w:pStyle w:val="PlainText"/>
+        <w:rPr>
+          <w:rFonts w:ascii="Courier New" w:hAnsi="Courier New" w:cs="Courier New"/>
+          <w:b/>
+        </w:rPr>
+      </w:pPr>
     </w:p>
     <w:p>
       <w:pPr>

--- a/customer _details/GANGAMMA/SEP/KUNIGAL/KSK/PURCHASE DETAILS.docx
+++ b/customer _details/GANGAMMA/SEP/KUNIGAL/KSK/PURCHASE DETAILS.docx
@@ -27065,13 +27065,7 @@
         <w:rPr>
           <w:rFonts w:ascii="Courier New" w:hAnsi="Courier New" w:cs="Courier New"/>
         </w:rPr>
-        <w:t>SAT Dec 9</w:t>
-      </w:r>
-      <w:r>
-        <w:rPr>
-          <w:rFonts w:ascii="Courier New" w:hAnsi="Courier New" w:cs="Courier New"/>
-        </w:rPr>
-        <w:t xml:space="preserve"> 09:57:06 PST 2017</w:t>
+        <w:t>SAT Dec 9 09:57:06 PST 2017</w:t>
       </w:r>
     </w:p>
     <w:p>
@@ -27643,6 +27637,622 @@
         <w:tab/>
         <w:t>- 427656.0</w:t>
       </w:r>
+    </w:p>
+    <w:p>
+      <w:pPr>
+        <w:pStyle w:val="PlainText"/>
+        <w:rPr>
+          <w:rFonts w:ascii="Courier New" w:hAnsi="Courier New" w:cs="Courier New"/>
+          <w:b/>
+        </w:rPr>
+      </w:pPr>
+    </w:p>
+    <w:p>
+      <w:pPr>
+        <w:pStyle w:val="PlainText"/>
+        <w:rPr>
+          <w:rFonts w:ascii="Courier New" w:hAnsi="Courier New" w:cs="Courier New"/>
+        </w:rPr>
+      </w:pPr>
+      <w:r>
+        <w:rPr>
+          <w:rFonts w:ascii="Courier New" w:hAnsi="Courier New" w:cs="Courier New"/>
+        </w:rPr>
+        <w:t>SUN Dec 10</w:t>
+      </w:r>
+      <w:r>
+        <w:rPr>
+          <w:rFonts w:ascii="Courier New" w:hAnsi="Courier New" w:cs="Courier New"/>
+        </w:rPr>
+        <w:t xml:space="preserve"> 10:40:27 PST 2017</w:t>
+      </w:r>
+    </w:p>
+    <w:p>
+      <w:pPr>
+        <w:pStyle w:val="PlainText"/>
+        <w:rPr>
+          <w:rFonts w:ascii="Courier New" w:hAnsi="Courier New" w:cs="Courier New"/>
+        </w:rPr>
+      </w:pPr>
+      <w:r>
+        <w:rPr>
+          <w:rFonts w:ascii="Courier New" w:hAnsi="Courier New" w:cs="Courier New"/>
+        </w:rPr>
+        <w:t>Person Name</w:t>
+      </w:r>
+      <w:r>
+        <w:rPr>
+          <w:rFonts w:ascii="Courier New" w:hAnsi="Courier New" w:cs="Courier New"/>
+        </w:rPr>
+        <w:tab/>
+      </w:r>
+      <w:r>
+        <w:rPr>
+          <w:rFonts w:ascii="Courier New" w:hAnsi="Courier New" w:cs="Courier New"/>
+        </w:rPr>
+        <w:tab/>
+      </w:r>
+      <w:r>
+        <w:rPr>
+          <w:rFonts w:ascii="Courier New" w:hAnsi="Courier New" w:cs="Courier New"/>
+        </w:rPr>
+        <w:tab/>
+      </w:r>
+      <w:r>
+        <w:rPr>
+          <w:rFonts w:ascii="Courier New" w:hAnsi="Courier New" w:cs="Courier New"/>
+        </w:rPr>
+        <w:tab/>
+        <w:t>- KSK</w:t>
+      </w:r>
+    </w:p>
+    <w:p>
+      <w:pPr>
+        <w:pStyle w:val="PlainText"/>
+        <w:rPr>
+          <w:rFonts w:ascii="Courier New" w:hAnsi="Courier New" w:cs="Courier New"/>
+        </w:rPr>
+      </w:pPr>
+      <w:r>
+        <w:rPr>
+          <w:rFonts w:ascii="Courier New" w:hAnsi="Courier New" w:cs="Courier New"/>
+        </w:rPr>
+        <w:t>Bill number</w:t>
+      </w:r>
+      <w:r>
+        <w:rPr>
+          <w:rFonts w:ascii="Courier New" w:hAnsi="Courier New" w:cs="Courier New"/>
+        </w:rPr>
+        <w:tab/>
+      </w:r>
+      <w:r>
+        <w:rPr>
+          <w:rFonts w:ascii="Courier New" w:hAnsi="Courier New" w:cs="Courier New"/>
+        </w:rPr>
+        <w:tab/>
+      </w:r>
+      <w:r>
+        <w:rPr>
+          <w:rFonts w:ascii="Courier New" w:hAnsi="Courier New" w:cs="Courier New"/>
+        </w:rPr>
+        <w:tab/>
+      </w:r>
+      <w:r>
+        <w:rPr>
+          <w:rFonts w:ascii="Courier New" w:hAnsi="Courier New" w:cs="Courier New"/>
+        </w:rPr>
+        <w:tab/>
+        <w:t>- 1869</w:t>
+      </w:r>
+    </w:p>
+    <w:p>
+      <w:pPr>
+        <w:pStyle w:val="PlainText"/>
+        <w:rPr>
+          <w:rFonts w:ascii="Courier New" w:hAnsi="Courier New" w:cs="Courier New"/>
+        </w:rPr>
+      </w:pPr>
+      <w:r>
+        <w:rPr>
+          <w:rFonts w:ascii="Courier New" w:hAnsi="Courier New" w:cs="Courier New"/>
+        </w:rPr>
+        <w:t>---------------------------------------------------------------</w:t>
+      </w:r>
+    </w:p>
+    <w:p>
+      <w:pPr>
+        <w:pStyle w:val="PlainText"/>
+        <w:rPr>
+          <w:rFonts w:ascii="Courier New" w:hAnsi="Courier New" w:cs="Courier New"/>
+        </w:rPr>
+      </w:pPr>
+      <w:r>
+        <w:rPr>
+          <w:rFonts w:ascii="Courier New" w:hAnsi="Courier New" w:cs="Courier New"/>
+        </w:rPr>
+        <w:t>Item Name</w:t>
+      </w:r>
+      <w:r>
+        <w:rPr>
+          <w:rFonts w:ascii="Courier New" w:hAnsi="Courier New" w:cs="Courier New"/>
+        </w:rPr>
+        <w:tab/>
+      </w:r>
+      <w:r>
+        <w:rPr>
+          <w:rFonts w:ascii="Courier New" w:hAnsi="Courier New" w:cs="Courier New"/>
+        </w:rPr>
+        <w:tab/>
+      </w:r>
+      <w:r>
+        <w:rPr>
+          <w:rFonts w:ascii="Courier New" w:hAnsi="Courier New" w:cs="Courier New"/>
+        </w:rPr>
+        <w:tab/>
+      </w:r>
+      <w:r>
+        <w:rPr>
+          <w:rFonts w:ascii="Courier New" w:hAnsi="Courier New" w:cs="Courier New"/>
+        </w:rPr>
+        <w:tab/>
+        <w:t>- POTATO EVE</w:t>
+      </w:r>
+    </w:p>
+    <w:p>
+      <w:pPr>
+        <w:pStyle w:val="PlainText"/>
+        <w:rPr>
+          <w:rFonts w:ascii="Courier New" w:hAnsi="Courier New" w:cs="Courier New"/>
+        </w:rPr>
+      </w:pPr>
+      <w:r>
+        <w:rPr>
+          <w:rFonts w:ascii="Courier New" w:hAnsi="Courier New" w:cs="Courier New"/>
+        </w:rPr>
+        <w:t>Number of Pockets</w:t>
+      </w:r>
+      <w:r>
+        <w:rPr>
+          <w:rFonts w:ascii="Courier New" w:hAnsi="Courier New" w:cs="Courier New"/>
+        </w:rPr>
+        <w:tab/>
+      </w:r>
+      <w:r>
+        <w:rPr>
+          <w:rFonts w:ascii="Courier New" w:hAnsi="Courier New" w:cs="Courier New"/>
+        </w:rPr>
+        <w:tab/>
+      </w:r>
+      <w:r>
+        <w:rPr>
+          <w:rFonts w:ascii="Courier New" w:hAnsi="Courier New" w:cs="Courier New"/>
+        </w:rPr>
+        <w:tab/>
+        <w:t>- 4</w:t>
+      </w:r>
+    </w:p>
+    <w:p>
+      <w:pPr>
+        <w:pStyle w:val="PlainText"/>
+        <w:rPr>
+          <w:rFonts w:ascii="Courier New" w:hAnsi="Courier New" w:cs="Courier New"/>
+        </w:rPr>
+      </w:pPr>
+      <w:r>
+        <w:rPr>
+          <w:rFonts w:ascii="Courier New" w:hAnsi="Courier New" w:cs="Courier New"/>
+        </w:rPr>
+        <w:t>Number of KGs</w:t>
+      </w:r>
+      <w:r>
+        <w:rPr>
+          <w:rFonts w:ascii="Courier New" w:hAnsi="Courier New" w:cs="Courier New"/>
+        </w:rPr>
+        <w:tab/>
+      </w:r>
+      <w:r>
+        <w:rPr>
+          <w:rFonts w:ascii="Courier New" w:hAnsi="Courier New" w:cs="Courier New"/>
+        </w:rPr>
+        <w:tab/>
+      </w:r>
+      <w:r>
+        <w:rPr>
+          <w:rFonts w:ascii="Courier New" w:hAnsi="Courier New" w:cs="Courier New"/>
+        </w:rPr>
+        <w:tab/>
+        <w:t>- 195</w:t>
+      </w:r>
+    </w:p>
+    <w:p>
+      <w:pPr>
+        <w:pStyle w:val="PlainText"/>
+        <w:rPr>
+          <w:rFonts w:ascii="Courier New" w:hAnsi="Courier New" w:cs="Courier New"/>
+        </w:rPr>
+      </w:pPr>
+      <w:r>
+        <w:rPr>
+          <w:rFonts w:ascii="Courier New" w:hAnsi="Courier New" w:cs="Courier New"/>
+        </w:rPr>
+        <w:t>Rate</w:t>
+      </w:r>
+      <w:r>
+        <w:rPr>
+          <w:rFonts w:ascii="Courier New" w:hAnsi="Courier New" w:cs="Courier New"/>
+        </w:rPr>
+        <w:tab/>
+      </w:r>
+      <w:r>
+        <w:rPr>
+          <w:rFonts w:ascii="Courier New" w:hAnsi="Courier New" w:cs="Courier New"/>
+        </w:rPr>
+        <w:tab/>
+      </w:r>
+      <w:r>
+        <w:rPr>
+          <w:rFonts w:ascii="Courier New" w:hAnsi="Courier New" w:cs="Courier New"/>
+        </w:rPr>
+        <w:tab/>
+      </w:r>
+      <w:r>
+        <w:rPr>
+          <w:rFonts w:ascii="Courier New" w:hAnsi="Courier New" w:cs="Courier New"/>
+        </w:rPr>
+        <w:tab/>
+      </w:r>
+      <w:r>
+        <w:rPr>
+          <w:rFonts w:ascii="Courier New" w:hAnsi="Courier New" w:cs="Courier New"/>
+        </w:rPr>
+        <w:tab/>
+        <w:t>- 11</w:t>
+      </w:r>
+    </w:p>
+    <w:p>
+      <w:pPr>
+        <w:pStyle w:val="PlainText"/>
+        <w:rPr>
+          <w:rFonts w:ascii="Courier New" w:hAnsi="Courier New" w:cs="Courier New"/>
+        </w:rPr>
+      </w:pPr>
+      <w:r>
+        <w:rPr>
+          <w:rFonts w:ascii="Courier New" w:hAnsi="Courier New" w:cs="Courier New"/>
+        </w:rPr>
+        <w:t>Total Price</w:t>
+      </w:r>
+      <w:r>
+        <w:rPr>
+          <w:rFonts w:ascii="Courier New" w:hAnsi="Courier New" w:cs="Courier New"/>
+        </w:rPr>
+        <w:tab/>
+      </w:r>
+      <w:r>
+        <w:rPr>
+          <w:rFonts w:ascii="Courier New" w:hAnsi="Courier New" w:cs="Courier New"/>
+        </w:rPr>
+        <w:tab/>
+      </w:r>
+      <w:r>
+        <w:rPr>
+          <w:rFonts w:ascii="Courier New" w:hAnsi="Courier New" w:cs="Courier New"/>
+        </w:rPr>
+        <w:tab/>
+      </w:r>
+      <w:r>
+        <w:rPr>
+          <w:rFonts w:ascii="Courier New" w:hAnsi="Courier New" w:cs="Courier New"/>
+        </w:rPr>
+        <w:tab/>
+        <w:t>- 2145.0</w:t>
+      </w:r>
+    </w:p>
+    <w:p>
+      <w:pPr>
+        <w:pStyle w:val="PlainText"/>
+        <w:rPr>
+          <w:rFonts w:ascii="Courier New" w:hAnsi="Courier New" w:cs="Courier New"/>
+        </w:rPr>
+      </w:pPr>
+      <w:r>
+        <w:rPr>
+          <w:rFonts w:ascii="Courier New" w:hAnsi="Courier New" w:cs="Courier New"/>
+        </w:rPr>
+        <w:t>Amount balance</w:t>
+      </w:r>
+      <w:r>
+        <w:rPr>
+          <w:rFonts w:ascii="Courier New" w:hAnsi="Courier New" w:cs="Courier New"/>
+        </w:rPr>
+        <w:tab/>
+      </w:r>
+      <w:r>
+        <w:rPr>
+          <w:rFonts w:ascii="Courier New" w:hAnsi="Courier New" w:cs="Courier New"/>
+        </w:rPr>
+        <w:tab/>
+      </w:r>
+      <w:r>
+        <w:rPr>
+          <w:rFonts w:ascii="Courier New" w:hAnsi="Courier New" w:cs="Courier New"/>
+        </w:rPr>
+        <w:tab/>
+        <w:t>- 429801.0</w:t>
+      </w:r>
+    </w:p>
+    <w:p>
+      <w:pPr>
+        <w:pStyle w:val="PlainText"/>
+        <w:rPr>
+          <w:rFonts w:ascii="Courier New" w:hAnsi="Courier New" w:cs="Courier New"/>
+        </w:rPr>
+      </w:pPr>
+    </w:p>
+    <w:p>
+      <w:pPr>
+        <w:pStyle w:val="PlainText"/>
+        <w:rPr>
+          <w:rFonts w:ascii="Courier New" w:hAnsi="Courier New" w:cs="Courier New"/>
+        </w:rPr>
+      </w:pPr>
+      <w:r>
+        <w:rPr>
+          <w:rFonts w:ascii="Courier New" w:hAnsi="Courier New" w:cs="Courier New"/>
+        </w:rPr>
+        <w:t>Item Name</w:t>
+      </w:r>
+      <w:r>
+        <w:rPr>
+          <w:rFonts w:ascii="Courier New" w:hAnsi="Courier New" w:cs="Courier New"/>
+        </w:rPr>
+        <w:tab/>
+      </w:r>
+      <w:r>
+        <w:rPr>
+          <w:rFonts w:ascii="Courier New" w:hAnsi="Courier New" w:cs="Courier New"/>
+        </w:rPr>
+        <w:tab/>
+      </w:r>
+      <w:r>
+        <w:rPr>
+          <w:rFonts w:ascii="Courier New" w:hAnsi="Courier New" w:cs="Courier New"/>
+        </w:rPr>
+        <w:tab/>
+      </w:r>
+      <w:r>
+        <w:rPr>
+          <w:rFonts w:ascii="Courier New" w:hAnsi="Courier New" w:cs="Courier New"/>
+        </w:rPr>
+        <w:tab/>
+        <w:t>- CARROT</w:t>
+      </w:r>
+    </w:p>
+    <w:p>
+      <w:pPr>
+        <w:pStyle w:val="PlainText"/>
+        <w:rPr>
+          <w:rFonts w:ascii="Courier New" w:hAnsi="Courier New" w:cs="Courier New"/>
+        </w:rPr>
+      </w:pPr>
+      <w:r>
+        <w:rPr>
+          <w:rFonts w:ascii="Courier New" w:hAnsi="Courier New" w:cs="Courier New"/>
+        </w:rPr>
+        <w:t>Number of Pockets</w:t>
+      </w:r>
+      <w:r>
+        <w:rPr>
+          <w:rFonts w:ascii="Courier New" w:hAnsi="Courier New" w:cs="Courier New"/>
+        </w:rPr>
+        <w:tab/>
+      </w:r>
+      <w:r>
+        <w:rPr>
+          <w:rFonts w:ascii="Courier New" w:hAnsi="Courier New" w:cs="Courier New"/>
+        </w:rPr>
+        <w:tab/>
+      </w:r>
+      <w:r>
+        <w:rPr>
+          <w:rFonts w:ascii="Courier New" w:hAnsi="Courier New" w:cs="Courier New"/>
+        </w:rPr>
+        <w:tab/>
+        <w:t>- 1</w:t>
+      </w:r>
+    </w:p>
+    <w:p>
+      <w:pPr>
+        <w:pStyle w:val="PlainText"/>
+        <w:rPr>
+          <w:rFonts w:ascii="Courier New" w:hAnsi="Courier New" w:cs="Courier New"/>
+        </w:rPr>
+      </w:pPr>
+      <w:r>
+        <w:rPr>
+          <w:rFonts w:ascii="Courier New" w:hAnsi="Courier New" w:cs="Courier New"/>
+        </w:rPr>
+        <w:t>Number of KGs</w:t>
+      </w:r>
+      <w:r>
+        <w:rPr>
+          <w:rFonts w:ascii="Courier New" w:hAnsi="Courier New" w:cs="Courier New"/>
+        </w:rPr>
+        <w:tab/>
+      </w:r>
+      <w:r>
+        <w:rPr>
+          <w:rFonts w:ascii="Courier New" w:hAnsi="Courier New" w:cs="Courier New"/>
+        </w:rPr>
+        <w:tab/>
+      </w:r>
+      <w:r>
+        <w:rPr>
+          <w:rFonts w:ascii="Courier New" w:hAnsi="Courier New" w:cs="Courier New"/>
+        </w:rPr>
+        <w:tab/>
+        <w:t>- 60</w:t>
+      </w:r>
+    </w:p>
+    <w:p>
+      <w:pPr>
+        <w:pStyle w:val="PlainText"/>
+        <w:rPr>
+          <w:rFonts w:ascii="Courier New" w:hAnsi="Courier New" w:cs="Courier New"/>
+        </w:rPr>
+      </w:pPr>
+      <w:r>
+        <w:rPr>
+          <w:rFonts w:ascii="Courier New" w:hAnsi="Courier New" w:cs="Courier New"/>
+        </w:rPr>
+        <w:t>Rate</w:t>
+      </w:r>
+      <w:r>
+        <w:rPr>
+          <w:rFonts w:ascii="Courier New" w:hAnsi="Courier New" w:cs="Courier New"/>
+        </w:rPr>
+        <w:tab/>
+      </w:r>
+      <w:r>
+        <w:rPr>
+          <w:rFonts w:ascii="Courier New" w:hAnsi="Courier New" w:cs="Courier New"/>
+        </w:rPr>
+        <w:tab/>
+      </w:r>
+      <w:r>
+        <w:rPr>
+          <w:rFonts w:ascii="Courier New" w:hAnsi="Courier New" w:cs="Courier New"/>
+        </w:rPr>
+        <w:tab/>
+      </w:r>
+      <w:r>
+        <w:rPr>
+          <w:rFonts w:ascii="Courier New" w:hAnsi="Courier New" w:cs="Courier New"/>
+        </w:rPr>
+        <w:tab/>
+      </w:r>
+      <w:r>
+        <w:rPr>
+          <w:rFonts w:ascii="Courier New" w:hAnsi="Courier New" w:cs="Courier New"/>
+        </w:rPr>
+        <w:tab/>
+        <w:t>- 45</w:t>
+      </w:r>
+    </w:p>
+    <w:p>
+      <w:pPr>
+        <w:pStyle w:val="PlainText"/>
+        <w:rPr>
+          <w:rFonts w:ascii="Courier New" w:hAnsi="Courier New" w:cs="Courier New"/>
+        </w:rPr>
+      </w:pPr>
+      <w:r>
+        <w:rPr>
+          <w:rFonts w:ascii="Courier New" w:hAnsi="Courier New" w:cs="Courier New"/>
+        </w:rPr>
+        <w:t>Transport &amp; Miscellaneous</w:t>
+      </w:r>
+      <w:r>
+        <w:rPr>
+          <w:rFonts w:ascii="Courier New" w:hAnsi="Courier New" w:cs="Courier New"/>
+        </w:rPr>
+        <w:tab/>
+        <w:t>- 270</w:t>
+      </w:r>
+    </w:p>
+    <w:p>
+      <w:pPr>
+        <w:pStyle w:val="PlainText"/>
+        <w:rPr>
+          <w:rFonts w:ascii="Courier New" w:hAnsi="Courier New" w:cs="Courier New"/>
+        </w:rPr>
+      </w:pPr>
+      <w:r>
+        <w:rPr>
+          <w:rFonts w:ascii="Courier New" w:hAnsi="Courier New" w:cs="Courier New"/>
+        </w:rPr>
+        <w:t>Total Price</w:t>
+      </w:r>
+      <w:r>
+        <w:rPr>
+          <w:rFonts w:ascii="Courier New" w:hAnsi="Courier New" w:cs="Courier New"/>
+        </w:rPr>
+        <w:tab/>
+      </w:r>
+      <w:r>
+        <w:rPr>
+          <w:rFonts w:ascii="Courier New" w:hAnsi="Courier New" w:cs="Courier New"/>
+        </w:rPr>
+        <w:tab/>
+      </w:r>
+      <w:r>
+        <w:rPr>
+          <w:rFonts w:ascii="Courier New" w:hAnsi="Courier New" w:cs="Courier New"/>
+        </w:rPr>
+        <w:tab/>
+      </w:r>
+      <w:r>
+        <w:rPr>
+          <w:rFonts w:ascii="Courier New" w:hAnsi="Courier New" w:cs="Courier New"/>
+        </w:rPr>
+        <w:tab/>
+        <w:t>- 2970.0</w:t>
+      </w:r>
+    </w:p>
+    <w:p>
+      <w:pPr>
+        <w:pStyle w:val="PlainText"/>
+        <w:rPr>
+          <w:rFonts w:ascii="Courier New" w:hAnsi="Courier New" w:cs="Courier New"/>
+          <w:b/>
+        </w:rPr>
+      </w:pPr>
+      <w:r>
+        <w:rPr>
+          <w:rFonts w:ascii="Courier New" w:hAnsi="Courier New" w:cs="Courier New"/>
+          <w:b/>
+        </w:rPr>
+        <w:t>Amount balance</w:t>
+      </w:r>
+      <w:r>
+        <w:rPr>
+          <w:rFonts w:ascii="Courier New" w:hAnsi="Courier New" w:cs="Courier New"/>
+          <w:b/>
+        </w:rPr>
+        <w:tab/>
+      </w:r>
+      <w:r>
+        <w:rPr>
+          <w:rFonts w:ascii="Courier New" w:hAnsi="Courier New" w:cs="Courier New"/>
+          <w:b/>
+        </w:rPr>
+        <w:tab/>
+      </w:r>
+      <w:r>
+        <w:rPr>
+          <w:rFonts w:ascii="Courier New" w:hAnsi="Courier New" w:cs="Courier New"/>
+          <w:b/>
+        </w:rPr>
+        <w:tab/>
+        <w:t>- 432771.0</w:t>
+      </w:r>
+    </w:p>
+    <w:p>
+      <w:pPr>
+        <w:pStyle w:val="PlainText"/>
+        <w:rPr>
+          <w:rFonts w:ascii="Courier New" w:hAnsi="Courier New" w:cs="Courier New"/>
+        </w:rPr>
+      </w:pPr>
+    </w:p>
+    <w:p>
+      <w:pPr>
+        <w:pStyle w:val="PlainText"/>
+        <w:rPr>
+          <w:rFonts w:ascii="Courier New" w:hAnsi="Courier New" w:cs="Courier New"/>
+          <w:b/>
+        </w:rPr>
+      </w:pPr>
     </w:p>
     <w:p>
       <w:pPr>

--- a/customer _details/GANGAMMA/SEP/KUNIGAL/KSK/PURCHASE DETAILS.docx
+++ b/customer _details/GANGAMMA/SEP/KUNIGAL/KSK/PURCHASE DETAILS.docx
@@ -27658,13 +27658,7 @@
         <w:rPr>
           <w:rFonts w:ascii="Courier New" w:hAnsi="Courier New" w:cs="Courier New"/>
         </w:rPr>
-        <w:t>SUN Dec 10</w:t>
-      </w:r>
-      <w:r>
-        <w:rPr>
-          <w:rFonts w:ascii="Courier New" w:hAnsi="Courier New" w:cs="Courier New"/>
-        </w:rPr>
-        <w:t xml:space="preserve"> 10:40:27 PST 2017</w:t>
+        <w:t>SUN Dec 10 10:40:27 PST 2017</w:t>
       </w:r>
     </w:p>
     <w:p>
@@ -28236,6 +28230,392 @@
         <w:tab/>
         <w:t>- 432771.0</w:t>
       </w:r>
+    </w:p>
+    <w:p>
+      <w:pPr>
+        <w:pStyle w:val="PlainText"/>
+        <w:rPr>
+          <w:rFonts w:ascii="Courier New" w:hAnsi="Courier New" w:cs="Courier New"/>
+          <w:b/>
+        </w:rPr>
+      </w:pPr>
+    </w:p>
+    <w:p>
+      <w:pPr>
+        <w:pStyle w:val="PlainText"/>
+        <w:rPr>
+          <w:rFonts w:ascii="Courier New" w:hAnsi="Courier New" w:cs="Courier New"/>
+        </w:rPr>
+      </w:pPr>
+      <w:r>
+        <w:rPr>
+          <w:rFonts w:ascii="Courier New" w:hAnsi="Courier New" w:cs="Courier New"/>
+        </w:rPr>
+        <w:t>TUE Dec 12</w:t>
+      </w:r>
+      <w:r>
+        <w:rPr>
+          <w:rFonts w:ascii="Courier New" w:hAnsi="Courier New" w:cs="Courier New"/>
+        </w:rPr>
+        <w:t xml:space="preserve"> 10:27:44 PST 2017</w:t>
+      </w:r>
+    </w:p>
+    <w:p>
+      <w:pPr>
+        <w:pStyle w:val="PlainText"/>
+        <w:rPr>
+          <w:rFonts w:ascii="Courier New" w:hAnsi="Courier New" w:cs="Courier New"/>
+        </w:rPr>
+      </w:pPr>
+      <w:r>
+        <w:rPr>
+          <w:rFonts w:ascii="Courier New" w:hAnsi="Courier New" w:cs="Courier New"/>
+        </w:rPr>
+        <w:t>Person Name</w:t>
+      </w:r>
+      <w:r>
+        <w:rPr>
+          <w:rFonts w:ascii="Courier New" w:hAnsi="Courier New" w:cs="Courier New"/>
+        </w:rPr>
+        <w:tab/>
+      </w:r>
+      <w:r>
+        <w:rPr>
+          <w:rFonts w:ascii="Courier New" w:hAnsi="Courier New" w:cs="Courier New"/>
+        </w:rPr>
+        <w:tab/>
+      </w:r>
+      <w:r>
+        <w:rPr>
+          <w:rFonts w:ascii="Courier New" w:hAnsi="Courier New" w:cs="Courier New"/>
+        </w:rPr>
+        <w:tab/>
+      </w:r>
+      <w:r>
+        <w:rPr>
+          <w:rFonts w:ascii="Courier New" w:hAnsi="Courier New" w:cs="Courier New"/>
+        </w:rPr>
+        <w:tab/>
+        <w:t>- KSK</w:t>
+      </w:r>
+    </w:p>
+    <w:p>
+      <w:pPr>
+        <w:pStyle w:val="PlainText"/>
+        <w:rPr>
+          <w:rFonts w:ascii="Courier New" w:hAnsi="Courier New" w:cs="Courier New"/>
+        </w:rPr>
+      </w:pPr>
+      <w:r>
+        <w:rPr>
+          <w:rFonts w:ascii="Courier New" w:hAnsi="Courier New" w:cs="Courier New"/>
+        </w:rPr>
+        <w:t>Bill number</w:t>
+      </w:r>
+      <w:r>
+        <w:rPr>
+          <w:rFonts w:ascii="Courier New" w:hAnsi="Courier New" w:cs="Courier New"/>
+        </w:rPr>
+        <w:tab/>
+      </w:r>
+      <w:r>
+        <w:rPr>
+          <w:rFonts w:ascii="Courier New" w:hAnsi="Courier New" w:cs="Courier New"/>
+        </w:rPr>
+        <w:tab/>
+      </w:r>
+      <w:r>
+        <w:rPr>
+          <w:rFonts w:ascii="Courier New" w:hAnsi="Courier New" w:cs="Courier New"/>
+        </w:rPr>
+        <w:tab/>
+      </w:r>
+      <w:r>
+        <w:rPr>
+          <w:rFonts w:ascii="Courier New" w:hAnsi="Courier New" w:cs="Courier New"/>
+        </w:rPr>
+        <w:tab/>
+        <w:t>- 1919</w:t>
+      </w:r>
+    </w:p>
+    <w:p>
+      <w:pPr>
+        <w:pStyle w:val="PlainText"/>
+        <w:rPr>
+          <w:rFonts w:ascii="Courier New" w:hAnsi="Courier New" w:cs="Courier New"/>
+        </w:rPr>
+      </w:pPr>
+      <w:r>
+        <w:rPr>
+          <w:rFonts w:ascii="Courier New" w:hAnsi="Courier New" w:cs="Courier New"/>
+        </w:rPr>
+        <w:t>---------------------------------------------------------------</w:t>
+      </w:r>
+    </w:p>
+    <w:p>
+      <w:pPr>
+        <w:pStyle w:val="PlainText"/>
+        <w:rPr>
+          <w:rFonts w:ascii="Courier New" w:hAnsi="Courier New" w:cs="Courier New"/>
+        </w:rPr>
+      </w:pPr>
+      <w:r>
+        <w:rPr>
+          <w:rFonts w:ascii="Courier New" w:hAnsi="Courier New" w:cs="Courier New"/>
+        </w:rPr>
+        <w:t>Item Name</w:t>
+      </w:r>
+      <w:r>
+        <w:rPr>
+          <w:rFonts w:ascii="Courier New" w:hAnsi="Courier New" w:cs="Courier New"/>
+        </w:rPr>
+        <w:tab/>
+      </w:r>
+      <w:r>
+        <w:rPr>
+          <w:rFonts w:ascii="Courier New" w:hAnsi="Courier New" w:cs="Courier New"/>
+        </w:rPr>
+        <w:tab/>
+      </w:r>
+      <w:r>
+        <w:rPr>
+          <w:rFonts w:ascii="Courier New" w:hAnsi="Courier New" w:cs="Courier New"/>
+        </w:rPr>
+        <w:tab/>
+      </w:r>
+      <w:r>
+        <w:rPr>
+          <w:rFonts w:ascii="Courier New" w:hAnsi="Courier New" w:cs="Courier New"/>
+        </w:rPr>
+        <w:tab/>
+        <w:t>- CARROT2</w:t>
+      </w:r>
+    </w:p>
+    <w:p>
+      <w:pPr>
+        <w:pStyle w:val="PlainText"/>
+        <w:rPr>
+          <w:rFonts w:ascii="Courier New" w:hAnsi="Courier New" w:cs="Courier New"/>
+        </w:rPr>
+      </w:pPr>
+      <w:r>
+        <w:rPr>
+          <w:rFonts w:ascii="Courier New" w:hAnsi="Courier New" w:cs="Courier New"/>
+        </w:rPr>
+        <w:t>Number of Pockets</w:t>
+      </w:r>
+      <w:r>
+        <w:rPr>
+          <w:rFonts w:ascii="Courier New" w:hAnsi="Courier New" w:cs="Courier New"/>
+        </w:rPr>
+        <w:tab/>
+      </w:r>
+      <w:r>
+        <w:rPr>
+          <w:rFonts w:ascii="Courier New" w:hAnsi="Courier New" w:cs="Courier New"/>
+        </w:rPr>
+        <w:tab/>
+      </w:r>
+      <w:r>
+        <w:rPr>
+          <w:rFonts w:ascii="Courier New" w:hAnsi="Courier New" w:cs="Courier New"/>
+        </w:rPr>
+        <w:tab/>
+        <w:t>- 1</w:t>
+      </w:r>
+    </w:p>
+    <w:p>
+      <w:pPr>
+        <w:pStyle w:val="PlainText"/>
+        <w:rPr>
+          <w:rFonts w:ascii="Courier New" w:hAnsi="Courier New" w:cs="Courier New"/>
+        </w:rPr>
+      </w:pPr>
+      <w:r>
+        <w:rPr>
+          <w:rFonts w:ascii="Courier New" w:hAnsi="Courier New" w:cs="Courier New"/>
+        </w:rPr>
+        <w:t>Number of KGs</w:t>
+      </w:r>
+      <w:r>
+        <w:rPr>
+          <w:rFonts w:ascii="Courier New" w:hAnsi="Courier New" w:cs="Courier New"/>
+        </w:rPr>
+        <w:tab/>
+      </w:r>
+      <w:r>
+        <w:rPr>
+          <w:rFonts w:ascii="Courier New" w:hAnsi="Courier New" w:cs="Courier New"/>
+        </w:rPr>
+        <w:tab/>
+      </w:r>
+      <w:r>
+        <w:rPr>
+          <w:rFonts w:ascii="Courier New" w:hAnsi="Courier New" w:cs="Courier New"/>
+        </w:rPr>
+        <w:tab/>
+        <w:t>- 85</w:t>
+      </w:r>
+    </w:p>
+    <w:p>
+      <w:pPr>
+        <w:pStyle w:val="PlainText"/>
+        <w:rPr>
+          <w:rFonts w:ascii="Courier New" w:hAnsi="Courier New" w:cs="Courier New"/>
+        </w:rPr>
+      </w:pPr>
+      <w:r>
+        <w:rPr>
+          <w:rFonts w:ascii="Courier New" w:hAnsi="Courier New" w:cs="Courier New"/>
+        </w:rPr>
+        <w:t>Rate</w:t>
+      </w:r>
+      <w:r>
+        <w:rPr>
+          <w:rFonts w:ascii="Courier New" w:hAnsi="Courier New" w:cs="Courier New"/>
+        </w:rPr>
+        <w:tab/>
+      </w:r>
+      <w:r>
+        <w:rPr>
+          <w:rFonts w:ascii="Courier New" w:hAnsi="Courier New" w:cs="Courier New"/>
+        </w:rPr>
+        <w:tab/>
+      </w:r>
+      <w:r>
+        <w:rPr>
+          <w:rFonts w:ascii="Courier New" w:hAnsi="Courier New" w:cs="Courier New"/>
+        </w:rPr>
+        <w:tab/>
+      </w:r>
+      <w:r>
+        <w:rPr>
+          <w:rFonts w:ascii="Courier New" w:hAnsi="Courier New" w:cs="Courier New"/>
+        </w:rPr>
+        <w:tab/>
+      </w:r>
+      <w:r>
+        <w:rPr>
+          <w:rFonts w:ascii="Courier New" w:hAnsi="Courier New" w:cs="Courier New"/>
+        </w:rPr>
+        <w:tab/>
+        <w:t>- 45</w:t>
+      </w:r>
+    </w:p>
+    <w:p>
+      <w:pPr>
+        <w:pStyle w:val="PlainText"/>
+        <w:rPr>
+          <w:rFonts w:ascii="Courier New" w:hAnsi="Courier New" w:cs="Courier New"/>
+        </w:rPr>
+      </w:pPr>
+      <w:r>
+        <w:rPr>
+          <w:rFonts w:ascii="Courier New" w:hAnsi="Courier New" w:cs="Courier New"/>
+        </w:rPr>
+        <w:t>Transport &amp; Miscellaneous</w:t>
+      </w:r>
+      <w:r>
+        <w:rPr>
+          <w:rFonts w:ascii="Courier New" w:hAnsi="Courier New" w:cs="Courier New"/>
+        </w:rPr>
+        <w:tab/>
+        <w:t>- 120</w:t>
+      </w:r>
+    </w:p>
+    <w:p>
+      <w:pPr>
+        <w:pStyle w:val="PlainText"/>
+        <w:rPr>
+          <w:rFonts w:ascii="Courier New" w:hAnsi="Courier New" w:cs="Courier New"/>
+        </w:rPr>
+      </w:pPr>
+      <w:r>
+        <w:rPr>
+          <w:rFonts w:ascii="Courier New" w:hAnsi="Courier New" w:cs="Courier New"/>
+        </w:rPr>
+        <w:t>Total Price</w:t>
+      </w:r>
+      <w:r>
+        <w:rPr>
+          <w:rFonts w:ascii="Courier New" w:hAnsi="Courier New" w:cs="Courier New"/>
+        </w:rPr>
+        <w:tab/>
+      </w:r>
+      <w:r>
+        <w:rPr>
+          <w:rFonts w:ascii="Courier New" w:hAnsi="Courier New" w:cs="Courier New"/>
+        </w:rPr>
+        <w:tab/>
+      </w:r>
+      <w:r>
+        <w:rPr>
+          <w:rFonts w:ascii="Courier New" w:hAnsi="Courier New" w:cs="Courier New"/>
+        </w:rPr>
+        <w:tab/>
+      </w:r>
+      <w:r>
+        <w:rPr>
+          <w:rFonts w:ascii="Courier New" w:hAnsi="Courier New" w:cs="Courier New"/>
+        </w:rPr>
+        <w:tab/>
+        <w:t>- 3945.0</w:t>
+      </w:r>
+    </w:p>
+    <w:p>
+      <w:pPr>
+        <w:pStyle w:val="PlainText"/>
+        <w:rPr>
+          <w:rFonts w:ascii="Courier New" w:hAnsi="Courier New" w:cs="Courier New"/>
+          <w:b/>
+        </w:rPr>
+      </w:pPr>
+      <w:r>
+        <w:rPr>
+          <w:rFonts w:ascii="Courier New" w:hAnsi="Courier New" w:cs="Courier New"/>
+          <w:b/>
+        </w:rPr>
+        <w:t>Amount balance</w:t>
+      </w:r>
+      <w:r>
+        <w:rPr>
+          <w:rFonts w:ascii="Courier New" w:hAnsi="Courier New" w:cs="Courier New"/>
+          <w:b/>
+        </w:rPr>
+        <w:tab/>
+      </w:r>
+      <w:r>
+        <w:rPr>
+          <w:rFonts w:ascii="Courier New" w:hAnsi="Courier New" w:cs="Courier New"/>
+          <w:b/>
+        </w:rPr>
+        <w:tab/>
+      </w:r>
+      <w:r>
+        <w:rPr>
+          <w:rFonts w:ascii="Courier New" w:hAnsi="Courier New" w:cs="Courier New"/>
+          <w:b/>
+        </w:rPr>
+        <w:tab/>
+        <w:t>- 436716.0</w:t>
+      </w:r>
+    </w:p>
+    <w:p>
+      <w:pPr>
+        <w:pStyle w:val="PlainText"/>
+        <w:rPr>
+          <w:rFonts w:ascii="Courier New" w:hAnsi="Courier New" w:cs="Courier New"/>
+        </w:rPr>
+      </w:pPr>
+    </w:p>
+    <w:p>
+      <w:pPr>
+        <w:pStyle w:val="PlainText"/>
+        <w:rPr>
+          <w:rFonts w:ascii="Courier New" w:hAnsi="Courier New" w:cs="Courier New"/>
+          <w:b/>
+        </w:rPr>
+      </w:pPr>
     </w:p>
     <w:p>
       <w:pPr>

--- a/customer _details/GANGAMMA/SEP/KUNIGAL/KSK/PURCHASE DETAILS.docx
+++ b/customer _details/GANGAMMA/SEP/KUNIGAL/KSK/PURCHASE DETAILS.docx
@@ -28251,13 +28251,7 @@
         <w:rPr>
           <w:rFonts w:ascii="Courier New" w:hAnsi="Courier New" w:cs="Courier New"/>
         </w:rPr>
-        <w:t>TUE Dec 12</w:t>
-      </w:r>
-      <w:r>
-        <w:rPr>
-          <w:rFonts w:ascii="Courier New" w:hAnsi="Courier New" w:cs="Courier New"/>
-        </w:rPr>
-        <w:t xml:space="preserve"> 10:27:44 PST 2017</w:t>
+        <w:t>TUE Dec 12 10:27:44 PST 2017</w:t>
       </w:r>
     </w:p>
     <w:p>
@@ -28599,6 +28593,917 @@
         <w:tab/>
         <w:t>- 436716.0</w:t>
       </w:r>
+    </w:p>
+    <w:p>
+      <w:pPr>
+        <w:pStyle w:val="PlainText"/>
+        <w:rPr>
+          <w:rFonts w:ascii="Courier New" w:hAnsi="Courier New" w:cs="Courier New"/>
+          <w:b/>
+        </w:rPr>
+      </w:pPr>
+    </w:p>
+    <w:p>
+      <w:pPr>
+        <w:pStyle w:val="PlainText"/>
+        <w:rPr>
+          <w:rFonts w:ascii="Courier New" w:hAnsi="Courier New" w:cs="Courier New"/>
+        </w:rPr>
+      </w:pPr>
+      <w:r>
+        <w:rPr>
+          <w:rFonts w:ascii="Courier New" w:hAnsi="Courier New" w:cs="Courier New"/>
+        </w:rPr>
+        <w:t>THU Dec 14</w:t>
+      </w:r>
+      <w:r>
+        <w:rPr>
+          <w:rFonts w:ascii="Courier New" w:hAnsi="Courier New" w:cs="Courier New"/>
+        </w:rPr>
+        <w:t xml:space="preserve"> 10:56:06 PST 2017</w:t>
+      </w:r>
+    </w:p>
+    <w:p>
+      <w:pPr>
+        <w:pStyle w:val="PlainText"/>
+        <w:rPr>
+          <w:rFonts w:ascii="Courier New" w:hAnsi="Courier New" w:cs="Courier New"/>
+        </w:rPr>
+      </w:pPr>
+      <w:r>
+        <w:rPr>
+          <w:rFonts w:ascii="Courier New" w:hAnsi="Courier New" w:cs="Courier New"/>
+        </w:rPr>
+        <w:t>Person Name</w:t>
+      </w:r>
+      <w:r>
+        <w:rPr>
+          <w:rFonts w:ascii="Courier New" w:hAnsi="Courier New" w:cs="Courier New"/>
+        </w:rPr>
+        <w:tab/>
+      </w:r>
+      <w:r>
+        <w:rPr>
+          <w:rFonts w:ascii="Courier New" w:hAnsi="Courier New" w:cs="Courier New"/>
+        </w:rPr>
+        <w:tab/>
+      </w:r>
+      <w:r>
+        <w:rPr>
+          <w:rFonts w:ascii="Courier New" w:hAnsi="Courier New" w:cs="Courier New"/>
+        </w:rPr>
+        <w:tab/>
+      </w:r>
+      <w:r>
+        <w:rPr>
+          <w:rFonts w:ascii="Courier New" w:hAnsi="Courier New" w:cs="Courier New"/>
+        </w:rPr>
+        <w:tab/>
+        <w:t>- KSK</w:t>
+      </w:r>
+    </w:p>
+    <w:p>
+      <w:pPr>
+        <w:pStyle w:val="PlainText"/>
+        <w:rPr>
+          <w:rFonts w:ascii="Courier New" w:hAnsi="Courier New" w:cs="Courier New"/>
+        </w:rPr>
+      </w:pPr>
+      <w:r>
+        <w:rPr>
+          <w:rFonts w:ascii="Courier New" w:hAnsi="Courier New" w:cs="Courier New"/>
+        </w:rPr>
+        <w:t>Bill number</w:t>
+      </w:r>
+      <w:r>
+        <w:rPr>
+          <w:rFonts w:ascii="Courier New" w:hAnsi="Courier New" w:cs="Courier New"/>
+        </w:rPr>
+        <w:tab/>
+      </w:r>
+      <w:r>
+        <w:rPr>
+          <w:rFonts w:ascii="Courier New" w:hAnsi="Courier New" w:cs="Courier New"/>
+        </w:rPr>
+        <w:tab/>
+      </w:r>
+      <w:r>
+        <w:rPr>
+          <w:rFonts w:ascii="Courier New" w:hAnsi="Courier New" w:cs="Courier New"/>
+        </w:rPr>
+        <w:tab/>
+      </w:r>
+      <w:r>
+        <w:rPr>
+          <w:rFonts w:ascii="Courier New" w:hAnsi="Courier New" w:cs="Courier New"/>
+        </w:rPr>
+        <w:tab/>
+        <w:t>- 1941</w:t>
+      </w:r>
+    </w:p>
+    <w:p>
+      <w:pPr>
+        <w:pStyle w:val="PlainText"/>
+        <w:rPr>
+          <w:rFonts w:ascii="Courier New" w:hAnsi="Courier New" w:cs="Courier New"/>
+        </w:rPr>
+      </w:pPr>
+      <w:r>
+        <w:rPr>
+          <w:rFonts w:ascii="Courier New" w:hAnsi="Courier New" w:cs="Courier New"/>
+        </w:rPr>
+        <w:t>---------------------------------------------------------------</w:t>
+      </w:r>
+    </w:p>
+    <w:p>
+      <w:pPr>
+        <w:pStyle w:val="PlainText"/>
+        <w:rPr>
+          <w:rFonts w:ascii="Courier New" w:hAnsi="Courier New" w:cs="Courier New"/>
+        </w:rPr>
+      </w:pPr>
+      <w:r>
+        <w:rPr>
+          <w:rFonts w:ascii="Courier New" w:hAnsi="Courier New" w:cs="Courier New"/>
+        </w:rPr>
+        <w:t>Item Name</w:t>
+      </w:r>
+      <w:r>
+        <w:rPr>
+          <w:rFonts w:ascii="Courier New" w:hAnsi="Courier New" w:cs="Courier New"/>
+        </w:rPr>
+        <w:tab/>
+      </w:r>
+      <w:r>
+        <w:rPr>
+          <w:rFonts w:ascii="Courier New" w:hAnsi="Courier New" w:cs="Courier New"/>
+        </w:rPr>
+        <w:tab/>
+      </w:r>
+      <w:r>
+        <w:rPr>
+          <w:rFonts w:ascii="Courier New" w:hAnsi="Courier New" w:cs="Courier New"/>
+        </w:rPr>
+        <w:tab/>
+      </w:r>
+      <w:r>
+        <w:rPr>
+          <w:rFonts w:ascii="Courier New" w:hAnsi="Courier New" w:cs="Courier New"/>
+        </w:rPr>
+        <w:tab/>
+        <w:t>- BEET EVE</w:t>
+      </w:r>
+    </w:p>
+    <w:p>
+      <w:pPr>
+        <w:pStyle w:val="PlainText"/>
+        <w:rPr>
+          <w:rFonts w:ascii="Courier New" w:hAnsi="Courier New" w:cs="Courier New"/>
+        </w:rPr>
+      </w:pPr>
+      <w:r>
+        <w:rPr>
+          <w:rFonts w:ascii="Courier New" w:hAnsi="Courier New" w:cs="Courier New"/>
+        </w:rPr>
+        <w:t>Number of Pockets</w:t>
+      </w:r>
+      <w:r>
+        <w:rPr>
+          <w:rFonts w:ascii="Courier New" w:hAnsi="Courier New" w:cs="Courier New"/>
+        </w:rPr>
+        <w:tab/>
+      </w:r>
+      <w:r>
+        <w:rPr>
+          <w:rFonts w:ascii="Courier New" w:hAnsi="Courier New" w:cs="Courier New"/>
+        </w:rPr>
+        <w:tab/>
+      </w:r>
+      <w:r>
+        <w:rPr>
+          <w:rFonts w:ascii="Courier New" w:hAnsi="Courier New" w:cs="Courier New"/>
+        </w:rPr>
+        <w:tab/>
+        <w:t>- 1</w:t>
+      </w:r>
+    </w:p>
+    <w:p>
+      <w:pPr>
+        <w:pStyle w:val="PlainText"/>
+        <w:rPr>
+          <w:rFonts w:ascii="Courier New" w:hAnsi="Courier New" w:cs="Courier New"/>
+        </w:rPr>
+      </w:pPr>
+      <w:r>
+        <w:rPr>
+          <w:rFonts w:ascii="Courier New" w:hAnsi="Courier New" w:cs="Courier New"/>
+        </w:rPr>
+        <w:t>Number of KGs</w:t>
+      </w:r>
+      <w:r>
+        <w:rPr>
+          <w:rFonts w:ascii="Courier New" w:hAnsi="Courier New" w:cs="Courier New"/>
+        </w:rPr>
+        <w:tab/>
+      </w:r>
+      <w:r>
+        <w:rPr>
+          <w:rFonts w:ascii="Courier New" w:hAnsi="Courier New" w:cs="Courier New"/>
+        </w:rPr>
+        <w:tab/>
+      </w:r>
+      <w:r>
+        <w:rPr>
+          <w:rFonts w:ascii="Courier New" w:hAnsi="Courier New" w:cs="Courier New"/>
+        </w:rPr>
+        <w:tab/>
+        <w:t>- 62</w:t>
+      </w:r>
+    </w:p>
+    <w:p>
+      <w:pPr>
+        <w:pStyle w:val="PlainText"/>
+        <w:rPr>
+          <w:rFonts w:ascii="Courier New" w:hAnsi="Courier New" w:cs="Courier New"/>
+        </w:rPr>
+      </w:pPr>
+      <w:r>
+        <w:rPr>
+          <w:rFonts w:ascii="Courier New" w:hAnsi="Courier New" w:cs="Courier New"/>
+        </w:rPr>
+        <w:t>Rate</w:t>
+      </w:r>
+      <w:r>
+        <w:rPr>
+          <w:rFonts w:ascii="Courier New" w:hAnsi="Courier New" w:cs="Courier New"/>
+        </w:rPr>
+        <w:tab/>
+      </w:r>
+      <w:r>
+        <w:rPr>
+          <w:rFonts w:ascii="Courier New" w:hAnsi="Courier New" w:cs="Courier New"/>
+        </w:rPr>
+        <w:tab/>
+      </w:r>
+      <w:r>
+        <w:rPr>
+          <w:rFonts w:ascii="Courier New" w:hAnsi="Courier New" w:cs="Courier New"/>
+        </w:rPr>
+        <w:tab/>
+      </w:r>
+      <w:r>
+        <w:rPr>
+          <w:rFonts w:ascii="Courier New" w:hAnsi="Courier New" w:cs="Courier New"/>
+        </w:rPr>
+        <w:tab/>
+      </w:r>
+      <w:r>
+        <w:rPr>
+          <w:rFonts w:ascii="Courier New" w:hAnsi="Courier New" w:cs="Courier New"/>
+        </w:rPr>
+        <w:tab/>
+        <w:t>- 22</w:t>
+      </w:r>
+    </w:p>
+    <w:p>
+      <w:pPr>
+        <w:pStyle w:val="PlainText"/>
+        <w:rPr>
+          <w:rFonts w:ascii="Courier New" w:hAnsi="Courier New" w:cs="Courier New"/>
+        </w:rPr>
+      </w:pPr>
+      <w:r>
+        <w:rPr>
+          <w:rFonts w:ascii="Courier New" w:hAnsi="Courier New" w:cs="Courier New"/>
+        </w:rPr>
+        <w:t>Total Price</w:t>
+      </w:r>
+      <w:r>
+        <w:rPr>
+          <w:rFonts w:ascii="Courier New" w:hAnsi="Courier New" w:cs="Courier New"/>
+        </w:rPr>
+        <w:tab/>
+      </w:r>
+      <w:r>
+        <w:rPr>
+          <w:rFonts w:ascii="Courier New" w:hAnsi="Courier New" w:cs="Courier New"/>
+        </w:rPr>
+        <w:tab/>
+      </w:r>
+      <w:r>
+        <w:rPr>
+          <w:rFonts w:ascii="Courier New" w:hAnsi="Courier New" w:cs="Courier New"/>
+        </w:rPr>
+        <w:tab/>
+      </w:r>
+      <w:r>
+        <w:rPr>
+          <w:rFonts w:ascii="Courier New" w:hAnsi="Courier New" w:cs="Courier New"/>
+        </w:rPr>
+        <w:tab/>
+        <w:t>- 1364.0</w:t>
+      </w:r>
+    </w:p>
+    <w:p>
+      <w:pPr>
+        <w:pStyle w:val="PlainText"/>
+        <w:rPr>
+          <w:rFonts w:ascii="Courier New" w:hAnsi="Courier New" w:cs="Courier New"/>
+          <w:color w:val="FF0000"/>
+        </w:rPr>
+      </w:pPr>
+      <w:r>
+        <w:rPr>
+          <w:rFonts w:ascii="Courier New" w:hAnsi="Courier New" w:cs="Courier New"/>
+          <w:color w:val="FF0000"/>
+        </w:rPr>
+        <w:t>Amount Received</w:t>
+      </w:r>
+      <w:r>
+        <w:rPr>
+          <w:rFonts w:ascii="Courier New" w:hAnsi="Courier New" w:cs="Courier New"/>
+          <w:color w:val="FF0000"/>
+        </w:rPr>
+        <w:tab/>
+      </w:r>
+      <w:r>
+        <w:rPr>
+          <w:rFonts w:ascii="Courier New" w:hAnsi="Courier New" w:cs="Courier New"/>
+          <w:color w:val="FF0000"/>
+        </w:rPr>
+        <w:tab/>
+      </w:r>
+      <w:r>
+        <w:rPr>
+          <w:rFonts w:ascii="Courier New" w:hAnsi="Courier New" w:cs="Courier New"/>
+          <w:color w:val="FF0000"/>
+        </w:rPr>
+        <w:tab/>
+        <w:t>- 230000</w:t>
+      </w:r>
+    </w:p>
+    <w:p>
+      <w:pPr>
+        <w:pStyle w:val="PlainText"/>
+        <w:rPr>
+          <w:rFonts w:ascii="Courier New" w:hAnsi="Courier New" w:cs="Courier New"/>
+        </w:rPr>
+      </w:pPr>
+      <w:r>
+        <w:rPr>
+          <w:rFonts w:ascii="Courier New" w:hAnsi="Courier New" w:cs="Courier New"/>
+        </w:rPr>
+        <w:t>Amount balance</w:t>
+      </w:r>
+      <w:r>
+        <w:rPr>
+          <w:rFonts w:ascii="Courier New" w:hAnsi="Courier New" w:cs="Courier New"/>
+        </w:rPr>
+        <w:tab/>
+      </w:r>
+      <w:r>
+        <w:rPr>
+          <w:rFonts w:ascii="Courier New" w:hAnsi="Courier New" w:cs="Courier New"/>
+        </w:rPr>
+        <w:tab/>
+      </w:r>
+      <w:r>
+        <w:rPr>
+          <w:rFonts w:ascii="Courier New" w:hAnsi="Courier New" w:cs="Courier New"/>
+        </w:rPr>
+        <w:tab/>
+        <w:t>- 208080.0</w:t>
+      </w:r>
+    </w:p>
+    <w:p>
+      <w:pPr>
+        <w:pStyle w:val="PlainText"/>
+        <w:rPr>
+          <w:rFonts w:ascii="Courier New" w:hAnsi="Courier New" w:cs="Courier New"/>
+        </w:rPr>
+      </w:pPr>
+      <w:r>
+        <w:rPr>
+          <w:rFonts w:ascii="Courier New" w:hAnsi="Courier New" w:cs="Courier New"/>
+        </w:rPr>
+        <w:t>Amount Received mode</w:t>
+      </w:r>
+      <w:r>
+        <w:rPr>
+          <w:rFonts w:ascii="Courier New" w:hAnsi="Courier New" w:cs="Courier New"/>
+        </w:rPr>
+        <w:tab/>
+      </w:r>
+      <w:r>
+        <w:rPr>
+          <w:rFonts w:ascii="Courier New" w:hAnsi="Courier New" w:cs="Courier New"/>
+        </w:rPr>
+        <w:tab/>
+        <w:t>- CASH</w:t>
+      </w:r>
+    </w:p>
+    <w:p>
+      <w:pPr>
+        <w:pStyle w:val="PlainText"/>
+        <w:rPr>
+          <w:rFonts w:ascii="Courier New" w:hAnsi="Courier New" w:cs="Courier New"/>
+        </w:rPr>
+      </w:pPr>
+    </w:p>
+    <w:p>
+      <w:pPr>
+        <w:pStyle w:val="PlainText"/>
+        <w:rPr>
+          <w:rFonts w:ascii="Courier New" w:hAnsi="Courier New" w:cs="Courier New"/>
+        </w:rPr>
+      </w:pPr>
+      <w:r>
+        <w:rPr>
+          <w:rFonts w:ascii="Courier New" w:hAnsi="Courier New" w:cs="Courier New"/>
+        </w:rPr>
+        <w:t>Item Name</w:t>
+      </w:r>
+      <w:r>
+        <w:rPr>
+          <w:rFonts w:ascii="Courier New" w:hAnsi="Courier New" w:cs="Courier New"/>
+        </w:rPr>
+        <w:tab/>
+      </w:r>
+      <w:r>
+        <w:rPr>
+          <w:rFonts w:ascii="Courier New" w:hAnsi="Courier New" w:cs="Courier New"/>
+        </w:rPr>
+        <w:tab/>
+      </w:r>
+      <w:r>
+        <w:rPr>
+          <w:rFonts w:ascii="Courier New" w:hAnsi="Courier New" w:cs="Courier New"/>
+        </w:rPr>
+        <w:tab/>
+      </w:r>
+      <w:r>
+        <w:rPr>
+          <w:rFonts w:ascii="Courier New" w:hAnsi="Courier New" w:cs="Courier New"/>
+        </w:rPr>
+        <w:tab/>
+        <w:t>- CARROT</w:t>
+      </w:r>
+    </w:p>
+    <w:p>
+      <w:pPr>
+        <w:pStyle w:val="PlainText"/>
+        <w:rPr>
+          <w:rFonts w:ascii="Courier New" w:hAnsi="Courier New" w:cs="Courier New"/>
+        </w:rPr>
+      </w:pPr>
+      <w:r>
+        <w:rPr>
+          <w:rFonts w:ascii="Courier New" w:hAnsi="Courier New" w:cs="Courier New"/>
+        </w:rPr>
+        <w:t>Number of Pockets</w:t>
+      </w:r>
+      <w:r>
+        <w:rPr>
+          <w:rFonts w:ascii="Courier New" w:hAnsi="Courier New" w:cs="Courier New"/>
+        </w:rPr>
+        <w:tab/>
+      </w:r>
+      <w:r>
+        <w:rPr>
+          <w:rFonts w:ascii="Courier New" w:hAnsi="Courier New" w:cs="Courier New"/>
+        </w:rPr>
+        <w:tab/>
+      </w:r>
+      <w:r>
+        <w:rPr>
+          <w:rFonts w:ascii="Courier New" w:hAnsi="Courier New" w:cs="Courier New"/>
+        </w:rPr>
+        <w:tab/>
+        <w:t>- 1</w:t>
+      </w:r>
+    </w:p>
+    <w:p>
+      <w:pPr>
+        <w:pStyle w:val="PlainText"/>
+        <w:rPr>
+          <w:rFonts w:ascii="Courier New" w:hAnsi="Courier New" w:cs="Courier New"/>
+        </w:rPr>
+      </w:pPr>
+      <w:r>
+        <w:rPr>
+          <w:rFonts w:ascii="Courier New" w:hAnsi="Courier New" w:cs="Courier New"/>
+        </w:rPr>
+        <w:t>Number of KGs</w:t>
+      </w:r>
+      <w:r>
+        <w:rPr>
+          <w:rFonts w:ascii="Courier New" w:hAnsi="Courier New" w:cs="Courier New"/>
+        </w:rPr>
+        <w:tab/>
+      </w:r>
+      <w:r>
+        <w:rPr>
+          <w:rFonts w:ascii="Courier New" w:hAnsi="Courier New" w:cs="Courier New"/>
+        </w:rPr>
+        <w:tab/>
+      </w:r>
+      <w:r>
+        <w:rPr>
+          <w:rFonts w:ascii="Courier New" w:hAnsi="Courier New" w:cs="Courier New"/>
+        </w:rPr>
+        <w:tab/>
+        <w:t>- 35</w:t>
+      </w:r>
+    </w:p>
+    <w:p>
+      <w:pPr>
+        <w:pStyle w:val="PlainText"/>
+        <w:rPr>
+          <w:rFonts w:ascii="Courier New" w:hAnsi="Courier New" w:cs="Courier New"/>
+        </w:rPr>
+      </w:pPr>
+      <w:r>
+        <w:rPr>
+          <w:rFonts w:ascii="Courier New" w:hAnsi="Courier New" w:cs="Courier New"/>
+        </w:rPr>
+        <w:t>Rate</w:t>
+      </w:r>
+      <w:r>
+        <w:rPr>
+          <w:rFonts w:ascii="Courier New" w:hAnsi="Courier New" w:cs="Courier New"/>
+        </w:rPr>
+        <w:tab/>
+      </w:r>
+      <w:r>
+        <w:rPr>
+          <w:rFonts w:ascii="Courier New" w:hAnsi="Courier New" w:cs="Courier New"/>
+        </w:rPr>
+        <w:tab/>
+      </w:r>
+      <w:r>
+        <w:rPr>
+          <w:rFonts w:ascii="Courier New" w:hAnsi="Courier New" w:cs="Courier New"/>
+        </w:rPr>
+        <w:tab/>
+      </w:r>
+      <w:r>
+        <w:rPr>
+          <w:rFonts w:ascii="Courier New" w:hAnsi="Courier New" w:cs="Courier New"/>
+        </w:rPr>
+        <w:tab/>
+      </w:r>
+      <w:r>
+        <w:rPr>
+          <w:rFonts w:ascii="Courier New" w:hAnsi="Courier New" w:cs="Courier New"/>
+        </w:rPr>
+        <w:tab/>
+        <w:t>- 36</w:t>
+      </w:r>
+    </w:p>
+    <w:p>
+      <w:pPr>
+        <w:pStyle w:val="PlainText"/>
+        <w:rPr>
+          <w:rFonts w:ascii="Courier New" w:hAnsi="Courier New" w:cs="Courier New"/>
+        </w:rPr>
+      </w:pPr>
+      <w:r>
+        <w:rPr>
+          <w:rFonts w:ascii="Courier New" w:hAnsi="Courier New" w:cs="Courier New"/>
+        </w:rPr>
+        <w:t>Transport &amp; Miscellaneous</w:t>
+      </w:r>
+      <w:r>
+        <w:rPr>
+          <w:rFonts w:ascii="Courier New" w:hAnsi="Courier New" w:cs="Courier New"/>
+        </w:rPr>
+        <w:tab/>
+        <w:t>- 100</w:t>
+      </w:r>
+    </w:p>
+    <w:p>
+      <w:pPr>
+        <w:pStyle w:val="PlainText"/>
+        <w:rPr>
+          <w:rFonts w:ascii="Courier New" w:hAnsi="Courier New" w:cs="Courier New"/>
+        </w:rPr>
+      </w:pPr>
+      <w:r>
+        <w:rPr>
+          <w:rFonts w:ascii="Courier New" w:hAnsi="Courier New" w:cs="Courier New"/>
+        </w:rPr>
+        <w:t>Total Price</w:t>
+      </w:r>
+      <w:r>
+        <w:rPr>
+          <w:rFonts w:ascii="Courier New" w:hAnsi="Courier New" w:cs="Courier New"/>
+        </w:rPr>
+        <w:tab/>
+      </w:r>
+      <w:r>
+        <w:rPr>
+          <w:rFonts w:ascii="Courier New" w:hAnsi="Courier New" w:cs="Courier New"/>
+        </w:rPr>
+        <w:tab/>
+      </w:r>
+      <w:r>
+        <w:rPr>
+          <w:rFonts w:ascii="Courier New" w:hAnsi="Courier New" w:cs="Courier New"/>
+        </w:rPr>
+        <w:tab/>
+      </w:r>
+      <w:r>
+        <w:rPr>
+          <w:rFonts w:ascii="Courier New" w:hAnsi="Courier New" w:cs="Courier New"/>
+        </w:rPr>
+        <w:tab/>
+        <w:t>- 1360.0</w:t>
+      </w:r>
+    </w:p>
+    <w:p>
+      <w:pPr>
+        <w:pStyle w:val="PlainText"/>
+        <w:rPr>
+          <w:rFonts w:ascii="Courier New" w:hAnsi="Courier New" w:cs="Courier New"/>
+        </w:rPr>
+      </w:pPr>
+      <w:r>
+        <w:rPr>
+          <w:rFonts w:ascii="Courier New" w:hAnsi="Courier New" w:cs="Courier New"/>
+        </w:rPr>
+        <w:t>Amount balance</w:t>
+      </w:r>
+      <w:r>
+        <w:rPr>
+          <w:rFonts w:ascii="Courier New" w:hAnsi="Courier New" w:cs="Courier New"/>
+        </w:rPr>
+        <w:tab/>
+      </w:r>
+      <w:r>
+        <w:rPr>
+          <w:rFonts w:ascii="Courier New" w:hAnsi="Courier New" w:cs="Courier New"/>
+        </w:rPr>
+        <w:tab/>
+      </w:r>
+      <w:r>
+        <w:rPr>
+          <w:rFonts w:ascii="Courier New" w:hAnsi="Courier New" w:cs="Courier New"/>
+        </w:rPr>
+        <w:tab/>
+        <w:t>- 209440.0</w:t>
+      </w:r>
+    </w:p>
+    <w:p>
+      <w:pPr>
+        <w:pStyle w:val="PlainText"/>
+        <w:rPr>
+          <w:rFonts w:ascii="Courier New" w:hAnsi="Courier New" w:cs="Courier New"/>
+        </w:rPr>
+      </w:pPr>
+    </w:p>
+    <w:p>
+      <w:pPr>
+        <w:pStyle w:val="PlainText"/>
+        <w:rPr>
+          <w:rFonts w:ascii="Courier New" w:hAnsi="Courier New" w:cs="Courier New"/>
+        </w:rPr>
+      </w:pPr>
+      <w:r>
+        <w:rPr>
+          <w:rFonts w:ascii="Courier New" w:hAnsi="Courier New" w:cs="Courier New"/>
+        </w:rPr>
+        <w:t>Item Name</w:t>
+      </w:r>
+      <w:r>
+        <w:rPr>
+          <w:rFonts w:ascii="Courier New" w:hAnsi="Courier New" w:cs="Courier New"/>
+        </w:rPr>
+        <w:tab/>
+      </w:r>
+      <w:r>
+        <w:rPr>
+          <w:rFonts w:ascii="Courier New" w:hAnsi="Courier New" w:cs="Courier New"/>
+        </w:rPr>
+        <w:tab/>
+      </w:r>
+      <w:r>
+        <w:rPr>
+          <w:rFonts w:ascii="Courier New" w:hAnsi="Courier New" w:cs="Courier New"/>
+        </w:rPr>
+        <w:tab/>
+      </w:r>
+      <w:r>
+        <w:rPr>
+          <w:rFonts w:ascii="Courier New" w:hAnsi="Courier New" w:cs="Courier New"/>
+        </w:rPr>
+        <w:tab/>
+        <w:t>- PUDI CARROT2</w:t>
+      </w:r>
+    </w:p>
+    <w:p>
+      <w:pPr>
+        <w:pStyle w:val="PlainText"/>
+        <w:rPr>
+          <w:rFonts w:ascii="Courier New" w:hAnsi="Courier New" w:cs="Courier New"/>
+        </w:rPr>
+      </w:pPr>
+      <w:r>
+        <w:rPr>
+          <w:rFonts w:ascii="Courier New" w:hAnsi="Courier New" w:cs="Courier New"/>
+        </w:rPr>
+        <w:t>Number of Pockets</w:t>
+      </w:r>
+      <w:r>
+        <w:rPr>
+          <w:rFonts w:ascii="Courier New" w:hAnsi="Courier New" w:cs="Courier New"/>
+        </w:rPr>
+        <w:tab/>
+      </w:r>
+      <w:r>
+        <w:rPr>
+          <w:rFonts w:ascii="Courier New" w:hAnsi="Courier New" w:cs="Courier New"/>
+        </w:rPr>
+        <w:tab/>
+      </w:r>
+      <w:r>
+        <w:rPr>
+          <w:rFonts w:ascii="Courier New" w:hAnsi="Courier New" w:cs="Courier New"/>
+        </w:rPr>
+        <w:tab/>
+        <w:t>- 1</w:t>
+      </w:r>
+    </w:p>
+    <w:p>
+      <w:pPr>
+        <w:pStyle w:val="PlainText"/>
+        <w:rPr>
+          <w:rFonts w:ascii="Courier New" w:hAnsi="Courier New" w:cs="Courier New"/>
+        </w:rPr>
+      </w:pPr>
+      <w:r>
+        <w:rPr>
+          <w:rFonts w:ascii="Courier New" w:hAnsi="Courier New" w:cs="Courier New"/>
+        </w:rPr>
+        <w:t>Number of KGs</w:t>
+      </w:r>
+      <w:r>
+        <w:rPr>
+          <w:rFonts w:ascii="Courier New" w:hAnsi="Courier New" w:cs="Courier New"/>
+        </w:rPr>
+        <w:tab/>
+      </w:r>
+      <w:r>
+        <w:rPr>
+          <w:rFonts w:ascii="Courier New" w:hAnsi="Courier New" w:cs="Courier New"/>
+        </w:rPr>
+        <w:tab/>
+      </w:r>
+      <w:r>
+        <w:rPr>
+          <w:rFonts w:ascii="Courier New" w:hAnsi="Courier New" w:cs="Courier New"/>
+        </w:rPr>
+        <w:tab/>
+        <w:t>- 100</w:t>
+      </w:r>
+    </w:p>
+    <w:p>
+      <w:pPr>
+        <w:pStyle w:val="PlainText"/>
+        <w:rPr>
+          <w:rFonts w:ascii="Courier New" w:hAnsi="Courier New" w:cs="Courier New"/>
+        </w:rPr>
+      </w:pPr>
+      <w:r>
+        <w:rPr>
+          <w:rFonts w:ascii="Courier New" w:hAnsi="Courier New" w:cs="Courier New"/>
+        </w:rPr>
+        <w:t>Rate</w:t>
+      </w:r>
+      <w:r>
+        <w:rPr>
+          <w:rFonts w:ascii="Courier New" w:hAnsi="Courier New" w:cs="Courier New"/>
+        </w:rPr>
+        <w:tab/>
+      </w:r>
+      <w:r>
+        <w:rPr>
+          <w:rFonts w:ascii="Courier New" w:hAnsi="Courier New" w:cs="Courier New"/>
+        </w:rPr>
+        <w:tab/>
+      </w:r>
+      <w:r>
+        <w:rPr>
+          <w:rFonts w:ascii="Courier New" w:hAnsi="Courier New" w:cs="Courier New"/>
+        </w:rPr>
+        <w:tab/>
+      </w:r>
+      <w:r>
+        <w:rPr>
+          <w:rFonts w:ascii="Courier New" w:hAnsi="Courier New" w:cs="Courier New"/>
+        </w:rPr>
+        <w:tab/>
+      </w:r>
+      <w:r>
+        <w:rPr>
+          <w:rFonts w:ascii="Courier New" w:hAnsi="Courier New" w:cs="Courier New"/>
+        </w:rPr>
+        <w:tab/>
+        <w:t>- 12</w:t>
+      </w:r>
+    </w:p>
+    <w:p>
+      <w:pPr>
+        <w:pStyle w:val="PlainText"/>
+        <w:rPr>
+          <w:rFonts w:ascii="Courier New" w:hAnsi="Courier New" w:cs="Courier New"/>
+        </w:rPr>
+      </w:pPr>
+      <w:r>
+        <w:rPr>
+          <w:rFonts w:ascii="Courier New" w:hAnsi="Courier New" w:cs="Courier New"/>
+        </w:rPr>
+        <w:t>Total Price</w:t>
+      </w:r>
+      <w:r>
+        <w:rPr>
+          <w:rFonts w:ascii="Courier New" w:hAnsi="Courier New" w:cs="Courier New"/>
+        </w:rPr>
+        <w:tab/>
+      </w:r>
+      <w:r>
+        <w:rPr>
+          <w:rFonts w:ascii="Courier New" w:hAnsi="Courier New" w:cs="Courier New"/>
+        </w:rPr>
+        <w:tab/>
+      </w:r>
+      <w:r>
+        <w:rPr>
+          <w:rFonts w:ascii="Courier New" w:hAnsi="Courier New" w:cs="Courier New"/>
+        </w:rPr>
+        <w:tab/>
+      </w:r>
+      <w:r>
+        <w:rPr>
+          <w:rFonts w:ascii="Courier New" w:hAnsi="Courier New" w:cs="Courier New"/>
+        </w:rPr>
+        <w:tab/>
+        <w:t>- 1200.0</w:t>
+      </w:r>
+    </w:p>
+    <w:p>
+      <w:pPr>
+        <w:pStyle w:val="PlainText"/>
+        <w:rPr>
+          <w:rFonts w:ascii="Courier New" w:hAnsi="Courier New" w:cs="Courier New"/>
+          <w:b/>
+        </w:rPr>
+      </w:pPr>
+      <w:r>
+        <w:rPr>
+          <w:rFonts w:ascii="Courier New" w:hAnsi="Courier New" w:cs="Courier New"/>
+          <w:b/>
+        </w:rPr>
+        <w:t>Amount balance</w:t>
+      </w:r>
+      <w:r>
+        <w:rPr>
+          <w:rFonts w:ascii="Courier New" w:hAnsi="Courier New" w:cs="Courier New"/>
+          <w:b/>
+        </w:rPr>
+        <w:tab/>
+      </w:r>
+      <w:r>
+        <w:rPr>
+          <w:rFonts w:ascii="Courier New" w:hAnsi="Courier New" w:cs="Courier New"/>
+          <w:b/>
+        </w:rPr>
+        <w:tab/>
+      </w:r>
+      <w:r>
+        <w:rPr>
+          <w:rFonts w:ascii="Courier New" w:hAnsi="Courier New" w:cs="Courier New"/>
+          <w:b/>
+        </w:rPr>
+        <w:tab/>
+        <w:t>- 210640.0</w:t>
+      </w:r>
+    </w:p>
+    <w:p>
+      <w:pPr>
+        <w:pStyle w:val="PlainText"/>
+        <w:rPr>
+          <w:rFonts w:ascii="Courier New" w:hAnsi="Courier New" w:cs="Courier New"/>
+        </w:rPr>
+      </w:pPr>
+    </w:p>
+    <w:p>
+      <w:pPr>
+        <w:pStyle w:val="PlainText"/>
+        <w:rPr>
+          <w:rFonts w:ascii="Courier New" w:hAnsi="Courier New" w:cs="Courier New"/>
+          <w:b/>
+        </w:rPr>
+      </w:pPr>
     </w:p>
     <w:p>
       <w:pPr>

--- a/customer _details/GANGAMMA/SEP/KUNIGAL/KSK/PURCHASE DETAILS.docx
+++ b/customer _details/GANGAMMA/SEP/KUNIGAL/KSK/PURCHASE DETAILS.docx
@@ -28614,13 +28614,7 @@
         <w:rPr>
           <w:rFonts w:ascii="Courier New" w:hAnsi="Courier New" w:cs="Courier New"/>
         </w:rPr>
-        <w:t>THU Dec 14</w:t>
-      </w:r>
-      <w:r>
-        <w:rPr>
-          <w:rFonts w:ascii="Courier New" w:hAnsi="Courier New" w:cs="Courier New"/>
-        </w:rPr>
-        <w:t xml:space="preserve"> 10:56:06 PST 2017</w:t>
+        <w:t>THU Dec 14 10:56:06 PST 2017</w:t>
       </w:r>
     </w:p>
     <w:p>
@@ -29487,6 +29481,392 @@
         <w:tab/>
         <w:t>- 210640.0</w:t>
       </w:r>
+    </w:p>
+    <w:p>
+      <w:pPr>
+        <w:pStyle w:val="PlainText"/>
+        <w:rPr>
+          <w:rFonts w:ascii="Courier New" w:hAnsi="Courier New" w:cs="Courier New"/>
+          <w:b/>
+        </w:rPr>
+      </w:pPr>
+    </w:p>
+    <w:p>
+      <w:pPr>
+        <w:pStyle w:val="PlainText"/>
+        <w:rPr>
+          <w:rFonts w:ascii="Courier New" w:hAnsi="Courier New" w:cs="Courier New"/>
+        </w:rPr>
+      </w:pPr>
+      <w:r>
+        <w:rPr>
+          <w:rFonts w:ascii="Courier New" w:hAnsi="Courier New" w:cs="Courier New"/>
+        </w:rPr>
+        <w:t>FRI Dec 15</w:t>
+      </w:r>
+      <w:r>
+        <w:rPr>
+          <w:rFonts w:ascii="Courier New" w:hAnsi="Courier New" w:cs="Courier New"/>
+        </w:rPr>
+        <w:t xml:space="preserve"> 10:16:37 PST 2017</w:t>
+      </w:r>
+    </w:p>
+    <w:p>
+      <w:pPr>
+        <w:pStyle w:val="PlainText"/>
+        <w:rPr>
+          <w:rFonts w:ascii="Courier New" w:hAnsi="Courier New" w:cs="Courier New"/>
+        </w:rPr>
+      </w:pPr>
+      <w:r>
+        <w:rPr>
+          <w:rFonts w:ascii="Courier New" w:hAnsi="Courier New" w:cs="Courier New"/>
+        </w:rPr>
+        <w:t>Person Name</w:t>
+      </w:r>
+      <w:r>
+        <w:rPr>
+          <w:rFonts w:ascii="Courier New" w:hAnsi="Courier New" w:cs="Courier New"/>
+        </w:rPr>
+        <w:tab/>
+      </w:r>
+      <w:r>
+        <w:rPr>
+          <w:rFonts w:ascii="Courier New" w:hAnsi="Courier New" w:cs="Courier New"/>
+        </w:rPr>
+        <w:tab/>
+      </w:r>
+      <w:r>
+        <w:rPr>
+          <w:rFonts w:ascii="Courier New" w:hAnsi="Courier New" w:cs="Courier New"/>
+        </w:rPr>
+        <w:tab/>
+      </w:r>
+      <w:r>
+        <w:rPr>
+          <w:rFonts w:ascii="Courier New" w:hAnsi="Courier New" w:cs="Courier New"/>
+        </w:rPr>
+        <w:tab/>
+        <w:t>- KSK</w:t>
+      </w:r>
+    </w:p>
+    <w:p>
+      <w:pPr>
+        <w:pStyle w:val="PlainText"/>
+        <w:rPr>
+          <w:rFonts w:ascii="Courier New" w:hAnsi="Courier New" w:cs="Courier New"/>
+        </w:rPr>
+      </w:pPr>
+      <w:r>
+        <w:rPr>
+          <w:rFonts w:ascii="Courier New" w:hAnsi="Courier New" w:cs="Courier New"/>
+        </w:rPr>
+        <w:t>Bill number</w:t>
+      </w:r>
+      <w:r>
+        <w:rPr>
+          <w:rFonts w:ascii="Courier New" w:hAnsi="Courier New" w:cs="Courier New"/>
+        </w:rPr>
+        <w:tab/>
+      </w:r>
+      <w:r>
+        <w:rPr>
+          <w:rFonts w:ascii="Courier New" w:hAnsi="Courier New" w:cs="Courier New"/>
+        </w:rPr>
+        <w:tab/>
+      </w:r>
+      <w:r>
+        <w:rPr>
+          <w:rFonts w:ascii="Courier New" w:hAnsi="Courier New" w:cs="Courier New"/>
+        </w:rPr>
+        <w:tab/>
+      </w:r>
+      <w:r>
+        <w:rPr>
+          <w:rFonts w:ascii="Courier New" w:hAnsi="Courier New" w:cs="Courier New"/>
+        </w:rPr>
+        <w:tab/>
+        <w:t>- 1961</w:t>
+      </w:r>
+    </w:p>
+    <w:p>
+      <w:pPr>
+        <w:pStyle w:val="PlainText"/>
+        <w:rPr>
+          <w:rFonts w:ascii="Courier New" w:hAnsi="Courier New" w:cs="Courier New"/>
+        </w:rPr>
+      </w:pPr>
+      <w:r>
+        <w:rPr>
+          <w:rFonts w:ascii="Courier New" w:hAnsi="Courier New" w:cs="Courier New"/>
+        </w:rPr>
+        <w:t>---------------------------------------------------------------</w:t>
+      </w:r>
+    </w:p>
+    <w:p>
+      <w:pPr>
+        <w:pStyle w:val="PlainText"/>
+        <w:rPr>
+          <w:rFonts w:ascii="Courier New" w:hAnsi="Courier New" w:cs="Courier New"/>
+        </w:rPr>
+      </w:pPr>
+      <w:r>
+        <w:rPr>
+          <w:rFonts w:ascii="Courier New" w:hAnsi="Courier New" w:cs="Courier New"/>
+        </w:rPr>
+        <w:t>Item Name</w:t>
+      </w:r>
+      <w:r>
+        <w:rPr>
+          <w:rFonts w:ascii="Courier New" w:hAnsi="Courier New" w:cs="Courier New"/>
+        </w:rPr>
+        <w:tab/>
+      </w:r>
+      <w:r>
+        <w:rPr>
+          <w:rFonts w:ascii="Courier New" w:hAnsi="Courier New" w:cs="Courier New"/>
+        </w:rPr>
+        <w:tab/>
+      </w:r>
+      <w:r>
+        <w:rPr>
+          <w:rFonts w:ascii="Courier New" w:hAnsi="Courier New" w:cs="Courier New"/>
+        </w:rPr>
+        <w:tab/>
+      </w:r>
+      <w:r>
+        <w:rPr>
+          <w:rFonts w:ascii="Courier New" w:hAnsi="Courier New" w:cs="Courier New"/>
+        </w:rPr>
+        <w:tab/>
+        <w:t>- CARROT</w:t>
+      </w:r>
+    </w:p>
+    <w:p>
+      <w:pPr>
+        <w:pStyle w:val="PlainText"/>
+        <w:rPr>
+          <w:rFonts w:ascii="Courier New" w:hAnsi="Courier New" w:cs="Courier New"/>
+        </w:rPr>
+      </w:pPr>
+      <w:r>
+        <w:rPr>
+          <w:rFonts w:ascii="Courier New" w:hAnsi="Courier New" w:cs="Courier New"/>
+        </w:rPr>
+        <w:t>Number of Pockets</w:t>
+      </w:r>
+      <w:r>
+        <w:rPr>
+          <w:rFonts w:ascii="Courier New" w:hAnsi="Courier New" w:cs="Courier New"/>
+        </w:rPr>
+        <w:tab/>
+      </w:r>
+      <w:r>
+        <w:rPr>
+          <w:rFonts w:ascii="Courier New" w:hAnsi="Courier New" w:cs="Courier New"/>
+        </w:rPr>
+        <w:tab/>
+      </w:r>
+      <w:r>
+        <w:rPr>
+          <w:rFonts w:ascii="Courier New" w:hAnsi="Courier New" w:cs="Courier New"/>
+        </w:rPr>
+        <w:tab/>
+        <w:t>- 1</w:t>
+      </w:r>
+    </w:p>
+    <w:p>
+      <w:pPr>
+        <w:pStyle w:val="PlainText"/>
+        <w:rPr>
+          <w:rFonts w:ascii="Courier New" w:hAnsi="Courier New" w:cs="Courier New"/>
+        </w:rPr>
+      </w:pPr>
+      <w:r>
+        <w:rPr>
+          <w:rFonts w:ascii="Courier New" w:hAnsi="Courier New" w:cs="Courier New"/>
+        </w:rPr>
+        <w:t>Number of KGs</w:t>
+      </w:r>
+      <w:r>
+        <w:rPr>
+          <w:rFonts w:ascii="Courier New" w:hAnsi="Courier New" w:cs="Courier New"/>
+        </w:rPr>
+        <w:tab/>
+      </w:r>
+      <w:r>
+        <w:rPr>
+          <w:rFonts w:ascii="Courier New" w:hAnsi="Courier New" w:cs="Courier New"/>
+        </w:rPr>
+        <w:tab/>
+      </w:r>
+      <w:r>
+        <w:rPr>
+          <w:rFonts w:ascii="Courier New" w:hAnsi="Courier New" w:cs="Courier New"/>
+        </w:rPr>
+        <w:tab/>
+        <w:t>- 86</w:t>
+      </w:r>
+    </w:p>
+    <w:p>
+      <w:pPr>
+        <w:pStyle w:val="PlainText"/>
+        <w:rPr>
+          <w:rFonts w:ascii="Courier New" w:hAnsi="Courier New" w:cs="Courier New"/>
+        </w:rPr>
+      </w:pPr>
+      <w:r>
+        <w:rPr>
+          <w:rFonts w:ascii="Courier New" w:hAnsi="Courier New" w:cs="Courier New"/>
+        </w:rPr>
+        <w:t>Rate</w:t>
+      </w:r>
+      <w:r>
+        <w:rPr>
+          <w:rFonts w:ascii="Courier New" w:hAnsi="Courier New" w:cs="Courier New"/>
+        </w:rPr>
+        <w:tab/>
+      </w:r>
+      <w:r>
+        <w:rPr>
+          <w:rFonts w:ascii="Courier New" w:hAnsi="Courier New" w:cs="Courier New"/>
+        </w:rPr>
+        <w:tab/>
+      </w:r>
+      <w:r>
+        <w:rPr>
+          <w:rFonts w:ascii="Courier New" w:hAnsi="Courier New" w:cs="Courier New"/>
+        </w:rPr>
+        <w:tab/>
+      </w:r>
+      <w:r>
+        <w:rPr>
+          <w:rFonts w:ascii="Courier New" w:hAnsi="Courier New" w:cs="Courier New"/>
+        </w:rPr>
+        <w:tab/>
+      </w:r>
+      <w:r>
+        <w:rPr>
+          <w:rFonts w:ascii="Courier New" w:hAnsi="Courier New" w:cs="Courier New"/>
+        </w:rPr>
+        <w:tab/>
+        <w:t>- 40</w:t>
+      </w:r>
+    </w:p>
+    <w:p>
+      <w:pPr>
+        <w:pStyle w:val="PlainText"/>
+        <w:rPr>
+          <w:rFonts w:ascii="Courier New" w:hAnsi="Courier New" w:cs="Courier New"/>
+        </w:rPr>
+      </w:pPr>
+      <w:r>
+        <w:rPr>
+          <w:rFonts w:ascii="Courier New" w:hAnsi="Courier New" w:cs="Courier New"/>
+        </w:rPr>
+        <w:t>Transport &amp; Miscellaneous</w:t>
+      </w:r>
+      <w:r>
+        <w:rPr>
+          <w:rFonts w:ascii="Courier New" w:hAnsi="Courier New" w:cs="Courier New"/>
+        </w:rPr>
+        <w:tab/>
+        <w:t>- 70</w:t>
+      </w:r>
+    </w:p>
+    <w:p>
+      <w:pPr>
+        <w:pStyle w:val="PlainText"/>
+        <w:rPr>
+          <w:rFonts w:ascii="Courier New" w:hAnsi="Courier New" w:cs="Courier New"/>
+        </w:rPr>
+      </w:pPr>
+      <w:r>
+        <w:rPr>
+          <w:rFonts w:ascii="Courier New" w:hAnsi="Courier New" w:cs="Courier New"/>
+        </w:rPr>
+        <w:t>Total Price</w:t>
+      </w:r>
+      <w:r>
+        <w:rPr>
+          <w:rFonts w:ascii="Courier New" w:hAnsi="Courier New" w:cs="Courier New"/>
+        </w:rPr>
+        <w:tab/>
+      </w:r>
+      <w:r>
+        <w:rPr>
+          <w:rFonts w:ascii="Courier New" w:hAnsi="Courier New" w:cs="Courier New"/>
+        </w:rPr>
+        <w:tab/>
+      </w:r>
+      <w:r>
+        <w:rPr>
+          <w:rFonts w:ascii="Courier New" w:hAnsi="Courier New" w:cs="Courier New"/>
+        </w:rPr>
+        <w:tab/>
+      </w:r>
+      <w:r>
+        <w:rPr>
+          <w:rFonts w:ascii="Courier New" w:hAnsi="Courier New" w:cs="Courier New"/>
+        </w:rPr>
+        <w:tab/>
+        <w:t>- 3510.0</w:t>
+      </w:r>
+    </w:p>
+    <w:p>
+      <w:pPr>
+        <w:pStyle w:val="PlainText"/>
+        <w:rPr>
+          <w:rFonts w:ascii="Courier New" w:hAnsi="Courier New" w:cs="Courier New"/>
+          <w:b/>
+        </w:rPr>
+      </w:pPr>
+      <w:r>
+        <w:rPr>
+          <w:rFonts w:ascii="Courier New" w:hAnsi="Courier New" w:cs="Courier New"/>
+          <w:b/>
+        </w:rPr>
+        <w:t>Amount balance</w:t>
+      </w:r>
+      <w:r>
+        <w:rPr>
+          <w:rFonts w:ascii="Courier New" w:hAnsi="Courier New" w:cs="Courier New"/>
+          <w:b/>
+        </w:rPr>
+        <w:tab/>
+      </w:r>
+      <w:r>
+        <w:rPr>
+          <w:rFonts w:ascii="Courier New" w:hAnsi="Courier New" w:cs="Courier New"/>
+          <w:b/>
+        </w:rPr>
+        <w:tab/>
+      </w:r>
+      <w:r>
+        <w:rPr>
+          <w:rFonts w:ascii="Courier New" w:hAnsi="Courier New" w:cs="Courier New"/>
+          <w:b/>
+        </w:rPr>
+        <w:tab/>
+        <w:t>- 214150.0</w:t>
+      </w:r>
+    </w:p>
+    <w:p>
+      <w:pPr>
+        <w:pStyle w:val="PlainText"/>
+        <w:rPr>
+          <w:rFonts w:ascii="Courier New" w:hAnsi="Courier New" w:cs="Courier New"/>
+        </w:rPr>
+      </w:pPr>
+    </w:p>
+    <w:p>
+      <w:pPr>
+        <w:pStyle w:val="PlainText"/>
+        <w:rPr>
+          <w:rFonts w:ascii="Courier New" w:hAnsi="Courier New" w:cs="Courier New"/>
+          <w:b/>
+        </w:rPr>
+      </w:pPr>
     </w:p>
     <w:p>
       <w:pPr>

--- a/customer _details/GANGAMMA/SEP/KUNIGAL/KSK/PURCHASE DETAILS.docx
+++ b/customer _details/GANGAMMA/SEP/KUNIGAL/KSK/PURCHASE DETAILS.docx
@@ -29502,13 +29502,7 @@
         <w:rPr>
           <w:rFonts w:ascii="Courier New" w:hAnsi="Courier New" w:cs="Courier New"/>
         </w:rPr>
-        <w:t>FRI Dec 15</w:t>
-      </w:r>
-      <w:r>
-        <w:rPr>
-          <w:rFonts w:ascii="Courier New" w:hAnsi="Courier New" w:cs="Courier New"/>
-        </w:rPr>
-        <w:t xml:space="preserve"> 10:16:37 PST 2017</w:t>
+        <w:t>FRI Dec 15 10:16:37 PST 2017</w:t>
       </w:r>
     </w:p>
     <w:p>
@@ -29850,6 +29844,392 @@
         <w:tab/>
         <w:t>- 214150.0</w:t>
       </w:r>
+    </w:p>
+    <w:p>
+      <w:pPr>
+        <w:pStyle w:val="PlainText"/>
+        <w:rPr>
+          <w:rFonts w:ascii="Courier New" w:hAnsi="Courier New" w:cs="Courier New"/>
+          <w:b/>
+        </w:rPr>
+      </w:pPr>
+    </w:p>
+    <w:p>
+      <w:pPr>
+        <w:pStyle w:val="PlainText"/>
+        <w:rPr>
+          <w:rFonts w:ascii="Courier New" w:hAnsi="Courier New" w:cs="Courier New"/>
+        </w:rPr>
+      </w:pPr>
+      <w:r>
+        <w:rPr>
+          <w:rFonts w:ascii="Courier New" w:hAnsi="Courier New" w:cs="Courier New"/>
+        </w:rPr>
+        <w:t>SAT Dec 16</w:t>
+      </w:r>
+      <w:r>
+        <w:rPr>
+          <w:rFonts w:ascii="Courier New" w:hAnsi="Courier New" w:cs="Courier New"/>
+        </w:rPr>
+        <w:t xml:space="preserve"> 10:35:19 PST 2017</w:t>
+      </w:r>
+    </w:p>
+    <w:p>
+      <w:pPr>
+        <w:pStyle w:val="PlainText"/>
+        <w:rPr>
+          <w:rFonts w:ascii="Courier New" w:hAnsi="Courier New" w:cs="Courier New"/>
+        </w:rPr>
+      </w:pPr>
+      <w:r>
+        <w:rPr>
+          <w:rFonts w:ascii="Courier New" w:hAnsi="Courier New" w:cs="Courier New"/>
+        </w:rPr>
+        <w:t>Person Name</w:t>
+      </w:r>
+      <w:r>
+        <w:rPr>
+          <w:rFonts w:ascii="Courier New" w:hAnsi="Courier New" w:cs="Courier New"/>
+        </w:rPr>
+        <w:tab/>
+      </w:r>
+      <w:r>
+        <w:rPr>
+          <w:rFonts w:ascii="Courier New" w:hAnsi="Courier New" w:cs="Courier New"/>
+        </w:rPr>
+        <w:tab/>
+      </w:r>
+      <w:r>
+        <w:rPr>
+          <w:rFonts w:ascii="Courier New" w:hAnsi="Courier New" w:cs="Courier New"/>
+        </w:rPr>
+        <w:tab/>
+      </w:r>
+      <w:r>
+        <w:rPr>
+          <w:rFonts w:ascii="Courier New" w:hAnsi="Courier New" w:cs="Courier New"/>
+        </w:rPr>
+        <w:tab/>
+        <w:t>- KSK</w:t>
+      </w:r>
+    </w:p>
+    <w:p>
+      <w:pPr>
+        <w:pStyle w:val="PlainText"/>
+        <w:rPr>
+          <w:rFonts w:ascii="Courier New" w:hAnsi="Courier New" w:cs="Courier New"/>
+        </w:rPr>
+      </w:pPr>
+      <w:r>
+        <w:rPr>
+          <w:rFonts w:ascii="Courier New" w:hAnsi="Courier New" w:cs="Courier New"/>
+        </w:rPr>
+        <w:t>Bill number</w:t>
+      </w:r>
+      <w:r>
+        <w:rPr>
+          <w:rFonts w:ascii="Courier New" w:hAnsi="Courier New" w:cs="Courier New"/>
+        </w:rPr>
+        <w:tab/>
+      </w:r>
+      <w:r>
+        <w:rPr>
+          <w:rFonts w:ascii="Courier New" w:hAnsi="Courier New" w:cs="Courier New"/>
+        </w:rPr>
+        <w:tab/>
+      </w:r>
+      <w:r>
+        <w:rPr>
+          <w:rFonts w:ascii="Courier New" w:hAnsi="Courier New" w:cs="Courier New"/>
+        </w:rPr>
+        <w:tab/>
+      </w:r>
+      <w:r>
+        <w:rPr>
+          <w:rFonts w:ascii="Courier New" w:hAnsi="Courier New" w:cs="Courier New"/>
+        </w:rPr>
+        <w:tab/>
+        <w:t>- 1973</w:t>
+      </w:r>
+    </w:p>
+    <w:p>
+      <w:pPr>
+        <w:pStyle w:val="PlainText"/>
+        <w:rPr>
+          <w:rFonts w:ascii="Courier New" w:hAnsi="Courier New" w:cs="Courier New"/>
+        </w:rPr>
+      </w:pPr>
+      <w:r>
+        <w:rPr>
+          <w:rFonts w:ascii="Courier New" w:hAnsi="Courier New" w:cs="Courier New"/>
+        </w:rPr>
+        <w:t>---------------------------------------------------------------</w:t>
+      </w:r>
+    </w:p>
+    <w:p>
+      <w:pPr>
+        <w:pStyle w:val="PlainText"/>
+        <w:rPr>
+          <w:rFonts w:ascii="Courier New" w:hAnsi="Courier New" w:cs="Courier New"/>
+        </w:rPr>
+      </w:pPr>
+      <w:r>
+        <w:rPr>
+          <w:rFonts w:ascii="Courier New" w:hAnsi="Courier New" w:cs="Courier New"/>
+        </w:rPr>
+        <w:t>Item Name</w:t>
+      </w:r>
+      <w:r>
+        <w:rPr>
+          <w:rFonts w:ascii="Courier New" w:hAnsi="Courier New" w:cs="Courier New"/>
+        </w:rPr>
+        <w:tab/>
+      </w:r>
+      <w:r>
+        <w:rPr>
+          <w:rFonts w:ascii="Courier New" w:hAnsi="Courier New" w:cs="Courier New"/>
+        </w:rPr>
+        <w:tab/>
+      </w:r>
+      <w:r>
+        <w:rPr>
+          <w:rFonts w:ascii="Courier New" w:hAnsi="Courier New" w:cs="Courier New"/>
+        </w:rPr>
+        <w:tab/>
+      </w:r>
+      <w:r>
+        <w:rPr>
+          <w:rFonts w:ascii="Courier New" w:hAnsi="Courier New" w:cs="Courier New"/>
+        </w:rPr>
+        <w:tab/>
+        <w:t>- CARROT</w:t>
+      </w:r>
+    </w:p>
+    <w:p>
+      <w:pPr>
+        <w:pStyle w:val="PlainText"/>
+        <w:rPr>
+          <w:rFonts w:ascii="Courier New" w:hAnsi="Courier New" w:cs="Courier New"/>
+        </w:rPr>
+      </w:pPr>
+      <w:r>
+        <w:rPr>
+          <w:rFonts w:ascii="Courier New" w:hAnsi="Courier New" w:cs="Courier New"/>
+        </w:rPr>
+        <w:t>Number of Pockets</w:t>
+      </w:r>
+      <w:r>
+        <w:rPr>
+          <w:rFonts w:ascii="Courier New" w:hAnsi="Courier New" w:cs="Courier New"/>
+        </w:rPr>
+        <w:tab/>
+      </w:r>
+      <w:r>
+        <w:rPr>
+          <w:rFonts w:ascii="Courier New" w:hAnsi="Courier New" w:cs="Courier New"/>
+        </w:rPr>
+        <w:tab/>
+      </w:r>
+      <w:r>
+        <w:rPr>
+          <w:rFonts w:ascii="Courier New" w:hAnsi="Courier New" w:cs="Courier New"/>
+        </w:rPr>
+        <w:tab/>
+        <w:t>- 1</w:t>
+      </w:r>
+    </w:p>
+    <w:p>
+      <w:pPr>
+        <w:pStyle w:val="PlainText"/>
+        <w:rPr>
+          <w:rFonts w:ascii="Courier New" w:hAnsi="Courier New" w:cs="Courier New"/>
+        </w:rPr>
+      </w:pPr>
+      <w:r>
+        <w:rPr>
+          <w:rFonts w:ascii="Courier New" w:hAnsi="Courier New" w:cs="Courier New"/>
+        </w:rPr>
+        <w:t>Number of KGs</w:t>
+      </w:r>
+      <w:r>
+        <w:rPr>
+          <w:rFonts w:ascii="Courier New" w:hAnsi="Courier New" w:cs="Courier New"/>
+        </w:rPr>
+        <w:tab/>
+      </w:r>
+      <w:r>
+        <w:rPr>
+          <w:rFonts w:ascii="Courier New" w:hAnsi="Courier New" w:cs="Courier New"/>
+        </w:rPr>
+        <w:tab/>
+      </w:r>
+      <w:r>
+        <w:rPr>
+          <w:rFonts w:ascii="Courier New" w:hAnsi="Courier New" w:cs="Courier New"/>
+        </w:rPr>
+        <w:tab/>
+        <w:t>- 91</w:t>
+      </w:r>
+    </w:p>
+    <w:p>
+      <w:pPr>
+        <w:pStyle w:val="PlainText"/>
+        <w:rPr>
+          <w:rFonts w:ascii="Courier New" w:hAnsi="Courier New" w:cs="Courier New"/>
+        </w:rPr>
+      </w:pPr>
+      <w:r>
+        <w:rPr>
+          <w:rFonts w:ascii="Courier New" w:hAnsi="Courier New" w:cs="Courier New"/>
+        </w:rPr>
+        <w:t>Rate</w:t>
+      </w:r>
+      <w:r>
+        <w:rPr>
+          <w:rFonts w:ascii="Courier New" w:hAnsi="Courier New" w:cs="Courier New"/>
+        </w:rPr>
+        <w:tab/>
+      </w:r>
+      <w:r>
+        <w:rPr>
+          <w:rFonts w:ascii="Courier New" w:hAnsi="Courier New" w:cs="Courier New"/>
+        </w:rPr>
+        <w:tab/>
+      </w:r>
+      <w:r>
+        <w:rPr>
+          <w:rFonts w:ascii="Courier New" w:hAnsi="Courier New" w:cs="Courier New"/>
+        </w:rPr>
+        <w:tab/>
+      </w:r>
+      <w:r>
+        <w:rPr>
+          <w:rFonts w:ascii="Courier New" w:hAnsi="Courier New" w:cs="Courier New"/>
+        </w:rPr>
+        <w:tab/>
+      </w:r>
+      <w:r>
+        <w:rPr>
+          <w:rFonts w:ascii="Courier New" w:hAnsi="Courier New" w:cs="Courier New"/>
+        </w:rPr>
+        <w:tab/>
+        <w:t>- 40</w:t>
+      </w:r>
+    </w:p>
+    <w:p>
+      <w:pPr>
+        <w:pStyle w:val="PlainText"/>
+        <w:rPr>
+          <w:rFonts w:ascii="Courier New" w:hAnsi="Courier New" w:cs="Courier New"/>
+        </w:rPr>
+      </w:pPr>
+      <w:r>
+        <w:rPr>
+          <w:rFonts w:ascii="Courier New" w:hAnsi="Courier New" w:cs="Courier New"/>
+        </w:rPr>
+        <w:t>Transport &amp; Miscellaneous</w:t>
+      </w:r>
+      <w:r>
+        <w:rPr>
+          <w:rFonts w:ascii="Courier New" w:hAnsi="Courier New" w:cs="Courier New"/>
+        </w:rPr>
+        <w:tab/>
+        <w:t>- 60</w:t>
+      </w:r>
+    </w:p>
+    <w:p>
+      <w:pPr>
+        <w:pStyle w:val="PlainText"/>
+        <w:rPr>
+          <w:rFonts w:ascii="Courier New" w:hAnsi="Courier New" w:cs="Courier New"/>
+        </w:rPr>
+      </w:pPr>
+      <w:r>
+        <w:rPr>
+          <w:rFonts w:ascii="Courier New" w:hAnsi="Courier New" w:cs="Courier New"/>
+        </w:rPr>
+        <w:t>Total Price</w:t>
+      </w:r>
+      <w:r>
+        <w:rPr>
+          <w:rFonts w:ascii="Courier New" w:hAnsi="Courier New" w:cs="Courier New"/>
+        </w:rPr>
+        <w:tab/>
+      </w:r>
+      <w:r>
+        <w:rPr>
+          <w:rFonts w:ascii="Courier New" w:hAnsi="Courier New" w:cs="Courier New"/>
+        </w:rPr>
+        <w:tab/>
+      </w:r>
+      <w:r>
+        <w:rPr>
+          <w:rFonts w:ascii="Courier New" w:hAnsi="Courier New" w:cs="Courier New"/>
+        </w:rPr>
+        <w:tab/>
+      </w:r>
+      <w:r>
+        <w:rPr>
+          <w:rFonts w:ascii="Courier New" w:hAnsi="Courier New" w:cs="Courier New"/>
+        </w:rPr>
+        <w:tab/>
+        <w:t>- 3700.0</w:t>
+      </w:r>
+    </w:p>
+    <w:p>
+      <w:pPr>
+        <w:pStyle w:val="PlainText"/>
+        <w:rPr>
+          <w:rFonts w:ascii="Courier New" w:hAnsi="Courier New" w:cs="Courier New"/>
+          <w:b/>
+        </w:rPr>
+      </w:pPr>
+      <w:r>
+        <w:rPr>
+          <w:rFonts w:ascii="Courier New" w:hAnsi="Courier New" w:cs="Courier New"/>
+          <w:b/>
+        </w:rPr>
+        <w:t>Amount balance</w:t>
+      </w:r>
+      <w:r>
+        <w:rPr>
+          <w:rFonts w:ascii="Courier New" w:hAnsi="Courier New" w:cs="Courier New"/>
+          <w:b/>
+        </w:rPr>
+        <w:tab/>
+      </w:r>
+      <w:r>
+        <w:rPr>
+          <w:rFonts w:ascii="Courier New" w:hAnsi="Courier New" w:cs="Courier New"/>
+          <w:b/>
+        </w:rPr>
+        <w:tab/>
+      </w:r>
+      <w:r>
+        <w:rPr>
+          <w:rFonts w:ascii="Courier New" w:hAnsi="Courier New" w:cs="Courier New"/>
+          <w:b/>
+        </w:rPr>
+        <w:tab/>
+        <w:t>- 217850.0</w:t>
+      </w:r>
+    </w:p>
+    <w:p>
+      <w:pPr>
+        <w:pStyle w:val="PlainText"/>
+        <w:rPr>
+          <w:rFonts w:ascii="Courier New" w:hAnsi="Courier New" w:cs="Courier New"/>
+        </w:rPr>
+      </w:pPr>
+    </w:p>
+    <w:p>
+      <w:pPr>
+        <w:pStyle w:val="PlainText"/>
+        <w:rPr>
+          <w:rFonts w:ascii="Courier New" w:hAnsi="Courier New" w:cs="Courier New"/>
+          <w:b/>
+        </w:rPr>
+      </w:pPr>
     </w:p>
     <w:p>
       <w:pPr>

--- a/customer _details/GANGAMMA/SEP/KUNIGAL/KSK/PURCHASE DETAILS.docx
+++ b/customer _details/GANGAMMA/SEP/KUNIGAL/KSK/PURCHASE DETAILS.docx
@@ -29865,13 +29865,7 @@
         <w:rPr>
           <w:rFonts w:ascii="Courier New" w:hAnsi="Courier New" w:cs="Courier New"/>
         </w:rPr>
-        <w:t>SAT Dec 16</w:t>
-      </w:r>
-      <w:r>
-        <w:rPr>
-          <w:rFonts w:ascii="Courier New" w:hAnsi="Courier New" w:cs="Courier New"/>
-        </w:rPr>
-        <w:t xml:space="preserve"> 10:35:19 PST 2017</w:t>
+        <w:t>SAT Dec 16 10:35:19 PST 2017</w:t>
       </w:r>
     </w:p>
     <w:p>
@@ -30213,6 +30207,402 @@
         <w:tab/>
         <w:t>- 217850.0</w:t>
       </w:r>
+    </w:p>
+    <w:p>
+      <w:pPr>
+        <w:pStyle w:val="PlainText"/>
+        <w:rPr>
+          <w:rFonts w:ascii="Courier New" w:hAnsi="Courier New" w:cs="Courier New"/>
+          <w:b/>
+        </w:rPr>
+      </w:pPr>
+    </w:p>
+    <w:p>
+      <w:pPr>
+        <w:pStyle w:val="PlainText"/>
+        <w:rPr>
+          <w:rFonts w:ascii="Courier New" w:hAnsi="Courier New" w:cs="Courier New"/>
+          <w:b/>
+        </w:rPr>
+      </w:pPr>
+    </w:p>
+    <w:p>
+      <w:pPr>
+        <w:pStyle w:val="PlainText"/>
+        <w:rPr>
+          <w:rFonts w:ascii="Courier New" w:hAnsi="Courier New" w:cs="Courier New"/>
+        </w:rPr>
+      </w:pPr>
+      <w:r>
+        <w:rPr>
+          <w:rFonts w:ascii="Courier New" w:hAnsi="Courier New" w:cs="Courier New"/>
+        </w:rPr>
+        <w:t>MON Dec 18</w:t>
+      </w:r>
+      <w:r>
+        <w:rPr>
+          <w:rFonts w:ascii="Courier New" w:hAnsi="Courier New" w:cs="Courier New"/>
+        </w:rPr>
+        <w:t xml:space="preserve"> 11:04:23 PST 2017</w:t>
+      </w:r>
+    </w:p>
+    <w:p>
+      <w:pPr>
+        <w:pStyle w:val="PlainText"/>
+        <w:rPr>
+          <w:rFonts w:ascii="Courier New" w:hAnsi="Courier New" w:cs="Courier New"/>
+        </w:rPr>
+      </w:pPr>
+      <w:r>
+        <w:rPr>
+          <w:rFonts w:ascii="Courier New" w:hAnsi="Courier New" w:cs="Courier New"/>
+        </w:rPr>
+        <w:t>Person Name</w:t>
+      </w:r>
+      <w:r>
+        <w:rPr>
+          <w:rFonts w:ascii="Courier New" w:hAnsi="Courier New" w:cs="Courier New"/>
+        </w:rPr>
+        <w:tab/>
+      </w:r>
+      <w:r>
+        <w:rPr>
+          <w:rFonts w:ascii="Courier New" w:hAnsi="Courier New" w:cs="Courier New"/>
+        </w:rPr>
+        <w:tab/>
+      </w:r>
+      <w:r>
+        <w:rPr>
+          <w:rFonts w:ascii="Courier New" w:hAnsi="Courier New" w:cs="Courier New"/>
+        </w:rPr>
+        <w:tab/>
+      </w:r>
+      <w:r>
+        <w:rPr>
+          <w:rFonts w:ascii="Courier New" w:hAnsi="Courier New" w:cs="Courier New"/>
+        </w:rPr>
+        <w:tab/>
+        <w:t>- KSK</w:t>
+      </w:r>
+    </w:p>
+    <w:p>
+      <w:pPr>
+        <w:pStyle w:val="PlainText"/>
+        <w:rPr>
+          <w:rFonts w:ascii="Courier New" w:hAnsi="Courier New" w:cs="Courier New"/>
+        </w:rPr>
+      </w:pPr>
+      <w:r>
+        <w:rPr>
+          <w:rFonts w:ascii="Courier New" w:hAnsi="Courier New" w:cs="Courier New"/>
+        </w:rPr>
+        <w:t>Bill number</w:t>
+      </w:r>
+      <w:r>
+        <w:rPr>
+          <w:rFonts w:ascii="Courier New" w:hAnsi="Courier New" w:cs="Courier New"/>
+        </w:rPr>
+        <w:tab/>
+      </w:r>
+      <w:r>
+        <w:rPr>
+          <w:rFonts w:ascii="Courier New" w:hAnsi="Courier New" w:cs="Courier New"/>
+        </w:rPr>
+        <w:tab/>
+      </w:r>
+      <w:r>
+        <w:rPr>
+          <w:rFonts w:ascii="Courier New" w:hAnsi="Courier New" w:cs="Courier New"/>
+        </w:rPr>
+        <w:tab/>
+      </w:r>
+      <w:r>
+        <w:rPr>
+          <w:rFonts w:ascii="Courier New" w:hAnsi="Courier New" w:cs="Courier New"/>
+        </w:rPr>
+        <w:tab/>
+        <w:t>- 2035</w:t>
+      </w:r>
+    </w:p>
+    <w:p>
+      <w:pPr>
+        <w:pStyle w:val="PlainText"/>
+        <w:rPr>
+          <w:rFonts w:ascii="Courier New" w:hAnsi="Courier New" w:cs="Courier New"/>
+        </w:rPr>
+      </w:pPr>
+      <w:r>
+        <w:rPr>
+          <w:rFonts w:ascii="Courier New" w:hAnsi="Courier New" w:cs="Courier New"/>
+        </w:rPr>
+        <w:t>---------------------------------------------------------------</w:t>
+      </w:r>
+    </w:p>
+    <w:p>
+      <w:pPr>
+        <w:pStyle w:val="PlainText"/>
+        <w:rPr>
+          <w:rFonts w:ascii="Courier New" w:hAnsi="Courier New" w:cs="Courier New"/>
+        </w:rPr>
+      </w:pPr>
+      <w:r>
+        <w:rPr>
+          <w:rFonts w:ascii="Courier New" w:hAnsi="Courier New" w:cs="Courier New"/>
+        </w:rPr>
+        <w:t>Item Name</w:t>
+      </w:r>
+      <w:r>
+        <w:rPr>
+          <w:rFonts w:ascii="Courier New" w:hAnsi="Courier New" w:cs="Courier New"/>
+        </w:rPr>
+        <w:tab/>
+      </w:r>
+      <w:r>
+        <w:rPr>
+          <w:rFonts w:ascii="Courier New" w:hAnsi="Courier New" w:cs="Courier New"/>
+        </w:rPr>
+        <w:tab/>
+      </w:r>
+      <w:r>
+        <w:rPr>
+          <w:rFonts w:ascii="Courier New" w:hAnsi="Courier New" w:cs="Courier New"/>
+        </w:rPr>
+        <w:tab/>
+      </w:r>
+      <w:r>
+        <w:rPr>
+          <w:rFonts w:ascii="Courier New" w:hAnsi="Courier New" w:cs="Courier New"/>
+        </w:rPr>
+        <w:tab/>
+        <w:t>- CARROT EVE</w:t>
+      </w:r>
+    </w:p>
+    <w:p>
+      <w:pPr>
+        <w:pStyle w:val="PlainText"/>
+        <w:rPr>
+          <w:rFonts w:ascii="Courier New" w:hAnsi="Courier New" w:cs="Courier New"/>
+        </w:rPr>
+      </w:pPr>
+      <w:r>
+        <w:rPr>
+          <w:rFonts w:ascii="Courier New" w:hAnsi="Courier New" w:cs="Courier New"/>
+        </w:rPr>
+        <w:t>Number of Pockets</w:t>
+      </w:r>
+      <w:r>
+        <w:rPr>
+          <w:rFonts w:ascii="Courier New" w:hAnsi="Courier New" w:cs="Courier New"/>
+        </w:rPr>
+        <w:tab/>
+      </w:r>
+      <w:r>
+        <w:rPr>
+          <w:rFonts w:ascii="Courier New" w:hAnsi="Courier New" w:cs="Courier New"/>
+        </w:rPr>
+        <w:tab/>
+      </w:r>
+      <w:r>
+        <w:rPr>
+          <w:rFonts w:ascii="Courier New" w:hAnsi="Courier New" w:cs="Courier New"/>
+        </w:rPr>
+        <w:tab/>
+        <w:t>- 1</w:t>
+      </w:r>
+    </w:p>
+    <w:p>
+      <w:pPr>
+        <w:pStyle w:val="PlainText"/>
+        <w:rPr>
+          <w:rFonts w:ascii="Courier New" w:hAnsi="Courier New" w:cs="Courier New"/>
+        </w:rPr>
+      </w:pPr>
+      <w:r>
+        <w:rPr>
+          <w:rFonts w:ascii="Courier New" w:hAnsi="Courier New" w:cs="Courier New"/>
+        </w:rPr>
+        <w:t>Number of KGs</w:t>
+      </w:r>
+      <w:r>
+        <w:rPr>
+          <w:rFonts w:ascii="Courier New" w:hAnsi="Courier New" w:cs="Courier New"/>
+        </w:rPr>
+        <w:tab/>
+      </w:r>
+      <w:r>
+        <w:rPr>
+          <w:rFonts w:ascii="Courier New" w:hAnsi="Courier New" w:cs="Courier New"/>
+        </w:rPr>
+        <w:tab/>
+      </w:r>
+      <w:r>
+        <w:rPr>
+          <w:rFonts w:ascii="Courier New" w:hAnsi="Courier New" w:cs="Courier New"/>
+        </w:rPr>
+        <w:tab/>
+        <w:t>- 51</w:t>
+      </w:r>
+    </w:p>
+    <w:p>
+      <w:pPr>
+        <w:pStyle w:val="PlainText"/>
+        <w:rPr>
+          <w:rFonts w:ascii="Courier New" w:hAnsi="Courier New" w:cs="Courier New"/>
+        </w:rPr>
+      </w:pPr>
+      <w:r>
+        <w:rPr>
+          <w:rFonts w:ascii="Courier New" w:hAnsi="Courier New" w:cs="Courier New"/>
+        </w:rPr>
+        <w:t>Rate</w:t>
+      </w:r>
+      <w:r>
+        <w:rPr>
+          <w:rFonts w:ascii="Courier New" w:hAnsi="Courier New" w:cs="Courier New"/>
+        </w:rPr>
+        <w:tab/>
+      </w:r>
+      <w:r>
+        <w:rPr>
+          <w:rFonts w:ascii="Courier New" w:hAnsi="Courier New" w:cs="Courier New"/>
+        </w:rPr>
+        <w:tab/>
+      </w:r>
+      <w:r>
+        <w:rPr>
+          <w:rFonts w:ascii="Courier New" w:hAnsi="Courier New" w:cs="Courier New"/>
+        </w:rPr>
+        <w:tab/>
+      </w:r>
+      <w:r>
+        <w:rPr>
+          <w:rFonts w:ascii="Courier New" w:hAnsi="Courier New" w:cs="Courier New"/>
+        </w:rPr>
+        <w:tab/>
+      </w:r>
+      <w:r>
+        <w:rPr>
+          <w:rFonts w:ascii="Courier New" w:hAnsi="Courier New" w:cs="Courier New"/>
+        </w:rPr>
+        <w:tab/>
+        <w:t>- 40</w:t>
+      </w:r>
+    </w:p>
+    <w:p>
+      <w:pPr>
+        <w:pStyle w:val="PlainText"/>
+        <w:rPr>
+          <w:rFonts w:ascii="Courier New" w:hAnsi="Courier New" w:cs="Courier New"/>
+        </w:rPr>
+      </w:pPr>
+      <w:r>
+        <w:rPr>
+          <w:rFonts w:ascii="Courier New" w:hAnsi="Courier New" w:cs="Courier New"/>
+        </w:rPr>
+        <w:t>Transport &amp; Miscellaneous</w:t>
+      </w:r>
+      <w:r>
+        <w:rPr>
+          <w:rFonts w:ascii="Courier New" w:hAnsi="Courier New" w:cs="Courier New"/>
+        </w:rPr>
+        <w:tab/>
+        <w:t>- 60</w:t>
+      </w:r>
+    </w:p>
+    <w:p>
+      <w:pPr>
+        <w:pStyle w:val="PlainText"/>
+        <w:rPr>
+          <w:rFonts w:ascii="Courier New" w:hAnsi="Courier New" w:cs="Courier New"/>
+        </w:rPr>
+      </w:pPr>
+      <w:r>
+        <w:rPr>
+          <w:rFonts w:ascii="Courier New" w:hAnsi="Courier New" w:cs="Courier New"/>
+        </w:rPr>
+        <w:t>Total Price</w:t>
+      </w:r>
+      <w:r>
+        <w:rPr>
+          <w:rFonts w:ascii="Courier New" w:hAnsi="Courier New" w:cs="Courier New"/>
+        </w:rPr>
+        <w:tab/>
+      </w:r>
+      <w:r>
+        <w:rPr>
+          <w:rFonts w:ascii="Courier New" w:hAnsi="Courier New" w:cs="Courier New"/>
+        </w:rPr>
+        <w:tab/>
+      </w:r>
+      <w:r>
+        <w:rPr>
+          <w:rFonts w:ascii="Courier New" w:hAnsi="Courier New" w:cs="Courier New"/>
+        </w:rPr>
+        <w:tab/>
+      </w:r>
+      <w:r>
+        <w:rPr>
+          <w:rFonts w:ascii="Courier New" w:hAnsi="Courier New" w:cs="Courier New"/>
+        </w:rPr>
+        <w:tab/>
+        <w:t>- 2100.0</w:t>
+      </w:r>
+    </w:p>
+    <w:p>
+      <w:pPr>
+        <w:pStyle w:val="PlainText"/>
+        <w:rPr>
+          <w:rFonts w:ascii="Courier New" w:hAnsi="Courier New" w:cs="Courier New"/>
+          <w:b/>
+        </w:rPr>
+      </w:pPr>
+      <w:r>
+        <w:rPr>
+          <w:rFonts w:ascii="Courier New" w:hAnsi="Courier New" w:cs="Courier New"/>
+          <w:b/>
+        </w:rPr>
+        <w:t>Amount balance</w:t>
+      </w:r>
+      <w:r>
+        <w:rPr>
+          <w:rFonts w:ascii="Courier New" w:hAnsi="Courier New" w:cs="Courier New"/>
+          <w:b/>
+        </w:rPr>
+        <w:tab/>
+      </w:r>
+      <w:r>
+        <w:rPr>
+          <w:rFonts w:ascii="Courier New" w:hAnsi="Courier New" w:cs="Courier New"/>
+          <w:b/>
+        </w:rPr>
+        <w:tab/>
+      </w:r>
+      <w:r>
+        <w:rPr>
+          <w:rFonts w:ascii="Courier New" w:hAnsi="Courier New" w:cs="Courier New"/>
+          <w:b/>
+        </w:rPr>
+        <w:tab/>
+        <w:t>- 219950.0</w:t>
+      </w:r>
+    </w:p>
+    <w:p>
+      <w:pPr>
+        <w:pStyle w:val="PlainText"/>
+        <w:rPr>
+          <w:rFonts w:ascii="Courier New" w:hAnsi="Courier New" w:cs="Courier New"/>
+          <w:b/>
+        </w:rPr>
+      </w:pPr>
+    </w:p>
+    <w:p>
+      <w:pPr>
+        <w:pStyle w:val="PlainText"/>
+        <w:rPr>
+          <w:rFonts w:ascii="Courier New" w:hAnsi="Courier New" w:cs="Courier New"/>
+          <w:b/>
+        </w:rPr>
+      </w:pPr>
     </w:p>
     <w:p>
       <w:pPr>

--- a/customer _details/GANGAMMA/SEP/KUNIGAL/KSK/PURCHASE DETAILS.docx
+++ b/customer _details/GANGAMMA/SEP/KUNIGAL/KSK/PURCHASE DETAILS.docx
@@ -30237,13 +30237,7 @@
         <w:rPr>
           <w:rFonts w:ascii="Courier New" w:hAnsi="Courier New" w:cs="Courier New"/>
         </w:rPr>
-        <w:t>MON Dec 18</w:t>
-      </w:r>
-      <w:r>
-        <w:rPr>
-          <w:rFonts w:ascii="Courier New" w:hAnsi="Courier New" w:cs="Courier New"/>
-        </w:rPr>
-        <w:t xml:space="preserve"> 11:04:23 PST 2017</w:t>
+        <w:t>MON Dec 18 11:04:23 PST 2017</w:t>
       </w:r>
     </w:p>
     <w:p>
@@ -30585,6 +30579,852 @@
         <w:tab/>
         <w:t>- 219950.0</w:t>
       </w:r>
+    </w:p>
+    <w:p>
+      <w:pPr>
+        <w:pStyle w:val="PlainText"/>
+        <w:rPr>
+          <w:rFonts w:ascii="Courier New" w:hAnsi="Courier New" w:cs="Courier New"/>
+          <w:b/>
+        </w:rPr>
+      </w:pPr>
+    </w:p>
+    <w:p>
+      <w:pPr>
+        <w:pStyle w:val="PlainText"/>
+        <w:rPr>
+          <w:rFonts w:ascii="Courier New" w:hAnsi="Courier New" w:cs="Courier New"/>
+        </w:rPr>
+      </w:pPr>
+      <w:r>
+        <w:rPr>
+          <w:rFonts w:ascii="Courier New" w:hAnsi="Courier New" w:cs="Courier New"/>
+        </w:rPr>
+        <w:t>TUE Dec 19</w:t>
+      </w:r>
+      <w:r>
+        <w:rPr>
+          <w:rFonts w:ascii="Courier New" w:hAnsi="Courier New" w:cs="Courier New"/>
+        </w:rPr>
+        <w:t xml:space="preserve"> 11:06:20 PST 2017</w:t>
+      </w:r>
+    </w:p>
+    <w:p>
+      <w:pPr>
+        <w:pStyle w:val="PlainText"/>
+        <w:rPr>
+          <w:rFonts w:ascii="Courier New" w:hAnsi="Courier New" w:cs="Courier New"/>
+        </w:rPr>
+      </w:pPr>
+      <w:r>
+        <w:rPr>
+          <w:rFonts w:ascii="Courier New" w:hAnsi="Courier New" w:cs="Courier New"/>
+        </w:rPr>
+        <w:t>Person Name</w:t>
+      </w:r>
+      <w:r>
+        <w:rPr>
+          <w:rFonts w:ascii="Courier New" w:hAnsi="Courier New" w:cs="Courier New"/>
+        </w:rPr>
+        <w:tab/>
+      </w:r>
+      <w:r>
+        <w:rPr>
+          <w:rFonts w:ascii="Courier New" w:hAnsi="Courier New" w:cs="Courier New"/>
+        </w:rPr>
+        <w:tab/>
+      </w:r>
+      <w:r>
+        <w:rPr>
+          <w:rFonts w:ascii="Courier New" w:hAnsi="Courier New" w:cs="Courier New"/>
+        </w:rPr>
+        <w:tab/>
+      </w:r>
+      <w:r>
+        <w:rPr>
+          <w:rFonts w:ascii="Courier New" w:hAnsi="Courier New" w:cs="Courier New"/>
+        </w:rPr>
+        <w:tab/>
+        <w:t>- KSK</w:t>
+      </w:r>
+    </w:p>
+    <w:p>
+      <w:pPr>
+        <w:pStyle w:val="PlainText"/>
+        <w:rPr>
+          <w:rFonts w:ascii="Courier New" w:hAnsi="Courier New" w:cs="Courier New"/>
+        </w:rPr>
+      </w:pPr>
+      <w:r>
+        <w:rPr>
+          <w:rFonts w:ascii="Courier New" w:hAnsi="Courier New" w:cs="Courier New"/>
+        </w:rPr>
+        <w:t>Bill number</w:t>
+      </w:r>
+      <w:r>
+        <w:rPr>
+          <w:rFonts w:ascii="Courier New" w:hAnsi="Courier New" w:cs="Courier New"/>
+        </w:rPr>
+        <w:tab/>
+      </w:r>
+      <w:r>
+        <w:rPr>
+          <w:rFonts w:ascii="Courier New" w:hAnsi="Courier New" w:cs="Courier New"/>
+        </w:rPr>
+        <w:tab/>
+      </w:r>
+      <w:r>
+        <w:rPr>
+          <w:rFonts w:ascii="Courier New" w:hAnsi="Courier New" w:cs="Courier New"/>
+        </w:rPr>
+        <w:tab/>
+      </w:r>
+      <w:r>
+        <w:rPr>
+          <w:rFonts w:ascii="Courier New" w:hAnsi="Courier New" w:cs="Courier New"/>
+        </w:rPr>
+        <w:tab/>
+        <w:t>- 2053</w:t>
+      </w:r>
+    </w:p>
+    <w:p>
+      <w:pPr>
+        <w:pStyle w:val="PlainText"/>
+        <w:rPr>
+          <w:rFonts w:ascii="Courier New" w:hAnsi="Courier New" w:cs="Courier New"/>
+        </w:rPr>
+      </w:pPr>
+      <w:r>
+        <w:rPr>
+          <w:rFonts w:ascii="Courier New" w:hAnsi="Courier New" w:cs="Courier New"/>
+        </w:rPr>
+        <w:t>---------------------------------------------------------------</w:t>
+      </w:r>
+    </w:p>
+    <w:p>
+      <w:pPr>
+        <w:pStyle w:val="PlainText"/>
+        <w:rPr>
+          <w:rFonts w:ascii="Courier New" w:hAnsi="Courier New" w:cs="Courier New"/>
+        </w:rPr>
+      </w:pPr>
+      <w:r>
+        <w:rPr>
+          <w:rFonts w:ascii="Courier New" w:hAnsi="Courier New" w:cs="Courier New"/>
+        </w:rPr>
+        <w:t>Item Name</w:t>
+      </w:r>
+      <w:r>
+        <w:rPr>
+          <w:rFonts w:ascii="Courier New" w:hAnsi="Courier New" w:cs="Courier New"/>
+        </w:rPr>
+        <w:tab/>
+      </w:r>
+      <w:r>
+        <w:rPr>
+          <w:rFonts w:ascii="Courier New" w:hAnsi="Courier New" w:cs="Courier New"/>
+        </w:rPr>
+        <w:tab/>
+      </w:r>
+      <w:r>
+        <w:rPr>
+          <w:rFonts w:ascii="Courier New" w:hAnsi="Courier New" w:cs="Courier New"/>
+        </w:rPr>
+        <w:tab/>
+      </w:r>
+      <w:r>
+        <w:rPr>
+          <w:rFonts w:ascii="Courier New" w:hAnsi="Courier New" w:cs="Courier New"/>
+        </w:rPr>
+        <w:tab/>
+        <w:t>- EERE KAI</w:t>
+      </w:r>
+    </w:p>
+    <w:p>
+      <w:pPr>
+        <w:pStyle w:val="PlainText"/>
+        <w:rPr>
+          <w:rFonts w:ascii="Courier New" w:hAnsi="Courier New" w:cs="Courier New"/>
+        </w:rPr>
+      </w:pPr>
+      <w:r>
+        <w:rPr>
+          <w:rFonts w:ascii="Courier New" w:hAnsi="Courier New" w:cs="Courier New"/>
+        </w:rPr>
+        <w:t>Number of Pockets</w:t>
+      </w:r>
+      <w:r>
+        <w:rPr>
+          <w:rFonts w:ascii="Courier New" w:hAnsi="Courier New" w:cs="Courier New"/>
+        </w:rPr>
+        <w:tab/>
+      </w:r>
+      <w:r>
+        <w:rPr>
+          <w:rFonts w:ascii="Courier New" w:hAnsi="Courier New" w:cs="Courier New"/>
+        </w:rPr>
+        <w:tab/>
+      </w:r>
+      <w:r>
+        <w:rPr>
+          <w:rFonts w:ascii="Courier New" w:hAnsi="Courier New" w:cs="Courier New"/>
+        </w:rPr>
+        <w:tab/>
+        <w:t>- 1</w:t>
+      </w:r>
+    </w:p>
+    <w:p>
+      <w:pPr>
+        <w:pStyle w:val="PlainText"/>
+        <w:rPr>
+          <w:rFonts w:ascii="Courier New" w:hAnsi="Courier New" w:cs="Courier New"/>
+        </w:rPr>
+      </w:pPr>
+      <w:r>
+        <w:rPr>
+          <w:rFonts w:ascii="Courier New" w:hAnsi="Courier New" w:cs="Courier New"/>
+        </w:rPr>
+        <w:t>Number of KGs</w:t>
+      </w:r>
+      <w:r>
+        <w:rPr>
+          <w:rFonts w:ascii="Courier New" w:hAnsi="Courier New" w:cs="Courier New"/>
+        </w:rPr>
+        <w:tab/>
+      </w:r>
+      <w:r>
+        <w:rPr>
+          <w:rFonts w:ascii="Courier New" w:hAnsi="Courier New" w:cs="Courier New"/>
+        </w:rPr>
+        <w:tab/>
+      </w:r>
+      <w:r>
+        <w:rPr>
+          <w:rFonts w:ascii="Courier New" w:hAnsi="Courier New" w:cs="Courier New"/>
+        </w:rPr>
+        <w:tab/>
+        <w:t>- 39</w:t>
+      </w:r>
+    </w:p>
+    <w:p>
+      <w:pPr>
+        <w:pStyle w:val="PlainText"/>
+        <w:rPr>
+          <w:rFonts w:ascii="Courier New" w:hAnsi="Courier New" w:cs="Courier New"/>
+        </w:rPr>
+      </w:pPr>
+      <w:r>
+        <w:rPr>
+          <w:rFonts w:ascii="Courier New" w:hAnsi="Courier New" w:cs="Courier New"/>
+        </w:rPr>
+        <w:t>Rate</w:t>
+      </w:r>
+      <w:r>
+        <w:rPr>
+          <w:rFonts w:ascii="Courier New" w:hAnsi="Courier New" w:cs="Courier New"/>
+        </w:rPr>
+        <w:tab/>
+      </w:r>
+      <w:r>
+        <w:rPr>
+          <w:rFonts w:ascii="Courier New" w:hAnsi="Courier New" w:cs="Courier New"/>
+        </w:rPr>
+        <w:tab/>
+      </w:r>
+      <w:r>
+        <w:rPr>
+          <w:rFonts w:ascii="Courier New" w:hAnsi="Courier New" w:cs="Courier New"/>
+        </w:rPr>
+        <w:tab/>
+      </w:r>
+      <w:r>
+        <w:rPr>
+          <w:rFonts w:ascii="Courier New" w:hAnsi="Courier New" w:cs="Courier New"/>
+        </w:rPr>
+        <w:tab/>
+      </w:r>
+      <w:r>
+        <w:rPr>
+          <w:rFonts w:ascii="Courier New" w:hAnsi="Courier New" w:cs="Courier New"/>
+        </w:rPr>
+        <w:tab/>
+        <w:t>- 24</w:t>
+      </w:r>
+    </w:p>
+    <w:p>
+      <w:pPr>
+        <w:pStyle w:val="PlainText"/>
+        <w:rPr>
+          <w:rFonts w:ascii="Courier New" w:hAnsi="Courier New" w:cs="Courier New"/>
+        </w:rPr>
+      </w:pPr>
+      <w:r>
+        <w:rPr>
+          <w:rFonts w:ascii="Courier New" w:hAnsi="Courier New" w:cs="Courier New"/>
+        </w:rPr>
+        <w:t>Total Price</w:t>
+      </w:r>
+      <w:r>
+        <w:rPr>
+          <w:rFonts w:ascii="Courier New" w:hAnsi="Courier New" w:cs="Courier New"/>
+        </w:rPr>
+        <w:tab/>
+      </w:r>
+      <w:r>
+        <w:rPr>
+          <w:rFonts w:ascii="Courier New" w:hAnsi="Courier New" w:cs="Courier New"/>
+        </w:rPr>
+        <w:tab/>
+      </w:r>
+      <w:r>
+        <w:rPr>
+          <w:rFonts w:ascii="Courier New" w:hAnsi="Courier New" w:cs="Courier New"/>
+        </w:rPr>
+        <w:tab/>
+      </w:r>
+      <w:r>
+        <w:rPr>
+          <w:rFonts w:ascii="Courier New" w:hAnsi="Courier New" w:cs="Courier New"/>
+        </w:rPr>
+        <w:tab/>
+        <w:t>- 936.0</w:t>
+      </w:r>
+    </w:p>
+    <w:p>
+      <w:pPr>
+        <w:pStyle w:val="PlainText"/>
+        <w:rPr>
+          <w:rFonts w:ascii="Courier New" w:hAnsi="Courier New" w:cs="Courier New"/>
+        </w:rPr>
+      </w:pPr>
+      <w:r>
+        <w:rPr>
+          <w:rFonts w:ascii="Courier New" w:hAnsi="Courier New" w:cs="Courier New"/>
+        </w:rPr>
+        <w:t>Amount balance</w:t>
+      </w:r>
+      <w:r>
+        <w:rPr>
+          <w:rFonts w:ascii="Courier New" w:hAnsi="Courier New" w:cs="Courier New"/>
+        </w:rPr>
+        <w:tab/>
+      </w:r>
+      <w:r>
+        <w:rPr>
+          <w:rFonts w:ascii="Courier New" w:hAnsi="Courier New" w:cs="Courier New"/>
+        </w:rPr>
+        <w:tab/>
+      </w:r>
+      <w:r>
+        <w:rPr>
+          <w:rFonts w:ascii="Courier New" w:hAnsi="Courier New" w:cs="Courier New"/>
+        </w:rPr>
+        <w:tab/>
+        <w:t>- 220886.0</w:t>
+      </w:r>
+    </w:p>
+    <w:p>
+      <w:pPr>
+        <w:pStyle w:val="PlainText"/>
+        <w:rPr>
+          <w:rFonts w:ascii="Courier New" w:hAnsi="Courier New" w:cs="Courier New"/>
+        </w:rPr>
+      </w:pPr>
+    </w:p>
+    <w:p>
+      <w:pPr>
+        <w:pStyle w:val="PlainText"/>
+        <w:rPr>
+          <w:rFonts w:ascii="Courier New" w:hAnsi="Courier New" w:cs="Courier New"/>
+        </w:rPr>
+      </w:pPr>
+      <w:r>
+        <w:rPr>
+          <w:rFonts w:ascii="Courier New" w:hAnsi="Courier New" w:cs="Courier New"/>
+        </w:rPr>
+        <w:t>Item Name</w:t>
+      </w:r>
+      <w:r>
+        <w:rPr>
+          <w:rFonts w:ascii="Courier New" w:hAnsi="Courier New" w:cs="Courier New"/>
+        </w:rPr>
+        <w:tab/>
+      </w:r>
+      <w:r>
+        <w:rPr>
+          <w:rFonts w:ascii="Courier New" w:hAnsi="Courier New" w:cs="Courier New"/>
+        </w:rPr>
+        <w:tab/>
+      </w:r>
+      <w:r>
+        <w:rPr>
+          <w:rFonts w:ascii="Courier New" w:hAnsi="Courier New" w:cs="Courier New"/>
+        </w:rPr>
+        <w:tab/>
+      </w:r>
+      <w:r>
+        <w:rPr>
+          <w:rFonts w:ascii="Courier New" w:hAnsi="Courier New" w:cs="Courier New"/>
+        </w:rPr>
+        <w:tab/>
+        <w:t>- CARROT</w:t>
+      </w:r>
+    </w:p>
+    <w:p>
+      <w:pPr>
+        <w:pStyle w:val="PlainText"/>
+        <w:rPr>
+          <w:rFonts w:ascii="Courier New" w:hAnsi="Courier New" w:cs="Courier New"/>
+        </w:rPr>
+      </w:pPr>
+      <w:r>
+        <w:rPr>
+          <w:rFonts w:ascii="Courier New" w:hAnsi="Courier New" w:cs="Courier New"/>
+        </w:rPr>
+        <w:t>Number of Pockets</w:t>
+      </w:r>
+      <w:r>
+        <w:rPr>
+          <w:rFonts w:ascii="Courier New" w:hAnsi="Courier New" w:cs="Courier New"/>
+        </w:rPr>
+        <w:tab/>
+      </w:r>
+      <w:r>
+        <w:rPr>
+          <w:rFonts w:ascii="Courier New" w:hAnsi="Courier New" w:cs="Courier New"/>
+        </w:rPr>
+        <w:tab/>
+      </w:r>
+      <w:r>
+        <w:rPr>
+          <w:rFonts w:ascii="Courier New" w:hAnsi="Courier New" w:cs="Courier New"/>
+        </w:rPr>
+        <w:tab/>
+        <w:t>- 1</w:t>
+      </w:r>
+    </w:p>
+    <w:p>
+      <w:pPr>
+        <w:pStyle w:val="PlainText"/>
+        <w:rPr>
+          <w:rFonts w:ascii="Courier New" w:hAnsi="Courier New" w:cs="Courier New"/>
+        </w:rPr>
+      </w:pPr>
+      <w:r>
+        <w:rPr>
+          <w:rFonts w:ascii="Courier New" w:hAnsi="Courier New" w:cs="Courier New"/>
+        </w:rPr>
+        <w:t>Number of KGs</w:t>
+      </w:r>
+      <w:r>
+        <w:rPr>
+          <w:rFonts w:ascii="Courier New" w:hAnsi="Courier New" w:cs="Courier New"/>
+        </w:rPr>
+        <w:tab/>
+      </w:r>
+      <w:r>
+        <w:rPr>
+          <w:rFonts w:ascii="Courier New" w:hAnsi="Courier New" w:cs="Courier New"/>
+        </w:rPr>
+        <w:tab/>
+      </w:r>
+      <w:r>
+        <w:rPr>
+          <w:rFonts w:ascii="Courier New" w:hAnsi="Courier New" w:cs="Courier New"/>
+        </w:rPr>
+        <w:tab/>
+        <w:t>- 105</w:t>
+      </w:r>
+    </w:p>
+    <w:p>
+      <w:pPr>
+        <w:pStyle w:val="PlainText"/>
+        <w:rPr>
+          <w:rFonts w:ascii="Courier New" w:hAnsi="Courier New" w:cs="Courier New"/>
+        </w:rPr>
+      </w:pPr>
+      <w:r>
+        <w:rPr>
+          <w:rFonts w:ascii="Courier New" w:hAnsi="Courier New" w:cs="Courier New"/>
+        </w:rPr>
+        <w:t>Rate</w:t>
+      </w:r>
+      <w:r>
+        <w:rPr>
+          <w:rFonts w:ascii="Courier New" w:hAnsi="Courier New" w:cs="Courier New"/>
+        </w:rPr>
+        <w:tab/>
+      </w:r>
+      <w:r>
+        <w:rPr>
+          <w:rFonts w:ascii="Courier New" w:hAnsi="Courier New" w:cs="Courier New"/>
+        </w:rPr>
+        <w:tab/>
+      </w:r>
+      <w:r>
+        <w:rPr>
+          <w:rFonts w:ascii="Courier New" w:hAnsi="Courier New" w:cs="Courier New"/>
+        </w:rPr>
+        <w:tab/>
+      </w:r>
+      <w:r>
+        <w:rPr>
+          <w:rFonts w:ascii="Courier New" w:hAnsi="Courier New" w:cs="Courier New"/>
+        </w:rPr>
+        <w:tab/>
+      </w:r>
+      <w:r>
+        <w:rPr>
+          <w:rFonts w:ascii="Courier New" w:hAnsi="Courier New" w:cs="Courier New"/>
+        </w:rPr>
+        <w:tab/>
+        <w:t>- 40</w:t>
+      </w:r>
+    </w:p>
+    <w:p>
+      <w:pPr>
+        <w:pStyle w:val="PlainText"/>
+        <w:rPr>
+          <w:rFonts w:ascii="Courier New" w:hAnsi="Courier New" w:cs="Courier New"/>
+        </w:rPr>
+      </w:pPr>
+      <w:r>
+        <w:rPr>
+          <w:rFonts w:ascii="Courier New" w:hAnsi="Courier New" w:cs="Courier New"/>
+        </w:rPr>
+        <w:t>Total Price</w:t>
+      </w:r>
+      <w:r>
+        <w:rPr>
+          <w:rFonts w:ascii="Courier New" w:hAnsi="Courier New" w:cs="Courier New"/>
+        </w:rPr>
+        <w:tab/>
+      </w:r>
+      <w:r>
+        <w:rPr>
+          <w:rFonts w:ascii="Courier New" w:hAnsi="Courier New" w:cs="Courier New"/>
+        </w:rPr>
+        <w:tab/>
+      </w:r>
+      <w:r>
+        <w:rPr>
+          <w:rFonts w:ascii="Courier New" w:hAnsi="Courier New" w:cs="Courier New"/>
+        </w:rPr>
+        <w:tab/>
+      </w:r>
+      <w:r>
+        <w:rPr>
+          <w:rFonts w:ascii="Courier New" w:hAnsi="Courier New" w:cs="Courier New"/>
+        </w:rPr>
+        <w:tab/>
+        <w:t>- 4200.0</w:t>
+      </w:r>
+    </w:p>
+    <w:p>
+      <w:pPr>
+        <w:pStyle w:val="PlainText"/>
+        <w:rPr>
+          <w:rFonts w:ascii="Courier New" w:hAnsi="Courier New" w:cs="Courier New"/>
+        </w:rPr>
+      </w:pPr>
+      <w:r>
+        <w:rPr>
+          <w:rFonts w:ascii="Courier New" w:hAnsi="Courier New" w:cs="Courier New"/>
+        </w:rPr>
+        <w:t>Amount balance</w:t>
+      </w:r>
+      <w:r>
+        <w:rPr>
+          <w:rFonts w:ascii="Courier New" w:hAnsi="Courier New" w:cs="Courier New"/>
+        </w:rPr>
+        <w:tab/>
+      </w:r>
+      <w:r>
+        <w:rPr>
+          <w:rFonts w:ascii="Courier New" w:hAnsi="Courier New" w:cs="Courier New"/>
+        </w:rPr>
+        <w:tab/>
+      </w:r>
+      <w:r>
+        <w:rPr>
+          <w:rFonts w:ascii="Courier New" w:hAnsi="Courier New" w:cs="Courier New"/>
+        </w:rPr>
+        <w:tab/>
+        <w:t>- 225086.0</w:t>
+      </w:r>
+    </w:p>
+    <w:p>
+      <w:pPr>
+        <w:pStyle w:val="PlainText"/>
+        <w:rPr>
+          <w:rFonts w:ascii="Courier New" w:hAnsi="Courier New" w:cs="Courier New"/>
+        </w:rPr>
+      </w:pPr>
+    </w:p>
+    <w:p>
+      <w:pPr>
+        <w:pStyle w:val="PlainText"/>
+        <w:rPr>
+          <w:rFonts w:ascii="Courier New" w:hAnsi="Courier New" w:cs="Courier New"/>
+        </w:rPr>
+      </w:pPr>
+      <w:r>
+        <w:rPr>
+          <w:rFonts w:ascii="Courier New" w:hAnsi="Courier New" w:cs="Courier New"/>
+        </w:rPr>
+        <w:t>Item Name</w:t>
+      </w:r>
+      <w:r>
+        <w:rPr>
+          <w:rFonts w:ascii="Courier New" w:hAnsi="Courier New" w:cs="Courier New"/>
+        </w:rPr>
+        <w:tab/>
+      </w:r>
+      <w:r>
+        <w:rPr>
+          <w:rFonts w:ascii="Courier New" w:hAnsi="Courier New" w:cs="Courier New"/>
+        </w:rPr>
+        <w:tab/>
+      </w:r>
+      <w:r>
+        <w:rPr>
+          <w:rFonts w:ascii="Courier New" w:hAnsi="Courier New" w:cs="Courier New"/>
+        </w:rPr>
+        <w:tab/>
+      </w:r>
+      <w:r>
+        <w:rPr>
+          <w:rFonts w:ascii="Courier New" w:hAnsi="Courier New" w:cs="Courier New"/>
+        </w:rPr>
+        <w:tab/>
+        <w:t>- PUDI CARROT</w:t>
+      </w:r>
+    </w:p>
+    <w:p>
+      <w:pPr>
+        <w:pStyle w:val="PlainText"/>
+        <w:rPr>
+          <w:rFonts w:ascii="Courier New" w:hAnsi="Courier New" w:cs="Courier New"/>
+        </w:rPr>
+      </w:pPr>
+      <w:r>
+        <w:rPr>
+          <w:rFonts w:ascii="Courier New" w:hAnsi="Courier New" w:cs="Courier New"/>
+        </w:rPr>
+        <w:t>Number of Pockets</w:t>
+      </w:r>
+      <w:r>
+        <w:rPr>
+          <w:rFonts w:ascii="Courier New" w:hAnsi="Courier New" w:cs="Courier New"/>
+        </w:rPr>
+        <w:tab/>
+      </w:r>
+      <w:r>
+        <w:rPr>
+          <w:rFonts w:ascii="Courier New" w:hAnsi="Courier New" w:cs="Courier New"/>
+        </w:rPr>
+        <w:tab/>
+      </w:r>
+      <w:r>
+        <w:rPr>
+          <w:rFonts w:ascii="Courier New" w:hAnsi="Courier New" w:cs="Courier New"/>
+        </w:rPr>
+        <w:tab/>
+        <w:t>- 1</w:t>
+      </w:r>
+    </w:p>
+    <w:p>
+      <w:pPr>
+        <w:pStyle w:val="PlainText"/>
+        <w:rPr>
+          <w:rFonts w:ascii="Courier New" w:hAnsi="Courier New" w:cs="Courier New"/>
+        </w:rPr>
+      </w:pPr>
+      <w:r>
+        <w:rPr>
+          <w:rFonts w:ascii="Courier New" w:hAnsi="Courier New" w:cs="Courier New"/>
+        </w:rPr>
+        <w:t>Number of KGs</w:t>
+      </w:r>
+      <w:r>
+        <w:rPr>
+          <w:rFonts w:ascii="Courier New" w:hAnsi="Courier New" w:cs="Courier New"/>
+        </w:rPr>
+        <w:tab/>
+      </w:r>
+      <w:r>
+        <w:rPr>
+          <w:rFonts w:ascii="Courier New" w:hAnsi="Courier New" w:cs="Courier New"/>
+        </w:rPr>
+        <w:tab/>
+      </w:r>
+      <w:r>
+        <w:rPr>
+          <w:rFonts w:ascii="Courier New" w:hAnsi="Courier New" w:cs="Courier New"/>
+        </w:rPr>
+        <w:tab/>
+        <w:t>- 100</w:t>
+      </w:r>
+    </w:p>
+    <w:p>
+      <w:pPr>
+        <w:pStyle w:val="PlainText"/>
+        <w:rPr>
+          <w:rFonts w:ascii="Courier New" w:hAnsi="Courier New" w:cs="Courier New"/>
+        </w:rPr>
+      </w:pPr>
+      <w:r>
+        <w:rPr>
+          <w:rFonts w:ascii="Courier New" w:hAnsi="Courier New" w:cs="Courier New"/>
+        </w:rPr>
+        <w:t>Rate</w:t>
+      </w:r>
+      <w:r>
+        <w:rPr>
+          <w:rFonts w:ascii="Courier New" w:hAnsi="Courier New" w:cs="Courier New"/>
+        </w:rPr>
+        <w:tab/>
+      </w:r>
+      <w:r>
+        <w:rPr>
+          <w:rFonts w:ascii="Courier New" w:hAnsi="Courier New" w:cs="Courier New"/>
+        </w:rPr>
+        <w:tab/>
+      </w:r>
+      <w:r>
+        <w:rPr>
+          <w:rFonts w:ascii="Courier New" w:hAnsi="Courier New" w:cs="Courier New"/>
+        </w:rPr>
+        <w:tab/>
+      </w:r>
+      <w:r>
+        <w:rPr>
+          <w:rFonts w:ascii="Courier New" w:hAnsi="Courier New" w:cs="Courier New"/>
+        </w:rPr>
+        <w:tab/>
+      </w:r>
+      <w:r>
+        <w:rPr>
+          <w:rFonts w:ascii="Courier New" w:hAnsi="Courier New" w:cs="Courier New"/>
+        </w:rPr>
+        <w:tab/>
+        <w:t>- 10</w:t>
+      </w:r>
+    </w:p>
+    <w:p>
+      <w:pPr>
+        <w:pStyle w:val="PlainText"/>
+        <w:rPr>
+          <w:rFonts w:ascii="Courier New" w:hAnsi="Courier New" w:cs="Courier New"/>
+        </w:rPr>
+      </w:pPr>
+      <w:r>
+        <w:rPr>
+          <w:rFonts w:ascii="Courier New" w:hAnsi="Courier New" w:cs="Courier New"/>
+        </w:rPr>
+        <w:t>Transport &amp; Miscellaneous</w:t>
+      </w:r>
+      <w:r>
+        <w:rPr>
+          <w:rFonts w:ascii="Courier New" w:hAnsi="Courier New" w:cs="Courier New"/>
+        </w:rPr>
+        <w:tab/>
+        <w:t>- 180</w:t>
+      </w:r>
+    </w:p>
+    <w:p>
+      <w:pPr>
+        <w:pStyle w:val="PlainText"/>
+        <w:rPr>
+          <w:rFonts w:ascii="Courier New" w:hAnsi="Courier New" w:cs="Courier New"/>
+        </w:rPr>
+      </w:pPr>
+      <w:r>
+        <w:rPr>
+          <w:rFonts w:ascii="Courier New" w:hAnsi="Courier New" w:cs="Courier New"/>
+        </w:rPr>
+        <w:t>Total Price</w:t>
+      </w:r>
+      <w:r>
+        <w:rPr>
+          <w:rFonts w:ascii="Courier New" w:hAnsi="Courier New" w:cs="Courier New"/>
+        </w:rPr>
+        <w:tab/>
+      </w:r>
+      <w:r>
+        <w:rPr>
+          <w:rFonts w:ascii="Courier New" w:hAnsi="Courier New" w:cs="Courier New"/>
+        </w:rPr>
+        <w:tab/>
+      </w:r>
+      <w:r>
+        <w:rPr>
+          <w:rFonts w:ascii="Courier New" w:hAnsi="Courier New" w:cs="Courier New"/>
+        </w:rPr>
+        <w:tab/>
+      </w:r>
+      <w:r>
+        <w:rPr>
+          <w:rFonts w:ascii="Courier New" w:hAnsi="Courier New" w:cs="Courier New"/>
+        </w:rPr>
+        <w:tab/>
+        <w:t>- 1180.0</w:t>
+      </w:r>
+    </w:p>
+    <w:p>
+      <w:pPr>
+        <w:pStyle w:val="PlainText"/>
+        <w:rPr>
+          <w:rFonts w:ascii="Courier New" w:hAnsi="Courier New" w:cs="Courier New"/>
+          <w:b/>
+        </w:rPr>
+      </w:pPr>
+      <w:r>
+        <w:rPr>
+          <w:rFonts w:ascii="Courier New" w:hAnsi="Courier New" w:cs="Courier New"/>
+          <w:b/>
+        </w:rPr>
+        <w:t>Amount balance</w:t>
+      </w:r>
+      <w:r>
+        <w:rPr>
+          <w:rFonts w:ascii="Courier New" w:hAnsi="Courier New" w:cs="Courier New"/>
+          <w:b/>
+        </w:rPr>
+        <w:tab/>
+      </w:r>
+      <w:r>
+        <w:rPr>
+          <w:rFonts w:ascii="Courier New" w:hAnsi="Courier New" w:cs="Courier New"/>
+          <w:b/>
+        </w:rPr>
+        <w:tab/>
+      </w:r>
+      <w:r>
+        <w:rPr>
+          <w:rFonts w:ascii="Courier New" w:hAnsi="Courier New" w:cs="Courier New"/>
+          <w:b/>
+        </w:rPr>
+        <w:tab/>
+        <w:t>- 226266.0</w:t>
+      </w:r>
+    </w:p>
+    <w:p>
+      <w:pPr>
+        <w:pStyle w:val="PlainText"/>
+        <w:rPr>
+          <w:rFonts w:ascii="Courier New" w:hAnsi="Courier New" w:cs="Courier New"/>
+        </w:rPr>
+      </w:pPr>
+    </w:p>
+    <w:p>
+      <w:pPr>
+        <w:pStyle w:val="PlainText"/>
+        <w:rPr>
+          <w:rFonts w:ascii="Courier New" w:hAnsi="Courier New" w:cs="Courier New"/>
+          <w:b/>
+        </w:rPr>
+      </w:pPr>
     </w:p>
     <w:p>
       <w:pPr>

--- a/customer _details/GANGAMMA/SEP/KUNIGAL/KSK/PURCHASE DETAILS.docx
+++ b/customer _details/GANGAMMA/SEP/KUNIGAL/KSK/PURCHASE DETAILS.docx
@@ -30600,13 +30600,7 @@
         <w:rPr>
           <w:rFonts w:ascii="Courier New" w:hAnsi="Courier New" w:cs="Courier New"/>
         </w:rPr>
-        <w:t>TUE Dec 19</w:t>
-      </w:r>
-      <w:r>
-        <w:rPr>
-          <w:rFonts w:ascii="Courier New" w:hAnsi="Courier New" w:cs="Courier New"/>
-        </w:rPr>
-        <w:t xml:space="preserve"> 11:06:20 PST 2017</w:t>
+        <w:t>TUE Dec 19 11:06:20 PST 2017</w:t>
       </w:r>
     </w:p>
     <w:p>
@@ -31408,6 +31402,772 @@
         <w:tab/>
         <w:t>- 226266.0</w:t>
       </w:r>
+    </w:p>
+    <w:p>
+      <w:pPr>
+        <w:pStyle w:val="PlainText"/>
+        <w:rPr>
+          <w:rFonts w:ascii="Courier New" w:hAnsi="Courier New" w:cs="Courier New"/>
+          <w:b/>
+        </w:rPr>
+      </w:pPr>
+    </w:p>
+    <w:p>
+      <w:pPr>
+        <w:pStyle w:val="PlainText"/>
+        <w:rPr>
+          <w:rFonts w:ascii="Courier New" w:hAnsi="Courier New" w:cs="Courier New"/>
+        </w:rPr>
+      </w:pPr>
+      <w:r>
+        <w:rPr>
+          <w:rFonts w:ascii="Courier New" w:hAnsi="Courier New" w:cs="Courier New"/>
+        </w:rPr>
+        <w:t>THU Dec 21 11:40:21 PST 2017</w:t>
+      </w:r>
+    </w:p>
+    <w:p>
+      <w:pPr>
+        <w:pStyle w:val="PlainText"/>
+        <w:rPr>
+          <w:rFonts w:ascii="Courier New" w:hAnsi="Courier New" w:cs="Courier New"/>
+        </w:rPr>
+      </w:pPr>
+      <w:r>
+        <w:rPr>
+          <w:rFonts w:ascii="Courier New" w:hAnsi="Courier New" w:cs="Courier New"/>
+        </w:rPr>
+        <w:t>Person Name</w:t>
+      </w:r>
+      <w:r>
+        <w:rPr>
+          <w:rFonts w:ascii="Courier New" w:hAnsi="Courier New" w:cs="Courier New"/>
+        </w:rPr>
+        <w:tab/>
+      </w:r>
+      <w:r>
+        <w:rPr>
+          <w:rFonts w:ascii="Courier New" w:hAnsi="Courier New" w:cs="Courier New"/>
+        </w:rPr>
+        <w:tab/>
+      </w:r>
+      <w:r>
+        <w:rPr>
+          <w:rFonts w:ascii="Courier New" w:hAnsi="Courier New" w:cs="Courier New"/>
+        </w:rPr>
+        <w:tab/>
+      </w:r>
+      <w:r>
+        <w:rPr>
+          <w:rFonts w:ascii="Courier New" w:hAnsi="Courier New" w:cs="Courier New"/>
+        </w:rPr>
+        <w:tab/>
+        <w:t>- KSK</w:t>
+      </w:r>
+    </w:p>
+    <w:p>
+      <w:pPr>
+        <w:pStyle w:val="PlainText"/>
+        <w:rPr>
+          <w:rFonts w:ascii="Courier New" w:hAnsi="Courier New" w:cs="Courier New"/>
+        </w:rPr>
+      </w:pPr>
+      <w:r>
+        <w:rPr>
+          <w:rFonts w:ascii="Courier New" w:hAnsi="Courier New" w:cs="Courier New"/>
+        </w:rPr>
+        <w:t>Bill number</w:t>
+      </w:r>
+      <w:r>
+        <w:rPr>
+          <w:rFonts w:ascii="Courier New" w:hAnsi="Courier New" w:cs="Courier New"/>
+        </w:rPr>
+        <w:tab/>
+      </w:r>
+      <w:r>
+        <w:rPr>
+          <w:rFonts w:ascii="Courier New" w:hAnsi="Courier New" w:cs="Courier New"/>
+        </w:rPr>
+        <w:tab/>
+      </w:r>
+      <w:r>
+        <w:rPr>
+          <w:rFonts w:ascii="Courier New" w:hAnsi="Courier New" w:cs="Courier New"/>
+        </w:rPr>
+        <w:tab/>
+      </w:r>
+      <w:r>
+        <w:rPr>
+          <w:rFonts w:ascii="Courier New" w:hAnsi="Courier New" w:cs="Courier New"/>
+        </w:rPr>
+        <w:tab/>
+        <w:t>- 2082</w:t>
+      </w:r>
+    </w:p>
+    <w:p>
+      <w:pPr>
+        <w:pStyle w:val="PlainText"/>
+        <w:rPr>
+          <w:rFonts w:ascii="Courier New" w:hAnsi="Courier New" w:cs="Courier New"/>
+        </w:rPr>
+      </w:pPr>
+      <w:r>
+        <w:rPr>
+          <w:rFonts w:ascii="Courier New" w:hAnsi="Courier New" w:cs="Courier New"/>
+        </w:rPr>
+        <w:t>---------------------------------------------------------------</w:t>
+      </w:r>
+    </w:p>
+    <w:p>
+      <w:pPr>
+        <w:pStyle w:val="PlainText"/>
+        <w:rPr>
+          <w:rFonts w:ascii="Courier New" w:hAnsi="Courier New" w:cs="Courier New"/>
+        </w:rPr>
+      </w:pPr>
+      <w:r>
+        <w:rPr>
+          <w:rFonts w:ascii="Courier New" w:hAnsi="Courier New" w:cs="Courier New"/>
+        </w:rPr>
+        <w:t>Item Name</w:t>
+      </w:r>
+      <w:r>
+        <w:rPr>
+          <w:rFonts w:ascii="Courier New" w:hAnsi="Courier New" w:cs="Courier New"/>
+        </w:rPr>
+        <w:tab/>
+      </w:r>
+      <w:r>
+        <w:rPr>
+          <w:rFonts w:ascii="Courier New" w:hAnsi="Courier New" w:cs="Courier New"/>
+        </w:rPr>
+        <w:tab/>
+      </w:r>
+      <w:r>
+        <w:rPr>
+          <w:rFonts w:ascii="Courier New" w:hAnsi="Courier New" w:cs="Courier New"/>
+        </w:rPr>
+        <w:tab/>
+      </w:r>
+      <w:r>
+        <w:rPr>
+          <w:rFonts w:ascii="Courier New" w:hAnsi="Courier New" w:cs="Courier New"/>
+        </w:rPr>
+        <w:tab/>
+        <w:t>- CARROT</w:t>
+      </w:r>
+    </w:p>
+    <w:p>
+      <w:pPr>
+        <w:pStyle w:val="PlainText"/>
+        <w:rPr>
+          <w:rFonts w:ascii="Courier New" w:hAnsi="Courier New" w:cs="Courier New"/>
+        </w:rPr>
+      </w:pPr>
+      <w:r>
+        <w:rPr>
+          <w:rFonts w:ascii="Courier New" w:hAnsi="Courier New" w:cs="Courier New"/>
+        </w:rPr>
+        <w:t>Number of Pockets</w:t>
+      </w:r>
+      <w:r>
+        <w:rPr>
+          <w:rFonts w:ascii="Courier New" w:hAnsi="Courier New" w:cs="Courier New"/>
+        </w:rPr>
+        <w:tab/>
+      </w:r>
+      <w:r>
+        <w:rPr>
+          <w:rFonts w:ascii="Courier New" w:hAnsi="Courier New" w:cs="Courier New"/>
+        </w:rPr>
+        <w:tab/>
+      </w:r>
+      <w:r>
+        <w:rPr>
+          <w:rFonts w:ascii="Courier New" w:hAnsi="Courier New" w:cs="Courier New"/>
+        </w:rPr>
+        <w:tab/>
+        <w:t>- 1</w:t>
+      </w:r>
+    </w:p>
+    <w:p>
+      <w:pPr>
+        <w:pStyle w:val="PlainText"/>
+        <w:rPr>
+          <w:rFonts w:ascii="Courier New" w:hAnsi="Courier New" w:cs="Courier New"/>
+        </w:rPr>
+      </w:pPr>
+      <w:r>
+        <w:rPr>
+          <w:rFonts w:ascii="Courier New" w:hAnsi="Courier New" w:cs="Courier New"/>
+        </w:rPr>
+        <w:t>Number of KGs</w:t>
+      </w:r>
+      <w:r>
+        <w:rPr>
+          <w:rFonts w:ascii="Courier New" w:hAnsi="Courier New" w:cs="Courier New"/>
+        </w:rPr>
+        <w:tab/>
+      </w:r>
+      <w:r>
+        <w:rPr>
+          <w:rFonts w:ascii="Courier New" w:hAnsi="Courier New" w:cs="Courier New"/>
+        </w:rPr>
+        <w:tab/>
+      </w:r>
+      <w:r>
+        <w:rPr>
+          <w:rFonts w:ascii="Courier New" w:hAnsi="Courier New" w:cs="Courier New"/>
+        </w:rPr>
+        <w:tab/>
+        <w:t>- 41</w:t>
+      </w:r>
+    </w:p>
+    <w:p>
+      <w:pPr>
+        <w:pStyle w:val="PlainText"/>
+        <w:rPr>
+          <w:rFonts w:ascii="Courier New" w:hAnsi="Courier New" w:cs="Courier New"/>
+        </w:rPr>
+      </w:pPr>
+      <w:r>
+        <w:rPr>
+          <w:rFonts w:ascii="Courier New" w:hAnsi="Courier New" w:cs="Courier New"/>
+        </w:rPr>
+        <w:t>Rate</w:t>
+      </w:r>
+      <w:r>
+        <w:rPr>
+          <w:rFonts w:ascii="Courier New" w:hAnsi="Courier New" w:cs="Courier New"/>
+        </w:rPr>
+        <w:tab/>
+      </w:r>
+      <w:r>
+        <w:rPr>
+          <w:rFonts w:ascii="Courier New" w:hAnsi="Courier New" w:cs="Courier New"/>
+        </w:rPr>
+        <w:tab/>
+      </w:r>
+      <w:r>
+        <w:rPr>
+          <w:rFonts w:ascii="Courier New" w:hAnsi="Courier New" w:cs="Courier New"/>
+        </w:rPr>
+        <w:tab/>
+      </w:r>
+      <w:r>
+        <w:rPr>
+          <w:rFonts w:ascii="Courier New" w:hAnsi="Courier New" w:cs="Courier New"/>
+        </w:rPr>
+        <w:tab/>
+      </w:r>
+      <w:r>
+        <w:rPr>
+          <w:rFonts w:ascii="Courier New" w:hAnsi="Courier New" w:cs="Courier New"/>
+        </w:rPr>
+        <w:tab/>
+        <w:t>- 42</w:t>
+      </w:r>
+    </w:p>
+    <w:p>
+      <w:pPr>
+        <w:pStyle w:val="PlainText"/>
+        <w:rPr>
+          <w:rFonts w:ascii="Courier New" w:hAnsi="Courier New" w:cs="Courier New"/>
+        </w:rPr>
+      </w:pPr>
+      <w:r>
+        <w:rPr>
+          <w:rFonts w:ascii="Courier New" w:hAnsi="Courier New" w:cs="Courier New"/>
+        </w:rPr>
+        <w:t>Transport &amp; Miscellaneous</w:t>
+      </w:r>
+      <w:r>
+        <w:rPr>
+          <w:rFonts w:ascii="Courier New" w:hAnsi="Courier New" w:cs="Courier New"/>
+        </w:rPr>
+        <w:tab/>
+        <w:t>- 60</w:t>
+      </w:r>
+    </w:p>
+    <w:p>
+      <w:pPr>
+        <w:pStyle w:val="PlainText"/>
+        <w:rPr>
+          <w:rFonts w:ascii="Courier New" w:hAnsi="Courier New" w:cs="Courier New"/>
+        </w:rPr>
+      </w:pPr>
+      <w:r>
+        <w:rPr>
+          <w:rFonts w:ascii="Courier New" w:hAnsi="Courier New" w:cs="Courier New"/>
+        </w:rPr>
+        <w:t>Total Price</w:t>
+      </w:r>
+      <w:r>
+        <w:rPr>
+          <w:rFonts w:ascii="Courier New" w:hAnsi="Courier New" w:cs="Courier New"/>
+        </w:rPr>
+        <w:tab/>
+      </w:r>
+      <w:r>
+        <w:rPr>
+          <w:rFonts w:ascii="Courier New" w:hAnsi="Courier New" w:cs="Courier New"/>
+        </w:rPr>
+        <w:tab/>
+      </w:r>
+      <w:r>
+        <w:rPr>
+          <w:rFonts w:ascii="Courier New" w:hAnsi="Courier New" w:cs="Courier New"/>
+        </w:rPr>
+        <w:tab/>
+      </w:r>
+      <w:r>
+        <w:rPr>
+          <w:rFonts w:ascii="Courier New" w:hAnsi="Courier New" w:cs="Courier New"/>
+        </w:rPr>
+        <w:tab/>
+        <w:t>- 1782.0</w:t>
+      </w:r>
+    </w:p>
+    <w:p>
+      <w:pPr>
+        <w:pStyle w:val="PlainText"/>
+        <w:rPr>
+          <w:rFonts w:ascii="Courier New" w:hAnsi="Courier New" w:cs="Courier New"/>
+          <w:b/>
+        </w:rPr>
+      </w:pPr>
+      <w:r>
+        <w:rPr>
+          <w:rFonts w:ascii="Courier New" w:hAnsi="Courier New" w:cs="Courier New"/>
+          <w:b/>
+        </w:rPr>
+        <w:t>Amount balance</w:t>
+      </w:r>
+      <w:r>
+        <w:rPr>
+          <w:rFonts w:ascii="Courier New" w:hAnsi="Courier New" w:cs="Courier New"/>
+          <w:b/>
+        </w:rPr>
+        <w:tab/>
+      </w:r>
+      <w:r>
+        <w:rPr>
+          <w:rFonts w:ascii="Courier New" w:hAnsi="Courier New" w:cs="Courier New"/>
+          <w:b/>
+        </w:rPr>
+        <w:tab/>
+      </w:r>
+      <w:r>
+        <w:rPr>
+          <w:rFonts w:ascii="Courier New" w:hAnsi="Courier New" w:cs="Courier New"/>
+          <w:b/>
+        </w:rPr>
+        <w:tab/>
+        <w:t>- 228048.0</w:t>
+      </w:r>
+    </w:p>
+    <w:p>
+      <w:pPr>
+        <w:pStyle w:val="PlainText"/>
+        <w:rPr>
+          <w:rFonts w:ascii="Courier New" w:hAnsi="Courier New" w:cs="Courier New"/>
+          <w:b/>
+        </w:rPr>
+      </w:pPr>
+    </w:p>
+    <w:p>
+      <w:pPr>
+        <w:pStyle w:val="PlainText"/>
+        <w:rPr>
+          <w:rFonts w:ascii="Courier New" w:hAnsi="Courier New" w:cs="Courier New"/>
+        </w:rPr>
+      </w:pPr>
+      <w:r>
+        <w:rPr>
+          <w:rFonts w:ascii="Courier New" w:hAnsi="Courier New" w:cs="Courier New"/>
+        </w:rPr>
+        <w:t>FRI Dec 22</w:t>
+      </w:r>
+      <w:r>
+        <w:rPr>
+          <w:rFonts w:ascii="Courier New" w:hAnsi="Courier New" w:cs="Courier New"/>
+        </w:rPr>
+        <w:t xml:space="preserve"> 11:05:10 PST 2017</w:t>
+      </w:r>
+    </w:p>
+    <w:p>
+      <w:pPr>
+        <w:pStyle w:val="PlainText"/>
+        <w:rPr>
+          <w:rFonts w:ascii="Courier New" w:hAnsi="Courier New" w:cs="Courier New"/>
+        </w:rPr>
+      </w:pPr>
+      <w:r>
+        <w:rPr>
+          <w:rFonts w:ascii="Courier New" w:hAnsi="Courier New" w:cs="Courier New"/>
+        </w:rPr>
+        <w:t>Person Name</w:t>
+      </w:r>
+      <w:r>
+        <w:rPr>
+          <w:rFonts w:ascii="Courier New" w:hAnsi="Courier New" w:cs="Courier New"/>
+        </w:rPr>
+        <w:tab/>
+      </w:r>
+      <w:r>
+        <w:rPr>
+          <w:rFonts w:ascii="Courier New" w:hAnsi="Courier New" w:cs="Courier New"/>
+        </w:rPr>
+        <w:tab/>
+      </w:r>
+      <w:r>
+        <w:rPr>
+          <w:rFonts w:ascii="Courier New" w:hAnsi="Courier New" w:cs="Courier New"/>
+        </w:rPr>
+        <w:tab/>
+      </w:r>
+      <w:r>
+        <w:rPr>
+          <w:rFonts w:ascii="Courier New" w:hAnsi="Courier New" w:cs="Courier New"/>
+        </w:rPr>
+        <w:tab/>
+        <w:t>- KSK</w:t>
+      </w:r>
+    </w:p>
+    <w:p>
+      <w:pPr>
+        <w:pStyle w:val="PlainText"/>
+        <w:rPr>
+          <w:rFonts w:ascii="Courier New" w:hAnsi="Courier New" w:cs="Courier New"/>
+        </w:rPr>
+      </w:pPr>
+      <w:r>
+        <w:rPr>
+          <w:rFonts w:ascii="Courier New" w:hAnsi="Courier New" w:cs="Courier New"/>
+        </w:rPr>
+        <w:t>Bill number</w:t>
+      </w:r>
+      <w:r>
+        <w:rPr>
+          <w:rFonts w:ascii="Courier New" w:hAnsi="Courier New" w:cs="Courier New"/>
+        </w:rPr>
+        <w:tab/>
+      </w:r>
+      <w:r>
+        <w:rPr>
+          <w:rFonts w:ascii="Courier New" w:hAnsi="Courier New" w:cs="Courier New"/>
+        </w:rPr>
+        <w:tab/>
+      </w:r>
+      <w:r>
+        <w:rPr>
+          <w:rFonts w:ascii="Courier New" w:hAnsi="Courier New" w:cs="Courier New"/>
+        </w:rPr>
+        <w:tab/>
+      </w:r>
+      <w:r>
+        <w:rPr>
+          <w:rFonts w:ascii="Courier New" w:hAnsi="Courier New" w:cs="Courier New"/>
+        </w:rPr>
+        <w:tab/>
+        <w:t>- 2100</w:t>
+      </w:r>
+    </w:p>
+    <w:p>
+      <w:pPr>
+        <w:pStyle w:val="PlainText"/>
+        <w:rPr>
+          <w:rFonts w:ascii="Courier New" w:hAnsi="Courier New" w:cs="Courier New"/>
+        </w:rPr>
+      </w:pPr>
+      <w:r>
+        <w:rPr>
+          <w:rFonts w:ascii="Courier New" w:hAnsi="Courier New" w:cs="Courier New"/>
+        </w:rPr>
+        <w:t>---------------------------------------------------------------</w:t>
+      </w:r>
+    </w:p>
+    <w:p>
+      <w:pPr>
+        <w:pStyle w:val="PlainText"/>
+        <w:rPr>
+          <w:rFonts w:ascii="Courier New" w:hAnsi="Courier New" w:cs="Courier New"/>
+        </w:rPr>
+      </w:pPr>
+      <w:r>
+        <w:rPr>
+          <w:rFonts w:ascii="Courier New" w:hAnsi="Courier New" w:cs="Courier New"/>
+        </w:rPr>
+        <w:t>Item Name</w:t>
+      </w:r>
+      <w:r>
+        <w:rPr>
+          <w:rFonts w:ascii="Courier New" w:hAnsi="Courier New" w:cs="Courier New"/>
+        </w:rPr>
+        <w:tab/>
+      </w:r>
+      <w:r>
+        <w:rPr>
+          <w:rFonts w:ascii="Courier New" w:hAnsi="Courier New" w:cs="Courier New"/>
+        </w:rPr>
+        <w:tab/>
+      </w:r>
+      <w:r>
+        <w:rPr>
+          <w:rFonts w:ascii="Courier New" w:hAnsi="Courier New" w:cs="Courier New"/>
+        </w:rPr>
+        <w:tab/>
+      </w:r>
+      <w:r>
+        <w:rPr>
+          <w:rFonts w:ascii="Courier New" w:hAnsi="Courier New" w:cs="Courier New"/>
+        </w:rPr>
+        <w:tab/>
+        <w:t>- CARROT</w:t>
+      </w:r>
+    </w:p>
+    <w:p>
+      <w:pPr>
+        <w:pStyle w:val="PlainText"/>
+        <w:rPr>
+          <w:rFonts w:ascii="Courier New" w:hAnsi="Courier New" w:cs="Courier New"/>
+        </w:rPr>
+      </w:pPr>
+      <w:r>
+        <w:rPr>
+          <w:rFonts w:ascii="Courier New" w:hAnsi="Courier New" w:cs="Courier New"/>
+        </w:rPr>
+        <w:t>Number of Pockets</w:t>
+      </w:r>
+      <w:r>
+        <w:rPr>
+          <w:rFonts w:ascii="Courier New" w:hAnsi="Courier New" w:cs="Courier New"/>
+        </w:rPr>
+        <w:tab/>
+      </w:r>
+      <w:r>
+        <w:rPr>
+          <w:rFonts w:ascii="Courier New" w:hAnsi="Courier New" w:cs="Courier New"/>
+        </w:rPr>
+        <w:tab/>
+      </w:r>
+      <w:r>
+        <w:rPr>
+          <w:rFonts w:ascii="Courier New" w:hAnsi="Courier New" w:cs="Courier New"/>
+        </w:rPr>
+        <w:tab/>
+        <w:t>- 1</w:t>
+      </w:r>
+    </w:p>
+    <w:p>
+      <w:pPr>
+        <w:pStyle w:val="PlainText"/>
+        <w:rPr>
+          <w:rFonts w:ascii="Courier New" w:hAnsi="Courier New" w:cs="Courier New"/>
+        </w:rPr>
+      </w:pPr>
+      <w:r>
+        <w:rPr>
+          <w:rFonts w:ascii="Courier New" w:hAnsi="Courier New" w:cs="Courier New"/>
+        </w:rPr>
+        <w:t>Number of KGs</w:t>
+      </w:r>
+      <w:r>
+        <w:rPr>
+          <w:rFonts w:ascii="Courier New" w:hAnsi="Courier New" w:cs="Courier New"/>
+        </w:rPr>
+        <w:tab/>
+      </w:r>
+      <w:r>
+        <w:rPr>
+          <w:rFonts w:ascii="Courier New" w:hAnsi="Courier New" w:cs="Courier New"/>
+        </w:rPr>
+        <w:tab/>
+      </w:r>
+      <w:r>
+        <w:rPr>
+          <w:rFonts w:ascii="Courier New" w:hAnsi="Courier New" w:cs="Courier New"/>
+        </w:rPr>
+        <w:tab/>
+        <w:t>- 92</w:t>
+      </w:r>
+    </w:p>
+    <w:p>
+      <w:pPr>
+        <w:pStyle w:val="PlainText"/>
+        <w:rPr>
+          <w:rFonts w:ascii="Courier New" w:hAnsi="Courier New" w:cs="Courier New"/>
+        </w:rPr>
+      </w:pPr>
+      <w:r>
+        <w:rPr>
+          <w:rFonts w:ascii="Courier New" w:hAnsi="Courier New" w:cs="Courier New"/>
+        </w:rPr>
+        <w:t>Rate</w:t>
+      </w:r>
+      <w:r>
+        <w:rPr>
+          <w:rFonts w:ascii="Courier New" w:hAnsi="Courier New" w:cs="Courier New"/>
+        </w:rPr>
+        <w:tab/>
+      </w:r>
+      <w:r>
+        <w:rPr>
+          <w:rFonts w:ascii="Courier New" w:hAnsi="Courier New" w:cs="Courier New"/>
+        </w:rPr>
+        <w:tab/>
+      </w:r>
+      <w:r>
+        <w:rPr>
+          <w:rFonts w:ascii="Courier New" w:hAnsi="Courier New" w:cs="Courier New"/>
+        </w:rPr>
+        <w:tab/>
+      </w:r>
+      <w:r>
+        <w:rPr>
+          <w:rFonts w:ascii="Courier New" w:hAnsi="Courier New" w:cs="Courier New"/>
+        </w:rPr>
+        <w:tab/>
+      </w:r>
+      <w:r>
+        <w:rPr>
+          <w:rFonts w:ascii="Courier New" w:hAnsi="Courier New" w:cs="Courier New"/>
+        </w:rPr>
+        <w:tab/>
+        <w:t>- 46</w:t>
+      </w:r>
+    </w:p>
+    <w:p>
+      <w:pPr>
+        <w:pStyle w:val="PlainText"/>
+        <w:rPr>
+          <w:rFonts w:ascii="Courier New" w:hAnsi="Courier New" w:cs="Courier New"/>
+        </w:rPr>
+      </w:pPr>
+      <w:r>
+        <w:rPr>
+          <w:rFonts w:ascii="Courier New" w:hAnsi="Courier New" w:cs="Courier New"/>
+        </w:rPr>
+        <w:t>Transport &amp; Miscellaneous</w:t>
+      </w:r>
+      <w:r>
+        <w:rPr>
+          <w:rFonts w:ascii="Courier New" w:hAnsi="Courier New" w:cs="Courier New"/>
+        </w:rPr>
+        <w:tab/>
+        <w:t>- 60</w:t>
+      </w:r>
+    </w:p>
+    <w:p>
+      <w:pPr>
+        <w:pStyle w:val="PlainText"/>
+        <w:rPr>
+          <w:rFonts w:ascii="Courier New" w:hAnsi="Courier New" w:cs="Courier New"/>
+        </w:rPr>
+      </w:pPr>
+      <w:r>
+        <w:rPr>
+          <w:rFonts w:ascii="Courier New" w:hAnsi="Courier New" w:cs="Courier New"/>
+        </w:rPr>
+        <w:t>Total Price</w:t>
+      </w:r>
+      <w:r>
+        <w:rPr>
+          <w:rFonts w:ascii="Courier New" w:hAnsi="Courier New" w:cs="Courier New"/>
+        </w:rPr>
+        <w:tab/>
+      </w:r>
+      <w:r>
+        <w:rPr>
+          <w:rFonts w:ascii="Courier New" w:hAnsi="Courier New" w:cs="Courier New"/>
+        </w:rPr>
+        <w:tab/>
+      </w:r>
+      <w:r>
+        <w:rPr>
+          <w:rFonts w:ascii="Courier New" w:hAnsi="Courier New" w:cs="Courier New"/>
+        </w:rPr>
+        <w:tab/>
+      </w:r>
+      <w:r>
+        <w:rPr>
+          <w:rFonts w:ascii="Courier New" w:hAnsi="Courier New" w:cs="Courier New"/>
+        </w:rPr>
+        <w:tab/>
+        <w:t>- 4292.0</w:t>
+      </w:r>
+    </w:p>
+    <w:p>
+      <w:pPr>
+        <w:pStyle w:val="PlainText"/>
+        <w:rPr>
+          <w:rFonts w:ascii="Courier New" w:hAnsi="Courier New" w:cs="Courier New"/>
+          <w:b/>
+        </w:rPr>
+      </w:pPr>
+      <w:r>
+        <w:rPr>
+          <w:rFonts w:ascii="Courier New" w:hAnsi="Courier New" w:cs="Courier New"/>
+          <w:b/>
+        </w:rPr>
+        <w:t>Amount balance</w:t>
+      </w:r>
+      <w:r>
+        <w:rPr>
+          <w:rFonts w:ascii="Courier New" w:hAnsi="Courier New" w:cs="Courier New"/>
+          <w:b/>
+        </w:rPr>
+        <w:tab/>
+      </w:r>
+      <w:r>
+        <w:rPr>
+          <w:rFonts w:ascii="Courier New" w:hAnsi="Courier New" w:cs="Courier New"/>
+          <w:b/>
+        </w:rPr>
+        <w:tab/>
+      </w:r>
+      <w:r>
+        <w:rPr>
+          <w:rFonts w:ascii="Courier New" w:hAnsi="Courier New" w:cs="Courier New"/>
+          <w:b/>
+        </w:rPr>
+        <w:tab/>
+        <w:t>- 232340.0</w:t>
+      </w:r>
+    </w:p>
+    <w:p>
+      <w:pPr>
+        <w:pStyle w:val="PlainText"/>
+        <w:rPr>
+          <w:rFonts w:ascii="Courier New" w:hAnsi="Courier New" w:cs="Courier New"/>
+        </w:rPr>
+      </w:pPr>
+    </w:p>
+    <w:p>
+      <w:pPr>
+        <w:pStyle w:val="PlainText"/>
+        <w:rPr>
+          <w:rFonts w:ascii="Courier New" w:hAnsi="Courier New" w:cs="Courier New"/>
+          <w:b/>
+        </w:rPr>
+      </w:pPr>
+    </w:p>
+    <w:p>
+      <w:pPr>
+        <w:pStyle w:val="PlainText"/>
+        <w:rPr>
+          <w:rFonts w:ascii="Courier New" w:hAnsi="Courier New" w:cs="Courier New"/>
+        </w:rPr>
+      </w:pPr>
+    </w:p>
+    <w:p>
+      <w:pPr>
+        <w:pStyle w:val="PlainText"/>
+        <w:rPr>
+          <w:rFonts w:ascii="Courier New" w:hAnsi="Courier New" w:cs="Courier New"/>
+          <w:b/>
+        </w:rPr>
+      </w:pPr>
     </w:p>
     <w:p>
       <w:pPr>

--- a/customer _details/GANGAMMA/SEP/KUNIGAL/KSK/PURCHASE DETAILS.docx
+++ b/customer _details/GANGAMMA/SEP/KUNIGAL/KSK/PURCHASE DETAILS.docx
@@ -31786,13 +31786,7 @@
         <w:rPr>
           <w:rFonts w:ascii="Courier New" w:hAnsi="Courier New" w:cs="Courier New"/>
         </w:rPr>
-        <w:t>FRI Dec 22</w:t>
-      </w:r>
-      <w:r>
-        <w:rPr>
-          <w:rFonts w:ascii="Courier New" w:hAnsi="Courier New" w:cs="Courier New"/>
-        </w:rPr>
-        <w:t xml:space="preserve"> 11:05:10 PST 2017</w:t>
+        <w:t>FRI Dec 22 11:05:10 PST 2017</w:t>
       </w:r>
     </w:p>
     <w:p>
@@ -32134,6 +32128,632 @@
         <w:tab/>
         <w:t>- 232340.0</w:t>
       </w:r>
+    </w:p>
+    <w:p>
+      <w:pPr>
+        <w:pStyle w:val="PlainText"/>
+        <w:rPr>
+          <w:rFonts w:ascii="Courier New" w:hAnsi="Courier New" w:cs="Courier New"/>
+          <w:b/>
+        </w:rPr>
+      </w:pPr>
+    </w:p>
+    <w:p>
+      <w:pPr>
+        <w:pStyle w:val="PlainText"/>
+        <w:rPr>
+          <w:rFonts w:ascii="Courier New" w:hAnsi="Courier New" w:cs="Courier New"/>
+          <w:b/>
+        </w:rPr>
+      </w:pPr>
+    </w:p>
+    <w:p>
+      <w:pPr>
+        <w:pStyle w:val="PlainText"/>
+        <w:rPr>
+          <w:rFonts w:ascii="Courier New" w:hAnsi="Courier New" w:cs="Courier New"/>
+        </w:rPr>
+      </w:pPr>
+      <w:r>
+        <w:rPr>
+          <w:rFonts w:ascii="Courier New" w:hAnsi="Courier New" w:cs="Courier New"/>
+        </w:rPr>
+        <w:t>SAT Dec 23</w:t>
+      </w:r>
+      <w:r>
+        <w:rPr>
+          <w:rFonts w:ascii="Courier New" w:hAnsi="Courier New" w:cs="Courier New"/>
+        </w:rPr>
+        <w:t xml:space="preserve"> 11:23:11 PST 2017</w:t>
+      </w:r>
+    </w:p>
+    <w:p>
+      <w:pPr>
+        <w:pStyle w:val="PlainText"/>
+        <w:rPr>
+          <w:rFonts w:ascii="Courier New" w:hAnsi="Courier New" w:cs="Courier New"/>
+        </w:rPr>
+      </w:pPr>
+      <w:r>
+        <w:rPr>
+          <w:rFonts w:ascii="Courier New" w:hAnsi="Courier New" w:cs="Courier New"/>
+        </w:rPr>
+        <w:t>Person Name</w:t>
+      </w:r>
+      <w:r>
+        <w:rPr>
+          <w:rFonts w:ascii="Courier New" w:hAnsi="Courier New" w:cs="Courier New"/>
+        </w:rPr>
+        <w:tab/>
+      </w:r>
+      <w:r>
+        <w:rPr>
+          <w:rFonts w:ascii="Courier New" w:hAnsi="Courier New" w:cs="Courier New"/>
+        </w:rPr>
+        <w:tab/>
+      </w:r>
+      <w:r>
+        <w:rPr>
+          <w:rFonts w:ascii="Courier New" w:hAnsi="Courier New" w:cs="Courier New"/>
+        </w:rPr>
+        <w:tab/>
+      </w:r>
+      <w:r>
+        <w:rPr>
+          <w:rFonts w:ascii="Courier New" w:hAnsi="Courier New" w:cs="Courier New"/>
+        </w:rPr>
+        <w:tab/>
+        <w:t>- KSK</w:t>
+      </w:r>
+    </w:p>
+    <w:p>
+      <w:pPr>
+        <w:pStyle w:val="PlainText"/>
+        <w:rPr>
+          <w:rFonts w:ascii="Courier New" w:hAnsi="Courier New" w:cs="Courier New"/>
+        </w:rPr>
+      </w:pPr>
+      <w:r>
+        <w:rPr>
+          <w:rFonts w:ascii="Courier New" w:hAnsi="Courier New" w:cs="Courier New"/>
+        </w:rPr>
+        <w:t>Bill number</w:t>
+      </w:r>
+      <w:r>
+        <w:rPr>
+          <w:rFonts w:ascii="Courier New" w:hAnsi="Courier New" w:cs="Courier New"/>
+        </w:rPr>
+        <w:tab/>
+      </w:r>
+      <w:r>
+        <w:rPr>
+          <w:rFonts w:ascii="Courier New" w:hAnsi="Courier New" w:cs="Courier New"/>
+        </w:rPr>
+        <w:tab/>
+      </w:r>
+      <w:r>
+        <w:rPr>
+          <w:rFonts w:ascii="Courier New" w:hAnsi="Courier New" w:cs="Courier New"/>
+        </w:rPr>
+        <w:tab/>
+      </w:r>
+      <w:r>
+        <w:rPr>
+          <w:rFonts w:ascii="Courier New" w:hAnsi="Courier New" w:cs="Courier New"/>
+        </w:rPr>
+        <w:tab/>
+        <w:t>- 2115</w:t>
+      </w:r>
+    </w:p>
+    <w:p>
+      <w:pPr>
+        <w:pStyle w:val="PlainText"/>
+        <w:rPr>
+          <w:rFonts w:ascii="Courier New" w:hAnsi="Courier New" w:cs="Courier New"/>
+        </w:rPr>
+      </w:pPr>
+      <w:r>
+        <w:rPr>
+          <w:rFonts w:ascii="Courier New" w:hAnsi="Courier New" w:cs="Courier New"/>
+        </w:rPr>
+        <w:t>---------------------------------------------------------------</w:t>
+      </w:r>
+    </w:p>
+    <w:p>
+      <w:pPr>
+        <w:pStyle w:val="PlainText"/>
+        <w:rPr>
+          <w:rFonts w:ascii="Courier New" w:hAnsi="Courier New" w:cs="Courier New"/>
+        </w:rPr>
+      </w:pPr>
+      <w:r>
+        <w:rPr>
+          <w:rFonts w:ascii="Courier New" w:hAnsi="Courier New" w:cs="Courier New"/>
+        </w:rPr>
+        <w:t>Item Name</w:t>
+      </w:r>
+      <w:r>
+        <w:rPr>
+          <w:rFonts w:ascii="Courier New" w:hAnsi="Courier New" w:cs="Courier New"/>
+        </w:rPr>
+        <w:tab/>
+      </w:r>
+      <w:r>
+        <w:rPr>
+          <w:rFonts w:ascii="Courier New" w:hAnsi="Courier New" w:cs="Courier New"/>
+        </w:rPr>
+        <w:tab/>
+      </w:r>
+      <w:r>
+        <w:rPr>
+          <w:rFonts w:ascii="Courier New" w:hAnsi="Courier New" w:cs="Courier New"/>
+        </w:rPr>
+        <w:tab/>
+      </w:r>
+      <w:r>
+        <w:rPr>
+          <w:rFonts w:ascii="Courier New" w:hAnsi="Courier New" w:cs="Courier New"/>
+        </w:rPr>
+        <w:tab/>
+        <w:t>- BEET</w:t>
+      </w:r>
+    </w:p>
+    <w:p>
+      <w:pPr>
+        <w:pStyle w:val="PlainText"/>
+        <w:rPr>
+          <w:rFonts w:ascii="Courier New" w:hAnsi="Courier New" w:cs="Courier New"/>
+        </w:rPr>
+      </w:pPr>
+      <w:r>
+        <w:rPr>
+          <w:rFonts w:ascii="Courier New" w:hAnsi="Courier New" w:cs="Courier New"/>
+        </w:rPr>
+        <w:t>Number of Pockets</w:t>
+      </w:r>
+      <w:r>
+        <w:rPr>
+          <w:rFonts w:ascii="Courier New" w:hAnsi="Courier New" w:cs="Courier New"/>
+        </w:rPr>
+        <w:tab/>
+      </w:r>
+      <w:r>
+        <w:rPr>
+          <w:rFonts w:ascii="Courier New" w:hAnsi="Courier New" w:cs="Courier New"/>
+        </w:rPr>
+        <w:tab/>
+      </w:r>
+      <w:r>
+        <w:rPr>
+          <w:rFonts w:ascii="Courier New" w:hAnsi="Courier New" w:cs="Courier New"/>
+        </w:rPr>
+        <w:tab/>
+        <w:t>- 1</w:t>
+      </w:r>
+    </w:p>
+    <w:p>
+      <w:pPr>
+        <w:pStyle w:val="PlainText"/>
+        <w:rPr>
+          <w:rFonts w:ascii="Courier New" w:hAnsi="Courier New" w:cs="Courier New"/>
+        </w:rPr>
+      </w:pPr>
+      <w:r>
+        <w:rPr>
+          <w:rFonts w:ascii="Courier New" w:hAnsi="Courier New" w:cs="Courier New"/>
+        </w:rPr>
+        <w:t>Number of KGs</w:t>
+      </w:r>
+      <w:r>
+        <w:rPr>
+          <w:rFonts w:ascii="Courier New" w:hAnsi="Courier New" w:cs="Courier New"/>
+        </w:rPr>
+        <w:tab/>
+      </w:r>
+      <w:r>
+        <w:rPr>
+          <w:rFonts w:ascii="Courier New" w:hAnsi="Courier New" w:cs="Courier New"/>
+        </w:rPr>
+        <w:tab/>
+      </w:r>
+      <w:r>
+        <w:rPr>
+          <w:rFonts w:ascii="Courier New" w:hAnsi="Courier New" w:cs="Courier New"/>
+        </w:rPr>
+        <w:tab/>
+        <w:t>- 62</w:t>
+      </w:r>
+    </w:p>
+    <w:p>
+      <w:pPr>
+        <w:pStyle w:val="PlainText"/>
+        <w:rPr>
+          <w:rFonts w:ascii="Courier New" w:hAnsi="Courier New" w:cs="Courier New"/>
+        </w:rPr>
+      </w:pPr>
+      <w:r>
+        <w:rPr>
+          <w:rFonts w:ascii="Courier New" w:hAnsi="Courier New" w:cs="Courier New"/>
+        </w:rPr>
+        <w:t>Rate</w:t>
+      </w:r>
+      <w:r>
+        <w:rPr>
+          <w:rFonts w:ascii="Courier New" w:hAnsi="Courier New" w:cs="Courier New"/>
+        </w:rPr>
+        <w:tab/>
+      </w:r>
+      <w:r>
+        <w:rPr>
+          <w:rFonts w:ascii="Courier New" w:hAnsi="Courier New" w:cs="Courier New"/>
+        </w:rPr>
+        <w:tab/>
+      </w:r>
+      <w:r>
+        <w:rPr>
+          <w:rFonts w:ascii="Courier New" w:hAnsi="Courier New" w:cs="Courier New"/>
+        </w:rPr>
+        <w:tab/>
+      </w:r>
+      <w:r>
+        <w:rPr>
+          <w:rFonts w:ascii="Courier New" w:hAnsi="Courier New" w:cs="Courier New"/>
+        </w:rPr>
+        <w:tab/>
+      </w:r>
+      <w:r>
+        <w:rPr>
+          <w:rFonts w:ascii="Courier New" w:hAnsi="Courier New" w:cs="Courier New"/>
+        </w:rPr>
+        <w:tab/>
+        <w:t>- 20</w:t>
+      </w:r>
+    </w:p>
+    <w:p>
+      <w:pPr>
+        <w:pStyle w:val="PlainText"/>
+        <w:rPr>
+          <w:rFonts w:ascii="Courier New" w:hAnsi="Courier New" w:cs="Courier New"/>
+        </w:rPr>
+      </w:pPr>
+      <w:r>
+        <w:rPr>
+          <w:rFonts w:ascii="Courier New" w:hAnsi="Courier New" w:cs="Courier New"/>
+        </w:rPr>
+        <w:t>Total Price</w:t>
+      </w:r>
+      <w:r>
+        <w:rPr>
+          <w:rFonts w:ascii="Courier New" w:hAnsi="Courier New" w:cs="Courier New"/>
+        </w:rPr>
+        <w:tab/>
+      </w:r>
+      <w:r>
+        <w:rPr>
+          <w:rFonts w:ascii="Courier New" w:hAnsi="Courier New" w:cs="Courier New"/>
+        </w:rPr>
+        <w:tab/>
+      </w:r>
+      <w:r>
+        <w:rPr>
+          <w:rFonts w:ascii="Courier New" w:hAnsi="Courier New" w:cs="Courier New"/>
+        </w:rPr>
+        <w:tab/>
+      </w:r>
+      <w:r>
+        <w:rPr>
+          <w:rFonts w:ascii="Courier New" w:hAnsi="Courier New" w:cs="Courier New"/>
+        </w:rPr>
+        <w:tab/>
+        <w:t>- 1240.0</w:t>
+      </w:r>
+    </w:p>
+    <w:p>
+      <w:pPr>
+        <w:pStyle w:val="PlainText"/>
+        <w:rPr>
+          <w:rFonts w:ascii="Courier New" w:hAnsi="Courier New" w:cs="Courier New"/>
+        </w:rPr>
+      </w:pPr>
+      <w:r>
+        <w:rPr>
+          <w:rFonts w:ascii="Courier New" w:hAnsi="Courier New" w:cs="Courier New"/>
+        </w:rPr>
+        <w:t>Amount balance</w:t>
+      </w:r>
+      <w:r>
+        <w:rPr>
+          <w:rFonts w:ascii="Courier New" w:hAnsi="Courier New" w:cs="Courier New"/>
+        </w:rPr>
+        <w:tab/>
+      </w:r>
+      <w:r>
+        <w:rPr>
+          <w:rFonts w:ascii="Courier New" w:hAnsi="Courier New" w:cs="Courier New"/>
+        </w:rPr>
+        <w:tab/>
+      </w:r>
+      <w:r>
+        <w:rPr>
+          <w:rFonts w:ascii="Courier New" w:hAnsi="Courier New" w:cs="Courier New"/>
+        </w:rPr>
+        <w:tab/>
+        <w:t>- 233580.0</w:t>
+      </w:r>
+    </w:p>
+    <w:p>
+      <w:pPr>
+        <w:pStyle w:val="PlainText"/>
+        <w:rPr>
+          <w:rFonts w:ascii="Courier New" w:hAnsi="Courier New" w:cs="Courier New"/>
+        </w:rPr>
+      </w:pPr>
+    </w:p>
+    <w:p>
+      <w:pPr>
+        <w:pStyle w:val="PlainText"/>
+        <w:rPr>
+          <w:rFonts w:ascii="Courier New" w:hAnsi="Courier New" w:cs="Courier New"/>
+        </w:rPr>
+      </w:pPr>
+      <w:r>
+        <w:rPr>
+          <w:rFonts w:ascii="Courier New" w:hAnsi="Courier New" w:cs="Courier New"/>
+        </w:rPr>
+        <w:t>Item Name</w:t>
+      </w:r>
+      <w:r>
+        <w:rPr>
+          <w:rFonts w:ascii="Courier New" w:hAnsi="Courier New" w:cs="Courier New"/>
+        </w:rPr>
+        <w:tab/>
+      </w:r>
+      <w:r>
+        <w:rPr>
+          <w:rFonts w:ascii="Courier New" w:hAnsi="Courier New" w:cs="Courier New"/>
+        </w:rPr>
+        <w:tab/>
+      </w:r>
+      <w:r>
+        <w:rPr>
+          <w:rFonts w:ascii="Courier New" w:hAnsi="Courier New" w:cs="Courier New"/>
+        </w:rPr>
+        <w:tab/>
+      </w:r>
+      <w:r>
+        <w:rPr>
+          <w:rFonts w:ascii="Courier New" w:hAnsi="Courier New" w:cs="Courier New"/>
+        </w:rPr>
+        <w:tab/>
+        <w:t>- CARROT2</w:t>
+      </w:r>
+    </w:p>
+    <w:p>
+      <w:pPr>
+        <w:pStyle w:val="PlainText"/>
+        <w:rPr>
+          <w:rFonts w:ascii="Courier New" w:hAnsi="Courier New" w:cs="Courier New"/>
+        </w:rPr>
+      </w:pPr>
+      <w:r>
+        <w:rPr>
+          <w:rFonts w:ascii="Courier New" w:hAnsi="Courier New" w:cs="Courier New"/>
+        </w:rPr>
+        <w:t>Number of Pockets</w:t>
+      </w:r>
+      <w:r>
+        <w:rPr>
+          <w:rFonts w:ascii="Courier New" w:hAnsi="Courier New" w:cs="Courier New"/>
+        </w:rPr>
+        <w:tab/>
+      </w:r>
+      <w:r>
+        <w:rPr>
+          <w:rFonts w:ascii="Courier New" w:hAnsi="Courier New" w:cs="Courier New"/>
+        </w:rPr>
+        <w:tab/>
+      </w:r>
+      <w:r>
+        <w:rPr>
+          <w:rFonts w:ascii="Courier New" w:hAnsi="Courier New" w:cs="Courier New"/>
+        </w:rPr>
+        <w:tab/>
+        <w:t>- 1</w:t>
+      </w:r>
+    </w:p>
+    <w:p>
+      <w:pPr>
+        <w:pStyle w:val="PlainText"/>
+        <w:rPr>
+          <w:rFonts w:ascii="Courier New" w:hAnsi="Courier New" w:cs="Courier New"/>
+        </w:rPr>
+      </w:pPr>
+      <w:r>
+        <w:rPr>
+          <w:rFonts w:ascii="Courier New" w:hAnsi="Courier New" w:cs="Courier New"/>
+        </w:rPr>
+        <w:t>Number of KGs</w:t>
+      </w:r>
+      <w:r>
+        <w:rPr>
+          <w:rFonts w:ascii="Courier New" w:hAnsi="Courier New" w:cs="Courier New"/>
+        </w:rPr>
+        <w:tab/>
+      </w:r>
+      <w:r>
+        <w:rPr>
+          <w:rFonts w:ascii="Courier New" w:hAnsi="Courier New" w:cs="Courier New"/>
+        </w:rPr>
+        <w:tab/>
+      </w:r>
+      <w:r>
+        <w:rPr>
+          <w:rFonts w:ascii="Courier New" w:hAnsi="Courier New" w:cs="Courier New"/>
+        </w:rPr>
+        <w:tab/>
+        <w:t>- 88</w:t>
+      </w:r>
+    </w:p>
+    <w:p>
+      <w:pPr>
+        <w:pStyle w:val="PlainText"/>
+        <w:rPr>
+          <w:rFonts w:ascii="Courier New" w:hAnsi="Courier New" w:cs="Courier New"/>
+        </w:rPr>
+      </w:pPr>
+      <w:r>
+        <w:rPr>
+          <w:rFonts w:ascii="Courier New" w:hAnsi="Courier New" w:cs="Courier New"/>
+        </w:rPr>
+        <w:t>Rate</w:t>
+      </w:r>
+      <w:r>
+        <w:rPr>
+          <w:rFonts w:ascii="Courier New" w:hAnsi="Courier New" w:cs="Courier New"/>
+        </w:rPr>
+        <w:tab/>
+      </w:r>
+      <w:r>
+        <w:rPr>
+          <w:rFonts w:ascii="Courier New" w:hAnsi="Courier New" w:cs="Courier New"/>
+        </w:rPr>
+        <w:tab/>
+      </w:r>
+      <w:r>
+        <w:rPr>
+          <w:rFonts w:ascii="Courier New" w:hAnsi="Courier New" w:cs="Courier New"/>
+        </w:rPr>
+        <w:tab/>
+      </w:r>
+      <w:r>
+        <w:rPr>
+          <w:rFonts w:ascii="Courier New" w:hAnsi="Courier New" w:cs="Courier New"/>
+        </w:rPr>
+        <w:tab/>
+      </w:r>
+      <w:r>
+        <w:rPr>
+          <w:rFonts w:ascii="Courier New" w:hAnsi="Courier New" w:cs="Courier New"/>
+        </w:rPr>
+        <w:tab/>
+        <w:t>- 52</w:t>
+      </w:r>
+    </w:p>
+    <w:p>
+      <w:pPr>
+        <w:pStyle w:val="PlainText"/>
+        <w:rPr>
+          <w:rFonts w:ascii="Courier New" w:hAnsi="Courier New" w:cs="Courier New"/>
+        </w:rPr>
+      </w:pPr>
+      <w:r>
+        <w:rPr>
+          <w:rFonts w:ascii="Courier New" w:hAnsi="Courier New" w:cs="Courier New"/>
+        </w:rPr>
+        <w:t>Transport &amp; Miscellaneous</w:t>
+      </w:r>
+      <w:r>
+        <w:rPr>
+          <w:rFonts w:ascii="Courier New" w:hAnsi="Courier New" w:cs="Courier New"/>
+        </w:rPr>
+        <w:tab/>
+        <w:t>- 120</w:t>
+      </w:r>
+    </w:p>
+    <w:p>
+      <w:pPr>
+        <w:pStyle w:val="PlainText"/>
+        <w:rPr>
+          <w:rFonts w:ascii="Courier New" w:hAnsi="Courier New" w:cs="Courier New"/>
+        </w:rPr>
+      </w:pPr>
+      <w:r>
+        <w:rPr>
+          <w:rFonts w:ascii="Courier New" w:hAnsi="Courier New" w:cs="Courier New"/>
+        </w:rPr>
+        <w:t>Total Price</w:t>
+      </w:r>
+      <w:r>
+        <w:rPr>
+          <w:rFonts w:ascii="Courier New" w:hAnsi="Courier New" w:cs="Courier New"/>
+        </w:rPr>
+        <w:tab/>
+      </w:r>
+      <w:r>
+        <w:rPr>
+          <w:rFonts w:ascii="Courier New" w:hAnsi="Courier New" w:cs="Courier New"/>
+        </w:rPr>
+        <w:tab/>
+      </w:r>
+      <w:r>
+        <w:rPr>
+          <w:rFonts w:ascii="Courier New" w:hAnsi="Courier New" w:cs="Courier New"/>
+        </w:rPr>
+        <w:tab/>
+      </w:r>
+      <w:r>
+        <w:rPr>
+          <w:rFonts w:ascii="Courier New" w:hAnsi="Courier New" w:cs="Courier New"/>
+        </w:rPr>
+        <w:tab/>
+        <w:t>- 4696.0</w:t>
+      </w:r>
+    </w:p>
+    <w:p>
+      <w:pPr>
+        <w:pStyle w:val="PlainText"/>
+        <w:rPr>
+          <w:rFonts w:ascii="Courier New" w:hAnsi="Courier New" w:cs="Courier New"/>
+          <w:b/>
+        </w:rPr>
+      </w:pPr>
+      <w:r>
+        <w:rPr>
+          <w:rFonts w:ascii="Courier New" w:hAnsi="Courier New" w:cs="Courier New"/>
+          <w:b/>
+        </w:rPr>
+        <w:t>Amount balance</w:t>
+      </w:r>
+      <w:r>
+        <w:rPr>
+          <w:rFonts w:ascii="Courier New" w:hAnsi="Courier New" w:cs="Courier New"/>
+          <w:b/>
+        </w:rPr>
+        <w:tab/>
+      </w:r>
+      <w:r>
+        <w:rPr>
+          <w:rFonts w:ascii="Courier New" w:hAnsi="Courier New" w:cs="Courier New"/>
+          <w:b/>
+        </w:rPr>
+        <w:tab/>
+      </w:r>
+      <w:r>
+        <w:rPr>
+          <w:rFonts w:ascii="Courier New" w:hAnsi="Courier New" w:cs="Courier New"/>
+          <w:b/>
+        </w:rPr>
+        <w:tab/>
+        <w:t>- 238276.0</w:t>
+      </w:r>
+    </w:p>
+    <w:p>
+      <w:pPr>
+        <w:pStyle w:val="PlainText"/>
+        <w:rPr>
+          <w:rFonts w:ascii="Courier New" w:hAnsi="Courier New" w:cs="Courier New"/>
+          <w:b/>
+        </w:rPr>
+      </w:pPr>
+    </w:p>
+    <w:p>
+      <w:pPr>
+        <w:pStyle w:val="PlainText"/>
+        <w:rPr>
+          <w:rFonts w:ascii="Courier New" w:hAnsi="Courier New" w:cs="Courier New"/>
+          <w:b/>
+        </w:rPr>
+      </w:pPr>
     </w:p>
     <w:p>
       <w:pPr>

--- a/customer _details/GANGAMMA/SEP/KUNIGAL/KSK/PURCHASE DETAILS.docx
+++ b/customer _details/GANGAMMA/SEP/KUNIGAL/KSK/PURCHASE DETAILS.docx
@@ -32158,13 +32158,7 @@
         <w:rPr>
           <w:rFonts w:ascii="Courier New" w:hAnsi="Courier New" w:cs="Courier New"/>
         </w:rPr>
-        <w:t>SAT Dec 23</w:t>
-      </w:r>
-      <w:r>
-        <w:rPr>
-          <w:rFonts w:ascii="Courier New" w:hAnsi="Courier New" w:cs="Courier New"/>
-        </w:rPr>
-        <w:t xml:space="preserve"> 11:23:11 PST 2017</w:t>
+        <w:t>SAT Dec 23 11:23:11 PST 2017</w:t>
       </w:r>
     </w:p>
     <w:p>
@@ -32736,6 +32730,392 @@
         <w:tab/>
         <w:t>- 238276.0</w:t>
       </w:r>
+    </w:p>
+    <w:p>
+      <w:pPr>
+        <w:pStyle w:val="PlainText"/>
+        <w:rPr>
+          <w:rFonts w:ascii="Courier New" w:hAnsi="Courier New" w:cs="Courier New"/>
+          <w:b/>
+        </w:rPr>
+      </w:pPr>
+    </w:p>
+    <w:p>
+      <w:pPr>
+        <w:pStyle w:val="PlainText"/>
+        <w:rPr>
+          <w:rFonts w:ascii="Courier New" w:hAnsi="Courier New" w:cs="Courier New"/>
+        </w:rPr>
+      </w:pPr>
+      <w:r>
+        <w:rPr>
+          <w:rFonts w:ascii="Courier New" w:hAnsi="Courier New" w:cs="Courier New"/>
+        </w:rPr>
+        <w:t>MON Dec 25</w:t>
+      </w:r>
+      <w:r>
+        <w:rPr>
+          <w:rFonts w:ascii="Courier New" w:hAnsi="Courier New" w:cs="Courier New"/>
+        </w:rPr>
+        <w:t xml:space="preserve"> 10:19:18 PST 2017</w:t>
+      </w:r>
+    </w:p>
+    <w:p>
+      <w:pPr>
+        <w:pStyle w:val="PlainText"/>
+        <w:rPr>
+          <w:rFonts w:ascii="Courier New" w:hAnsi="Courier New" w:cs="Courier New"/>
+        </w:rPr>
+      </w:pPr>
+      <w:r>
+        <w:rPr>
+          <w:rFonts w:ascii="Courier New" w:hAnsi="Courier New" w:cs="Courier New"/>
+        </w:rPr>
+        <w:t>Person Name</w:t>
+      </w:r>
+      <w:r>
+        <w:rPr>
+          <w:rFonts w:ascii="Courier New" w:hAnsi="Courier New" w:cs="Courier New"/>
+        </w:rPr>
+        <w:tab/>
+      </w:r>
+      <w:r>
+        <w:rPr>
+          <w:rFonts w:ascii="Courier New" w:hAnsi="Courier New" w:cs="Courier New"/>
+        </w:rPr>
+        <w:tab/>
+      </w:r>
+      <w:r>
+        <w:rPr>
+          <w:rFonts w:ascii="Courier New" w:hAnsi="Courier New" w:cs="Courier New"/>
+        </w:rPr>
+        <w:tab/>
+      </w:r>
+      <w:r>
+        <w:rPr>
+          <w:rFonts w:ascii="Courier New" w:hAnsi="Courier New" w:cs="Courier New"/>
+        </w:rPr>
+        <w:tab/>
+        <w:t>- KSK</w:t>
+      </w:r>
+    </w:p>
+    <w:p>
+      <w:pPr>
+        <w:pStyle w:val="PlainText"/>
+        <w:rPr>
+          <w:rFonts w:ascii="Courier New" w:hAnsi="Courier New" w:cs="Courier New"/>
+        </w:rPr>
+      </w:pPr>
+      <w:r>
+        <w:rPr>
+          <w:rFonts w:ascii="Courier New" w:hAnsi="Courier New" w:cs="Courier New"/>
+        </w:rPr>
+        <w:t>Bill number</w:t>
+      </w:r>
+      <w:r>
+        <w:rPr>
+          <w:rFonts w:ascii="Courier New" w:hAnsi="Courier New" w:cs="Courier New"/>
+        </w:rPr>
+        <w:tab/>
+      </w:r>
+      <w:r>
+        <w:rPr>
+          <w:rFonts w:ascii="Courier New" w:hAnsi="Courier New" w:cs="Courier New"/>
+        </w:rPr>
+        <w:tab/>
+      </w:r>
+      <w:r>
+        <w:rPr>
+          <w:rFonts w:ascii="Courier New" w:hAnsi="Courier New" w:cs="Courier New"/>
+        </w:rPr>
+        <w:tab/>
+      </w:r>
+      <w:r>
+        <w:rPr>
+          <w:rFonts w:ascii="Courier New" w:hAnsi="Courier New" w:cs="Courier New"/>
+        </w:rPr>
+        <w:tab/>
+        <w:t>- 2164</w:t>
+      </w:r>
+    </w:p>
+    <w:p>
+      <w:pPr>
+        <w:pStyle w:val="PlainText"/>
+        <w:rPr>
+          <w:rFonts w:ascii="Courier New" w:hAnsi="Courier New" w:cs="Courier New"/>
+        </w:rPr>
+      </w:pPr>
+      <w:r>
+        <w:rPr>
+          <w:rFonts w:ascii="Courier New" w:hAnsi="Courier New" w:cs="Courier New"/>
+        </w:rPr>
+        <w:t>---------------------------------------------------------------</w:t>
+      </w:r>
+    </w:p>
+    <w:p>
+      <w:pPr>
+        <w:pStyle w:val="PlainText"/>
+        <w:rPr>
+          <w:rFonts w:ascii="Courier New" w:hAnsi="Courier New" w:cs="Courier New"/>
+        </w:rPr>
+      </w:pPr>
+      <w:r>
+        <w:rPr>
+          <w:rFonts w:ascii="Courier New" w:hAnsi="Courier New" w:cs="Courier New"/>
+        </w:rPr>
+        <w:t>Item Name</w:t>
+      </w:r>
+      <w:r>
+        <w:rPr>
+          <w:rFonts w:ascii="Courier New" w:hAnsi="Courier New" w:cs="Courier New"/>
+        </w:rPr>
+        <w:tab/>
+      </w:r>
+      <w:r>
+        <w:rPr>
+          <w:rFonts w:ascii="Courier New" w:hAnsi="Courier New" w:cs="Courier New"/>
+        </w:rPr>
+        <w:tab/>
+      </w:r>
+      <w:r>
+        <w:rPr>
+          <w:rFonts w:ascii="Courier New" w:hAnsi="Courier New" w:cs="Courier New"/>
+        </w:rPr>
+        <w:tab/>
+      </w:r>
+      <w:r>
+        <w:rPr>
+          <w:rFonts w:ascii="Courier New" w:hAnsi="Courier New" w:cs="Courier New"/>
+        </w:rPr>
+        <w:tab/>
+        <w:t>- CARROT EVE</w:t>
+      </w:r>
+    </w:p>
+    <w:p>
+      <w:pPr>
+        <w:pStyle w:val="PlainText"/>
+        <w:rPr>
+          <w:rFonts w:ascii="Courier New" w:hAnsi="Courier New" w:cs="Courier New"/>
+        </w:rPr>
+      </w:pPr>
+      <w:r>
+        <w:rPr>
+          <w:rFonts w:ascii="Courier New" w:hAnsi="Courier New" w:cs="Courier New"/>
+        </w:rPr>
+        <w:t>Number of Pockets</w:t>
+      </w:r>
+      <w:r>
+        <w:rPr>
+          <w:rFonts w:ascii="Courier New" w:hAnsi="Courier New" w:cs="Courier New"/>
+        </w:rPr>
+        <w:tab/>
+      </w:r>
+      <w:r>
+        <w:rPr>
+          <w:rFonts w:ascii="Courier New" w:hAnsi="Courier New" w:cs="Courier New"/>
+        </w:rPr>
+        <w:tab/>
+      </w:r>
+      <w:r>
+        <w:rPr>
+          <w:rFonts w:ascii="Courier New" w:hAnsi="Courier New" w:cs="Courier New"/>
+        </w:rPr>
+        <w:tab/>
+        <w:t>- 1</w:t>
+      </w:r>
+    </w:p>
+    <w:p>
+      <w:pPr>
+        <w:pStyle w:val="PlainText"/>
+        <w:rPr>
+          <w:rFonts w:ascii="Courier New" w:hAnsi="Courier New" w:cs="Courier New"/>
+        </w:rPr>
+      </w:pPr>
+      <w:r>
+        <w:rPr>
+          <w:rFonts w:ascii="Courier New" w:hAnsi="Courier New" w:cs="Courier New"/>
+        </w:rPr>
+        <w:t>Number of KGs</w:t>
+      </w:r>
+      <w:r>
+        <w:rPr>
+          <w:rFonts w:ascii="Courier New" w:hAnsi="Courier New" w:cs="Courier New"/>
+        </w:rPr>
+        <w:tab/>
+      </w:r>
+      <w:r>
+        <w:rPr>
+          <w:rFonts w:ascii="Courier New" w:hAnsi="Courier New" w:cs="Courier New"/>
+        </w:rPr>
+        <w:tab/>
+      </w:r>
+      <w:r>
+        <w:rPr>
+          <w:rFonts w:ascii="Courier New" w:hAnsi="Courier New" w:cs="Courier New"/>
+        </w:rPr>
+        <w:tab/>
+        <w:t>- 43</w:t>
+      </w:r>
+    </w:p>
+    <w:p>
+      <w:pPr>
+        <w:pStyle w:val="PlainText"/>
+        <w:rPr>
+          <w:rFonts w:ascii="Courier New" w:hAnsi="Courier New" w:cs="Courier New"/>
+        </w:rPr>
+      </w:pPr>
+      <w:r>
+        <w:rPr>
+          <w:rFonts w:ascii="Courier New" w:hAnsi="Courier New" w:cs="Courier New"/>
+        </w:rPr>
+        <w:t>Rate</w:t>
+      </w:r>
+      <w:r>
+        <w:rPr>
+          <w:rFonts w:ascii="Courier New" w:hAnsi="Courier New" w:cs="Courier New"/>
+        </w:rPr>
+        <w:tab/>
+      </w:r>
+      <w:r>
+        <w:rPr>
+          <w:rFonts w:ascii="Courier New" w:hAnsi="Courier New" w:cs="Courier New"/>
+        </w:rPr>
+        <w:tab/>
+      </w:r>
+      <w:r>
+        <w:rPr>
+          <w:rFonts w:ascii="Courier New" w:hAnsi="Courier New" w:cs="Courier New"/>
+        </w:rPr>
+        <w:tab/>
+      </w:r>
+      <w:r>
+        <w:rPr>
+          <w:rFonts w:ascii="Courier New" w:hAnsi="Courier New" w:cs="Courier New"/>
+        </w:rPr>
+        <w:tab/>
+      </w:r>
+      <w:r>
+        <w:rPr>
+          <w:rFonts w:ascii="Courier New" w:hAnsi="Courier New" w:cs="Courier New"/>
+        </w:rPr>
+        <w:tab/>
+        <w:t>- 54</w:t>
+      </w:r>
+    </w:p>
+    <w:p>
+      <w:pPr>
+        <w:pStyle w:val="PlainText"/>
+        <w:rPr>
+          <w:rFonts w:ascii="Courier New" w:hAnsi="Courier New" w:cs="Courier New"/>
+        </w:rPr>
+      </w:pPr>
+      <w:r>
+        <w:rPr>
+          <w:rFonts w:ascii="Courier New" w:hAnsi="Courier New" w:cs="Courier New"/>
+        </w:rPr>
+        <w:t>Transport &amp; Miscellaneous</w:t>
+      </w:r>
+      <w:r>
+        <w:rPr>
+          <w:rFonts w:ascii="Courier New" w:hAnsi="Courier New" w:cs="Courier New"/>
+        </w:rPr>
+        <w:tab/>
+        <w:t>- 60</w:t>
+      </w:r>
+    </w:p>
+    <w:p>
+      <w:pPr>
+        <w:pStyle w:val="PlainText"/>
+        <w:rPr>
+          <w:rFonts w:ascii="Courier New" w:hAnsi="Courier New" w:cs="Courier New"/>
+        </w:rPr>
+      </w:pPr>
+      <w:r>
+        <w:rPr>
+          <w:rFonts w:ascii="Courier New" w:hAnsi="Courier New" w:cs="Courier New"/>
+        </w:rPr>
+        <w:t>Total Price</w:t>
+      </w:r>
+      <w:r>
+        <w:rPr>
+          <w:rFonts w:ascii="Courier New" w:hAnsi="Courier New" w:cs="Courier New"/>
+        </w:rPr>
+        <w:tab/>
+      </w:r>
+      <w:r>
+        <w:rPr>
+          <w:rFonts w:ascii="Courier New" w:hAnsi="Courier New" w:cs="Courier New"/>
+        </w:rPr>
+        <w:tab/>
+      </w:r>
+      <w:r>
+        <w:rPr>
+          <w:rFonts w:ascii="Courier New" w:hAnsi="Courier New" w:cs="Courier New"/>
+        </w:rPr>
+        <w:tab/>
+      </w:r>
+      <w:r>
+        <w:rPr>
+          <w:rFonts w:ascii="Courier New" w:hAnsi="Courier New" w:cs="Courier New"/>
+        </w:rPr>
+        <w:tab/>
+        <w:t>- 2382.0</w:t>
+      </w:r>
+    </w:p>
+    <w:p>
+      <w:pPr>
+        <w:pStyle w:val="PlainText"/>
+        <w:rPr>
+          <w:rFonts w:ascii="Courier New" w:hAnsi="Courier New" w:cs="Courier New"/>
+          <w:b/>
+        </w:rPr>
+      </w:pPr>
+      <w:r>
+        <w:rPr>
+          <w:rFonts w:ascii="Courier New" w:hAnsi="Courier New" w:cs="Courier New"/>
+          <w:b/>
+        </w:rPr>
+        <w:t>Amount balance</w:t>
+      </w:r>
+      <w:r>
+        <w:rPr>
+          <w:rFonts w:ascii="Courier New" w:hAnsi="Courier New" w:cs="Courier New"/>
+          <w:b/>
+        </w:rPr>
+        <w:tab/>
+      </w:r>
+      <w:r>
+        <w:rPr>
+          <w:rFonts w:ascii="Courier New" w:hAnsi="Courier New" w:cs="Courier New"/>
+          <w:b/>
+        </w:rPr>
+        <w:tab/>
+      </w:r>
+      <w:r>
+        <w:rPr>
+          <w:rFonts w:ascii="Courier New" w:hAnsi="Courier New" w:cs="Courier New"/>
+          <w:b/>
+        </w:rPr>
+        <w:tab/>
+        <w:t>- 240658.0</w:t>
+      </w:r>
+    </w:p>
+    <w:p>
+      <w:pPr>
+        <w:pStyle w:val="PlainText"/>
+        <w:rPr>
+          <w:rFonts w:ascii="Courier New" w:hAnsi="Courier New" w:cs="Courier New"/>
+        </w:rPr>
+      </w:pPr>
+    </w:p>
+    <w:p>
+      <w:pPr>
+        <w:pStyle w:val="PlainText"/>
+        <w:rPr>
+          <w:rFonts w:ascii="Courier New" w:hAnsi="Courier New" w:cs="Courier New"/>
+          <w:b/>
+        </w:rPr>
+      </w:pPr>
     </w:p>
     <w:p>
       <w:pPr>

--- a/customer _details/GANGAMMA/SEP/KUNIGAL/KSK/PURCHASE DETAILS.docx
+++ b/customer _details/GANGAMMA/SEP/KUNIGAL/KSK/PURCHASE DETAILS.docx
@@ -32751,13 +32751,7 @@
         <w:rPr>
           <w:rFonts w:ascii="Courier New" w:hAnsi="Courier New" w:cs="Courier New"/>
         </w:rPr>
-        <w:t>MON Dec 25</w:t>
-      </w:r>
-      <w:r>
-        <w:rPr>
-          <w:rFonts w:ascii="Courier New" w:hAnsi="Courier New" w:cs="Courier New"/>
-        </w:rPr>
-        <w:t xml:space="preserve"> 10:19:18 PST 2017</w:t>
+        <w:t>MON Dec 25 10:19:18 PST 2017</w:t>
       </w:r>
     </w:p>
     <w:p>
@@ -33099,6 +33093,842 @@
         <w:tab/>
         <w:t>- 240658.0</w:t>
       </w:r>
+    </w:p>
+    <w:p>
+      <w:pPr>
+        <w:pStyle w:val="PlainText"/>
+        <w:rPr>
+          <w:rFonts w:ascii="Courier New" w:hAnsi="Courier New" w:cs="Courier New"/>
+        </w:rPr>
+      </w:pPr>
+    </w:p>
+    <w:p>
+      <w:pPr>
+        <w:pStyle w:val="PlainText"/>
+        <w:rPr>
+          <w:rFonts w:ascii="Courier New" w:hAnsi="Courier New" w:cs="Courier New"/>
+        </w:rPr>
+      </w:pPr>
+      <w:r>
+        <w:rPr>
+          <w:rFonts w:ascii="Courier New" w:hAnsi="Courier New" w:cs="Courier New"/>
+        </w:rPr>
+        <w:t>TUE Dec 26</w:t>
+      </w:r>
+      <w:r>
+        <w:rPr>
+          <w:rFonts w:ascii="Courier New" w:hAnsi="Courier New" w:cs="Courier New"/>
+        </w:rPr>
+        <w:t xml:space="preserve"> 11:07:25 PST 2017</w:t>
+      </w:r>
+    </w:p>
+    <w:p>
+      <w:pPr>
+        <w:pStyle w:val="PlainText"/>
+        <w:rPr>
+          <w:rFonts w:ascii="Courier New" w:hAnsi="Courier New" w:cs="Courier New"/>
+        </w:rPr>
+      </w:pPr>
+      <w:r>
+        <w:rPr>
+          <w:rFonts w:ascii="Courier New" w:hAnsi="Courier New" w:cs="Courier New"/>
+        </w:rPr>
+        <w:t>Person Name</w:t>
+      </w:r>
+      <w:r>
+        <w:rPr>
+          <w:rFonts w:ascii="Courier New" w:hAnsi="Courier New" w:cs="Courier New"/>
+        </w:rPr>
+        <w:tab/>
+      </w:r>
+      <w:r>
+        <w:rPr>
+          <w:rFonts w:ascii="Courier New" w:hAnsi="Courier New" w:cs="Courier New"/>
+        </w:rPr>
+        <w:tab/>
+      </w:r>
+      <w:r>
+        <w:rPr>
+          <w:rFonts w:ascii="Courier New" w:hAnsi="Courier New" w:cs="Courier New"/>
+        </w:rPr>
+        <w:tab/>
+      </w:r>
+      <w:r>
+        <w:rPr>
+          <w:rFonts w:ascii="Courier New" w:hAnsi="Courier New" w:cs="Courier New"/>
+        </w:rPr>
+        <w:tab/>
+        <w:t>- KSK</w:t>
+      </w:r>
+    </w:p>
+    <w:p>
+      <w:pPr>
+        <w:pStyle w:val="PlainText"/>
+        <w:rPr>
+          <w:rFonts w:ascii="Courier New" w:hAnsi="Courier New" w:cs="Courier New"/>
+        </w:rPr>
+      </w:pPr>
+      <w:r>
+        <w:rPr>
+          <w:rFonts w:ascii="Courier New" w:hAnsi="Courier New" w:cs="Courier New"/>
+        </w:rPr>
+        <w:t>Bill number</w:t>
+      </w:r>
+      <w:r>
+        <w:rPr>
+          <w:rFonts w:ascii="Courier New" w:hAnsi="Courier New" w:cs="Courier New"/>
+        </w:rPr>
+        <w:tab/>
+      </w:r>
+      <w:r>
+        <w:rPr>
+          <w:rFonts w:ascii="Courier New" w:hAnsi="Courier New" w:cs="Courier New"/>
+        </w:rPr>
+        <w:tab/>
+      </w:r>
+      <w:r>
+        <w:rPr>
+          <w:rFonts w:ascii="Courier New" w:hAnsi="Courier New" w:cs="Courier New"/>
+        </w:rPr>
+        <w:tab/>
+      </w:r>
+      <w:r>
+        <w:rPr>
+          <w:rFonts w:ascii="Courier New" w:hAnsi="Courier New" w:cs="Courier New"/>
+        </w:rPr>
+        <w:tab/>
+        <w:t>- 2190</w:t>
+      </w:r>
+    </w:p>
+    <w:p>
+      <w:pPr>
+        <w:pStyle w:val="PlainText"/>
+        <w:rPr>
+          <w:rFonts w:ascii="Courier New" w:hAnsi="Courier New" w:cs="Courier New"/>
+        </w:rPr>
+      </w:pPr>
+      <w:r>
+        <w:rPr>
+          <w:rFonts w:ascii="Courier New" w:hAnsi="Courier New" w:cs="Courier New"/>
+        </w:rPr>
+        <w:t>---------------------------------------------------------------</w:t>
+      </w:r>
+    </w:p>
+    <w:p>
+      <w:pPr>
+        <w:pStyle w:val="PlainText"/>
+        <w:rPr>
+          <w:rFonts w:ascii="Courier New" w:hAnsi="Courier New" w:cs="Courier New"/>
+        </w:rPr>
+      </w:pPr>
+      <w:r>
+        <w:rPr>
+          <w:rFonts w:ascii="Courier New" w:hAnsi="Courier New" w:cs="Courier New"/>
+        </w:rPr>
+        <w:t>Item Name</w:t>
+      </w:r>
+      <w:r>
+        <w:rPr>
+          <w:rFonts w:ascii="Courier New" w:hAnsi="Courier New" w:cs="Courier New"/>
+        </w:rPr>
+        <w:tab/>
+      </w:r>
+      <w:r>
+        <w:rPr>
+          <w:rFonts w:ascii="Courier New" w:hAnsi="Courier New" w:cs="Courier New"/>
+        </w:rPr>
+        <w:tab/>
+      </w:r>
+      <w:r>
+        <w:rPr>
+          <w:rFonts w:ascii="Courier New" w:hAnsi="Courier New" w:cs="Courier New"/>
+        </w:rPr>
+        <w:tab/>
+      </w:r>
+      <w:r>
+        <w:rPr>
+          <w:rFonts w:ascii="Courier New" w:hAnsi="Courier New" w:cs="Courier New"/>
+        </w:rPr>
+        <w:tab/>
+        <w:t>- BEET</w:t>
+      </w:r>
+    </w:p>
+    <w:p>
+      <w:pPr>
+        <w:pStyle w:val="PlainText"/>
+        <w:rPr>
+          <w:rFonts w:ascii="Courier New" w:hAnsi="Courier New" w:cs="Courier New"/>
+        </w:rPr>
+      </w:pPr>
+      <w:r>
+        <w:rPr>
+          <w:rFonts w:ascii="Courier New" w:hAnsi="Courier New" w:cs="Courier New"/>
+        </w:rPr>
+        <w:t>Number of Pockets</w:t>
+      </w:r>
+      <w:r>
+        <w:rPr>
+          <w:rFonts w:ascii="Courier New" w:hAnsi="Courier New" w:cs="Courier New"/>
+        </w:rPr>
+        <w:tab/>
+      </w:r>
+      <w:r>
+        <w:rPr>
+          <w:rFonts w:ascii="Courier New" w:hAnsi="Courier New" w:cs="Courier New"/>
+        </w:rPr>
+        <w:tab/>
+      </w:r>
+      <w:r>
+        <w:rPr>
+          <w:rFonts w:ascii="Courier New" w:hAnsi="Courier New" w:cs="Courier New"/>
+        </w:rPr>
+        <w:tab/>
+        <w:t>- 2</w:t>
+      </w:r>
+    </w:p>
+    <w:p>
+      <w:pPr>
+        <w:pStyle w:val="PlainText"/>
+        <w:rPr>
+          <w:rFonts w:ascii="Courier New" w:hAnsi="Courier New" w:cs="Courier New"/>
+        </w:rPr>
+      </w:pPr>
+      <w:r>
+        <w:rPr>
+          <w:rFonts w:ascii="Courier New" w:hAnsi="Courier New" w:cs="Courier New"/>
+        </w:rPr>
+        <w:t>Number of KGs</w:t>
+      </w:r>
+      <w:r>
+        <w:rPr>
+          <w:rFonts w:ascii="Courier New" w:hAnsi="Courier New" w:cs="Courier New"/>
+        </w:rPr>
+        <w:tab/>
+      </w:r>
+      <w:r>
+        <w:rPr>
+          <w:rFonts w:ascii="Courier New" w:hAnsi="Courier New" w:cs="Courier New"/>
+        </w:rPr>
+        <w:tab/>
+      </w:r>
+      <w:r>
+        <w:rPr>
+          <w:rFonts w:ascii="Courier New" w:hAnsi="Courier New" w:cs="Courier New"/>
+        </w:rPr>
+        <w:tab/>
+        <w:t>- 114</w:t>
+      </w:r>
+    </w:p>
+    <w:p>
+      <w:pPr>
+        <w:pStyle w:val="PlainText"/>
+        <w:rPr>
+          <w:rFonts w:ascii="Courier New" w:hAnsi="Courier New" w:cs="Courier New"/>
+        </w:rPr>
+      </w:pPr>
+      <w:r>
+        <w:rPr>
+          <w:rFonts w:ascii="Courier New" w:hAnsi="Courier New" w:cs="Courier New"/>
+        </w:rPr>
+        <w:t>Rate</w:t>
+      </w:r>
+      <w:r>
+        <w:rPr>
+          <w:rFonts w:ascii="Courier New" w:hAnsi="Courier New" w:cs="Courier New"/>
+        </w:rPr>
+        <w:tab/>
+      </w:r>
+      <w:r>
+        <w:rPr>
+          <w:rFonts w:ascii="Courier New" w:hAnsi="Courier New" w:cs="Courier New"/>
+        </w:rPr>
+        <w:tab/>
+      </w:r>
+      <w:r>
+        <w:rPr>
+          <w:rFonts w:ascii="Courier New" w:hAnsi="Courier New" w:cs="Courier New"/>
+        </w:rPr>
+        <w:tab/>
+      </w:r>
+      <w:r>
+        <w:rPr>
+          <w:rFonts w:ascii="Courier New" w:hAnsi="Courier New" w:cs="Courier New"/>
+        </w:rPr>
+        <w:tab/>
+      </w:r>
+      <w:r>
+        <w:rPr>
+          <w:rFonts w:ascii="Courier New" w:hAnsi="Courier New" w:cs="Courier New"/>
+        </w:rPr>
+        <w:tab/>
+        <w:t>- 20</w:t>
+      </w:r>
+    </w:p>
+    <w:p>
+      <w:pPr>
+        <w:pStyle w:val="PlainText"/>
+        <w:rPr>
+          <w:rFonts w:ascii="Courier New" w:hAnsi="Courier New" w:cs="Courier New"/>
+        </w:rPr>
+      </w:pPr>
+      <w:r>
+        <w:rPr>
+          <w:rFonts w:ascii="Courier New" w:hAnsi="Courier New" w:cs="Courier New"/>
+        </w:rPr>
+        <w:t>Total Price</w:t>
+      </w:r>
+      <w:r>
+        <w:rPr>
+          <w:rFonts w:ascii="Courier New" w:hAnsi="Courier New" w:cs="Courier New"/>
+        </w:rPr>
+        <w:tab/>
+      </w:r>
+      <w:r>
+        <w:rPr>
+          <w:rFonts w:ascii="Courier New" w:hAnsi="Courier New" w:cs="Courier New"/>
+        </w:rPr>
+        <w:tab/>
+      </w:r>
+      <w:r>
+        <w:rPr>
+          <w:rFonts w:ascii="Courier New" w:hAnsi="Courier New" w:cs="Courier New"/>
+        </w:rPr>
+        <w:tab/>
+      </w:r>
+      <w:r>
+        <w:rPr>
+          <w:rFonts w:ascii="Courier New" w:hAnsi="Courier New" w:cs="Courier New"/>
+        </w:rPr>
+        <w:tab/>
+        <w:t>- 2280.0</w:t>
+      </w:r>
+    </w:p>
+    <w:p>
+      <w:pPr>
+        <w:pStyle w:val="PlainText"/>
+        <w:rPr>
+          <w:rFonts w:ascii="Courier New" w:hAnsi="Courier New" w:cs="Courier New"/>
+        </w:rPr>
+      </w:pPr>
+      <w:r>
+        <w:rPr>
+          <w:rFonts w:ascii="Courier New" w:hAnsi="Courier New" w:cs="Courier New"/>
+        </w:rPr>
+        <w:t>Amount balance</w:t>
+      </w:r>
+      <w:r>
+        <w:rPr>
+          <w:rFonts w:ascii="Courier New" w:hAnsi="Courier New" w:cs="Courier New"/>
+        </w:rPr>
+        <w:tab/>
+      </w:r>
+      <w:r>
+        <w:rPr>
+          <w:rFonts w:ascii="Courier New" w:hAnsi="Courier New" w:cs="Courier New"/>
+        </w:rPr>
+        <w:tab/>
+      </w:r>
+      <w:r>
+        <w:rPr>
+          <w:rFonts w:ascii="Courier New" w:hAnsi="Courier New" w:cs="Courier New"/>
+        </w:rPr>
+        <w:tab/>
+        <w:t>- 242938.0</w:t>
+      </w:r>
+    </w:p>
+    <w:p>
+      <w:pPr>
+        <w:pStyle w:val="PlainText"/>
+        <w:rPr>
+          <w:rFonts w:ascii="Courier New" w:hAnsi="Courier New" w:cs="Courier New"/>
+        </w:rPr>
+      </w:pPr>
+    </w:p>
+    <w:p>
+      <w:pPr>
+        <w:pStyle w:val="PlainText"/>
+        <w:rPr>
+          <w:rFonts w:ascii="Courier New" w:hAnsi="Courier New" w:cs="Courier New"/>
+        </w:rPr>
+      </w:pPr>
+      <w:r>
+        <w:rPr>
+          <w:rFonts w:ascii="Courier New" w:hAnsi="Courier New" w:cs="Courier New"/>
+        </w:rPr>
+        <w:t>Item Name</w:t>
+      </w:r>
+      <w:r>
+        <w:rPr>
+          <w:rFonts w:ascii="Courier New" w:hAnsi="Courier New" w:cs="Courier New"/>
+        </w:rPr>
+        <w:tab/>
+      </w:r>
+      <w:r>
+        <w:rPr>
+          <w:rFonts w:ascii="Courier New" w:hAnsi="Courier New" w:cs="Courier New"/>
+        </w:rPr>
+        <w:tab/>
+      </w:r>
+      <w:r>
+        <w:rPr>
+          <w:rFonts w:ascii="Courier New" w:hAnsi="Courier New" w:cs="Courier New"/>
+        </w:rPr>
+        <w:tab/>
+      </w:r>
+      <w:r>
+        <w:rPr>
+          <w:rFonts w:ascii="Courier New" w:hAnsi="Courier New" w:cs="Courier New"/>
+        </w:rPr>
+        <w:tab/>
+        <w:t>- NAVIL KOSU</w:t>
+      </w:r>
+    </w:p>
+    <w:p>
+      <w:pPr>
+        <w:pStyle w:val="PlainText"/>
+        <w:rPr>
+          <w:rFonts w:ascii="Courier New" w:hAnsi="Courier New" w:cs="Courier New"/>
+        </w:rPr>
+      </w:pPr>
+      <w:r>
+        <w:rPr>
+          <w:rFonts w:ascii="Courier New" w:hAnsi="Courier New" w:cs="Courier New"/>
+        </w:rPr>
+        <w:t>Number of Pockets</w:t>
+      </w:r>
+      <w:r>
+        <w:rPr>
+          <w:rFonts w:ascii="Courier New" w:hAnsi="Courier New" w:cs="Courier New"/>
+        </w:rPr>
+        <w:tab/>
+      </w:r>
+      <w:r>
+        <w:rPr>
+          <w:rFonts w:ascii="Courier New" w:hAnsi="Courier New" w:cs="Courier New"/>
+        </w:rPr>
+        <w:tab/>
+      </w:r>
+      <w:r>
+        <w:rPr>
+          <w:rFonts w:ascii="Courier New" w:hAnsi="Courier New" w:cs="Courier New"/>
+        </w:rPr>
+        <w:tab/>
+        <w:t>- 1</w:t>
+      </w:r>
+    </w:p>
+    <w:p>
+      <w:pPr>
+        <w:pStyle w:val="PlainText"/>
+        <w:rPr>
+          <w:rFonts w:ascii="Courier New" w:hAnsi="Courier New" w:cs="Courier New"/>
+        </w:rPr>
+      </w:pPr>
+      <w:r>
+        <w:rPr>
+          <w:rFonts w:ascii="Courier New" w:hAnsi="Courier New" w:cs="Courier New"/>
+        </w:rPr>
+        <w:t>Number of KGs</w:t>
+      </w:r>
+      <w:r>
+        <w:rPr>
+          <w:rFonts w:ascii="Courier New" w:hAnsi="Courier New" w:cs="Courier New"/>
+        </w:rPr>
+        <w:tab/>
+      </w:r>
+      <w:r>
+        <w:rPr>
+          <w:rFonts w:ascii="Courier New" w:hAnsi="Courier New" w:cs="Courier New"/>
+        </w:rPr>
+        <w:tab/>
+      </w:r>
+      <w:r>
+        <w:rPr>
+          <w:rFonts w:ascii="Courier New" w:hAnsi="Courier New" w:cs="Courier New"/>
+        </w:rPr>
+        <w:tab/>
+        <w:t>- 51</w:t>
+      </w:r>
+    </w:p>
+    <w:p>
+      <w:pPr>
+        <w:pStyle w:val="PlainText"/>
+        <w:rPr>
+          <w:rFonts w:ascii="Courier New" w:hAnsi="Courier New" w:cs="Courier New"/>
+        </w:rPr>
+      </w:pPr>
+      <w:r>
+        <w:rPr>
+          <w:rFonts w:ascii="Courier New" w:hAnsi="Courier New" w:cs="Courier New"/>
+        </w:rPr>
+        <w:t>Rate</w:t>
+      </w:r>
+      <w:r>
+        <w:rPr>
+          <w:rFonts w:ascii="Courier New" w:hAnsi="Courier New" w:cs="Courier New"/>
+        </w:rPr>
+        <w:tab/>
+      </w:r>
+      <w:r>
+        <w:rPr>
+          <w:rFonts w:ascii="Courier New" w:hAnsi="Courier New" w:cs="Courier New"/>
+        </w:rPr>
+        <w:tab/>
+      </w:r>
+      <w:r>
+        <w:rPr>
+          <w:rFonts w:ascii="Courier New" w:hAnsi="Courier New" w:cs="Courier New"/>
+        </w:rPr>
+        <w:tab/>
+      </w:r>
+      <w:r>
+        <w:rPr>
+          <w:rFonts w:ascii="Courier New" w:hAnsi="Courier New" w:cs="Courier New"/>
+        </w:rPr>
+        <w:tab/>
+      </w:r>
+      <w:r>
+        <w:rPr>
+          <w:rFonts w:ascii="Courier New" w:hAnsi="Courier New" w:cs="Courier New"/>
+        </w:rPr>
+        <w:tab/>
+        <w:t>- 6</w:t>
+      </w:r>
+    </w:p>
+    <w:p>
+      <w:pPr>
+        <w:pStyle w:val="PlainText"/>
+        <w:rPr>
+          <w:rFonts w:ascii="Courier New" w:hAnsi="Courier New" w:cs="Courier New"/>
+        </w:rPr>
+      </w:pPr>
+      <w:r>
+        <w:rPr>
+          <w:rFonts w:ascii="Courier New" w:hAnsi="Courier New" w:cs="Courier New"/>
+        </w:rPr>
+        <w:t>Total Price</w:t>
+      </w:r>
+      <w:r>
+        <w:rPr>
+          <w:rFonts w:ascii="Courier New" w:hAnsi="Courier New" w:cs="Courier New"/>
+        </w:rPr>
+        <w:tab/>
+      </w:r>
+      <w:r>
+        <w:rPr>
+          <w:rFonts w:ascii="Courier New" w:hAnsi="Courier New" w:cs="Courier New"/>
+        </w:rPr>
+        <w:tab/>
+      </w:r>
+      <w:r>
+        <w:rPr>
+          <w:rFonts w:ascii="Courier New" w:hAnsi="Courier New" w:cs="Courier New"/>
+        </w:rPr>
+        <w:tab/>
+      </w:r>
+      <w:r>
+        <w:rPr>
+          <w:rFonts w:ascii="Courier New" w:hAnsi="Courier New" w:cs="Courier New"/>
+        </w:rPr>
+        <w:tab/>
+        <w:t>- 306.0</w:t>
+      </w:r>
+    </w:p>
+    <w:p>
+      <w:pPr>
+        <w:pStyle w:val="PlainText"/>
+        <w:rPr>
+          <w:rFonts w:ascii="Courier New" w:hAnsi="Courier New" w:cs="Courier New"/>
+        </w:rPr>
+      </w:pPr>
+      <w:r>
+        <w:rPr>
+          <w:rFonts w:ascii="Courier New" w:hAnsi="Courier New" w:cs="Courier New"/>
+        </w:rPr>
+        <w:t>Amount balance</w:t>
+      </w:r>
+      <w:r>
+        <w:rPr>
+          <w:rFonts w:ascii="Courier New" w:hAnsi="Courier New" w:cs="Courier New"/>
+        </w:rPr>
+        <w:tab/>
+      </w:r>
+      <w:r>
+        <w:rPr>
+          <w:rFonts w:ascii="Courier New" w:hAnsi="Courier New" w:cs="Courier New"/>
+        </w:rPr>
+        <w:tab/>
+      </w:r>
+      <w:r>
+        <w:rPr>
+          <w:rFonts w:ascii="Courier New" w:hAnsi="Courier New" w:cs="Courier New"/>
+        </w:rPr>
+        <w:tab/>
+        <w:t>- 243244.0</w:t>
+      </w:r>
+    </w:p>
+    <w:p>
+      <w:pPr>
+        <w:pStyle w:val="PlainText"/>
+        <w:rPr>
+          <w:rFonts w:ascii="Courier New" w:hAnsi="Courier New" w:cs="Courier New"/>
+        </w:rPr>
+      </w:pPr>
+    </w:p>
+    <w:p>
+      <w:pPr>
+        <w:pStyle w:val="PlainText"/>
+        <w:rPr>
+          <w:rFonts w:ascii="Courier New" w:hAnsi="Courier New" w:cs="Courier New"/>
+        </w:rPr>
+      </w:pPr>
+      <w:r>
+        <w:rPr>
+          <w:rFonts w:ascii="Courier New" w:hAnsi="Courier New" w:cs="Courier New"/>
+        </w:rPr>
+        <w:t>Item Name</w:t>
+      </w:r>
+      <w:r>
+        <w:rPr>
+          <w:rFonts w:ascii="Courier New" w:hAnsi="Courier New" w:cs="Courier New"/>
+        </w:rPr>
+        <w:tab/>
+      </w:r>
+      <w:r>
+        <w:rPr>
+          <w:rFonts w:ascii="Courier New" w:hAnsi="Courier New" w:cs="Courier New"/>
+        </w:rPr>
+        <w:tab/>
+      </w:r>
+      <w:r>
+        <w:rPr>
+          <w:rFonts w:ascii="Courier New" w:hAnsi="Courier New" w:cs="Courier New"/>
+        </w:rPr>
+        <w:tab/>
+      </w:r>
+      <w:r>
+        <w:rPr>
+          <w:rFonts w:ascii="Courier New" w:hAnsi="Courier New" w:cs="Courier New"/>
+        </w:rPr>
+        <w:tab/>
+        <w:t>- CARROT EVE</w:t>
+      </w:r>
+    </w:p>
+    <w:p>
+      <w:pPr>
+        <w:pStyle w:val="PlainText"/>
+        <w:rPr>
+          <w:rFonts w:ascii="Courier New" w:hAnsi="Courier New" w:cs="Courier New"/>
+        </w:rPr>
+      </w:pPr>
+      <w:r>
+        <w:rPr>
+          <w:rFonts w:ascii="Courier New" w:hAnsi="Courier New" w:cs="Courier New"/>
+        </w:rPr>
+        <w:t>Number of Pockets</w:t>
+      </w:r>
+      <w:r>
+        <w:rPr>
+          <w:rFonts w:ascii="Courier New" w:hAnsi="Courier New" w:cs="Courier New"/>
+        </w:rPr>
+        <w:tab/>
+      </w:r>
+      <w:r>
+        <w:rPr>
+          <w:rFonts w:ascii="Courier New" w:hAnsi="Courier New" w:cs="Courier New"/>
+        </w:rPr>
+        <w:tab/>
+      </w:r>
+      <w:r>
+        <w:rPr>
+          <w:rFonts w:ascii="Courier New" w:hAnsi="Courier New" w:cs="Courier New"/>
+        </w:rPr>
+        <w:tab/>
+        <w:t>- 1</w:t>
+      </w:r>
+    </w:p>
+    <w:p>
+      <w:pPr>
+        <w:pStyle w:val="PlainText"/>
+        <w:rPr>
+          <w:rFonts w:ascii="Courier New" w:hAnsi="Courier New" w:cs="Courier New"/>
+        </w:rPr>
+      </w:pPr>
+      <w:r>
+        <w:rPr>
+          <w:rFonts w:ascii="Courier New" w:hAnsi="Courier New" w:cs="Courier New"/>
+        </w:rPr>
+        <w:t>Number of KGs</w:t>
+      </w:r>
+      <w:r>
+        <w:rPr>
+          <w:rFonts w:ascii="Courier New" w:hAnsi="Courier New" w:cs="Courier New"/>
+        </w:rPr>
+        <w:tab/>
+      </w:r>
+      <w:r>
+        <w:rPr>
+          <w:rFonts w:ascii="Courier New" w:hAnsi="Courier New" w:cs="Courier New"/>
+        </w:rPr>
+        <w:tab/>
+      </w:r>
+      <w:r>
+        <w:rPr>
+          <w:rFonts w:ascii="Courier New" w:hAnsi="Courier New" w:cs="Courier New"/>
+        </w:rPr>
+        <w:tab/>
+        <w:t>- 99</w:t>
+      </w:r>
+    </w:p>
+    <w:p>
+      <w:pPr>
+        <w:pStyle w:val="PlainText"/>
+        <w:rPr>
+          <w:rFonts w:ascii="Courier New" w:hAnsi="Courier New" w:cs="Courier New"/>
+        </w:rPr>
+      </w:pPr>
+      <w:r>
+        <w:rPr>
+          <w:rFonts w:ascii="Courier New" w:hAnsi="Courier New" w:cs="Courier New"/>
+        </w:rPr>
+        <w:t>Rate</w:t>
+      </w:r>
+      <w:r>
+        <w:rPr>
+          <w:rFonts w:ascii="Courier New" w:hAnsi="Courier New" w:cs="Courier New"/>
+        </w:rPr>
+        <w:tab/>
+      </w:r>
+      <w:r>
+        <w:rPr>
+          <w:rFonts w:ascii="Courier New" w:hAnsi="Courier New" w:cs="Courier New"/>
+        </w:rPr>
+        <w:tab/>
+      </w:r>
+      <w:r>
+        <w:rPr>
+          <w:rFonts w:ascii="Courier New" w:hAnsi="Courier New" w:cs="Courier New"/>
+        </w:rPr>
+        <w:tab/>
+      </w:r>
+      <w:r>
+        <w:rPr>
+          <w:rFonts w:ascii="Courier New" w:hAnsi="Courier New" w:cs="Courier New"/>
+        </w:rPr>
+        <w:tab/>
+      </w:r>
+      <w:r>
+        <w:rPr>
+          <w:rFonts w:ascii="Courier New" w:hAnsi="Courier New" w:cs="Courier New"/>
+        </w:rPr>
+        <w:tab/>
+        <w:t>- 52</w:t>
+      </w:r>
+    </w:p>
+    <w:p>
+      <w:pPr>
+        <w:pStyle w:val="PlainText"/>
+        <w:rPr>
+          <w:rFonts w:ascii="Courier New" w:hAnsi="Courier New" w:cs="Courier New"/>
+        </w:rPr>
+      </w:pPr>
+      <w:r>
+        <w:rPr>
+          <w:rFonts w:ascii="Courier New" w:hAnsi="Courier New" w:cs="Courier New"/>
+        </w:rPr>
+        <w:t>Transport &amp; Miscellaneous</w:t>
+      </w:r>
+      <w:r>
+        <w:rPr>
+          <w:rFonts w:ascii="Courier New" w:hAnsi="Courier New" w:cs="Courier New"/>
+        </w:rPr>
+        <w:tab/>
+        <w:t>- 240</w:t>
+      </w:r>
+    </w:p>
+    <w:p>
+      <w:pPr>
+        <w:pStyle w:val="PlainText"/>
+        <w:rPr>
+          <w:rFonts w:ascii="Courier New" w:hAnsi="Courier New" w:cs="Courier New"/>
+        </w:rPr>
+      </w:pPr>
+      <w:r>
+        <w:rPr>
+          <w:rFonts w:ascii="Courier New" w:hAnsi="Courier New" w:cs="Courier New"/>
+        </w:rPr>
+        <w:t>Total Price</w:t>
+      </w:r>
+      <w:r>
+        <w:rPr>
+          <w:rFonts w:ascii="Courier New" w:hAnsi="Courier New" w:cs="Courier New"/>
+        </w:rPr>
+        <w:tab/>
+      </w:r>
+      <w:r>
+        <w:rPr>
+          <w:rFonts w:ascii="Courier New" w:hAnsi="Courier New" w:cs="Courier New"/>
+        </w:rPr>
+        <w:tab/>
+      </w:r>
+      <w:r>
+        <w:rPr>
+          <w:rFonts w:ascii="Courier New" w:hAnsi="Courier New" w:cs="Courier New"/>
+        </w:rPr>
+        <w:tab/>
+      </w:r>
+      <w:r>
+        <w:rPr>
+          <w:rFonts w:ascii="Courier New" w:hAnsi="Courier New" w:cs="Courier New"/>
+        </w:rPr>
+        <w:tab/>
+        <w:t>- 5388.0</w:t>
+      </w:r>
+    </w:p>
+    <w:p>
+      <w:pPr>
+        <w:pStyle w:val="PlainText"/>
+        <w:rPr>
+          <w:rFonts w:ascii="Courier New" w:hAnsi="Courier New" w:cs="Courier New"/>
+          <w:b/>
+        </w:rPr>
+      </w:pPr>
+      <w:r>
+        <w:rPr>
+          <w:rFonts w:ascii="Courier New" w:hAnsi="Courier New" w:cs="Courier New"/>
+          <w:b/>
+        </w:rPr>
+        <w:t>Amount balance</w:t>
+      </w:r>
+      <w:r>
+        <w:rPr>
+          <w:rFonts w:ascii="Courier New" w:hAnsi="Courier New" w:cs="Courier New"/>
+          <w:b/>
+        </w:rPr>
+        <w:tab/>
+      </w:r>
+      <w:r>
+        <w:rPr>
+          <w:rFonts w:ascii="Courier New" w:hAnsi="Courier New" w:cs="Courier New"/>
+          <w:b/>
+        </w:rPr>
+        <w:tab/>
+      </w:r>
+      <w:r>
+        <w:rPr>
+          <w:rFonts w:ascii="Courier New" w:hAnsi="Courier New" w:cs="Courier New"/>
+          <w:b/>
+        </w:rPr>
+        <w:tab/>
+        <w:t>- 248632.0</w:t>
+      </w:r>
+    </w:p>
+    <w:p>
+      <w:pPr>
+        <w:pStyle w:val="PlainText"/>
+        <w:rPr>
+          <w:rFonts w:ascii="Courier New" w:hAnsi="Courier New" w:cs="Courier New"/>
+        </w:rPr>
+      </w:pPr>
     </w:p>
     <w:p>
       <w:pPr>

--- a/customer _details/GANGAMMA/SEP/KUNIGAL/KSK/PURCHASE DETAILS.docx
+++ b/customer _details/GANGAMMA/SEP/KUNIGAL/KSK/PURCHASE DETAILS.docx
@@ -33113,13 +33113,7 @@
         <w:rPr>
           <w:rFonts w:ascii="Courier New" w:hAnsi="Courier New" w:cs="Courier New"/>
         </w:rPr>
-        <w:t>TUE Dec 26</w:t>
-      </w:r>
-      <w:r>
-        <w:rPr>
-          <w:rFonts w:ascii="Courier New" w:hAnsi="Courier New" w:cs="Courier New"/>
-        </w:rPr>
-        <w:t xml:space="preserve"> 11:07:25 PST 2017</w:t>
+        <w:t>TUE Dec 26 11:07:25 PST 2017</w:t>
       </w:r>
     </w:p>
     <w:p>
@@ -33921,6 +33915,622 @@
         <w:tab/>
         <w:t>- 248632.0</w:t>
       </w:r>
+    </w:p>
+    <w:p>
+      <w:pPr>
+        <w:pStyle w:val="PlainText"/>
+        <w:rPr>
+          <w:rFonts w:ascii="Courier New" w:hAnsi="Courier New" w:cs="Courier New"/>
+          <w:b/>
+        </w:rPr>
+      </w:pPr>
+    </w:p>
+    <w:p>
+      <w:pPr>
+        <w:pStyle w:val="PlainText"/>
+        <w:rPr>
+          <w:rFonts w:ascii="Courier New" w:hAnsi="Courier New" w:cs="Courier New"/>
+        </w:rPr>
+      </w:pPr>
+      <w:r>
+        <w:rPr>
+          <w:rFonts w:ascii="Courier New" w:hAnsi="Courier New" w:cs="Courier New"/>
+        </w:rPr>
+        <w:t>THU Dec 28</w:t>
+      </w:r>
+      <w:r>
+        <w:rPr>
+          <w:rFonts w:ascii="Courier New" w:hAnsi="Courier New" w:cs="Courier New"/>
+        </w:rPr>
+        <w:t xml:space="preserve"> 10:19:54 PST 2017</w:t>
+      </w:r>
+    </w:p>
+    <w:p>
+      <w:pPr>
+        <w:pStyle w:val="PlainText"/>
+        <w:rPr>
+          <w:rFonts w:ascii="Courier New" w:hAnsi="Courier New" w:cs="Courier New"/>
+        </w:rPr>
+      </w:pPr>
+      <w:r>
+        <w:rPr>
+          <w:rFonts w:ascii="Courier New" w:hAnsi="Courier New" w:cs="Courier New"/>
+        </w:rPr>
+        <w:t>Person Name</w:t>
+      </w:r>
+      <w:r>
+        <w:rPr>
+          <w:rFonts w:ascii="Courier New" w:hAnsi="Courier New" w:cs="Courier New"/>
+        </w:rPr>
+        <w:tab/>
+      </w:r>
+      <w:r>
+        <w:rPr>
+          <w:rFonts w:ascii="Courier New" w:hAnsi="Courier New" w:cs="Courier New"/>
+        </w:rPr>
+        <w:tab/>
+      </w:r>
+      <w:r>
+        <w:rPr>
+          <w:rFonts w:ascii="Courier New" w:hAnsi="Courier New" w:cs="Courier New"/>
+        </w:rPr>
+        <w:tab/>
+      </w:r>
+      <w:r>
+        <w:rPr>
+          <w:rFonts w:ascii="Courier New" w:hAnsi="Courier New" w:cs="Courier New"/>
+        </w:rPr>
+        <w:tab/>
+        <w:t>- KSK</w:t>
+      </w:r>
+    </w:p>
+    <w:p>
+      <w:pPr>
+        <w:pStyle w:val="PlainText"/>
+        <w:rPr>
+          <w:rFonts w:ascii="Courier New" w:hAnsi="Courier New" w:cs="Courier New"/>
+        </w:rPr>
+      </w:pPr>
+      <w:r>
+        <w:rPr>
+          <w:rFonts w:ascii="Courier New" w:hAnsi="Courier New" w:cs="Courier New"/>
+        </w:rPr>
+        <w:t>Bill number</w:t>
+      </w:r>
+      <w:r>
+        <w:rPr>
+          <w:rFonts w:ascii="Courier New" w:hAnsi="Courier New" w:cs="Courier New"/>
+        </w:rPr>
+        <w:tab/>
+      </w:r>
+      <w:r>
+        <w:rPr>
+          <w:rFonts w:ascii="Courier New" w:hAnsi="Courier New" w:cs="Courier New"/>
+        </w:rPr>
+        <w:tab/>
+      </w:r>
+      <w:r>
+        <w:rPr>
+          <w:rFonts w:ascii="Courier New" w:hAnsi="Courier New" w:cs="Courier New"/>
+        </w:rPr>
+        <w:tab/>
+      </w:r>
+      <w:r>
+        <w:rPr>
+          <w:rFonts w:ascii="Courier New" w:hAnsi="Courier New" w:cs="Courier New"/>
+        </w:rPr>
+        <w:tab/>
+        <w:t>- 2210</w:t>
+      </w:r>
+    </w:p>
+    <w:p>
+      <w:pPr>
+        <w:pStyle w:val="PlainText"/>
+        <w:rPr>
+          <w:rFonts w:ascii="Courier New" w:hAnsi="Courier New" w:cs="Courier New"/>
+        </w:rPr>
+      </w:pPr>
+      <w:r>
+        <w:rPr>
+          <w:rFonts w:ascii="Courier New" w:hAnsi="Courier New" w:cs="Courier New"/>
+        </w:rPr>
+        <w:t>---------------------------------------------------------------</w:t>
+      </w:r>
+    </w:p>
+    <w:p>
+      <w:pPr>
+        <w:pStyle w:val="PlainText"/>
+        <w:rPr>
+          <w:rFonts w:ascii="Courier New" w:hAnsi="Courier New" w:cs="Courier New"/>
+        </w:rPr>
+      </w:pPr>
+      <w:r>
+        <w:rPr>
+          <w:rFonts w:ascii="Courier New" w:hAnsi="Courier New" w:cs="Courier New"/>
+        </w:rPr>
+        <w:t>Item Name</w:t>
+      </w:r>
+      <w:r>
+        <w:rPr>
+          <w:rFonts w:ascii="Courier New" w:hAnsi="Courier New" w:cs="Courier New"/>
+        </w:rPr>
+        <w:tab/>
+      </w:r>
+      <w:r>
+        <w:rPr>
+          <w:rFonts w:ascii="Courier New" w:hAnsi="Courier New" w:cs="Courier New"/>
+        </w:rPr>
+        <w:tab/>
+      </w:r>
+      <w:r>
+        <w:rPr>
+          <w:rFonts w:ascii="Courier New" w:hAnsi="Courier New" w:cs="Courier New"/>
+        </w:rPr>
+        <w:tab/>
+      </w:r>
+      <w:r>
+        <w:rPr>
+          <w:rFonts w:ascii="Courier New" w:hAnsi="Courier New" w:cs="Courier New"/>
+        </w:rPr>
+        <w:tab/>
+        <w:t>- EERE KAI</w:t>
+      </w:r>
+    </w:p>
+    <w:p>
+      <w:pPr>
+        <w:pStyle w:val="PlainText"/>
+        <w:rPr>
+          <w:rFonts w:ascii="Courier New" w:hAnsi="Courier New" w:cs="Courier New"/>
+        </w:rPr>
+      </w:pPr>
+      <w:r>
+        <w:rPr>
+          <w:rFonts w:ascii="Courier New" w:hAnsi="Courier New" w:cs="Courier New"/>
+        </w:rPr>
+        <w:t>Number of Pockets</w:t>
+      </w:r>
+      <w:r>
+        <w:rPr>
+          <w:rFonts w:ascii="Courier New" w:hAnsi="Courier New" w:cs="Courier New"/>
+        </w:rPr>
+        <w:tab/>
+      </w:r>
+      <w:r>
+        <w:rPr>
+          <w:rFonts w:ascii="Courier New" w:hAnsi="Courier New" w:cs="Courier New"/>
+        </w:rPr>
+        <w:tab/>
+      </w:r>
+      <w:r>
+        <w:rPr>
+          <w:rFonts w:ascii="Courier New" w:hAnsi="Courier New" w:cs="Courier New"/>
+        </w:rPr>
+        <w:tab/>
+        <w:t>- 1</w:t>
+      </w:r>
+    </w:p>
+    <w:p>
+      <w:pPr>
+        <w:pStyle w:val="PlainText"/>
+        <w:rPr>
+          <w:rFonts w:ascii="Courier New" w:hAnsi="Courier New" w:cs="Courier New"/>
+        </w:rPr>
+      </w:pPr>
+      <w:r>
+        <w:rPr>
+          <w:rFonts w:ascii="Courier New" w:hAnsi="Courier New" w:cs="Courier New"/>
+        </w:rPr>
+        <w:t>Number of KGs</w:t>
+      </w:r>
+      <w:r>
+        <w:rPr>
+          <w:rFonts w:ascii="Courier New" w:hAnsi="Courier New" w:cs="Courier New"/>
+        </w:rPr>
+        <w:tab/>
+      </w:r>
+      <w:r>
+        <w:rPr>
+          <w:rFonts w:ascii="Courier New" w:hAnsi="Courier New" w:cs="Courier New"/>
+        </w:rPr>
+        <w:tab/>
+      </w:r>
+      <w:r>
+        <w:rPr>
+          <w:rFonts w:ascii="Courier New" w:hAnsi="Courier New" w:cs="Courier New"/>
+        </w:rPr>
+        <w:tab/>
+        <w:t>- 55</w:t>
+      </w:r>
+    </w:p>
+    <w:p>
+      <w:pPr>
+        <w:pStyle w:val="PlainText"/>
+        <w:rPr>
+          <w:rFonts w:ascii="Courier New" w:hAnsi="Courier New" w:cs="Courier New"/>
+        </w:rPr>
+      </w:pPr>
+      <w:r>
+        <w:rPr>
+          <w:rFonts w:ascii="Courier New" w:hAnsi="Courier New" w:cs="Courier New"/>
+        </w:rPr>
+        <w:t>Rate</w:t>
+      </w:r>
+      <w:r>
+        <w:rPr>
+          <w:rFonts w:ascii="Courier New" w:hAnsi="Courier New" w:cs="Courier New"/>
+        </w:rPr>
+        <w:tab/>
+      </w:r>
+      <w:r>
+        <w:rPr>
+          <w:rFonts w:ascii="Courier New" w:hAnsi="Courier New" w:cs="Courier New"/>
+        </w:rPr>
+        <w:tab/>
+      </w:r>
+      <w:r>
+        <w:rPr>
+          <w:rFonts w:ascii="Courier New" w:hAnsi="Courier New" w:cs="Courier New"/>
+        </w:rPr>
+        <w:tab/>
+      </w:r>
+      <w:r>
+        <w:rPr>
+          <w:rFonts w:ascii="Courier New" w:hAnsi="Courier New" w:cs="Courier New"/>
+        </w:rPr>
+        <w:tab/>
+      </w:r>
+      <w:r>
+        <w:rPr>
+          <w:rFonts w:ascii="Courier New" w:hAnsi="Courier New" w:cs="Courier New"/>
+        </w:rPr>
+        <w:tab/>
+        <w:t>- 15</w:t>
+      </w:r>
+    </w:p>
+    <w:p>
+      <w:pPr>
+        <w:pStyle w:val="PlainText"/>
+        <w:rPr>
+          <w:rFonts w:ascii="Courier New" w:hAnsi="Courier New" w:cs="Courier New"/>
+        </w:rPr>
+      </w:pPr>
+      <w:r>
+        <w:rPr>
+          <w:rFonts w:ascii="Courier New" w:hAnsi="Courier New" w:cs="Courier New"/>
+        </w:rPr>
+        <w:t>Total Price</w:t>
+      </w:r>
+      <w:r>
+        <w:rPr>
+          <w:rFonts w:ascii="Courier New" w:hAnsi="Courier New" w:cs="Courier New"/>
+        </w:rPr>
+        <w:tab/>
+      </w:r>
+      <w:r>
+        <w:rPr>
+          <w:rFonts w:ascii="Courier New" w:hAnsi="Courier New" w:cs="Courier New"/>
+        </w:rPr>
+        <w:tab/>
+      </w:r>
+      <w:r>
+        <w:rPr>
+          <w:rFonts w:ascii="Courier New" w:hAnsi="Courier New" w:cs="Courier New"/>
+        </w:rPr>
+        <w:tab/>
+      </w:r>
+      <w:r>
+        <w:rPr>
+          <w:rFonts w:ascii="Courier New" w:hAnsi="Courier New" w:cs="Courier New"/>
+        </w:rPr>
+        <w:tab/>
+        <w:t>- 825.0</w:t>
+      </w:r>
+    </w:p>
+    <w:p>
+      <w:pPr>
+        <w:pStyle w:val="PlainText"/>
+        <w:rPr>
+          <w:rFonts w:ascii="Courier New" w:hAnsi="Courier New" w:cs="Courier New"/>
+        </w:rPr>
+      </w:pPr>
+      <w:r>
+        <w:rPr>
+          <w:rFonts w:ascii="Courier New" w:hAnsi="Courier New" w:cs="Courier New"/>
+        </w:rPr>
+        <w:t>Amount balance</w:t>
+      </w:r>
+      <w:r>
+        <w:rPr>
+          <w:rFonts w:ascii="Courier New" w:hAnsi="Courier New" w:cs="Courier New"/>
+        </w:rPr>
+        <w:tab/>
+      </w:r>
+      <w:r>
+        <w:rPr>
+          <w:rFonts w:ascii="Courier New" w:hAnsi="Courier New" w:cs="Courier New"/>
+        </w:rPr>
+        <w:tab/>
+      </w:r>
+      <w:r>
+        <w:rPr>
+          <w:rFonts w:ascii="Courier New" w:hAnsi="Courier New" w:cs="Courier New"/>
+        </w:rPr>
+        <w:tab/>
+        <w:t>- 249457.0</w:t>
+      </w:r>
+    </w:p>
+    <w:p>
+      <w:pPr>
+        <w:pStyle w:val="PlainText"/>
+        <w:rPr>
+          <w:rFonts w:ascii="Courier New" w:hAnsi="Courier New" w:cs="Courier New"/>
+        </w:rPr>
+      </w:pPr>
+    </w:p>
+    <w:p>
+      <w:pPr>
+        <w:pStyle w:val="PlainText"/>
+        <w:rPr>
+          <w:rFonts w:ascii="Courier New" w:hAnsi="Courier New" w:cs="Courier New"/>
+        </w:rPr>
+      </w:pPr>
+      <w:r>
+        <w:rPr>
+          <w:rFonts w:ascii="Courier New" w:hAnsi="Courier New" w:cs="Courier New"/>
+        </w:rPr>
+        <w:t>Item Name</w:t>
+      </w:r>
+      <w:r>
+        <w:rPr>
+          <w:rFonts w:ascii="Courier New" w:hAnsi="Courier New" w:cs="Courier New"/>
+        </w:rPr>
+        <w:tab/>
+      </w:r>
+      <w:r>
+        <w:rPr>
+          <w:rFonts w:ascii="Courier New" w:hAnsi="Courier New" w:cs="Courier New"/>
+        </w:rPr>
+        <w:tab/>
+      </w:r>
+      <w:r>
+        <w:rPr>
+          <w:rFonts w:ascii="Courier New" w:hAnsi="Courier New" w:cs="Courier New"/>
+        </w:rPr>
+        <w:tab/>
+      </w:r>
+      <w:r>
+        <w:rPr>
+          <w:rFonts w:ascii="Courier New" w:hAnsi="Courier New" w:cs="Courier New"/>
+        </w:rPr>
+        <w:tab/>
+        <w:t>- CARROT EVE</w:t>
+      </w:r>
+    </w:p>
+    <w:p>
+      <w:pPr>
+        <w:pStyle w:val="PlainText"/>
+        <w:rPr>
+          <w:rFonts w:ascii="Courier New" w:hAnsi="Courier New" w:cs="Courier New"/>
+        </w:rPr>
+      </w:pPr>
+      <w:r>
+        <w:rPr>
+          <w:rFonts w:ascii="Courier New" w:hAnsi="Courier New" w:cs="Courier New"/>
+        </w:rPr>
+        <w:t>Number of Pockets</w:t>
+      </w:r>
+      <w:r>
+        <w:rPr>
+          <w:rFonts w:ascii="Courier New" w:hAnsi="Courier New" w:cs="Courier New"/>
+        </w:rPr>
+        <w:tab/>
+      </w:r>
+      <w:r>
+        <w:rPr>
+          <w:rFonts w:ascii="Courier New" w:hAnsi="Courier New" w:cs="Courier New"/>
+        </w:rPr>
+        <w:tab/>
+      </w:r>
+      <w:r>
+        <w:rPr>
+          <w:rFonts w:ascii="Courier New" w:hAnsi="Courier New" w:cs="Courier New"/>
+        </w:rPr>
+        <w:tab/>
+        <w:t>- 1</w:t>
+      </w:r>
+    </w:p>
+    <w:p>
+      <w:pPr>
+        <w:pStyle w:val="PlainText"/>
+        <w:rPr>
+          <w:rFonts w:ascii="Courier New" w:hAnsi="Courier New" w:cs="Courier New"/>
+        </w:rPr>
+      </w:pPr>
+      <w:r>
+        <w:rPr>
+          <w:rFonts w:ascii="Courier New" w:hAnsi="Courier New" w:cs="Courier New"/>
+        </w:rPr>
+        <w:t>Number of KGs</w:t>
+      </w:r>
+      <w:r>
+        <w:rPr>
+          <w:rFonts w:ascii="Courier New" w:hAnsi="Courier New" w:cs="Courier New"/>
+        </w:rPr>
+        <w:tab/>
+      </w:r>
+      <w:r>
+        <w:rPr>
+          <w:rFonts w:ascii="Courier New" w:hAnsi="Courier New" w:cs="Courier New"/>
+        </w:rPr>
+        <w:tab/>
+      </w:r>
+      <w:r>
+        <w:rPr>
+          <w:rFonts w:ascii="Courier New" w:hAnsi="Courier New" w:cs="Courier New"/>
+        </w:rPr>
+        <w:tab/>
+        <w:t>- 88</w:t>
+      </w:r>
+    </w:p>
+    <w:p>
+      <w:pPr>
+        <w:pStyle w:val="PlainText"/>
+        <w:rPr>
+          <w:rFonts w:ascii="Courier New" w:hAnsi="Courier New" w:cs="Courier New"/>
+        </w:rPr>
+      </w:pPr>
+      <w:r>
+        <w:rPr>
+          <w:rFonts w:ascii="Courier New" w:hAnsi="Courier New" w:cs="Courier New"/>
+        </w:rPr>
+        <w:t>Rate</w:t>
+      </w:r>
+      <w:r>
+        <w:rPr>
+          <w:rFonts w:ascii="Courier New" w:hAnsi="Courier New" w:cs="Courier New"/>
+        </w:rPr>
+        <w:tab/>
+      </w:r>
+      <w:r>
+        <w:rPr>
+          <w:rFonts w:ascii="Courier New" w:hAnsi="Courier New" w:cs="Courier New"/>
+        </w:rPr>
+        <w:tab/>
+      </w:r>
+      <w:r>
+        <w:rPr>
+          <w:rFonts w:ascii="Courier New" w:hAnsi="Courier New" w:cs="Courier New"/>
+        </w:rPr>
+        <w:tab/>
+      </w:r>
+      <w:r>
+        <w:rPr>
+          <w:rFonts w:ascii="Courier New" w:hAnsi="Courier New" w:cs="Courier New"/>
+        </w:rPr>
+        <w:tab/>
+      </w:r>
+      <w:r>
+        <w:rPr>
+          <w:rFonts w:ascii="Courier New" w:hAnsi="Courier New" w:cs="Courier New"/>
+        </w:rPr>
+        <w:tab/>
+        <w:t>- 45</w:t>
+      </w:r>
+    </w:p>
+    <w:p>
+      <w:pPr>
+        <w:pStyle w:val="PlainText"/>
+        <w:rPr>
+          <w:rFonts w:ascii="Courier New" w:hAnsi="Courier New" w:cs="Courier New"/>
+        </w:rPr>
+      </w:pPr>
+      <w:r>
+        <w:rPr>
+          <w:rFonts w:ascii="Courier New" w:hAnsi="Courier New" w:cs="Courier New"/>
+        </w:rPr>
+        <w:t>Transport &amp; Miscellaneous</w:t>
+      </w:r>
+      <w:r>
+        <w:rPr>
+          <w:rFonts w:ascii="Courier New" w:hAnsi="Courier New" w:cs="Courier New"/>
+        </w:rPr>
+        <w:tab/>
+        <w:t>- 120</w:t>
+      </w:r>
+    </w:p>
+    <w:p>
+      <w:pPr>
+        <w:pStyle w:val="PlainText"/>
+        <w:rPr>
+          <w:rFonts w:ascii="Courier New" w:hAnsi="Courier New" w:cs="Courier New"/>
+        </w:rPr>
+      </w:pPr>
+      <w:r>
+        <w:rPr>
+          <w:rFonts w:ascii="Courier New" w:hAnsi="Courier New" w:cs="Courier New"/>
+        </w:rPr>
+        <w:t>Total Price</w:t>
+      </w:r>
+      <w:r>
+        <w:rPr>
+          <w:rFonts w:ascii="Courier New" w:hAnsi="Courier New" w:cs="Courier New"/>
+        </w:rPr>
+        <w:tab/>
+      </w:r>
+      <w:r>
+        <w:rPr>
+          <w:rFonts w:ascii="Courier New" w:hAnsi="Courier New" w:cs="Courier New"/>
+        </w:rPr>
+        <w:tab/>
+      </w:r>
+      <w:r>
+        <w:rPr>
+          <w:rFonts w:ascii="Courier New" w:hAnsi="Courier New" w:cs="Courier New"/>
+        </w:rPr>
+        <w:tab/>
+      </w:r>
+      <w:r>
+        <w:rPr>
+          <w:rFonts w:ascii="Courier New" w:hAnsi="Courier New" w:cs="Courier New"/>
+        </w:rPr>
+        <w:tab/>
+        <w:t>- 4080.0</w:t>
+      </w:r>
+    </w:p>
+    <w:p>
+      <w:pPr>
+        <w:pStyle w:val="PlainText"/>
+        <w:rPr>
+          <w:rFonts w:ascii="Courier New" w:hAnsi="Courier New" w:cs="Courier New"/>
+          <w:b/>
+        </w:rPr>
+      </w:pPr>
+      <w:r>
+        <w:rPr>
+          <w:rFonts w:ascii="Courier New" w:hAnsi="Courier New" w:cs="Courier New"/>
+          <w:b/>
+        </w:rPr>
+        <w:t>Amount balance</w:t>
+      </w:r>
+      <w:r>
+        <w:rPr>
+          <w:rFonts w:ascii="Courier New" w:hAnsi="Courier New" w:cs="Courier New"/>
+          <w:b/>
+        </w:rPr>
+        <w:tab/>
+      </w:r>
+      <w:r>
+        <w:rPr>
+          <w:rFonts w:ascii="Courier New" w:hAnsi="Courier New" w:cs="Courier New"/>
+          <w:b/>
+        </w:rPr>
+        <w:tab/>
+      </w:r>
+      <w:r>
+        <w:rPr>
+          <w:rFonts w:ascii="Courier New" w:hAnsi="Courier New" w:cs="Courier New"/>
+          <w:b/>
+        </w:rPr>
+        <w:tab/>
+        <w:t>- 253537.0</w:t>
+      </w:r>
+    </w:p>
+    <w:p>
+      <w:pPr>
+        <w:pStyle w:val="PlainText"/>
+        <w:rPr>
+          <w:rFonts w:ascii="Courier New" w:hAnsi="Courier New" w:cs="Courier New"/>
+        </w:rPr>
+      </w:pPr>
+    </w:p>
+    <w:p>
+      <w:pPr>
+        <w:pStyle w:val="PlainText"/>
+        <w:rPr>
+          <w:rFonts w:ascii="Courier New" w:hAnsi="Courier New" w:cs="Courier New"/>
+          <w:b/>
+        </w:rPr>
+      </w:pPr>
     </w:p>
     <w:p>
       <w:pPr>

--- a/customer _details/GANGAMMA/SEP/KUNIGAL/KSK/PURCHASE DETAILS.docx
+++ b/customer _details/GANGAMMA/SEP/KUNIGAL/KSK/PURCHASE DETAILS.docx
@@ -33936,13 +33936,7 @@
         <w:rPr>
           <w:rFonts w:ascii="Courier New" w:hAnsi="Courier New" w:cs="Courier New"/>
         </w:rPr>
-        <w:t>THU Dec 28</w:t>
-      </w:r>
-      <w:r>
-        <w:rPr>
-          <w:rFonts w:ascii="Courier New" w:hAnsi="Courier New" w:cs="Courier New"/>
-        </w:rPr>
-        <w:t xml:space="preserve"> 10:19:54 PST 2017</w:t>
+        <w:t>THU Dec 28 10:19:54 PST 2017</w:t>
       </w:r>
     </w:p>
     <w:p>
@@ -34514,6 +34508,622 @@
         <w:tab/>
         <w:t>- 253537.0</w:t>
       </w:r>
+    </w:p>
+    <w:p>
+      <w:pPr>
+        <w:pStyle w:val="PlainText"/>
+        <w:rPr>
+          <w:rFonts w:ascii="Courier New" w:hAnsi="Courier New" w:cs="Courier New"/>
+          <w:b/>
+        </w:rPr>
+      </w:pPr>
+    </w:p>
+    <w:p>
+      <w:pPr>
+        <w:pStyle w:val="PlainText"/>
+        <w:rPr>
+          <w:rFonts w:ascii="Courier New" w:hAnsi="Courier New" w:cs="Courier New"/>
+        </w:rPr>
+      </w:pPr>
+      <w:r>
+        <w:rPr>
+          <w:rFonts w:ascii="Courier New" w:hAnsi="Courier New" w:cs="Courier New"/>
+        </w:rPr>
+        <w:t>SAT Dec 30</w:t>
+      </w:r>
+      <w:r>
+        <w:rPr>
+          <w:rFonts w:ascii="Courier New" w:hAnsi="Courier New" w:cs="Courier New"/>
+        </w:rPr>
+        <w:t xml:space="preserve"> 10:08:04 PST 2017</w:t>
+      </w:r>
+    </w:p>
+    <w:p>
+      <w:pPr>
+        <w:pStyle w:val="PlainText"/>
+        <w:rPr>
+          <w:rFonts w:ascii="Courier New" w:hAnsi="Courier New" w:cs="Courier New"/>
+        </w:rPr>
+      </w:pPr>
+      <w:r>
+        <w:rPr>
+          <w:rFonts w:ascii="Courier New" w:hAnsi="Courier New" w:cs="Courier New"/>
+        </w:rPr>
+        <w:t>Person Name</w:t>
+      </w:r>
+      <w:r>
+        <w:rPr>
+          <w:rFonts w:ascii="Courier New" w:hAnsi="Courier New" w:cs="Courier New"/>
+        </w:rPr>
+        <w:tab/>
+      </w:r>
+      <w:r>
+        <w:rPr>
+          <w:rFonts w:ascii="Courier New" w:hAnsi="Courier New" w:cs="Courier New"/>
+        </w:rPr>
+        <w:tab/>
+      </w:r>
+      <w:r>
+        <w:rPr>
+          <w:rFonts w:ascii="Courier New" w:hAnsi="Courier New" w:cs="Courier New"/>
+        </w:rPr>
+        <w:tab/>
+      </w:r>
+      <w:r>
+        <w:rPr>
+          <w:rFonts w:ascii="Courier New" w:hAnsi="Courier New" w:cs="Courier New"/>
+        </w:rPr>
+        <w:tab/>
+        <w:t>- KSK</w:t>
+      </w:r>
+    </w:p>
+    <w:p>
+      <w:pPr>
+        <w:pStyle w:val="PlainText"/>
+        <w:rPr>
+          <w:rFonts w:ascii="Courier New" w:hAnsi="Courier New" w:cs="Courier New"/>
+        </w:rPr>
+      </w:pPr>
+      <w:r>
+        <w:rPr>
+          <w:rFonts w:ascii="Courier New" w:hAnsi="Courier New" w:cs="Courier New"/>
+        </w:rPr>
+        <w:t>Bill number</w:t>
+      </w:r>
+      <w:r>
+        <w:rPr>
+          <w:rFonts w:ascii="Courier New" w:hAnsi="Courier New" w:cs="Courier New"/>
+        </w:rPr>
+        <w:tab/>
+      </w:r>
+      <w:r>
+        <w:rPr>
+          <w:rFonts w:ascii="Courier New" w:hAnsi="Courier New" w:cs="Courier New"/>
+        </w:rPr>
+        <w:tab/>
+      </w:r>
+      <w:r>
+        <w:rPr>
+          <w:rFonts w:ascii="Courier New" w:hAnsi="Courier New" w:cs="Courier New"/>
+        </w:rPr>
+        <w:tab/>
+      </w:r>
+      <w:r>
+        <w:rPr>
+          <w:rFonts w:ascii="Courier New" w:hAnsi="Courier New" w:cs="Courier New"/>
+        </w:rPr>
+        <w:tab/>
+        <w:t>- 2246</w:t>
+      </w:r>
+    </w:p>
+    <w:p>
+      <w:pPr>
+        <w:pStyle w:val="PlainText"/>
+        <w:rPr>
+          <w:rFonts w:ascii="Courier New" w:hAnsi="Courier New" w:cs="Courier New"/>
+        </w:rPr>
+      </w:pPr>
+      <w:r>
+        <w:rPr>
+          <w:rFonts w:ascii="Courier New" w:hAnsi="Courier New" w:cs="Courier New"/>
+        </w:rPr>
+        <w:t>---------------------------------------------------------------</w:t>
+      </w:r>
+    </w:p>
+    <w:p>
+      <w:pPr>
+        <w:pStyle w:val="PlainText"/>
+        <w:rPr>
+          <w:rFonts w:ascii="Courier New" w:hAnsi="Courier New" w:cs="Courier New"/>
+        </w:rPr>
+      </w:pPr>
+      <w:r>
+        <w:rPr>
+          <w:rFonts w:ascii="Courier New" w:hAnsi="Courier New" w:cs="Courier New"/>
+        </w:rPr>
+        <w:t>Item Name</w:t>
+      </w:r>
+      <w:r>
+        <w:rPr>
+          <w:rFonts w:ascii="Courier New" w:hAnsi="Courier New" w:cs="Courier New"/>
+        </w:rPr>
+        <w:tab/>
+      </w:r>
+      <w:r>
+        <w:rPr>
+          <w:rFonts w:ascii="Courier New" w:hAnsi="Courier New" w:cs="Courier New"/>
+        </w:rPr>
+        <w:tab/>
+      </w:r>
+      <w:r>
+        <w:rPr>
+          <w:rFonts w:ascii="Courier New" w:hAnsi="Courier New" w:cs="Courier New"/>
+        </w:rPr>
+        <w:tab/>
+      </w:r>
+      <w:r>
+        <w:rPr>
+          <w:rFonts w:ascii="Courier New" w:hAnsi="Courier New" w:cs="Courier New"/>
+        </w:rPr>
+        <w:tab/>
+        <w:t>- BEET</w:t>
+      </w:r>
+    </w:p>
+    <w:p>
+      <w:pPr>
+        <w:pStyle w:val="PlainText"/>
+        <w:rPr>
+          <w:rFonts w:ascii="Courier New" w:hAnsi="Courier New" w:cs="Courier New"/>
+        </w:rPr>
+      </w:pPr>
+      <w:r>
+        <w:rPr>
+          <w:rFonts w:ascii="Courier New" w:hAnsi="Courier New" w:cs="Courier New"/>
+        </w:rPr>
+        <w:t>Number of Pockets</w:t>
+      </w:r>
+      <w:r>
+        <w:rPr>
+          <w:rFonts w:ascii="Courier New" w:hAnsi="Courier New" w:cs="Courier New"/>
+        </w:rPr>
+        <w:tab/>
+      </w:r>
+      <w:r>
+        <w:rPr>
+          <w:rFonts w:ascii="Courier New" w:hAnsi="Courier New" w:cs="Courier New"/>
+        </w:rPr>
+        <w:tab/>
+      </w:r>
+      <w:r>
+        <w:rPr>
+          <w:rFonts w:ascii="Courier New" w:hAnsi="Courier New" w:cs="Courier New"/>
+        </w:rPr>
+        <w:tab/>
+        <w:t>- 1</w:t>
+      </w:r>
+    </w:p>
+    <w:p>
+      <w:pPr>
+        <w:pStyle w:val="PlainText"/>
+        <w:rPr>
+          <w:rFonts w:ascii="Courier New" w:hAnsi="Courier New" w:cs="Courier New"/>
+        </w:rPr>
+      </w:pPr>
+      <w:r>
+        <w:rPr>
+          <w:rFonts w:ascii="Courier New" w:hAnsi="Courier New" w:cs="Courier New"/>
+        </w:rPr>
+        <w:t>Number of KGs</w:t>
+      </w:r>
+      <w:r>
+        <w:rPr>
+          <w:rFonts w:ascii="Courier New" w:hAnsi="Courier New" w:cs="Courier New"/>
+        </w:rPr>
+        <w:tab/>
+      </w:r>
+      <w:r>
+        <w:rPr>
+          <w:rFonts w:ascii="Courier New" w:hAnsi="Courier New" w:cs="Courier New"/>
+        </w:rPr>
+        <w:tab/>
+      </w:r>
+      <w:r>
+        <w:rPr>
+          <w:rFonts w:ascii="Courier New" w:hAnsi="Courier New" w:cs="Courier New"/>
+        </w:rPr>
+        <w:tab/>
+        <w:t>- 50</w:t>
+      </w:r>
+    </w:p>
+    <w:p>
+      <w:pPr>
+        <w:pStyle w:val="PlainText"/>
+        <w:rPr>
+          <w:rFonts w:ascii="Courier New" w:hAnsi="Courier New" w:cs="Courier New"/>
+        </w:rPr>
+      </w:pPr>
+      <w:r>
+        <w:rPr>
+          <w:rFonts w:ascii="Courier New" w:hAnsi="Courier New" w:cs="Courier New"/>
+        </w:rPr>
+        <w:t>Rate</w:t>
+      </w:r>
+      <w:r>
+        <w:rPr>
+          <w:rFonts w:ascii="Courier New" w:hAnsi="Courier New" w:cs="Courier New"/>
+        </w:rPr>
+        <w:tab/>
+      </w:r>
+      <w:r>
+        <w:rPr>
+          <w:rFonts w:ascii="Courier New" w:hAnsi="Courier New" w:cs="Courier New"/>
+        </w:rPr>
+        <w:tab/>
+      </w:r>
+      <w:r>
+        <w:rPr>
+          <w:rFonts w:ascii="Courier New" w:hAnsi="Courier New" w:cs="Courier New"/>
+        </w:rPr>
+        <w:tab/>
+      </w:r>
+      <w:r>
+        <w:rPr>
+          <w:rFonts w:ascii="Courier New" w:hAnsi="Courier New" w:cs="Courier New"/>
+        </w:rPr>
+        <w:tab/>
+      </w:r>
+      <w:r>
+        <w:rPr>
+          <w:rFonts w:ascii="Courier New" w:hAnsi="Courier New" w:cs="Courier New"/>
+        </w:rPr>
+        <w:tab/>
+        <w:t>- 16</w:t>
+      </w:r>
+    </w:p>
+    <w:p>
+      <w:pPr>
+        <w:pStyle w:val="PlainText"/>
+        <w:rPr>
+          <w:rFonts w:ascii="Courier New" w:hAnsi="Courier New" w:cs="Courier New"/>
+        </w:rPr>
+      </w:pPr>
+      <w:r>
+        <w:rPr>
+          <w:rFonts w:ascii="Courier New" w:hAnsi="Courier New" w:cs="Courier New"/>
+        </w:rPr>
+        <w:t>Total Price</w:t>
+      </w:r>
+      <w:r>
+        <w:rPr>
+          <w:rFonts w:ascii="Courier New" w:hAnsi="Courier New" w:cs="Courier New"/>
+        </w:rPr>
+        <w:tab/>
+      </w:r>
+      <w:r>
+        <w:rPr>
+          <w:rFonts w:ascii="Courier New" w:hAnsi="Courier New" w:cs="Courier New"/>
+        </w:rPr>
+        <w:tab/>
+      </w:r>
+      <w:r>
+        <w:rPr>
+          <w:rFonts w:ascii="Courier New" w:hAnsi="Courier New" w:cs="Courier New"/>
+        </w:rPr>
+        <w:tab/>
+      </w:r>
+      <w:r>
+        <w:rPr>
+          <w:rFonts w:ascii="Courier New" w:hAnsi="Courier New" w:cs="Courier New"/>
+        </w:rPr>
+        <w:tab/>
+        <w:t>- 800.0</w:t>
+      </w:r>
+    </w:p>
+    <w:p>
+      <w:pPr>
+        <w:pStyle w:val="PlainText"/>
+        <w:rPr>
+          <w:rFonts w:ascii="Courier New" w:hAnsi="Courier New" w:cs="Courier New"/>
+        </w:rPr>
+      </w:pPr>
+      <w:r>
+        <w:rPr>
+          <w:rFonts w:ascii="Courier New" w:hAnsi="Courier New" w:cs="Courier New"/>
+        </w:rPr>
+        <w:t>Amount balance</w:t>
+      </w:r>
+      <w:r>
+        <w:rPr>
+          <w:rFonts w:ascii="Courier New" w:hAnsi="Courier New" w:cs="Courier New"/>
+        </w:rPr>
+        <w:tab/>
+      </w:r>
+      <w:r>
+        <w:rPr>
+          <w:rFonts w:ascii="Courier New" w:hAnsi="Courier New" w:cs="Courier New"/>
+        </w:rPr>
+        <w:tab/>
+      </w:r>
+      <w:r>
+        <w:rPr>
+          <w:rFonts w:ascii="Courier New" w:hAnsi="Courier New" w:cs="Courier New"/>
+        </w:rPr>
+        <w:tab/>
+        <w:t>- 254337.0</w:t>
+      </w:r>
+    </w:p>
+    <w:p>
+      <w:pPr>
+        <w:pStyle w:val="PlainText"/>
+        <w:rPr>
+          <w:rFonts w:ascii="Courier New" w:hAnsi="Courier New" w:cs="Courier New"/>
+        </w:rPr>
+      </w:pPr>
+    </w:p>
+    <w:p>
+      <w:pPr>
+        <w:pStyle w:val="PlainText"/>
+        <w:rPr>
+          <w:rFonts w:ascii="Courier New" w:hAnsi="Courier New" w:cs="Courier New"/>
+        </w:rPr>
+      </w:pPr>
+      <w:r>
+        <w:rPr>
+          <w:rFonts w:ascii="Courier New" w:hAnsi="Courier New" w:cs="Courier New"/>
+        </w:rPr>
+        <w:t>Item Name</w:t>
+      </w:r>
+      <w:r>
+        <w:rPr>
+          <w:rFonts w:ascii="Courier New" w:hAnsi="Courier New" w:cs="Courier New"/>
+        </w:rPr>
+        <w:tab/>
+      </w:r>
+      <w:r>
+        <w:rPr>
+          <w:rFonts w:ascii="Courier New" w:hAnsi="Courier New" w:cs="Courier New"/>
+        </w:rPr>
+        <w:tab/>
+      </w:r>
+      <w:r>
+        <w:rPr>
+          <w:rFonts w:ascii="Courier New" w:hAnsi="Courier New" w:cs="Courier New"/>
+        </w:rPr>
+        <w:tab/>
+      </w:r>
+      <w:r>
+        <w:rPr>
+          <w:rFonts w:ascii="Courier New" w:hAnsi="Courier New" w:cs="Courier New"/>
+        </w:rPr>
+        <w:tab/>
+        <w:t>- CARROT</w:t>
+      </w:r>
+    </w:p>
+    <w:p>
+      <w:pPr>
+        <w:pStyle w:val="PlainText"/>
+        <w:rPr>
+          <w:rFonts w:ascii="Courier New" w:hAnsi="Courier New" w:cs="Courier New"/>
+        </w:rPr>
+      </w:pPr>
+      <w:r>
+        <w:rPr>
+          <w:rFonts w:ascii="Courier New" w:hAnsi="Courier New" w:cs="Courier New"/>
+        </w:rPr>
+        <w:t>Number of Pockets</w:t>
+      </w:r>
+      <w:r>
+        <w:rPr>
+          <w:rFonts w:ascii="Courier New" w:hAnsi="Courier New" w:cs="Courier New"/>
+        </w:rPr>
+        <w:tab/>
+      </w:r>
+      <w:r>
+        <w:rPr>
+          <w:rFonts w:ascii="Courier New" w:hAnsi="Courier New" w:cs="Courier New"/>
+        </w:rPr>
+        <w:tab/>
+      </w:r>
+      <w:r>
+        <w:rPr>
+          <w:rFonts w:ascii="Courier New" w:hAnsi="Courier New" w:cs="Courier New"/>
+        </w:rPr>
+        <w:tab/>
+        <w:t>- 1</w:t>
+      </w:r>
+    </w:p>
+    <w:p>
+      <w:pPr>
+        <w:pStyle w:val="PlainText"/>
+        <w:rPr>
+          <w:rFonts w:ascii="Courier New" w:hAnsi="Courier New" w:cs="Courier New"/>
+        </w:rPr>
+      </w:pPr>
+      <w:r>
+        <w:rPr>
+          <w:rFonts w:ascii="Courier New" w:hAnsi="Courier New" w:cs="Courier New"/>
+        </w:rPr>
+        <w:t>Number of KGs</w:t>
+      </w:r>
+      <w:r>
+        <w:rPr>
+          <w:rFonts w:ascii="Courier New" w:hAnsi="Courier New" w:cs="Courier New"/>
+        </w:rPr>
+        <w:tab/>
+      </w:r>
+      <w:r>
+        <w:rPr>
+          <w:rFonts w:ascii="Courier New" w:hAnsi="Courier New" w:cs="Courier New"/>
+        </w:rPr>
+        <w:tab/>
+      </w:r>
+      <w:r>
+        <w:rPr>
+          <w:rFonts w:ascii="Courier New" w:hAnsi="Courier New" w:cs="Courier New"/>
+        </w:rPr>
+        <w:tab/>
+        <w:t>- 86</w:t>
+      </w:r>
+    </w:p>
+    <w:p>
+      <w:pPr>
+        <w:pStyle w:val="PlainText"/>
+        <w:rPr>
+          <w:rFonts w:ascii="Courier New" w:hAnsi="Courier New" w:cs="Courier New"/>
+        </w:rPr>
+      </w:pPr>
+      <w:r>
+        <w:rPr>
+          <w:rFonts w:ascii="Courier New" w:hAnsi="Courier New" w:cs="Courier New"/>
+        </w:rPr>
+        <w:t>Rate</w:t>
+      </w:r>
+      <w:r>
+        <w:rPr>
+          <w:rFonts w:ascii="Courier New" w:hAnsi="Courier New" w:cs="Courier New"/>
+        </w:rPr>
+        <w:tab/>
+      </w:r>
+      <w:r>
+        <w:rPr>
+          <w:rFonts w:ascii="Courier New" w:hAnsi="Courier New" w:cs="Courier New"/>
+        </w:rPr>
+        <w:tab/>
+      </w:r>
+      <w:r>
+        <w:rPr>
+          <w:rFonts w:ascii="Courier New" w:hAnsi="Courier New" w:cs="Courier New"/>
+        </w:rPr>
+        <w:tab/>
+      </w:r>
+      <w:r>
+        <w:rPr>
+          <w:rFonts w:ascii="Courier New" w:hAnsi="Courier New" w:cs="Courier New"/>
+        </w:rPr>
+        <w:tab/>
+      </w:r>
+      <w:r>
+        <w:rPr>
+          <w:rFonts w:ascii="Courier New" w:hAnsi="Courier New" w:cs="Courier New"/>
+        </w:rPr>
+        <w:tab/>
+        <w:t>- 50</w:t>
+      </w:r>
+    </w:p>
+    <w:p>
+      <w:pPr>
+        <w:pStyle w:val="PlainText"/>
+        <w:rPr>
+          <w:rFonts w:ascii="Courier New" w:hAnsi="Courier New" w:cs="Courier New"/>
+        </w:rPr>
+      </w:pPr>
+      <w:r>
+        <w:rPr>
+          <w:rFonts w:ascii="Courier New" w:hAnsi="Courier New" w:cs="Courier New"/>
+        </w:rPr>
+        <w:t>Transport &amp; Miscellaneous</w:t>
+      </w:r>
+      <w:r>
+        <w:rPr>
+          <w:rFonts w:ascii="Courier New" w:hAnsi="Courier New" w:cs="Courier New"/>
+        </w:rPr>
+        <w:tab/>
+        <w:t>- 120</w:t>
+      </w:r>
+    </w:p>
+    <w:p>
+      <w:pPr>
+        <w:pStyle w:val="PlainText"/>
+        <w:rPr>
+          <w:rFonts w:ascii="Courier New" w:hAnsi="Courier New" w:cs="Courier New"/>
+        </w:rPr>
+      </w:pPr>
+      <w:r>
+        <w:rPr>
+          <w:rFonts w:ascii="Courier New" w:hAnsi="Courier New" w:cs="Courier New"/>
+        </w:rPr>
+        <w:t>Total Price</w:t>
+      </w:r>
+      <w:r>
+        <w:rPr>
+          <w:rFonts w:ascii="Courier New" w:hAnsi="Courier New" w:cs="Courier New"/>
+        </w:rPr>
+        <w:tab/>
+      </w:r>
+      <w:r>
+        <w:rPr>
+          <w:rFonts w:ascii="Courier New" w:hAnsi="Courier New" w:cs="Courier New"/>
+        </w:rPr>
+        <w:tab/>
+      </w:r>
+      <w:r>
+        <w:rPr>
+          <w:rFonts w:ascii="Courier New" w:hAnsi="Courier New" w:cs="Courier New"/>
+        </w:rPr>
+        <w:tab/>
+      </w:r>
+      <w:r>
+        <w:rPr>
+          <w:rFonts w:ascii="Courier New" w:hAnsi="Courier New" w:cs="Courier New"/>
+        </w:rPr>
+        <w:tab/>
+        <w:t>- 4420.0</w:t>
+      </w:r>
+    </w:p>
+    <w:p>
+      <w:pPr>
+        <w:pStyle w:val="PlainText"/>
+        <w:rPr>
+          <w:rFonts w:ascii="Courier New" w:hAnsi="Courier New" w:cs="Courier New"/>
+          <w:b/>
+        </w:rPr>
+      </w:pPr>
+      <w:r>
+        <w:rPr>
+          <w:rFonts w:ascii="Courier New" w:hAnsi="Courier New" w:cs="Courier New"/>
+          <w:b/>
+        </w:rPr>
+        <w:t>Amount balance</w:t>
+      </w:r>
+      <w:r>
+        <w:rPr>
+          <w:rFonts w:ascii="Courier New" w:hAnsi="Courier New" w:cs="Courier New"/>
+          <w:b/>
+        </w:rPr>
+        <w:tab/>
+      </w:r>
+      <w:r>
+        <w:rPr>
+          <w:rFonts w:ascii="Courier New" w:hAnsi="Courier New" w:cs="Courier New"/>
+          <w:b/>
+        </w:rPr>
+        <w:tab/>
+      </w:r>
+      <w:r>
+        <w:rPr>
+          <w:rFonts w:ascii="Courier New" w:hAnsi="Courier New" w:cs="Courier New"/>
+          <w:b/>
+        </w:rPr>
+        <w:tab/>
+        <w:t>- 258757.0</w:t>
+      </w:r>
+    </w:p>
+    <w:p>
+      <w:pPr>
+        <w:pStyle w:val="PlainText"/>
+        <w:rPr>
+          <w:rFonts w:ascii="Courier New" w:hAnsi="Courier New" w:cs="Courier New"/>
+        </w:rPr>
+      </w:pPr>
+    </w:p>
+    <w:p>
+      <w:pPr>
+        <w:pStyle w:val="PlainText"/>
+        <w:rPr>
+          <w:rFonts w:ascii="Courier New" w:hAnsi="Courier New" w:cs="Courier New"/>
+          <w:b/>
+        </w:rPr>
+      </w:pPr>
     </w:p>
     <w:p>
       <w:pPr>

--- a/customer _details/GANGAMMA/SEP/KUNIGAL/KSK/PURCHASE DETAILS.docx
+++ b/customer _details/GANGAMMA/SEP/KUNIGAL/KSK/PURCHASE DETAILS.docx
@@ -34529,13 +34529,7 @@
         <w:rPr>
           <w:rFonts w:ascii="Courier New" w:hAnsi="Courier New" w:cs="Courier New"/>
         </w:rPr>
-        <w:t>SAT Dec 30</w:t>
-      </w:r>
-      <w:r>
-        <w:rPr>
-          <w:rFonts w:ascii="Courier New" w:hAnsi="Courier New" w:cs="Courier New"/>
-        </w:rPr>
-        <w:t xml:space="preserve"> 10:08:04 PST 2017</w:t>
+        <w:t>SAT Dec 30 10:08:04 PST 2017</w:t>
       </w:r>
     </w:p>
     <w:p>
@@ -35107,6 +35101,392 @@
         <w:tab/>
         <w:t>- 258757.0</w:t>
       </w:r>
+    </w:p>
+    <w:p>
+      <w:pPr>
+        <w:pStyle w:val="PlainText"/>
+        <w:rPr>
+          <w:rFonts w:ascii="Courier New" w:hAnsi="Courier New" w:cs="Courier New"/>
+          <w:b/>
+        </w:rPr>
+      </w:pPr>
+    </w:p>
+    <w:p>
+      <w:pPr>
+        <w:pStyle w:val="PlainText"/>
+        <w:rPr>
+          <w:rFonts w:ascii="Courier New" w:hAnsi="Courier New" w:cs="Courier New"/>
+        </w:rPr>
+      </w:pPr>
+      <w:r>
+        <w:rPr>
+          <w:rFonts w:ascii="Courier New" w:hAnsi="Courier New" w:cs="Courier New"/>
+        </w:rPr>
+        <w:t>SUN DEC 31</w:t>
+      </w:r>
+      <w:r>
+        <w:rPr>
+          <w:rFonts w:ascii="Courier New" w:hAnsi="Courier New" w:cs="Courier New"/>
+        </w:rPr>
+        <w:t xml:space="preserve"> 10:34:25 PST 2018</w:t>
+      </w:r>
+    </w:p>
+    <w:p>
+      <w:pPr>
+        <w:pStyle w:val="PlainText"/>
+        <w:rPr>
+          <w:rFonts w:ascii="Courier New" w:hAnsi="Courier New" w:cs="Courier New"/>
+        </w:rPr>
+      </w:pPr>
+      <w:r>
+        <w:rPr>
+          <w:rFonts w:ascii="Courier New" w:hAnsi="Courier New" w:cs="Courier New"/>
+        </w:rPr>
+        <w:t>Person Name</w:t>
+      </w:r>
+      <w:r>
+        <w:rPr>
+          <w:rFonts w:ascii="Courier New" w:hAnsi="Courier New" w:cs="Courier New"/>
+        </w:rPr>
+        <w:tab/>
+      </w:r>
+      <w:r>
+        <w:rPr>
+          <w:rFonts w:ascii="Courier New" w:hAnsi="Courier New" w:cs="Courier New"/>
+        </w:rPr>
+        <w:tab/>
+      </w:r>
+      <w:r>
+        <w:rPr>
+          <w:rFonts w:ascii="Courier New" w:hAnsi="Courier New" w:cs="Courier New"/>
+        </w:rPr>
+        <w:tab/>
+      </w:r>
+      <w:r>
+        <w:rPr>
+          <w:rFonts w:ascii="Courier New" w:hAnsi="Courier New" w:cs="Courier New"/>
+        </w:rPr>
+        <w:tab/>
+        <w:t>- KSK</w:t>
+      </w:r>
+    </w:p>
+    <w:p>
+      <w:pPr>
+        <w:pStyle w:val="PlainText"/>
+        <w:rPr>
+          <w:rFonts w:ascii="Courier New" w:hAnsi="Courier New" w:cs="Courier New"/>
+        </w:rPr>
+      </w:pPr>
+      <w:r>
+        <w:rPr>
+          <w:rFonts w:ascii="Courier New" w:hAnsi="Courier New" w:cs="Courier New"/>
+        </w:rPr>
+        <w:t>Bill number</w:t>
+      </w:r>
+      <w:r>
+        <w:rPr>
+          <w:rFonts w:ascii="Courier New" w:hAnsi="Courier New" w:cs="Courier New"/>
+        </w:rPr>
+        <w:tab/>
+      </w:r>
+      <w:r>
+        <w:rPr>
+          <w:rFonts w:ascii="Courier New" w:hAnsi="Courier New" w:cs="Courier New"/>
+        </w:rPr>
+        <w:tab/>
+      </w:r>
+      <w:r>
+        <w:rPr>
+          <w:rFonts w:ascii="Courier New" w:hAnsi="Courier New" w:cs="Courier New"/>
+        </w:rPr>
+        <w:tab/>
+      </w:r>
+      <w:r>
+        <w:rPr>
+          <w:rFonts w:ascii="Courier New" w:hAnsi="Courier New" w:cs="Courier New"/>
+        </w:rPr>
+        <w:tab/>
+        <w:t>- 2285</w:t>
+      </w:r>
+    </w:p>
+    <w:p>
+      <w:pPr>
+        <w:pStyle w:val="PlainText"/>
+        <w:rPr>
+          <w:rFonts w:ascii="Courier New" w:hAnsi="Courier New" w:cs="Courier New"/>
+        </w:rPr>
+      </w:pPr>
+      <w:r>
+        <w:rPr>
+          <w:rFonts w:ascii="Courier New" w:hAnsi="Courier New" w:cs="Courier New"/>
+        </w:rPr>
+        <w:t>---------------------------------------------------------------</w:t>
+      </w:r>
+    </w:p>
+    <w:p>
+      <w:pPr>
+        <w:pStyle w:val="PlainText"/>
+        <w:rPr>
+          <w:rFonts w:ascii="Courier New" w:hAnsi="Courier New" w:cs="Courier New"/>
+        </w:rPr>
+      </w:pPr>
+      <w:r>
+        <w:rPr>
+          <w:rFonts w:ascii="Courier New" w:hAnsi="Courier New" w:cs="Courier New"/>
+        </w:rPr>
+        <w:t>Item Name</w:t>
+      </w:r>
+      <w:r>
+        <w:rPr>
+          <w:rFonts w:ascii="Courier New" w:hAnsi="Courier New" w:cs="Courier New"/>
+        </w:rPr>
+        <w:tab/>
+      </w:r>
+      <w:r>
+        <w:rPr>
+          <w:rFonts w:ascii="Courier New" w:hAnsi="Courier New" w:cs="Courier New"/>
+        </w:rPr>
+        <w:tab/>
+      </w:r>
+      <w:r>
+        <w:rPr>
+          <w:rFonts w:ascii="Courier New" w:hAnsi="Courier New" w:cs="Courier New"/>
+        </w:rPr>
+        <w:tab/>
+      </w:r>
+      <w:r>
+        <w:rPr>
+          <w:rFonts w:ascii="Courier New" w:hAnsi="Courier New" w:cs="Courier New"/>
+        </w:rPr>
+        <w:tab/>
+        <w:t>- CARROT2</w:t>
+      </w:r>
+    </w:p>
+    <w:p>
+      <w:pPr>
+        <w:pStyle w:val="PlainText"/>
+        <w:rPr>
+          <w:rFonts w:ascii="Courier New" w:hAnsi="Courier New" w:cs="Courier New"/>
+        </w:rPr>
+      </w:pPr>
+      <w:r>
+        <w:rPr>
+          <w:rFonts w:ascii="Courier New" w:hAnsi="Courier New" w:cs="Courier New"/>
+        </w:rPr>
+        <w:t>Number of Pockets</w:t>
+      </w:r>
+      <w:r>
+        <w:rPr>
+          <w:rFonts w:ascii="Courier New" w:hAnsi="Courier New" w:cs="Courier New"/>
+        </w:rPr>
+        <w:tab/>
+      </w:r>
+      <w:r>
+        <w:rPr>
+          <w:rFonts w:ascii="Courier New" w:hAnsi="Courier New" w:cs="Courier New"/>
+        </w:rPr>
+        <w:tab/>
+      </w:r>
+      <w:r>
+        <w:rPr>
+          <w:rFonts w:ascii="Courier New" w:hAnsi="Courier New" w:cs="Courier New"/>
+        </w:rPr>
+        <w:tab/>
+        <w:t>- 1</w:t>
+      </w:r>
+    </w:p>
+    <w:p>
+      <w:pPr>
+        <w:pStyle w:val="PlainText"/>
+        <w:rPr>
+          <w:rFonts w:ascii="Courier New" w:hAnsi="Courier New" w:cs="Courier New"/>
+        </w:rPr>
+      </w:pPr>
+      <w:r>
+        <w:rPr>
+          <w:rFonts w:ascii="Courier New" w:hAnsi="Courier New" w:cs="Courier New"/>
+        </w:rPr>
+        <w:t>Number of KGs</w:t>
+      </w:r>
+      <w:r>
+        <w:rPr>
+          <w:rFonts w:ascii="Courier New" w:hAnsi="Courier New" w:cs="Courier New"/>
+        </w:rPr>
+        <w:tab/>
+      </w:r>
+      <w:r>
+        <w:rPr>
+          <w:rFonts w:ascii="Courier New" w:hAnsi="Courier New" w:cs="Courier New"/>
+        </w:rPr>
+        <w:tab/>
+      </w:r>
+      <w:r>
+        <w:rPr>
+          <w:rFonts w:ascii="Courier New" w:hAnsi="Courier New" w:cs="Courier New"/>
+        </w:rPr>
+        <w:tab/>
+        <w:t>- 77</w:t>
+      </w:r>
+    </w:p>
+    <w:p>
+      <w:pPr>
+        <w:pStyle w:val="PlainText"/>
+        <w:rPr>
+          <w:rFonts w:ascii="Courier New" w:hAnsi="Courier New" w:cs="Courier New"/>
+        </w:rPr>
+      </w:pPr>
+      <w:r>
+        <w:rPr>
+          <w:rFonts w:ascii="Courier New" w:hAnsi="Courier New" w:cs="Courier New"/>
+        </w:rPr>
+        <w:t>Rate</w:t>
+      </w:r>
+      <w:r>
+        <w:rPr>
+          <w:rFonts w:ascii="Courier New" w:hAnsi="Courier New" w:cs="Courier New"/>
+        </w:rPr>
+        <w:tab/>
+      </w:r>
+      <w:r>
+        <w:rPr>
+          <w:rFonts w:ascii="Courier New" w:hAnsi="Courier New" w:cs="Courier New"/>
+        </w:rPr>
+        <w:tab/>
+      </w:r>
+      <w:r>
+        <w:rPr>
+          <w:rFonts w:ascii="Courier New" w:hAnsi="Courier New" w:cs="Courier New"/>
+        </w:rPr>
+        <w:tab/>
+      </w:r>
+      <w:r>
+        <w:rPr>
+          <w:rFonts w:ascii="Courier New" w:hAnsi="Courier New" w:cs="Courier New"/>
+        </w:rPr>
+        <w:tab/>
+      </w:r>
+      <w:r>
+        <w:rPr>
+          <w:rFonts w:ascii="Courier New" w:hAnsi="Courier New" w:cs="Courier New"/>
+        </w:rPr>
+        <w:tab/>
+        <w:t>- 50</w:t>
+      </w:r>
+    </w:p>
+    <w:p>
+      <w:pPr>
+        <w:pStyle w:val="PlainText"/>
+        <w:rPr>
+          <w:rFonts w:ascii="Courier New" w:hAnsi="Courier New" w:cs="Courier New"/>
+        </w:rPr>
+      </w:pPr>
+      <w:r>
+        <w:rPr>
+          <w:rFonts w:ascii="Courier New" w:hAnsi="Courier New" w:cs="Courier New"/>
+        </w:rPr>
+        <w:t>Transport &amp; Miscellaneous</w:t>
+      </w:r>
+      <w:r>
+        <w:rPr>
+          <w:rFonts w:ascii="Courier New" w:hAnsi="Courier New" w:cs="Courier New"/>
+        </w:rPr>
+        <w:tab/>
+        <w:t>- 110</w:t>
+      </w:r>
+    </w:p>
+    <w:p>
+      <w:pPr>
+        <w:pStyle w:val="PlainText"/>
+        <w:rPr>
+          <w:rFonts w:ascii="Courier New" w:hAnsi="Courier New" w:cs="Courier New"/>
+        </w:rPr>
+      </w:pPr>
+      <w:r>
+        <w:rPr>
+          <w:rFonts w:ascii="Courier New" w:hAnsi="Courier New" w:cs="Courier New"/>
+        </w:rPr>
+        <w:t>Total Price</w:t>
+      </w:r>
+      <w:r>
+        <w:rPr>
+          <w:rFonts w:ascii="Courier New" w:hAnsi="Courier New" w:cs="Courier New"/>
+        </w:rPr>
+        <w:tab/>
+      </w:r>
+      <w:r>
+        <w:rPr>
+          <w:rFonts w:ascii="Courier New" w:hAnsi="Courier New" w:cs="Courier New"/>
+        </w:rPr>
+        <w:tab/>
+      </w:r>
+      <w:r>
+        <w:rPr>
+          <w:rFonts w:ascii="Courier New" w:hAnsi="Courier New" w:cs="Courier New"/>
+        </w:rPr>
+        <w:tab/>
+      </w:r>
+      <w:r>
+        <w:rPr>
+          <w:rFonts w:ascii="Courier New" w:hAnsi="Courier New" w:cs="Courier New"/>
+        </w:rPr>
+        <w:tab/>
+        <w:t>- 3960.0</w:t>
+      </w:r>
+    </w:p>
+    <w:p>
+      <w:pPr>
+        <w:pStyle w:val="PlainText"/>
+        <w:rPr>
+          <w:rFonts w:ascii="Courier New" w:hAnsi="Courier New" w:cs="Courier New"/>
+          <w:b/>
+        </w:rPr>
+      </w:pPr>
+      <w:r>
+        <w:rPr>
+          <w:rFonts w:ascii="Courier New" w:hAnsi="Courier New" w:cs="Courier New"/>
+          <w:b/>
+        </w:rPr>
+        <w:t>Amount balance</w:t>
+      </w:r>
+      <w:r>
+        <w:rPr>
+          <w:rFonts w:ascii="Courier New" w:hAnsi="Courier New" w:cs="Courier New"/>
+          <w:b/>
+        </w:rPr>
+        <w:tab/>
+      </w:r>
+      <w:r>
+        <w:rPr>
+          <w:rFonts w:ascii="Courier New" w:hAnsi="Courier New" w:cs="Courier New"/>
+          <w:b/>
+        </w:rPr>
+        <w:tab/>
+      </w:r>
+      <w:r>
+        <w:rPr>
+          <w:rFonts w:ascii="Courier New" w:hAnsi="Courier New" w:cs="Courier New"/>
+          <w:b/>
+        </w:rPr>
+        <w:tab/>
+        <w:t>- 262717.0</w:t>
+      </w:r>
+    </w:p>
+    <w:p>
+      <w:pPr>
+        <w:pStyle w:val="PlainText"/>
+        <w:rPr>
+          <w:rFonts w:ascii="Courier New" w:hAnsi="Courier New" w:cs="Courier New"/>
+        </w:rPr>
+      </w:pPr>
+    </w:p>
+    <w:p>
+      <w:pPr>
+        <w:pStyle w:val="PlainText"/>
+        <w:rPr>
+          <w:rFonts w:ascii="Courier New" w:hAnsi="Courier New" w:cs="Courier New"/>
+          <w:b/>
+        </w:rPr>
+      </w:pPr>
     </w:p>
     <w:p>
       <w:pPr>

--- a/customer _details/GANGAMMA/SEP/KUNIGAL/KSK/PURCHASE DETAILS.docx
+++ b/customer _details/GANGAMMA/SEP/KUNIGAL/KSK/PURCHASE DETAILS.docx
@@ -35122,13 +35122,7 @@
         <w:rPr>
           <w:rFonts w:ascii="Courier New" w:hAnsi="Courier New" w:cs="Courier New"/>
         </w:rPr>
-        <w:t>SUN DEC 31</w:t>
-      </w:r>
-      <w:r>
-        <w:rPr>
-          <w:rFonts w:ascii="Courier New" w:hAnsi="Courier New" w:cs="Courier New"/>
-        </w:rPr>
-        <w:t xml:space="preserve"> 10:34:25 PST 2018</w:t>
+        <w:t>SUN DEC 31 10:34:25 PST 2018</w:t>
       </w:r>
     </w:p>
     <w:p>
@@ -35470,6 +35464,853 @@
         <w:tab/>
         <w:t>- 262717.0</w:t>
       </w:r>
+    </w:p>
+    <w:p>
+      <w:pPr>
+        <w:pStyle w:val="PlainText"/>
+        <w:rPr>
+          <w:rFonts w:ascii="Courier New" w:hAnsi="Courier New" w:cs="Courier New"/>
+          <w:b/>
+        </w:rPr>
+      </w:pPr>
+    </w:p>
+    <w:p>
+      <w:pPr>
+        <w:pStyle w:val="PlainText"/>
+        <w:rPr>
+          <w:rFonts w:ascii="Courier New" w:hAnsi="Courier New" w:cs="Courier New"/>
+        </w:rPr>
+      </w:pPr>
+      <w:r>
+        <w:rPr>
+          <w:rFonts w:ascii="Courier New" w:hAnsi="Courier New" w:cs="Courier New"/>
+        </w:rPr>
+        <w:t>TUE Jan 02</w:t>
+      </w:r>
+      <w:r>
+        <w:rPr>
+          <w:rFonts w:ascii="Courier New" w:hAnsi="Courier New" w:cs="Courier New"/>
+        </w:rPr>
+        <w:t xml:space="preserve"> 10:51:31 PST 2018</w:t>
+      </w:r>
+    </w:p>
+    <w:p>
+      <w:pPr>
+        <w:pStyle w:val="PlainText"/>
+        <w:rPr>
+          <w:rFonts w:ascii="Courier New" w:hAnsi="Courier New" w:cs="Courier New"/>
+        </w:rPr>
+      </w:pPr>
+      <w:r>
+        <w:rPr>
+          <w:rFonts w:ascii="Courier New" w:hAnsi="Courier New" w:cs="Courier New"/>
+        </w:rPr>
+        <w:t>Person Name</w:t>
+      </w:r>
+      <w:r>
+        <w:rPr>
+          <w:rFonts w:ascii="Courier New" w:hAnsi="Courier New" w:cs="Courier New"/>
+        </w:rPr>
+        <w:tab/>
+      </w:r>
+      <w:r>
+        <w:rPr>
+          <w:rFonts w:ascii="Courier New" w:hAnsi="Courier New" w:cs="Courier New"/>
+        </w:rPr>
+        <w:tab/>
+      </w:r>
+      <w:r>
+        <w:rPr>
+          <w:rFonts w:ascii="Courier New" w:hAnsi="Courier New" w:cs="Courier New"/>
+        </w:rPr>
+        <w:tab/>
+      </w:r>
+      <w:r>
+        <w:rPr>
+          <w:rFonts w:ascii="Courier New" w:hAnsi="Courier New" w:cs="Courier New"/>
+        </w:rPr>
+        <w:tab/>
+        <w:t>- KSK</w:t>
+      </w:r>
+    </w:p>
+    <w:p>
+      <w:pPr>
+        <w:pStyle w:val="PlainText"/>
+        <w:rPr>
+          <w:rFonts w:ascii="Courier New" w:hAnsi="Courier New" w:cs="Courier New"/>
+        </w:rPr>
+      </w:pPr>
+      <w:r>
+        <w:rPr>
+          <w:rFonts w:ascii="Courier New" w:hAnsi="Courier New" w:cs="Courier New"/>
+        </w:rPr>
+        <w:t>Bill number</w:t>
+      </w:r>
+      <w:r>
+        <w:rPr>
+          <w:rFonts w:ascii="Courier New" w:hAnsi="Courier New" w:cs="Courier New"/>
+        </w:rPr>
+        <w:tab/>
+      </w:r>
+      <w:r>
+        <w:rPr>
+          <w:rFonts w:ascii="Courier New" w:hAnsi="Courier New" w:cs="Courier New"/>
+        </w:rPr>
+        <w:tab/>
+      </w:r>
+      <w:r>
+        <w:rPr>
+          <w:rFonts w:ascii="Courier New" w:hAnsi="Courier New" w:cs="Courier New"/>
+        </w:rPr>
+        <w:tab/>
+      </w:r>
+      <w:r>
+        <w:rPr>
+          <w:rFonts w:ascii="Courier New" w:hAnsi="Courier New" w:cs="Courier New"/>
+        </w:rPr>
+        <w:tab/>
+        <w:t>- 2320</w:t>
+      </w:r>
+    </w:p>
+    <w:p>
+      <w:pPr>
+        <w:pStyle w:val="PlainText"/>
+        <w:rPr>
+          <w:rFonts w:ascii="Courier New" w:hAnsi="Courier New" w:cs="Courier New"/>
+        </w:rPr>
+      </w:pPr>
+      <w:r>
+        <w:rPr>
+          <w:rFonts w:ascii="Courier New" w:hAnsi="Courier New" w:cs="Courier New"/>
+        </w:rPr>
+        <w:t>---------------------------------------------------------------</w:t>
+      </w:r>
+    </w:p>
+    <w:p>
+      <w:pPr>
+        <w:pStyle w:val="PlainText"/>
+        <w:rPr>
+          <w:rFonts w:ascii="Courier New" w:hAnsi="Courier New" w:cs="Courier New"/>
+        </w:rPr>
+      </w:pPr>
+      <w:r>
+        <w:rPr>
+          <w:rFonts w:ascii="Courier New" w:hAnsi="Courier New" w:cs="Courier New"/>
+        </w:rPr>
+        <w:t>Item Name</w:t>
+      </w:r>
+      <w:r>
+        <w:rPr>
+          <w:rFonts w:ascii="Courier New" w:hAnsi="Courier New" w:cs="Courier New"/>
+        </w:rPr>
+        <w:tab/>
+      </w:r>
+      <w:r>
+        <w:rPr>
+          <w:rFonts w:ascii="Courier New" w:hAnsi="Courier New" w:cs="Courier New"/>
+        </w:rPr>
+        <w:tab/>
+      </w:r>
+      <w:r>
+        <w:rPr>
+          <w:rFonts w:ascii="Courier New" w:hAnsi="Courier New" w:cs="Courier New"/>
+        </w:rPr>
+        <w:tab/>
+      </w:r>
+      <w:r>
+        <w:rPr>
+          <w:rFonts w:ascii="Courier New" w:hAnsi="Courier New" w:cs="Courier New"/>
+        </w:rPr>
+        <w:tab/>
+        <w:t>- EERE KAI</w:t>
+      </w:r>
+    </w:p>
+    <w:p>
+      <w:pPr>
+        <w:pStyle w:val="PlainText"/>
+        <w:rPr>
+          <w:rFonts w:ascii="Courier New" w:hAnsi="Courier New" w:cs="Courier New"/>
+        </w:rPr>
+      </w:pPr>
+      <w:r>
+        <w:rPr>
+          <w:rFonts w:ascii="Courier New" w:hAnsi="Courier New" w:cs="Courier New"/>
+        </w:rPr>
+        <w:t>Number of Pockets</w:t>
+      </w:r>
+      <w:r>
+        <w:rPr>
+          <w:rFonts w:ascii="Courier New" w:hAnsi="Courier New" w:cs="Courier New"/>
+        </w:rPr>
+        <w:tab/>
+      </w:r>
+      <w:r>
+        <w:rPr>
+          <w:rFonts w:ascii="Courier New" w:hAnsi="Courier New" w:cs="Courier New"/>
+        </w:rPr>
+        <w:tab/>
+      </w:r>
+      <w:r>
+        <w:rPr>
+          <w:rFonts w:ascii="Courier New" w:hAnsi="Courier New" w:cs="Courier New"/>
+        </w:rPr>
+        <w:tab/>
+        <w:t>- 1</w:t>
+      </w:r>
+    </w:p>
+    <w:p>
+      <w:pPr>
+        <w:pStyle w:val="PlainText"/>
+        <w:rPr>
+          <w:rFonts w:ascii="Courier New" w:hAnsi="Courier New" w:cs="Courier New"/>
+        </w:rPr>
+      </w:pPr>
+      <w:r>
+        <w:rPr>
+          <w:rFonts w:ascii="Courier New" w:hAnsi="Courier New" w:cs="Courier New"/>
+        </w:rPr>
+        <w:t>Number of KGs</w:t>
+      </w:r>
+      <w:r>
+        <w:rPr>
+          <w:rFonts w:ascii="Courier New" w:hAnsi="Courier New" w:cs="Courier New"/>
+        </w:rPr>
+        <w:tab/>
+      </w:r>
+      <w:r>
+        <w:rPr>
+          <w:rFonts w:ascii="Courier New" w:hAnsi="Courier New" w:cs="Courier New"/>
+        </w:rPr>
+        <w:tab/>
+      </w:r>
+      <w:r>
+        <w:rPr>
+          <w:rFonts w:ascii="Courier New" w:hAnsi="Courier New" w:cs="Courier New"/>
+        </w:rPr>
+        <w:tab/>
+        <w:t>- 51</w:t>
+      </w:r>
+    </w:p>
+    <w:p>
+      <w:pPr>
+        <w:pStyle w:val="PlainText"/>
+        <w:rPr>
+          <w:rFonts w:ascii="Courier New" w:hAnsi="Courier New" w:cs="Courier New"/>
+        </w:rPr>
+      </w:pPr>
+      <w:r>
+        <w:rPr>
+          <w:rFonts w:ascii="Courier New" w:hAnsi="Courier New" w:cs="Courier New"/>
+        </w:rPr>
+        <w:t>Rate</w:t>
+      </w:r>
+      <w:r>
+        <w:rPr>
+          <w:rFonts w:ascii="Courier New" w:hAnsi="Courier New" w:cs="Courier New"/>
+        </w:rPr>
+        <w:tab/>
+      </w:r>
+      <w:r>
+        <w:rPr>
+          <w:rFonts w:ascii="Courier New" w:hAnsi="Courier New" w:cs="Courier New"/>
+        </w:rPr>
+        <w:tab/>
+      </w:r>
+      <w:r>
+        <w:rPr>
+          <w:rFonts w:ascii="Courier New" w:hAnsi="Courier New" w:cs="Courier New"/>
+        </w:rPr>
+        <w:tab/>
+      </w:r>
+      <w:r>
+        <w:rPr>
+          <w:rFonts w:ascii="Courier New" w:hAnsi="Courier New" w:cs="Courier New"/>
+        </w:rPr>
+        <w:tab/>
+      </w:r>
+      <w:r>
+        <w:rPr>
+          <w:rFonts w:ascii="Courier New" w:hAnsi="Courier New" w:cs="Courier New"/>
+        </w:rPr>
+        <w:tab/>
+        <w:t>- 15</w:t>
+      </w:r>
+    </w:p>
+    <w:p>
+      <w:pPr>
+        <w:pStyle w:val="PlainText"/>
+        <w:rPr>
+          <w:rFonts w:ascii="Courier New" w:hAnsi="Courier New" w:cs="Courier New"/>
+        </w:rPr>
+      </w:pPr>
+      <w:r>
+        <w:rPr>
+          <w:rFonts w:ascii="Courier New" w:hAnsi="Courier New" w:cs="Courier New"/>
+        </w:rPr>
+        <w:t>Total Price</w:t>
+      </w:r>
+      <w:r>
+        <w:rPr>
+          <w:rFonts w:ascii="Courier New" w:hAnsi="Courier New" w:cs="Courier New"/>
+        </w:rPr>
+        <w:tab/>
+      </w:r>
+      <w:r>
+        <w:rPr>
+          <w:rFonts w:ascii="Courier New" w:hAnsi="Courier New" w:cs="Courier New"/>
+        </w:rPr>
+        <w:tab/>
+      </w:r>
+      <w:r>
+        <w:rPr>
+          <w:rFonts w:ascii="Courier New" w:hAnsi="Courier New" w:cs="Courier New"/>
+        </w:rPr>
+        <w:tab/>
+      </w:r>
+      <w:r>
+        <w:rPr>
+          <w:rFonts w:ascii="Courier New" w:hAnsi="Courier New" w:cs="Courier New"/>
+        </w:rPr>
+        <w:tab/>
+        <w:t>- 765.0</w:t>
+      </w:r>
+    </w:p>
+    <w:p>
+      <w:pPr>
+        <w:pStyle w:val="PlainText"/>
+        <w:rPr>
+          <w:rFonts w:ascii="Courier New" w:hAnsi="Courier New" w:cs="Courier New"/>
+        </w:rPr>
+      </w:pPr>
+      <w:r>
+        <w:rPr>
+          <w:rFonts w:ascii="Courier New" w:hAnsi="Courier New" w:cs="Courier New"/>
+        </w:rPr>
+        <w:t>Amount balance</w:t>
+      </w:r>
+      <w:r>
+        <w:rPr>
+          <w:rFonts w:ascii="Courier New" w:hAnsi="Courier New" w:cs="Courier New"/>
+        </w:rPr>
+        <w:tab/>
+      </w:r>
+      <w:r>
+        <w:rPr>
+          <w:rFonts w:ascii="Courier New" w:hAnsi="Courier New" w:cs="Courier New"/>
+        </w:rPr>
+        <w:tab/>
+      </w:r>
+      <w:r>
+        <w:rPr>
+          <w:rFonts w:ascii="Courier New" w:hAnsi="Courier New" w:cs="Courier New"/>
+        </w:rPr>
+        <w:tab/>
+        <w:t>- 263482.0</w:t>
+      </w:r>
+    </w:p>
+    <w:p>
+      <w:pPr>
+        <w:pStyle w:val="PlainText"/>
+        <w:rPr>
+          <w:rFonts w:ascii="Courier New" w:hAnsi="Courier New" w:cs="Courier New"/>
+        </w:rPr>
+      </w:pPr>
+    </w:p>
+    <w:p>
+      <w:pPr>
+        <w:pStyle w:val="PlainText"/>
+        <w:rPr>
+          <w:rFonts w:ascii="Courier New" w:hAnsi="Courier New" w:cs="Courier New"/>
+        </w:rPr>
+      </w:pPr>
+      <w:r>
+        <w:rPr>
+          <w:rFonts w:ascii="Courier New" w:hAnsi="Courier New" w:cs="Courier New"/>
+        </w:rPr>
+        <w:t>Item Name</w:t>
+      </w:r>
+      <w:r>
+        <w:rPr>
+          <w:rFonts w:ascii="Courier New" w:hAnsi="Courier New" w:cs="Courier New"/>
+        </w:rPr>
+        <w:tab/>
+      </w:r>
+      <w:r>
+        <w:rPr>
+          <w:rFonts w:ascii="Courier New" w:hAnsi="Courier New" w:cs="Courier New"/>
+        </w:rPr>
+        <w:tab/>
+      </w:r>
+      <w:r>
+        <w:rPr>
+          <w:rFonts w:ascii="Courier New" w:hAnsi="Courier New" w:cs="Courier New"/>
+        </w:rPr>
+        <w:tab/>
+      </w:r>
+      <w:r>
+        <w:rPr>
+          <w:rFonts w:ascii="Courier New" w:hAnsi="Courier New" w:cs="Courier New"/>
+        </w:rPr>
+        <w:tab/>
+        <w:t>- BEET</w:t>
+      </w:r>
+    </w:p>
+    <w:p>
+      <w:pPr>
+        <w:pStyle w:val="PlainText"/>
+        <w:rPr>
+          <w:rFonts w:ascii="Courier New" w:hAnsi="Courier New" w:cs="Courier New"/>
+        </w:rPr>
+      </w:pPr>
+      <w:r>
+        <w:rPr>
+          <w:rFonts w:ascii="Courier New" w:hAnsi="Courier New" w:cs="Courier New"/>
+        </w:rPr>
+        <w:t>Number of Pockets</w:t>
+      </w:r>
+      <w:r>
+        <w:rPr>
+          <w:rFonts w:ascii="Courier New" w:hAnsi="Courier New" w:cs="Courier New"/>
+        </w:rPr>
+        <w:tab/>
+      </w:r>
+      <w:r>
+        <w:rPr>
+          <w:rFonts w:ascii="Courier New" w:hAnsi="Courier New" w:cs="Courier New"/>
+        </w:rPr>
+        <w:tab/>
+      </w:r>
+      <w:r>
+        <w:rPr>
+          <w:rFonts w:ascii="Courier New" w:hAnsi="Courier New" w:cs="Courier New"/>
+        </w:rPr>
+        <w:tab/>
+        <w:t>- 2</w:t>
+      </w:r>
+    </w:p>
+    <w:p>
+      <w:pPr>
+        <w:pStyle w:val="PlainText"/>
+        <w:rPr>
+          <w:rFonts w:ascii="Courier New" w:hAnsi="Courier New" w:cs="Courier New"/>
+        </w:rPr>
+      </w:pPr>
+      <w:r>
+        <w:rPr>
+          <w:rFonts w:ascii="Courier New" w:hAnsi="Courier New" w:cs="Courier New"/>
+        </w:rPr>
+        <w:t>Number of KGs</w:t>
+      </w:r>
+      <w:r>
+        <w:rPr>
+          <w:rFonts w:ascii="Courier New" w:hAnsi="Courier New" w:cs="Courier New"/>
+        </w:rPr>
+        <w:tab/>
+      </w:r>
+      <w:r>
+        <w:rPr>
+          <w:rFonts w:ascii="Courier New" w:hAnsi="Courier New" w:cs="Courier New"/>
+        </w:rPr>
+        <w:tab/>
+      </w:r>
+      <w:r>
+        <w:rPr>
+          <w:rFonts w:ascii="Courier New" w:hAnsi="Courier New" w:cs="Courier New"/>
+        </w:rPr>
+        <w:tab/>
+        <w:t>- 124</w:t>
+      </w:r>
+    </w:p>
+    <w:p>
+      <w:pPr>
+        <w:pStyle w:val="PlainText"/>
+        <w:rPr>
+          <w:rFonts w:ascii="Courier New" w:hAnsi="Courier New" w:cs="Courier New"/>
+        </w:rPr>
+      </w:pPr>
+      <w:r>
+        <w:rPr>
+          <w:rFonts w:ascii="Courier New" w:hAnsi="Courier New" w:cs="Courier New"/>
+        </w:rPr>
+        <w:t>Rate</w:t>
+      </w:r>
+      <w:r>
+        <w:rPr>
+          <w:rFonts w:ascii="Courier New" w:hAnsi="Courier New" w:cs="Courier New"/>
+        </w:rPr>
+        <w:tab/>
+      </w:r>
+      <w:r>
+        <w:rPr>
+          <w:rFonts w:ascii="Courier New" w:hAnsi="Courier New" w:cs="Courier New"/>
+        </w:rPr>
+        <w:tab/>
+      </w:r>
+      <w:r>
+        <w:rPr>
+          <w:rFonts w:ascii="Courier New" w:hAnsi="Courier New" w:cs="Courier New"/>
+        </w:rPr>
+        <w:tab/>
+      </w:r>
+      <w:r>
+        <w:rPr>
+          <w:rFonts w:ascii="Courier New" w:hAnsi="Courier New" w:cs="Courier New"/>
+        </w:rPr>
+        <w:tab/>
+      </w:r>
+      <w:r>
+        <w:rPr>
+          <w:rFonts w:ascii="Courier New" w:hAnsi="Courier New" w:cs="Courier New"/>
+        </w:rPr>
+        <w:tab/>
+        <w:t>- 16</w:t>
+      </w:r>
+    </w:p>
+    <w:p>
+      <w:pPr>
+        <w:pStyle w:val="PlainText"/>
+        <w:rPr>
+          <w:rFonts w:ascii="Courier New" w:hAnsi="Courier New" w:cs="Courier New"/>
+        </w:rPr>
+      </w:pPr>
+      <w:r>
+        <w:rPr>
+          <w:rFonts w:ascii="Courier New" w:hAnsi="Courier New" w:cs="Courier New"/>
+        </w:rPr>
+        <w:t>Total Price</w:t>
+      </w:r>
+      <w:r>
+        <w:rPr>
+          <w:rFonts w:ascii="Courier New" w:hAnsi="Courier New" w:cs="Courier New"/>
+        </w:rPr>
+        <w:tab/>
+      </w:r>
+      <w:r>
+        <w:rPr>
+          <w:rFonts w:ascii="Courier New" w:hAnsi="Courier New" w:cs="Courier New"/>
+        </w:rPr>
+        <w:tab/>
+      </w:r>
+      <w:r>
+        <w:rPr>
+          <w:rFonts w:ascii="Courier New" w:hAnsi="Courier New" w:cs="Courier New"/>
+        </w:rPr>
+        <w:tab/>
+      </w:r>
+      <w:r>
+        <w:rPr>
+          <w:rFonts w:ascii="Courier New" w:hAnsi="Courier New" w:cs="Courier New"/>
+        </w:rPr>
+        <w:tab/>
+        <w:t>- 1984.0</w:t>
+      </w:r>
+    </w:p>
+    <w:p>
+      <w:pPr>
+        <w:pStyle w:val="PlainText"/>
+        <w:rPr>
+          <w:rFonts w:ascii="Courier New" w:hAnsi="Courier New" w:cs="Courier New"/>
+        </w:rPr>
+      </w:pPr>
+      <w:r>
+        <w:rPr>
+          <w:rFonts w:ascii="Courier New" w:hAnsi="Courier New" w:cs="Courier New"/>
+        </w:rPr>
+        <w:t>Amount balance</w:t>
+      </w:r>
+      <w:r>
+        <w:rPr>
+          <w:rFonts w:ascii="Courier New" w:hAnsi="Courier New" w:cs="Courier New"/>
+        </w:rPr>
+        <w:tab/>
+      </w:r>
+      <w:r>
+        <w:rPr>
+          <w:rFonts w:ascii="Courier New" w:hAnsi="Courier New" w:cs="Courier New"/>
+        </w:rPr>
+        <w:tab/>
+      </w:r>
+      <w:r>
+        <w:rPr>
+          <w:rFonts w:ascii="Courier New" w:hAnsi="Courier New" w:cs="Courier New"/>
+        </w:rPr>
+        <w:tab/>
+        <w:t>- 265466.0</w:t>
+      </w:r>
+    </w:p>
+    <w:p>
+      <w:pPr>
+        <w:pStyle w:val="PlainText"/>
+        <w:rPr>
+          <w:rFonts w:ascii="Courier New" w:hAnsi="Courier New" w:cs="Courier New"/>
+        </w:rPr>
+      </w:pPr>
+    </w:p>
+    <w:p>
+      <w:pPr>
+        <w:pStyle w:val="PlainText"/>
+        <w:rPr>
+          <w:rFonts w:ascii="Courier New" w:hAnsi="Courier New" w:cs="Courier New"/>
+        </w:rPr>
+      </w:pPr>
+      <w:r>
+        <w:rPr>
+          <w:rFonts w:ascii="Courier New" w:hAnsi="Courier New" w:cs="Courier New"/>
+        </w:rPr>
+        <w:t>Item Name</w:t>
+      </w:r>
+      <w:r>
+        <w:rPr>
+          <w:rFonts w:ascii="Courier New" w:hAnsi="Courier New" w:cs="Courier New"/>
+        </w:rPr>
+        <w:tab/>
+      </w:r>
+      <w:r>
+        <w:rPr>
+          <w:rFonts w:ascii="Courier New" w:hAnsi="Courier New" w:cs="Courier New"/>
+        </w:rPr>
+        <w:tab/>
+      </w:r>
+      <w:r>
+        <w:rPr>
+          <w:rFonts w:ascii="Courier New" w:hAnsi="Courier New" w:cs="Courier New"/>
+        </w:rPr>
+        <w:tab/>
+      </w:r>
+      <w:r>
+        <w:rPr>
+          <w:rFonts w:ascii="Courier New" w:hAnsi="Courier New" w:cs="Courier New"/>
+        </w:rPr>
+        <w:tab/>
+        <w:t>- CARROT</w:t>
+      </w:r>
+    </w:p>
+    <w:p>
+      <w:pPr>
+        <w:pStyle w:val="PlainText"/>
+        <w:rPr>
+          <w:rFonts w:ascii="Courier New" w:hAnsi="Courier New" w:cs="Courier New"/>
+        </w:rPr>
+      </w:pPr>
+      <w:r>
+        <w:rPr>
+          <w:rFonts w:ascii="Courier New" w:hAnsi="Courier New" w:cs="Courier New"/>
+        </w:rPr>
+        <w:t>Number of Pockets</w:t>
+      </w:r>
+      <w:r>
+        <w:rPr>
+          <w:rFonts w:ascii="Courier New" w:hAnsi="Courier New" w:cs="Courier New"/>
+        </w:rPr>
+        <w:tab/>
+      </w:r>
+      <w:r>
+        <w:rPr>
+          <w:rFonts w:ascii="Courier New" w:hAnsi="Courier New" w:cs="Courier New"/>
+        </w:rPr>
+        <w:tab/>
+      </w:r>
+      <w:r>
+        <w:rPr>
+          <w:rFonts w:ascii="Courier New" w:hAnsi="Courier New" w:cs="Courier New"/>
+        </w:rPr>
+        <w:tab/>
+        <w:t>- 2</w:t>
+      </w:r>
+    </w:p>
+    <w:p>
+      <w:pPr>
+        <w:pStyle w:val="PlainText"/>
+        <w:rPr>
+          <w:rFonts w:ascii="Courier New" w:hAnsi="Courier New" w:cs="Courier New"/>
+        </w:rPr>
+      </w:pPr>
+      <w:r>
+        <w:rPr>
+          <w:rFonts w:ascii="Courier New" w:hAnsi="Courier New" w:cs="Courier New"/>
+        </w:rPr>
+        <w:t>Number of KGs</w:t>
+      </w:r>
+      <w:r>
+        <w:rPr>
+          <w:rFonts w:ascii="Courier New" w:hAnsi="Courier New" w:cs="Courier New"/>
+        </w:rPr>
+        <w:tab/>
+      </w:r>
+      <w:r>
+        <w:rPr>
+          <w:rFonts w:ascii="Courier New" w:hAnsi="Courier New" w:cs="Courier New"/>
+        </w:rPr>
+        <w:tab/>
+      </w:r>
+      <w:r>
+        <w:rPr>
+          <w:rFonts w:ascii="Courier New" w:hAnsi="Courier New" w:cs="Courier New"/>
+        </w:rPr>
+        <w:tab/>
+        <w:t>- 190</w:t>
+      </w:r>
+    </w:p>
+    <w:p>
+      <w:pPr>
+        <w:pStyle w:val="PlainText"/>
+        <w:rPr>
+          <w:rFonts w:ascii="Courier New" w:hAnsi="Courier New" w:cs="Courier New"/>
+        </w:rPr>
+      </w:pPr>
+      <w:r>
+        <w:rPr>
+          <w:rFonts w:ascii="Courier New" w:hAnsi="Courier New" w:cs="Courier New"/>
+        </w:rPr>
+        <w:t>Rate</w:t>
+      </w:r>
+      <w:r>
+        <w:rPr>
+          <w:rFonts w:ascii="Courier New" w:hAnsi="Courier New" w:cs="Courier New"/>
+        </w:rPr>
+        <w:tab/>
+      </w:r>
+      <w:r>
+        <w:rPr>
+          <w:rFonts w:ascii="Courier New" w:hAnsi="Courier New" w:cs="Courier New"/>
+        </w:rPr>
+        <w:tab/>
+      </w:r>
+      <w:r>
+        <w:rPr>
+          <w:rFonts w:ascii="Courier New" w:hAnsi="Courier New" w:cs="Courier New"/>
+        </w:rPr>
+        <w:tab/>
+      </w:r>
+      <w:r>
+        <w:rPr>
+          <w:rFonts w:ascii="Courier New" w:hAnsi="Courier New" w:cs="Courier New"/>
+        </w:rPr>
+        <w:tab/>
+      </w:r>
+      <w:r>
+        <w:rPr>
+          <w:rFonts w:ascii="Courier New" w:hAnsi="Courier New" w:cs="Courier New"/>
+        </w:rPr>
+        <w:tab/>
+        <w:t>- 44</w:t>
+      </w:r>
+    </w:p>
+    <w:p>
+      <w:pPr>
+        <w:pStyle w:val="PlainText"/>
+        <w:rPr>
+          <w:rFonts w:ascii="Courier New" w:hAnsi="Courier New" w:cs="Courier New"/>
+        </w:rPr>
+      </w:pPr>
+      <w:r>
+        <w:rPr>
+          <w:rFonts w:ascii="Courier New" w:hAnsi="Courier New" w:cs="Courier New"/>
+        </w:rPr>
+        <w:t>Transport &amp; Miscellaneous</w:t>
+      </w:r>
+      <w:r>
+        <w:rPr>
+          <w:rFonts w:ascii="Courier New" w:hAnsi="Courier New" w:cs="Courier New"/>
+        </w:rPr>
+        <w:tab/>
+        <w:t>- 300</w:t>
+      </w:r>
+    </w:p>
+    <w:p>
+      <w:pPr>
+        <w:pStyle w:val="PlainText"/>
+        <w:rPr>
+          <w:rFonts w:ascii="Courier New" w:hAnsi="Courier New" w:cs="Courier New"/>
+        </w:rPr>
+      </w:pPr>
+      <w:r>
+        <w:rPr>
+          <w:rFonts w:ascii="Courier New" w:hAnsi="Courier New" w:cs="Courier New"/>
+        </w:rPr>
+        <w:t>Total Price</w:t>
+      </w:r>
+      <w:r>
+        <w:rPr>
+          <w:rFonts w:ascii="Courier New" w:hAnsi="Courier New" w:cs="Courier New"/>
+        </w:rPr>
+        <w:tab/>
+      </w:r>
+      <w:r>
+        <w:rPr>
+          <w:rFonts w:ascii="Courier New" w:hAnsi="Courier New" w:cs="Courier New"/>
+        </w:rPr>
+        <w:tab/>
+      </w:r>
+      <w:r>
+        <w:rPr>
+          <w:rFonts w:ascii="Courier New" w:hAnsi="Courier New" w:cs="Courier New"/>
+        </w:rPr>
+        <w:tab/>
+      </w:r>
+      <w:r>
+        <w:rPr>
+          <w:rFonts w:ascii="Courier New" w:hAnsi="Courier New" w:cs="Courier New"/>
+        </w:rPr>
+        <w:tab/>
+        <w:t>- 8660.0</w:t>
+      </w:r>
+    </w:p>
+    <w:p>
+      <w:pPr>
+        <w:pStyle w:val="PlainText"/>
+        <w:rPr>
+          <w:rFonts w:ascii="Courier New" w:hAnsi="Courier New" w:cs="Courier New"/>
+          <w:b/>
+        </w:rPr>
+      </w:pPr>
+      <w:r>
+        <w:rPr>
+          <w:rFonts w:ascii="Courier New" w:hAnsi="Courier New" w:cs="Courier New"/>
+          <w:b/>
+        </w:rPr>
+        <w:t>Amount balance</w:t>
+      </w:r>
+      <w:r>
+        <w:rPr>
+          <w:rFonts w:ascii="Courier New" w:hAnsi="Courier New" w:cs="Courier New"/>
+          <w:b/>
+        </w:rPr>
+        <w:tab/>
+      </w:r>
+      <w:r>
+        <w:rPr>
+          <w:rFonts w:ascii="Courier New" w:hAnsi="Courier New" w:cs="Courier New"/>
+          <w:b/>
+        </w:rPr>
+        <w:tab/>
+      </w:r>
+      <w:r>
+        <w:rPr>
+          <w:rFonts w:ascii="Courier New" w:hAnsi="Courier New" w:cs="Courier New"/>
+          <w:b/>
+        </w:rPr>
+        <w:tab/>
+        <w:t>- 274126.0</w:t>
+      </w:r>
+    </w:p>
+    <w:p>
+      <w:pPr>
+        <w:pStyle w:val="PlainText"/>
+        <w:rPr>
+          <w:rFonts w:ascii="Courier New" w:hAnsi="Courier New" w:cs="Courier New"/>
+          <w:b/>
+        </w:rPr>
+      </w:pPr>
+    </w:p>
+    <w:p>
+      <w:pPr>
+        <w:pStyle w:val="PlainText"/>
+        <w:rPr>
+          <w:rFonts w:ascii="Courier New" w:hAnsi="Courier New" w:cs="Courier New"/>
+          <w:b/>
+        </w:rPr>
+      </w:pPr>
     </w:p>
     <w:p>
       <w:pPr>

--- a/customer _details/GANGAMMA/SEP/KUNIGAL/KSK/PURCHASE DETAILS.docx
+++ b/customer _details/GANGAMMA/SEP/KUNIGAL/KSK/PURCHASE DETAILS.docx
@@ -35485,13 +35485,7 @@
         <w:rPr>
           <w:rFonts w:ascii="Courier New" w:hAnsi="Courier New" w:cs="Courier New"/>
         </w:rPr>
-        <w:t>TUE Jan 02</w:t>
-      </w:r>
-      <w:r>
-        <w:rPr>
-          <w:rFonts w:ascii="Courier New" w:hAnsi="Courier New" w:cs="Courier New"/>
-        </w:rPr>
-        <w:t xml:space="preserve"> 10:51:31 PST 2018</w:t>
+        <w:t>TUE Jan 02 10:51:31 PST 2018</w:t>
       </w:r>
     </w:p>
     <w:p>
@@ -36293,6 +36287,392 @@
         <w:tab/>
         <w:t>- 274126.0</w:t>
       </w:r>
+    </w:p>
+    <w:p>
+      <w:pPr>
+        <w:pStyle w:val="PlainText"/>
+        <w:rPr>
+          <w:rFonts w:ascii="Courier New" w:hAnsi="Courier New" w:cs="Courier New"/>
+          <w:b/>
+        </w:rPr>
+      </w:pPr>
+    </w:p>
+    <w:p>
+      <w:pPr>
+        <w:pStyle w:val="PlainText"/>
+        <w:rPr>
+          <w:rFonts w:ascii="Courier New" w:hAnsi="Courier New" w:cs="Courier New"/>
+        </w:rPr>
+      </w:pPr>
+      <w:r>
+        <w:rPr>
+          <w:rFonts w:ascii="Courier New" w:hAnsi="Courier New" w:cs="Courier New"/>
+        </w:rPr>
+        <w:t>THU Jan 04</w:t>
+      </w:r>
+      <w:r>
+        <w:rPr>
+          <w:rFonts w:ascii="Courier New" w:hAnsi="Courier New" w:cs="Courier New"/>
+        </w:rPr>
+        <w:t xml:space="preserve"> 10:13:29 PST 2018</w:t>
+      </w:r>
+    </w:p>
+    <w:p>
+      <w:pPr>
+        <w:pStyle w:val="PlainText"/>
+        <w:rPr>
+          <w:rFonts w:ascii="Courier New" w:hAnsi="Courier New" w:cs="Courier New"/>
+        </w:rPr>
+      </w:pPr>
+      <w:r>
+        <w:rPr>
+          <w:rFonts w:ascii="Courier New" w:hAnsi="Courier New" w:cs="Courier New"/>
+        </w:rPr>
+        <w:t>Person Name</w:t>
+      </w:r>
+      <w:r>
+        <w:rPr>
+          <w:rFonts w:ascii="Courier New" w:hAnsi="Courier New" w:cs="Courier New"/>
+        </w:rPr>
+        <w:tab/>
+      </w:r>
+      <w:r>
+        <w:rPr>
+          <w:rFonts w:ascii="Courier New" w:hAnsi="Courier New" w:cs="Courier New"/>
+        </w:rPr>
+        <w:tab/>
+      </w:r>
+      <w:r>
+        <w:rPr>
+          <w:rFonts w:ascii="Courier New" w:hAnsi="Courier New" w:cs="Courier New"/>
+        </w:rPr>
+        <w:tab/>
+      </w:r>
+      <w:r>
+        <w:rPr>
+          <w:rFonts w:ascii="Courier New" w:hAnsi="Courier New" w:cs="Courier New"/>
+        </w:rPr>
+        <w:tab/>
+        <w:t>- KSK</w:t>
+      </w:r>
+    </w:p>
+    <w:p>
+      <w:pPr>
+        <w:pStyle w:val="PlainText"/>
+        <w:rPr>
+          <w:rFonts w:ascii="Courier New" w:hAnsi="Courier New" w:cs="Courier New"/>
+        </w:rPr>
+      </w:pPr>
+      <w:r>
+        <w:rPr>
+          <w:rFonts w:ascii="Courier New" w:hAnsi="Courier New" w:cs="Courier New"/>
+        </w:rPr>
+        <w:t>Bill number</w:t>
+      </w:r>
+      <w:r>
+        <w:rPr>
+          <w:rFonts w:ascii="Courier New" w:hAnsi="Courier New" w:cs="Courier New"/>
+        </w:rPr>
+        <w:tab/>
+      </w:r>
+      <w:r>
+        <w:rPr>
+          <w:rFonts w:ascii="Courier New" w:hAnsi="Courier New" w:cs="Courier New"/>
+        </w:rPr>
+        <w:tab/>
+      </w:r>
+      <w:r>
+        <w:rPr>
+          <w:rFonts w:ascii="Courier New" w:hAnsi="Courier New" w:cs="Courier New"/>
+        </w:rPr>
+        <w:tab/>
+      </w:r>
+      <w:r>
+        <w:rPr>
+          <w:rFonts w:ascii="Courier New" w:hAnsi="Courier New" w:cs="Courier New"/>
+        </w:rPr>
+        <w:tab/>
+        <w:t>- 2348</w:t>
+      </w:r>
+    </w:p>
+    <w:p>
+      <w:pPr>
+        <w:pStyle w:val="PlainText"/>
+        <w:rPr>
+          <w:rFonts w:ascii="Courier New" w:hAnsi="Courier New" w:cs="Courier New"/>
+        </w:rPr>
+      </w:pPr>
+      <w:r>
+        <w:rPr>
+          <w:rFonts w:ascii="Courier New" w:hAnsi="Courier New" w:cs="Courier New"/>
+        </w:rPr>
+        <w:t>---------------------------------------------------------------</w:t>
+      </w:r>
+    </w:p>
+    <w:p>
+      <w:pPr>
+        <w:pStyle w:val="PlainText"/>
+        <w:rPr>
+          <w:rFonts w:ascii="Courier New" w:hAnsi="Courier New" w:cs="Courier New"/>
+        </w:rPr>
+      </w:pPr>
+      <w:r>
+        <w:rPr>
+          <w:rFonts w:ascii="Courier New" w:hAnsi="Courier New" w:cs="Courier New"/>
+        </w:rPr>
+        <w:t>Item Name</w:t>
+      </w:r>
+      <w:r>
+        <w:rPr>
+          <w:rFonts w:ascii="Courier New" w:hAnsi="Courier New" w:cs="Courier New"/>
+        </w:rPr>
+        <w:tab/>
+      </w:r>
+      <w:r>
+        <w:rPr>
+          <w:rFonts w:ascii="Courier New" w:hAnsi="Courier New" w:cs="Courier New"/>
+        </w:rPr>
+        <w:tab/>
+      </w:r>
+      <w:r>
+        <w:rPr>
+          <w:rFonts w:ascii="Courier New" w:hAnsi="Courier New" w:cs="Courier New"/>
+        </w:rPr>
+        <w:tab/>
+      </w:r>
+      <w:r>
+        <w:rPr>
+          <w:rFonts w:ascii="Courier New" w:hAnsi="Courier New" w:cs="Courier New"/>
+        </w:rPr>
+        <w:tab/>
+        <w:t>- CARROT</w:t>
+      </w:r>
+    </w:p>
+    <w:p>
+      <w:pPr>
+        <w:pStyle w:val="PlainText"/>
+        <w:rPr>
+          <w:rFonts w:ascii="Courier New" w:hAnsi="Courier New" w:cs="Courier New"/>
+        </w:rPr>
+      </w:pPr>
+      <w:r>
+        <w:rPr>
+          <w:rFonts w:ascii="Courier New" w:hAnsi="Courier New" w:cs="Courier New"/>
+        </w:rPr>
+        <w:t>Number of Pockets</w:t>
+      </w:r>
+      <w:r>
+        <w:rPr>
+          <w:rFonts w:ascii="Courier New" w:hAnsi="Courier New" w:cs="Courier New"/>
+        </w:rPr>
+        <w:tab/>
+      </w:r>
+      <w:r>
+        <w:rPr>
+          <w:rFonts w:ascii="Courier New" w:hAnsi="Courier New" w:cs="Courier New"/>
+        </w:rPr>
+        <w:tab/>
+      </w:r>
+      <w:r>
+        <w:rPr>
+          <w:rFonts w:ascii="Courier New" w:hAnsi="Courier New" w:cs="Courier New"/>
+        </w:rPr>
+        <w:tab/>
+        <w:t>- 1</w:t>
+      </w:r>
+    </w:p>
+    <w:p>
+      <w:pPr>
+        <w:pStyle w:val="PlainText"/>
+        <w:rPr>
+          <w:rFonts w:ascii="Courier New" w:hAnsi="Courier New" w:cs="Courier New"/>
+        </w:rPr>
+      </w:pPr>
+      <w:r>
+        <w:rPr>
+          <w:rFonts w:ascii="Courier New" w:hAnsi="Courier New" w:cs="Courier New"/>
+        </w:rPr>
+        <w:t>Number of KGs</w:t>
+      </w:r>
+      <w:r>
+        <w:rPr>
+          <w:rFonts w:ascii="Courier New" w:hAnsi="Courier New" w:cs="Courier New"/>
+        </w:rPr>
+        <w:tab/>
+      </w:r>
+      <w:r>
+        <w:rPr>
+          <w:rFonts w:ascii="Courier New" w:hAnsi="Courier New" w:cs="Courier New"/>
+        </w:rPr>
+        <w:tab/>
+      </w:r>
+      <w:r>
+        <w:rPr>
+          <w:rFonts w:ascii="Courier New" w:hAnsi="Courier New" w:cs="Courier New"/>
+        </w:rPr>
+        <w:tab/>
+        <w:t>- 87</w:t>
+      </w:r>
+    </w:p>
+    <w:p>
+      <w:pPr>
+        <w:pStyle w:val="PlainText"/>
+        <w:rPr>
+          <w:rFonts w:ascii="Courier New" w:hAnsi="Courier New" w:cs="Courier New"/>
+        </w:rPr>
+      </w:pPr>
+      <w:r>
+        <w:rPr>
+          <w:rFonts w:ascii="Courier New" w:hAnsi="Courier New" w:cs="Courier New"/>
+        </w:rPr>
+        <w:t>Rate</w:t>
+      </w:r>
+      <w:r>
+        <w:rPr>
+          <w:rFonts w:ascii="Courier New" w:hAnsi="Courier New" w:cs="Courier New"/>
+        </w:rPr>
+        <w:tab/>
+      </w:r>
+      <w:r>
+        <w:rPr>
+          <w:rFonts w:ascii="Courier New" w:hAnsi="Courier New" w:cs="Courier New"/>
+        </w:rPr>
+        <w:tab/>
+      </w:r>
+      <w:r>
+        <w:rPr>
+          <w:rFonts w:ascii="Courier New" w:hAnsi="Courier New" w:cs="Courier New"/>
+        </w:rPr>
+        <w:tab/>
+      </w:r>
+      <w:r>
+        <w:rPr>
+          <w:rFonts w:ascii="Courier New" w:hAnsi="Courier New" w:cs="Courier New"/>
+        </w:rPr>
+        <w:tab/>
+      </w:r>
+      <w:r>
+        <w:rPr>
+          <w:rFonts w:ascii="Courier New" w:hAnsi="Courier New" w:cs="Courier New"/>
+        </w:rPr>
+        <w:tab/>
+        <w:t>- 36</w:t>
+      </w:r>
+    </w:p>
+    <w:p>
+      <w:pPr>
+        <w:pStyle w:val="PlainText"/>
+        <w:rPr>
+          <w:rFonts w:ascii="Courier New" w:hAnsi="Courier New" w:cs="Courier New"/>
+        </w:rPr>
+      </w:pPr>
+      <w:r>
+        <w:rPr>
+          <w:rFonts w:ascii="Courier New" w:hAnsi="Courier New" w:cs="Courier New"/>
+        </w:rPr>
+        <w:t>Transport &amp; Miscellaneous</w:t>
+      </w:r>
+      <w:r>
+        <w:rPr>
+          <w:rFonts w:ascii="Courier New" w:hAnsi="Courier New" w:cs="Courier New"/>
+        </w:rPr>
+        <w:tab/>
+        <w:t>- 60</w:t>
+      </w:r>
+    </w:p>
+    <w:p>
+      <w:pPr>
+        <w:pStyle w:val="PlainText"/>
+        <w:rPr>
+          <w:rFonts w:ascii="Courier New" w:hAnsi="Courier New" w:cs="Courier New"/>
+        </w:rPr>
+      </w:pPr>
+      <w:r>
+        <w:rPr>
+          <w:rFonts w:ascii="Courier New" w:hAnsi="Courier New" w:cs="Courier New"/>
+        </w:rPr>
+        <w:t>Total Price</w:t>
+      </w:r>
+      <w:r>
+        <w:rPr>
+          <w:rFonts w:ascii="Courier New" w:hAnsi="Courier New" w:cs="Courier New"/>
+        </w:rPr>
+        <w:tab/>
+      </w:r>
+      <w:r>
+        <w:rPr>
+          <w:rFonts w:ascii="Courier New" w:hAnsi="Courier New" w:cs="Courier New"/>
+        </w:rPr>
+        <w:tab/>
+      </w:r>
+      <w:r>
+        <w:rPr>
+          <w:rFonts w:ascii="Courier New" w:hAnsi="Courier New" w:cs="Courier New"/>
+        </w:rPr>
+        <w:tab/>
+      </w:r>
+      <w:r>
+        <w:rPr>
+          <w:rFonts w:ascii="Courier New" w:hAnsi="Courier New" w:cs="Courier New"/>
+        </w:rPr>
+        <w:tab/>
+        <w:t>- 3192.0</w:t>
+      </w:r>
+    </w:p>
+    <w:p>
+      <w:pPr>
+        <w:pStyle w:val="PlainText"/>
+        <w:rPr>
+          <w:rFonts w:ascii="Courier New" w:hAnsi="Courier New" w:cs="Courier New"/>
+          <w:b/>
+        </w:rPr>
+      </w:pPr>
+      <w:r>
+        <w:rPr>
+          <w:rFonts w:ascii="Courier New" w:hAnsi="Courier New" w:cs="Courier New"/>
+          <w:b/>
+        </w:rPr>
+        <w:t>Amount balance</w:t>
+      </w:r>
+      <w:r>
+        <w:rPr>
+          <w:rFonts w:ascii="Courier New" w:hAnsi="Courier New" w:cs="Courier New"/>
+          <w:b/>
+        </w:rPr>
+        <w:tab/>
+      </w:r>
+      <w:r>
+        <w:rPr>
+          <w:rFonts w:ascii="Courier New" w:hAnsi="Courier New" w:cs="Courier New"/>
+          <w:b/>
+        </w:rPr>
+        <w:tab/>
+      </w:r>
+      <w:r>
+        <w:rPr>
+          <w:rFonts w:ascii="Courier New" w:hAnsi="Courier New" w:cs="Courier New"/>
+          <w:b/>
+        </w:rPr>
+        <w:tab/>
+        <w:t>- 277318.0</w:t>
+      </w:r>
+    </w:p>
+    <w:p>
+      <w:pPr>
+        <w:pStyle w:val="PlainText"/>
+        <w:rPr>
+          <w:rFonts w:ascii="Courier New" w:hAnsi="Courier New" w:cs="Courier New"/>
+        </w:rPr>
+      </w:pPr>
+    </w:p>
+    <w:p>
+      <w:pPr>
+        <w:pStyle w:val="PlainText"/>
+        <w:rPr>
+          <w:rFonts w:ascii="Courier New" w:hAnsi="Courier New" w:cs="Courier New"/>
+          <w:b/>
+        </w:rPr>
+      </w:pPr>
     </w:p>
     <w:p>
       <w:pPr>

--- a/customer _details/GANGAMMA/SEP/KUNIGAL/KSK/PURCHASE DETAILS.docx
+++ b/customer _details/GANGAMMA/SEP/KUNIGAL/KSK/PURCHASE DETAILS.docx
@@ -36308,13 +36308,7 @@
         <w:rPr>
           <w:rFonts w:ascii="Courier New" w:hAnsi="Courier New" w:cs="Courier New"/>
         </w:rPr>
-        <w:t>THU Jan 04</w:t>
-      </w:r>
-      <w:r>
-        <w:rPr>
-          <w:rFonts w:ascii="Courier New" w:hAnsi="Courier New" w:cs="Courier New"/>
-        </w:rPr>
-        <w:t xml:space="preserve"> 10:13:29 PST 2018</w:t>
+        <w:t>THU Jan 04 10:13:29 PST 2018</w:t>
       </w:r>
     </w:p>
     <w:p>
@@ -36656,6 +36650,622 @@
         <w:tab/>
         <w:t>- 277318.0</w:t>
       </w:r>
+    </w:p>
+    <w:p>
+      <w:pPr>
+        <w:pStyle w:val="PlainText"/>
+        <w:rPr>
+          <w:rFonts w:ascii="Courier New" w:hAnsi="Courier New" w:cs="Courier New"/>
+          <w:b/>
+        </w:rPr>
+      </w:pPr>
+    </w:p>
+    <w:p>
+      <w:pPr>
+        <w:pStyle w:val="PlainText"/>
+        <w:rPr>
+          <w:rFonts w:ascii="Courier New" w:hAnsi="Courier New" w:cs="Courier New"/>
+        </w:rPr>
+      </w:pPr>
+      <w:r>
+        <w:rPr>
+          <w:rFonts w:ascii="Courier New" w:hAnsi="Courier New" w:cs="Courier New"/>
+        </w:rPr>
+        <w:t>FRI Jan 05</w:t>
+      </w:r>
+      <w:r>
+        <w:rPr>
+          <w:rFonts w:ascii="Courier New" w:hAnsi="Courier New" w:cs="Courier New"/>
+        </w:rPr>
+        <w:t xml:space="preserve"> 10:37:24 PST 2018</w:t>
+      </w:r>
+    </w:p>
+    <w:p>
+      <w:pPr>
+        <w:pStyle w:val="PlainText"/>
+        <w:rPr>
+          <w:rFonts w:ascii="Courier New" w:hAnsi="Courier New" w:cs="Courier New"/>
+        </w:rPr>
+      </w:pPr>
+      <w:r>
+        <w:rPr>
+          <w:rFonts w:ascii="Courier New" w:hAnsi="Courier New" w:cs="Courier New"/>
+        </w:rPr>
+        <w:t>Person Name</w:t>
+      </w:r>
+      <w:r>
+        <w:rPr>
+          <w:rFonts w:ascii="Courier New" w:hAnsi="Courier New" w:cs="Courier New"/>
+        </w:rPr>
+        <w:tab/>
+      </w:r>
+      <w:r>
+        <w:rPr>
+          <w:rFonts w:ascii="Courier New" w:hAnsi="Courier New" w:cs="Courier New"/>
+        </w:rPr>
+        <w:tab/>
+      </w:r>
+      <w:r>
+        <w:rPr>
+          <w:rFonts w:ascii="Courier New" w:hAnsi="Courier New" w:cs="Courier New"/>
+        </w:rPr>
+        <w:tab/>
+      </w:r>
+      <w:r>
+        <w:rPr>
+          <w:rFonts w:ascii="Courier New" w:hAnsi="Courier New" w:cs="Courier New"/>
+        </w:rPr>
+        <w:tab/>
+        <w:t>- KSK</w:t>
+      </w:r>
+    </w:p>
+    <w:p>
+      <w:pPr>
+        <w:pStyle w:val="PlainText"/>
+        <w:rPr>
+          <w:rFonts w:ascii="Courier New" w:hAnsi="Courier New" w:cs="Courier New"/>
+        </w:rPr>
+      </w:pPr>
+      <w:r>
+        <w:rPr>
+          <w:rFonts w:ascii="Courier New" w:hAnsi="Courier New" w:cs="Courier New"/>
+        </w:rPr>
+        <w:t>Bill number</w:t>
+      </w:r>
+      <w:r>
+        <w:rPr>
+          <w:rFonts w:ascii="Courier New" w:hAnsi="Courier New" w:cs="Courier New"/>
+        </w:rPr>
+        <w:tab/>
+      </w:r>
+      <w:r>
+        <w:rPr>
+          <w:rFonts w:ascii="Courier New" w:hAnsi="Courier New" w:cs="Courier New"/>
+        </w:rPr>
+        <w:tab/>
+      </w:r>
+      <w:r>
+        <w:rPr>
+          <w:rFonts w:ascii="Courier New" w:hAnsi="Courier New" w:cs="Courier New"/>
+        </w:rPr>
+        <w:tab/>
+      </w:r>
+      <w:r>
+        <w:rPr>
+          <w:rFonts w:ascii="Courier New" w:hAnsi="Courier New" w:cs="Courier New"/>
+        </w:rPr>
+        <w:tab/>
+        <w:t>- 2360</w:t>
+      </w:r>
+    </w:p>
+    <w:p>
+      <w:pPr>
+        <w:pStyle w:val="PlainText"/>
+        <w:rPr>
+          <w:rFonts w:ascii="Courier New" w:hAnsi="Courier New" w:cs="Courier New"/>
+        </w:rPr>
+      </w:pPr>
+      <w:r>
+        <w:rPr>
+          <w:rFonts w:ascii="Courier New" w:hAnsi="Courier New" w:cs="Courier New"/>
+        </w:rPr>
+        <w:t>---------------------------------------------------------------</w:t>
+      </w:r>
+    </w:p>
+    <w:p>
+      <w:pPr>
+        <w:pStyle w:val="PlainText"/>
+        <w:rPr>
+          <w:rFonts w:ascii="Courier New" w:hAnsi="Courier New" w:cs="Courier New"/>
+        </w:rPr>
+      </w:pPr>
+      <w:r>
+        <w:rPr>
+          <w:rFonts w:ascii="Courier New" w:hAnsi="Courier New" w:cs="Courier New"/>
+        </w:rPr>
+        <w:t>Item Name</w:t>
+      </w:r>
+      <w:r>
+        <w:rPr>
+          <w:rFonts w:ascii="Courier New" w:hAnsi="Courier New" w:cs="Courier New"/>
+        </w:rPr>
+        <w:tab/>
+      </w:r>
+      <w:r>
+        <w:rPr>
+          <w:rFonts w:ascii="Courier New" w:hAnsi="Courier New" w:cs="Courier New"/>
+        </w:rPr>
+        <w:tab/>
+      </w:r>
+      <w:r>
+        <w:rPr>
+          <w:rFonts w:ascii="Courier New" w:hAnsi="Courier New" w:cs="Courier New"/>
+        </w:rPr>
+        <w:tab/>
+      </w:r>
+      <w:r>
+        <w:rPr>
+          <w:rFonts w:ascii="Courier New" w:hAnsi="Courier New" w:cs="Courier New"/>
+        </w:rPr>
+        <w:tab/>
+        <w:t>- POTATO EVE</w:t>
+      </w:r>
+    </w:p>
+    <w:p>
+      <w:pPr>
+        <w:pStyle w:val="PlainText"/>
+        <w:rPr>
+          <w:rFonts w:ascii="Courier New" w:hAnsi="Courier New" w:cs="Courier New"/>
+        </w:rPr>
+      </w:pPr>
+      <w:r>
+        <w:rPr>
+          <w:rFonts w:ascii="Courier New" w:hAnsi="Courier New" w:cs="Courier New"/>
+        </w:rPr>
+        <w:t>Number of Pockets</w:t>
+      </w:r>
+      <w:r>
+        <w:rPr>
+          <w:rFonts w:ascii="Courier New" w:hAnsi="Courier New" w:cs="Courier New"/>
+        </w:rPr>
+        <w:tab/>
+      </w:r>
+      <w:r>
+        <w:rPr>
+          <w:rFonts w:ascii="Courier New" w:hAnsi="Courier New" w:cs="Courier New"/>
+        </w:rPr>
+        <w:tab/>
+      </w:r>
+      <w:r>
+        <w:rPr>
+          <w:rFonts w:ascii="Courier New" w:hAnsi="Courier New" w:cs="Courier New"/>
+        </w:rPr>
+        <w:tab/>
+        <w:t>- 2</w:t>
+      </w:r>
+    </w:p>
+    <w:p>
+      <w:pPr>
+        <w:pStyle w:val="PlainText"/>
+        <w:rPr>
+          <w:rFonts w:ascii="Courier New" w:hAnsi="Courier New" w:cs="Courier New"/>
+        </w:rPr>
+      </w:pPr>
+      <w:r>
+        <w:rPr>
+          <w:rFonts w:ascii="Courier New" w:hAnsi="Courier New" w:cs="Courier New"/>
+        </w:rPr>
+        <w:t>Number of KGs</w:t>
+      </w:r>
+      <w:r>
+        <w:rPr>
+          <w:rFonts w:ascii="Courier New" w:hAnsi="Courier New" w:cs="Courier New"/>
+        </w:rPr>
+        <w:tab/>
+      </w:r>
+      <w:r>
+        <w:rPr>
+          <w:rFonts w:ascii="Courier New" w:hAnsi="Courier New" w:cs="Courier New"/>
+        </w:rPr>
+        <w:tab/>
+      </w:r>
+      <w:r>
+        <w:rPr>
+          <w:rFonts w:ascii="Courier New" w:hAnsi="Courier New" w:cs="Courier New"/>
+        </w:rPr>
+        <w:tab/>
+        <w:t>- 99</w:t>
+      </w:r>
+    </w:p>
+    <w:p>
+      <w:pPr>
+        <w:pStyle w:val="PlainText"/>
+        <w:rPr>
+          <w:rFonts w:ascii="Courier New" w:hAnsi="Courier New" w:cs="Courier New"/>
+        </w:rPr>
+      </w:pPr>
+      <w:r>
+        <w:rPr>
+          <w:rFonts w:ascii="Courier New" w:hAnsi="Courier New" w:cs="Courier New"/>
+        </w:rPr>
+        <w:t>Rate</w:t>
+      </w:r>
+      <w:r>
+        <w:rPr>
+          <w:rFonts w:ascii="Courier New" w:hAnsi="Courier New" w:cs="Courier New"/>
+        </w:rPr>
+        <w:tab/>
+      </w:r>
+      <w:r>
+        <w:rPr>
+          <w:rFonts w:ascii="Courier New" w:hAnsi="Courier New" w:cs="Courier New"/>
+        </w:rPr>
+        <w:tab/>
+      </w:r>
+      <w:r>
+        <w:rPr>
+          <w:rFonts w:ascii="Courier New" w:hAnsi="Courier New" w:cs="Courier New"/>
+        </w:rPr>
+        <w:tab/>
+      </w:r>
+      <w:r>
+        <w:rPr>
+          <w:rFonts w:ascii="Courier New" w:hAnsi="Courier New" w:cs="Courier New"/>
+        </w:rPr>
+        <w:tab/>
+      </w:r>
+      <w:r>
+        <w:rPr>
+          <w:rFonts w:ascii="Courier New" w:hAnsi="Courier New" w:cs="Courier New"/>
+        </w:rPr>
+        <w:tab/>
+        <w:t>- 14</w:t>
+      </w:r>
+    </w:p>
+    <w:p>
+      <w:pPr>
+        <w:pStyle w:val="PlainText"/>
+        <w:rPr>
+          <w:rFonts w:ascii="Courier New" w:hAnsi="Courier New" w:cs="Courier New"/>
+        </w:rPr>
+      </w:pPr>
+      <w:r>
+        <w:rPr>
+          <w:rFonts w:ascii="Courier New" w:hAnsi="Courier New" w:cs="Courier New"/>
+        </w:rPr>
+        <w:t>Total Price</w:t>
+      </w:r>
+      <w:r>
+        <w:rPr>
+          <w:rFonts w:ascii="Courier New" w:hAnsi="Courier New" w:cs="Courier New"/>
+        </w:rPr>
+        <w:tab/>
+      </w:r>
+      <w:r>
+        <w:rPr>
+          <w:rFonts w:ascii="Courier New" w:hAnsi="Courier New" w:cs="Courier New"/>
+        </w:rPr>
+        <w:tab/>
+      </w:r>
+      <w:r>
+        <w:rPr>
+          <w:rFonts w:ascii="Courier New" w:hAnsi="Courier New" w:cs="Courier New"/>
+        </w:rPr>
+        <w:tab/>
+      </w:r>
+      <w:r>
+        <w:rPr>
+          <w:rFonts w:ascii="Courier New" w:hAnsi="Courier New" w:cs="Courier New"/>
+        </w:rPr>
+        <w:tab/>
+        <w:t>- 1386.0</w:t>
+      </w:r>
+    </w:p>
+    <w:p>
+      <w:pPr>
+        <w:pStyle w:val="PlainText"/>
+        <w:rPr>
+          <w:rFonts w:ascii="Courier New" w:hAnsi="Courier New" w:cs="Courier New"/>
+        </w:rPr>
+      </w:pPr>
+      <w:r>
+        <w:rPr>
+          <w:rFonts w:ascii="Courier New" w:hAnsi="Courier New" w:cs="Courier New"/>
+        </w:rPr>
+        <w:t>Amount balance</w:t>
+      </w:r>
+      <w:r>
+        <w:rPr>
+          <w:rFonts w:ascii="Courier New" w:hAnsi="Courier New" w:cs="Courier New"/>
+        </w:rPr>
+        <w:tab/>
+      </w:r>
+      <w:r>
+        <w:rPr>
+          <w:rFonts w:ascii="Courier New" w:hAnsi="Courier New" w:cs="Courier New"/>
+        </w:rPr>
+        <w:tab/>
+      </w:r>
+      <w:r>
+        <w:rPr>
+          <w:rFonts w:ascii="Courier New" w:hAnsi="Courier New" w:cs="Courier New"/>
+        </w:rPr>
+        <w:tab/>
+        <w:t>- 278704.0</w:t>
+      </w:r>
+    </w:p>
+    <w:p>
+      <w:pPr>
+        <w:pStyle w:val="PlainText"/>
+        <w:rPr>
+          <w:rFonts w:ascii="Courier New" w:hAnsi="Courier New" w:cs="Courier New"/>
+        </w:rPr>
+      </w:pPr>
+    </w:p>
+    <w:p>
+      <w:pPr>
+        <w:pStyle w:val="PlainText"/>
+        <w:rPr>
+          <w:rFonts w:ascii="Courier New" w:hAnsi="Courier New" w:cs="Courier New"/>
+        </w:rPr>
+      </w:pPr>
+      <w:r>
+        <w:rPr>
+          <w:rFonts w:ascii="Courier New" w:hAnsi="Courier New" w:cs="Courier New"/>
+        </w:rPr>
+        <w:t>Item Name</w:t>
+      </w:r>
+      <w:r>
+        <w:rPr>
+          <w:rFonts w:ascii="Courier New" w:hAnsi="Courier New" w:cs="Courier New"/>
+        </w:rPr>
+        <w:tab/>
+      </w:r>
+      <w:r>
+        <w:rPr>
+          <w:rFonts w:ascii="Courier New" w:hAnsi="Courier New" w:cs="Courier New"/>
+        </w:rPr>
+        <w:tab/>
+      </w:r>
+      <w:r>
+        <w:rPr>
+          <w:rFonts w:ascii="Courier New" w:hAnsi="Courier New" w:cs="Courier New"/>
+        </w:rPr>
+        <w:tab/>
+      </w:r>
+      <w:r>
+        <w:rPr>
+          <w:rFonts w:ascii="Courier New" w:hAnsi="Courier New" w:cs="Courier New"/>
+        </w:rPr>
+        <w:tab/>
+        <w:t>- CARROT</w:t>
+      </w:r>
+    </w:p>
+    <w:p>
+      <w:pPr>
+        <w:pStyle w:val="PlainText"/>
+        <w:rPr>
+          <w:rFonts w:ascii="Courier New" w:hAnsi="Courier New" w:cs="Courier New"/>
+        </w:rPr>
+      </w:pPr>
+      <w:r>
+        <w:rPr>
+          <w:rFonts w:ascii="Courier New" w:hAnsi="Courier New" w:cs="Courier New"/>
+        </w:rPr>
+        <w:t>Number of Pockets</w:t>
+      </w:r>
+      <w:r>
+        <w:rPr>
+          <w:rFonts w:ascii="Courier New" w:hAnsi="Courier New" w:cs="Courier New"/>
+        </w:rPr>
+        <w:tab/>
+      </w:r>
+      <w:r>
+        <w:rPr>
+          <w:rFonts w:ascii="Courier New" w:hAnsi="Courier New" w:cs="Courier New"/>
+        </w:rPr>
+        <w:tab/>
+      </w:r>
+      <w:r>
+        <w:rPr>
+          <w:rFonts w:ascii="Courier New" w:hAnsi="Courier New" w:cs="Courier New"/>
+        </w:rPr>
+        <w:tab/>
+        <w:t>- 1</w:t>
+      </w:r>
+    </w:p>
+    <w:p>
+      <w:pPr>
+        <w:pStyle w:val="PlainText"/>
+        <w:rPr>
+          <w:rFonts w:ascii="Courier New" w:hAnsi="Courier New" w:cs="Courier New"/>
+        </w:rPr>
+      </w:pPr>
+      <w:r>
+        <w:rPr>
+          <w:rFonts w:ascii="Courier New" w:hAnsi="Courier New" w:cs="Courier New"/>
+        </w:rPr>
+        <w:t>Number of KGs</w:t>
+      </w:r>
+      <w:r>
+        <w:rPr>
+          <w:rFonts w:ascii="Courier New" w:hAnsi="Courier New" w:cs="Courier New"/>
+        </w:rPr>
+        <w:tab/>
+      </w:r>
+      <w:r>
+        <w:rPr>
+          <w:rFonts w:ascii="Courier New" w:hAnsi="Courier New" w:cs="Courier New"/>
+        </w:rPr>
+        <w:tab/>
+      </w:r>
+      <w:r>
+        <w:rPr>
+          <w:rFonts w:ascii="Courier New" w:hAnsi="Courier New" w:cs="Courier New"/>
+        </w:rPr>
+        <w:tab/>
+        <w:t>- 83</w:t>
+      </w:r>
+    </w:p>
+    <w:p>
+      <w:pPr>
+        <w:pStyle w:val="PlainText"/>
+        <w:rPr>
+          <w:rFonts w:ascii="Courier New" w:hAnsi="Courier New" w:cs="Courier New"/>
+        </w:rPr>
+      </w:pPr>
+      <w:r>
+        <w:rPr>
+          <w:rFonts w:ascii="Courier New" w:hAnsi="Courier New" w:cs="Courier New"/>
+        </w:rPr>
+        <w:t>Rate</w:t>
+      </w:r>
+      <w:r>
+        <w:rPr>
+          <w:rFonts w:ascii="Courier New" w:hAnsi="Courier New" w:cs="Courier New"/>
+        </w:rPr>
+        <w:tab/>
+      </w:r>
+      <w:r>
+        <w:rPr>
+          <w:rFonts w:ascii="Courier New" w:hAnsi="Courier New" w:cs="Courier New"/>
+        </w:rPr>
+        <w:tab/>
+      </w:r>
+      <w:r>
+        <w:rPr>
+          <w:rFonts w:ascii="Courier New" w:hAnsi="Courier New" w:cs="Courier New"/>
+        </w:rPr>
+        <w:tab/>
+      </w:r>
+      <w:r>
+        <w:rPr>
+          <w:rFonts w:ascii="Courier New" w:hAnsi="Courier New" w:cs="Courier New"/>
+        </w:rPr>
+        <w:tab/>
+      </w:r>
+      <w:r>
+        <w:rPr>
+          <w:rFonts w:ascii="Courier New" w:hAnsi="Courier New" w:cs="Courier New"/>
+        </w:rPr>
+        <w:tab/>
+        <w:t>- 30</w:t>
+      </w:r>
+    </w:p>
+    <w:p>
+      <w:pPr>
+        <w:pStyle w:val="PlainText"/>
+        <w:rPr>
+          <w:rFonts w:ascii="Courier New" w:hAnsi="Courier New" w:cs="Courier New"/>
+        </w:rPr>
+      </w:pPr>
+      <w:r>
+        <w:rPr>
+          <w:rFonts w:ascii="Courier New" w:hAnsi="Courier New" w:cs="Courier New"/>
+        </w:rPr>
+        <w:t>Transport &amp; Miscellaneous</w:t>
+      </w:r>
+      <w:r>
+        <w:rPr>
+          <w:rFonts w:ascii="Courier New" w:hAnsi="Courier New" w:cs="Courier New"/>
+        </w:rPr>
+        <w:tab/>
+        <w:t>- 180</w:t>
+      </w:r>
+    </w:p>
+    <w:p>
+      <w:pPr>
+        <w:pStyle w:val="PlainText"/>
+        <w:rPr>
+          <w:rFonts w:ascii="Courier New" w:hAnsi="Courier New" w:cs="Courier New"/>
+        </w:rPr>
+      </w:pPr>
+      <w:r>
+        <w:rPr>
+          <w:rFonts w:ascii="Courier New" w:hAnsi="Courier New" w:cs="Courier New"/>
+        </w:rPr>
+        <w:t>Total Price</w:t>
+      </w:r>
+      <w:r>
+        <w:rPr>
+          <w:rFonts w:ascii="Courier New" w:hAnsi="Courier New" w:cs="Courier New"/>
+        </w:rPr>
+        <w:tab/>
+      </w:r>
+      <w:r>
+        <w:rPr>
+          <w:rFonts w:ascii="Courier New" w:hAnsi="Courier New" w:cs="Courier New"/>
+        </w:rPr>
+        <w:tab/>
+      </w:r>
+      <w:r>
+        <w:rPr>
+          <w:rFonts w:ascii="Courier New" w:hAnsi="Courier New" w:cs="Courier New"/>
+        </w:rPr>
+        <w:tab/>
+      </w:r>
+      <w:r>
+        <w:rPr>
+          <w:rFonts w:ascii="Courier New" w:hAnsi="Courier New" w:cs="Courier New"/>
+        </w:rPr>
+        <w:tab/>
+        <w:t>- 2670.0</w:t>
+      </w:r>
+    </w:p>
+    <w:p>
+      <w:pPr>
+        <w:pStyle w:val="PlainText"/>
+        <w:rPr>
+          <w:rFonts w:ascii="Courier New" w:hAnsi="Courier New" w:cs="Courier New"/>
+          <w:b/>
+        </w:rPr>
+      </w:pPr>
+      <w:r>
+        <w:rPr>
+          <w:rFonts w:ascii="Courier New" w:hAnsi="Courier New" w:cs="Courier New"/>
+          <w:b/>
+        </w:rPr>
+        <w:t>Amount balance</w:t>
+      </w:r>
+      <w:r>
+        <w:rPr>
+          <w:rFonts w:ascii="Courier New" w:hAnsi="Courier New" w:cs="Courier New"/>
+          <w:b/>
+        </w:rPr>
+        <w:tab/>
+      </w:r>
+      <w:r>
+        <w:rPr>
+          <w:rFonts w:ascii="Courier New" w:hAnsi="Courier New" w:cs="Courier New"/>
+          <w:b/>
+        </w:rPr>
+        <w:tab/>
+      </w:r>
+      <w:r>
+        <w:rPr>
+          <w:rFonts w:ascii="Courier New" w:hAnsi="Courier New" w:cs="Courier New"/>
+          <w:b/>
+        </w:rPr>
+        <w:tab/>
+        <w:t>- 281374.0</w:t>
+      </w:r>
+    </w:p>
+    <w:p>
+      <w:pPr>
+        <w:pStyle w:val="PlainText"/>
+        <w:rPr>
+          <w:rFonts w:ascii="Courier New" w:hAnsi="Courier New" w:cs="Courier New"/>
+        </w:rPr>
+      </w:pPr>
+    </w:p>
+    <w:p>
+      <w:pPr>
+        <w:pStyle w:val="PlainText"/>
+        <w:rPr>
+          <w:rFonts w:ascii="Courier New" w:hAnsi="Courier New" w:cs="Courier New"/>
+          <w:b/>
+        </w:rPr>
+      </w:pPr>
     </w:p>
     <w:p>
       <w:pPr>

--- a/customer _details/GANGAMMA/SEP/KUNIGAL/KSK/PURCHASE DETAILS.docx
+++ b/customer _details/GANGAMMA/SEP/KUNIGAL/KSK/PURCHASE DETAILS.docx
@@ -36671,13 +36671,7 @@
         <w:rPr>
           <w:rFonts w:ascii="Courier New" w:hAnsi="Courier New" w:cs="Courier New"/>
         </w:rPr>
-        <w:t>FRI Jan 05</w:t>
-      </w:r>
-      <w:r>
-        <w:rPr>
-          <w:rFonts w:ascii="Courier New" w:hAnsi="Courier New" w:cs="Courier New"/>
-        </w:rPr>
-        <w:t xml:space="preserve"> 10:37:24 PST 2018</w:t>
+        <w:t>FRI Jan 05 10:37:24 PST 2018</w:t>
       </w:r>
     </w:p>
     <w:p>
@@ -37249,6 +37243,622 @@
         <w:tab/>
         <w:t>- 281374.0</w:t>
       </w:r>
+    </w:p>
+    <w:p>
+      <w:pPr>
+        <w:pStyle w:val="PlainText"/>
+        <w:rPr>
+          <w:rFonts w:ascii="Courier New" w:hAnsi="Courier New" w:cs="Courier New"/>
+          <w:b/>
+        </w:rPr>
+      </w:pPr>
+    </w:p>
+    <w:p>
+      <w:pPr>
+        <w:pStyle w:val="PlainText"/>
+        <w:rPr>
+          <w:rFonts w:ascii="Courier New" w:hAnsi="Courier New" w:cs="Courier New"/>
+        </w:rPr>
+      </w:pPr>
+      <w:r>
+        <w:rPr>
+          <w:rFonts w:ascii="Courier New" w:hAnsi="Courier New" w:cs="Courier New"/>
+        </w:rPr>
+        <w:t>SAT Jan 06</w:t>
+      </w:r>
+      <w:r>
+        <w:rPr>
+          <w:rFonts w:ascii="Courier New" w:hAnsi="Courier New" w:cs="Courier New"/>
+        </w:rPr>
+        <w:t xml:space="preserve"> 10:31:54 PST 2018</w:t>
+      </w:r>
+    </w:p>
+    <w:p>
+      <w:pPr>
+        <w:pStyle w:val="PlainText"/>
+        <w:rPr>
+          <w:rFonts w:ascii="Courier New" w:hAnsi="Courier New" w:cs="Courier New"/>
+        </w:rPr>
+      </w:pPr>
+      <w:r>
+        <w:rPr>
+          <w:rFonts w:ascii="Courier New" w:hAnsi="Courier New" w:cs="Courier New"/>
+        </w:rPr>
+        <w:t>Person Name</w:t>
+      </w:r>
+      <w:r>
+        <w:rPr>
+          <w:rFonts w:ascii="Courier New" w:hAnsi="Courier New" w:cs="Courier New"/>
+        </w:rPr>
+        <w:tab/>
+      </w:r>
+      <w:r>
+        <w:rPr>
+          <w:rFonts w:ascii="Courier New" w:hAnsi="Courier New" w:cs="Courier New"/>
+        </w:rPr>
+        <w:tab/>
+      </w:r>
+      <w:r>
+        <w:rPr>
+          <w:rFonts w:ascii="Courier New" w:hAnsi="Courier New" w:cs="Courier New"/>
+        </w:rPr>
+        <w:tab/>
+      </w:r>
+      <w:r>
+        <w:rPr>
+          <w:rFonts w:ascii="Courier New" w:hAnsi="Courier New" w:cs="Courier New"/>
+        </w:rPr>
+        <w:tab/>
+        <w:t>- KSK</w:t>
+      </w:r>
+    </w:p>
+    <w:p>
+      <w:pPr>
+        <w:pStyle w:val="PlainText"/>
+        <w:rPr>
+          <w:rFonts w:ascii="Courier New" w:hAnsi="Courier New" w:cs="Courier New"/>
+        </w:rPr>
+      </w:pPr>
+      <w:r>
+        <w:rPr>
+          <w:rFonts w:ascii="Courier New" w:hAnsi="Courier New" w:cs="Courier New"/>
+        </w:rPr>
+        <w:t>Bill number</w:t>
+      </w:r>
+      <w:r>
+        <w:rPr>
+          <w:rFonts w:ascii="Courier New" w:hAnsi="Courier New" w:cs="Courier New"/>
+        </w:rPr>
+        <w:tab/>
+      </w:r>
+      <w:r>
+        <w:rPr>
+          <w:rFonts w:ascii="Courier New" w:hAnsi="Courier New" w:cs="Courier New"/>
+        </w:rPr>
+        <w:tab/>
+      </w:r>
+      <w:r>
+        <w:rPr>
+          <w:rFonts w:ascii="Courier New" w:hAnsi="Courier New" w:cs="Courier New"/>
+        </w:rPr>
+        <w:tab/>
+      </w:r>
+      <w:r>
+        <w:rPr>
+          <w:rFonts w:ascii="Courier New" w:hAnsi="Courier New" w:cs="Courier New"/>
+        </w:rPr>
+        <w:tab/>
+        <w:t>- 2383</w:t>
+      </w:r>
+    </w:p>
+    <w:p>
+      <w:pPr>
+        <w:pStyle w:val="PlainText"/>
+        <w:rPr>
+          <w:rFonts w:ascii="Courier New" w:hAnsi="Courier New" w:cs="Courier New"/>
+        </w:rPr>
+      </w:pPr>
+      <w:r>
+        <w:rPr>
+          <w:rFonts w:ascii="Courier New" w:hAnsi="Courier New" w:cs="Courier New"/>
+        </w:rPr>
+        <w:t>---------------------------------------------------------------</w:t>
+      </w:r>
+    </w:p>
+    <w:p>
+      <w:pPr>
+        <w:pStyle w:val="PlainText"/>
+        <w:rPr>
+          <w:rFonts w:ascii="Courier New" w:hAnsi="Courier New" w:cs="Courier New"/>
+        </w:rPr>
+      </w:pPr>
+      <w:r>
+        <w:rPr>
+          <w:rFonts w:ascii="Courier New" w:hAnsi="Courier New" w:cs="Courier New"/>
+        </w:rPr>
+        <w:t>Item Name</w:t>
+      </w:r>
+      <w:r>
+        <w:rPr>
+          <w:rFonts w:ascii="Courier New" w:hAnsi="Courier New" w:cs="Courier New"/>
+        </w:rPr>
+        <w:tab/>
+      </w:r>
+      <w:r>
+        <w:rPr>
+          <w:rFonts w:ascii="Courier New" w:hAnsi="Courier New" w:cs="Courier New"/>
+        </w:rPr>
+        <w:tab/>
+      </w:r>
+      <w:r>
+        <w:rPr>
+          <w:rFonts w:ascii="Courier New" w:hAnsi="Courier New" w:cs="Courier New"/>
+        </w:rPr>
+        <w:tab/>
+      </w:r>
+      <w:r>
+        <w:rPr>
+          <w:rFonts w:ascii="Courier New" w:hAnsi="Courier New" w:cs="Courier New"/>
+        </w:rPr>
+        <w:tab/>
+        <w:t>- BEET</w:t>
+      </w:r>
+    </w:p>
+    <w:p>
+      <w:pPr>
+        <w:pStyle w:val="PlainText"/>
+        <w:rPr>
+          <w:rFonts w:ascii="Courier New" w:hAnsi="Courier New" w:cs="Courier New"/>
+        </w:rPr>
+      </w:pPr>
+      <w:r>
+        <w:rPr>
+          <w:rFonts w:ascii="Courier New" w:hAnsi="Courier New" w:cs="Courier New"/>
+        </w:rPr>
+        <w:t>Number of Pockets</w:t>
+      </w:r>
+      <w:r>
+        <w:rPr>
+          <w:rFonts w:ascii="Courier New" w:hAnsi="Courier New" w:cs="Courier New"/>
+        </w:rPr>
+        <w:tab/>
+      </w:r>
+      <w:r>
+        <w:rPr>
+          <w:rFonts w:ascii="Courier New" w:hAnsi="Courier New" w:cs="Courier New"/>
+        </w:rPr>
+        <w:tab/>
+      </w:r>
+      <w:r>
+        <w:rPr>
+          <w:rFonts w:ascii="Courier New" w:hAnsi="Courier New" w:cs="Courier New"/>
+        </w:rPr>
+        <w:tab/>
+        <w:t>- 1</w:t>
+      </w:r>
+    </w:p>
+    <w:p>
+      <w:pPr>
+        <w:pStyle w:val="PlainText"/>
+        <w:rPr>
+          <w:rFonts w:ascii="Courier New" w:hAnsi="Courier New" w:cs="Courier New"/>
+        </w:rPr>
+      </w:pPr>
+      <w:r>
+        <w:rPr>
+          <w:rFonts w:ascii="Courier New" w:hAnsi="Courier New" w:cs="Courier New"/>
+        </w:rPr>
+        <w:t>Number of KGs</w:t>
+      </w:r>
+      <w:r>
+        <w:rPr>
+          <w:rFonts w:ascii="Courier New" w:hAnsi="Courier New" w:cs="Courier New"/>
+        </w:rPr>
+        <w:tab/>
+      </w:r>
+      <w:r>
+        <w:rPr>
+          <w:rFonts w:ascii="Courier New" w:hAnsi="Courier New" w:cs="Courier New"/>
+        </w:rPr>
+        <w:tab/>
+      </w:r>
+      <w:r>
+        <w:rPr>
+          <w:rFonts w:ascii="Courier New" w:hAnsi="Courier New" w:cs="Courier New"/>
+        </w:rPr>
+        <w:tab/>
+        <w:t>- 60</w:t>
+      </w:r>
+    </w:p>
+    <w:p>
+      <w:pPr>
+        <w:pStyle w:val="PlainText"/>
+        <w:rPr>
+          <w:rFonts w:ascii="Courier New" w:hAnsi="Courier New" w:cs="Courier New"/>
+        </w:rPr>
+      </w:pPr>
+      <w:r>
+        <w:rPr>
+          <w:rFonts w:ascii="Courier New" w:hAnsi="Courier New" w:cs="Courier New"/>
+        </w:rPr>
+        <w:t>Rate</w:t>
+      </w:r>
+      <w:r>
+        <w:rPr>
+          <w:rFonts w:ascii="Courier New" w:hAnsi="Courier New" w:cs="Courier New"/>
+        </w:rPr>
+        <w:tab/>
+      </w:r>
+      <w:r>
+        <w:rPr>
+          <w:rFonts w:ascii="Courier New" w:hAnsi="Courier New" w:cs="Courier New"/>
+        </w:rPr>
+        <w:tab/>
+      </w:r>
+      <w:r>
+        <w:rPr>
+          <w:rFonts w:ascii="Courier New" w:hAnsi="Courier New" w:cs="Courier New"/>
+        </w:rPr>
+        <w:tab/>
+      </w:r>
+      <w:r>
+        <w:rPr>
+          <w:rFonts w:ascii="Courier New" w:hAnsi="Courier New" w:cs="Courier New"/>
+        </w:rPr>
+        <w:tab/>
+      </w:r>
+      <w:r>
+        <w:rPr>
+          <w:rFonts w:ascii="Courier New" w:hAnsi="Courier New" w:cs="Courier New"/>
+        </w:rPr>
+        <w:tab/>
+        <w:t>- 16</w:t>
+      </w:r>
+    </w:p>
+    <w:p>
+      <w:pPr>
+        <w:pStyle w:val="PlainText"/>
+        <w:rPr>
+          <w:rFonts w:ascii="Courier New" w:hAnsi="Courier New" w:cs="Courier New"/>
+        </w:rPr>
+      </w:pPr>
+      <w:r>
+        <w:rPr>
+          <w:rFonts w:ascii="Courier New" w:hAnsi="Courier New" w:cs="Courier New"/>
+        </w:rPr>
+        <w:t>Total Price</w:t>
+      </w:r>
+      <w:r>
+        <w:rPr>
+          <w:rFonts w:ascii="Courier New" w:hAnsi="Courier New" w:cs="Courier New"/>
+        </w:rPr>
+        <w:tab/>
+      </w:r>
+      <w:r>
+        <w:rPr>
+          <w:rFonts w:ascii="Courier New" w:hAnsi="Courier New" w:cs="Courier New"/>
+        </w:rPr>
+        <w:tab/>
+      </w:r>
+      <w:r>
+        <w:rPr>
+          <w:rFonts w:ascii="Courier New" w:hAnsi="Courier New" w:cs="Courier New"/>
+        </w:rPr>
+        <w:tab/>
+      </w:r>
+      <w:r>
+        <w:rPr>
+          <w:rFonts w:ascii="Courier New" w:hAnsi="Courier New" w:cs="Courier New"/>
+        </w:rPr>
+        <w:tab/>
+        <w:t>- 960.0</w:t>
+      </w:r>
+    </w:p>
+    <w:p>
+      <w:pPr>
+        <w:pStyle w:val="PlainText"/>
+        <w:rPr>
+          <w:rFonts w:ascii="Courier New" w:hAnsi="Courier New" w:cs="Courier New"/>
+        </w:rPr>
+      </w:pPr>
+      <w:r>
+        <w:rPr>
+          <w:rFonts w:ascii="Courier New" w:hAnsi="Courier New" w:cs="Courier New"/>
+        </w:rPr>
+        <w:t>Amount balance</w:t>
+      </w:r>
+      <w:r>
+        <w:rPr>
+          <w:rFonts w:ascii="Courier New" w:hAnsi="Courier New" w:cs="Courier New"/>
+        </w:rPr>
+        <w:tab/>
+      </w:r>
+      <w:r>
+        <w:rPr>
+          <w:rFonts w:ascii="Courier New" w:hAnsi="Courier New" w:cs="Courier New"/>
+        </w:rPr>
+        <w:tab/>
+      </w:r>
+      <w:r>
+        <w:rPr>
+          <w:rFonts w:ascii="Courier New" w:hAnsi="Courier New" w:cs="Courier New"/>
+        </w:rPr>
+        <w:tab/>
+        <w:t>- 282334.0</w:t>
+      </w:r>
+    </w:p>
+    <w:p>
+      <w:pPr>
+        <w:pStyle w:val="PlainText"/>
+        <w:rPr>
+          <w:rFonts w:ascii="Courier New" w:hAnsi="Courier New" w:cs="Courier New"/>
+        </w:rPr>
+      </w:pPr>
+    </w:p>
+    <w:p>
+      <w:pPr>
+        <w:pStyle w:val="PlainText"/>
+        <w:rPr>
+          <w:rFonts w:ascii="Courier New" w:hAnsi="Courier New" w:cs="Courier New"/>
+        </w:rPr>
+      </w:pPr>
+      <w:r>
+        <w:rPr>
+          <w:rFonts w:ascii="Courier New" w:hAnsi="Courier New" w:cs="Courier New"/>
+        </w:rPr>
+        <w:t>Item Name</w:t>
+      </w:r>
+      <w:r>
+        <w:rPr>
+          <w:rFonts w:ascii="Courier New" w:hAnsi="Courier New" w:cs="Courier New"/>
+        </w:rPr>
+        <w:tab/>
+      </w:r>
+      <w:r>
+        <w:rPr>
+          <w:rFonts w:ascii="Courier New" w:hAnsi="Courier New" w:cs="Courier New"/>
+        </w:rPr>
+        <w:tab/>
+      </w:r>
+      <w:r>
+        <w:rPr>
+          <w:rFonts w:ascii="Courier New" w:hAnsi="Courier New" w:cs="Courier New"/>
+        </w:rPr>
+        <w:tab/>
+      </w:r>
+      <w:r>
+        <w:rPr>
+          <w:rFonts w:ascii="Courier New" w:hAnsi="Courier New" w:cs="Courier New"/>
+        </w:rPr>
+        <w:tab/>
+        <w:t>- CARROT EVE</w:t>
+      </w:r>
+    </w:p>
+    <w:p>
+      <w:pPr>
+        <w:pStyle w:val="PlainText"/>
+        <w:rPr>
+          <w:rFonts w:ascii="Courier New" w:hAnsi="Courier New" w:cs="Courier New"/>
+        </w:rPr>
+      </w:pPr>
+      <w:r>
+        <w:rPr>
+          <w:rFonts w:ascii="Courier New" w:hAnsi="Courier New" w:cs="Courier New"/>
+        </w:rPr>
+        <w:t>Number of Pockets</w:t>
+      </w:r>
+      <w:r>
+        <w:rPr>
+          <w:rFonts w:ascii="Courier New" w:hAnsi="Courier New" w:cs="Courier New"/>
+        </w:rPr>
+        <w:tab/>
+      </w:r>
+      <w:r>
+        <w:rPr>
+          <w:rFonts w:ascii="Courier New" w:hAnsi="Courier New" w:cs="Courier New"/>
+        </w:rPr>
+        <w:tab/>
+      </w:r>
+      <w:r>
+        <w:rPr>
+          <w:rFonts w:ascii="Courier New" w:hAnsi="Courier New" w:cs="Courier New"/>
+        </w:rPr>
+        <w:tab/>
+        <w:t>- 2</w:t>
+      </w:r>
+    </w:p>
+    <w:p>
+      <w:pPr>
+        <w:pStyle w:val="PlainText"/>
+        <w:rPr>
+          <w:rFonts w:ascii="Courier New" w:hAnsi="Courier New" w:cs="Courier New"/>
+        </w:rPr>
+      </w:pPr>
+      <w:r>
+        <w:rPr>
+          <w:rFonts w:ascii="Courier New" w:hAnsi="Courier New" w:cs="Courier New"/>
+        </w:rPr>
+        <w:t>Number of KGs</w:t>
+      </w:r>
+      <w:r>
+        <w:rPr>
+          <w:rFonts w:ascii="Courier New" w:hAnsi="Courier New" w:cs="Courier New"/>
+        </w:rPr>
+        <w:tab/>
+      </w:r>
+      <w:r>
+        <w:rPr>
+          <w:rFonts w:ascii="Courier New" w:hAnsi="Courier New" w:cs="Courier New"/>
+        </w:rPr>
+        <w:tab/>
+      </w:r>
+      <w:r>
+        <w:rPr>
+          <w:rFonts w:ascii="Courier New" w:hAnsi="Courier New" w:cs="Courier New"/>
+        </w:rPr>
+        <w:tab/>
+        <w:t>- 166</w:t>
+      </w:r>
+    </w:p>
+    <w:p>
+      <w:pPr>
+        <w:pStyle w:val="PlainText"/>
+        <w:rPr>
+          <w:rFonts w:ascii="Courier New" w:hAnsi="Courier New" w:cs="Courier New"/>
+        </w:rPr>
+      </w:pPr>
+      <w:r>
+        <w:rPr>
+          <w:rFonts w:ascii="Courier New" w:hAnsi="Courier New" w:cs="Courier New"/>
+        </w:rPr>
+        <w:t>Rate</w:t>
+      </w:r>
+      <w:r>
+        <w:rPr>
+          <w:rFonts w:ascii="Courier New" w:hAnsi="Courier New" w:cs="Courier New"/>
+        </w:rPr>
+        <w:tab/>
+      </w:r>
+      <w:r>
+        <w:rPr>
+          <w:rFonts w:ascii="Courier New" w:hAnsi="Courier New" w:cs="Courier New"/>
+        </w:rPr>
+        <w:tab/>
+      </w:r>
+      <w:r>
+        <w:rPr>
+          <w:rFonts w:ascii="Courier New" w:hAnsi="Courier New" w:cs="Courier New"/>
+        </w:rPr>
+        <w:tab/>
+      </w:r>
+      <w:r>
+        <w:rPr>
+          <w:rFonts w:ascii="Courier New" w:hAnsi="Courier New" w:cs="Courier New"/>
+        </w:rPr>
+        <w:tab/>
+      </w:r>
+      <w:r>
+        <w:rPr>
+          <w:rFonts w:ascii="Courier New" w:hAnsi="Courier New" w:cs="Courier New"/>
+        </w:rPr>
+        <w:tab/>
+        <w:t>- 28</w:t>
+      </w:r>
+    </w:p>
+    <w:p>
+      <w:pPr>
+        <w:pStyle w:val="PlainText"/>
+        <w:rPr>
+          <w:rFonts w:ascii="Courier New" w:hAnsi="Courier New" w:cs="Courier New"/>
+        </w:rPr>
+      </w:pPr>
+      <w:r>
+        <w:rPr>
+          <w:rFonts w:ascii="Courier New" w:hAnsi="Courier New" w:cs="Courier New"/>
+        </w:rPr>
+        <w:t>Transport &amp; Miscellaneous</w:t>
+      </w:r>
+      <w:r>
+        <w:rPr>
+          <w:rFonts w:ascii="Courier New" w:hAnsi="Courier New" w:cs="Courier New"/>
+        </w:rPr>
+        <w:tab/>
+        <w:t>- 180</w:t>
+      </w:r>
+    </w:p>
+    <w:p>
+      <w:pPr>
+        <w:pStyle w:val="PlainText"/>
+        <w:rPr>
+          <w:rFonts w:ascii="Courier New" w:hAnsi="Courier New" w:cs="Courier New"/>
+        </w:rPr>
+      </w:pPr>
+      <w:r>
+        <w:rPr>
+          <w:rFonts w:ascii="Courier New" w:hAnsi="Courier New" w:cs="Courier New"/>
+        </w:rPr>
+        <w:t>Total Price</w:t>
+      </w:r>
+      <w:r>
+        <w:rPr>
+          <w:rFonts w:ascii="Courier New" w:hAnsi="Courier New" w:cs="Courier New"/>
+        </w:rPr>
+        <w:tab/>
+      </w:r>
+      <w:r>
+        <w:rPr>
+          <w:rFonts w:ascii="Courier New" w:hAnsi="Courier New" w:cs="Courier New"/>
+        </w:rPr>
+        <w:tab/>
+      </w:r>
+      <w:r>
+        <w:rPr>
+          <w:rFonts w:ascii="Courier New" w:hAnsi="Courier New" w:cs="Courier New"/>
+        </w:rPr>
+        <w:tab/>
+      </w:r>
+      <w:r>
+        <w:rPr>
+          <w:rFonts w:ascii="Courier New" w:hAnsi="Courier New" w:cs="Courier New"/>
+        </w:rPr>
+        <w:tab/>
+        <w:t>- 4828.0</w:t>
+      </w:r>
+    </w:p>
+    <w:p>
+      <w:pPr>
+        <w:pStyle w:val="PlainText"/>
+        <w:rPr>
+          <w:rFonts w:ascii="Courier New" w:hAnsi="Courier New" w:cs="Courier New"/>
+          <w:b/>
+        </w:rPr>
+      </w:pPr>
+      <w:r>
+        <w:rPr>
+          <w:rFonts w:ascii="Courier New" w:hAnsi="Courier New" w:cs="Courier New"/>
+          <w:b/>
+        </w:rPr>
+        <w:t>Amount balance</w:t>
+      </w:r>
+      <w:r>
+        <w:rPr>
+          <w:rFonts w:ascii="Courier New" w:hAnsi="Courier New" w:cs="Courier New"/>
+          <w:b/>
+        </w:rPr>
+        <w:tab/>
+      </w:r>
+      <w:r>
+        <w:rPr>
+          <w:rFonts w:ascii="Courier New" w:hAnsi="Courier New" w:cs="Courier New"/>
+          <w:b/>
+        </w:rPr>
+        <w:tab/>
+      </w:r>
+      <w:r>
+        <w:rPr>
+          <w:rFonts w:ascii="Courier New" w:hAnsi="Courier New" w:cs="Courier New"/>
+          <w:b/>
+        </w:rPr>
+        <w:tab/>
+        <w:t>- 287162.0</w:t>
+      </w:r>
+    </w:p>
+    <w:p>
+      <w:pPr>
+        <w:pStyle w:val="PlainText"/>
+        <w:rPr>
+          <w:rFonts w:ascii="Courier New" w:hAnsi="Courier New" w:cs="Courier New"/>
+        </w:rPr>
+      </w:pPr>
+    </w:p>
+    <w:p>
+      <w:pPr>
+        <w:pStyle w:val="PlainText"/>
+        <w:rPr>
+          <w:rFonts w:ascii="Courier New" w:hAnsi="Courier New" w:cs="Courier New"/>
+          <w:b/>
+        </w:rPr>
+      </w:pPr>
     </w:p>
     <w:p>
       <w:pPr>

--- a/customer _details/GANGAMMA/SEP/KUNIGAL/KSK/PURCHASE DETAILS.docx
+++ b/customer _details/GANGAMMA/SEP/KUNIGAL/KSK/PURCHASE DETAILS.docx
@@ -37264,13 +37264,7 @@
         <w:rPr>
           <w:rFonts w:ascii="Courier New" w:hAnsi="Courier New" w:cs="Courier New"/>
         </w:rPr>
-        <w:t>SAT Jan 06</w:t>
-      </w:r>
-      <w:r>
-        <w:rPr>
-          <w:rFonts w:ascii="Courier New" w:hAnsi="Courier New" w:cs="Courier New"/>
-        </w:rPr>
-        <w:t xml:space="preserve"> 10:31:54 PST 2018</w:t>
+        <w:t>SAT Jan 06 10:31:54 PST 2018</w:t>
       </w:r>
     </w:p>
     <w:p>
@@ -37842,6 +37836,622 @@
         <w:tab/>
         <w:t>- 287162.0</w:t>
       </w:r>
+    </w:p>
+    <w:p>
+      <w:pPr>
+        <w:pStyle w:val="PlainText"/>
+        <w:rPr>
+          <w:rFonts w:ascii="Courier New" w:hAnsi="Courier New" w:cs="Courier New"/>
+          <w:b/>
+        </w:rPr>
+      </w:pPr>
+    </w:p>
+    <w:p>
+      <w:pPr>
+        <w:pStyle w:val="PlainText"/>
+        <w:rPr>
+          <w:rFonts w:ascii="Courier New" w:hAnsi="Courier New" w:cs="Courier New"/>
+        </w:rPr>
+      </w:pPr>
+      <w:r>
+        <w:rPr>
+          <w:rFonts w:ascii="Courier New" w:hAnsi="Courier New" w:cs="Courier New"/>
+        </w:rPr>
+        <w:t>MON Jan 08</w:t>
+      </w:r>
+      <w:r>
+        <w:rPr>
+          <w:rFonts w:ascii="Courier New" w:hAnsi="Courier New" w:cs="Courier New"/>
+        </w:rPr>
+        <w:t xml:space="preserve"> 11:29:57 PST 2018</w:t>
+      </w:r>
+    </w:p>
+    <w:p>
+      <w:pPr>
+        <w:pStyle w:val="PlainText"/>
+        <w:rPr>
+          <w:rFonts w:ascii="Courier New" w:hAnsi="Courier New" w:cs="Courier New"/>
+        </w:rPr>
+      </w:pPr>
+      <w:r>
+        <w:rPr>
+          <w:rFonts w:ascii="Courier New" w:hAnsi="Courier New" w:cs="Courier New"/>
+        </w:rPr>
+        <w:t>Person Name</w:t>
+      </w:r>
+      <w:r>
+        <w:rPr>
+          <w:rFonts w:ascii="Courier New" w:hAnsi="Courier New" w:cs="Courier New"/>
+        </w:rPr>
+        <w:tab/>
+      </w:r>
+      <w:r>
+        <w:rPr>
+          <w:rFonts w:ascii="Courier New" w:hAnsi="Courier New" w:cs="Courier New"/>
+        </w:rPr>
+        <w:tab/>
+      </w:r>
+      <w:r>
+        <w:rPr>
+          <w:rFonts w:ascii="Courier New" w:hAnsi="Courier New" w:cs="Courier New"/>
+        </w:rPr>
+        <w:tab/>
+      </w:r>
+      <w:r>
+        <w:rPr>
+          <w:rFonts w:ascii="Courier New" w:hAnsi="Courier New" w:cs="Courier New"/>
+        </w:rPr>
+        <w:tab/>
+        <w:t>- KSK</w:t>
+      </w:r>
+    </w:p>
+    <w:p>
+      <w:pPr>
+        <w:pStyle w:val="PlainText"/>
+        <w:rPr>
+          <w:rFonts w:ascii="Courier New" w:hAnsi="Courier New" w:cs="Courier New"/>
+        </w:rPr>
+      </w:pPr>
+      <w:r>
+        <w:rPr>
+          <w:rFonts w:ascii="Courier New" w:hAnsi="Courier New" w:cs="Courier New"/>
+        </w:rPr>
+        <w:t>Bill number</w:t>
+      </w:r>
+      <w:r>
+        <w:rPr>
+          <w:rFonts w:ascii="Courier New" w:hAnsi="Courier New" w:cs="Courier New"/>
+        </w:rPr>
+        <w:tab/>
+      </w:r>
+      <w:r>
+        <w:rPr>
+          <w:rFonts w:ascii="Courier New" w:hAnsi="Courier New" w:cs="Courier New"/>
+        </w:rPr>
+        <w:tab/>
+      </w:r>
+      <w:r>
+        <w:rPr>
+          <w:rFonts w:ascii="Courier New" w:hAnsi="Courier New" w:cs="Courier New"/>
+        </w:rPr>
+        <w:tab/>
+      </w:r>
+      <w:r>
+        <w:rPr>
+          <w:rFonts w:ascii="Courier New" w:hAnsi="Courier New" w:cs="Courier New"/>
+        </w:rPr>
+        <w:tab/>
+        <w:t>- 2427</w:t>
+      </w:r>
+    </w:p>
+    <w:p>
+      <w:pPr>
+        <w:pStyle w:val="PlainText"/>
+        <w:rPr>
+          <w:rFonts w:ascii="Courier New" w:hAnsi="Courier New" w:cs="Courier New"/>
+        </w:rPr>
+      </w:pPr>
+      <w:r>
+        <w:rPr>
+          <w:rFonts w:ascii="Courier New" w:hAnsi="Courier New" w:cs="Courier New"/>
+        </w:rPr>
+        <w:t>---------------------------------------------------------------</w:t>
+      </w:r>
+    </w:p>
+    <w:p>
+      <w:pPr>
+        <w:pStyle w:val="PlainText"/>
+        <w:rPr>
+          <w:rFonts w:ascii="Courier New" w:hAnsi="Courier New" w:cs="Courier New"/>
+        </w:rPr>
+      </w:pPr>
+      <w:r>
+        <w:rPr>
+          <w:rFonts w:ascii="Courier New" w:hAnsi="Courier New" w:cs="Courier New"/>
+        </w:rPr>
+        <w:t>Item Name</w:t>
+      </w:r>
+      <w:r>
+        <w:rPr>
+          <w:rFonts w:ascii="Courier New" w:hAnsi="Courier New" w:cs="Courier New"/>
+        </w:rPr>
+        <w:tab/>
+      </w:r>
+      <w:r>
+        <w:rPr>
+          <w:rFonts w:ascii="Courier New" w:hAnsi="Courier New" w:cs="Courier New"/>
+        </w:rPr>
+        <w:tab/>
+      </w:r>
+      <w:r>
+        <w:rPr>
+          <w:rFonts w:ascii="Courier New" w:hAnsi="Courier New" w:cs="Courier New"/>
+        </w:rPr>
+        <w:tab/>
+      </w:r>
+      <w:r>
+        <w:rPr>
+          <w:rFonts w:ascii="Courier New" w:hAnsi="Courier New" w:cs="Courier New"/>
+        </w:rPr>
+        <w:tab/>
+        <w:t>- POTATO EVE</w:t>
+      </w:r>
+    </w:p>
+    <w:p>
+      <w:pPr>
+        <w:pStyle w:val="PlainText"/>
+        <w:rPr>
+          <w:rFonts w:ascii="Courier New" w:hAnsi="Courier New" w:cs="Courier New"/>
+        </w:rPr>
+      </w:pPr>
+      <w:r>
+        <w:rPr>
+          <w:rFonts w:ascii="Courier New" w:hAnsi="Courier New" w:cs="Courier New"/>
+        </w:rPr>
+        <w:t>Number of Pockets</w:t>
+      </w:r>
+      <w:r>
+        <w:rPr>
+          <w:rFonts w:ascii="Courier New" w:hAnsi="Courier New" w:cs="Courier New"/>
+        </w:rPr>
+        <w:tab/>
+      </w:r>
+      <w:r>
+        <w:rPr>
+          <w:rFonts w:ascii="Courier New" w:hAnsi="Courier New" w:cs="Courier New"/>
+        </w:rPr>
+        <w:tab/>
+      </w:r>
+      <w:r>
+        <w:rPr>
+          <w:rFonts w:ascii="Courier New" w:hAnsi="Courier New" w:cs="Courier New"/>
+        </w:rPr>
+        <w:tab/>
+        <w:t>- 2</w:t>
+      </w:r>
+    </w:p>
+    <w:p>
+      <w:pPr>
+        <w:pStyle w:val="PlainText"/>
+        <w:rPr>
+          <w:rFonts w:ascii="Courier New" w:hAnsi="Courier New" w:cs="Courier New"/>
+        </w:rPr>
+      </w:pPr>
+      <w:r>
+        <w:rPr>
+          <w:rFonts w:ascii="Courier New" w:hAnsi="Courier New" w:cs="Courier New"/>
+        </w:rPr>
+        <w:t>Number of KGs</w:t>
+      </w:r>
+      <w:r>
+        <w:rPr>
+          <w:rFonts w:ascii="Courier New" w:hAnsi="Courier New" w:cs="Courier New"/>
+        </w:rPr>
+        <w:tab/>
+      </w:r>
+      <w:r>
+        <w:rPr>
+          <w:rFonts w:ascii="Courier New" w:hAnsi="Courier New" w:cs="Courier New"/>
+        </w:rPr>
+        <w:tab/>
+      </w:r>
+      <w:r>
+        <w:rPr>
+          <w:rFonts w:ascii="Courier New" w:hAnsi="Courier New" w:cs="Courier New"/>
+        </w:rPr>
+        <w:tab/>
+        <w:t>- 102</w:t>
+      </w:r>
+    </w:p>
+    <w:p>
+      <w:pPr>
+        <w:pStyle w:val="PlainText"/>
+        <w:rPr>
+          <w:rFonts w:ascii="Courier New" w:hAnsi="Courier New" w:cs="Courier New"/>
+        </w:rPr>
+      </w:pPr>
+      <w:r>
+        <w:rPr>
+          <w:rFonts w:ascii="Courier New" w:hAnsi="Courier New" w:cs="Courier New"/>
+        </w:rPr>
+        <w:t>Rate</w:t>
+      </w:r>
+      <w:r>
+        <w:rPr>
+          <w:rFonts w:ascii="Courier New" w:hAnsi="Courier New" w:cs="Courier New"/>
+        </w:rPr>
+        <w:tab/>
+      </w:r>
+      <w:r>
+        <w:rPr>
+          <w:rFonts w:ascii="Courier New" w:hAnsi="Courier New" w:cs="Courier New"/>
+        </w:rPr>
+        <w:tab/>
+      </w:r>
+      <w:r>
+        <w:rPr>
+          <w:rFonts w:ascii="Courier New" w:hAnsi="Courier New" w:cs="Courier New"/>
+        </w:rPr>
+        <w:tab/>
+      </w:r>
+      <w:r>
+        <w:rPr>
+          <w:rFonts w:ascii="Courier New" w:hAnsi="Courier New" w:cs="Courier New"/>
+        </w:rPr>
+        <w:tab/>
+      </w:r>
+      <w:r>
+        <w:rPr>
+          <w:rFonts w:ascii="Courier New" w:hAnsi="Courier New" w:cs="Courier New"/>
+        </w:rPr>
+        <w:tab/>
+        <w:t>- 13</w:t>
+      </w:r>
+    </w:p>
+    <w:p>
+      <w:pPr>
+        <w:pStyle w:val="PlainText"/>
+        <w:rPr>
+          <w:rFonts w:ascii="Courier New" w:hAnsi="Courier New" w:cs="Courier New"/>
+        </w:rPr>
+      </w:pPr>
+      <w:r>
+        <w:rPr>
+          <w:rFonts w:ascii="Courier New" w:hAnsi="Courier New" w:cs="Courier New"/>
+        </w:rPr>
+        <w:t>Transport &amp; Miscellaneous</w:t>
+      </w:r>
+      <w:r>
+        <w:rPr>
+          <w:rFonts w:ascii="Courier New" w:hAnsi="Courier New" w:cs="Courier New"/>
+        </w:rPr>
+        <w:tab/>
+        <w:t>- 180</w:t>
+      </w:r>
+    </w:p>
+    <w:p>
+      <w:pPr>
+        <w:pStyle w:val="PlainText"/>
+        <w:rPr>
+          <w:rFonts w:ascii="Courier New" w:hAnsi="Courier New" w:cs="Courier New"/>
+        </w:rPr>
+      </w:pPr>
+      <w:r>
+        <w:rPr>
+          <w:rFonts w:ascii="Courier New" w:hAnsi="Courier New" w:cs="Courier New"/>
+        </w:rPr>
+        <w:t>Total Price</w:t>
+      </w:r>
+      <w:r>
+        <w:rPr>
+          <w:rFonts w:ascii="Courier New" w:hAnsi="Courier New" w:cs="Courier New"/>
+        </w:rPr>
+        <w:tab/>
+      </w:r>
+      <w:r>
+        <w:rPr>
+          <w:rFonts w:ascii="Courier New" w:hAnsi="Courier New" w:cs="Courier New"/>
+        </w:rPr>
+        <w:tab/>
+      </w:r>
+      <w:r>
+        <w:rPr>
+          <w:rFonts w:ascii="Courier New" w:hAnsi="Courier New" w:cs="Courier New"/>
+        </w:rPr>
+        <w:tab/>
+      </w:r>
+      <w:r>
+        <w:rPr>
+          <w:rFonts w:ascii="Courier New" w:hAnsi="Courier New" w:cs="Courier New"/>
+        </w:rPr>
+        <w:tab/>
+        <w:t>- 1506.0</w:t>
+      </w:r>
+    </w:p>
+    <w:p>
+      <w:pPr>
+        <w:pStyle w:val="PlainText"/>
+        <w:rPr>
+          <w:rFonts w:ascii="Courier New" w:hAnsi="Courier New" w:cs="Courier New"/>
+        </w:rPr>
+      </w:pPr>
+      <w:r>
+        <w:rPr>
+          <w:rFonts w:ascii="Courier New" w:hAnsi="Courier New" w:cs="Courier New"/>
+        </w:rPr>
+        <w:t>Amount balance</w:t>
+      </w:r>
+      <w:r>
+        <w:rPr>
+          <w:rFonts w:ascii="Courier New" w:hAnsi="Courier New" w:cs="Courier New"/>
+        </w:rPr>
+        <w:tab/>
+      </w:r>
+      <w:r>
+        <w:rPr>
+          <w:rFonts w:ascii="Courier New" w:hAnsi="Courier New" w:cs="Courier New"/>
+        </w:rPr>
+        <w:tab/>
+      </w:r>
+      <w:r>
+        <w:rPr>
+          <w:rFonts w:ascii="Courier New" w:hAnsi="Courier New" w:cs="Courier New"/>
+        </w:rPr>
+        <w:tab/>
+        <w:t>- 288668.0</w:t>
+      </w:r>
+    </w:p>
+    <w:p>
+      <w:pPr>
+        <w:pStyle w:val="PlainText"/>
+        <w:rPr>
+          <w:rFonts w:ascii="Courier New" w:hAnsi="Courier New" w:cs="Courier New"/>
+        </w:rPr>
+      </w:pPr>
+    </w:p>
+    <w:p>
+      <w:pPr>
+        <w:pStyle w:val="PlainText"/>
+        <w:rPr>
+          <w:rFonts w:ascii="Courier New" w:hAnsi="Courier New" w:cs="Courier New"/>
+        </w:rPr>
+      </w:pPr>
+      <w:r>
+        <w:rPr>
+          <w:rFonts w:ascii="Courier New" w:hAnsi="Courier New" w:cs="Courier New"/>
+        </w:rPr>
+        <w:t>Item Name</w:t>
+      </w:r>
+      <w:r>
+        <w:rPr>
+          <w:rFonts w:ascii="Courier New" w:hAnsi="Courier New" w:cs="Courier New"/>
+        </w:rPr>
+        <w:tab/>
+      </w:r>
+      <w:r>
+        <w:rPr>
+          <w:rFonts w:ascii="Courier New" w:hAnsi="Courier New" w:cs="Courier New"/>
+        </w:rPr>
+        <w:tab/>
+      </w:r>
+      <w:r>
+        <w:rPr>
+          <w:rFonts w:ascii="Courier New" w:hAnsi="Courier New" w:cs="Courier New"/>
+        </w:rPr>
+        <w:tab/>
+      </w:r>
+      <w:r>
+        <w:rPr>
+          <w:rFonts w:ascii="Courier New" w:hAnsi="Courier New" w:cs="Courier New"/>
+        </w:rPr>
+        <w:tab/>
+        <w:t>- CARROT</w:t>
+      </w:r>
+    </w:p>
+    <w:p>
+      <w:pPr>
+        <w:pStyle w:val="PlainText"/>
+        <w:rPr>
+          <w:rFonts w:ascii="Courier New" w:hAnsi="Courier New" w:cs="Courier New"/>
+        </w:rPr>
+      </w:pPr>
+      <w:r>
+        <w:rPr>
+          <w:rFonts w:ascii="Courier New" w:hAnsi="Courier New" w:cs="Courier New"/>
+        </w:rPr>
+        <w:t>Number of Pockets</w:t>
+      </w:r>
+      <w:r>
+        <w:rPr>
+          <w:rFonts w:ascii="Courier New" w:hAnsi="Courier New" w:cs="Courier New"/>
+        </w:rPr>
+        <w:tab/>
+      </w:r>
+      <w:r>
+        <w:rPr>
+          <w:rFonts w:ascii="Courier New" w:hAnsi="Courier New" w:cs="Courier New"/>
+        </w:rPr>
+        <w:tab/>
+      </w:r>
+      <w:r>
+        <w:rPr>
+          <w:rFonts w:ascii="Courier New" w:hAnsi="Courier New" w:cs="Courier New"/>
+        </w:rPr>
+        <w:tab/>
+        <w:t>- 1</w:t>
+      </w:r>
+    </w:p>
+    <w:p>
+      <w:pPr>
+        <w:pStyle w:val="PlainText"/>
+        <w:rPr>
+          <w:rFonts w:ascii="Courier New" w:hAnsi="Courier New" w:cs="Courier New"/>
+        </w:rPr>
+      </w:pPr>
+      <w:r>
+        <w:rPr>
+          <w:rFonts w:ascii="Courier New" w:hAnsi="Courier New" w:cs="Courier New"/>
+        </w:rPr>
+        <w:t>Number of KGs</w:t>
+      </w:r>
+      <w:r>
+        <w:rPr>
+          <w:rFonts w:ascii="Courier New" w:hAnsi="Courier New" w:cs="Courier New"/>
+        </w:rPr>
+        <w:tab/>
+      </w:r>
+      <w:r>
+        <w:rPr>
+          <w:rFonts w:ascii="Courier New" w:hAnsi="Courier New" w:cs="Courier New"/>
+        </w:rPr>
+        <w:tab/>
+      </w:r>
+      <w:r>
+        <w:rPr>
+          <w:rFonts w:ascii="Courier New" w:hAnsi="Courier New" w:cs="Courier New"/>
+        </w:rPr>
+        <w:tab/>
+        <w:t>- 96</w:t>
+      </w:r>
+    </w:p>
+    <w:p>
+      <w:pPr>
+        <w:pStyle w:val="PlainText"/>
+        <w:rPr>
+          <w:rFonts w:ascii="Courier New" w:hAnsi="Courier New" w:cs="Courier New"/>
+        </w:rPr>
+      </w:pPr>
+      <w:r>
+        <w:rPr>
+          <w:rFonts w:ascii="Courier New" w:hAnsi="Courier New" w:cs="Courier New"/>
+        </w:rPr>
+        <w:t>Rate</w:t>
+      </w:r>
+      <w:r>
+        <w:rPr>
+          <w:rFonts w:ascii="Courier New" w:hAnsi="Courier New" w:cs="Courier New"/>
+        </w:rPr>
+        <w:tab/>
+      </w:r>
+      <w:r>
+        <w:rPr>
+          <w:rFonts w:ascii="Courier New" w:hAnsi="Courier New" w:cs="Courier New"/>
+        </w:rPr>
+        <w:tab/>
+      </w:r>
+      <w:r>
+        <w:rPr>
+          <w:rFonts w:ascii="Courier New" w:hAnsi="Courier New" w:cs="Courier New"/>
+        </w:rPr>
+        <w:tab/>
+      </w:r>
+      <w:r>
+        <w:rPr>
+          <w:rFonts w:ascii="Courier New" w:hAnsi="Courier New" w:cs="Courier New"/>
+        </w:rPr>
+        <w:tab/>
+      </w:r>
+      <w:r>
+        <w:rPr>
+          <w:rFonts w:ascii="Courier New" w:hAnsi="Courier New" w:cs="Courier New"/>
+        </w:rPr>
+        <w:tab/>
+        <w:t>- 20</w:t>
+      </w:r>
+    </w:p>
+    <w:p>
+      <w:pPr>
+        <w:pStyle w:val="PlainText"/>
+        <w:rPr>
+          <w:rFonts w:ascii="Courier New" w:hAnsi="Courier New" w:cs="Courier New"/>
+        </w:rPr>
+      </w:pPr>
+      <w:r>
+        <w:rPr>
+          <w:rFonts w:ascii="Courier New" w:hAnsi="Courier New" w:cs="Courier New"/>
+        </w:rPr>
+        <w:t>Total Price</w:t>
+      </w:r>
+      <w:r>
+        <w:rPr>
+          <w:rFonts w:ascii="Courier New" w:hAnsi="Courier New" w:cs="Courier New"/>
+        </w:rPr>
+        <w:tab/>
+      </w:r>
+      <w:r>
+        <w:rPr>
+          <w:rFonts w:ascii="Courier New" w:hAnsi="Courier New" w:cs="Courier New"/>
+        </w:rPr>
+        <w:tab/>
+      </w:r>
+      <w:r>
+        <w:rPr>
+          <w:rFonts w:ascii="Courier New" w:hAnsi="Courier New" w:cs="Courier New"/>
+        </w:rPr>
+        <w:tab/>
+      </w:r>
+      <w:r>
+        <w:rPr>
+          <w:rFonts w:ascii="Courier New" w:hAnsi="Courier New" w:cs="Courier New"/>
+        </w:rPr>
+        <w:tab/>
+        <w:t>- 1920.0</w:t>
+      </w:r>
+    </w:p>
+    <w:p>
+      <w:pPr>
+        <w:pStyle w:val="PlainText"/>
+        <w:rPr>
+          <w:rFonts w:ascii="Courier New" w:hAnsi="Courier New" w:cs="Courier New"/>
+          <w:b/>
+        </w:rPr>
+      </w:pPr>
+      <w:r>
+        <w:rPr>
+          <w:rFonts w:ascii="Courier New" w:hAnsi="Courier New" w:cs="Courier New"/>
+          <w:b/>
+        </w:rPr>
+        <w:t>Amount balance</w:t>
+      </w:r>
+      <w:r>
+        <w:rPr>
+          <w:rFonts w:ascii="Courier New" w:hAnsi="Courier New" w:cs="Courier New"/>
+          <w:b/>
+        </w:rPr>
+        <w:tab/>
+      </w:r>
+      <w:r>
+        <w:rPr>
+          <w:rFonts w:ascii="Courier New" w:hAnsi="Courier New" w:cs="Courier New"/>
+          <w:b/>
+        </w:rPr>
+        <w:tab/>
+      </w:r>
+      <w:r>
+        <w:rPr>
+          <w:rFonts w:ascii="Courier New" w:hAnsi="Courier New" w:cs="Courier New"/>
+          <w:b/>
+        </w:rPr>
+        <w:tab/>
+        <w:t>- 290588.0</w:t>
+      </w:r>
+    </w:p>
+    <w:p>
+      <w:pPr>
+        <w:pStyle w:val="PlainText"/>
+        <w:rPr>
+          <w:rFonts w:ascii="Courier New" w:hAnsi="Courier New" w:cs="Courier New"/>
+        </w:rPr>
+      </w:pPr>
+    </w:p>
+    <w:p>
+      <w:pPr>
+        <w:pStyle w:val="PlainText"/>
+        <w:rPr>
+          <w:rFonts w:ascii="Courier New" w:hAnsi="Courier New" w:cs="Courier New"/>
+          <w:b/>
+        </w:rPr>
+      </w:pPr>
     </w:p>
     <w:p>
       <w:pPr>

--- a/customer _details/GANGAMMA/SEP/KUNIGAL/KSK/PURCHASE DETAILS.docx
+++ b/customer _details/GANGAMMA/SEP/KUNIGAL/KSK/PURCHASE DETAILS.docx
@@ -37857,13 +37857,7 @@
         <w:rPr>
           <w:rFonts w:ascii="Courier New" w:hAnsi="Courier New" w:cs="Courier New"/>
         </w:rPr>
-        <w:t>MON Jan 08</w:t>
-      </w:r>
-      <w:r>
-        <w:rPr>
-          <w:rFonts w:ascii="Courier New" w:hAnsi="Courier New" w:cs="Courier New"/>
-        </w:rPr>
-        <w:t xml:space="preserve"> 11:29:57 PST 2018</w:t>
+        <w:t>MON Jan 08 11:29:57 PST 2018</w:t>
       </w:r>
     </w:p>
     <w:p>
@@ -38435,6 +38429,392 @@
         <w:tab/>
         <w:t>- 290588.0</w:t>
       </w:r>
+    </w:p>
+    <w:p>
+      <w:pPr>
+        <w:pStyle w:val="PlainText"/>
+        <w:rPr>
+          <w:rFonts w:ascii="Courier New" w:hAnsi="Courier New" w:cs="Courier New"/>
+          <w:b/>
+        </w:rPr>
+      </w:pPr>
+    </w:p>
+    <w:p>
+      <w:pPr>
+        <w:pStyle w:val="PlainText"/>
+        <w:rPr>
+          <w:rFonts w:ascii="Courier New" w:hAnsi="Courier New" w:cs="Courier New"/>
+        </w:rPr>
+      </w:pPr>
+      <w:r>
+        <w:rPr>
+          <w:rFonts w:ascii="Courier New" w:hAnsi="Courier New" w:cs="Courier New"/>
+        </w:rPr>
+        <w:t>TUE Jan 09</w:t>
+      </w:r>
+      <w:r>
+        <w:rPr>
+          <w:rFonts w:ascii="Courier New" w:hAnsi="Courier New" w:cs="Courier New"/>
+        </w:rPr>
+        <w:t xml:space="preserve"> 10:39:09 PST 2018</w:t>
+      </w:r>
+    </w:p>
+    <w:p>
+      <w:pPr>
+        <w:pStyle w:val="PlainText"/>
+        <w:rPr>
+          <w:rFonts w:ascii="Courier New" w:hAnsi="Courier New" w:cs="Courier New"/>
+        </w:rPr>
+      </w:pPr>
+      <w:r>
+        <w:rPr>
+          <w:rFonts w:ascii="Courier New" w:hAnsi="Courier New" w:cs="Courier New"/>
+        </w:rPr>
+        <w:t>Person Name</w:t>
+      </w:r>
+      <w:r>
+        <w:rPr>
+          <w:rFonts w:ascii="Courier New" w:hAnsi="Courier New" w:cs="Courier New"/>
+        </w:rPr>
+        <w:tab/>
+      </w:r>
+      <w:r>
+        <w:rPr>
+          <w:rFonts w:ascii="Courier New" w:hAnsi="Courier New" w:cs="Courier New"/>
+        </w:rPr>
+        <w:tab/>
+      </w:r>
+      <w:r>
+        <w:rPr>
+          <w:rFonts w:ascii="Courier New" w:hAnsi="Courier New" w:cs="Courier New"/>
+        </w:rPr>
+        <w:tab/>
+      </w:r>
+      <w:r>
+        <w:rPr>
+          <w:rFonts w:ascii="Courier New" w:hAnsi="Courier New" w:cs="Courier New"/>
+        </w:rPr>
+        <w:tab/>
+        <w:t>- KSK</w:t>
+      </w:r>
+    </w:p>
+    <w:p>
+      <w:pPr>
+        <w:pStyle w:val="PlainText"/>
+        <w:rPr>
+          <w:rFonts w:ascii="Courier New" w:hAnsi="Courier New" w:cs="Courier New"/>
+        </w:rPr>
+      </w:pPr>
+      <w:r>
+        <w:rPr>
+          <w:rFonts w:ascii="Courier New" w:hAnsi="Courier New" w:cs="Courier New"/>
+        </w:rPr>
+        <w:t>Bill number</w:t>
+      </w:r>
+      <w:r>
+        <w:rPr>
+          <w:rFonts w:ascii="Courier New" w:hAnsi="Courier New" w:cs="Courier New"/>
+        </w:rPr>
+        <w:tab/>
+      </w:r>
+      <w:r>
+        <w:rPr>
+          <w:rFonts w:ascii="Courier New" w:hAnsi="Courier New" w:cs="Courier New"/>
+        </w:rPr>
+        <w:tab/>
+      </w:r>
+      <w:r>
+        <w:rPr>
+          <w:rFonts w:ascii="Courier New" w:hAnsi="Courier New" w:cs="Courier New"/>
+        </w:rPr>
+        <w:tab/>
+      </w:r>
+      <w:r>
+        <w:rPr>
+          <w:rFonts w:ascii="Courier New" w:hAnsi="Courier New" w:cs="Courier New"/>
+        </w:rPr>
+        <w:tab/>
+        <w:t>- 2458</w:t>
+      </w:r>
+    </w:p>
+    <w:p>
+      <w:pPr>
+        <w:pStyle w:val="PlainText"/>
+        <w:rPr>
+          <w:rFonts w:ascii="Courier New" w:hAnsi="Courier New" w:cs="Courier New"/>
+        </w:rPr>
+      </w:pPr>
+      <w:r>
+        <w:rPr>
+          <w:rFonts w:ascii="Courier New" w:hAnsi="Courier New" w:cs="Courier New"/>
+        </w:rPr>
+        <w:t>---------------------------------------------------------------</w:t>
+      </w:r>
+    </w:p>
+    <w:p>
+      <w:pPr>
+        <w:pStyle w:val="PlainText"/>
+        <w:rPr>
+          <w:rFonts w:ascii="Courier New" w:hAnsi="Courier New" w:cs="Courier New"/>
+        </w:rPr>
+      </w:pPr>
+      <w:r>
+        <w:rPr>
+          <w:rFonts w:ascii="Courier New" w:hAnsi="Courier New" w:cs="Courier New"/>
+        </w:rPr>
+        <w:t>Item Name</w:t>
+      </w:r>
+      <w:r>
+        <w:rPr>
+          <w:rFonts w:ascii="Courier New" w:hAnsi="Courier New" w:cs="Courier New"/>
+        </w:rPr>
+        <w:tab/>
+      </w:r>
+      <w:r>
+        <w:rPr>
+          <w:rFonts w:ascii="Courier New" w:hAnsi="Courier New" w:cs="Courier New"/>
+        </w:rPr>
+        <w:tab/>
+      </w:r>
+      <w:r>
+        <w:rPr>
+          <w:rFonts w:ascii="Courier New" w:hAnsi="Courier New" w:cs="Courier New"/>
+        </w:rPr>
+        <w:tab/>
+      </w:r>
+      <w:r>
+        <w:rPr>
+          <w:rFonts w:ascii="Courier New" w:hAnsi="Courier New" w:cs="Courier New"/>
+        </w:rPr>
+        <w:tab/>
+        <w:t>- CARROT</w:t>
+      </w:r>
+    </w:p>
+    <w:p>
+      <w:pPr>
+        <w:pStyle w:val="PlainText"/>
+        <w:rPr>
+          <w:rFonts w:ascii="Courier New" w:hAnsi="Courier New" w:cs="Courier New"/>
+        </w:rPr>
+      </w:pPr>
+      <w:r>
+        <w:rPr>
+          <w:rFonts w:ascii="Courier New" w:hAnsi="Courier New" w:cs="Courier New"/>
+        </w:rPr>
+        <w:t>Number of Pockets</w:t>
+      </w:r>
+      <w:r>
+        <w:rPr>
+          <w:rFonts w:ascii="Courier New" w:hAnsi="Courier New" w:cs="Courier New"/>
+        </w:rPr>
+        <w:tab/>
+      </w:r>
+      <w:r>
+        <w:rPr>
+          <w:rFonts w:ascii="Courier New" w:hAnsi="Courier New" w:cs="Courier New"/>
+        </w:rPr>
+        <w:tab/>
+      </w:r>
+      <w:r>
+        <w:rPr>
+          <w:rFonts w:ascii="Courier New" w:hAnsi="Courier New" w:cs="Courier New"/>
+        </w:rPr>
+        <w:tab/>
+        <w:t>- 2</w:t>
+      </w:r>
+    </w:p>
+    <w:p>
+      <w:pPr>
+        <w:pStyle w:val="PlainText"/>
+        <w:rPr>
+          <w:rFonts w:ascii="Courier New" w:hAnsi="Courier New" w:cs="Courier New"/>
+        </w:rPr>
+      </w:pPr>
+      <w:r>
+        <w:rPr>
+          <w:rFonts w:ascii="Courier New" w:hAnsi="Courier New" w:cs="Courier New"/>
+        </w:rPr>
+        <w:t>Number of KGs</w:t>
+      </w:r>
+      <w:r>
+        <w:rPr>
+          <w:rFonts w:ascii="Courier New" w:hAnsi="Courier New" w:cs="Courier New"/>
+        </w:rPr>
+        <w:tab/>
+      </w:r>
+      <w:r>
+        <w:rPr>
+          <w:rFonts w:ascii="Courier New" w:hAnsi="Courier New" w:cs="Courier New"/>
+        </w:rPr>
+        <w:tab/>
+      </w:r>
+      <w:r>
+        <w:rPr>
+          <w:rFonts w:ascii="Courier New" w:hAnsi="Courier New" w:cs="Courier New"/>
+        </w:rPr>
+        <w:tab/>
+        <w:t>- 172</w:t>
+      </w:r>
+    </w:p>
+    <w:p>
+      <w:pPr>
+        <w:pStyle w:val="PlainText"/>
+        <w:rPr>
+          <w:rFonts w:ascii="Courier New" w:hAnsi="Courier New" w:cs="Courier New"/>
+        </w:rPr>
+      </w:pPr>
+      <w:r>
+        <w:rPr>
+          <w:rFonts w:ascii="Courier New" w:hAnsi="Courier New" w:cs="Courier New"/>
+        </w:rPr>
+        <w:t>Rate</w:t>
+      </w:r>
+      <w:r>
+        <w:rPr>
+          <w:rFonts w:ascii="Courier New" w:hAnsi="Courier New" w:cs="Courier New"/>
+        </w:rPr>
+        <w:tab/>
+      </w:r>
+      <w:r>
+        <w:rPr>
+          <w:rFonts w:ascii="Courier New" w:hAnsi="Courier New" w:cs="Courier New"/>
+        </w:rPr>
+        <w:tab/>
+      </w:r>
+      <w:r>
+        <w:rPr>
+          <w:rFonts w:ascii="Courier New" w:hAnsi="Courier New" w:cs="Courier New"/>
+        </w:rPr>
+        <w:tab/>
+      </w:r>
+      <w:r>
+        <w:rPr>
+          <w:rFonts w:ascii="Courier New" w:hAnsi="Courier New" w:cs="Courier New"/>
+        </w:rPr>
+        <w:tab/>
+      </w:r>
+      <w:r>
+        <w:rPr>
+          <w:rFonts w:ascii="Courier New" w:hAnsi="Courier New" w:cs="Courier New"/>
+        </w:rPr>
+        <w:tab/>
+        <w:t>- 24</w:t>
+      </w:r>
+    </w:p>
+    <w:p>
+      <w:pPr>
+        <w:pStyle w:val="PlainText"/>
+        <w:rPr>
+          <w:rFonts w:ascii="Courier New" w:hAnsi="Courier New" w:cs="Courier New"/>
+        </w:rPr>
+      </w:pPr>
+      <w:r>
+        <w:rPr>
+          <w:rFonts w:ascii="Courier New" w:hAnsi="Courier New" w:cs="Courier New"/>
+        </w:rPr>
+        <w:t>Transport &amp; Miscellaneous</w:t>
+      </w:r>
+      <w:r>
+        <w:rPr>
+          <w:rFonts w:ascii="Courier New" w:hAnsi="Courier New" w:cs="Courier New"/>
+        </w:rPr>
+        <w:tab/>
+        <w:t>- 120</w:t>
+      </w:r>
+    </w:p>
+    <w:p>
+      <w:pPr>
+        <w:pStyle w:val="PlainText"/>
+        <w:rPr>
+          <w:rFonts w:ascii="Courier New" w:hAnsi="Courier New" w:cs="Courier New"/>
+        </w:rPr>
+      </w:pPr>
+      <w:r>
+        <w:rPr>
+          <w:rFonts w:ascii="Courier New" w:hAnsi="Courier New" w:cs="Courier New"/>
+        </w:rPr>
+        <w:t>Total Price</w:t>
+      </w:r>
+      <w:r>
+        <w:rPr>
+          <w:rFonts w:ascii="Courier New" w:hAnsi="Courier New" w:cs="Courier New"/>
+        </w:rPr>
+        <w:tab/>
+      </w:r>
+      <w:r>
+        <w:rPr>
+          <w:rFonts w:ascii="Courier New" w:hAnsi="Courier New" w:cs="Courier New"/>
+        </w:rPr>
+        <w:tab/>
+      </w:r>
+      <w:r>
+        <w:rPr>
+          <w:rFonts w:ascii="Courier New" w:hAnsi="Courier New" w:cs="Courier New"/>
+        </w:rPr>
+        <w:tab/>
+      </w:r>
+      <w:r>
+        <w:rPr>
+          <w:rFonts w:ascii="Courier New" w:hAnsi="Courier New" w:cs="Courier New"/>
+        </w:rPr>
+        <w:tab/>
+        <w:t>- 4248.0</w:t>
+      </w:r>
+    </w:p>
+    <w:p>
+      <w:pPr>
+        <w:pStyle w:val="PlainText"/>
+        <w:rPr>
+          <w:rFonts w:ascii="Courier New" w:hAnsi="Courier New" w:cs="Courier New"/>
+          <w:b/>
+        </w:rPr>
+      </w:pPr>
+      <w:r>
+        <w:rPr>
+          <w:rFonts w:ascii="Courier New" w:hAnsi="Courier New" w:cs="Courier New"/>
+          <w:b/>
+        </w:rPr>
+        <w:t>Amount balance</w:t>
+      </w:r>
+      <w:r>
+        <w:rPr>
+          <w:rFonts w:ascii="Courier New" w:hAnsi="Courier New" w:cs="Courier New"/>
+          <w:b/>
+        </w:rPr>
+        <w:tab/>
+      </w:r>
+      <w:r>
+        <w:rPr>
+          <w:rFonts w:ascii="Courier New" w:hAnsi="Courier New" w:cs="Courier New"/>
+          <w:b/>
+        </w:rPr>
+        <w:tab/>
+      </w:r>
+      <w:r>
+        <w:rPr>
+          <w:rFonts w:ascii="Courier New" w:hAnsi="Courier New" w:cs="Courier New"/>
+          <w:b/>
+        </w:rPr>
+        <w:tab/>
+        <w:t>- 294836.0</w:t>
+      </w:r>
+    </w:p>
+    <w:p>
+      <w:pPr>
+        <w:pStyle w:val="PlainText"/>
+        <w:rPr>
+          <w:rFonts w:ascii="Courier New" w:hAnsi="Courier New" w:cs="Courier New"/>
+        </w:rPr>
+      </w:pPr>
+    </w:p>
+    <w:p>
+      <w:pPr>
+        <w:pStyle w:val="PlainText"/>
+        <w:rPr>
+          <w:rFonts w:ascii="Courier New" w:hAnsi="Courier New" w:cs="Courier New"/>
+          <w:b/>
+        </w:rPr>
+      </w:pPr>
     </w:p>
     <w:p>
       <w:pPr>

--- a/customer _details/GANGAMMA/SEP/KUNIGAL/KSK/PURCHASE DETAILS.docx
+++ b/customer _details/GANGAMMA/SEP/KUNIGAL/KSK/PURCHASE DETAILS.docx
@@ -38450,13 +38450,7 @@
         <w:rPr>
           <w:rFonts w:ascii="Courier New" w:hAnsi="Courier New" w:cs="Courier New"/>
         </w:rPr>
-        <w:t>TUE Jan 09</w:t>
-      </w:r>
-      <w:r>
-        <w:rPr>
-          <w:rFonts w:ascii="Courier New" w:hAnsi="Courier New" w:cs="Courier New"/>
-        </w:rPr>
-        <w:t xml:space="preserve"> 10:39:09 PST 2018</w:t>
+        <w:t>TUE Jan 09 10:39:09 PST 2018</w:t>
       </w:r>
     </w:p>
     <w:p>
@@ -38798,6 +38792,392 @@
         <w:tab/>
         <w:t>- 294836.0</w:t>
       </w:r>
+    </w:p>
+    <w:p>
+      <w:pPr>
+        <w:pStyle w:val="PlainText"/>
+        <w:rPr>
+          <w:rFonts w:ascii="Courier New" w:hAnsi="Courier New" w:cs="Courier New"/>
+          <w:b/>
+        </w:rPr>
+      </w:pPr>
+    </w:p>
+    <w:p>
+      <w:pPr>
+        <w:pStyle w:val="PlainText"/>
+        <w:rPr>
+          <w:rFonts w:ascii="Courier New" w:hAnsi="Courier New" w:cs="Courier New"/>
+        </w:rPr>
+      </w:pPr>
+      <w:r>
+        <w:rPr>
+          <w:rFonts w:ascii="Courier New" w:hAnsi="Courier New" w:cs="Courier New"/>
+        </w:rPr>
+        <w:t>THU Jan 11</w:t>
+      </w:r>
+      <w:r>
+        <w:rPr>
+          <w:rFonts w:ascii="Courier New" w:hAnsi="Courier New" w:cs="Courier New"/>
+        </w:rPr>
+        <w:t xml:space="preserve"> 10:40:31 PST 2018</w:t>
+      </w:r>
+    </w:p>
+    <w:p>
+      <w:pPr>
+        <w:pStyle w:val="PlainText"/>
+        <w:rPr>
+          <w:rFonts w:ascii="Courier New" w:hAnsi="Courier New" w:cs="Courier New"/>
+        </w:rPr>
+      </w:pPr>
+      <w:r>
+        <w:rPr>
+          <w:rFonts w:ascii="Courier New" w:hAnsi="Courier New" w:cs="Courier New"/>
+        </w:rPr>
+        <w:t>Person Name</w:t>
+      </w:r>
+      <w:r>
+        <w:rPr>
+          <w:rFonts w:ascii="Courier New" w:hAnsi="Courier New" w:cs="Courier New"/>
+        </w:rPr>
+        <w:tab/>
+      </w:r>
+      <w:r>
+        <w:rPr>
+          <w:rFonts w:ascii="Courier New" w:hAnsi="Courier New" w:cs="Courier New"/>
+        </w:rPr>
+        <w:tab/>
+      </w:r>
+      <w:r>
+        <w:rPr>
+          <w:rFonts w:ascii="Courier New" w:hAnsi="Courier New" w:cs="Courier New"/>
+        </w:rPr>
+        <w:tab/>
+      </w:r>
+      <w:r>
+        <w:rPr>
+          <w:rFonts w:ascii="Courier New" w:hAnsi="Courier New" w:cs="Courier New"/>
+        </w:rPr>
+        <w:tab/>
+        <w:t>- KSK</w:t>
+      </w:r>
+    </w:p>
+    <w:p>
+      <w:pPr>
+        <w:pStyle w:val="PlainText"/>
+        <w:rPr>
+          <w:rFonts w:ascii="Courier New" w:hAnsi="Courier New" w:cs="Courier New"/>
+        </w:rPr>
+      </w:pPr>
+      <w:r>
+        <w:rPr>
+          <w:rFonts w:ascii="Courier New" w:hAnsi="Courier New" w:cs="Courier New"/>
+        </w:rPr>
+        <w:t>Bill number</w:t>
+      </w:r>
+      <w:r>
+        <w:rPr>
+          <w:rFonts w:ascii="Courier New" w:hAnsi="Courier New" w:cs="Courier New"/>
+        </w:rPr>
+        <w:tab/>
+      </w:r>
+      <w:r>
+        <w:rPr>
+          <w:rFonts w:ascii="Courier New" w:hAnsi="Courier New" w:cs="Courier New"/>
+        </w:rPr>
+        <w:tab/>
+      </w:r>
+      <w:r>
+        <w:rPr>
+          <w:rFonts w:ascii="Courier New" w:hAnsi="Courier New" w:cs="Courier New"/>
+        </w:rPr>
+        <w:tab/>
+      </w:r>
+      <w:r>
+        <w:rPr>
+          <w:rFonts w:ascii="Courier New" w:hAnsi="Courier New" w:cs="Courier New"/>
+        </w:rPr>
+        <w:tab/>
+        <w:t>- 2484</w:t>
+      </w:r>
+    </w:p>
+    <w:p>
+      <w:pPr>
+        <w:pStyle w:val="PlainText"/>
+        <w:rPr>
+          <w:rFonts w:ascii="Courier New" w:hAnsi="Courier New" w:cs="Courier New"/>
+        </w:rPr>
+      </w:pPr>
+      <w:r>
+        <w:rPr>
+          <w:rFonts w:ascii="Courier New" w:hAnsi="Courier New" w:cs="Courier New"/>
+        </w:rPr>
+        <w:t>---------------------------------------------------------------</w:t>
+      </w:r>
+    </w:p>
+    <w:p>
+      <w:pPr>
+        <w:pStyle w:val="PlainText"/>
+        <w:rPr>
+          <w:rFonts w:ascii="Courier New" w:hAnsi="Courier New" w:cs="Courier New"/>
+        </w:rPr>
+      </w:pPr>
+      <w:r>
+        <w:rPr>
+          <w:rFonts w:ascii="Courier New" w:hAnsi="Courier New" w:cs="Courier New"/>
+        </w:rPr>
+        <w:t>Item Name</w:t>
+      </w:r>
+      <w:r>
+        <w:rPr>
+          <w:rFonts w:ascii="Courier New" w:hAnsi="Courier New" w:cs="Courier New"/>
+        </w:rPr>
+        <w:tab/>
+      </w:r>
+      <w:r>
+        <w:rPr>
+          <w:rFonts w:ascii="Courier New" w:hAnsi="Courier New" w:cs="Courier New"/>
+        </w:rPr>
+        <w:tab/>
+      </w:r>
+      <w:r>
+        <w:rPr>
+          <w:rFonts w:ascii="Courier New" w:hAnsi="Courier New" w:cs="Courier New"/>
+        </w:rPr>
+        <w:tab/>
+      </w:r>
+      <w:r>
+        <w:rPr>
+          <w:rFonts w:ascii="Courier New" w:hAnsi="Courier New" w:cs="Courier New"/>
+        </w:rPr>
+        <w:tab/>
+        <w:t>- CARROT EVE</w:t>
+      </w:r>
+    </w:p>
+    <w:p>
+      <w:pPr>
+        <w:pStyle w:val="PlainText"/>
+        <w:rPr>
+          <w:rFonts w:ascii="Courier New" w:hAnsi="Courier New" w:cs="Courier New"/>
+        </w:rPr>
+      </w:pPr>
+      <w:r>
+        <w:rPr>
+          <w:rFonts w:ascii="Courier New" w:hAnsi="Courier New" w:cs="Courier New"/>
+        </w:rPr>
+        <w:t>Number of Pockets</w:t>
+      </w:r>
+      <w:r>
+        <w:rPr>
+          <w:rFonts w:ascii="Courier New" w:hAnsi="Courier New" w:cs="Courier New"/>
+        </w:rPr>
+        <w:tab/>
+      </w:r>
+      <w:r>
+        <w:rPr>
+          <w:rFonts w:ascii="Courier New" w:hAnsi="Courier New" w:cs="Courier New"/>
+        </w:rPr>
+        <w:tab/>
+      </w:r>
+      <w:r>
+        <w:rPr>
+          <w:rFonts w:ascii="Courier New" w:hAnsi="Courier New" w:cs="Courier New"/>
+        </w:rPr>
+        <w:tab/>
+        <w:t>- 1</w:t>
+      </w:r>
+    </w:p>
+    <w:p>
+      <w:pPr>
+        <w:pStyle w:val="PlainText"/>
+        <w:rPr>
+          <w:rFonts w:ascii="Courier New" w:hAnsi="Courier New" w:cs="Courier New"/>
+        </w:rPr>
+      </w:pPr>
+      <w:r>
+        <w:rPr>
+          <w:rFonts w:ascii="Courier New" w:hAnsi="Courier New" w:cs="Courier New"/>
+        </w:rPr>
+        <w:t>Number of KGs</w:t>
+      </w:r>
+      <w:r>
+        <w:rPr>
+          <w:rFonts w:ascii="Courier New" w:hAnsi="Courier New" w:cs="Courier New"/>
+        </w:rPr>
+        <w:tab/>
+      </w:r>
+      <w:r>
+        <w:rPr>
+          <w:rFonts w:ascii="Courier New" w:hAnsi="Courier New" w:cs="Courier New"/>
+        </w:rPr>
+        <w:tab/>
+      </w:r>
+      <w:r>
+        <w:rPr>
+          <w:rFonts w:ascii="Courier New" w:hAnsi="Courier New" w:cs="Courier New"/>
+        </w:rPr>
+        <w:tab/>
+        <w:t>- 94</w:t>
+      </w:r>
+    </w:p>
+    <w:p>
+      <w:pPr>
+        <w:pStyle w:val="PlainText"/>
+        <w:rPr>
+          <w:rFonts w:ascii="Courier New" w:hAnsi="Courier New" w:cs="Courier New"/>
+        </w:rPr>
+      </w:pPr>
+      <w:r>
+        <w:rPr>
+          <w:rFonts w:ascii="Courier New" w:hAnsi="Courier New" w:cs="Courier New"/>
+        </w:rPr>
+        <w:t>Rate</w:t>
+      </w:r>
+      <w:r>
+        <w:rPr>
+          <w:rFonts w:ascii="Courier New" w:hAnsi="Courier New" w:cs="Courier New"/>
+        </w:rPr>
+        <w:tab/>
+      </w:r>
+      <w:r>
+        <w:rPr>
+          <w:rFonts w:ascii="Courier New" w:hAnsi="Courier New" w:cs="Courier New"/>
+        </w:rPr>
+        <w:tab/>
+      </w:r>
+      <w:r>
+        <w:rPr>
+          <w:rFonts w:ascii="Courier New" w:hAnsi="Courier New" w:cs="Courier New"/>
+        </w:rPr>
+        <w:tab/>
+      </w:r>
+      <w:r>
+        <w:rPr>
+          <w:rFonts w:ascii="Courier New" w:hAnsi="Courier New" w:cs="Courier New"/>
+        </w:rPr>
+        <w:tab/>
+      </w:r>
+      <w:r>
+        <w:rPr>
+          <w:rFonts w:ascii="Courier New" w:hAnsi="Courier New" w:cs="Courier New"/>
+        </w:rPr>
+        <w:tab/>
+        <w:t>- 20</w:t>
+      </w:r>
+    </w:p>
+    <w:p>
+      <w:pPr>
+        <w:pStyle w:val="PlainText"/>
+        <w:rPr>
+          <w:rFonts w:ascii="Courier New" w:hAnsi="Courier New" w:cs="Courier New"/>
+        </w:rPr>
+      </w:pPr>
+      <w:r>
+        <w:rPr>
+          <w:rFonts w:ascii="Courier New" w:hAnsi="Courier New" w:cs="Courier New"/>
+        </w:rPr>
+        <w:t>Transport &amp; Miscellaneous</w:t>
+      </w:r>
+      <w:r>
+        <w:rPr>
+          <w:rFonts w:ascii="Courier New" w:hAnsi="Courier New" w:cs="Courier New"/>
+        </w:rPr>
+        <w:tab/>
+        <w:t>- 60</w:t>
+      </w:r>
+    </w:p>
+    <w:p>
+      <w:pPr>
+        <w:pStyle w:val="PlainText"/>
+        <w:rPr>
+          <w:rFonts w:ascii="Courier New" w:hAnsi="Courier New" w:cs="Courier New"/>
+        </w:rPr>
+      </w:pPr>
+      <w:r>
+        <w:rPr>
+          <w:rFonts w:ascii="Courier New" w:hAnsi="Courier New" w:cs="Courier New"/>
+        </w:rPr>
+        <w:t>Total Price</w:t>
+      </w:r>
+      <w:r>
+        <w:rPr>
+          <w:rFonts w:ascii="Courier New" w:hAnsi="Courier New" w:cs="Courier New"/>
+        </w:rPr>
+        <w:tab/>
+      </w:r>
+      <w:r>
+        <w:rPr>
+          <w:rFonts w:ascii="Courier New" w:hAnsi="Courier New" w:cs="Courier New"/>
+        </w:rPr>
+        <w:tab/>
+      </w:r>
+      <w:r>
+        <w:rPr>
+          <w:rFonts w:ascii="Courier New" w:hAnsi="Courier New" w:cs="Courier New"/>
+        </w:rPr>
+        <w:tab/>
+      </w:r>
+      <w:r>
+        <w:rPr>
+          <w:rFonts w:ascii="Courier New" w:hAnsi="Courier New" w:cs="Courier New"/>
+        </w:rPr>
+        <w:tab/>
+        <w:t>- 1940.0</w:t>
+      </w:r>
+    </w:p>
+    <w:p>
+      <w:pPr>
+        <w:pStyle w:val="PlainText"/>
+        <w:rPr>
+          <w:rFonts w:ascii="Courier New" w:hAnsi="Courier New" w:cs="Courier New"/>
+          <w:b/>
+        </w:rPr>
+      </w:pPr>
+      <w:r>
+        <w:rPr>
+          <w:rFonts w:ascii="Courier New" w:hAnsi="Courier New" w:cs="Courier New"/>
+          <w:b/>
+        </w:rPr>
+        <w:t>Amount balance</w:t>
+      </w:r>
+      <w:r>
+        <w:rPr>
+          <w:rFonts w:ascii="Courier New" w:hAnsi="Courier New" w:cs="Courier New"/>
+          <w:b/>
+        </w:rPr>
+        <w:tab/>
+      </w:r>
+      <w:r>
+        <w:rPr>
+          <w:rFonts w:ascii="Courier New" w:hAnsi="Courier New" w:cs="Courier New"/>
+          <w:b/>
+        </w:rPr>
+        <w:tab/>
+      </w:r>
+      <w:r>
+        <w:rPr>
+          <w:rFonts w:ascii="Courier New" w:hAnsi="Courier New" w:cs="Courier New"/>
+          <w:b/>
+        </w:rPr>
+        <w:tab/>
+        <w:t>- 296776.0</w:t>
+      </w:r>
+    </w:p>
+    <w:p>
+      <w:pPr>
+        <w:pStyle w:val="PlainText"/>
+        <w:rPr>
+          <w:rFonts w:ascii="Courier New" w:hAnsi="Courier New" w:cs="Courier New"/>
+        </w:rPr>
+      </w:pPr>
+    </w:p>
+    <w:p>
+      <w:pPr>
+        <w:pStyle w:val="PlainText"/>
+        <w:rPr>
+          <w:rFonts w:ascii="Courier New" w:hAnsi="Courier New" w:cs="Courier New"/>
+          <w:b/>
+        </w:rPr>
+      </w:pPr>
     </w:p>
     <w:p>
       <w:pPr>

--- a/customer _details/GANGAMMA/SEP/KUNIGAL/KSK/PURCHASE DETAILS.docx
+++ b/customer _details/GANGAMMA/SEP/KUNIGAL/KSK/PURCHASE DETAILS.docx
@@ -38813,13 +38813,7 @@
         <w:rPr>
           <w:rFonts w:ascii="Courier New" w:hAnsi="Courier New" w:cs="Courier New"/>
         </w:rPr>
-        <w:t>THU Jan 11</w:t>
-      </w:r>
-      <w:r>
-        <w:rPr>
-          <w:rFonts w:ascii="Courier New" w:hAnsi="Courier New" w:cs="Courier New"/>
-        </w:rPr>
-        <w:t xml:space="preserve"> 10:40:31 PST 2018</w:t>
+        <w:t>THU Jan 11 10:40:31 PST 2018</w:t>
       </w:r>
     </w:p>
     <w:p>
@@ -39161,6 +39155,622 @@
         <w:tab/>
         <w:t>- 296776.0</w:t>
       </w:r>
+    </w:p>
+    <w:p>
+      <w:pPr>
+        <w:pStyle w:val="PlainText"/>
+        <w:rPr>
+          <w:rFonts w:ascii="Courier New" w:hAnsi="Courier New" w:cs="Courier New"/>
+          <w:b/>
+        </w:rPr>
+      </w:pPr>
+    </w:p>
+    <w:p>
+      <w:pPr>
+        <w:pStyle w:val="PlainText"/>
+        <w:rPr>
+          <w:rFonts w:ascii="Courier New" w:hAnsi="Courier New" w:cs="Courier New"/>
+        </w:rPr>
+      </w:pPr>
+      <w:r>
+        <w:rPr>
+          <w:rFonts w:ascii="Courier New" w:hAnsi="Courier New" w:cs="Courier New"/>
+        </w:rPr>
+        <w:t>FRI Jan 12</w:t>
+      </w:r>
+      <w:r>
+        <w:rPr>
+          <w:rFonts w:ascii="Courier New" w:hAnsi="Courier New" w:cs="Courier New"/>
+        </w:rPr>
+        <w:t xml:space="preserve"> 10:28:45 PST 2018</w:t>
+      </w:r>
+    </w:p>
+    <w:p>
+      <w:pPr>
+        <w:pStyle w:val="PlainText"/>
+        <w:rPr>
+          <w:rFonts w:ascii="Courier New" w:hAnsi="Courier New" w:cs="Courier New"/>
+        </w:rPr>
+      </w:pPr>
+      <w:r>
+        <w:rPr>
+          <w:rFonts w:ascii="Courier New" w:hAnsi="Courier New" w:cs="Courier New"/>
+        </w:rPr>
+        <w:t>Person Name</w:t>
+      </w:r>
+      <w:r>
+        <w:rPr>
+          <w:rFonts w:ascii="Courier New" w:hAnsi="Courier New" w:cs="Courier New"/>
+        </w:rPr>
+        <w:tab/>
+      </w:r>
+      <w:r>
+        <w:rPr>
+          <w:rFonts w:ascii="Courier New" w:hAnsi="Courier New" w:cs="Courier New"/>
+        </w:rPr>
+        <w:tab/>
+      </w:r>
+      <w:r>
+        <w:rPr>
+          <w:rFonts w:ascii="Courier New" w:hAnsi="Courier New" w:cs="Courier New"/>
+        </w:rPr>
+        <w:tab/>
+      </w:r>
+      <w:r>
+        <w:rPr>
+          <w:rFonts w:ascii="Courier New" w:hAnsi="Courier New" w:cs="Courier New"/>
+        </w:rPr>
+        <w:tab/>
+        <w:t>- KSK</w:t>
+      </w:r>
+    </w:p>
+    <w:p>
+      <w:pPr>
+        <w:pStyle w:val="PlainText"/>
+        <w:rPr>
+          <w:rFonts w:ascii="Courier New" w:hAnsi="Courier New" w:cs="Courier New"/>
+        </w:rPr>
+      </w:pPr>
+      <w:r>
+        <w:rPr>
+          <w:rFonts w:ascii="Courier New" w:hAnsi="Courier New" w:cs="Courier New"/>
+        </w:rPr>
+        <w:t>Bill number</w:t>
+      </w:r>
+      <w:r>
+        <w:rPr>
+          <w:rFonts w:ascii="Courier New" w:hAnsi="Courier New" w:cs="Courier New"/>
+        </w:rPr>
+        <w:tab/>
+      </w:r>
+      <w:r>
+        <w:rPr>
+          <w:rFonts w:ascii="Courier New" w:hAnsi="Courier New" w:cs="Courier New"/>
+        </w:rPr>
+        <w:tab/>
+      </w:r>
+      <w:r>
+        <w:rPr>
+          <w:rFonts w:ascii="Courier New" w:hAnsi="Courier New" w:cs="Courier New"/>
+        </w:rPr>
+        <w:tab/>
+      </w:r>
+      <w:r>
+        <w:rPr>
+          <w:rFonts w:ascii="Courier New" w:hAnsi="Courier New" w:cs="Courier New"/>
+        </w:rPr>
+        <w:tab/>
+        <w:t>- 2494</w:t>
+      </w:r>
+    </w:p>
+    <w:p>
+      <w:pPr>
+        <w:pStyle w:val="PlainText"/>
+        <w:rPr>
+          <w:rFonts w:ascii="Courier New" w:hAnsi="Courier New" w:cs="Courier New"/>
+        </w:rPr>
+      </w:pPr>
+      <w:r>
+        <w:rPr>
+          <w:rFonts w:ascii="Courier New" w:hAnsi="Courier New" w:cs="Courier New"/>
+        </w:rPr>
+        <w:t>---------------------------------------------------------------</w:t>
+      </w:r>
+    </w:p>
+    <w:p>
+      <w:pPr>
+        <w:pStyle w:val="PlainText"/>
+        <w:rPr>
+          <w:rFonts w:ascii="Courier New" w:hAnsi="Courier New" w:cs="Courier New"/>
+        </w:rPr>
+      </w:pPr>
+      <w:r>
+        <w:rPr>
+          <w:rFonts w:ascii="Courier New" w:hAnsi="Courier New" w:cs="Courier New"/>
+        </w:rPr>
+        <w:t>Item Name</w:t>
+      </w:r>
+      <w:r>
+        <w:rPr>
+          <w:rFonts w:ascii="Courier New" w:hAnsi="Courier New" w:cs="Courier New"/>
+        </w:rPr>
+        <w:tab/>
+      </w:r>
+      <w:r>
+        <w:rPr>
+          <w:rFonts w:ascii="Courier New" w:hAnsi="Courier New" w:cs="Courier New"/>
+        </w:rPr>
+        <w:tab/>
+      </w:r>
+      <w:r>
+        <w:rPr>
+          <w:rFonts w:ascii="Courier New" w:hAnsi="Courier New" w:cs="Courier New"/>
+        </w:rPr>
+        <w:tab/>
+      </w:r>
+      <w:r>
+        <w:rPr>
+          <w:rFonts w:ascii="Courier New" w:hAnsi="Courier New" w:cs="Courier New"/>
+        </w:rPr>
+        <w:tab/>
+        <w:t>- BEET EVE</w:t>
+      </w:r>
+    </w:p>
+    <w:p>
+      <w:pPr>
+        <w:pStyle w:val="PlainText"/>
+        <w:rPr>
+          <w:rFonts w:ascii="Courier New" w:hAnsi="Courier New" w:cs="Courier New"/>
+        </w:rPr>
+      </w:pPr>
+      <w:r>
+        <w:rPr>
+          <w:rFonts w:ascii="Courier New" w:hAnsi="Courier New" w:cs="Courier New"/>
+        </w:rPr>
+        <w:t>Number of Pockets</w:t>
+      </w:r>
+      <w:r>
+        <w:rPr>
+          <w:rFonts w:ascii="Courier New" w:hAnsi="Courier New" w:cs="Courier New"/>
+        </w:rPr>
+        <w:tab/>
+      </w:r>
+      <w:r>
+        <w:rPr>
+          <w:rFonts w:ascii="Courier New" w:hAnsi="Courier New" w:cs="Courier New"/>
+        </w:rPr>
+        <w:tab/>
+      </w:r>
+      <w:r>
+        <w:rPr>
+          <w:rFonts w:ascii="Courier New" w:hAnsi="Courier New" w:cs="Courier New"/>
+        </w:rPr>
+        <w:tab/>
+        <w:t>- 2</w:t>
+      </w:r>
+    </w:p>
+    <w:p>
+      <w:pPr>
+        <w:pStyle w:val="PlainText"/>
+        <w:rPr>
+          <w:rFonts w:ascii="Courier New" w:hAnsi="Courier New" w:cs="Courier New"/>
+        </w:rPr>
+      </w:pPr>
+      <w:r>
+        <w:rPr>
+          <w:rFonts w:ascii="Courier New" w:hAnsi="Courier New" w:cs="Courier New"/>
+        </w:rPr>
+        <w:t>Number of KGs</w:t>
+      </w:r>
+      <w:r>
+        <w:rPr>
+          <w:rFonts w:ascii="Courier New" w:hAnsi="Courier New" w:cs="Courier New"/>
+        </w:rPr>
+        <w:tab/>
+      </w:r>
+      <w:r>
+        <w:rPr>
+          <w:rFonts w:ascii="Courier New" w:hAnsi="Courier New" w:cs="Courier New"/>
+        </w:rPr>
+        <w:tab/>
+      </w:r>
+      <w:r>
+        <w:rPr>
+          <w:rFonts w:ascii="Courier New" w:hAnsi="Courier New" w:cs="Courier New"/>
+        </w:rPr>
+        <w:tab/>
+        <w:t>- 124</w:t>
+      </w:r>
+    </w:p>
+    <w:p>
+      <w:pPr>
+        <w:pStyle w:val="PlainText"/>
+        <w:rPr>
+          <w:rFonts w:ascii="Courier New" w:hAnsi="Courier New" w:cs="Courier New"/>
+        </w:rPr>
+      </w:pPr>
+      <w:r>
+        <w:rPr>
+          <w:rFonts w:ascii="Courier New" w:hAnsi="Courier New" w:cs="Courier New"/>
+        </w:rPr>
+        <w:t>Rate</w:t>
+      </w:r>
+      <w:r>
+        <w:rPr>
+          <w:rFonts w:ascii="Courier New" w:hAnsi="Courier New" w:cs="Courier New"/>
+        </w:rPr>
+        <w:tab/>
+      </w:r>
+      <w:r>
+        <w:rPr>
+          <w:rFonts w:ascii="Courier New" w:hAnsi="Courier New" w:cs="Courier New"/>
+        </w:rPr>
+        <w:tab/>
+      </w:r>
+      <w:r>
+        <w:rPr>
+          <w:rFonts w:ascii="Courier New" w:hAnsi="Courier New" w:cs="Courier New"/>
+        </w:rPr>
+        <w:tab/>
+      </w:r>
+      <w:r>
+        <w:rPr>
+          <w:rFonts w:ascii="Courier New" w:hAnsi="Courier New" w:cs="Courier New"/>
+        </w:rPr>
+        <w:tab/>
+      </w:r>
+      <w:r>
+        <w:rPr>
+          <w:rFonts w:ascii="Courier New" w:hAnsi="Courier New" w:cs="Courier New"/>
+        </w:rPr>
+        <w:tab/>
+        <w:t>- 10</w:t>
+      </w:r>
+    </w:p>
+    <w:p>
+      <w:pPr>
+        <w:pStyle w:val="PlainText"/>
+        <w:rPr>
+          <w:rFonts w:ascii="Courier New" w:hAnsi="Courier New" w:cs="Courier New"/>
+        </w:rPr>
+      </w:pPr>
+      <w:r>
+        <w:rPr>
+          <w:rFonts w:ascii="Courier New" w:hAnsi="Courier New" w:cs="Courier New"/>
+        </w:rPr>
+        <w:t>Total Price</w:t>
+      </w:r>
+      <w:r>
+        <w:rPr>
+          <w:rFonts w:ascii="Courier New" w:hAnsi="Courier New" w:cs="Courier New"/>
+        </w:rPr>
+        <w:tab/>
+      </w:r>
+      <w:r>
+        <w:rPr>
+          <w:rFonts w:ascii="Courier New" w:hAnsi="Courier New" w:cs="Courier New"/>
+        </w:rPr>
+        <w:tab/>
+      </w:r>
+      <w:r>
+        <w:rPr>
+          <w:rFonts w:ascii="Courier New" w:hAnsi="Courier New" w:cs="Courier New"/>
+        </w:rPr>
+        <w:tab/>
+      </w:r>
+      <w:r>
+        <w:rPr>
+          <w:rFonts w:ascii="Courier New" w:hAnsi="Courier New" w:cs="Courier New"/>
+        </w:rPr>
+        <w:tab/>
+        <w:t>- 1240.0</w:t>
+      </w:r>
+    </w:p>
+    <w:p>
+      <w:pPr>
+        <w:pStyle w:val="PlainText"/>
+        <w:rPr>
+          <w:rFonts w:ascii="Courier New" w:hAnsi="Courier New" w:cs="Courier New"/>
+        </w:rPr>
+      </w:pPr>
+      <w:r>
+        <w:rPr>
+          <w:rFonts w:ascii="Courier New" w:hAnsi="Courier New" w:cs="Courier New"/>
+        </w:rPr>
+        <w:t>Amount balance</w:t>
+      </w:r>
+      <w:r>
+        <w:rPr>
+          <w:rFonts w:ascii="Courier New" w:hAnsi="Courier New" w:cs="Courier New"/>
+        </w:rPr>
+        <w:tab/>
+      </w:r>
+      <w:r>
+        <w:rPr>
+          <w:rFonts w:ascii="Courier New" w:hAnsi="Courier New" w:cs="Courier New"/>
+        </w:rPr>
+        <w:tab/>
+      </w:r>
+      <w:r>
+        <w:rPr>
+          <w:rFonts w:ascii="Courier New" w:hAnsi="Courier New" w:cs="Courier New"/>
+        </w:rPr>
+        <w:tab/>
+        <w:t>- 298016.0</w:t>
+      </w:r>
+    </w:p>
+    <w:p>
+      <w:pPr>
+        <w:pStyle w:val="PlainText"/>
+        <w:rPr>
+          <w:rFonts w:ascii="Courier New" w:hAnsi="Courier New" w:cs="Courier New"/>
+        </w:rPr>
+      </w:pPr>
+    </w:p>
+    <w:p>
+      <w:pPr>
+        <w:pStyle w:val="PlainText"/>
+        <w:rPr>
+          <w:rFonts w:ascii="Courier New" w:hAnsi="Courier New" w:cs="Courier New"/>
+        </w:rPr>
+      </w:pPr>
+      <w:r>
+        <w:rPr>
+          <w:rFonts w:ascii="Courier New" w:hAnsi="Courier New" w:cs="Courier New"/>
+        </w:rPr>
+        <w:t>Item Name</w:t>
+      </w:r>
+      <w:r>
+        <w:rPr>
+          <w:rFonts w:ascii="Courier New" w:hAnsi="Courier New" w:cs="Courier New"/>
+        </w:rPr>
+        <w:tab/>
+      </w:r>
+      <w:r>
+        <w:rPr>
+          <w:rFonts w:ascii="Courier New" w:hAnsi="Courier New" w:cs="Courier New"/>
+        </w:rPr>
+        <w:tab/>
+      </w:r>
+      <w:r>
+        <w:rPr>
+          <w:rFonts w:ascii="Courier New" w:hAnsi="Courier New" w:cs="Courier New"/>
+        </w:rPr>
+        <w:tab/>
+      </w:r>
+      <w:r>
+        <w:rPr>
+          <w:rFonts w:ascii="Courier New" w:hAnsi="Courier New" w:cs="Courier New"/>
+        </w:rPr>
+        <w:tab/>
+        <w:t>- CARROT EVE</w:t>
+      </w:r>
+    </w:p>
+    <w:p>
+      <w:pPr>
+        <w:pStyle w:val="PlainText"/>
+        <w:rPr>
+          <w:rFonts w:ascii="Courier New" w:hAnsi="Courier New" w:cs="Courier New"/>
+        </w:rPr>
+      </w:pPr>
+      <w:r>
+        <w:rPr>
+          <w:rFonts w:ascii="Courier New" w:hAnsi="Courier New" w:cs="Courier New"/>
+        </w:rPr>
+        <w:t>Number of Pockets</w:t>
+      </w:r>
+      <w:r>
+        <w:rPr>
+          <w:rFonts w:ascii="Courier New" w:hAnsi="Courier New" w:cs="Courier New"/>
+        </w:rPr>
+        <w:tab/>
+      </w:r>
+      <w:r>
+        <w:rPr>
+          <w:rFonts w:ascii="Courier New" w:hAnsi="Courier New" w:cs="Courier New"/>
+        </w:rPr>
+        <w:tab/>
+      </w:r>
+      <w:r>
+        <w:rPr>
+          <w:rFonts w:ascii="Courier New" w:hAnsi="Courier New" w:cs="Courier New"/>
+        </w:rPr>
+        <w:tab/>
+        <w:t>- 1</w:t>
+      </w:r>
+    </w:p>
+    <w:p>
+      <w:pPr>
+        <w:pStyle w:val="PlainText"/>
+        <w:rPr>
+          <w:rFonts w:ascii="Courier New" w:hAnsi="Courier New" w:cs="Courier New"/>
+        </w:rPr>
+      </w:pPr>
+      <w:r>
+        <w:rPr>
+          <w:rFonts w:ascii="Courier New" w:hAnsi="Courier New" w:cs="Courier New"/>
+        </w:rPr>
+        <w:t>Number of KGs</w:t>
+      </w:r>
+      <w:r>
+        <w:rPr>
+          <w:rFonts w:ascii="Courier New" w:hAnsi="Courier New" w:cs="Courier New"/>
+        </w:rPr>
+        <w:tab/>
+      </w:r>
+      <w:r>
+        <w:rPr>
+          <w:rFonts w:ascii="Courier New" w:hAnsi="Courier New" w:cs="Courier New"/>
+        </w:rPr>
+        <w:tab/>
+      </w:r>
+      <w:r>
+        <w:rPr>
+          <w:rFonts w:ascii="Courier New" w:hAnsi="Courier New" w:cs="Courier New"/>
+        </w:rPr>
+        <w:tab/>
+        <w:t>- 91</w:t>
+      </w:r>
+    </w:p>
+    <w:p>
+      <w:pPr>
+        <w:pStyle w:val="PlainText"/>
+        <w:rPr>
+          <w:rFonts w:ascii="Courier New" w:hAnsi="Courier New" w:cs="Courier New"/>
+        </w:rPr>
+      </w:pPr>
+      <w:r>
+        <w:rPr>
+          <w:rFonts w:ascii="Courier New" w:hAnsi="Courier New" w:cs="Courier New"/>
+        </w:rPr>
+        <w:t>Rate</w:t>
+      </w:r>
+      <w:r>
+        <w:rPr>
+          <w:rFonts w:ascii="Courier New" w:hAnsi="Courier New" w:cs="Courier New"/>
+        </w:rPr>
+        <w:tab/>
+      </w:r>
+      <w:r>
+        <w:rPr>
+          <w:rFonts w:ascii="Courier New" w:hAnsi="Courier New" w:cs="Courier New"/>
+        </w:rPr>
+        <w:tab/>
+      </w:r>
+      <w:r>
+        <w:rPr>
+          <w:rFonts w:ascii="Courier New" w:hAnsi="Courier New" w:cs="Courier New"/>
+        </w:rPr>
+        <w:tab/>
+      </w:r>
+      <w:r>
+        <w:rPr>
+          <w:rFonts w:ascii="Courier New" w:hAnsi="Courier New" w:cs="Courier New"/>
+        </w:rPr>
+        <w:tab/>
+      </w:r>
+      <w:r>
+        <w:rPr>
+          <w:rFonts w:ascii="Courier New" w:hAnsi="Courier New" w:cs="Courier New"/>
+        </w:rPr>
+        <w:tab/>
+        <w:t>- 18</w:t>
+      </w:r>
+    </w:p>
+    <w:p>
+      <w:pPr>
+        <w:pStyle w:val="PlainText"/>
+        <w:rPr>
+          <w:rFonts w:ascii="Courier New" w:hAnsi="Courier New" w:cs="Courier New"/>
+        </w:rPr>
+      </w:pPr>
+      <w:r>
+        <w:rPr>
+          <w:rFonts w:ascii="Courier New" w:hAnsi="Courier New" w:cs="Courier New"/>
+        </w:rPr>
+        <w:t>Transport &amp; Miscellaneous</w:t>
+      </w:r>
+      <w:r>
+        <w:rPr>
+          <w:rFonts w:ascii="Courier New" w:hAnsi="Courier New" w:cs="Courier New"/>
+        </w:rPr>
+        <w:tab/>
+        <w:t>- 200</w:t>
+      </w:r>
+    </w:p>
+    <w:p>
+      <w:pPr>
+        <w:pStyle w:val="PlainText"/>
+        <w:rPr>
+          <w:rFonts w:ascii="Courier New" w:hAnsi="Courier New" w:cs="Courier New"/>
+        </w:rPr>
+      </w:pPr>
+      <w:r>
+        <w:rPr>
+          <w:rFonts w:ascii="Courier New" w:hAnsi="Courier New" w:cs="Courier New"/>
+        </w:rPr>
+        <w:t>Total Price</w:t>
+      </w:r>
+      <w:r>
+        <w:rPr>
+          <w:rFonts w:ascii="Courier New" w:hAnsi="Courier New" w:cs="Courier New"/>
+        </w:rPr>
+        <w:tab/>
+      </w:r>
+      <w:r>
+        <w:rPr>
+          <w:rFonts w:ascii="Courier New" w:hAnsi="Courier New" w:cs="Courier New"/>
+        </w:rPr>
+        <w:tab/>
+      </w:r>
+      <w:r>
+        <w:rPr>
+          <w:rFonts w:ascii="Courier New" w:hAnsi="Courier New" w:cs="Courier New"/>
+        </w:rPr>
+        <w:tab/>
+      </w:r>
+      <w:r>
+        <w:rPr>
+          <w:rFonts w:ascii="Courier New" w:hAnsi="Courier New" w:cs="Courier New"/>
+        </w:rPr>
+        <w:tab/>
+        <w:t>- 1838.0</w:t>
+      </w:r>
+    </w:p>
+    <w:p>
+      <w:pPr>
+        <w:pStyle w:val="PlainText"/>
+        <w:rPr>
+          <w:rFonts w:ascii="Courier New" w:hAnsi="Courier New" w:cs="Courier New"/>
+          <w:b/>
+        </w:rPr>
+      </w:pPr>
+      <w:r>
+        <w:rPr>
+          <w:rFonts w:ascii="Courier New" w:hAnsi="Courier New" w:cs="Courier New"/>
+          <w:b/>
+        </w:rPr>
+        <w:t>Amount balance</w:t>
+      </w:r>
+      <w:r>
+        <w:rPr>
+          <w:rFonts w:ascii="Courier New" w:hAnsi="Courier New" w:cs="Courier New"/>
+          <w:b/>
+        </w:rPr>
+        <w:tab/>
+      </w:r>
+      <w:r>
+        <w:rPr>
+          <w:rFonts w:ascii="Courier New" w:hAnsi="Courier New" w:cs="Courier New"/>
+          <w:b/>
+        </w:rPr>
+        <w:tab/>
+      </w:r>
+      <w:r>
+        <w:rPr>
+          <w:rFonts w:ascii="Courier New" w:hAnsi="Courier New" w:cs="Courier New"/>
+          <w:b/>
+        </w:rPr>
+        <w:tab/>
+        <w:t>- 299854.0</w:t>
+      </w:r>
+    </w:p>
+    <w:p>
+      <w:pPr>
+        <w:pStyle w:val="PlainText"/>
+        <w:rPr>
+          <w:rFonts w:ascii="Courier New" w:hAnsi="Courier New" w:cs="Courier New"/>
+        </w:rPr>
+      </w:pPr>
+    </w:p>
+    <w:p>
+      <w:pPr>
+        <w:pStyle w:val="PlainText"/>
+        <w:rPr>
+          <w:rFonts w:ascii="Courier New" w:hAnsi="Courier New" w:cs="Courier New"/>
+          <w:b/>
+        </w:rPr>
+      </w:pPr>
     </w:p>
     <w:p>
       <w:pPr>

--- a/customer _details/GANGAMMA/SEP/KUNIGAL/KSK/PURCHASE DETAILS.docx
+++ b/customer _details/GANGAMMA/SEP/KUNIGAL/KSK/PURCHASE DETAILS.docx
@@ -39176,13 +39176,7 @@
         <w:rPr>
           <w:rFonts w:ascii="Courier New" w:hAnsi="Courier New" w:cs="Courier New"/>
         </w:rPr>
-        <w:t>FRI Jan 12</w:t>
-      </w:r>
-      <w:r>
-        <w:rPr>
-          <w:rFonts w:ascii="Courier New" w:hAnsi="Courier New" w:cs="Courier New"/>
-        </w:rPr>
-        <w:t xml:space="preserve"> 10:28:45 PST 2018</w:t>
+        <w:t>FRI Jan 12 10:28:45 PST 2018</w:t>
       </w:r>
     </w:p>
     <w:p>
@@ -39754,6 +39748,622 @@
         <w:tab/>
         <w:t>- 299854.0</w:t>
       </w:r>
+    </w:p>
+    <w:p>
+      <w:pPr>
+        <w:pStyle w:val="PlainText"/>
+        <w:rPr>
+          <w:rFonts w:ascii="Courier New" w:hAnsi="Courier New" w:cs="Courier New"/>
+          <w:b/>
+        </w:rPr>
+      </w:pPr>
+    </w:p>
+    <w:p>
+      <w:pPr>
+        <w:pStyle w:val="PlainText"/>
+        <w:rPr>
+          <w:rFonts w:ascii="Courier New" w:hAnsi="Courier New" w:cs="Courier New"/>
+        </w:rPr>
+      </w:pPr>
+      <w:r>
+        <w:rPr>
+          <w:rFonts w:ascii="Courier New" w:hAnsi="Courier New" w:cs="Courier New"/>
+        </w:rPr>
+        <w:t>SAT Jan 13</w:t>
+      </w:r>
+      <w:r>
+        <w:rPr>
+          <w:rFonts w:ascii="Courier New" w:hAnsi="Courier New" w:cs="Courier New"/>
+        </w:rPr>
+        <w:t xml:space="preserve"> 10:43:36 PST 2018</w:t>
+      </w:r>
+    </w:p>
+    <w:p>
+      <w:pPr>
+        <w:pStyle w:val="PlainText"/>
+        <w:rPr>
+          <w:rFonts w:ascii="Courier New" w:hAnsi="Courier New" w:cs="Courier New"/>
+        </w:rPr>
+      </w:pPr>
+      <w:r>
+        <w:rPr>
+          <w:rFonts w:ascii="Courier New" w:hAnsi="Courier New" w:cs="Courier New"/>
+        </w:rPr>
+        <w:t>Person Name</w:t>
+      </w:r>
+      <w:r>
+        <w:rPr>
+          <w:rFonts w:ascii="Courier New" w:hAnsi="Courier New" w:cs="Courier New"/>
+        </w:rPr>
+        <w:tab/>
+      </w:r>
+      <w:r>
+        <w:rPr>
+          <w:rFonts w:ascii="Courier New" w:hAnsi="Courier New" w:cs="Courier New"/>
+        </w:rPr>
+        <w:tab/>
+      </w:r>
+      <w:r>
+        <w:rPr>
+          <w:rFonts w:ascii="Courier New" w:hAnsi="Courier New" w:cs="Courier New"/>
+        </w:rPr>
+        <w:tab/>
+      </w:r>
+      <w:r>
+        <w:rPr>
+          <w:rFonts w:ascii="Courier New" w:hAnsi="Courier New" w:cs="Courier New"/>
+        </w:rPr>
+        <w:tab/>
+        <w:t>- KSK</w:t>
+      </w:r>
+    </w:p>
+    <w:p>
+      <w:pPr>
+        <w:pStyle w:val="PlainText"/>
+        <w:rPr>
+          <w:rFonts w:ascii="Courier New" w:hAnsi="Courier New" w:cs="Courier New"/>
+        </w:rPr>
+      </w:pPr>
+      <w:r>
+        <w:rPr>
+          <w:rFonts w:ascii="Courier New" w:hAnsi="Courier New" w:cs="Courier New"/>
+        </w:rPr>
+        <w:t>Bill number</w:t>
+      </w:r>
+      <w:r>
+        <w:rPr>
+          <w:rFonts w:ascii="Courier New" w:hAnsi="Courier New" w:cs="Courier New"/>
+        </w:rPr>
+        <w:tab/>
+      </w:r>
+      <w:r>
+        <w:rPr>
+          <w:rFonts w:ascii="Courier New" w:hAnsi="Courier New" w:cs="Courier New"/>
+        </w:rPr>
+        <w:tab/>
+      </w:r>
+      <w:r>
+        <w:rPr>
+          <w:rFonts w:ascii="Courier New" w:hAnsi="Courier New" w:cs="Courier New"/>
+        </w:rPr>
+        <w:tab/>
+      </w:r>
+      <w:r>
+        <w:rPr>
+          <w:rFonts w:ascii="Courier New" w:hAnsi="Courier New" w:cs="Courier New"/>
+        </w:rPr>
+        <w:tab/>
+        <w:t>- 2512</w:t>
+      </w:r>
+    </w:p>
+    <w:p>
+      <w:pPr>
+        <w:pStyle w:val="PlainText"/>
+        <w:rPr>
+          <w:rFonts w:ascii="Courier New" w:hAnsi="Courier New" w:cs="Courier New"/>
+        </w:rPr>
+      </w:pPr>
+      <w:r>
+        <w:rPr>
+          <w:rFonts w:ascii="Courier New" w:hAnsi="Courier New" w:cs="Courier New"/>
+        </w:rPr>
+        <w:t>---------------------------------------------------------------</w:t>
+      </w:r>
+    </w:p>
+    <w:p>
+      <w:pPr>
+        <w:pStyle w:val="PlainText"/>
+        <w:rPr>
+          <w:rFonts w:ascii="Courier New" w:hAnsi="Courier New" w:cs="Courier New"/>
+        </w:rPr>
+      </w:pPr>
+      <w:r>
+        <w:rPr>
+          <w:rFonts w:ascii="Courier New" w:hAnsi="Courier New" w:cs="Courier New"/>
+        </w:rPr>
+        <w:t>Item Name</w:t>
+      </w:r>
+      <w:r>
+        <w:rPr>
+          <w:rFonts w:ascii="Courier New" w:hAnsi="Courier New" w:cs="Courier New"/>
+        </w:rPr>
+        <w:tab/>
+      </w:r>
+      <w:r>
+        <w:rPr>
+          <w:rFonts w:ascii="Courier New" w:hAnsi="Courier New" w:cs="Courier New"/>
+        </w:rPr>
+        <w:tab/>
+      </w:r>
+      <w:r>
+        <w:rPr>
+          <w:rFonts w:ascii="Courier New" w:hAnsi="Courier New" w:cs="Courier New"/>
+        </w:rPr>
+        <w:tab/>
+      </w:r>
+      <w:r>
+        <w:rPr>
+          <w:rFonts w:ascii="Courier New" w:hAnsi="Courier New" w:cs="Courier New"/>
+        </w:rPr>
+        <w:tab/>
+        <w:t>- POTATO</w:t>
+      </w:r>
+    </w:p>
+    <w:p>
+      <w:pPr>
+        <w:pStyle w:val="PlainText"/>
+        <w:rPr>
+          <w:rFonts w:ascii="Courier New" w:hAnsi="Courier New" w:cs="Courier New"/>
+        </w:rPr>
+      </w:pPr>
+      <w:r>
+        <w:rPr>
+          <w:rFonts w:ascii="Courier New" w:hAnsi="Courier New" w:cs="Courier New"/>
+        </w:rPr>
+        <w:t>Number of Pockets</w:t>
+      </w:r>
+      <w:r>
+        <w:rPr>
+          <w:rFonts w:ascii="Courier New" w:hAnsi="Courier New" w:cs="Courier New"/>
+        </w:rPr>
+        <w:tab/>
+      </w:r>
+      <w:r>
+        <w:rPr>
+          <w:rFonts w:ascii="Courier New" w:hAnsi="Courier New" w:cs="Courier New"/>
+        </w:rPr>
+        <w:tab/>
+      </w:r>
+      <w:r>
+        <w:rPr>
+          <w:rFonts w:ascii="Courier New" w:hAnsi="Courier New" w:cs="Courier New"/>
+        </w:rPr>
+        <w:tab/>
+        <w:t>- 2</w:t>
+      </w:r>
+    </w:p>
+    <w:p>
+      <w:pPr>
+        <w:pStyle w:val="PlainText"/>
+        <w:rPr>
+          <w:rFonts w:ascii="Courier New" w:hAnsi="Courier New" w:cs="Courier New"/>
+        </w:rPr>
+      </w:pPr>
+      <w:r>
+        <w:rPr>
+          <w:rFonts w:ascii="Courier New" w:hAnsi="Courier New" w:cs="Courier New"/>
+        </w:rPr>
+        <w:t>Number of KGs</w:t>
+      </w:r>
+      <w:r>
+        <w:rPr>
+          <w:rFonts w:ascii="Courier New" w:hAnsi="Courier New" w:cs="Courier New"/>
+        </w:rPr>
+        <w:tab/>
+      </w:r>
+      <w:r>
+        <w:rPr>
+          <w:rFonts w:ascii="Courier New" w:hAnsi="Courier New" w:cs="Courier New"/>
+        </w:rPr>
+        <w:tab/>
+      </w:r>
+      <w:r>
+        <w:rPr>
+          <w:rFonts w:ascii="Courier New" w:hAnsi="Courier New" w:cs="Courier New"/>
+        </w:rPr>
+        <w:tab/>
+        <w:t>- 99</w:t>
+      </w:r>
+    </w:p>
+    <w:p>
+      <w:pPr>
+        <w:pStyle w:val="PlainText"/>
+        <w:rPr>
+          <w:rFonts w:ascii="Courier New" w:hAnsi="Courier New" w:cs="Courier New"/>
+        </w:rPr>
+      </w:pPr>
+      <w:r>
+        <w:rPr>
+          <w:rFonts w:ascii="Courier New" w:hAnsi="Courier New" w:cs="Courier New"/>
+        </w:rPr>
+        <w:t>Rate</w:t>
+      </w:r>
+      <w:r>
+        <w:rPr>
+          <w:rFonts w:ascii="Courier New" w:hAnsi="Courier New" w:cs="Courier New"/>
+        </w:rPr>
+        <w:tab/>
+      </w:r>
+      <w:r>
+        <w:rPr>
+          <w:rFonts w:ascii="Courier New" w:hAnsi="Courier New" w:cs="Courier New"/>
+        </w:rPr>
+        <w:tab/>
+      </w:r>
+      <w:r>
+        <w:rPr>
+          <w:rFonts w:ascii="Courier New" w:hAnsi="Courier New" w:cs="Courier New"/>
+        </w:rPr>
+        <w:tab/>
+      </w:r>
+      <w:r>
+        <w:rPr>
+          <w:rFonts w:ascii="Courier New" w:hAnsi="Courier New" w:cs="Courier New"/>
+        </w:rPr>
+        <w:tab/>
+      </w:r>
+      <w:r>
+        <w:rPr>
+          <w:rFonts w:ascii="Courier New" w:hAnsi="Courier New" w:cs="Courier New"/>
+        </w:rPr>
+        <w:tab/>
+        <w:t>- 14</w:t>
+      </w:r>
+    </w:p>
+    <w:p>
+      <w:pPr>
+        <w:pStyle w:val="PlainText"/>
+        <w:rPr>
+          <w:rFonts w:ascii="Courier New" w:hAnsi="Courier New" w:cs="Courier New"/>
+        </w:rPr>
+      </w:pPr>
+      <w:r>
+        <w:rPr>
+          <w:rFonts w:ascii="Courier New" w:hAnsi="Courier New" w:cs="Courier New"/>
+        </w:rPr>
+        <w:t>Total Price</w:t>
+      </w:r>
+      <w:r>
+        <w:rPr>
+          <w:rFonts w:ascii="Courier New" w:hAnsi="Courier New" w:cs="Courier New"/>
+        </w:rPr>
+        <w:tab/>
+      </w:r>
+      <w:r>
+        <w:rPr>
+          <w:rFonts w:ascii="Courier New" w:hAnsi="Courier New" w:cs="Courier New"/>
+        </w:rPr>
+        <w:tab/>
+      </w:r>
+      <w:r>
+        <w:rPr>
+          <w:rFonts w:ascii="Courier New" w:hAnsi="Courier New" w:cs="Courier New"/>
+        </w:rPr>
+        <w:tab/>
+      </w:r>
+      <w:r>
+        <w:rPr>
+          <w:rFonts w:ascii="Courier New" w:hAnsi="Courier New" w:cs="Courier New"/>
+        </w:rPr>
+        <w:tab/>
+        <w:t>- 1386.0</w:t>
+      </w:r>
+    </w:p>
+    <w:p>
+      <w:pPr>
+        <w:pStyle w:val="PlainText"/>
+        <w:rPr>
+          <w:rFonts w:ascii="Courier New" w:hAnsi="Courier New" w:cs="Courier New"/>
+        </w:rPr>
+      </w:pPr>
+      <w:r>
+        <w:rPr>
+          <w:rFonts w:ascii="Courier New" w:hAnsi="Courier New" w:cs="Courier New"/>
+        </w:rPr>
+        <w:t>Amount balance</w:t>
+      </w:r>
+      <w:r>
+        <w:rPr>
+          <w:rFonts w:ascii="Courier New" w:hAnsi="Courier New" w:cs="Courier New"/>
+        </w:rPr>
+        <w:tab/>
+      </w:r>
+      <w:r>
+        <w:rPr>
+          <w:rFonts w:ascii="Courier New" w:hAnsi="Courier New" w:cs="Courier New"/>
+        </w:rPr>
+        <w:tab/>
+      </w:r>
+      <w:r>
+        <w:rPr>
+          <w:rFonts w:ascii="Courier New" w:hAnsi="Courier New" w:cs="Courier New"/>
+        </w:rPr>
+        <w:tab/>
+        <w:t>- 301240.0</w:t>
+      </w:r>
+    </w:p>
+    <w:p>
+      <w:pPr>
+        <w:pStyle w:val="PlainText"/>
+        <w:rPr>
+          <w:rFonts w:ascii="Courier New" w:hAnsi="Courier New" w:cs="Courier New"/>
+        </w:rPr>
+      </w:pPr>
+    </w:p>
+    <w:p>
+      <w:pPr>
+        <w:pStyle w:val="PlainText"/>
+        <w:rPr>
+          <w:rFonts w:ascii="Courier New" w:hAnsi="Courier New" w:cs="Courier New"/>
+        </w:rPr>
+      </w:pPr>
+      <w:r>
+        <w:rPr>
+          <w:rFonts w:ascii="Courier New" w:hAnsi="Courier New" w:cs="Courier New"/>
+        </w:rPr>
+        <w:t>Item Name</w:t>
+      </w:r>
+      <w:r>
+        <w:rPr>
+          <w:rFonts w:ascii="Courier New" w:hAnsi="Courier New" w:cs="Courier New"/>
+        </w:rPr>
+        <w:tab/>
+      </w:r>
+      <w:r>
+        <w:rPr>
+          <w:rFonts w:ascii="Courier New" w:hAnsi="Courier New" w:cs="Courier New"/>
+        </w:rPr>
+        <w:tab/>
+      </w:r>
+      <w:r>
+        <w:rPr>
+          <w:rFonts w:ascii="Courier New" w:hAnsi="Courier New" w:cs="Courier New"/>
+        </w:rPr>
+        <w:tab/>
+      </w:r>
+      <w:r>
+        <w:rPr>
+          <w:rFonts w:ascii="Courier New" w:hAnsi="Courier New" w:cs="Courier New"/>
+        </w:rPr>
+        <w:tab/>
+        <w:t>- CARROT EVE</w:t>
+      </w:r>
+    </w:p>
+    <w:p>
+      <w:pPr>
+        <w:pStyle w:val="PlainText"/>
+        <w:rPr>
+          <w:rFonts w:ascii="Courier New" w:hAnsi="Courier New" w:cs="Courier New"/>
+        </w:rPr>
+      </w:pPr>
+      <w:r>
+        <w:rPr>
+          <w:rFonts w:ascii="Courier New" w:hAnsi="Courier New" w:cs="Courier New"/>
+        </w:rPr>
+        <w:t>Number of Pockets</w:t>
+      </w:r>
+      <w:r>
+        <w:rPr>
+          <w:rFonts w:ascii="Courier New" w:hAnsi="Courier New" w:cs="Courier New"/>
+        </w:rPr>
+        <w:tab/>
+      </w:r>
+      <w:r>
+        <w:rPr>
+          <w:rFonts w:ascii="Courier New" w:hAnsi="Courier New" w:cs="Courier New"/>
+        </w:rPr>
+        <w:tab/>
+      </w:r>
+      <w:r>
+        <w:rPr>
+          <w:rFonts w:ascii="Courier New" w:hAnsi="Courier New" w:cs="Courier New"/>
+        </w:rPr>
+        <w:tab/>
+        <w:t>- 2</w:t>
+      </w:r>
+    </w:p>
+    <w:p>
+      <w:pPr>
+        <w:pStyle w:val="PlainText"/>
+        <w:rPr>
+          <w:rFonts w:ascii="Courier New" w:hAnsi="Courier New" w:cs="Courier New"/>
+        </w:rPr>
+      </w:pPr>
+      <w:r>
+        <w:rPr>
+          <w:rFonts w:ascii="Courier New" w:hAnsi="Courier New" w:cs="Courier New"/>
+        </w:rPr>
+        <w:t>Number of KGs</w:t>
+      </w:r>
+      <w:r>
+        <w:rPr>
+          <w:rFonts w:ascii="Courier New" w:hAnsi="Courier New" w:cs="Courier New"/>
+        </w:rPr>
+        <w:tab/>
+      </w:r>
+      <w:r>
+        <w:rPr>
+          <w:rFonts w:ascii="Courier New" w:hAnsi="Courier New" w:cs="Courier New"/>
+        </w:rPr>
+        <w:tab/>
+      </w:r>
+      <w:r>
+        <w:rPr>
+          <w:rFonts w:ascii="Courier New" w:hAnsi="Courier New" w:cs="Courier New"/>
+        </w:rPr>
+        <w:tab/>
+        <w:t>- 188</w:t>
+      </w:r>
+    </w:p>
+    <w:p>
+      <w:pPr>
+        <w:pStyle w:val="PlainText"/>
+        <w:rPr>
+          <w:rFonts w:ascii="Courier New" w:hAnsi="Courier New" w:cs="Courier New"/>
+        </w:rPr>
+      </w:pPr>
+      <w:r>
+        <w:rPr>
+          <w:rFonts w:ascii="Courier New" w:hAnsi="Courier New" w:cs="Courier New"/>
+        </w:rPr>
+        <w:t>Rate</w:t>
+      </w:r>
+      <w:r>
+        <w:rPr>
+          <w:rFonts w:ascii="Courier New" w:hAnsi="Courier New" w:cs="Courier New"/>
+        </w:rPr>
+        <w:tab/>
+      </w:r>
+      <w:r>
+        <w:rPr>
+          <w:rFonts w:ascii="Courier New" w:hAnsi="Courier New" w:cs="Courier New"/>
+        </w:rPr>
+        <w:tab/>
+      </w:r>
+      <w:r>
+        <w:rPr>
+          <w:rFonts w:ascii="Courier New" w:hAnsi="Courier New" w:cs="Courier New"/>
+        </w:rPr>
+        <w:tab/>
+      </w:r>
+      <w:r>
+        <w:rPr>
+          <w:rFonts w:ascii="Courier New" w:hAnsi="Courier New" w:cs="Courier New"/>
+        </w:rPr>
+        <w:tab/>
+      </w:r>
+      <w:r>
+        <w:rPr>
+          <w:rFonts w:ascii="Courier New" w:hAnsi="Courier New" w:cs="Courier New"/>
+        </w:rPr>
+        <w:tab/>
+        <w:t>- 20</w:t>
+      </w:r>
+    </w:p>
+    <w:p>
+      <w:pPr>
+        <w:pStyle w:val="PlainText"/>
+        <w:rPr>
+          <w:rFonts w:ascii="Courier New" w:hAnsi="Courier New" w:cs="Courier New"/>
+        </w:rPr>
+      </w:pPr>
+      <w:r>
+        <w:rPr>
+          <w:rFonts w:ascii="Courier New" w:hAnsi="Courier New" w:cs="Courier New"/>
+        </w:rPr>
+        <w:t>Transport &amp; Miscellaneous</w:t>
+      </w:r>
+      <w:r>
+        <w:rPr>
+          <w:rFonts w:ascii="Courier New" w:hAnsi="Courier New" w:cs="Courier New"/>
+        </w:rPr>
+        <w:tab/>
+        <w:t>- 240</w:t>
+      </w:r>
+    </w:p>
+    <w:p>
+      <w:pPr>
+        <w:pStyle w:val="PlainText"/>
+        <w:rPr>
+          <w:rFonts w:ascii="Courier New" w:hAnsi="Courier New" w:cs="Courier New"/>
+        </w:rPr>
+      </w:pPr>
+      <w:r>
+        <w:rPr>
+          <w:rFonts w:ascii="Courier New" w:hAnsi="Courier New" w:cs="Courier New"/>
+        </w:rPr>
+        <w:t>Total Price</w:t>
+      </w:r>
+      <w:r>
+        <w:rPr>
+          <w:rFonts w:ascii="Courier New" w:hAnsi="Courier New" w:cs="Courier New"/>
+        </w:rPr>
+        <w:tab/>
+      </w:r>
+      <w:r>
+        <w:rPr>
+          <w:rFonts w:ascii="Courier New" w:hAnsi="Courier New" w:cs="Courier New"/>
+        </w:rPr>
+        <w:tab/>
+      </w:r>
+      <w:r>
+        <w:rPr>
+          <w:rFonts w:ascii="Courier New" w:hAnsi="Courier New" w:cs="Courier New"/>
+        </w:rPr>
+        <w:tab/>
+      </w:r>
+      <w:r>
+        <w:rPr>
+          <w:rFonts w:ascii="Courier New" w:hAnsi="Courier New" w:cs="Courier New"/>
+        </w:rPr>
+        <w:tab/>
+        <w:t>- 4000.0</w:t>
+      </w:r>
+    </w:p>
+    <w:p>
+      <w:pPr>
+        <w:pStyle w:val="PlainText"/>
+        <w:rPr>
+          <w:rFonts w:ascii="Courier New" w:hAnsi="Courier New" w:cs="Courier New"/>
+          <w:b/>
+        </w:rPr>
+      </w:pPr>
+      <w:r>
+        <w:rPr>
+          <w:rFonts w:ascii="Courier New" w:hAnsi="Courier New" w:cs="Courier New"/>
+          <w:b/>
+        </w:rPr>
+        <w:t>Amount balance</w:t>
+      </w:r>
+      <w:r>
+        <w:rPr>
+          <w:rFonts w:ascii="Courier New" w:hAnsi="Courier New" w:cs="Courier New"/>
+          <w:b/>
+        </w:rPr>
+        <w:tab/>
+      </w:r>
+      <w:r>
+        <w:rPr>
+          <w:rFonts w:ascii="Courier New" w:hAnsi="Courier New" w:cs="Courier New"/>
+          <w:b/>
+        </w:rPr>
+        <w:tab/>
+      </w:r>
+      <w:r>
+        <w:rPr>
+          <w:rFonts w:ascii="Courier New" w:hAnsi="Courier New" w:cs="Courier New"/>
+          <w:b/>
+        </w:rPr>
+        <w:tab/>
+        <w:t>- 305240.0</w:t>
+      </w:r>
+    </w:p>
+    <w:p>
+      <w:pPr>
+        <w:pStyle w:val="PlainText"/>
+        <w:rPr>
+          <w:rFonts w:ascii="Courier New" w:hAnsi="Courier New" w:cs="Courier New"/>
+        </w:rPr>
+      </w:pPr>
+    </w:p>
+    <w:p>
+      <w:pPr>
+        <w:pStyle w:val="PlainText"/>
+        <w:rPr>
+          <w:rFonts w:ascii="Courier New" w:hAnsi="Courier New" w:cs="Courier New"/>
+          <w:b/>
+        </w:rPr>
+      </w:pPr>
     </w:p>
     <w:p>
       <w:pPr>

--- a/customer _details/GANGAMMA/SEP/KUNIGAL/KSK/PURCHASE DETAILS.docx
+++ b/customer _details/GANGAMMA/SEP/KUNIGAL/KSK/PURCHASE DETAILS.docx
@@ -39769,13 +39769,7 @@
         <w:rPr>
           <w:rFonts w:ascii="Courier New" w:hAnsi="Courier New" w:cs="Courier New"/>
         </w:rPr>
-        <w:t>SAT Jan 13</w:t>
-      </w:r>
-      <w:r>
-        <w:rPr>
-          <w:rFonts w:ascii="Courier New" w:hAnsi="Courier New" w:cs="Courier New"/>
-        </w:rPr>
-        <w:t xml:space="preserve"> 10:43:36 PST 2018</w:t>
+        <w:t>SAT Jan 13 10:43:36 PST 2018</w:t>
       </w:r>
     </w:p>
     <w:p>
@@ -40347,6 +40341,392 @@
         <w:tab/>
         <w:t>- 305240.0</w:t>
       </w:r>
+    </w:p>
+    <w:p>
+      <w:pPr>
+        <w:pStyle w:val="PlainText"/>
+        <w:rPr>
+          <w:rFonts w:ascii="Courier New" w:hAnsi="Courier New" w:cs="Courier New"/>
+          <w:b/>
+        </w:rPr>
+      </w:pPr>
+    </w:p>
+    <w:p>
+      <w:pPr>
+        <w:pStyle w:val="PlainText"/>
+        <w:rPr>
+          <w:rFonts w:ascii="Courier New" w:hAnsi="Courier New" w:cs="Courier New"/>
+        </w:rPr>
+      </w:pPr>
+      <w:r>
+        <w:rPr>
+          <w:rFonts w:ascii="Courier New" w:hAnsi="Courier New" w:cs="Courier New"/>
+        </w:rPr>
+        <w:t>SUN Jan 14</w:t>
+      </w:r>
+      <w:r>
+        <w:rPr>
+          <w:rFonts w:ascii="Courier New" w:hAnsi="Courier New" w:cs="Courier New"/>
+        </w:rPr>
+        <w:t xml:space="preserve"> 10:24:57 PST 2018</w:t>
+      </w:r>
+    </w:p>
+    <w:p>
+      <w:pPr>
+        <w:pStyle w:val="PlainText"/>
+        <w:rPr>
+          <w:rFonts w:ascii="Courier New" w:hAnsi="Courier New" w:cs="Courier New"/>
+        </w:rPr>
+      </w:pPr>
+      <w:r>
+        <w:rPr>
+          <w:rFonts w:ascii="Courier New" w:hAnsi="Courier New" w:cs="Courier New"/>
+        </w:rPr>
+        <w:t>Person Name</w:t>
+      </w:r>
+      <w:r>
+        <w:rPr>
+          <w:rFonts w:ascii="Courier New" w:hAnsi="Courier New" w:cs="Courier New"/>
+        </w:rPr>
+        <w:tab/>
+      </w:r>
+      <w:r>
+        <w:rPr>
+          <w:rFonts w:ascii="Courier New" w:hAnsi="Courier New" w:cs="Courier New"/>
+        </w:rPr>
+        <w:tab/>
+      </w:r>
+      <w:r>
+        <w:rPr>
+          <w:rFonts w:ascii="Courier New" w:hAnsi="Courier New" w:cs="Courier New"/>
+        </w:rPr>
+        <w:tab/>
+      </w:r>
+      <w:r>
+        <w:rPr>
+          <w:rFonts w:ascii="Courier New" w:hAnsi="Courier New" w:cs="Courier New"/>
+        </w:rPr>
+        <w:tab/>
+        <w:t>- KSK</w:t>
+      </w:r>
+    </w:p>
+    <w:p>
+      <w:pPr>
+        <w:pStyle w:val="PlainText"/>
+        <w:rPr>
+          <w:rFonts w:ascii="Courier New" w:hAnsi="Courier New" w:cs="Courier New"/>
+        </w:rPr>
+      </w:pPr>
+      <w:r>
+        <w:rPr>
+          <w:rFonts w:ascii="Courier New" w:hAnsi="Courier New" w:cs="Courier New"/>
+        </w:rPr>
+        <w:t>Bill number</w:t>
+      </w:r>
+      <w:r>
+        <w:rPr>
+          <w:rFonts w:ascii="Courier New" w:hAnsi="Courier New" w:cs="Courier New"/>
+        </w:rPr>
+        <w:tab/>
+      </w:r>
+      <w:r>
+        <w:rPr>
+          <w:rFonts w:ascii="Courier New" w:hAnsi="Courier New" w:cs="Courier New"/>
+        </w:rPr>
+        <w:tab/>
+      </w:r>
+      <w:r>
+        <w:rPr>
+          <w:rFonts w:ascii="Courier New" w:hAnsi="Courier New" w:cs="Courier New"/>
+        </w:rPr>
+        <w:tab/>
+      </w:r>
+      <w:r>
+        <w:rPr>
+          <w:rFonts w:ascii="Courier New" w:hAnsi="Courier New" w:cs="Courier New"/>
+        </w:rPr>
+        <w:tab/>
+        <w:t>- 2547</w:t>
+      </w:r>
+    </w:p>
+    <w:p>
+      <w:pPr>
+        <w:pStyle w:val="PlainText"/>
+        <w:rPr>
+          <w:rFonts w:ascii="Courier New" w:hAnsi="Courier New" w:cs="Courier New"/>
+        </w:rPr>
+      </w:pPr>
+      <w:r>
+        <w:rPr>
+          <w:rFonts w:ascii="Courier New" w:hAnsi="Courier New" w:cs="Courier New"/>
+        </w:rPr>
+        <w:t>---------------------------------------------------------------</w:t>
+      </w:r>
+    </w:p>
+    <w:p>
+      <w:pPr>
+        <w:pStyle w:val="PlainText"/>
+        <w:rPr>
+          <w:rFonts w:ascii="Courier New" w:hAnsi="Courier New" w:cs="Courier New"/>
+        </w:rPr>
+      </w:pPr>
+      <w:r>
+        <w:rPr>
+          <w:rFonts w:ascii="Courier New" w:hAnsi="Courier New" w:cs="Courier New"/>
+        </w:rPr>
+        <w:t>Item Name</w:t>
+      </w:r>
+      <w:r>
+        <w:rPr>
+          <w:rFonts w:ascii="Courier New" w:hAnsi="Courier New" w:cs="Courier New"/>
+        </w:rPr>
+        <w:tab/>
+      </w:r>
+      <w:r>
+        <w:rPr>
+          <w:rFonts w:ascii="Courier New" w:hAnsi="Courier New" w:cs="Courier New"/>
+        </w:rPr>
+        <w:tab/>
+      </w:r>
+      <w:r>
+        <w:rPr>
+          <w:rFonts w:ascii="Courier New" w:hAnsi="Courier New" w:cs="Courier New"/>
+        </w:rPr>
+        <w:tab/>
+      </w:r>
+      <w:r>
+        <w:rPr>
+          <w:rFonts w:ascii="Courier New" w:hAnsi="Courier New" w:cs="Courier New"/>
+        </w:rPr>
+        <w:tab/>
+        <w:t>- CARROT</w:t>
+      </w:r>
+    </w:p>
+    <w:p>
+      <w:pPr>
+        <w:pStyle w:val="PlainText"/>
+        <w:rPr>
+          <w:rFonts w:ascii="Courier New" w:hAnsi="Courier New" w:cs="Courier New"/>
+        </w:rPr>
+      </w:pPr>
+      <w:r>
+        <w:rPr>
+          <w:rFonts w:ascii="Courier New" w:hAnsi="Courier New" w:cs="Courier New"/>
+        </w:rPr>
+        <w:t>Number of Pockets</w:t>
+      </w:r>
+      <w:r>
+        <w:rPr>
+          <w:rFonts w:ascii="Courier New" w:hAnsi="Courier New" w:cs="Courier New"/>
+        </w:rPr>
+        <w:tab/>
+      </w:r>
+      <w:r>
+        <w:rPr>
+          <w:rFonts w:ascii="Courier New" w:hAnsi="Courier New" w:cs="Courier New"/>
+        </w:rPr>
+        <w:tab/>
+      </w:r>
+      <w:r>
+        <w:rPr>
+          <w:rFonts w:ascii="Courier New" w:hAnsi="Courier New" w:cs="Courier New"/>
+        </w:rPr>
+        <w:tab/>
+        <w:t>- 1</w:t>
+      </w:r>
+    </w:p>
+    <w:p>
+      <w:pPr>
+        <w:pStyle w:val="PlainText"/>
+        <w:rPr>
+          <w:rFonts w:ascii="Courier New" w:hAnsi="Courier New" w:cs="Courier New"/>
+        </w:rPr>
+      </w:pPr>
+      <w:r>
+        <w:rPr>
+          <w:rFonts w:ascii="Courier New" w:hAnsi="Courier New" w:cs="Courier New"/>
+        </w:rPr>
+        <w:t>Number of KGs</w:t>
+      </w:r>
+      <w:r>
+        <w:rPr>
+          <w:rFonts w:ascii="Courier New" w:hAnsi="Courier New" w:cs="Courier New"/>
+        </w:rPr>
+        <w:tab/>
+      </w:r>
+      <w:r>
+        <w:rPr>
+          <w:rFonts w:ascii="Courier New" w:hAnsi="Courier New" w:cs="Courier New"/>
+        </w:rPr>
+        <w:tab/>
+      </w:r>
+      <w:r>
+        <w:rPr>
+          <w:rFonts w:ascii="Courier New" w:hAnsi="Courier New" w:cs="Courier New"/>
+        </w:rPr>
+        <w:tab/>
+        <w:t>- 95</w:t>
+      </w:r>
+    </w:p>
+    <w:p>
+      <w:pPr>
+        <w:pStyle w:val="PlainText"/>
+        <w:rPr>
+          <w:rFonts w:ascii="Courier New" w:hAnsi="Courier New" w:cs="Courier New"/>
+        </w:rPr>
+      </w:pPr>
+      <w:r>
+        <w:rPr>
+          <w:rFonts w:ascii="Courier New" w:hAnsi="Courier New" w:cs="Courier New"/>
+        </w:rPr>
+        <w:t>Rate</w:t>
+      </w:r>
+      <w:r>
+        <w:rPr>
+          <w:rFonts w:ascii="Courier New" w:hAnsi="Courier New" w:cs="Courier New"/>
+        </w:rPr>
+        <w:tab/>
+      </w:r>
+      <w:r>
+        <w:rPr>
+          <w:rFonts w:ascii="Courier New" w:hAnsi="Courier New" w:cs="Courier New"/>
+        </w:rPr>
+        <w:tab/>
+      </w:r>
+      <w:r>
+        <w:rPr>
+          <w:rFonts w:ascii="Courier New" w:hAnsi="Courier New" w:cs="Courier New"/>
+        </w:rPr>
+        <w:tab/>
+      </w:r>
+      <w:r>
+        <w:rPr>
+          <w:rFonts w:ascii="Courier New" w:hAnsi="Courier New" w:cs="Courier New"/>
+        </w:rPr>
+        <w:tab/>
+      </w:r>
+      <w:r>
+        <w:rPr>
+          <w:rFonts w:ascii="Courier New" w:hAnsi="Courier New" w:cs="Courier New"/>
+        </w:rPr>
+        <w:tab/>
+        <w:t>- 18</w:t>
+      </w:r>
+    </w:p>
+    <w:p>
+      <w:pPr>
+        <w:pStyle w:val="PlainText"/>
+        <w:rPr>
+          <w:rFonts w:ascii="Courier New" w:hAnsi="Courier New" w:cs="Courier New"/>
+        </w:rPr>
+      </w:pPr>
+      <w:r>
+        <w:rPr>
+          <w:rFonts w:ascii="Courier New" w:hAnsi="Courier New" w:cs="Courier New"/>
+        </w:rPr>
+        <w:t>Transport &amp; Miscellaneous</w:t>
+      </w:r>
+      <w:r>
+        <w:rPr>
+          <w:rFonts w:ascii="Courier New" w:hAnsi="Courier New" w:cs="Courier New"/>
+        </w:rPr>
+        <w:tab/>
+        <w:t>- 130</w:t>
+      </w:r>
+    </w:p>
+    <w:p>
+      <w:pPr>
+        <w:pStyle w:val="PlainText"/>
+        <w:rPr>
+          <w:rFonts w:ascii="Courier New" w:hAnsi="Courier New" w:cs="Courier New"/>
+        </w:rPr>
+      </w:pPr>
+      <w:r>
+        <w:rPr>
+          <w:rFonts w:ascii="Courier New" w:hAnsi="Courier New" w:cs="Courier New"/>
+        </w:rPr>
+        <w:t>Total Price</w:t>
+      </w:r>
+      <w:r>
+        <w:rPr>
+          <w:rFonts w:ascii="Courier New" w:hAnsi="Courier New" w:cs="Courier New"/>
+        </w:rPr>
+        <w:tab/>
+      </w:r>
+      <w:r>
+        <w:rPr>
+          <w:rFonts w:ascii="Courier New" w:hAnsi="Courier New" w:cs="Courier New"/>
+        </w:rPr>
+        <w:tab/>
+      </w:r>
+      <w:r>
+        <w:rPr>
+          <w:rFonts w:ascii="Courier New" w:hAnsi="Courier New" w:cs="Courier New"/>
+        </w:rPr>
+        <w:tab/>
+      </w:r>
+      <w:r>
+        <w:rPr>
+          <w:rFonts w:ascii="Courier New" w:hAnsi="Courier New" w:cs="Courier New"/>
+        </w:rPr>
+        <w:tab/>
+        <w:t>- 1840.0</w:t>
+      </w:r>
+    </w:p>
+    <w:p>
+      <w:pPr>
+        <w:pStyle w:val="PlainText"/>
+        <w:rPr>
+          <w:rFonts w:ascii="Courier New" w:hAnsi="Courier New" w:cs="Courier New"/>
+          <w:b/>
+        </w:rPr>
+      </w:pPr>
+      <w:r>
+        <w:rPr>
+          <w:rFonts w:ascii="Courier New" w:hAnsi="Courier New" w:cs="Courier New"/>
+          <w:b/>
+        </w:rPr>
+        <w:t>Amount balance</w:t>
+      </w:r>
+      <w:r>
+        <w:rPr>
+          <w:rFonts w:ascii="Courier New" w:hAnsi="Courier New" w:cs="Courier New"/>
+          <w:b/>
+        </w:rPr>
+        <w:tab/>
+      </w:r>
+      <w:r>
+        <w:rPr>
+          <w:rFonts w:ascii="Courier New" w:hAnsi="Courier New" w:cs="Courier New"/>
+          <w:b/>
+        </w:rPr>
+        <w:tab/>
+      </w:r>
+      <w:r>
+        <w:rPr>
+          <w:rFonts w:ascii="Courier New" w:hAnsi="Courier New" w:cs="Courier New"/>
+          <w:b/>
+        </w:rPr>
+        <w:tab/>
+        <w:t>- 307080.0</w:t>
+      </w:r>
+    </w:p>
+    <w:p>
+      <w:pPr>
+        <w:pStyle w:val="PlainText"/>
+        <w:rPr>
+          <w:rFonts w:ascii="Courier New" w:hAnsi="Courier New" w:cs="Courier New"/>
+        </w:rPr>
+      </w:pPr>
+    </w:p>
+    <w:p>
+      <w:pPr>
+        <w:pStyle w:val="PlainText"/>
+        <w:rPr>
+          <w:rFonts w:ascii="Courier New" w:hAnsi="Courier New" w:cs="Courier New"/>
+          <w:b/>
+        </w:rPr>
+      </w:pPr>
     </w:p>
     <w:p>
       <w:pPr>

--- a/customer _details/GANGAMMA/SEP/KUNIGAL/KSK/PURCHASE DETAILS.docx
+++ b/customer _details/GANGAMMA/SEP/KUNIGAL/KSK/PURCHASE DETAILS.docx
@@ -40362,13 +40362,7 @@
         <w:rPr>
           <w:rFonts w:ascii="Courier New" w:hAnsi="Courier New" w:cs="Courier New"/>
         </w:rPr>
-        <w:t>SUN Jan 14</w:t>
-      </w:r>
-      <w:r>
-        <w:rPr>
-          <w:rFonts w:ascii="Courier New" w:hAnsi="Courier New" w:cs="Courier New"/>
-        </w:rPr>
-        <w:t xml:space="preserve"> 10:24:57 PST 2018</w:t>
+        <w:t>SUN Jan 14 10:24:57 PST 2018</w:t>
       </w:r>
     </w:p>
     <w:p>
@@ -40710,6 +40704,392 @@
         <w:tab/>
         <w:t>- 307080.0</w:t>
       </w:r>
+    </w:p>
+    <w:p>
+      <w:pPr>
+        <w:pStyle w:val="PlainText"/>
+        <w:rPr>
+          <w:rFonts w:ascii="Courier New" w:hAnsi="Courier New" w:cs="Courier New"/>
+          <w:b/>
+        </w:rPr>
+      </w:pPr>
+    </w:p>
+    <w:p>
+      <w:pPr>
+        <w:pStyle w:val="PlainText"/>
+        <w:rPr>
+          <w:rFonts w:ascii="Courier New" w:hAnsi="Courier New" w:cs="Courier New"/>
+        </w:rPr>
+      </w:pPr>
+      <w:r>
+        <w:rPr>
+          <w:rFonts w:ascii="Courier New" w:hAnsi="Courier New" w:cs="Courier New"/>
+        </w:rPr>
+        <w:t>MON Jan 15</w:t>
+      </w:r>
+      <w:r>
+        <w:rPr>
+          <w:rFonts w:ascii="Courier New" w:hAnsi="Courier New" w:cs="Courier New"/>
+        </w:rPr>
+        <w:t xml:space="preserve"> 10:26:46 PST 2018</w:t>
+      </w:r>
+    </w:p>
+    <w:p>
+      <w:pPr>
+        <w:pStyle w:val="PlainText"/>
+        <w:rPr>
+          <w:rFonts w:ascii="Courier New" w:hAnsi="Courier New" w:cs="Courier New"/>
+        </w:rPr>
+      </w:pPr>
+      <w:r>
+        <w:rPr>
+          <w:rFonts w:ascii="Courier New" w:hAnsi="Courier New" w:cs="Courier New"/>
+        </w:rPr>
+        <w:t>Person Name</w:t>
+      </w:r>
+      <w:r>
+        <w:rPr>
+          <w:rFonts w:ascii="Courier New" w:hAnsi="Courier New" w:cs="Courier New"/>
+        </w:rPr>
+        <w:tab/>
+      </w:r>
+      <w:r>
+        <w:rPr>
+          <w:rFonts w:ascii="Courier New" w:hAnsi="Courier New" w:cs="Courier New"/>
+        </w:rPr>
+        <w:tab/>
+      </w:r>
+      <w:r>
+        <w:rPr>
+          <w:rFonts w:ascii="Courier New" w:hAnsi="Courier New" w:cs="Courier New"/>
+        </w:rPr>
+        <w:tab/>
+      </w:r>
+      <w:r>
+        <w:rPr>
+          <w:rFonts w:ascii="Courier New" w:hAnsi="Courier New" w:cs="Courier New"/>
+        </w:rPr>
+        <w:tab/>
+        <w:t>- KSK</w:t>
+      </w:r>
+    </w:p>
+    <w:p>
+      <w:pPr>
+        <w:pStyle w:val="PlainText"/>
+        <w:rPr>
+          <w:rFonts w:ascii="Courier New" w:hAnsi="Courier New" w:cs="Courier New"/>
+        </w:rPr>
+      </w:pPr>
+      <w:r>
+        <w:rPr>
+          <w:rFonts w:ascii="Courier New" w:hAnsi="Courier New" w:cs="Courier New"/>
+        </w:rPr>
+        <w:t>Bill number</w:t>
+      </w:r>
+      <w:r>
+        <w:rPr>
+          <w:rFonts w:ascii="Courier New" w:hAnsi="Courier New" w:cs="Courier New"/>
+        </w:rPr>
+        <w:tab/>
+      </w:r>
+      <w:r>
+        <w:rPr>
+          <w:rFonts w:ascii="Courier New" w:hAnsi="Courier New" w:cs="Courier New"/>
+        </w:rPr>
+        <w:tab/>
+      </w:r>
+      <w:r>
+        <w:rPr>
+          <w:rFonts w:ascii="Courier New" w:hAnsi="Courier New" w:cs="Courier New"/>
+        </w:rPr>
+        <w:tab/>
+      </w:r>
+      <w:r>
+        <w:rPr>
+          <w:rFonts w:ascii="Courier New" w:hAnsi="Courier New" w:cs="Courier New"/>
+        </w:rPr>
+        <w:tab/>
+        <w:t>- 2566</w:t>
+      </w:r>
+    </w:p>
+    <w:p>
+      <w:pPr>
+        <w:pStyle w:val="PlainText"/>
+        <w:rPr>
+          <w:rFonts w:ascii="Courier New" w:hAnsi="Courier New" w:cs="Courier New"/>
+        </w:rPr>
+      </w:pPr>
+      <w:r>
+        <w:rPr>
+          <w:rFonts w:ascii="Courier New" w:hAnsi="Courier New" w:cs="Courier New"/>
+        </w:rPr>
+        <w:t>---------------------------------------------------------------</w:t>
+      </w:r>
+    </w:p>
+    <w:p>
+      <w:pPr>
+        <w:pStyle w:val="PlainText"/>
+        <w:rPr>
+          <w:rFonts w:ascii="Courier New" w:hAnsi="Courier New" w:cs="Courier New"/>
+        </w:rPr>
+      </w:pPr>
+      <w:r>
+        <w:rPr>
+          <w:rFonts w:ascii="Courier New" w:hAnsi="Courier New" w:cs="Courier New"/>
+        </w:rPr>
+        <w:t>Item Name</w:t>
+      </w:r>
+      <w:r>
+        <w:rPr>
+          <w:rFonts w:ascii="Courier New" w:hAnsi="Courier New" w:cs="Courier New"/>
+        </w:rPr>
+        <w:tab/>
+      </w:r>
+      <w:r>
+        <w:rPr>
+          <w:rFonts w:ascii="Courier New" w:hAnsi="Courier New" w:cs="Courier New"/>
+        </w:rPr>
+        <w:tab/>
+      </w:r>
+      <w:r>
+        <w:rPr>
+          <w:rFonts w:ascii="Courier New" w:hAnsi="Courier New" w:cs="Courier New"/>
+        </w:rPr>
+        <w:tab/>
+      </w:r>
+      <w:r>
+        <w:rPr>
+          <w:rFonts w:ascii="Courier New" w:hAnsi="Courier New" w:cs="Courier New"/>
+        </w:rPr>
+        <w:tab/>
+        <w:t>- CARROT EVE</w:t>
+      </w:r>
+    </w:p>
+    <w:p>
+      <w:pPr>
+        <w:pStyle w:val="PlainText"/>
+        <w:rPr>
+          <w:rFonts w:ascii="Courier New" w:hAnsi="Courier New" w:cs="Courier New"/>
+        </w:rPr>
+      </w:pPr>
+      <w:r>
+        <w:rPr>
+          <w:rFonts w:ascii="Courier New" w:hAnsi="Courier New" w:cs="Courier New"/>
+        </w:rPr>
+        <w:t>Number of Pockets</w:t>
+      </w:r>
+      <w:r>
+        <w:rPr>
+          <w:rFonts w:ascii="Courier New" w:hAnsi="Courier New" w:cs="Courier New"/>
+        </w:rPr>
+        <w:tab/>
+      </w:r>
+      <w:r>
+        <w:rPr>
+          <w:rFonts w:ascii="Courier New" w:hAnsi="Courier New" w:cs="Courier New"/>
+        </w:rPr>
+        <w:tab/>
+      </w:r>
+      <w:r>
+        <w:rPr>
+          <w:rFonts w:ascii="Courier New" w:hAnsi="Courier New" w:cs="Courier New"/>
+        </w:rPr>
+        <w:tab/>
+        <w:t>- 1</w:t>
+      </w:r>
+    </w:p>
+    <w:p>
+      <w:pPr>
+        <w:pStyle w:val="PlainText"/>
+        <w:rPr>
+          <w:rFonts w:ascii="Courier New" w:hAnsi="Courier New" w:cs="Courier New"/>
+        </w:rPr>
+      </w:pPr>
+      <w:r>
+        <w:rPr>
+          <w:rFonts w:ascii="Courier New" w:hAnsi="Courier New" w:cs="Courier New"/>
+        </w:rPr>
+        <w:t>Number of KGs</w:t>
+      </w:r>
+      <w:r>
+        <w:rPr>
+          <w:rFonts w:ascii="Courier New" w:hAnsi="Courier New" w:cs="Courier New"/>
+        </w:rPr>
+        <w:tab/>
+      </w:r>
+      <w:r>
+        <w:rPr>
+          <w:rFonts w:ascii="Courier New" w:hAnsi="Courier New" w:cs="Courier New"/>
+        </w:rPr>
+        <w:tab/>
+      </w:r>
+      <w:r>
+        <w:rPr>
+          <w:rFonts w:ascii="Courier New" w:hAnsi="Courier New" w:cs="Courier New"/>
+        </w:rPr>
+        <w:tab/>
+        <w:t>- 91</w:t>
+      </w:r>
+    </w:p>
+    <w:p>
+      <w:pPr>
+        <w:pStyle w:val="PlainText"/>
+        <w:rPr>
+          <w:rFonts w:ascii="Courier New" w:hAnsi="Courier New" w:cs="Courier New"/>
+        </w:rPr>
+      </w:pPr>
+      <w:r>
+        <w:rPr>
+          <w:rFonts w:ascii="Courier New" w:hAnsi="Courier New" w:cs="Courier New"/>
+        </w:rPr>
+        <w:t>Rate</w:t>
+      </w:r>
+      <w:r>
+        <w:rPr>
+          <w:rFonts w:ascii="Courier New" w:hAnsi="Courier New" w:cs="Courier New"/>
+        </w:rPr>
+        <w:tab/>
+      </w:r>
+      <w:r>
+        <w:rPr>
+          <w:rFonts w:ascii="Courier New" w:hAnsi="Courier New" w:cs="Courier New"/>
+        </w:rPr>
+        <w:tab/>
+      </w:r>
+      <w:r>
+        <w:rPr>
+          <w:rFonts w:ascii="Courier New" w:hAnsi="Courier New" w:cs="Courier New"/>
+        </w:rPr>
+        <w:tab/>
+      </w:r>
+      <w:r>
+        <w:rPr>
+          <w:rFonts w:ascii="Courier New" w:hAnsi="Courier New" w:cs="Courier New"/>
+        </w:rPr>
+        <w:tab/>
+      </w:r>
+      <w:r>
+        <w:rPr>
+          <w:rFonts w:ascii="Courier New" w:hAnsi="Courier New" w:cs="Courier New"/>
+        </w:rPr>
+        <w:tab/>
+        <w:t>- 18</w:t>
+      </w:r>
+    </w:p>
+    <w:p>
+      <w:pPr>
+        <w:pStyle w:val="PlainText"/>
+        <w:rPr>
+          <w:rFonts w:ascii="Courier New" w:hAnsi="Courier New" w:cs="Courier New"/>
+        </w:rPr>
+      </w:pPr>
+      <w:r>
+        <w:rPr>
+          <w:rFonts w:ascii="Courier New" w:hAnsi="Courier New" w:cs="Courier New"/>
+        </w:rPr>
+        <w:t>Transport &amp; Miscellaneous</w:t>
+      </w:r>
+      <w:r>
+        <w:rPr>
+          <w:rFonts w:ascii="Courier New" w:hAnsi="Courier New" w:cs="Courier New"/>
+        </w:rPr>
+        <w:tab/>
+        <w:t>- 60</w:t>
+      </w:r>
+    </w:p>
+    <w:p>
+      <w:pPr>
+        <w:pStyle w:val="PlainText"/>
+        <w:rPr>
+          <w:rFonts w:ascii="Courier New" w:hAnsi="Courier New" w:cs="Courier New"/>
+        </w:rPr>
+      </w:pPr>
+      <w:r>
+        <w:rPr>
+          <w:rFonts w:ascii="Courier New" w:hAnsi="Courier New" w:cs="Courier New"/>
+        </w:rPr>
+        <w:t>Total Price</w:t>
+      </w:r>
+      <w:r>
+        <w:rPr>
+          <w:rFonts w:ascii="Courier New" w:hAnsi="Courier New" w:cs="Courier New"/>
+        </w:rPr>
+        <w:tab/>
+      </w:r>
+      <w:r>
+        <w:rPr>
+          <w:rFonts w:ascii="Courier New" w:hAnsi="Courier New" w:cs="Courier New"/>
+        </w:rPr>
+        <w:tab/>
+      </w:r>
+      <w:r>
+        <w:rPr>
+          <w:rFonts w:ascii="Courier New" w:hAnsi="Courier New" w:cs="Courier New"/>
+        </w:rPr>
+        <w:tab/>
+      </w:r>
+      <w:r>
+        <w:rPr>
+          <w:rFonts w:ascii="Courier New" w:hAnsi="Courier New" w:cs="Courier New"/>
+        </w:rPr>
+        <w:tab/>
+        <w:t>- 1698.0</w:t>
+      </w:r>
+    </w:p>
+    <w:p>
+      <w:pPr>
+        <w:pStyle w:val="PlainText"/>
+        <w:rPr>
+          <w:rFonts w:ascii="Courier New" w:hAnsi="Courier New" w:cs="Courier New"/>
+          <w:b/>
+        </w:rPr>
+      </w:pPr>
+      <w:r>
+        <w:rPr>
+          <w:rFonts w:ascii="Courier New" w:hAnsi="Courier New" w:cs="Courier New"/>
+          <w:b/>
+        </w:rPr>
+        <w:t>Amount balance</w:t>
+      </w:r>
+      <w:r>
+        <w:rPr>
+          <w:rFonts w:ascii="Courier New" w:hAnsi="Courier New" w:cs="Courier New"/>
+          <w:b/>
+        </w:rPr>
+        <w:tab/>
+      </w:r>
+      <w:r>
+        <w:rPr>
+          <w:rFonts w:ascii="Courier New" w:hAnsi="Courier New" w:cs="Courier New"/>
+          <w:b/>
+        </w:rPr>
+        <w:tab/>
+      </w:r>
+      <w:r>
+        <w:rPr>
+          <w:rFonts w:ascii="Courier New" w:hAnsi="Courier New" w:cs="Courier New"/>
+          <w:b/>
+        </w:rPr>
+        <w:tab/>
+        <w:t>- 308778.0</w:t>
+      </w:r>
+    </w:p>
+    <w:p>
+      <w:pPr>
+        <w:pStyle w:val="PlainText"/>
+        <w:rPr>
+          <w:rFonts w:ascii="Courier New" w:hAnsi="Courier New" w:cs="Courier New"/>
+        </w:rPr>
+      </w:pPr>
+    </w:p>
+    <w:p>
+      <w:pPr>
+        <w:pStyle w:val="PlainText"/>
+        <w:rPr>
+          <w:rFonts w:ascii="Courier New" w:hAnsi="Courier New" w:cs="Courier New"/>
+          <w:b/>
+        </w:rPr>
+      </w:pPr>
     </w:p>
     <w:p>
       <w:pPr>

--- a/customer _details/GANGAMMA/SEP/KUNIGAL/KSK/PURCHASE DETAILS.docx
+++ b/customer _details/GANGAMMA/SEP/KUNIGAL/KSK/PURCHASE DETAILS.docx
@@ -40725,13 +40725,7 @@
         <w:rPr>
           <w:rFonts w:ascii="Courier New" w:hAnsi="Courier New" w:cs="Courier New"/>
         </w:rPr>
-        <w:t>MON Jan 15</w:t>
-      </w:r>
-      <w:r>
-        <w:rPr>
-          <w:rFonts w:ascii="Courier New" w:hAnsi="Courier New" w:cs="Courier New"/>
-        </w:rPr>
-        <w:t xml:space="preserve"> 10:26:46 PST 2018</w:t>
+        <w:t>MON Jan 15 10:26:46 PST 2018</w:t>
       </w:r>
     </w:p>
     <w:p>
@@ -41073,6 +41067,852 @@
         <w:tab/>
         <w:t>- 308778.0</w:t>
       </w:r>
+    </w:p>
+    <w:p>
+      <w:pPr>
+        <w:pStyle w:val="PlainText"/>
+        <w:rPr>
+          <w:rFonts w:ascii="Courier New" w:hAnsi="Courier New" w:cs="Courier New"/>
+          <w:b/>
+        </w:rPr>
+      </w:pPr>
+    </w:p>
+    <w:p>
+      <w:pPr>
+        <w:pStyle w:val="PlainText"/>
+        <w:rPr>
+          <w:rFonts w:ascii="Courier New" w:hAnsi="Courier New" w:cs="Courier New"/>
+        </w:rPr>
+      </w:pPr>
+      <w:r>
+        <w:rPr>
+          <w:rFonts w:ascii="Courier New" w:hAnsi="Courier New" w:cs="Courier New"/>
+        </w:rPr>
+        <w:t>TUE Jan 16</w:t>
+      </w:r>
+      <w:r>
+        <w:rPr>
+          <w:rFonts w:ascii="Courier New" w:hAnsi="Courier New" w:cs="Courier New"/>
+        </w:rPr>
+        <w:t xml:space="preserve"> 10:49:11 PST 2018</w:t>
+      </w:r>
+    </w:p>
+    <w:p>
+      <w:pPr>
+        <w:pStyle w:val="PlainText"/>
+        <w:rPr>
+          <w:rFonts w:ascii="Courier New" w:hAnsi="Courier New" w:cs="Courier New"/>
+        </w:rPr>
+      </w:pPr>
+      <w:r>
+        <w:rPr>
+          <w:rFonts w:ascii="Courier New" w:hAnsi="Courier New" w:cs="Courier New"/>
+        </w:rPr>
+        <w:t>Person Name</w:t>
+      </w:r>
+      <w:r>
+        <w:rPr>
+          <w:rFonts w:ascii="Courier New" w:hAnsi="Courier New" w:cs="Courier New"/>
+        </w:rPr>
+        <w:tab/>
+      </w:r>
+      <w:r>
+        <w:rPr>
+          <w:rFonts w:ascii="Courier New" w:hAnsi="Courier New" w:cs="Courier New"/>
+        </w:rPr>
+        <w:tab/>
+      </w:r>
+      <w:r>
+        <w:rPr>
+          <w:rFonts w:ascii="Courier New" w:hAnsi="Courier New" w:cs="Courier New"/>
+        </w:rPr>
+        <w:tab/>
+      </w:r>
+      <w:r>
+        <w:rPr>
+          <w:rFonts w:ascii="Courier New" w:hAnsi="Courier New" w:cs="Courier New"/>
+        </w:rPr>
+        <w:tab/>
+        <w:t>- KSK</w:t>
+      </w:r>
+    </w:p>
+    <w:p>
+      <w:pPr>
+        <w:pStyle w:val="PlainText"/>
+        <w:rPr>
+          <w:rFonts w:ascii="Courier New" w:hAnsi="Courier New" w:cs="Courier New"/>
+        </w:rPr>
+      </w:pPr>
+      <w:r>
+        <w:rPr>
+          <w:rFonts w:ascii="Courier New" w:hAnsi="Courier New" w:cs="Courier New"/>
+        </w:rPr>
+        <w:t>Bill number</w:t>
+      </w:r>
+      <w:r>
+        <w:rPr>
+          <w:rFonts w:ascii="Courier New" w:hAnsi="Courier New" w:cs="Courier New"/>
+        </w:rPr>
+        <w:tab/>
+      </w:r>
+      <w:r>
+        <w:rPr>
+          <w:rFonts w:ascii="Courier New" w:hAnsi="Courier New" w:cs="Courier New"/>
+        </w:rPr>
+        <w:tab/>
+      </w:r>
+      <w:r>
+        <w:rPr>
+          <w:rFonts w:ascii="Courier New" w:hAnsi="Courier New" w:cs="Courier New"/>
+        </w:rPr>
+        <w:tab/>
+      </w:r>
+      <w:r>
+        <w:rPr>
+          <w:rFonts w:ascii="Courier New" w:hAnsi="Courier New" w:cs="Courier New"/>
+        </w:rPr>
+        <w:tab/>
+        <w:t>- 2578</w:t>
+      </w:r>
+    </w:p>
+    <w:p>
+      <w:pPr>
+        <w:pStyle w:val="PlainText"/>
+        <w:rPr>
+          <w:rFonts w:ascii="Courier New" w:hAnsi="Courier New" w:cs="Courier New"/>
+        </w:rPr>
+      </w:pPr>
+      <w:r>
+        <w:rPr>
+          <w:rFonts w:ascii="Courier New" w:hAnsi="Courier New" w:cs="Courier New"/>
+        </w:rPr>
+        <w:t>---------------------------------------------------------------</w:t>
+      </w:r>
+    </w:p>
+    <w:p>
+      <w:pPr>
+        <w:pStyle w:val="PlainText"/>
+        <w:rPr>
+          <w:rFonts w:ascii="Courier New" w:hAnsi="Courier New" w:cs="Courier New"/>
+        </w:rPr>
+      </w:pPr>
+      <w:r>
+        <w:rPr>
+          <w:rFonts w:ascii="Courier New" w:hAnsi="Courier New" w:cs="Courier New"/>
+        </w:rPr>
+        <w:t>Item Name</w:t>
+      </w:r>
+      <w:r>
+        <w:rPr>
+          <w:rFonts w:ascii="Courier New" w:hAnsi="Courier New" w:cs="Courier New"/>
+        </w:rPr>
+        <w:tab/>
+      </w:r>
+      <w:r>
+        <w:rPr>
+          <w:rFonts w:ascii="Courier New" w:hAnsi="Courier New" w:cs="Courier New"/>
+        </w:rPr>
+        <w:tab/>
+      </w:r>
+      <w:r>
+        <w:rPr>
+          <w:rFonts w:ascii="Courier New" w:hAnsi="Courier New" w:cs="Courier New"/>
+        </w:rPr>
+        <w:tab/>
+      </w:r>
+      <w:r>
+        <w:rPr>
+          <w:rFonts w:ascii="Courier New" w:hAnsi="Courier New" w:cs="Courier New"/>
+        </w:rPr>
+        <w:tab/>
+        <w:t>- EERE KAI</w:t>
+      </w:r>
+    </w:p>
+    <w:p>
+      <w:pPr>
+        <w:pStyle w:val="PlainText"/>
+        <w:rPr>
+          <w:rFonts w:ascii="Courier New" w:hAnsi="Courier New" w:cs="Courier New"/>
+        </w:rPr>
+      </w:pPr>
+      <w:r>
+        <w:rPr>
+          <w:rFonts w:ascii="Courier New" w:hAnsi="Courier New" w:cs="Courier New"/>
+        </w:rPr>
+        <w:t>Number of Pockets</w:t>
+      </w:r>
+      <w:r>
+        <w:rPr>
+          <w:rFonts w:ascii="Courier New" w:hAnsi="Courier New" w:cs="Courier New"/>
+        </w:rPr>
+        <w:tab/>
+      </w:r>
+      <w:r>
+        <w:rPr>
+          <w:rFonts w:ascii="Courier New" w:hAnsi="Courier New" w:cs="Courier New"/>
+        </w:rPr>
+        <w:tab/>
+      </w:r>
+      <w:r>
+        <w:rPr>
+          <w:rFonts w:ascii="Courier New" w:hAnsi="Courier New" w:cs="Courier New"/>
+        </w:rPr>
+        <w:tab/>
+        <w:t>- 1</w:t>
+      </w:r>
+    </w:p>
+    <w:p>
+      <w:pPr>
+        <w:pStyle w:val="PlainText"/>
+        <w:rPr>
+          <w:rFonts w:ascii="Courier New" w:hAnsi="Courier New" w:cs="Courier New"/>
+        </w:rPr>
+      </w:pPr>
+      <w:r>
+        <w:rPr>
+          <w:rFonts w:ascii="Courier New" w:hAnsi="Courier New" w:cs="Courier New"/>
+        </w:rPr>
+        <w:t>Number of KGs</w:t>
+      </w:r>
+      <w:r>
+        <w:rPr>
+          <w:rFonts w:ascii="Courier New" w:hAnsi="Courier New" w:cs="Courier New"/>
+        </w:rPr>
+        <w:tab/>
+      </w:r>
+      <w:r>
+        <w:rPr>
+          <w:rFonts w:ascii="Courier New" w:hAnsi="Courier New" w:cs="Courier New"/>
+        </w:rPr>
+        <w:tab/>
+      </w:r>
+      <w:r>
+        <w:rPr>
+          <w:rFonts w:ascii="Courier New" w:hAnsi="Courier New" w:cs="Courier New"/>
+        </w:rPr>
+        <w:tab/>
+        <w:t>- 52</w:t>
+      </w:r>
+    </w:p>
+    <w:p>
+      <w:pPr>
+        <w:pStyle w:val="PlainText"/>
+        <w:rPr>
+          <w:rFonts w:ascii="Courier New" w:hAnsi="Courier New" w:cs="Courier New"/>
+        </w:rPr>
+      </w:pPr>
+      <w:r>
+        <w:rPr>
+          <w:rFonts w:ascii="Courier New" w:hAnsi="Courier New" w:cs="Courier New"/>
+        </w:rPr>
+        <w:t>Rate</w:t>
+      </w:r>
+      <w:r>
+        <w:rPr>
+          <w:rFonts w:ascii="Courier New" w:hAnsi="Courier New" w:cs="Courier New"/>
+        </w:rPr>
+        <w:tab/>
+      </w:r>
+      <w:r>
+        <w:rPr>
+          <w:rFonts w:ascii="Courier New" w:hAnsi="Courier New" w:cs="Courier New"/>
+        </w:rPr>
+        <w:tab/>
+      </w:r>
+      <w:r>
+        <w:rPr>
+          <w:rFonts w:ascii="Courier New" w:hAnsi="Courier New" w:cs="Courier New"/>
+        </w:rPr>
+        <w:tab/>
+      </w:r>
+      <w:r>
+        <w:rPr>
+          <w:rFonts w:ascii="Courier New" w:hAnsi="Courier New" w:cs="Courier New"/>
+        </w:rPr>
+        <w:tab/>
+      </w:r>
+      <w:r>
+        <w:rPr>
+          <w:rFonts w:ascii="Courier New" w:hAnsi="Courier New" w:cs="Courier New"/>
+        </w:rPr>
+        <w:tab/>
+        <w:t>- 10</w:t>
+      </w:r>
+    </w:p>
+    <w:p>
+      <w:pPr>
+        <w:pStyle w:val="PlainText"/>
+        <w:rPr>
+          <w:rFonts w:ascii="Courier New" w:hAnsi="Courier New" w:cs="Courier New"/>
+        </w:rPr>
+      </w:pPr>
+      <w:r>
+        <w:rPr>
+          <w:rFonts w:ascii="Courier New" w:hAnsi="Courier New" w:cs="Courier New"/>
+        </w:rPr>
+        <w:t>Total Price</w:t>
+      </w:r>
+      <w:r>
+        <w:rPr>
+          <w:rFonts w:ascii="Courier New" w:hAnsi="Courier New" w:cs="Courier New"/>
+        </w:rPr>
+        <w:tab/>
+      </w:r>
+      <w:r>
+        <w:rPr>
+          <w:rFonts w:ascii="Courier New" w:hAnsi="Courier New" w:cs="Courier New"/>
+        </w:rPr>
+        <w:tab/>
+      </w:r>
+      <w:r>
+        <w:rPr>
+          <w:rFonts w:ascii="Courier New" w:hAnsi="Courier New" w:cs="Courier New"/>
+        </w:rPr>
+        <w:tab/>
+      </w:r>
+      <w:r>
+        <w:rPr>
+          <w:rFonts w:ascii="Courier New" w:hAnsi="Courier New" w:cs="Courier New"/>
+        </w:rPr>
+        <w:tab/>
+        <w:t>- 520.0</w:t>
+      </w:r>
+    </w:p>
+    <w:p>
+      <w:pPr>
+        <w:pStyle w:val="PlainText"/>
+        <w:rPr>
+          <w:rFonts w:ascii="Courier New" w:hAnsi="Courier New" w:cs="Courier New"/>
+        </w:rPr>
+      </w:pPr>
+      <w:r>
+        <w:rPr>
+          <w:rFonts w:ascii="Courier New" w:hAnsi="Courier New" w:cs="Courier New"/>
+        </w:rPr>
+        <w:t>Amount balance</w:t>
+      </w:r>
+      <w:r>
+        <w:rPr>
+          <w:rFonts w:ascii="Courier New" w:hAnsi="Courier New" w:cs="Courier New"/>
+        </w:rPr>
+        <w:tab/>
+      </w:r>
+      <w:r>
+        <w:rPr>
+          <w:rFonts w:ascii="Courier New" w:hAnsi="Courier New" w:cs="Courier New"/>
+        </w:rPr>
+        <w:tab/>
+      </w:r>
+      <w:r>
+        <w:rPr>
+          <w:rFonts w:ascii="Courier New" w:hAnsi="Courier New" w:cs="Courier New"/>
+        </w:rPr>
+        <w:tab/>
+        <w:t>- 309298.0</w:t>
+      </w:r>
+    </w:p>
+    <w:p>
+      <w:pPr>
+        <w:pStyle w:val="PlainText"/>
+        <w:rPr>
+          <w:rFonts w:ascii="Courier New" w:hAnsi="Courier New" w:cs="Courier New"/>
+        </w:rPr>
+      </w:pPr>
+    </w:p>
+    <w:p>
+      <w:pPr>
+        <w:pStyle w:val="PlainText"/>
+        <w:rPr>
+          <w:rFonts w:ascii="Courier New" w:hAnsi="Courier New" w:cs="Courier New"/>
+        </w:rPr>
+      </w:pPr>
+      <w:r>
+        <w:rPr>
+          <w:rFonts w:ascii="Courier New" w:hAnsi="Courier New" w:cs="Courier New"/>
+        </w:rPr>
+        <w:t>Item Name</w:t>
+      </w:r>
+      <w:r>
+        <w:rPr>
+          <w:rFonts w:ascii="Courier New" w:hAnsi="Courier New" w:cs="Courier New"/>
+        </w:rPr>
+        <w:tab/>
+      </w:r>
+      <w:r>
+        <w:rPr>
+          <w:rFonts w:ascii="Courier New" w:hAnsi="Courier New" w:cs="Courier New"/>
+        </w:rPr>
+        <w:tab/>
+      </w:r>
+      <w:r>
+        <w:rPr>
+          <w:rFonts w:ascii="Courier New" w:hAnsi="Courier New" w:cs="Courier New"/>
+        </w:rPr>
+        <w:tab/>
+      </w:r>
+      <w:r>
+        <w:rPr>
+          <w:rFonts w:ascii="Courier New" w:hAnsi="Courier New" w:cs="Courier New"/>
+        </w:rPr>
+        <w:tab/>
+        <w:t>- NAVILKOSU</w:t>
+      </w:r>
+    </w:p>
+    <w:p>
+      <w:pPr>
+        <w:pStyle w:val="PlainText"/>
+        <w:rPr>
+          <w:rFonts w:ascii="Courier New" w:hAnsi="Courier New" w:cs="Courier New"/>
+        </w:rPr>
+      </w:pPr>
+      <w:r>
+        <w:rPr>
+          <w:rFonts w:ascii="Courier New" w:hAnsi="Courier New" w:cs="Courier New"/>
+        </w:rPr>
+        <w:t>Number of Pockets</w:t>
+      </w:r>
+      <w:r>
+        <w:rPr>
+          <w:rFonts w:ascii="Courier New" w:hAnsi="Courier New" w:cs="Courier New"/>
+        </w:rPr>
+        <w:tab/>
+      </w:r>
+      <w:r>
+        <w:rPr>
+          <w:rFonts w:ascii="Courier New" w:hAnsi="Courier New" w:cs="Courier New"/>
+        </w:rPr>
+        <w:tab/>
+      </w:r>
+      <w:r>
+        <w:rPr>
+          <w:rFonts w:ascii="Courier New" w:hAnsi="Courier New" w:cs="Courier New"/>
+        </w:rPr>
+        <w:tab/>
+        <w:t>- 2</w:t>
+      </w:r>
+    </w:p>
+    <w:p>
+      <w:pPr>
+        <w:pStyle w:val="PlainText"/>
+        <w:rPr>
+          <w:rFonts w:ascii="Courier New" w:hAnsi="Courier New" w:cs="Courier New"/>
+        </w:rPr>
+      </w:pPr>
+      <w:r>
+        <w:rPr>
+          <w:rFonts w:ascii="Courier New" w:hAnsi="Courier New" w:cs="Courier New"/>
+        </w:rPr>
+        <w:t>Number of KGs</w:t>
+      </w:r>
+      <w:r>
+        <w:rPr>
+          <w:rFonts w:ascii="Courier New" w:hAnsi="Courier New" w:cs="Courier New"/>
+        </w:rPr>
+        <w:tab/>
+      </w:r>
+      <w:r>
+        <w:rPr>
+          <w:rFonts w:ascii="Courier New" w:hAnsi="Courier New" w:cs="Courier New"/>
+        </w:rPr>
+        <w:tab/>
+      </w:r>
+      <w:r>
+        <w:rPr>
+          <w:rFonts w:ascii="Courier New" w:hAnsi="Courier New" w:cs="Courier New"/>
+        </w:rPr>
+        <w:tab/>
+        <w:t>- 103</w:t>
+      </w:r>
+    </w:p>
+    <w:p>
+      <w:pPr>
+        <w:pStyle w:val="PlainText"/>
+        <w:rPr>
+          <w:rFonts w:ascii="Courier New" w:hAnsi="Courier New" w:cs="Courier New"/>
+        </w:rPr>
+      </w:pPr>
+      <w:r>
+        <w:rPr>
+          <w:rFonts w:ascii="Courier New" w:hAnsi="Courier New" w:cs="Courier New"/>
+        </w:rPr>
+        <w:t>Rate</w:t>
+      </w:r>
+      <w:r>
+        <w:rPr>
+          <w:rFonts w:ascii="Courier New" w:hAnsi="Courier New" w:cs="Courier New"/>
+        </w:rPr>
+        <w:tab/>
+      </w:r>
+      <w:r>
+        <w:rPr>
+          <w:rFonts w:ascii="Courier New" w:hAnsi="Courier New" w:cs="Courier New"/>
+        </w:rPr>
+        <w:tab/>
+      </w:r>
+      <w:r>
+        <w:rPr>
+          <w:rFonts w:ascii="Courier New" w:hAnsi="Courier New" w:cs="Courier New"/>
+        </w:rPr>
+        <w:tab/>
+      </w:r>
+      <w:r>
+        <w:rPr>
+          <w:rFonts w:ascii="Courier New" w:hAnsi="Courier New" w:cs="Courier New"/>
+        </w:rPr>
+        <w:tab/>
+      </w:r>
+      <w:r>
+        <w:rPr>
+          <w:rFonts w:ascii="Courier New" w:hAnsi="Courier New" w:cs="Courier New"/>
+        </w:rPr>
+        <w:tab/>
+        <w:t>- 8</w:t>
+      </w:r>
+    </w:p>
+    <w:p>
+      <w:pPr>
+        <w:pStyle w:val="PlainText"/>
+        <w:rPr>
+          <w:rFonts w:ascii="Courier New" w:hAnsi="Courier New" w:cs="Courier New"/>
+        </w:rPr>
+      </w:pPr>
+      <w:r>
+        <w:rPr>
+          <w:rFonts w:ascii="Courier New" w:hAnsi="Courier New" w:cs="Courier New"/>
+        </w:rPr>
+        <w:t>Total Price</w:t>
+      </w:r>
+      <w:r>
+        <w:rPr>
+          <w:rFonts w:ascii="Courier New" w:hAnsi="Courier New" w:cs="Courier New"/>
+        </w:rPr>
+        <w:tab/>
+      </w:r>
+      <w:r>
+        <w:rPr>
+          <w:rFonts w:ascii="Courier New" w:hAnsi="Courier New" w:cs="Courier New"/>
+        </w:rPr>
+        <w:tab/>
+      </w:r>
+      <w:r>
+        <w:rPr>
+          <w:rFonts w:ascii="Courier New" w:hAnsi="Courier New" w:cs="Courier New"/>
+        </w:rPr>
+        <w:tab/>
+      </w:r>
+      <w:r>
+        <w:rPr>
+          <w:rFonts w:ascii="Courier New" w:hAnsi="Courier New" w:cs="Courier New"/>
+        </w:rPr>
+        <w:tab/>
+        <w:t>- 824.0</w:t>
+      </w:r>
+    </w:p>
+    <w:p>
+      <w:pPr>
+        <w:pStyle w:val="PlainText"/>
+        <w:rPr>
+          <w:rFonts w:ascii="Courier New" w:hAnsi="Courier New" w:cs="Courier New"/>
+        </w:rPr>
+      </w:pPr>
+      <w:r>
+        <w:rPr>
+          <w:rFonts w:ascii="Courier New" w:hAnsi="Courier New" w:cs="Courier New"/>
+        </w:rPr>
+        <w:t>Amount balance</w:t>
+      </w:r>
+      <w:r>
+        <w:rPr>
+          <w:rFonts w:ascii="Courier New" w:hAnsi="Courier New" w:cs="Courier New"/>
+        </w:rPr>
+        <w:tab/>
+      </w:r>
+      <w:r>
+        <w:rPr>
+          <w:rFonts w:ascii="Courier New" w:hAnsi="Courier New" w:cs="Courier New"/>
+        </w:rPr>
+        <w:tab/>
+      </w:r>
+      <w:r>
+        <w:rPr>
+          <w:rFonts w:ascii="Courier New" w:hAnsi="Courier New" w:cs="Courier New"/>
+        </w:rPr>
+        <w:tab/>
+        <w:t>- 310122.0</w:t>
+      </w:r>
+    </w:p>
+    <w:p>
+      <w:pPr>
+        <w:pStyle w:val="PlainText"/>
+        <w:rPr>
+          <w:rFonts w:ascii="Courier New" w:hAnsi="Courier New" w:cs="Courier New"/>
+        </w:rPr>
+      </w:pPr>
+    </w:p>
+    <w:p>
+      <w:pPr>
+        <w:pStyle w:val="PlainText"/>
+        <w:rPr>
+          <w:rFonts w:ascii="Courier New" w:hAnsi="Courier New" w:cs="Courier New"/>
+        </w:rPr>
+      </w:pPr>
+      <w:r>
+        <w:rPr>
+          <w:rFonts w:ascii="Courier New" w:hAnsi="Courier New" w:cs="Courier New"/>
+        </w:rPr>
+        <w:t>Item Name</w:t>
+      </w:r>
+      <w:r>
+        <w:rPr>
+          <w:rFonts w:ascii="Courier New" w:hAnsi="Courier New" w:cs="Courier New"/>
+        </w:rPr>
+        <w:tab/>
+      </w:r>
+      <w:r>
+        <w:rPr>
+          <w:rFonts w:ascii="Courier New" w:hAnsi="Courier New" w:cs="Courier New"/>
+        </w:rPr>
+        <w:tab/>
+      </w:r>
+      <w:r>
+        <w:rPr>
+          <w:rFonts w:ascii="Courier New" w:hAnsi="Courier New" w:cs="Courier New"/>
+        </w:rPr>
+        <w:tab/>
+      </w:r>
+      <w:r>
+        <w:rPr>
+          <w:rFonts w:ascii="Courier New" w:hAnsi="Courier New" w:cs="Courier New"/>
+        </w:rPr>
+        <w:tab/>
+        <w:t>- CARROT</w:t>
+      </w:r>
+    </w:p>
+    <w:p>
+      <w:pPr>
+        <w:pStyle w:val="PlainText"/>
+        <w:rPr>
+          <w:rFonts w:ascii="Courier New" w:hAnsi="Courier New" w:cs="Courier New"/>
+        </w:rPr>
+      </w:pPr>
+      <w:r>
+        <w:rPr>
+          <w:rFonts w:ascii="Courier New" w:hAnsi="Courier New" w:cs="Courier New"/>
+        </w:rPr>
+        <w:t>Number of Pockets</w:t>
+      </w:r>
+      <w:r>
+        <w:rPr>
+          <w:rFonts w:ascii="Courier New" w:hAnsi="Courier New" w:cs="Courier New"/>
+        </w:rPr>
+        <w:tab/>
+      </w:r>
+      <w:r>
+        <w:rPr>
+          <w:rFonts w:ascii="Courier New" w:hAnsi="Courier New" w:cs="Courier New"/>
+        </w:rPr>
+        <w:tab/>
+      </w:r>
+      <w:r>
+        <w:rPr>
+          <w:rFonts w:ascii="Courier New" w:hAnsi="Courier New" w:cs="Courier New"/>
+        </w:rPr>
+        <w:tab/>
+        <w:t>- 2</w:t>
+      </w:r>
+    </w:p>
+    <w:p>
+      <w:pPr>
+        <w:pStyle w:val="PlainText"/>
+        <w:rPr>
+          <w:rFonts w:ascii="Courier New" w:hAnsi="Courier New" w:cs="Courier New"/>
+        </w:rPr>
+      </w:pPr>
+      <w:r>
+        <w:rPr>
+          <w:rFonts w:ascii="Courier New" w:hAnsi="Courier New" w:cs="Courier New"/>
+        </w:rPr>
+        <w:t>Number of KGs</w:t>
+      </w:r>
+      <w:r>
+        <w:rPr>
+          <w:rFonts w:ascii="Courier New" w:hAnsi="Courier New" w:cs="Courier New"/>
+        </w:rPr>
+        <w:tab/>
+      </w:r>
+      <w:r>
+        <w:rPr>
+          <w:rFonts w:ascii="Courier New" w:hAnsi="Courier New" w:cs="Courier New"/>
+        </w:rPr>
+        <w:tab/>
+      </w:r>
+      <w:r>
+        <w:rPr>
+          <w:rFonts w:ascii="Courier New" w:hAnsi="Courier New" w:cs="Courier New"/>
+        </w:rPr>
+        <w:tab/>
+        <w:t>- 189</w:t>
+      </w:r>
+    </w:p>
+    <w:p>
+      <w:pPr>
+        <w:pStyle w:val="PlainText"/>
+        <w:rPr>
+          <w:rFonts w:ascii="Courier New" w:hAnsi="Courier New" w:cs="Courier New"/>
+        </w:rPr>
+      </w:pPr>
+      <w:r>
+        <w:rPr>
+          <w:rFonts w:ascii="Courier New" w:hAnsi="Courier New" w:cs="Courier New"/>
+        </w:rPr>
+        <w:t>Rate</w:t>
+      </w:r>
+      <w:r>
+        <w:rPr>
+          <w:rFonts w:ascii="Courier New" w:hAnsi="Courier New" w:cs="Courier New"/>
+        </w:rPr>
+        <w:tab/>
+      </w:r>
+      <w:r>
+        <w:rPr>
+          <w:rFonts w:ascii="Courier New" w:hAnsi="Courier New" w:cs="Courier New"/>
+        </w:rPr>
+        <w:tab/>
+      </w:r>
+      <w:r>
+        <w:rPr>
+          <w:rFonts w:ascii="Courier New" w:hAnsi="Courier New" w:cs="Courier New"/>
+        </w:rPr>
+        <w:tab/>
+      </w:r>
+      <w:r>
+        <w:rPr>
+          <w:rFonts w:ascii="Courier New" w:hAnsi="Courier New" w:cs="Courier New"/>
+        </w:rPr>
+        <w:tab/>
+      </w:r>
+      <w:r>
+        <w:rPr>
+          <w:rFonts w:ascii="Courier New" w:hAnsi="Courier New" w:cs="Courier New"/>
+        </w:rPr>
+        <w:tab/>
+        <w:t>- 18</w:t>
+      </w:r>
+    </w:p>
+    <w:p>
+      <w:pPr>
+        <w:pStyle w:val="PlainText"/>
+        <w:rPr>
+          <w:rFonts w:ascii="Courier New" w:hAnsi="Courier New" w:cs="Courier New"/>
+        </w:rPr>
+      </w:pPr>
+      <w:r>
+        <w:rPr>
+          <w:rFonts w:ascii="Courier New" w:hAnsi="Courier New" w:cs="Courier New"/>
+        </w:rPr>
+        <w:t>Transport &amp; Miscellaneous</w:t>
+      </w:r>
+      <w:r>
+        <w:rPr>
+          <w:rFonts w:ascii="Courier New" w:hAnsi="Courier New" w:cs="Courier New"/>
+        </w:rPr>
+        <w:tab/>
+        <w:t>- 300</w:t>
+      </w:r>
+    </w:p>
+    <w:p>
+      <w:pPr>
+        <w:pStyle w:val="PlainText"/>
+        <w:rPr>
+          <w:rFonts w:ascii="Courier New" w:hAnsi="Courier New" w:cs="Courier New"/>
+        </w:rPr>
+      </w:pPr>
+      <w:r>
+        <w:rPr>
+          <w:rFonts w:ascii="Courier New" w:hAnsi="Courier New" w:cs="Courier New"/>
+        </w:rPr>
+        <w:t>Total Price</w:t>
+      </w:r>
+      <w:r>
+        <w:rPr>
+          <w:rFonts w:ascii="Courier New" w:hAnsi="Courier New" w:cs="Courier New"/>
+        </w:rPr>
+        <w:tab/>
+      </w:r>
+      <w:r>
+        <w:rPr>
+          <w:rFonts w:ascii="Courier New" w:hAnsi="Courier New" w:cs="Courier New"/>
+        </w:rPr>
+        <w:tab/>
+      </w:r>
+      <w:r>
+        <w:rPr>
+          <w:rFonts w:ascii="Courier New" w:hAnsi="Courier New" w:cs="Courier New"/>
+        </w:rPr>
+        <w:tab/>
+      </w:r>
+      <w:r>
+        <w:rPr>
+          <w:rFonts w:ascii="Courier New" w:hAnsi="Courier New" w:cs="Courier New"/>
+        </w:rPr>
+        <w:tab/>
+        <w:t>- 3702.0</w:t>
+      </w:r>
+    </w:p>
+    <w:p>
+      <w:pPr>
+        <w:pStyle w:val="PlainText"/>
+        <w:rPr>
+          <w:rFonts w:ascii="Courier New" w:hAnsi="Courier New" w:cs="Courier New"/>
+          <w:b/>
+        </w:rPr>
+      </w:pPr>
+      <w:r>
+        <w:rPr>
+          <w:rFonts w:ascii="Courier New" w:hAnsi="Courier New" w:cs="Courier New"/>
+          <w:b/>
+        </w:rPr>
+        <w:t>Amount balance</w:t>
+      </w:r>
+      <w:r>
+        <w:rPr>
+          <w:rFonts w:ascii="Courier New" w:hAnsi="Courier New" w:cs="Courier New"/>
+          <w:b/>
+        </w:rPr>
+        <w:tab/>
+      </w:r>
+      <w:r>
+        <w:rPr>
+          <w:rFonts w:ascii="Courier New" w:hAnsi="Courier New" w:cs="Courier New"/>
+          <w:b/>
+        </w:rPr>
+        <w:tab/>
+      </w:r>
+      <w:r>
+        <w:rPr>
+          <w:rFonts w:ascii="Courier New" w:hAnsi="Courier New" w:cs="Courier New"/>
+          <w:b/>
+        </w:rPr>
+        <w:tab/>
+        <w:t>- 313824.0</w:t>
+      </w:r>
+    </w:p>
+    <w:p>
+      <w:pPr>
+        <w:pStyle w:val="PlainText"/>
+        <w:rPr>
+          <w:rFonts w:ascii="Courier New" w:hAnsi="Courier New" w:cs="Courier New"/>
+        </w:rPr>
+      </w:pPr>
+    </w:p>
+    <w:p>
+      <w:pPr>
+        <w:pStyle w:val="PlainText"/>
+        <w:rPr>
+          <w:rFonts w:ascii="Courier New" w:hAnsi="Courier New" w:cs="Courier New"/>
+          <w:b/>
+        </w:rPr>
+      </w:pPr>
     </w:p>
     <w:p>
       <w:pPr>

--- a/customer _details/GANGAMMA/SEP/KUNIGAL/KSK/PURCHASE DETAILS.docx
+++ b/customer _details/GANGAMMA/SEP/KUNIGAL/KSK/PURCHASE DETAILS.docx
@@ -41088,13 +41088,7 @@
         <w:rPr>
           <w:rFonts w:ascii="Courier New" w:hAnsi="Courier New" w:cs="Courier New"/>
         </w:rPr>
-        <w:t>TUE Jan 16</w:t>
-      </w:r>
-      <w:r>
-        <w:rPr>
-          <w:rFonts w:ascii="Courier New" w:hAnsi="Courier New" w:cs="Courier New"/>
-        </w:rPr>
-        <w:t xml:space="preserve"> 10:49:11 PST 2018</w:t>
+        <w:t>TUE Jan 16 10:49:11 PST 2018</w:t>
       </w:r>
     </w:p>
     <w:p>
@@ -41896,6 +41890,1091 @@
         <w:tab/>
         <w:t>- 313824.0</w:t>
       </w:r>
+    </w:p>
+    <w:p>
+      <w:pPr>
+        <w:pStyle w:val="PlainText"/>
+        <w:rPr>
+          <w:rFonts w:ascii="Courier New" w:hAnsi="Courier New" w:cs="Courier New"/>
+          <w:b/>
+        </w:rPr>
+      </w:pPr>
+    </w:p>
+    <w:p>
+      <w:pPr>
+        <w:pStyle w:val="PlainText"/>
+        <w:rPr>
+          <w:rFonts w:ascii="Courier New" w:hAnsi="Courier New" w:cs="Courier New"/>
+          <w:b/>
+        </w:rPr>
+      </w:pPr>
+    </w:p>
+    <w:p>
+      <w:pPr>
+        <w:pStyle w:val="PlainText"/>
+        <w:rPr>
+          <w:rFonts w:ascii="Courier New" w:hAnsi="Courier New" w:cs="Courier New"/>
+        </w:rPr>
+      </w:pPr>
+      <w:r>
+        <w:rPr>
+          <w:rFonts w:ascii="Courier New" w:hAnsi="Courier New" w:cs="Courier New"/>
+        </w:rPr>
+        <w:t>THU Jan 18</w:t>
+      </w:r>
+      <w:r>
+        <w:rPr>
+          <w:rFonts w:ascii="Courier New" w:hAnsi="Courier New" w:cs="Courier New"/>
+        </w:rPr>
+        <w:t xml:space="preserve"> 10:45:44 PST 2018</w:t>
+      </w:r>
+    </w:p>
+    <w:p>
+      <w:pPr>
+        <w:pStyle w:val="PlainText"/>
+        <w:rPr>
+          <w:rFonts w:ascii="Courier New" w:hAnsi="Courier New" w:cs="Courier New"/>
+        </w:rPr>
+      </w:pPr>
+      <w:r>
+        <w:rPr>
+          <w:rFonts w:ascii="Courier New" w:hAnsi="Courier New" w:cs="Courier New"/>
+        </w:rPr>
+        <w:t>Person Name</w:t>
+      </w:r>
+      <w:r>
+        <w:rPr>
+          <w:rFonts w:ascii="Courier New" w:hAnsi="Courier New" w:cs="Courier New"/>
+        </w:rPr>
+        <w:tab/>
+      </w:r>
+      <w:r>
+        <w:rPr>
+          <w:rFonts w:ascii="Courier New" w:hAnsi="Courier New" w:cs="Courier New"/>
+        </w:rPr>
+        <w:tab/>
+      </w:r>
+      <w:r>
+        <w:rPr>
+          <w:rFonts w:ascii="Courier New" w:hAnsi="Courier New" w:cs="Courier New"/>
+        </w:rPr>
+        <w:tab/>
+      </w:r>
+      <w:r>
+        <w:rPr>
+          <w:rFonts w:ascii="Courier New" w:hAnsi="Courier New" w:cs="Courier New"/>
+        </w:rPr>
+        <w:tab/>
+        <w:t>- KSK</w:t>
+      </w:r>
+    </w:p>
+    <w:p>
+      <w:pPr>
+        <w:pStyle w:val="PlainText"/>
+        <w:rPr>
+          <w:rFonts w:ascii="Courier New" w:hAnsi="Courier New" w:cs="Courier New"/>
+        </w:rPr>
+      </w:pPr>
+      <w:r>
+        <w:rPr>
+          <w:rFonts w:ascii="Courier New" w:hAnsi="Courier New" w:cs="Courier New"/>
+        </w:rPr>
+        <w:t>Bill number</w:t>
+      </w:r>
+      <w:r>
+        <w:rPr>
+          <w:rFonts w:ascii="Courier New" w:hAnsi="Courier New" w:cs="Courier New"/>
+        </w:rPr>
+        <w:tab/>
+      </w:r>
+      <w:r>
+        <w:rPr>
+          <w:rFonts w:ascii="Courier New" w:hAnsi="Courier New" w:cs="Courier New"/>
+        </w:rPr>
+        <w:tab/>
+      </w:r>
+      <w:r>
+        <w:rPr>
+          <w:rFonts w:ascii="Courier New" w:hAnsi="Courier New" w:cs="Courier New"/>
+        </w:rPr>
+        <w:tab/>
+      </w:r>
+      <w:r>
+        <w:rPr>
+          <w:rFonts w:ascii="Courier New" w:hAnsi="Courier New" w:cs="Courier New"/>
+        </w:rPr>
+        <w:tab/>
+        <w:t>- 2600</w:t>
+      </w:r>
+    </w:p>
+    <w:p>
+      <w:pPr>
+        <w:pStyle w:val="PlainText"/>
+        <w:rPr>
+          <w:rFonts w:ascii="Courier New" w:hAnsi="Courier New" w:cs="Courier New"/>
+        </w:rPr>
+      </w:pPr>
+      <w:r>
+        <w:rPr>
+          <w:rFonts w:ascii="Courier New" w:hAnsi="Courier New" w:cs="Courier New"/>
+        </w:rPr>
+        <w:t>---------------------------------------------------------------</w:t>
+      </w:r>
+    </w:p>
+    <w:p>
+      <w:pPr>
+        <w:pStyle w:val="PlainText"/>
+        <w:rPr>
+          <w:rFonts w:ascii="Courier New" w:hAnsi="Courier New" w:cs="Courier New"/>
+        </w:rPr>
+      </w:pPr>
+      <w:r>
+        <w:rPr>
+          <w:rFonts w:ascii="Courier New" w:hAnsi="Courier New" w:cs="Courier New"/>
+        </w:rPr>
+        <w:t>Item Name</w:t>
+      </w:r>
+      <w:r>
+        <w:rPr>
+          <w:rFonts w:ascii="Courier New" w:hAnsi="Courier New" w:cs="Courier New"/>
+        </w:rPr>
+        <w:tab/>
+      </w:r>
+      <w:r>
+        <w:rPr>
+          <w:rFonts w:ascii="Courier New" w:hAnsi="Courier New" w:cs="Courier New"/>
+        </w:rPr>
+        <w:tab/>
+      </w:r>
+      <w:r>
+        <w:rPr>
+          <w:rFonts w:ascii="Courier New" w:hAnsi="Courier New" w:cs="Courier New"/>
+        </w:rPr>
+        <w:tab/>
+      </w:r>
+      <w:r>
+        <w:rPr>
+          <w:rFonts w:ascii="Courier New" w:hAnsi="Courier New" w:cs="Courier New"/>
+        </w:rPr>
+        <w:tab/>
+        <w:t>- POTATO EVE</w:t>
+      </w:r>
+    </w:p>
+    <w:p>
+      <w:pPr>
+        <w:pStyle w:val="PlainText"/>
+        <w:rPr>
+          <w:rFonts w:ascii="Courier New" w:hAnsi="Courier New" w:cs="Courier New"/>
+        </w:rPr>
+      </w:pPr>
+      <w:r>
+        <w:rPr>
+          <w:rFonts w:ascii="Courier New" w:hAnsi="Courier New" w:cs="Courier New"/>
+        </w:rPr>
+        <w:t>Number of Pockets</w:t>
+      </w:r>
+      <w:r>
+        <w:rPr>
+          <w:rFonts w:ascii="Courier New" w:hAnsi="Courier New" w:cs="Courier New"/>
+        </w:rPr>
+        <w:tab/>
+      </w:r>
+      <w:r>
+        <w:rPr>
+          <w:rFonts w:ascii="Courier New" w:hAnsi="Courier New" w:cs="Courier New"/>
+        </w:rPr>
+        <w:tab/>
+      </w:r>
+      <w:r>
+        <w:rPr>
+          <w:rFonts w:ascii="Courier New" w:hAnsi="Courier New" w:cs="Courier New"/>
+        </w:rPr>
+        <w:tab/>
+        <w:t>- 2</w:t>
+      </w:r>
+    </w:p>
+    <w:p>
+      <w:pPr>
+        <w:pStyle w:val="PlainText"/>
+        <w:rPr>
+          <w:rFonts w:ascii="Courier New" w:hAnsi="Courier New" w:cs="Courier New"/>
+        </w:rPr>
+      </w:pPr>
+      <w:r>
+        <w:rPr>
+          <w:rFonts w:ascii="Courier New" w:hAnsi="Courier New" w:cs="Courier New"/>
+        </w:rPr>
+        <w:t>Number of KGs</w:t>
+      </w:r>
+      <w:r>
+        <w:rPr>
+          <w:rFonts w:ascii="Courier New" w:hAnsi="Courier New" w:cs="Courier New"/>
+        </w:rPr>
+        <w:tab/>
+      </w:r>
+      <w:r>
+        <w:rPr>
+          <w:rFonts w:ascii="Courier New" w:hAnsi="Courier New" w:cs="Courier New"/>
+        </w:rPr>
+        <w:tab/>
+      </w:r>
+      <w:r>
+        <w:rPr>
+          <w:rFonts w:ascii="Courier New" w:hAnsi="Courier New" w:cs="Courier New"/>
+        </w:rPr>
+        <w:tab/>
+        <w:t>- 105</w:t>
+      </w:r>
+    </w:p>
+    <w:p>
+      <w:pPr>
+        <w:pStyle w:val="PlainText"/>
+        <w:rPr>
+          <w:rFonts w:ascii="Courier New" w:hAnsi="Courier New" w:cs="Courier New"/>
+        </w:rPr>
+      </w:pPr>
+      <w:r>
+        <w:rPr>
+          <w:rFonts w:ascii="Courier New" w:hAnsi="Courier New" w:cs="Courier New"/>
+        </w:rPr>
+        <w:t>Rate</w:t>
+      </w:r>
+      <w:r>
+        <w:rPr>
+          <w:rFonts w:ascii="Courier New" w:hAnsi="Courier New" w:cs="Courier New"/>
+        </w:rPr>
+        <w:tab/>
+      </w:r>
+      <w:r>
+        <w:rPr>
+          <w:rFonts w:ascii="Courier New" w:hAnsi="Courier New" w:cs="Courier New"/>
+        </w:rPr>
+        <w:tab/>
+      </w:r>
+      <w:r>
+        <w:rPr>
+          <w:rFonts w:ascii="Courier New" w:hAnsi="Courier New" w:cs="Courier New"/>
+        </w:rPr>
+        <w:tab/>
+      </w:r>
+      <w:r>
+        <w:rPr>
+          <w:rFonts w:ascii="Courier New" w:hAnsi="Courier New" w:cs="Courier New"/>
+        </w:rPr>
+        <w:tab/>
+      </w:r>
+      <w:r>
+        <w:rPr>
+          <w:rFonts w:ascii="Courier New" w:hAnsi="Courier New" w:cs="Courier New"/>
+        </w:rPr>
+        <w:tab/>
+        <w:t>- 14</w:t>
+      </w:r>
+    </w:p>
+    <w:p>
+      <w:pPr>
+        <w:pStyle w:val="PlainText"/>
+        <w:rPr>
+          <w:rFonts w:ascii="Courier New" w:hAnsi="Courier New" w:cs="Courier New"/>
+        </w:rPr>
+      </w:pPr>
+      <w:r>
+        <w:rPr>
+          <w:rFonts w:ascii="Courier New" w:hAnsi="Courier New" w:cs="Courier New"/>
+        </w:rPr>
+        <w:t>Total Price</w:t>
+      </w:r>
+      <w:r>
+        <w:rPr>
+          <w:rFonts w:ascii="Courier New" w:hAnsi="Courier New" w:cs="Courier New"/>
+        </w:rPr>
+        <w:tab/>
+      </w:r>
+      <w:r>
+        <w:rPr>
+          <w:rFonts w:ascii="Courier New" w:hAnsi="Courier New" w:cs="Courier New"/>
+        </w:rPr>
+        <w:tab/>
+      </w:r>
+      <w:r>
+        <w:rPr>
+          <w:rFonts w:ascii="Courier New" w:hAnsi="Courier New" w:cs="Courier New"/>
+        </w:rPr>
+        <w:tab/>
+      </w:r>
+      <w:r>
+        <w:rPr>
+          <w:rFonts w:ascii="Courier New" w:hAnsi="Courier New" w:cs="Courier New"/>
+        </w:rPr>
+        <w:tab/>
+        <w:t>- 1470.0</w:t>
+      </w:r>
+    </w:p>
+    <w:p>
+      <w:pPr>
+        <w:pStyle w:val="PlainText"/>
+        <w:rPr>
+          <w:rFonts w:ascii="Courier New" w:hAnsi="Courier New" w:cs="Courier New"/>
+        </w:rPr>
+      </w:pPr>
+      <w:r>
+        <w:rPr>
+          <w:rFonts w:ascii="Courier New" w:hAnsi="Courier New" w:cs="Courier New"/>
+        </w:rPr>
+        <w:t>Amount balance</w:t>
+      </w:r>
+      <w:r>
+        <w:rPr>
+          <w:rFonts w:ascii="Courier New" w:hAnsi="Courier New" w:cs="Courier New"/>
+        </w:rPr>
+        <w:tab/>
+      </w:r>
+      <w:r>
+        <w:rPr>
+          <w:rFonts w:ascii="Courier New" w:hAnsi="Courier New" w:cs="Courier New"/>
+        </w:rPr>
+        <w:tab/>
+      </w:r>
+      <w:r>
+        <w:rPr>
+          <w:rFonts w:ascii="Courier New" w:hAnsi="Courier New" w:cs="Courier New"/>
+        </w:rPr>
+        <w:tab/>
+        <w:t>- 315294.0</w:t>
+      </w:r>
+    </w:p>
+    <w:p>
+      <w:pPr>
+        <w:pStyle w:val="PlainText"/>
+        <w:rPr>
+          <w:rFonts w:ascii="Courier New" w:hAnsi="Courier New" w:cs="Courier New"/>
+        </w:rPr>
+      </w:pPr>
+    </w:p>
+    <w:p>
+      <w:pPr>
+        <w:pStyle w:val="PlainText"/>
+        <w:rPr>
+          <w:rFonts w:ascii="Courier New" w:hAnsi="Courier New" w:cs="Courier New"/>
+        </w:rPr>
+      </w:pPr>
+      <w:r>
+        <w:rPr>
+          <w:rFonts w:ascii="Courier New" w:hAnsi="Courier New" w:cs="Courier New"/>
+        </w:rPr>
+        <w:t>Item Name</w:t>
+      </w:r>
+      <w:r>
+        <w:rPr>
+          <w:rFonts w:ascii="Courier New" w:hAnsi="Courier New" w:cs="Courier New"/>
+        </w:rPr>
+        <w:tab/>
+      </w:r>
+      <w:r>
+        <w:rPr>
+          <w:rFonts w:ascii="Courier New" w:hAnsi="Courier New" w:cs="Courier New"/>
+        </w:rPr>
+        <w:tab/>
+      </w:r>
+      <w:r>
+        <w:rPr>
+          <w:rFonts w:ascii="Courier New" w:hAnsi="Courier New" w:cs="Courier New"/>
+        </w:rPr>
+        <w:tab/>
+      </w:r>
+      <w:r>
+        <w:rPr>
+          <w:rFonts w:ascii="Courier New" w:hAnsi="Courier New" w:cs="Courier New"/>
+        </w:rPr>
+        <w:tab/>
+        <w:t>- NAVILKOSU</w:t>
+      </w:r>
+    </w:p>
+    <w:p>
+      <w:pPr>
+        <w:pStyle w:val="PlainText"/>
+        <w:rPr>
+          <w:rFonts w:ascii="Courier New" w:hAnsi="Courier New" w:cs="Courier New"/>
+        </w:rPr>
+      </w:pPr>
+      <w:r>
+        <w:rPr>
+          <w:rFonts w:ascii="Courier New" w:hAnsi="Courier New" w:cs="Courier New"/>
+        </w:rPr>
+        <w:t>Number of Pockets</w:t>
+      </w:r>
+      <w:r>
+        <w:rPr>
+          <w:rFonts w:ascii="Courier New" w:hAnsi="Courier New" w:cs="Courier New"/>
+        </w:rPr>
+        <w:tab/>
+      </w:r>
+      <w:r>
+        <w:rPr>
+          <w:rFonts w:ascii="Courier New" w:hAnsi="Courier New" w:cs="Courier New"/>
+        </w:rPr>
+        <w:tab/>
+      </w:r>
+      <w:r>
+        <w:rPr>
+          <w:rFonts w:ascii="Courier New" w:hAnsi="Courier New" w:cs="Courier New"/>
+        </w:rPr>
+        <w:tab/>
+        <w:t>- 2</w:t>
+      </w:r>
+    </w:p>
+    <w:p>
+      <w:pPr>
+        <w:pStyle w:val="PlainText"/>
+        <w:rPr>
+          <w:rFonts w:ascii="Courier New" w:hAnsi="Courier New" w:cs="Courier New"/>
+        </w:rPr>
+      </w:pPr>
+      <w:r>
+        <w:rPr>
+          <w:rFonts w:ascii="Courier New" w:hAnsi="Courier New" w:cs="Courier New"/>
+        </w:rPr>
+        <w:t>Number of KGs</w:t>
+      </w:r>
+      <w:r>
+        <w:rPr>
+          <w:rFonts w:ascii="Courier New" w:hAnsi="Courier New" w:cs="Courier New"/>
+        </w:rPr>
+        <w:tab/>
+      </w:r>
+      <w:r>
+        <w:rPr>
+          <w:rFonts w:ascii="Courier New" w:hAnsi="Courier New" w:cs="Courier New"/>
+        </w:rPr>
+        <w:tab/>
+      </w:r>
+      <w:r>
+        <w:rPr>
+          <w:rFonts w:ascii="Courier New" w:hAnsi="Courier New" w:cs="Courier New"/>
+        </w:rPr>
+        <w:tab/>
+        <w:t>- 106</w:t>
+      </w:r>
+    </w:p>
+    <w:p>
+      <w:pPr>
+        <w:pStyle w:val="PlainText"/>
+        <w:rPr>
+          <w:rFonts w:ascii="Courier New" w:hAnsi="Courier New" w:cs="Courier New"/>
+        </w:rPr>
+      </w:pPr>
+      <w:r>
+        <w:rPr>
+          <w:rFonts w:ascii="Courier New" w:hAnsi="Courier New" w:cs="Courier New"/>
+        </w:rPr>
+        <w:t>Rate</w:t>
+      </w:r>
+      <w:r>
+        <w:rPr>
+          <w:rFonts w:ascii="Courier New" w:hAnsi="Courier New" w:cs="Courier New"/>
+        </w:rPr>
+        <w:tab/>
+      </w:r>
+      <w:r>
+        <w:rPr>
+          <w:rFonts w:ascii="Courier New" w:hAnsi="Courier New" w:cs="Courier New"/>
+        </w:rPr>
+        <w:tab/>
+      </w:r>
+      <w:r>
+        <w:rPr>
+          <w:rFonts w:ascii="Courier New" w:hAnsi="Courier New" w:cs="Courier New"/>
+        </w:rPr>
+        <w:tab/>
+      </w:r>
+      <w:r>
+        <w:rPr>
+          <w:rFonts w:ascii="Courier New" w:hAnsi="Courier New" w:cs="Courier New"/>
+        </w:rPr>
+        <w:tab/>
+      </w:r>
+      <w:r>
+        <w:rPr>
+          <w:rFonts w:ascii="Courier New" w:hAnsi="Courier New" w:cs="Courier New"/>
+        </w:rPr>
+        <w:tab/>
+        <w:t>- 6</w:t>
+      </w:r>
+    </w:p>
+    <w:p>
+      <w:pPr>
+        <w:pStyle w:val="PlainText"/>
+        <w:rPr>
+          <w:rFonts w:ascii="Courier New" w:hAnsi="Courier New" w:cs="Courier New"/>
+        </w:rPr>
+      </w:pPr>
+      <w:r>
+        <w:rPr>
+          <w:rFonts w:ascii="Courier New" w:hAnsi="Courier New" w:cs="Courier New"/>
+        </w:rPr>
+        <w:t>Total Price</w:t>
+      </w:r>
+      <w:r>
+        <w:rPr>
+          <w:rFonts w:ascii="Courier New" w:hAnsi="Courier New" w:cs="Courier New"/>
+        </w:rPr>
+        <w:tab/>
+      </w:r>
+      <w:r>
+        <w:rPr>
+          <w:rFonts w:ascii="Courier New" w:hAnsi="Courier New" w:cs="Courier New"/>
+        </w:rPr>
+        <w:tab/>
+      </w:r>
+      <w:r>
+        <w:rPr>
+          <w:rFonts w:ascii="Courier New" w:hAnsi="Courier New" w:cs="Courier New"/>
+        </w:rPr>
+        <w:tab/>
+      </w:r>
+      <w:r>
+        <w:rPr>
+          <w:rFonts w:ascii="Courier New" w:hAnsi="Courier New" w:cs="Courier New"/>
+        </w:rPr>
+        <w:tab/>
+        <w:t>- 636.0</w:t>
+      </w:r>
+    </w:p>
+    <w:p>
+      <w:pPr>
+        <w:pStyle w:val="PlainText"/>
+        <w:rPr>
+          <w:rFonts w:ascii="Courier New" w:hAnsi="Courier New" w:cs="Courier New"/>
+        </w:rPr>
+      </w:pPr>
+      <w:r>
+        <w:rPr>
+          <w:rFonts w:ascii="Courier New" w:hAnsi="Courier New" w:cs="Courier New"/>
+        </w:rPr>
+        <w:t>Amount balance</w:t>
+      </w:r>
+      <w:r>
+        <w:rPr>
+          <w:rFonts w:ascii="Courier New" w:hAnsi="Courier New" w:cs="Courier New"/>
+        </w:rPr>
+        <w:tab/>
+      </w:r>
+      <w:r>
+        <w:rPr>
+          <w:rFonts w:ascii="Courier New" w:hAnsi="Courier New" w:cs="Courier New"/>
+        </w:rPr>
+        <w:tab/>
+      </w:r>
+      <w:r>
+        <w:rPr>
+          <w:rFonts w:ascii="Courier New" w:hAnsi="Courier New" w:cs="Courier New"/>
+        </w:rPr>
+        <w:tab/>
+        <w:t>- 315930.0</w:t>
+      </w:r>
+    </w:p>
+    <w:p>
+      <w:pPr>
+        <w:pStyle w:val="PlainText"/>
+        <w:rPr>
+          <w:rFonts w:ascii="Courier New" w:hAnsi="Courier New" w:cs="Courier New"/>
+        </w:rPr>
+      </w:pPr>
+    </w:p>
+    <w:p>
+      <w:pPr>
+        <w:pStyle w:val="PlainText"/>
+        <w:rPr>
+          <w:rFonts w:ascii="Courier New" w:hAnsi="Courier New" w:cs="Courier New"/>
+        </w:rPr>
+      </w:pPr>
+      <w:r>
+        <w:rPr>
+          <w:rFonts w:ascii="Courier New" w:hAnsi="Courier New" w:cs="Courier New"/>
+        </w:rPr>
+        <w:t>Item Name</w:t>
+      </w:r>
+      <w:r>
+        <w:rPr>
+          <w:rFonts w:ascii="Courier New" w:hAnsi="Courier New" w:cs="Courier New"/>
+        </w:rPr>
+        <w:tab/>
+      </w:r>
+      <w:r>
+        <w:rPr>
+          <w:rFonts w:ascii="Courier New" w:hAnsi="Courier New" w:cs="Courier New"/>
+        </w:rPr>
+        <w:tab/>
+      </w:r>
+      <w:r>
+        <w:rPr>
+          <w:rFonts w:ascii="Courier New" w:hAnsi="Courier New" w:cs="Courier New"/>
+        </w:rPr>
+        <w:tab/>
+      </w:r>
+      <w:r>
+        <w:rPr>
+          <w:rFonts w:ascii="Courier New" w:hAnsi="Courier New" w:cs="Courier New"/>
+        </w:rPr>
+        <w:tab/>
+        <w:t>- CARROT</w:t>
+      </w:r>
+    </w:p>
+    <w:p>
+      <w:pPr>
+        <w:pStyle w:val="PlainText"/>
+        <w:rPr>
+          <w:rFonts w:ascii="Courier New" w:hAnsi="Courier New" w:cs="Courier New"/>
+        </w:rPr>
+      </w:pPr>
+      <w:r>
+        <w:rPr>
+          <w:rFonts w:ascii="Courier New" w:hAnsi="Courier New" w:cs="Courier New"/>
+        </w:rPr>
+        <w:t>Number of Pockets</w:t>
+      </w:r>
+      <w:r>
+        <w:rPr>
+          <w:rFonts w:ascii="Courier New" w:hAnsi="Courier New" w:cs="Courier New"/>
+        </w:rPr>
+        <w:tab/>
+      </w:r>
+      <w:r>
+        <w:rPr>
+          <w:rFonts w:ascii="Courier New" w:hAnsi="Courier New" w:cs="Courier New"/>
+        </w:rPr>
+        <w:tab/>
+      </w:r>
+      <w:r>
+        <w:rPr>
+          <w:rFonts w:ascii="Courier New" w:hAnsi="Courier New" w:cs="Courier New"/>
+        </w:rPr>
+        <w:tab/>
+        <w:t>- 1</w:t>
+      </w:r>
+    </w:p>
+    <w:p>
+      <w:pPr>
+        <w:pStyle w:val="PlainText"/>
+        <w:rPr>
+          <w:rFonts w:ascii="Courier New" w:hAnsi="Courier New" w:cs="Courier New"/>
+        </w:rPr>
+      </w:pPr>
+      <w:r>
+        <w:rPr>
+          <w:rFonts w:ascii="Courier New" w:hAnsi="Courier New" w:cs="Courier New"/>
+        </w:rPr>
+        <w:t>Number of KGs</w:t>
+      </w:r>
+      <w:r>
+        <w:rPr>
+          <w:rFonts w:ascii="Courier New" w:hAnsi="Courier New" w:cs="Courier New"/>
+        </w:rPr>
+        <w:tab/>
+      </w:r>
+      <w:r>
+        <w:rPr>
+          <w:rFonts w:ascii="Courier New" w:hAnsi="Courier New" w:cs="Courier New"/>
+        </w:rPr>
+        <w:tab/>
+      </w:r>
+      <w:r>
+        <w:rPr>
+          <w:rFonts w:ascii="Courier New" w:hAnsi="Courier New" w:cs="Courier New"/>
+        </w:rPr>
+        <w:tab/>
+        <w:t>- 96</w:t>
+      </w:r>
+    </w:p>
+    <w:p>
+      <w:pPr>
+        <w:pStyle w:val="PlainText"/>
+        <w:rPr>
+          <w:rFonts w:ascii="Courier New" w:hAnsi="Courier New" w:cs="Courier New"/>
+        </w:rPr>
+      </w:pPr>
+      <w:r>
+        <w:rPr>
+          <w:rFonts w:ascii="Courier New" w:hAnsi="Courier New" w:cs="Courier New"/>
+        </w:rPr>
+        <w:t>Rate</w:t>
+      </w:r>
+      <w:r>
+        <w:rPr>
+          <w:rFonts w:ascii="Courier New" w:hAnsi="Courier New" w:cs="Courier New"/>
+        </w:rPr>
+        <w:tab/>
+      </w:r>
+      <w:r>
+        <w:rPr>
+          <w:rFonts w:ascii="Courier New" w:hAnsi="Courier New" w:cs="Courier New"/>
+        </w:rPr>
+        <w:tab/>
+      </w:r>
+      <w:r>
+        <w:rPr>
+          <w:rFonts w:ascii="Courier New" w:hAnsi="Courier New" w:cs="Courier New"/>
+        </w:rPr>
+        <w:tab/>
+      </w:r>
+      <w:r>
+        <w:rPr>
+          <w:rFonts w:ascii="Courier New" w:hAnsi="Courier New" w:cs="Courier New"/>
+        </w:rPr>
+        <w:tab/>
+      </w:r>
+      <w:r>
+        <w:rPr>
+          <w:rFonts w:ascii="Courier New" w:hAnsi="Courier New" w:cs="Courier New"/>
+        </w:rPr>
+        <w:tab/>
+        <w:t>- 18</w:t>
+      </w:r>
+    </w:p>
+    <w:p>
+      <w:pPr>
+        <w:pStyle w:val="PlainText"/>
+        <w:rPr>
+          <w:rFonts w:ascii="Courier New" w:hAnsi="Courier New" w:cs="Courier New"/>
+        </w:rPr>
+      </w:pPr>
+      <w:r>
+        <w:rPr>
+          <w:rFonts w:ascii="Courier New" w:hAnsi="Courier New" w:cs="Courier New"/>
+        </w:rPr>
+        <w:t>Transport &amp; Miscellaneous</w:t>
+      </w:r>
+      <w:r>
+        <w:rPr>
+          <w:rFonts w:ascii="Courier New" w:hAnsi="Courier New" w:cs="Courier New"/>
+        </w:rPr>
+        <w:tab/>
+        <w:t>- 360</w:t>
+      </w:r>
+    </w:p>
+    <w:p>
+      <w:pPr>
+        <w:pStyle w:val="PlainText"/>
+        <w:rPr>
+          <w:rFonts w:ascii="Courier New" w:hAnsi="Courier New" w:cs="Courier New"/>
+        </w:rPr>
+      </w:pPr>
+      <w:r>
+        <w:rPr>
+          <w:rFonts w:ascii="Courier New" w:hAnsi="Courier New" w:cs="Courier New"/>
+        </w:rPr>
+        <w:t>Total Price</w:t>
+      </w:r>
+      <w:r>
+        <w:rPr>
+          <w:rFonts w:ascii="Courier New" w:hAnsi="Courier New" w:cs="Courier New"/>
+        </w:rPr>
+        <w:tab/>
+      </w:r>
+      <w:r>
+        <w:rPr>
+          <w:rFonts w:ascii="Courier New" w:hAnsi="Courier New" w:cs="Courier New"/>
+        </w:rPr>
+        <w:tab/>
+      </w:r>
+      <w:r>
+        <w:rPr>
+          <w:rFonts w:ascii="Courier New" w:hAnsi="Courier New" w:cs="Courier New"/>
+        </w:rPr>
+        <w:tab/>
+      </w:r>
+      <w:r>
+        <w:rPr>
+          <w:rFonts w:ascii="Courier New" w:hAnsi="Courier New" w:cs="Courier New"/>
+        </w:rPr>
+        <w:tab/>
+        <w:t>- 2088.0</w:t>
+      </w:r>
+    </w:p>
+    <w:p>
+      <w:pPr>
+        <w:pStyle w:val="PlainText"/>
+        <w:rPr>
+          <w:rFonts w:ascii="Courier New" w:hAnsi="Courier New" w:cs="Courier New"/>
+        </w:rPr>
+      </w:pPr>
+      <w:r>
+        <w:rPr>
+          <w:rFonts w:ascii="Courier New" w:hAnsi="Courier New" w:cs="Courier New"/>
+        </w:rPr>
+        <w:t>Amount balance</w:t>
+      </w:r>
+      <w:r>
+        <w:rPr>
+          <w:rFonts w:ascii="Courier New" w:hAnsi="Courier New" w:cs="Courier New"/>
+        </w:rPr>
+        <w:tab/>
+      </w:r>
+      <w:r>
+        <w:rPr>
+          <w:rFonts w:ascii="Courier New" w:hAnsi="Courier New" w:cs="Courier New"/>
+        </w:rPr>
+        <w:tab/>
+      </w:r>
+      <w:r>
+        <w:rPr>
+          <w:rFonts w:ascii="Courier New" w:hAnsi="Courier New" w:cs="Courier New"/>
+        </w:rPr>
+        <w:tab/>
+        <w:t>- 318018.0</w:t>
+      </w:r>
+    </w:p>
+    <w:p>
+      <w:pPr>
+        <w:pStyle w:val="PlainText"/>
+        <w:rPr>
+          <w:rFonts w:ascii="Courier New" w:hAnsi="Courier New" w:cs="Courier New"/>
+        </w:rPr>
+      </w:pPr>
+    </w:p>
+    <w:p>
+      <w:pPr>
+        <w:pStyle w:val="PlainText"/>
+        <w:rPr>
+          <w:rFonts w:ascii="Courier New" w:hAnsi="Courier New" w:cs="Courier New"/>
+        </w:rPr>
+      </w:pPr>
+      <w:r>
+        <w:rPr>
+          <w:rFonts w:ascii="Courier New" w:hAnsi="Courier New" w:cs="Courier New"/>
+        </w:rPr>
+        <w:t>Item Name</w:t>
+      </w:r>
+      <w:r>
+        <w:rPr>
+          <w:rFonts w:ascii="Courier New" w:hAnsi="Courier New" w:cs="Courier New"/>
+        </w:rPr>
+        <w:tab/>
+      </w:r>
+      <w:r>
+        <w:rPr>
+          <w:rFonts w:ascii="Courier New" w:hAnsi="Courier New" w:cs="Courier New"/>
+        </w:rPr>
+        <w:tab/>
+      </w:r>
+      <w:r>
+        <w:rPr>
+          <w:rFonts w:ascii="Courier New" w:hAnsi="Courier New" w:cs="Courier New"/>
+        </w:rPr>
+        <w:tab/>
+      </w:r>
+      <w:r>
+        <w:rPr>
+          <w:rFonts w:ascii="Courier New" w:hAnsi="Courier New" w:cs="Courier New"/>
+        </w:rPr>
+        <w:tab/>
+        <w:t>- PUDI CARROT</w:t>
+      </w:r>
+    </w:p>
+    <w:p>
+      <w:pPr>
+        <w:pStyle w:val="PlainText"/>
+        <w:rPr>
+          <w:rFonts w:ascii="Courier New" w:hAnsi="Courier New" w:cs="Courier New"/>
+        </w:rPr>
+      </w:pPr>
+      <w:r>
+        <w:rPr>
+          <w:rFonts w:ascii="Courier New" w:hAnsi="Courier New" w:cs="Courier New"/>
+        </w:rPr>
+        <w:t>Number of Pockets</w:t>
+      </w:r>
+      <w:r>
+        <w:rPr>
+          <w:rFonts w:ascii="Courier New" w:hAnsi="Courier New" w:cs="Courier New"/>
+        </w:rPr>
+        <w:tab/>
+      </w:r>
+      <w:r>
+        <w:rPr>
+          <w:rFonts w:ascii="Courier New" w:hAnsi="Courier New" w:cs="Courier New"/>
+        </w:rPr>
+        <w:tab/>
+      </w:r>
+      <w:r>
+        <w:rPr>
+          <w:rFonts w:ascii="Courier New" w:hAnsi="Courier New" w:cs="Courier New"/>
+        </w:rPr>
+        <w:tab/>
+        <w:t>- 1</w:t>
+      </w:r>
+    </w:p>
+    <w:p>
+      <w:pPr>
+        <w:pStyle w:val="PlainText"/>
+        <w:rPr>
+          <w:rFonts w:ascii="Courier New" w:hAnsi="Courier New" w:cs="Courier New"/>
+        </w:rPr>
+      </w:pPr>
+      <w:r>
+        <w:rPr>
+          <w:rFonts w:ascii="Courier New" w:hAnsi="Courier New" w:cs="Courier New"/>
+        </w:rPr>
+        <w:t>Number of KGs</w:t>
+      </w:r>
+      <w:r>
+        <w:rPr>
+          <w:rFonts w:ascii="Courier New" w:hAnsi="Courier New" w:cs="Courier New"/>
+        </w:rPr>
+        <w:tab/>
+      </w:r>
+      <w:r>
+        <w:rPr>
+          <w:rFonts w:ascii="Courier New" w:hAnsi="Courier New" w:cs="Courier New"/>
+        </w:rPr>
+        <w:tab/>
+      </w:r>
+      <w:r>
+        <w:rPr>
+          <w:rFonts w:ascii="Courier New" w:hAnsi="Courier New" w:cs="Courier New"/>
+        </w:rPr>
+        <w:tab/>
+        <w:t>- 50</w:t>
+      </w:r>
+    </w:p>
+    <w:p>
+      <w:pPr>
+        <w:pStyle w:val="PlainText"/>
+        <w:rPr>
+          <w:rFonts w:ascii="Courier New" w:hAnsi="Courier New" w:cs="Courier New"/>
+        </w:rPr>
+      </w:pPr>
+      <w:r>
+        <w:rPr>
+          <w:rFonts w:ascii="Courier New" w:hAnsi="Courier New" w:cs="Courier New"/>
+        </w:rPr>
+        <w:t>Rate</w:t>
+      </w:r>
+      <w:r>
+        <w:rPr>
+          <w:rFonts w:ascii="Courier New" w:hAnsi="Courier New" w:cs="Courier New"/>
+        </w:rPr>
+        <w:tab/>
+      </w:r>
+      <w:r>
+        <w:rPr>
+          <w:rFonts w:ascii="Courier New" w:hAnsi="Courier New" w:cs="Courier New"/>
+        </w:rPr>
+        <w:tab/>
+      </w:r>
+      <w:r>
+        <w:rPr>
+          <w:rFonts w:ascii="Courier New" w:hAnsi="Courier New" w:cs="Courier New"/>
+        </w:rPr>
+        <w:tab/>
+      </w:r>
+      <w:r>
+        <w:rPr>
+          <w:rFonts w:ascii="Courier New" w:hAnsi="Courier New" w:cs="Courier New"/>
+        </w:rPr>
+        <w:tab/>
+      </w:r>
+      <w:r>
+        <w:rPr>
+          <w:rFonts w:ascii="Courier New" w:hAnsi="Courier New" w:cs="Courier New"/>
+        </w:rPr>
+        <w:tab/>
+        <w:t>- 7</w:t>
+      </w:r>
+    </w:p>
+    <w:p>
+      <w:pPr>
+        <w:pStyle w:val="PlainText"/>
+        <w:rPr>
+          <w:rFonts w:ascii="Courier New" w:hAnsi="Courier New" w:cs="Courier New"/>
+        </w:rPr>
+      </w:pPr>
+      <w:r>
+        <w:rPr>
+          <w:rFonts w:ascii="Courier New" w:hAnsi="Courier New" w:cs="Courier New"/>
+        </w:rPr>
+        <w:t>Total Price</w:t>
+      </w:r>
+      <w:r>
+        <w:rPr>
+          <w:rFonts w:ascii="Courier New" w:hAnsi="Courier New" w:cs="Courier New"/>
+        </w:rPr>
+        <w:tab/>
+      </w:r>
+      <w:r>
+        <w:rPr>
+          <w:rFonts w:ascii="Courier New" w:hAnsi="Courier New" w:cs="Courier New"/>
+        </w:rPr>
+        <w:tab/>
+      </w:r>
+      <w:r>
+        <w:rPr>
+          <w:rFonts w:ascii="Courier New" w:hAnsi="Courier New" w:cs="Courier New"/>
+        </w:rPr>
+        <w:tab/>
+      </w:r>
+      <w:r>
+        <w:rPr>
+          <w:rFonts w:ascii="Courier New" w:hAnsi="Courier New" w:cs="Courier New"/>
+        </w:rPr>
+        <w:tab/>
+        <w:t>- 350.0</w:t>
+      </w:r>
+    </w:p>
+    <w:p>
+      <w:pPr>
+        <w:pStyle w:val="PlainText"/>
+        <w:rPr>
+          <w:rFonts w:ascii="Courier New" w:hAnsi="Courier New" w:cs="Courier New"/>
+          <w:b/>
+        </w:rPr>
+      </w:pPr>
+      <w:r>
+        <w:rPr>
+          <w:rFonts w:ascii="Courier New" w:hAnsi="Courier New" w:cs="Courier New"/>
+          <w:b/>
+        </w:rPr>
+        <w:t>Amount balance</w:t>
+      </w:r>
+      <w:r>
+        <w:rPr>
+          <w:rFonts w:ascii="Courier New" w:hAnsi="Courier New" w:cs="Courier New"/>
+          <w:b/>
+        </w:rPr>
+        <w:tab/>
+      </w:r>
+      <w:r>
+        <w:rPr>
+          <w:rFonts w:ascii="Courier New" w:hAnsi="Courier New" w:cs="Courier New"/>
+          <w:b/>
+        </w:rPr>
+        <w:tab/>
+      </w:r>
+      <w:r>
+        <w:rPr>
+          <w:rFonts w:ascii="Courier New" w:hAnsi="Courier New" w:cs="Courier New"/>
+          <w:b/>
+        </w:rPr>
+        <w:tab/>
+        <w:t>- 318368.0</w:t>
+      </w:r>
+    </w:p>
+    <w:p>
+      <w:pPr>
+        <w:pStyle w:val="PlainText"/>
+        <w:rPr>
+          <w:rFonts w:ascii="Courier New" w:hAnsi="Courier New" w:cs="Courier New"/>
+        </w:rPr>
+      </w:pPr>
+    </w:p>
+    <w:p>
+      <w:pPr>
+        <w:pStyle w:val="PlainText"/>
+        <w:rPr>
+          <w:rFonts w:ascii="Courier New" w:hAnsi="Courier New" w:cs="Courier New"/>
+          <w:b/>
+        </w:rPr>
+      </w:pPr>
     </w:p>
     <w:p>
       <w:pPr>

--- a/customer _details/GANGAMMA/SEP/KUNIGAL/KSK/PURCHASE DETAILS.docx
+++ b/customer _details/GANGAMMA/SEP/KUNIGAL/KSK/PURCHASE DETAILS.docx
@@ -41920,13 +41920,7 @@
         <w:rPr>
           <w:rFonts w:ascii="Courier New" w:hAnsi="Courier New" w:cs="Courier New"/>
         </w:rPr>
-        <w:t>THU Jan 18</w:t>
-      </w:r>
-      <w:r>
-        <w:rPr>
-          <w:rFonts w:ascii="Courier New" w:hAnsi="Courier New" w:cs="Courier New"/>
-        </w:rPr>
-        <w:t xml:space="preserve"> 10:45:44 PST 2018</w:t>
+        <w:t>THU Jan 18 10:45:44 PST 2018</w:t>
       </w:r>
     </w:p>
     <w:p>
@@ -42958,6 +42952,1692 @@
         <w:tab/>
         <w:t>- 318368.0</w:t>
       </w:r>
+    </w:p>
+    <w:p>
+      <w:pPr>
+        <w:pStyle w:val="PlainText"/>
+        <w:rPr>
+          <w:rFonts w:ascii="Courier New" w:hAnsi="Courier New" w:cs="Courier New"/>
+          <w:b/>
+        </w:rPr>
+      </w:pPr>
+    </w:p>
+    <w:p>
+      <w:pPr>
+        <w:pStyle w:val="PlainText"/>
+        <w:rPr>
+          <w:rFonts w:ascii="Courier New" w:hAnsi="Courier New" w:cs="Courier New"/>
+        </w:rPr>
+      </w:pPr>
+      <w:r>
+        <w:rPr>
+          <w:rFonts w:ascii="Courier New" w:hAnsi="Courier New" w:cs="Courier New"/>
+        </w:rPr>
+        <w:t>SAT Jan 20 10:41:29 PST 2018</w:t>
+      </w:r>
+    </w:p>
+    <w:p>
+      <w:pPr>
+        <w:pStyle w:val="PlainText"/>
+        <w:rPr>
+          <w:rFonts w:ascii="Courier New" w:hAnsi="Courier New" w:cs="Courier New"/>
+        </w:rPr>
+      </w:pPr>
+      <w:r>
+        <w:rPr>
+          <w:rFonts w:ascii="Courier New" w:hAnsi="Courier New" w:cs="Courier New"/>
+        </w:rPr>
+        <w:t>Person Name</w:t>
+      </w:r>
+      <w:r>
+        <w:rPr>
+          <w:rFonts w:ascii="Courier New" w:hAnsi="Courier New" w:cs="Courier New"/>
+        </w:rPr>
+        <w:tab/>
+      </w:r>
+      <w:r>
+        <w:rPr>
+          <w:rFonts w:ascii="Courier New" w:hAnsi="Courier New" w:cs="Courier New"/>
+        </w:rPr>
+        <w:tab/>
+      </w:r>
+      <w:r>
+        <w:rPr>
+          <w:rFonts w:ascii="Courier New" w:hAnsi="Courier New" w:cs="Courier New"/>
+        </w:rPr>
+        <w:tab/>
+      </w:r>
+      <w:r>
+        <w:rPr>
+          <w:rFonts w:ascii="Courier New" w:hAnsi="Courier New" w:cs="Courier New"/>
+        </w:rPr>
+        <w:tab/>
+        <w:t>- KSK</w:t>
+      </w:r>
+    </w:p>
+    <w:p>
+      <w:pPr>
+        <w:pStyle w:val="PlainText"/>
+        <w:rPr>
+          <w:rFonts w:ascii="Courier New" w:hAnsi="Courier New" w:cs="Courier New"/>
+        </w:rPr>
+      </w:pPr>
+      <w:r>
+        <w:rPr>
+          <w:rFonts w:ascii="Courier New" w:hAnsi="Courier New" w:cs="Courier New"/>
+        </w:rPr>
+        <w:t>Bill number</w:t>
+      </w:r>
+      <w:r>
+        <w:rPr>
+          <w:rFonts w:ascii="Courier New" w:hAnsi="Courier New" w:cs="Courier New"/>
+        </w:rPr>
+        <w:tab/>
+      </w:r>
+      <w:r>
+        <w:rPr>
+          <w:rFonts w:ascii="Courier New" w:hAnsi="Courier New" w:cs="Courier New"/>
+        </w:rPr>
+        <w:tab/>
+      </w:r>
+      <w:r>
+        <w:rPr>
+          <w:rFonts w:ascii="Courier New" w:hAnsi="Courier New" w:cs="Courier New"/>
+        </w:rPr>
+        <w:tab/>
+      </w:r>
+      <w:r>
+        <w:rPr>
+          <w:rFonts w:ascii="Courier New" w:hAnsi="Courier New" w:cs="Courier New"/>
+        </w:rPr>
+        <w:tab/>
+        <w:t>- 2644</w:t>
+      </w:r>
+    </w:p>
+    <w:p>
+      <w:pPr>
+        <w:pStyle w:val="PlainText"/>
+        <w:rPr>
+          <w:rFonts w:ascii="Courier New" w:hAnsi="Courier New" w:cs="Courier New"/>
+        </w:rPr>
+      </w:pPr>
+      <w:r>
+        <w:rPr>
+          <w:rFonts w:ascii="Courier New" w:hAnsi="Courier New" w:cs="Courier New"/>
+        </w:rPr>
+        <w:t>---------------------------------------------------------------</w:t>
+      </w:r>
+    </w:p>
+    <w:p>
+      <w:pPr>
+        <w:pStyle w:val="PlainText"/>
+        <w:rPr>
+          <w:rFonts w:ascii="Courier New" w:hAnsi="Courier New" w:cs="Courier New"/>
+        </w:rPr>
+      </w:pPr>
+      <w:r>
+        <w:rPr>
+          <w:rFonts w:ascii="Courier New" w:hAnsi="Courier New" w:cs="Courier New"/>
+        </w:rPr>
+        <w:t>Item Name</w:t>
+      </w:r>
+      <w:r>
+        <w:rPr>
+          <w:rFonts w:ascii="Courier New" w:hAnsi="Courier New" w:cs="Courier New"/>
+        </w:rPr>
+        <w:tab/>
+      </w:r>
+      <w:r>
+        <w:rPr>
+          <w:rFonts w:ascii="Courier New" w:hAnsi="Courier New" w:cs="Courier New"/>
+        </w:rPr>
+        <w:tab/>
+      </w:r>
+      <w:r>
+        <w:rPr>
+          <w:rFonts w:ascii="Courier New" w:hAnsi="Courier New" w:cs="Courier New"/>
+        </w:rPr>
+        <w:tab/>
+      </w:r>
+      <w:r>
+        <w:rPr>
+          <w:rFonts w:ascii="Courier New" w:hAnsi="Courier New" w:cs="Courier New"/>
+        </w:rPr>
+        <w:tab/>
+        <w:t>- POTATO EVE</w:t>
+      </w:r>
+    </w:p>
+    <w:p>
+      <w:pPr>
+        <w:pStyle w:val="PlainText"/>
+        <w:rPr>
+          <w:rFonts w:ascii="Courier New" w:hAnsi="Courier New" w:cs="Courier New"/>
+        </w:rPr>
+      </w:pPr>
+      <w:r>
+        <w:rPr>
+          <w:rFonts w:ascii="Courier New" w:hAnsi="Courier New" w:cs="Courier New"/>
+        </w:rPr>
+        <w:t>Number of Pockets</w:t>
+      </w:r>
+      <w:r>
+        <w:rPr>
+          <w:rFonts w:ascii="Courier New" w:hAnsi="Courier New" w:cs="Courier New"/>
+        </w:rPr>
+        <w:tab/>
+      </w:r>
+      <w:r>
+        <w:rPr>
+          <w:rFonts w:ascii="Courier New" w:hAnsi="Courier New" w:cs="Courier New"/>
+        </w:rPr>
+        <w:tab/>
+      </w:r>
+      <w:r>
+        <w:rPr>
+          <w:rFonts w:ascii="Courier New" w:hAnsi="Courier New" w:cs="Courier New"/>
+        </w:rPr>
+        <w:tab/>
+        <w:t>- 4</w:t>
+      </w:r>
+    </w:p>
+    <w:p>
+      <w:pPr>
+        <w:pStyle w:val="PlainText"/>
+        <w:rPr>
+          <w:rFonts w:ascii="Courier New" w:hAnsi="Courier New" w:cs="Courier New"/>
+        </w:rPr>
+      </w:pPr>
+      <w:r>
+        <w:rPr>
+          <w:rFonts w:ascii="Courier New" w:hAnsi="Courier New" w:cs="Courier New"/>
+        </w:rPr>
+        <w:t>Number of KGs</w:t>
+      </w:r>
+      <w:r>
+        <w:rPr>
+          <w:rFonts w:ascii="Courier New" w:hAnsi="Courier New" w:cs="Courier New"/>
+        </w:rPr>
+        <w:tab/>
+      </w:r>
+      <w:r>
+        <w:rPr>
+          <w:rFonts w:ascii="Courier New" w:hAnsi="Courier New" w:cs="Courier New"/>
+        </w:rPr>
+        <w:tab/>
+      </w:r>
+      <w:r>
+        <w:rPr>
+          <w:rFonts w:ascii="Courier New" w:hAnsi="Courier New" w:cs="Courier New"/>
+        </w:rPr>
+        <w:tab/>
+        <w:t>- 200</w:t>
+      </w:r>
+    </w:p>
+    <w:p>
+      <w:pPr>
+        <w:pStyle w:val="PlainText"/>
+        <w:rPr>
+          <w:rFonts w:ascii="Courier New" w:hAnsi="Courier New" w:cs="Courier New"/>
+        </w:rPr>
+      </w:pPr>
+      <w:r>
+        <w:rPr>
+          <w:rFonts w:ascii="Courier New" w:hAnsi="Courier New" w:cs="Courier New"/>
+        </w:rPr>
+        <w:t>Rate</w:t>
+      </w:r>
+      <w:r>
+        <w:rPr>
+          <w:rFonts w:ascii="Courier New" w:hAnsi="Courier New" w:cs="Courier New"/>
+        </w:rPr>
+        <w:tab/>
+      </w:r>
+      <w:r>
+        <w:rPr>
+          <w:rFonts w:ascii="Courier New" w:hAnsi="Courier New" w:cs="Courier New"/>
+        </w:rPr>
+        <w:tab/>
+      </w:r>
+      <w:r>
+        <w:rPr>
+          <w:rFonts w:ascii="Courier New" w:hAnsi="Courier New" w:cs="Courier New"/>
+        </w:rPr>
+        <w:tab/>
+      </w:r>
+      <w:r>
+        <w:rPr>
+          <w:rFonts w:ascii="Courier New" w:hAnsi="Courier New" w:cs="Courier New"/>
+        </w:rPr>
+        <w:tab/>
+      </w:r>
+      <w:r>
+        <w:rPr>
+          <w:rFonts w:ascii="Courier New" w:hAnsi="Courier New" w:cs="Courier New"/>
+        </w:rPr>
+        <w:tab/>
+        <w:t>- 15</w:t>
+      </w:r>
+    </w:p>
+    <w:p>
+      <w:pPr>
+        <w:pStyle w:val="PlainText"/>
+        <w:rPr>
+          <w:rFonts w:ascii="Courier New" w:hAnsi="Courier New" w:cs="Courier New"/>
+        </w:rPr>
+      </w:pPr>
+      <w:r>
+        <w:rPr>
+          <w:rFonts w:ascii="Courier New" w:hAnsi="Courier New" w:cs="Courier New"/>
+        </w:rPr>
+        <w:t>Total Price</w:t>
+      </w:r>
+      <w:r>
+        <w:rPr>
+          <w:rFonts w:ascii="Courier New" w:hAnsi="Courier New" w:cs="Courier New"/>
+        </w:rPr>
+        <w:tab/>
+      </w:r>
+      <w:r>
+        <w:rPr>
+          <w:rFonts w:ascii="Courier New" w:hAnsi="Courier New" w:cs="Courier New"/>
+        </w:rPr>
+        <w:tab/>
+      </w:r>
+      <w:r>
+        <w:rPr>
+          <w:rFonts w:ascii="Courier New" w:hAnsi="Courier New" w:cs="Courier New"/>
+        </w:rPr>
+        <w:tab/>
+      </w:r>
+      <w:r>
+        <w:rPr>
+          <w:rFonts w:ascii="Courier New" w:hAnsi="Courier New" w:cs="Courier New"/>
+        </w:rPr>
+        <w:tab/>
+        <w:t>- 3000.0</w:t>
+      </w:r>
+    </w:p>
+    <w:p>
+      <w:pPr>
+        <w:pStyle w:val="PlainText"/>
+        <w:rPr>
+          <w:rFonts w:ascii="Courier New" w:hAnsi="Courier New" w:cs="Courier New"/>
+        </w:rPr>
+      </w:pPr>
+      <w:r>
+        <w:rPr>
+          <w:rFonts w:ascii="Courier New" w:hAnsi="Courier New" w:cs="Courier New"/>
+        </w:rPr>
+        <w:t>Amount balance</w:t>
+      </w:r>
+      <w:r>
+        <w:rPr>
+          <w:rFonts w:ascii="Courier New" w:hAnsi="Courier New" w:cs="Courier New"/>
+        </w:rPr>
+        <w:tab/>
+      </w:r>
+      <w:r>
+        <w:rPr>
+          <w:rFonts w:ascii="Courier New" w:hAnsi="Courier New" w:cs="Courier New"/>
+        </w:rPr>
+        <w:tab/>
+      </w:r>
+      <w:r>
+        <w:rPr>
+          <w:rFonts w:ascii="Courier New" w:hAnsi="Courier New" w:cs="Courier New"/>
+        </w:rPr>
+        <w:tab/>
+        <w:t>- 321368.0</w:t>
+      </w:r>
+    </w:p>
+    <w:p>
+      <w:pPr>
+        <w:pStyle w:val="PlainText"/>
+        <w:rPr>
+          <w:rFonts w:ascii="Courier New" w:hAnsi="Courier New" w:cs="Courier New"/>
+        </w:rPr>
+      </w:pPr>
+    </w:p>
+    <w:p>
+      <w:pPr>
+        <w:pStyle w:val="PlainText"/>
+        <w:rPr>
+          <w:rFonts w:ascii="Courier New" w:hAnsi="Courier New" w:cs="Courier New"/>
+        </w:rPr>
+      </w:pPr>
+      <w:r>
+        <w:rPr>
+          <w:rFonts w:ascii="Courier New" w:hAnsi="Courier New" w:cs="Courier New"/>
+        </w:rPr>
+        <w:t>Item Name</w:t>
+      </w:r>
+      <w:r>
+        <w:rPr>
+          <w:rFonts w:ascii="Courier New" w:hAnsi="Courier New" w:cs="Courier New"/>
+        </w:rPr>
+        <w:tab/>
+      </w:r>
+      <w:r>
+        <w:rPr>
+          <w:rFonts w:ascii="Courier New" w:hAnsi="Courier New" w:cs="Courier New"/>
+        </w:rPr>
+        <w:tab/>
+      </w:r>
+      <w:r>
+        <w:rPr>
+          <w:rFonts w:ascii="Courier New" w:hAnsi="Courier New" w:cs="Courier New"/>
+        </w:rPr>
+        <w:tab/>
+      </w:r>
+      <w:r>
+        <w:rPr>
+          <w:rFonts w:ascii="Courier New" w:hAnsi="Courier New" w:cs="Courier New"/>
+        </w:rPr>
+        <w:tab/>
+        <w:t>- SORE KAI</w:t>
+      </w:r>
+    </w:p>
+    <w:p>
+      <w:pPr>
+        <w:pStyle w:val="PlainText"/>
+        <w:rPr>
+          <w:rFonts w:ascii="Courier New" w:hAnsi="Courier New" w:cs="Courier New"/>
+        </w:rPr>
+      </w:pPr>
+      <w:r>
+        <w:rPr>
+          <w:rFonts w:ascii="Courier New" w:hAnsi="Courier New" w:cs="Courier New"/>
+        </w:rPr>
+        <w:t>Number of Pockets</w:t>
+      </w:r>
+      <w:r>
+        <w:rPr>
+          <w:rFonts w:ascii="Courier New" w:hAnsi="Courier New" w:cs="Courier New"/>
+        </w:rPr>
+        <w:tab/>
+      </w:r>
+      <w:r>
+        <w:rPr>
+          <w:rFonts w:ascii="Courier New" w:hAnsi="Courier New" w:cs="Courier New"/>
+        </w:rPr>
+        <w:tab/>
+      </w:r>
+      <w:r>
+        <w:rPr>
+          <w:rFonts w:ascii="Courier New" w:hAnsi="Courier New" w:cs="Courier New"/>
+        </w:rPr>
+        <w:tab/>
+        <w:t>- 2</w:t>
+      </w:r>
+    </w:p>
+    <w:p>
+      <w:pPr>
+        <w:pStyle w:val="PlainText"/>
+        <w:rPr>
+          <w:rFonts w:ascii="Courier New" w:hAnsi="Courier New" w:cs="Courier New"/>
+        </w:rPr>
+      </w:pPr>
+      <w:r>
+        <w:rPr>
+          <w:rFonts w:ascii="Courier New" w:hAnsi="Courier New" w:cs="Courier New"/>
+        </w:rPr>
+        <w:t>Number of KGs</w:t>
+      </w:r>
+      <w:r>
+        <w:rPr>
+          <w:rFonts w:ascii="Courier New" w:hAnsi="Courier New" w:cs="Courier New"/>
+        </w:rPr>
+        <w:tab/>
+      </w:r>
+      <w:r>
+        <w:rPr>
+          <w:rFonts w:ascii="Courier New" w:hAnsi="Courier New" w:cs="Courier New"/>
+        </w:rPr>
+        <w:tab/>
+      </w:r>
+      <w:r>
+        <w:rPr>
+          <w:rFonts w:ascii="Courier New" w:hAnsi="Courier New" w:cs="Courier New"/>
+        </w:rPr>
+        <w:tab/>
+        <w:t>- 50</w:t>
+      </w:r>
+    </w:p>
+    <w:p>
+      <w:pPr>
+        <w:pStyle w:val="PlainText"/>
+        <w:rPr>
+          <w:rFonts w:ascii="Courier New" w:hAnsi="Courier New" w:cs="Courier New"/>
+        </w:rPr>
+      </w:pPr>
+      <w:r>
+        <w:rPr>
+          <w:rFonts w:ascii="Courier New" w:hAnsi="Courier New" w:cs="Courier New"/>
+        </w:rPr>
+        <w:t>Rate</w:t>
+      </w:r>
+      <w:r>
+        <w:rPr>
+          <w:rFonts w:ascii="Courier New" w:hAnsi="Courier New" w:cs="Courier New"/>
+        </w:rPr>
+        <w:tab/>
+      </w:r>
+      <w:r>
+        <w:rPr>
+          <w:rFonts w:ascii="Courier New" w:hAnsi="Courier New" w:cs="Courier New"/>
+        </w:rPr>
+        <w:tab/>
+      </w:r>
+      <w:r>
+        <w:rPr>
+          <w:rFonts w:ascii="Courier New" w:hAnsi="Courier New" w:cs="Courier New"/>
+        </w:rPr>
+        <w:tab/>
+      </w:r>
+      <w:r>
+        <w:rPr>
+          <w:rFonts w:ascii="Courier New" w:hAnsi="Courier New" w:cs="Courier New"/>
+        </w:rPr>
+        <w:tab/>
+      </w:r>
+      <w:r>
+        <w:rPr>
+          <w:rFonts w:ascii="Courier New" w:hAnsi="Courier New" w:cs="Courier New"/>
+        </w:rPr>
+        <w:tab/>
+        <w:t>- 8</w:t>
+      </w:r>
+    </w:p>
+    <w:p>
+      <w:pPr>
+        <w:pStyle w:val="PlainText"/>
+        <w:rPr>
+          <w:rFonts w:ascii="Courier New" w:hAnsi="Courier New" w:cs="Courier New"/>
+        </w:rPr>
+      </w:pPr>
+      <w:r>
+        <w:rPr>
+          <w:rFonts w:ascii="Courier New" w:hAnsi="Courier New" w:cs="Courier New"/>
+        </w:rPr>
+        <w:t>Total Price</w:t>
+      </w:r>
+      <w:r>
+        <w:rPr>
+          <w:rFonts w:ascii="Courier New" w:hAnsi="Courier New" w:cs="Courier New"/>
+        </w:rPr>
+        <w:tab/>
+      </w:r>
+      <w:r>
+        <w:rPr>
+          <w:rFonts w:ascii="Courier New" w:hAnsi="Courier New" w:cs="Courier New"/>
+        </w:rPr>
+        <w:tab/>
+      </w:r>
+      <w:r>
+        <w:rPr>
+          <w:rFonts w:ascii="Courier New" w:hAnsi="Courier New" w:cs="Courier New"/>
+        </w:rPr>
+        <w:tab/>
+      </w:r>
+      <w:r>
+        <w:rPr>
+          <w:rFonts w:ascii="Courier New" w:hAnsi="Courier New" w:cs="Courier New"/>
+        </w:rPr>
+        <w:tab/>
+        <w:t>- 400.0</w:t>
+      </w:r>
+    </w:p>
+    <w:p>
+      <w:pPr>
+        <w:pStyle w:val="PlainText"/>
+        <w:rPr>
+          <w:rFonts w:ascii="Courier New" w:hAnsi="Courier New" w:cs="Courier New"/>
+        </w:rPr>
+      </w:pPr>
+      <w:r>
+        <w:rPr>
+          <w:rFonts w:ascii="Courier New" w:hAnsi="Courier New" w:cs="Courier New"/>
+        </w:rPr>
+        <w:t>Amount balance</w:t>
+      </w:r>
+      <w:r>
+        <w:rPr>
+          <w:rFonts w:ascii="Courier New" w:hAnsi="Courier New" w:cs="Courier New"/>
+        </w:rPr>
+        <w:tab/>
+      </w:r>
+      <w:r>
+        <w:rPr>
+          <w:rFonts w:ascii="Courier New" w:hAnsi="Courier New" w:cs="Courier New"/>
+        </w:rPr>
+        <w:tab/>
+      </w:r>
+      <w:r>
+        <w:rPr>
+          <w:rFonts w:ascii="Courier New" w:hAnsi="Courier New" w:cs="Courier New"/>
+        </w:rPr>
+        <w:tab/>
+        <w:t>- 321768.0</w:t>
+      </w:r>
+    </w:p>
+    <w:p>
+      <w:pPr>
+        <w:pStyle w:val="PlainText"/>
+        <w:rPr>
+          <w:rFonts w:ascii="Courier New" w:hAnsi="Courier New" w:cs="Courier New"/>
+        </w:rPr>
+      </w:pPr>
+    </w:p>
+    <w:p>
+      <w:pPr>
+        <w:pStyle w:val="PlainText"/>
+        <w:rPr>
+          <w:rFonts w:ascii="Courier New" w:hAnsi="Courier New" w:cs="Courier New"/>
+        </w:rPr>
+      </w:pPr>
+      <w:r>
+        <w:rPr>
+          <w:rFonts w:ascii="Courier New" w:hAnsi="Courier New" w:cs="Courier New"/>
+        </w:rPr>
+        <w:t>Item Name</w:t>
+      </w:r>
+      <w:r>
+        <w:rPr>
+          <w:rFonts w:ascii="Courier New" w:hAnsi="Courier New" w:cs="Courier New"/>
+        </w:rPr>
+        <w:tab/>
+      </w:r>
+      <w:r>
+        <w:rPr>
+          <w:rFonts w:ascii="Courier New" w:hAnsi="Courier New" w:cs="Courier New"/>
+        </w:rPr>
+        <w:tab/>
+      </w:r>
+      <w:r>
+        <w:rPr>
+          <w:rFonts w:ascii="Courier New" w:hAnsi="Courier New" w:cs="Courier New"/>
+        </w:rPr>
+        <w:tab/>
+      </w:r>
+      <w:r>
+        <w:rPr>
+          <w:rFonts w:ascii="Courier New" w:hAnsi="Courier New" w:cs="Courier New"/>
+        </w:rPr>
+        <w:tab/>
+        <w:t>- CARROT</w:t>
+      </w:r>
+    </w:p>
+    <w:p>
+      <w:pPr>
+        <w:pStyle w:val="PlainText"/>
+        <w:rPr>
+          <w:rFonts w:ascii="Courier New" w:hAnsi="Courier New" w:cs="Courier New"/>
+        </w:rPr>
+      </w:pPr>
+      <w:r>
+        <w:rPr>
+          <w:rFonts w:ascii="Courier New" w:hAnsi="Courier New" w:cs="Courier New"/>
+        </w:rPr>
+        <w:t>Number of Pockets</w:t>
+      </w:r>
+      <w:r>
+        <w:rPr>
+          <w:rFonts w:ascii="Courier New" w:hAnsi="Courier New" w:cs="Courier New"/>
+        </w:rPr>
+        <w:tab/>
+      </w:r>
+      <w:r>
+        <w:rPr>
+          <w:rFonts w:ascii="Courier New" w:hAnsi="Courier New" w:cs="Courier New"/>
+        </w:rPr>
+        <w:tab/>
+      </w:r>
+      <w:r>
+        <w:rPr>
+          <w:rFonts w:ascii="Courier New" w:hAnsi="Courier New" w:cs="Courier New"/>
+        </w:rPr>
+        <w:tab/>
+        <w:t>- 2</w:t>
+      </w:r>
+    </w:p>
+    <w:p>
+      <w:pPr>
+        <w:pStyle w:val="PlainText"/>
+        <w:rPr>
+          <w:rFonts w:ascii="Courier New" w:hAnsi="Courier New" w:cs="Courier New"/>
+        </w:rPr>
+      </w:pPr>
+      <w:r>
+        <w:rPr>
+          <w:rFonts w:ascii="Courier New" w:hAnsi="Courier New" w:cs="Courier New"/>
+        </w:rPr>
+        <w:t>Number of KGs</w:t>
+      </w:r>
+      <w:r>
+        <w:rPr>
+          <w:rFonts w:ascii="Courier New" w:hAnsi="Courier New" w:cs="Courier New"/>
+        </w:rPr>
+        <w:tab/>
+      </w:r>
+      <w:r>
+        <w:rPr>
+          <w:rFonts w:ascii="Courier New" w:hAnsi="Courier New" w:cs="Courier New"/>
+        </w:rPr>
+        <w:tab/>
+      </w:r>
+      <w:r>
+        <w:rPr>
+          <w:rFonts w:ascii="Courier New" w:hAnsi="Courier New" w:cs="Courier New"/>
+        </w:rPr>
+        <w:tab/>
+        <w:t>- 175</w:t>
+      </w:r>
+    </w:p>
+    <w:p>
+      <w:pPr>
+        <w:pStyle w:val="PlainText"/>
+        <w:rPr>
+          <w:rFonts w:ascii="Courier New" w:hAnsi="Courier New" w:cs="Courier New"/>
+        </w:rPr>
+      </w:pPr>
+      <w:r>
+        <w:rPr>
+          <w:rFonts w:ascii="Courier New" w:hAnsi="Courier New" w:cs="Courier New"/>
+        </w:rPr>
+        <w:t>Rate</w:t>
+      </w:r>
+      <w:r>
+        <w:rPr>
+          <w:rFonts w:ascii="Courier New" w:hAnsi="Courier New" w:cs="Courier New"/>
+        </w:rPr>
+        <w:tab/>
+      </w:r>
+      <w:r>
+        <w:rPr>
+          <w:rFonts w:ascii="Courier New" w:hAnsi="Courier New" w:cs="Courier New"/>
+        </w:rPr>
+        <w:tab/>
+      </w:r>
+      <w:r>
+        <w:rPr>
+          <w:rFonts w:ascii="Courier New" w:hAnsi="Courier New" w:cs="Courier New"/>
+        </w:rPr>
+        <w:tab/>
+      </w:r>
+      <w:r>
+        <w:rPr>
+          <w:rFonts w:ascii="Courier New" w:hAnsi="Courier New" w:cs="Courier New"/>
+        </w:rPr>
+        <w:tab/>
+      </w:r>
+      <w:r>
+        <w:rPr>
+          <w:rFonts w:ascii="Courier New" w:hAnsi="Courier New" w:cs="Courier New"/>
+        </w:rPr>
+        <w:tab/>
+        <w:t>- 17</w:t>
+      </w:r>
+    </w:p>
+    <w:p>
+      <w:pPr>
+        <w:pStyle w:val="PlainText"/>
+        <w:rPr>
+          <w:rFonts w:ascii="Courier New" w:hAnsi="Courier New" w:cs="Courier New"/>
+        </w:rPr>
+      </w:pPr>
+      <w:r>
+        <w:rPr>
+          <w:rFonts w:ascii="Courier New" w:hAnsi="Courier New" w:cs="Courier New"/>
+        </w:rPr>
+        <w:t>Transport &amp; Miscellaneous</w:t>
+      </w:r>
+      <w:r>
+        <w:rPr>
+          <w:rFonts w:ascii="Courier New" w:hAnsi="Courier New" w:cs="Courier New"/>
+        </w:rPr>
+        <w:tab/>
+        <w:t>- 480</w:t>
+      </w:r>
+    </w:p>
+    <w:p>
+      <w:pPr>
+        <w:pStyle w:val="PlainText"/>
+        <w:rPr>
+          <w:rFonts w:ascii="Courier New" w:hAnsi="Courier New" w:cs="Courier New"/>
+        </w:rPr>
+      </w:pPr>
+      <w:r>
+        <w:rPr>
+          <w:rFonts w:ascii="Courier New" w:hAnsi="Courier New" w:cs="Courier New"/>
+        </w:rPr>
+        <w:t>Total Price</w:t>
+      </w:r>
+      <w:r>
+        <w:rPr>
+          <w:rFonts w:ascii="Courier New" w:hAnsi="Courier New" w:cs="Courier New"/>
+        </w:rPr>
+        <w:tab/>
+      </w:r>
+      <w:r>
+        <w:rPr>
+          <w:rFonts w:ascii="Courier New" w:hAnsi="Courier New" w:cs="Courier New"/>
+        </w:rPr>
+        <w:tab/>
+      </w:r>
+      <w:r>
+        <w:rPr>
+          <w:rFonts w:ascii="Courier New" w:hAnsi="Courier New" w:cs="Courier New"/>
+        </w:rPr>
+        <w:tab/>
+      </w:r>
+      <w:r>
+        <w:rPr>
+          <w:rFonts w:ascii="Courier New" w:hAnsi="Courier New" w:cs="Courier New"/>
+        </w:rPr>
+        <w:tab/>
+        <w:t>- 3455.0</w:t>
+      </w:r>
+    </w:p>
+    <w:p>
+      <w:pPr>
+        <w:pStyle w:val="PlainText"/>
+        <w:rPr>
+          <w:rFonts w:ascii="Courier New" w:hAnsi="Courier New" w:cs="Courier New"/>
+          <w:b/>
+        </w:rPr>
+      </w:pPr>
+      <w:r>
+        <w:rPr>
+          <w:rFonts w:ascii="Courier New" w:hAnsi="Courier New" w:cs="Courier New"/>
+          <w:b/>
+        </w:rPr>
+        <w:t>Amount balance</w:t>
+      </w:r>
+      <w:r>
+        <w:rPr>
+          <w:rFonts w:ascii="Courier New" w:hAnsi="Courier New" w:cs="Courier New"/>
+          <w:b/>
+        </w:rPr>
+        <w:tab/>
+      </w:r>
+      <w:r>
+        <w:rPr>
+          <w:rFonts w:ascii="Courier New" w:hAnsi="Courier New" w:cs="Courier New"/>
+          <w:b/>
+        </w:rPr>
+        <w:tab/>
+      </w:r>
+      <w:r>
+        <w:rPr>
+          <w:rFonts w:ascii="Courier New" w:hAnsi="Courier New" w:cs="Courier New"/>
+          <w:b/>
+        </w:rPr>
+        <w:tab/>
+        <w:t>- 325223.0</w:t>
+      </w:r>
+    </w:p>
+    <w:p>
+      <w:pPr>
+        <w:pStyle w:val="PlainText"/>
+        <w:rPr>
+          <w:rFonts w:ascii="Courier New" w:hAnsi="Courier New" w:cs="Courier New"/>
+          <w:b/>
+        </w:rPr>
+      </w:pPr>
+    </w:p>
+    <w:p>
+      <w:pPr>
+        <w:pStyle w:val="PlainText"/>
+        <w:rPr>
+          <w:rFonts w:ascii="Courier New" w:hAnsi="Courier New" w:cs="Courier New"/>
+        </w:rPr>
+      </w:pPr>
+      <w:r>
+        <w:rPr>
+          <w:rFonts w:ascii="Courier New" w:hAnsi="Courier New" w:cs="Courier New"/>
+        </w:rPr>
+        <w:t>SUN Jan 21</w:t>
+      </w:r>
+      <w:r>
+        <w:rPr>
+          <w:rFonts w:ascii="Courier New" w:hAnsi="Courier New" w:cs="Courier New"/>
+        </w:rPr>
+        <w:t xml:space="preserve"> 14:11:08 PST 2018</w:t>
+      </w:r>
+    </w:p>
+    <w:p>
+      <w:pPr>
+        <w:pStyle w:val="PlainText"/>
+        <w:rPr>
+          <w:rFonts w:ascii="Courier New" w:hAnsi="Courier New" w:cs="Courier New"/>
+        </w:rPr>
+      </w:pPr>
+      <w:r>
+        <w:rPr>
+          <w:rFonts w:ascii="Courier New" w:hAnsi="Courier New" w:cs="Courier New"/>
+        </w:rPr>
+        <w:t>Person Name</w:t>
+      </w:r>
+      <w:r>
+        <w:rPr>
+          <w:rFonts w:ascii="Courier New" w:hAnsi="Courier New" w:cs="Courier New"/>
+        </w:rPr>
+        <w:tab/>
+      </w:r>
+      <w:r>
+        <w:rPr>
+          <w:rFonts w:ascii="Courier New" w:hAnsi="Courier New" w:cs="Courier New"/>
+        </w:rPr>
+        <w:tab/>
+      </w:r>
+      <w:r>
+        <w:rPr>
+          <w:rFonts w:ascii="Courier New" w:hAnsi="Courier New" w:cs="Courier New"/>
+        </w:rPr>
+        <w:tab/>
+      </w:r>
+      <w:r>
+        <w:rPr>
+          <w:rFonts w:ascii="Courier New" w:hAnsi="Courier New" w:cs="Courier New"/>
+        </w:rPr>
+        <w:tab/>
+        <w:t>- KSK</w:t>
+      </w:r>
+    </w:p>
+    <w:p>
+      <w:pPr>
+        <w:pStyle w:val="PlainText"/>
+        <w:rPr>
+          <w:rFonts w:ascii="Courier New" w:hAnsi="Courier New" w:cs="Courier New"/>
+        </w:rPr>
+      </w:pPr>
+      <w:r>
+        <w:rPr>
+          <w:rFonts w:ascii="Courier New" w:hAnsi="Courier New" w:cs="Courier New"/>
+        </w:rPr>
+        <w:t>Bill number</w:t>
+      </w:r>
+      <w:r>
+        <w:rPr>
+          <w:rFonts w:ascii="Courier New" w:hAnsi="Courier New" w:cs="Courier New"/>
+        </w:rPr>
+        <w:tab/>
+      </w:r>
+      <w:r>
+        <w:rPr>
+          <w:rFonts w:ascii="Courier New" w:hAnsi="Courier New" w:cs="Courier New"/>
+        </w:rPr>
+        <w:tab/>
+      </w:r>
+      <w:r>
+        <w:rPr>
+          <w:rFonts w:ascii="Courier New" w:hAnsi="Courier New" w:cs="Courier New"/>
+        </w:rPr>
+        <w:tab/>
+      </w:r>
+      <w:r>
+        <w:rPr>
+          <w:rFonts w:ascii="Courier New" w:hAnsi="Courier New" w:cs="Courier New"/>
+        </w:rPr>
+        <w:tab/>
+        <w:t>- 2668</w:t>
+      </w:r>
+    </w:p>
+    <w:p>
+      <w:pPr>
+        <w:pStyle w:val="PlainText"/>
+        <w:rPr>
+          <w:rFonts w:ascii="Courier New" w:hAnsi="Courier New" w:cs="Courier New"/>
+        </w:rPr>
+      </w:pPr>
+      <w:r>
+        <w:rPr>
+          <w:rFonts w:ascii="Courier New" w:hAnsi="Courier New" w:cs="Courier New"/>
+        </w:rPr>
+        <w:t>---------------------------------------------------------------</w:t>
+      </w:r>
+    </w:p>
+    <w:p>
+      <w:pPr>
+        <w:pStyle w:val="PlainText"/>
+        <w:rPr>
+          <w:rFonts w:ascii="Courier New" w:hAnsi="Courier New" w:cs="Courier New"/>
+        </w:rPr>
+      </w:pPr>
+      <w:r>
+        <w:rPr>
+          <w:rFonts w:ascii="Courier New" w:hAnsi="Courier New" w:cs="Courier New"/>
+        </w:rPr>
+        <w:t>Item Name</w:t>
+      </w:r>
+      <w:r>
+        <w:rPr>
+          <w:rFonts w:ascii="Courier New" w:hAnsi="Courier New" w:cs="Courier New"/>
+        </w:rPr>
+        <w:tab/>
+      </w:r>
+      <w:r>
+        <w:rPr>
+          <w:rFonts w:ascii="Courier New" w:hAnsi="Courier New" w:cs="Courier New"/>
+        </w:rPr>
+        <w:tab/>
+      </w:r>
+      <w:r>
+        <w:rPr>
+          <w:rFonts w:ascii="Courier New" w:hAnsi="Courier New" w:cs="Courier New"/>
+        </w:rPr>
+        <w:tab/>
+      </w:r>
+      <w:r>
+        <w:rPr>
+          <w:rFonts w:ascii="Courier New" w:hAnsi="Courier New" w:cs="Courier New"/>
+        </w:rPr>
+        <w:tab/>
+        <w:t>- POTATO EVE</w:t>
+      </w:r>
+    </w:p>
+    <w:p>
+      <w:pPr>
+        <w:pStyle w:val="PlainText"/>
+        <w:rPr>
+          <w:rFonts w:ascii="Courier New" w:hAnsi="Courier New" w:cs="Courier New"/>
+        </w:rPr>
+      </w:pPr>
+      <w:r>
+        <w:rPr>
+          <w:rFonts w:ascii="Courier New" w:hAnsi="Courier New" w:cs="Courier New"/>
+        </w:rPr>
+        <w:t>Number of Pockets</w:t>
+      </w:r>
+      <w:r>
+        <w:rPr>
+          <w:rFonts w:ascii="Courier New" w:hAnsi="Courier New" w:cs="Courier New"/>
+        </w:rPr>
+        <w:tab/>
+      </w:r>
+      <w:r>
+        <w:rPr>
+          <w:rFonts w:ascii="Courier New" w:hAnsi="Courier New" w:cs="Courier New"/>
+        </w:rPr>
+        <w:tab/>
+      </w:r>
+      <w:r>
+        <w:rPr>
+          <w:rFonts w:ascii="Courier New" w:hAnsi="Courier New" w:cs="Courier New"/>
+        </w:rPr>
+        <w:tab/>
+        <w:t>- 2</w:t>
+      </w:r>
+    </w:p>
+    <w:p>
+      <w:pPr>
+        <w:pStyle w:val="PlainText"/>
+        <w:rPr>
+          <w:rFonts w:ascii="Courier New" w:hAnsi="Courier New" w:cs="Courier New"/>
+        </w:rPr>
+      </w:pPr>
+      <w:r>
+        <w:rPr>
+          <w:rFonts w:ascii="Courier New" w:hAnsi="Courier New" w:cs="Courier New"/>
+        </w:rPr>
+        <w:t>Number of KGs</w:t>
+      </w:r>
+      <w:r>
+        <w:rPr>
+          <w:rFonts w:ascii="Courier New" w:hAnsi="Courier New" w:cs="Courier New"/>
+        </w:rPr>
+        <w:tab/>
+      </w:r>
+      <w:r>
+        <w:rPr>
+          <w:rFonts w:ascii="Courier New" w:hAnsi="Courier New" w:cs="Courier New"/>
+        </w:rPr>
+        <w:tab/>
+      </w:r>
+      <w:r>
+        <w:rPr>
+          <w:rFonts w:ascii="Courier New" w:hAnsi="Courier New" w:cs="Courier New"/>
+        </w:rPr>
+        <w:tab/>
+        <w:t>- 152</w:t>
+      </w:r>
+    </w:p>
+    <w:p>
+      <w:pPr>
+        <w:pStyle w:val="PlainText"/>
+        <w:rPr>
+          <w:rFonts w:ascii="Courier New" w:hAnsi="Courier New" w:cs="Courier New"/>
+        </w:rPr>
+      </w:pPr>
+      <w:r>
+        <w:rPr>
+          <w:rFonts w:ascii="Courier New" w:hAnsi="Courier New" w:cs="Courier New"/>
+        </w:rPr>
+        <w:t>Rate</w:t>
+      </w:r>
+      <w:r>
+        <w:rPr>
+          <w:rFonts w:ascii="Courier New" w:hAnsi="Courier New" w:cs="Courier New"/>
+        </w:rPr>
+        <w:tab/>
+      </w:r>
+      <w:r>
+        <w:rPr>
+          <w:rFonts w:ascii="Courier New" w:hAnsi="Courier New" w:cs="Courier New"/>
+        </w:rPr>
+        <w:tab/>
+      </w:r>
+      <w:r>
+        <w:rPr>
+          <w:rFonts w:ascii="Courier New" w:hAnsi="Courier New" w:cs="Courier New"/>
+        </w:rPr>
+        <w:tab/>
+      </w:r>
+      <w:r>
+        <w:rPr>
+          <w:rFonts w:ascii="Courier New" w:hAnsi="Courier New" w:cs="Courier New"/>
+        </w:rPr>
+        <w:tab/>
+      </w:r>
+      <w:r>
+        <w:rPr>
+          <w:rFonts w:ascii="Courier New" w:hAnsi="Courier New" w:cs="Courier New"/>
+        </w:rPr>
+        <w:tab/>
+        <w:t>- 15</w:t>
+      </w:r>
+    </w:p>
+    <w:p>
+      <w:pPr>
+        <w:pStyle w:val="PlainText"/>
+        <w:rPr>
+          <w:rFonts w:ascii="Courier New" w:hAnsi="Courier New" w:cs="Courier New"/>
+        </w:rPr>
+      </w:pPr>
+      <w:r>
+        <w:rPr>
+          <w:rFonts w:ascii="Courier New" w:hAnsi="Courier New" w:cs="Courier New"/>
+        </w:rPr>
+        <w:t>Total Price</w:t>
+      </w:r>
+      <w:r>
+        <w:rPr>
+          <w:rFonts w:ascii="Courier New" w:hAnsi="Courier New" w:cs="Courier New"/>
+        </w:rPr>
+        <w:tab/>
+      </w:r>
+      <w:r>
+        <w:rPr>
+          <w:rFonts w:ascii="Courier New" w:hAnsi="Courier New" w:cs="Courier New"/>
+        </w:rPr>
+        <w:tab/>
+      </w:r>
+      <w:r>
+        <w:rPr>
+          <w:rFonts w:ascii="Courier New" w:hAnsi="Courier New" w:cs="Courier New"/>
+        </w:rPr>
+        <w:tab/>
+      </w:r>
+      <w:r>
+        <w:rPr>
+          <w:rFonts w:ascii="Courier New" w:hAnsi="Courier New" w:cs="Courier New"/>
+        </w:rPr>
+        <w:tab/>
+        <w:t>- 2280.0</w:t>
+      </w:r>
+    </w:p>
+    <w:p>
+      <w:pPr>
+        <w:pStyle w:val="PlainText"/>
+        <w:rPr>
+          <w:rFonts w:ascii="Courier New" w:hAnsi="Courier New" w:cs="Courier New"/>
+        </w:rPr>
+      </w:pPr>
+      <w:r>
+        <w:rPr>
+          <w:rFonts w:ascii="Courier New" w:hAnsi="Courier New" w:cs="Courier New"/>
+        </w:rPr>
+        <w:t>Amount balance</w:t>
+      </w:r>
+      <w:r>
+        <w:rPr>
+          <w:rFonts w:ascii="Courier New" w:hAnsi="Courier New" w:cs="Courier New"/>
+        </w:rPr>
+        <w:tab/>
+      </w:r>
+      <w:r>
+        <w:rPr>
+          <w:rFonts w:ascii="Courier New" w:hAnsi="Courier New" w:cs="Courier New"/>
+        </w:rPr>
+        <w:tab/>
+      </w:r>
+      <w:r>
+        <w:rPr>
+          <w:rFonts w:ascii="Courier New" w:hAnsi="Courier New" w:cs="Courier New"/>
+        </w:rPr>
+        <w:tab/>
+        <w:t>- 327503.0</w:t>
+      </w:r>
+    </w:p>
+    <w:p>
+      <w:pPr>
+        <w:pStyle w:val="PlainText"/>
+        <w:rPr>
+          <w:rFonts w:ascii="Courier New" w:hAnsi="Courier New" w:cs="Courier New"/>
+        </w:rPr>
+      </w:pPr>
+    </w:p>
+    <w:p>
+      <w:pPr>
+        <w:pStyle w:val="PlainText"/>
+        <w:rPr>
+          <w:rFonts w:ascii="Courier New" w:hAnsi="Courier New" w:cs="Courier New"/>
+        </w:rPr>
+      </w:pPr>
+      <w:r>
+        <w:rPr>
+          <w:rFonts w:ascii="Courier New" w:hAnsi="Courier New" w:cs="Courier New"/>
+        </w:rPr>
+        <w:t>Item Name</w:t>
+      </w:r>
+      <w:r>
+        <w:rPr>
+          <w:rFonts w:ascii="Courier New" w:hAnsi="Courier New" w:cs="Courier New"/>
+        </w:rPr>
+        <w:tab/>
+      </w:r>
+      <w:r>
+        <w:rPr>
+          <w:rFonts w:ascii="Courier New" w:hAnsi="Courier New" w:cs="Courier New"/>
+        </w:rPr>
+        <w:tab/>
+      </w:r>
+      <w:r>
+        <w:rPr>
+          <w:rFonts w:ascii="Courier New" w:hAnsi="Courier New" w:cs="Courier New"/>
+        </w:rPr>
+        <w:tab/>
+      </w:r>
+      <w:r>
+        <w:rPr>
+          <w:rFonts w:ascii="Courier New" w:hAnsi="Courier New" w:cs="Courier New"/>
+        </w:rPr>
+        <w:tab/>
+        <w:t>- NAVILKOSU</w:t>
+      </w:r>
+    </w:p>
+    <w:p>
+      <w:pPr>
+        <w:pStyle w:val="PlainText"/>
+        <w:rPr>
+          <w:rFonts w:ascii="Courier New" w:hAnsi="Courier New" w:cs="Courier New"/>
+        </w:rPr>
+      </w:pPr>
+      <w:r>
+        <w:rPr>
+          <w:rFonts w:ascii="Courier New" w:hAnsi="Courier New" w:cs="Courier New"/>
+        </w:rPr>
+        <w:t>Number of Pockets</w:t>
+      </w:r>
+      <w:r>
+        <w:rPr>
+          <w:rFonts w:ascii="Courier New" w:hAnsi="Courier New" w:cs="Courier New"/>
+        </w:rPr>
+        <w:tab/>
+      </w:r>
+      <w:r>
+        <w:rPr>
+          <w:rFonts w:ascii="Courier New" w:hAnsi="Courier New" w:cs="Courier New"/>
+        </w:rPr>
+        <w:tab/>
+      </w:r>
+      <w:r>
+        <w:rPr>
+          <w:rFonts w:ascii="Courier New" w:hAnsi="Courier New" w:cs="Courier New"/>
+        </w:rPr>
+        <w:tab/>
+        <w:t>- 2</w:t>
+      </w:r>
+    </w:p>
+    <w:p>
+      <w:pPr>
+        <w:pStyle w:val="PlainText"/>
+        <w:rPr>
+          <w:rFonts w:ascii="Courier New" w:hAnsi="Courier New" w:cs="Courier New"/>
+        </w:rPr>
+      </w:pPr>
+      <w:r>
+        <w:rPr>
+          <w:rFonts w:ascii="Courier New" w:hAnsi="Courier New" w:cs="Courier New"/>
+        </w:rPr>
+        <w:t>Number of KGs</w:t>
+      </w:r>
+      <w:r>
+        <w:rPr>
+          <w:rFonts w:ascii="Courier New" w:hAnsi="Courier New" w:cs="Courier New"/>
+        </w:rPr>
+        <w:tab/>
+      </w:r>
+      <w:r>
+        <w:rPr>
+          <w:rFonts w:ascii="Courier New" w:hAnsi="Courier New" w:cs="Courier New"/>
+        </w:rPr>
+        <w:tab/>
+      </w:r>
+      <w:r>
+        <w:rPr>
+          <w:rFonts w:ascii="Courier New" w:hAnsi="Courier New" w:cs="Courier New"/>
+        </w:rPr>
+        <w:tab/>
+        <w:t>- 111</w:t>
+      </w:r>
+    </w:p>
+    <w:p>
+      <w:pPr>
+        <w:pStyle w:val="PlainText"/>
+        <w:rPr>
+          <w:rFonts w:ascii="Courier New" w:hAnsi="Courier New" w:cs="Courier New"/>
+        </w:rPr>
+      </w:pPr>
+      <w:r>
+        <w:rPr>
+          <w:rFonts w:ascii="Courier New" w:hAnsi="Courier New" w:cs="Courier New"/>
+        </w:rPr>
+        <w:t>Rate</w:t>
+      </w:r>
+      <w:r>
+        <w:rPr>
+          <w:rFonts w:ascii="Courier New" w:hAnsi="Courier New" w:cs="Courier New"/>
+        </w:rPr>
+        <w:tab/>
+      </w:r>
+      <w:r>
+        <w:rPr>
+          <w:rFonts w:ascii="Courier New" w:hAnsi="Courier New" w:cs="Courier New"/>
+        </w:rPr>
+        <w:tab/>
+      </w:r>
+      <w:r>
+        <w:rPr>
+          <w:rFonts w:ascii="Courier New" w:hAnsi="Courier New" w:cs="Courier New"/>
+        </w:rPr>
+        <w:tab/>
+      </w:r>
+      <w:r>
+        <w:rPr>
+          <w:rFonts w:ascii="Courier New" w:hAnsi="Courier New" w:cs="Courier New"/>
+        </w:rPr>
+        <w:tab/>
+      </w:r>
+      <w:r>
+        <w:rPr>
+          <w:rFonts w:ascii="Courier New" w:hAnsi="Courier New" w:cs="Courier New"/>
+        </w:rPr>
+        <w:tab/>
+        <w:t>- 6</w:t>
+      </w:r>
+    </w:p>
+    <w:p>
+      <w:pPr>
+        <w:pStyle w:val="PlainText"/>
+        <w:rPr>
+          <w:rFonts w:ascii="Courier New" w:hAnsi="Courier New" w:cs="Courier New"/>
+        </w:rPr>
+      </w:pPr>
+      <w:r>
+        <w:rPr>
+          <w:rFonts w:ascii="Courier New" w:hAnsi="Courier New" w:cs="Courier New"/>
+        </w:rPr>
+        <w:t>Total Price</w:t>
+      </w:r>
+      <w:r>
+        <w:rPr>
+          <w:rFonts w:ascii="Courier New" w:hAnsi="Courier New" w:cs="Courier New"/>
+        </w:rPr>
+        <w:tab/>
+      </w:r>
+      <w:r>
+        <w:rPr>
+          <w:rFonts w:ascii="Courier New" w:hAnsi="Courier New" w:cs="Courier New"/>
+        </w:rPr>
+        <w:tab/>
+      </w:r>
+      <w:r>
+        <w:rPr>
+          <w:rFonts w:ascii="Courier New" w:hAnsi="Courier New" w:cs="Courier New"/>
+        </w:rPr>
+        <w:tab/>
+      </w:r>
+      <w:r>
+        <w:rPr>
+          <w:rFonts w:ascii="Courier New" w:hAnsi="Courier New" w:cs="Courier New"/>
+        </w:rPr>
+        <w:tab/>
+        <w:t>- 666.0</w:t>
+      </w:r>
+    </w:p>
+    <w:p>
+      <w:pPr>
+        <w:pStyle w:val="PlainText"/>
+        <w:rPr>
+          <w:rFonts w:ascii="Courier New" w:hAnsi="Courier New" w:cs="Courier New"/>
+        </w:rPr>
+      </w:pPr>
+      <w:r>
+        <w:rPr>
+          <w:rFonts w:ascii="Courier New" w:hAnsi="Courier New" w:cs="Courier New"/>
+        </w:rPr>
+        <w:t>Amount balance</w:t>
+      </w:r>
+      <w:r>
+        <w:rPr>
+          <w:rFonts w:ascii="Courier New" w:hAnsi="Courier New" w:cs="Courier New"/>
+        </w:rPr>
+        <w:tab/>
+      </w:r>
+      <w:r>
+        <w:rPr>
+          <w:rFonts w:ascii="Courier New" w:hAnsi="Courier New" w:cs="Courier New"/>
+        </w:rPr>
+        <w:tab/>
+      </w:r>
+      <w:r>
+        <w:rPr>
+          <w:rFonts w:ascii="Courier New" w:hAnsi="Courier New" w:cs="Courier New"/>
+        </w:rPr>
+        <w:tab/>
+        <w:t>- 328169.0</w:t>
+      </w:r>
+    </w:p>
+    <w:p>
+      <w:pPr>
+        <w:pStyle w:val="PlainText"/>
+        <w:rPr>
+          <w:rFonts w:ascii="Courier New" w:hAnsi="Courier New" w:cs="Courier New"/>
+        </w:rPr>
+      </w:pPr>
+    </w:p>
+    <w:p>
+      <w:pPr>
+        <w:pStyle w:val="PlainText"/>
+        <w:rPr>
+          <w:rFonts w:ascii="Courier New" w:hAnsi="Courier New" w:cs="Courier New"/>
+        </w:rPr>
+      </w:pPr>
+      <w:r>
+        <w:rPr>
+          <w:rFonts w:ascii="Courier New" w:hAnsi="Courier New" w:cs="Courier New"/>
+        </w:rPr>
+        <w:t>Item Name</w:t>
+      </w:r>
+      <w:r>
+        <w:rPr>
+          <w:rFonts w:ascii="Courier New" w:hAnsi="Courier New" w:cs="Courier New"/>
+        </w:rPr>
+        <w:tab/>
+      </w:r>
+      <w:r>
+        <w:rPr>
+          <w:rFonts w:ascii="Courier New" w:hAnsi="Courier New" w:cs="Courier New"/>
+        </w:rPr>
+        <w:tab/>
+      </w:r>
+      <w:r>
+        <w:rPr>
+          <w:rFonts w:ascii="Courier New" w:hAnsi="Courier New" w:cs="Courier New"/>
+        </w:rPr>
+        <w:tab/>
+      </w:r>
+      <w:r>
+        <w:rPr>
+          <w:rFonts w:ascii="Courier New" w:hAnsi="Courier New" w:cs="Courier New"/>
+        </w:rPr>
+        <w:tab/>
+        <w:t>- CARROT EVE</w:t>
+      </w:r>
+    </w:p>
+    <w:p>
+      <w:pPr>
+        <w:pStyle w:val="PlainText"/>
+        <w:rPr>
+          <w:rFonts w:ascii="Courier New" w:hAnsi="Courier New" w:cs="Courier New"/>
+        </w:rPr>
+      </w:pPr>
+      <w:r>
+        <w:rPr>
+          <w:rFonts w:ascii="Courier New" w:hAnsi="Courier New" w:cs="Courier New"/>
+        </w:rPr>
+        <w:t>Number of Pockets</w:t>
+      </w:r>
+      <w:r>
+        <w:rPr>
+          <w:rFonts w:ascii="Courier New" w:hAnsi="Courier New" w:cs="Courier New"/>
+        </w:rPr>
+        <w:tab/>
+      </w:r>
+      <w:r>
+        <w:rPr>
+          <w:rFonts w:ascii="Courier New" w:hAnsi="Courier New" w:cs="Courier New"/>
+        </w:rPr>
+        <w:tab/>
+      </w:r>
+      <w:r>
+        <w:rPr>
+          <w:rFonts w:ascii="Courier New" w:hAnsi="Courier New" w:cs="Courier New"/>
+        </w:rPr>
+        <w:tab/>
+        <w:t>- 1</w:t>
+      </w:r>
+    </w:p>
+    <w:p>
+      <w:pPr>
+        <w:pStyle w:val="PlainText"/>
+        <w:rPr>
+          <w:rFonts w:ascii="Courier New" w:hAnsi="Courier New" w:cs="Courier New"/>
+        </w:rPr>
+      </w:pPr>
+      <w:r>
+        <w:rPr>
+          <w:rFonts w:ascii="Courier New" w:hAnsi="Courier New" w:cs="Courier New"/>
+        </w:rPr>
+        <w:t>Number of KGs</w:t>
+      </w:r>
+      <w:r>
+        <w:rPr>
+          <w:rFonts w:ascii="Courier New" w:hAnsi="Courier New" w:cs="Courier New"/>
+        </w:rPr>
+        <w:tab/>
+      </w:r>
+      <w:r>
+        <w:rPr>
+          <w:rFonts w:ascii="Courier New" w:hAnsi="Courier New" w:cs="Courier New"/>
+        </w:rPr>
+        <w:tab/>
+      </w:r>
+      <w:r>
+        <w:rPr>
+          <w:rFonts w:ascii="Courier New" w:hAnsi="Courier New" w:cs="Courier New"/>
+        </w:rPr>
+        <w:tab/>
+        <w:t>- 84</w:t>
+      </w:r>
+    </w:p>
+    <w:p>
+      <w:pPr>
+        <w:pStyle w:val="PlainText"/>
+        <w:rPr>
+          <w:rFonts w:ascii="Courier New" w:hAnsi="Courier New" w:cs="Courier New"/>
+        </w:rPr>
+      </w:pPr>
+      <w:r>
+        <w:rPr>
+          <w:rFonts w:ascii="Courier New" w:hAnsi="Courier New" w:cs="Courier New"/>
+        </w:rPr>
+        <w:t>Rate</w:t>
+      </w:r>
+      <w:r>
+        <w:rPr>
+          <w:rFonts w:ascii="Courier New" w:hAnsi="Courier New" w:cs="Courier New"/>
+        </w:rPr>
+        <w:tab/>
+      </w:r>
+      <w:r>
+        <w:rPr>
+          <w:rFonts w:ascii="Courier New" w:hAnsi="Courier New" w:cs="Courier New"/>
+        </w:rPr>
+        <w:tab/>
+      </w:r>
+      <w:r>
+        <w:rPr>
+          <w:rFonts w:ascii="Courier New" w:hAnsi="Courier New" w:cs="Courier New"/>
+        </w:rPr>
+        <w:tab/>
+      </w:r>
+      <w:r>
+        <w:rPr>
+          <w:rFonts w:ascii="Courier New" w:hAnsi="Courier New" w:cs="Courier New"/>
+        </w:rPr>
+        <w:tab/>
+      </w:r>
+      <w:r>
+        <w:rPr>
+          <w:rFonts w:ascii="Courier New" w:hAnsi="Courier New" w:cs="Courier New"/>
+        </w:rPr>
+        <w:tab/>
+        <w:t>- 17</w:t>
+      </w:r>
+    </w:p>
+    <w:p>
+      <w:pPr>
+        <w:pStyle w:val="PlainText"/>
+        <w:rPr>
+          <w:rFonts w:ascii="Courier New" w:hAnsi="Courier New" w:cs="Courier New"/>
+        </w:rPr>
+      </w:pPr>
+      <w:r>
+        <w:rPr>
+          <w:rFonts w:ascii="Courier New" w:hAnsi="Courier New" w:cs="Courier New"/>
+        </w:rPr>
+        <w:t>Transport &amp; Miscellaneous</w:t>
+      </w:r>
+      <w:r>
+        <w:rPr>
+          <w:rFonts w:ascii="Courier New" w:hAnsi="Courier New" w:cs="Courier New"/>
+        </w:rPr>
+        <w:tab/>
+        <w:t>- 360</w:t>
+      </w:r>
+    </w:p>
+    <w:p>
+      <w:pPr>
+        <w:pStyle w:val="PlainText"/>
+        <w:rPr>
+          <w:rFonts w:ascii="Courier New" w:hAnsi="Courier New" w:cs="Courier New"/>
+        </w:rPr>
+      </w:pPr>
+      <w:r>
+        <w:rPr>
+          <w:rFonts w:ascii="Courier New" w:hAnsi="Courier New" w:cs="Courier New"/>
+        </w:rPr>
+        <w:t>Total Price</w:t>
+      </w:r>
+      <w:r>
+        <w:rPr>
+          <w:rFonts w:ascii="Courier New" w:hAnsi="Courier New" w:cs="Courier New"/>
+        </w:rPr>
+        <w:tab/>
+      </w:r>
+      <w:r>
+        <w:rPr>
+          <w:rFonts w:ascii="Courier New" w:hAnsi="Courier New" w:cs="Courier New"/>
+        </w:rPr>
+        <w:tab/>
+      </w:r>
+      <w:r>
+        <w:rPr>
+          <w:rFonts w:ascii="Courier New" w:hAnsi="Courier New" w:cs="Courier New"/>
+        </w:rPr>
+        <w:tab/>
+      </w:r>
+      <w:r>
+        <w:rPr>
+          <w:rFonts w:ascii="Courier New" w:hAnsi="Courier New" w:cs="Courier New"/>
+        </w:rPr>
+        <w:tab/>
+        <w:t>- 1788.0</w:t>
+      </w:r>
+    </w:p>
+    <w:p>
+      <w:pPr>
+        <w:pStyle w:val="PlainText"/>
+        <w:rPr>
+          <w:rFonts w:ascii="Courier New" w:hAnsi="Courier New" w:cs="Courier New"/>
+          <w:b/>
+        </w:rPr>
+      </w:pPr>
+      <w:r>
+        <w:rPr>
+          <w:rFonts w:ascii="Courier New" w:hAnsi="Courier New" w:cs="Courier New"/>
+          <w:b/>
+        </w:rPr>
+        <w:t>Amount balance</w:t>
+      </w:r>
+      <w:r>
+        <w:rPr>
+          <w:rFonts w:ascii="Courier New" w:hAnsi="Courier New" w:cs="Courier New"/>
+          <w:b/>
+        </w:rPr>
+        <w:tab/>
+      </w:r>
+      <w:r>
+        <w:rPr>
+          <w:rFonts w:ascii="Courier New" w:hAnsi="Courier New" w:cs="Courier New"/>
+          <w:b/>
+        </w:rPr>
+        <w:tab/>
+      </w:r>
+      <w:r>
+        <w:rPr>
+          <w:rFonts w:ascii="Courier New" w:hAnsi="Courier New" w:cs="Courier New"/>
+          <w:b/>
+        </w:rPr>
+        <w:tab/>
+        <w:t>- 329957.0</w:t>
+      </w:r>
+    </w:p>
+    <w:p>
+      <w:pPr>
+        <w:pStyle w:val="PlainText"/>
+        <w:rPr>
+          <w:rFonts w:ascii="Courier New" w:hAnsi="Courier New" w:cs="Courier New"/>
+        </w:rPr>
+      </w:pPr>
+    </w:p>
+    <w:p>
+      <w:pPr>
+        <w:pStyle w:val="PlainText"/>
+        <w:rPr>
+          <w:rFonts w:ascii="Courier New" w:hAnsi="Courier New" w:cs="Courier New"/>
+          <w:b/>
+        </w:rPr>
+      </w:pPr>
+    </w:p>
+    <w:p>
+      <w:pPr>
+        <w:pStyle w:val="PlainText"/>
+        <w:rPr>
+          <w:rFonts w:ascii="Courier New" w:hAnsi="Courier New" w:cs="Courier New"/>
+        </w:rPr>
+      </w:pPr>
+    </w:p>
+    <w:p>
+      <w:pPr>
+        <w:pStyle w:val="PlainText"/>
+        <w:rPr>
+          <w:rFonts w:ascii="Courier New" w:hAnsi="Courier New" w:cs="Courier New"/>
+          <w:b/>
+        </w:rPr>
+      </w:pPr>
     </w:p>
     <w:p>
       <w:pPr>

--- a/customer _details/GANGAMMA/SEP/KUNIGAL/KSK/PURCHASE DETAILS.docx
+++ b/customer _details/GANGAMMA/SEP/KUNIGAL/KSK/PURCHASE DETAILS.docx
@@ -43796,13 +43796,7 @@
         <w:rPr>
           <w:rFonts w:ascii="Courier New" w:hAnsi="Courier New" w:cs="Courier New"/>
         </w:rPr>
-        <w:t>SUN Jan 21</w:t>
-      </w:r>
-      <w:r>
-        <w:rPr>
-          <w:rFonts w:ascii="Courier New" w:hAnsi="Courier New" w:cs="Courier New"/>
-        </w:rPr>
-        <w:t xml:space="preserve"> 14:11:08 PST 2018</w:t>
+        <w:t>SUN Jan 21 14:11:08 PST 2018</w:t>
       </w:r>
     </w:p>
     <w:p>
@@ -44604,6 +44598,392 @@
         <w:tab/>
         <w:t>- 329957.0</w:t>
       </w:r>
+    </w:p>
+    <w:p>
+      <w:pPr>
+        <w:pStyle w:val="PlainText"/>
+        <w:rPr>
+          <w:rFonts w:ascii="Courier New" w:hAnsi="Courier New" w:cs="Courier New"/>
+          <w:b/>
+        </w:rPr>
+      </w:pPr>
+    </w:p>
+    <w:p>
+      <w:pPr>
+        <w:pStyle w:val="PlainText"/>
+        <w:rPr>
+          <w:rFonts w:ascii="Courier New" w:hAnsi="Courier New" w:cs="Courier New"/>
+        </w:rPr>
+      </w:pPr>
+      <w:r>
+        <w:rPr>
+          <w:rFonts w:ascii="Courier New" w:hAnsi="Courier New" w:cs="Courier New"/>
+        </w:rPr>
+        <w:t>MON Jan 22</w:t>
+      </w:r>
+      <w:r>
+        <w:rPr>
+          <w:rFonts w:ascii="Courier New" w:hAnsi="Courier New" w:cs="Courier New"/>
+        </w:rPr>
+        <w:t xml:space="preserve"> 10:36:14 PST 2018</w:t>
+      </w:r>
+    </w:p>
+    <w:p>
+      <w:pPr>
+        <w:pStyle w:val="PlainText"/>
+        <w:rPr>
+          <w:rFonts w:ascii="Courier New" w:hAnsi="Courier New" w:cs="Courier New"/>
+        </w:rPr>
+      </w:pPr>
+      <w:r>
+        <w:rPr>
+          <w:rFonts w:ascii="Courier New" w:hAnsi="Courier New" w:cs="Courier New"/>
+        </w:rPr>
+        <w:t>Person Name</w:t>
+      </w:r>
+      <w:r>
+        <w:rPr>
+          <w:rFonts w:ascii="Courier New" w:hAnsi="Courier New" w:cs="Courier New"/>
+        </w:rPr>
+        <w:tab/>
+      </w:r>
+      <w:r>
+        <w:rPr>
+          <w:rFonts w:ascii="Courier New" w:hAnsi="Courier New" w:cs="Courier New"/>
+        </w:rPr>
+        <w:tab/>
+      </w:r>
+      <w:r>
+        <w:rPr>
+          <w:rFonts w:ascii="Courier New" w:hAnsi="Courier New" w:cs="Courier New"/>
+        </w:rPr>
+        <w:tab/>
+      </w:r>
+      <w:r>
+        <w:rPr>
+          <w:rFonts w:ascii="Courier New" w:hAnsi="Courier New" w:cs="Courier New"/>
+        </w:rPr>
+        <w:tab/>
+        <w:t>- KSK</w:t>
+      </w:r>
+    </w:p>
+    <w:p>
+      <w:pPr>
+        <w:pStyle w:val="PlainText"/>
+        <w:rPr>
+          <w:rFonts w:ascii="Courier New" w:hAnsi="Courier New" w:cs="Courier New"/>
+        </w:rPr>
+      </w:pPr>
+      <w:r>
+        <w:rPr>
+          <w:rFonts w:ascii="Courier New" w:hAnsi="Courier New" w:cs="Courier New"/>
+        </w:rPr>
+        <w:t>Bill number</w:t>
+      </w:r>
+      <w:r>
+        <w:rPr>
+          <w:rFonts w:ascii="Courier New" w:hAnsi="Courier New" w:cs="Courier New"/>
+        </w:rPr>
+        <w:tab/>
+      </w:r>
+      <w:r>
+        <w:rPr>
+          <w:rFonts w:ascii="Courier New" w:hAnsi="Courier New" w:cs="Courier New"/>
+        </w:rPr>
+        <w:tab/>
+      </w:r>
+      <w:r>
+        <w:rPr>
+          <w:rFonts w:ascii="Courier New" w:hAnsi="Courier New" w:cs="Courier New"/>
+        </w:rPr>
+        <w:tab/>
+      </w:r>
+      <w:r>
+        <w:rPr>
+          <w:rFonts w:ascii="Courier New" w:hAnsi="Courier New" w:cs="Courier New"/>
+        </w:rPr>
+        <w:tab/>
+        <w:t>- 2703</w:t>
+      </w:r>
+    </w:p>
+    <w:p>
+      <w:pPr>
+        <w:pStyle w:val="PlainText"/>
+        <w:rPr>
+          <w:rFonts w:ascii="Courier New" w:hAnsi="Courier New" w:cs="Courier New"/>
+        </w:rPr>
+      </w:pPr>
+      <w:r>
+        <w:rPr>
+          <w:rFonts w:ascii="Courier New" w:hAnsi="Courier New" w:cs="Courier New"/>
+        </w:rPr>
+        <w:t>---------------------------------------------------------------</w:t>
+      </w:r>
+    </w:p>
+    <w:p>
+      <w:pPr>
+        <w:pStyle w:val="PlainText"/>
+        <w:rPr>
+          <w:rFonts w:ascii="Courier New" w:hAnsi="Courier New" w:cs="Courier New"/>
+        </w:rPr>
+      </w:pPr>
+      <w:r>
+        <w:rPr>
+          <w:rFonts w:ascii="Courier New" w:hAnsi="Courier New" w:cs="Courier New"/>
+        </w:rPr>
+        <w:t>Item Name</w:t>
+      </w:r>
+      <w:r>
+        <w:rPr>
+          <w:rFonts w:ascii="Courier New" w:hAnsi="Courier New" w:cs="Courier New"/>
+        </w:rPr>
+        <w:tab/>
+      </w:r>
+      <w:r>
+        <w:rPr>
+          <w:rFonts w:ascii="Courier New" w:hAnsi="Courier New" w:cs="Courier New"/>
+        </w:rPr>
+        <w:tab/>
+      </w:r>
+      <w:r>
+        <w:rPr>
+          <w:rFonts w:ascii="Courier New" w:hAnsi="Courier New" w:cs="Courier New"/>
+        </w:rPr>
+        <w:tab/>
+      </w:r>
+      <w:r>
+        <w:rPr>
+          <w:rFonts w:ascii="Courier New" w:hAnsi="Courier New" w:cs="Courier New"/>
+        </w:rPr>
+        <w:tab/>
+        <w:t>- CARROT EVE</w:t>
+      </w:r>
+    </w:p>
+    <w:p>
+      <w:pPr>
+        <w:pStyle w:val="PlainText"/>
+        <w:rPr>
+          <w:rFonts w:ascii="Courier New" w:hAnsi="Courier New" w:cs="Courier New"/>
+        </w:rPr>
+      </w:pPr>
+      <w:r>
+        <w:rPr>
+          <w:rFonts w:ascii="Courier New" w:hAnsi="Courier New" w:cs="Courier New"/>
+        </w:rPr>
+        <w:t>Number of Pockets</w:t>
+      </w:r>
+      <w:r>
+        <w:rPr>
+          <w:rFonts w:ascii="Courier New" w:hAnsi="Courier New" w:cs="Courier New"/>
+        </w:rPr>
+        <w:tab/>
+      </w:r>
+      <w:r>
+        <w:rPr>
+          <w:rFonts w:ascii="Courier New" w:hAnsi="Courier New" w:cs="Courier New"/>
+        </w:rPr>
+        <w:tab/>
+      </w:r>
+      <w:r>
+        <w:rPr>
+          <w:rFonts w:ascii="Courier New" w:hAnsi="Courier New" w:cs="Courier New"/>
+        </w:rPr>
+        <w:tab/>
+        <w:t>- 1</w:t>
+      </w:r>
+    </w:p>
+    <w:p>
+      <w:pPr>
+        <w:pStyle w:val="PlainText"/>
+        <w:rPr>
+          <w:rFonts w:ascii="Courier New" w:hAnsi="Courier New" w:cs="Courier New"/>
+        </w:rPr>
+      </w:pPr>
+      <w:r>
+        <w:rPr>
+          <w:rFonts w:ascii="Courier New" w:hAnsi="Courier New" w:cs="Courier New"/>
+        </w:rPr>
+        <w:t>Number of KGs</w:t>
+      </w:r>
+      <w:r>
+        <w:rPr>
+          <w:rFonts w:ascii="Courier New" w:hAnsi="Courier New" w:cs="Courier New"/>
+        </w:rPr>
+        <w:tab/>
+      </w:r>
+      <w:r>
+        <w:rPr>
+          <w:rFonts w:ascii="Courier New" w:hAnsi="Courier New" w:cs="Courier New"/>
+        </w:rPr>
+        <w:tab/>
+      </w:r>
+      <w:r>
+        <w:rPr>
+          <w:rFonts w:ascii="Courier New" w:hAnsi="Courier New" w:cs="Courier New"/>
+        </w:rPr>
+        <w:tab/>
+        <w:t>- 93</w:t>
+      </w:r>
+    </w:p>
+    <w:p>
+      <w:pPr>
+        <w:pStyle w:val="PlainText"/>
+        <w:rPr>
+          <w:rFonts w:ascii="Courier New" w:hAnsi="Courier New" w:cs="Courier New"/>
+        </w:rPr>
+      </w:pPr>
+      <w:r>
+        <w:rPr>
+          <w:rFonts w:ascii="Courier New" w:hAnsi="Courier New" w:cs="Courier New"/>
+        </w:rPr>
+        <w:t>Rate</w:t>
+      </w:r>
+      <w:r>
+        <w:rPr>
+          <w:rFonts w:ascii="Courier New" w:hAnsi="Courier New" w:cs="Courier New"/>
+        </w:rPr>
+        <w:tab/>
+      </w:r>
+      <w:r>
+        <w:rPr>
+          <w:rFonts w:ascii="Courier New" w:hAnsi="Courier New" w:cs="Courier New"/>
+        </w:rPr>
+        <w:tab/>
+      </w:r>
+      <w:r>
+        <w:rPr>
+          <w:rFonts w:ascii="Courier New" w:hAnsi="Courier New" w:cs="Courier New"/>
+        </w:rPr>
+        <w:tab/>
+      </w:r>
+      <w:r>
+        <w:rPr>
+          <w:rFonts w:ascii="Courier New" w:hAnsi="Courier New" w:cs="Courier New"/>
+        </w:rPr>
+        <w:tab/>
+      </w:r>
+      <w:r>
+        <w:rPr>
+          <w:rFonts w:ascii="Courier New" w:hAnsi="Courier New" w:cs="Courier New"/>
+        </w:rPr>
+        <w:tab/>
+        <w:t>- 16</w:t>
+      </w:r>
+    </w:p>
+    <w:p>
+      <w:pPr>
+        <w:pStyle w:val="PlainText"/>
+        <w:rPr>
+          <w:rFonts w:ascii="Courier New" w:hAnsi="Courier New" w:cs="Courier New"/>
+        </w:rPr>
+      </w:pPr>
+      <w:r>
+        <w:rPr>
+          <w:rFonts w:ascii="Courier New" w:hAnsi="Courier New" w:cs="Courier New"/>
+        </w:rPr>
+        <w:t>Transport &amp; Miscellaneous</w:t>
+      </w:r>
+      <w:r>
+        <w:rPr>
+          <w:rFonts w:ascii="Courier New" w:hAnsi="Courier New" w:cs="Courier New"/>
+        </w:rPr>
+        <w:tab/>
+        <w:t>- 60</w:t>
+      </w:r>
+    </w:p>
+    <w:p>
+      <w:pPr>
+        <w:pStyle w:val="PlainText"/>
+        <w:rPr>
+          <w:rFonts w:ascii="Courier New" w:hAnsi="Courier New" w:cs="Courier New"/>
+        </w:rPr>
+      </w:pPr>
+      <w:r>
+        <w:rPr>
+          <w:rFonts w:ascii="Courier New" w:hAnsi="Courier New" w:cs="Courier New"/>
+        </w:rPr>
+        <w:t>Total Price</w:t>
+      </w:r>
+      <w:r>
+        <w:rPr>
+          <w:rFonts w:ascii="Courier New" w:hAnsi="Courier New" w:cs="Courier New"/>
+        </w:rPr>
+        <w:tab/>
+      </w:r>
+      <w:r>
+        <w:rPr>
+          <w:rFonts w:ascii="Courier New" w:hAnsi="Courier New" w:cs="Courier New"/>
+        </w:rPr>
+        <w:tab/>
+      </w:r>
+      <w:r>
+        <w:rPr>
+          <w:rFonts w:ascii="Courier New" w:hAnsi="Courier New" w:cs="Courier New"/>
+        </w:rPr>
+        <w:tab/>
+      </w:r>
+      <w:r>
+        <w:rPr>
+          <w:rFonts w:ascii="Courier New" w:hAnsi="Courier New" w:cs="Courier New"/>
+        </w:rPr>
+        <w:tab/>
+        <w:t>- 1548.0</w:t>
+      </w:r>
+    </w:p>
+    <w:p>
+      <w:pPr>
+        <w:pStyle w:val="PlainText"/>
+        <w:rPr>
+          <w:rFonts w:ascii="Courier New" w:hAnsi="Courier New" w:cs="Courier New"/>
+          <w:b/>
+        </w:rPr>
+      </w:pPr>
+      <w:r>
+        <w:rPr>
+          <w:rFonts w:ascii="Courier New" w:hAnsi="Courier New" w:cs="Courier New"/>
+          <w:b/>
+        </w:rPr>
+        <w:t>Amount balance</w:t>
+      </w:r>
+      <w:r>
+        <w:rPr>
+          <w:rFonts w:ascii="Courier New" w:hAnsi="Courier New" w:cs="Courier New"/>
+          <w:b/>
+        </w:rPr>
+        <w:tab/>
+      </w:r>
+      <w:r>
+        <w:rPr>
+          <w:rFonts w:ascii="Courier New" w:hAnsi="Courier New" w:cs="Courier New"/>
+          <w:b/>
+        </w:rPr>
+        <w:tab/>
+      </w:r>
+      <w:r>
+        <w:rPr>
+          <w:rFonts w:ascii="Courier New" w:hAnsi="Courier New" w:cs="Courier New"/>
+          <w:b/>
+        </w:rPr>
+        <w:tab/>
+        <w:t>- 331505.0</w:t>
+      </w:r>
+    </w:p>
+    <w:p>
+      <w:pPr>
+        <w:pStyle w:val="PlainText"/>
+        <w:rPr>
+          <w:rFonts w:ascii="Courier New" w:hAnsi="Courier New" w:cs="Courier New"/>
+        </w:rPr>
+      </w:pPr>
+    </w:p>
+    <w:p>
+      <w:pPr>
+        <w:pStyle w:val="PlainText"/>
+        <w:rPr>
+          <w:rFonts w:ascii="Courier New" w:hAnsi="Courier New" w:cs="Courier New"/>
+          <w:b/>
+        </w:rPr>
+      </w:pPr>
     </w:p>
     <w:p>
       <w:pPr>

--- a/customer _details/GANGAMMA/SEP/KUNIGAL/KSK/PURCHASE DETAILS.docx
+++ b/customer _details/GANGAMMA/SEP/KUNIGAL/KSK/PURCHASE DETAILS.docx
@@ -44619,13 +44619,7 @@
         <w:rPr>
           <w:rFonts w:ascii="Courier New" w:hAnsi="Courier New" w:cs="Courier New"/>
         </w:rPr>
-        <w:t>MON Jan 22</w:t>
-      </w:r>
-      <w:r>
-        <w:rPr>
-          <w:rFonts w:ascii="Courier New" w:hAnsi="Courier New" w:cs="Courier New"/>
-        </w:rPr>
-        <w:t xml:space="preserve"> 10:36:14 PST 2018</w:t>
+        <w:t>MON Jan 22 10:36:14 PST 2018</w:t>
       </w:r>
     </w:p>
     <w:p>
@@ -44967,6 +44961,852 @@
         <w:tab/>
         <w:t>- 331505.0</w:t>
       </w:r>
+    </w:p>
+    <w:p>
+      <w:pPr>
+        <w:pStyle w:val="PlainText"/>
+        <w:rPr>
+          <w:rFonts w:ascii="Courier New" w:hAnsi="Courier New" w:cs="Courier New"/>
+          <w:b/>
+        </w:rPr>
+      </w:pPr>
+    </w:p>
+    <w:p>
+      <w:pPr>
+        <w:pStyle w:val="PlainText"/>
+        <w:rPr>
+          <w:rFonts w:ascii="Courier New" w:hAnsi="Courier New" w:cs="Courier New"/>
+        </w:rPr>
+      </w:pPr>
+      <w:r>
+        <w:rPr>
+          <w:rFonts w:ascii="Courier New" w:hAnsi="Courier New" w:cs="Courier New"/>
+        </w:rPr>
+        <w:t>TUE Jan 23</w:t>
+      </w:r>
+      <w:r>
+        <w:rPr>
+          <w:rFonts w:ascii="Courier New" w:hAnsi="Courier New" w:cs="Courier New"/>
+        </w:rPr>
+        <w:t xml:space="preserve"> 10:48:17 PST 2018</w:t>
+      </w:r>
+    </w:p>
+    <w:p>
+      <w:pPr>
+        <w:pStyle w:val="PlainText"/>
+        <w:rPr>
+          <w:rFonts w:ascii="Courier New" w:hAnsi="Courier New" w:cs="Courier New"/>
+        </w:rPr>
+      </w:pPr>
+      <w:r>
+        <w:rPr>
+          <w:rFonts w:ascii="Courier New" w:hAnsi="Courier New" w:cs="Courier New"/>
+        </w:rPr>
+        <w:t>Person Name</w:t>
+      </w:r>
+      <w:r>
+        <w:rPr>
+          <w:rFonts w:ascii="Courier New" w:hAnsi="Courier New" w:cs="Courier New"/>
+        </w:rPr>
+        <w:tab/>
+      </w:r>
+      <w:r>
+        <w:rPr>
+          <w:rFonts w:ascii="Courier New" w:hAnsi="Courier New" w:cs="Courier New"/>
+        </w:rPr>
+        <w:tab/>
+      </w:r>
+      <w:r>
+        <w:rPr>
+          <w:rFonts w:ascii="Courier New" w:hAnsi="Courier New" w:cs="Courier New"/>
+        </w:rPr>
+        <w:tab/>
+      </w:r>
+      <w:r>
+        <w:rPr>
+          <w:rFonts w:ascii="Courier New" w:hAnsi="Courier New" w:cs="Courier New"/>
+        </w:rPr>
+        <w:tab/>
+        <w:t>- KSK</w:t>
+      </w:r>
+    </w:p>
+    <w:p>
+      <w:pPr>
+        <w:pStyle w:val="PlainText"/>
+        <w:rPr>
+          <w:rFonts w:ascii="Courier New" w:hAnsi="Courier New" w:cs="Courier New"/>
+        </w:rPr>
+      </w:pPr>
+      <w:r>
+        <w:rPr>
+          <w:rFonts w:ascii="Courier New" w:hAnsi="Courier New" w:cs="Courier New"/>
+        </w:rPr>
+        <w:t>Bill number</w:t>
+      </w:r>
+      <w:r>
+        <w:rPr>
+          <w:rFonts w:ascii="Courier New" w:hAnsi="Courier New" w:cs="Courier New"/>
+        </w:rPr>
+        <w:tab/>
+      </w:r>
+      <w:r>
+        <w:rPr>
+          <w:rFonts w:ascii="Courier New" w:hAnsi="Courier New" w:cs="Courier New"/>
+        </w:rPr>
+        <w:tab/>
+      </w:r>
+      <w:r>
+        <w:rPr>
+          <w:rFonts w:ascii="Courier New" w:hAnsi="Courier New" w:cs="Courier New"/>
+        </w:rPr>
+        <w:tab/>
+      </w:r>
+      <w:r>
+        <w:rPr>
+          <w:rFonts w:ascii="Courier New" w:hAnsi="Courier New" w:cs="Courier New"/>
+        </w:rPr>
+        <w:tab/>
+        <w:t>- 2720</w:t>
+      </w:r>
+    </w:p>
+    <w:p>
+      <w:pPr>
+        <w:pStyle w:val="PlainText"/>
+        <w:rPr>
+          <w:rFonts w:ascii="Courier New" w:hAnsi="Courier New" w:cs="Courier New"/>
+        </w:rPr>
+      </w:pPr>
+      <w:r>
+        <w:rPr>
+          <w:rFonts w:ascii="Courier New" w:hAnsi="Courier New" w:cs="Courier New"/>
+        </w:rPr>
+        <w:t>---------------------------------------------------------------</w:t>
+      </w:r>
+    </w:p>
+    <w:p>
+      <w:pPr>
+        <w:pStyle w:val="PlainText"/>
+        <w:rPr>
+          <w:rFonts w:ascii="Courier New" w:hAnsi="Courier New" w:cs="Courier New"/>
+        </w:rPr>
+      </w:pPr>
+      <w:r>
+        <w:rPr>
+          <w:rFonts w:ascii="Courier New" w:hAnsi="Courier New" w:cs="Courier New"/>
+        </w:rPr>
+        <w:t>Item Name</w:t>
+      </w:r>
+      <w:r>
+        <w:rPr>
+          <w:rFonts w:ascii="Courier New" w:hAnsi="Courier New" w:cs="Courier New"/>
+        </w:rPr>
+        <w:tab/>
+      </w:r>
+      <w:r>
+        <w:rPr>
+          <w:rFonts w:ascii="Courier New" w:hAnsi="Courier New" w:cs="Courier New"/>
+        </w:rPr>
+        <w:tab/>
+      </w:r>
+      <w:r>
+        <w:rPr>
+          <w:rFonts w:ascii="Courier New" w:hAnsi="Courier New" w:cs="Courier New"/>
+        </w:rPr>
+        <w:tab/>
+      </w:r>
+      <w:r>
+        <w:rPr>
+          <w:rFonts w:ascii="Courier New" w:hAnsi="Courier New" w:cs="Courier New"/>
+        </w:rPr>
+        <w:tab/>
+        <w:t>- NAVILKOSU</w:t>
+      </w:r>
+    </w:p>
+    <w:p>
+      <w:pPr>
+        <w:pStyle w:val="PlainText"/>
+        <w:rPr>
+          <w:rFonts w:ascii="Courier New" w:hAnsi="Courier New" w:cs="Courier New"/>
+        </w:rPr>
+      </w:pPr>
+      <w:r>
+        <w:rPr>
+          <w:rFonts w:ascii="Courier New" w:hAnsi="Courier New" w:cs="Courier New"/>
+        </w:rPr>
+        <w:t>Number of Pockets</w:t>
+      </w:r>
+      <w:r>
+        <w:rPr>
+          <w:rFonts w:ascii="Courier New" w:hAnsi="Courier New" w:cs="Courier New"/>
+        </w:rPr>
+        <w:tab/>
+      </w:r>
+      <w:r>
+        <w:rPr>
+          <w:rFonts w:ascii="Courier New" w:hAnsi="Courier New" w:cs="Courier New"/>
+        </w:rPr>
+        <w:tab/>
+      </w:r>
+      <w:r>
+        <w:rPr>
+          <w:rFonts w:ascii="Courier New" w:hAnsi="Courier New" w:cs="Courier New"/>
+        </w:rPr>
+        <w:tab/>
+        <w:t>- 1</w:t>
+      </w:r>
+    </w:p>
+    <w:p>
+      <w:pPr>
+        <w:pStyle w:val="PlainText"/>
+        <w:rPr>
+          <w:rFonts w:ascii="Courier New" w:hAnsi="Courier New" w:cs="Courier New"/>
+        </w:rPr>
+      </w:pPr>
+      <w:r>
+        <w:rPr>
+          <w:rFonts w:ascii="Courier New" w:hAnsi="Courier New" w:cs="Courier New"/>
+        </w:rPr>
+        <w:t>Number of KGs</w:t>
+      </w:r>
+      <w:r>
+        <w:rPr>
+          <w:rFonts w:ascii="Courier New" w:hAnsi="Courier New" w:cs="Courier New"/>
+        </w:rPr>
+        <w:tab/>
+      </w:r>
+      <w:r>
+        <w:rPr>
+          <w:rFonts w:ascii="Courier New" w:hAnsi="Courier New" w:cs="Courier New"/>
+        </w:rPr>
+        <w:tab/>
+      </w:r>
+      <w:r>
+        <w:rPr>
+          <w:rFonts w:ascii="Courier New" w:hAnsi="Courier New" w:cs="Courier New"/>
+        </w:rPr>
+        <w:tab/>
+        <w:t>- 51</w:t>
+      </w:r>
+    </w:p>
+    <w:p>
+      <w:pPr>
+        <w:pStyle w:val="PlainText"/>
+        <w:rPr>
+          <w:rFonts w:ascii="Courier New" w:hAnsi="Courier New" w:cs="Courier New"/>
+        </w:rPr>
+      </w:pPr>
+      <w:r>
+        <w:rPr>
+          <w:rFonts w:ascii="Courier New" w:hAnsi="Courier New" w:cs="Courier New"/>
+        </w:rPr>
+        <w:t>Rate</w:t>
+      </w:r>
+      <w:r>
+        <w:rPr>
+          <w:rFonts w:ascii="Courier New" w:hAnsi="Courier New" w:cs="Courier New"/>
+        </w:rPr>
+        <w:tab/>
+      </w:r>
+      <w:r>
+        <w:rPr>
+          <w:rFonts w:ascii="Courier New" w:hAnsi="Courier New" w:cs="Courier New"/>
+        </w:rPr>
+        <w:tab/>
+      </w:r>
+      <w:r>
+        <w:rPr>
+          <w:rFonts w:ascii="Courier New" w:hAnsi="Courier New" w:cs="Courier New"/>
+        </w:rPr>
+        <w:tab/>
+      </w:r>
+      <w:r>
+        <w:rPr>
+          <w:rFonts w:ascii="Courier New" w:hAnsi="Courier New" w:cs="Courier New"/>
+        </w:rPr>
+        <w:tab/>
+      </w:r>
+      <w:r>
+        <w:rPr>
+          <w:rFonts w:ascii="Courier New" w:hAnsi="Courier New" w:cs="Courier New"/>
+        </w:rPr>
+        <w:tab/>
+        <w:t>- 6</w:t>
+      </w:r>
+    </w:p>
+    <w:p>
+      <w:pPr>
+        <w:pStyle w:val="PlainText"/>
+        <w:rPr>
+          <w:rFonts w:ascii="Courier New" w:hAnsi="Courier New" w:cs="Courier New"/>
+        </w:rPr>
+      </w:pPr>
+      <w:r>
+        <w:rPr>
+          <w:rFonts w:ascii="Courier New" w:hAnsi="Courier New" w:cs="Courier New"/>
+        </w:rPr>
+        <w:t>Total Price</w:t>
+      </w:r>
+      <w:r>
+        <w:rPr>
+          <w:rFonts w:ascii="Courier New" w:hAnsi="Courier New" w:cs="Courier New"/>
+        </w:rPr>
+        <w:tab/>
+      </w:r>
+      <w:r>
+        <w:rPr>
+          <w:rFonts w:ascii="Courier New" w:hAnsi="Courier New" w:cs="Courier New"/>
+        </w:rPr>
+        <w:tab/>
+      </w:r>
+      <w:r>
+        <w:rPr>
+          <w:rFonts w:ascii="Courier New" w:hAnsi="Courier New" w:cs="Courier New"/>
+        </w:rPr>
+        <w:tab/>
+      </w:r>
+      <w:r>
+        <w:rPr>
+          <w:rFonts w:ascii="Courier New" w:hAnsi="Courier New" w:cs="Courier New"/>
+        </w:rPr>
+        <w:tab/>
+        <w:t>- 306.0</w:t>
+      </w:r>
+    </w:p>
+    <w:p>
+      <w:pPr>
+        <w:pStyle w:val="PlainText"/>
+        <w:rPr>
+          <w:rFonts w:ascii="Courier New" w:hAnsi="Courier New" w:cs="Courier New"/>
+        </w:rPr>
+      </w:pPr>
+      <w:r>
+        <w:rPr>
+          <w:rFonts w:ascii="Courier New" w:hAnsi="Courier New" w:cs="Courier New"/>
+        </w:rPr>
+        <w:t>Amount balance</w:t>
+      </w:r>
+      <w:r>
+        <w:rPr>
+          <w:rFonts w:ascii="Courier New" w:hAnsi="Courier New" w:cs="Courier New"/>
+        </w:rPr>
+        <w:tab/>
+      </w:r>
+      <w:r>
+        <w:rPr>
+          <w:rFonts w:ascii="Courier New" w:hAnsi="Courier New" w:cs="Courier New"/>
+        </w:rPr>
+        <w:tab/>
+      </w:r>
+      <w:r>
+        <w:rPr>
+          <w:rFonts w:ascii="Courier New" w:hAnsi="Courier New" w:cs="Courier New"/>
+        </w:rPr>
+        <w:tab/>
+        <w:t>- 331811.0</w:t>
+      </w:r>
+    </w:p>
+    <w:p>
+      <w:pPr>
+        <w:pStyle w:val="PlainText"/>
+        <w:rPr>
+          <w:rFonts w:ascii="Courier New" w:hAnsi="Courier New" w:cs="Courier New"/>
+        </w:rPr>
+      </w:pPr>
+    </w:p>
+    <w:p>
+      <w:pPr>
+        <w:pStyle w:val="PlainText"/>
+        <w:rPr>
+          <w:rFonts w:ascii="Courier New" w:hAnsi="Courier New" w:cs="Courier New"/>
+        </w:rPr>
+      </w:pPr>
+      <w:r>
+        <w:rPr>
+          <w:rFonts w:ascii="Courier New" w:hAnsi="Courier New" w:cs="Courier New"/>
+        </w:rPr>
+        <w:t>Item Name</w:t>
+      </w:r>
+      <w:r>
+        <w:rPr>
+          <w:rFonts w:ascii="Courier New" w:hAnsi="Courier New" w:cs="Courier New"/>
+        </w:rPr>
+        <w:tab/>
+      </w:r>
+      <w:r>
+        <w:rPr>
+          <w:rFonts w:ascii="Courier New" w:hAnsi="Courier New" w:cs="Courier New"/>
+        </w:rPr>
+        <w:tab/>
+      </w:r>
+      <w:r>
+        <w:rPr>
+          <w:rFonts w:ascii="Courier New" w:hAnsi="Courier New" w:cs="Courier New"/>
+        </w:rPr>
+        <w:tab/>
+      </w:r>
+      <w:r>
+        <w:rPr>
+          <w:rFonts w:ascii="Courier New" w:hAnsi="Courier New" w:cs="Courier New"/>
+        </w:rPr>
+        <w:tab/>
+        <w:t>- BEET</w:t>
+      </w:r>
+    </w:p>
+    <w:p>
+      <w:pPr>
+        <w:pStyle w:val="PlainText"/>
+        <w:rPr>
+          <w:rFonts w:ascii="Courier New" w:hAnsi="Courier New" w:cs="Courier New"/>
+        </w:rPr>
+      </w:pPr>
+      <w:r>
+        <w:rPr>
+          <w:rFonts w:ascii="Courier New" w:hAnsi="Courier New" w:cs="Courier New"/>
+        </w:rPr>
+        <w:t>Number of Pockets</w:t>
+      </w:r>
+      <w:r>
+        <w:rPr>
+          <w:rFonts w:ascii="Courier New" w:hAnsi="Courier New" w:cs="Courier New"/>
+        </w:rPr>
+        <w:tab/>
+      </w:r>
+      <w:r>
+        <w:rPr>
+          <w:rFonts w:ascii="Courier New" w:hAnsi="Courier New" w:cs="Courier New"/>
+        </w:rPr>
+        <w:tab/>
+      </w:r>
+      <w:r>
+        <w:rPr>
+          <w:rFonts w:ascii="Courier New" w:hAnsi="Courier New" w:cs="Courier New"/>
+        </w:rPr>
+        <w:tab/>
+        <w:t>- 1</w:t>
+      </w:r>
+    </w:p>
+    <w:p>
+      <w:pPr>
+        <w:pStyle w:val="PlainText"/>
+        <w:rPr>
+          <w:rFonts w:ascii="Courier New" w:hAnsi="Courier New" w:cs="Courier New"/>
+        </w:rPr>
+      </w:pPr>
+      <w:r>
+        <w:rPr>
+          <w:rFonts w:ascii="Courier New" w:hAnsi="Courier New" w:cs="Courier New"/>
+        </w:rPr>
+        <w:t>Number of KGs</w:t>
+      </w:r>
+      <w:r>
+        <w:rPr>
+          <w:rFonts w:ascii="Courier New" w:hAnsi="Courier New" w:cs="Courier New"/>
+        </w:rPr>
+        <w:tab/>
+      </w:r>
+      <w:r>
+        <w:rPr>
+          <w:rFonts w:ascii="Courier New" w:hAnsi="Courier New" w:cs="Courier New"/>
+        </w:rPr>
+        <w:tab/>
+      </w:r>
+      <w:r>
+        <w:rPr>
+          <w:rFonts w:ascii="Courier New" w:hAnsi="Courier New" w:cs="Courier New"/>
+        </w:rPr>
+        <w:tab/>
+        <w:t>- 81</w:t>
+      </w:r>
+    </w:p>
+    <w:p>
+      <w:pPr>
+        <w:pStyle w:val="PlainText"/>
+        <w:rPr>
+          <w:rFonts w:ascii="Courier New" w:hAnsi="Courier New" w:cs="Courier New"/>
+        </w:rPr>
+      </w:pPr>
+      <w:r>
+        <w:rPr>
+          <w:rFonts w:ascii="Courier New" w:hAnsi="Courier New" w:cs="Courier New"/>
+        </w:rPr>
+        <w:t>Rate</w:t>
+      </w:r>
+      <w:r>
+        <w:rPr>
+          <w:rFonts w:ascii="Courier New" w:hAnsi="Courier New" w:cs="Courier New"/>
+        </w:rPr>
+        <w:tab/>
+      </w:r>
+      <w:r>
+        <w:rPr>
+          <w:rFonts w:ascii="Courier New" w:hAnsi="Courier New" w:cs="Courier New"/>
+        </w:rPr>
+        <w:tab/>
+      </w:r>
+      <w:r>
+        <w:rPr>
+          <w:rFonts w:ascii="Courier New" w:hAnsi="Courier New" w:cs="Courier New"/>
+        </w:rPr>
+        <w:tab/>
+      </w:r>
+      <w:r>
+        <w:rPr>
+          <w:rFonts w:ascii="Courier New" w:hAnsi="Courier New" w:cs="Courier New"/>
+        </w:rPr>
+        <w:tab/>
+      </w:r>
+      <w:r>
+        <w:rPr>
+          <w:rFonts w:ascii="Courier New" w:hAnsi="Courier New" w:cs="Courier New"/>
+        </w:rPr>
+        <w:tab/>
+        <w:t>- 8</w:t>
+      </w:r>
+    </w:p>
+    <w:p>
+      <w:pPr>
+        <w:pStyle w:val="PlainText"/>
+        <w:rPr>
+          <w:rFonts w:ascii="Courier New" w:hAnsi="Courier New" w:cs="Courier New"/>
+        </w:rPr>
+      </w:pPr>
+      <w:r>
+        <w:rPr>
+          <w:rFonts w:ascii="Courier New" w:hAnsi="Courier New" w:cs="Courier New"/>
+        </w:rPr>
+        <w:t>Total Price</w:t>
+      </w:r>
+      <w:r>
+        <w:rPr>
+          <w:rFonts w:ascii="Courier New" w:hAnsi="Courier New" w:cs="Courier New"/>
+        </w:rPr>
+        <w:tab/>
+      </w:r>
+      <w:r>
+        <w:rPr>
+          <w:rFonts w:ascii="Courier New" w:hAnsi="Courier New" w:cs="Courier New"/>
+        </w:rPr>
+        <w:tab/>
+      </w:r>
+      <w:r>
+        <w:rPr>
+          <w:rFonts w:ascii="Courier New" w:hAnsi="Courier New" w:cs="Courier New"/>
+        </w:rPr>
+        <w:tab/>
+      </w:r>
+      <w:r>
+        <w:rPr>
+          <w:rFonts w:ascii="Courier New" w:hAnsi="Courier New" w:cs="Courier New"/>
+        </w:rPr>
+        <w:tab/>
+        <w:t>- 648.0</w:t>
+      </w:r>
+    </w:p>
+    <w:p>
+      <w:pPr>
+        <w:pStyle w:val="PlainText"/>
+        <w:rPr>
+          <w:rFonts w:ascii="Courier New" w:hAnsi="Courier New" w:cs="Courier New"/>
+        </w:rPr>
+      </w:pPr>
+      <w:r>
+        <w:rPr>
+          <w:rFonts w:ascii="Courier New" w:hAnsi="Courier New" w:cs="Courier New"/>
+        </w:rPr>
+        <w:t>Amount balance</w:t>
+      </w:r>
+      <w:r>
+        <w:rPr>
+          <w:rFonts w:ascii="Courier New" w:hAnsi="Courier New" w:cs="Courier New"/>
+        </w:rPr>
+        <w:tab/>
+      </w:r>
+      <w:r>
+        <w:rPr>
+          <w:rFonts w:ascii="Courier New" w:hAnsi="Courier New" w:cs="Courier New"/>
+        </w:rPr>
+        <w:tab/>
+      </w:r>
+      <w:r>
+        <w:rPr>
+          <w:rFonts w:ascii="Courier New" w:hAnsi="Courier New" w:cs="Courier New"/>
+        </w:rPr>
+        <w:tab/>
+        <w:t>- 332459.0</w:t>
+      </w:r>
+    </w:p>
+    <w:p>
+      <w:pPr>
+        <w:pStyle w:val="PlainText"/>
+        <w:rPr>
+          <w:rFonts w:ascii="Courier New" w:hAnsi="Courier New" w:cs="Courier New"/>
+        </w:rPr>
+      </w:pPr>
+    </w:p>
+    <w:p>
+      <w:pPr>
+        <w:pStyle w:val="PlainText"/>
+        <w:rPr>
+          <w:rFonts w:ascii="Courier New" w:hAnsi="Courier New" w:cs="Courier New"/>
+        </w:rPr>
+      </w:pPr>
+      <w:r>
+        <w:rPr>
+          <w:rFonts w:ascii="Courier New" w:hAnsi="Courier New" w:cs="Courier New"/>
+        </w:rPr>
+        <w:t>Item Name</w:t>
+      </w:r>
+      <w:r>
+        <w:rPr>
+          <w:rFonts w:ascii="Courier New" w:hAnsi="Courier New" w:cs="Courier New"/>
+        </w:rPr>
+        <w:tab/>
+      </w:r>
+      <w:r>
+        <w:rPr>
+          <w:rFonts w:ascii="Courier New" w:hAnsi="Courier New" w:cs="Courier New"/>
+        </w:rPr>
+        <w:tab/>
+      </w:r>
+      <w:r>
+        <w:rPr>
+          <w:rFonts w:ascii="Courier New" w:hAnsi="Courier New" w:cs="Courier New"/>
+        </w:rPr>
+        <w:tab/>
+      </w:r>
+      <w:r>
+        <w:rPr>
+          <w:rFonts w:ascii="Courier New" w:hAnsi="Courier New" w:cs="Courier New"/>
+        </w:rPr>
+        <w:tab/>
+        <w:t>- CARROT</w:t>
+      </w:r>
+    </w:p>
+    <w:p>
+      <w:pPr>
+        <w:pStyle w:val="PlainText"/>
+        <w:rPr>
+          <w:rFonts w:ascii="Courier New" w:hAnsi="Courier New" w:cs="Courier New"/>
+        </w:rPr>
+      </w:pPr>
+      <w:r>
+        <w:rPr>
+          <w:rFonts w:ascii="Courier New" w:hAnsi="Courier New" w:cs="Courier New"/>
+        </w:rPr>
+        <w:t>Number of Pockets</w:t>
+      </w:r>
+      <w:r>
+        <w:rPr>
+          <w:rFonts w:ascii="Courier New" w:hAnsi="Courier New" w:cs="Courier New"/>
+        </w:rPr>
+        <w:tab/>
+      </w:r>
+      <w:r>
+        <w:rPr>
+          <w:rFonts w:ascii="Courier New" w:hAnsi="Courier New" w:cs="Courier New"/>
+        </w:rPr>
+        <w:tab/>
+      </w:r>
+      <w:r>
+        <w:rPr>
+          <w:rFonts w:ascii="Courier New" w:hAnsi="Courier New" w:cs="Courier New"/>
+        </w:rPr>
+        <w:tab/>
+        <w:t>- 3</w:t>
+      </w:r>
+    </w:p>
+    <w:p>
+      <w:pPr>
+        <w:pStyle w:val="PlainText"/>
+        <w:rPr>
+          <w:rFonts w:ascii="Courier New" w:hAnsi="Courier New" w:cs="Courier New"/>
+        </w:rPr>
+      </w:pPr>
+      <w:r>
+        <w:rPr>
+          <w:rFonts w:ascii="Courier New" w:hAnsi="Courier New" w:cs="Courier New"/>
+        </w:rPr>
+        <w:t>Number of KGs</w:t>
+      </w:r>
+      <w:r>
+        <w:rPr>
+          <w:rFonts w:ascii="Courier New" w:hAnsi="Courier New" w:cs="Courier New"/>
+        </w:rPr>
+        <w:tab/>
+      </w:r>
+      <w:r>
+        <w:rPr>
+          <w:rFonts w:ascii="Courier New" w:hAnsi="Courier New" w:cs="Courier New"/>
+        </w:rPr>
+        <w:tab/>
+      </w:r>
+      <w:r>
+        <w:rPr>
+          <w:rFonts w:ascii="Courier New" w:hAnsi="Courier New" w:cs="Courier New"/>
+        </w:rPr>
+        <w:tab/>
+        <w:t>- 284</w:t>
+      </w:r>
+    </w:p>
+    <w:p>
+      <w:pPr>
+        <w:pStyle w:val="PlainText"/>
+        <w:rPr>
+          <w:rFonts w:ascii="Courier New" w:hAnsi="Courier New" w:cs="Courier New"/>
+        </w:rPr>
+      </w:pPr>
+      <w:r>
+        <w:rPr>
+          <w:rFonts w:ascii="Courier New" w:hAnsi="Courier New" w:cs="Courier New"/>
+        </w:rPr>
+        <w:t>Rate</w:t>
+      </w:r>
+      <w:r>
+        <w:rPr>
+          <w:rFonts w:ascii="Courier New" w:hAnsi="Courier New" w:cs="Courier New"/>
+        </w:rPr>
+        <w:tab/>
+      </w:r>
+      <w:r>
+        <w:rPr>
+          <w:rFonts w:ascii="Courier New" w:hAnsi="Courier New" w:cs="Courier New"/>
+        </w:rPr>
+        <w:tab/>
+      </w:r>
+      <w:r>
+        <w:rPr>
+          <w:rFonts w:ascii="Courier New" w:hAnsi="Courier New" w:cs="Courier New"/>
+        </w:rPr>
+        <w:tab/>
+      </w:r>
+      <w:r>
+        <w:rPr>
+          <w:rFonts w:ascii="Courier New" w:hAnsi="Courier New" w:cs="Courier New"/>
+        </w:rPr>
+        <w:tab/>
+      </w:r>
+      <w:r>
+        <w:rPr>
+          <w:rFonts w:ascii="Courier New" w:hAnsi="Courier New" w:cs="Courier New"/>
+        </w:rPr>
+        <w:tab/>
+        <w:t>- 14</w:t>
+      </w:r>
+    </w:p>
+    <w:p>
+      <w:pPr>
+        <w:pStyle w:val="PlainText"/>
+        <w:rPr>
+          <w:rFonts w:ascii="Courier New" w:hAnsi="Courier New" w:cs="Courier New"/>
+        </w:rPr>
+      </w:pPr>
+      <w:r>
+        <w:rPr>
+          <w:rFonts w:ascii="Courier New" w:hAnsi="Courier New" w:cs="Courier New"/>
+        </w:rPr>
+        <w:t>Transport &amp; Miscellaneous</w:t>
+      </w:r>
+      <w:r>
+        <w:rPr>
+          <w:rFonts w:ascii="Courier New" w:hAnsi="Courier New" w:cs="Courier New"/>
+        </w:rPr>
+        <w:tab/>
+        <w:t>- 300</w:t>
+      </w:r>
+    </w:p>
+    <w:p>
+      <w:pPr>
+        <w:pStyle w:val="PlainText"/>
+        <w:rPr>
+          <w:rFonts w:ascii="Courier New" w:hAnsi="Courier New" w:cs="Courier New"/>
+        </w:rPr>
+      </w:pPr>
+      <w:r>
+        <w:rPr>
+          <w:rFonts w:ascii="Courier New" w:hAnsi="Courier New" w:cs="Courier New"/>
+        </w:rPr>
+        <w:t>Total Price</w:t>
+      </w:r>
+      <w:r>
+        <w:rPr>
+          <w:rFonts w:ascii="Courier New" w:hAnsi="Courier New" w:cs="Courier New"/>
+        </w:rPr>
+        <w:tab/>
+      </w:r>
+      <w:r>
+        <w:rPr>
+          <w:rFonts w:ascii="Courier New" w:hAnsi="Courier New" w:cs="Courier New"/>
+        </w:rPr>
+        <w:tab/>
+      </w:r>
+      <w:r>
+        <w:rPr>
+          <w:rFonts w:ascii="Courier New" w:hAnsi="Courier New" w:cs="Courier New"/>
+        </w:rPr>
+        <w:tab/>
+      </w:r>
+      <w:r>
+        <w:rPr>
+          <w:rFonts w:ascii="Courier New" w:hAnsi="Courier New" w:cs="Courier New"/>
+        </w:rPr>
+        <w:tab/>
+        <w:t>- 4276.0</w:t>
+      </w:r>
+    </w:p>
+    <w:p>
+      <w:pPr>
+        <w:pStyle w:val="PlainText"/>
+        <w:rPr>
+          <w:rFonts w:ascii="Courier New" w:hAnsi="Courier New" w:cs="Courier New"/>
+          <w:b/>
+        </w:rPr>
+      </w:pPr>
+      <w:r>
+        <w:rPr>
+          <w:rFonts w:ascii="Courier New" w:hAnsi="Courier New" w:cs="Courier New"/>
+          <w:b/>
+        </w:rPr>
+        <w:t>Amount balance</w:t>
+      </w:r>
+      <w:r>
+        <w:rPr>
+          <w:rFonts w:ascii="Courier New" w:hAnsi="Courier New" w:cs="Courier New"/>
+          <w:b/>
+        </w:rPr>
+        <w:tab/>
+      </w:r>
+      <w:r>
+        <w:rPr>
+          <w:rFonts w:ascii="Courier New" w:hAnsi="Courier New" w:cs="Courier New"/>
+          <w:b/>
+        </w:rPr>
+        <w:tab/>
+      </w:r>
+      <w:r>
+        <w:rPr>
+          <w:rFonts w:ascii="Courier New" w:hAnsi="Courier New" w:cs="Courier New"/>
+          <w:b/>
+        </w:rPr>
+        <w:tab/>
+        <w:t>- 336735.0</w:t>
+      </w:r>
+    </w:p>
+    <w:p>
+      <w:pPr>
+        <w:pStyle w:val="PlainText"/>
+        <w:rPr>
+          <w:rFonts w:ascii="Courier New" w:hAnsi="Courier New" w:cs="Courier New"/>
+        </w:rPr>
+      </w:pPr>
+    </w:p>
+    <w:p>
+      <w:pPr>
+        <w:pStyle w:val="PlainText"/>
+        <w:rPr>
+          <w:rFonts w:ascii="Courier New" w:hAnsi="Courier New" w:cs="Courier New"/>
+          <w:b/>
+        </w:rPr>
+      </w:pPr>
     </w:p>
     <w:p>
       <w:pPr>

--- a/customer _details/GANGAMMA/SEP/KUNIGAL/KSK/PURCHASE DETAILS.docx
+++ b/customer _details/GANGAMMA/SEP/KUNIGAL/KSK/PURCHASE DETAILS.docx
@@ -44982,13 +44982,7 @@
         <w:rPr>
           <w:rFonts w:ascii="Courier New" w:hAnsi="Courier New" w:cs="Courier New"/>
         </w:rPr>
-        <w:t>TUE Jan 23</w:t>
-      </w:r>
-      <w:r>
-        <w:rPr>
-          <w:rFonts w:ascii="Courier New" w:hAnsi="Courier New" w:cs="Courier New"/>
-        </w:rPr>
-        <w:t xml:space="preserve"> 10:48:17 PST 2018</w:t>
+        <w:t>TUE Jan 23 10:48:17 PST 2018</w:t>
       </w:r>
     </w:p>
     <w:p>
@@ -45790,6 +45784,852 @@
         <w:tab/>
         <w:t>- 336735.0</w:t>
       </w:r>
+    </w:p>
+    <w:p>
+      <w:pPr>
+        <w:pStyle w:val="PlainText"/>
+        <w:rPr>
+          <w:rFonts w:ascii="Courier New" w:hAnsi="Courier New" w:cs="Courier New"/>
+          <w:b/>
+        </w:rPr>
+      </w:pPr>
+    </w:p>
+    <w:p>
+      <w:pPr>
+        <w:pStyle w:val="PlainText"/>
+        <w:rPr>
+          <w:rFonts w:ascii="Courier New" w:hAnsi="Courier New" w:cs="Courier New"/>
+        </w:rPr>
+      </w:pPr>
+      <w:r>
+        <w:rPr>
+          <w:rFonts w:ascii="Courier New" w:hAnsi="Courier New" w:cs="Courier New"/>
+        </w:rPr>
+        <w:t>FRI Jan 26</w:t>
+      </w:r>
+      <w:r>
+        <w:rPr>
+          <w:rFonts w:ascii="Courier New" w:hAnsi="Courier New" w:cs="Courier New"/>
+        </w:rPr>
+        <w:t xml:space="preserve"> 12:47:02 PST 2018</w:t>
+      </w:r>
+    </w:p>
+    <w:p>
+      <w:pPr>
+        <w:pStyle w:val="PlainText"/>
+        <w:rPr>
+          <w:rFonts w:ascii="Courier New" w:hAnsi="Courier New" w:cs="Courier New"/>
+        </w:rPr>
+      </w:pPr>
+      <w:r>
+        <w:rPr>
+          <w:rFonts w:ascii="Courier New" w:hAnsi="Courier New" w:cs="Courier New"/>
+        </w:rPr>
+        <w:t>Person Name</w:t>
+      </w:r>
+      <w:r>
+        <w:rPr>
+          <w:rFonts w:ascii="Courier New" w:hAnsi="Courier New" w:cs="Courier New"/>
+        </w:rPr>
+        <w:tab/>
+      </w:r>
+      <w:r>
+        <w:rPr>
+          <w:rFonts w:ascii="Courier New" w:hAnsi="Courier New" w:cs="Courier New"/>
+        </w:rPr>
+        <w:tab/>
+      </w:r>
+      <w:r>
+        <w:rPr>
+          <w:rFonts w:ascii="Courier New" w:hAnsi="Courier New" w:cs="Courier New"/>
+        </w:rPr>
+        <w:tab/>
+      </w:r>
+      <w:r>
+        <w:rPr>
+          <w:rFonts w:ascii="Courier New" w:hAnsi="Courier New" w:cs="Courier New"/>
+        </w:rPr>
+        <w:tab/>
+        <w:t>- KSK</w:t>
+      </w:r>
+    </w:p>
+    <w:p>
+      <w:pPr>
+        <w:pStyle w:val="PlainText"/>
+        <w:rPr>
+          <w:rFonts w:ascii="Courier New" w:hAnsi="Courier New" w:cs="Courier New"/>
+        </w:rPr>
+      </w:pPr>
+      <w:r>
+        <w:rPr>
+          <w:rFonts w:ascii="Courier New" w:hAnsi="Courier New" w:cs="Courier New"/>
+        </w:rPr>
+        <w:t>Bill number</w:t>
+      </w:r>
+      <w:r>
+        <w:rPr>
+          <w:rFonts w:ascii="Courier New" w:hAnsi="Courier New" w:cs="Courier New"/>
+        </w:rPr>
+        <w:tab/>
+      </w:r>
+      <w:r>
+        <w:rPr>
+          <w:rFonts w:ascii="Courier New" w:hAnsi="Courier New" w:cs="Courier New"/>
+        </w:rPr>
+        <w:tab/>
+      </w:r>
+      <w:r>
+        <w:rPr>
+          <w:rFonts w:ascii="Courier New" w:hAnsi="Courier New" w:cs="Courier New"/>
+        </w:rPr>
+        <w:tab/>
+      </w:r>
+      <w:r>
+        <w:rPr>
+          <w:rFonts w:ascii="Courier New" w:hAnsi="Courier New" w:cs="Courier New"/>
+        </w:rPr>
+        <w:tab/>
+        <w:t>- 2756</w:t>
+      </w:r>
+    </w:p>
+    <w:p>
+      <w:pPr>
+        <w:pStyle w:val="PlainText"/>
+        <w:rPr>
+          <w:rFonts w:ascii="Courier New" w:hAnsi="Courier New" w:cs="Courier New"/>
+        </w:rPr>
+      </w:pPr>
+      <w:r>
+        <w:rPr>
+          <w:rFonts w:ascii="Courier New" w:hAnsi="Courier New" w:cs="Courier New"/>
+        </w:rPr>
+        <w:t>---------------------------------------------------------------</w:t>
+      </w:r>
+    </w:p>
+    <w:p>
+      <w:pPr>
+        <w:pStyle w:val="PlainText"/>
+        <w:rPr>
+          <w:rFonts w:ascii="Courier New" w:hAnsi="Courier New" w:cs="Courier New"/>
+        </w:rPr>
+      </w:pPr>
+      <w:r>
+        <w:rPr>
+          <w:rFonts w:ascii="Courier New" w:hAnsi="Courier New" w:cs="Courier New"/>
+        </w:rPr>
+        <w:t>Item Name</w:t>
+      </w:r>
+      <w:r>
+        <w:rPr>
+          <w:rFonts w:ascii="Courier New" w:hAnsi="Courier New" w:cs="Courier New"/>
+        </w:rPr>
+        <w:tab/>
+      </w:r>
+      <w:r>
+        <w:rPr>
+          <w:rFonts w:ascii="Courier New" w:hAnsi="Courier New" w:cs="Courier New"/>
+        </w:rPr>
+        <w:tab/>
+      </w:r>
+      <w:r>
+        <w:rPr>
+          <w:rFonts w:ascii="Courier New" w:hAnsi="Courier New" w:cs="Courier New"/>
+        </w:rPr>
+        <w:tab/>
+      </w:r>
+      <w:r>
+        <w:rPr>
+          <w:rFonts w:ascii="Courier New" w:hAnsi="Courier New" w:cs="Courier New"/>
+        </w:rPr>
+        <w:tab/>
+        <w:t>- NAVILKOSU</w:t>
+      </w:r>
+    </w:p>
+    <w:p>
+      <w:pPr>
+        <w:pStyle w:val="PlainText"/>
+        <w:rPr>
+          <w:rFonts w:ascii="Courier New" w:hAnsi="Courier New" w:cs="Courier New"/>
+        </w:rPr>
+      </w:pPr>
+      <w:r>
+        <w:rPr>
+          <w:rFonts w:ascii="Courier New" w:hAnsi="Courier New" w:cs="Courier New"/>
+        </w:rPr>
+        <w:t>Number of Pockets</w:t>
+      </w:r>
+      <w:r>
+        <w:rPr>
+          <w:rFonts w:ascii="Courier New" w:hAnsi="Courier New" w:cs="Courier New"/>
+        </w:rPr>
+        <w:tab/>
+      </w:r>
+      <w:r>
+        <w:rPr>
+          <w:rFonts w:ascii="Courier New" w:hAnsi="Courier New" w:cs="Courier New"/>
+        </w:rPr>
+        <w:tab/>
+      </w:r>
+      <w:r>
+        <w:rPr>
+          <w:rFonts w:ascii="Courier New" w:hAnsi="Courier New" w:cs="Courier New"/>
+        </w:rPr>
+        <w:tab/>
+        <w:t>- 1</w:t>
+      </w:r>
+    </w:p>
+    <w:p>
+      <w:pPr>
+        <w:pStyle w:val="PlainText"/>
+        <w:rPr>
+          <w:rFonts w:ascii="Courier New" w:hAnsi="Courier New" w:cs="Courier New"/>
+        </w:rPr>
+      </w:pPr>
+      <w:r>
+        <w:rPr>
+          <w:rFonts w:ascii="Courier New" w:hAnsi="Courier New" w:cs="Courier New"/>
+        </w:rPr>
+        <w:t>Number of KGs</w:t>
+      </w:r>
+      <w:r>
+        <w:rPr>
+          <w:rFonts w:ascii="Courier New" w:hAnsi="Courier New" w:cs="Courier New"/>
+        </w:rPr>
+        <w:tab/>
+      </w:r>
+      <w:r>
+        <w:rPr>
+          <w:rFonts w:ascii="Courier New" w:hAnsi="Courier New" w:cs="Courier New"/>
+        </w:rPr>
+        <w:tab/>
+      </w:r>
+      <w:r>
+        <w:rPr>
+          <w:rFonts w:ascii="Courier New" w:hAnsi="Courier New" w:cs="Courier New"/>
+        </w:rPr>
+        <w:tab/>
+        <w:t>- 49</w:t>
+      </w:r>
+    </w:p>
+    <w:p>
+      <w:pPr>
+        <w:pStyle w:val="PlainText"/>
+        <w:rPr>
+          <w:rFonts w:ascii="Courier New" w:hAnsi="Courier New" w:cs="Courier New"/>
+        </w:rPr>
+      </w:pPr>
+      <w:r>
+        <w:rPr>
+          <w:rFonts w:ascii="Courier New" w:hAnsi="Courier New" w:cs="Courier New"/>
+        </w:rPr>
+        <w:t>Rate</w:t>
+      </w:r>
+      <w:r>
+        <w:rPr>
+          <w:rFonts w:ascii="Courier New" w:hAnsi="Courier New" w:cs="Courier New"/>
+        </w:rPr>
+        <w:tab/>
+      </w:r>
+      <w:r>
+        <w:rPr>
+          <w:rFonts w:ascii="Courier New" w:hAnsi="Courier New" w:cs="Courier New"/>
+        </w:rPr>
+        <w:tab/>
+      </w:r>
+      <w:r>
+        <w:rPr>
+          <w:rFonts w:ascii="Courier New" w:hAnsi="Courier New" w:cs="Courier New"/>
+        </w:rPr>
+        <w:tab/>
+      </w:r>
+      <w:r>
+        <w:rPr>
+          <w:rFonts w:ascii="Courier New" w:hAnsi="Courier New" w:cs="Courier New"/>
+        </w:rPr>
+        <w:tab/>
+      </w:r>
+      <w:r>
+        <w:rPr>
+          <w:rFonts w:ascii="Courier New" w:hAnsi="Courier New" w:cs="Courier New"/>
+        </w:rPr>
+        <w:tab/>
+        <w:t>- 6</w:t>
+      </w:r>
+    </w:p>
+    <w:p>
+      <w:pPr>
+        <w:pStyle w:val="PlainText"/>
+        <w:rPr>
+          <w:rFonts w:ascii="Courier New" w:hAnsi="Courier New" w:cs="Courier New"/>
+        </w:rPr>
+      </w:pPr>
+      <w:r>
+        <w:rPr>
+          <w:rFonts w:ascii="Courier New" w:hAnsi="Courier New" w:cs="Courier New"/>
+        </w:rPr>
+        <w:t>Total Price</w:t>
+      </w:r>
+      <w:r>
+        <w:rPr>
+          <w:rFonts w:ascii="Courier New" w:hAnsi="Courier New" w:cs="Courier New"/>
+        </w:rPr>
+        <w:tab/>
+      </w:r>
+      <w:r>
+        <w:rPr>
+          <w:rFonts w:ascii="Courier New" w:hAnsi="Courier New" w:cs="Courier New"/>
+        </w:rPr>
+        <w:tab/>
+      </w:r>
+      <w:r>
+        <w:rPr>
+          <w:rFonts w:ascii="Courier New" w:hAnsi="Courier New" w:cs="Courier New"/>
+        </w:rPr>
+        <w:tab/>
+      </w:r>
+      <w:r>
+        <w:rPr>
+          <w:rFonts w:ascii="Courier New" w:hAnsi="Courier New" w:cs="Courier New"/>
+        </w:rPr>
+        <w:tab/>
+        <w:t>- 294.0</w:t>
+      </w:r>
+    </w:p>
+    <w:p>
+      <w:pPr>
+        <w:pStyle w:val="PlainText"/>
+        <w:rPr>
+          <w:rFonts w:ascii="Courier New" w:hAnsi="Courier New" w:cs="Courier New"/>
+        </w:rPr>
+      </w:pPr>
+      <w:r>
+        <w:rPr>
+          <w:rFonts w:ascii="Courier New" w:hAnsi="Courier New" w:cs="Courier New"/>
+        </w:rPr>
+        <w:t>Amount balance</w:t>
+      </w:r>
+      <w:r>
+        <w:rPr>
+          <w:rFonts w:ascii="Courier New" w:hAnsi="Courier New" w:cs="Courier New"/>
+        </w:rPr>
+        <w:tab/>
+      </w:r>
+      <w:r>
+        <w:rPr>
+          <w:rFonts w:ascii="Courier New" w:hAnsi="Courier New" w:cs="Courier New"/>
+        </w:rPr>
+        <w:tab/>
+      </w:r>
+      <w:r>
+        <w:rPr>
+          <w:rFonts w:ascii="Courier New" w:hAnsi="Courier New" w:cs="Courier New"/>
+        </w:rPr>
+        <w:tab/>
+        <w:t>- 337029.0</w:t>
+      </w:r>
+    </w:p>
+    <w:p>
+      <w:pPr>
+        <w:pStyle w:val="PlainText"/>
+        <w:rPr>
+          <w:rFonts w:ascii="Courier New" w:hAnsi="Courier New" w:cs="Courier New"/>
+        </w:rPr>
+      </w:pPr>
+    </w:p>
+    <w:p>
+      <w:pPr>
+        <w:pStyle w:val="PlainText"/>
+        <w:rPr>
+          <w:rFonts w:ascii="Courier New" w:hAnsi="Courier New" w:cs="Courier New"/>
+        </w:rPr>
+      </w:pPr>
+      <w:r>
+        <w:rPr>
+          <w:rFonts w:ascii="Courier New" w:hAnsi="Courier New" w:cs="Courier New"/>
+        </w:rPr>
+        <w:t>Item Name</w:t>
+      </w:r>
+      <w:r>
+        <w:rPr>
+          <w:rFonts w:ascii="Courier New" w:hAnsi="Courier New" w:cs="Courier New"/>
+        </w:rPr>
+        <w:tab/>
+      </w:r>
+      <w:r>
+        <w:rPr>
+          <w:rFonts w:ascii="Courier New" w:hAnsi="Courier New" w:cs="Courier New"/>
+        </w:rPr>
+        <w:tab/>
+      </w:r>
+      <w:r>
+        <w:rPr>
+          <w:rFonts w:ascii="Courier New" w:hAnsi="Courier New" w:cs="Courier New"/>
+        </w:rPr>
+        <w:tab/>
+      </w:r>
+      <w:r>
+        <w:rPr>
+          <w:rFonts w:ascii="Courier New" w:hAnsi="Courier New" w:cs="Courier New"/>
+        </w:rPr>
+        <w:tab/>
+        <w:t>- BEET EVE</w:t>
+      </w:r>
+    </w:p>
+    <w:p>
+      <w:pPr>
+        <w:pStyle w:val="PlainText"/>
+        <w:rPr>
+          <w:rFonts w:ascii="Courier New" w:hAnsi="Courier New" w:cs="Courier New"/>
+        </w:rPr>
+      </w:pPr>
+      <w:r>
+        <w:rPr>
+          <w:rFonts w:ascii="Courier New" w:hAnsi="Courier New" w:cs="Courier New"/>
+        </w:rPr>
+        <w:t>Number of Pockets</w:t>
+      </w:r>
+      <w:r>
+        <w:rPr>
+          <w:rFonts w:ascii="Courier New" w:hAnsi="Courier New" w:cs="Courier New"/>
+        </w:rPr>
+        <w:tab/>
+      </w:r>
+      <w:r>
+        <w:rPr>
+          <w:rFonts w:ascii="Courier New" w:hAnsi="Courier New" w:cs="Courier New"/>
+        </w:rPr>
+        <w:tab/>
+      </w:r>
+      <w:r>
+        <w:rPr>
+          <w:rFonts w:ascii="Courier New" w:hAnsi="Courier New" w:cs="Courier New"/>
+        </w:rPr>
+        <w:tab/>
+        <w:t>- 1</w:t>
+      </w:r>
+    </w:p>
+    <w:p>
+      <w:pPr>
+        <w:pStyle w:val="PlainText"/>
+        <w:rPr>
+          <w:rFonts w:ascii="Courier New" w:hAnsi="Courier New" w:cs="Courier New"/>
+        </w:rPr>
+      </w:pPr>
+      <w:r>
+        <w:rPr>
+          <w:rFonts w:ascii="Courier New" w:hAnsi="Courier New" w:cs="Courier New"/>
+        </w:rPr>
+        <w:t>Number of KGs</w:t>
+      </w:r>
+      <w:r>
+        <w:rPr>
+          <w:rFonts w:ascii="Courier New" w:hAnsi="Courier New" w:cs="Courier New"/>
+        </w:rPr>
+        <w:tab/>
+      </w:r>
+      <w:r>
+        <w:rPr>
+          <w:rFonts w:ascii="Courier New" w:hAnsi="Courier New" w:cs="Courier New"/>
+        </w:rPr>
+        <w:tab/>
+      </w:r>
+      <w:r>
+        <w:rPr>
+          <w:rFonts w:ascii="Courier New" w:hAnsi="Courier New" w:cs="Courier New"/>
+        </w:rPr>
+        <w:tab/>
+        <w:t>- 60</w:t>
+      </w:r>
+    </w:p>
+    <w:p>
+      <w:pPr>
+        <w:pStyle w:val="PlainText"/>
+        <w:rPr>
+          <w:rFonts w:ascii="Courier New" w:hAnsi="Courier New" w:cs="Courier New"/>
+        </w:rPr>
+      </w:pPr>
+      <w:r>
+        <w:rPr>
+          <w:rFonts w:ascii="Courier New" w:hAnsi="Courier New" w:cs="Courier New"/>
+        </w:rPr>
+        <w:t>Rate</w:t>
+      </w:r>
+      <w:r>
+        <w:rPr>
+          <w:rFonts w:ascii="Courier New" w:hAnsi="Courier New" w:cs="Courier New"/>
+        </w:rPr>
+        <w:tab/>
+      </w:r>
+      <w:r>
+        <w:rPr>
+          <w:rFonts w:ascii="Courier New" w:hAnsi="Courier New" w:cs="Courier New"/>
+        </w:rPr>
+        <w:tab/>
+      </w:r>
+      <w:r>
+        <w:rPr>
+          <w:rFonts w:ascii="Courier New" w:hAnsi="Courier New" w:cs="Courier New"/>
+        </w:rPr>
+        <w:tab/>
+      </w:r>
+      <w:r>
+        <w:rPr>
+          <w:rFonts w:ascii="Courier New" w:hAnsi="Courier New" w:cs="Courier New"/>
+        </w:rPr>
+        <w:tab/>
+      </w:r>
+      <w:r>
+        <w:rPr>
+          <w:rFonts w:ascii="Courier New" w:hAnsi="Courier New" w:cs="Courier New"/>
+        </w:rPr>
+        <w:tab/>
+        <w:t>- 6</w:t>
+      </w:r>
+    </w:p>
+    <w:p>
+      <w:pPr>
+        <w:pStyle w:val="PlainText"/>
+        <w:rPr>
+          <w:rFonts w:ascii="Courier New" w:hAnsi="Courier New" w:cs="Courier New"/>
+        </w:rPr>
+      </w:pPr>
+      <w:r>
+        <w:rPr>
+          <w:rFonts w:ascii="Courier New" w:hAnsi="Courier New" w:cs="Courier New"/>
+        </w:rPr>
+        <w:t>Total Price</w:t>
+      </w:r>
+      <w:r>
+        <w:rPr>
+          <w:rFonts w:ascii="Courier New" w:hAnsi="Courier New" w:cs="Courier New"/>
+        </w:rPr>
+        <w:tab/>
+      </w:r>
+      <w:r>
+        <w:rPr>
+          <w:rFonts w:ascii="Courier New" w:hAnsi="Courier New" w:cs="Courier New"/>
+        </w:rPr>
+        <w:tab/>
+      </w:r>
+      <w:r>
+        <w:rPr>
+          <w:rFonts w:ascii="Courier New" w:hAnsi="Courier New" w:cs="Courier New"/>
+        </w:rPr>
+        <w:tab/>
+      </w:r>
+      <w:r>
+        <w:rPr>
+          <w:rFonts w:ascii="Courier New" w:hAnsi="Courier New" w:cs="Courier New"/>
+        </w:rPr>
+        <w:tab/>
+        <w:t>- 360.0</w:t>
+      </w:r>
+    </w:p>
+    <w:p>
+      <w:pPr>
+        <w:pStyle w:val="PlainText"/>
+        <w:rPr>
+          <w:rFonts w:ascii="Courier New" w:hAnsi="Courier New" w:cs="Courier New"/>
+        </w:rPr>
+      </w:pPr>
+      <w:r>
+        <w:rPr>
+          <w:rFonts w:ascii="Courier New" w:hAnsi="Courier New" w:cs="Courier New"/>
+        </w:rPr>
+        <w:t>Amount balance</w:t>
+      </w:r>
+      <w:r>
+        <w:rPr>
+          <w:rFonts w:ascii="Courier New" w:hAnsi="Courier New" w:cs="Courier New"/>
+        </w:rPr>
+        <w:tab/>
+      </w:r>
+      <w:r>
+        <w:rPr>
+          <w:rFonts w:ascii="Courier New" w:hAnsi="Courier New" w:cs="Courier New"/>
+        </w:rPr>
+        <w:tab/>
+      </w:r>
+      <w:r>
+        <w:rPr>
+          <w:rFonts w:ascii="Courier New" w:hAnsi="Courier New" w:cs="Courier New"/>
+        </w:rPr>
+        <w:tab/>
+        <w:t>- 337389.0</w:t>
+      </w:r>
+    </w:p>
+    <w:p>
+      <w:pPr>
+        <w:pStyle w:val="PlainText"/>
+        <w:rPr>
+          <w:rFonts w:ascii="Courier New" w:hAnsi="Courier New" w:cs="Courier New"/>
+        </w:rPr>
+      </w:pPr>
+    </w:p>
+    <w:p>
+      <w:pPr>
+        <w:pStyle w:val="PlainText"/>
+        <w:rPr>
+          <w:rFonts w:ascii="Courier New" w:hAnsi="Courier New" w:cs="Courier New"/>
+        </w:rPr>
+      </w:pPr>
+      <w:r>
+        <w:rPr>
+          <w:rFonts w:ascii="Courier New" w:hAnsi="Courier New" w:cs="Courier New"/>
+        </w:rPr>
+        <w:t>Item Name</w:t>
+      </w:r>
+      <w:r>
+        <w:rPr>
+          <w:rFonts w:ascii="Courier New" w:hAnsi="Courier New" w:cs="Courier New"/>
+        </w:rPr>
+        <w:tab/>
+      </w:r>
+      <w:r>
+        <w:rPr>
+          <w:rFonts w:ascii="Courier New" w:hAnsi="Courier New" w:cs="Courier New"/>
+        </w:rPr>
+        <w:tab/>
+      </w:r>
+      <w:r>
+        <w:rPr>
+          <w:rFonts w:ascii="Courier New" w:hAnsi="Courier New" w:cs="Courier New"/>
+        </w:rPr>
+        <w:tab/>
+      </w:r>
+      <w:r>
+        <w:rPr>
+          <w:rFonts w:ascii="Courier New" w:hAnsi="Courier New" w:cs="Courier New"/>
+        </w:rPr>
+        <w:tab/>
+        <w:t>- CARROT</w:t>
+      </w:r>
+    </w:p>
+    <w:p>
+      <w:pPr>
+        <w:pStyle w:val="PlainText"/>
+        <w:rPr>
+          <w:rFonts w:ascii="Courier New" w:hAnsi="Courier New" w:cs="Courier New"/>
+        </w:rPr>
+      </w:pPr>
+      <w:r>
+        <w:rPr>
+          <w:rFonts w:ascii="Courier New" w:hAnsi="Courier New" w:cs="Courier New"/>
+        </w:rPr>
+        <w:t>Number of Pockets</w:t>
+      </w:r>
+      <w:r>
+        <w:rPr>
+          <w:rFonts w:ascii="Courier New" w:hAnsi="Courier New" w:cs="Courier New"/>
+        </w:rPr>
+        <w:tab/>
+      </w:r>
+      <w:r>
+        <w:rPr>
+          <w:rFonts w:ascii="Courier New" w:hAnsi="Courier New" w:cs="Courier New"/>
+        </w:rPr>
+        <w:tab/>
+      </w:r>
+      <w:r>
+        <w:rPr>
+          <w:rFonts w:ascii="Courier New" w:hAnsi="Courier New" w:cs="Courier New"/>
+        </w:rPr>
+        <w:tab/>
+        <w:t>- 1</w:t>
+      </w:r>
+    </w:p>
+    <w:p>
+      <w:pPr>
+        <w:pStyle w:val="PlainText"/>
+        <w:rPr>
+          <w:rFonts w:ascii="Courier New" w:hAnsi="Courier New" w:cs="Courier New"/>
+        </w:rPr>
+      </w:pPr>
+      <w:r>
+        <w:rPr>
+          <w:rFonts w:ascii="Courier New" w:hAnsi="Courier New" w:cs="Courier New"/>
+        </w:rPr>
+        <w:t>Number of KGs</w:t>
+      </w:r>
+      <w:r>
+        <w:rPr>
+          <w:rFonts w:ascii="Courier New" w:hAnsi="Courier New" w:cs="Courier New"/>
+        </w:rPr>
+        <w:tab/>
+      </w:r>
+      <w:r>
+        <w:rPr>
+          <w:rFonts w:ascii="Courier New" w:hAnsi="Courier New" w:cs="Courier New"/>
+        </w:rPr>
+        <w:tab/>
+      </w:r>
+      <w:r>
+        <w:rPr>
+          <w:rFonts w:ascii="Courier New" w:hAnsi="Courier New" w:cs="Courier New"/>
+        </w:rPr>
+        <w:tab/>
+        <w:t>- 97</w:t>
+      </w:r>
+    </w:p>
+    <w:p>
+      <w:pPr>
+        <w:pStyle w:val="PlainText"/>
+        <w:rPr>
+          <w:rFonts w:ascii="Courier New" w:hAnsi="Courier New" w:cs="Courier New"/>
+        </w:rPr>
+      </w:pPr>
+      <w:r>
+        <w:rPr>
+          <w:rFonts w:ascii="Courier New" w:hAnsi="Courier New" w:cs="Courier New"/>
+        </w:rPr>
+        <w:t>Rate</w:t>
+      </w:r>
+      <w:r>
+        <w:rPr>
+          <w:rFonts w:ascii="Courier New" w:hAnsi="Courier New" w:cs="Courier New"/>
+        </w:rPr>
+        <w:tab/>
+      </w:r>
+      <w:r>
+        <w:rPr>
+          <w:rFonts w:ascii="Courier New" w:hAnsi="Courier New" w:cs="Courier New"/>
+        </w:rPr>
+        <w:tab/>
+      </w:r>
+      <w:r>
+        <w:rPr>
+          <w:rFonts w:ascii="Courier New" w:hAnsi="Courier New" w:cs="Courier New"/>
+        </w:rPr>
+        <w:tab/>
+      </w:r>
+      <w:r>
+        <w:rPr>
+          <w:rFonts w:ascii="Courier New" w:hAnsi="Courier New" w:cs="Courier New"/>
+        </w:rPr>
+        <w:tab/>
+      </w:r>
+      <w:r>
+        <w:rPr>
+          <w:rFonts w:ascii="Courier New" w:hAnsi="Courier New" w:cs="Courier New"/>
+        </w:rPr>
+        <w:tab/>
+        <w:t>- 10</w:t>
+      </w:r>
+    </w:p>
+    <w:p>
+      <w:pPr>
+        <w:pStyle w:val="PlainText"/>
+        <w:rPr>
+          <w:rFonts w:ascii="Courier New" w:hAnsi="Courier New" w:cs="Courier New"/>
+        </w:rPr>
+      </w:pPr>
+      <w:r>
+        <w:rPr>
+          <w:rFonts w:ascii="Courier New" w:hAnsi="Courier New" w:cs="Courier New"/>
+        </w:rPr>
+        <w:t>Transport &amp; Miscellaneous</w:t>
+      </w:r>
+      <w:r>
+        <w:rPr>
+          <w:rFonts w:ascii="Courier New" w:hAnsi="Courier New" w:cs="Courier New"/>
+        </w:rPr>
+        <w:tab/>
+        <w:t>- 180</w:t>
+      </w:r>
+    </w:p>
+    <w:p>
+      <w:pPr>
+        <w:pStyle w:val="PlainText"/>
+        <w:rPr>
+          <w:rFonts w:ascii="Courier New" w:hAnsi="Courier New" w:cs="Courier New"/>
+        </w:rPr>
+      </w:pPr>
+      <w:r>
+        <w:rPr>
+          <w:rFonts w:ascii="Courier New" w:hAnsi="Courier New" w:cs="Courier New"/>
+        </w:rPr>
+        <w:t>Total Price</w:t>
+      </w:r>
+      <w:r>
+        <w:rPr>
+          <w:rFonts w:ascii="Courier New" w:hAnsi="Courier New" w:cs="Courier New"/>
+        </w:rPr>
+        <w:tab/>
+      </w:r>
+      <w:r>
+        <w:rPr>
+          <w:rFonts w:ascii="Courier New" w:hAnsi="Courier New" w:cs="Courier New"/>
+        </w:rPr>
+        <w:tab/>
+      </w:r>
+      <w:r>
+        <w:rPr>
+          <w:rFonts w:ascii="Courier New" w:hAnsi="Courier New" w:cs="Courier New"/>
+        </w:rPr>
+        <w:tab/>
+      </w:r>
+      <w:r>
+        <w:rPr>
+          <w:rFonts w:ascii="Courier New" w:hAnsi="Courier New" w:cs="Courier New"/>
+        </w:rPr>
+        <w:tab/>
+        <w:t>- 1150.0</w:t>
+      </w:r>
+    </w:p>
+    <w:p>
+      <w:pPr>
+        <w:pStyle w:val="PlainText"/>
+        <w:rPr>
+          <w:rFonts w:ascii="Courier New" w:hAnsi="Courier New" w:cs="Courier New"/>
+          <w:b/>
+        </w:rPr>
+      </w:pPr>
+      <w:r>
+        <w:rPr>
+          <w:rFonts w:ascii="Courier New" w:hAnsi="Courier New" w:cs="Courier New"/>
+          <w:b/>
+        </w:rPr>
+        <w:t>Amount balance</w:t>
+      </w:r>
+      <w:r>
+        <w:rPr>
+          <w:rFonts w:ascii="Courier New" w:hAnsi="Courier New" w:cs="Courier New"/>
+          <w:b/>
+        </w:rPr>
+        <w:tab/>
+      </w:r>
+      <w:r>
+        <w:rPr>
+          <w:rFonts w:ascii="Courier New" w:hAnsi="Courier New" w:cs="Courier New"/>
+          <w:b/>
+        </w:rPr>
+        <w:tab/>
+      </w:r>
+      <w:r>
+        <w:rPr>
+          <w:rFonts w:ascii="Courier New" w:hAnsi="Courier New" w:cs="Courier New"/>
+          <w:b/>
+        </w:rPr>
+        <w:tab/>
+        <w:t>- 338539.0</w:t>
+      </w:r>
+    </w:p>
+    <w:p>
+      <w:pPr>
+        <w:pStyle w:val="PlainText"/>
+        <w:rPr>
+          <w:rFonts w:ascii="Courier New" w:hAnsi="Courier New" w:cs="Courier New"/>
+        </w:rPr>
+      </w:pPr>
+    </w:p>
+    <w:p>
+      <w:pPr>
+        <w:pStyle w:val="PlainText"/>
+        <w:rPr>
+          <w:rFonts w:ascii="Courier New" w:hAnsi="Courier New" w:cs="Courier New"/>
+          <w:b/>
+        </w:rPr>
+      </w:pPr>
     </w:p>
     <w:p>
       <w:pPr>

--- a/customer _details/GANGAMMA/SEP/KUNIGAL/KSK/PURCHASE DETAILS.docx
+++ b/customer _details/GANGAMMA/SEP/KUNIGAL/KSK/PURCHASE DETAILS.docx
@@ -45805,13 +45805,7 @@
         <w:rPr>
           <w:rFonts w:ascii="Courier New" w:hAnsi="Courier New" w:cs="Courier New"/>
         </w:rPr>
-        <w:t>FRI Jan 26</w:t>
-      </w:r>
-      <w:r>
-        <w:rPr>
-          <w:rFonts w:ascii="Courier New" w:hAnsi="Courier New" w:cs="Courier New"/>
-        </w:rPr>
-        <w:t xml:space="preserve"> 12:47:02 PST 2018</w:t>
+        <w:t>FRI Jan 26 12:47:02 PST 2018</w:t>
       </w:r>
     </w:p>
     <w:p>
@@ -46613,6 +46607,1312 @@
         <w:tab/>
         <w:t>- 338539.0</w:t>
       </w:r>
+    </w:p>
+    <w:p>
+      <w:pPr>
+        <w:pStyle w:val="PlainText"/>
+        <w:rPr>
+          <w:rFonts w:ascii="Courier New" w:hAnsi="Courier New" w:cs="Courier New"/>
+          <w:b/>
+        </w:rPr>
+      </w:pPr>
+    </w:p>
+    <w:p>
+      <w:pPr>
+        <w:pStyle w:val="PlainText"/>
+        <w:rPr>
+          <w:rFonts w:ascii="Courier New" w:hAnsi="Courier New" w:cs="Courier New"/>
+        </w:rPr>
+      </w:pPr>
+      <w:r>
+        <w:rPr>
+          <w:rFonts w:ascii="Courier New" w:hAnsi="Courier New" w:cs="Courier New"/>
+        </w:rPr>
+        <w:t>SAT Jan 27</w:t>
+      </w:r>
+      <w:r>
+        <w:rPr>
+          <w:rFonts w:ascii="Courier New" w:hAnsi="Courier New" w:cs="Courier New"/>
+        </w:rPr>
+        <w:t xml:space="preserve"> 11:00:24 PST 2018</w:t>
+      </w:r>
+    </w:p>
+    <w:p>
+      <w:pPr>
+        <w:pStyle w:val="PlainText"/>
+        <w:rPr>
+          <w:rFonts w:ascii="Courier New" w:hAnsi="Courier New" w:cs="Courier New"/>
+        </w:rPr>
+      </w:pPr>
+      <w:r>
+        <w:rPr>
+          <w:rFonts w:ascii="Courier New" w:hAnsi="Courier New" w:cs="Courier New"/>
+        </w:rPr>
+        <w:t>Person Name</w:t>
+      </w:r>
+      <w:r>
+        <w:rPr>
+          <w:rFonts w:ascii="Courier New" w:hAnsi="Courier New" w:cs="Courier New"/>
+        </w:rPr>
+        <w:tab/>
+      </w:r>
+      <w:r>
+        <w:rPr>
+          <w:rFonts w:ascii="Courier New" w:hAnsi="Courier New" w:cs="Courier New"/>
+        </w:rPr>
+        <w:tab/>
+      </w:r>
+      <w:r>
+        <w:rPr>
+          <w:rFonts w:ascii="Courier New" w:hAnsi="Courier New" w:cs="Courier New"/>
+        </w:rPr>
+        <w:tab/>
+      </w:r>
+      <w:r>
+        <w:rPr>
+          <w:rFonts w:ascii="Courier New" w:hAnsi="Courier New" w:cs="Courier New"/>
+        </w:rPr>
+        <w:tab/>
+        <w:t>- KSK</w:t>
+      </w:r>
+    </w:p>
+    <w:p>
+      <w:pPr>
+        <w:pStyle w:val="PlainText"/>
+        <w:rPr>
+          <w:rFonts w:ascii="Courier New" w:hAnsi="Courier New" w:cs="Courier New"/>
+        </w:rPr>
+      </w:pPr>
+      <w:r>
+        <w:rPr>
+          <w:rFonts w:ascii="Courier New" w:hAnsi="Courier New" w:cs="Courier New"/>
+        </w:rPr>
+        <w:t>Bill number</w:t>
+      </w:r>
+      <w:r>
+        <w:rPr>
+          <w:rFonts w:ascii="Courier New" w:hAnsi="Courier New" w:cs="Courier New"/>
+        </w:rPr>
+        <w:tab/>
+      </w:r>
+      <w:r>
+        <w:rPr>
+          <w:rFonts w:ascii="Courier New" w:hAnsi="Courier New" w:cs="Courier New"/>
+        </w:rPr>
+        <w:tab/>
+      </w:r>
+      <w:r>
+        <w:rPr>
+          <w:rFonts w:ascii="Courier New" w:hAnsi="Courier New" w:cs="Courier New"/>
+        </w:rPr>
+        <w:tab/>
+      </w:r>
+      <w:r>
+        <w:rPr>
+          <w:rFonts w:ascii="Courier New" w:hAnsi="Courier New" w:cs="Courier New"/>
+        </w:rPr>
+        <w:tab/>
+        <w:t>- 2776</w:t>
+      </w:r>
+    </w:p>
+    <w:p>
+      <w:pPr>
+        <w:pStyle w:val="PlainText"/>
+        <w:rPr>
+          <w:rFonts w:ascii="Courier New" w:hAnsi="Courier New" w:cs="Courier New"/>
+        </w:rPr>
+      </w:pPr>
+      <w:r>
+        <w:rPr>
+          <w:rFonts w:ascii="Courier New" w:hAnsi="Courier New" w:cs="Courier New"/>
+        </w:rPr>
+        <w:t>---------------------------------------------------------------</w:t>
+      </w:r>
+    </w:p>
+    <w:p>
+      <w:pPr>
+        <w:pStyle w:val="PlainText"/>
+        <w:rPr>
+          <w:rFonts w:ascii="Courier New" w:hAnsi="Courier New" w:cs="Courier New"/>
+        </w:rPr>
+      </w:pPr>
+      <w:r>
+        <w:rPr>
+          <w:rFonts w:ascii="Courier New" w:hAnsi="Courier New" w:cs="Courier New"/>
+        </w:rPr>
+        <w:t>Item Name</w:t>
+      </w:r>
+      <w:r>
+        <w:rPr>
+          <w:rFonts w:ascii="Courier New" w:hAnsi="Courier New" w:cs="Courier New"/>
+        </w:rPr>
+        <w:tab/>
+      </w:r>
+      <w:r>
+        <w:rPr>
+          <w:rFonts w:ascii="Courier New" w:hAnsi="Courier New" w:cs="Courier New"/>
+        </w:rPr>
+        <w:tab/>
+      </w:r>
+      <w:r>
+        <w:rPr>
+          <w:rFonts w:ascii="Courier New" w:hAnsi="Courier New" w:cs="Courier New"/>
+        </w:rPr>
+        <w:tab/>
+      </w:r>
+      <w:r>
+        <w:rPr>
+          <w:rFonts w:ascii="Courier New" w:hAnsi="Courier New" w:cs="Courier New"/>
+        </w:rPr>
+        <w:tab/>
+        <w:t>- POTATO EVE</w:t>
+      </w:r>
+    </w:p>
+    <w:p>
+      <w:pPr>
+        <w:pStyle w:val="PlainText"/>
+        <w:rPr>
+          <w:rFonts w:ascii="Courier New" w:hAnsi="Courier New" w:cs="Courier New"/>
+        </w:rPr>
+      </w:pPr>
+      <w:r>
+        <w:rPr>
+          <w:rFonts w:ascii="Courier New" w:hAnsi="Courier New" w:cs="Courier New"/>
+        </w:rPr>
+        <w:t>Number of Pockets</w:t>
+      </w:r>
+      <w:r>
+        <w:rPr>
+          <w:rFonts w:ascii="Courier New" w:hAnsi="Courier New" w:cs="Courier New"/>
+        </w:rPr>
+        <w:tab/>
+      </w:r>
+      <w:r>
+        <w:rPr>
+          <w:rFonts w:ascii="Courier New" w:hAnsi="Courier New" w:cs="Courier New"/>
+        </w:rPr>
+        <w:tab/>
+      </w:r>
+      <w:r>
+        <w:rPr>
+          <w:rFonts w:ascii="Courier New" w:hAnsi="Courier New" w:cs="Courier New"/>
+        </w:rPr>
+        <w:tab/>
+        <w:t>- 4</w:t>
+      </w:r>
+    </w:p>
+    <w:p>
+      <w:pPr>
+        <w:pStyle w:val="PlainText"/>
+        <w:rPr>
+          <w:rFonts w:ascii="Courier New" w:hAnsi="Courier New" w:cs="Courier New"/>
+        </w:rPr>
+      </w:pPr>
+      <w:r>
+        <w:rPr>
+          <w:rFonts w:ascii="Courier New" w:hAnsi="Courier New" w:cs="Courier New"/>
+        </w:rPr>
+        <w:t>Number of KGs</w:t>
+      </w:r>
+      <w:r>
+        <w:rPr>
+          <w:rFonts w:ascii="Courier New" w:hAnsi="Courier New" w:cs="Courier New"/>
+        </w:rPr>
+        <w:tab/>
+      </w:r>
+      <w:r>
+        <w:rPr>
+          <w:rFonts w:ascii="Courier New" w:hAnsi="Courier New" w:cs="Courier New"/>
+        </w:rPr>
+        <w:tab/>
+      </w:r>
+      <w:r>
+        <w:rPr>
+          <w:rFonts w:ascii="Courier New" w:hAnsi="Courier New" w:cs="Courier New"/>
+        </w:rPr>
+        <w:tab/>
+        <w:t>- 212</w:t>
+      </w:r>
+    </w:p>
+    <w:p>
+      <w:pPr>
+        <w:pStyle w:val="PlainText"/>
+        <w:rPr>
+          <w:rFonts w:ascii="Courier New" w:hAnsi="Courier New" w:cs="Courier New"/>
+        </w:rPr>
+      </w:pPr>
+      <w:r>
+        <w:rPr>
+          <w:rFonts w:ascii="Courier New" w:hAnsi="Courier New" w:cs="Courier New"/>
+        </w:rPr>
+        <w:t>Rate</w:t>
+      </w:r>
+      <w:r>
+        <w:rPr>
+          <w:rFonts w:ascii="Courier New" w:hAnsi="Courier New" w:cs="Courier New"/>
+        </w:rPr>
+        <w:tab/>
+      </w:r>
+      <w:r>
+        <w:rPr>
+          <w:rFonts w:ascii="Courier New" w:hAnsi="Courier New" w:cs="Courier New"/>
+        </w:rPr>
+        <w:tab/>
+      </w:r>
+      <w:r>
+        <w:rPr>
+          <w:rFonts w:ascii="Courier New" w:hAnsi="Courier New" w:cs="Courier New"/>
+        </w:rPr>
+        <w:tab/>
+      </w:r>
+      <w:r>
+        <w:rPr>
+          <w:rFonts w:ascii="Courier New" w:hAnsi="Courier New" w:cs="Courier New"/>
+        </w:rPr>
+        <w:tab/>
+      </w:r>
+      <w:r>
+        <w:rPr>
+          <w:rFonts w:ascii="Courier New" w:hAnsi="Courier New" w:cs="Courier New"/>
+        </w:rPr>
+        <w:tab/>
+        <w:t>- 14</w:t>
+      </w:r>
+    </w:p>
+    <w:p>
+      <w:pPr>
+        <w:pStyle w:val="PlainText"/>
+        <w:rPr>
+          <w:rFonts w:ascii="Courier New" w:hAnsi="Courier New" w:cs="Courier New"/>
+        </w:rPr>
+      </w:pPr>
+      <w:r>
+        <w:rPr>
+          <w:rFonts w:ascii="Courier New" w:hAnsi="Courier New" w:cs="Courier New"/>
+        </w:rPr>
+        <w:t>Total Price</w:t>
+      </w:r>
+      <w:r>
+        <w:rPr>
+          <w:rFonts w:ascii="Courier New" w:hAnsi="Courier New" w:cs="Courier New"/>
+        </w:rPr>
+        <w:tab/>
+      </w:r>
+      <w:r>
+        <w:rPr>
+          <w:rFonts w:ascii="Courier New" w:hAnsi="Courier New" w:cs="Courier New"/>
+        </w:rPr>
+        <w:tab/>
+      </w:r>
+      <w:r>
+        <w:rPr>
+          <w:rFonts w:ascii="Courier New" w:hAnsi="Courier New" w:cs="Courier New"/>
+        </w:rPr>
+        <w:tab/>
+      </w:r>
+      <w:r>
+        <w:rPr>
+          <w:rFonts w:ascii="Courier New" w:hAnsi="Courier New" w:cs="Courier New"/>
+        </w:rPr>
+        <w:tab/>
+        <w:t>- 2968.0</w:t>
+      </w:r>
+    </w:p>
+    <w:p>
+      <w:pPr>
+        <w:pStyle w:val="PlainText"/>
+        <w:rPr>
+          <w:rFonts w:ascii="Courier New" w:hAnsi="Courier New" w:cs="Courier New"/>
+        </w:rPr>
+      </w:pPr>
+      <w:r>
+        <w:rPr>
+          <w:rFonts w:ascii="Courier New" w:hAnsi="Courier New" w:cs="Courier New"/>
+        </w:rPr>
+        <w:t>Amount balance</w:t>
+      </w:r>
+      <w:r>
+        <w:rPr>
+          <w:rFonts w:ascii="Courier New" w:hAnsi="Courier New" w:cs="Courier New"/>
+        </w:rPr>
+        <w:tab/>
+      </w:r>
+      <w:r>
+        <w:rPr>
+          <w:rFonts w:ascii="Courier New" w:hAnsi="Courier New" w:cs="Courier New"/>
+        </w:rPr>
+        <w:tab/>
+      </w:r>
+      <w:r>
+        <w:rPr>
+          <w:rFonts w:ascii="Courier New" w:hAnsi="Courier New" w:cs="Courier New"/>
+        </w:rPr>
+        <w:tab/>
+        <w:t>- 341507.0</w:t>
+      </w:r>
+    </w:p>
+    <w:p>
+      <w:pPr>
+        <w:pStyle w:val="PlainText"/>
+        <w:rPr>
+          <w:rFonts w:ascii="Courier New" w:hAnsi="Courier New" w:cs="Courier New"/>
+        </w:rPr>
+      </w:pPr>
+    </w:p>
+    <w:p>
+      <w:pPr>
+        <w:pStyle w:val="PlainText"/>
+        <w:rPr>
+          <w:rFonts w:ascii="Courier New" w:hAnsi="Courier New" w:cs="Courier New"/>
+        </w:rPr>
+      </w:pPr>
+      <w:r>
+        <w:rPr>
+          <w:rFonts w:ascii="Courier New" w:hAnsi="Courier New" w:cs="Courier New"/>
+        </w:rPr>
+        <w:t>Item Name</w:t>
+      </w:r>
+      <w:r>
+        <w:rPr>
+          <w:rFonts w:ascii="Courier New" w:hAnsi="Courier New" w:cs="Courier New"/>
+        </w:rPr>
+        <w:tab/>
+      </w:r>
+      <w:r>
+        <w:rPr>
+          <w:rFonts w:ascii="Courier New" w:hAnsi="Courier New" w:cs="Courier New"/>
+        </w:rPr>
+        <w:tab/>
+      </w:r>
+      <w:r>
+        <w:rPr>
+          <w:rFonts w:ascii="Courier New" w:hAnsi="Courier New" w:cs="Courier New"/>
+        </w:rPr>
+        <w:tab/>
+      </w:r>
+      <w:r>
+        <w:rPr>
+          <w:rFonts w:ascii="Courier New" w:hAnsi="Courier New" w:cs="Courier New"/>
+        </w:rPr>
+        <w:tab/>
+        <w:t>- NAVILKOSU EVE</w:t>
+      </w:r>
+    </w:p>
+    <w:p>
+      <w:pPr>
+        <w:pStyle w:val="PlainText"/>
+        <w:rPr>
+          <w:rFonts w:ascii="Courier New" w:hAnsi="Courier New" w:cs="Courier New"/>
+        </w:rPr>
+      </w:pPr>
+      <w:r>
+        <w:rPr>
+          <w:rFonts w:ascii="Courier New" w:hAnsi="Courier New" w:cs="Courier New"/>
+        </w:rPr>
+        <w:t>Number of Pockets</w:t>
+      </w:r>
+      <w:r>
+        <w:rPr>
+          <w:rFonts w:ascii="Courier New" w:hAnsi="Courier New" w:cs="Courier New"/>
+        </w:rPr>
+        <w:tab/>
+      </w:r>
+      <w:r>
+        <w:rPr>
+          <w:rFonts w:ascii="Courier New" w:hAnsi="Courier New" w:cs="Courier New"/>
+        </w:rPr>
+        <w:tab/>
+      </w:r>
+      <w:r>
+        <w:rPr>
+          <w:rFonts w:ascii="Courier New" w:hAnsi="Courier New" w:cs="Courier New"/>
+        </w:rPr>
+        <w:tab/>
+        <w:t>- 1</w:t>
+      </w:r>
+    </w:p>
+    <w:p>
+      <w:pPr>
+        <w:pStyle w:val="PlainText"/>
+        <w:rPr>
+          <w:rFonts w:ascii="Courier New" w:hAnsi="Courier New" w:cs="Courier New"/>
+        </w:rPr>
+      </w:pPr>
+      <w:r>
+        <w:rPr>
+          <w:rFonts w:ascii="Courier New" w:hAnsi="Courier New" w:cs="Courier New"/>
+        </w:rPr>
+        <w:t>Number of KGs</w:t>
+      </w:r>
+      <w:r>
+        <w:rPr>
+          <w:rFonts w:ascii="Courier New" w:hAnsi="Courier New" w:cs="Courier New"/>
+        </w:rPr>
+        <w:tab/>
+      </w:r>
+      <w:r>
+        <w:rPr>
+          <w:rFonts w:ascii="Courier New" w:hAnsi="Courier New" w:cs="Courier New"/>
+        </w:rPr>
+        <w:tab/>
+      </w:r>
+      <w:r>
+        <w:rPr>
+          <w:rFonts w:ascii="Courier New" w:hAnsi="Courier New" w:cs="Courier New"/>
+        </w:rPr>
+        <w:tab/>
+        <w:t>- 55</w:t>
+      </w:r>
+    </w:p>
+    <w:p>
+      <w:pPr>
+        <w:pStyle w:val="PlainText"/>
+        <w:rPr>
+          <w:rFonts w:ascii="Courier New" w:hAnsi="Courier New" w:cs="Courier New"/>
+        </w:rPr>
+      </w:pPr>
+      <w:r>
+        <w:rPr>
+          <w:rFonts w:ascii="Courier New" w:hAnsi="Courier New" w:cs="Courier New"/>
+        </w:rPr>
+        <w:t>Rate</w:t>
+      </w:r>
+      <w:r>
+        <w:rPr>
+          <w:rFonts w:ascii="Courier New" w:hAnsi="Courier New" w:cs="Courier New"/>
+        </w:rPr>
+        <w:tab/>
+      </w:r>
+      <w:r>
+        <w:rPr>
+          <w:rFonts w:ascii="Courier New" w:hAnsi="Courier New" w:cs="Courier New"/>
+        </w:rPr>
+        <w:tab/>
+      </w:r>
+      <w:r>
+        <w:rPr>
+          <w:rFonts w:ascii="Courier New" w:hAnsi="Courier New" w:cs="Courier New"/>
+        </w:rPr>
+        <w:tab/>
+      </w:r>
+      <w:r>
+        <w:rPr>
+          <w:rFonts w:ascii="Courier New" w:hAnsi="Courier New" w:cs="Courier New"/>
+        </w:rPr>
+        <w:tab/>
+      </w:r>
+      <w:r>
+        <w:rPr>
+          <w:rFonts w:ascii="Courier New" w:hAnsi="Courier New" w:cs="Courier New"/>
+        </w:rPr>
+        <w:tab/>
+        <w:t>- 7</w:t>
+      </w:r>
+    </w:p>
+    <w:p>
+      <w:pPr>
+        <w:pStyle w:val="PlainText"/>
+        <w:rPr>
+          <w:rFonts w:ascii="Courier New" w:hAnsi="Courier New" w:cs="Courier New"/>
+        </w:rPr>
+      </w:pPr>
+      <w:r>
+        <w:rPr>
+          <w:rFonts w:ascii="Courier New" w:hAnsi="Courier New" w:cs="Courier New"/>
+        </w:rPr>
+        <w:t>Total Price</w:t>
+      </w:r>
+      <w:r>
+        <w:rPr>
+          <w:rFonts w:ascii="Courier New" w:hAnsi="Courier New" w:cs="Courier New"/>
+        </w:rPr>
+        <w:tab/>
+      </w:r>
+      <w:r>
+        <w:rPr>
+          <w:rFonts w:ascii="Courier New" w:hAnsi="Courier New" w:cs="Courier New"/>
+        </w:rPr>
+        <w:tab/>
+      </w:r>
+      <w:r>
+        <w:rPr>
+          <w:rFonts w:ascii="Courier New" w:hAnsi="Courier New" w:cs="Courier New"/>
+        </w:rPr>
+        <w:tab/>
+      </w:r>
+      <w:r>
+        <w:rPr>
+          <w:rFonts w:ascii="Courier New" w:hAnsi="Courier New" w:cs="Courier New"/>
+        </w:rPr>
+        <w:tab/>
+        <w:t>- 385.0</w:t>
+      </w:r>
+    </w:p>
+    <w:p>
+      <w:pPr>
+        <w:pStyle w:val="PlainText"/>
+        <w:rPr>
+          <w:rFonts w:ascii="Courier New" w:hAnsi="Courier New" w:cs="Courier New"/>
+        </w:rPr>
+      </w:pPr>
+      <w:r>
+        <w:rPr>
+          <w:rFonts w:ascii="Courier New" w:hAnsi="Courier New" w:cs="Courier New"/>
+        </w:rPr>
+        <w:t>Amount balance</w:t>
+      </w:r>
+      <w:r>
+        <w:rPr>
+          <w:rFonts w:ascii="Courier New" w:hAnsi="Courier New" w:cs="Courier New"/>
+        </w:rPr>
+        <w:tab/>
+      </w:r>
+      <w:r>
+        <w:rPr>
+          <w:rFonts w:ascii="Courier New" w:hAnsi="Courier New" w:cs="Courier New"/>
+        </w:rPr>
+        <w:tab/>
+      </w:r>
+      <w:r>
+        <w:rPr>
+          <w:rFonts w:ascii="Courier New" w:hAnsi="Courier New" w:cs="Courier New"/>
+        </w:rPr>
+        <w:tab/>
+        <w:t>- 341892.0</w:t>
+      </w:r>
+    </w:p>
+    <w:p>
+      <w:pPr>
+        <w:pStyle w:val="PlainText"/>
+        <w:rPr>
+          <w:rFonts w:ascii="Courier New" w:hAnsi="Courier New" w:cs="Courier New"/>
+        </w:rPr>
+      </w:pPr>
+    </w:p>
+    <w:p>
+      <w:pPr>
+        <w:pStyle w:val="PlainText"/>
+        <w:rPr>
+          <w:rFonts w:ascii="Courier New" w:hAnsi="Courier New" w:cs="Courier New"/>
+        </w:rPr>
+      </w:pPr>
+      <w:r>
+        <w:rPr>
+          <w:rFonts w:ascii="Courier New" w:hAnsi="Courier New" w:cs="Courier New"/>
+        </w:rPr>
+        <w:t>Item Name</w:t>
+      </w:r>
+      <w:r>
+        <w:rPr>
+          <w:rFonts w:ascii="Courier New" w:hAnsi="Courier New" w:cs="Courier New"/>
+        </w:rPr>
+        <w:tab/>
+      </w:r>
+      <w:r>
+        <w:rPr>
+          <w:rFonts w:ascii="Courier New" w:hAnsi="Courier New" w:cs="Courier New"/>
+        </w:rPr>
+        <w:tab/>
+      </w:r>
+      <w:r>
+        <w:rPr>
+          <w:rFonts w:ascii="Courier New" w:hAnsi="Courier New" w:cs="Courier New"/>
+        </w:rPr>
+        <w:tab/>
+      </w:r>
+      <w:r>
+        <w:rPr>
+          <w:rFonts w:ascii="Courier New" w:hAnsi="Courier New" w:cs="Courier New"/>
+        </w:rPr>
+        <w:tab/>
+        <w:t xml:space="preserve">- BEET </w:t>
+      </w:r>
+    </w:p>
+    <w:p>
+      <w:pPr>
+        <w:pStyle w:val="PlainText"/>
+        <w:rPr>
+          <w:rFonts w:ascii="Courier New" w:hAnsi="Courier New" w:cs="Courier New"/>
+        </w:rPr>
+      </w:pPr>
+      <w:r>
+        <w:rPr>
+          <w:rFonts w:ascii="Courier New" w:hAnsi="Courier New" w:cs="Courier New"/>
+        </w:rPr>
+        <w:t>Number of Pockets</w:t>
+      </w:r>
+      <w:r>
+        <w:rPr>
+          <w:rFonts w:ascii="Courier New" w:hAnsi="Courier New" w:cs="Courier New"/>
+        </w:rPr>
+        <w:tab/>
+      </w:r>
+      <w:r>
+        <w:rPr>
+          <w:rFonts w:ascii="Courier New" w:hAnsi="Courier New" w:cs="Courier New"/>
+        </w:rPr>
+        <w:tab/>
+      </w:r>
+      <w:r>
+        <w:rPr>
+          <w:rFonts w:ascii="Courier New" w:hAnsi="Courier New" w:cs="Courier New"/>
+        </w:rPr>
+        <w:tab/>
+        <w:t>- 2</w:t>
+      </w:r>
+    </w:p>
+    <w:p>
+      <w:pPr>
+        <w:pStyle w:val="PlainText"/>
+        <w:rPr>
+          <w:rFonts w:ascii="Courier New" w:hAnsi="Courier New" w:cs="Courier New"/>
+        </w:rPr>
+      </w:pPr>
+      <w:r>
+        <w:rPr>
+          <w:rFonts w:ascii="Courier New" w:hAnsi="Courier New" w:cs="Courier New"/>
+        </w:rPr>
+        <w:t>Number of KGs</w:t>
+      </w:r>
+      <w:r>
+        <w:rPr>
+          <w:rFonts w:ascii="Courier New" w:hAnsi="Courier New" w:cs="Courier New"/>
+        </w:rPr>
+        <w:tab/>
+      </w:r>
+      <w:r>
+        <w:rPr>
+          <w:rFonts w:ascii="Courier New" w:hAnsi="Courier New" w:cs="Courier New"/>
+        </w:rPr>
+        <w:tab/>
+      </w:r>
+      <w:r>
+        <w:rPr>
+          <w:rFonts w:ascii="Courier New" w:hAnsi="Courier New" w:cs="Courier New"/>
+        </w:rPr>
+        <w:tab/>
+        <w:t>- 115</w:t>
+      </w:r>
+    </w:p>
+    <w:p>
+      <w:pPr>
+        <w:pStyle w:val="PlainText"/>
+        <w:rPr>
+          <w:rFonts w:ascii="Courier New" w:hAnsi="Courier New" w:cs="Courier New"/>
+        </w:rPr>
+      </w:pPr>
+      <w:r>
+        <w:rPr>
+          <w:rFonts w:ascii="Courier New" w:hAnsi="Courier New" w:cs="Courier New"/>
+        </w:rPr>
+        <w:t>Rate</w:t>
+      </w:r>
+      <w:r>
+        <w:rPr>
+          <w:rFonts w:ascii="Courier New" w:hAnsi="Courier New" w:cs="Courier New"/>
+        </w:rPr>
+        <w:tab/>
+      </w:r>
+      <w:r>
+        <w:rPr>
+          <w:rFonts w:ascii="Courier New" w:hAnsi="Courier New" w:cs="Courier New"/>
+        </w:rPr>
+        <w:tab/>
+      </w:r>
+      <w:r>
+        <w:rPr>
+          <w:rFonts w:ascii="Courier New" w:hAnsi="Courier New" w:cs="Courier New"/>
+        </w:rPr>
+        <w:tab/>
+      </w:r>
+      <w:r>
+        <w:rPr>
+          <w:rFonts w:ascii="Courier New" w:hAnsi="Courier New" w:cs="Courier New"/>
+        </w:rPr>
+        <w:tab/>
+      </w:r>
+      <w:r>
+        <w:rPr>
+          <w:rFonts w:ascii="Courier New" w:hAnsi="Courier New" w:cs="Courier New"/>
+        </w:rPr>
+        <w:tab/>
+        <w:t>- 6</w:t>
+      </w:r>
+    </w:p>
+    <w:p>
+      <w:pPr>
+        <w:pStyle w:val="PlainText"/>
+        <w:rPr>
+          <w:rFonts w:ascii="Courier New" w:hAnsi="Courier New" w:cs="Courier New"/>
+        </w:rPr>
+      </w:pPr>
+      <w:r>
+        <w:rPr>
+          <w:rFonts w:ascii="Courier New" w:hAnsi="Courier New" w:cs="Courier New"/>
+        </w:rPr>
+        <w:t>Total Price</w:t>
+      </w:r>
+      <w:r>
+        <w:rPr>
+          <w:rFonts w:ascii="Courier New" w:hAnsi="Courier New" w:cs="Courier New"/>
+        </w:rPr>
+        <w:tab/>
+      </w:r>
+      <w:r>
+        <w:rPr>
+          <w:rFonts w:ascii="Courier New" w:hAnsi="Courier New" w:cs="Courier New"/>
+        </w:rPr>
+        <w:tab/>
+      </w:r>
+      <w:r>
+        <w:rPr>
+          <w:rFonts w:ascii="Courier New" w:hAnsi="Courier New" w:cs="Courier New"/>
+        </w:rPr>
+        <w:tab/>
+      </w:r>
+      <w:r>
+        <w:rPr>
+          <w:rFonts w:ascii="Courier New" w:hAnsi="Courier New" w:cs="Courier New"/>
+        </w:rPr>
+        <w:tab/>
+        <w:t>- 690.0</w:t>
+      </w:r>
+    </w:p>
+    <w:p>
+      <w:pPr>
+        <w:pStyle w:val="PlainText"/>
+        <w:rPr>
+          <w:rFonts w:ascii="Courier New" w:hAnsi="Courier New" w:cs="Courier New"/>
+        </w:rPr>
+      </w:pPr>
+      <w:r>
+        <w:rPr>
+          <w:rFonts w:ascii="Courier New" w:hAnsi="Courier New" w:cs="Courier New"/>
+        </w:rPr>
+        <w:t>Amount balance</w:t>
+      </w:r>
+      <w:r>
+        <w:rPr>
+          <w:rFonts w:ascii="Courier New" w:hAnsi="Courier New" w:cs="Courier New"/>
+        </w:rPr>
+        <w:tab/>
+      </w:r>
+      <w:r>
+        <w:rPr>
+          <w:rFonts w:ascii="Courier New" w:hAnsi="Courier New" w:cs="Courier New"/>
+        </w:rPr>
+        <w:tab/>
+      </w:r>
+      <w:r>
+        <w:rPr>
+          <w:rFonts w:ascii="Courier New" w:hAnsi="Courier New" w:cs="Courier New"/>
+        </w:rPr>
+        <w:tab/>
+        <w:t>- 342582.0</w:t>
+      </w:r>
+    </w:p>
+    <w:p>
+      <w:pPr>
+        <w:pStyle w:val="PlainText"/>
+        <w:rPr>
+          <w:rFonts w:ascii="Courier New" w:hAnsi="Courier New" w:cs="Courier New"/>
+        </w:rPr>
+      </w:pPr>
+    </w:p>
+    <w:p>
+      <w:pPr>
+        <w:pStyle w:val="PlainText"/>
+        <w:rPr>
+          <w:rFonts w:ascii="Courier New" w:hAnsi="Courier New" w:cs="Courier New"/>
+        </w:rPr>
+      </w:pPr>
+      <w:r>
+        <w:rPr>
+          <w:rFonts w:ascii="Courier New" w:hAnsi="Courier New" w:cs="Courier New"/>
+        </w:rPr>
+        <w:t>Item Name</w:t>
+      </w:r>
+      <w:r>
+        <w:rPr>
+          <w:rFonts w:ascii="Courier New" w:hAnsi="Courier New" w:cs="Courier New"/>
+        </w:rPr>
+        <w:tab/>
+      </w:r>
+      <w:r>
+        <w:rPr>
+          <w:rFonts w:ascii="Courier New" w:hAnsi="Courier New" w:cs="Courier New"/>
+        </w:rPr>
+        <w:tab/>
+      </w:r>
+      <w:r>
+        <w:rPr>
+          <w:rFonts w:ascii="Courier New" w:hAnsi="Courier New" w:cs="Courier New"/>
+        </w:rPr>
+        <w:tab/>
+      </w:r>
+      <w:r>
+        <w:rPr>
+          <w:rFonts w:ascii="Courier New" w:hAnsi="Courier New" w:cs="Courier New"/>
+        </w:rPr>
+        <w:tab/>
+        <w:t>- SOREKAI</w:t>
+      </w:r>
+    </w:p>
+    <w:p>
+      <w:pPr>
+        <w:pStyle w:val="PlainText"/>
+        <w:rPr>
+          <w:rFonts w:ascii="Courier New" w:hAnsi="Courier New" w:cs="Courier New"/>
+        </w:rPr>
+      </w:pPr>
+      <w:r>
+        <w:rPr>
+          <w:rFonts w:ascii="Courier New" w:hAnsi="Courier New" w:cs="Courier New"/>
+        </w:rPr>
+        <w:t>Number of Pockets</w:t>
+      </w:r>
+      <w:r>
+        <w:rPr>
+          <w:rFonts w:ascii="Courier New" w:hAnsi="Courier New" w:cs="Courier New"/>
+        </w:rPr>
+        <w:tab/>
+      </w:r>
+      <w:r>
+        <w:rPr>
+          <w:rFonts w:ascii="Courier New" w:hAnsi="Courier New" w:cs="Courier New"/>
+        </w:rPr>
+        <w:tab/>
+      </w:r>
+      <w:r>
+        <w:rPr>
+          <w:rFonts w:ascii="Courier New" w:hAnsi="Courier New" w:cs="Courier New"/>
+        </w:rPr>
+        <w:tab/>
+        <w:t>- 1</w:t>
+      </w:r>
+    </w:p>
+    <w:p>
+      <w:pPr>
+        <w:pStyle w:val="PlainText"/>
+        <w:rPr>
+          <w:rFonts w:ascii="Courier New" w:hAnsi="Courier New" w:cs="Courier New"/>
+        </w:rPr>
+      </w:pPr>
+      <w:r>
+        <w:rPr>
+          <w:rFonts w:ascii="Courier New" w:hAnsi="Courier New" w:cs="Courier New"/>
+        </w:rPr>
+        <w:t>Number of KGs</w:t>
+      </w:r>
+      <w:r>
+        <w:rPr>
+          <w:rFonts w:ascii="Courier New" w:hAnsi="Courier New" w:cs="Courier New"/>
+        </w:rPr>
+        <w:tab/>
+      </w:r>
+      <w:r>
+        <w:rPr>
+          <w:rFonts w:ascii="Courier New" w:hAnsi="Courier New" w:cs="Courier New"/>
+        </w:rPr>
+        <w:tab/>
+      </w:r>
+      <w:r>
+        <w:rPr>
+          <w:rFonts w:ascii="Courier New" w:hAnsi="Courier New" w:cs="Courier New"/>
+        </w:rPr>
+        <w:tab/>
+        <w:t>- 52</w:t>
+      </w:r>
+    </w:p>
+    <w:p>
+      <w:pPr>
+        <w:pStyle w:val="PlainText"/>
+        <w:rPr>
+          <w:rFonts w:ascii="Courier New" w:hAnsi="Courier New" w:cs="Courier New"/>
+        </w:rPr>
+      </w:pPr>
+      <w:r>
+        <w:rPr>
+          <w:rFonts w:ascii="Courier New" w:hAnsi="Courier New" w:cs="Courier New"/>
+        </w:rPr>
+        <w:t>Rate</w:t>
+      </w:r>
+      <w:r>
+        <w:rPr>
+          <w:rFonts w:ascii="Courier New" w:hAnsi="Courier New" w:cs="Courier New"/>
+        </w:rPr>
+        <w:tab/>
+      </w:r>
+      <w:r>
+        <w:rPr>
+          <w:rFonts w:ascii="Courier New" w:hAnsi="Courier New" w:cs="Courier New"/>
+        </w:rPr>
+        <w:tab/>
+      </w:r>
+      <w:r>
+        <w:rPr>
+          <w:rFonts w:ascii="Courier New" w:hAnsi="Courier New" w:cs="Courier New"/>
+        </w:rPr>
+        <w:tab/>
+      </w:r>
+      <w:r>
+        <w:rPr>
+          <w:rFonts w:ascii="Courier New" w:hAnsi="Courier New" w:cs="Courier New"/>
+        </w:rPr>
+        <w:tab/>
+      </w:r>
+      <w:r>
+        <w:rPr>
+          <w:rFonts w:ascii="Courier New" w:hAnsi="Courier New" w:cs="Courier New"/>
+        </w:rPr>
+        <w:tab/>
+        <w:t>- 6</w:t>
+      </w:r>
+    </w:p>
+    <w:p>
+      <w:pPr>
+        <w:pStyle w:val="PlainText"/>
+        <w:rPr>
+          <w:rFonts w:ascii="Courier New" w:hAnsi="Courier New" w:cs="Courier New"/>
+        </w:rPr>
+      </w:pPr>
+      <w:r>
+        <w:rPr>
+          <w:rFonts w:ascii="Courier New" w:hAnsi="Courier New" w:cs="Courier New"/>
+        </w:rPr>
+        <w:t>Total Price</w:t>
+      </w:r>
+      <w:r>
+        <w:rPr>
+          <w:rFonts w:ascii="Courier New" w:hAnsi="Courier New" w:cs="Courier New"/>
+        </w:rPr>
+        <w:tab/>
+      </w:r>
+      <w:r>
+        <w:rPr>
+          <w:rFonts w:ascii="Courier New" w:hAnsi="Courier New" w:cs="Courier New"/>
+        </w:rPr>
+        <w:tab/>
+      </w:r>
+      <w:r>
+        <w:rPr>
+          <w:rFonts w:ascii="Courier New" w:hAnsi="Courier New" w:cs="Courier New"/>
+        </w:rPr>
+        <w:tab/>
+      </w:r>
+      <w:r>
+        <w:rPr>
+          <w:rFonts w:ascii="Courier New" w:hAnsi="Courier New" w:cs="Courier New"/>
+        </w:rPr>
+        <w:tab/>
+        <w:t>- 312.0</w:t>
+      </w:r>
+    </w:p>
+    <w:p>
+      <w:pPr>
+        <w:pStyle w:val="PlainText"/>
+        <w:rPr>
+          <w:rFonts w:ascii="Courier New" w:hAnsi="Courier New" w:cs="Courier New"/>
+        </w:rPr>
+      </w:pPr>
+      <w:r>
+        <w:rPr>
+          <w:rFonts w:ascii="Courier New" w:hAnsi="Courier New" w:cs="Courier New"/>
+        </w:rPr>
+        <w:t>Amount balance</w:t>
+      </w:r>
+      <w:r>
+        <w:rPr>
+          <w:rFonts w:ascii="Courier New" w:hAnsi="Courier New" w:cs="Courier New"/>
+        </w:rPr>
+        <w:tab/>
+      </w:r>
+      <w:r>
+        <w:rPr>
+          <w:rFonts w:ascii="Courier New" w:hAnsi="Courier New" w:cs="Courier New"/>
+        </w:rPr>
+        <w:tab/>
+      </w:r>
+      <w:r>
+        <w:rPr>
+          <w:rFonts w:ascii="Courier New" w:hAnsi="Courier New" w:cs="Courier New"/>
+        </w:rPr>
+        <w:tab/>
+        <w:t>- 342894.0</w:t>
+      </w:r>
+    </w:p>
+    <w:p>
+      <w:pPr>
+        <w:pStyle w:val="PlainText"/>
+        <w:rPr>
+          <w:rFonts w:ascii="Courier New" w:hAnsi="Courier New" w:cs="Courier New"/>
+        </w:rPr>
+      </w:pPr>
+    </w:p>
+    <w:p>
+      <w:pPr>
+        <w:pStyle w:val="PlainText"/>
+        <w:rPr>
+          <w:rFonts w:ascii="Courier New" w:hAnsi="Courier New" w:cs="Courier New"/>
+        </w:rPr>
+      </w:pPr>
+      <w:r>
+        <w:rPr>
+          <w:rFonts w:ascii="Courier New" w:hAnsi="Courier New" w:cs="Courier New"/>
+        </w:rPr>
+        <w:t>Item Name</w:t>
+      </w:r>
+      <w:r>
+        <w:rPr>
+          <w:rFonts w:ascii="Courier New" w:hAnsi="Courier New" w:cs="Courier New"/>
+        </w:rPr>
+        <w:tab/>
+      </w:r>
+      <w:r>
+        <w:rPr>
+          <w:rFonts w:ascii="Courier New" w:hAnsi="Courier New" w:cs="Courier New"/>
+        </w:rPr>
+        <w:tab/>
+      </w:r>
+      <w:r>
+        <w:rPr>
+          <w:rFonts w:ascii="Courier New" w:hAnsi="Courier New" w:cs="Courier New"/>
+        </w:rPr>
+        <w:tab/>
+      </w:r>
+      <w:r>
+        <w:rPr>
+          <w:rFonts w:ascii="Courier New" w:hAnsi="Courier New" w:cs="Courier New"/>
+        </w:rPr>
+        <w:tab/>
+        <w:t>- CARROT</w:t>
+      </w:r>
+    </w:p>
+    <w:p>
+      <w:pPr>
+        <w:pStyle w:val="PlainText"/>
+        <w:rPr>
+          <w:rFonts w:ascii="Courier New" w:hAnsi="Courier New" w:cs="Courier New"/>
+        </w:rPr>
+      </w:pPr>
+      <w:r>
+        <w:rPr>
+          <w:rFonts w:ascii="Courier New" w:hAnsi="Courier New" w:cs="Courier New"/>
+        </w:rPr>
+        <w:t>Number of Pockets</w:t>
+      </w:r>
+      <w:r>
+        <w:rPr>
+          <w:rFonts w:ascii="Courier New" w:hAnsi="Courier New" w:cs="Courier New"/>
+        </w:rPr>
+        <w:tab/>
+      </w:r>
+      <w:r>
+        <w:rPr>
+          <w:rFonts w:ascii="Courier New" w:hAnsi="Courier New" w:cs="Courier New"/>
+        </w:rPr>
+        <w:tab/>
+      </w:r>
+      <w:r>
+        <w:rPr>
+          <w:rFonts w:ascii="Courier New" w:hAnsi="Courier New" w:cs="Courier New"/>
+        </w:rPr>
+        <w:tab/>
+        <w:t>- 2</w:t>
+      </w:r>
+    </w:p>
+    <w:p>
+      <w:pPr>
+        <w:pStyle w:val="PlainText"/>
+        <w:rPr>
+          <w:rFonts w:ascii="Courier New" w:hAnsi="Courier New" w:cs="Courier New"/>
+        </w:rPr>
+      </w:pPr>
+      <w:r>
+        <w:rPr>
+          <w:rFonts w:ascii="Courier New" w:hAnsi="Courier New" w:cs="Courier New"/>
+        </w:rPr>
+        <w:t>Number of KGs</w:t>
+      </w:r>
+      <w:r>
+        <w:rPr>
+          <w:rFonts w:ascii="Courier New" w:hAnsi="Courier New" w:cs="Courier New"/>
+        </w:rPr>
+        <w:tab/>
+      </w:r>
+      <w:r>
+        <w:rPr>
+          <w:rFonts w:ascii="Courier New" w:hAnsi="Courier New" w:cs="Courier New"/>
+        </w:rPr>
+        <w:tab/>
+      </w:r>
+      <w:r>
+        <w:rPr>
+          <w:rFonts w:ascii="Courier New" w:hAnsi="Courier New" w:cs="Courier New"/>
+        </w:rPr>
+        <w:tab/>
+        <w:t>- 187</w:t>
+      </w:r>
+    </w:p>
+    <w:p>
+      <w:pPr>
+        <w:pStyle w:val="PlainText"/>
+        <w:rPr>
+          <w:rFonts w:ascii="Courier New" w:hAnsi="Courier New" w:cs="Courier New"/>
+        </w:rPr>
+      </w:pPr>
+      <w:r>
+        <w:rPr>
+          <w:rFonts w:ascii="Courier New" w:hAnsi="Courier New" w:cs="Courier New"/>
+        </w:rPr>
+        <w:t>Rate</w:t>
+      </w:r>
+      <w:r>
+        <w:rPr>
+          <w:rFonts w:ascii="Courier New" w:hAnsi="Courier New" w:cs="Courier New"/>
+        </w:rPr>
+        <w:tab/>
+      </w:r>
+      <w:r>
+        <w:rPr>
+          <w:rFonts w:ascii="Courier New" w:hAnsi="Courier New" w:cs="Courier New"/>
+        </w:rPr>
+        <w:tab/>
+      </w:r>
+      <w:r>
+        <w:rPr>
+          <w:rFonts w:ascii="Courier New" w:hAnsi="Courier New" w:cs="Courier New"/>
+        </w:rPr>
+        <w:tab/>
+      </w:r>
+      <w:r>
+        <w:rPr>
+          <w:rFonts w:ascii="Courier New" w:hAnsi="Courier New" w:cs="Courier New"/>
+        </w:rPr>
+        <w:tab/>
+      </w:r>
+      <w:r>
+        <w:rPr>
+          <w:rFonts w:ascii="Courier New" w:hAnsi="Courier New" w:cs="Courier New"/>
+        </w:rPr>
+        <w:tab/>
+        <w:t>- 10</w:t>
+      </w:r>
+    </w:p>
+    <w:p>
+      <w:pPr>
+        <w:pStyle w:val="PlainText"/>
+        <w:rPr>
+          <w:rFonts w:ascii="Courier New" w:hAnsi="Courier New" w:cs="Courier New"/>
+        </w:rPr>
+      </w:pPr>
+      <w:r>
+        <w:rPr>
+          <w:rFonts w:ascii="Courier New" w:hAnsi="Courier New" w:cs="Courier New"/>
+        </w:rPr>
+        <w:t>Transport &amp; Miscellaneous</w:t>
+      </w:r>
+      <w:r>
+        <w:rPr>
+          <w:rFonts w:ascii="Courier New" w:hAnsi="Courier New" w:cs="Courier New"/>
+        </w:rPr>
+        <w:tab/>
+        <w:t>- 600</w:t>
+      </w:r>
+    </w:p>
+    <w:p>
+      <w:pPr>
+        <w:pStyle w:val="PlainText"/>
+        <w:rPr>
+          <w:rFonts w:ascii="Courier New" w:hAnsi="Courier New" w:cs="Courier New"/>
+        </w:rPr>
+      </w:pPr>
+      <w:r>
+        <w:rPr>
+          <w:rFonts w:ascii="Courier New" w:hAnsi="Courier New" w:cs="Courier New"/>
+        </w:rPr>
+        <w:t>Total Price</w:t>
+      </w:r>
+      <w:r>
+        <w:rPr>
+          <w:rFonts w:ascii="Courier New" w:hAnsi="Courier New" w:cs="Courier New"/>
+        </w:rPr>
+        <w:tab/>
+      </w:r>
+      <w:r>
+        <w:rPr>
+          <w:rFonts w:ascii="Courier New" w:hAnsi="Courier New" w:cs="Courier New"/>
+        </w:rPr>
+        <w:tab/>
+      </w:r>
+      <w:r>
+        <w:rPr>
+          <w:rFonts w:ascii="Courier New" w:hAnsi="Courier New" w:cs="Courier New"/>
+        </w:rPr>
+        <w:tab/>
+      </w:r>
+      <w:r>
+        <w:rPr>
+          <w:rFonts w:ascii="Courier New" w:hAnsi="Courier New" w:cs="Courier New"/>
+        </w:rPr>
+        <w:tab/>
+        <w:t>- 2470.0</w:t>
+      </w:r>
+    </w:p>
+    <w:p>
+      <w:pPr>
+        <w:pStyle w:val="PlainText"/>
+        <w:rPr>
+          <w:rFonts w:ascii="Courier New" w:hAnsi="Courier New" w:cs="Courier New"/>
+          <w:b/>
+        </w:rPr>
+      </w:pPr>
+      <w:r>
+        <w:rPr>
+          <w:rFonts w:ascii="Courier New" w:hAnsi="Courier New" w:cs="Courier New"/>
+          <w:b/>
+        </w:rPr>
+        <w:t>Amount balance</w:t>
+      </w:r>
+      <w:r>
+        <w:rPr>
+          <w:rFonts w:ascii="Courier New" w:hAnsi="Courier New" w:cs="Courier New"/>
+          <w:b/>
+        </w:rPr>
+        <w:tab/>
+      </w:r>
+      <w:r>
+        <w:rPr>
+          <w:rFonts w:ascii="Courier New" w:hAnsi="Courier New" w:cs="Courier New"/>
+          <w:b/>
+        </w:rPr>
+        <w:tab/>
+      </w:r>
+      <w:r>
+        <w:rPr>
+          <w:rFonts w:ascii="Courier New" w:hAnsi="Courier New" w:cs="Courier New"/>
+          <w:b/>
+        </w:rPr>
+        <w:tab/>
+        <w:t>- 345364.0</w:t>
+      </w:r>
+    </w:p>
+    <w:p>
+      <w:pPr>
+        <w:pStyle w:val="PlainText"/>
+        <w:rPr>
+          <w:rFonts w:ascii="Courier New" w:hAnsi="Courier New" w:cs="Courier New"/>
+        </w:rPr>
+      </w:pPr>
+    </w:p>
+    <w:p>
+      <w:pPr>
+        <w:pStyle w:val="PlainText"/>
+        <w:rPr>
+          <w:rFonts w:ascii="Courier New" w:hAnsi="Courier New" w:cs="Courier New"/>
+          <w:b/>
+        </w:rPr>
+      </w:pPr>
     </w:p>
     <w:p>
       <w:pPr>

--- a/customer _details/GANGAMMA/SEP/KUNIGAL/KSK/PURCHASE DETAILS.docx
+++ b/customer _details/GANGAMMA/SEP/KUNIGAL/KSK/PURCHASE DETAILS.docx
@@ -46628,13 +46628,7 @@
         <w:rPr>
           <w:rFonts w:ascii="Courier New" w:hAnsi="Courier New" w:cs="Courier New"/>
         </w:rPr>
-        <w:t>SAT Jan 27</w:t>
-      </w:r>
-      <w:r>
-        <w:rPr>
-          <w:rFonts w:ascii="Courier New" w:hAnsi="Courier New" w:cs="Courier New"/>
-        </w:rPr>
-        <w:t xml:space="preserve"> 11:00:24 PST 2018</w:t>
+        <w:t>SAT Jan 27 11:00:24 PST 2018</w:t>
       </w:r>
     </w:p>
     <w:p>
@@ -47896,6 +47890,392 @@
         <w:tab/>
         <w:t>- 345364.0</w:t>
       </w:r>
+    </w:p>
+    <w:p>
+      <w:pPr>
+        <w:pStyle w:val="PlainText"/>
+        <w:rPr>
+          <w:rFonts w:ascii="Courier New" w:hAnsi="Courier New" w:cs="Courier New"/>
+          <w:b/>
+        </w:rPr>
+      </w:pPr>
+    </w:p>
+    <w:p>
+      <w:pPr>
+        <w:pStyle w:val="PlainText"/>
+        <w:rPr>
+          <w:rFonts w:ascii="Courier New" w:hAnsi="Courier New" w:cs="Courier New"/>
+        </w:rPr>
+      </w:pPr>
+      <w:r>
+        <w:rPr>
+          <w:rFonts w:ascii="Courier New" w:hAnsi="Courier New" w:cs="Courier New"/>
+        </w:rPr>
+        <w:t>SUN Jan 28</w:t>
+      </w:r>
+      <w:r>
+        <w:rPr>
+          <w:rFonts w:ascii="Courier New" w:hAnsi="Courier New" w:cs="Courier New"/>
+        </w:rPr>
+        <w:t xml:space="preserve"> 11:10:44 PST 2018</w:t>
+      </w:r>
+    </w:p>
+    <w:p>
+      <w:pPr>
+        <w:pStyle w:val="PlainText"/>
+        <w:rPr>
+          <w:rFonts w:ascii="Courier New" w:hAnsi="Courier New" w:cs="Courier New"/>
+        </w:rPr>
+      </w:pPr>
+      <w:r>
+        <w:rPr>
+          <w:rFonts w:ascii="Courier New" w:hAnsi="Courier New" w:cs="Courier New"/>
+        </w:rPr>
+        <w:t>Person Name</w:t>
+      </w:r>
+      <w:r>
+        <w:rPr>
+          <w:rFonts w:ascii="Courier New" w:hAnsi="Courier New" w:cs="Courier New"/>
+        </w:rPr>
+        <w:tab/>
+      </w:r>
+      <w:r>
+        <w:rPr>
+          <w:rFonts w:ascii="Courier New" w:hAnsi="Courier New" w:cs="Courier New"/>
+        </w:rPr>
+        <w:tab/>
+      </w:r>
+      <w:r>
+        <w:rPr>
+          <w:rFonts w:ascii="Courier New" w:hAnsi="Courier New" w:cs="Courier New"/>
+        </w:rPr>
+        <w:tab/>
+      </w:r>
+      <w:r>
+        <w:rPr>
+          <w:rFonts w:ascii="Courier New" w:hAnsi="Courier New" w:cs="Courier New"/>
+        </w:rPr>
+        <w:tab/>
+        <w:t>- KSK</w:t>
+      </w:r>
+    </w:p>
+    <w:p>
+      <w:pPr>
+        <w:pStyle w:val="PlainText"/>
+        <w:rPr>
+          <w:rFonts w:ascii="Courier New" w:hAnsi="Courier New" w:cs="Courier New"/>
+        </w:rPr>
+      </w:pPr>
+      <w:r>
+        <w:rPr>
+          <w:rFonts w:ascii="Courier New" w:hAnsi="Courier New" w:cs="Courier New"/>
+        </w:rPr>
+        <w:t>Bill number</w:t>
+      </w:r>
+      <w:r>
+        <w:rPr>
+          <w:rFonts w:ascii="Courier New" w:hAnsi="Courier New" w:cs="Courier New"/>
+        </w:rPr>
+        <w:tab/>
+      </w:r>
+      <w:r>
+        <w:rPr>
+          <w:rFonts w:ascii="Courier New" w:hAnsi="Courier New" w:cs="Courier New"/>
+        </w:rPr>
+        <w:tab/>
+      </w:r>
+      <w:r>
+        <w:rPr>
+          <w:rFonts w:ascii="Courier New" w:hAnsi="Courier New" w:cs="Courier New"/>
+        </w:rPr>
+        <w:tab/>
+      </w:r>
+      <w:r>
+        <w:rPr>
+          <w:rFonts w:ascii="Courier New" w:hAnsi="Courier New" w:cs="Courier New"/>
+        </w:rPr>
+        <w:tab/>
+        <w:t>- 2821</w:t>
+      </w:r>
+    </w:p>
+    <w:p>
+      <w:pPr>
+        <w:pStyle w:val="PlainText"/>
+        <w:rPr>
+          <w:rFonts w:ascii="Courier New" w:hAnsi="Courier New" w:cs="Courier New"/>
+        </w:rPr>
+      </w:pPr>
+      <w:r>
+        <w:rPr>
+          <w:rFonts w:ascii="Courier New" w:hAnsi="Courier New" w:cs="Courier New"/>
+        </w:rPr>
+        <w:t>---------------------------------------------------------------</w:t>
+      </w:r>
+    </w:p>
+    <w:p>
+      <w:pPr>
+        <w:pStyle w:val="PlainText"/>
+        <w:rPr>
+          <w:rFonts w:ascii="Courier New" w:hAnsi="Courier New" w:cs="Courier New"/>
+        </w:rPr>
+      </w:pPr>
+      <w:r>
+        <w:rPr>
+          <w:rFonts w:ascii="Courier New" w:hAnsi="Courier New" w:cs="Courier New"/>
+        </w:rPr>
+        <w:t>Item Name</w:t>
+      </w:r>
+      <w:r>
+        <w:rPr>
+          <w:rFonts w:ascii="Courier New" w:hAnsi="Courier New" w:cs="Courier New"/>
+        </w:rPr>
+        <w:tab/>
+      </w:r>
+      <w:r>
+        <w:rPr>
+          <w:rFonts w:ascii="Courier New" w:hAnsi="Courier New" w:cs="Courier New"/>
+        </w:rPr>
+        <w:tab/>
+      </w:r>
+      <w:r>
+        <w:rPr>
+          <w:rFonts w:ascii="Courier New" w:hAnsi="Courier New" w:cs="Courier New"/>
+        </w:rPr>
+        <w:tab/>
+      </w:r>
+      <w:r>
+        <w:rPr>
+          <w:rFonts w:ascii="Courier New" w:hAnsi="Courier New" w:cs="Courier New"/>
+        </w:rPr>
+        <w:tab/>
+        <w:t>- CARROT</w:t>
+      </w:r>
+    </w:p>
+    <w:p>
+      <w:pPr>
+        <w:pStyle w:val="PlainText"/>
+        <w:rPr>
+          <w:rFonts w:ascii="Courier New" w:hAnsi="Courier New" w:cs="Courier New"/>
+        </w:rPr>
+      </w:pPr>
+      <w:r>
+        <w:rPr>
+          <w:rFonts w:ascii="Courier New" w:hAnsi="Courier New" w:cs="Courier New"/>
+        </w:rPr>
+        <w:t>Number of Pockets</w:t>
+      </w:r>
+      <w:r>
+        <w:rPr>
+          <w:rFonts w:ascii="Courier New" w:hAnsi="Courier New" w:cs="Courier New"/>
+        </w:rPr>
+        <w:tab/>
+      </w:r>
+      <w:r>
+        <w:rPr>
+          <w:rFonts w:ascii="Courier New" w:hAnsi="Courier New" w:cs="Courier New"/>
+        </w:rPr>
+        <w:tab/>
+      </w:r>
+      <w:r>
+        <w:rPr>
+          <w:rFonts w:ascii="Courier New" w:hAnsi="Courier New" w:cs="Courier New"/>
+        </w:rPr>
+        <w:tab/>
+        <w:t>- 1</w:t>
+      </w:r>
+    </w:p>
+    <w:p>
+      <w:pPr>
+        <w:pStyle w:val="PlainText"/>
+        <w:rPr>
+          <w:rFonts w:ascii="Courier New" w:hAnsi="Courier New" w:cs="Courier New"/>
+        </w:rPr>
+      </w:pPr>
+      <w:r>
+        <w:rPr>
+          <w:rFonts w:ascii="Courier New" w:hAnsi="Courier New" w:cs="Courier New"/>
+        </w:rPr>
+        <w:t>Number of KGs</w:t>
+      </w:r>
+      <w:r>
+        <w:rPr>
+          <w:rFonts w:ascii="Courier New" w:hAnsi="Courier New" w:cs="Courier New"/>
+        </w:rPr>
+        <w:tab/>
+      </w:r>
+      <w:r>
+        <w:rPr>
+          <w:rFonts w:ascii="Courier New" w:hAnsi="Courier New" w:cs="Courier New"/>
+        </w:rPr>
+        <w:tab/>
+      </w:r>
+      <w:r>
+        <w:rPr>
+          <w:rFonts w:ascii="Courier New" w:hAnsi="Courier New" w:cs="Courier New"/>
+        </w:rPr>
+        <w:tab/>
+        <w:t>- 101</w:t>
+      </w:r>
+    </w:p>
+    <w:p>
+      <w:pPr>
+        <w:pStyle w:val="PlainText"/>
+        <w:rPr>
+          <w:rFonts w:ascii="Courier New" w:hAnsi="Courier New" w:cs="Courier New"/>
+        </w:rPr>
+      </w:pPr>
+      <w:r>
+        <w:rPr>
+          <w:rFonts w:ascii="Courier New" w:hAnsi="Courier New" w:cs="Courier New"/>
+        </w:rPr>
+        <w:t>Rate</w:t>
+      </w:r>
+      <w:r>
+        <w:rPr>
+          <w:rFonts w:ascii="Courier New" w:hAnsi="Courier New" w:cs="Courier New"/>
+        </w:rPr>
+        <w:tab/>
+      </w:r>
+      <w:r>
+        <w:rPr>
+          <w:rFonts w:ascii="Courier New" w:hAnsi="Courier New" w:cs="Courier New"/>
+        </w:rPr>
+        <w:tab/>
+      </w:r>
+      <w:r>
+        <w:rPr>
+          <w:rFonts w:ascii="Courier New" w:hAnsi="Courier New" w:cs="Courier New"/>
+        </w:rPr>
+        <w:tab/>
+      </w:r>
+      <w:r>
+        <w:rPr>
+          <w:rFonts w:ascii="Courier New" w:hAnsi="Courier New" w:cs="Courier New"/>
+        </w:rPr>
+        <w:tab/>
+      </w:r>
+      <w:r>
+        <w:rPr>
+          <w:rFonts w:ascii="Courier New" w:hAnsi="Courier New" w:cs="Courier New"/>
+        </w:rPr>
+        <w:tab/>
+        <w:t>- 12</w:t>
+      </w:r>
+    </w:p>
+    <w:p>
+      <w:pPr>
+        <w:pStyle w:val="PlainText"/>
+        <w:rPr>
+          <w:rFonts w:ascii="Courier New" w:hAnsi="Courier New" w:cs="Courier New"/>
+        </w:rPr>
+      </w:pPr>
+      <w:r>
+        <w:rPr>
+          <w:rFonts w:ascii="Courier New" w:hAnsi="Courier New" w:cs="Courier New"/>
+        </w:rPr>
+        <w:t>Transport &amp; Miscellaneous</w:t>
+      </w:r>
+      <w:r>
+        <w:rPr>
+          <w:rFonts w:ascii="Courier New" w:hAnsi="Courier New" w:cs="Courier New"/>
+        </w:rPr>
+        <w:tab/>
+        <w:t>- 110</w:t>
+      </w:r>
+    </w:p>
+    <w:p>
+      <w:pPr>
+        <w:pStyle w:val="PlainText"/>
+        <w:rPr>
+          <w:rFonts w:ascii="Courier New" w:hAnsi="Courier New" w:cs="Courier New"/>
+        </w:rPr>
+      </w:pPr>
+      <w:r>
+        <w:rPr>
+          <w:rFonts w:ascii="Courier New" w:hAnsi="Courier New" w:cs="Courier New"/>
+        </w:rPr>
+        <w:t>Total Price</w:t>
+      </w:r>
+      <w:r>
+        <w:rPr>
+          <w:rFonts w:ascii="Courier New" w:hAnsi="Courier New" w:cs="Courier New"/>
+        </w:rPr>
+        <w:tab/>
+      </w:r>
+      <w:r>
+        <w:rPr>
+          <w:rFonts w:ascii="Courier New" w:hAnsi="Courier New" w:cs="Courier New"/>
+        </w:rPr>
+        <w:tab/>
+      </w:r>
+      <w:r>
+        <w:rPr>
+          <w:rFonts w:ascii="Courier New" w:hAnsi="Courier New" w:cs="Courier New"/>
+        </w:rPr>
+        <w:tab/>
+      </w:r>
+      <w:r>
+        <w:rPr>
+          <w:rFonts w:ascii="Courier New" w:hAnsi="Courier New" w:cs="Courier New"/>
+        </w:rPr>
+        <w:tab/>
+        <w:t>- 1322.0</w:t>
+      </w:r>
+    </w:p>
+    <w:p>
+      <w:pPr>
+        <w:pStyle w:val="PlainText"/>
+        <w:rPr>
+          <w:rFonts w:ascii="Courier New" w:hAnsi="Courier New" w:cs="Courier New"/>
+          <w:b/>
+        </w:rPr>
+      </w:pPr>
+      <w:r>
+        <w:rPr>
+          <w:rFonts w:ascii="Courier New" w:hAnsi="Courier New" w:cs="Courier New"/>
+          <w:b/>
+        </w:rPr>
+        <w:t>Amount balance</w:t>
+      </w:r>
+      <w:r>
+        <w:rPr>
+          <w:rFonts w:ascii="Courier New" w:hAnsi="Courier New" w:cs="Courier New"/>
+          <w:b/>
+        </w:rPr>
+        <w:tab/>
+      </w:r>
+      <w:r>
+        <w:rPr>
+          <w:rFonts w:ascii="Courier New" w:hAnsi="Courier New" w:cs="Courier New"/>
+          <w:b/>
+        </w:rPr>
+        <w:tab/>
+      </w:r>
+      <w:r>
+        <w:rPr>
+          <w:rFonts w:ascii="Courier New" w:hAnsi="Courier New" w:cs="Courier New"/>
+          <w:b/>
+        </w:rPr>
+        <w:tab/>
+        <w:t>- 346686.0</w:t>
+      </w:r>
+    </w:p>
+    <w:p>
+      <w:pPr>
+        <w:pStyle w:val="PlainText"/>
+        <w:rPr>
+          <w:rFonts w:ascii="Courier New" w:hAnsi="Courier New" w:cs="Courier New"/>
+        </w:rPr>
+      </w:pPr>
+    </w:p>
+    <w:p>
+      <w:pPr>
+        <w:pStyle w:val="PlainText"/>
+        <w:rPr>
+          <w:rFonts w:ascii="Courier New" w:hAnsi="Courier New" w:cs="Courier New"/>
+          <w:b/>
+        </w:rPr>
+      </w:pPr>
     </w:p>
     <w:p>
       <w:pPr>

--- a/customer _details/GANGAMMA/SEP/KUNIGAL/KSK/PURCHASE DETAILS.docx
+++ b/customer _details/GANGAMMA/SEP/KUNIGAL/KSK/PURCHASE DETAILS.docx
@@ -47911,13 +47911,7 @@
         <w:rPr>
           <w:rFonts w:ascii="Courier New" w:hAnsi="Courier New" w:cs="Courier New"/>
         </w:rPr>
-        <w:t>SUN Jan 28</w:t>
-      </w:r>
-      <w:r>
-        <w:rPr>
-          <w:rFonts w:ascii="Courier New" w:hAnsi="Courier New" w:cs="Courier New"/>
-        </w:rPr>
-        <w:t xml:space="preserve"> 11:10:44 PST 2018</w:t>
+        <w:t>SUN Jan 28 11:10:44 PST 2018</w:t>
       </w:r>
     </w:p>
     <w:p>
@@ -48259,6 +48253,622 @@
         <w:tab/>
         <w:t>- 346686.0</w:t>
       </w:r>
+    </w:p>
+    <w:p>
+      <w:pPr>
+        <w:pStyle w:val="PlainText"/>
+        <w:rPr>
+          <w:rFonts w:ascii="Courier New" w:hAnsi="Courier New" w:cs="Courier New"/>
+          <w:b/>
+        </w:rPr>
+      </w:pPr>
+    </w:p>
+    <w:p>
+      <w:pPr>
+        <w:pStyle w:val="PlainText"/>
+        <w:rPr>
+          <w:rFonts w:ascii="Courier New" w:hAnsi="Courier New" w:cs="Courier New"/>
+        </w:rPr>
+      </w:pPr>
+      <w:r>
+        <w:rPr>
+          <w:rFonts w:ascii="Courier New" w:hAnsi="Courier New" w:cs="Courier New"/>
+        </w:rPr>
+        <w:t>TUE JAN 30</w:t>
+      </w:r>
+      <w:r>
+        <w:rPr>
+          <w:rFonts w:ascii="Courier New" w:hAnsi="Courier New" w:cs="Courier New"/>
+        </w:rPr>
+        <w:t xml:space="preserve"> 11:31:19 PST 2018</w:t>
+      </w:r>
+    </w:p>
+    <w:p>
+      <w:pPr>
+        <w:pStyle w:val="PlainText"/>
+        <w:rPr>
+          <w:rFonts w:ascii="Courier New" w:hAnsi="Courier New" w:cs="Courier New"/>
+        </w:rPr>
+      </w:pPr>
+      <w:r>
+        <w:rPr>
+          <w:rFonts w:ascii="Courier New" w:hAnsi="Courier New" w:cs="Courier New"/>
+        </w:rPr>
+        <w:t>Person Name</w:t>
+      </w:r>
+      <w:r>
+        <w:rPr>
+          <w:rFonts w:ascii="Courier New" w:hAnsi="Courier New" w:cs="Courier New"/>
+        </w:rPr>
+        <w:tab/>
+      </w:r>
+      <w:r>
+        <w:rPr>
+          <w:rFonts w:ascii="Courier New" w:hAnsi="Courier New" w:cs="Courier New"/>
+        </w:rPr>
+        <w:tab/>
+      </w:r>
+      <w:r>
+        <w:rPr>
+          <w:rFonts w:ascii="Courier New" w:hAnsi="Courier New" w:cs="Courier New"/>
+        </w:rPr>
+        <w:tab/>
+      </w:r>
+      <w:r>
+        <w:rPr>
+          <w:rFonts w:ascii="Courier New" w:hAnsi="Courier New" w:cs="Courier New"/>
+        </w:rPr>
+        <w:tab/>
+        <w:t>- KSK</w:t>
+      </w:r>
+    </w:p>
+    <w:p>
+      <w:pPr>
+        <w:pStyle w:val="PlainText"/>
+        <w:rPr>
+          <w:rFonts w:ascii="Courier New" w:hAnsi="Courier New" w:cs="Courier New"/>
+        </w:rPr>
+      </w:pPr>
+      <w:r>
+        <w:rPr>
+          <w:rFonts w:ascii="Courier New" w:hAnsi="Courier New" w:cs="Courier New"/>
+        </w:rPr>
+        <w:t>Bill number</w:t>
+      </w:r>
+      <w:r>
+        <w:rPr>
+          <w:rFonts w:ascii="Courier New" w:hAnsi="Courier New" w:cs="Courier New"/>
+        </w:rPr>
+        <w:tab/>
+      </w:r>
+      <w:r>
+        <w:rPr>
+          <w:rFonts w:ascii="Courier New" w:hAnsi="Courier New" w:cs="Courier New"/>
+        </w:rPr>
+        <w:tab/>
+      </w:r>
+      <w:r>
+        <w:rPr>
+          <w:rFonts w:ascii="Courier New" w:hAnsi="Courier New" w:cs="Courier New"/>
+        </w:rPr>
+        <w:tab/>
+      </w:r>
+      <w:r>
+        <w:rPr>
+          <w:rFonts w:ascii="Courier New" w:hAnsi="Courier New" w:cs="Courier New"/>
+        </w:rPr>
+        <w:tab/>
+        <w:t>- 2871</w:t>
+      </w:r>
+    </w:p>
+    <w:p>
+      <w:pPr>
+        <w:pStyle w:val="PlainText"/>
+        <w:rPr>
+          <w:rFonts w:ascii="Courier New" w:hAnsi="Courier New" w:cs="Courier New"/>
+        </w:rPr>
+      </w:pPr>
+      <w:r>
+        <w:rPr>
+          <w:rFonts w:ascii="Courier New" w:hAnsi="Courier New" w:cs="Courier New"/>
+        </w:rPr>
+        <w:t>---------------------------------------------------------------</w:t>
+      </w:r>
+    </w:p>
+    <w:p>
+      <w:pPr>
+        <w:pStyle w:val="PlainText"/>
+        <w:rPr>
+          <w:rFonts w:ascii="Courier New" w:hAnsi="Courier New" w:cs="Courier New"/>
+        </w:rPr>
+      </w:pPr>
+      <w:r>
+        <w:rPr>
+          <w:rFonts w:ascii="Courier New" w:hAnsi="Courier New" w:cs="Courier New"/>
+        </w:rPr>
+        <w:t>Item Name</w:t>
+      </w:r>
+      <w:r>
+        <w:rPr>
+          <w:rFonts w:ascii="Courier New" w:hAnsi="Courier New" w:cs="Courier New"/>
+        </w:rPr>
+        <w:tab/>
+      </w:r>
+      <w:r>
+        <w:rPr>
+          <w:rFonts w:ascii="Courier New" w:hAnsi="Courier New" w:cs="Courier New"/>
+        </w:rPr>
+        <w:tab/>
+      </w:r>
+      <w:r>
+        <w:rPr>
+          <w:rFonts w:ascii="Courier New" w:hAnsi="Courier New" w:cs="Courier New"/>
+        </w:rPr>
+        <w:tab/>
+      </w:r>
+      <w:r>
+        <w:rPr>
+          <w:rFonts w:ascii="Courier New" w:hAnsi="Courier New" w:cs="Courier New"/>
+        </w:rPr>
+        <w:tab/>
+        <w:t>- BEET EVE</w:t>
+      </w:r>
+    </w:p>
+    <w:p>
+      <w:pPr>
+        <w:pStyle w:val="PlainText"/>
+        <w:rPr>
+          <w:rFonts w:ascii="Courier New" w:hAnsi="Courier New" w:cs="Courier New"/>
+        </w:rPr>
+      </w:pPr>
+      <w:r>
+        <w:rPr>
+          <w:rFonts w:ascii="Courier New" w:hAnsi="Courier New" w:cs="Courier New"/>
+        </w:rPr>
+        <w:t>Number of Pockets</w:t>
+      </w:r>
+      <w:r>
+        <w:rPr>
+          <w:rFonts w:ascii="Courier New" w:hAnsi="Courier New" w:cs="Courier New"/>
+        </w:rPr>
+        <w:tab/>
+      </w:r>
+      <w:r>
+        <w:rPr>
+          <w:rFonts w:ascii="Courier New" w:hAnsi="Courier New" w:cs="Courier New"/>
+        </w:rPr>
+        <w:tab/>
+      </w:r>
+      <w:r>
+        <w:rPr>
+          <w:rFonts w:ascii="Courier New" w:hAnsi="Courier New" w:cs="Courier New"/>
+        </w:rPr>
+        <w:tab/>
+        <w:t>- 2</w:t>
+      </w:r>
+    </w:p>
+    <w:p>
+      <w:pPr>
+        <w:pStyle w:val="PlainText"/>
+        <w:rPr>
+          <w:rFonts w:ascii="Courier New" w:hAnsi="Courier New" w:cs="Courier New"/>
+        </w:rPr>
+      </w:pPr>
+      <w:r>
+        <w:rPr>
+          <w:rFonts w:ascii="Courier New" w:hAnsi="Courier New" w:cs="Courier New"/>
+        </w:rPr>
+        <w:t>Number of KGs</w:t>
+      </w:r>
+      <w:r>
+        <w:rPr>
+          <w:rFonts w:ascii="Courier New" w:hAnsi="Courier New" w:cs="Courier New"/>
+        </w:rPr>
+        <w:tab/>
+      </w:r>
+      <w:r>
+        <w:rPr>
+          <w:rFonts w:ascii="Courier New" w:hAnsi="Courier New" w:cs="Courier New"/>
+        </w:rPr>
+        <w:tab/>
+      </w:r>
+      <w:r>
+        <w:rPr>
+          <w:rFonts w:ascii="Courier New" w:hAnsi="Courier New" w:cs="Courier New"/>
+        </w:rPr>
+        <w:tab/>
+        <w:t>- 118</w:t>
+      </w:r>
+    </w:p>
+    <w:p>
+      <w:pPr>
+        <w:pStyle w:val="PlainText"/>
+        <w:rPr>
+          <w:rFonts w:ascii="Courier New" w:hAnsi="Courier New" w:cs="Courier New"/>
+        </w:rPr>
+      </w:pPr>
+      <w:r>
+        <w:rPr>
+          <w:rFonts w:ascii="Courier New" w:hAnsi="Courier New" w:cs="Courier New"/>
+        </w:rPr>
+        <w:t>Rate</w:t>
+      </w:r>
+      <w:r>
+        <w:rPr>
+          <w:rFonts w:ascii="Courier New" w:hAnsi="Courier New" w:cs="Courier New"/>
+        </w:rPr>
+        <w:tab/>
+      </w:r>
+      <w:r>
+        <w:rPr>
+          <w:rFonts w:ascii="Courier New" w:hAnsi="Courier New" w:cs="Courier New"/>
+        </w:rPr>
+        <w:tab/>
+      </w:r>
+      <w:r>
+        <w:rPr>
+          <w:rFonts w:ascii="Courier New" w:hAnsi="Courier New" w:cs="Courier New"/>
+        </w:rPr>
+        <w:tab/>
+      </w:r>
+      <w:r>
+        <w:rPr>
+          <w:rFonts w:ascii="Courier New" w:hAnsi="Courier New" w:cs="Courier New"/>
+        </w:rPr>
+        <w:tab/>
+      </w:r>
+      <w:r>
+        <w:rPr>
+          <w:rFonts w:ascii="Courier New" w:hAnsi="Courier New" w:cs="Courier New"/>
+        </w:rPr>
+        <w:tab/>
+        <w:t>- 6</w:t>
+      </w:r>
+    </w:p>
+    <w:p>
+      <w:pPr>
+        <w:pStyle w:val="PlainText"/>
+        <w:rPr>
+          <w:rFonts w:ascii="Courier New" w:hAnsi="Courier New" w:cs="Courier New"/>
+        </w:rPr>
+      </w:pPr>
+      <w:r>
+        <w:rPr>
+          <w:rFonts w:ascii="Courier New" w:hAnsi="Courier New" w:cs="Courier New"/>
+        </w:rPr>
+        <w:t>Total Price</w:t>
+      </w:r>
+      <w:r>
+        <w:rPr>
+          <w:rFonts w:ascii="Courier New" w:hAnsi="Courier New" w:cs="Courier New"/>
+        </w:rPr>
+        <w:tab/>
+      </w:r>
+      <w:r>
+        <w:rPr>
+          <w:rFonts w:ascii="Courier New" w:hAnsi="Courier New" w:cs="Courier New"/>
+        </w:rPr>
+        <w:tab/>
+      </w:r>
+      <w:r>
+        <w:rPr>
+          <w:rFonts w:ascii="Courier New" w:hAnsi="Courier New" w:cs="Courier New"/>
+        </w:rPr>
+        <w:tab/>
+      </w:r>
+      <w:r>
+        <w:rPr>
+          <w:rFonts w:ascii="Courier New" w:hAnsi="Courier New" w:cs="Courier New"/>
+        </w:rPr>
+        <w:tab/>
+        <w:t>- 708.0</w:t>
+      </w:r>
+    </w:p>
+    <w:p>
+      <w:pPr>
+        <w:pStyle w:val="PlainText"/>
+        <w:rPr>
+          <w:rFonts w:ascii="Courier New" w:hAnsi="Courier New" w:cs="Courier New"/>
+        </w:rPr>
+      </w:pPr>
+      <w:r>
+        <w:rPr>
+          <w:rFonts w:ascii="Courier New" w:hAnsi="Courier New" w:cs="Courier New"/>
+        </w:rPr>
+        <w:t>Amount balance</w:t>
+      </w:r>
+      <w:r>
+        <w:rPr>
+          <w:rFonts w:ascii="Courier New" w:hAnsi="Courier New" w:cs="Courier New"/>
+        </w:rPr>
+        <w:tab/>
+      </w:r>
+      <w:r>
+        <w:rPr>
+          <w:rFonts w:ascii="Courier New" w:hAnsi="Courier New" w:cs="Courier New"/>
+        </w:rPr>
+        <w:tab/>
+      </w:r>
+      <w:r>
+        <w:rPr>
+          <w:rFonts w:ascii="Courier New" w:hAnsi="Courier New" w:cs="Courier New"/>
+        </w:rPr>
+        <w:tab/>
+        <w:t>- 347394.0</w:t>
+      </w:r>
+    </w:p>
+    <w:p>
+      <w:pPr>
+        <w:pStyle w:val="PlainText"/>
+        <w:rPr>
+          <w:rFonts w:ascii="Courier New" w:hAnsi="Courier New" w:cs="Courier New"/>
+        </w:rPr>
+      </w:pPr>
+    </w:p>
+    <w:p>
+      <w:pPr>
+        <w:pStyle w:val="PlainText"/>
+        <w:rPr>
+          <w:rFonts w:ascii="Courier New" w:hAnsi="Courier New" w:cs="Courier New"/>
+        </w:rPr>
+      </w:pPr>
+      <w:r>
+        <w:rPr>
+          <w:rFonts w:ascii="Courier New" w:hAnsi="Courier New" w:cs="Courier New"/>
+        </w:rPr>
+        <w:t>Item Name</w:t>
+      </w:r>
+      <w:r>
+        <w:rPr>
+          <w:rFonts w:ascii="Courier New" w:hAnsi="Courier New" w:cs="Courier New"/>
+        </w:rPr>
+        <w:tab/>
+      </w:r>
+      <w:r>
+        <w:rPr>
+          <w:rFonts w:ascii="Courier New" w:hAnsi="Courier New" w:cs="Courier New"/>
+        </w:rPr>
+        <w:tab/>
+      </w:r>
+      <w:r>
+        <w:rPr>
+          <w:rFonts w:ascii="Courier New" w:hAnsi="Courier New" w:cs="Courier New"/>
+        </w:rPr>
+        <w:tab/>
+      </w:r>
+      <w:r>
+        <w:rPr>
+          <w:rFonts w:ascii="Courier New" w:hAnsi="Courier New" w:cs="Courier New"/>
+        </w:rPr>
+        <w:tab/>
+        <w:t>- CARROT EVE</w:t>
+      </w:r>
+    </w:p>
+    <w:p>
+      <w:pPr>
+        <w:pStyle w:val="PlainText"/>
+        <w:rPr>
+          <w:rFonts w:ascii="Courier New" w:hAnsi="Courier New" w:cs="Courier New"/>
+        </w:rPr>
+      </w:pPr>
+      <w:r>
+        <w:rPr>
+          <w:rFonts w:ascii="Courier New" w:hAnsi="Courier New" w:cs="Courier New"/>
+        </w:rPr>
+        <w:t>Number of Pockets</w:t>
+      </w:r>
+      <w:r>
+        <w:rPr>
+          <w:rFonts w:ascii="Courier New" w:hAnsi="Courier New" w:cs="Courier New"/>
+        </w:rPr>
+        <w:tab/>
+      </w:r>
+      <w:r>
+        <w:rPr>
+          <w:rFonts w:ascii="Courier New" w:hAnsi="Courier New" w:cs="Courier New"/>
+        </w:rPr>
+        <w:tab/>
+      </w:r>
+      <w:r>
+        <w:rPr>
+          <w:rFonts w:ascii="Courier New" w:hAnsi="Courier New" w:cs="Courier New"/>
+        </w:rPr>
+        <w:tab/>
+        <w:t>- 3</w:t>
+      </w:r>
+    </w:p>
+    <w:p>
+      <w:pPr>
+        <w:pStyle w:val="PlainText"/>
+        <w:rPr>
+          <w:rFonts w:ascii="Courier New" w:hAnsi="Courier New" w:cs="Courier New"/>
+        </w:rPr>
+      </w:pPr>
+      <w:r>
+        <w:rPr>
+          <w:rFonts w:ascii="Courier New" w:hAnsi="Courier New" w:cs="Courier New"/>
+        </w:rPr>
+        <w:t>Number of KGs</w:t>
+      </w:r>
+      <w:r>
+        <w:rPr>
+          <w:rFonts w:ascii="Courier New" w:hAnsi="Courier New" w:cs="Courier New"/>
+        </w:rPr>
+        <w:tab/>
+      </w:r>
+      <w:r>
+        <w:rPr>
+          <w:rFonts w:ascii="Courier New" w:hAnsi="Courier New" w:cs="Courier New"/>
+        </w:rPr>
+        <w:tab/>
+      </w:r>
+      <w:r>
+        <w:rPr>
+          <w:rFonts w:ascii="Courier New" w:hAnsi="Courier New" w:cs="Courier New"/>
+        </w:rPr>
+        <w:tab/>
+        <w:t>- 258</w:t>
+      </w:r>
+    </w:p>
+    <w:p>
+      <w:pPr>
+        <w:pStyle w:val="PlainText"/>
+        <w:rPr>
+          <w:rFonts w:ascii="Courier New" w:hAnsi="Courier New" w:cs="Courier New"/>
+        </w:rPr>
+      </w:pPr>
+      <w:r>
+        <w:rPr>
+          <w:rFonts w:ascii="Courier New" w:hAnsi="Courier New" w:cs="Courier New"/>
+        </w:rPr>
+        <w:t>Rate</w:t>
+      </w:r>
+      <w:r>
+        <w:rPr>
+          <w:rFonts w:ascii="Courier New" w:hAnsi="Courier New" w:cs="Courier New"/>
+        </w:rPr>
+        <w:tab/>
+      </w:r>
+      <w:r>
+        <w:rPr>
+          <w:rFonts w:ascii="Courier New" w:hAnsi="Courier New" w:cs="Courier New"/>
+        </w:rPr>
+        <w:tab/>
+      </w:r>
+      <w:r>
+        <w:rPr>
+          <w:rFonts w:ascii="Courier New" w:hAnsi="Courier New" w:cs="Courier New"/>
+        </w:rPr>
+        <w:tab/>
+      </w:r>
+      <w:r>
+        <w:rPr>
+          <w:rFonts w:ascii="Courier New" w:hAnsi="Courier New" w:cs="Courier New"/>
+        </w:rPr>
+        <w:tab/>
+      </w:r>
+      <w:r>
+        <w:rPr>
+          <w:rFonts w:ascii="Courier New" w:hAnsi="Courier New" w:cs="Courier New"/>
+        </w:rPr>
+        <w:tab/>
+        <w:t>- 11</w:t>
+      </w:r>
+    </w:p>
+    <w:p>
+      <w:pPr>
+        <w:pStyle w:val="PlainText"/>
+        <w:rPr>
+          <w:rFonts w:ascii="Courier New" w:hAnsi="Courier New" w:cs="Courier New"/>
+        </w:rPr>
+      </w:pPr>
+      <w:r>
+        <w:rPr>
+          <w:rFonts w:ascii="Courier New" w:hAnsi="Courier New" w:cs="Courier New"/>
+        </w:rPr>
+        <w:t>Transport &amp; Miscellaneous</w:t>
+      </w:r>
+      <w:r>
+        <w:rPr>
+          <w:rFonts w:ascii="Courier New" w:hAnsi="Courier New" w:cs="Courier New"/>
+        </w:rPr>
+        <w:tab/>
+        <w:t>- 300</w:t>
+      </w:r>
+    </w:p>
+    <w:p>
+      <w:pPr>
+        <w:pStyle w:val="PlainText"/>
+        <w:rPr>
+          <w:rFonts w:ascii="Courier New" w:hAnsi="Courier New" w:cs="Courier New"/>
+        </w:rPr>
+      </w:pPr>
+      <w:r>
+        <w:rPr>
+          <w:rFonts w:ascii="Courier New" w:hAnsi="Courier New" w:cs="Courier New"/>
+        </w:rPr>
+        <w:t>Total Price</w:t>
+      </w:r>
+      <w:r>
+        <w:rPr>
+          <w:rFonts w:ascii="Courier New" w:hAnsi="Courier New" w:cs="Courier New"/>
+        </w:rPr>
+        <w:tab/>
+      </w:r>
+      <w:r>
+        <w:rPr>
+          <w:rFonts w:ascii="Courier New" w:hAnsi="Courier New" w:cs="Courier New"/>
+        </w:rPr>
+        <w:tab/>
+      </w:r>
+      <w:r>
+        <w:rPr>
+          <w:rFonts w:ascii="Courier New" w:hAnsi="Courier New" w:cs="Courier New"/>
+        </w:rPr>
+        <w:tab/>
+      </w:r>
+      <w:r>
+        <w:rPr>
+          <w:rFonts w:ascii="Courier New" w:hAnsi="Courier New" w:cs="Courier New"/>
+        </w:rPr>
+        <w:tab/>
+        <w:t>- 3138.0</w:t>
+      </w:r>
+    </w:p>
+    <w:p>
+      <w:pPr>
+        <w:pStyle w:val="PlainText"/>
+        <w:rPr>
+          <w:rFonts w:ascii="Courier New" w:hAnsi="Courier New" w:cs="Courier New"/>
+          <w:b/>
+        </w:rPr>
+      </w:pPr>
+      <w:r>
+        <w:rPr>
+          <w:rFonts w:ascii="Courier New" w:hAnsi="Courier New" w:cs="Courier New"/>
+          <w:b/>
+        </w:rPr>
+        <w:t>Amount balance</w:t>
+      </w:r>
+      <w:r>
+        <w:rPr>
+          <w:rFonts w:ascii="Courier New" w:hAnsi="Courier New" w:cs="Courier New"/>
+          <w:b/>
+        </w:rPr>
+        <w:tab/>
+      </w:r>
+      <w:r>
+        <w:rPr>
+          <w:rFonts w:ascii="Courier New" w:hAnsi="Courier New" w:cs="Courier New"/>
+          <w:b/>
+        </w:rPr>
+        <w:tab/>
+      </w:r>
+      <w:r>
+        <w:rPr>
+          <w:rFonts w:ascii="Courier New" w:hAnsi="Courier New" w:cs="Courier New"/>
+          <w:b/>
+        </w:rPr>
+        <w:tab/>
+        <w:t>- 350532.0</w:t>
+      </w:r>
+    </w:p>
+    <w:p>
+      <w:pPr>
+        <w:pStyle w:val="PlainText"/>
+        <w:rPr>
+          <w:rFonts w:ascii="Courier New" w:hAnsi="Courier New" w:cs="Courier New"/>
+        </w:rPr>
+      </w:pPr>
+    </w:p>
+    <w:p>
+      <w:pPr>
+        <w:pStyle w:val="PlainText"/>
+        <w:rPr>
+          <w:rFonts w:ascii="Courier New" w:hAnsi="Courier New" w:cs="Courier New"/>
+          <w:b/>
+        </w:rPr>
+      </w:pPr>
     </w:p>
     <w:p>
       <w:pPr>

--- a/customer _details/GANGAMMA/SEP/KUNIGAL/KSK/PURCHASE DETAILS.docx
+++ b/customer _details/GANGAMMA/SEP/KUNIGAL/KSK/PURCHASE DETAILS.docx
@@ -48274,13 +48274,7 @@
         <w:rPr>
           <w:rFonts w:ascii="Courier New" w:hAnsi="Courier New" w:cs="Courier New"/>
         </w:rPr>
-        <w:t>TUE JAN 30</w:t>
-      </w:r>
-      <w:r>
-        <w:rPr>
-          <w:rFonts w:ascii="Courier New" w:hAnsi="Courier New" w:cs="Courier New"/>
-        </w:rPr>
-        <w:t xml:space="preserve"> 11:31:19 PST 2018</w:t>
+        <w:t>TUE JAN 30 11:31:19 PST 2018</w:t>
       </w:r>
     </w:p>
     <w:p>
@@ -48852,6 +48846,392 @@
         <w:tab/>
         <w:t>- 350532.0</w:t>
       </w:r>
+    </w:p>
+    <w:p>
+      <w:pPr>
+        <w:pStyle w:val="PlainText"/>
+        <w:rPr>
+          <w:rFonts w:ascii="Courier New" w:hAnsi="Courier New" w:cs="Courier New"/>
+          <w:b/>
+        </w:rPr>
+      </w:pPr>
+    </w:p>
+    <w:p>
+      <w:pPr>
+        <w:pStyle w:val="PlainText"/>
+        <w:rPr>
+          <w:rFonts w:ascii="Courier New" w:hAnsi="Courier New" w:cs="Courier New"/>
+        </w:rPr>
+      </w:pPr>
+      <w:r>
+        <w:rPr>
+          <w:rFonts w:ascii="Courier New" w:hAnsi="Courier New" w:cs="Courier New"/>
+        </w:rPr>
+        <w:t>THU FEB 01</w:t>
+      </w:r>
+      <w:r>
+        <w:rPr>
+          <w:rFonts w:ascii="Courier New" w:hAnsi="Courier New" w:cs="Courier New"/>
+        </w:rPr>
+        <w:t xml:space="preserve"> 13:05:55 PST 2018</w:t>
+      </w:r>
+    </w:p>
+    <w:p>
+      <w:pPr>
+        <w:pStyle w:val="PlainText"/>
+        <w:rPr>
+          <w:rFonts w:ascii="Courier New" w:hAnsi="Courier New" w:cs="Courier New"/>
+        </w:rPr>
+      </w:pPr>
+      <w:r>
+        <w:rPr>
+          <w:rFonts w:ascii="Courier New" w:hAnsi="Courier New" w:cs="Courier New"/>
+        </w:rPr>
+        <w:t>Person Name</w:t>
+      </w:r>
+      <w:r>
+        <w:rPr>
+          <w:rFonts w:ascii="Courier New" w:hAnsi="Courier New" w:cs="Courier New"/>
+        </w:rPr>
+        <w:tab/>
+      </w:r>
+      <w:r>
+        <w:rPr>
+          <w:rFonts w:ascii="Courier New" w:hAnsi="Courier New" w:cs="Courier New"/>
+        </w:rPr>
+        <w:tab/>
+      </w:r>
+      <w:r>
+        <w:rPr>
+          <w:rFonts w:ascii="Courier New" w:hAnsi="Courier New" w:cs="Courier New"/>
+        </w:rPr>
+        <w:tab/>
+      </w:r>
+      <w:r>
+        <w:rPr>
+          <w:rFonts w:ascii="Courier New" w:hAnsi="Courier New" w:cs="Courier New"/>
+        </w:rPr>
+        <w:tab/>
+        <w:t>- KSK</w:t>
+      </w:r>
+    </w:p>
+    <w:p>
+      <w:pPr>
+        <w:pStyle w:val="PlainText"/>
+        <w:rPr>
+          <w:rFonts w:ascii="Courier New" w:hAnsi="Courier New" w:cs="Courier New"/>
+        </w:rPr>
+      </w:pPr>
+      <w:r>
+        <w:rPr>
+          <w:rFonts w:ascii="Courier New" w:hAnsi="Courier New" w:cs="Courier New"/>
+        </w:rPr>
+        <w:t>Bill number</w:t>
+      </w:r>
+      <w:r>
+        <w:rPr>
+          <w:rFonts w:ascii="Courier New" w:hAnsi="Courier New" w:cs="Courier New"/>
+        </w:rPr>
+        <w:tab/>
+      </w:r>
+      <w:r>
+        <w:rPr>
+          <w:rFonts w:ascii="Courier New" w:hAnsi="Courier New" w:cs="Courier New"/>
+        </w:rPr>
+        <w:tab/>
+      </w:r>
+      <w:r>
+        <w:rPr>
+          <w:rFonts w:ascii="Courier New" w:hAnsi="Courier New" w:cs="Courier New"/>
+        </w:rPr>
+        <w:tab/>
+      </w:r>
+      <w:r>
+        <w:rPr>
+          <w:rFonts w:ascii="Courier New" w:hAnsi="Courier New" w:cs="Courier New"/>
+        </w:rPr>
+        <w:tab/>
+        <w:t>- 2907</w:t>
+      </w:r>
+    </w:p>
+    <w:p>
+      <w:pPr>
+        <w:pStyle w:val="PlainText"/>
+        <w:rPr>
+          <w:rFonts w:ascii="Courier New" w:hAnsi="Courier New" w:cs="Courier New"/>
+        </w:rPr>
+      </w:pPr>
+      <w:r>
+        <w:rPr>
+          <w:rFonts w:ascii="Courier New" w:hAnsi="Courier New" w:cs="Courier New"/>
+        </w:rPr>
+        <w:t>---------------------------------------------------------------</w:t>
+      </w:r>
+    </w:p>
+    <w:p>
+      <w:pPr>
+        <w:pStyle w:val="PlainText"/>
+        <w:rPr>
+          <w:rFonts w:ascii="Courier New" w:hAnsi="Courier New" w:cs="Courier New"/>
+        </w:rPr>
+      </w:pPr>
+      <w:r>
+        <w:rPr>
+          <w:rFonts w:ascii="Courier New" w:hAnsi="Courier New" w:cs="Courier New"/>
+        </w:rPr>
+        <w:t>Item Name</w:t>
+      </w:r>
+      <w:r>
+        <w:rPr>
+          <w:rFonts w:ascii="Courier New" w:hAnsi="Courier New" w:cs="Courier New"/>
+        </w:rPr>
+        <w:tab/>
+      </w:r>
+      <w:r>
+        <w:rPr>
+          <w:rFonts w:ascii="Courier New" w:hAnsi="Courier New" w:cs="Courier New"/>
+        </w:rPr>
+        <w:tab/>
+      </w:r>
+      <w:r>
+        <w:rPr>
+          <w:rFonts w:ascii="Courier New" w:hAnsi="Courier New" w:cs="Courier New"/>
+        </w:rPr>
+        <w:tab/>
+      </w:r>
+      <w:r>
+        <w:rPr>
+          <w:rFonts w:ascii="Courier New" w:hAnsi="Courier New" w:cs="Courier New"/>
+        </w:rPr>
+        <w:tab/>
+        <w:t>- CARROT EVE</w:t>
+      </w:r>
+    </w:p>
+    <w:p>
+      <w:pPr>
+        <w:pStyle w:val="PlainText"/>
+        <w:rPr>
+          <w:rFonts w:ascii="Courier New" w:hAnsi="Courier New" w:cs="Courier New"/>
+        </w:rPr>
+      </w:pPr>
+      <w:r>
+        <w:rPr>
+          <w:rFonts w:ascii="Courier New" w:hAnsi="Courier New" w:cs="Courier New"/>
+        </w:rPr>
+        <w:t>Number of Pockets</w:t>
+      </w:r>
+      <w:r>
+        <w:rPr>
+          <w:rFonts w:ascii="Courier New" w:hAnsi="Courier New" w:cs="Courier New"/>
+        </w:rPr>
+        <w:tab/>
+      </w:r>
+      <w:r>
+        <w:rPr>
+          <w:rFonts w:ascii="Courier New" w:hAnsi="Courier New" w:cs="Courier New"/>
+        </w:rPr>
+        <w:tab/>
+      </w:r>
+      <w:r>
+        <w:rPr>
+          <w:rFonts w:ascii="Courier New" w:hAnsi="Courier New" w:cs="Courier New"/>
+        </w:rPr>
+        <w:tab/>
+        <w:t>- 1</w:t>
+      </w:r>
+    </w:p>
+    <w:p>
+      <w:pPr>
+        <w:pStyle w:val="PlainText"/>
+        <w:rPr>
+          <w:rFonts w:ascii="Courier New" w:hAnsi="Courier New" w:cs="Courier New"/>
+        </w:rPr>
+      </w:pPr>
+      <w:r>
+        <w:rPr>
+          <w:rFonts w:ascii="Courier New" w:hAnsi="Courier New" w:cs="Courier New"/>
+        </w:rPr>
+        <w:t>Number of KGs</w:t>
+      </w:r>
+      <w:r>
+        <w:rPr>
+          <w:rFonts w:ascii="Courier New" w:hAnsi="Courier New" w:cs="Courier New"/>
+        </w:rPr>
+        <w:tab/>
+      </w:r>
+      <w:r>
+        <w:rPr>
+          <w:rFonts w:ascii="Courier New" w:hAnsi="Courier New" w:cs="Courier New"/>
+        </w:rPr>
+        <w:tab/>
+      </w:r>
+      <w:r>
+        <w:rPr>
+          <w:rFonts w:ascii="Courier New" w:hAnsi="Courier New" w:cs="Courier New"/>
+        </w:rPr>
+        <w:tab/>
+        <w:t>- 104</w:t>
+      </w:r>
+    </w:p>
+    <w:p>
+      <w:pPr>
+        <w:pStyle w:val="PlainText"/>
+        <w:rPr>
+          <w:rFonts w:ascii="Courier New" w:hAnsi="Courier New" w:cs="Courier New"/>
+        </w:rPr>
+      </w:pPr>
+      <w:r>
+        <w:rPr>
+          <w:rFonts w:ascii="Courier New" w:hAnsi="Courier New" w:cs="Courier New"/>
+        </w:rPr>
+        <w:t>Rate</w:t>
+      </w:r>
+      <w:r>
+        <w:rPr>
+          <w:rFonts w:ascii="Courier New" w:hAnsi="Courier New" w:cs="Courier New"/>
+        </w:rPr>
+        <w:tab/>
+      </w:r>
+      <w:r>
+        <w:rPr>
+          <w:rFonts w:ascii="Courier New" w:hAnsi="Courier New" w:cs="Courier New"/>
+        </w:rPr>
+        <w:tab/>
+      </w:r>
+      <w:r>
+        <w:rPr>
+          <w:rFonts w:ascii="Courier New" w:hAnsi="Courier New" w:cs="Courier New"/>
+        </w:rPr>
+        <w:tab/>
+      </w:r>
+      <w:r>
+        <w:rPr>
+          <w:rFonts w:ascii="Courier New" w:hAnsi="Courier New" w:cs="Courier New"/>
+        </w:rPr>
+        <w:tab/>
+      </w:r>
+      <w:r>
+        <w:rPr>
+          <w:rFonts w:ascii="Courier New" w:hAnsi="Courier New" w:cs="Courier New"/>
+        </w:rPr>
+        <w:tab/>
+        <w:t>- 10</w:t>
+      </w:r>
+    </w:p>
+    <w:p>
+      <w:pPr>
+        <w:pStyle w:val="PlainText"/>
+        <w:rPr>
+          <w:rFonts w:ascii="Courier New" w:hAnsi="Courier New" w:cs="Courier New"/>
+        </w:rPr>
+      </w:pPr>
+      <w:r>
+        <w:rPr>
+          <w:rFonts w:ascii="Courier New" w:hAnsi="Courier New" w:cs="Courier New"/>
+        </w:rPr>
+        <w:t>Transport &amp; Miscellaneous</w:t>
+      </w:r>
+      <w:r>
+        <w:rPr>
+          <w:rFonts w:ascii="Courier New" w:hAnsi="Courier New" w:cs="Courier New"/>
+        </w:rPr>
+        <w:tab/>
+        <w:t>- 60</w:t>
+      </w:r>
+    </w:p>
+    <w:p>
+      <w:pPr>
+        <w:pStyle w:val="PlainText"/>
+        <w:rPr>
+          <w:rFonts w:ascii="Courier New" w:hAnsi="Courier New" w:cs="Courier New"/>
+        </w:rPr>
+      </w:pPr>
+      <w:r>
+        <w:rPr>
+          <w:rFonts w:ascii="Courier New" w:hAnsi="Courier New" w:cs="Courier New"/>
+        </w:rPr>
+        <w:t>Total Price</w:t>
+      </w:r>
+      <w:r>
+        <w:rPr>
+          <w:rFonts w:ascii="Courier New" w:hAnsi="Courier New" w:cs="Courier New"/>
+        </w:rPr>
+        <w:tab/>
+      </w:r>
+      <w:r>
+        <w:rPr>
+          <w:rFonts w:ascii="Courier New" w:hAnsi="Courier New" w:cs="Courier New"/>
+        </w:rPr>
+        <w:tab/>
+      </w:r>
+      <w:r>
+        <w:rPr>
+          <w:rFonts w:ascii="Courier New" w:hAnsi="Courier New" w:cs="Courier New"/>
+        </w:rPr>
+        <w:tab/>
+      </w:r>
+      <w:r>
+        <w:rPr>
+          <w:rFonts w:ascii="Courier New" w:hAnsi="Courier New" w:cs="Courier New"/>
+        </w:rPr>
+        <w:tab/>
+        <w:t>- 1100.0</w:t>
+      </w:r>
+    </w:p>
+    <w:p>
+      <w:pPr>
+        <w:pStyle w:val="PlainText"/>
+        <w:rPr>
+          <w:rFonts w:ascii="Courier New" w:hAnsi="Courier New" w:cs="Courier New"/>
+          <w:b/>
+        </w:rPr>
+      </w:pPr>
+      <w:r>
+        <w:rPr>
+          <w:rFonts w:ascii="Courier New" w:hAnsi="Courier New" w:cs="Courier New"/>
+          <w:b/>
+        </w:rPr>
+        <w:t>Amount balance</w:t>
+      </w:r>
+      <w:r>
+        <w:rPr>
+          <w:rFonts w:ascii="Courier New" w:hAnsi="Courier New" w:cs="Courier New"/>
+          <w:b/>
+        </w:rPr>
+        <w:tab/>
+      </w:r>
+      <w:r>
+        <w:rPr>
+          <w:rFonts w:ascii="Courier New" w:hAnsi="Courier New" w:cs="Courier New"/>
+          <w:b/>
+        </w:rPr>
+        <w:tab/>
+      </w:r>
+      <w:r>
+        <w:rPr>
+          <w:rFonts w:ascii="Courier New" w:hAnsi="Courier New" w:cs="Courier New"/>
+          <w:b/>
+        </w:rPr>
+        <w:tab/>
+        <w:t>- 351632.0</w:t>
+      </w:r>
+    </w:p>
+    <w:p>
+      <w:pPr>
+        <w:pStyle w:val="PlainText"/>
+        <w:rPr>
+          <w:rFonts w:ascii="Courier New" w:hAnsi="Courier New" w:cs="Courier New"/>
+        </w:rPr>
+      </w:pPr>
+    </w:p>
+    <w:p>
+      <w:pPr>
+        <w:pStyle w:val="PlainText"/>
+        <w:rPr>
+          <w:rFonts w:ascii="Courier New" w:hAnsi="Courier New" w:cs="Courier New"/>
+          <w:b/>
+        </w:rPr>
+      </w:pPr>
     </w:p>
     <w:p>
       <w:pPr>
@@ -51076,4 +51456,16 @@
     </a:ext>
   </a:extLst>
 </a:theme>
+</file>
+
+<file path=customXml/item1.xml><?xml version="1.0" encoding="utf-8"?>
+<b:Sources xmlns:b="http://schemas.openxmlformats.org/officeDocument/2006/bibliography" xmlns="http://schemas.openxmlformats.org/officeDocument/2006/bibliography" SelectedStyle="\APASixthEditionOfficeOnline.xsl" StyleName="APA" Version="6"/>
+</file>
+
+<file path=customXml/itemProps1.xml><?xml version="1.0" encoding="utf-8"?>
+<ds:datastoreItem xmlns:ds="http://schemas.openxmlformats.org/officeDocument/2006/customXml" ds:itemID="{7BF03BE5-F2CB-4DDB-8354-40C4DA3999CC}">
+  <ds:schemaRefs>
+    <ds:schemaRef ds:uri="http://schemas.openxmlformats.org/officeDocument/2006/bibliography"/>
+  </ds:schemaRefs>
+</ds:datastoreItem>
 </file>
--- a/customer _details/GANGAMMA/SEP/KUNIGAL/KSK/PURCHASE DETAILS.docx
+++ b/customer _details/GANGAMMA/SEP/KUNIGAL/KSK/PURCHASE DETAILS.docx
@@ -48867,13 +48867,7 @@
         <w:rPr>
           <w:rFonts w:ascii="Courier New" w:hAnsi="Courier New" w:cs="Courier New"/>
         </w:rPr>
-        <w:t>THU FEB 01</w:t>
-      </w:r>
-      <w:r>
-        <w:rPr>
-          <w:rFonts w:ascii="Courier New" w:hAnsi="Courier New" w:cs="Courier New"/>
-        </w:rPr>
-        <w:t xml:space="preserve"> 13:05:55 PST 2018</w:t>
+        <w:t>THU FEB 01 13:05:55 PST 2018</w:t>
       </w:r>
     </w:p>
     <w:p>
@@ -49215,6 +49209,399 @@
         <w:tab/>
         <w:t>- 351632.0</w:t>
       </w:r>
+    </w:p>
+    <w:p>
+      <w:pPr>
+        <w:pStyle w:val="PlainText"/>
+        <w:rPr>
+          <w:rFonts w:ascii="Courier New" w:hAnsi="Courier New" w:cs="Courier New"/>
+          <w:b/>
+        </w:rPr>
+      </w:pPr>
+    </w:p>
+    <w:p>
+      <w:pPr>
+        <w:pStyle w:val="PlainText"/>
+        <w:rPr>
+          <w:rFonts w:ascii="Courier New" w:hAnsi="Courier New" w:cs="Courier New"/>
+        </w:rPr>
+      </w:pPr>
+      <w:r>
+        <w:rPr>
+          <w:rFonts w:ascii="Courier New" w:hAnsi="Courier New" w:cs="Courier New"/>
+          <w:b/>
+        </w:rPr>
+        <w:t>FRI</w:t>
+      </w:r>
+      <w:r>
+        <w:rPr>
+          <w:rFonts w:ascii="Courier New" w:hAnsi="Courier New" w:cs="Courier New"/>
+        </w:rPr>
+        <w:t xml:space="preserve"> Feb 02</w:t>
+      </w:r>
+      <w:r>
+        <w:rPr>
+          <w:rFonts w:ascii="Courier New" w:hAnsi="Courier New" w:cs="Courier New"/>
+        </w:rPr>
+        <w:t xml:space="preserve"> 11:18:02 PST 2018</w:t>
+      </w:r>
+    </w:p>
+    <w:p>
+      <w:pPr>
+        <w:pStyle w:val="PlainText"/>
+        <w:rPr>
+          <w:rFonts w:ascii="Courier New" w:hAnsi="Courier New" w:cs="Courier New"/>
+        </w:rPr>
+      </w:pPr>
+      <w:r>
+        <w:rPr>
+          <w:rFonts w:ascii="Courier New" w:hAnsi="Courier New" w:cs="Courier New"/>
+        </w:rPr>
+        <w:t>Person Name</w:t>
+      </w:r>
+      <w:r>
+        <w:rPr>
+          <w:rFonts w:ascii="Courier New" w:hAnsi="Courier New" w:cs="Courier New"/>
+        </w:rPr>
+        <w:tab/>
+      </w:r>
+      <w:r>
+        <w:rPr>
+          <w:rFonts w:ascii="Courier New" w:hAnsi="Courier New" w:cs="Courier New"/>
+        </w:rPr>
+        <w:tab/>
+      </w:r>
+      <w:r>
+        <w:rPr>
+          <w:rFonts w:ascii="Courier New" w:hAnsi="Courier New" w:cs="Courier New"/>
+        </w:rPr>
+        <w:tab/>
+      </w:r>
+      <w:r>
+        <w:rPr>
+          <w:rFonts w:ascii="Courier New" w:hAnsi="Courier New" w:cs="Courier New"/>
+        </w:rPr>
+        <w:tab/>
+        <w:t>- KSK</w:t>
+      </w:r>
+    </w:p>
+    <w:p>
+      <w:pPr>
+        <w:pStyle w:val="PlainText"/>
+        <w:rPr>
+          <w:rFonts w:ascii="Courier New" w:hAnsi="Courier New" w:cs="Courier New"/>
+        </w:rPr>
+      </w:pPr>
+      <w:r>
+        <w:rPr>
+          <w:rFonts w:ascii="Courier New" w:hAnsi="Courier New" w:cs="Courier New"/>
+        </w:rPr>
+        <w:t>Bill number</w:t>
+      </w:r>
+      <w:r>
+        <w:rPr>
+          <w:rFonts w:ascii="Courier New" w:hAnsi="Courier New" w:cs="Courier New"/>
+        </w:rPr>
+        <w:tab/>
+      </w:r>
+      <w:r>
+        <w:rPr>
+          <w:rFonts w:ascii="Courier New" w:hAnsi="Courier New" w:cs="Courier New"/>
+        </w:rPr>
+        <w:tab/>
+      </w:r>
+      <w:r>
+        <w:rPr>
+          <w:rFonts w:ascii="Courier New" w:hAnsi="Courier New" w:cs="Courier New"/>
+        </w:rPr>
+        <w:tab/>
+      </w:r>
+      <w:r>
+        <w:rPr>
+          <w:rFonts w:ascii="Courier New" w:hAnsi="Courier New" w:cs="Courier New"/>
+        </w:rPr>
+        <w:tab/>
+        <w:t>- 2926</w:t>
+      </w:r>
+    </w:p>
+    <w:p>
+      <w:pPr>
+        <w:pStyle w:val="PlainText"/>
+        <w:rPr>
+          <w:rFonts w:ascii="Courier New" w:hAnsi="Courier New" w:cs="Courier New"/>
+        </w:rPr>
+      </w:pPr>
+      <w:r>
+        <w:rPr>
+          <w:rFonts w:ascii="Courier New" w:hAnsi="Courier New" w:cs="Courier New"/>
+        </w:rPr>
+        <w:t>---------------------------------------------------------------</w:t>
+      </w:r>
+    </w:p>
+    <w:p>
+      <w:pPr>
+        <w:pStyle w:val="PlainText"/>
+        <w:rPr>
+          <w:rFonts w:ascii="Courier New" w:hAnsi="Courier New" w:cs="Courier New"/>
+        </w:rPr>
+      </w:pPr>
+      <w:r>
+        <w:rPr>
+          <w:rFonts w:ascii="Courier New" w:hAnsi="Courier New" w:cs="Courier New"/>
+        </w:rPr>
+        <w:t>Item Name</w:t>
+      </w:r>
+      <w:r>
+        <w:rPr>
+          <w:rFonts w:ascii="Courier New" w:hAnsi="Courier New" w:cs="Courier New"/>
+        </w:rPr>
+        <w:tab/>
+      </w:r>
+      <w:r>
+        <w:rPr>
+          <w:rFonts w:ascii="Courier New" w:hAnsi="Courier New" w:cs="Courier New"/>
+        </w:rPr>
+        <w:tab/>
+      </w:r>
+      <w:r>
+        <w:rPr>
+          <w:rFonts w:ascii="Courier New" w:hAnsi="Courier New" w:cs="Courier New"/>
+        </w:rPr>
+        <w:tab/>
+      </w:r>
+      <w:r>
+        <w:rPr>
+          <w:rFonts w:ascii="Courier New" w:hAnsi="Courier New" w:cs="Courier New"/>
+        </w:rPr>
+        <w:tab/>
+        <w:t>- CARROT EVE</w:t>
+      </w:r>
+    </w:p>
+    <w:p>
+      <w:pPr>
+        <w:pStyle w:val="PlainText"/>
+        <w:rPr>
+          <w:rFonts w:ascii="Courier New" w:hAnsi="Courier New" w:cs="Courier New"/>
+        </w:rPr>
+      </w:pPr>
+      <w:r>
+        <w:rPr>
+          <w:rFonts w:ascii="Courier New" w:hAnsi="Courier New" w:cs="Courier New"/>
+        </w:rPr>
+        <w:t>Number of Pockets</w:t>
+      </w:r>
+      <w:r>
+        <w:rPr>
+          <w:rFonts w:ascii="Courier New" w:hAnsi="Courier New" w:cs="Courier New"/>
+        </w:rPr>
+        <w:tab/>
+      </w:r>
+      <w:r>
+        <w:rPr>
+          <w:rFonts w:ascii="Courier New" w:hAnsi="Courier New" w:cs="Courier New"/>
+        </w:rPr>
+        <w:tab/>
+      </w:r>
+      <w:r>
+        <w:rPr>
+          <w:rFonts w:ascii="Courier New" w:hAnsi="Courier New" w:cs="Courier New"/>
+        </w:rPr>
+        <w:tab/>
+        <w:t>- 1</w:t>
+      </w:r>
+    </w:p>
+    <w:p>
+      <w:pPr>
+        <w:pStyle w:val="PlainText"/>
+        <w:rPr>
+          <w:rFonts w:ascii="Courier New" w:hAnsi="Courier New" w:cs="Courier New"/>
+        </w:rPr>
+      </w:pPr>
+      <w:r>
+        <w:rPr>
+          <w:rFonts w:ascii="Courier New" w:hAnsi="Courier New" w:cs="Courier New"/>
+        </w:rPr>
+        <w:t>Number of KGs</w:t>
+      </w:r>
+      <w:r>
+        <w:rPr>
+          <w:rFonts w:ascii="Courier New" w:hAnsi="Courier New" w:cs="Courier New"/>
+        </w:rPr>
+        <w:tab/>
+      </w:r>
+      <w:r>
+        <w:rPr>
+          <w:rFonts w:ascii="Courier New" w:hAnsi="Courier New" w:cs="Courier New"/>
+        </w:rPr>
+        <w:tab/>
+      </w:r>
+      <w:r>
+        <w:rPr>
+          <w:rFonts w:ascii="Courier New" w:hAnsi="Courier New" w:cs="Courier New"/>
+        </w:rPr>
+        <w:tab/>
+        <w:t>- 105</w:t>
+      </w:r>
+    </w:p>
+    <w:p>
+      <w:pPr>
+        <w:pStyle w:val="PlainText"/>
+        <w:rPr>
+          <w:rFonts w:ascii="Courier New" w:hAnsi="Courier New" w:cs="Courier New"/>
+        </w:rPr>
+      </w:pPr>
+      <w:r>
+        <w:rPr>
+          <w:rFonts w:ascii="Courier New" w:hAnsi="Courier New" w:cs="Courier New"/>
+        </w:rPr>
+        <w:t>Rate</w:t>
+      </w:r>
+      <w:r>
+        <w:rPr>
+          <w:rFonts w:ascii="Courier New" w:hAnsi="Courier New" w:cs="Courier New"/>
+        </w:rPr>
+        <w:tab/>
+      </w:r>
+      <w:r>
+        <w:rPr>
+          <w:rFonts w:ascii="Courier New" w:hAnsi="Courier New" w:cs="Courier New"/>
+        </w:rPr>
+        <w:tab/>
+      </w:r>
+      <w:r>
+        <w:rPr>
+          <w:rFonts w:ascii="Courier New" w:hAnsi="Courier New" w:cs="Courier New"/>
+        </w:rPr>
+        <w:tab/>
+      </w:r>
+      <w:r>
+        <w:rPr>
+          <w:rFonts w:ascii="Courier New" w:hAnsi="Courier New" w:cs="Courier New"/>
+        </w:rPr>
+        <w:tab/>
+      </w:r>
+      <w:r>
+        <w:rPr>
+          <w:rFonts w:ascii="Courier New" w:hAnsi="Courier New" w:cs="Courier New"/>
+        </w:rPr>
+        <w:tab/>
+        <w:t>- 10</w:t>
+      </w:r>
+    </w:p>
+    <w:p>
+      <w:pPr>
+        <w:pStyle w:val="PlainText"/>
+        <w:rPr>
+          <w:rFonts w:ascii="Courier New" w:hAnsi="Courier New" w:cs="Courier New"/>
+        </w:rPr>
+      </w:pPr>
+      <w:r>
+        <w:rPr>
+          <w:rFonts w:ascii="Courier New" w:hAnsi="Courier New" w:cs="Courier New"/>
+        </w:rPr>
+        <w:t>Transport &amp; Miscellaneous</w:t>
+      </w:r>
+      <w:r>
+        <w:rPr>
+          <w:rFonts w:ascii="Courier New" w:hAnsi="Courier New" w:cs="Courier New"/>
+        </w:rPr>
+        <w:tab/>
+        <w:t>- 110</w:t>
+      </w:r>
+    </w:p>
+    <w:p>
+      <w:pPr>
+        <w:pStyle w:val="PlainText"/>
+        <w:rPr>
+          <w:rFonts w:ascii="Courier New" w:hAnsi="Courier New" w:cs="Courier New"/>
+        </w:rPr>
+      </w:pPr>
+      <w:r>
+        <w:rPr>
+          <w:rFonts w:ascii="Courier New" w:hAnsi="Courier New" w:cs="Courier New"/>
+        </w:rPr>
+        <w:t>Total Price</w:t>
+      </w:r>
+      <w:r>
+        <w:rPr>
+          <w:rFonts w:ascii="Courier New" w:hAnsi="Courier New" w:cs="Courier New"/>
+        </w:rPr>
+        <w:tab/>
+      </w:r>
+      <w:r>
+        <w:rPr>
+          <w:rFonts w:ascii="Courier New" w:hAnsi="Courier New" w:cs="Courier New"/>
+        </w:rPr>
+        <w:tab/>
+      </w:r>
+      <w:r>
+        <w:rPr>
+          <w:rFonts w:ascii="Courier New" w:hAnsi="Courier New" w:cs="Courier New"/>
+        </w:rPr>
+        <w:tab/>
+      </w:r>
+      <w:r>
+        <w:rPr>
+          <w:rFonts w:ascii="Courier New" w:hAnsi="Courier New" w:cs="Courier New"/>
+        </w:rPr>
+        <w:tab/>
+        <w:t>- 1160.0</w:t>
+      </w:r>
+    </w:p>
+    <w:p>
+      <w:pPr>
+        <w:pStyle w:val="PlainText"/>
+        <w:rPr>
+          <w:rFonts w:ascii="Courier New" w:hAnsi="Courier New" w:cs="Courier New"/>
+          <w:b/>
+        </w:rPr>
+      </w:pPr>
+      <w:r>
+        <w:rPr>
+          <w:rFonts w:ascii="Courier New" w:hAnsi="Courier New" w:cs="Courier New"/>
+          <w:b/>
+        </w:rPr>
+        <w:t>Amount balance</w:t>
+      </w:r>
+      <w:r>
+        <w:rPr>
+          <w:rFonts w:ascii="Courier New" w:hAnsi="Courier New" w:cs="Courier New"/>
+          <w:b/>
+        </w:rPr>
+        <w:tab/>
+      </w:r>
+      <w:r>
+        <w:rPr>
+          <w:rFonts w:ascii="Courier New" w:hAnsi="Courier New" w:cs="Courier New"/>
+          <w:b/>
+        </w:rPr>
+        <w:tab/>
+      </w:r>
+      <w:r>
+        <w:rPr>
+          <w:rFonts w:ascii="Courier New" w:hAnsi="Courier New" w:cs="Courier New"/>
+          <w:b/>
+        </w:rPr>
+        <w:tab/>
+        <w:t>- 352792.0</w:t>
+      </w:r>
+    </w:p>
+    <w:p>
+      <w:pPr>
+        <w:pStyle w:val="PlainText"/>
+        <w:rPr>
+          <w:rFonts w:ascii="Courier New" w:hAnsi="Courier New" w:cs="Courier New"/>
+        </w:rPr>
+      </w:pPr>
+    </w:p>
+    <w:p>
+      <w:pPr>
+        <w:pStyle w:val="PlainText"/>
+        <w:rPr>
+          <w:rFonts w:ascii="Courier New" w:hAnsi="Courier New" w:cs="Courier New"/>
+          <w:b/>
+        </w:rPr>
+      </w:pPr>
     </w:p>
     <w:p>
       <w:pPr>
@@ -51463,7 +51850,7 @@
 </file>
 
 <file path=customXml/itemProps1.xml><?xml version="1.0" encoding="utf-8"?>
-<ds:datastoreItem xmlns:ds="http://schemas.openxmlformats.org/officeDocument/2006/customXml" ds:itemID="{7BF03BE5-F2CB-4DDB-8354-40C4DA3999CC}">
+<ds:datastoreItem xmlns:ds="http://schemas.openxmlformats.org/officeDocument/2006/customXml" ds:itemID="{B595B3F5-375B-47AF-B575-9DB1EDB0CF72}">
   <ds:schemaRefs>
     <ds:schemaRef ds:uri="http://schemas.openxmlformats.org/officeDocument/2006/bibliography"/>
   </ds:schemaRefs>

--- a/customer _details/GANGAMMA/SEP/KUNIGAL/KSK/PURCHASE DETAILS.docx
+++ b/customer _details/GANGAMMA/SEP/KUNIGAL/KSK/PURCHASE DETAILS.docx
@@ -49237,13 +49237,7 @@
         <w:rPr>
           <w:rFonts w:ascii="Courier New" w:hAnsi="Courier New" w:cs="Courier New"/>
         </w:rPr>
-        <w:t xml:space="preserve"> Feb 02</w:t>
-      </w:r>
-      <w:r>
-        <w:rPr>
-          <w:rFonts w:ascii="Courier New" w:hAnsi="Courier New" w:cs="Courier New"/>
-        </w:rPr>
-        <w:t xml:space="preserve"> 11:18:02 PST 2018</w:t>
+        <w:t xml:space="preserve"> Feb 02 11:18:02 PST 2018</w:t>
       </w:r>
     </w:p>
     <w:p>
@@ -49585,6 +49579,392 @@
         <w:tab/>
         <w:t>- 352792.0</w:t>
       </w:r>
+    </w:p>
+    <w:p>
+      <w:pPr>
+        <w:pStyle w:val="PlainText"/>
+        <w:rPr>
+          <w:rFonts w:ascii="Courier New" w:hAnsi="Courier New" w:cs="Courier New"/>
+          <w:b/>
+        </w:rPr>
+      </w:pPr>
+    </w:p>
+    <w:p>
+      <w:pPr>
+        <w:pStyle w:val="PlainText"/>
+        <w:rPr>
+          <w:rFonts w:ascii="Courier New" w:hAnsi="Courier New" w:cs="Courier New"/>
+        </w:rPr>
+      </w:pPr>
+      <w:r>
+        <w:rPr>
+          <w:rFonts w:ascii="Courier New" w:hAnsi="Courier New" w:cs="Courier New"/>
+        </w:rPr>
+        <w:t>SAT Feb 03</w:t>
+      </w:r>
+      <w:r>
+        <w:rPr>
+          <w:rFonts w:ascii="Courier New" w:hAnsi="Courier New" w:cs="Courier New"/>
+        </w:rPr>
+        <w:t xml:space="preserve"> 11:14:08 PST 2018</w:t>
+      </w:r>
+    </w:p>
+    <w:p>
+      <w:pPr>
+        <w:pStyle w:val="PlainText"/>
+        <w:rPr>
+          <w:rFonts w:ascii="Courier New" w:hAnsi="Courier New" w:cs="Courier New"/>
+        </w:rPr>
+      </w:pPr>
+      <w:r>
+        <w:rPr>
+          <w:rFonts w:ascii="Courier New" w:hAnsi="Courier New" w:cs="Courier New"/>
+        </w:rPr>
+        <w:t>Person Name</w:t>
+      </w:r>
+      <w:r>
+        <w:rPr>
+          <w:rFonts w:ascii="Courier New" w:hAnsi="Courier New" w:cs="Courier New"/>
+        </w:rPr>
+        <w:tab/>
+      </w:r>
+      <w:r>
+        <w:rPr>
+          <w:rFonts w:ascii="Courier New" w:hAnsi="Courier New" w:cs="Courier New"/>
+        </w:rPr>
+        <w:tab/>
+      </w:r>
+      <w:r>
+        <w:rPr>
+          <w:rFonts w:ascii="Courier New" w:hAnsi="Courier New" w:cs="Courier New"/>
+        </w:rPr>
+        <w:tab/>
+      </w:r>
+      <w:r>
+        <w:rPr>
+          <w:rFonts w:ascii="Courier New" w:hAnsi="Courier New" w:cs="Courier New"/>
+        </w:rPr>
+        <w:tab/>
+        <w:t>- KSK</w:t>
+      </w:r>
+    </w:p>
+    <w:p>
+      <w:pPr>
+        <w:pStyle w:val="PlainText"/>
+        <w:rPr>
+          <w:rFonts w:ascii="Courier New" w:hAnsi="Courier New" w:cs="Courier New"/>
+        </w:rPr>
+      </w:pPr>
+      <w:r>
+        <w:rPr>
+          <w:rFonts w:ascii="Courier New" w:hAnsi="Courier New" w:cs="Courier New"/>
+        </w:rPr>
+        <w:t>Bill number</w:t>
+      </w:r>
+      <w:r>
+        <w:rPr>
+          <w:rFonts w:ascii="Courier New" w:hAnsi="Courier New" w:cs="Courier New"/>
+        </w:rPr>
+        <w:tab/>
+      </w:r>
+      <w:r>
+        <w:rPr>
+          <w:rFonts w:ascii="Courier New" w:hAnsi="Courier New" w:cs="Courier New"/>
+        </w:rPr>
+        <w:tab/>
+      </w:r>
+      <w:r>
+        <w:rPr>
+          <w:rFonts w:ascii="Courier New" w:hAnsi="Courier New" w:cs="Courier New"/>
+        </w:rPr>
+        <w:tab/>
+      </w:r>
+      <w:r>
+        <w:rPr>
+          <w:rFonts w:ascii="Courier New" w:hAnsi="Courier New" w:cs="Courier New"/>
+        </w:rPr>
+        <w:tab/>
+        <w:t>- 2952</w:t>
+      </w:r>
+    </w:p>
+    <w:p>
+      <w:pPr>
+        <w:pStyle w:val="PlainText"/>
+        <w:rPr>
+          <w:rFonts w:ascii="Courier New" w:hAnsi="Courier New" w:cs="Courier New"/>
+        </w:rPr>
+      </w:pPr>
+      <w:r>
+        <w:rPr>
+          <w:rFonts w:ascii="Courier New" w:hAnsi="Courier New" w:cs="Courier New"/>
+        </w:rPr>
+        <w:t>---------------------------------------------------------------</w:t>
+      </w:r>
+    </w:p>
+    <w:p>
+      <w:pPr>
+        <w:pStyle w:val="PlainText"/>
+        <w:rPr>
+          <w:rFonts w:ascii="Courier New" w:hAnsi="Courier New" w:cs="Courier New"/>
+        </w:rPr>
+      </w:pPr>
+      <w:r>
+        <w:rPr>
+          <w:rFonts w:ascii="Courier New" w:hAnsi="Courier New" w:cs="Courier New"/>
+        </w:rPr>
+        <w:t>Item Name</w:t>
+      </w:r>
+      <w:r>
+        <w:rPr>
+          <w:rFonts w:ascii="Courier New" w:hAnsi="Courier New" w:cs="Courier New"/>
+        </w:rPr>
+        <w:tab/>
+      </w:r>
+      <w:r>
+        <w:rPr>
+          <w:rFonts w:ascii="Courier New" w:hAnsi="Courier New" w:cs="Courier New"/>
+        </w:rPr>
+        <w:tab/>
+      </w:r>
+      <w:r>
+        <w:rPr>
+          <w:rFonts w:ascii="Courier New" w:hAnsi="Courier New" w:cs="Courier New"/>
+        </w:rPr>
+        <w:tab/>
+      </w:r>
+      <w:r>
+        <w:rPr>
+          <w:rFonts w:ascii="Courier New" w:hAnsi="Courier New" w:cs="Courier New"/>
+        </w:rPr>
+        <w:tab/>
+        <w:t>- CARROT EVE</w:t>
+      </w:r>
+    </w:p>
+    <w:p>
+      <w:pPr>
+        <w:pStyle w:val="PlainText"/>
+        <w:rPr>
+          <w:rFonts w:ascii="Courier New" w:hAnsi="Courier New" w:cs="Courier New"/>
+        </w:rPr>
+      </w:pPr>
+      <w:r>
+        <w:rPr>
+          <w:rFonts w:ascii="Courier New" w:hAnsi="Courier New" w:cs="Courier New"/>
+        </w:rPr>
+        <w:t>Number of Pockets</w:t>
+      </w:r>
+      <w:r>
+        <w:rPr>
+          <w:rFonts w:ascii="Courier New" w:hAnsi="Courier New" w:cs="Courier New"/>
+        </w:rPr>
+        <w:tab/>
+      </w:r>
+      <w:r>
+        <w:rPr>
+          <w:rFonts w:ascii="Courier New" w:hAnsi="Courier New" w:cs="Courier New"/>
+        </w:rPr>
+        <w:tab/>
+      </w:r>
+      <w:r>
+        <w:rPr>
+          <w:rFonts w:ascii="Courier New" w:hAnsi="Courier New" w:cs="Courier New"/>
+        </w:rPr>
+        <w:tab/>
+        <w:t>- 1</w:t>
+      </w:r>
+    </w:p>
+    <w:p>
+      <w:pPr>
+        <w:pStyle w:val="PlainText"/>
+        <w:rPr>
+          <w:rFonts w:ascii="Courier New" w:hAnsi="Courier New" w:cs="Courier New"/>
+        </w:rPr>
+      </w:pPr>
+      <w:r>
+        <w:rPr>
+          <w:rFonts w:ascii="Courier New" w:hAnsi="Courier New" w:cs="Courier New"/>
+        </w:rPr>
+        <w:t>Number of KGs</w:t>
+      </w:r>
+      <w:r>
+        <w:rPr>
+          <w:rFonts w:ascii="Courier New" w:hAnsi="Courier New" w:cs="Courier New"/>
+        </w:rPr>
+        <w:tab/>
+      </w:r>
+      <w:r>
+        <w:rPr>
+          <w:rFonts w:ascii="Courier New" w:hAnsi="Courier New" w:cs="Courier New"/>
+        </w:rPr>
+        <w:tab/>
+      </w:r>
+      <w:r>
+        <w:rPr>
+          <w:rFonts w:ascii="Courier New" w:hAnsi="Courier New" w:cs="Courier New"/>
+        </w:rPr>
+        <w:tab/>
+        <w:t>- 94</w:t>
+      </w:r>
+    </w:p>
+    <w:p>
+      <w:pPr>
+        <w:pStyle w:val="PlainText"/>
+        <w:rPr>
+          <w:rFonts w:ascii="Courier New" w:hAnsi="Courier New" w:cs="Courier New"/>
+        </w:rPr>
+      </w:pPr>
+      <w:r>
+        <w:rPr>
+          <w:rFonts w:ascii="Courier New" w:hAnsi="Courier New" w:cs="Courier New"/>
+        </w:rPr>
+        <w:t>Rate</w:t>
+      </w:r>
+      <w:r>
+        <w:rPr>
+          <w:rFonts w:ascii="Courier New" w:hAnsi="Courier New" w:cs="Courier New"/>
+        </w:rPr>
+        <w:tab/>
+      </w:r>
+      <w:r>
+        <w:rPr>
+          <w:rFonts w:ascii="Courier New" w:hAnsi="Courier New" w:cs="Courier New"/>
+        </w:rPr>
+        <w:tab/>
+      </w:r>
+      <w:r>
+        <w:rPr>
+          <w:rFonts w:ascii="Courier New" w:hAnsi="Courier New" w:cs="Courier New"/>
+        </w:rPr>
+        <w:tab/>
+      </w:r>
+      <w:r>
+        <w:rPr>
+          <w:rFonts w:ascii="Courier New" w:hAnsi="Courier New" w:cs="Courier New"/>
+        </w:rPr>
+        <w:tab/>
+      </w:r>
+      <w:r>
+        <w:rPr>
+          <w:rFonts w:ascii="Courier New" w:hAnsi="Courier New" w:cs="Courier New"/>
+        </w:rPr>
+        <w:tab/>
+        <w:t>- 12</w:t>
+      </w:r>
+    </w:p>
+    <w:p>
+      <w:pPr>
+        <w:pStyle w:val="PlainText"/>
+        <w:rPr>
+          <w:rFonts w:ascii="Courier New" w:hAnsi="Courier New" w:cs="Courier New"/>
+        </w:rPr>
+      </w:pPr>
+      <w:r>
+        <w:rPr>
+          <w:rFonts w:ascii="Courier New" w:hAnsi="Courier New" w:cs="Courier New"/>
+        </w:rPr>
+        <w:t>Transport &amp; Miscellaneous</w:t>
+      </w:r>
+      <w:r>
+        <w:rPr>
+          <w:rFonts w:ascii="Courier New" w:hAnsi="Courier New" w:cs="Courier New"/>
+        </w:rPr>
+        <w:tab/>
+        <w:t>- 60</w:t>
+      </w:r>
+    </w:p>
+    <w:p>
+      <w:pPr>
+        <w:pStyle w:val="PlainText"/>
+        <w:rPr>
+          <w:rFonts w:ascii="Courier New" w:hAnsi="Courier New" w:cs="Courier New"/>
+        </w:rPr>
+      </w:pPr>
+      <w:r>
+        <w:rPr>
+          <w:rFonts w:ascii="Courier New" w:hAnsi="Courier New" w:cs="Courier New"/>
+        </w:rPr>
+        <w:t>Total Price</w:t>
+      </w:r>
+      <w:r>
+        <w:rPr>
+          <w:rFonts w:ascii="Courier New" w:hAnsi="Courier New" w:cs="Courier New"/>
+        </w:rPr>
+        <w:tab/>
+      </w:r>
+      <w:r>
+        <w:rPr>
+          <w:rFonts w:ascii="Courier New" w:hAnsi="Courier New" w:cs="Courier New"/>
+        </w:rPr>
+        <w:tab/>
+      </w:r>
+      <w:r>
+        <w:rPr>
+          <w:rFonts w:ascii="Courier New" w:hAnsi="Courier New" w:cs="Courier New"/>
+        </w:rPr>
+        <w:tab/>
+      </w:r>
+      <w:r>
+        <w:rPr>
+          <w:rFonts w:ascii="Courier New" w:hAnsi="Courier New" w:cs="Courier New"/>
+        </w:rPr>
+        <w:tab/>
+        <w:t>- 1188.0</w:t>
+      </w:r>
+    </w:p>
+    <w:p>
+      <w:pPr>
+        <w:pStyle w:val="PlainText"/>
+        <w:rPr>
+          <w:rFonts w:ascii="Courier New" w:hAnsi="Courier New" w:cs="Courier New"/>
+          <w:b/>
+        </w:rPr>
+      </w:pPr>
+      <w:r>
+        <w:rPr>
+          <w:rFonts w:ascii="Courier New" w:hAnsi="Courier New" w:cs="Courier New"/>
+          <w:b/>
+        </w:rPr>
+        <w:t>Amount balance</w:t>
+      </w:r>
+      <w:r>
+        <w:rPr>
+          <w:rFonts w:ascii="Courier New" w:hAnsi="Courier New" w:cs="Courier New"/>
+          <w:b/>
+        </w:rPr>
+        <w:tab/>
+      </w:r>
+      <w:r>
+        <w:rPr>
+          <w:rFonts w:ascii="Courier New" w:hAnsi="Courier New" w:cs="Courier New"/>
+          <w:b/>
+        </w:rPr>
+        <w:tab/>
+      </w:r>
+      <w:r>
+        <w:rPr>
+          <w:rFonts w:ascii="Courier New" w:hAnsi="Courier New" w:cs="Courier New"/>
+          <w:b/>
+        </w:rPr>
+        <w:tab/>
+        <w:t>- 353980.0</w:t>
+      </w:r>
+    </w:p>
+    <w:p>
+      <w:pPr>
+        <w:pStyle w:val="PlainText"/>
+        <w:rPr>
+          <w:rFonts w:ascii="Courier New" w:hAnsi="Courier New" w:cs="Courier New"/>
+        </w:rPr>
+      </w:pPr>
+    </w:p>
+    <w:p>
+      <w:pPr>
+        <w:pStyle w:val="PlainText"/>
+        <w:rPr>
+          <w:rFonts w:ascii="Courier New" w:hAnsi="Courier New" w:cs="Courier New"/>
+          <w:b/>
+        </w:rPr>
+      </w:pPr>
     </w:p>
     <w:p>
       <w:pPr>
@@ -51850,7 +52230,7 @@
 </file>
 
 <file path=customXml/itemProps1.xml><?xml version="1.0" encoding="utf-8"?>
-<ds:datastoreItem xmlns:ds="http://schemas.openxmlformats.org/officeDocument/2006/customXml" ds:itemID="{B595B3F5-375B-47AF-B575-9DB1EDB0CF72}">
+<ds:datastoreItem xmlns:ds="http://schemas.openxmlformats.org/officeDocument/2006/customXml" ds:itemID="{C739515B-DA3B-4C8C-B386-09651B137223}">
   <ds:schemaRefs>
     <ds:schemaRef ds:uri="http://schemas.openxmlformats.org/officeDocument/2006/bibliography"/>
   </ds:schemaRefs>

--- a/customer _details/GANGAMMA/SEP/KUNIGAL/KSK/PURCHASE DETAILS.docx
+++ b/customer _details/GANGAMMA/SEP/KUNIGAL/KSK/PURCHASE DETAILS.docx
@@ -49600,13 +49600,7 @@
         <w:rPr>
           <w:rFonts w:ascii="Courier New" w:hAnsi="Courier New" w:cs="Courier New"/>
         </w:rPr>
-        <w:t>SAT Feb 03</w:t>
-      </w:r>
-      <w:r>
-        <w:rPr>
-          <w:rFonts w:ascii="Courier New" w:hAnsi="Courier New" w:cs="Courier New"/>
-        </w:rPr>
-        <w:t xml:space="preserve"> 11:14:08 PST 2018</w:t>
+        <w:t>SAT Feb 03 11:14:08 PST 2018</w:t>
       </w:r>
     </w:p>
     <w:p>
@@ -49948,6 +49942,622 @@
         <w:tab/>
         <w:t>- 353980.0</w:t>
       </w:r>
+    </w:p>
+    <w:p>
+      <w:pPr>
+        <w:pStyle w:val="PlainText"/>
+        <w:rPr>
+          <w:rFonts w:ascii="Courier New" w:hAnsi="Courier New" w:cs="Courier New"/>
+          <w:b/>
+        </w:rPr>
+      </w:pPr>
+    </w:p>
+    <w:p>
+      <w:pPr>
+        <w:pStyle w:val="PlainText"/>
+        <w:rPr>
+          <w:rFonts w:ascii="Courier New" w:hAnsi="Courier New" w:cs="Courier New"/>
+        </w:rPr>
+      </w:pPr>
+      <w:r>
+        <w:rPr>
+          <w:rFonts w:ascii="Courier New" w:hAnsi="Courier New" w:cs="Courier New"/>
+        </w:rPr>
+        <w:t>SUN Feb 04</w:t>
+      </w:r>
+      <w:r>
+        <w:rPr>
+          <w:rFonts w:ascii="Courier New" w:hAnsi="Courier New" w:cs="Courier New"/>
+        </w:rPr>
+        <w:t xml:space="preserve"> 11:26:01 PST 2018</w:t>
+      </w:r>
+    </w:p>
+    <w:p>
+      <w:pPr>
+        <w:pStyle w:val="PlainText"/>
+        <w:rPr>
+          <w:rFonts w:ascii="Courier New" w:hAnsi="Courier New" w:cs="Courier New"/>
+        </w:rPr>
+      </w:pPr>
+      <w:r>
+        <w:rPr>
+          <w:rFonts w:ascii="Courier New" w:hAnsi="Courier New" w:cs="Courier New"/>
+        </w:rPr>
+        <w:t>Person Name</w:t>
+      </w:r>
+      <w:r>
+        <w:rPr>
+          <w:rFonts w:ascii="Courier New" w:hAnsi="Courier New" w:cs="Courier New"/>
+        </w:rPr>
+        <w:tab/>
+      </w:r>
+      <w:r>
+        <w:rPr>
+          <w:rFonts w:ascii="Courier New" w:hAnsi="Courier New" w:cs="Courier New"/>
+        </w:rPr>
+        <w:tab/>
+      </w:r>
+      <w:r>
+        <w:rPr>
+          <w:rFonts w:ascii="Courier New" w:hAnsi="Courier New" w:cs="Courier New"/>
+        </w:rPr>
+        <w:tab/>
+      </w:r>
+      <w:r>
+        <w:rPr>
+          <w:rFonts w:ascii="Courier New" w:hAnsi="Courier New" w:cs="Courier New"/>
+        </w:rPr>
+        <w:tab/>
+        <w:t>- KSK</w:t>
+      </w:r>
+    </w:p>
+    <w:p>
+      <w:pPr>
+        <w:pStyle w:val="PlainText"/>
+        <w:rPr>
+          <w:rFonts w:ascii="Courier New" w:hAnsi="Courier New" w:cs="Courier New"/>
+        </w:rPr>
+      </w:pPr>
+      <w:r>
+        <w:rPr>
+          <w:rFonts w:ascii="Courier New" w:hAnsi="Courier New" w:cs="Courier New"/>
+        </w:rPr>
+        <w:t>Bill number</w:t>
+      </w:r>
+      <w:r>
+        <w:rPr>
+          <w:rFonts w:ascii="Courier New" w:hAnsi="Courier New" w:cs="Courier New"/>
+        </w:rPr>
+        <w:tab/>
+      </w:r>
+      <w:r>
+        <w:rPr>
+          <w:rFonts w:ascii="Courier New" w:hAnsi="Courier New" w:cs="Courier New"/>
+        </w:rPr>
+        <w:tab/>
+      </w:r>
+      <w:r>
+        <w:rPr>
+          <w:rFonts w:ascii="Courier New" w:hAnsi="Courier New" w:cs="Courier New"/>
+        </w:rPr>
+        <w:tab/>
+      </w:r>
+      <w:r>
+        <w:rPr>
+          <w:rFonts w:ascii="Courier New" w:hAnsi="Courier New" w:cs="Courier New"/>
+        </w:rPr>
+        <w:tab/>
+        <w:t>- 2988</w:t>
+      </w:r>
+    </w:p>
+    <w:p>
+      <w:pPr>
+        <w:pStyle w:val="PlainText"/>
+        <w:rPr>
+          <w:rFonts w:ascii="Courier New" w:hAnsi="Courier New" w:cs="Courier New"/>
+        </w:rPr>
+      </w:pPr>
+      <w:r>
+        <w:rPr>
+          <w:rFonts w:ascii="Courier New" w:hAnsi="Courier New" w:cs="Courier New"/>
+        </w:rPr>
+        <w:t>---------------------------------------------------------------</w:t>
+      </w:r>
+    </w:p>
+    <w:p>
+      <w:pPr>
+        <w:pStyle w:val="PlainText"/>
+        <w:rPr>
+          <w:rFonts w:ascii="Courier New" w:hAnsi="Courier New" w:cs="Courier New"/>
+        </w:rPr>
+      </w:pPr>
+      <w:r>
+        <w:rPr>
+          <w:rFonts w:ascii="Courier New" w:hAnsi="Courier New" w:cs="Courier New"/>
+        </w:rPr>
+        <w:t>Item Name</w:t>
+      </w:r>
+      <w:r>
+        <w:rPr>
+          <w:rFonts w:ascii="Courier New" w:hAnsi="Courier New" w:cs="Courier New"/>
+        </w:rPr>
+        <w:tab/>
+      </w:r>
+      <w:r>
+        <w:rPr>
+          <w:rFonts w:ascii="Courier New" w:hAnsi="Courier New" w:cs="Courier New"/>
+        </w:rPr>
+        <w:tab/>
+      </w:r>
+      <w:r>
+        <w:rPr>
+          <w:rFonts w:ascii="Courier New" w:hAnsi="Courier New" w:cs="Courier New"/>
+        </w:rPr>
+        <w:tab/>
+      </w:r>
+      <w:r>
+        <w:rPr>
+          <w:rFonts w:ascii="Courier New" w:hAnsi="Courier New" w:cs="Courier New"/>
+        </w:rPr>
+        <w:tab/>
+        <w:t>- BEET EVE</w:t>
+      </w:r>
+    </w:p>
+    <w:p>
+      <w:pPr>
+        <w:pStyle w:val="PlainText"/>
+        <w:rPr>
+          <w:rFonts w:ascii="Courier New" w:hAnsi="Courier New" w:cs="Courier New"/>
+        </w:rPr>
+      </w:pPr>
+      <w:r>
+        <w:rPr>
+          <w:rFonts w:ascii="Courier New" w:hAnsi="Courier New" w:cs="Courier New"/>
+        </w:rPr>
+        <w:t>Number of Pockets</w:t>
+      </w:r>
+      <w:r>
+        <w:rPr>
+          <w:rFonts w:ascii="Courier New" w:hAnsi="Courier New" w:cs="Courier New"/>
+        </w:rPr>
+        <w:tab/>
+      </w:r>
+      <w:r>
+        <w:rPr>
+          <w:rFonts w:ascii="Courier New" w:hAnsi="Courier New" w:cs="Courier New"/>
+        </w:rPr>
+        <w:tab/>
+      </w:r>
+      <w:r>
+        <w:rPr>
+          <w:rFonts w:ascii="Courier New" w:hAnsi="Courier New" w:cs="Courier New"/>
+        </w:rPr>
+        <w:tab/>
+        <w:t>- 1</w:t>
+      </w:r>
+    </w:p>
+    <w:p>
+      <w:pPr>
+        <w:pStyle w:val="PlainText"/>
+        <w:rPr>
+          <w:rFonts w:ascii="Courier New" w:hAnsi="Courier New" w:cs="Courier New"/>
+        </w:rPr>
+      </w:pPr>
+      <w:r>
+        <w:rPr>
+          <w:rFonts w:ascii="Courier New" w:hAnsi="Courier New" w:cs="Courier New"/>
+        </w:rPr>
+        <w:t>Number of KGs</w:t>
+      </w:r>
+      <w:r>
+        <w:rPr>
+          <w:rFonts w:ascii="Courier New" w:hAnsi="Courier New" w:cs="Courier New"/>
+        </w:rPr>
+        <w:tab/>
+      </w:r>
+      <w:r>
+        <w:rPr>
+          <w:rFonts w:ascii="Courier New" w:hAnsi="Courier New" w:cs="Courier New"/>
+        </w:rPr>
+        <w:tab/>
+      </w:r>
+      <w:r>
+        <w:rPr>
+          <w:rFonts w:ascii="Courier New" w:hAnsi="Courier New" w:cs="Courier New"/>
+        </w:rPr>
+        <w:tab/>
+        <w:t>- 57</w:t>
+      </w:r>
+    </w:p>
+    <w:p>
+      <w:pPr>
+        <w:pStyle w:val="PlainText"/>
+        <w:rPr>
+          <w:rFonts w:ascii="Courier New" w:hAnsi="Courier New" w:cs="Courier New"/>
+        </w:rPr>
+      </w:pPr>
+      <w:r>
+        <w:rPr>
+          <w:rFonts w:ascii="Courier New" w:hAnsi="Courier New" w:cs="Courier New"/>
+        </w:rPr>
+        <w:t>Rate</w:t>
+      </w:r>
+      <w:r>
+        <w:rPr>
+          <w:rFonts w:ascii="Courier New" w:hAnsi="Courier New" w:cs="Courier New"/>
+        </w:rPr>
+        <w:tab/>
+      </w:r>
+      <w:r>
+        <w:rPr>
+          <w:rFonts w:ascii="Courier New" w:hAnsi="Courier New" w:cs="Courier New"/>
+        </w:rPr>
+        <w:tab/>
+      </w:r>
+      <w:r>
+        <w:rPr>
+          <w:rFonts w:ascii="Courier New" w:hAnsi="Courier New" w:cs="Courier New"/>
+        </w:rPr>
+        <w:tab/>
+      </w:r>
+      <w:r>
+        <w:rPr>
+          <w:rFonts w:ascii="Courier New" w:hAnsi="Courier New" w:cs="Courier New"/>
+        </w:rPr>
+        <w:tab/>
+      </w:r>
+      <w:r>
+        <w:rPr>
+          <w:rFonts w:ascii="Courier New" w:hAnsi="Courier New" w:cs="Courier New"/>
+        </w:rPr>
+        <w:tab/>
+        <w:t>- 6</w:t>
+      </w:r>
+    </w:p>
+    <w:p>
+      <w:pPr>
+        <w:pStyle w:val="PlainText"/>
+        <w:rPr>
+          <w:rFonts w:ascii="Courier New" w:hAnsi="Courier New" w:cs="Courier New"/>
+        </w:rPr>
+      </w:pPr>
+      <w:r>
+        <w:rPr>
+          <w:rFonts w:ascii="Courier New" w:hAnsi="Courier New" w:cs="Courier New"/>
+        </w:rPr>
+        <w:t>Total Price</w:t>
+      </w:r>
+      <w:r>
+        <w:rPr>
+          <w:rFonts w:ascii="Courier New" w:hAnsi="Courier New" w:cs="Courier New"/>
+        </w:rPr>
+        <w:tab/>
+      </w:r>
+      <w:r>
+        <w:rPr>
+          <w:rFonts w:ascii="Courier New" w:hAnsi="Courier New" w:cs="Courier New"/>
+        </w:rPr>
+        <w:tab/>
+      </w:r>
+      <w:r>
+        <w:rPr>
+          <w:rFonts w:ascii="Courier New" w:hAnsi="Courier New" w:cs="Courier New"/>
+        </w:rPr>
+        <w:tab/>
+      </w:r>
+      <w:r>
+        <w:rPr>
+          <w:rFonts w:ascii="Courier New" w:hAnsi="Courier New" w:cs="Courier New"/>
+        </w:rPr>
+        <w:tab/>
+        <w:t>- 342.0</w:t>
+      </w:r>
+    </w:p>
+    <w:p>
+      <w:pPr>
+        <w:pStyle w:val="PlainText"/>
+        <w:rPr>
+          <w:rFonts w:ascii="Courier New" w:hAnsi="Courier New" w:cs="Courier New"/>
+        </w:rPr>
+      </w:pPr>
+      <w:r>
+        <w:rPr>
+          <w:rFonts w:ascii="Courier New" w:hAnsi="Courier New" w:cs="Courier New"/>
+        </w:rPr>
+        <w:t>Amount balance</w:t>
+      </w:r>
+      <w:r>
+        <w:rPr>
+          <w:rFonts w:ascii="Courier New" w:hAnsi="Courier New" w:cs="Courier New"/>
+        </w:rPr>
+        <w:tab/>
+      </w:r>
+      <w:r>
+        <w:rPr>
+          <w:rFonts w:ascii="Courier New" w:hAnsi="Courier New" w:cs="Courier New"/>
+        </w:rPr>
+        <w:tab/>
+      </w:r>
+      <w:r>
+        <w:rPr>
+          <w:rFonts w:ascii="Courier New" w:hAnsi="Courier New" w:cs="Courier New"/>
+        </w:rPr>
+        <w:tab/>
+        <w:t>- 354322.0</w:t>
+      </w:r>
+    </w:p>
+    <w:p>
+      <w:pPr>
+        <w:pStyle w:val="PlainText"/>
+        <w:rPr>
+          <w:rFonts w:ascii="Courier New" w:hAnsi="Courier New" w:cs="Courier New"/>
+        </w:rPr>
+      </w:pPr>
+    </w:p>
+    <w:p>
+      <w:pPr>
+        <w:pStyle w:val="PlainText"/>
+        <w:rPr>
+          <w:rFonts w:ascii="Courier New" w:hAnsi="Courier New" w:cs="Courier New"/>
+        </w:rPr>
+      </w:pPr>
+      <w:r>
+        <w:rPr>
+          <w:rFonts w:ascii="Courier New" w:hAnsi="Courier New" w:cs="Courier New"/>
+        </w:rPr>
+        <w:t>Item Name</w:t>
+      </w:r>
+      <w:r>
+        <w:rPr>
+          <w:rFonts w:ascii="Courier New" w:hAnsi="Courier New" w:cs="Courier New"/>
+        </w:rPr>
+        <w:tab/>
+      </w:r>
+      <w:r>
+        <w:rPr>
+          <w:rFonts w:ascii="Courier New" w:hAnsi="Courier New" w:cs="Courier New"/>
+        </w:rPr>
+        <w:tab/>
+      </w:r>
+      <w:r>
+        <w:rPr>
+          <w:rFonts w:ascii="Courier New" w:hAnsi="Courier New" w:cs="Courier New"/>
+        </w:rPr>
+        <w:tab/>
+      </w:r>
+      <w:r>
+        <w:rPr>
+          <w:rFonts w:ascii="Courier New" w:hAnsi="Courier New" w:cs="Courier New"/>
+        </w:rPr>
+        <w:tab/>
+        <w:t>- CARROT EVE</w:t>
+      </w:r>
+    </w:p>
+    <w:p>
+      <w:pPr>
+        <w:pStyle w:val="PlainText"/>
+        <w:rPr>
+          <w:rFonts w:ascii="Courier New" w:hAnsi="Courier New" w:cs="Courier New"/>
+        </w:rPr>
+      </w:pPr>
+      <w:r>
+        <w:rPr>
+          <w:rFonts w:ascii="Courier New" w:hAnsi="Courier New" w:cs="Courier New"/>
+        </w:rPr>
+        <w:t>Number of Pockets</w:t>
+      </w:r>
+      <w:r>
+        <w:rPr>
+          <w:rFonts w:ascii="Courier New" w:hAnsi="Courier New" w:cs="Courier New"/>
+        </w:rPr>
+        <w:tab/>
+      </w:r>
+      <w:r>
+        <w:rPr>
+          <w:rFonts w:ascii="Courier New" w:hAnsi="Courier New" w:cs="Courier New"/>
+        </w:rPr>
+        <w:tab/>
+      </w:r>
+      <w:r>
+        <w:rPr>
+          <w:rFonts w:ascii="Courier New" w:hAnsi="Courier New" w:cs="Courier New"/>
+        </w:rPr>
+        <w:tab/>
+        <w:t>- 1</w:t>
+      </w:r>
+    </w:p>
+    <w:p>
+      <w:pPr>
+        <w:pStyle w:val="PlainText"/>
+        <w:rPr>
+          <w:rFonts w:ascii="Courier New" w:hAnsi="Courier New" w:cs="Courier New"/>
+        </w:rPr>
+      </w:pPr>
+      <w:r>
+        <w:rPr>
+          <w:rFonts w:ascii="Courier New" w:hAnsi="Courier New" w:cs="Courier New"/>
+        </w:rPr>
+        <w:t>Number of KGs</w:t>
+      </w:r>
+      <w:r>
+        <w:rPr>
+          <w:rFonts w:ascii="Courier New" w:hAnsi="Courier New" w:cs="Courier New"/>
+        </w:rPr>
+        <w:tab/>
+      </w:r>
+      <w:r>
+        <w:rPr>
+          <w:rFonts w:ascii="Courier New" w:hAnsi="Courier New" w:cs="Courier New"/>
+        </w:rPr>
+        <w:tab/>
+      </w:r>
+      <w:r>
+        <w:rPr>
+          <w:rFonts w:ascii="Courier New" w:hAnsi="Courier New" w:cs="Courier New"/>
+        </w:rPr>
+        <w:tab/>
+        <w:t>- 97</w:t>
+      </w:r>
+    </w:p>
+    <w:p>
+      <w:pPr>
+        <w:pStyle w:val="PlainText"/>
+        <w:rPr>
+          <w:rFonts w:ascii="Courier New" w:hAnsi="Courier New" w:cs="Courier New"/>
+        </w:rPr>
+      </w:pPr>
+      <w:r>
+        <w:rPr>
+          <w:rFonts w:ascii="Courier New" w:hAnsi="Courier New" w:cs="Courier New"/>
+        </w:rPr>
+        <w:t>Rate</w:t>
+      </w:r>
+      <w:r>
+        <w:rPr>
+          <w:rFonts w:ascii="Courier New" w:hAnsi="Courier New" w:cs="Courier New"/>
+        </w:rPr>
+        <w:tab/>
+      </w:r>
+      <w:r>
+        <w:rPr>
+          <w:rFonts w:ascii="Courier New" w:hAnsi="Courier New" w:cs="Courier New"/>
+        </w:rPr>
+        <w:tab/>
+      </w:r>
+      <w:r>
+        <w:rPr>
+          <w:rFonts w:ascii="Courier New" w:hAnsi="Courier New" w:cs="Courier New"/>
+        </w:rPr>
+        <w:tab/>
+      </w:r>
+      <w:r>
+        <w:rPr>
+          <w:rFonts w:ascii="Courier New" w:hAnsi="Courier New" w:cs="Courier New"/>
+        </w:rPr>
+        <w:tab/>
+      </w:r>
+      <w:r>
+        <w:rPr>
+          <w:rFonts w:ascii="Courier New" w:hAnsi="Courier New" w:cs="Courier New"/>
+        </w:rPr>
+        <w:tab/>
+        <w:t>- 11</w:t>
+      </w:r>
+    </w:p>
+    <w:p>
+      <w:pPr>
+        <w:pStyle w:val="PlainText"/>
+        <w:rPr>
+          <w:rFonts w:ascii="Courier New" w:hAnsi="Courier New" w:cs="Courier New"/>
+        </w:rPr>
+      </w:pPr>
+      <w:r>
+        <w:rPr>
+          <w:rFonts w:ascii="Courier New" w:hAnsi="Courier New" w:cs="Courier New"/>
+        </w:rPr>
+        <w:t>Transport &amp; Miscellaneous</w:t>
+      </w:r>
+      <w:r>
+        <w:rPr>
+          <w:rFonts w:ascii="Courier New" w:hAnsi="Courier New" w:cs="Courier New"/>
+        </w:rPr>
+        <w:tab/>
+        <w:t>- 170</w:t>
+      </w:r>
+    </w:p>
+    <w:p>
+      <w:pPr>
+        <w:pStyle w:val="PlainText"/>
+        <w:rPr>
+          <w:rFonts w:ascii="Courier New" w:hAnsi="Courier New" w:cs="Courier New"/>
+        </w:rPr>
+      </w:pPr>
+      <w:r>
+        <w:rPr>
+          <w:rFonts w:ascii="Courier New" w:hAnsi="Courier New" w:cs="Courier New"/>
+        </w:rPr>
+        <w:t>Total Price</w:t>
+      </w:r>
+      <w:r>
+        <w:rPr>
+          <w:rFonts w:ascii="Courier New" w:hAnsi="Courier New" w:cs="Courier New"/>
+        </w:rPr>
+        <w:tab/>
+      </w:r>
+      <w:r>
+        <w:rPr>
+          <w:rFonts w:ascii="Courier New" w:hAnsi="Courier New" w:cs="Courier New"/>
+        </w:rPr>
+        <w:tab/>
+      </w:r>
+      <w:r>
+        <w:rPr>
+          <w:rFonts w:ascii="Courier New" w:hAnsi="Courier New" w:cs="Courier New"/>
+        </w:rPr>
+        <w:tab/>
+      </w:r>
+      <w:r>
+        <w:rPr>
+          <w:rFonts w:ascii="Courier New" w:hAnsi="Courier New" w:cs="Courier New"/>
+        </w:rPr>
+        <w:tab/>
+        <w:t>- 1237.0</w:t>
+      </w:r>
+    </w:p>
+    <w:p>
+      <w:pPr>
+        <w:pStyle w:val="PlainText"/>
+        <w:rPr>
+          <w:rFonts w:ascii="Courier New" w:hAnsi="Courier New" w:cs="Courier New"/>
+          <w:b/>
+        </w:rPr>
+      </w:pPr>
+      <w:r>
+        <w:rPr>
+          <w:rFonts w:ascii="Courier New" w:hAnsi="Courier New" w:cs="Courier New"/>
+          <w:b/>
+        </w:rPr>
+        <w:t>Amount balance</w:t>
+      </w:r>
+      <w:r>
+        <w:rPr>
+          <w:rFonts w:ascii="Courier New" w:hAnsi="Courier New" w:cs="Courier New"/>
+          <w:b/>
+        </w:rPr>
+        <w:tab/>
+      </w:r>
+      <w:r>
+        <w:rPr>
+          <w:rFonts w:ascii="Courier New" w:hAnsi="Courier New" w:cs="Courier New"/>
+          <w:b/>
+        </w:rPr>
+        <w:tab/>
+      </w:r>
+      <w:r>
+        <w:rPr>
+          <w:rFonts w:ascii="Courier New" w:hAnsi="Courier New" w:cs="Courier New"/>
+          <w:b/>
+        </w:rPr>
+        <w:tab/>
+        <w:t>- 355559.0</w:t>
+      </w:r>
+    </w:p>
+    <w:p>
+      <w:pPr>
+        <w:pStyle w:val="PlainText"/>
+        <w:rPr>
+          <w:rFonts w:ascii="Courier New" w:hAnsi="Courier New" w:cs="Courier New"/>
+        </w:rPr>
+      </w:pPr>
+    </w:p>
+    <w:p>
+      <w:pPr>
+        <w:pStyle w:val="PlainText"/>
+        <w:rPr>
+          <w:rFonts w:ascii="Courier New" w:hAnsi="Courier New" w:cs="Courier New"/>
+          <w:b/>
+        </w:rPr>
+      </w:pPr>
     </w:p>
     <w:p>
       <w:pPr>
@@ -52230,7 +52840,7 @@
 </file>
 
 <file path=customXml/itemProps1.xml><?xml version="1.0" encoding="utf-8"?>
-<ds:datastoreItem xmlns:ds="http://schemas.openxmlformats.org/officeDocument/2006/customXml" ds:itemID="{C739515B-DA3B-4C8C-B386-09651B137223}">
+<ds:datastoreItem xmlns:ds="http://schemas.openxmlformats.org/officeDocument/2006/customXml" ds:itemID="{24015E44-B52C-4613-8B13-76AF94BBF715}">
   <ds:schemaRefs>
     <ds:schemaRef ds:uri="http://schemas.openxmlformats.org/officeDocument/2006/bibliography"/>
   </ds:schemaRefs>

--- a/customer _details/GANGAMMA/SEP/KUNIGAL/KSK/PURCHASE DETAILS.docx
+++ b/customer _details/GANGAMMA/SEP/KUNIGAL/KSK/PURCHASE DETAILS.docx
@@ -49963,13 +49963,7 @@
         <w:rPr>
           <w:rFonts w:ascii="Courier New" w:hAnsi="Courier New" w:cs="Courier New"/>
         </w:rPr>
-        <w:t>SUN Feb 04</w:t>
-      </w:r>
-      <w:r>
-        <w:rPr>
-          <w:rFonts w:ascii="Courier New" w:hAnsi="Courier New" w:cs="Courier New"/>
-        </w:rPr>
-        <w:t xml:space="preserve"> 11:26:01 PST 2018</w:t>
+        <w:t>SUN Feb 04 11:26:01 PST 2018</w:t>
       </w:r>
     </w:p>
     <w:p>
@@ -50541,6 +50535,623 @@
         <w:tab/>
         <w:t>- 355559.0</w:t>
       </w:r>
+    </w:p>
+    <w:p>
+      <w:pPr>
+        <w:pStyle w:val="PlainText"/>
+        <w:rPr>
+          <w:rFonts w:ascii="Courier New" w:hAnsi="Courier New" w:cs="Courier New"/>
+          <w:b/>
+        </w:rPr>
+      </w:pPr>
+    </w:p>
+    <w:p>
+      <w:pPr>
+        <w:pStyle w:val="PlainText"/>
+        <w:rPr>
+          <w:rFonts w:ascii="Courier New" w:hAnsi="Courier New" w:cs="Courier New"/>
+        </w:rPr>
+      </w:pPr>
+      <w:r>
+        <w:rPr>
+          <w:rFonts w:ascii="Courier New" w:hAnsi="Courier New" w:cs="Courier New"/>
+        </w:rPr>
+        <w:t>THU Feb 08</w:t>
+      </w:r>
+      <w:r>
+        <w:rPr>
+          <w:rFonts w:ascii="Courier New" w:hAnsi="Courier New" w:cs="Courier New"/>
+        </w:rPr>
+        <w:t xml:space="preserve"> 11:39:31 PST 2018</w:t>
+      </w:r>
+    </w:p>
+    <w:p>
+      <w:pPr>
+        <w:pStyle w:val="PlainText"/>
+        <w:rPr>
+          <w:rFonts w:ascii="Courier New" w:hAnsi="Courier New" w:cs="Courier New"/>
+        </w:rPr>
+      </w:pPr>
+      <w:r>
+        <w:rPr>
+          <w:rFonts w:ascii="Courier New" w:hAnsi="Courier New" w:cs="Courier New"/>
+        </w:rPr>
+        <w:t>Person Name</w:t>
+      </w:r>
+      <w:r>
+        <w:rPr>
+          <w:rFonts w:ascii="Courier New" w:hAnsi="Courier New" w:cs="Courier New"/>
+        </w:rPr>
+        <w:tab/>
+      </w:r>
+      <w:r>
+        <w:rPr>
+          <w:rFonts w:ascii="Courier New" w:hAnsi="Courier New" w:cs="Courier New"/>
+        </w:rPr>
+        <w:tab/>
+      </w:r>
+      <w:r>
+        <w:rPr>
+          <w:rFonts w:ascii="Courier New" w:hAnsi="Courier New" w:cs="Courier New"/>
+        </w:rPr>
+        <w:tab/>
+      </w:r>
+      <w:r>
+        <w:rPr>
+          <w:rFonts w:ascii="Courier New" w:hAnsi="Courier New" w:cs="Courier New"/>
+        </w:rPr>
+        <w:tab/>
+        <w:t>- KSK</w:t>
+      </w:r>
+    </w:p>
+    <w:p>
+      <w:pPr>
+        <w:pStyle w:val="PlainText"/>
+        <w:rPr>
+          <w:rFonts w:ascii="Courier New" w:hAnsi="Courier New" w:cs="Courier New"/>
+        </w:rPr>
+      </w:pPr>
+      <w:r>
+        <w:rPr>
+          <w:rFonts w:ascii="Courier New" w:hAnsi="Courier New" w:cs="Courier New"/>
+        </w:rPr>
+        <w:t>Bill number</w:t>
+      </w:r>
+      <w:r>
+        <w:rPr>
+          <w:rFonts w:ascii="Courier New" w:hAnsi="Courier New" w:cs="Courier New"/>
+        </w:rPr>
+        <w:tab/>
+      </w:r>
+      <w:r>
+        <w:rPr>
+          <w:rFonts w:ascii="Courier New" w:hAnsi="Courier New" w:cs="Courier New"/>
+        </w:rPr>
+        <w:tab/>
+      </w:r>
+      <w:r>
+        <w:rPr>
+          <w:rFonts w:ascii="Courier New" w:hAnsi="Courier New" w:cs="Courier New"/>
+        </w:rPr>
+        <w:tab/>
+      </w:r>
+      <w:r>
+        <w:rPr>
+          <w:rFonts w:ascii="Courier New" w:hAnsi="Courier New" w:cs="Courier New"/>
+        </w:rPr>
+        <w:tab/>
+        <w:t>- 3074</w:t>
+      </w:r>
+    </w:p>
+    <w:p>
+      <w:pPr>
+        <w:pStyle w:val="PlainText"/>
+        <w:rPr>
+          <w:rFonts w:ascii="Courier New" w:hAnsi="Courier New" w:cs="Courier New"/>
+        </w:rPr>
+      </w:pPr>
+      <w:r>
+        <w:rPr>
+          <w:rFonts w:ascii="Courier New" w:hAnsi="Courier New" w:cs="Courier New"/>
+        </w:rPr>
+        <w:t>---------------------------------------------------------------</w:t>
+      </w:r>
+    </w:p>
+    <w:p>
+      <w:pPr>
+        <w:pStyle w:val="PlainText"/>
+        <w:rPr>
+          <w:rFonts w:ascii="Courier New" w:hAnsi="Courier New" w:cs="Courier New"/>
+        </w:rPr>
+      </w:pPr>
+      <w:r>
+        <w:rPr>
+          <w:rFonts w:ascii="Courier New" w:hAnsi="Courier New" w:cs="Courier New"/>
+        </w:rPr>
+        <w:t>Item Name</w:t>
+      </w:r>
+      <w:r>
+        <w:rPr>
+          <w:rFonts w:ascii="Courier New" w:hAnsi="Courier New" w:cs="Courier New"/>
+        </w:rPr>
+        <w:tab/>
+      </w:r>
+      <w:r>
+        <w:rPr>
+          <w:rFonts w:ascii="Courier New" w:hAnsi="Courier New" w:cs="Courier New"/>
+        </w:rPr>
+        <w:tab/>
+      </w:r>
+      <w:r>
+        <w:rPr>
+          <w:rFonts w:ascii="Courier New" w:hAnsi="Courier New" w:cs="Courier New"/>
+        </w:rPr>
+        <w:tab/>
+      </w:r>
+      <w:r>
+        <w:rPr>
+          <w:rFonts w:ascii="Courier New" w:hAnsi="Courier New" w:cs="Courier New"/>
+        </w:rPr>
+        <w:tab/>
+        <w:t>- BEET</w:t>
+      </w:r>
+    </w:p>
+    <w:p>
+      <w:pPr>
+        <w:pStyle w:val="PlainText"/>
+        <w:rPr>
+          <w:rFonts w:ascii="Courier New" w:hAnsi="Courier New" w:cs="Courier New"/>
+        </w:rPr>
+      </w:pPr>
+      <w:r>
+        <w:rPr>
+          <w:rFonts w:ascii="Courier New" w:hAnsi="Courier New" w:cs="Courier New"/>
+        </w:rPr>
+        <w:t>Number of Pockets</w:t>
+      </w:r>
+      <w:r>
+        <w:rPr>
+          <w:rFonts w:ascii="Courier New" w:hAnsi="Courier New" w:cs="Courier New"/>
+        </w:rPr>
+        <w:tab/>
+      </w:r>
+      <w:r>
+        <w:rPr>
+          <w:rFonts w:ascii="Courier New" w:hAnsi="Courier New" w:cs="Courier New"/>
+        </w:rPr>
+        <w:tab/>
+      </w:r>
+      <w:r>
+        <w:rPr>
+          <w:rFonts w:ascii="Courier New" w:hAnsi="Courier New" w:cs="Courier New"/>
+        </w:rPr>
+        <w:tab/>
+        <w:t>- 1</w:t>
+      </w:r>
+    </w:p>
+    <w:p>
+      <w:pPr>
+        <w:pStyle w:val="PlainText"/>
+        <w:rPr>
+          <w:rFonts w:ascii="Courier New" w:hAnsi="Courier New" w:cs="Courier New"/>
+        </w:rPr>
+      </w:pPr>
+      <w:r>
+        <w:rPr>
+          <w:rFonts w:ascii="Courier New" w:hAnsi="Courier New" w:cs="Courier New"/>
+        </w:rPr>
+        <w:t>Number of KGs</w:t>
+      </w:r>
+      <w:r>
+        <w:rPr>
+          <w:rFonts w:ascii="Courier New" w:hAnsi="Courier New" w:cs="Courier New"/>
+        </w:rPr>
+        <w:tab/>
+      </w:r>
+      <w:r>
+        <w:rPr>
+          <w:rFonts w:ascii="Courier New" w:hAnsi="Courier New" w:cs="Courier New"/>
+        </w:rPr>
+        <w:tab/>
+      </w:r>
+      <w:r>
+        <w:rPr>
+          <w:rFonts w:ascii="Courier New" w:hAnsi="Courier New" w:cs="Courier New"/>
+        </w:rPr>
+        <w:tab/>
+        <w:t>- 62</w:t>
+      </w:r>
+    </w:p>
+    <w:p>
+      <w:pPr>
+        <w:pStyle w:val="PlainText"/>
+        <w:rPr>
+          <w:rFonts w:ascii="Courier New" w:hAnsi="Courier New" w:cs="Courier New"/>
+        </w:rPr>
+      </w:pPr>
+      <w:r>
+        <w:rPr>
+          <w:rFonts w:ascii="Courier New" w:hAnsi="Courier New" w:cs="Courier New"/>
+        </w:rPr>
+        <w:t>Rate</w:t>
+      </w:r>
+      <w:r>
+        <w:rPr>
+          <w:rFonts w:ascii="Courier New" w:hAnsi="Courier New" w:cs="Courier New"/>
+        </w:rPr>
+        <w:tab/>
+      </w:r>
+      <w:r>
+        <w:rPr>
+          <w:rFonts w:ascii="Courier New" w:hAnsi="Courier New" w:cs="Courier New"/>
+        </w:rPr>
+        <w:tab/>
+      </w:r>
+      <w:r>
+        <w:rPr>
+          <w:rFonts w:ascii="Courier New" w:hAnsi="Courier New" w:cs="Courier New"/>
+        </w:rPr>
+        <w:tab/>
+      </w:r>
+      <w:r>
+        <w:rPr>
+          <w:rFonts w:ascii="Courier New" w:hAnsi="Courier New" w:cs="Courier New"/>
+        </w:rPr>
+        <w:tab/>
+      </w:r>
+      <w:r>
+        <w:rPr>
+          <w:rFonts w:ascii="Courier New" w:hAnsi="Courier New" w:cs="Courier New"/>
+        </w:rPr>
+        <w:tab/>
+        <w:t>- 6</w:t>
+      </w:r>
+    </w:p>
+    <w:p>
+      <w:pPr>
+        <w:pStyle w:val="PlainText"/>
+        <w:rPr>
+          <w:rFonts w:ascii="Courier New" w:hAnsi="Courier New" w:cs="Courier New"/>
+        </w:rPr>
+      </w:pPr>
+      <w:r>
+        <w:rPr>
+          <w:rFonts w:ascii="Courier New" w:hAnsi="Courier New" w:cs="Courier New"/>
+        </w:rPr>
+        <w:t>Total Price</w:t>
+      </w:r>
+      <w:r>
+        <w:rPr>
+          <w:rFonts w:ascii="Courier New" w:hAnsi="Courier New" w:cs="Courier New"/>
+        </w:rPr>
+        <w:tab/>
+      </w:r>
+      <w:r>
+        <w:rPr>
+          <w:rFonts w:ascii="Courier New" w:hAnsi="Courier New" w:cs="Courier New"/>
+        </w:rPr>
+        <w:tab/>
+      </w:r>
+      <w:r>
+        <w:rPr>
+          <w:rFonts w:ascii="Courier New" w:hAnsi="Courier New" w:cs="Courier New"/>
+        </w:rPr>
+        <w:tab/>
+      </w:r>
+      <w:r>
+        <w:rPr>
+          <w:rFonts w:ascii="Courier New" w:hAnsi="Courier New" w:cs="Courier New"/>
+        </w:rPr>
+        <w:tab/>
+        <w:t>- 372.0</w:t>
+      </w:r>
+    </w:p>
+    <w:p>
+      <w:pPr>
+        <w:pStyle w:val="PlainText"/>
+        <w:rPr>
+          <w:rFonts w:ascii="Courier New" w:hAnsi="Courier New" w:cs="Courier New"/>
+        </w:rPr>
+      </w:pPr>
+      <w:r>
+        <w:rPr>
+          <w:rFonts w:ascii="Courier New" w:hAnsi="Courier New" w:cs="Courier New"/>
+        </w:rPr>
+        <w:t>Amount balance</w:t>
+      </w:r>
+      <w:r>
+        <w:rPr>
+          <w:rFonts w:ascii="Courier New" w:hAnsi="Courier New" w:cs="Courier New"/>
+        </w:rPr>
+        <w:tab/>
+      </w:r>
+      <w:r>
+        <w:rPr>
+          <w:rFonts w:ascii="Courier New" w:hAnsi="Courier New" w:cs="Courier New"/>
+        </w:rPr>
+        <w:tab/>
+      </w:r>
+      <w:r>
+        <w:rPr>
+          <w:rFonts w:ascii="Courier New" w:hAnsi="Courier New" w:cs="Courier New"/>
+        </w:rPr>
+        <w:tab/>
+        <w:t>- 355931.0</w:t>
+      </w:r>
+    </w:p>
+    <w:p>
+      <w:pPr>
+        <w:pStyle w:val="PlainText"/>
+        <w:rPr>
+          <w:rFonts w:ascii="Courier New" w:hAnsi="Courier New" w:cs="Courier New"/>
+        </w:rPr>
+      </w:pPr>
+    </w:p>
+    <w:p>
+      <w:pPr>
+        <w:pStyle w:val="PlainText"/>
+        <w:rPr>
+          <w:rFonts w:ascii="Courier New" w:hAnsi="Courier New" w:cs="Courier New"/>
+        </w:rPr>
+      </w:pPr>
+      <w:r>
+        <w:rPr>
+          <w:rFonts w:ascii="Courier New" w:hAnsi="Courier New" w:cs="Courier New"/>
+        </w:rPr>
+        <w:t>Item Name</w:t>
+      </w:r>
+      <w:r>
+        <w:rPr>
+          <w:rFonts w:ascii="Courier New" w:hAnsi="Courier New" w:cs="Courier New"/>
+        </w:rPr>
+        <w:tab/>
+      </w:r>
+      <w:r>
+        <w:rPr>
+          <w:rFonts w:ascii="Courier New" w:hAnsi="Courier New" w:cs="Courier New"/>
+        </w:rPr>
+        <w:tab/>
+      </w:r>
+      <w:r>
+        <w:rPr>
+          <w:rFonts w:ascii="Courier New" w:hAnsi="Courier New" w:cs="Courier New"/>
+        </w:rPr>
+        <w:tab/>
+      </w:r>
+      <w:r>
+        <w:rPr>
+          <w:rFonts w:ascii="Courier New" w:hAnsi="Courier New" w:cs="Courier New"/>
+        </w:rPr>
+        <w:tab/>
+        <w:t>- CARROT</w:t>
+      </w:r>
+    </w:p>
+    <w:p>
+      <w:pPr>
+        <w:pStyle w:val="PlainText"/>
+        <w:rPr>
+          <w:rFonts w:ascii="Courier New" w:hAnsi="Courier New" w:cs="Courier New"/>
+        </w:rPr>
+      </w:pPr>
+      <w:r>
+        <w:rPr>
+          <w:rFonts w:ascii="Courier New" w:hAnsi="Courier New" w:cs="Courier New"/>
+        </w:rPr>
+        <w:t>Number of Pockets</w:t>
+      </w:r>
+      <w:r>
+        <w:rPr>
+          <w:rFonts w:ascii="Courier New" w:hAnsi="Courier New" w:cs="Courier New"/>
+        </w:rPr>
+        <w:tab/>
+      </w:r>
+      <w:r>
+        <w:rPr>
+          <w:rFonts w:ascii="Courier New" w:hAnsi="Courier New" w:cs="Courier New"/>
+        </w:rPr>
+        <w:tab/>
+      </w:r>
+      <w:r>
+        <w:rPr>
+          <w:rFonts w:ascii="Courier New" w:hAnsi="Courier New" w:cs="Courier New"/>
+        </w:rPr>
+        <w:tab/>
+        <w:t>- 1</w:t>
+      </w:r>
+    </w:p>
+    <w:p>
+      <w:pPr>
+        <w:pStyle w:val="PlainText"/>
+        <w:rPr>
+          <w:rFonts w:ascii="Courier New" w:hAnsi="Courier New" w:cs="Courier New"/>
+        </w:rPr>
+      </w:pPr>
+      <w:r>
+        <w:rPr>
+          <w:rFonts w:ascii="Courier New" w:hAnsi="Courier New" w:cs="Courier New"/>
+        </w:rPr>
+        <w:t>Number of KGs</w:t>
+      </w:r>
+      <w:r>
+        <w:rPr>
+          <w:rFonts w:ascii="Courier New" w:hAnsi="Courier New" w:cs="Courier New"/>
+        </w:rPr>
+        <w:tab/>
+      </w:r>
+      <w:r>
+        <w:rPr>
+          <w:rFonts w:ascii="Courier New" w:hAnsi="Courier New" w:cs="Courier New"/>
+        </w:rPr>
+        <w:tab/>
+      </w:r>
+      <w:r>
+        <w:rPr>
+          <w:rFonts w:ascii="Courier New" w:hAnsi="Courier New" w:cs="Courier New"/>
+        </w:rPr>
+        <w:tab/>
+        <w:t>- 96</w:t>
+      </w:r>
+    </w:p>
+    <w:p>
+      <w:pPr>
+        <w:pStyle w:val="PlainText"/>
+        <w:rPr>
+          <w:rFonts w:ascii="Courier New" w:hAnsi="Courier New" w:cs="Courier New"/>
+        </w:rPr>
+      </w:pPr>
+      <w:r>
+        <w:rPr>
+          <w:rFonts w:ascii="Courier New" w:hAnsi="Courier New" w:cs="Courier New"/>
+        </w:rPr>
+        <w:t>Rate</w:t>
+      </w:r>
+      <w:r>
+        <w:rPr>
+          <w:rFonts w:ascii="Courier New" w:hAnsi="Courier New" w:cs="Courier New"/>
+        </w:rPr>
+        <w:tab/>
+      </w:r>
+      <w:r>
+        <w:rPr>
+          <w:rFonts w:ascii="Courier New" w:hAnsi="Courier New" w:cs="Courier New"/>
+        </w:rPr>
+        <w:tab/>
+      </w:r>
+      <w:r>
+        <w:rPr>
+          <w:rFonts w:ascii="Courier New" w:hAnsi="Courier New" w:cs="Courier New"/>
+        </w:rPr>
+        <w:tab/>
+      </w:r>
+      <w:r>
+        <w:rPr>
+          <w:rFonts w:ascii="Courier New" w:hAnsi="Courier New" w:cs="Courier New"/>
+        </w:rPr>
+        <w:tab/>
+      </w:r>
+      <w:r>
+        <w:rPr>
+          <w:rFonts w:ascii="Courier New" w:hAnsi="Courier New" w:cs="Courier New"/>
+        </w:rPr>
+        <w:tab/>
+        <w:t>- 10</w:t>
+      </w:r>
+    </w:p>
+    <w:p>
+      <w:pPr>
+        <w:pStyle w:val="PlainText"/>
+        <w:rPr>
+          <w:rFonts w:ascii="Courier New" w:hAnsi="Courier New" w:cs="Courier New"/>
+        </w:rPr>
+      </w:pPr>
+      <w:r>
+        <w:rPr>
+          <w:rFonts w:ascii="Courier New" w:hAnsi="Courier New" w:cs="Courier New"/>
+        </w:rPr>
+        <w:t>Transport &amp; Miscellaneous</w:t>
+      </w:r>
+      <w:r>
+        <w:rPr>
+          <w:rFonts w:ascii="Courier New" w:hAnsi="Courier New" w:cs="Courier New"/>
+        </w:rPr>
+        <w:tab/>
+        <w:t>- 120</w:t>
+      </w:r>
+    </w:p>
+    <w:p>
+      <w:pPr>
+        <w:pStyle w:val="PlainText"/>
+        <w:rPr>
+          <w:rFonts w:ascii="Courier New" w:hAnsi="Courier New" w:cs="Courier New"/>
+        </w:rPr>
+      </w:pPr>
+      <w:r>
+        <w:rPr>
+          <w:rFonts w:ascii="Courier New" w:hAnsi="Courier New" w:cs="Courier New"/>
+        </w:rPr>
+        <w:t>Total Price</w:t>
+      </w:r>
+      <w:r>
+        <w:rPr>
+          <w:rFonts w:ascii="Courier New" w:hAnsi="Courier New" w:cs="Courier New"/>
+        </w:rPr>
+        <w:tab/>
+      </w:r>
+      <w:r>
+        <w:rPr>
+          <w:rFonts w:ascii="Courier New" w:hAnsi="Courier New" w:cs="Courier New"/>
+        </w:rPr>
+        <w:tab/>
+      </w:r>
+      <w:r>
+        <w:rPr>
+          <w:rFonts w:ascii="Courier New" w:hAnsi="Courier New" w:cs="Courier New"/>
+        </w:rPr>
+        <w:tab/>
+      </w:r>
+      <w:r>
+        <w:rPr>
+          <w:rFonts w:ascii="Courier New" w:hAnsi="Courier New" w:cs="Courier New"/>
+        </w:rPr>
+        <w:tab/>
+        <w:t>- 1080.0</w:t>
+      </w:r>
+    </w:p>
+    <w:p>
+      <w:pPr>
+        <w:pStyle w:val="PlainText"/>
+        <w:rPr>
+          <w:rFonts w:ascii="Courier New" w:hAnsi="Courier New" w:cs="Courier New"/>
+          <w:b/>
+        </w:rPr>
+      </w:pPr>
+      <w:r>
+        <w:rPr>
+          <w:rFonts w:ascii="Courier New" w:hAnsi="Courier New" w:cs="Courier New"/>
+          <w:b/>
+        </w:rPr>
+        <w:t>Amount balance</w:t>
+      </w:r>
+      <w:r>
+        <w:rPr>
+          <w:rFonts w:ascii="Courier New" w:hAnsi="Courier New" w:cs="Courier New"/>
+          <w:b/>
+        </w:rPr>
+        <w:tab/>
+      </w:r>
+      <w:r>
+        <w:rPr>
+          <w:rFonts w:ascii="Courier New" w:hAnsi="Courier New" w:cs="Courier New"/>
+          <w:b/>
+        </w:rPr>
+        <w:tab/>
+      </w:r>
+      <w:r>
+        <w:rPr>
+          <w:rFonts w:ascii="Courier New" w:hAnsi="Courier New" w:cs="Courier New"/>
+          <w:b/>
+        </w:rPr>
+        <w:tab/>
+        <w:t>- 357011.0</w:t>
+      </w:r>
+    </w:p>
+    <w:p>
+      <w:pPr>
+        <w:pStyle w:val="PlainText"/>
+        <w:rPr>
+          <w:rFonts w:ascii="Courier New" w:hAnsi="Courier New" w:cs="Courier New"/>
+          <w:b/>
+        </w:rPr>
+      </w:pPr>
+    </w:p>
+    <w:p>
+      <w:pPr>
+        <w:pStyle w:val="PlainText"/>
+        <w:rPr>
+          <w:rFonts w:ascii="Courier New" w:hAnsi="Courier New" w:cs="Courier New"/>
+          <w:b/>
+        </w:rPr>
+      </w:pPr>
     </w:p>
     <w:p>
       <w:pPr>
@@ -52840,7 +53451,7 @@
 </file>
 
 <file path=customXml/itemProps1.xml><?xml version="1.0" encoding="utf-8"?>
-<ds:datastoreItem xmlns:ds="http://schemas.openxmlformats.org/officeDocument/2006/customXml" ds:itemID="{24015E44-B52C-4613-8B13-76AF94BBF715}">
+<ds:datastoreItem xmlns:ds="http://schemas.openxmlformats.org/officeDocument/2006/customXml" ds:itemID="{B0D496AF-B6CE-4DB1-8DDD-8E097F08E0E9}">
   <ds:schemaRefs>
     <ds:schemaRef ds:uri="http://schemas.openxmlformats.org/officeDocument/2006/bibliography"/>
   </ds:schemaRefs>

--- a/customer _details/GANGAMMA/SEP/KUNIGAL/KSK/PURCHASE DETAILS.docx
+++ b/customer _details/GANGAMMA/SEP/KUNIGAL/KSK/PURCHASE DETAILS.docx
@@ -50556,13 +50556,7 @@
         <w:rPr>
           <w:rFonts w:ascii="Courier New" w:hAnsi="Courier New" w:cs="Courier New"/>
         </w:rPr>
-        <w:t>THU Feb 08</w:t>
-      </w:r>
-      <w:r>
-        <w:rPr>
-          <w:rFonts w:ascii="Courier New" w:hAnsi="Courier New" w:cs="Courier New"/>
-        </w:rPr>
-        <w:t xml:space="preserve"> 11:39:31 PST 2018</w:t>
+        <w:t>THU Feb 08 11:39:31 PST 2018</w:t>
       </w:r>
     </w:p>
     <w:p>
@@ -51134,6 +51128,392 @@
         <w:tab/>
         <w:t>- 357011.0</w:t>
       </w:r>
+    </w:p>
+    <w:p>
+      <w:pPr>
+        <w:pStyle w:val="PlainText"/>
+        <w:rPr>
+          <w:rFonts w:ascii="Courier New" w:hAnsi="Courier New" w:cs="Courier New"/>
+          <w:b/>
+        </w:rPr>
+      </w:pPr>
+    </w:p>
+    <w:p>
+      <w:pPr>
+        <w:pStyle w:val="PlainText"/>
+        <w:rPr>
+          <w:rFonts w:ascii="Courier New" w:hAnsi="Courier New" w:cs="Courier New"/>
+        </w:rPr>
+      </w:pPr>
+      <w:r>
+        <w:rPr>
+          <w:rFonts w:ascii="Courier New" w:hAnsi="Courier New" w:cs="Courier New"/>
+        </w:rPr>
+        <w:t>FRI Feb 9</w:t>
+      </w:r>
+      <w:r>
+        <w:rPr>
+          <w:rFonts w:ascii="Courier New" w:hAnsi="Courier New" w:cs="Courier New"/>
+        </w:rPr>
+        <w:t xml:space="preserve"> 10:52:12 PST 2018</w:t>
+      </w:r>
+    </w:p>
+    <w:p>
+      <w:pPr>
+        <w:pStyle w:val="PlainText"/>
+        <w:rPr>
+          <w:rFonts w:ascii="Courier New" w:hAnsi="Courier New" w:cs="Courier New"/>
+        </w:rPr>
+      </w:pPr>
+      <w:r>
+        <w:rPr>
+          <w:rFonts w:ascii="Courier New" w:hAnsi="Courier New" w:cs="Courier New"/>
+        </w:rPr>
+        <w:t>Person Name</w:t>
+      </w:r>
+      <w:r>
+        <w:rPr>
+          <w:rFonts w:ascii="Courier New" w:hAnsi="Courier New" w:cs="Courier New"/>
+        </w:rPr>
+        <w:tab/>
+      </w:r>
+      <w:r>
+        <w:rPr>
+          <w:rFonts w:ascii="Courier New" w:hAnsi="Courier New" w:cs="Courier New"/>
+        </w:rPr>
+        <w:tab/>
+      </w:r>
+      <w:r>
+        <w:rPr>
+          <w:rFonts w:ascii="Courier New" w:hAnsi="Courier New" w:cs="Courier New"/>
+        </w:rPr>
+        <w:tab/>
+      </w:r>
+      <w:r>
+        <w:rPr>
+          <w:rFonts w:ascii="Courier New" w:hAnsi="Courier New" w:cs="Courier New"/>
+        </w:rPr>
+        <w:tab/>
+        <w:t>- KSK</w:t>
+      </w:r>
+    </w:p>
+    <w:p>
+      <w:pPr>
+        <w:pStyle w:val="PlainText"/>
+        <w:rPr>
+          <w:rFonts w:ascii="Courier New" w:hAnsi="Courier New" w:cs="Courier New"/>
+        </w:rPr>
+      </w:pPr>
+      <w:r>
+        <w:rPr>
+          <w:rFonts w:ascii="Courier New" w:hAnsi="Courier New" w:cs="Courier New"/>
+        </w:rPr>
+        <w:t>Bill number</w:t>
+      </w:r>
+      <w:r>
+        <w:rPr>
+          <w:rFonts w:ascii="Courier New" w:hAnsi="Courier New" w:cs="Courier New"/>
+        </w:rPr>
+        <w:tab/>
+      </w:r>
+      <w:r>
+        <w:rPr>
+          <w:rFonts w:ascii="Courier New" w:hAnsi="Courier New" w:cs="Courier New"/>
+        </w:rPr>
+        <w:tab/>
+      </w:r>
+      <w:r>
+        <w:rPr>
+          <w:rFonts w:ascii="Courier New" w:hAnsi="Courier New" w:cs="Courier New"/>
+        </w:rPr>
+        <w:tab/>
+      </w:r>
+      <w:r>
+        <w:rPr>
+          <w:rFonts w:ascii="Courier New" w:hAnsi="Courier New" w:cs="Courier New"/>
+        </w:rPr>
+        <w:tab/>
+        <w:t>- 3115</w:t>
+      </w:r>
+    </w:p>
+    <w:p>
+      <w:pPr>
+        <w:pStyle w:val="PlainText"/>
+        <w:rPr>
+          <w:rFonts w:ascii="Courier New" w:hAnsi="Courier New" w:cs="Courier New"/>
+        </w:rPr>
+      </w:pPr>
+      <w:r>
+        <w:rPr>
+          <w:rFonts w:ascii="Courier New" w:hAnsi="Courier New" w:cs="Courier New"/>
+        </w:rPr>
+        <w:t>---------------------------------------------------------------</w:t>
+      </w:r>
+    </w:p>
+    <w:p>
+      <w:pPr>
+        <w:pStyle w:val="PlainText"/>
+        <w:rPr>
+          <w:rFonts w:ascii="Courier New" w:hAnsi="Courier New" w:cs="Courier New"/>
+        </w:rPr>
+      </w:pPr>
+      <w:r>
+        <w:rPr>
+          <w:rFonts w:ascii="Courier New" w:hAnsi="Courier New" w:cs="Courier New"/>
+        </w:rPr>
+        <w:t>Item Name</w:t>
+      </w:r>
+      <w:r>
+        <w:rPr>
+          <w:rFonts w:ascii="Courier New" w:hAnsi="Courier New" w:cs="Courier New"/>
+        </w:rPr>
+        <w:tab/>
+      </w:r>
+      <w:r>
+        <w:rPr>
+          <w:rFonts w:ascii="Courier New" w:hAnsi="Courier New" w:cs="Courier New"/>
+        </w:rPr>
+        <w:tab/>
+      </w:r>
+      <w:r>
+        <w:rPr>
+          <w:rFonts w:ascii="Courier New" w:hAnsi="Courier New" w:cs="Courier New"/>
+        </w:rPr>
+        <w:tab/>
+      </w:r>
+      <w:r>
+        <w:rPr>
+          <w:rFonts w:ascii="Courier New" w:hAnsi="Courier New" w:cs="Courier New"/>
+        </w:rPr>
+        <w:tab/>
+        <w:t>- CARROT</w:t>
+      </w:r>
+    </w:p>
+    <w:p>
+      <w:pPr>
+        <w:pStyle w:val="PlainText"/>
+        <w:rPr>
+          <w:rFonts w:ascii="Courier New" w:hAnsi="Courier New" w:cs="Courier New"/>
+        </w:rPr>
+      </w:pPr>
+      <w:r>
+        <w:rPr>
+          <w:rFonts w:ascii="Courier New" w:hAnsi="Courier New" w:cs="Courier New"/>
+        </w:rPr>
+        <w:t>Number of Pockets</w:t>
+      </w:r>
+      <w:r>
+        <w:rPr>
+          <w:rFonts w:ascii="Courier New" w:hAnsi="Courier New" w:cs="Courier New"/>
+        </w:rPr>
+        <w:tab/>
+      </w:r>
+      <w:r>
+        <w:rPr>
+          <w:rFonts w:ascii="Courier New" w:hAnsi="Courier New" w:cs="Courier New"/>
+        </w:rPr>
+        <w:tab/>
+      </w:r>
+      <w:r>
+        <w:rPr>
+          <w:rFonts w:ascii="Courier New" w:hAnsi="Courier New" w:cs="Courier New"/>
+        </w:rPr>
+        <w:tab/>
+        <w:t>- 1</w:t>
+      </w:r>
+    </w:p>
+    <w:p>
+      <w:pPr>
+        <w:pStyle w:val="PlainText"/>
+        <w:rPr>
+          <w:rFonts w:ascii="Courier New" w:hAnsi="Courier New" w:cs="Courier New"/>
+        </w:rPr>
+      </w:pPr>
+      <w:r>
+        <w:rPr>
+          <w:rFonts w:ascii="Courier New" w:hAnsi="Courier New" w:cs="Courier New"/>
+        </w:rPr>
+        <w:t>Number of KGs</w:t>
+      </w:r>
+      <w:r>
+        <w:rPr>
+          <w:rFonts w:ascii="Courier New" w:hAnsi="Courier New" w:cs="Courier New"/>
+        </w:rPr>
+        <w:tab/>
+      </w:r>
+      <w:r>
+        <w:rPr>
+          <w:rFonts w:ascii="Courier New" w:hAnsi="Courier New" w:cs="Courier New"/>
+        </w:rPr>
+        <w:tab/>
+      </w:r>
+      <w:r>
+        <w:rPr>
+          <w:rFonts w:ascii="Courier New" w:hAnsi="Courier New" w:cs="Courier New"/>
+        </w:rPr>
+        <w:tab/>
+        <w:t>- 102</w:t>
+      </w:r>
+    </w:p>
+    <w:p>
+      <w:pPr>
+        <w:pStyle w:val="PlainText"/>
+        <w:rPr>
+          <w:rFonts w:ascii="Courier New" w:hAnsi="Courier New" w:cs="Courier New"/>
+        </w:rPr>
+      </w:pPr>
+      <w:r>
+        <w:rPr>
+          <w:rFonts w:ascii="Courier New" w:hAnsi="Courier New" w:cs="Courier New"/>
+        </w:rPr>
+        <w:t>Rate</w:t>
+      </w:r>
+      <w:r>
+        <w:rPr>
+          <w:rFonts w:ascii="Courier New" w:hAnsi="Courier New" w:cs="Courier New"/>
+        </w:rPr>
+        <w:tab/>
+      </w:r>
+      <w:r>
+        <w:rPr>
+          <w:rFonts w:ascii="Courier New" w:hAnsi="Courier New" w:cs="Courier New"/>
+        </w:rPr>
+        <w:tab/>
+      </w:r>
+      <w:r>
+        <w:rPr>
+          <w:rFonts w:ascii="Courier New" w:hAnsi="Courier New" w:cs="Courier New"/>
+        </w:rPr>
+        <w:tab/>
+      </w:r>
+      <w:r>
+        <w:rPr>
+          <w:rFonts w:ascii="Courier New" w:hAnsi="Courier New" w:cs="Courier New"/>
+        </w:rPr>
+        <w:tab/>
+      </w:r>
+      <w:r>
+        <w:rPr>
+          <w:rFonts w:ascii="Courier New" w:hAnsi="Courier New" w:cs="Courier New"/>
+        </w:rPr>
+        <w:tab/>
+        <w:t>- 10</w:t>
+      </w:r>
+    </w:p>
+    <w:p>
+      <w:pPr>
+        <w:pStyle w:val="PlainText"/>
+        <w:rPr>
+          <w:rFonts w:ascii="Courier New" w:hAnsi="Courier New" w:cs="Courier New"/>
+        </w:rPr>
+      </w:pPr>
+      <w:r>
+        <w:rPr>
+          <w:rFonts w:ascii="Courier New" w:hAnsi="Courier New" w:cs="Courier New"/>
+        </w:rPr>
+        <w:t>Transport &amp; Miscellaneous</w:t>
+      </w:r>
+      <w:r>
+        <w:rPr>
+          <w:rFonts w:ascii="Courier New" w:hAnsi="Courier New" w:cs="Courier New"/>
+        </w:rPr>
+        <w:tab/>
+        <w:t>- 60</w:t>
+      </w:r>
+    </w:p>
+    <w:p>
+      <w:pPr>
+        <w:pStyle w:val="PlainText"/>
+        <w:rPr>
+          <w:rFonts w:ascii="Courier New" w:hAnsi="Courier New" w:cs="Courier New"/>
+        </w:rPr>
+      </w:pPr>
+      <w:r>
+        <w:rPr>
+          <w:rFonts w:ascii="Courier New" w:hAnsi="Courier New" w:cs="Courier New"/>
+        </w:rPr>
+        <w:t>Total Price</w:t>
+      </w:r>
+      <w:r>
+        <w:rPr>
+          <w:rFonts w:ascii="Courier New" w:hAnsi="Courier New" w:cs="Courier New"/>
+        </w:rPr>
+        <w:tab/>
+      </w:r>
+      <w:r>
+        <w:rPr>
+          <w:rFonts w:ascii="Courier New" w:hAnsi="Courier New" w:cs="Courier New"/>
+        </w:rPr>
+        <w:tab/>
+      </w:r>
+      <w:r>
+        <w:rPr>
+          <w:rFonts w:ascii="Courier New" w:hAnsi="Courier New" w:cs="Courier New"/>
+        </w:rPr>
+        <w:tab/>
+      </w:r>
+      <w:r>
+        <w:rPr>
+          <w:rFonts w:ascii="Courier New" w:hAnsi="Courier New" w:cs="Courier New"/>
+        </w:rPr>
+        <w:tab/>
+        <w:t>- 1080.0</w:t>
+      </w:r>
+    </w:p>
+    <w:p>
+      <w:pPr>
+        <w:pStyle w:val="PlainText"/>
+        <w:rPr>
+          <w:rFonts w:ascii="Courier New" w:hAnsi="Courier New" w:cs="Courier New"/>
+          <w:b/>
+        </w:rPr>
+      </w:pPr>
+      <w:r>
+        <w:rPr>
+          <w:rFonts w:ascii="Courier New" w:hAnsi="Courier New" w:cs="Courier New"/>
+          <w:b/>
+        </w:rPr>
+        <w:t>Amount balance</w:t>
+      </w:r>
+      <w:r>
+        <w:rPr>
+          <w:rFonts w:ascii="Courier New" w:hAnsi="Courier New" w:cs="Courier New"/>
+          <w:b/>
+        </w:rPr>
+        <w:tab/>
+      </w:r>
+      <w:r>
+        <w:rPr>
+          <w:rFonts w:ascii="Courier New" w:hAnsi="Courier New" w:cs="Courier New"/>
+          <w:b/>
+        </w:rPr>
+        <w:tab/>
+      </w:r>
+      <w:r>
+        <w:rPr>
+          <w:rFonts w:ascii="Courier New" w:hAnsi="Courier New" w:cs="Courier New"/>
+          <w:b/>
+        </w:rPr>
+        <w:tab/>
+        <w:t>- 358091.0</w:t>
+      </w:r>
+    </w:p>
+    <w:p>
+      <w:pPr>
+        <w:pStyle w:val="PlainText"/>
+        <w:rPr>
+          <w:rFonts w:ascii="Courier New" w:hAnsi="Courier New" w:cs="Courier New"/>
+        </w:rPr>
+      </w:pPr>
+    </w:p>
+    <w:p>
+      <w:pPr>
+        <w:pStyle w:val="PlainText"/>
+        <w:rPr>
+          <w:rFonts w:ascii="Courier New" w:hAnsi="Courier New" w:cs="Courier New"/>
+          <w:b/>
+        </w:rPr>
+      </w:pPr>
     </w:p>
     <w:p>
       <w:pPr>
@@ -53451,7 +53831,7 @@
 </file>
 
 <file path=customXml/itemProps1.xml><?xml version="1.0" encoding="utf-8"?>
-<ds:datastoreItem xmlns:ds="http://schemas.openxmlformats.org/officeDocument/2006/customXml" ds:itemID="{B0D496AF-B6CE-4DB1-8DDD-8E097F08E0E9}">
+<ds:datastoreItem xmlns:ds="http://schemas.openxmlformats.org/officeDocument/2006/customXml" ds:itemID="{B7926664-ABB1-47D2-9AAB-CD3F3DE173D2}">
   <ds:schemaRefs>
     <ds:schemaRef ds:uri="http://schemas.openxmlformats.org/officeDocument/2006/bibliography"/>
   </ds:schemaRefs>

--- a/customer _details/GANGAMMA/SEP/KUNIGAL/KSK/PURCHASE DETAILS.docx
+++ b/customer _details/GANGAMMA/SEP/KUNIGAL/KSK/PURCHASE DETAILS.docx
@@ -51149,13 +51149,7 @@
         <w:rPr>
           <w:rFonts w:ascii="Courier New" w:hAnsi="Courier New" w:cs="Courier New"/>
         </w:rPr>
-        <w:t>FRI Feb 9</w:t>
-      </w:r>
-      <w:r>
-        <w:rPr>
-          <w:rFonts w:ascii="Courier New" w:hAnsi="Courier New" w:cs="Courier New"/>
-        </w:rPr>
-        <w:t xml:space="preserve"> 10:52:12 PST 2018</w:t>
+        <w:t>FRI Feb 9 10:52:12 PST 2018</w:t>
       </w:r>
     </w:p>
     <w:p>
@@ -51497,6 +51491,392 @@
         <w:tab/>
         <w:t>- 358091.0</w:t>
       </w:r>
+    </w:p>
+    <w:p>
+      <w:pPr>
+        <w:pStyle w:val="PlainText"/>
+        <w:rPr>
+          <w:rFonts w:ascii="Courier New" w:hAnsi="Courier New" w:cs="Courier New"/>
+          <w:b/>
+        </w:rPr>
+      </w:pPr>
+    </w:p>
+    <w:p>
+      <w:pPr>
+        <w:pStyle w:val="PlainText"/>
+        <w:rPr>
+          <w:rFonts w:ascii="Courier New" w:hAnsi="Courier New" w:cs="Courier New"/>
+        </w:rPr>
+      </w:pPr>
+      <w:r>
+        <w:rPr>
+          <w:rFonts w:ascii="Courier New" w:hAnsi="Courier New" w:cs="Courier New"/>
+        </w:rPr>
+        <w:t>SAT Feb 10</w:t>
+      </w:r>
+      <w:r>
+        <w:rPr>
+          <w:rFonts w:ascii="Courier New" w:hAnsi="Courier New" w:cs="Courier New"/>
+        </w:rPr>
+        <w:t xml:space="preserve"> 11:15:18 PST 2018</w:t>
+      </w:r>
+    </w:p>
+    <w:p>
+      <w:pPr>
+        <w:pStyle w:val="PlainText"/>
+        <w:rPr>
+          <w:rFonts w:ascii="Courier New" w:hAnsi="Courier New" w:cs="Courier New"/>
+        </w:rPr>
+      </w:pPr>
+      <w:r>
+        <w:rPr>
+          <w:rFonts w:ascii="Courier New" w:hAnsi="Courier New" w:cs="Courier New"/>
+        </w:rPr>
+        <w:t>Person Name</w:t>
+      </w:r>
+      <w:r>
+        <w:rPr>
+          <w:rFonts w:ascii="Courier New" w:hAnsi="Courier New" w:cs="Courier New"/>
+        </w:rPr>
+        <w:tab/>
+      </w:r>
+      <w:r>
+        <w:rPr>
+          <w:rFonts w:ascii="Courier New" w:hAnsi="Courier New" w:cs="Courier New"/>
+        </w:rPr>
+        <w:tab/>
+      </w:r>
+      <w:r>
+        <w:rPr>
+          <w:rFonts w:ascii="Courier New" w:hAnsi="Courier New" w:cs="Courier New"/>
+        </w:rPr>
+        <w:tab/>
+      </w:r>
+      <w:r>
+        <w:rPr>
+          <w:rFonts w:ascii="Courier New" w:hAnsi="Courier New" w:cs="Courier New"/>
+        </w:rPr>
+        <w:tab/>
+        <w:t>- KSK</w:t>
+      </w:r>
+    </w:p>
+    <w:p>
+      <w:pPr>
+        <w:pStyle w:val="PlainText"/>
+        <w:rPr>
+          <w:rFonts w:ascii="Courier New" w:hAnsi="Courier New" w:cs="Courier New"/>
+        </w:rPr>
+      </w:pPr>
+      <w:r>
+        <w:rPr>
+          <w:rFonts w:ascii="Courier New" w:hAnsi="Courier New" w:cs="Courier New"/>
+        </w:rPr>
+        <w:t>Bill number</w:t>
+      </w:r>
+      <w:r>
+        <w:rPr>
+          <w:rFonts w:ascii="Courier New" w:hAnsi="Courier New" w:cs="Courier New"/>
+        </w:rPr>
+        <w:tab/>
+      </w:r>
+      <w:r>
+        <w:rPr>
+          <w:rFonts w:ascii="Courier New" w:hAnsi="Courier New" w:cs="Courier New"/>
+        </w:rPr>
+        <w:tab/>
+      </w:r>
+      <w:r>
+        <w:rPr>
+          <w:rFonts w:ascii="Courier New" w:hAnsi="Courier New" w:cs="Courier New"/>
+        </w:rPr>
+        <w:tab/>
+      </w:r>
+      <w:r>
+        <w:rPr>
+          <w:rFonts w:ascii="Courier New" w:hAnsi="Courier New" w:cs="Courier New"/>
+        </w:rPr>
+        <w:tab/>
+        <w:t>- 3134</w:t>
+      </w:r>
+    </w:p>
+    <w:p>
+      <w:pPr>
+        <w:pStyle w:val="PlainText"/>
+        <w:rPr>
+          <w:rFonts w:ascii="Courier New" w:hAnsi="Courier New" w:cs="Courier New"/>
+        </w:rPr>
+      </w:pPr>
+      <w:r>
+        <w:rPr>
+          <w:rFonts w:ascii="Courier New" w:hAnsi="Courier New" w:cs="Courier New"/>
+        </w:rPr>
+        <w:t>---------------------------------------------------------------</w:t>
+      </w:r>
+    </w:p>
+    <w:p>
+      <w:pPr>
+        <w:pStyle w:val="PlainText"/>
+        <w:rPr>
+          <w:rFonts w:ascii="Courier New" w:hAnsi="Courier New" w:cs="Courier New"/>
+        </w:rPr>
+      </w:pPr>
+      <w:r>
+        <w:rPr>
+          <w:rFonts w:ascii="Courier New" w:hAnsi="Courier New" w:cs="Courier New"/>
+        </w:rPr>
+        <w:t>Item Name</w:t>
+      </w:r>
+      <w:r>
+        <w:rPr>
+          <w:rFonts w:ascii="Courier New" w:hAnsi="Courier New" w:cs="Courier New"/>
+        </w:rPr>
+        <w:tab/>
+      </w:r>
+      <w:r>
+        <w:rPr>
+          <w:rFonts w:ascii="Courier New" w:hAnsi="Courier New" w:cs="Courier New"/>
+        </w:rPr>
+        <w:tab/>
+      </w:r>
+      <w:r>
+        <w:rPr>
+          <w:rFonts w:ascii="Courier New" w:hAnsi="Courier New" w:cs="Courier New"/>
+        </w:rPr>
+        <w:tab/>
+      </w:r>
+      <w:r>
+        <w:rPr>
+          <w:rFonts w:ascii="Courier New" w:hAnsi="Courier New" w:cs="Courier New"/>
+        </w:rPr>
+        <w:tab/>
+        <w:t>- CARROT</w:t>
+      </w:r>
+    </w:p>
+    <w:p>
+      <w:pPr>
+        <w:pStyle w:val="PlainText"/>
+        <w:rPr>
+          <w:rFonts w:ascii="Courier New" w:hAnsi="Courier New" w:cs="Courier New"/>
+        </w:rPr>
+      </w:pPr>
+      <w:r>
+        <w:rPr>
+          <w:rFonts w:ascii="Courier New" w:hAnsi="Courier New" w:cs="Courier New"/>
+        </w:rPr>
+        <w:t>Number of Pockets</w:t>
+      </w:r>
+      <w:r>
+        <w:rPr>
+          <w:rFonts w:ascii="Courier New" w:hAnsi="Courier New" w:cs="Courier New"/>
+        </w:rPr>
+        <w:tab/>
+      </w:r>
+      <w:r>
+        <w:rPr>
+          <w:rFonts w:ascii="Courier New" w:hAnsi="Courier New" w:cs="Courier New"/>
+        </w:rPr>
+        <w:tab/>
+      </w:r>
+      <w:r>
+        <w:rPr>
+          <w:rFonts w:ascii="Courier New" w:hAnsi="Courier New" w:cs="Courier New"/>
+        </w:rPr>
+        <w:tab/>
+        <w:t>- 2</w:t>
+      </w:r>
+    </w:p>
+    <w:p>
+      <w:pPr>
+        <w:pStyle w:val="PlainText"/>
+        <w:rPr>
+          <w:rFonts w:ascii="Courier New" w:hAnsi="Courier New" w:cs="Courier New"/>
+        </w:rPr>
+      </w:pPr>
+      <w:r>
+        <w:rPr>
+          <w:rFonts w:ascii="Courier New" w:hAnsi="Courier New" w:cs="Courier New"/>
+        </w:rPr>
+        <w:t>Number of KGs</w:t>
+      </w:r>
+      <w:r>
+        <w:rPr>
+          <w:rFonts w:ascii="Courier New" w:hAnsi="Courier New" w:cs="Courier New"/>
+        </w:rPr>
+        <w:tab/>
+      </w:r>
+      <w:r>
+        <w:rPr>
+          <w:rFonts w:ascii="Courier New" w:hAnsi="Courier New" w:cs="Courier New"/>
+        </w:rPr>
+        <w:tab/>
+      </w:r>
+      <w:r>
+        <w:rPr>
+          <w:rFonts w:ascii="Courier New" w:hAnsi="Courier New" w:cs="Courier New"/>
+        </w:rPr>
+        <w:tab/>
+        <w:t>- 152</w:t>
+      </w:r>
+    </w:p>
+    <w:p>
+      <w:pPr>
+        <w:pStyle w:val="PlainText"/>
+        <w:rPr>
+          <w:rFonts w:ascii="Courier New" w:hAnsi="Courier New" w:cs="Courier New"/>
+        </w:rPr>
+      </w:pPr>
+      <w:r>
+        <w:rPr>
+          <w:rFonts w:ascii="Courier New" w:hAnsi="Courier New" w:cs="Courier New"/>
+        </w:rPr>
+        <w:t>Rate</w:t>
+      </w:r>
+      <w:r>
+        <w:rPr>
+          <w:rFonts w:ascii="Courier New" w:hAnsi="Courier New" w:cs="Courier New"/>
+        </w:rPr>
+        <w:tab/>
+      </w:r>
+      <w:r>
+        <w:rPr>
+          <w:rFonts w:ascii="Courier New" w:hAnsi="Courier New" w:cs="Courier New"/>
+        </w:rPr>
+        <w:tab/>
+      </w:r>
+      <w:r>
+        <w:rPr>
+          <w:rFonts w:ascii="Courier New" w:hAnsi="Courier New" w:cs="Courier New"/>
+        </w:rPr>
+        <w:tab/>
+      </w:r>
+      <w:r>
+        <w:rPr>
+          <w:rFonts w:ascii="Courier New" w:hAnsi="Courier New" w:cs="Courier New"/>
+        </w:rPr>
+        <w:tab/>
+      </w:r>
+      <w:r>
+        <w:rPr>
+          <w:rFonts w:ascii="Courier New" w:hAnsi="Courier New" w:cs="Courier New"/>
+        </w:rPr>
+        <w:tab/>
+        <w:t>- 10</w:t>
+      </w:r>
+    </w:p>
+    <w:p>
+      <w:pPr>
+        <w:pStyle w:val="PlainText"/>
+        <w:rPr>
+          <w:rFonts w:ascii="Courier New" w:hAnsi="Courier New" w:cs="Courier New"/>
+        </w:rPr>
+      </w:pPr>
+      <w:r>
+        <w:rPr>
+          <w:rFonts w:ascii="Courier New" w:hAnsi="Courier New" w:cs="Courier New"/>
+        </w:rPr>
+        <w:t>Transport &amp; Miscellaneous</w:t>
+      </w:r>
+      <w:r>
+        <w:rPr>
+          <w:rFonts w:ascii="Courier New" w:hAnsi="Courier New" w:cs="Courier New"/>
+        </w:rPr>
+        <w:tab/>
+        <w:t>- 130</w:t>
+      </w:r>
+    </w:p>
+    <w:p>
+      <w:pPr>
+        <w:pStyle w:val="PlainText"/>
+        <w:rPr>
+          <w:rFonts w:ascii="Courier New" w:hAnsi="Courier New" w:cs="Courier New"/>
+        </w:rPr>
+      </w:pPr>
+      <w:r>
+        <w:rPr>
+          <w:rFonts w:ascii="Courier New" w:hAnsi="Courier New" w:cs="Courier New"/>
+        </w:rPr>
+        <w:t>Total Price</w:t>
+      </w:r>
+      <w:r>
+        <w:rPr>
+          <w:rFonts w:ascii="Courier New" w:hAnsi="Courier New" w:cs="Courier New"/>
+        </w:rPr>
+        <w:tab/>
+      </w:r>
+      <w:r>
+        <w:rPr>
+          <w:rFonts w:ascii="Courier New" w:hAnsi="Courier New" w:cs="Courier New"/>
+        </w:rPr>
+        <w:tab/>
+      </w:r>
+      <w:r>
+        <w:rPr>
+          <w:rFonts w:ascii="Courier New" w:hAnsi="Courier New" w:cs="Courier New"/>
+        </w:rPr>
+        <w:tab/>
+      </w:r>
+      <w:r>
+        <w:rPr>
+          <w:rFonts w:ascii="Courier New" w:hAnsi="Courier New" w:cs="Courier New"/>
+        </w:rPr>
+        <w:tab/>
+        <w:t>- 1650.0</w:t>
+      </w:r>
+    </w:p>
+    <w:p>
+      <w:pPr>
+        <w:pStyle w:val="PlainText"/>
+        <w:rPr>
+          <w:rFonts w:ascii="Courier New" w:hAnsi="Courier New" w:cs="Courier New"/>
+          <w:b/>
+        </w:rPr>
+      </w:pPr>
+      <w:r>
+        <w:rPr>
+          <w:rFonts w:ascii="Courier New" w:hAnsi="Courier New" w:cs="Courier New"/>
+          <w:b/>
+        </w:rPr>
+        <w:t>Amount balance</w:t>
+      </w:r>
+      <w:r>
+        <w:rPr>
+          <w:rFonts w:ascii="Courier New" w:hAnsi="Courier New" w:cs="Courier New"/>
+          <w:b/>
+        </w:rPr>
+        <w:tab/>
+      </w:r>
+      <w:r>
+        <w:rPr>
+          <w:rFonts w:ascii="Courier New" w:hAnsi="Courier New" w:cs="Courier New"/>
+          <w:b/>
+        </w:rPr>
+        <w:tab/>
+      </w:r>
+      <w:r>
+        <w:rPr>
+          <w:rFonts w:ascii="Courier New" w:hAnsi="Courier New" w:cs="Courier New"/>
+          <w:b/>
+        </w:rPr>
+        <w:tab/>
+        <w:t>- 359741.0</w:t>
+      </w:r>
+    </w:p>
+    <w:p>
+      <w:pPr>
+        <w:pStyle w:val="PlainText"/>
+        <w:rPr>
+          <w:rFonts w:ascii="Courier New" w:hAnsi="Courier New" w:cs="Courier New"/>
+        </w:rPr>
+      </w:pPr>
+    </w:p>
+    <w:p>
+      <w:pPr>
+        <w:pStyle w:val="PlainText"/>
+        <w:rPr>
+          <w:rFonts w:ascii="Courier New" w:hAnsi="Courier New" w:cs="Courier New"/>
+          <w:b/>
+        </w:rPr>
+      </w:pPr>
     </w:p>
     <w:p>
       <w:pPr>
@@ -53831,7 +54211,7 @@
 </file>
 
 <file path=customXml/itemProps1.xml><?xml version="1.0" encoding="utf-8"?>
-<ds:datastoreItem xmlns:ds="http://schemas.openxmlformats.org/officeDocument/2006/customXml" ds:itemID="{B7926664-ABB1-47D2-9AAB-CD3F3DE173D2}">
+<ds:datastoreItem xmlns:ds="http://schemas.openxmlformats.org/officeDocument/2006/customXml" ds:itemID="{438CDBD3-8AEB-4EF4-BA2A-6AC041060201}">
   <ds:schemaRefs>
     <ds:schemaRef ds:uri="http://schemas.openxmlformats.org/officeDocument/2006/bibliography"/>
   </ds:schemaRefs>

--- a/customer _details/GANGAMMA/SEP/KUNIGAL/KSK/PURCHASE DETAILS.docx
+++ b/customer _details/GANGAMMA/SEP/KUNIGAL/KSK/PURCHASE DETAILS.docx
@@ -51512,13 +51512,7 @@
         <w:rPr>
           <w:rFonts w:ascii="Courier New" w:hAnsi="Courier New" w:cs="Courier New"/>
         </w:rPr>
-        <w:t>SAT Feb 10</w:t>
-      </w:r>
-      <w:r>
-        <w:rPr>
-          <w:rFonts w:ascii="Courier New" w:hAnsi="Courier New" w:cs="Courier New"/>
-        </w:rPr>
-        <w:t xml:space="preserve"> 11:15:18 PST 2018</w:t>
+        <w:t>SAT Feb 10 11:15:18 PST 2018</w:t>
       </w:r>
     </w:p>
     <w:p>
@@ -51860,6 +51854,404 @@
         <w:tab/>
         <w:t>- 359741.0</w:t>
       </w:r>
+    </w:p>
+    <w:p>
+      <w:pPr>
+        <w:pStyle w:val="PlainText"/>
+        <w:rPr>
+          <w:rFonts w:ascii="Courier New" w:hAnsi="Courier New" w:cs="Courier New"/>
+          <w:b/>
+        </w:rPr>
+      </w:pPr>
+    </w:p>
+    <w:p>
+      <w:pPr>
+        <w:pStyle w:val="PlainText"/>
+        <w:rPr>
+          <w:rFonts w:ascii="Courier New" w:hAnsi="Courier New" w:cs="Courier New"/>
+        </w:rPr>
+      </w:pPr>
+      <w:r>
+        <w:rPr>
+          <w:rFonts w:ascii="Courier New" w:hAnsi="Courier New" w:cs="Courier New"/>
+        </w:rPr>
+        <w:t>SUN</w:t>
+      </w:r>
+      <w:r>
+        <w:rPr>
+          <w:rFonts w:ascii="Courier New" w:hAnsi="Courier New" w:cs="Courier New"/>
+        </w:rPr>
+        <w:t xml:space="preserve"> Feb 1</w:t>
+      </w:r>
+      <w:r>
+        <w:rPr>
+          <w:rFonts w:ascii="Courier New" w:hAnsi="Courier New" w:cs="Courier New"/>
+        </w:rPr>
+        <w:t>1</w:t>
+      </w:r>
+      <w:r>
+        <w:rPr>
+          <w:rFonts w:ascii="Courier New" w:hAnsi="Courier New" w:cs="Courier New"/>
+        </w:rPr>
+        <w:t xml:space="preserve"> 11:54:18 PST 2018</w:t>
+      </w:r>
+    </w:p>
+    <w:p>
+      <w:pPr>
+        <w:pStyle w:val="PlainText"/>
+        <w:rPr>
+          <w:rFonts w:ascii="Courier New" w:hAnsi="Courier New" w:cs="Courier New"/>
+        </w:rPr>
+      </w:pPr>
+      <w:r>
+        <w:rPr>
+          <w:rFonts w:ascii="Courier New" w:hAnsi="Courier New" w:cs="Courier New"/>
+        </w:rPr>
+        <w:t>Person Name</w:t>
+      </w:r>
+      <w:r>
+        <w:rPr>
+          <w:rFonts w:ascii="Courier New" w:hAnsi="Courier New" w:cs="Courier New"/>
+        </w:rPr>
+        <w:tab/>
+      </w:r>
+      <w:r>
+        <w:rPr>
+          <w:rFonts w:ascii="Courier New" w:hAnsi="Courier New" w:cs="Courier New"/>
+        </w:rPr>
+        <w:tab/>
+      </w:r>
+      <w:r>
+        <w:rPr>
+          <w:rFonts w:ascii="Courier New" w:hAnsi="Courier New" w:cs="Courier New"/>
+        </w:rPr>
+        <w:tab/>
+      </w:r>
+      <w:r>
+        <w:rPr>
+          <w:rFonts w:ascii="Courier New" w:hAnsi="Courier New" w:cs="Courier New"/>
+        </w:rPr>
+        <w:tab/>
+        <w:t>- KSK</w:t>
+      </w:r>
+    </w:p>
+    <w:p>
+      <w:pPr>
+        <w:pStyle w:val="PlainText"/>
+        <w:rPr>
+          <w:rFonts w:ascii="Courier New" w:hAnsi="Courier New" w:cs="Courier New"/>
+        </w:rPr>
+      </w:pPr>
+      <w:r>
+        <w:rPr>
+          <w:rFonts w:ascii="Courier New" w:hAnsi="Courier New" w:cs="Courier New"/>
+        </w:rPr>
+        <w:t>Bill number</w:t>
+      </w:r>
+      <w:r>
+        <w:rPr>
+          <w:rFonts w:ascii="Courier New" w:hAnsi="Courier New" w:cs="Courier New"/>
+        </w:rPr>
+        <w:tab/>
+      </w:r>
+      <w:r>
+        <w:rPr>
+          <w:rFonts w:ascii="Courier New" w:hAnsi="Courier New" w:cs="Courier New"/>
+        </w:rPr>
+        <w:tab/>
+      </w:r>
+      <w:r>
+        <w:rPr>
+          <w:rFonts w:ascii="Courier New" w:hAnsi="Courier New" w:cs="Courier New"/>
+        </w:rPr>
+        <w:tab/>
+      </w:r>
+      <w:r>
+        <w:rPr>
+          <w:rFonts w:ascii="Courier New" w:hAnsi="Courier New" w:cs="Courier New"/>
+        </w:rPr>
+        <w:tab/>
+        <w:t>- 3174</w:t>
+      </w:r>
+    </w:p>
+    <w:p>
+      <w:pPr>
+        <w:pStyle w:val="PlainText"/>
+        <w:rPr>
+          <w:rFonts w:ascii="Courier New" w:hAnsi="Courier New" w:cs="Courier New"/>
+        </w:rPr>
+      </w:pPr>
+      <w:r>
+        <w:rPr>
+          <w:rFonts w:ascii="Courier New" w:hAnsi="Courier New" w:cs="Courier New"/>
+        </w:rPr>
+        <w:t>---------------------------------------------------------------</w:t>
+      </w:r>
+    </w:p>
+    <w:p>
+      <w:pPr>
+        <w:pStyle w:val="PlainText"/>
+        <w:rPr>
+          <w:rFonts w:ascii="Courier New" w:hAnsi="Courier New" w:cs="Courier New"/>
+        </w:rPr>
+      </w:pPr>
+      <w:r>
+        <w:rPr>
+          <w:rFonts w:ascii="Courier New" w:hAnsi="Courier New" w:cs="Courier New"/>
+        </w:rPr>
+        <w:t>Item Name</w:t>
+      </w:r>
+      <w:r>
+        <w:rPr>
+          <w:rFonts w:ascii="Courier New" w:hAnsi="Courier New" w:cs="Courier New"/>
+        </w:rPr>
+        <w:tab/>
+      </w:r>
+      <w:r>
+        <w:rPr>
+          <w:rFonts w:ascii="Courier New" w:hAnsi="Courier New" w:cs="Courier New"/>
+        </w:rPr>
+        <w:tab/>
+      </w:r>
+      <w:r>
+        <w:rPr>
+          <w:rFonts w:ascii="Courier New" w:hAnsi="Courier New" w:cs="Courier New"/>
+        </w:rPr>
+        <w:tab/>
+      </w:r>
+      <w:r>
+        <w:rPr>
+          <w:rFonts w:ascii="Courier New" w:hAnsi="Courier New" w:cs="Courier New"/>
+        </w:rPr>
+        <w:tab/>
+        <w:t>- CARROT</w:t>
+      </w:r>
+    </w:p>
+    <w:p>
+      <w:pPr>
+        <w:pStyle w:val="PlainText"/>
+        <w:rPr>
+          <w:rFonts w:ascii="Courier New" w:hAnsi="Courier New" w:cs="Courier New"/>
+        </w:rPr>
+      </w:pPr>
+      <w:r>
+        <w:rPr>
+          <w:rFonts w:ascii="Courier New" w:hAnsi="Courier New" w:cs="Courier New"/>
+        </w:rPr>
+        <w:t>Number of Pockets</w:t>
+      </w:r>
+      <w:r>
+        <w:rPr>
+          <w:rFonts w:ascii="Courier New" w:hAnsi="Courier New" w:cs="Courier New"/>
+        </w:rPr>
+        <w:tab/>
+      </w:r>
+      <w:r>
+        <w:rPr>
+          <w:rFonts w:ascii="Courier New" w:hAnsi="Courier New" w:cs="Courier New"/>
+        </w:rPr>
+        <w:tab/>
+      </w:r>
+      <w:r>
+        <w:rPr>
+          <w:rFonts w:ascii="Courier New" w:hAnsi="Courier New" w:cs="Courier New"/>
+        </w:rPr>
+        <w:tab/>
+        <w:t>- 1</w:t>
+      </w:r>
+    </w:p>
+    <w:p>
+      <w:pPr>
+        <w:pStyle w:val="PlainText"/>
+        <w:rPr>
+          <w:rFonts w:ascii="Courier New" w:hAnsi="Courier New" w:cs="Courier New"/>
+        </w:rPr>
+      </w:pPr>
+      <w:r>
+        <w:rPr>
+          <w:rFonts w:ascii="Courier New" w:hAnsi="Courier New" w:cs="Courier New"/>
+        </w:rPr>
+        <w:t>Number of KGs</w:t>
+      </w:r>
+      <w:r>
+        <w:rPr>
+          <w:rFonts w:ascii="Courier New" w:hAnsi="Courier New" w:cs="Courier New"/>
+        </w:rPr>
+        <w:tab/>
+      </w:r>
+      <w:r>
+        <w:rPr>
+          <w:rFonts w:ascii="Courier New" w:hAnsi="Courier New" w:cs="Courier New"/>
+        </w:rPr>
+        <w:tab/>
+      </w:r>
+      <w:r>
+        <w:rPr>
+          <w:rFonts w:ascii="Courier New" w:hAnsi="Courier New" w:cs="Courier New"/>
+        </w:rPr>
+        <w:tab/>
+        <w:t>- 96</w:t>
+      </w:r>
+    </w:p>
+    <w:p>
+      <w:pPr>
+        <w:pStyle w:val="PlainText"/>
+        <w:rPr>
+          <w:rFonts w:ascii="Courier New" w:hAnsi="Courier New" w:cs="Courier New"/>
+        </w:rPr>
+      </w:pPr>
+      <w:r>
+        <w:rPr>
+          <w:rFonts w:ascii="Courier New" w:hAnsi="Courier New" w:cs="Courier New"/>
+        </w:rPr>
+        <w:t>Rate</w:t>
+      </w:r>
+      <w:r>
+        <w:rPr>
+          <w:rFonts w:ascii="Courier New" w:hAnsi="Courier New" w:cs="Courier New"/>
+        </w:rPr>
+        <w:tab/>
+      </w:r>
+      <w:r>
+        <w:rPr>
+          <w:rFonts w:ascii="Courier New" w:hAnsi="Courier New" w:cs="Courier New"/>
+        </w:rPr>
+        <w:tab/>
+      </w:r>
+      <w:r>
+        <w:rPr>
+          <w:rFonts w:ascii="Courier New" w:hAnsi="Courier New" w:cs="Courier New"/>
+        </w:rPr>
+        <w:tab/>
+      </w:r>
+      <w:r>
+        <w:rPr>
+          <w:rFonts w:ascii="Courier New" w:hAnsi="Courier New" w:cs="Courier New"/>
+        </w:rPr>
+        <w:tab/>
+      </w:r>
+      <w:r>
+        <w:rPr>
+          <w:rFonts w:ascii="Courier New" w:hAnsi="Courier New" w:cs="Courier New"/>
+        </w:rPr>
+        <w:tab/>
+        <w:t>- 10</w:t>
+      </w:r>
+    </w:p>
+    <w:p>
+      <w:pPr>
+        <w:pStyle w:val="PlainText"/>
+        <w:rPr>
+          <w:rFonts w:ascii="Courier New" w:hAnsi="Courier New" w:cs="Courier New"/>
+        </w:rPr>
+      </w:pPr>
+      <w:r>
+        <w:rPr>
+          <w:rFonts w:ascii="Courier New" w:hAnsi="Courier New" w:cs="Courier New"/>
+        </w:rPr>
+        <w:t>Transport &amp; Miscellaneous</w:t>
+      </w:r>
+      <w:r>
+        <w:rPr>
+          <w:rFonts w:ascii="Courier New" w:hAnsi="Courier New" w:cs="Courier New"/>
+        </w:rPr>
+        <w:tab/>
+        <w:t>- 80</w:t>
+      </w:r>
+    </w:p>
+    <w:p>
+      <w:pPr>
+        <w:pStyle w:val="PlainText"/>
+        <w:rPr>
+          <w:rFonts w:ascii="Courier New" w:hAnsi="Courier New" w:cs="Courier New"/>
+        </w:rPr>
+      </w:pPr>
+      <w:r>
+        <w:rPr>
+          <w:rFonts w:ascii="Courier New" w:hAnsi="Courier New" w:cs="Courier New"/>
+        </w:rPr>
+        <w:t>Total Price</w:t>
+      </w:r>
+      <w:r>
+        <w:rPr>
+          <w:rFonts w:ascii="Courier New" w:hAnsi="Courier New" w:cs="Courier New"/>
+        </w:rPr>
+        <w:tab/>
+      </w:r>
+      <w:r>
+        <w:rPr>
+          <w:rFonts w:ascii="Courier New" w:hAnsi="Courier New" w:cs="Courier New"/>
+        </w:rPr>
+        <w:tab/>
+      </w:r>
+      <w:r>
+        <w:rPr>
+          <w:rFonts w:ascii="Courier New" w:hAnsi="Courier New" w:cs="Courier New"/>
+        </w:rPr>
+        <w:tab/>
+      </w:r>
+      <w:r>
+        <w:rPr>
+          <w:rFonts w:ascii="Courier New" w:hAnsi="Courier New" w:cs="Courier New"/>
+        </w:rPr>
+        <w:tab/>
+        <w:t>- 1040.0</w:t>
+      </w:r>
+    </w:p>
+    <w:p>
+      <w:pPr>
+        <w:pStyle w:val="PlainText"/>
+        <w:rPr>
+          <w:rFonts w:ascii="Courier New" w:hAnsi="Courier New" w:cs="Courier New"/>
+          <w:b/>
+        </w:rPr>
+      </w:pPr>
+      <w:r>
+        <w:rPr>
+          <w:rFonts w:ascii="Courier New" w:hAnsi="Courier New" w:cs="Courier New"/>
+          <w:b/>
+        </w:rPr>
+        <w:t>Amount balance</w:t>
+      </w:r>
+      <w:r>
+        <w:rPr>
+          <w:rFonts w:ascii="Courier New" w:hAnsi="Courier New" w:cs="Courier New"/>
+          <w:b/>
+        </w:rPr>
+        <w:tab/>
+      </w:r>
+      <w:r>
+        <w:rPr>
+          <w:rFonts w:ascii="Courier New" w:hAnsi="Courier New" w:cs="Courier New"/>
+          <w:b/>
+        </w:rPr>
+        <w:tab/>
+      </w:r>
+      <w:r>
+        <w:rPr>
+          <w:rFonts w:ascii="Courier New" w:hAnsi="Courier New" w:cs="Courier New"/>
+          <w:b/>
+        </w:rPr>
+        <w:tab/>
+        <w:t>- 360781.0</w:t>
+      </w:r>
+    </w:p>
+    <w:p>
+      <w:pPr>
+        <w:pStyle w:val="PlainText"/>
+        <w:rPr>
+          <w:rFonts w:ascii="Courier New" w:hAnsi="Courier New" w:cs="Courier New"/>
+        </w:rPr>
+      </w:pPr>
+    </w:p>
+    <w:p>
+      <w:pPr>
+        <w:pStyle w:val="PlainText"/>
+        <w:rPr>
+          <w:rFonts w:ascii="Courier New" w:hAnsi="Courier New" w:cs="Courier New"/>
+          <w:b/>
+        </w:rPr>
+      </w:pPr>
     </w:p>
     <w:p>
       <w:pPr>
@@ -54211,7 +54603,7 @@
 </file>
 
 <file path=customXml/itemProps1.xml><?xml version="1.0" encoding="utf-8"?>
-<ds:datastoreItem xmlns:ds="http://schemas.openxmlformats.org/officeDocument/2006/customXml" ds:itemID="{438CDBD3-8AEB-4EF4-BA2A-6AC041060201}">
+<ds:datastoreItem xmlns:ds="http://schemas.openxmlformats.org/officeDocument/2006/customXml" ds:itemID="{104D6D19-E224-499E-9060-130C2DB07AA8}">
   <ds:schemaRefs>
     <ds:schemaRef ds:uri="http://schemas.openxmlformats.org/officeDocument/2006/bibliography"/>
   </ds:schemaRefs>

--- a/customer _details/GANGAMMA/SEP/KUNIGAL/KSK/PURCHASE DETAILS.docx
+++ b/customer _details/GANGAMMA/SEP/KUNIGAL/KSK/PURCHASE DETAILS.docx
@@ -51875,25 +51875,7 @@
         <w:rPr>
           <w:rFonts w:ascii="Courier New" w:hAnsi="Courier New" w:cs="Courier New"/>
         </w:rPr>
-        <w:t>SUN</w:t>
-      </w:r>
-      <w:r>
-        <w:rPr>
-          <w:rFonts w:ascii="Courier New" w:hAnsi="Courier New" w:cs="Courier New"/>
-        </w:rPr>
-        <w:t xml:space="preserve"> Feb 1</w:t>
-      </w:r>
-      <w:r>
-        <w:rPr>
-          <w:rFonts w:ascii="Courier New" w:hAnsi="Courier New" w:cs="Courier New"/>
-        </w:rPr>
-        <w:t>1</w:t>
-      </w:r>
-      <w:r>
-        <w:rPr>
-          <w:rFonts w:ascii="Courier New" w:hAnsi="Courier New" w:cs="Courier New"/>
-        </w:rPr>
-        <w:t xml:space="preserve"> 11:54:18 PST 2018</w:t>
+        <w:t>SUN Feb 11 11:54:18 PST 2018</w:t>
       </w:r>
     </w:p>
     <w:p>
@@ -52235,6 +52217,1232 @@
         <w:tab/>
         <w:t>- 360781.0</w:t>
       </w:r>
+    </w:p>
+    <w:p>
+      <w:pPr>
+        <w:pStyle w:val="PlainText"/>
+        <w:rPr>
+          <w:rFonts w:ascii="Courier New" w:hAnsi="Courier New" w:cs="Courier New"/>
+          <w:b/>
+        </w:rPr>
+      </w:pPr>
+    </w:p>
+    <w:p>
+      <w:pPr>
+        <w:pStyle w:val="PlainText"/>
+        <w:rPr>
+          <w:rFonts w:ascii="Courier New" w:hAnsi="Courier New" w:cs="Courier New"/>
+        </w:rPr>
+      </w:pPr>
+      <w:r>
+        <w:rPr>
+          <w:rFonts w:ascii="Courier New" w:hAnsi="Courier New" w:cs="Courier New"/>
+        </w:rPr>
+        <w:t>MON Feb 12 11:32:28 PST 2018</w:t>
+      </w:r>
+    </w:p>
+    <w:p>
+      <w:pPr>
+        <w:pStyle w:val="PlainText"/>
+        <w:rPr>
+          <w:rFonts w:ascii="Courier New" w:hAnsi="Courier New" w:cs="Courier New"/>
+        </w:rPr>
+      </w:pPr>
+      <w:r>
+        <w:rPr>
+          <w:rFonts w:ascii="Courier New" w:hAnsi="Courier New" w:cs="Courier New"/>
+        </w:rPr>
+        <w:t>Person Name</w:t>
+      </w:r>
+      <w:r>
+        <w:rPr>
+          <w:rFonts w:ascii="Courier New" w:hAnsi="Courier New" w:cs="Courier New"/>
+        </w:rPr>
+        <w:tab/>
+      </w:r>
+      <w:r>
+        <w:rPr>
+          <w:rFonts w:ascii="Courier New" w:hAnsi="Courier New" w:cs="Courier New"/>
+        </w:rPr>
+        <w:tab/>
+      </w:r>
+      <w:r>
+        <w:rPr>
+          <w:rFonts w:ascii="Courier New" w:hAnsi="Courier New" w:cs="Courier New"/>
+        </w:rPr>
+        <w:tab/>
+      </w:r>
+      <w:r>
+        <w:rPr>
+          <w:rFonts w:ascii="Courier New" w:hAnsi="Courier New" w:cs="Courier New"/>
+        </w:rPr>
+        <w:tab/>
+        <w:t>- KSK</w:t>
+      </w:r>
+    </w:p>
+    <w:p>
+      <w:pPr>
+        <w:pStyle w:val="PlainText"/>
+        <w:rPr>
+          <w:rFonts w:ascii="Courier New" w:hAnsi="Courier New" w:cs="Courier New"/>
+        </w:rPr>
+      </w:pPr>
+      <w:r>
+        <w:rPr>
+          <w:rFonts w:ascii="Courier New" w:hAnsi="Courier New" w:cs="Courier New"/>
+        </w:rPr>
+        <w:t>Bill number</w:t>
+      </w:r>
+      <w:r>
+        <w:rPr>
+          <w:rFonts w:ascii="Courier New" w:hAnsi="Courier New" w:cs="Courier New"/>
+        </w:rPr>
+        <w:tab/>
+      </w:r>
+      <w:r>
+        <w:rPr>
+          <w:rFonts w:ascii="Courier New" w:hAnsi="Courier New" w:cs="Courier New"/>
+        </w:rPr>
+        <w:tab/>
+      </w:r>
+      <w:r>
+        <w:rPr>
+          <w:rFonts w:ascii="Courier New" w:hAnsi="Courier New" w:cs="Courier New"/>
+        </w:rPr>
+        <w:tab/>
+      </w:r>
+      <w:r>
+        <w:rPr>
+          <w:rFonts w:ascii="Courier New" w:hAnsi="Courier New" w:cs="Courier New"/>
+        </w:rPr>
+        <w:tab/>
+        <w:t>- 3192</w:t>
+      </w:r>
+    </w:p>
+    <w:p>
+      <w:pPr>
+        <w:pStyle w:val="PlainText"/>
+        <w:rPr>
+          <w:rFonts w:ascii="Courier New" w:hAnsi="Courier New" w:cs="Courier New"/>
+        </w:rPr>
+      </w:pPr>
+      <w:r>
+        <w:rPr>
+          <w:rFonts w:ascii="Courier New" w:hAnsi="Courier New" w:cs="Courier New"/>
+        </w:rPr>
+        <w:t>---------------------------------------------------------------</w:t>
+      </w:r>
+    </w:p>
+    <w:p>
+      <w:pPr>
+        <w:pStyle w:val="PlainText"/>
+        <w:rPr>
+          <w:rFonts w:ascii="Courier New" w:hAnsi="Courier New" w:cs="Courier New"/>
+        </w:rPr>
+      </w:pPr>
+      <w:r>
+        <w:rPr>
+          <w:rFonts w:ascii="Courier New" w:hAnsi="Courier New" w:cs="Courier New"/>
+        </w:rPr>
+        <w:t>Item Name</w:t>
+      </w:r>
+      <w:r>
+        <w:rPr>
+          <w:rFonts w:ascii="Courier New" w:hAnsi="Courier New" w:cs="Courier New"/>
+        </w:rPr>
+        <w:tab/>
+      </w:r>
+      <w:r>
+        <w:rPr>
+          <w:rFonts w:ascii="Courier New" w:hAnsi="Courier New" w:cs="Courier New"/>
+        </w:rPr>
+        <w:tab/>
+      </w:r>
+      <w:r>
+        <w:rPr>
+          <w:rFonts w:ascii="Courier New" w:hAnsi="Courier New" w:cs="Courier New"/>
+        </w:rPr>
+        <w:tab/>
+      </w:r>
+      <w:r>
+        <w:rPr>
+          <w:rFonts w:ascii="Courier New" w:hAnsi="Courier New" w:cs="Courier New"/>
+        </w:rPr>
+        <w:tab/>
+        <w:t>- CHOWCHOW EVE</w:t>
+      </w:r>
+    </w:p>
+    <w:p>
+      <w:pPr>
+        <w:pStyle w:val="PlainText"/>
+        <w:rPr>
+          <w:rFonts w:ascii="Courier New" w:hAnsi="Courier New" w:cs="Courier New"/>
+        </w:rPr>
+      </w:pPr>
+      <w:r>
+        <w:rPr>
+          <w:rFonts w:ascii="Courier New" w:hAnsi="Courier New" w:cs="Courier New"/>
+        </w:rPr>
+        <w:t>Number of Pockets</w:t>
+      </w:r>
+      <w:r>
+        <w:rPr>
+          <w:rFonts w:ascii="Courier New" w:hAnsi="Courier New" w:cs="Courier New"/>
+        </w:rPr>
+        <w:tab/>
+      </w:r>
+      <w:r>
+        <w:rPr>
+          <w:rFonts w:ascii="Courier New" w:hAnsi="Courier New" w:cs="Courier New"/>
+        </w:rPr>
+        <w:tab/>
+      </w:r>
+      <w:r>
+        <w:rPr>
+          <w:rFonts w:ascii="Courier New" w:hAnsi="Courier New" w:cs="Courier New"/>
+        </w:rPr>
+        <w:tab/>
+        <w:t>- 1</w:t>
+      </w:r>
+    </w:p>
+    <w:p>
+      <w:pPr>
+        <w:pStyle w:val="PlainText"/>
+        <w:rPr>
+          <w:rFonts w:ascii="Courier New" w:hAnsi="Courier New" w:cs="Courier New"/>
+        </w:rPr>
+      </w:pPr>
+      <w:r>
+        <w:rPr>
+          <w:rFonts w:ascii="Courier New" w:hAnsi="Courier New" w:cs="Courier New"/>
+        </w:rPr>
+        <w:t>Number of KGs</w:t>
+      </w:r>
+      <w:r>
+        <w:rPr>
+          <w:rFonts w:ascii="Courier New" w:hAnsi="Courier New" w:cs="Courier New"/>
+        </w:rPr>
+        <w:tab/>
+      </w:r>
+      <w:r>
+        <w:rPr>
+          <w:rFonts w:ascii="Courier New" w:hAnsi="Courier New" w:cs="Courier New"/>
+        </w:rPr>
+        <w:tab/>
+      </w:r>
+      <w:r>
+        <w:rPr>
+          <w:rFonts w:ascii="Courier New" w:hAnsi="Courier New" w:cs="Courier New"/>
+        </w:rPr>
+        <w:tab/>
+        <w:t>- 45</w:t>
+      </w:r>
+    </w:p>
+    <w:p>
+      <w:pPr>
+        <w:pStyle w:val="PlainText"/>
+        <w:rPr>
+          <w:rFonts w:ascii="Courier New" w:hAnsi="Courier New" w:cs="Courier New"/>
+        </w:rPr>
+      </w:pPr>
+      <w:r>
+        <w:rPr>
+          <w:rFonts w:ascii="Courier New" w:hAnsi="Courier New" w:cs="Courier New"/>
+        </w:rPr>
+        <w:t>Rate</w:t>
+      </w:r>
+      <w:r>
+        <w:rPr>
+          <w:rFonts w:ascii="Courier New" w:hAnsi="Courier New" w:cs="Courier New"/>
+        </w:rPr>
+        <w:tab/>
+      </w:r>
+      <w:r>
+        <w:rPr>
+          <w:rFonts w:ascii="Courier New" w:hAnsi="Courier New" w:cs="Courier New"/>
+        </w:rPr>
+        <w:tab/>
+      </w:r>
+      <w:r>
+        <w:rPr>
+          <w:rFonts w:ascii="Courier New" w:hAnsi="Courier New" w:cs="Courier New"/>
+        </w:rPr>
+        <w:tab/>
+      </w:r>
+      <w:r>
+        <w:rPr>
+          <w:rFonts w:ascii="Courier New" w:hAnsi="Courier New" w:cs="Courier New"/>
+        </w:rPr>
+        <w:tab/>
+      </w:r>
+      <w:r>
+        <w:rPr>
+          <w:rFonts w:ascii="Courier New" w:hAnsi="Courier New" w:cs="Courier New"/>
+        </w:rPr>
+        <w:tab/>
+        <w:t>- 5</w:t>
+      </w:r>
+    </w:p>
+    <w:p>
+      <w:pPr>
+        <w:pStyle w:val="PlainText"/>
+        <w:rPr>
+          <w:rFonts w:ascii="Courier New" w:hAnsi="Courier New" w:cs="Courier New"/>
+        </w:rPr>
+      </w:pPr>
+      <w:r>
+        <w:rPr>
+          <w:rFonts w:ascii="Courier New" w:hAnsi="Courier New" w:cs="Courier New"/>
+        </w:rPr>
+        <w:t>Total Price</w:t>
+      </w:r>
+      <w:r>
+        <w:rPr>
+          <w:rFonts w:ascii="Courier New" w:hAnsi="Courier New" w:cs="Courier New"/>
+        </w:rPr>
+        <w:tab/>
+      </w:r>
+      <w:r>
+        <w:rPr>
+          <w:rFonts w:ascii="Courier New" w:hAnsi="Courier New" w:cs="Courier New"/>
+        </w:rPr>
+        <w:tab/>
+      </w:r>
+      <w:r>
+        <w:rPr>
+          <w:rFonts w:ascii="Courier New" w:hAnsi="Courier New" w:cs="Courier New"/>
+        </w:rPr>
+        <w:tab/>
+      </w:r>
+      <w:r>
+        <w:rPr>
+          <w:rFonts w:ascii="Courier New" w:hAnsi="Courier New" w:cs="Courier New"/>
+        </w:rPr>
+        <w:tab/>
+        <w:t>- 225.0</w:t>
+      </w:r>
+    </w:p>
+    <w:p>
+      <w:pPr>
+        <w:pStyle w:val="PlainText"/>
+        <w:rPr>
+          <w:rFonts w:ascii="Courier New" w:hAnsi="Courier New" w:cs="Courier New"/>
+        </w:rPr>
+      </w:pPr>
+      <w:r>
+        <w:rPr>
+          <w:rFonts w:ascii="Courier New" w:hAnsi="Courier New" w:cs="Courier New"/>
+        </w:rPr>
+        <w:t>Amount balance</w:t>
+      </w:r>
+      <w:r>
+        <w:rPr>
+          <w:rFonts w:ascii="Courier New" w:hAnsi="Courier New" w:cs="Courier New"/>
+        </w:rPr>
+        <w:tab/>
+      </w:r>
+      <w:r>
+        <w:rPr>
+          <w:rFonts w:ascii="Courier New" w:hAnsi="Courier New" w:cs="Courier New"/>
+        </w:rPr>
+        <w:tab/>
+      </w:r>
+      <w:r>
+        <w:rPr>
+          <w:rFonts w:ascii="Courier New" w:hAnsi="Courier New" w:cs="Courier New"/>
+        </w:rPr>
+        <w:tab/>
+        <w:t>- 361006.0</w:t>
+      </w:r>
+    </w:p>
+    <w:p>
+      <w:pPr>
+        <w:pStyle w:val="PlainText"/>
+        <w:rPr>
+          <w:rFonts w:ascii="Courier New" w:hAnsi="Courier New" w:cs="Courier New"/>
+        </w:rPr>
+      </w:pPr>
+    </w:p>
+    <w:p>
+      <w:pPr>
+        <w:pStyle w:val="PlainText"/>
+        <w:rPr>
+          <w:rFonts w:ascii="Courier New" w:hAnsi="Courier New" w:cs="Courier New"/>
+        </w:rPr>
+      </w:pPr>
+      <w:r>
+        <w:rPr>
+          <w:rFonts w:ascii="Courier New" w:hAnsi="Courier New" w:cs="Courier New"/>
+        </w:rPr>
+        <w:t>Item Name</w:t>
+      </w:r>
+      <w:r>
+        <w:rPr>
+          <w:rFonts w:ascii="Courier New" w:hAnsi="Courier New" w:cs="Courier New"/>
+        </w:rPr>
+        <w:tab/>
+      </w:r>
+      <w:r>
+        <w:rPr>
+          <w:rFonts w:ascii="Courier New" w:hAnsi="Courier New" w:cs="Courier New"/>
+        </w:rPr>
+        <w:tab/>
+      </w:r>
+      <w:r>
+        <w:rPr>
+          <w:rFonts w:ascii="Courier New" w:hAnsi="Courier New" w:cs="Courier New"/>
+        </w:rPr>
+        <w:tab/>
+      </w:r>
+      <w:r>
+        <w:rPr>
+          <w:rFonts w:ascii="Courier New" w:hAnsi="Courier New" w:cs="Courier New"/>
+        </w:rPr>
+        <w:tab/>
+        <w:t>- SORE KAI</w:t>
+      </w:r>
+    </w:p>
+    <w:p>
+      <w:pPr>
+        <w:pStyle w:val="PlainText"/>
+        <w:rPr>
+          <w:rFonts w:ascii="Courier New" w:hAnsi="Courier New" w:cs="Courier New"/>
+        </w:rPr>
+      </w:pPr>
+      <w:r>
+        <w:rPr>
+          <w:rFonts w:ascii="Courier New" w:hAnsi="Courier New" w:cs="Courier New"/>
+        </w:rPr>
+        <w:t>Number of Pockets</w:t>
+      </w:r>
+      <w:r>
+        <w:rPr>
+          <w:rFonts w:ascii="Courier New" w:hAnsi="Courier New" w:cs="Courier New"/>
+        </w:rPr>
+        <w:tab/>
+      </w:r>
+      <w:r>
+        <w:rPr>
+          <w:rFonts w:ascii="Courier New" w:hAnsi="Courier New" w:cs="Courier New"/>
+        </w:rPr>
+        <w:tab/>
+      </w:r>
+      <w:r>
+        <w:rPr>
+          <w:rFonts w:ascii="Courier New" w:hAnsi="Courier New" w:cs="Courier New"/>
+        </w:rPr>
+        <w:tab/>
+        <w:t>- 1</w:t>
+      </w:r>
+    </w:p>
+    <w:p>
+      <w:pPr>
+        <w:pStyle w:val="PlainText"/>
+        <w:rPr>
+          <w:rFonts w:ascii="Courier New" w:hAnsi="Courier New" w:cs="Courier New"/>
+        </w:rPr>
+      </w:pPr>
+      <w:r>
+        <w:rPr>
+          <w:rFonts w:ascii="Courier New" w:hAnsi="Courier New" w:cs="Courier New"/>
+        </w:rPr>
+        <w:t>Number of KGs</w:t>
+      </w:r>
+      <w:r>
+        <w:rPr>
+          <w:rFonts w:ascii="Courier New" w:hAnsi="Courier New" w:cs="Courier New"/>
+        </w:rPr>
+        <w:tab/>
+      </w:r>
+      <w:r>
+        <w:rPr>
+          <w:rFonts w:ascii="Courier New" w:hAnsi="Courier New" w:cs="Courier New"/>
+        </w:rPr>
+        <w:tab/>
+      </w:r>
+      <w:r>
+        <w:rPr>
+          <w:rFonts w:ascii="Courier New" w:hAnsi="Courier New" w:cs="Courier New"/>
+        </w:rPr>
+        <w:tab/>
+        <w:t>- 30</w:t>
+      </w:r>
+    </w:p>
+    <w:p>
+      <w:pPr>
+        <w:pStyle w:val="PlainText"/>
+        <w:rPr>
+          <w:rFonts w:ascii="Courier New" w:hAnsi="Courier New" w:cs="Courier New"/>
+        </w:rPr>
+      </w:pPr>
+      <w:r>
+        <w:rPr>
+          <w:rFonts w:ascii="Courier New" w:hAnsi="Courier New" w:cs="Courier New"/>
+        </w:rPr>
+        <w:t>Rate</w:t>
+      </w:r>
+      <w:r>
+        <w:rPr>
+          <w:rFonts w:ascii="Courier New" w:hAnsi="Courier New" w:cs="Courier New"/>
+        </w:rPr>
+        <w:tab/>
+      </w:r>
+      <w:r>
+        <w:rPr>
+          <w:rFonts w:ascii="Courier New" w:hAnsi="Courier New" w:cs="Courier New"/>
+        </w:rPr>
+        <w:tab/>
+      </w:r>
+      <w:r>
+        <w:rPr>
+          <w:rFonts w:ascii="Courier New" w:hAnsi="Courier New" w:cs="Courier New"/>
+        </w:rPr>
+        <w:tab/>
+      </w:r>
+      <w:r>
+        <w:rPr>
+          <w:rFonts w:ascii="Courier New" w:hAnsi="Courier New" w:cs="Courier New"/>
+        </w:rPr>
+        <w:tab/>
+      </w:r>
+      <w:r>
+        <w:rPr>
+          <w:rFonts w:ascii="Courier New" w:hAnsi="Courier New" w:cs="Courier New"/>
+        </w:rPr>
+        <w:tab/>
+        <w:t>- 5</w:t>
+      </w:r>
+    </w:p>
+    <w:p>
+      <w:pPr>
+        <w:pStyle w:val="PlainText"/>
+        <w:rPr>
+          <w:rFonts w:ascii="Courier New" w:hAnsi="Courier New" w:cs="Courier New"/>
+        </w:rPr>
+      </w:pPr>
+      <w:r>
+        <w:rPr>
+          <w:rFonts w:ascii="Courier New" w:hAnsi="Courier New" w:cs="Courier New"/>
+        </w:rPr>
+        <w:t>Total Price</w:t>
+      </w:r>
+      <w:r>
+        <w:rPr>
+          <w:rFonts w:ascii="Courier New" w:hAnsi="Courier New" w:cs="Courier New"/>
+        </w:rPr>
+        <w:tab/>
+      </w:r>
+      <w:r>
+        <w:rPr>
+          <w:rFonts w:ascii="Courier New" w:hAnsi="Courier New" w:cs="Courier New"/>
+        </w:rPr>
+        <w:tab/>
+      </w:r>
+      <w:r>
+        <w:rPr>
+          <w:rFonts w:ascii="Courier New" w:hAnsi="Courier New" w:cs="Courier New"/>
+        </w:rPr>
+        <w:tab/>
+      </w:r>
+      <w:r>
+        <w:rPr>
+          <w:rFonts w:ascii="Courier New" w:hAnsi="Courier New" w:cs="Courier New"/>
+        </w:rPr>
+        <w:tab/>
+        <w:t>- 150.0</w:t>
+      </w:r>
+    </w:p>
+    <w:p>
+      <w:pPr>
+        <w:pStyle w:val="PlainText"/>
+        <w:rPr>
+          <w:rFonts w:ascii="Courier New" w:hAnsi="Courier New" w:cs="Courier New"/>
+        </w:rPr>
+      </w:pPr>
+      <w:r>
+        <w:rPr>
+          <w:rFonts w:ascii="Courier New" w:hAnsi="Courier New" w:cs="Courier New"/>
+        </w:rPr>
+        <w:t>Amount balance</w:t>
+      </w:r>
+      <w:r>
+        <w:rPr>
+          <w:rFonts w:ascii="Courier New" w:hAnsi="Courier New" w:cs="Courier New"/>
+        </w:rPr>
+        <w:tab/>
+      </w:r>
+      <w:r>
+        <w:rPr>
+          <w:rFonts w:ascii="Courier New" w:hAnsi="Courier New" w:cs="Courier New"/>
+        </w:rPr>
+        <w:tab/>
+      </w:r>
+      <w:r>
+        <w:rPr>
+          <w:rFonts w:ascii="Courier New" w:hAnsi="Courier New" w:cs="Courier New"/>
+        </w:rPr>
+        <w:tab/>
+        <w:t>- 361156.0</w:t>
+      </w:r>
+    </w:p>
+    <w:p>
+      <w:pPr>
+        <w:pStyle w:val="PlainText"/>
+        <w:rPr>
+          <w:rFonts w:ascii="Courier New" w:hAnsi="Courier New" w:cs="Courier New"/>
+        </w:rPr>
+      </w:pPr>
+    </w:p>
+    <w:p>
+      <w:pPr>
+        <w:pStyle w:val="PlainText"/>
+        <w:rPr>
+          <w:rFonts w:ascii="Courier New" w:hAnsi="Courier New" w:cs="Courier New"/>
+        </w:rPr>
+      </w:pPr>
+      <w:r>
+        <w:rPr>
+          <w:rFonts w:ascii="Courier New" w:hAnsi="Courier New" w:cs="Courier New"/>
+        </w:rPr>
+        <w:t>Item Name</w:t>
+      </w:r>
+      <w:r>
+        <w:rPr>
+          <w:rFonts w:ascii="Courier New" w:hAnsi="Courier New" w:cs="Courier New"/>
+        </w:rPr>
+        <w:tab/>
+      </w:r>
+      <w:r>
+        <w:rPr>
+          <w:rFonts w:ascii="Courier New" w:hAnsi="Courier New" w:cs="Courier New"/>
+        </w:rPr>
+        <w:tab/>
+      </w:r>
+      <w:r>
+        <w:rPr>
+          <w:rFonts w:ascii="Courier New" w:hAnsi="Courier New" w:cs="Courier New"/>
+        </w:rPr>
+        <w:tab/>
+      </w:r>
+      <w:r>
+        <w:rPr>
+          <w:rFonts w:ascii="Courier New" w:hAnsi="Courier New" w:cs="Courier New"/>
+        </w:rPr>
+        <w:tab/>
+        <w:t>- CARROT</w:t>
+      </w:r>
+    </w:p>
+    <w:p>
+      <w:pPr>
+        <w:pStyle w:val="PlainText"/>
+        <w:rPr>
+          <w:rFonts w:ascii="Courier New" w:hAnsi="Courier New" w:cs="Courier New"/>
+        </w:rPr>
+      </w:pPr>
+      <w:r>
+        <w:rPr>
+          <w:rFonts w:ascii="Courier New" w:hAnsi="Courier New" w:cs="Courier New"/>
+        </w:rPr>
+        <w:t>Number of Pockets</w:t>
+      </w:r>
+      <w:r>
+        <w:rPr>
+          <w:rFonts w:ascii="Courier New" w:hAnsi="Courier New" w:cs="Courier New"/>
+        </w:rPr>
+        <w:tab/>
+      </w:r>
+      <w:r>
+        <w:rPr>
+          <w:rFonts w:ascii="Courier New" w:hAnsi="Courier New" w:cs="Courier New"/>
+        </w:rPr>
+        <w:tab/>
+      </w:r>
+      <w:r>
+        <w:rPr>
+          <w:rFonts w:ascii="Courier New" w:hAnsi="Courier New" w:cs="Courier New"/>
+        </w:rPr>
+        <w:tab/>
+        <w:t>- 1</w:t>
+      </w:r>
+    </w:p>
+    <w:p>
+      <w:pPr>
+        <w:pStyle w:val="PlainText"/>
+        <w:rPr>
+          <w:rFonts w:ascii="Courier New" w:hAnsi="Courier New" w:cs="Courier New"/>
+        </w:rPr>
+      </w:pPr>
+      <w:r>
+        <w:rPr>
+          <w:rFonts w:ascii="Courier New" w:hAnsi="Courier New" w:cs="Courier New"/>
+        </w:rPr>
+        <w:t>Number of KGs</w:t>
+      </w:r>
+      <w:r>
+        <w:rPr>
+          <w:rFonts w:ascii="Courier New" w:hAnsi="Courier New" w:cs="Courier New"/>
+        </w:rPr>
+        <w:tab/>
+      </w:r>
+      <w:r>
+        <w:rPr>
+          <w:rFonts w:ascii="Courier New" w:hAnsi="Courier New" w:cs="Courier New"/>
+        </w:rPr>
+        <w:tab/>
+      </w:r>
+      <w:r>
+        <w:rPr>
+          <w:rFonts w:ascii="Courier New" w:hAnsi="Courier New" w:cs="Courier New"/>
+        </w:rPr>
+        <w:tab/>
+        <w:t>- 94</w:t>
+      </w:r>
+    </w:p>
+    <w:p>
+      <w:pPr>
+        <w:pStyle w:val="PlainText"/>
+        <w:rPr>
+          <w:rFonts w:ascii="Courier New" w:hAnsi="Courier New" w:cs="Courier New"/>
+        </w:rPr>
+      </w:pPr>
+      <w:r>
+        <w:rPr>
+          <w:rFonts w:ascii="Courier New" w:hAnsi="Courier New" w:cs="Courier New"/>
+        </w:rPr>
+        <w:t>Rate</w:t>
+      </w:r>
+      <w:r>
+        <w:rPr>
+          <w:rFonts w:ascii="Courier New" w:hAnsi="Courier New" w:cs="Courier New"/>
+        </w:rPr>
+        <w:tab/>
+      </w:r>
+      <w:r>
+        <w:rPr>
+          <w:rFonts w:ascii="Courier New" w:hAnsi="Courier New" w:cs="Courier New"/>
+        </w:rPr>
+        <w:tab/>
+      </w:r>
+      <w:r>
+        <w:rPr>
+          <w:rFonts w:ascii="Courier New" w:hAnsi="Courier New" w:cs="Courier New"/>
+        </w:rPr>
+        <w:tab/>
+      </w:r>
+      <w:r>
+        <w:rPr>
+          <w:rFonts w:ascii="Courier New" w:hAnsi="Courier New" w:cs="Courier New"/>
+        </w:rPr>
+        <w:tab/>
+      </w:r>
+      <w:r>
+        <w:rPr>
+          <w:rFonts w:ascii="Courier New" w:hAnsi="Courier New" w:cs="Courier New"/>
+        </w:rPr>
+        <w:tab/>
+        <w:t>- 10</w:t>
+      </w:r>
+    </w:p>
+    <w:p>
+      <w:pPr>
+        <w:pStyle w:val="PlainText"/>
+        <w:rPr>
+          <w:rFonts w:ascii="Courier New" w:hAnsi="Courier New" w:cs="Courier New"/>
+        </w:rPr>
+      </w:pPr>
+      <w:r>
+        <w:rPr>
+          <w:rFonts w:ascii="Courier New" w:hAnsi="Courier New" w:cs="Courier New"/>
+        </w:rPr>
+        <w:t>Transport &amp; Miscellaneous</w:t>
+      </w:r>
+      <w:r>
+        <w:rPr>
+          <w:rFonts w:ascii="Courier New" w:hAnsi="Courier New" w:cs="Courier New"/>
+        </w:rPr>
+        <w:tab/>
+        <w:t>- 180</w:t>
+      </w:r>
+    </w:p>
+    <w:p>
+      <w:pPr>
+        <w:pStyle w:val="PlainText"/>
+        <w:rPr>
+          <w:rFonts w:ascii="Courier New" w:hAnsi="Courier New" w:cs="Courier New"/>
+        </w:rPr>
+      </w:pPr>
+      <w:r>
+        <w:rPr>
+          <w:rFonts w:ascii="Courier New" w:hAnsi="Courier New" w:cs="Courier New"/>
+        </w:rPr>
+        <w:t>Total Price</w:t>
+      </w:r>
+      <w:r>
+        <w:rPr>
+          <w:rFonts w:ascii="Courier New" w:hAnsi="Courier New" w:cs="Courier New"/>
+        </w:rPr>
+        <w:tab/>
+      </w:r>
+      <w:r>
+        <w:rPr>
+          <w:rFonts w:ascii="Courier New" w:hAnsi="Courier New" w:cs="Courier New"/>
+        </w:rPr>
+        <w:tab/>
+      </w:r>
+      <w:r>
+        <w:rPr>
+          <w:rFonts w:ascii="Courier New" w:hAnsi="Courier New" w:cs="Courier New"/>
+        </w:rPr>
+        <w:tab/>
+      </w:r>
+      <w:r>
+        <w:rPr>
+          <w:rFonts w:ascii="Courier New" w:hAnsi="Courier New" w:cs="Courier New"/>
+        </w:rPr>
+        <w:tab/>
+        <w:t>- 1120.0</w:t>
+      </w:r>
+    </w:p>
+    <w:p>
+      <w:pPr>
+        <w:pStyle w:val="PlainText"/>
+        <w:rPr>
+          <w:rFonts w:ascii="Courier New" w:hAnsi="Courier New" w:cs="Courier New"/>
+          <w:b/>
+        </w:rPr>
+      </w:pPr>
+      <w:r>
+        <w:rPr>
+          <w:rFonts w:ascii="Courier New" w:hAnsi="Courier New" w:cs="Courier New"/>
+          <w:b/>
+        </w:rPr>
+        <w:t>Amount balance</w:t>
+      </w:r>
+      <w:r>
+        <w:rPr>
+          <w:rFonts w:ascii="Courier New" w:hAnsi="Courier New" w:cs="Courier New"/>
+          <w:b/>
+        </w:rPr>
+        <w:tab/>
+      </w:r>
+      <w:r>
+        <w:rPr>
+          <w:rFonts w:ascii="Courier New" w:hAnsi="Courier New" w:cs="Courier New"/>
+          <w:b/>
+        </w:rPr>
+        <w:tab/>
+      </w:r>
+      <w:r>
+        <w:rPr>
+          <w:rFonts w:ascii="Courier New" w:hAnsi="Courier New" w:cs="Courier New"/>
+          <w:b/>
+        </w:rPr>
+        <w:tab/>
+        <w:t>- 362276.0</w:t>
+      </w:r>
+    </w:p>
+    <w:p>
+      <w:pPr>
+        <w:pStyle w:val="PlainText"/>
+        <w:rPr>
+          <w:rFonts w:ascii="Courier New" w:hAnsi="Courier New" w:cs="Courier New"/>
+          <w:b/>
+        </w:rPr>
+      </w:pPr>
+    </w:p>
+    <w:p>
+      <w:pPr>
+        <w:pStyle w:val="PlainText"/>
+        <w:rPr>
+          <w:rFonts w:ascii="Courier New" w:hAnsi="Courier New" w:cs="Courier New"/>
+        </w:rPr>
+      </w:pPr>
+      <w:r>
+        <w:rPr>
+          <w:rFonts w:ascii="Courier New" w:hAnsi="Courier New" w:cs="Courier New"/>
+        </w:rPr>
+        <w:t>TUE Feb 13</w:t>
+      </w:r>
+      <w:r>
+        <w:rPr>
+          <w:rFonts w:ascii="Courier New" w:hAnsi="Courier New" w:cs="Courier New"/>
+        </w:rPr>
+        <w:t xml:space="preserve"> 10:20:12 PST 2018</w:t>
+      </w:r>
+    </w:p>
+    <w:p>
+      <w:pPr>
+        <w:pStyle w:val="PlainText"/>
+        <w:rPr>
+          <w:rFonts w:ascii="Courier New" w:hAnsi="Courier New" w:cs="Courier New"/>
+        </w:rPr>
+      </w:pPr>
+      <w:r>
+        <w:rPr>
+          <w:rFonts w:ascii="Courier New" w:hAnsi="Courier New" w:cs="Courier New"/>
+        </w:rPr>
+        <w:t>Person Name</w:t>
+      </w:r>
+      <w:r>
+        <w:rPr>
+          <w:rFonts w:ascii="Courier New" w:hAnsi="Courier New" w:cs="Courier New"/>
+        </w:rPr>
+        <w:tab/>
+      </w:r>
+      <w:r>
+        <w:rPr>
+          <w:rFonts w:ascii="Courier New" w:hAnsi="Courier New" w:cs="Courier New"/>
+        </w:rPr>
+        <w:tab/>
+      </w:r>
+      <w:r>
+        <w:rPr>
+          <w:rFonts w:ascii="Courier New" w:hAnsi="Courier New" w:cs="Courier New"/>
+        </w:rPr>
+        <w:tab/>
+      </w:r>
+      <w:r>
+        <w:rPr>
+          <w:rFonts w:ascii="Courier New" w:hAnsi="Courier New" w:cs="Courier New"/>
+        </w:rPr>
+        <w:tab/>
+        <w:t>- KSK</w:t>
+      </w:r>
+    </w:p>
+    <w:p>
+      <w:pPr>
+        <w:pStyle w:val="PlainText"/>
+        <w:rPr>
+          <w:rFonts w:ascii="Courier New" w:hAnsi="Courier New" w:cs="Courier New"/>
+        </w:rPr>
+      </w:pPr>
+      <w:r>
+        <w:rPr>
+          <w:rFonts w:ascii="Courier New" w:hAnsi="Courier New" w:cs="Courier New"/>
+        </w:rPr>
+        <w:t>Bill number</w:t>
+      </w:r>
+      <w:r>
+        <w:rPr>
+          <w:rFonts w:ascii="Courier New" w:hAnsi="Courier New" w:cs="Courier New"/>
+        </w:rPr>
+        <w:tab/>
+      </w:r>
+      <w:r>
+        <w:rPr>
+          <w:rFonts w:ascii="Courier New" w:hAnsi="Courier New" w:cs="Courier New"/>
+        </w:rPr>
+        <w:tab/>
+      </w:r>
+      <w:r>
+        <w:rPr>
+          <w:rFonts w:ascii="Courier New" w:hAnsi="Courier New" w:cs="Courier New"/>
+        </w:rPr>
+        <w:tab/>
+      </w:r>
+      <w:r>
+        <w:rPr>
+          <w:rFonts w:ascii="Courier New" w:hAnsi="Courier New" w:cs="Courier New"/>
+        </w:rPr>
+        <w:tab/>
+        <w:t>- 3221</w:t>
+      </w:r>
+    </w:p>
+    <w:p>
+      <w:pPr>
+        <w:pStyle w:val="PlainText"/>
+        <w:rPr>
+          <w:rFonts w:ascii="Courier New" w:hAnsi="Courier New" w:cs="Courier New"/>
+        </w:rPr>
+      </w:pPr>
+      <w:r>
+        <w:rPr>
+          <w:rFonts w:ascii="Courier New" w:hAnsi="Courier New" w:cs="Courier New"/>
+        </w:rPr>
+        <w:t>---------------------------------------------------------------</w:t>
+      </w:r>
+    </w:p>
+    <w:p>
+      <w:pPr>
+        <w:pStyle w:val="PlainText"/>
+        <w:rPr>
+          <w:rFonts w:ascii="Courier New" w:hAnsi="Courier New" w:cs="Courier New"/>
+        </w:rPr>
+      </w:pPr>
+      <w:r>
+        <w:rPr>
+          <w:rFonts w:ascii="Courier New" w:hAnsi="Courier New" w:cs="Courier New"/>
+        </w:rPr>
+        <w:t>Item Name</w:t>
+      </w:r>
+      <w:r>
+        <w:rPr>
+          <w:rFonts w:ascii="Courier New" w:hAnsi="Courier New" w:cs="Courier New"/>
+        </w:rPr>
+        <w:tab/>
+      </w:r>
+      <w:r>
+        <w:rPr>
+          <w:rFonts w:ascii="Courier New" w:hAnsi="Courier New" w:cs="Courier New"/>
+        </w:rPr>
+        <w:tab/>
+      </w:r>
+      <w:r>
+        <w:rPr>
+          <w:rFonts w:ascii="Courier New" w:hAnsi="Courier New" w:cs="Courier New"/>
+        </w:rPr>
+        <w:tab/>
+      </w:r>
+      <w:r>
+        <w:rPr>
+          <w:rFonts w:ascii="Courier New" w:hAnsi="Courier New" w:cs="Courier New"/>
+        </w:rPr>
+        <w:tab/>
+        <w:t>- CARROT</w:t>
+      </w:r>
+    </w:p>
+    <w:p>
+      <w:pPr>
+        <w:pStyle w:val="PlainText"/>
+        <w:rPr>
+          <w:rFonts w:ascii="Courier New" w:hAnsi="Courier New" w:cs="Courier New"/>
+        </w:rPr>
+      </w:pPr>
+      <w:r>
+        <w:rPr>
+          <w:rFonts w:ascii="Courier New" w:hAnsi="Courier New" w:cs="Courier New"/>
+        </w:rPr>
+        <w:t>Number of Pockets</w:t>
+      </w:r>
+      <w:r>
+        <w:rPr>
+          <w:rFonts w:ascii="Courier New" w:hAnsi="Courier New" w:cs="Courier New"/>
+        </w:rPr>
+        <w:tab/>
+      </w:r>
+      <w:r>
+        <w:rPr>
+          <w:rFonts w:ascii="Courier New" w:hAnsi="Courier New" w:cs="Courier New"/>
+        </w:rPr>
+        <w:tab/>
+      </w:r>
+      <w:r>
+        <w:rPr>
+          <w:rFonts w:ascii="Courier New" w:hAnsi="Courier New" w:cs="Courier New"/>
+        </w:rPr>
+        <w:tab/>
+        <w:t>- 2</w:t>
+      </w:r>
+    </w:p>
+    <w:p>
+      <w:pPr>
+        <w:pStyle w:val="PlainText"/>
+        <w:rPr>
+          <w:rFonts w:ascii="Courier New" w:hAnsi="Courier New" w:cs="Courier New"/>
+        </w:rPr>
+      </w:pPr>
+      <w:r>
+        <w:rPr>
+          <w:rFonts w:ascii="Courier New" w:hAnsi="Courier New" w:cs="Courier New"/>
+        </w:rPr>
+        <w:t>Number of KGs</w:t>
+      </w:r>
+      <w:r>
+        <w:rPr>
+          <w:rFonts w:ascii="Courier New" w:hAnsi="Courier New" w:cs="Courier New"/>
+        </w:rPr>
+        <w:tab/>
+      </w:r>
+      <w:r>
+        <w:rPr>
+          <w:rFonts w:ascii="Courier New" w:hAnsi="Courier New" w:cs="Courier New"/>
+        </w:rPr>
+        <w:tab/>
+      </w:r>
+      <w:r>
+        <w:rPr>
+          <w:rFonts w:ascii="Courier New" w:hAnsi="Courier New" w:cs="Courier New"/>
+        </w:rPr>
+        <w:tab/>
+        <w:t>- 188</w:t>
+      </w:r>
+    </w:p>
+    <w:p>
+      <w:pPr>
+        <w:pStyle w:val="PlainText"/>
+        <w:rPr>
+          <w:rFonts w:ascii="Courier New" w:hAnsi="Courier New" w:cs="Courier New"/>
+        </w:rPr>
+      </w:pPr>
+      <w:r>
+        <w:rPr>
+          <w:rFonts w:ascii="Courier New" w:hAnsi="Courier New" w:cs="Courier New"/>
+        </w:rPr>
+        <w:t>Rate</w:t>
+      </w:r>
+      <w:r>
+        <w:rPr>
+          <w:rFonts w:ascii="Courier New" w:hAnsi="Courier New" w:cs="Courier New"/>
+        </w:rPr>
+        <w:tab/>
+      </w:r>
+      <w:r>
+        <w:rPr>
+          <w:rFonts w:ascii="Courier New" w:hAnsi="Courier New" w:cs="Courier New"/>
+        </w:rPr>
+        <w:tab/>
+      </w:r>
+      <w:r>
+        <w:rPr>
+          <w:rFonts w:ascii="Courier New" w:hAnsi="Courier New" w:cs="Courier New"/>
+        </w:rPr>
+        <w:tab/>
+      </w:r>
+      <w:r>
+        <w:rPr>
+          <w:rFonts w:ascii="Courier New" w:hAnsi="Courier New" w:cs="Courier New"/>
+        </w:rPr>
+        <w:tab/>
+      </w:r>
+      <w:r>
+        <w:rPr>
+          <w:rFonts w:ascii="Courier New" w:hAnsi="Courier New" w:cs="Courier New"/>
+        </w:rPr>
+        <w:tab/>
+        <w:t>- 10</w:t>
+      </w:r>
+    </w:p>
+    <w:p>
+      <w:pPr>
+        <w:pStyle w:val="PlainText"/>
+        <w:rPr>
+          <w:rFonts w:ascii="Courier New" w:hAnsi="Courier New" w:cs="Courier New"/>
+        </w:rPr>
+      </w:pPr>
+      <w:r>
+        <w:rPr>
+          <w:rFonts w:ascii="Courier New" w:hAnsi="Courier New" w:cs="Courier New"/>
+        </w:rPr>
+        <w:t>Transport &amp; Miscellaneous</w:t>
+      </w:r>
+      <w:r>
+        <w:rPr>
+          <w:rFonts w:ascii="Courier New" w:hAnsi="Courier New" w:cs="Courier New"/>
+        </w:rPr>
+        <w:tab/>
+        <w:t>- 180</w:t>
+      </w:r>
+    </w:p>
+    <w:p>
+      <w:pPr>
+        <w:pStyle w:val="PlainText"/>
+        <w:rPr>
+          <w:rFonts w:ascii="Courier New" w:hAnsi="Courier New" w:cs="Courier New"/>
+        </w:rPr>
+      </w:pPr>
+      <w:r>
+        <w:rPr>
+          <w:rFonts w:ascii="Courier New" w:hAnsi="Courier New" w:cs="Courier New"/>
+        </w:rPr>
+        <w:t>Total Price</w:t>
+      </w:r>
+      <w:r>
+        <w:rPr>
+          <w:rFonts w:ascii="Courier New" w:hAnsi="Courier New" w:cs="Courier New"/>
+        </w:rPr>
+        <w:tab/>
+      </w:r>
+      <w:r>
+        <w:rPr>
+          <w:rFonts w:ascii="Courier New" w:hAnsi="Courier New" w:cs="Courier New"/>
+        </w:rPr>
+        <w:tab/>
+      </w:r>
+      <w:r>
+        <w:rPr>
+          <w:rFonts w:ascii="Courier New" w:hAnsi="Courier New" w:cs="Courier New"/>
+        </w:rPr>
+        <w:tab/>
+      </w:r>
+      <w:r>
+        <w:rPr>
+          <w:rFonts w:ascii="Courier New" w:hAnsi="Courier New" w:cs="Courier New"/>
+        </w:rPr>
+        <w:tab/>
+        <w:t>- 2060.0</w:t>
+      </w:r>
+    </w:p>
+    <w:p>
+      <w:pPr>
+        <w:pStyle w:val="PlainText"/>
+        <w:rPr>
+          <w:rFonts w:ascii="Courier New" w:hAnsi="Courier New" w:cs="Courier New"/>
+          <w:b/>
+        </w:rPr>
+      </w:pPr>
+      <w:r>
+        <w:rPr>
+          <w:rFonts w:ascii="Courier New" w:hAnsi="Courier New" w:cs="Courier New"/>
+          <w:b/>
+        </w:rPr>
+        <w:t>Amount balance</w:t>
+      </w:r>
+      <w:r>
+        <w:rPr>
+          <w:rFonts w:ascii="Courier New" w:hAnsi="Courier New" w:cs="Courier New"/>
+          <w:b/>
+        </w:rPr>
+        <w:tab/>
+      </w:r>
+      <w:r>
+        <w:rPr>
+          <w:rFonts w:ascii="Courier New" w:hAnsi="Courier New" w:cs="Courier New"/>
+          <w:b/>
+        </w:rPr>
+        <w:tab/>
+      </w:r>
+      <w:r>
+        <w:rPr>
+          <w:rFonts w:ascii="Courier New" w:hAnsi="Courier New" w:cs="Courier New"/>
+          <w:b/>
+        </w:rPr>
+        <w:tab/>
+        <w:t>- 364336.0</w:t>
+      </w:r>
+    </w:p>
+    <w:p>
+      <w:pPr>
+        <w:pStyle w:val="PlainText"/>
+        <w:rPr>
+          <w:rFonts w:ascii="Courier New" w:hAnsi="Courier New" w:cs="Courier New"/>
+        </w:rPr>
+      </w:pPr>
+    </w:p>
+    <w:p>
+      <w:pPr>
+        <w:pStyle w:val="PlainText"/>
+        <w:rPr>
+          <w:rFonts w:ascii="Courier New" w:hAnsi="Courier New" w:cs="Courier New"/>
+          <w:b/>
+        </w:rPr>
+      </w:pPr>
+    </w:p>
+    <w:p>
+      <w:pPr>
+        <w:pStyle w:val="PlainText"/>
+        <w:rPr>
+          <w:rFonts w:ascii="Courier New" w:hAnsi="Courier New" w:cs="Courier New"/>
+        </w:rPr>
+      </w:pPr>
+    </w:p>
+    <w:p>
+      <w:pPr>
+        <w:pStyle w:val="PlainText"/>
+        <w:rPr>
+          <w:rFonts w:ascii="Courier New" w:hAnsi="Courier New" w:cs="Courier New"/>
+          <w:b/>
+        </w:rPr>
+      </w:pPr>
     </w:p>
     <w:p>
       <w:pPr>
@@ -54603,7 +55811,7 @@
 </file>
 
 <file path=customXml/itemProps1.xml><?xml version="1.0" encoding="utf-8"?>
-<ds:datastoreItem xmlns:ds="http://schemas.openxmlformats.org/officeDocument/2006/customXml" ds:itemID="{104D6D19-E224-499E-9060-130C2DB07AA8}">
+<ds:datastoreItem xmlns:ds="http://schemas.openxmlformats.org/officeDocument/2006/customXml" ds:itemID="{5E47A71E-2CF0-45BB-AD30-39BA73C27BDA}">
   <ds:schemaRefs>
     <ds:schemaRef ds:uri="http://schemas.openxmlformats.org/officeDocument/2006/bibliography"/>
   </ds:schemaRefs>

--- a/customer _details/GANGAMMA/SEP/KUNIGAL/KSK/PURCHASE DETAILS.docx
+++ b/customer _details/GANGAMMA/SEP/KUNIGAL/KSK/PURCHASE DETAILS.docx
@@ -53061,13 +53061,7 @@
         <w:rPr>
           <w:rFonts w:ascii="Courier New" w:hAnsi="Courier New" w:cs="Courier New"/>
         </w:rPr>
-        <w:t>TUE Feb 13</w:t>
-      </w:r>
-      <w:r>
-        <w:rPr>
-          <w:rFonts w:ascii="Courier New" w:hAnsi="Courier New" w:cs="Courier New"/>
-        </w:rPr>
-        <w:t xml:space="preserve"> 10:20:12 PST 2018</w:t>
+        <w:t>TUE Feb 13 10:20:12 PST 2018</w:t>
       </w:r>
     </w:p>
     <w:p>
@@ -53409,6 +53403,392 @@
         <w:tab/>
         <w:t>- 364336.0</w:t>
       </w:r>
+    </w:p>
+    <w:p>
+      <w:pPr>
+        <w:pStyle w:val="PlainText"/>
+        <w:rPr>
+          <w:rFonts w:ascii="Courier New" w:hAnsi="Courier New" w:cs="Courier New"/>
+          <w:b/>
+        </w:rPr>
+      </w:pPr>
+    </w:p>
+    <w:p>
+      <w:pPr>
+        <w:pStyle w:val="PlainText"/>
+        <w:rPr>
+          <w:rFonts w:ascii="Courier New" w:hAnsi="Courier New" w:cs="Courier New"/>
+        </w:rPr>
+      </w:pPr>
+      <w:r>
+        <w:rPr>
+          <w:rFonts w:ascii="Courier New" w:hAnsi="Courier New" w:cs="Courier New"/>
+        </w:rPr>
+        <w:t>THU Feb 15</w:t>
+      </w:r>
+      <w:r>
+        <w:rPr>
+          <w:rFonts w:ascii="Courier New" w:hAnsi="Courier New" w:cs="Courier New"/>
+        </w:rPr>
+        <w:t xml:space="preserve"> 10:52:36 PST 2018</w:t>
+      </w:r>
+    </w:p>
+    <w:p>
+      <w:pPr>
+        <w:pStyle w:val="PlainText"/>
+        <w:rPr>
+          <w:rFonts w:ascii="Courier New" w:hAnsi="Courier New" w:cs="Courier New"/>
+        </w:rPr>
+      </w:pPr>
+      <w:r>
+        <w:rPr>
+          <w:rFonts w:ascii="Courier New" w:hAnsi="Courier New" w:cs="Courier New"/>
+        </w:rPr>
+        <w:t>Person Name</w:t>
+      </w:r>
+      <w:r>
+        <w:rPr>
+          <w:rFonts w:ascii="Courier New" w:hAnsi="Courier New" w:cs="Courier New"/>
+        </w:rPr>
+        <w:tab/>
+      </w:r>
+      <w:r>
+        <w:rPr>
+          <w:rFonts w:ascii="Courier New" w:hAnsi="Courier New" w:cs="Courier New"/>
+        </w:rPr>
+        <w:tab/>
+      </w:r>
+      <w:r>
+        <w:rPr>
+          <w:rFonts w:ascii="Courier New" w:hAnsi="Courier New" w:cs="Courier New"/>
+        </w:rPr>
+        <w:tab/>
+      </w:r>
+      <w:r>
+        <w:rPr>
+          <w:rFonts w:ascii="Courier New" w:hAnsi="Courier New" w:cs="Courier New"/>
+        </w:rPr>
+        <w:tab/>
+        <w:t>- KSK</w:t>
+      </w:r>
+    </w:p>
+    <w:p>
+      <w:pPr>
+        <w:pStyle w:val="PlainText"/>
+        <w:rPr>
+          <w:rFonts w:ascii="Courier New" w:hAnsi="Courier New" w:cs="Courier New"/>
+        </w:rPr>
+      </w:pPr>
+      <w:r>
+        <w:rPr>
+          <w:rFonts w:ascii="Courier New" w:hAnsi="Courier New" w:cs="Courier New"/>
+        </w:rPr>
+        <w:t>Bill number</w:t>
+      </w:r>
+      <w:r>
+        <w:rPr>
+          <w:rFonts w:ascii="Courier New" w:hAnsi="Courier New" w:cs="Courier New"/>
+        </w:rPr>
+        <w:tab/>
+      </w:r>
+      <w:r>
+        <w:rPr>
+          <w:rFonts w:ascii="Courier New" w:hAnsi="Courier New" w:cs="Courier New"/>
+        </w:rPr>
+        <w:tab/>
+      </w:r>
+      <w:r>
+        <w:rPr>
+          <w:rFonts w:ascii="Courier New" w:hAnsi="Courier New" w:cs="Courier New"/>
+        </w:rPr>
+        <w:tab/>
+      </w:r>
+      <w:r>
+        <w:rPr>
+          <w:rFonts w:ascii="Courier New" w:hAnsi="Courier New" w:cs="Courier New"/>
+        </w:rPr>
+        <w:tab/>
+        <w:t>- 3246</w:t>
+      </w:r>
+    </w:p>
+    <w:p>
+      <w:pPr>
+        <w:pStyle w:val="PlainText"/>
+        <w:rPr>
+          <w:rFonts w:ascii="Courier New" w:hAnsi="Courier New" w:cs="Courier New"/>
+        </w:rPr>
+      </w:pPr>
+      <w:r>
+        <w:rPr>
+          <w:rFonts w:ascii="Courier New" w:hAnsi="Courier New" w:cs="Courier New"/>
+        </w:rPr>
+        <w:t>---------------------------------------------------------------</w:t>
+      </w:r>
+    </w:p>
+    <w:p>
+      <w:pPr>
+        <w:pStyle w:val="PlainText"/>
+        <w:rPr>
+          <w:rFonts w:ascii="Courier New" w:hAnsi="Courier New" w:cs="Courier New"/>
+        </w:rPr>
+      </w:pPr>
+      <w:r>
+        <w:rPr>
+          <w:rFonts w:ascii="Courier New" w:hAnsi="Courier New" w:cs="Courier New"/>
+        </w:rPr>
+        <w:t>Item Name</w:t>
+      </w:r>
+      <w:r>
+        <w:rPr>
+          <w:rFonts w:ascii="Courier New" w:hAnsi="Courier New" w:cs="Courier New"/>
+        </w:rPr>
+        <w:tab/>
+      </w:r>
+      <w:r>
+        <w:rPr>
+          <w:rFonts w:ascii="Courier New" w:hAnsi="Courier New" w:cs="Courier New"/>
+        </w:rPr>
+        <w:tab/>
+      </w:r>
+      <w:r>
+        <w:rPr>
+          <w:rFonts w:ascii="Courier New" w:hAnsi="Courier New" w:cs="Courier New"/>
+        </w:rPr>
+        <w:tab/>
+      </w:r>
+      <w:r>
+        <w:rPr>
+          <w:rFonts w:ascii="Courier New" w:hAnsi="Courier New" w:cs="Courier New"/>
+        </w:rPr>
+        <w:tab/>
+        <w:t>- CARROT</w:t>
+      </w:r>
+    </w:p>
+    <w:p>
+      <w:pPr>
+        <w:pStyle w:val="PlainText"/>
+        <w:rPr>
+          <w:rFonts w:ascii="Courier New" w:hAnsi="Courier New" w:cs="Courier New"/>
+        </w:rPr>
+      </w:pPr>
+      <w:r>
+        <w:rPr>
+          <w:rFonts w:ascii="Courier New" w:hAnsi="Courier New" w:cs="Courier New"/>
+        </w:rPr>
+        <w:t>Number of Pockets</w:t>
+      </w:r>
+      <w:r>
+        <w:rPr>
+          <w:rFonts w:ascii="Courier New" w:hAnsi="Courier New" w:cs="Courier New"/>
+        </w:rPr>
+        <w:tab/>
+      </w:r>
+      <w:r>
+        <w:rPr>
+          <w:rFonts w:ascii="Courier New" w:hAnsi="Courier New" w:cs="Courier New"/>
+        </w:rPr>
+        <w:tab/>
+      </w:r>
+      <w:r>
+        <w:rPr>
+          <w:rFonts w:ascii="Courier New" w:hAnsi="Courier New" w:cs="Courier New"/>
+        </w:rPr>
+        <w:tab/>
+        <w:t>- 1</w:t>
+      </w:r>
+    </w:p>
+    <w:p>
+      <w:pPr>
+        <w:pStyle w:val="PlainText"/>
+        <w:rPr>
+          <w:rFonts w:ascii="Courier New" w:hAnsi="Courier New" w:cs="Courier New"/>
+        </w:rPr>
+      </w:pPr>
+      <w:r>
+        <w:rPr>
+          <w:rFonts w:ascii="Courier New" w:hAnsi="Courier New" w:cs="Courier New"/>
+        </w:rPr>
+        <w:t>Number of KGs</w:t>
+      </w:r>
+      <w:r>
+        <w:rPr>
+          <w:rFonts w:ascii="Courier New" w:hAnsi="Courier New" w:cs="Courier New"/>
+        </w:rPr>
+        <w:tab/>
+      </w:r>
+      <w:r>
+        <w:rPr>
+          <w:rFonts w:ascii="Courier New" w:hAnsi="Courier New" w:cs="Courier New"/>
+        </w:rPr>
+        <w:tab/>
+      </w:r>
+      <w:r>
+        <w:rPr>
+          <w:rFonts w:ascii="Courier New" w:hAnsi="Courier New" w:cs="Courier New"/>
+        </w:rPr>
+        <w:tab/>
+        <w:t>- 93</w:t>
+      </w:r>
+    </w:p>
+    <w:p>
+      <w:pPr>
+        <w:pStyle w:val="PlainText"/>
+        <w:rPr>
+          <w:rFonts w:ascii="Courier New" w:hAnsi="Courier New" w:cs="Courier New"/>
+        </w:rPr>
+      </w:pPr>
+      <w:r>
+        <w:rPr>
+          <w:rFonts w:ascii="Courier New" w:hAnsi="Courier New" w:cs="Courier New"/>
+        </w:rPr>
+        <w:t>Rate</w:t>
+      </w:r>
+      <w:r>
+        <w:rPr>
+          <w:rFonts w:ascii="Courier New" w:hAnsi="Courier New" w:cs="Courier New"/>
+        </w:rPr>
+        <w:tab/>
+      </w:r>
+      <w:r>
+        <w:rPr>
+          <w:rFonts w:ascii="Courier New" w:hAnsi="Courier New" w:cs="Courier New"/>
+        </w:rPr>
+        <w:tab/>
+      </w:r>
+      <w:r>
+        <w:rPr>
+          <w:rFonts w:ascii="Courier New" w:hAnsi="Courier New" w:cs="Courier New"/>
+        </w:rPr>
+        <w:tab/>
+      </w:r>
+      <w:r>
+        <w:rPr>
+          <w:rFonts w:ascii="Courier New" w:hAnsi="Courier New" w:cs="Courier New"/>
+        </w:rPr>
+        <w:tab/>
+      </w:r>
+      <w:r>
+        <w:rPr>
+          <w:rFonts w:ascii="Courier New" w:hAnsi="Courier New" w:cs="Courier New"/>
+        </w:rPr>
+        <w:tab/>
+        <w:t>- 10</w:t>
+      </w:r>
+    </w:p>
+    <w:p>
+      <w:pPr>
+        <w:pStyle w:val="PlainText"/>
+        <w:rPr>
+          <w:rFonts w:ascii="Courier New" w:hAnsi="Courier New" w:cs="Courier New"/>
+        </w:rPr>
+      </w:pPr>
+      <w:r>
+        <w:rPr>
+          <w:rFonts w:ascii="Courier New" w:hAnsi="Courier New" w:cs="Courier New"/>
+        </w:rPr>
+        <w:t>Transport &amp; Miscellaneous</w:t>
+      </w:r>
+      <w:r>
+        <w:rPr>
+          <w:rFonts w:ascii="Courier New" w:hAnsi="Courier New" w:cs="Courier New"/>
+        </w:rPr>
+        <w:tab/>
+        <w:t>- 70</w:t>
+      </w:r>
+    </w:p>
+    <w:p>
+      <w:pPr>
+        <w:pStyle w:val="PlainText"/>
+        <w:rPr>
+          <w:rFonts w:ascii="Courier New" w:hAnsi="Courier New" w:cs="Courier New"/>
+        </w:rPr>
+      </w:pPr>
+      <w:r>
+        <w:rPr>
+          <w:rFonts w:ascii="Courier New" w:hAnsi="Courier New" w:cs="Courier New"/>
+        </w:rPr>
+        <w:t>Total Price</w:t>
+      </w:r>
+      <w:r>
+        <w:rPr>
+          <w:rFonts w:ascii="Courier New" w:hAnsi="Courier New" w:cs="Courier New"/>
+        </w:rPr>
+        <w:tab/>
+      </w:r>
+      <w:r>
+        <w:rPr>
+          <w:rFonts w:ascii="Courier New" w:hAnsi="Courier New" w:cs="Courier New"/>
+        </w:rPr>
+        <w:tab/>
+      </w:r>
+      <w:r>
+        <w:rPr>
+          <w:rFonts w:ascii="Courier New" w:hAnsi="Courier New" w:cs="Courier New"/>
+        </w:rPr>
+        <w:tab/>
+      </w:r>
+      <w:r>
+        <w:rPr>
+          <w:rFonts w:ascii="Courier New" w:hAnsi="Courier New" w:cs="Courier New"/>
+        </w:rPr>
+        <w:tab/>
+        <w:t>- 1000.0</w:t>
+      </w:r>
+    </w:p>
+    <w:p>
+      <w:pPr>
+        <w:pStyle w:val="PlainText"/>
+        <w:rPr>
+          <w:rFonts w:ascii="Courier New" w:hAnsi="Courier New" w:cs="Courier New"/>
+          <w:b/>
+        </w:rPr>
+      </w:pPr>
+      <w:r>
+        <w:rPr>
+          <w:rFonts w:ascii="Courier New" w:hAnsi="Courier New" w:cs="Courier New"/>
+          <w:b/>
+        </w:rPr>
+        <w:t>Amount balance</w:t>
+      </w:r>
+      <w:r>
+        <w:rPr>
+          <w:rFonts w:ascii="Courier New" w:hAnsi="Courier New" w:cs="Courier New"/>
+          <w:b/>
+        </w:rPr>
+        <w:tab/>
+      </w:r>
+      <w:r>
+        <w:rPr>
+          <w:rFonts w:ascii="Courier New" w:hAnsi="Courier New" w:cs="Courier New"/>
+          <w:b/>
+        </w:rPr>
+        <w:tab/>
+      </w:r>
+      <w:r>
+        <w:rPr>
+          <w:rFonts w:ascii="Courier New" w:hAnsi="Courier New" w:cs="Courier New"/>
+          <w:b/>
+        </w:rPr>
+        <w:tab/>
+        <w:t>- 365336.0</w:t>
+      </w:r>
+    </w:p>
+    <w:p>
+      <w:pPr>
+        <w:pStyle w:val="PlainText"/>
+        <w:rPr>
+          <w:rFonts w:ascii="Courier New" w:hAnsi="Courier New" w:cs="Courier New"/>
+        </w:rPr>
+      </w:pPr>
+    </w:p>
+    <w:p>
+      <w:pPr>
+        <w:pStyle w:val="PlainText"/>
+        <w:rPr>
+          <w:rFonts w:ascii="Courier New" w:hAnsi="Courier New" w:cs="Courier New"/>
+          <w:b/>
+        </w:rPr>
+      </w:pPr>
     </w:p>
     <w:p>
       <w:pPr>
@@ -55811,7 +56191,7 @@
 </file>
 
 <file path=customXml/itemProps1.xml><?xml version="1.0" encoding="utf-8"?>
-<ds:datastoreItem xmlns:ds="http://schemas.openxmlformats.org/officeDocument/2006/customXml" ds:itemID="{5E47A71E-2CF0-45BB-AD30-39BA73C27BDA}">
+<ds:datastoreItem xmlns:ds="http://schemas.openxmlformats.org/officeDocument/2006/customXml" ds:itemID="{C88471AF-D9DF-4D7F-811A-9E9262D896F2}">
   <ds:schemaRefs>
     <ds:schemaRef ds:uri="http://schemas.openxmlformats.org/officeDocument/2006/bibliography"/>
   </ds:schemaRefs>

--- a/customer _details/GANGAMMA/SEP/KUNIGAL/KSK/PURCHASE DETAILS.docx
+++ b/customer _details/GANGAMMA/SEP/KUNIGAL/KSK/PURCHASE DETAILS.docx
@@ -53424,13 +53424,7 @@
         <w:rPr>
           <w:rFonts w:ascii="Courier New" w:hAnsi="Courier New" w:cs="Courier New"/>
         </w:rPr>
-        <w:t>THU Feb 15</w:t>
-      </w:r>
-      <w:r>
-        <w:rPr>
-          <w:rFonts w:ascii="Courier New" w:hAnsi="Courier New" w:cs="Courier New"/>
-        </w:rPr>
-        <w:t xml:space="preserve"> 10:52:36 PST 2018</w:t>
+        <w:t>THU Feb 15 10:52:36 PST 2018</w:t>
       </w:r>
     </w:p>
     <w:p>
@@ -53772,6 +53766,392 @@
         <w:tab/>
         <w:t>- 365336.0</w:t>
       </w:r>
+    </w:p>
+    <w:p>
+      <w:pPr>
+        <w:pStyle w:val="PlainText"/>
+        <w:rPr>
+          <w:rFonts w:ascii="Courier New" w:hAnsi="Courier New" w:cs="Courier New"/>
+          <w:b/>
+        </w:rPr>
+      </w:pPr>
+    </w:p>
+    <w:p>
+      <w:pPr>
+        <w:pStyle w:val="PlainText"/>
+        <w:rPr>
+          <w:rFonts w:ascii="Courier New" w:hAnsi="Courier New" w:cs="Courier New"/>
+        </w:rPr>
+      </w:pPr>
+      <w:r>
+        <w:rPr>
+          <w:rFonts w:ascii="Courier New" w:hAnsi="Courier New" w:cs="Courier New"/>
+        </w:rPr>
+        <w:t>FRI Feb 16</w:t>
+      </w:r>
+      <w:r>
+        <w:rPr>
+          <w:rFonts w:ascii="Courier New" w:hAnsi="Courier New" w:cs="Courier New"/>
+        </w:rPr>
+        <w:t xml:space="preserve"> 10:35:16 PST 2018</w:t>
+      </w:r>
+    </w:p>
+    <w:p>
+      <w:pPr>
+        <w:pStyle w:val="PlainText"/>
+        <w:rPr>
+          <w:rFonts w:ascii="Courier New" w:hAnsi="Courier New" w:cs="Courier New"/>
+        </w:rPr>
+      </w:pPr>
+      <w:r>
+        <w:rPr>
+          <w:rFonts w:ascii="Courier New" w:hAnsi="Courier New" w:cs="Courier New"/>
+        </w:rPr>
+        <w:t>Person Name</w:t>
+      </w:r>
+      <w:r>
+        <w:rPr>
+          <w:rFonts w:ascii="Courier New" w:hAnsi="Courier New" w:cs="Courier New"/>
+        </w:rPr>
+        <w:tab/>
+      </w:r>
+      <w:r>
+        <w:rPr>
+          <w:rFonts w:ascii="Courier New" w:hAnsi="Courier New" w:cs="Courier New"/>
+        </w:rPr>
+        <w:tab/>
+      </w:r>
+      <w:r>
+        <w:rPr>
+          <w:rFonts w:ascii="Courier New" w:hAnsi="Courier New" w:cs="Courier New"/>
+        </w:rPr>
+        <w:tab/>
+      </w:r>
+      <w:r>
+        <w:rPr>
+          <w:rFonts w:ascii="Courier New" w:hAnsi="Courier New" w:cs="Courier New"/>
+        </w:rPr>
+        <w:tab/>
+        <w:t>- KSK</w:t>
+      </w:r>
+    </w:p>
+    <w:p>
+      <w:pPr>
+        <w:pStyle w:val="PlainText"/>
+        <w:rPr>
+          <w:rFonts w:ascii="Courier New" w:hAnsi="Courier New" w:cs="Courier New"/>
+        </w:rPr>
+      </w:pPr>
+      <w:r>
+        <w:rPr>
+          <w:rFonts w:ascii="Courier New" w:hAnsi="Courier New" w:cs="Courier New"/>
+        </w:rPr>
+        <w:t>Bill number</w:t>
+      </w:r>
+      <w:r>
+        <w:rPr>
+          <w:rFonts w:ascii="Courier New" w:hAnsi="Courier New" w:cs="Courier New"/>
+        </w:rPr>
+        <w:tab/>
+      </w:r>
+      <w:r>
+        <w:rPr>
+          <w:rFonts w:ascii="Courier New" w:hAnsi="Courier New" w:cs="Courier New"/>
+        </w:rPr>
+        <w:tab/>
+      </w:r>
+      <w:r>
+        <w:rPr>
+          <w:rFonts w:ascii="Courier New" w:hAnsi="Courier New" w:cs="Courier New"/>
+        </w:rPr>
+        <w:tab/>
+      </w:r>
+      <w:r>
+        <w:rPr>
+          <w:rFonts w:ascii="Courier New" w:hAnsi="Courier New" w:cs="Courier New"/>
+        </w:rPr>
+        <w:tab/>
+        <w:t>- 3265</w:t>
+      </w:r>
+    </w:p>
+    <w:p>
+      <w:pPr>
+        <w:pStyle w:val="PlainText"/>
+        <w:rPr>
+          <w:rFonts w:ascii="Courier New" w:hAnsi="Courier New" w:cs="Courier New"/>
+        </w:rPr>
+      </w:pPr>
+      <w:r>
+        <w:rPr>
+          <w:rFonts w:ascii="Courier New" w:hAnsi="Courier New" w:cs="Courier New"/>
+        </w:rPr>
+        <w:t>---------------------------------------------------------------</w:t>
+      </w:r>
+    </w:p>
+    <w:p>
+      <w:pPr>
+        <w:pStyle w:val="PlainText"/>
+        <w:rPr>
+          <w:rFonts w:ascii="Courier New" w:hAnsi="Courier New" w:cs="Courier New"/>
+        </w:rPr>
+      </w:pPr>
+      <w:r>
+        <w:rPr>
+          <w:rFonts w:ascii="Courier New" w:hAnsi="Courier New" w:cs="Courier New"/>
+        </w:rPr>
+        <w:t>Item Name</w:t>
+      </w:r>
+      <w:r>
+        <w:rPr>
+          <w:rFonts w:ascii="Courier New" w:hAnsi="Courier New" w:cs="Courier New"/>
+        </w:rPr>
+        <w:tab/>
+      </w:r>
+      <w:r>
+        <w:rPr>
+          <w:rFonts w:ascii="Courier New" w:hAnsi="Courier New" w:cs="Courier New"/>
+        </w:rPr>
+        <w:tab/>
+      </w:r>
+      <w:r>
+        <w:rPr>
+          <w:rFonts w:ascii="Courier New" w:hAnsi="Courier New" w:cs="Courier New"/>
+        </w:rPr>
+        <w:tab/>
+      </w:r>
+      <w:r>
+        <w:rPr>
+          <w:rFonts w:ascii="Courier New" w:hAnsi="Courier New" w:cs="Courier New"/>
+        </w:rPr>
+        <w:tab/>
+        <w:t>- CARROT EVE</w:t>
+      </w:r>
+    </w:p>
+    <w:p>
+      <w:pPr>
+        <w:pStyle w:val="PlainText"/>
+        <w:rPr>
+          <w:rFonts w:ascii="Courier New" w:hAnsi="Courier New" w:cs="Courier New"/>
+        </w:rPr>
+      </w:pPr>
+      <w:r>
+        <w:rPr>
+          <w:rFonts w:ascii="Courier New" w:hAnsi="Courier New" w:cs="Courier New"/>
+        </w:rPr>
+        <w:t>Number of Pockets</w:t>
+      </w:r>
+      <w:r>
+        <w:rPr>
+          <w:rFonts w:ascii="Courier New" w:hAnsi="Courier New" w:cs="Courier New"/>
+        </w:rPr>
+        <w:tab/>
+      </w:r>
+      <w:r>
+        <w:rPr>
+          <w:rFonts w:ascii="Courier New" w:hAnsi="Courier New" w:cs="Courier New"/>
+        </w:rPr>
+        <w:tab/>
+      </w:r>
+      <w:r>
+        <w:rPr>
+          <w:rFonts w:ascii="Courier New" w:hAnsi="Courier New" w:cs="Courier New"/>
+        </w:rPr>
+        <w:tab/>
+        <w:t>- 1</w:t>
+      </w:r>
+    </w:p>
+    <w:p>
+      <w:pPr>
+        <w:pStyle w:val="PlainText"/>
+        <w:rPr>
+          <w:rFonts w:ascii="Courier New" w:hAnsi="Courier New" w:cs="Courier New"/>
+        </w:rPr>
+      </w:pPr>
+      <w:r>
+        <w:rPr>
+          <w:rFonts w:ascii="Courier New" w:hAnsi="Courier New" w:cs="Courier New"/>
+        </w:rPr>
+        <w:t>Number of KGs</w:t>
+      </w:r>
+      <w:r>
+        <w:rPr>
+          <w:rFonts w:ascii="Courier New" w:hAnsi="Courier New" w:cs="Courier New"/>
+        </w:rPr>
+        <w:tab/>
+      </w:r>
+      <w:r>
+        <w:rPr>
+          <w:rFonts w:ascii="Courier New" w:hAnsi="Courier New" w:cs="Courier New"/>
+        </w:rPr>
+        <w:tab/>
+      </w:r>
+      <w:r>
+        <w:rPr>
+          <w:rFonts w:ascii="Courier New" w:hAnsi="Courier New" w:cs="Courier New"/>
+        </w:rPr>
+        <w:tab/>
+        <w:t>- 99</w:t>
+      </w:r>
+    </w:p>
+    <w:p>
+      <w:pPr>
+        <w:pStyle w:val="PlainText"/>
+        <w:rPr>
+          <w:rFonts w:ascii="Courier New" w:hAnsi="Courier New" w:cs="Courier New"/>
+        </w:rPr>
+      </w:pPr>
+      <w:r>
+        <w:rPr>
+          <w:rFonts w:ascii="Courier New" w:hAnsi="Courier New" w:cs="Courier New"/>
+        </w:rPr>
+        <w:t>Rate</w:t>
+      </w:r>
+      <w:r>
+        <w:rPr>
+          <w:rFonts w:ascii="Courier New" w:hAnsi="Courier New" w:cs="Courier New"/>
+        </w:rPr>
+        <w:tab/>
+      </w:r>
+      <w:r>
+        <w:rPr>
+          <w:rFonts w:ascii="Courier New" w:hAnsi="Courier New" w:cs="Courier New"/>
+        </w:rPr>
+        <w:tab/>
+      </w:r>
+      <w:r>
+        <w:rPr>
+          <w:rFonts w:ascii="Courier New" w:hAnsi="Courier New" w:cs="Courier New"/>
+        </w:rPr>
+        <w:tab/>
+      </w:r>
+      <w:r>
+        <w:rPr>
+          <w:rFonts w:ascii="Courier New" w:hAnsi="Courier New" w:cs="Courier New"/>
+        </w:rPr>
+        <w:tab/>
+      </w:r>
+      <w:r>
+        <w:rPr>
+          <w:rFonts w:ascii="Courier New" w:hAnsi="Courier New" w:cs="Courier New"/>
+        </w:rPr>
+        <w:tab/>
+        <w:t>- 10</w:t>
+      </w:r>
+    </w:p>
+    <w:p>
+      <w:pPr>
+        <w:pStyle w:val="PlainText"/>
+        <w:rPr>
+          <w:rFonts w:ascii="Courier New" w:hAnsi="Courier New" w:cs="Courier New"/>
+        </w:rPr>
+      </w:pPr>
+      <w:r>
+        <w:rPr>
+          <w:rFonts w:ascii="Courier New" w:hAnsi="Courier New" w:cs="Courier New"/>
+        </w:rPr>
+        <w:t>Transport &amp; Miscellaneous</w:t>
+      </w:r>
+      <w:r>
+        <w:rPr>
+          <w:rFonts w:ascii="Courier New" w:hAnsi="Courier New" w:cs="Courier New"/>
+        </w:rPr>
+        <w:tab/>
+        <w:t>- 60</w:t>
+      </w:r>
+    </w:p>
+    <w:p>
+      <w:pPr>
+        <w:pStyle w:val="PlainText"/>
+        <w:rPr>
+          <w:rFonts w:ascii="Courier New" w:hAnsi="Courier New" w:cs="Courier New"/>
+        </w:rPr>
+      </w:pPr>
+      <w:r>
+        <w:rPr>
+          <w:rFonts w:ascii="Courier New" w:hAnsi="Courier New" w:cs="Courier New"/>
+        </w:rPr>
+        <w:t>Total Price</w:t>
+      </w:r>
+      <w:r>
+        <w:rPr>
+          <w:rFonts w:ascii="Courier New" w:hAnsi="Courier New" w:cs="Courier New"/>
+        </w:rPr>
+        <w:tab/>
+      </w:r>
+      <w:r>
+        <w:rPr>
+          <w:rFonts w:ascii="Courier New" w:hAnsi="Courier New" w:cs="Courier New"/>
+        </w:rPr>
+        <w:tab/>
+      </w:r>
+      <w:r>
+        <w:rPr>
+          <w:rFonts w:ascii="Courier New" w:hAnsi="Courier New" w:cs="Courier New"/>
+        </w:rPr>
+        <w:tab/>
+      </w:r>
+      <w:r>
+        <w:rPr>
+          <w:rFonts w:ascii="Courier New" w:hAnsi="Courier New" w:cs="Courier New"/>
+        </w:rPr>
+        <w:tab/>
+        <w:t>- 1050.0</w:t>
+      </w:r>
+    </w:p>
+    <w:p>
+      <w:pPr>
+        <w:pStyle w:val="PlainText"/>
+        <w:rPr>
+          <w:rFonts w:ascii="Courier New" w:hAnsi="Courier New" w:cs="Courier New"/>
+          <w:b/>
+        </w:rPr>
+      </w:pPr>
+      <w:r>
+        <w:rPr>
+          <w:rFonts w:ascii="Courier New" w:hAnsi="Courier New" w:cs="Courier New"/>
+          <w:b/>
+        </w:rPr>
+        <w:t>Amount balance</w:t>
+      </w:r>
+      <w:r>
+        <w:rPr>
+          <w:rFonts w:ascii="Courier New" w:hAnsi="Courier New" w:cs="Courier New"/>
+          <w:b/>
+        </w:rPr>
+        <w:tab/>
+      </w:r>
+      <w:r>
+        <w:rPr>
+          <w:rFonts w:ascii="Courier New" w:hAnsi="Courier New" w:cs="Courier New"/>
+          <w:b/>
+        </w:rPr>
+        <w:tab/>
+      </w:r>
+      <w:r>
+        <w:rPr>
+          <w:rFonts w:ascii="Courier New" w:hAnsi="Courier New" w:cs="Courier New"/>
+          <w:b/>
+        </w:rPr>
+        <w:tab/>
+        <w:t>- 366386.0</w:t>
+      </w:r>
+    </w:p>
+    <w:p>
+      <w:pPr>
+        <w:pStyle w:val="PlainText"/>
+        <w:rPr>
+          <w:rFonts w:ascii="Courier New" w:hAnsi="Courier New" w:cs="Courier New"/>
+        </w:rPr>
+      </w:pPr>
+    </w:p>
+    <w:p>
+      <w:pPr>
+        <w:pStyle w:val="PlainText"/>
+        <w:rPr>
+          <w:rFonts w:ascii="Courier New" w:hAnsi="Courier New" w:cs="Courier New"/>
+          <w:b/>
+        </w:rPr>
+      </w:pPr>
     </w:p>
     <w:p>
       <w:pPr>
@@ -56191,7 +56571,7 @@
 </file>
 
 <file path=customXml/itemProps1.xml><?xml version="1.0" encoding="utf-8"?>
-<ds:datastoreItem xmlns:ds="http://schemas.openxmlformats.org/officeDocument/2006/customXml" ds:itemID="{C88471AF-D9DF-4D7F-811A-9E9262D896F2}">
+<ds:datastoreItem xmlns:ds="http://schemas.openxmlformats.org/officeDocument/2006/customXml" ds:itemID="{40A0083A-A989-436A-91CE-5DAD20F96FF5}">
   <ds:schemaRefs>
     <ds:schemaRef ds:uri="http://schemas.openxmlformats.org/officeDocument/2006/bibliography"/>
   </ds:schemaRefs>

--- a/customer _details/GANGAMMA/SEP/KUNIGAL/KSK/PURCHASE DETAILS.docx
+++ b/customer _details/GANGAMMA/SEP/KUNIGAL/KSK/PURCHASE DETAILS.docx
@@ -53787,13 +53787,7 @@
         <w:rPr>
           <w:rFonts w:ascii="Courier New" w:hAnsi="Courier New" w:cs="Courier New"/>
         </w:rPr>
-        <w:t>FRI Feb 16</w:t>
-      </w:r>
-      <w:r>
-        <w:rPr>
-          <w:rFonts w:ascii="Courier New" w:hAnsi="Courier New" w:cs="Courier New"/>
-        </w:rPr>
-        <w:t xml:space="preserve"> 10:35:16 PST 2018</w:t>
+        <w:t>FRI Feb 16 10:35:16 PST 2018</w:t>
       </w:r>
     </w:p>
     <w:p>
@@ -54135,6 +54129,773 @@
         <w:tab/>
         <w:t>- 366386.0</w:t>
       </w:r>
+    </w:p>
+    <w:p>
+      <w:pPr>
+        <w:pStyle w:val="PlainText"/>
+        <w:rPr>
+          <w:rFonts w:ascii="Courier New" w:hAnsi="Courier New" w:cs="Courier New"/>
+          <w:b/>
+        </w:rPr>
+      </w:pPr>
+    </w:p>
+    <w:p>
+      <w:pPr>
+        <w:pStyle w:val="PlainText"/>
+        <w:rPr>
+          <w:rFonts w:ascii="Courier New" w:hAnsi="Courier New" w:cs="Courier New"/>
+        </w:rPr>
+      </w:pPr>
+      <w:r>
+        <w:rPr>
+          <w:rFonts w:ascii="Courier New" w:hAnsi="Courier New" w:cs="Courier New"/>
+        </w:rPr>
+        <w:t>SAT Feb 17 16:04:51 PST 2018</w:t>
+      </w:r>
+    </w:p>
+    <w:p>
+      <w:pPr>
+        <w:pStyle w:val="PlainText"/>
+        <w:rPr>
+          <w:rFonts w:ascii="Courier New" w:hAnsi="Courier New" w:cs="Courier New"/>
+        </w:rPr>
+      </w:pPr>
+      <w:r>
+        <w:rPr>
+          <w:rFonts w:ascii="Courier New" w:hAnsi="Courier New" w:cs="Courier New"/>
+        </w:rPr>
+        <w:t>Person Name</w:t>
+      </w:r>
+      <w:r>
+        <w:rPr>
+          <w:rFonts w:ascii="Courier New" w:hAnsi="Courier New" w:cs="Courier New"/>
+        </w:rPr>
+        <w:tab/>
+      </w:r>
+      <w:r>
+        <w:rPr>
+          <w:rFonts w:ascii="Courier New" w:hAnsi="Courier New" w:cs="Courier New"/>
+        </w:rPr>
+        <w:tab/>
+      </w:r>
+      <w:r>
+        <w:rPr>
+          <w:rFonts w:ascii="Courier New" w:hAnsi="Courier New" w:cs="Courier New"/>
+        </w:rPr>
+        <w:tab/>
+      </w:r>
+      <w:r>
+        <w:rPr>
+          <w:rFonts w:ascii="Courier New" w:hAnsi="Courier New" w:cs="Courier New"/>
+        </w:rPr>
+        <w:tab/>
+        <w:t>- KSK</w:t>
+      </w:r>
+    </w:p>
+    <w:p>
+      <w:pPr>
+        <w:pStyle w:val="PlainText"/>
+        <w:rPr>
+          <w:rFonts w:ascii="Courier New" w:hAnsi="Courier New" w:cs="Courier New"/>
+        </w:rPr>
+      </w:pPr>
+      <w:r>
+        <w:rPr>
+          <w:rFonts w:ascii="Courier New" w:hAnsi="Courier New" w:cs="Courier New"/>
+        </w:rPr>
+        <w:t>Bill number</w:t>
+      </w:r>
+      <w:r>
+        <w:rPr>
+          <w:rFonts w:ascii="Courier New" w:hAnsi="Courier New" w:cs="Courier New"/>
+        </w:rPr>
+        <w:tab/>
+      </w:r>
+      <w:r>
+        <w:rPr>
+          <w:rFonts w:ascii="Courier New" w:hAnsi="Courier New" w:cs="Courier New"/>
+        </w:rPr>
+        <w:tab/>
+      </w:r>
+      <w:r>
+        <w:rPr>
+          <w:rFonts w:ascii="Courier New" w:hAnsi="Courier New" w:cs="Courier New"/>
+        </w:rPr>
+        <w:tab/>
+      </w:r>
+      <w:r>
+        <w:rPr>
+          <w:rFonts w:ascii="Courier New" w:hAnsi="Courier New" w:cs="Courier New"/>
+        </w:rPr>
+        <w:tab/>
+        <w:t>- 3301</w:t>
+      </w:r>
+    </w:p>
+    <w:p>
+      <w:pPr>
+        <w:pStyle w:val="PlainText"/>
+        <w:rPr>
+          <w:rFonts w:ascii="Courier New" w:hAnsi="Courier New" w:cs="Courier New"/>
+        </w:rPr>
+      </w:pPr>
+      <w:r>
+        <w:rPr>
+          <w:rFonts w:ascii="Courier New" w:hAnsi="Courier New" w:cs="Courier New"/>
+        </w:rPr>
+        <w:t>---------------------------------------------------------------</w:t>
+      </w:r>
+    </w:p>
+    <w:p>
+      <w:pPr>
+        <w:pStyle w:val="PlainText"/>
+        <w:rPr>
+          <w:rFonts w:ascii="Courier New" w:hAnsi="Courier New" w:cs="Courier New"/>
+        </w:rPr>
+      </w:pPr>
+      <w:r>
+        <w:rPr>
+          <w:rFonts w:ascii="Courier New" w:hAnsi="Courier New" w:cs="Courier New"/>
+        </w:rPr>
+        <w:t>Item Name</w:t>
+      </w:r>
+      <w:r>
+        <w:rPr>
+          <w:rFonts w:ascii="Courier New" w:hAnsi="Courier New" w:cs="Courier New"/>
+        </w:rPr>
+        <w:tab/>
+      </w:r>
+      <w:r>
+        <w:rPr>
+          <w:rFonts w:ascii="Courier New" w:hAnsi="Courier New" w:cs="Courier New"/>
+        </w:rPr>
+        <w:tab/>
+      </w:r>
+      <w:r>
+        <w:rPr>
+          <w:rFonts w:ascii="Courier New" w:hAnsi="Courier New" w:cs="Courier New"/>
+        </w:rPr>
+        <w:tab/>
+      </w:r>
+      <w:r>
+        <w:rPr>
+          <w:rFonts w:ascii="Courier New" w:hAnsi="Courier New" w:cs="Courier New"/>
+        </w:rPr>
+        <w:tab/>
+        <w:t>- CARROT</w:t>
+      </w:r>
+    </w:p>
+    <w:p>
+      <w:pPr>
+        <w:pStyle w:val="PlainText"/>
+        <w:rPr>
+          <w:rFonts w:ascii="Courier New" w:hAnsi="Courier New" w:cs="Courier New"/>
+        </w:rPr>
+      </w:pPr>
+      <w:r>
+        <w:rPr>
+          <w:rFonts w:ascii="Courier New" w:hAnsi="Courier New" w:cs="Courier New"/>
+        </w:rPr>
+        <w:t>Number of Pockets</w:t>
+      </w:r>
+      <w:r>
+        <w:rPr>
+          <w:rFonts w:ascii="Courier New" w:hAnsi="Courier New" w:cs="Courier New"/>
+        </w:rPr>
+        <w:tab/>
+      </w:r>
+      <w:r>
+        <w:rPr>
+          <w:rFonts w:ascii="Courier New" w:hAnsi="Courier New" w:cs="Courier New"/>
+        </w:rPr>
+        <w:tab/>
+      </w:r>
+      <w:r>
+        <w:rPr>
+          <w:rFonts w:ascii="Courier New" w:hAnsi="Courier New" w:cs="Courier New"/>
+        </w:rPr>
+        <w:tab/>
+        <w:t>- 1</w:t>
+      </w:r>
+    </w:p>
+    <w:p>
+      <w:pPr>
+        <w:pStyle w:val="PlainText"/>
+        <w:rPr>
+          <w:rFonts w:ascii="Courier New" w:hAnsi="Courier New" w:cs="Courier New"/>
+        </w:rPr>
+      </w:pPr>
+      <w:r>
+        <w:rPr>
+          <w:rFonts w:ascii="Courier New" w:hAnsi="Courier New" w:cs="Courier New"/>
+        </w:rPr>
+        <w:t>Number of KGs</w:t>
+      </w:r>
+      <w:r>
+        <w:rPr>
+          <w:rFonts w:ascii="Courier New" w:hAnsi="Courier New" w:cs="Courier New"/>
+        </w:rPr>
+        <w:tab/>
+      </w:r>
+      <w:r>
+        <w:rPr>
+          <w:rFonts w:ascii="Courier New" w:hAnsi="Courier New" w:cs="Courier New"/>
+        </w:rPr>
+        <w:tab/>
+      </w:r>
+      <w:r>
+        <w:rPr>
+          <w:rFonts w:ascii="Courier New" w:hAnsi="Courier New" w:cs="Courier New"/>
+        </w:rPr>
+        <w:tab/>
+        <w:t>- 100</w:t>
+      </w:r>
+    </w:p>
+    <w:p>
+      <w:pPr>
+        <w:pStyle w:val="PlainText"/>
+        <w:rPr>
+          <w:rFonts w:ascii="Courier New" w:hAnsi="Courier New" w:cs="Courier New"/>
+        </w:rPr>
+      </w:pPr>
+      <w:r>
+        <w:rPr>
+          <w:rFonts w:ascii="Courier New" w:hAnsi="Courier New" w:cs="Courier New"/>
+        </w:rPr>
+        <w:t>Rate</w:t>
+      </w:r>
+      <w:r>
+        <w:rPr>
+          <w:rFonts w:ascii="Courier New" w:hAnsi="Courier New" w:cs="Courier New"/>
+        </w:rPr>
+        <w:tab/>
+      </w:r>
+      <w:r>
+        <w:rPr>
+          <w:rFonts w:ascii="Courier New" w:hAnsi="Courier New" w:cs="Courier New"/>
+        </w:rPr>
+        <w:tab/>
+      </w:r>
+      <w:r>
+        <w:rPr>
+          <w:rFonts w:ascii="Courier New" w:hAnsi="Courier New" w:cs="Courier New"/>
+        </w:rPr>
+        <w:tab/>
+      </w:r>
+      <w:r>
+        <w:rPr>
+          <w:rFonts w:ascii="Courier New" w:hAnsi="Courier New" w:cs="Courier New"/>
+        </w:rPr>
+        <w:tab/>
+      </w:r>
+      <w:r>
+        <w:rPr>
+          <w:rFonts w:ascii="Courier New" w:hAnsi="Courier New" w:cs="Courier New"/>
+        </w:rPr>
+        <w:tab/>
+        <w:t>- 12</w:t>
+      </w:r>
+    </w:p>
+    <w:p>
+      <w:pPr>
+        <w:pStyle w:val="PlainText"/>
+        <w:rPr>
+          <w:rFonts w:ascii="Courier New" w:hAnsi="Courier New" w:cs="Courier New"/>
+        </w:rPr>
+      </w:pPr>
+      <w:r>
+        <w:rPr>
+          <w:rFonts w:ascii="Courier New" w:hAnsi="Courier New" w:cs="Courier New"/>
+        </w:rPr>
+        <w:t>Transport &amp; Miscellaneous</w:t>
+      </w:r>
+      <w:r>
+        <w:rPr>
+          <w:rFonts w:ascii="Courier New" w:hAnsi="Courier New" w:cs="Courier New"/>
+        </w:rPr>
+        <w:tab/>
+        <w:t>- 60</w:t>
+      </w:r>
+    </w:p>
+    <w:p>
+      <w:pPr>
+        <w:pStyle w:val="PlainText"/>
+        <w:rPr>
+          <w:rFonts w:ascii="Courier New" w:hAnsi="Courier New" w:cs="Courier New"/>
+        </w:rPr>
+      </w:pPr>
+      <w:r>
+        <w:rPr>
+          <w:rFonts w:ascii="Courier New" w:hAnsi="Courier New" w:cs="Courier New"/>
+        </w:rPr>
+        <w:t>Total Price</w:t>
+      </w:r>
+      <w:r>
+        <w:rPr>
+          <w:rFonts w:ascii="Courier New" w:hAnsi="Courier New" w:cs="Courier New"/>
+        </w:rPr>
+        <w:tab/>
+      </w:r>
+      <w:r>
+        <w:rPr>
+          <w:rFonts w:ascii="Courier New" w:hAnsi="Courier New" w:cs="Courier New"/>
+        </w:rPr>
+        <w:tab/>
+      </w:r>
+      <w:r>
+        <w:rPr>
+          <w:rFonts w:ascii="Courier New" w:hAnsi="Courier New" w:cs="Courier New"/>
+        </w:rPr>
+        <w:tab/>
+      </w:r>
+      <w:r>
+        <w:rPr>
+          <w:rFonts w:ascii="Courier New" w:hAnsi="Courier New" w:cs="Courier New"/>
+        </w:rPr>
+        <w:tab/>
+        <w:t>- 1260.0</w:t>
+      </w:r>
+    </w:p>
+    <w:p>
+      <w:pPr>
+        <w:pStyle w:val="PlainText"/>
+        <w:rPr>
+          <w:rFonts w:ascii="Courier New" w:hAnsi="Courier New" w:cs="Courier New"/>
+          <w:b/>
+        </w:rPr>
+      </w:pPr>
+      <w:r>
+        <w:rPr>
+          <w:rFonts w:ascii="Courier New" w:hAnsi="Courier New" w:cs="Courier New"/>
+          <w:b/>
+        </w:rPr>
+        <w:t>Amount balance</w:t>
+      </w:r>
+      <w:r>
+        <w:rPr>
+          <w:rFonts w:ascii="Courier New" w:hAnsi="Courier New" w:cs="Courier New"/>
+          <w:b/>
+        </w:rPr>
+        <w:tab/>
+      </w:r>
+      <w:r>
+        <w:rPr>
+          <w:rFonts w:ascii="Courier New" w:hAnsi="Courier New" w:cs="Courier New"/>
+          <w:b/>
+        </w:rPr>
+        <w:tab/>
+      </w:r>
+      <w:r>
+        <w:rPr>
+          <w:rFonts w:ascii="Courier New" w:hAnsi="Courier New" w:cs="Courier New"/>
+          <w:b/>
+        </w:rPr>
+        <w:tab/>
+        <w:t>- 367646.0</w:t>
+      </w:r>
+    </w:p>
+    <w:p>
+      <w:pPr>
+        <w:pStyle w:val="PlainText"/>
+        <w:rPr>
+          <w:rFonts w:ascii="Courier New" w:hAnsi="Courier New" w:cs="Courier New"/>
+          <w:b/>
+        </w:rPr>
+      </w:pPr>
+    </w:p>
+    <w:p>
+      <w:pPr>
+        <w:pStyle w:val="PlainText"/>
+        <w:rPr>
+          <w:rFonts w:ascii="Courier New" w:hAnsi="Courier New" w:cs="Courier New"/>
+        </w:rPr>
+      </w:pPr>
+      <w:r>
+        <w:rPr>
+          <w:rFonts w:ascii="Courier New" w:hAnsi="Courier New" w:cs="Courier New"/>
+        </w:rPr>
+        <w:t>SUN Feb 18</w:t>
+      </w:r>
+      <w:r>
+        <w:rPr>
+          <w:rFonts w:ascii="Courier New" w:hAnsi="Courier New" w:cs="Courier New"/>
+        </w:rPr>
+        <w:t xml:space="preserve"> 13:23:56 PST 2018</w:t>
+      </w:r>
+    </w:p>
+    <w:p>
+      <w:pPr>
+        <w:pStyle w:val="PlainText"/>
+        <w:rPr>
+          <w:rFonts w:ascii="Courier New" w:hAnsi="Courier New" w:cs="Courier New"/>
+        </w:rPr>
+      </w:pPr>
+      <w:r>
+        <w:rPr>
+          <w:rFonts w:ascii="Courier New" w:hAnsi="Courier New" w:cs="Courier New"/>
+        </w:rPr>
+        <w:t>Person Name</w:t>
+      </w:r>
+      <w:r>
+        <w:rPr>
+          <w:rFonts w:ascii="Courier New" w:hAnsi="Courier New" w:cs="Courier New"/>
+        </w:rPr>
+        <w:tab/>
+      </w:r>
+      <w:r>
+        <w:rPr>
+          <w:rFonts w:ascii="Courier New" w:hAnsi="Courier New" w:cs="Courier New"/>
+        </w:rPr>
+        <w:tab/>
+      </w:r>
+      <w:r>
+        <w:rPr>
+          <w:rFonts w:ascii="Courier New" w:hAnsi="Courier New" w:cs="Courier New"/>
+        </w:rPr>
+        <w:tab/>
+      </w:r>
+      <w:r>
+        <w:rPr>
+          <w:rFonts w:ascii="Courier New" w:hAnsi="Courier New" w:cs="Courier New"/>
+        </w:rPr>
+        <w:tab/>
+        <w:t>- KSK</w:t>
+      </w:r>
+    </w:p>
+    <w:p>
+      <w:pPr>
+        <w:pStyle w:val="PlainText"/>
+        <w:rPr>
+          <w:rFonts w:ascii="Courier New" w:hAnsi="Courier New" w:cs="Courier New"/>
+        </w:rPr>
+      </w:pPr>
+      <w:r>
+        <w:rPr>
+          <w:rFonts w:ascii="Courier New" w:hAnsi="Courier New" w:cs="Courier New"/>
+        </w:rPr>
+        <w:t>Bill number</w:t>
+      </w:r>
+      <w:r>
+        <w:rPr>
+          <w:rFonts w:ascii="Courier New" w:hAnsi="Courier New" w:cs="Courier New"/>
+        </w:rPr>
+        <w:tab/>
+      </w:r>
+      <w:r>
+        <w:rPr>
+          <w:rFonts w:ascii="Courier New" w:hAnsi="Courier New" w:cs="Courier New"/>
+        </w:rPr>
+        <w:tab/>
+      </w:r>
+      <w:r>
+        <w:rPr>
+          <w:rFonts w:ascii="Courier New" w:hAnsi="Courier New" w:cs="Courier New"/>
+        </w:rPr>
+        <w:tab/>
+      </w:r>
+      <w:r>
+        <w:rPr>
+          <w:rFonts w:ascii="Courier New" w:hAnsi="Courier New" w:cs="Courier New"/>
+        </w:rPr>
+        <w:tab/>
+        <w:t>- 3329</w:t>
+      </w:r>
+    </w:p>
+    <w:p>
+      <w:pPr>
+        <w:pStyle w:val="PlainText"/>
+        <w:rPr>
+          <w:rFonts w:ascii="Courier New" w:hAnsi="Courier New" w:cs="Courier New"/>
+        </w:rPr>
+      </w:pPr>
+      <w:r>
+        <w:rPr>
+          <w:rFonts w:ascii="Courier New" w:hAnsi="Courier New" w:cs="Courier New"/>
+        </w:rPr>
+        <w:t>---------------------------------------------------------------</w:t>
+      </w:r>
+    </w:p>
+    <w:p>
+      <w:pPr>
+        <w:pStyle w:val="PlainText"/>
+        <w:rPr>
+          <w:rFonts w:ascii="Courier New" w:hAnsi="Courier New" w:cs="Courier New"/>
+        </w:rPr>
+      </w:pPr>
+      <w:r>
+        <w:rPr>
+          <w:rFonts w:ascii="Courier New" w:hAnsi="Courier New" w:cs="Courier New"/>
+        </w:rPr>
+        <w:t>Item Name</w:t>
+      </w:r>
+      <w:r>
+        <w:rPr>
+          <w:rFonts w:ascii="Courier New" w:hAnsi="Courier New" w:cs="Courier New"/>
+        </w:rPr>
+        <w:tab/>
+      </w:r>
+      <w:r>
+        <w:rPr>
+          <w:rFonts w:ascii="Courier New" w:hAnsi="Courier New" w:cs="Courier New"/>
+        </w:rPr>
+        <w:tab/>
+      </w:r>
+      <w:r>
+        <w:rPr>
+          <w:rFonts w:ascii="Courier New" w:hAnsi="Courier New" w:cs="Courier New"/>
+        </w:rPr>
+        <w:tab/>
+      </w:r>
+      <w:r>
+        <w:rPr>
+          <w:rFonts w:ascii="Courier New" w:hAnsi="Courier New" w:cs="Courier New"/>
+        </w:rPr>
+        <w:tab/>
+        <w:t>- CARROT</w:t>
+      </w:r>
+    </w:p>
+    <w:p>
+      <w:pPr>
+        <w:pStyle w:val="PlainText"/>
+        <w:rPr>
+          <w:rFonts w:ascii="Courier New" w:hAnsi="Courier New" w:cs="Courier New"/>
+        </w:rPr>
+      </w:pPr>
+      <w:r>
+        <w:rPr>
+          <w:rFonts w:ascii="Courier New" w:hAnsi="Courier New" w:cs="Courier New"/>
+        </w:rPr>
+        <w:t>Number of Pockets</w:t>
+      </w:r>
+      <w:r>
+        <w:rPr>
+          <w:rFonts w:ascii="Courier New" w:hAnsi="Courier New" w:cs="Courier New"/>
+        </w:rPr>
+        <w:tab/>
+      </w:r>
+      <w:r>
+        <w:rPr>
+          <w:rFonts w:ascii="Courier New" w:hAnsi="Courier New" w:cs="Courier New"/>
+        </w:rPr>
+        <w:tab/>
+      </w:r>
+      <w:r>
+        <w:rPr>
+          <w:rFonts w:ascii="Courier New" w:hAnsi="Courier New" w:cs="Courier New"/>
+        </w:rPr>
+        <w:tab/>
+        <w:t>- 1</w:t>
+      </w:r>
+    </w:p>
+    <w:p>
+      <w:pPr>
+        <w:pStyle w:val="PlainText"/>
+        <w:rPr>
+          <w:rFonts w:ascii="Courier New" w:hAnsi="Courier New" w:cs="Courier New"/>
+        </w:rPr>
+      </w:pPr>
+      <w:r>
+        <w:rPr>
+          <w:rFonts w:ascii="Courier New" w:hAnsi="Courier New" w:cs="Courier New"/>
+        </w:rPr>
+        <w:t>Number of KGs</w:t>
+      </w:r>
+      <w:r>
+        <w:rPr>
+          <w:rFonts w:ascii="Courier New" w:hAnsi="Courier New" w:cs="Courier New"/>
+        </w:rPr>
+        <w:tab/>
+      </w:r>
+      <w:r>
+        <w:rPr>
+          <w:rFonts w:ascii="Courier New" w:hAnsi="Courier New" w:cs="Courier New"/>
+        </w:rPr>
+        <w:tab/>
+      </w:r>
+      <w:r>
+        <w:rPr>
+          <w:rFonts w:ascii="Courier New" w:hAnsi="Courier New" w:cs="Courier New"/>
+        </w:rPr>
+        <w:tab/>
+        <w:t>- 99</w:t>
+      </w:r>
+    </w:p>
+    <w:p>
+      <w:pPr>
+        <w:pStyle w:val="PlainText"/>
+        <w:rPr>
+          <w:rFonts w:ascii="Courier New" w:hAnsi="Courier New" w:cs="Courier New"/>
+        </w:rPr>
+      </w:pPr>
+      <w:r>
+        <w:rPr>
+          <w:rFonts w:ascii="Courier New" w:hAnsi="Courier New" w:cs="Courier New"/>
+        </w:rPr>
+        <w:t>Rate</w:t>
+      </w:r>
+      <w:r>
+        <w:rPr>
+          <w:rFonts w:ascii="Courier New" w:hAnsi="Courier New" w:cs="Courier New"/>
+        </w:rPr>
+        <w:tab/>
+      </w:r>
+      <w:r>
+        <w:rPr>
+          <w:rFonts w:ascii="Courier New" w:hAnsi="Courier New" w:cs="Courier New"/>
+        </w:rPr>
+        <w:tab/>
+      </w:r>
+      <w:r>
+        <w:rPr>
+          <w:rFonts w:ascii="Courier New" w:hAnsi="Courier New" w:cs="Courier New"/>
+        </w:rPr>
+        <w:tab/>
+      </w:r>
+      <w:r>
+        <w:rPr>
+          <w:rFonts w:ascii="Courier New" w:hAnsi="Courier New" w:cs="Courier New"/>
+        </w:rPr>
+        <w:tab/>
+      </w:r>
+      <w:r>
+        <w:rPr>
+          <w:rFonts w:ascii="Courier New" w:hAnsi="Courier New" w:cs="Courier New"/>
+        </w:rPr>
+        <w:tab/>
+        <w:t>- 12</w:t>
+      </w:r>
+    </w:p>
+    <w:p>
+      <w:pPr>
+        <w:pStyle w:val="PlainText"/>
+        <w:rPr>
+          <w:rFonts w:ascii="Courier New" w:hAnsi="Courier New" w:cs="Courier New"/>
+        </w:rPr>
+      </w:pPr>
+      <w:r>
+        <w:rPr>
+          <w:rFonts w:ascii="Courier New" w:hAnsi="Courier New" w:cs="Courier New"/>
+        </w:rPr>
+        <w:t>Transport &amp; Miscellaneous</w:t>
+      </w:r>
+      <w:r>
+        <w:rPr>
+          <w:rFonts w:ascii="Courier New" w:hAnsi="Courier New" w:cs="Courier New"/>
+        </w:rPr>
+        <w:tab/>
+        <w:t>- 80</w:t>
+      </w:r>
+    </w:p>
+    <w:p>
+      <w:pPr>
+        <w:pStyle w:val="PlainText"/>
+        <w:rPr>
+          <w:rFonts w:ascii="Courier New" w:hAnsi="Courier New" w:cs="Courier New"/>
+        </w:rPr>
+      </w:pPr>
+      <w:r>
+        <w:rPr>
+          <w:rFonts w:ascii="Courier New" w:hAnsi="Courier New" w:cs="Courier New"/>
+        </w:rPr>
+        <w:t>Total Price</w:t>
+      </w:r>
+      <w:r>
+        <w:rPr>
+          <w:rFonts w:ascii="Courier New" w:hAnsi="Courier New" w:cs="Courier New"/>
+        </w:rPr>
+        <w:tab/>
+      </w:r>
+      <w:r>
+        <w:rPr>
+          <w:rFonts w:ascii="Courier New" w:hAnsi="Courier New" w:cs="Courier New"/>
+        </w:rPr>
+        <w:tab/>
+      </w:r>
+      <w:r>
+        <w:rPr>
+          <w:rFonts w:ascii="Courier New" w:hAnsi="Courier New" w:cs="Courier New"/>
+        </w:rPr>
+        <w:tab/>
+      </w:r>
+      <w:r>
+        <w:rPr>
+          <w:rFonts w:ascii="Courier New" w:hAnsi="Courier New" w:cs="Courier New"/>
+        </w:rPr>
+        <w:tab/>
+        <w:t>- 1268.0</w:t>
+      </w:r>
+    </w:p>
+    <w:p>
+      <w:pPr>
+        <w:pStyle w:val="PlainText"/>
+        <w:rPr>
+          <w:rFonts w:ascii="Courier New" w:hAnsi="Courier New" w:cs="Courier New"/>
+          <w:b/>
+        </w:rPr>
+      </w:pPr>
+      <w:r>
+        <w:rPr>
+          <w:rFonts w:ascii="Courier New" w:hAnsi="Courier New" w:cs="Courier New"/>
+          <w:b/>
+        </w:rPr>
+        <w:t>Amount balance</w:t>
+      </w:r>
+      <w:r>
+        <w:rPr>
+          <w:rFonts w:ascii="Courier New" w:hAnsi="Courier New" w:cs="Courier New"/>
+          <w:b/>
+        </w:rPr>
+        <w:tab/>
+      </w:r>
+      <w:r>
+        <w:rPr>
+          <w:rFonts w:ascii="Courier New" w:hAnsi="Courier New" w:cs="Courier New"/>
+          <w:b/>
+        </w:rPr>
+        <w:tab/>
+      </w:r>
+      <w:r>
+        <w:rPr>
+          <w:rFonts w:ascii="Courier New" w:hAnsi="Courier New" w:cs="Courier New"/>
+          <w:b/>
+        </w:rPr>
+        <w:tab/>
+        <w:t>- 368914.0</w:t>
+      </w:r>
+    </w:p>
+    <w:p>
+      <w:pPr>
+        <w:pStyle w:val="PlainText"/>
+        <w:rPr>
+          <w:rFonts w:ascii="Courier New" w:hAnsi="Courier New" w:cs="Courier New"/>
+        </w:rPr>
+      </w:pPr>
+    </w:p>
+    <w:p>
+      <w:pPr>
+        <w:pStyle w:val="PlainText"/>
+        <w:rPr>
+          <w:rFonts w:ascii="Courier New" w:hAnsi="Courier New" w:cs="Courier New"/>
+          <w:b/>
+        </w:rPr>
+      </w:pPr>
+    </w:p>
+    <w:p>
+      <w:pPr>
+        <w:pStyle w:val="PlainText"/>
+        <w:rPr>
+          <w:rFonts w:ascii="Courier New" w:hAnsi="Courier New" w:cs="Courier New"/>
+          <w:b/>
+        </w:rPr>
+      </w:pPr>
+    </w:p>
+    <w:p>
+      <w:pPr>
+        <w:pStyle w:val="PlainText"/>
+        <w:rPr>
+          <w:rFonts w:ascii="Courier New" w:hAnsi="Courier New" w:cs="Courier New"/>
+          <w:b/>
+        </w:rPr>
+      </w:pPr>
     </w:p>
     <w:p>
       <w:pPr>
@@ -56571,7 +57332,7 @@
 </file>
 
 <file path=customXml/itemProps1.xml><?xml version="1.0" encoding="utf-8"?>
-<ds:datastoreItem xmlns:ds="http://schemas.openxmlformats.org/officeDocument/2006/customXml" ds:itemID="{40A0083A-A989-436A-91CE-5DAD20F96FF5}">
+<ds:datastoreItem xmlns:ds="http://schemas.openxmlformats.org/officeDocument/2006/customXml" ds:itemID="{278B781D-07D7-4F24-9939-8138AD781342}">
   <ds:schemaRefs>
     <ds:schemaRef ds:uri="http://schemas.openxmlformats.org/officeDocument/2006/bibliography"/>
   </ds:schemaRefs>

--- a/customer _details/GANGAMMA/SEP/KUNIGAL/KSK/PURCHASE DETAILS.docx
+++ b/customer _details/GANGAMMA/SEP/KUNIGAL/KSK/PURCHASE DETAILS.docx
@@ -54513,13 +54513,7 @@
         <w:rPr>
           <w:rFonts w:ascii="Courier New" w:hAnsi="Courier New" w:cs="Courier New"/>
         </w:rPr>
-        <w:t>SUN Feb 18</w:t>
-      </w:r>
-      <w:r>
-        <w:rPr>
-          <w:rFonts w:ascii="Courier New" w:hAnsi="Courier New" w:cs="Courier New"/>
-        </w:rPr>
-        <w:t xml:space="preserve"> 13:23:56 PST 2018</w:t>
+        <w:t>SUN Feb 18 13:23:56 PST 2018</w:t>
       </w:r>
     </w:p>
     <w:p>
@@ -54861,6 +54855,392 @@
         <w:tab/>
         <w:t>- 368914.0</w:t>
       </w:r>
+    </w:p>
+    <w:p>
+      <w:pPr>
+        <w:pStyle w:val="PlainText"/>
+        <w:rPr>
+          <w:rFonts w:ascii="Courier New" w:hAnsi="Courier New" w:cs="Courier New"/>
+          <w:b/>
+        </w:rPr>
+      </w:pPr>
+    </w:p>
+    <w:p>
+      <w:pPr>
+        <w:pStyle w:val="PlainText"/>
+        <w:rPr>
+          <w:rFonts w:ascii="Courier New" w:hAnsi="Courier New" w:cs="Courier New"/>
+        </w:rPr>
+      </w:pPr>
+      <w:r>
+        <w:rPr>
+          <w:rFonts w:ascii="Courier New" w:hAnsi="Courier New" w:cs="Courier New"/>
+        </w:rPr>
+        <w:t>MON Feb 19</w:t>
+      </w:r>
+      <w:r>
+        <w:rPr>
+          <w:rFonts w:ascii="Courier New" w:hAnsi="Courier New" w:cs="Courier New"/>
+        </w:rPr>
+        <w:t xml:space="preserve"> 11:18:55 PST 2018</w:t>
+      </w:r>
+    </w:p>
+    <w:p>
+      <w:pPr>
+        <w:pStyle w:val="PlainText"/>
+        <w:rPr>
+          <w:rFonts w:ascii="Courier New" w:hAnsi="Courier New" w:cs="Courier New"/>
+        </w:rPr>
+      </w:pPr>
+      <w:r>
+        <w:rPr>
+          <w:rFonts w:ascii="Courier New" w:hAnsi="Courier New" w:cs="Courier New"/>
+        </w:rPr>
+        <w:t>Person Name</w:t>
+      </w:r>
+      <w:r>
+        <w:rPr>
+          <w:rFonts w:ascii="Courier New" w:hAnsi="Courier New" w:cs="Courier New"/>
+        </w:rPr>
+        <w:tab/>
+      </w:r>
+      <w:r>
+        <w:rPr>
+          <w:rFonts w:ascii="Courier New" w:hAnsi="Courier New" w:cs="Courier New"/>
+        </w:rPr>
+        <w:tab/>
+      </w:r>
+      <w:r>
+        <w:rPr>
+          <w:rFonts w:ascii="Courier New" w:hAnsi="Courier New" w:cs="Courier New"/>
+        </w:rPr>
+        <w:tab/>
+      </w:r>
+      <w:r>
+        <w:rPr>
+          <w:rFonts w:ascii="Courier New" w:hAnsi="Courier New" w:cs="Courier New"/>
+        </w:rPr>
+        <w:tab/>
+        <w:t>- KSK</w:t>
+      </w:r>
+    </w:p>
+    <w:p>
+      <w:pPr>
+        <w:pStyle w:val="PlainText"/>
+        <w:rPr>
+          <w:rFonts w:ascii="Courier New" w:hAnsi="Courier New" w:cs="Courier New"/>
+        </w:rPr>
+      </w:pPr>
+      <w:r>
+        <w:rPr>
+          <w:rFonts w:ascii="Courier New" w:hAnsi="Courier New" w:cs="Courier New"/>
+        </w:rPr>
+        <w:t>Bill number</w:t>
+      </w:r>
+      <w:r>
+        <w:rPr>
+          <w:rFonts w:ascii="Courier New" w:hAnsi="Courier New" w:cs="Courier New"/>
+        </w:rPr>
+        <w:tab/>
+      </w:r>
+      <w:r>
+        <w:rPr>
+          <w:rFonts w:ascii="Courier New" w:hAnsi="Courier New" w:cs="Courier New"/>
+        </w:rPr>
+        <w:tab/>
+      </w:r>
+      <w:r>
+        <w:rPr>
+          <w:rFonts w:ascii="Courier New" w:hAnsi="Courier New" w:cs="Courier New"/>
+        </w:rPr>
+        <w:tab/>
+      </w:r>
+      <w:r>
+        <w:rPr>
+          <w:rFonts w:ascii="Courier New" w:hAnsi="Courier New" w:cs="Courier New"/>
+        </w:rPr>
+        <w:tab/>
+        <w:t>- 3351</w:t>
+      </w:r>
+    </w:p>
+    <w:p>
+      <w:pPr>
+        <w:pStyle w:val="PlainText"/>
+        <w:rPr>
+          <w:rFonts w:ascii="Courier New" w:hAnsi="Courier New" w:cs="Courier New"/>
+        </w:rPr>
+      </w:pPr>
+      <w:r>
+        <w:rPr>
+          <w:rFonts w:ascii="Courier New" w:hAnsi="Courier New" w:cs="Courier New"/>
+        </w:rPr>
+        <w:t>---------------------------------------------------------------</w:t>
+      </w:r>
+    </w:p>
+    <w:p>
+      <w:pPr>
+        <w:pStyle w:val="PlainText"/>
+        <w:rPr>
+          <w:rFonts w:ascii="Courier New" w:hAnsi="Courier New" w:cs="Courier New"/>
+        </w:rPr>
+      </w:pPr>
+      <w:r>
+        <w:rPr>
+          <w:rFonts w:ascii="Courier New" w:hAnsi="Courier New" w:cs="Courier New"/>
+        </w:rPr>
+        <w:t>Item Name</w:t>
+      </w:r>
+      <w:r>
+        <w:rPr>
+          <w:rFonts w:ascii="Courier New" w:hAnsi="Courier New" w:cs="Courier New"/>
+        </w:rPr>
+        <w:tab/>
+      </w:r>
+      <w:r>
+        <w:rPr>
+          <w:rFonts w:ascii="Courier New" w:hAnsi="Courier New" w:cs="Courier New"/>
+        </w:rPr>
+        <w:tab/>
+      </w:r>
+      <w:r>
+        <w:rPr>
+          <w:rFonts w:ascii="Courier New" w:hAnsi="Courier New" w:cs="Courier New"/>
+        </w:rPr>
+        <w:tab/>
+      </w:r>
+      <w:r>
+        <w:rPr>
+          <w:rFonts w:ascii="Courier New" w:hAnsi="Courier New" w:cs="Courier New"/>
+        </w:rPr>
+        <w:tab/>
+        <w:t>- CARROT</w:t>
+      </w:r>
+    </w:p>
+    <w:p>
+      <w:pPr>
+        <w:pStyle w:val="PlainText"/>
+        <w:rPr>
+          <w:rFonts w:ascii="Courier New" w:hAnsi="Courier New" w:cs="Courier New"/>
+        </w:rPr>
+      </w:pPr>
+      <w:r>
+        <w:rPr>
+          <w:rFonts w:ascii="Courier New" w:hAnsi="Courier New" w:cs="Courier New"/>
+        </w:rPr>
+        <w:t>Number of Pockets</w:t>
+      </w:r>
+      <w:r>
+        <w:rPr>
+          <w:rFonts w:ascii="Courier New" w:hAnsi="Courier New" w:cs="Courier New"/>
+        </w:rPr>
+        <w:tab/>
+      </w:r>
+      <w:r>
+        <w:rPr>
+          <w:rFonts w:ascii="Courier New" w:hAnsi="Courier New" w:cs="Courier New"/>
+        </w:rPr>
+        <w:tab/>
+      </w:r>
+      <w:r>
+        <w:rPr>
+          <w:rFonts w:ascii="Courier New" w:hAnsi="Courier New" w:cs="Courier New"/>
+        </w:rPr>
+        <w:tab/>
+        <w:t>- 1</w:t>
+      </w:r>
+    </w:p>
+    <w:p>
+      <w:pPr>
+        <w:pStyle w:val="PlainText"/>
+        <w:rPr>
+          <w:rFonts w:ascii="Courier New" w:hAnsi="Courier New" w:cs="Courier New"/>
+        </w:rPr>
+      </w:pPr>
+      <w:r>
+        <w:rPr>
+          <w:rFonts w:ascii="Courier New" w:hAnsi="Courier New" w:cs="Courier New"/>
+        </w:rPr>
+        <w:t>Number of KGs</w:t>
+      </w:r>
+      <w:r>
+        <w:rPr>
+          <w:rFonts w:ascii="Courier New" w:hAnsi="Courier New" w:cs="Courier New"/>
+        </w:rPr>
+        <w:tab/>
+      </w:r>
+      <w:r>
+        <w:rPr>
+          <w:rFonts w:ascii="Courier New" w:hAnsi="Courier New" w:cs="Courier New"/>
+        </w:rPr>
+        <w:tab/>
+      </w:r>
+      <w:r>
+        <w:rPr>
+          <w:rFonts w:ascii="Courier New" w:hAnsi="Courier New" w:cs="Courier New"/>
+        </w:rPr>
+        <w:tab/>
+        <w:t>- 97</w:t>
+      </w:r>
+    </w:p>
+    <w:p>
+      <w:pPr>
+        <w:pStyle w:val="PlainText"/>
+        <w:rPr>
+          <w:rFonts w:ascii="Courier New" w:hAnsi="Courier New" w:cs="Courier New"/>
+        </w:rPr>
+      </w:pPr>
+      <w:r>
+        <w:rPr>
+          <w:rFonts w:ascii="Courier New" w:hAnsi="Courier New" w:cs="Courier New"/>
+        </w:rPr>
+        <w:t>Rate</w:t>
+      </w:r>
+      <w:r>
+        <w:rPr>
+          <w:rFonts w:ascii="Courier New" w:hAnsi="Courier New" w:cs="Courier New"/>
+        </w:rPr>
+        <w:tab/>
+      </w:r>
+      <w:r>
+        <w:rPr>
+          <w:rFonts w:ascii="Courier New" w:hAnsi="Courier New" w:cs="Courier New"/>
+        </w:rPr>
+        <w:tab/>
+      </w:r>
+      <w:r>
+        <w:rPr>
+          <w:rFonts w:ascii="Courier New" w:hAnsi="Courier New" w:cs="Courier New"/>
+        </w:rPr>
+        <w:tab/>
+      </w:r>
+      <w:r>
+        <w:rPr>
+          <w:rFonts w:ascii="Courier New" w:hAnsi="Courier New" w:cs="Courier New"/>
+        </w:rPr>
+        <w:tab/>
+      </w:r>
+      <w:r>
+        <w:rPr>
+          <w:rFonts w:ascii="Courier New" w:hAnsi="Courier New" w:cs="Courier New"/>
+        </w:rPr>
+        <w:tab/>
+        <w:t>- 10</w:t>
+      </w:r>
+    </w:p>
+    <w:p>
+      <w:pPr>
+        <w:pStyle w:val="PlainText"/>
+        <w:rPr>
+          <w:rFonts w:ascii="Courier New" w:hAnsi="Courier New" w:cs="Courier New"/>
+        </w:rPr>
+      </w:pPr>
+      <w:r>
+        <w:rPr>
+          <w:rFonts w:ascii="Courier New" w:hAnsi="Courier New" w:cs="Courier New"/>
+        </w:rPr>
+        <w:t>Transport &amp; Miscellaneous</w:t>
+      </w:r>
+      <w:r>
+        <w:rPr>
+          <w:rFonts w:ascii="Courier New" w:hAnsi="Courier New" w:cs="Courier New"/>
+        </w:rPr>
+        <w:tab/>
+        <w:t>- 60</w:t>
+      </w:r>
+    </w:p>
+    <w:p>
+      <w:pPr>
+        <w:pStyle w:val="PlainText"/>
+        <w:rPr>
+          <w:rFonts w:ascii="Courier New" w:hAnsi="Courier New" w:cs="Courier New"/>
+        </w:rPr>
+      </w:pPr>
+      <w:r>
+        <w:rPr>
+          <w:rFonts w:ascii="Courier New" w:hAnsi="Courier New" w:cs="Courier New"/>
+        </w:rPr>
+        <w:t>Total Price</w:t>
+      </w:r>
+      <w:r>
+        <w:rPr>
+          <w:rFonts w:ascii="Courier New" w:hAnsi="Courier New" w:cs="Courier New"/>
+        </w:rPr>
+        <w:tab/>
+      </w:r>
+      <w:r>
+        <w:rPr>
+          <w:rFonts w:ascii="Courier New" w:hAnsi="Courier New" w:cs="Courier New"/>
+        </w:rPr>
+        <w:tab/>
+      </w:r>
+      <w:r>
+        <w:rPr>
+          <w:rFonts w:ascii="Courier New" w:hAnsi="Courier New" w:cs="Courier New"/>
+        </w:rPr>
+        <w:tab/>
+      </w:r>
+      <w:r>
+        <w:rPr>
+          <w:rFonts w:ascii="Courier New" w:hAnsi="Courier New" w:cs="Courier New"/>
+        </w:rPr>
+        <w:tab/>
+        <w:t>- 1030.0</w:t>
+      </w:r>
+    </w:p>
+    <w:p>
+      <w:pPr>
+        <w:pStyle w:val="PlainText"/>
+        <w:rPr>
+          <w:rFonts w:ascii="Courier New" w:hAnsi="Courier New" w:cs="Courier New"/>
+          <w:b/>
+        </w:rPr>
+      </w:pPr>
+      <w:r>
+        <w:rPr>
+          <w:rFonts w:ascii="Courier New" w:hAnsi="Courier New" w:cs="Courier New"/>
+          <w:b/>
+        </w:rPr>
+        <w:t>Amount balance</w:t>
+      </w:r>
+      <w:r>
+        <w:rPr>
+          <w:rFonts w:ascii="Courier New" w:hAnsi="Courier New" w:cs="Courier New"/>
+          <w:b/>
+        </w:rPr>
+        <w:tab/>
+      </w:r>
+      <w:r>
+        <w:rPr>
+          <w:rFonts w:ascii="Courier New" w:hAnsi="Courier New" w:cs="Courier New"/>
+          <w:b/>
+        </w:rPr>
+        <w:tab/>
+      </w:r>
+      <w:r>
+        <w:rPr>
+          <w:rFonts w:ascii="Courier New" w:hAnsi="Courier New" w:cs="Courier New"/>
+          <w:b/>
+        </w:rPr>
+        <w:tab/>
+        <w:t>- 369944.0</w:t>
+      </w:r>
+    </w:p>
+    <w:p>
+      <w:pPr>
+        <w:pStyle w:val="PlainText"/>
+        <w:rPr>
+          <w:rFonts w:ascii="Courier New" w:hAnsi="Courier New" w:cs="Courier New"/>
+        </w:rPr>
+      </w:pPr>
+    </w:p>
+    <w:p>
+      <w:pPr>
+        <w:pStyle w:val="PlainText"/>
+        <w:rPr>
+          <w:rFonts w:ascii="Courier New" w:hAnsi="Courier New" w:cs="Courier New"/>
+          <w:b/>
+        </w:rPr>
+      </w:pPr>
     </w:p>
     <w:p>
       <w:pPr>
@@ -57332,7 +57712,7 @@
 </file>
 
 <file path=customXml/itemProps1.xml><?xml version="1.0" encoding="utf-8"?>
-<ds:datastoreItem xmlns:ds="http://schemas.openxmlformats.org/officeDocument/2006/customXml" ds:itemID="{278B781D-07D7-4F24-9939-8138AD781342}">
+<ds:datastoreItem xmlns:ds="http://schemas.openxmlformats.org/officeDocument/2006/customXml" ds:itemID="{0A025B93-9319-4D08-9147-ABD99B98DCB5}">
   <ds:schemaRefs>
     <ds:schemaRef ds:uri="http://schemas.openxmlformats.org/officeDocument/2006/bibliography"/>
   </ds:schemaRefs>

--- a/customer _details/GANGAMMA/SEP/KUNIGAL/KSK/PURCHASE DETAILS.docx
+++ b/customer _details/GANGAMMA/SEP/KUNIGAL/KSK/PURCHASE DETAILS.docx
@@ -54876,13 +54876,7 @@
         <w:rPr>
           <w:rFonts w:ascii="Courier New" w:hAnsi="Courier New" w:cs="Courier New"/>
         </w:rPr>
-        <w:t>MON Feb 19</w:t>
-      </w:r>
-      <w:r>
-        <w:rPr>
-          <w:rFonts w:ascii="Courier New" w:hAnsi="Courier New" w:cs="Courier New"/>
-        </w:rPr>
-        <w:t xml:space="preserve"> 11:18:55 PST 2018</w:t>
+        <w:t>MON Feb 19 11:18:55 PST 2018</w:t>
       </w:r>
     </w:p>
     <w:p>
@@ -55224,6 +55218,622 @@
         <w:tab/>
         <w:t>- 369944.0</w:t>
       </w:r>
+    </w:p>
+    <w:p>
+      <w:pPr>
+        <w:pStyle w:val="PlainText"/>
+        <w:rPr>
+          <w:rFonts w:ascii="Courier New" w:hAnsi="Courier New" w:cs="Courier New"/>
+          <w:b/>
+        </w:rPr>
+      </w:pPr>
+    </w:p>
+    <w:p>
+      <w:pPr>
+        <w:pStyle w:val="PlainText"/>
+        <w:rPr>
+          <w:rFonts w:ascii="Courier New" w:hAnsi="Courier New" w:cs="Courier New"/>
+        </w:rPr>
+      </w:pPr>
+      <w:r>
+        <w:rPr>
+          <w:rFonts w:ascii="Courier New" w:hAnsi="Courier New" w:cs="Courier New"/>
+        </w:rPr>
+        <w:t>TUE Feb 20</w:t>
+      </w:r>
+      <w:r>
+        <w:rPr>
+          <w:rFonts w:ascii="Courier New" w:hAnsi="Courier New" w:cs="Courier New"/>
+        </w:rPr>
+        <w:t xml:space="preserve"> 10:50:06 PST 2018</w:t>
+      </w:r>
+    </w:p>
+    <w:p>
+      <w:pPr>
+        <w:pStyle w:val="PlainText"/>
+        <w:rPr>
+          <w:rFonts w:ascii="Courier New" w:hAnsi="Courier New" w:cs="Courier New"/>
+        </w:rPr>
+      </w:pPr>
+      <w:r>
+        <w:rPr>
+          <w:rFonts w:ascii="Courier New" w:hAnsi="Courier New" w:cs="Courier New"/>
+        </w:rPr>
+        <w:t>Person Name</w:t>
+      </w:r>
+      <w:r>
+        <w:rPr>
+          <w:rFonts w:ascii="Courier New" w:hAnsi="Courier New" w:cs="Courier New"/>
+        </w:rPr>
+        <w:tab/>
+      </w:r>
+      <w:r>
+        <w:rPr>
+          <w:rFonts w:ascii="Courier New" w:hAnsi="Courier New" w:cs="Courier New"/>
+        </w:rPr>
+        <w:tab/>
+      </w:r>
+      <w:r>
+        <w:rPr>
+          <w:rFonts w:ascii="Courier New" w:hAnsi="Courier New" w:cs="Courier New"/>
+        </w:rPr>
+        <w:tab/>
+      </w:r>
+      <w:r>
+        <w:rPr>
+          <w:rFonts w:ascii="Courier New" w:hAnsi="Courier New" w:cs="Courier New"/>
+        </w:rPr>
+        <w:tab/>
+        <w:t>- KSK</w:t>
+      </w:r>
+    </w:p>
+    <w:p>
+      <w:pPr>
+        <w:pStyle w:val="PlainText"/>
+        <w:rPr>
+          <w:rFonts w:ascii="Courier New" w:hAnsi="Courier New" w:cs="Courier New"/>
+        </w:rPr>
+      </w:pPr>
+      <w:r>
+        <w:rPr>
+          <w:rFonts w:ascii="Courier New" w:hAnsi="Courier New" w:cs="Courier New"/>
+        </w:rPr>
+        <w:t>Bill number</w:t>
+      </w:r>
+      <w:r>
+        <w:rPr>
+          <w:rFonts w:ascii="Courier New" w:hAnsi="Courier New" w:cs="Courier New"/>
+        </w:rPr>
+        <w:tab/>
+      </w:r>
+      <w:r>
+        <w:rPr>
+          <w:rFonts w:ascii="Courier New" w:hAnsi="Courier New" w:cs="Courier New"/>
+        </w:rPr>
+        <w:tab/>
+      </w:r>
+      <w:r>
+        <w:rPr>
+          <w:rFonts w:ascii="Courier New" w:hAnsi="Courier New" w:cs="Courier New"/>
+        </w:rPr>
+        <w:tab/>
+      </w:r>
+      <w:r>
+        <w:rPr>
+          <w:rFonts w:ascii="Courier New" w:hAnsi="Courier New" w:cs="Courier New"/>
+        </w:rPr>
+        <w:tab/>
+        <w:t>- 3384</w:t>
+      </w:r>
+    </w:p>
+    <w:p>
+      <w:pPr>
+        <w:pStyle w:val="PlainText"/>
+        <w:rPr>
+          <w:rFonts w:ascii="Courier New" w:hAnsi="Courier New" w:cs="Courier New"/>
+        </w:rPr>
+      </w:pPr>
+      <w:r>
+        <w:rPr>
+          <w:rFonts w:ascii="Courier New" w:hAnsi="Courier New" w:cs="Courier New"/>
+        </w:rPr>
+        <w:t>---------------------------------------------------------------</w:t>
+      </w:r>
+    </w:p>
+    <w:p>
+      <w:pPr>
+        <w:pStyle w:val="PlainText"/>
+        <w:rPr>
+          <w:rFonts w:ascii="Courier New" w:hAnsi="Courier New" w:cs="Courier New"/>
+        </w:rPr>
+      </w:pPr>
+      <w:r>
+        <w:rPr>
+          <w:rFonts w:ascii="Courier New" w:hAnsi="Courier New" w:cs="Courier New"/>
+        </w:rPr>
+        <w:t>Item Name</w:t>
+      </w:r>
+      <w:r>
+        <w:rPr>
+          <w:rFonts w:ascii="Courier New" w:hAnsi="Courier New" w:cs="Courier New"/>
+        </w:rPr>
+        <w:tab/>
+      </w:r>
+      <w:r>
+        <w:rPr>
+          <w:rFonts w:ascii="Courier New" w:hAnsi="Courier New" w:cs="Courier New"/>
+        </w:rPr>
+        <w:tab/>
+      </w:r>
+      <w:r>
+        <w:rPr>
+          <w:rFonts w:ascii="Courier New" w:hAnsi="Courier New" w:cs="Courier New"/>
+        </w:rPr>
+        <w:tab/>
+      </w:r>
+      <w:r>
+        <w:rPr>
+          <w:rFonts w:ascii="Courier New" w:hAnsi="Courier New" w:cs="Courier New"/>
+        </w:rPr>
+        <w:tab/>
+        <w:t>- BEET</w:t>
+      </w:r>
+    </w:p>
+    <w:p>
+      <w:pPr>
+        <w:pStyle w:val="PlainText"/>
+        <w:rPr>
+          <w:rFonts w:ascii="Courier New" w:hAnsi="Courier New" w:cs="Courier New"/>
+        </w:rPr>
+      </w:pPr>
+      <w:r>
+        <w:rPr>
+          <w:rFonts w:ascii="Courier New" w:hAnsi="Courier New" w:cs="Courier New"/>
+        </w:rPr>
+        <w:t>Number of Pockets</w:t>
+      </w:r>
+      <w:r>
+        <w:rPr>
+          <w:rFonts w:ascii="Courier New" w:hAnsi="Courier New" w:cs="Courier New"/>
+        </w:rPr>
+        <w:tab/>
+      </w:r>
+      <w:r>
+        <w:rPr>
+          <w:rFonts w:ascii="Courier New" w:hAnsi="Courier New" w:cs="Courier New"/>
+        </w:rPr>
+        <w:tab/>
+      </w:r>
+      <w:r>
+        <w:rPr>
+          <w:rFonts w:ascii="Courier New" w:hAnsi="Courier New" w:cs="Courier New"/>
+        </w:rPr>
+        <w:tab/>
+        <w:t>- 2</w:t>
+      </w:r>
+    </w:p>
+    <w:p>
+      <w:pPr>
+        <w:pStyle w:val="PlainText"/>
+        <w:rPr>
+          <w:rFonts w:ascii="Courier New" w:hAnsi="Courier New" w:cs="Courier New"/>
+        </w:rPr>
+      </w:pPr>
+      <w:r>
+        <w:rPr>
+          <w:rFonts w:ascii="Courier New" w:hAnsi="Courier New" w:cs="Courier New"/>
+        </w:rPr>
+        <w:t>Number of KGs</w:t>
+      </w:r>
+      <w:r>
+        <w:rPr>
+          <w:rFonts w:ascii="Courier New" w:hAnsi="Courier New" w:cs="Courier New"/>
+        </w:rPr>
+        <w:tab/>
+      </w:r>
+      <w:r>
+        <w:rPr>
+          <w:rFonts w:ascii="Courier New" w:hAnsi="Courier New" w:cs="Courier New"/>
+        </w:rPr>
+        <w:tab/>
+      </w:r>
+      <w:r>
+        <w:rPr>
+          <w:rFonts w:ascii="Courier New" w:hAnsi="Courier New" w:cs="Courier New"/>
+        </w:rPr>
+        <w:tab/>
+        <w:t>- 114</w:t>
+      </w:r>
+    </w:p>
+    <w:p>
+      <w:pPr>
+        <w:pStyle w:val="PlainText"/>
+        <w:rPr>
+          <w:rFonts w:ascii="Courier New" w:hAnsi="Courier New" w:cs="Courier New"/>
+        </w:rPr>
+      </w:pPr>
+      <w:r>
+        <w:rPr>
+          <w:rFonts w:ascii="Courier New" w:hAnsi="Courier New" w:cs="Courier New"/>
+        </w:rPr>
+        <w:t>Rate</w:t>
+      </w:r>
+      <w:r>
+        <w:rPr>
+          <w:rFonts w:ascii="Courier New" w:hAnsi="Courier New" w:cs="Courier New"/>
+        </w:rPr>
+        <w:tab/>
+      </w:r>
+      <w:r>
+        <w:rPr>
+          <w:rFonts w:ascii="Courier New" w:hAnsi="Courier New" w:cs="Courier New"/>
+        </w:rPr>
+        <w:tab/>
+      </w:r>
+      <w:r>
+        <w:rPr>
+          <w:rFonts w:ascii="Courier New" w:hAnsi="Courier New" w:cs="Courier New"/>
+        </w:rPr>
+        <w:tab/>
+      </w:r>
+      <w:r>
+        <w:rPr>
+          <w:rFonts w:ascii="Courier New" w:hAnsi="Courier New" w:cs="Courier New"/>
+        </w:rPr>
+        <w:tab/>
+      </w:r>
+      <w:r>
+        <w:rPr>
+          <w:rFonts w:ascii="Courier New" w:hAnsi="Courier New" w:cs="Courier New"/>
+        </w:rPr>
+        <w:tab/>
+        <w:t>- 6</w:t>
+      </w:r>
+    </w:p>
+    <w:p>
+      <w:pPr>
+        <w:pStyle w:val="PlainText"/>
+        <w:rPr>
+          <w:rFonts w:ascii="Courier New" w:hAnsi="Courier New" w:cs="Courier New"/>
+        </w:rPr>
+      </w:pPr>
+      <w:r>
+        <w:rPr>
+          <w:rFonts w:ascii="Courier New" w:hAnsi="Courier New" w:cs="Courier New"/>
+        </w:rPr>
+        <w:t>Total Price</w:t>
+      </w:r>
+      <w:r>
+        <w:rPr>
+          <w:rFonts w:ascii="Courier New" w:hAnsi="Courier New" w:cs="Courier New"/>
+        </w:rPr>
+        <w:tab/>
+      </w:r>
+      <w:r>
+        <w:rPr>
+          <w:rFonts w:ascii="Courier New" w:hAnsi="Courier New" w:cs="Courier New"/>
+        </w:rPr>
+        <w:tab/>
+      </w:r>
+      <w:r>
+        <w:rPr>
+          <w:rFonts w:ascii="Courier New" w:hAnsi="Courier New" w:cs="Courier New"/>
+        </w:rPr>
+        <w:tab/>
+      </w:r>
+      <w:r>
+        <w:rPr>
+          <w:rFonts w:ascii="Courier New" w:hAnsi="Courier New" w:cs="Courier New"/>
+        </w:rPr>
+        <w:tab/>
+        <w:t>- 684.0</w:t>
+      </w:r>
+    </w:p>
+    <w:p>
+      <w:pPr>
+        <w:pStyle w:val="PlainText"/>
+        <w:rPr>
+          <w:rFonts w:ascii="Courier New" w:hAnsi="Courier New" w:cs="Courier New"/>
+        </w:rPr>
+      </w:pPr>
+      <w:r>
+        <w:rPr>
+          <w:rFonts w:ascii="Courier New" w:hAnsi="Courier New" w:cs="Courier New"/>
+        </w:rPr>
+        <w:t>Amount balance</w:t>
+      </w:r>
+      <w:r>
+        <w:rPr>
+          <w:rFonts w:ascii="Courier New" w:hAnsi="Courier New" w:cs="Courier New"/>
+        </w:rPr>
+        <w:tab/>
+      </w:r>
+      <w:r>
+        <w:rPr>
+          <w:rFonts w:ascii="Courier New" w:hAnsi="Courier New" w:cs="Courier New"/>
+        </w:rPr>
+        <w:tab/>
+      </w:r>
+      <w:r>
+        <w:rPr>
+          <w:rFonts w:ascii="Courier New" w:hAnsi="Courier New" w:cs="Courier New"/>
+        </w:rPr>
+        <w:tab/>
+        <w:t>- 370628.0</w:t>
+      </w:r>
+    </w:p>
+    <w:p>
+      <w:pPr>
+        <w:pStyle w:val="PlainText"/>
+        <w:rPr>
+          <w:rFonts w:ascii="Courier New" w:hAnsi="Courier New" w:cs="Courier New"/>
+        </w:rPr>
+      </w:pPr>
+    </w:p>
+    <w:p>
+      <w:pPr>
+        <w:pStyle w:val="PlainText"/>
+        <w:rPr>
+          <w:rFonts w:ascii="Courier New" w:hAnsi="Courier New" w:cs="Courier New"/>
+        </w:rPr>
+      </w:pPr>
+      <w:r>
+        <w:rPr>
+          <w:rFonts w:ascii="Courier New" w:hAnsi="Courier New" w:cs="Courier New"/>
+        </w:rPr>
+        <w:t>Item Name</w:t>
+      </w:r>
+      <w:r>
+        <w:rPr>
+          <w:rFonts w:ascii="Courier New" w:hAnsi="Courier New" w:cs="Courier New"/>
+        </w:rPr>
+        <w:tab/>
+      </w:r>
+      <w:r>
+        <w:rPr>
+          <w:rFonts w:ascii="Courier New" w:hAnsi="Courier New" w:cs="Courier New"/>
+        </w:rPr>
+        <w:tab/>
+      </w:r>
+      <w:r>
+        <w:rPr>
+          <w:rFonts w:ascii="Courier New" w:hAnsi="Courier New" w:cs="Courier New"/>
+        </w:rPr>
+        <w:tab/>
+      </w:r>
+      <w:r>
+        <w:rPr>
+          <w:rFonts w:ascii="Courier New" w:hAnsi="Courier New" w:cs="Courier New"/>
+        </w:rPr>
+        <w:tab/>
+        <w:t>- CARROT</w:t>
+      </w:r>
+    </w:p>
+    <w:p>
+      <w:pPr>
+        <w:pStyle w:val="PlainText"/>
+        <w:rPr>
+          <w:rFonts w:ascii="Courier New" w:hAnsi="Courier New" w:cs="Courier New"/>
+        </w:rPr>
+      </w:pPr>
+      <w:r>
+        <w:rPr>
+          <w:rFonts w:ascii="Courier New" w:hAnsi="Courier New" w:cs="Courier New"/>
+        </w:rPr>
+        <w:t>Number of Pockets</w:t>
+      </w:r>
+      <w:r>
+        <w:rPr>
+          <w:rFonts w:ascii="Courier New" w:hAnsi="Courier New" w:cs="Courier New"/>
+        </w:rPr>
+        <w:tab/>
+      </w:r>
+      <w:r>
+        <w:rPr>
+          <w:rFonts w:ascii="Courier New" w:hAnsi="Courier New" w:cs="Courier New"/>
+        </w:rPr>
+        <w:tab/>
+      </w:r>
+      <w:r>
+        <w:rPr>
+          <w:rFonts w:ascii="Courier New" w:hAnsi="Courier New" w:cs="Courier New"/>
+        </w:rPr>
+        <w:tab/>
+        <w:t>- 2</w:t>
+      </w:r>
+    </w:p>
+    <w:p>
+      <w:pPr>
+        <w:pStyle w:val="PlainText"/>
+        <w:rPr>
+          <w:rFonts w:ascii="Courier New" w:hAnsi="Courier New" w:cs="Courier New"/>
+        </w:rPr>
+      </w:pPr>
+      <w:r>
+        <w:rPr>
+          <w:rFonts w:ascii="Courier New" w:hAnsi="Courier New" w:cs="Courier New"/>
+        </w:rPr>
+        <w:t>Number of KGs</w:t>
+      </w:r>
+      <w:r>
+        <w:rPr>
+          <w:rFonts w:ascii="Courier New" w:hAnsi="Courier New" w:cs="Courier New"/>
+        </w:rPr>
+        <w:tab/>
+      </w:r>
+      <w:r>
+        <w:rPr>
+          <w:rFonts w:ascii="Courier New" w:hAnsi="Courier New" w:cs="Courier New"/>
+        </w:rPr>
+        <w:tab/>
+      </w:r>
+      <w:r>
+        <w:rPr>
+          <w:rFonts w:ascii="Courier New" w:hAnsi="Courier New" w:cs="Courier New"/>
+        </w:rPr>
+        <w:tab/>
+        <w:t>- 191</w:t>
+      </w:r>
+    </w:p>
+    <w:p>
+      <w:pPr>
+        <w:pStyle w:val="PlainText"/>
+        <w:rPr>
+          <w:rFonts w:ascii="Courier New" w:hAnsi="Courier New" w:cs="Courier New"/>
+        </w:rPr>
+      </w:pPr>
+      <w:r>
+        <w:rPr>
+          <w:rFonts w:ascii="Courier New" w:hAnsi="Courier New" w:cs="Courier New"/>
+        </w:rPr>
+        <w:t>Rate</w:t>
+      </w:r>
+      <w:r>
+        <w:rPr>
+          <w:rFonts w:ascii="Courier New" w:hAnsi="Courier New" w:cs="Courier New"/>
+        </w:rPr>
+        <w:tab/>
+      </w:r>
+      <w:r>
+        <w:rPr>
+          <w:rFonts w:ascii="Courier New" w:hAnsi="Courier New" w:cs="Courier New"/>
+        </w:rPr>
+        <w:tab/>
+      </w:r>
+      <w:r>
+        <w:rPr>
+          <w:rFonts w:ascii="Courier New" w:hAnsi="Courier New" w:cs="Courier New"/>
+        </w:rPr>
+        <w:tab/>
+      </w:r>
+      <w:r>
+        <w:rPr>
+          <w:rFonts w:ascii="Courier New" w:hAnsi="Courier New" w:cs="Courier New"/>
+        </w:rPr>
+        <w:tab/>
+      </w:r>
+      <w:r>
+        <w:rPr>
+          <w:rFonts w:ascii="Courier New" w:hAnsi="Courier New" w:cs="Courier New"/>
+        </w:rPr>
+        <w:tab/>
+        <w:t>- 9</w:t>
+      </w:r>
+    </w:p>
+    <w:p>
+      <w:pPr>
+        <w:pStyle w:val="PlainText"/>
+        <w:rPr>
+          <w:rFonts w:ascii="Courier New" w:hAnsi="Courier New" w:cs="Courier New"/>
+        </w:rPr>
+      </w:pPr>
+      <w:r>
+        <w:rPr>
+          <w:rFonts w:ascii="Courier New" w:hAnsi="Courier New" w:cs="Courier New"/>
+        </w:rPr>
+        <w:t>Transport &amp; Miscellaneous</w:t>
+      </w:r>
+      <w:r>
+        <w:rPr>
+          <w:rFonts w:ascii="Courier New" w:hAnsi="Courier New" w:cs="Courier New"/>
+        </w:rPr>
+        <w:tab/>
+        <w:t>- 240</w:t>
+      </w:r>
+    </w:p>
+    <w:p>
+      <w:pPr>
+        <w:pStyle w:val="PlainText"/>
+        <w:rPr>
+          <w:rFonts w:ascii="Courier New" w:hAnsi="Courier New" w:cs="Courier New"/>
+        </w:rPr>
+      </w:pPr>
+      <w:r>
+        <w:rPr>
+          <w:rFonts w:ascii="Courier New" w:hAnsi="Courier New" w:cs="Courier New"/>
+        </w:rPr>
+        <w:t>Total Price</w:t>
+      </w:r>
+      <w:r>
+        <w:rPr>
+          <w:rFonts w:ascii="Courier New" w:hAnsi="Courier New" w:cs="Courier New"/>
+        </w:rPr>
+        <w:tab/>
+      </w:r>
+      <w:r>
+        <w:rPr>
+          <w:rFonts w:ascii="Courier New" w:hAnsi="Courier New" w:cs="Courier New"/>
+        </w:rPr>
+        <w:tab/>
+      </w:r>
+      <w:r>
+        <w:rPr>
+          <w:rFonts w:ascii="Courier New" w:hAnsi="Courier New" w:cs="Courier New"/>
+        </w:rPr>
+        <w:tab/>
+      </w:r>
+      <w:r>
+        <w:rPr>
+          <w:rFonts w:ascii="Courier New" w:hAnsi="Courier New" w:cs="Courier New"/>
+        </w:rPr>
+        <w:tab/>
+        <w:t>- 1959.0</w:t>
+      </w:r>
+    </w:p>
+    <w:p>
+      <w:pPr>
+        <w:pStyle w:val="PlainText"/>
+        <w:rPr>
+          <w:rFonts w:ascii="Courier New" w:hAnsi="Courier New" w:cs="Courier New"/>
+          <w:b/>
+        </w:rPr>
+      </w:pPr>
+      <w:r>
+        <w:rPr>
+          <w:rFonts w:ascii="Courier New" w:hAnsi="Courier New" w:cs="Courier New"/>
+          <w:b/>
+        </w:rPr>
+        <w:t>Amount balance</w:t>
+      </w:r>
+      <w:r>
+        <w:rPr>
+          <w:rFonts w:ascii="Courier New" w:hAnsi="Courier New" w:cs="Courier New"/>
+          <w:b/>
+        </w:rPr>
+        <w:tab/>
+      </w:r>
+      <w:r>
+        <w:rPr>
+          <w:rFonts w:ascii="Courier New" w:hAnsi="Courier New" w:cs="Courier New"/>
+          <w:b/>
+        </w:rPr>
+        <w:tab/>
+      </w:r>
+      <w:r>
+        <w:rPr>
+          <w:rFonts w:ascii="Courier New" w:hAnsi="Courier New" w:cs="Courier New"/>
+          <w:b/>
+        </w:rPr>
+        <w:tab/>
+        <w:t>- 372587.0</w:t>
+      </w:r>
+    </w:p>
+    <w:p>
+      <w:pPr>
+        <w:pStyle w:val="PlainText"/>
+        <w:rPr>
+          <w:rFonts w:ascii="Courier New" w:hAnsi="Courier New" w:cs="Courier New"/>
+        </w:rPr>
+      </w:pPr>
+    </w:p>
+    <w:p>
+      <w:pPr>
+        <w:pStyle w:val="PlainText"/>
+        <w:rPr>
+          <w:rFonts w:ascii="Courier New" w:hAnsi="Courier New" w:cs="Courier New"/>
+          <w:b/>
+        </w:rPr>
+      </w:pPr>
     </w:p>
     <w:p>
       <w:pPr>
@@ -57712,7 +58322,7 @@
 </file>
 
 <file path=customXml/itemProps1.xml><?xml version="1.0" encoding="utf-8"?>
-<ds:datastoreItem xmlns:ds="http://schemas.openxmlformats.org/officeDocument/2006/customXml" ds:itemID="{0A025B93-9319-4D08-9147-ABD99B98DCB5}">
+<ds:datastoreItem xmlns:ds="http://schemas.openxmlformats.org/officeDocument/2006/customXml" ds:itemID="{FA8184B0-8BC0-45DD-8684-BFD528518566}">
   <ds:schemaRefs>
     <ds:schemaRef ds:uri="http://schemas.openxmlformats.org/officeDocument/2006/bibliography"/>
   </ds:schemaRefs>

--- a/customer _details/GANGAMMA/SEP/KUNIGAL/KSK/PURCHASE DETAILS.docx
+++ b/customer _details/GANGAMMA/SEP/KUNIGAL/KSK/PURCHASE DETAILS.docx
@@ -55239,13 +55239,7 @@
         <w:rPr>
           <w:rFonts w:ascii="Courier New" w:hAnsi="Courier New" w:cs="Courier New"/>
         </w:rPr>
-        <w:t>TUE Feb 20</w:t>
-      </w:r>
-      <w:r>
-        <w:rPr>
-          <w:rFonts w:ascii="Courier New" w:hAnsi="Courier New" w:cs="Courier New"/>
-        </w:rPr>
-        <w:t xml:space="preserve"> 10:50:06 PST 2018</w:t>
+        <w:t>TUE Feb 20 10:50:06 PST 2018</w:t>
       </w:r>
     </w:p>
     <w:p>
@@ -55817,6 +55811,392 @@
         <w:tab/>
         <w:t>- 372587.0</w:t>
       </w:r>
+    </w:p>
+    <w:p>
+      <w:pPr>
+        <w:pStyle w:val="PlainText"/>
+        <w:rPr>
+          <w:rFonts w:ascii="Courier New" w:hAnsi="Courier New" w:cs="Courier New"/>
+          <w:b/>
+        </w:rPr>
+      </w:pPr>
+    </w:p>
+    <w:p>
+      <w:pPr>
+        <w:pStyle w:val="PlainText"/>
+        <w:rPr>
+          <w:rFonts w:ascii="Courier New" w:hAnsi="Courier New" w:cs="Courier New"/>
+        </w:rPr>
+      </w:pPr>
+      <w:r>
+        <w:rPr>
+          <w:rFonts w:ascii="Courier New" w:hAnsi="Courier New" w:cs="Courier New"/>
+        </w:rPr>
+        <w:t>THU Feb 22</w:t>
+      </w:r>
+      <w:r>
+        <w:rPr>
+          <w:rFonts w:ascii="Courier New" w:hAnsi="Courier New" w:cs="Courier New"/>
+        </w:rPr>
+        <w:t xml:space="preserve"> 11:25:35 PST 2018</w:t>
+      </w:r>
+    </w:p>
+    <w:p>
+      <w:pPr>
+        <w:pStyle w:val="PlainText"/>
+        <w:rPr>
+          <w:rFonts w:ascii="Courier New" w:hAnsi="Courier New" w:cs="Courier New"/>
+        </w:rPr>
+      </w:pPr>
+      <w:r>
+        <w:rPr>
+          <w:rFonts w:ascii="Courier New" w:hAnsi="Courier New" w:cs="Courier New"/>
+        </w:rPr>
+        <w:t>Person Name</w:t>
+      </w:r>
+      <w:r>
+        <w:rPr>
+          <w:rFonts w:ascii="Courier New" w:hAnsi="Courier New" w:cs="Courier New"/>
+        </w:rPr>
+        <w:tab/>
+      </w:r>
+      <w:r>
+        <w:rPr>
+          <w:rFonts w:ascii="Courier New" w:hAnsi="Courier New" w:cs="Courier New"/>
+        </w:rPr>
+        <w:tab/>
+      </w:r>
+      <w:r>
+        <w:rPr>
+          <w:rFonts w:ascii="Courier New" w:hAnsi="Courier New" w:cs="Courier New"/>
+        </w:rPr>
+        <w:tab/>
+      </w:r>
+      <w:r>
+        <w:rPr>
+          <w:rFonts w:ascii="Courier New" w:hAnsi="Courier New" w:cs="Courier New"/>
+        </w:rPr>
+        <w:tab/>
+        <w:t>- KSK</w:t>
+      </w:r>
+    </w:p>
+    <w:p>
+      <w:pPr>
+        <w:pStyle w:val="PlainText"/>
+        <w:rPr>
+          <w:rFonts w:ascii="Courier New" w:hAnsi="Courier New" w:cs="Courier New"/>
+        </w:rPr>
+      </w:pPr>
+      <w:r>
+        <w:rPr>
+          <w:rFonts w:ascii="Courier New" w:hAnsi="Courier New" w:cs="Courier New"/>
+        </w:rPr>
+        <w:t>Bill number</w:t>
+      </w:r>
+      <w:r>
+        <w:rPr>
+          <w:rFonts w:ascii="Courier New" w:hAnsi="Courier New" w:cs="Courier New"/>
+        </w:rPr>
+        <w:tab/>
+      </w:r>
+      <w:r>
+        <w:rPr>
+          <w:rFonts w:ascii="Courier New" w:hAnsi="Courier New" w:cs="Courier New"/>
+        </w:rPr>
+        <w:tab/>
+      </w:r>
+      <w:r>
+        <w:rPr>
+          <w:rFonts w:ascii="Courier New" w:hAnsi="Courier New" w:cs="Courier New"/>
+        </w:rPr>
+        <w:tab/>
+      </w:r>
+      <w:r>
+        <w:rPr>
+          <w:rFonts w:ascii="Courier New" w:hAnsi="Courier New" w:cs="Courier New"/>
+        </w:rPr>
+        <w:tab/>
+        <w:t>- 3412</w:t>
+      </w:r>
+    </w:p>
+    <w:p>
+      <w:pPr>
+        <w:pStyle w:val="PlainText"/>
+        <w:rPr>
+          <w:rFonts w:ascii="Courier New" w:hAnsi="Courier New" w:cs="Courier New"/>
+        </w:rPr>
+      </w:pPr>
+      <w:r>
+        <w:rPr>
+          <w:rFonts w:ascii="Courier New" w:hAnsi="Courier New" w:cs="Courier New"/>
+        </w:rPr>
+        <w:t>---------------------------------------------------------------</w:t>
+      </w:r>
+    </w:p>
+    <w:p>
+      <w:pPr>
+        <w:pStyle w:val="PlainText"/>
+        <w:rPr>
+          <w:rFonts w:ascii="Courier New" w:hAnsi="Courier New" w:cs="Courier New"/>
+        </w:rPr>
+      </w:pPr>
+      <w:r>
+        <w:rPr>
+          <w:rFonts w:ascii="Courier New" w:hAnsi="Courier New" w:cs="Courier New"/>
+        </w:rPr>
+        <w:t>Item Name</w:t>
+      </w:r>
+      <w:r>
+        <w:rPr>
+          <w:rFonts w:ascii="Courier New" w:hAnsi="Courier New" w:cs="Courier New"/>
+        </w:rPr>
+        <w:tab/>
+      </w:r>
+      <w:r>
+        <w:rPr>
+          <w:rFonts w:ascii="Courier New" w:hAnsi="Courier New" w:cs="Courier New"/>
+        </w:rPr>
+        <w:tab/>
+      </w:r>
+      <w:r>
+        <w:rPr>
+          <w:rFonts w:ascii="Courier New" w:hAnsi="Courier New" w:cs="Courier New"/>
+        </w:rPr>
+        <w:tab/>
+      </w:r>
+      <w:r>
+        <w:rPr>
+          <w:rFonts w:ascii="Courier New" w:hAnsi="Courier New" w:cs="Courier New"/>
+        </w:rPr>
+        <w:tab/>
+        <w:t>- CARROT EVE</w:t>
+      </w:r>
+    </w:p>
+    <w:p>
+      <w:pPr>
+        <w:pStyle w:val="PlainText"/>
+        <w:rPr>
+          <w:rFonts w:ascii="Courier New" w:hAnsi="Courier New" w:cs="Courier New"/>
+        </w:rPr>
+      </w:pPr>
+      <w:r>
+        <w:rPr>
+          <w:rFonts w:ascii="Courier New" w:hAnsi="Courier New" w:cs="Courier New"/>
+        </w:rPr>
+        <w:t>Number of Pockets</w:t>
+      </w:r>
+      <w:r>
+        <w:rPr>
+          <w:rFonts w:ascii="Courier New" w:hAnsi="Courier New" w:cs="Courier New"/>
+        </w:rPr>
+        <w:tab/>
+      </w:r>
+      <w:r>
+        <w:rPr>
+          <w:rFonts w:ascii="Courier New" w:hAnsi="Courier New" w:cs="Courier New"/>
+        </w:rPr>
+        <w:tab/>
+      </w:r>
+      <w:r>
+        <w:rPr>
+          <w:rFonts w:ascii="Courier New" w:hAnsi="Courier New" w:cs="Courier New"/>
+        </w:rPr>
+        <w:tab/>
+        <w:t>- 1</w:t>
+      </w:r>
+    </w:p>
+    <w:p>
+      <w:pPr>
+        <w:pStyle w:val="PlainText"/>
+        <w:rPr>
+          <w:rFonts w:ascii="Courier New" w:hAnsi="Courier New" w:cs="Courier New"/>
+        </w:rPr>
+      </w:pPr>
+      <w:r>
+        <w:rPr>
+          <w:rFonts w:ascii="Courier New" w:hAnsi="Courier New" w:cs="Courier New"/>
+        </w:rPr>
+        <w:t>Number of KGs</w:t>
+      </w:r>
+      <w:r>
+        <w:rPr>
+          <w:rFonts w:ascii="Courier New" w:hAnsi="Courier New" w:cs="Courier New"/>
+        </w:rPr>
+        <w:tab/>
+      </w:r>
+      <w:r>
+        <w:rPr>
+          <w:rFonts w:ascii="Courier New" w:hAnsi="Courier New" w:cs="Courier New"/>
+        </w:rPr>
+        <w:tab/>
+      </w:r>
+      <w:r>
+        <w:rPr>
+          <w:rFonts w:ascii="Courier New" w:hAnsi="Courier New" w:cs="Courier New"/>
+        </w:rPr>
+        <w:tab/>
+        <w:t>- 96</w:t>
+      </w:r>
+    </w:p>
+    <w:p>
+      <w:pPr>
+        <w:pStyle w:val="PlainText"/>
+        <w:rPr>
+          <w:rFonts w:ascii="Courier New" w:hAnsi="Courier New" w:cs="Courier New"/>
+        </w:rPr>
+      </w:pPr>
+      <w:r>
+        <w:rPr>
+          <w:rFonts w:ascii="Courier New" w:hAnsi="Courier New" w:cs="Courier New"/>
+        </w:rPr>
+        <w:t>Rate</w:t>
+      </w:r>
+      <w:r>
+        <w:rPr>
+          <w:rFonts w:ascii="Courier New" w:hAnsi="Courier New" w:cs="Courier New"/>
+        </w:rPr>
+        <w:tab/>
+      </w:r>
+      <w:r>
+        <w:rPr>
+          <w:rFonts w:ascii="Courier New" w:hAnsi="Courier New" w:cs="Courier New"/>
+        </w:rPr>
+        <w:tab/>
+      </w:r>
+      <w:r>
+        <w:rPr>
+          <w:rFonts w:ascii="Courier New" w:hAnsi="Courier New" w:cs="Courier New"/>
+        </w:rPr>
+        <w:tab/>
+      </w:r>
+      <w:r>
+        <w:rPr>
+          <w:rFonts w:ascii="Courier New" w:hAnsi="Courier New" w:cs="Courier New"/>
+        </w:rPr>
+        <w:tab/>
+      </w:r>
+      <w:r>
+        <w:rPr>
+          <w:rFonts w:ascii="Courier New" w:hAnsi="Courier New" w:cs="Courier New"/>
+        </w:rPr>
+        <w:tab/>
+        <w:t>- 9</w:t>
+      </w:r>
+    </w:p>
+    <w:p>
+      <w:pPr>
+        <w:pStyle w:val="PlainText"/>
+        <w:rPr>
+          <w:rFonts w:ascii="Courier New" w:hAnsi="Courier New" w:cs="Courier New"/>
+        </w:rPr>
+      </w:pPr>
+      <w:r>
+        <w:rPr>
+          <w:rFonts w:ascii="Courier New" w:hAnsi="Courier New" w:cs="Courier New"/>
+        </w:rPr>
+        <w:t>Transport &amp; Miscellaneous</w:t>
+      </w:r>
+      <w:r>
+        <w:rPr>
+          <w:rFonts w:ascii="Courier New" w:hAnsi="Courier New" w:cs="Courier New"/>
+        </w:rPr>
+        <w:tab/>
+        <w:t>- 60</w:t>
+      </w:r>
+    </w:p>
+    <w:p>
+      <w:pPr>
+        <w:pStyle w:val="PlainText"/>
+        <w:rPr>
+          <w:rFonts w:ascii="Courier New" w:hAnsi="Courier New" w:cs="Courier New"/>
+        </w:rPr>
+      </w:pPr>
+      <w:r>
+        <w:rPr>
+          <w:rFonts w:ascii="Courier New" w:hAnsi="Courier New" w:cs="Courier New"/>
+        </w:rPr>
+        <w:t>Total Price</w:t>
+      </w:r>
+      <w:r>
+        <w:rPr>
+          <w:rFonts w:ascii="Courier New" w:hAnsi="Courier New" w:cs="Courier New"/>
+        </w:rPr>
+        <w:tab/>
+      </w:r>
+      <w:r>
+        <w:rPr>
+          <w:rFonts w:ascii="Courier New" w:hAnsi="Courier New" w:cs="Courier New"/>
+        </w:rPr>
+        <w:tab/>
+      </w:r>
+      <w:r>
+        <w:rPr>
+          <w:rFonts w:ascii="Courier New" w:hAnsi="Courier New" w:cs="Courier New"/>
+        </w:rPr>
+        <w:tab/>
+      </w:r>
+      <w:r>
+        <w:rPr>
+          <w:rFonts w:ascii="Courier New" w:hAnsi="Courier New" w:cs="Courier New"/>
+        </w:rPr>
+        <w:tab/>
+        <w:t>- 924.0</w:t>
+      </w:r>
+    </w:p>
+    <w:p>
+      <w:pPr>
+        <w:pStyle w:val="PlainText"/>
+        <w:rPr>
+          <w:rFonts w:ascii="Courier New" w:hAnsi="Courier New" w:cs="Courier New"/>
+          <w:b/>
+        </w:rPr>
+      </w:pPr>
+      <w:r>
+        <w:rPr>
+          <w:rFonts w:ascii="Courier New" w:hAnsi="Courier New" w:cs="Courier New"/>
+          <w:b/>
+        </w:rPr>
+        <w:t>Amount balance</w:t>
+      </w:r>
+      <w:r>
+        <w:rPr>
+          <w:rFonts w:ascii="Courier New" w:hAnsi="Courier New" w:cs="Courier New"/>
+          <w:b/>
+        </w:rPr>
+        <w:tab/>
+      </w:r>
+      <w:r>
+        <w:rPr>
+          <w:rFonts w:ascii="Courier New" w:hAnsi="Courier New" w:cs="Courier New"/>
+          <w:b/>
+        </w:rPr>
+        <w:tab/>
+      </w:r>
+      <w:r>
+        <w:rPr>
+          <w:rFonts w:ascii="Courier New" w:hAnsi="Courier New" w:cs="Courier New"/>
+          <w:b/>
+        </w:rPr>
+        <w:tab/>
+        <w:t>- 373511.0</w:t>
+      </w:r>
+    </w:p>
+    <w:p>
+      <w:pPr>
+        <w:pStyle w:val="PlainText"/>
+        <w:rPr>
+          <w:rFonts w:ascii="Courier New" w:hAnsi="Courier New" w:cs="Courier New"/>
+        </w:rPr>
+      </w:pPr>
+    </w:p>
+    <w:p>
+      <w:pPr>
+        <w:pStyle w:val="PlainText"/>
+        <w:rPr>
+          <w:rFonts w:ascii="Courier New" w:hAnsi="Courier New" w:cs="Courier New"/>
+          <w:b/>
+        </w:rPr>
+      </w:pPr>
     </w:p>
     <w:p>
       <w:pPr>
@@ -58322,7 +58702,7 @@
 </file>
 
 <file path=customXml/itemProps1.xml><?xml version="1.0" encoding="utf-8"?>
-<ds:datastoreItem xmlns:ds="http://schemas.openxmlformats.org/officeDocument/2006/customXml" ds:itemID="{FA8184B0-8BC0-45DD-8684-BFD528518566}">
+<ds:datastoreItem xmlns:ds="http://schemas.openxmlformats.org/officeDocument/2006/customXml" ds:itemID="{D72F5055-64EB-4C10-AE39-B8B1BB540434}">
   <ds:schemaRefs>
     <ds:schemaRef ds:uri="http://schemas.openxmlformats.org/officeDocument/2006/bibliography"/>
   </ds:schemaRefs>

--- a/customer _details/GANGAMMA/SEP/KUNIGAL/KSK/PURCHASE DETAILS.docx
+++ b/customer _details/GANGAMMA/SEP/KUNIGAL/KSK/PURCHASE DETAILS.docx
@@ -55832,13 +55832,7 @@
         <w:rPr>
           <w:rFonts w:ascii="Courier New" w:hAnsi="Courier New" w:cs="Courier New"/>
         </w:rPr>
-        <w:t>THU Feb 22</w:t>
-      </w:r>
-      <w:r>
-        <w:rPr>
-          <w:rFonts w:ascii="Courier New" w:hAnsi="Courier New" w:cs="Courier New"/>
-        </w:rPr>
-        <w:t xml:space="preserve"> 11:25:35 PST 2018</w:t>
+        <w:t>THU Feb 22 11:25:35 PST 2018</w:t>
       </w:r>
     </w:p>
     <w:p>
@@ -56180,6 +56174,392 @@
         <w:tab/>
         <w:t>- 373511.0</w:t>
       </w:r>
+    </w:p>
+    <w:p>
+      <w:pPr>
+        <w:pStyle w:val="PlainText"/>
+        <w:rPr>
+          <w:rFonts w:ascii="Courier New" w:hAnsi="Courier New" w:cs="Courier New"/>
+          <w:b/>
+        </w:rPr>
+      </w:pPr>
+    </w:p>
+    <w:p>
+      <w:pPr>
+        <w:pStyle w:val="PlainText"/>
+        <w:rPr>
+          <w:rFonts w:ascii="Courier New" w:hAnsi="Courier New" w:cs="Courier New"/>
+        </w:rPr>
+      </w:pPr>
+      <w:r>
+        <w:rPr>
+          <w:rFonts w:ascii="Courier New" w:hAnsi="Courier New" w:cs="Courier New"/>
+        </w:rPr>
+        <w:t>FRI Feb 23</w:t>
+      </w:r>
+      <w:r>
+        <w:rPr>
+          <w:rFonts w:ascii="Courier New" w:hAnsi="Courier New" w:cs="Courier New"/>
+        </w:rPr>
+        <w:t xml:space="preserve"> 10:21:15 PST 2018</w:t>
+      </w:r>
+    </w:p>
+    <w:p>
+      <w:pPr>
+        <w:pStyle w:val="PlainText"/>
+        <w:rPr>
+          <w:rFonts w:ascii="Courier New" w:hAnsi="Courier New" w:cs="Courier New"/>
+        </w:rPr>
+      </w:pPr>
+      <w:r>
+        <w:rPr>
+          <w:rFonts w:ascii="Courier New" w:hAnsi="Courier New" w:cs="Courier New"/>
+        </w:rPr>
+        <w:t>Person Name</w:t>
+      </w:r>
+      <w:r>
+        <w:rPr>
+          <w:rFonts w:ascii="Courier New" w:hAnsi="Courier New" w:cs="Courier New"/>
+        </w:rPr>
+        <w:tab/>
+      </w:r>
+      <w:r>
+        <w:rPr>
+          <w:rFonts w:ascii="Courier New" w:hAnsi="Courier New" w:cs="Courier New"/>
+        </w:rPr>
+        <w:tab/>
+      </w:r>
+      <w:r>
+        <w:rPr>
+          <w:rFonts w:ascii="Courier New" w:hAnsi="Courier New" w:cs="Courier New"/>
+        </w:rPr>
+        <w:tab/>
+      </w:r>
+      <w:r>
+        <w:rPr>
+          <w:rFonts w:ascii="Courier New" w:hAnsi="Courier New" w:cs="Courier New"/>
+        </w:rPr>
+        <w:tab/>
+        <w:t>- KSK</w:t>
+      </w:r>
+    </w:p>
+    <w:p>
+      <w:pPr>
+        <w:pStyle w:val="PlainText"/>
+        <w:rPr>
+          <w:rFonts w:ascii="Courier New" w:hAnsi="Courier New" w:cs="Courier New"/>
+        </w:rPr>
+      </w:pPr>
+      <w:r>
+        <w:rPr>
+          <w:rFonts w:ascii="Courier New" w:hAnsi="Courier New" w:cs="Courier New"/>
+        </w:rPr>
+        <w:t>Bill number</w:t>
+      </w:r>
+      <w:r>
+        <w:rPr>
+          <w:rFonts w:ascii="Courier New" w:hAnsi="Courier New" w:cs="Courier New"/>
+        </w:rPr>
+        <w:tab/>
+      </w:r>
+      <w:r>
+        <w:rPr>
+          <w:rFonts w:ascii="Courier New" w:hAnsi="Courier New" w:cs="Courier New"/>
+        </w:rPr>
+        <w:tab/>
+      </w:r>
+      <w:r>
+        <w:rPr>
+          <w:rFonts w:ascii="Courier New" w:hAnsi="Courier New" w:cs="Courier New"/>
+        </w:rPr>
+        <w:tab/>
+      </w:r>
+      <w:r>
+        <w:rPr>
+          <w:rFonts w:ascii="Courier New" w:hAnsi="Courier New" w:cs="Courier New"/>
+        </w:rPr>
+        <w:tab/>
+        <w:t>- 3436</w:t>
+      </w:r>
+    </w:p>
+    <w:p>
+      <w:pPr>
+        <w:pStyle w:val="PlainText"/>
+        <w:rPr>
+          <w:rFonts w:ascii="Courier New" w:hAnsi="Courier New" w:cs="Courier New"/>
+        </w:rPr>
+      </w:pPr>
+      <w:r>
+        <w:rPr>
+          <w:rFonts w:ascii="Courier New" w:hAnsi="Courier New" w:cs="Courier New"/>
+        </w:rPr>
+        <w:t>---------------------------------------------------------------</w:t>
+      </w:r>
+    </w:p>
+    <w:p>
+      <w:pPr>
+        <w:pStyle w:val="PlainText"/>
+        <w:rPr>
+          <w:rFonts w:ascii="Courier New" w:hAnsi="Courier New" w:cs="Courier New"/>
+        </w:rPr>
+      </w:pPr>
+      <w:r>
+        <w:rPr>
+          <w:rFonts w:ascii="Courier New" w:hAnsi="Courier New" w:cs="Courier New"/>
+        </w:rPr>
+        <w:t>Item Name</w:t>
+      </w:r>
+      <w:r>
+        <w:rPr>
+          <w:rFonts w:ascii="Courier New" w:hAnsi="Courier New" w:cs="Courier New"/>
+        </w:rPr>
+        <w:tab/>
+      </w:r>
+      <w:r>
+        <w:rPr>
+          <w:rFonts w:ascii="Courier New" w:hAnsi="Courier New" w:cs="Courier New"/>
+        </w:rPr>
+        <w:tab/>
+      </w:r>
+      <w:r>
+        <w:rPr>
+          <w:rFonts w:ascii="Courier New" w:hAnsi="Courier New" w:cs="Courier New"/>
+        </w:rPr>
+        <w:tab/>
+      </w:r>
+      <w:r>
+        <w:rPr>
+          <w:rFonts w:ascii="Courier New" w:hAnsi="Courier New" w:cs="Courier New"/>
+        </w:rPr>
+        <w:tab/>
+        <w:t>- CARROT</w:t>
+      </w:r>
+    </w:p>
+    <w:p>
+      <w:pPr>
+        <w:pStyle w:val="PlainText"/>
+        <w:rPr>
+          <w:rFonts w:ascii="Courier New" w:hAnsi="Courier New" w:cs="Courier New"/>
+        </w:rPr>
+      </w:pPr>
+      <w:r>
+        <w:rPr>
+          <w:rFonts w:ascii="Courier New" w:hAnsi="Courier New" w:cs="Courier New"/>
+        </w:rPr>
+        <w:t>Number of Pockets</w:t>
+      </w:r>
+      <w:r>
+        <w:rPr>
+          <w:rFonts w:ascii="Courier New" w:hAnsi="Courier New" w:cs="Courier New"/>
+        </w:rPr>
+        <w:tab/>
+      </w:r>
+      <w:r>
+        <w:rPr>
+          <w:rFonts w:ascii="Courier New" w:hAnsi="Courier New" w:cs="Courier New"/>
+        </w:rPr>
+        <w:tab/>
+      </w:r>
+      <w:r>
+        <w:rPr>
+          <w:rFonts w:ascii="Courier New" w:hAnsi="Courier New" w:cs="Courier New"/>
+        </w:rPr>
+        <w:tab/>
+        <w:t>- 1</w:t>
+      </w:r>
+    </w:p>
+    <w:p>
+      <w:pPr>
+        <w:pStyle w:val="PlainText"/>
+        <w:rPr>
+          <w:rFonts w:ascii="Courier New" w:hAnsi="Courier New" w:cs="Courier New"/>
+        </w:rPr>
+      </w:pPr>
+      <w:r>
+        <w:rPr>
+          <w:rFonts w:ascii="Courier New" w:hAnsi="Courier New" w:cs="Courier New"/>
+        </w:rPr>
+        <w:t>Number of KGs</w:t>
+      </w:r>
+      <w:r>
+        <w:rPr>
+          <w:rFonts w:ascii="Courier New" w:hAnsi="Courier New" w:cs="Courier New"/>
+        </w:rPr>
+        <w:tab/>
+      </w:r>
+      <w:r>
+        <w:rPr>
+          <w:rFonts w:ascii="Courier New" w:hAnsi="Courier New" w:cs="Courier New"/>
+        </w:rPr>
+        <w:tab/>
+      </w:r>
+      <w:r>
+        <w:rPr>
+          <w:rFonts w:ascii="Courier New" w:hAnsi="Courier New" w:cs="Courier New"/>
+        </w:rPr>
+        <w:tab/>
+        <w:t>- 103</w:t>
+      </w:r>
+    </w:p>
+    <w:p>
+      <w:pPr>
+        <w:pStyle w:val="PlainText"/>
+        <w:rPr>
+          <w:rFonts w:ascii="Courier New" w:hAnsi="Courier New" w:cs="Courier New"/>
+        </w:rPr>
+      </w:pPr>
+      <w:r>
+        <w:rPr>
+          <w:rFonts w:ascii="Courier New" w:hAnsi="Courier New" w:cs="Courier New"/>
+        </w:rPr>
+        <w:t>Rate</w:t>
+      </w:r>
+      <w:r>
+        <w:rPr>
+          <w:rFonts w:ascii="Courier New" w:hAnsi="Courier New" w:cs="Courier New"/>
+        </w:rPr>
+        <w:tab/>
+      </w:r>
+      <w:r>
+        <w:rPr>
+          <w:rFonts w:ascii="Courier New" w:hAnsi="Courier New" w:cs="Courier New"/>
+        </w:rPr>
+        <w:tab/>
+      </w:r>
+      <w:r>
+        <w:rPr>
+          <w:rFonts w:ascii="Courier New" w:hAnsi="Courier New" w:cs="Courier New"/>
+        </w:rPr>
+        <w:tab/>
+      </w:r>
+      <w:r>
+        <w:rPr>
+          <w:rFonts w:ascii="Courier New" w:hAnsi="Courier New" w:cs="Courier New"/>
+        </w:rPr>
+        <w:tab/>
+      </w:r>
+      <w:r>
+        <w:rPr>
+          <w:rFonts w:ascii="Courier New" w:hAnsi="Courier New" w:cs="Courier New"/>
+        </w:rPr>
+        <w:tab/>
+        <w:t>- 9</w:t>
+      </w:r>
+    </w:p>
+    <w:p>
+      <w:pPr>
+        <w:pStyle w:val="PlainText"/>
+        <w:rPr>
+          <w:rFonts w:ascii="Courier New" w:hAnsi="Courier New" w:cs="Courier New"/>
+        </w:rPr>
+      </w:pPr>
+      <w:r>
+        <w:rPr>
+          <w:rFonts w:ascii="Courier New" w:hAnsi="Courier New" w:cs="Courier New"/>
+        </w:rPr>
+        <w:t>Transport &amp; Miscellaneous</w:t>
+      </w:r>
+      <w:r>
+        <w:rPr>
+          <w:rFonts w:ascii="Courier New" w:hAnsi="Courier New" w:cs="Courier New"/>
+        </w:rPr>
+        <w:tab/>
+        <w:t>- 60</w:t>
+      </w:r>
+    </w:p>
+    <w:p>
+      <w:pPr>
+        <w:pStyle w:val="PlainText"/>
+        <w:rPr>
+          <w:rFonts w:ascii="Courier New" w:hAnsi="Courier New" w:cs="Courier New"/>
+        </w:rPr>
+      </w:pPr>
+      <w:r>
+        <w:rPr>
+          <w:rFonts w:ascii="Courier New" w:hAnsi="Courier New" w:cs="Courier New"/>
+        </w:rPr>
+        <w:t>Total Price</w:t>
+      </w:r>
+      <w:r>
+        <w:rPr>
+          <w:rFonts w:ascii="Courier New" w:hAnsi="Courier New" w:cs="Courier New"/>
+        </w:rPr>
+        <w:tab/>
+      </w:r>
+      <w:r>
+        <w:rPr>
+          <w:rFonts w:ascii="Courier New" w:hAnsi="Courier New" w:cs="Courier New"/>
+        </w:rPr>
+        <w:tab/>
+      </w:r>
+      <w:r>
+        <w:rPr>
+          <w:rFonts w:ascii="Courier New" w:hAnsi="Courier New" w:cs="Courier New"/>
+        </w:rPr>
+        <w:tab/>
+      </w:r>
+      <w:r>
+        <w:rPr>
+          <w:rFonts w:ascii="Courier New" w:hAnsi="Courier New" w:cs="Courier New"/>
+        </w:rPr>
+        <w:tab/>
+        <w:t>- 987.0</w:t>
+      </w:r>
+    </w:p>
+    <w:p>
+      <w:pPr>
+        <w:pStyle w:val="PlainText"/>
+        <w:rPr>
+          <w:rFonts w:ascii="Courier New" w:hAnsi="Courier New" w:cs="Courier New"/>
+          <w:b/>
+        </w:rPr>
+      </w:pPr>
+      <w:r>
+        <w:rPr>
+          <w:rFonts w:ascii="Courier New" w:hAnsi="Courier New" w:cs="Courier New"/>
+          <w:b/>
+        </w:rPr>
+        <w:t>Amount balance</w:t>
+      </w:r>
+      <w:r>
+        <w:rPr>
+          <w:rFonts w:ascii="Courier New" w:hAnsi="Courier New" w:cs="Courier New"/>
+          <w:b/>
+        </w:rPr>
+        <w:tab/>
+      </w:r>
+      <w:r>
+        <w:rPr>
+          <w:rFonts w:ascii="Courier New" w:hAnsi="Courier New" w:cs="Courier New"/>
+          <w:b/>
+        </w:rPr>
+        <w:tab/>
+      </w:r>
+      <w:r>
+        <w:rPr>
+          <w:rFonts w:ascii="Courier New" w:hAnsi="Courier New" w:cs="Courier New"/>
+          <w:b/>
+        </w:rPr>
+        <w:tab/>
+        <w:t>- 374498.0</w:t>
+      </w:r>
+    </w:p>
+    <w:p>
+      <w:pPr>
+        <w:pStyle w:val="PlainText"/>
+        <w:rPr>
+          <w:rFonts w:ascii="Courier New" w:hAnsi="Courier New" w:cs="Courier New"/>
+        </w:rPr>
+      </w:pPr>
+    </w:p>
+    <w:p>
+      <w:pPr>
+        <w:pStyle w:val="PlainText"/>
+        <w:rPr>
+          <w:rFonts w:ascii="Courier New" w:hAnsi="Courier New" w:cs="Courier New"/>
+          <w:b/>
+        </w:rPr>
+      </w:pPr>
     </w:p>
     <w:p>
       <w:pPr>
@@ -58702,7 +59082,7 @@
 </file>
 
 <file path=customXml/itemProps1.xml><?xml version="1.0" encoding="utf-8"?>
-<ds:datastoreItem xmlns:ds="http://schemas.openxmlformats.org/officeDocument/2006/customXml" ds:itemID="{D72F5055-64EB-4C10-AE39-B8B1BB540434}">
+<ds:datastoreItem xmlns:ds="http://schemas.openxmlformats.org/officeDocument/2006/customXml" ds:itemID="{CEEA5F18-D25E-4FA1-975B-459CA35AB4B7}">
   <ds:schemaRefs>
     <ds:schemaRef ds:uri="http://schemas.openxmlformats.org/officeDocument/2006/bibliography"/>
   </ds:schemaRefs>

--- a/customer _details/GANGAMMA/SEP/KUNIGAL/KSK/PURCHASE DETAILS.docx
+++ b/customer _details/GANGAMMA/SEP/KUNIGAL/KSK/PURCHASE DETAILS.docx
@@ -56195,13 +56195,7 @@
         <w:rPr>
           <w:rFonts w:ascii="Courier New" w:hAnsi="Courier New" w:cs="Courier New"/>
         </w:rPr>
-        <w:t>FRI Feb 23</w:t>
-      </w:r>
-      <w:r>
-        <w:rPr>
-          <w:rFonts w:ascii="Courier New" w:hAnsi="Courier New" w:cs="Courier New"/>
-        </w:rPr>
-        <w:t xml:space="preserve"> 10:21:15 PST 2018</w:t>
+        <w:t>FRI Feb 23 10:21:15 PST 2018</w:t>
       </w:r>
     </w:p>
     <w:p>
@@ -56543,6 +56537,852 @@
         <w:tab/>
         <w:t>- 374498.0</w:t>
       </w:r>
+    </w:p>
+    <w:p>
+      <w:pPr>
+        <w:pStyle w:val="PlainText"/>
+        <w:rPr>
+          <w:rFonts w:ascii="Courier New" w:hAnsi="Courier New" w:cs="Courier New"/>
+          <w:b/>
+        </w:rPr>
+      </w:pPr>
+    </w:p>
+    <w:p>
+      <w:pPr>
+        <w:pStyle w:val="PlainText"/>
+        <w:rPr>
+          <w:rFonts w:ascii="Courier New" w:hAnsi="Courier New" w:cs="Courier New"/>
+        </w:rPr>
+      </w:pPr>
+      <w:r>
+        <w:rPr>
+          <w:rFonts w:ascii="Courier New" w:hAnsi="Courier New" w:cs="Courier New"/>
+        </w:rPr>
+        <w:t>SAT Feb 24</w:t>
+      </w:r>
+      <w:r>
+        <w:rPr>
+          <w:rFonts w:ascii="Courier New" w:hAnsi="Courier New" w:cs="Courier New"/>
+        </w:rPr>
+        <w:t xml:space="preserve"> 11:10:09 PST 2018</w:t>
+      </w:r>
+    </w:p>
+    <w:p>
+      <w:pPr>
+        <w:pStyle w:val="PlainText"/>
+        <w:rPr>
+          <w:rFonts w:ascii="Courier New" w:hAnsi="Courier New" w:cs="Courier New"/>
+        </w:rPr>
+      </w:pPr>
+      <w:r>
+        <w:rPr>
+          <w:rFonts w:ascii="Courier New" w:hAnsi="Courier New" w:cs="Courier New"/>
+        </w:rPr>
+        <w:t>Person Name</w:t>
+      </w:r>
+      <w:r>
+        <w:rPr>
+          <w:rFonts w:ascii="Courier New" w:hAnsi="Courier New" w:cs="Courier New"/>
+        </w:rPr>
+        <w:tab/>
+      </w:r>
+      <w:r>
+        <w:rPr>
+          <w:rFonts w:ascii="Courier New" w:hAnsi="Courier New" w:cs="Courier New"/>
+        </w:rPr>
+        <w:tab/>
+      </w:r>
+      <w:r>
+        <w:rPr>
+          <w:rFonts w:ascii="Courier New" w:hAnsi="Courier New" w:cs="Courier New"/>
+        </w:rPr>
+        <w:tab/>
+      </w:r>
+      <w:r>
+        <w:rPr>
+          <w:rFonts w:ascii="Courier New" w:hAnsi="Courier New" w:cs="Courier New"/>
+        </w:rPr>
+        <w:tab/>
+        <w:t>- KSK</w:t>
+      </w:r>
+    </w:p>
+    <w:p>
+      <w:pPr>
+        <w:pStyle w:val="PlainText"/>
+        <w:rPr>
+          <w:rFonts w:ascii="Courier New" w:hAnsi="Courier New" w:cs="Courier New"/>
+        </w:rPr>
+      </w:pPr>
+      <w:r>
+        <w:rPr>
+          <w:rFonts w:ascii="Courier New" w:hAnsi="Courier New" w:cs="Courier New"/>
+        </w:rPr>
+        <w:t>Bill number</w:t>
+      </w:r>
+      <w:r>
+        <w:rPr>
+          <w:rFonts w:ascii="Courier New" w:hAnsi="Courier New" w:cs="Courier New"/>
+        </w:rPr>
+        <w:tab/>
+      </w:r>
+      <w:r>
+        <w:rPr>
+          <w:rFonts w:ascii="Courier New" w:hAnsi="Courier New" w:cs="Courier New"/>
+        </w:rPr>
+        <w:tab/>
+      </w:r>
+      <w:r>
+        <w:rPr>
+          <w:rFonts w:ascii="Courier New" w:hAnsi="Courier New" w:cs="Courier New"/>
+        </w:rPr>
+        <w:tab/>
+      </w:r>
+      <w:r>
+        <w:rPr>
+          <w:rFonts w:ascii="Courier New" w:hAnsi="Courier New" w:cs="Courier New"/>
+        </w:rPr>
+        <w:tab/>
+        <w:t>- 3464</w:t>
+      </w:r>
+    </w:p>
+    <w:p>
+      <w:pPr>
+        <w:pStyle w:val="PlainText"/>
+        <w:rPr>
+          <w:rFonts w:ascii="Courier New" w:hAnsi="Courier New" w:cs="Courier New"/>
+        </w:rPr>
+      </w:pPr>
+      <w:r>
+        <w:rPr>
+          <w:rFonts w:ascii="Courier New" w:hAnsi="Courier New" w:cs="Courier New"/>
+        </w:rPr>
+        <w:t>---------------------------------------------------------------</w:t>
+      </w:r>
+    </w:p>
+    <w:p>
+      <w:pPr>
+        <w:pStyle w:val="PlainText"/>
+        <w:rPr>
+          <w:rFonts w:ascii="Courier New" w:hAnsi="Courier New" w:cs="Courier New"/>
+        </w:rPr>
+      </w:pPr>
+      <w:r>
+        <w:rPr>
+          <w:rFonts w:ascii="Courier New" w:hAnsi="Courier New" w:cs="Courier New"/>
+        </w:rPr>
+        <w:t>Item Name</w:t>
+      </w:r>
+      <w:r>
+        <w:rPr>
+          <w:rFonts w:ascii="Courier New" w:hAnsi="Courier New" w:cs="Courier New"/>
+        </w:rPr>
+        <w:tab/>
+      </w:r>
+      <w:r>
+        <w:rPr>
+          <w:rFonts w:ascii="Courier New" w:hAnsi="Courier New" w:cs="Courier New"/>
+        </w:rPr>
+        <w:tab/>
+      </w:r>
+      <w:r>
+        <w:rPr>
+          <w:rFonts w:ascii="Courier New" w:hAnsi="Courier New" w:cs="Courier New"/>
+        </w:rPr>
+        <w:tab/>
+      </w:r>
+      <w:r>
+        <w:rPr>
+          <w:rFonts w:ascii="Courier New" w:hAnsi="Courier New" w:cs="Courier New"/>
+        </w:rPr>
+        <w:tab/>
+        <w:t>- NAVILKOSU</w:t>
+      </w:r>
+    </w:p>
+    <w:p>
+      <w:pPr>
+        <w:pStyle w:val="PlainText"/>
+        <w:rPr>
+          <w:rFonts w:ascii="Courier New" w:hAnsi="Courier New" w:cs="Courier New"/>
+        </w:rPr>
+      </w:pPr>
+      <w:r>
+        <w:rPr>
+          <w:rFonts w:ascii="Courier New" w:hAnsi="Courier New" w:cs="Courier New"/>
+        </w:rPr>
+        <w:t>Number of Pockets</w:t>
+      </w:r>
+      <w:r>
+        <w:rPr>
+          <w:rFonts w:ascii="Courier New" w:hAnsi="Courier New" w:cs="Courier New"/>
+        </w:rPr>
+        <w:tab/>
+      </w:r>
+      <w:r>
+        <w:rPr>
+          <w:rFonts w:ascii="Courier New" w:hAnsi="Courier New" w:cs="Courier New"/>
+        </w:rPr>
+        <w:tab/>
+      </w:r>
+      <w:r>
+        <w:rPr>
+          <w:rFonts w:ascii="Courier New" w:hAnsi="Courier New" w:cs="Courier New"/>
+        </w:rPr>
+        <w:tab/>
+        <w:t>- 1</w:t>
+      </w:r>
+    </w:p>
+    <w:p>
+      <w:pPr>
+        <w:pStyle w:val="PlainText"/>
+        <w:rPr>
+          <w:rFonts w:ascii="Courier New" w:hAnsi="Courier New" w:cs="Courier New"/>
+        </w:rPr>
+      </w:pPr>
+      <w:r>
+        <w:rPr>
+          <w:rFonts w:ascii="Courier New" w:hAnsi="Courier New" w:cs="Courier New"/>
+        </w:rPr>
+        <w:t>Number of KGs</w:t>
+      </w:r>
+      <w:r>
+        <w:rPr>
+          <w:rFonts w:ascii="Courier New" w:hAnsi="Courier New" w:cs="Courier New"/>
+        </w:rPr>
+        <w:tab/>
+      </w:r>
+      <w:r>
+        <w:rPr>
+          <w:rFonts w:ascii="Courier New" w:hAnsi="Courier New" w:cs="Courier New"/>
+        </w:rPr>
+        <w:tab/>
+      </w:r>
+      <w:r>
+        <w:rPr>
+          <w:rFonts w:ascii="Courier New" w:hAnsi="Courier New" w:cs="Courier New"/>
+        </w:rPr>
+        <w:tab/>
+        <w:t>- 52</w:t>
+      </w:r>
+    </w:p>
+    <w:p>
+      <w:pPr>
+        <w:pStyle w:val="PlainText"/>
+        <w:rPr>
+          <w:rFonts w:ascii="Courier New" w:hAnsi="Courier New" w:cs="Courier New"/>
+        </w:rPr>
+      </w:pPr>
+      <w:r>
+        <w:rPr>
+          <w:rFonts w:ascii="Courier New" w:hAnsi="Courier New" w:cs="Courier New"/>
+        </w:rPr>
+        <w:t>Rate</w:t>
+      </w:r>
+      <w:r>
+        <w:rPr>
+          <w:rFonts w:ascii="Courier New" w:hAnsi="Courier New" w:cs="Courier New"/>
+        </w:rPr>
+        <w:tab/>
+      </w:r>
+      <w:r>
+        <w:rPr>
+          <w:rFonts w:ascii="Courier New" w:hAnsi="Courier New" w:cs="Courier New"/>
+        </w:rPr>
+        <w:tab/>
+      </w:r>
+      <w:r>
+        <w:rPr>
+          <w:rFonts w:ascii="Courier New" w:hAnsi="Courier New" w:cs="Courier New"/>
+        </w:rPr>
+        <w:tab/>
+      </w:r>
+      <w:r>
+        <w:rPr>
+          <w:rFonts w:ascii="Courier New" w:hAnsi="Courier New" w:cs="Courier New"/>
+        </w:rPr>
+        <w:tab/>
+      </w:r>
+      <w:r>
+        <w:rPr>
+          <w:rFonts w:ascii="Courier New" w:hAnsi="Courier New" w:cs="Courier New"/>
+        </w:rPr>
+        <w:tab/>
+        <w:t>- 13</w:t>
+      </w:r>
+    </w:p>
+    <w:p>
+      <w:pPr>
+        <w:pStyle w:val="PlainText"/>
+        <w:rPr>
+          <w:rFonts w:ascii="Courier New" w:hAnsi="Courier New" w:cs="Courier New"/>
+        </w:rPr>
+      </w:pPr>
+      <w:r>
+        <w:rPr>
+          <w:rFonts w:ascii="Courier New" w:hAnsi="Courier New" w:cs="Courier New"/>
+        </w:rPr>
+        <w:t>Total Price</w:t>
+      </w:r>
+      <w:r>
+        <w:rPr>
+          <w:rFonts w:ascii="Courier New" w:hAnsi="Courier New" w:cs="Courier New"/>
+        </w:rPr>
+        <w:tab/>
+      </w:r>
+      <w:r>
+        <w:rPr>
+          <w:rFonts w:ascii="Courier New" w:hAnsi="Courier New" w:cs="Courier New"/>
+        </w:rPr>
+        <w:tab/>
+      </w:r>
+      <w:r>
+        <w:rPr>
+          <w:rFonts w:ascii="Courier New" w:hAnsi="Courier New" w:cs="Courier New"/>
+        </w:rPr>
+        <w:tab/>
+      </w:r>
+      <w:r>
+        <w:rPr>
+          <w:rFonts w:ascii="Courier New" w:hAnsi="Courier New" w:cs="Courier New"/>
+        </w:rPr>
+        <w:tab/>
+        <w:t>- 676.0</w:t>
+      </w:r>
+    </w:p>
+    <w:p>
+      <w:pPr>
+        <w:pStyle w:val="PlainText"/>
+        <w:rPr>
+          <w:rFonts w:ascii="Courier New" w:hAnsi="Courier New" w:cs="Courier New"/>
+        </w:rPr>
+      </w:pPr>
+      <w:r>
+        <w:rPr>
+          <w:rFonts w:ascii="Courier New" w:hAnsi="Courier New" w:cs="Courier New"/>
+        </w:rPr>
+        <w:t>Amount balance</w:t>
+      </w:r>
+      <w:r>
+        <w:rPr>
+          <w:rFonts w:ascii="Courier New" w:hAnsi="Courier New" w:cs="Courier New"/>
+        </w:rPr>
+        <w:tab/>
+      </w:r>
+      <w:r>
+        <w:rPr>
+          <w:rFonts w:ascii="Courier New" w:hAnsi="Courier New" w:cs="Courier New"/>
+        </w:rPr>
+        <w:tab/>
+      </w:r>
+      <w:r>
+        <w:rPr>
+          <w:rFonts w:ascii="Courier New" w:hAnsi="Courier New" w:cs="Courier New"/>
+        </w:rPr>
+        <w:tab/>
+        <w:t>- 375174.0</w:t>
+      </w:r>
+    </w:p>
+    <w:p>
+      <w:pPr>
+        <w:pStyle w:val="PlainText"/>
+        <w:rPr>
+          <w:rFonts w:ascii="Courier New" w:hAnsi="Courier New" w:cs="Courier New"/>
+        </w:rPr>
+      </w:pPr>
+    </w:p>
+    <w:p>
+      <w:pPr>
+        <w:pStyle w:val="PlainText"/>
+        <w:rPr>
+          <w:rFonts w:ascii="Courier New" w:hAnsi="Courier New" w:cs="Courier New"/>
+        </w:rPr>
+      </w:pPr>
+      <w:r>
+        <w:rPr>
+          <w:rFonts w:ascii="Courier New" w:hAnsi="Courier New" w:cs="Courier New"/>
+        </w:rPr>
+        <w:t>Item Name</w:t>
+      </w:r>
+      <w:r>
+        <w:rPr>
+          <w:rFonts w:ascii="Courier New" w:hAnsi="Courier New" w:cs="Courier New"/>
+        </w:rPr>
+        <w:tab/>
+      </w:r>
+      <w:r>
+        <w:rPr>
+          <w:rFonts w:ascii="Courier New" w:hAnsi="Courier New" w:cs="Courier New"/>
+        </w:rPr>
+        <w:tab/>
+      </w:r>
+      <w:r>
+        <w:rPr>
+          <w:rFonts w:ascii="Courier New" w:hAnsi="Courier New" w:cs="Courier New"/>
+        </w:rPr>
+        <w:tab/>
+      </w:r>
+      <w:r>
+        <w:rPr>
+          <w:rFonts w:ascii="Courier New" w:hAnsi="Courier New" w:cs="Courier New"/>
+        </w:rPr>
+        <w:tab/>
+        <w:t>- BEET</w:t>
+      </w:r>
+    </w:p>
+    <w:p>
+      <w:pPr>
+        <w:pStyle w:val="PlainText"/>
+        <w:rPr>
+          <w:rFonts w:ascii="Courier New" w:hAnsi="Courier New" w:cs="Courier New"/>
+        </w:rPr>
+      </w:pPr>
+      <w:r>
+        <w:rPr>
+          <w:rFonts w:ascii="Courier New" w:hAnsi="Courier New" w:cs="Courier New"/>
+        </w:rPr>
+        <w:t>Number of Pockets</w:t>
+      </w:r>
+      <w:r>
+        <w:rPr>
+          <w:rFonts w:ascii="Courier New" w:hAnsi="Courier New" w:cs="Courier New"/>
+        </w:rPr>
+        <w:tab/>
+      </w:r>
+      <w:r>
+        <w:rPr>
+          <w:rFonts w:ascii="Courier New" w:hAnsi="Courier New" w:cs="Courier New"/>
+        </w:rPr>
+        <w:tab/>
+      </w:r>
+      <w:r>
+        <w:rPr>
+          <w:rFonts w:ascii="Courier New" w:hAnsi="Courier New" w:cs="Courier New"/>
+        </w:rPr>
+        <w:tab/>
+        <w:t>- 2</w:t>
+      </w:r>
+    </w:p>
+    <w:p>
+      <w:pPr>
+        <w:pStyle w:val="PlainText"/>
+        <w:rPr>
+          <w:rFonts w:ascii="Courier New" w:hAnsi="Courier New" w:cs="Courier New"/>
+        </w:rPr>
+      </w:pPr>
+      <w:r>
+        <w:rPr>
+          <w:rFonts w:ascii="Courier New" w:hAnsi="Courier New" w:cs="Courier New"/>
+        </w:rPr>
+        <w:t>Number of KGs</w:t>
+      </w:r>
+      <w:r>
+        <w:rPr>
+          <w:rFonts w:ascii="Courier New" w:hAnsi="Courier New" w:cs="Courier New"/>
+        </w:rPr>
+        <w:tab/>
+      </w:r>
+      <w:r>
+        <w:rPr>
+          <w:rFonts w:ascii="Courier New" w:hAnsi="Courier New" w:cs="Courier New"/>
+        </w:rPr>
+        <w:tab/>
+      </w:r>
+      <w:r>
+        <w:rPr>
+          <w:rFonts w:ascii="Courier New" w:hAnsi="Courier New" w:cs="Courier New"/>
+        </w:rPr>
+        <w:tab/>
+        <w:t>- 114</w:t>
+      </w:r>
+    </w:p>
+    <w:p>
+      <w:pPr>
+        <w:pStyle w:val="PlainText"/>
+        <w:rPr>
+          <w:rFonts w:ascii="Courier New" w:hAnsi="Courier New" w:cs="Courier New"/>
+        </w:rPr>
+      </w:pPr>
+      <w:r>
+        <w:rPr>
+          <w:rFonts w:ascii="Courier New" w:hAnsi="Courier New" w:cs="Courier New"/>
+        </w:rPr>
+        <w:t>Rate</w:t>
+      </w:r>
+      <w:r>
+        <w:rPr>
+          <w:rFonts w:ascii="Courier New" w:hAnsi="Courier New" w:cs="Courier New"/>
+        </w:rPr>
+        <w:tab/>
+      </w:r>
+      <w:r>
+        <w:rPr>
+          <w:rFonts w:ascii="Courier New" w:hAnsi="Courier New" w:cs="Courier New"/>
+        </w:rPr>
+        <w:tab/>
+      </w:r>
+      <w:r>
+        <w:rPr>
+          <w:rFonts w:ascii="Courier New" w:hAnsi="Courier New" w:cs="Courier New"/>
+        </w:rPr>
+        <w:tab/>
+      </w:r>
+      <w:r>
+        <w:rPr>
+          <w:rFonts w:ascii="Courier New" w:hAnsi="Courier New" w:cs="Courier New"/>
+        </w:rPr>
+        <w:tab/>
+      </w:r>
+      <w:r>
+        <w:rPr>
+          <w:rFonts w:ascii="Courier New" w:hAnsi="Courier New" w:cs="Courier New"/>
+        </w:rPr>
+        <w:tab/>
+        <w:t>- 6</w:t>
+      </w:r>
+    </w:p>
+    <w:p>
+      <w:pPr>
+        <w:pStyle w:val="PlainText"/>
+        <w:rPr>
+          <w:rFonts w:ascii="Courier New" w:hAnsi="Courier New" w:cs="Courier New"/>
+        </w:rPr>
+      </w:pPr>
+      <w:r>
+        <w:rPr>
+          <w:rFonts w:ascii="Courier New" w:hAnsi="Courier New" w:cs="Courier New"/>
+        </w:rPr>
+        <w:t>Total Price</w:t>
+      </w:r>
+      <w:r>
+        <w:rPr>
+          <w:rFonts w:ascii="Courier New" w:hAnsi="Courier New" w:cs="Courier New"/>
+        </w:rPr>
+        <w:tab/>
+      </w:r>
+      <w:r>
+        <w:rPr>
+          <w:rFonts w:ascii="Courier New" w:hAnsi="Courier New" w:cs="Courier New"/>
+        </w:rPr>
+        <w:tab/>
+      </w:r>
+      <w:r>
+        <w:rPr>
+          <w:rFonts w:ascii="Courier New" w:hAnsi="Courier New" w:cs="Courier New"/>
+        </w:rPr>
+        <w:tab/>
+      </w:r>
+      <w:r>
+        <w:rPr>
+          <w:rFonts w:ascii="Courier New" w:hAnsi="Courier New" w:cs="Courier New"/>
+        </w:rPr>
+        <w:tab/>
+        <w:t>- 684.0</w:t>
+      </w:r>
+    </w:p>
+    <w:p>
+      <w:pPr>
+        <w:pStyle w:val="PlainText"/>
+        <w:rPr>
+          <w:rFonts w:ascii="Courier New" w:hAnsi="Courier New" w:cs="Courier New"/>
+        </w:rPr>
+      </w:pPr>
+      <w:r>
+        <w:rPr>
+          <w:rFonts w:ascii="Courier New" w:hAnsi="Courier New" w:cs="Courier New"/>
+        </w:rPr>
+        <w:t>Amount balance</w:t>
+      </w:r>
+      <w:r>
+        <w:rPr>
+          <w:rFonts w:ascii="Courier New" w:hAnsi="Courier New" w:cs="Courier New"/>
+        </w:rPr>
+        <w:tab/>
+      </w:r>
+      <w:r>
+        <w:rPr>
+          <w:rFonts w:ascii="Courier New" w:hAnsi="Courier New" w:cs="Courier New"/>
+        </w:rPr>
+        <w:tab/>
+      </w:r>
+      <w:r>
+        <w:rPr>
+          <w:rFonts w:ascii="Courier New" w:hAnsi="Courier New" w:cs="Courier New"/>
+        </w:rPr>
+        <w:tab/>
+        <w:t>- 375858.0</w:t>
+      </w:r>
+    </w:p>
+    <w:p>
+      <w:pPr>
+        <w:pStyle w:val="PlainText"/>
+        <w:rPr>
+          <w:rFonts w:ascii="Courier New" w:hAnsi="Courier New" w:cs="Courier New"/>
+        </w:rPr>
+      </w:pPr>
+    </w:p>
+    <w:p>
+      <w:pPr>
+        <w:pStyle w:val="PlainText"/>
+        <w:rPr>
+          <w:rFonts w:ascii="Courier New" w:hAnsi="Courier New" w:cs="Courier New"/>
+        </w:rPr>
+      </w:pPr>
+      <w:r>
+        <w:rPr>
+          <w:rFonts w:ascii="Courier New" w:hAnsi="Courier New" w:cs="Courier New"/>
+        </w:rPr>
+        <w:t>Item Name</w:t>
+      </w:r>
+      <w:r>
+        <w:rPr>
+          <w:rFonts w:ascii="Courier New" w:hAnsi="Courier New" w:cs="Courier New"/>
+        </w:rPr>
+        <w:tab/>
+      </w:r>
+      <w:r>
+        <w:rPr>
+          <w:rFonts w:ascii="Courier New" w:hAnsi="Courier New" w:cs="Courier New"/>
+        </w:rPr>
+        <w:tab/>
+      </w:r>
+      <w:r>
+        <w:rPr>
+          <w:rFonts w:ascii="Courier New" w:hAnsi="Courier New" w:cs="Courier New"/>
+        </w:rPr>
+        <w:tab/>
+      </w:r>
+      <w:r>
+        <w:rPr>
+          <w:rFonts w:ascii="Courier New" w:hAnsi="Courier New" w:cs="Courier New"/>
+        </w:rPr>
+        <w:tab/>
+        <w:t>- CARROT EVE</w:t>
+      </w:r>
+    </w:p>
+    <w:p>
+      <w:pPr>
+        <w:pStyle w:val="PlainText"/>
+        <w:rPr>
+          <w:rFonts w:ascii="Courier New" w:hAnsi="Courier New" w:cs="Courier New"/>
+        </w:rPr>
+      </w:pPr>
+      <w:r>
+        <w:rPr>
+          <w:rFonts w:ascii="Courier New" w:hAnsi="Courier New" w:cs="Courier New"/>
+        </w:rPr>
+        <w:t>Number of Pockets</w:t>
+      </w:r>
+      <w:r>
+        <w:rPr>
+          <w:rFonts w:ascii="Courier New" w:hAnsi="Courier New" w:cs="Courier New"/>
+        </w:rPr>
+        <w:tab/>
+      </w:r>
+      <w:r>
+        <w:rPr>
+          <w:rFonts w:ascii="Courier New" w:hAnsi="Courier New" w:cs="Courier New"/>
+        </w:rPr>
+        <w:tab/>
+      </w:r>
+      <w:r>
+        <w:rPr>
+          <w:rFonts w:ascii="Courier New" w:hAnsi="Courier New" w:cs="Courier New"/>
+        </w:rPr>
+        <w:tab/>
+        <w:t>- 1</w:t>
+      </w:r>
+    </w:p>
+    <w:p>
+      <w:pPr>
+        <w:pStyle w:val="PlainText"/>
+        <w:rPr>
+          <w:rFonts w:ascii="Courier New" w:hAnsi="Courier New" w:cs="Courier New"/>
+        </w:rPr>
+      </w:pPr>
+      <w:r>
+        <w:rPr>
+          <w:rFonts w:ascii="Courier New" w:hAnsi="Courier New" w:cs="Courier New"/>
+        </w:rPr>
+        <w:t>Number of KGs</w:t>
+      </w:r>
+      <w:r>
+        <w:rPr>
+          <w:rFonts w:ascii="Courier New" w:hAnsi="Courier New" w:cs="Courier New"/>
+        </w:rPr>
+        <w:tab/>
+      </w:r>
+      <w:r>
+        <w:rPr>
+          <w:rFonts w:ascii="Courier New" w:hAnsi="Courier New" w:cs="Courier New"/>
+        </w:rPr>
+        <w:tab/>
+      </w:r>
+      <w:r>
+        <w:rPr>
+          <w:rFonts w:ascii="Courier New" w:hAnsi="Courier New" w:cs="Courier New"/>
+        </w:rPr>
+        <w:tab/>
+        <w:t>- 87</w:t>
+      </w:r>
+    </w:p>
+    <w:p>
+      <w:pPr>
+        <w:pStyle w:val="PlainText"/>
+        <w:rPr>
+          <w:rFonts w:ascii="Courier New" w:hAnsi="Courier New" w:cs="Courier New"/>
+        </w:rPr>
+      </w:pPr>
+      <w:r>
+        <w:rPr>
+          <w:rFonts w:ascii="Courier New" w:hAnsi="Courier New" w:cs="Courier New"/>
+        </w:rPr>
+        <w:t>Rate</w:t>
+      </w:r>
+      <w:r>
+        <w:rPr>
+          <w:rFonts w:ascii="Courier New" w:hAnsi="Courier New" w:cs="Courier New"/>
+        </w:rPr>
+        <w:tab/>
+      </w:r>
+      <w:r>
+        <w:rPr>
+          <w:rFonts w:ascii="Courier New" w:hAnsi="Courier New" w:cs="Courier New"/>
+        </w:rPr>
+        <w:tab/>
+      </w:r>
+      <w:r>
+        <w:rPr>
+          <w:rFonts w:ascii="Courier New" w:hAnsi="Courier New" w:cs="Courier New"/>
+        </w:rPr>
+        <w:tab/>
+      </w:r>
+      <w:r>
+        <w:rPr>
+          <w:rFonts w:ascii="Courier New" w:hAnsi="Courier New" w:cs="Courier New"/>
+        </w:rPr>
+        <w:tab/>
+      </w:r>
+      <w:r>
+        <w:rPr>
+          <w:rFonts w:ascii="Courier New" w:hAnsi="Courier New" w:cs="Courier New"/>
+        </w:rPr>
+        <w:tab/>
+        <w:t>- 9</w:t>
+      </w:r>
+    </w:p>
+    <w:p>
+      <w:pPr>
+        <w:pStyle w:val="PlainText"/>
+        <w:rPr>
+          <w:rFonts w:ascii="Courier New" w:hAnsi="Courier New" w:cs="Courier New"/>
+        </w:rPr>
+      </w:pPr>
+      <w:r>
+        <w:rPr>
+          <w:rFonts w:ascii="Courier New" w:hAnsi="Courier New" w:cs="Courier New"/>
+        </w:rPr>
+        <w:t>Transport &amp; Miscellaneous</w:t>
+      </w:r>
+      <w:r>
+        <w:rPr>
+          <w:rFonts w:ascii="Courier New" w:hAnsi="Courier New" w:cs="Courier New"/>
+        </w:rPr>
+        <w:tab/>
+        <w:t>- 240</w:t>
+      </w:r>
+    </w:p>
+    <w:p>
+      <w:pPr>
+        <w:pStyle w:val="PlainText"/>
+        <w:rPr>
+          <w:rFonts w:ascii="Courier New" w:hAnsi="Courier New" w:cs="Courier New"/>
+        </w:rPr>
+      </w:pPr>
+      <w:r>
+        <w:rPr>
+          <w:rFonts w:ascii="Courier New" w:hAnsi="Courier New" w:cs="Courier New"/>
+        </w:rPr>
+        <w:t>Total Price</w:t>
+      </w:r>
+      <w:r>
+        <w:rPr>
+          <w:rFonts w:ascii="Courier New" w:hAnsi="Courier New" w:cs="Courier New"/>
+        </w:rPr>
+        <w:tab/>
+      </w:r>
+      <w:r>
+        <w:rPr>
+          <w:rFonts w:ascii="Courier New" w:hAnsi="Courier New" w:cs="Courier New"/>
+        </w:rPr>
+        <w:tab/>
+      </w:r>
+      <w:r>
+        <w:rPr>
+          <w:rFonts w:ascii="Courier New" w:hAnsi="Courier New" w:cs="Courier New"/>
+        </w:rPr>
+        <w:tab/>
+      </w:r>
+      <w:r>
+        <w:rPr>
+          <w:rFonts w:ascii="Courier New" w:hAnsi="Courier New" w:cs="Courier New"/>
+        </w:rPr>
+        <w:tab/>
+        <w:t>- 1023.0</w:t>
+      </w:r>
+    </w:p>
+    <w:p>
+      <w:pPr>
+        <w:pStyle w:val="PlainText"/>
+        <w:rPr>
+          <w:rFonts w:ascii="Courier New" w:hAnsi="Courier New" w:cs="Courier New"/>
+          <w:b/>
+        </w:rPr>
+      </w:pPr>
+      <w:r>
+        <w:rPr>
+          <w:rFonts w:ascii="Courier New" w:hAnsi="Courier New" w:cs="Courier New"/>
+          <w:b/>
+        </w:rPr>
+        <w:t>Amount balance</w:t>
+      </w:r>
+      <w:r>
+        <w:rPr>
+          <w:rFonts w:ascii="Courier New" w:hAnsi="Courier New" w:cs="Courier New"/>
+          <w:b/>
+        </w:rPr>
+        <w:tab/>
+      </w:r>
+      <w:r>
+        <w:rPr>
+          <w:rFonts w:ascii="Courier New" w:hAnsi="Courier New" w:cs="Courier New"/>
+          <w:b/>
+        </w:rPr>
+        <w:tab/>
+      </w:r>
+      <w:r>
+        <w:rPr>
+          <w:rFonts w:ascii="Courier New" w:hAnsi="Courier New" w:cs="Courier New"/>
+          <w:b/>
+        </w:rPr>
+        <w:tab/>
+        <w:t>- 376881.0</w:t>
+      </w:r>
+    </w:p>
+    <w:p>
+      <w:pPr>
+        <w:pStyle w:val="PlainText"/>
+        <w:rPr>
+          <w:rFonts w:ascii="Courier New" w:hAnsi="Courier New" w:cs="Courier New"/>
+        </w:rPr>
+      </w:pPr>
+    </w:p>
+    <w:p>
+      <w:pPr>
+        <w:pStyle w:val="PlainText"/>
+        <w:rPr>
+          <w:rFonts w:ascii="Courier New" w:hAnsi="Courier New" w:cs="Courier New"/>
+          <w:b/>
+        </w:rPr>
+      </w:pPr>
     </w:p>
     <w:p>
       <w:pPr>
@@ -59082,7 +59922,7 @@
 </file>
 
 <file path=customXml/itemProps1.xml><?xml version="1.0" encoding="utf-8"?>
-<ds:datastoreItem xmlns:ds="http://schemas.openxmlformats.org/officeDocument/2006/customXml" ds:itemID="{CEEA5F18-D25E-4FA1-975B-459CA35AB4B7}">
+<ds:datastoreItem xmlns:ds="http://schemas.openxmlformats.org/officeDocument/2006/customXml" ds:itemID="{4ED1D491-7493-4488-9E0E-78FC05CA6F63}">
   <ds:schemaRefs>
     <ds:schemaRef ds:uri="http://schemas.openxmlformats.org/officeDocument/2006/bibliography"/>
   </ds:schemaRefs>

--- a/customer _details/GANGAMMA/SEP/KUNIGAL/KSK/PURCHASE DETAILS.docx
+++ b/customer _details/GANGAMMA/SEP/KUNIGAL/KSK/PURCHASE DETAILS.docx
@@ -56558,13 +56558,7 @@
         <w:rPr>
           <w:rFonts w:ascii="Courier New" w:hAnsi="Courier New" w:cs="Courier New"/>
         </w:rPr>
-        <w:t>SAT Feb 24</w:t>
-      </w:r>
-      <w:r>
-        <w:rPr>
-          <w:rFonts w:ascii="Courier New" w:hAnsi="Courier New" w:cs="Courier New"/>
-        </w:rPr>
-        <w:t xml:space="preserve"> 11:10:09 PST 2018</w:t>
+        <w:t>SAT Feb 24 11:10:09 PST 2018</w:t>
       </w:r>
     </w:p>
     <w:p>
@@ -57366,6 +57360,392 @@
         <w:tab/>
         <w:t>- 376881.0</w:t>
       </w:r>
+    </w:p>
+    <w:p>
+      <w:pPr>
+        <w:pStyle w:val="PlainText"/>
+        <w:rPr>
+          <w:rFonts w:ascii="Courier New" w:hAnsi="Courier New" w:cs="Courier New"/>
+          <w:b/>
+        </w:rPr>
+      </w:pPr>
+    </w:p>
+    <w:p>
+      <w:pPr>
+        <w:pStyle w:val="PlainText"/>
+        <w:rPr>
+          <w:rFonts w:ascii="Courier New" w:hAnsi="Courier New" w:cs="Courier New"/>
+        </w:rPr>
+      </w:pPr>
+      <w:r>
+        <w:rPr>
+          <w:rFonts w:ascii="Courier New" w:hAnsi="Courier New" w:cs="Courier New"/>
+        </w:rPr>
+        <w:t>SUN Feb 25</w:t>
+      </w:r>
+      <w:r>
+        <w:rPr>
+          <w:rFonts w:ascii="Courier New" w:hAnsi="Courier New" w:cs="Courier New"/>
+        </w:rPr>
+        <w:t xml:space="preserve"> 10:49:06 PST 2018</w:t>
+      </w:r>
+    </w:p>
+    <w:p>
+      <w:pPr>
+        <w:pStyle w:val="PlainText"/>
+        <w:rPr>
+          <w:rFonts w:ascii="Courier New" w:hAnsi="Courier New" w:cs="Courier New"/>
+        </w:rPr>
+      </w:pPr>
+      <w:r>
+        <w:rPr>
+          <w:rFonts w:ascii="Courier New" w:hAnsi="Courier New" w:cs="Courier New"/>
+        </w:rPr>
+        <w:t>Person Name</w:t>
+      </w:r>
+      <w:r>
+        <w:rPr>
+          <w:rFonts w:ascii="Courier New" w:hAnsi="Courier New" w:cs="Courier New"/>
+        </w:rPr>
+        <w:tab/>
+      </w:r>
+      <w:r>
+        <w:rPr>
+          <w:rFonts w:ascii="Courier New" w:hAnsi="Courier New" w:cs="Courier New"/>
+        </w:rPr>
+        <w:tab/>
+      </w:r>
+      <w:r>
+        <w:rPr>
+          <w:rFonts w:ascii="Courier New" w:hAnsi="Courier New" w:cs="Courier New"/>
+        </w:rPr>
+        <w:tab/>
+      </w:r>
+      <w:r>
+        <w:rPr>
+          <w:rFonts w:ascii="Courier New" w:hAnsi="Courier New" w:cs="Courier New"/>
+        </w:rPr>
+        <w:tab/>
+        <w:t>- KSK</w:t>
+      </w:r>
+    </w:p>
+    <w:p>
+      <w:pPr>
+        <w:pStyle w:val="PlainText"/>
+        <w:rPr>
+          <w:rFonts w:ascii="Courier New" w:hAnsi="Courier New" w:cs="Courier New"/>
+        </w:rPr>
+      </w:pPr>
+      <w:r>
+        <w:rPr>
+          <w:rFonts w:ascii="Courier New" w:hAnsi="Courier New" w:cs="Courier New"/>
+        </w:rPr>
+        <w:t>Bill number</w:t>
+      </w:r>
+      <w:r>
+        <w:rPr>
+          <w:rFonts w:ascii="Courier New" w:hAnsi="Courier New" w:cs="Courier New"/>
+        </w:rPr>
+        <w:tab/>
+      </w:r>
+      <w:r>
+        <w:rPr>
+          <w:rFonts w:ascii="Courier New" w:hAnsi="Courier New" w:cs="Courier New"/>
+        </w:rPr>
+        <w:tab/>
+      </w:r>
+      <w:r>
+        <w:rPr>
+          <w:rFonts w:ascii="Courier New" w:hAnsi="Courier New" w:cs="Courier New"/>
+        </w:rPr>
+        <w:tab/>
+      </w:r>
+      <w:r>
+        <w:rPr>
+          <w:rFonts w:ascii="Courier New" w:hAnsi="Courier New" w:cs="Courier New"/>
+        </w:rPr>
+        <w:tab/>
+        <w:t>- 3494</w:t>
+      </w:r>
+    </w:p>
+    <w:p>
+      <w:pPr>
+        <w:pStyle w:val="PlainText"/>
+        <w:rPr>
+          <w:rFonts w:ascii="Courier New" w:hAnsi="Courier New" w:cs="Courier New"/>
+        </w:rPr>
+      </w:pPr>
+      <w:r>
+        <w:rPr>
+          <w:rFonts w:ascii="Courier New" w:hAnsi="Courier New" w:cs="Courier New"/>
+        </w:rPr>
+        <w:t>---------------------------------------------------------------</w:t>
+      </w:r>
+    </w:p>
+    <w:p>
+      <w:pPr>
+        <w:pStyle w:val="PlainText"/>
+        <w:rPr>
+          <w:rFonts w:ascii="Courier New" w:hAnsi="Courier New" w:cs="Courier New"/>
+        </w:rPr>
+      </w:pPr>
+      <w:r>
+        <w:rPr>
+          <w:rFonts w:ascii="Courier New" w:hAnsi="Courier New" w:cs="Courier New"/>
+        </w:rPr>
+        <w:t>Item Name</w:t>
+      </w:r>
+      <w:r>
+        <w:rPr>
+          <w:rFonts w:ascii="Courier New" w:hAnsi="Courier New" w:cs="Courier New"/>
+        </w:rPr>
+        <w:tab/>
+      </w:r>
+      <w:r>
+        <w:rPr>
+          <w:rFonts w:ascii="Courier New" w:hAnsi="Courier New" w:cs="Courier New"/>
+        </w:rPr>
+        <w:tab/>
+      </w:r>
+      <w:r>
+        <w:rPr>
+          <w:rFonts w:ascii="Courier New" w:hAnsi="Courier New" w:cs="Courier New"/>
+        </w:rPr>
+        <w:tab/>
+      </w:r>
+      <w:r>
+        <w:rPr>
+          <w:rFonts w:ascii="Courier New" w:hAnsi="Courier New" w:cs="Courier New"/>
+        </w:rPr>
+        <w:tab/>
+        <w:t>- CARROT EVE</w:t>
+      </w:r>
+    </w:p>
+    <w:p>
+      <w:pPr>
+        <w:pStyle w:val="PlainText"/>
+        <w:rPr>
+          <w:rFonts w:ascii="Courier New" w:hAnsi="Courier New" w:cs="Courier New"/>
+        </w:rPr>
+      </w:pPr>
+      <w:r>
+        <w:rPr>
+          <w:rFonts w:ascii="Courier New" w:hAnsi="Courier New" w:cs="Courier New"/>
+        </w:rPr>
+        <w:t>Number of Pockets</w:t>
+      </w:r>
+      <w:r>
+        <w:rPr>
+          <w:rFonts w:ascii="Courier New" w:hAnsi="Courier New" w:cs="Courier New"/>
+        </w:rPr>
+        <w:tab/>
+      </w:r>
+      <w:r>
+        <w:rPr>
+          <w:rFonts w:ascii="Courier New" w:hAnsi="Courier New" w:cs="Courier New"/>
+        </w:rPr>
+        <w:tab/>
+      </w:r>
+      <w:r>
+        <w:rPr>
+          <w:rFonts w:ascii="Courier New" w:hAnsi="Courier New" w:cs="Courier New"/>
+        </w:rPr>
+        <w:tab/>
+        <w:t>- 1</w:t>
+      </w:r>
+    </w:p>
+    <w:p>
+      <w:pPr>
+        <w:pStyle w:val="PlainText"/>
+        <w:rPr>
+          <w:rFonts w:ascii="Courier New" w:hAnsi="Courier New" w:cs="Courier New"/>
+        </w:rPr>
+      </w:pPr>
+      <w:r>
+        <w:rPr>
+          <w:rFonts w:ascii="Courier New" w:hAnsi="Courier New" w:cs="Courier New"/>
+        </w:rPr>
+        <w:t>Number of KGs</w:t>
+      </w:r>
+      <w:r>
+        <w:rPr>
+          <w:rFonts w:ascii="Courier New" w:hAnsi="Courier New" w:cs="Courier New"/>
+        </w:rPr>
+        <w:tab/>
+      </w:r>
+      <w:r>
+        <w:rPr>
+          <w:rFonts w:ascii="Courier New" w:hAnsi="Courier New" w:cs="Courier New"/>
+        </w:rPr>
+        <w:tab/>
+      </w:r>
+      <w:r>
+        <w:rPr>
+          <w:rFonts w:ascii="Courier New" w:hAnsi="Courier New" w:cs="Courier New"/>
+        </w:rPr>
+        <w:tab/>
+        <w:t>- 82</w:t>
+      </w:r>
+    </w:p>
+    <w:p>
+      <w:pPr>
+        <w:pStyle w:val="PlainText"/>
+        <w:rPr>
+          <w:rFonts w:ascii="Courier New" w:hAnsi="Courier New" w:cs="Courier New"/>
+        </w:rPr>
+      </w:pPr>
+      <w:r>
+        <w:rPr>
+          <w:rFonts w:ascii="Courier New" w:hAnsi="Courier New" w:cs="Courier New"/>
+        </w:rPr>
+        <w:t>Rate</w:t>
+      </w:r>
+      <w:r>
+        <w:rPr>
+          <w:rFonts w:ascii="Courier New" w:hAnsi="Courier New" w:cs="Courier New"/>
+        </w:rPr>
+        <w:tab/>
+      </w:r>
+      <w:r>
+        <w:rPr>
+          <w:rFonts w:ascii="Courier New" w:hAnsi="Courier New" w:cs="Courier New"/>
+        </w:rPr>
+        <w:tab/>
+      </w:r>
+      <w:r>
+        <w:rPr>
+          <w:rFonts w:ascii="Courier New" w:hAnsi="Courier New" w:cs="Courier New"/>
+        </w:rPr>
+        <w:tab/>
+      </w:r>
+      <w:r>
+        <w:rPr>
+          <w:rFonts w:ascii="Courier New" w:hAnsi="Courier New" w:cs="Courier New"/>
+        </w:rPr>
+        <w:tab/>
+      </w:r>
+      <w:r>
+        <w:rPr>
+          <w:rFonts w:ascii="Courier New" w:hAnsi="Courier New" w:cs="Courier New"/>
+        </w:rPr>
+        <w:tab/>
+        <w:t>- 11</w:t>
+      </w:r>
+    </w:p>
+    <w:p>
+      <w:pPr>
+        <w:pStyle w:val="PlainText"/>
+        <w:rPr>
+          <w:rFonts w:ascii="Courier New" w:hAnsi="Courier New" w:cs="Courier New"/>
+        </w:rPr>
+      </w:pPr>
+      <w:r>
+        <w:rPr>
+          <w:rFonts w:ascii="Courier New" w:hAnsi="Courier New" w:cs="Courier New"/>
+        </w:rPr>
+        <w:t>Transport &amp; Miscellaneous</w:t>
+      </w:r>
+      <w:r>
+        <w:rPr>
+          <w:rFonts w:ascii="Courier New" w:hAnsi="Courier New" w:cs="Courier New"/>
+        </w:rPr>
+        <w:tab/>
+        <w:t>- 80</w:t>
+      </w:r>
+    </w:p>
+    <w:p>
+      <w:pPr>
+        <w:pStyle w:val="PlainText"/>
+        <w:rPr>
+          <w:rFonts w:ascii="Courier New" w:hAnsi="Courier New" w:cs="Courier New"/>
+        </w:rPr>
+      </w:pPr>
+      <w:r>
+        <w:rPr>
+          <w:rFonts w:ascii="Courier New" w:hAnsi="Courier New" w:cs="Courier New"/>
+        </w:rPr>
+        <w:t>Total Price</w:t>
+      </w:r>
+      <w:r>
+        <w:rPr>
+          <w:rFonts w:ascii="Courier New" w:hAnsi="Courier New" w:cs="Courier New"/>
+        </w:rPr>
+        <w:tab/>
+      </w:r>
+      <w:r>
+        <w:rPr>
+          <w:rFonts w:ascii="Courier New" w:hAnsi="Courier New" w:cs="Courier New"/>
+        </w:rPr>
+        <w:tab/>
+      </w:r>
+      <w:r>
+        <w:rPr>
+          <w:rFonts w:ascii="Courier New" w:hAnsi="Courier New" w:cs="Courier New"/>
+        </w:rPr>
+        <w:tab/>
+      </w:r>
+      <w:r>
+        <w:rPr>
+          <w:rFonts w:ascii="Courier New" w:hAnsi="Courier New" w:cs="Courier New"/>
+        </w:rPr>
+        <w:tab/>
+        <w:t>- 982.0</w:t>
+      </w:r>
+    </w:p>
+    <w:p>
+      <w:pPr>
+        <w:pStyle w:val="PlainText"/>
+        <w:rPr>
+          <w:rFonts w:ascii="Courier New" w:hAnsi="Courier New" w:cs="Courier New"/>
+          <w:b/>
+        </w:rPr>
+      </w:pPr>
+      <w:r>
+        <w:rPr>
+          <w:rFonts w:ascii="Courier New" w:hAnsi="Courier New" w:cs="Courier New"/>
+          <w:b/>
+        </w:rPr>
+        <w:t>Amount balance</w:t>
+      </w:r>
+      <w:r>
+        <w:rPr>
+          <w:rFonts w:ascii="Courier New" w:hAnsi="Courier New" w:cs="Courier New"/>
+          <w:b/>
+        </w:rPr>
+        <w:tab/>
+      </w:r>
+      <w:r>
+        <w:rPr>
+          <w:rFonts w:ascii="Courier New" w:hAnsi="Courier New" w:cs="Courier New"/>
+          <w:b/>
+        </w:rPr>
+        <w:tab/>
+      </w:r>
+      <w:r>
+        <w:rPr>
+          <w:rFonts w:ascii="Courier New" w:hAnsi="Courier New" w:cs="Courier New"/>
+          <w:b/>
+        </w:rPr>
+        <w:tab/>
+        <w:t>- 377863.0</w:t>
+      </w:r>
+    </w:p>
+    <w:p>
+      <w:pPr>
+        <w:pStyle w:val="PlainText"/>
+        <w:rPr>
+          <w:rFonts w:ascii="Courier New" w:hAnsi="Courier New" w:cs="Courier New"/>
+        </w:rPr>
+      </w:pPr>
+    </w:p>
+    <w:p>
+      <w:pPr>
+        <w:pStyle w:val="PlainText"/>
+        <w:rPr>
+          <w:rFonts w:ascii="Courier New" w:hAnsi="Courier New" w:cs="Courier New"/>
+          <w:b/>
+        </w:rPr>
+      </w:pPr>
     </w:p>
     <w:p>
       <w:pPr>
@@ -59922,7 +60302,7 @@
 </file>
 
 <file path=customXml/itemProps1.xml><?xml version="1.0" encoding="utf-8"?>
-<ds:datastoreItem xmlns:ds="http://schemas.openxmlformats.org/officeDocument/2006/customXml" ds:itemID="{4ED1D491-7493-4488-9E0E-78FC05CA6F63}">
+<ds:datastoreItem xmlns:ds="http://schemas.openxmlformats.org/officeDocument/2006/customXml" ds:itemID="{D8ACA439-1C7C-4A36-B803-79EE9ECB9BEB}">
   <ds:schemaRefs>
     <ds:schemaRef ds:uri="http://schemas.openxmlformats.org/officeDocument/2006/bibliography"/>
   </ds:schemaRefs>

--- a/customer _details/GANGAMMA/SEP/KUNIGAL/KSK/PURCHASE DETAILS.docx
+++ b/customer _details/GANGAMMA/SEP/KUNIGAL/KSK/PURCHASE DETAILS.docx
@@ -57381,13 +57381,7 @@
         <w:rPr>
           <w:rFonts w:ascii="Courier New" w:hAnsi="Courier New" w:cs="Courier New"/>
         </w:rPr>
-        <w:t>SUN Feb 25</w:t>
-      </w:r>
-      <w:r>
-        <w:rPr>
-          <w:rFonts w:ascii="Courier New" w:hAnsi="Courier New" w:cs="Courier New"/>
-        </w:rPr>
-        <w:t xml:space="preserve"> 10:49:06 PST 2018</w:t>
+        <w:t>SUN Feb 25 10:49:06 PST 2018</w:t>
       </w:r>
     </w:p>
     <w:p>
@@ -57729,6 +57723,386 @@
         <w:tab/>
         <w:t>- 377863.0</w:t>
       </w:r>
+    </w:p>
+    <w:p>
+      <w:pPr>
+        <w:pStyle w:val="PlainText"/>
+        <w:rPr>
+          <w:rFonts w:ascii="Courier New" w:hAnsi="Courier New" w:cs="Courier New"/>
+          <w:b/>
+        </w:rPr>
+      </w:pPr>
+    </w:p>
+    <w:p>
+      <w:pPr>
+        <w:pStyle w:val="PlainText"/>
+        <w:rPr>
+          <w:rFonts w:ascii="Courier New" w:hAnsi="Courier New" w:cs="Courier New"/>
+        </w:rPr>
+      </w:pPr>
+      <w:r>
+        <w:rPr>
+          <w:rFonts w:ascii="Courier New" w:hAnsi="Courier New" w:cs="Courier New"/>
+        </w:rPr>
+        <w:t>Mon Feb 26 22:30:07 PST 2018</w:t>
+      </w:r>
+    </w:p>
+    <w:p>
+      <w:pPr>
+        <w:pStyle w:val="PlainText"/>
+        <w:rPr>
+          <w:rFonts w:ascii="Courier New" w:hAnsi="Courier New" w:cs="Courier New"/>
+        </w:rPr>
+      </w:pPr>
+      <w:r>
+        <w:rPr>
+          <w:rFonts w:ascii="Courier New" w:hAnsi="Courier New" w:cs="Courier New"/>
+        </w:rPr>
+        <w:t>Person Name</w:t>
+      </w:r>
+      <w:r>
+        <w:rPr>
+          <w:rFonts w:ascii="Courier New" w:hAnsi="Courier New" w:cs="Courier New"/>
+        </w:rPr>
+        <w:tab/>
+      </w:r>
+      <w:r>
+        <w:rPr>
+          <w:rFonts w:ascii="Courier New" w:hAnsi="Courier New" w:cs="Courier New"/>
+        </w:rPr>
+        <w:tab/>
+      </w:r>
+      <w:r>
+        <w:rPr>
+          <w:rFonts w:ascii="Courier New" w:hAnsi="Courier New" w:cs="Courier New"/>
+        </w:rPr>
+        <w:tab/>
+      </w:r>
+      <w:r>
+        <w:rPr>
+          <w:rFonts w:ascii="Courier New" w:hAnsi="Courier New" w:cs="Courier New"/>
+        </w:rPr>
+        <w:tab/>
+        <w:t>- KSK</w:t>
+      </w:r>
+    </w:p>
+    <w:p>
+      <w:pPr>
+        <w:pStyle w:val="PlainText"/>
+        <w:rPr>
+          <w:rFonts w:ascii="Courier New" w:hAnsi="Courier New" w:cs="Courier New"/>
+        </w:rPr>
+      </w:pPr>
+      <w:r>
+        <w:rPr>
+          <w:rFonts w:ascii="Courier New" w:hAnsi="Courier New" w:cs="Courier New"/>
+        </w:rPr>
+        <w:t>Bill number</w:t>
+      </w:r>
+      <w:r>
+        <w:rPr>
+          <w:rFonts w:ascii="Courier New" w:hAnsi="Courier New" w:cs="Courier New"/>
+        </w:rPr>
+        <w:tab/>
+      </w:r>
+      <w:r>
+        <w:rPr>
+          <w:rFonts w:ascii="Courier New" w:hAnsi="Courier New" w:cs="Courier New"/>
+        </w:rPr>
+        <w:tab/>
+      </w:r>
+      <w:r>
+        <w:rPr>
+          <w:rFonts w:ascii="Courier New" w:hAnsi="Courier New" w:cs="Courier New"/>
+        </w:rPr>
+        <w:tab/>
+      </w:r>
+      <w:r>
+        <w:rPr>
+          <w:rFonts w:ascii="Courier New" w:hAnsi="Courier New" w:cs="Courier New"/>
+        </w:rPr>
+        <w:tab/>
+        <w:t>- 3528</w:t>
+      </w:r>
+    </w:p>
+    <w:p>
+      <w:pPr>
+        <w:pStyle w:val="PlainText"/>
+        <w:rPr>
+          <w:rFonts w:ascii="Courier New" w:hAnsi="Courier New" w:cs="Courier New"/>
+        </w:rPr>
+      </w:pPr>
+      <w:r>
+        <w:rPr>
+          <w:rFonts w:ascii="Courier New" w:hAnsi="Courier New" w:cs="Courier New"/>
+        </w:rPr>
+        <w:t>---------------------------------------------------------------</w:t>
+      </w:r>
+    </w:p>
+    <w:p>
+      <w:pPr>
+        <w:pStyle w:val="PlainText"/>
+        <w:rPr>
+          <w:rFonts w:ascii="Courier New" w:hAnsi="Courier New" w:cs="Courier New"/>
+        </w:rPr>
+      </w:pPr>
+      <w:r>
+        <w:rPr>
+          <w:rFonts w:ascii="Courier New" w:hAnsi="Courier New" w:cs="Courier New"/>
+        </w:rPr>
+        <w:t>Item Name</w:t>
+      </w:r>
+      <w:r>
+        <w:rPr>
+          <w:rFonts w:ascii="Courier New" w:hAnsi="Courier New" w:cs="Courier New"/>
+        </w:rPr>
+        <w:tab/>
+      </w:r>
+      <w:r>
+        <w:rPr>
+          <w:rFonts w:ascii="Courier New" w:hAnsi="Courier New" w:cs="Courier New"/>
+        </w:rPr>
+        <w:tab/>
+      </w:r>
+      <w:r>
+        <w:rPr>
+          <w:rFonts w:ascii="Courier New" w:hAnsi="Courier New" w:cs="Courier New"/>
+        </w:rPr>
+        <w:tab/>
+      </w:r>
+      <w:r>
+        <w:rPr>
+          <w:rFonts w:ascii="Courier New" w:hAnsi="Courier New" w:cs="Courier New"/>
+        </w:rPr>
+        <w:tab/>
+        <w:t>- CARROT</w:t>
+      </w:r>
+    </w:p>
+    <w:p>
+      <w:pPr>
+        <w:pStyle w:val="PlainText"/>
+        <w:rPr>
+          <w:rFonts w:ascii="Courier New" w:hAnsi="Courier New" w:cs="Courier New"/>
+        </w:rPr>
+      </w:pPr>
+      <w:r>
+        <w:rPr>
+          <w:rFonts w:ascii="Courier New" w:hAnsi="Courier New" w:cs="Courier New"/>
+        </w:rPr>
+        <w:t>Number of Pockets</w:t>
+      </w:r>
+      <w:r>
+        <w:rPr>
+          <w:rFonts w:ascii="Courier New" w:hAnsi="Courier New" w:cs="Courier New"/>
+        </w:rPr>
+        <w:tab/>
+      </w:r>
+      <w:r>
+        <w:rPr>
+          <w:rFonts w:ascii="Courier New" w:hAnsi="Courier New" w:cs="Courier New"/>
+        </w:rPr>
+        <w:tab/>
+      </w:r>
+      <w:r>
+        <w:rPr>
+          <w:rFonts w:ascii="Courier New" w:hAnsi="Courier New" w:cs="Courier New"/>
+        </w:rPr>
+        <w:tab/>
+        <w:t>- 1</w:t>
+      </w:r>
+    </w:p>
+    <w:p>
+      <w:pPr>
+        <w:pStyle w:val="PlainText"/>
+        <w:rPr>
+          <w:rFonts w:ascii="Courier New" w:hAnsi="Courier New" w:cs="Courier New"/>
+        </w:rPr>
+      </w:pPr>
+      <w:r>
+        <w:rPr>
+          <w:rFonts w:ascii="Courier New" w:hAnsi="Courier New" w:cs="Courier New"/>
+        </w:rPr>
+        <w:t>Number of KGs</w:t>
+      </w:r>
+      <w:r>
+        <w:rPr>
+          <w:rFonts w:ascii="Courier New" w:hAnsi="Courier New" w:cs="Courier New"/>
+        </w:rPr>
+        <w:tab/>
+      </w:r>
+      <w:r>
+        <w:rPr>
+          <w:rFonts w:ascii="Courier New" w:hAnsi="Courier New" w:cs="Courier New"/>
+        </w:rPr>
+        <w:tab/>
+      </w:r>
+      <w:r>
+        <w:rPr>
+          <w:rFonts w:ascii="Courier New" w:hAnsi="Courier New" w:cs="Courier New"/>
+        </w:rPr>
+        <w:tab/>
+        <w:t>- 88</w:t>
+      </w:r>
+    </w:p>
+    <w:p>
+      <w:pPr>
+        <w:pStyle w:val="PlainText"/>
+        <w:rPr>
+          <w:rFonts w:ascii="Courier New" w:hAnsi="Courier New" w:cs="Courier New"/>
+        </w:rPr>
+      </w:pPr>
+      <w:r>
+        <w:rPr>
+          <w:rFonts w:ascii="Courier New" w:hAnsi="Courier New" w:cs="Courier New"/>
+        </w:rPr>
+        <w:t>Rate</w:t>
+      </w:r>
+      <w:r>
+        <w:rPr>
+          <w:rFonts w:ascii="Courier New" w:hAnsi="Courier New" w:cs="Courier New"/>
+        </w:rPr>
+        <w:tab/>
+      </w:r>
+      <w:r>
+        <w:rPr>
+          <w:rFonts w:ascii="Courier New" w:hAnsi="Courier New" w:cs="Courier New"/>
+        </w:rPr>
+        <w:tab/>
+      </w:r>
+      <w:r>
+        <w:rPr>
+          <w:rFonts w:ascii="Courier New" w:hAnsi="Courier New" w:cs="Courier New"/>
+        </w:rPr>
+        <w:tab/>
+      </w:r>
+      <w:r>
+        <w:rPr>
+          <w:rFonts w:ascii="Courier New" w:hAnsi="Courier New" w:cs="Courier New"/>
+        </w:rPr>
+        <w:tab/>
+      </w:r>
+      <w:r>
+        <w:rPr>
+          <w:rFonts w:ascii="Courier New" w:hAnsi="Courier New" w:cs="Courier New"/>
+        </w:rPr>
+        <w:tab/>
+        <w:t>- 11</w:t>
+      </w:r>
+    </w:p>
+    <w:p>
+      <w:pPr>
+        <w:pStyle w:val="PlainText"/>
+        <w:rPr>
+          <w:rFonts w:ascii="Courier New" w:hAnsi="Courier New" w:cs="Courier New"/>
+        </w:rPr>
+      </w:pPr>
+      <w:r>
+        <w:rPr>
+          <w:rFonts w:ascii="Courier New" w:hAnsi="Courier New" w:cs="Courier New"/>
+        </w:rPr>
+        <w:t>Transport &amp; Miscellaneous</w:t>
+      </w:r>
+      <w:r>
+        <w:rPr>
+          <w:rFonts w:ascii="Courier New" w:hAnsi="Courier New" w:cs="Courier New"/>
+        </w:rPr>
+        <w:tab/>
+        <w:t>- 60</w:t>
+      </w:r>
+    </w:p>
+    <w:p>
+      <w:pPr>
+        <w:pStyle w:val="PlainText"/>
+        <w:rPr>
+          <w:rFonts w:ascii="Courier New" w:hAnsi="Courier New" w:cs="Courier New"/>
+        </w:rPr>
+      </w:pPr>
+      <w:r>
+        <w:rPr>
+          <w:rFonts w:ascii="Courier New" w:hAnsi="Courier New" w:cs="Courier New"/>
+        </w:rPr>
+        <w:t>Total Price</w:t>
+      </w:r>
+      <w:r>
+        <w:rPr>
+          <w:rFonts w:ascii="Courier New" w:hAnsi="Courier New" w:cs="Courier New"/>
+        </w:rPr>
+        <w:tab/>
+      </w:r>
+      <w:r>
+        <w:rPr>
+          <w:rFonts w:ascii="Courier New" w:hAnsi="Courier New" w:cs="Courier New"/>
+        </w:rPr>
+        <w:tab/>
+      </w:r>
+      <w:r>
+        <w:rPr>
+          <w:rFonts w:ascii="Courier New" w:hAnsi="Courier New" w:cs="Courier New"/>
+        </w:rPr>
+        <w:tab/>
+      </w:r>
+      <w:r>
+        <w:rPr>
+          <w:rFonts w:ascii="Courier New" w:hAnsi="Courier New" w:cs="Courier New"/>
+        </w:rPr>
+        <w:tab/>
+        <w:t>- 1028.0</w:t>
+      </w:r>
+    </w:p>
+    <w:p>
+      <w:pPr>
+        <w:pStyle w:val="PlainText"/>
+        <w:rPr>
+          <w:rFonts w:ascii="Courier New" w:hAnsi="Courier New" w:cs="Courier New"/>
+          <w:b/>
+        </w:rPr>
+      </w:pPr>
+      <w:r>
+        <w:rPr>
+          <w:rFonts w:ascii="Courier New" w:hAnsi="Courier New" w:cs="Courier New"/>
+          <w:b/>
+        </w:rPr>
+        <w:t>Amount balance</w:t>
+      </w:r>
+      <w:r>
+        <w:rPr>
+          <w:rFonts w:ascii="Courier New" w:hAnsi="Courier New" w:cs="Courier New"/>
+          <w:b/>
+        </w:rPr>
+        <w:tab/>
+      </w:r>
+      <w:r>
+        <w:rPr>
+          <w:rFonts w:ascii="Courier New" w:hAnsi="Courier New" w:cs="Courier New"/>
+          <w:b/>
+        </w:rPr>
+        <w:tab/>
+      </w:r>
+      <w:r>
+        <w:rPr>
+          <w:rFonts w:ascii="Courier New" w:hAnsi="Courier New" w:cs="Courier New"/>
+          <w:b/>
+        </w:rPr>
+        <w:tab/>
+        <w:t>- 378891.0</w:t>
+      </w:r>
+    </w:p>
+    <w:p>
+      <w:pPr>
+        <w:pStyle w:val="PlainText"/>
+        <w:rPr>
+          <w:rFonts w:ascii="Courier New" w:hAnsi="Courier New" w:cs="Courier New"/>
+        </w:rPr>
+      </w:pPr>
+    </w:p>
+    <w:p>
+      <w:pPr>
+        <w:pStyle w:val="PlainText"/>
+        <w:rPr>
+          <w:rFonts w:ascii="Courier New" w:hAnsi="Courier New" w:cs="Courier New"/>
+          <w:b/>
+        </w:rPr>
+      </w:pPr>
     </w:p>
     <w:p>
       <w:pPr>
@@ -60302,7 +60676,7 @@
 </file>
 
 <file path=customXml/itemProps1.xml><?xml version="1.0" encoding="utf-8"?>
-<ds:datastoreItem xmlns:ds="http://schemas.openxmlformats.org/officeDocument/2006/customXml" ds:itemID="{D8ACA439-1C7C-4A36-B803-79EE9ECB9BEB}">
+<ds:datastoreItem xmlns:ds="http://schemas.openxmlformats.org/officeDocument/2006/customXml" ds:itemID="{0DB18E14-A9EC-4382-80E6-1C2678859703}">
   <ds:schemaRefs>
     <ds:schemaRef ds:uri="http://schemas.openxmlformats.org/officeDocument/2006/bibliography"/>
   </ds:schemaRefs>

--- a/customer _details/GANGAMMA/SEP/KUNIGAL/KSK/PURCHASE DETAILS.docx
+++ b/customer _details/GANGAMMA/SEP/KUNIGAL/KSK/PURCHASE DETAILS.docx
@@ -58086,6 +58086,392 @@
         <w:tab/>
         <w:t>- 378891.0</w:t>
       </w:r>
+    </w:p>
+    <w:p>
+      <w:pPr>
+        <w:pStyle w:val="PlainText"/>
+        <w:rPr>
+          <w:rFonts w:ascii="Courier New" w:hAnsi="Courier New" w:cs="Courier New"/>
+          <w:b/>
+        </w:rPr>
+      </w:pPr>
+    </w:p>
+    <w:p>
+      <w:pPr>
+        <w:pStyle w:val="PlainText"/>
+        <w:rPr>
+          <w:rFonts w:ascii="Courier New" w:hAnsi="Courier New" w:cs="Courier New"/>
+        </w:rPr>
+      </w:pPr>
+      <w:r>
+        <w:rPr>
+          <w:rFonts w:ascii="Courier New" w:hAnsi="Courier New" w:cs="Courier New"/>
+        </w:rPr>
+        <w:t>TUE Feb 27</w:t>
+      </w:r>
+      <w:r>
+        <w:rPr>
+          <w:rFonts w:ascii="Courier New" w:hAnsi="Courier New" w:cs="Courier New"/>
+        </w:rPr>
+        <w:t xml:space="preserve"> 22:56:56 PST 2018</w:t>
+      </w:r>
+    </w:p>
+    <w:p>
+      <w:pPr>
+        <w:pStyle w:val="PlainText"/>
+        <w:rPr>
+          <w:rFonts w:ascii="Courier New" w:hAnsi="Courier New" w:cs="Courier New"/>
+        </w:rPr>
+      </w:pPr>
+      <w:r>
+        <w:rPr>
+          <w:rFonts w:ascii="Courier New" w:hAnsi="Courier New" w:cs="Courier New"/>
+        </w:rPr>
+        <w:t>Person Name</w:t>
+      </w:r>
+      <w:r>
+        <w:rPr>
+          <w:rFonts w:ascii="Courier New" w:hAnsi="Courier New" w:cs="Courier New"/>
+        </w:rPr>
+        <w:tab/>
+      </w:r>
+      <w:r>
+        <w:rPr>
+          <w:rFonts w:ascii="Courier New" w:hAnsi="Courier New" w:cs="Courier New"/>
+        </w:rPr>
+        <w:tab/>
+      </w:r>
+      <w:r>
+        <w:rPr>
+          <w:rFonts w:ascii="Courier New" w:hAnsi="Courier New" w:cs="Courier New"/>
+        </w:rPr>
+        <w:tab/>
+      </w:r>
+      <w:r>
+        <w:rPr>
+          <w:rFonts w:ascii="Courier New" w:hAnsi="Courier New" w:cs="Courier New"/>
+        </w:rPr>
+        <w:tab/>
+        <w:t>- KSK</w:t>
+      </w:r>
+    </w:p>
+    <w:p>
+      <w:pPr>
+        <w:pStyle w:val="PlainText"/>
+        <w:rPr>
+          <w:rFonts w:ascii="Courier New" w:hAnsi="Courier New" w:cs="Courier New"/>
+        </w:rPr>
+      </w:pPr>
+      <w:r>
+        <w:rPr>
+          <w:rFonts w:ascii="Courier New" w:hAnsi="Courier New" w:cs="Courier New"/>
+        </w:rPr>
+        <w:t>Bill number</w:t>
+      </w:r>
+      <w:r>
+        <w:rPr>
+          <w:rFonts w:ascii="Courier New" w:hAnsi="Courier New" w:cs="Courier New"/>
+        </w:rPr>
+        <w:tab/>
+      </w:r>
+      <w:r>
+        <w:rPr>
+          <w:rFonts w:ascii="Courier New" w:hAnsi="Courier New" w:cs="Courier New"/>
+        </w:rPr>
+        <w:tab/>
+      </w:r>
+      <w:r>
+        <w:rPr>
+          <w:rFonts w:ascii="Courier New" w:hAnsi="Courier New" w:cs="Courier New"/>
+        </w:rPr>
+        <w:tab/>
+      </w:r>
+      <w:r>
+        <w:rPr>
+          <w:rFonts w:ascii="Courier New" w:hAnsi="Courier New" w:cs="Courier New"/>
+        </w:rPr>
+        <w:tab/>
+        <w:t>- 3559</w:t>
+      </w:r>
+    </w:p>
+    <w:p>
+      <w:pPr>
+        <w:pStyle w:val="PlainText"/>
+        <w:rPr>
+          <w:rFonts w:ascii="Courier New" w:hAnsi="Courier New" w:cs="Courier New"/>
+        </w:rPr>
+      </w:pPr>
+      <w:r>
+        <w:rPr>
+          <w:rFonts w:ascii="Courier New" w:hAnsi="Courier New" w:cs="Courier New"/>
+        </w:rPr>
+        <w:t>---------------------------------------------------------------</w:t>
+      </w:r>
+    </w:p>
+    <w:p>
+      <w:pPr>
+        <w:pStyle w:val="PlainText"/>
+        <w:rPr>
+          <w:rFonts w:ascii="Courier New" w:hAnsi="Courier New" w:cs="Courier New"/>
+        </w:rPr>
+      </w:pPr>
+      <w:r>
+        <w:rPr>
+          <w:rFonts w:ascii="Courier New" w:hAnsi="Courier New" w:cs="Courier New"/>
+        </w:rPr>
+        <w:t>Item Name</w:t>
+      </w:r>
+      <w:r>
+        <w:rPr>
+          <w:rFonts w:ascii="Courier New" w:hAnsi="Courier New" w:cs="Courier New"/>
+        </w:rPr>
+        <w:tab/>
+      </w:r>
+      <w:r>
+        <w:rPr>
+          <w:rFonts w:ascii="Courier New" w:hAnsi="Courier New" w:cs="Courier New"/>
+        </w:rPr>
+        <w:tab/>
+      </w:r>
+      <w:r>
+        <w:rPr>
+          <w:rFonts w:ascii="Courier New" w:hAnsi="Courier New" w:cs="Courier New"/>
+        </w:rPr>
+        <w:tab/>
+      </w:r>
+      <w:r>
+        <w:rPr>
+          <w:rFonts w:ascii="Courier New" w:hAnsi="Courier New" w:cs="Courier New"/>
+        </w:rPr>
+        <w:tab/>
+        <w:t>- CARROT</w:t>
+      </w:r>
+    </w:p>
+    <w:p>
+      <w:pPr>
+        <w:pStyle w:val="PlainText"/>
+        <w:rPr>
+          <w:rFonts w:ascii="Courier New" w:hAnsi="Courier New" w:cs="Courier New"/>
+        </w:rPr>
+      </w:pPr>
+      <w:r>
+        <w:rPr>
+          <w:rFonts w:ascii="Courier New" w:hAnsi="Courier New" w:cs="Courier New"/>
+        </w:rPr>
+        <w:t>Number of Pockets</w:t>
+      </w:r>
+      <w:r>
+        <w:rPr>
+          <w:rFonts w:ascii="Courier New" w:hAnsi="Courier New" w:cs="Courier New"/>
+        </w:rPr>
+        <w:tab/>
+      </w:r>
+      <w:r>
+        <w:rPr>
+          <w:rFonts w:ascii="Courier New" w:hAnsi="Courier New" w:cs="Courier New"/>
+        </w:rPr>
+        <w:tab/>
+      </w:r>
+      <w:r>
+        <w:rPr>
+          <w:rFonts w:ascii="Courier New" w:hAnsi="Courier New" w:cs="Courier New"/>
+        </w:rPr>
+        <w:tab/>
+        <w:t>- 2</w:t>
+      </w:r>
+    </w:p>
+    <w:p>
+      <w:pPr>
+        <w:pStyle w:val="PlainText"/>
+        <w:rPr>
+          <w:rFonts w:ascii="Courier New" w:hAnsi="Courier New" w:cs="Courier New"/>
+        </w:rPr>
+      </w:pPr>
+      <w:r>
+        <w:rPr>
+          <w:rFonts w:ascii="Courier New" w:hAnsi="Courier New" w:cs="Courier New"/>
+        </w:rPr>
+        <w:t>Number of KGs</w:t>
+      </w:r>
+      <w:r>
+        <w:rPr>
+          <w:rFonts w:ascii="Courier New" w:hAnsi="Courier New" w:cs="Courier New"/>
+        </w:rPr>
+        <w:tab/>
+      </w:r>
+      <w:r>
+        <w:rPr>
+          <w:rFonts w:ascii="Courier New" w:hAnsi="Courier New" w:cs="Courier New"/>
+        </w:rPr>
+        <w:tab/>
+      </w:r>
+      <w:r>
+        <w:rPr>
+          <w:rFonts w:ascii="Courier New" w:hAnsi="Courier New" w:cs="Courier New"/>
+        </w:rPr>
+        <w:tab/>
+        <w:t>- 202</w:t>
+      </w:r>
+    </w:p>
+    <w:p>
+      <w:pPr>
+        <w:pStyle w:val="PlainText"/>
+        <w:rPr>
+          <w:rFonts w:ascii="Courier New" w:hAnsi="Courier New" w:cs="Courier New"/>
+        </w:rPr>
+      </w:pPr>
+      <w:r>
+        <w:rPr>
+          <w:rFonts w:ascii="Courier New" w:hAnsi="Courier New" w:cs="Courier New"/>
+        </w:rPr>
+        <w:t>Rate</w:t>
+      </w:r>
+      <w:r>
+        <w:rPr>
+          <w:rFonts w:ascii="Courier New" w:hAnsi="Courier New" w:cs="Courier New"/>
+        </w:rPr>
+        <w:tab/>
+      </w:r>
+      <w:r>
+        <w:rPr>
+          <w:rFonts w:ascii="Courier New" w:hAnsi="Courier New" w:cs="Courier New"/>
+        </w:rPr>
+        <w:tab/>
+      </w:r>
+      <w:r>
+        <w:rPr>
+          <w:rFonts w:ascii="Courier New" w:hAnsi="Courier New" w:cs="Courier New"/>
+        </w:rPr>
+        <w:tab/>
+      </w:r>
+      <w:r>
+        <w:rPr>
+          <w:rFonts w:ascii="Courier New" w:hAnsi="Courier New" w:cs="Courier New"/>
+        </w:rPr>
+        <w:tab/>
+      </w:r>
+      <w:r>
+        <w:rPr>
+          <w:rFonts w:ascii="Courier New" w:hAnsi="Courier New" w:cs="Courier New"/>
+        </w:rPr>
+        <w:tab/>
+        <w:t>- 11</w:t>
+      </w:r>
+    </w:p>
+    <w:p>
+      <w:pPr>
+        <w:pStyle w:val="PlainText"/>
+        <w:rPr>
+          <w:rFonts w:ascii="Courier New" w:hAnsi="Courier New" w:cs="Courier New"/>
+        </w:rPr>
+      </w:pPr>
+      <w:r>
+        <w:rPr>
+          <w:rFonts w:ascii="Courier New" w:hAnsi="Courier New" w:cs="Courier New"/>
+        </w:rPr>
+        <w:t>Transport &amp; Miscellaneous</w:t>
+      </w:r>
+      <w:r>
+        <w:rPr>
+          <w:rFonts w:ascii="Courier New" w:hAnsi="Courier New" w:cs="Courier New"/>
+        </w:rPr>
+        <w:tab/>
+        <w:t>- 120</w:t>
+      </w:r>
+    </w:p>
+    <w:p>
+      <w:pPr>
+        <w:pStyle w:val="PlainText"/>
+        <w:rPr>
+          <w:rFonts w:ascii="Courier New" w:hAnsi="Courier New" w:cs="Courier New"/>
+        </w:rPr>
+      </w:pPr>
+      <w:r>
+        <w:rPr>
+          <w:rFonts w:ascii="Courier New" w:hAnsi="Courier New" w:cs="Courier New"/>
+        </w:rPr>
+        <w:t>Total Price</w:t>
+      </w:r>
+      <w:r>
+        <w:rPr>
+          <w:rFonts w:ascii="Courier New" w:hAnsi="Courier New" w:cs="Courier New"/>
+        </w:rPr>
+        <w:tab/>
+      </w:r>
+      <w:r>
+        <w:rPr>
+          <w:rFonts w:ascii="Courier New" w:hAnsi="Courier New" w:cs="Courier New"/>
+        </w:rPr>
+        <w:tab/>
+      </w:r>
+      <w:r>
+        <w:rPr>
+          <w:rFonts w:ascii="Courier New" w:hAnsi="Courier New" w:cs="Courier New"/>
+        </w:rPr>
+        <w:tab/>
+      </w:r>
+      <w:r>
+        <w:rPr>
+          <w:rFonts w:ascii="Courier New" w:hAnsi="Courier New" w:cs="Courier New"/>
+        </w:rPr>
+        <w:tab/>
+        <w:t>- 2342.0</w:t>
+      </w:r>
+    </w:p>
+    <w:p>
+      <w:pPr>
+        <w:pStyle w:val="PlainText"/>
+        <w:rPr>
+          <w:rFonts w:ascii="Courier New" w:hAnsi="Courier New" w:cs="Courier New"/>
+          <w:b/>
+        </w:rPr>
+      </w:pPr>
+      <w:r>
+        <w:rPr>
+          <w:rFonts w:ascii="Courier New" w:hAnsi="Courier New" w:cs="Courier New"/>
+          <w:b/>
+        </w:rPr>
+        <w:t>Amount balance</w:t>
+      </w:r>
+      <w:r>
+        <w:rPr>
+          <w:rFonts w:ascii="Courier New" w:hAnsi="Courier New" w:cs="Courier New"/>
+          <w:b/>
+        </w:rPr>
+        <w:tab/>
+      </w:r>
+      <w:r>
+        <w:rPr>
+          <w:rFonts w:ascii="Courier New" w:hAnsi="Courier New" w:cs="Courier New"/>
+          <w:b/>
+        </w:rPr>
+        <w:tab/>
+      </w:r>
+      <w:r>
+        <w:rPr>
+          <w:rFonts w:ascii="Courier New" w:hAnsi="Courier New" w:cs="Courier New"/>
+          <w:b/>
+        </w:rPr>
+        <w:tab/>
+        <w:t>- 381233.0</w:t>
+      </w:r>
+    </w:p>
+    <w:p>
+      <w:pPr>
+        <w:pStyle w:val="PlainText"/>
+        <w:rPr>
+          <w:rFonts w:ascii="Courier New" w:hAnsi="Courier New" w:cs="Courier New"/>
+        </w:rPr>
+      </w:pPr>
+    </w:p>
+    <w:p>
+      <w:pPr>
+        <w:pStyle w:val="PlainText"/>
+        <w:rPr>
+          <w:rFonts w:ascii="Courier New" w:hAnsi="Courier New" w:cs="Courier New"/>
+          <w:b/>
+        </w:rPr>
+      </w:pPr>
     </w:p>
     <w:p>
       <w:pPr>
@@ -60676,7 +61062,7 @@
 </file>
 
 <file path=customXml/itemProps1.xml><?xml version="1.0" encoding="utf-8"?>
-<ds:datastoreItem xmlns:ds="http://schemas.openxmlformats.org/officeDocument/2006/customXml" ds:itemID="{0DB18E14-A9EC-4382-80E6-1C2678859703}">
+<ds:datastoreItem xmlns:ds="http://schemas.openxmlformats.org/officeDocument/2006/customXml" ds:itemID="{5BEB7550-2241-4C66-AA3E-AEE5C6527A5C}">
   <ds:schemaRefs>
     <ds:schemaRef ds:uri="http://schemas.openxmlformats.org/officeDocument/2006/bibliography"/>
   </ds:schemaRefs>

--- a/customer _details/GANGAMMA/SEP/KUNIGAL/KSK/PURCHASE DETAILS.docx
+++ b/customer _details/GANGAMMA/SEP/KUNIGAL/KSK/PURCHASE DETAILS.docx
@@ -58107,13 +58107,13 @@
         <w:rPr>
           <w:rFonts w:ascii="Courier New" w:hAnsi="Courier New" w:cs="Courier New"/>
         </w:rPr>
-        <w:t>TUE Feb 27</w:t>
-      </w:r>
-      <w:r>
-        <w:rPr>
-          <w:rFonts w:ascii="Courier New" w:hAnsi="Courier New" w:cs="Courier New"/>
-        </w:rPr>
-        <w:t xml:space="preserve"> 22:56:56 PST 2018</w:t>
+        <w:t>TUE FEB 27</w:t>
+      </w:r>
+      <w:r>
+        <w:rPr>
+          <w:rFonts w:ascii="Courier New" w:hAnsi="Courier New" w:cs="Courier New"/>
+        </w:rPr>
+        <w:t xml:space="preserve"> 23:00:10 PST 2018</w:t>
       </w:r>
     </w:p>
     <w:p>
@@ -58191,7 +58191,7 @@
           <w:rFonts w:ascii="Courier New" w:hAnsi="Courier New" w:cs="Courier New"/>
         </w:rPr>
         <w:tab/>
-        <w:t>- 3559</w:t>
+        <w:t>- 3558</w:t>
       </w:r>
     </w:p>
     <w:p>
@@ -58461,15 +58461,6 @@
         <w:pStyle w:val="PlainText"/>
         <w:rPr>
           <w:rFonts w:ascii="Courier New" w:hAnsi="Courier New" w:cs="Courier New"/>
-        </w:rPr>
-      </w:pPr>
-    </w:p>
-    <w:p>
-      <w:pPr>
-        <w:pStyle w:val="PlainText"/>
-        <w:rPr>
-          <w:rFonts w:ascii="Courier New" w:hAnsi="Courier New" w:cs="Courier New"/>
-          <w:b/>
         </w:rPr>
       </w:pPr>
     </w:p>
@@ -61062,7 +61053,7 @@
 </file>
 
 <file path=customXml/itemProps1.xml><?xml version="1.0" encoding="utf-8"?>
-<ds:datastoreItem xmlns:ds="http://schemas.openxmlformats.org/officeDocument/2006/customXml" ds:itemID="{5BEB7550-2241-4C66-AA3E-AEE5C6527A5C}">
+<ds:datastoreItem xmlns:ds="http://schemas.openxmlformats.org/officeDocument/2006/customXml" ds:itemID="{49A9FF8D-627B-457E-8FBA-84F6D9CD8FDF}">
   <ds:schemaRefs>
     <ds:schemaRef ds:uri="http://schemas.openxmlformats.org/officeDocument/2006/bibliography"/>
   </ds:schemaRefs>

--- a/customer _details/GANGAMMA/SEP/KUNIGAL/KSK/PURCHASE DETAILS.docx
+++ b/customer _details/GANGAMMA/SEP/KUNIGAL/KSK/PURCHASE DETAILS.docx
@@ -58107,13 +58107,7 @@
         <w:rPr>
           <w:rFonts w:ascii="Courier New" w:hAnsi="Courier New" w:cs="Courier New"/>
         </w:rPr>
-        <w:t>TUE FEB 27</w:t>
-      </w:r>
-      <w:r>
-        <w:rPr>
-          <w:rFonts w:ascii="Courier New" w:hAnsi="Courier New" w:cs="Courier New"/>
-        </w:rPr>
-        <w:t xml:space="preserve"> 23:00:10 PST 2018</w:t>
+        <w:t>TUE FEB 27 23:00:10 PST 2018</w:t>
       </w:r>
     </w:p>
     <w:p>
@@ -58455,6 +58449,1002 @@
         <w:tab/>
         <w:t>- 381233.0</w:t>
       </w:r>
+    </w:p>
+    <w:p>
+      <w:pPr>
+        <w:pStyle w:val="PlainText"/>
+        <w:rPr>
+          <w:rFonts w:ascii="Courier New" w:hAnsi="Courier New" w:cs="Courier New"/>
+          <w:b/>
+        </w:rPr>
+      </w:pPr>
+    </w:p>
+    <w:p>
+      <w:pPr>
+        <w:pStyle w:val="PlainText"/>
+        <w:rPr>
+          <w:rFonts w:ascii="Courier New" w:hAnsi="Courier New" w:cs="Courier New"/>
+        </w:rPr>
+      </w:pPr>
+      <w:r>
+        <w:rPr>
+          <w:rFonts w:ascii="Courier New" w:hAnsi="Courier New" w:cs="Courier New"/>
+        </w:rPr>
+        <w:t>Sun Mar 03 11:24:50 IST 2018</w:t>
+      </w:r>
+    </w:p>
+    <w:p>
+      <w:pPr>
+        <w:pStyle w:val="PlainText"/>
+        <w:rPr>
+          <w:rFonts w:ascii="Courier New" w:hAnsi="Courier New" w:cs="Courier New"/>
+        </w:rPr>
+      </w:pPr>
+      <w:r>
+        <w:rPr>
+          <w:rFonts w:ascii="Courier New" w:hAnsi="Courier New" w:cs="Courier New"/>
+        </w:rPr>
+        <w:t>Person Name</w:t>
+      </w:r>
+      <w:r>
+        <w:rPr>
+          <w:rFonts w:ascii="Courier New" w:hAnsi="Courier New" w:cs="Courier New"/>
+        </w:rPr>
+        <w:tab/>
+      </w:r>
+      <w:r>
+        <w:rPr>
+          <w:rFonts w:ascii="Courier New" w:hAnsi="Courier New" w:cs="Courier New"/>
+        </w:rPr>
+        <w:tab/>
+      </w:r>
+      <w:r>
+        <w:rPr>
+          <w:rFonts w:ascii="Courier New" w:hAnsi="Courier New" w:cs="Courier New"/>
+        </w:rPr>
+        <w:tab/>
+      </w:r>
+      <w:r>
+        <w:rPr>
+          <w:rFonts w:ascii="Courier New" w:hAnsi="Courier New" w:cs="Courier New"/>
+        </w:rPr>
+        <w:tab/>
+        <w:t>- KSK</w:t>
+      </w:r>
+    </w:p>
+    <w:p>
+      <w:pPr>
+        <w:pStyle w:val="PlainText"/>
+        <w:rPr>
+          <w:rFonts w:ascii="Courier New" w:hAnsi="Courier New" w:cs="Courier New"/>
+        </w:rPr>
+      </w:pPr>
+      <w:r>
+        <w:rPr>
+          <w:rFonts w:ascii="Courier New" w:hAnsi="Courier New" w:cs="Courier New"/>
+        </w:rPr>
+        <w:t>Bill number</w:t>
+      </w:r>
+      <w:r>
+        <w:rPr>
+          <w:rFonts w:ascii="Courier New" w:hAnsi="Courier New" w:cs="Courier New"/>
+        </w:rPr>
+        <w:tab/>
+      </w:r>
+      <w:r>
+        <w:rPr>
+          <w:rFonts w:ascii="Courier New" w:hAnsi="Courier New" w:cs="Courier New"/>
+        </w:rPr>
+        <w:tab/>
+      </w:r>
+      <w:r>
+        <w:rPr>
+          <w:rFonts w:ascii="Courier New" w:hAnsi="Courier New" w:cs="Courier New"/>
+        </w:rPr>
+        <w:tab/>
+      </w:r>
+      <w:r>
+        <w:rPr>
+          <w:rFonts w:ascii="Courier New" w:hAnsi="Courier New" w:cs="Courier New"/>
+        </w:rPr>
+        <w:tab/>
+        <w:t>- 3641</w:t>
+      </w:r>
+    </w:p>
+    <w:p>
+      <w:pPr>
+        <w:pStyle w:val="PlainText"/>
+        <w:rPr>
+          <w:rFonts w:ascii="Courier New" w:hAnsi="Courier New" w:cs="Courier New"/>
+        </w:rPr>
+      </w:pPr>
+      <w:r>
+        <w:rPr>
+          <w:rFonts w:ascii="Courier New" w:hAnsi="Courier New" w:cs="Courier New"/>
+        </w:rPr>
+        <w:t>---------------------------------------------------------------</w:t>
+      </w:r>
+    </w:p>
+    <w:p>
+      <w:pPr>
+        <w:pStyle w:val="PlainText"/>
+        <w:rPr>
+          <w:rFonts w:ascii="Courier New" w:hAnsi="Courier New" w:cs="Courier New"/>
+        </w:rPr>
+      </w:pPr>
+      <w:r>
+        <w:rPr>
+          <w:rFonts w:ascii="Courier New" w:hAnsi="Courier New" w:cs="Courier New"/>
+        </w:rPr>
+        <w:t>Item Name</w:t>
+      </w:r>
+      <w:r>
+        <w:rPr>
+          <w:rFonts w:ascii="Courier New" w:hAnsi="Courier New" w:cs="Courier New"/>
+        </w:rPr>
+        <w:tab/>
+      </w:r>
+      <w:r>
+        <w:rPr>
+          <w:rFonts w:ascii="Courier New" w:hAnsi="Courier New" w:cs="Courier New"/>
+        </w:rPr>
+        <w:tab/>
+      </w:r>
+      <w:r>
+        <w:rPr>
+          <w:rFonts w:ascii="Courier New" w:hAnsi="Courier New" w:cs="Courier New"/>
+        </w:rPr>
+        <w:tab/>
+      </w:r>
+      <w:r>
+        <w:rPr>
+          <w:rFonts w:ascii="Courier New" w:hAnsi="Courier New" w:cs="Courier New"/>
+        </w:rPr>
+        <w:tab/>
+        <w:t>- BEET EVE</w:t>
+      </w:r>
+    </w:p>
+    <w:p>
+      <w:pPr>
+        <w:pStyle w:val="PlainText"/>
+        <w:rPr>
+          <w:rFonts w:ascii="Courier New" w:hAnsi="Courier New" w:cs="Courier New"/>
+        </w:rPr>
+      </w:pPr>
+      <w:r>
+        <w:rPr>
+          <w:rFonts w:ascii="Courier New" w:hAnsi="Courier New" w:cs="Courier New"/>
+        </w:rPr>
+        <w:t>Number of Pockets</w:t>
+      </w:r>
+      <w:r>
+        <w:rPr>
+          <w:rFonts w:ascii="Courier New" w:hAnsi="Courier New" w:cs="Courier New"/>
+        </w:rPr>
+        <w:tab/>
+      </w:r>
+      <w:r>
+        <w:rPr>
+          <w:rFonts w:ascii="Courier New" w:hAnsi="Courier New" w:cs="Courier New"/>
+        </w:rPr>
+        <w:tab/>
+      </w:r>
+      <w:r>
+        <w:rPr>
+          <w:rFonts w:ascii="Courier New" w:hAnsi="Courier New" w:cs="Courier New"/>
+        </w:rPr>
+        <w:tab/>
+        <w:t>- 1</w:t>
+      </w:r>
+    </w:p>
+    <w:p>
+      <w:pPr>
+        <w:pStyle w:val="PlainText"/>
+        <w:rPr>
+          <w:rFonts w:ascii="Courier New" w:hAnsi="Courier New" w:cs="Courier New"/>
+        </w:rPr>
+      </w:pPr>
+      <w:r>
+        <w:rPr>
+          <w:rFonts w:ascii="Courier New" w:hAnsi="Courier New" w:cs="Courier New"/>
+        </w:rPr>
+        <w:t>Number of KGs</w:t>
+      </w:r>
+      <w:r>
+        <w:rPr>
+          <w:rFonts w:ascii="Courier New" w:hAnsi="Courier New" w:cs="Courier New"/>
+        </w:rPr>
+        <w:tab/>
+      </w:r>
+      <w:r>
+        <w:rPr>
+          <w:rFonts w:ascii="Courier New" w:hAnsi="Courier New" w:cs="Courier New"/>
+        </w:rPr>
+        <w:tab/>
+      </w:r>
+      <w:r>
+        <w:rPr>
+          <w:rFonts w:ascii="Courier New" w:hAnsi="Courier New" w:cs="Courier New"/>
+        </w:rPr>
+        <w:tab/>
+        <w:t>- 54</w:t>
+      </w:r>
+    </w:p>
+    <w:p>
+      <w:pPr>
+        <w:pStyle w:val="PlainText"/>
+        <w:rPr>
+          <w:rFonts w:ascii="Courier New" w:hAnsi="Courier New" w:cs="Courier New"/>
+        </w:rPr>
+      </w:pPr>
+      <w:r>
+        <w:rPr>
+          <w:rFonts w:ascii="Courier New" w:hAnsi="Courier New" w:cs="Courier New"/>
+        </w:rPr>
+        <w:t>Rate</w:t>
+      </w:r>
+      <w:r>
+        <w:rPr>
+          <w:rFonts w:ascii="Courier New" w:hAnsi="Courier New" w:cs="Courier New"/>
+        </w:rPr>
+        <w:tab/>
+      </w:r>
+      <w:r>
+        <w:rPr>
+          <w:rFonts w:ascii="Courier New" w:hAnsi="Courier New" w:cs="Courier New"/>
+        </w:rPr>
+        <w:tab/>
+      </w:r>
+      <w:r>
+        <w:rPr>
+          <w:rFonts w:ascii="Courier New" w:hAnsi="Courier New" w:cs="Courier New"/>
+        </w:rPr>
+        <w:tab/>
+      </w:r>
+      <w:r>
+        <w:rPr>
+          <w:rFonts w:ascii="Courier New" w:hAnsi="Courier New" w:cs="Courier New"/>
+        </w:rPr>
+        <w:tab/>
+      </w:r>
+      <w:r>
+        <w:rPr>
+          <w:rFonts w:ascii="Courier New" w:hAnsi="Courier New" w:cs="Courier New"/>
+        </w:rPr>
+        <w:tab/>
+        <w:t>- 6</w:t>
+      </w:r>
+    </w:p>
+    <w:p>
+      <w:pPr>
+        <w:pStyle w:val="PlainText"/>
+        <w:rPr>
+          <w:rFonts w:ascii="Courier New" w:hAnsi="Courier New" w:cs="Courier New"/>
+        </w:rPr>
+      </w:pPr>
+      <w:r>
+        <w:rPr>
+          <w:rFonts w:ascii="Courier New" w:hAnsi="Courier New" w:cs="Courier New"/>
+        </w:rPr>
+        <w:t>Total Price</w:t>
+      </w:r>
+      <w:r>
+        <w:rPr>
+          <w:rFonts w:ascii="Courier New" w:hAnsi="Courier New" w:cs="Courier New"/>
+        </w:rPr>
+        <w:tab/>
+      </w:r>
+      <w:r>
+        <w:rPr>
+          <w:rFonts w:ascii="Courier New" w:hAnsi="Courier New" w:cs="Courier New"/>
+        </w:rPr>
+        <w:tab/>
+      </w:r>
+      <w:r>
+        <w:rPr>
+          <w:rFonts w:ascii="Courier New" w:hAnsi="Courier New" w:cs="Courier New"/>
+        </w:rPr>
+        <w:tab/>
+      </w:r>
+      <w:r>
+        <w:rPr>
+          <w:rFonts w:ascii="Courier New" w:hAnsi="Courier New" w:cs="Courier New"/>
+        </w:rPr>
+        <w:tab/>
+        <w:t>- 324.0</w:t>
+      </w:r>
+    </w:p>
+    <w:p>
+      <w:pPr>
+        <w:pStyle w:val="PlainText"/>
+        <w:rPr>
+          <w:rFonts w:ascii="Courier New" w:hAnsi="Courier New" w:cs="Courier New"/>
+        </w:rPr>
+      </w:pPr>
+      <w:r>
+        <w:rPr>
+          <w:rFonts w:ascii="Courier New" w:hAnsi="Courier New" w:cs="Courier New"/>
+        </w:rPr>
+        <w:t>Amount balance</w:t>
+      </w:r>
+      <w:r>
+        <w:rPr>
+          <w:rFonts w:ascii="Courier New" w:hAnsi="Courier New" w:cs="Courier New"/>
+        </w:rPr>
+        <w:tab/>
+      </w:r>
+      <w:r>
+        <w:rPr>
+          <w:rFonts w:ascii="Courier New" w:hAnsi="Courier New" w:cs="Courier New"/>
+        </w:rPr>
+        <w:tab/>
+      </w:r>
+      <w:r>
+        <w:rPr>
+          <w:rFonts w:ascii="Courier New" w:hAnsi="Courier New" w:cs="Courier New"/>
+        </w:rPr>
+        <w:tab/>
+        <w:t>- 381557.0</w:t>
+      </w:r>
+    </w:p>
+    <w:p>
+      <w:pPr>
+        <w:pStyle w:val="PlainText"/>
+        <w:rPr>
+          <w:rFonts w:ascii="Courier New" w:hAnsi="Courier New" w:cs="Courier New"/>
+        </w:rPr>
+      </w:pPr>
+    </w:p>
+    <w:p>
+      <w:pPr>
+        <w:pStyle w:val="PlainText"/>
+        <w:rPr>
+          <w:rFonts w:ascii="Courier New" w:hAnsi="Courier New" w:cs="Courier New"/>
+        </w:rPr>
+      </w:pPr>
+      <w:r>
+        <w:rPr>
+          <w:rFonts w:ascii="Courier New" w:hAnsi="Courier New" w:cs="Courier New"/>
+        </w:rPr>
+        <w:t>Item Name</w:t>
+      </w:r>
+      <w:r>
+        <w:rPr>
+          <w:rFonts w:ascii="Courier New" w:hAnsi="Courier New" w:cs="Courier New"/>
+        </w:rPr>
+        <w:tab/>
+      </w:r>
+      <w:r>
+        <w:rPr>
+          <w:rFonts w:ascii="Courier New" w:hAnsi="Courier New" w:cs="Courier New"/>
+        </w:rPr>
+        <w:tab/>
+      </w:r>
+      <w:r>
+        <w:rPr>
+          <w:rFonts w:ascii="Courier New" w:hAnsi="Courier New" w:cs="Courier New"/>
+        </w:rPr>
+        <w:tab/>
+      </w:r>
+      <w:r>
+        <w:rPr>
+          <w:rFonts w:ascii="Courier New" w:hAnsi="Courier New" w:cs="Courier New"/>
+        </w:rPr>
+        <w:tab/>
+        <w:t>- CARROT EVE</w:t>
+      </w:r>
+    </w:p>
+    <w:p>
+      <w:pPr>
+        <w:pStyle w:val="PlainText"/>
+        <w:rPr>
+          <w:rFonts w:ascii="Courier New" w:hAnsi="Courier New" w:cs="Courier New"/>
+        </w:rPr>
+      </w:pPr>
+      <w:r>
+        <w:rPr>
+          <w:rFonts w:ascii="Courier New" w:hAnsi="Courier New" w:cs="Courier New"/>
+        </w:rPr>
+        <w:t>Number of Pockets</w:t>
+      </w:r>
+      <w:r>
+        <w:rPr>
+          <w:rFonts w:ascii="Courier New" w:hAnsi="Courier New" w:cs="Courier New"/>
+        </w:rPr>
+        <w:tab/>
+      </w:r>
+      <w:r>
+        <w:rPr>
+          <w:rFonts w:ascii="Courier New" w:hAnsi="Courier New" w:cs="Courier New"/>
+        </w:rPr>
+        <w:tab/>
+      </w:r>
+      <w:r>
+        <w:rPr>
+          <w:rFonts w:ascii="Courier New" w:hAnsi="Courier New" w:cs="Courier New"/>
+        </w:rPr>
+        <w:tab/>
+        <w:t>- 1</w:t>
+      </w:r>
+    </w:p>
+    <w:p>
+      <w:pPr>
+        <w:pStyle w:val="PlainText"/>
+        <w:rPr>
+          <w:rFonts w:ascii="Courier New" w:hAnsi="Courier New" w:cs="Courier New"/>
+        </w:rPr>
+      </w:pPr>
+      <w:r>
+        <w:rPr>
+          <w:rFonts w:ascii="Courier New" w:hAnsi="Courier New" w:cs="Courier New"/>
+        </w:rPr>
+        <w:t>Number of KGs</w:t>
+      </w:r>
+      <w:r>
+        <w:rPr>
+          <w:rFonts w:ascii="Courier New" w:hAnsi="Courier New" w:cs="Courier New"/>
+        </w:rPr>
+        <w:tab/>
+      </w:r>
+      <w:r>
+        <w:rPr>
+          <w:rFonts w:ascii="Courier New" w:hAnsi="Courier New" w:cs="Courier New"/>
+        </w:rPr>
+        <w:tab/>
+      </w:r>
+      <w:r>
+        <w:rPr>
+          <w:rFonts w:ascii="Courier New" w:hAnsi="Courier New" w:cs="Courier New"/>
+        </w:rPr>
+        <w:tab/>
+        <w:t>- 100</w:t>
+      </w:r>
+    </w:p>
+    <w:p>
+      <w:pPr>
+        <w:pStyle w:val="PlainText"/>
+        <w:rPr>
+          <w:rFonts w:ascii="Courier New" w:hAnsi="Courier New" w:cs="Courier New"/>
+        </w:rPr>
+      </w:pPr>
+      <w:r>
+        <w:rPr>
+          <w:rFonts w:ascii="Courier New" w:hAnsi="Courier New" w:cs="Courier New"/>
+        </w:rPr>
+        <w:t>Rate</w:t>
+      </w:r>
+      <w:r>
+        <w:rPr>
+          <w:rFonts w:ascii="Courier New" w:hAnsi="Courier New" w:cs="Courier New"/>
+        </w:rPr>
+        <w:tab/>
+      </w:r>
+      <w:r>
+        <w:rPr>
+          <w:rFonts w:ascii="Courier New" w:hAnsi="Courier New" w:cs="Courier New"/>
+        </w:rPr>
+        <w:tab/>
+      </w:r>
+      <w:r>
+        <w:rPr>
+          <w:rFonts w:ascii="Courier New" w:hAnsi="Courier New" w:cs="Courier New"/>
+        </w:rPr>
+        <w:tab/>
+      </w:r>
+      <w:r>
+        <w:rPr>
+          <w:rFonts w:ascii="Courier New" w:hAnsi="Courier New" w:cs="Courier New"/>
+        </w:rPr>
+        <w:tab/>
+      </w:r>
+      <w:r>
+        <w:rPr>
+          <w:rFonts w:ascii="Courier New" w:hAnsi="Courier New" w:cs="Courier New"/>
+        </w:rPr>
+        <w:tab/>
+        <w:t>- 14</w:t>
+      </w:r>
+    </w:p>
+    <w:p>
+      <w:pPr>
+        <w:pStyle w:val="PlainText"/>
+        <w:rPr>
+          <w:rFonts w:ascii="Courier New" w:hAnsi="Courier New" w:cs="Courier New"/>
+        </w:rPr>
+      </w:pPr>
+      <w:r>
+        <w:rPr>
+          <w:rFonts w:ascii="Courier New" w:hAnsi="Courier New" w:cs="Courier New"/>
+        </w:rPr>
+        <w:t>Transport &amp; Miscellaneous</w:t>
+      </w:r>
+      <w:r>
+        <w:rPr>
+          <w:rFonts w:ascii="Courier New" w:hAnsi="Courier New" w:cs="Courier New"/>
+        </w:rPr>
+        <w:tab/>
+        <w:t>- 120</w:t>
+      </w:r>
+    </w:p>
+    <w:p>
+      <w:pPr>
+        <w:pStyle w:val="PlainText"/>
+        <w:rPr>
+          <w:rFonts w:ascii="Courier New" w:hAnsi="Courier New" w:cs="Courier New"/>
+        </w:rPr>
+      </w:pPr>
+      <w:r>
+        <w:rPr>
+          <w:rFonts w:ascii="Courier New" w:hAnsi="Courier New" w:cs="Courier New"/>
+        </w:rPr>
+        <w:t>Total Price</w:t>
+      </w:r>
+      <w:r>
+        <w:rPr>
+          <w:rFonts w:ascii="Courier New" w:hAnsi="Courier New" w:cs="Courier New"/>
+        </w:rPr>
+        <w:tab/>
+      </w:r>
+      <w:r>
+        <w:rPr>
+          <w:rFonts w:ascii="Courier New" w:hAnsi="Courier New" w:cs="Courier New"/>
+        </w:rPr>
+        <w:tab/>
+      </w:r>
+      <w:r>
+        <w:rPr>
+          <w:rFonts w:ascii="Courier New" w:hAnsi="Courier New" w:cs="Courier New"/>
+        </w:rPr>
+        <w:tab/>
+      </w:r>
+      <w:r>
+        <w:rPr>
+          <w:rFonts w:ascii="Courier New" w:hAnsi="Courier New" w:cs="Courier New"/>
+        </w:rPr>
+        <w:tab/>
+        <w:t>- 1520.0</w:t>
+      </w:r>
+    </w:p>
+    <w:p>
+      <w:pPr>
+        <w:pStyle w:val="PlainText"/>
+        <w:rPr>
+          <w:rFonts w:ascii="Courier New" w:hAnsi="Courier New" w:cs="Courier New"/>
+          <w:b/>
+        </w:rPr>
+      </w:pPr>
+      <w:r>
+        <w:rPr>
+          <w:rFonts w:ascii="Courier New" w:hAnsi="Courier New" w:cs="Courier New"/>
+          <w:b/>
+        </w:rPr>
+        <w:t>Amount balance</w:t>
+      </w:r>
+      <w:r>
+        <w:rPr>
+          <w:rFonts w:ascii="Courier New" w:hAnsi="Courier New" w:cs="Courier New"/>
+          <w:b/>
+        </w:rPr>
+        <w:tab/>
+      </w:r>
+      <w:r>
+        <w:rPr>
+          <w:rFonts w:ascii="Courier New" w:hAnsi="Courier New" w:cs="Courier New"/>
+          <w:b/>
+        </w:rPr>
+        <w:tab/>
+      </w:r>
+      <w:r>
+        <w:rPr>
+          <w:rFonts w:ascii="Courier New" w:hAnsi="Courier New" w:cs="Courier New"/>
+          <w:b/>
+        </w:rPr>
+        <w:tab/>
+        <w:t>- 383077.0</w:t>
+      </w:r>
+    </w:p>
+    <w:p>
+      <w:pPr>
+        <w:pStyle w:val="PlainText"/>
+        <w:rPr>
+          <w:rFonts w:ascii="Courier New" w:hAnsi="Courier New" w:cs="Courier New"/>
+          <w:b/>
+        </w:rPr>
+      </w:pPr>
+    </w:p>
+    <w:p>
+      <w:pPr>
+        <w:pStyle w:val="PlainText"/>
+        <w:rPr>
+          <w:rFonts w:ascii="Courier New" w:hAnsi="Courier New" w:cs="Courier New"/>
+        </w:rPr>
+      </w:pPr>
+      <w:r>
+        <w:rPr>
+          <w:rFonts w:ascii="Courier New" w:hAnsi="Courier New" w:cs="Courier New"/>
+        </w:rPr>
+        <w:t>SUN Mar 04</w:t>
+      </w:r>
+      <w:r>
+        <w:rPr>
+          <w:rFonts w:ascii="Courier New" w:hAnsi="Courier New" w:cs="Courier New"/>
+        </w:rPr>
+        <w:t xml:space="preserve"> 11:57:01 IST 2018</w:t>
+      </w:r>
+    </w:p>
+    <w:p>
+      <w:pPr>
+        <w:pStyle w:val="PlainText"/>
+        <w:rPr>
+          <w:rFonts w:ascii="Courier New" w:hAnsi="Courier New" w:cs="Courier New"/>
+        </w:rPr>
+      </w:pPr>
+      <w:r>
+        <w:rPr>
+          <w:rFonts w:ascii="Courier New" w:hAnsi="Courier New" w:cs="Courier New"/>
+        </w:rPr>
+        <w:t>Person Name</w:t>
+      </w:r>
+      <w:r>
+        <w:rPr>
+          <w:rFonts w:ascii="Courier New" w:hAnsi="Courier New" w:cs="Courier New"/>
+        </w:rPr>
+        <w:tab/>
+      </w:r>
+      <w:r>
+        <w:rPr>
+          <w:rFonts w:ascii="Courier New" w:hAnsi="Courier New" w:cs="Courier New"/>
+        </w:rPr>
+        <w:tab/>
+      </w:r>
+      <w:r>
+        <w:rPr>
+          <w:rFonts w:ascii="Courier New" w:hAnsi="Courier New" w:cs="Courier New"/>
+        </w:rPr>
+        <w:tab/>
+      </w:r>
+      <w:r>
+        <w:rPr>
+          <w:rFonts w:ascii="Courier New" w:hAnsi="Courier New" w:cs="Courier New"/>
+        </w:rPr>
+        <w:tab/>
+        <w:t>- KSK</w:t>
+      </w:r>
+    </w:p>
+    <w:p>
+      <w:pPr>
+        <w:pStyle w:val="PlainText"/>
+        <w:rPr>
+          <w:rFonts w:ascii="Courier New" w:hAnsi="Courier New" w:cs="Courier New"/>
+        </w:rPr>
+      </w:pPr>
+      <w:r>
+        <w:rPr>
+          <w:rFonts w:ascii="Courier New" w:hAnsi="Courier New" w:cs="Courier New"/>
+        </w:rPr>
+        <w:t>Bill number</w:t>
+      </w:r>
+      <w:r>
+        <w:rPr>
+          <w:rFonts w:ascii="Courier New" w:hAnsi="Courier New" w:cs="Courier New"/>
+        </w:rPr>
+        <w:tab/>
+      </w:r>
+      <w:r>
+        <w:rPr>
+          <w:rFonts w:ascii="Courier New" w:hAnsi="Courier New" w:cs="Courier New"/>
+        </w:rPr>
+        <w:tab/>
+      </w:r>
+      <w:r>
+        <w:rPr>
+          <w:rFonts w:ascii="Courier New" w:hAnsi="Courier New" w:cs="Courier New"/>
+        </w:rPr>
+        <w:tab/>
+      </w:r>
+      <w:r>
+        <w:rPr>
+          <w:rFonts w:ascii="Courier New" w:hAnsi="Courier New" w:cs="Courier New"/>
+        </w:rPr>
+        <w:tab/>
+        <w:t>- 3689</w:t>
+      </w:r>
+    </w:p>
+    <w:p>
+      <w:pPr>
+        <w:pStyle w:val="PlainText"/>
+        <w:rPr>
+          <w:rFonts w:ascii="Courier New" w:hAnsi="Courier New" w:cs="Courier New"/>
+        </w:rPr>
+      </w:pPr>
+      <w:r>
+        <w:rPr>
+          <w:rFonts w:ascii="Courier New" w:hAnsi="Courier New" w:cs="Courier New"/>
+        </w:rPr>
+        <w:t>---------------------------------------------------------------</w:t>
+      </w:r>
+    </w:p>
+    <w:p>
+      <w:pPr>
+        <w:pStyle w:val="PlainText"/>
+        <w:rPr>
+          <w:rFonts w:ascii="Courier New" w:hAnsi="Courier New" w:cs="Courier New"/>
+        </w:rPr>
+      </w:pPr>
+      <w:r>
+        <w:rPr>
+          <w:rFonts w:ascii="Courier New" w:hAnsi="Courier New" w:cs="Courier New"/>
+        </w:rPr>
+        <w:t>Item Name</w:t>
+      </w:r>
+      <w:r>
+        <w:rPr>
+          <w:rFonts w:ascii="Courier New" w:hAnsi="Courier New" w:cs="Courier New"/>
+        </w:rPr>
+        <w:tab/>
+      </w:r>
+      <w:r>
+        <w:rPr>
+          <w:rFonts w:ascii="Courier New" w:hAnsi="Courier New" w:cs="Courier New"/>
+        </w:rPr>
+        <w:tab/>
+      </w:r>
+      <w:r>
+        <w:rPr>
+          <w:rFonts w:ascii="Courier New" w:hAnsi="Courier New" w:cs="Courier New"/>
+        </w:rPr>
+        <w:tab/>
+      </w:r>
+      <w:r>
+        <w:rPr>
+          <w:rFonts w:ascii="Courier New" w:hAnsi="Courier New" w:cs="Courier New"/>
+        </w:rPr>
+        <w:tab/>
+        <w:t>- CARROT EVE</w:t>
+      </w:r>
+    </w:p>
+    <w:p>
+      <w:pPr>
+        <w:pStyle w:val="PlainText"/>
+        <w:rPr>
+          <w:rFonts w:ascii="Courier New" w:hAnsi="Courier New" w:cs="Courier New"/>
+        </w:rPr>
+      </w:pPr>
+      <w:r>
+        <w:rPr>
+          <w:rFonts w:ascii="Courier New" w:hAnsi="Courier New" w:cs="Courier New"/>
+        </w:rPr>
+        <w:t>Number of Pockets</w:t>
+      </w:r>
+      <w:r>
+        <w:rPr>
+          <w:rFonts w:ascii="Courier New" w:hAnsi="Courier New" w:cs="Courier New"/>
+        </w:rPr>
+        <w:tab/>
+      </w:r>
+      <w:r>
+        <w:rPr>
+          <w:rFonts w:ascii="Courier New" w:hAnsi="Courier New" w:cs="Courier New"/>
+        </w:rPr>
+        <w:tab/>
+      </w:r>
+      <w:r>
+        <w:rPr>
+          <w:rFonts w:ascii="Courier New" w:hAnsi="Courier New" w:cs="Courier New"/>
+        </w:rPr>
+        <w:tab/>
+        <w:t>- 1</w:t>
+      </w:r>
+    </w:p>
+    <w:p>
+      <w:pPr>
+        <w:pStyle w:val="PlainText"/>
+        <w:rPr>
+          <w:rFonts w:ascii="Courier New" w:hAnsi="Courier New" w:cs="Courier New"/>
+        </w:rPr>
+      </w:pPr>
+      <w:r>
+        <w:rPr>
+          <w:rFonts w:ascii="Courier New" w:hAnsi="Courier New" w:cs="Courier New"/>
+        </w:rPr>
+        <w:t>Number of KGs</w:t>
+      </w:r>
+      <w:r>
+        <w:rPr>
+          <w:rFonts w:ascii="Courier New" w:hAnsi="Courier New" w:cs="Courier New"/>
+        </w:rPr>
+        <w:tab/>
+      </w:r>
+      <w:r>
+        <w:rPr>
+          <w:rFonts w:ascii="Courier New" w:hAnsi="Courier New" w:cs="Courier New"/>
+        </w:rPr>
+        <w:tab/>
+      </w:r>
+      <w:r>
+        <w:rPr>
+          <w:rFonts w:ascii="Courier New" w:hAnsi="Courier New" w:cs="Courier New"/>
+        </w:rPr>
+        <w:tab/>
+        <w:t>- 99</w:t>
+      </w:r>
+    </w:p>
+    <w:p>
+      <w:pPr>
+        <w:pStyle w:val="PlainText"/>
+        <w:rPr>
+          <w:rFonts w:ascii="Courier New" w:hAnsi="Courier New" w:cs="Courier New"/>
+        </w:rPr>
+      </w:pPr>
+      <w:r>
+        <w:rPr>
+          <w:rFonts w:ascii="Courier New" w:hAnsi="Courier New" w:cs="Courier New"/>
+        </w:rPr>
+        <w:t>Rate</w:t>
+      </w:r>
+      <w:r>
+        <w:rPr>
+          <w:rFonts w:ascii="Courier New" w:hAnsi="Courier New" w:cs="Courier New"/>
+        </w:rPr>
+        <w:tab/>
+      </w:r>
+      <w:r>
+        <w:rPr>
+          <w:rFonts w:ascii="Courier New" w:hAnsi="Courier New" w:cs="Courier New"/>
+        </w:rPr>
+        <w:tab/>
+      </w:r>
+      <w:r>
+        <w:rPr>
+          <w:rFonts w:ascii="Courier New" w:hAnsi="Courier New" w:cs="Courier New"/>
+        </w:rPr>
+        <w:tab/>
+      </w:r>
+      <w:r>
+        <w:rPr>
+          <w:rFonts w:ascii="Courier New" w:hAnsi="Courier New" w:cs="Courier New"/>
+        </w:rPr>
+        <w:tab/>
+      </w:r>
+      <w:r>
+        <w:rPr>
+          <w:rFonts w:ascii="Courier New" w:hAnsi="Courier New" w:cs="Courier New"/>
+        </w:rPr>
+        <w:tab/>
+        <w:t>- 12</w:t>
+      </w:r>
+    </w:p>
+    <w:p>
+      <w:pPr>
+        <w:pStyle w:val="PlainText"/>
+        <w:rPr>
+          <w:rFonts w:ascii="Courier New" w:hAnsi="Courier New" w:cs="Courier New"/>
+        </w:rPr>
+      </w:pPr>
+      <w:r>
+        <w:rPr>
+          <w:rFonts w:ascii="Courier New" w:hAnsi="Courier New" w:cs="Courier New"/>
+        </w:rPr>
+        <w:t>Transport &amp; Miscellaneous</w:t>
+      </w:r>
+      <w:r>
+        <w:rPr>
+          <w:rFonts w:ascii="Courier New" w:hAnsi="Courier New" w:cs="Courier New"/>
+        </w:rPr>
+        <w:tab/>
+        <w:t>- 70</w:t>
+      </w:r>
+    </w:p>
+    <w:p>
+      <w:pPr>
+        <w:pStyle w:val="PlainText"/>
+        <w:rPr>
+          <w:rFonts w:ascii="Courier New" w:hAnsi="Courier New" w:cs="Courier New"/>
+        </w:rPr>
+      </w:pPr>
+      <w:r>
+        <w:rPr>
+          <w:rFonts w:ascii="Courier New" w:hAnsi="Courier New" w:cs="Courier New"/>
+        </w:rPr>
+        <w:t>Total Price</w:t>
+      </w:r>
+      <w:r>
+        <w:rPr>
+          <w:rFonts w:ascii="Courier New" w:hAnsi="Courier New" w:cs="Courier New"/>
+        </w:rPr>
+        <w:tab/>
+      </w:r>
+      <w:r>
+        <w:rPr>
+          <w:rFonts w:ascii="Courier New" w:hAnsi="Courier New" w:cs="Courier New"/>
+        </w:rPr>
+        <w:tab/>
+      </w:r>
+      <w:r>
+        <w:rPr>
+          <w:rFonts w:ascii="Courier New" w:hAnsi="Courier New" w:cs="Courier New"/>
+        </w:rPr>
+        <w:tab/>
+      </w:r>
+      <w:r>
+        <w:rPr>
+          <w:rFonts w:ascii="Courier New" w:hAnsi="Courier New" w:cs="Courier New"/>
+        </w:rPr>
+        <w:tab/>
+        <w:t>- 1258.0</w:t>
+      </w:r>
+    </w:p>
+    <w:p>
+      <w:pPr>
+        <w:pStyle w:val="PlainText"/>
+        <w:rPr>
+          <w:rFonts w:ascii="Courier New" w:hAnsi="Courier New" w:cs="Courier New"/>
+          <w:b/>
+        </w:rPr>
+      </w:pPr>
+      <w:r>
+        <w:rPr>
+          <w:rFonts w:ascii="Courier New" w:hAnsi="Courier New" w:cs="Courier New"/>
+          <w:b/>
+        </w:rPr>
+        <w:t>Amount balance</w:t>
+      </w:r>
+      <w:r>
+        <w:rPr>
+          <w:rFonts w:ascii="Courier New" w:hAnsi="Courier New" w:cs="Courier New"/>
+          <w:b/>
+        </w:rPr>
+        <w:tab/>
+      </w:r>
+      <w:r>
+        <w:rPr>
+          <w:rFonts w:ascii="Courier New" w:hAnsi="Courier New" w:cs="Courier New"/>
+          <w:b/>
+        </w:rPr>
+        <w:tab/>
+      </w:r>
+      <w:r>
+        <w:rPr>
+          <w:rFonts w:ascii="Courier New" w:hAnsi="Courier New" w:cs="Courier New"/>
+          <w:b/>
+        </w:rPr>
+        <w:tab/>
+        <w:t>- 384335.0</w:t>
+      </w:r>
+    </w:p>
+    <w:p>
+      <w:pPr>
+        <w:pStyle w:val="PlainText"/>
+        <w:rPr>
+          <w:rFonts w:ascii="Courier New" w:hAnsi="Courier New" w:cs="Courier New"/>
+        </w:rPr>
+      </w:pPr>
+    </w:p>
+    <w:p>
+      <w:pPr>
+        <w:pStyle w:val="PlainText"/>
+        <w:rPr>
+          <w:rFonts w:ascii="Courier New" w:hAnsi="Courier New" w:cs="Courier New"/>
+          <w:b/>
+        </w:rPr>
+      </w:pPr>
+    </w:p>
+    <w:p>
+      <w:pPr>
+        <w:pStyle w:val="PlainText"/>
+        <w:rPr>
+          <w:rFonts w:ascii="Courier New" w:hAnsi="Courier New" w:cs="Courier New"/>
+        </w:rPr>
+      </w:pPr>
+    </w:p>
+    <w:p>
+      <w:pPr>
+        <w:pStyle w:val="PlainText"/>
+        <w:rPr>
+          <w:rFonts w:ascii="Courier New" w:hAnsi="Courier New" w:cs="Courier New"/>
+          <w:b/>
+        </w:rPr>
+      </w:pPr>
     </w:p>
     <w:p>
       <w:pPr>
@@ -61053,7 +62043,7 @@
 </file>
 
 <file path=customXml/itemProps1.xml><?xml version="1.0" encoding="utf-8"?>
-<ds:datastoreItem xmlns:ds="http://schemas.openxmlformats.org/officeDocument/2006/customXml" ds:itemID="{49A9FF8D-627B-457E-8FBA-84F6D9CD8FDF}">
+<ds:datastoreItem xmlns:ds="http://schemas.openxmlformats.org/officeDocument/2006/customXml" ds:itemID="{5C5106EC-088F-4ADC-809D-4B69DF41031B}">
   <ds:schemaRefs>
     <ds:schemaRef ds:uri="http://schemas.openxmlformats.org/officeDocument/2006/bibliography"/>
   </ds:schemaRefs>

--- a/customer _details/GANGAMMA/SEP/KUNIGAL/KSK/PURCHASE DETAILS.docx
+++ b/customer _details/GANGAMMA/SEP/KUNIGAL/KSK/PURCHASE DETAILS.docx
@@ -59063,13 +59063,7 @@
         <w:rPr>
           <w:rFonts w:ascii="Courier New" w:hAnsi="Courier New" w:cs="Courier New"/>
         </w:rPr>
-        <w:t>SUN Mar 04</w:t>
-      </w:r>
-      <w:r>
-        <w:rPr>
-          <w:rFonts w:ascii="Courier New" w:hAnsi="Courier New" w:cs="Courier New"/>
-        </w:rPr>
-        <w:t xml:space="preserve"> 11:57:01 IST 2018</w:t>
+        <w:t>SUN Mar 04 11:57:01 IST 2018</w:t>
       </w:r>
     </w:p>
     <w:p>
@@ -59411,6 +59405,622 @@
         <w:tab/>
         <w:t>- 384335.0</w:t>
       </w:r>
+    </w:p>
+    <w:p>
+      <w:pPr>
+        <w:pStyle w:val="PlainText"/>
+        <w:rPr>
+          <w:rFonts w:ascii="Courier New" w:hAnsi="Courier New" w:cs="Courier New"/>
+          <w:b/>
+        </w:rPr>
+      </w:pPr>
+    </w:p>
+    <w:p>
+      <w:pPr>
+        <w:pStyle w:val="PlainText"/>
+        <w:rPr>
+          <w:rFonts w:ascii="Courier New" w:hAnsi="Courier New" w:cs="Courier New"/>
+        </w:rPr>
+      </w:pPr>
+      <w:r>
+        <w:rPr>
+          <w:rFonts w:ascii="Courier New" w:hAnsi="Courier New" w:cs="Courier New"/>
+        </w:rPr>
+        <w:t>MON Mar 05</w:t>
+      </w:r>
+      <w:r>
+        <w:rPr>
+          <w:rFonts w:ascii="Courier New" w:hAnsi="Courier New" w:cs="Courier New"/>
+        </w:rPr>
+        <w:t xml:space="preserve"> 12:03:41 IST 2018</w:t>
+      </w:r>
+    </w:p>
+    <w:p>
+      <w:pPr>
+        <w:pStyle w:val="PlainText"/>
+        <w:rPr>
+          <w:rFonts w:ascii="Courier New" w:hAnsi="Courier New" w:cs="Courier New"/>
+        </w:rPr>
+      </w:pPr>
+      <w:r>
+        <w:rPr>
+          <w:rFonts w:ascii="Courier New" w:hAnsi="Courier New" w:cs="Courier New"/>
+        </w:rPr>
+        <w:t>Person Name</w:t>
+      </w:r>
+      <w:r>
+        <w:rPr>
+          <w:rFonts w:ascii="Courier New" w:hAnsi="Courier New" w:cs="Courier New"/>
+        </w:rPr>
+        <w:tab/>
+      </w:r>
+      <w:r>
+        <w:rPr>
+          <w:rFonts w:ascii="Courier New" w:hAnsi="Courier New" w:cs="Courier New"/>
+        </w:rPr>
+        <w:tab/>
+      </w:r>
+      <w:r>
+        <w:rPr>
+          <w:rFonts w:ascii="Courier New" w:hAnsi="Courier New" w:cs="Courier New"/>
+        </w:rPr>
+        <w:tab/>
+      </w:r>
+      <w:r>
+        <w:rPr>
+          <w:rFonts w:ascii="Courier New" w:hAnsi="Courier New" w:cs="Courier New"/>
+        </w:rPr>
+        <w:tab/>
+        <w:t>- KSK</w:t>
+      </w:r>
+    </w:p>
+    <w:p>
+      <w:pPr>
+        <w:pStyle w:val="PlainText"/>
+        <w:rPr>
+          <w:rFonts w:ascii="Courier New" w:hAnsi="Courier New" w:cs="Courier New"/>
+        </w:rPr>
+      </w:pPr>
+      <w:r>
+        <w:rPr>
+          <w:rFonts w:ascii="Courier New" w:hAnsi="Courier New" w:cs="Courier New"/>
+        </w:rPr>
+        <w:t>Bill number</w:t>
+      </w:r>
+      <w:r>
+        <w:rPr>
+          <w:rFonts w:ascii="Courier New" w:hAnsi="Courier New" w:cs="Courier New"/>
+        </w:rPr>
+        <w:tab/>
+      </w:r>
+      <w:r>
+        <w:rPr>
+          <w:rFonts w:ascii="Courier New" w:hAnsi="Courier New" w:cs="Courier New"/>
+        </w:rPr>
+        <w:tab/>
+      </w:r>
+      <w:r>
+        <w:rPr>
+          <w:rFonts w:ascii="Courier New" w:hAnsi="Courier New" w:cs="Courier New"/>
+        </w:rPr>
+        <w:tab/>
+      </w:r>
+      <w:r>
+        <w:rPr>
+          <w:rFonts w:ascii="Courier New" w:hAnsi="Courier New" w:cs="Courier New"/>
+        </w:rPr>
+        <w:tab/>
+        <w:t>- 3708</w:t>
+      </w:r>
+    </w:p>
+    <w:p>
+      <w:pPr>
+        <w:pStyle w:val="PlainText"/>
+        <w:rPr>
+          <w:rFonts w:ascii="Courier New" w:hAnsi="Courier New" w:cs="Courier New"/>
+        </w:rPr>
+      </w:pPr>
+      <w:r>
+        <w:rPr>
+          <w:rFonts w:ascii="Courier New" w:hAnsi="Courier New" w:cs="Courier New"/>
+        </w:rPr>
+        <w:t>---------------------------------------------------------------</w:t>
+      </w:r>
+    </w:p>
+    <w:p>
+      <w:pPr>
+        <w:pStyle w:val="PlainText"/>
+        <w:rPr>
+          <w:rFonts w:ascii="Courier New" w:hAnsi="Courier New" w:cs="Courier New"/>
+        </w:rPr>
+      </w:pPr>
+      <w:r>
+        <w:rPr>
+          <w:rFonts w:ascii="Courier New" w:hAnsi="Courier New" w:cs="Courier New"/>
+        </w:rPr>
+        <w:t>Item Name</w:t>
+      </w:r>
+      <w:r>
+        <w:rPr>
+          <w:rFonts w:ascii="Courier New" w:hAnsi="Courier New" w:cs="Courier New"/>
+        </w:rPr>
+        <w:tab/>
+      </w:r>
+      <w:r>
+        <w:rPr>
+          <w:rFonts w:ascii="Courier New" w:hAnsi="Courier New" w:cs="Courier New"/>
+        </w:rPr>
+        <w:tab/>
+      </w:r>
+      <w:r>
+        <w:rPr>
+          <w:rFonts w:ascii="Courier New" w:hAnsi="Courier New" w:cs="Courier New"/>
+        </w:rPr>
+        <w:tab/>
+      </w:r>
+      <w:r>
+        <w:rPr>
+          <w:rFonts w:ascii="Courier New" w:hAnsi="Courier New" w:cs="Courier New"/>
+        </w:rPr>
+        <w:tab/>
+        <w:t>- POTATO EVE</w:t>
+      </w:r>
+    </w:p>
+    <w:p>
+      <w:pPr>
+        <w:pStyle w:val="PlainText"/>
+        <w:rPr>
+          <w:rFonts w:ascii="Courier New" w:hAnsi="Courier New" w:cs="Courier New"/>
+        </w:rPr>
+      </w:pPr>
+      <w:r>
+        <w:rPr>
+          <w:rFonts w:ascii="Courier New" w:hAnsi="Courier New" w:cs="Courier New"/>
+        </w:rPr>
+        <w:t>Number of Pockets</w:t>
+      </w:r>
+      <w:r>
+        <w:rPr>
+          <w:rFonts w:ascii="Courier New" w:hAnsi="Courier New" w:cs="Courier New"/>
+        </w:rPr>
+        <w:tab/>
+      </w:r>
+      <w:r>
+        <w:rPr>
+          <w:rFonts w:ascii="Courier New" w:hAnsi="Courier New" w:cs="Courier New"/>
+        </w:rPr>
+        <w:tab/>
+      </w:r>
+      <w:r>
+        <w:rPr>
+          <w:rFonts w:ascii="Courier New" w:hAnsi="Courier New" w:cs="Courier New"/>
+        </w:rPr>
+        <w:tab/>
+        <w:t>- 3</w:t>
+      </w:r>
+    </w:p>
+    <w:p>
+      <w:pPr>
+        <w:pStyle w:val="PlainText"/>
+        <w:rPr>
+          <w:rFonts w:ascii="Courier New" w:hAnsi="Courier New" w:cs="Courier New"/>
+        </w:rPr>
+      </w:pPr>
+      <w:r>
+        <w:rPr>
+          <w:rFonts w:ascii="Courier New" w:hAnsi="Courier New" w:cs="Courier New"/>
+        </w:rPr>
+        <w:t>Number of KGs</w:t>
+      </w:r>
+      <w:r>
+        <w:rPr>
+          <w:rFonts w:ascii="Courier New" w:hAnsi="Courier New" w:cs="Courier New"/>
+        </w:rPr>
+        <w:tab/>
+      </w:r>
+      <w:r>
+        <w:rPr>
+          <w:rFonts w:ascii="Courier New" w:hAnsi="Courier New" w:cs="Courier New"/>
+        </w:rPr>
+        <w:tab/>
+      </w:r>
+      <w:r>
+        <w:rPr>
+          <w:rFonts w:ascii="Courier New" w:hAnsi="Courier New" w:cs="Courier New"/>
+        </w:rPr>
+        <w:tab/>
+        <w:t>- 134</w:t>
+      </w:r>
+    </w:p>
+    <w:p>
+      <w:pPr>
+        <w:pStyle w:val="PlainText"/>
+        <w:rPr>
+          <w:rFonts w:ascii="Courier New" w:hAnsi="Courier New" w:cs="Courier New"/>
+        </w:rPr>
+      </w:pPr>
+      <w:r>
+        <w:rPr>
+          <w:rFonts w:ascii="Courier New" w:hAnsi="Courier New" w:cs="Courier New"/>
+        </w:rPr>
+        <w:t>Rate</w:t>
+      </w:r>
+      <w:r>
+        <w:rPr>
+          <w:rFonts w:ascii="Courier New" w:hAnsi="Courier New" w:cs="Courier New"/>
+        </w:rPr>
+        <w:tab/>
+      </w:r>
+      <w:r>
+        <w:rPr>
+          <w:rFonts w:ascii="Courier New" w:hAnsi="Courier New" w:cs="Courier New"/>
+        </w:rPr>
+        <w:tab/>
+      </w:r>
+      <w:r>
+        <w:rPr>
+          <w:rFonts w:ascii="Courier New" w:hAnsi="Courier New" w:cs="Courier New"/>
+        </w:rPr>
+        <w:tab/>
+      </w:r>
+      <w:r>
+        <w:rPr>
+          <w:rFonts w:ascii="Courier New" w:hAnsi="Courier New" w:cs="Courier New"/>
+        </w:rPr>
+        <w:tab/>
+      </w:r>
+      <w:r>
+        <w:rPr>
+          <w:rFonts w:ascii="Courier New" w:hAnsi="Courier New" w:cs="Courier New"/>
+        </w:rPr>
+        <w:tab/>
+        <w:t>- 15</w:t>
+      </w:r>
+    </w:p>
+    <w:p>
+      <w:pPr>
+        <w:pStyle w:val="PlainText"/>
+        <w:rPr>
+          <w:rFonts w:ascii="Courier New" w:hAnsi="Courier New" w:cs="Courier New"/>
+        </w:rPr>
+      </w:pPr>
+      <w:r>
+        <w:rPr>
+          <w:rFonts w:ascii="Courier New" w:hAnsi="Courier New" w:cs="Courier New"/>
+        </w:rPr>
+        <w:t>Total Price</w:t>
+      </w:r>
+      <w:r>
+        <w:rPr>
+          <w:rFonts w:ascii="Courier New" w:hAnsi="Courier New" w:cs="Courier New"/>
+        </w:rPr>
+        <w:tab/>
+      </w:r>
+      <w:r>
+        <w:rPr>
+          <w:rFonts w:ascii="Courier New" w:hAnsi="Courier New" w:cs="Courier New"/>
+        </w:rPr>
+        <w:tab/>
+      </w:r>
+      <w:r>
+        <w:rPr>
+          <w:rFonts w:ascii="Courier New" w:hAnsi="Courier New" w:cs="Courier New"/>
+        </w:rPr>
+        <w:tab/>
+      </w:r>
+      <w:r>
+        <w:rPr>
+          <w:rFonts w:ascii="Courier New" w:hAnsi="Courier New" w:cs="Courier New"/>
+        </w:rPr>
+        <w:tab/>
+        <w:t>- 2010.0</w:t>
+      </w:r>
+    </w:p>
+    <w:p>
+      <w:pPr>
+        <w:pStyle w:val="PlainText"/>
+        <w:rPr>
+          <w:rFonts w:ascii="Courier New" w:hAnsi="Courier New" w:cs="Courier New"/>
+        </w:rPr>
+      </w:pPr>
+      <w:r>
+        <w:rPr>
+          <w:rFonts w:ascii="Courier New" w:hAnsi="Courier New" w:cs="Courier New"/>
+        </w:rPr>
+        <w:t>Amount balance</w:t>
+      </w:r>
+      <w:r>
+        <w:rPr>
+          <w:rFonts w:ascii="Courier New" w:hAnsi="Courier New" w:cs="Courier New"/>
+        </w:rPr>
+        <w:tab/>
+      </w:r>
+      <w:r>
+        <w:rPr>
+          <w:rFonts w:ascii="Courier New" w:hAnsi="Courier New" w:cs="Courier New"/>
+        </w:rPr>
+        <w:tab/>
+      </w:r>
+      <w:r>
+        <w:rPr>
+          <w:rFonts w:ascii="Courier New" w:hAnsi="Courier New" w:cs="Courier New"/>
+        </w:rPr>
+        <w:tab/>
+        <w:t>- 386345.0</w:t>
+      </w:r>
+    </w:p>
+    <w:p>
+      <w:pPr>
+        <w:pStyle w:val="PlainText"/>
+        <w:rPr>
+          <w:rFonts w:ascii="Courier New" w:hAnsi="Courier New" w:cs="Courier New"/>
+        </w:rPr>
+      </w:pPr>
+    </w:p>
+    <w:p>
+      <w:pPr>
+        <w:pStyle w:val="PlainText"/>
+        <w:rPr>
+          <w:rFonts w:ascii="Courier New" w:hAnsi="Courier New" w:cs="Courier New"/>
+        </w:rPr>
+      </w:pPr>
+      <w:r>
+        <w:rPr>
+          <w:rFonts w:ascii="Courier New" w:hAnsi="Courier New" w:cs="Courier New"/>
+        </w:rPr>
+        <w:t>Item Name</w:t>
+      </w:r>
+      <w:r>
+        <w:rPr>
+          <w:rFonts w:ascii="Courier New" w:hAnsi="Courier New" w:cs="Courier New"/>
+        </w:rPr>
+        <w:tab/>
+      </w:r>
+      <w:r>
+        <w:rPr>
+          <w:rFonts w:ascii="Courier New" w:hAnsi="Courier New" w:cs="Courier New"/>
+        </w:rPr>
+        <w:tab/>
+      </w:r>
+      <w:r>
+        <w:rPr>
+          <w:rFonts w:ascii="Courier New" w:hAnsi="Courier New" w:cs="Courier New"/>
+        </w:rPr>
+        <w:tab/>
+      </w:r>
+      <w:r>
+        <w:rPr>
+          <w:rFonts w:ascii="Courier New" w:hAnsi="Courier New" w:cs="Courier New"/>
+        </w:rPr>
+        <w:tab/>
+        <w:t>- CARROT</w:t>
+      </w:r>
+    </w:p>
+    <w:p>
+      <w:pPr>
+        <w:pStyle w:val="PlainText"/>
+        <w:rPr>
+          <w:rFonts w:ascii="Courier New" w:hAnsi="Courier New" w:cs="Courier New"/>
+        </w:rPr>
+      </w:pPr>
+      <w:r>
+        <w:rPr>
+          <w:rFonts w:ascii="Courier New" w:hAnsi="Courier New" w:cs="Courier New"/>
+        </w:rPr>
+        <w:t>Number of Pockets</w:t>
+      </w:r>
+      <w:r>
+        <w:rPr>
+          <w:rFonts w:ascii="Courier New" w:hAnsi="Courier New" w:cs="Courier New"/>
+        </w:rPr>
+        <w:tab/>
+      </w:r>
+      <w:r>
+        <w:rPr>
+          <w:rFonts w:ascii="Courier New" w:hAnsi="Courier New" w:cs="Courier New"/>
+        </w:rPr>
+        <w:tab/>
+      </w:r>
+      <w:r>
+        <w:rPr>
+          <w:rFonts w:ascii="Courier New" w:hAnsi="Courier New" w:cs="Courier New"/>
+        </w:rPr>
+        <w:tab/>
+        <w:t>- 1</w:t>
+      </w:r>
+    </w:p>
+    <w:p>
+      <w:pPr>
+        <w:pStyle w:val="PlainText"/>
+        <w:rPr>
+          <w:rFonts w:ascii="Courier New" w:hAnsi="Courier New" w:cs="Courier New"/>
+        </w:rPr>
+      </w:pPr>
+      <w:r>
+        <w:rPr>
+          <w:rFonts w:ascii="Courier New" w:hAnsi="Courier New" w:cs="Courier New"/>
+        </w:rPr>
+        <w:t>Number of KGs</w:t>
+      </w:r>
+      <w:r>
+        <w:rPr>
+          <w:rFonts w:ascii="Courier New" w:hAnsi="Courier New" w:cs="Courier New"/>
+        </w:rPr>
+        <w:tab/>
+      </w:r>
+      <w:r>
+        <w:rPr>
+          <w:rFonts w:ascii="Courier New" w:hAnsi="Courier New" w:cs="Courier New"/>
+        </w:rPr>
+        <w:tab/>
+      </w:r>
+      <w:r>
+        <w:rPr>
+          <w:rFonts w:ascii="Courier New" w:hAnsi="Courier New" w:cs="Courier New"/>
+        </w:rPr>
+        <w:tab/>
+        <w:t>- 98</w:t>
+      </w:r>
+    </w:p>
+    <w:p>
+      <w:pPr>
+        <w:pStyle w:val="PlainText"/>
+        <w:rPr>
+          <w:rFonts w:ascii="Courier New" w:hAnsi="Courier New" w:cs="Courier New"/>
+        </w:rPr>
+      </w:pPr>
+      <w:r>
+        <w:rPr>
+          <w:rFonts w:ascii="Courier New" w:hAnsi="Courier New" w:cs="Courier New"/>
+        </w:rPr>
+        <w:t>Rate</w:t>
+      </w:r>
+      <w:r>
+        <w:rPr>
+          <w:rFonts w:ascii="Courier New" w:hAnsi="Courier New" w:cs="Courier New"/>
+        </w:rPr>
+        <w:tab/>
+      </w:r>
+      <w:r>
+        <w:rPr>
+          <w:rFonts w:ascii="Courier New" w:hAnsi="Courier New" w:cs="Courier New"/>
+        </w:rPr>
+        <w:tab/>
+      </w:r>
+      <w:r>
+        <w:rPr>
+          <w:rFonts w:ascii="Courier New" w:hAnsi="Courier New" w:cs="Courier New"/>
+        </w:rPr>
+        <w:tab/>
+      </w:r>
+      <w:r>
+        <w:rPr>
+          <w:rFonts w:ascii="Courier New" w:hAnsi="Courier New" w:cs="Courier New"/>
+        </w:rPr>
+        <w:tab/>
+      </w:r>
+      <w:r>
+        <w:rPr>
+          <w:rFonts w:ascii="Courier New" w:hAnsi="Courier New" w:cs="Courier New"/>
+        </w:rPr>
+        <w:tab/>
+        <w:t>- 11</w:t>
+      </w:r>
+    </w:p>
+    <w:p>
+      <w:pPr>
+        <w:pStyle w:val="PlainText"/>
+        <w:rPr>
+          <w:rFonts w:ascii="Courier New" w:hAnsi="Courier New" w:cs="Courier New"/>
+        </w:rPr>
+      </w:pPr>
+      <w:r>
+        <w:rPr>
+          <w:rFonts w:ascii="Courier New" w:hAnsi="Courier New" w:cs="Courier New"/>
+        </w:rPr>
+        <w:t>Transport &amp; Miscellaneous</w:t>
+      </w:r>
+      <w:r>
+        <w:rPr>
+          <w:rFonts w:ascii="Courier New" w:hAnsi="Courier New" w:cs="Courier New"/>
+        </w:rPr>
+        <w:tab/>
+        <w:t>- 240</w:t>
+      </w:r>
+    </w:p>
+    <w:p>
+      <w:pPr>
+        <w:pStyle w:val="PlainText"/>
+        <w:rPr>
+          <w:rFonts w:ascii="Courier New" w:hAnsi="Courier New" w:cs="Courier New"/>
+        </w:rPr>
+      </w:pPr>
+      <w:r>
+        <w:rPr>
+          <w:rFonts w:ascii="Courier New" w:hAnsi="Courier New" w:cs="Courier New"/>
+        </w:rPr>
+        <w:t>Total Price</w:t>
+      </w:r>
+      <w:r>
+        <w:rPr>
+          <w:rFonts w:ascii="Courier New" w:hAnsi="Courier New" w:cs="Courier New"/>
+        </w:rPr>
+        <w:tab/>
+      </w:r>
+      <w:r>
+        <w:rPr>
+          <w:rFonts w:ascii="Courier New" w:hAnsi="Courier New" w:cs="Courier New"/>
+        </w:rPr>
+        <w:tab/>
+      </w:r>
+      <w:r>
+        <w:rPr>
+          <w:rFonts w:ascii="Courier New" w:hAnsi="Courier New" w:cs="Courier New"/>
+        </w:rPr>
+        <w:tab/>
+      </w:r>
+      <w:r>
+        <w:rPr>
+          <w:rFonts w:ascii="Courier New" w:hAnsi="Courier New" w:cs="Courier New"/>
+        </w:rPr>
+        <w:tab/>
+        <w:t>- 1318.0</w:t>
+      </w:r>
+    </w:p>
+    <w:p>
+      <w:pPr>
+        <w:pStyle w:val="PlainText"/>
+        <w:rPr>
+          <w:rFonts w:ascii="Courier New" w:hAnsi="Courier New" w:cs="Courier New"/>
+          <w:b/>
+        </w:rPr>
+      </w:pPr>
+      <w:r>
+        <w:rPr>
+          <w:rFonts w:ascii="Courier New" w:hAnsi="Courier New" w:cs="Courier New"/>
+          <w:b/>
+        </w:rPr>
+        <w:t>Amount balance</w:t>
+      </w:r>
+      <w:r>
+        <w:rPr>
+          <w:rFonts w:ascii="Courier New" w:hAnsi="Courier New" w:cs="Courier New"/>
+          <w:b/>
+        </w:rPr>
+        <w:tab/>
+      </w:r>
+      <w:r>
+        <w:rPr>
+          <w:rFonts w:ascii="Courier New" w:hAnsi="Courier New" w:cs="Courier New"/>
+          <w:b/>
+        </w:rPr>
+        <w:tab/>
+      </w:r>
+      <w:r>
+        <w:rPr>
+          <w:rFonts w:ascii="Courier New" w:hAnsi="Courier New" w:cs="Courier New"/>
+          <w:b/>
+        </w:rPr>
+        <w:tab/>
+        <w:t>- 387663.0</w:t>
+      </w:r>
+    </w:p>
+    <w:p>
+      <w:pPr>
+        <w:pStyle w:val="PlainText"/>
+        <w:rPr>
+          <w:rFonts w:ascii="Courier New" w:hAnsi="Courier New" w:cs="Courier New"/>
+        </w:rPr>
+      </w:pPr>
+    </w:p>
+    <w:p>
+      <w:pPr>
+        <w:pStyle w:val="PlainText"/>
+        <w:rPr>
+          <w:rFonts w:ascii="Courier New" w:hAnsi="Courier New" w:cs="Courier New"/>
+          <w:b/>
+        </w:rPr>
+      </w:pPr>
     </w:p>
     <w:p>
       <w:pPr>
@@ -62043,7 +62653,7 @@
 </file>
 
 <file path=customXml/itemProps1.xml><?xml version="1.0" encoding="utf-8"?>
-<ds:datastoreItem xmlns:ds="http://schemas.openxmlformats.org/officeDocument/2006/customXml" ds:itemID="{5C5106EC-088F-4ADC-809D-4B69DF41031B}">
+<ds:datastoreItem xmlns:ds="http://schemas.openxmlformats.org/officeDocument/2006/customXml" ds:itemID="{BE177592-50FE-4292-9F51-BF939DA07804}">
   <ds:schemaRefs>
     <ds:schemaRef ds:uri="http://schemas.openxmlformats.org/officeDocument/2006/bibliography"/>
   </ds:schemaRefs>

--- a/customer _details/GANGAMMA/SEP/KUNIGAL/KSK/PURCHASE DETAILS.docx
+++ b/customer _details/GANGAMMA/SEP/KUNIGAL/KSK/PURCHASE DETAILS.docx
@@ -59426,13 +59426,7 @@
         <w:rPr>
           <w:rFonts w:ascii="Courier New" w:hAnsi="Courier New" w:cs="Courier New"/>
         </w:rPr>
-        <w:t>MON Mar 05</w:t>
-      </w:r>
-      <w:r>
-        <w:rPr>
-          <w:rFonts w:ascii="Courier New" w:hAnsi="Courier New" w:cs="Courier New"/>
-        </w:rPr>
-        <w:t xml:space="preserve"> 12:03:41 IST 2018</w:t>
+        <w:t>MON Mar 05 12:03:41 IST 2018</w:t>
       </w:r>
     </w:p>
     <w:p>
@@ -60004,6 +59998,392 @@
         <w:tab/>
         <w:t>- 387663.0</w:t>
       </w:r>
+    </w:p>
+    <w:p>
+      <w:pPr>
+        <w:pStyle w:val="PlainText"/>
+        <w:rPr>
+          <w:rFonts w:ascii="Courier New" w:hAnsi="Courier New" w:cs="Courier New"/>
+          <w:b/>
+        </w:rPr>
+      </w:pPr>
+    </w:p>
+    <w:p>
+      <w:pPr>
+        <w:pStyle w:val="PlainText"/>
+        <w:rPr>
+          <w:rFonts w:ascii="Courier New" w:hAnsi="Courier New" w:cs="Courier New"/>
+        </w:rPr>
+      </w:pPr>
+      <w:r>
+        <w:rPr>
+          <w:rFonts w:ascii="Courier New" w:hAnsi="Courier New" w:cs="Courier New"/>
+        </w:rPr>
+        <w:t>TUE Mar 06</w:t>
+      </w:r>
+      <w:r>
+        <w:rPr>
+          <w:rFonts w:ascii="Courier New" w:hAnsi="Courier New" w:cs="Courier New"/>
+        </w:rPr>
+        <w:t xml:space="preserve"> 12:08:37 IST 2018</w:t>
+      </w:r>
+    </w:p>
+    <w:p>
+      <w:pPr>
+        <w:pStyle w:val="PlainText"/>
+        <w:rPr>
+          <w:rFonts w:ascii="Courier New" w:hAnsi="Courier New" w:cs="Courier New"/>
+        </w:rPr>
+      </w:pPr>
+      <w:r>
+        <w:rPr>
+          <w:rFonts w:ascii="Courier New" w:hAnsi="Courier New" w:cs="Courier New"/>
+        </w:rPr>
+        <w:t>Person Name</w:t>
+      </w:r>
+      <w:r>
+        <w:rPr>
+          <w:rFonts w:ascii="Courier New" w:hAnsi="Courier New" w:cs="Courier New"/>
+        </w:rPr>
+        <w:tab/>
+      </w:r>
+      <w:r>
+        <w:rPr>
+          <w:rFonts w:ascii="Courier New" w:hAnsi="Courier New" w:cs="Courier New"/>
+        </w:rPr>
+        <w:tab/>
+      </w:r>
+      <w:r>
+        <w:rPr>
+          <w:rFonts w:ascii="Courier New" w:hAnsi="Courier New" w:cs="Courier New"/>
+        </w:rPr>
+        <w:tab/>
+      </w:r>
+      <w:r>
+        <w:rPr>
+          <w:rFonts w:ascii="Courier New" w:hAnsi="Courier New" w:cs="Courier New"/>
+        </w:rPr>
+        <w:tab/>
+        <w:t>- KSK</w:t>
+      </w:r>
+    </w:p>
+    <w:p>
+      <w:pPr>
+        <w:pStyle w:val="PlainText"/>
+        <w:rPr>
+          <w:rFonts w:ascii="Courier New" w:hAnsi="Courier New" w:cs="Courier New"/>
+        </w:rPr>
+      </w:pPr>
+      <w:r>
+        <w:rPr>
+          <w:rFonts w:ascii="Courier New" w:hAnsi="Courier New" w:cs="Courier New"/>
+        </w:rPr>
+        <w:t>Bill number</w:t>
+      </w:r>
+      <w:r>
+        <w:rPr>
+          <w:rFonts w:ascii="Courier New" w:hAnsi="Courier New" w:cs="Courier New"/>
+        </w:rPr>
+        <w:tab/>
+      </w:r>
+      <w:r>
+        <w:rPr>
+          <w:rFonts w:ascii="Courier New" w:hAnsi="Courier New" w:cs="Courier New"/>
+        </w:rPr>
+        <w:tab/>
+      </w:r>
+      <w:r>
+        <w:rPr>
+          <w:rFonts w:ascii="Courier New" w:hAnsi="Courier New" w:cs="Courier New"/>
+        </w:rPr>
+        <w:tab/>
+      </w:r>
+      <w:r>
+        <w:rPr>
+          <w:rFonts w:ascii="Courier New" w:hAnsi="Courier New" w:cs="Courier New"/>
+        </w:rPr>
+        <w:tab/>
+        <w:t>- 3746</w:t>
+      </w:r>
+    </w:p>
+    <w:p>
+      <w:pPr>
+        <w:pStyle w:val="PlainText"/>
+        <w:rPr>
+          <w:rFonts w:ascii="Courier New" w:hAnsi="Courier New" w:cs="Courier New"/>
+        </w:rPr>
+      </w:pPr>
+      <w:r>
+        <w:rPr>
+          <w:rFonts w:ascii="Courier New" w:hAnsi="Courier New" w:cs="Courier New"/>
+        </w:rPr>
+        <w:t>---------------------------------------------------------------</w:t>
+      </w:r>
+    </w:p>
+    <w:p>
+      <w:pPr>
+        <w:pStyle w:val="PlainText"/>
+        <w:rPr>
+          <w:rFonts w:ascii="Courier New" w:hAnsi="Courier New" w:cs="Courier New"/>
+        </w:rPr>
+      </w:pPr>
+      <w:r>
+        <w:rPr>
+          <w:rFonts w:ascii="Courier New" w:hAnsi="Courier New" w:cs="Courier New"/>
+        </w:rPr>
+        <w:t>Item Name</w:t>
+      </w:r>
+      <w:r>
+        <w:rPr>
+          <w:rFonts w:ascii="Courier New" w:hAnsi="Courier New" w:cs="Courier New"/>
+        </w:rPr>
+        <w:tab/>
+      </w:r>
+      <w:r>
+        <w:rPr>
+          <w:rFonts w:ascii="Courier New" w:hAnsi="Courier New" w:cs="Courier New"/>
+        </w:rPr>
+        <w:tab/>
+      </w:r>
+      <w:r>
+        <w:rPr>
+          <w:rFonts w:ascii="Courier New" w:hAnsi="Courier New" w:cs="Courier New"/>
+        </w:rPr>
+        <w:tab/>
+      </w:r>
+      <w:r>
+        <w:rPr>
+          <w:rFonts w:ascii="Courier New" w:hAnsi="Courier New" w:cs="Courier New"/>
+        </w:rPr>
+        <w:tab/>
+        <w:t>- CARROT EVE</w:t>
+      </w:r>
+    </w:p>
+    <w:p>
+      <w:pPr>
+        <w:pStyle w:val="PlainText"/>
+        <w:rPr>
+          <w:rFonts w:ascii="Courier New" w:hAnsi="Courier New" w:cs="Courier New"/>
+        </w:rPr>
+      </w:pPr>
+      <w:r>
+        <w:rPr>
+          <w:rFonts w:ascii="Courier New" w:hAnsi="Courier New" w:cs="Courier New"/>
+        </w:rPr>
+        <w:t>Number of Pockets</w:t>
+      </w:r>
+      <w:r>
+        <w:rPr>
+          <w:rFonts w:ascii="Courier New" w:hAnsi="Courier New" w:cs="Courier New"/>
+        </w:rPr>
+        <w:tab/>
+      </w:r>
+      <w:r>
+        <w:rPr>
+          <w:rFonts w:ascii="Courier New" w:hAnsi="Courier New" w:cs="Courier New"/>
+        </w:rPr>
+        <w:tab/>
+      </w:r>
+      <w:r>
+        <w:rPr>
+          <w:rFonts w:ascii="Courier New" w:hAnsi="Courier New" w:cs="Courier New"/>
+        </w:rPr>
+        <w:tab/>
+        <w:t>- 2</w:t>
+      </w:r>
+    </w:p>
+    <w:p>
+      <w:pPr>
+        <w:pStyle w:val="PlainText"/>
+        <w:rPr>
+          <w:rFonts w:ascii="Courier New" w:hAnsi="Courier New" w:cs="Courier New"/>
+        </w:rPr>
+      </w:pPr>
+      <w:r>
+        <w:rPr>
+          <w:rFonts w:ascii="Courier New" w:hAnsi="Courier New" w:cs="Courier New"/>
+        </w:rPr>
+        <w:t>Number of KGs</w:t>
+      </w:r>
+      <w:r>
+        <w:rPr>
+          <w:rFonts w:ascii="Courier New" w:hAnsi="Courier New" w:cs="Courier New"/>
+        </w:rPr>
+        <w:tab/>
+      </w:r>
+      <w:r>
+        <w:rPr>
+          <w:rFonts w:ascii="Courier New" w:hAnsi="Courier New" w:cs="Courier New"/>
+        </w:rPr>
+        <w:tab/>
+      </w:r>
+      <w:r>
+        <w:rPr>
+          <w:rFonts w:ascii="Courier New" w:hAnsi="Courier New" w:cs="Courier New"/>
+        </w:rPr>
+        <w:tab/>
+        <w:t>- 196</w:t>
+      </w:r>
+    </w:p>
+    <w:p>
+      <w:pPr>
+        <w:pStyle w:val="PlainText"/>
+        <w:rPr>
+          <w:rFonts w:ascii="Courier New" w:hAnsi="Courier New" w:cs="Courier New"/>
+        </w:rPr>
+      </w:pPr>
+      <w:r>
+        <w:rPr>
+          <w:rFonts w:ascii="Courier New" w:hAnsi="Courier New" w:cs="Courier New"/>
+        </w:rPr>
+        <w:t>Rate</w:t>
+      </w:r>
+      <w:r>
+        <w:rPr>
+          <w:rFonts w:ascii="Courier New" w:hAnsi="Courier New" w:cs="Courier New"/>
+        </w:rPr>
+        <w:tab/>
+      </w:r>
+      <w:r>
+        <w:rPr>
+          <w:rFonts w:ascii="Courier New" w:hAnsi="Courier New" w:cs="Courier New"/>
+        </w:rPr>
+        <w:tab/>
+      </w:r>
+      <w:r>
+        <w:rPr>
+          <w:rFonts w:ascii="Courier New" w:hAnsi="Courier New" w:cs="Courier New"/>
+        </w:rPr>
+        <w:tab/>
+      </w:r>
+      <w:r>
+        <w:rPr>
+          <w:rFonts w:ascii="Courier New" w:hAnsi="Courier New" w:cs="Courier New"/>
+        </w:rPr>
+        <w:tab/>
+      </w:r>
+      <w:r>
+        <w:rPr>
+          <w:rFonts w:ascii="Courier New" w:hAnsi="Courier New" w:cs="Courier New"/>
+        </w:rPr>
+        <w:tab/>
+        <w:t>- 10</w:t>
+      </w:r>
+    </w:p>
+    <w:p>
+      <w:pPr>
+        <w:pStyle w:val="PlainText"/>
+        <w:rPr>
+          <w:rFonts w:ascii="Courier New" w:hAnsi="Courier New" w:cs="Courier New"/>
+        </w:rPr>
+      </w:pPr>
+      <w:r>
+        <w:rPr>
+          <w:rFonts w:ascii="Courier New" w:hAnsi="Courier New" w:cs="Courier New"/>
+        </w:rPr>
+        <w:t>Transport &amp; Miscellaneous</w:t>
+      </w:r>
+      <w:r>
+        <w:rPr>
+          <w:rFonts w:ascii="Courier New" w:hAnsi="Courier New" w:cs="Courier New"/>
+        </w:rPr>
+        <w:tab/>
+        <w:t>- 120</w:t>
+      </w:r>
+    </w:p>
+    <w:p>
+      <w:pPr>
+        <w:pStyle w:val="PlainText"/>
+        <w:rPr>
+          <w:rFonts w:ascii="Courier New" w:hAnsi="Courier New" w:cs="Courier New"/>
+        </w:rPr>
+      </w:pPr>
+      <w:r>
+        <w:rPr>
+          <w:rFonts w:ascii="Courier New" w:hAnsi="Courier New" w:cs="Courier New"/>
+        </w:rPr>
+        <w:t>Total Price</w:t>
+      </w:r>
+      <w:r>
+        <w:rPr>
+          <w:rFonts w:ascii="Courier New" w:hAnsi="Courier New" w:cs="Courier New"/>
+        </w:rPr>
+        <w:tab/>
+      </w:r>
+      <w:r>
+        <w:rPr>
+          <w:rFonts w:ascii="Courier New" w:hAnsi="Courier New" w:cs="Courier New"/>
+        </w:rPr>
+        <w:tab/>
+      </w:r>
+      <w:r>
+        <w:rPr>
+          <w:rFonts w:ascii="Courier New" w:hAnsi="Courier New" w:cs="Courier New"/>
+        </w:rPr>
+        <w:tab/>
+      </w:r>
+      <w:r>
+        <w:rPr>
+          <w:rFonts w:ascii="Courier New" w:hAnsi="Courier New" w:cs="Courier New"/>
+        </w:rPr>
+        <w:tab/>
+        <w:t>- 2080.0</w:t>
+      </w:r>
+    </w:p>
+    <w:p>
+      <w:pPr>
+        <w:pStyle w:val="PlainText"/>
+        <w:rPr>
+          <w:rFonts w:ascii="Courier New" w:hAnsi="Courier New" w:cs="Courier New"/>
+          <w:b/>
+        </w:rPr>
+      </w:pPr>
+      <w:r>
+        <w:rPr>
+          <w:rFonts w:ascii="Courier New" w:hAnsi="Courier New" w:cs="Courier New"/>
+          <w:b/>
+        </w:rPr>
+        <w:t>Amount balance</w:t>
+      </w:r>
+      <w:r>
+        <w:rPr>
+          <w:rFonts w:ascii="Courier New" w:hAnsi="Courier New" w:cs="Courier New"/>
+          <w:b/>
+        </w:rPr>
+        <w:tab/>
+      </w:r>
+      <w:r>
+        <w:rPr>
+          <w:rFonts w:ascii="Courier New" w:hAnsi="Courier New" w:cs="Courier New"/>
+          <w:b/>
+        </w:rPr>
+        <w:tab/>
+      </w:r>
+      <w:r>
+        <w:rPr>
+          <w:rFonts w:ascii="Courier New" w:hAnsi="Courier New" w:cs="Courier New"/>
+          <w:b/>
+        </w:rPr>
+        <w:tab/>
+        <w:t>- 389743.0</w:t>
+      </w:r>
+    </w:p>
+    <w:p>
+      <w:pPr>
+        <w:pStyle w:val="PlainText"/>
+        <w:rPr>
+          <w:rFonts w:ascii="Courier New" w:hAnsi="Courier New" w:cs="Courier New"/>
+        </w:rPr>
+      </w:pPr>
+    </w:p>
+    <w:p>
+      <w:pPr>
+        <w:pStyle w:val="PlainText"/>
+        <w:rPr>
+          <w:rFonts w:ascii="Courier New" w:hAnsi="Courier New" w:cs="Courier New"/>
+          <w:b/>
+        </w:rPr>
+      </w:pPr>
     </w:p>
     <w:p>
       <w:pPr>
@@ -62653,7 +63033,7 @@
 </file>
 
 <file path=customXml/itemProps1.xml><?xml version="1.0" encoding="utf-8"?>
-<ds:datastoreItem xmlns:ds="http://schemas.openxmlformats.org/officeDocument/2006/customXml" ds:itemID="{BE177592-50FE-4292-9F51-BF939DA07804}">
+<ds:datastoreItem xmlns:ds="http://schemas.openxmlformats.org/officeDocument/2006/customXml" ds:itemID="{AE2BE72F-F99F-4A3A-800E-8AB8F4E7DE5B}">
   <ds:schemaRefs>
     <ds:schemaRef ds:uri="http://schemas.openxmlformats.org/officeDocument/2006/bibliography"/>
   </ds:schemaRefs>

--- a/customer _details/GANGAMMA/SEP/KUNIGAL/KSK/PURCHASE DETAILS.docx
+++ b/customer _details/GANGAMMA/SEP/KUNIGAL/KSK/PURCHASE DETAILS.docx
@@ -60019,13 +60019,7 @@
         <w:rPr>
           <w:rFonts w:ascii="Courier New" w:hAnsi="Courier New" w:cs="Courier New"/>
         </w:rPr>
-        <w:t>TUE Mar 06</w:t>
-      </w:r>
-      <w:r>
-        <w:rPr>
-          <w:rFonts w:ascii="Courier New" w:hAnsi="Courier New" w:cs="Courier New"/>
-        </w:rPr>
-        <w:t xml:space="preserve"> 12:08:37 IST 2018</w:t>
+        <w:t>TUE Mar 06 12:08:37 IST 2018</w:t>
       </w:r>
     </w:p>
     <w:p>
@@ -60367,6 +60361,392 @@
         <w:tab/>
         <w:t>- 389743.0</w:t>
       </w:r>
+    </w:p>
+    <w:p>
+      <w:pPr>
+        <w:pStyle w:val="PlainText"/>
+        <w:rPr>
+          <w:rFonts w:ascii="Courier New" w:hAnsi="Courier New" w:cs="Courier New"/>
+          <w:b/>
+        </w:rPr>
+      </w:pPr>
+    </w:p>
+    <w:p>
+      <w:pPr>
+        <w:pStyle w:val="PlainText"/>
+        <w:rPr>
+          <w:rFonts w:ascii="Courier New" w:hAnsi="Courier New" w:cs="Courier New"/>
+        </w:rPr>
+      </w:pPr>
+      <w:r>
+        <w:rPr>
+          <w:rFonts w:ascii="Courier New" w:hAnsi="Courier New" w:cs="Courier New"/>
+        </w:rPr>
+        <w:t>THU Mar 08</w:t>
+      </w:r>
+      <w:r>
+        <w:rPr>
+          <w:rFonts w:ascii="Courier New" w:hAnsi="Courier New" w:cs="Courier New"/>
+        </w:rPr>
+        <w:t xml:space="preserve"> 12:04:57 IST 2018</w:t>
+      </w:r>
+    </w:p>
+    <w:p>
+      <w:pPr>
+        <w:pStyle w:val="PlainText"/>
+        <w:rPr>
+          <w:rFonts w:ascii="Courier New" w:hAnsi="Courier New" w:cs="Courier New"/>
+        </w:rPr>
+      </w:pPr>
+      <w:r>
+        <w:rPr>
+          <w:rFonts w:ascii="Courier New" w:hAnsi="Courier New" w:cs="Courier New"/>
+        </w:rPr>
+        <w:t>Person Name</w:t>
+      </w:r>
+      <w:r>
+        <w:rPr>
+          <w:rFonts w:ascii="Courier New" w:hAnsi="Courier New" w:cs="Courier New"/>
+        </w:rPr>
+        <w:tab/>
+      </w:r>
+      <w:r>
+        <w:rPr>
+          <w:rFonts w:ascii="Courier New" w:hAnsi="Courier New" w:cs="Courier New"/>
+        </w:rPr>
+        <w:tab/>
+      </w:r>
+      <w:r>
+        <w:rPr>
+          <w:rFonts w:ascii="Courier New" w:hAnsi="Courier New" w:cs="Courier New"/>
+        </w:rPr>
+        <w:tab/>
+      </w:r>
+      <w:r>
+        <w:rPr>
+          <w:rFonts w:ascii="Courier New" w:hAnsi="Courier New" w:cs="Courier New"/>
+        </w:rPr>
+        <w:tab/>
+        <w:t>- KSK</w:t>
+      </w:r>
+    </w:p>
+    <w:p>
+      <w:pPr>
+        <w:pStyle w:val="PlainText"/>
+        <w:rPr>
+          <w:rFonts w:ascii="Courier New" w:hAnsi="Courier New" w:cs="Courier New"/>
+        </w:rPr>
+      </w:pPr>
+      <w:r>
+        <w:rPr>
+          <w:rFonts w:ascii="Courier New" w:hAnsi="Courier New" w:cs="Courier New"/>
+        </w:rPr>
+        <w:t>Bill number</w:t>
+      </w:r>
+      <w:r>
+        <w:rPr>
+          <w:rFonts w:ascii="Courier New" w:hAnsi="Courier New" w:cs="Courier New"/>
+        </w:rPr>
+        <w:tab/>
+      </w:r>
+      <w:r>
+        <w:rPr>
+          <w:rFonts w:ascii="Courier New" w:hAnsi="Courier New" w:cs="Courier New"/>
+        </w:rPr>
+        <w:tab/>
+      </w:r>
+      <w:r>
+        <w:rPr>
+          <w:rFonts w:ascii="Courier New" w:hAnsi="Courier New" w:cs="Courier New"/>
+        </w:rPr>
+        <w:tab/>
+      </w:r>
+      <w:r>
+        <w:rPr>
+          <w:rFonts w:ascii="Courier New" w:hAnsi="Courier New" w:cs="Courier New"/>
+        </w:rPr>
+        <w:tab/>
+        <w:t>- 3773</w:t>
+      </w:r>
+    </w:p>
+    <w:p>
+      <w:pPr>
+        <w:pStyle w:val="PlainText"/>
+        <w:rPr>
+          <w:rFonts w:ascii="Courier New" w:hAnsi="Courier New" w:cs="Courier New"/>
+        </w:rPr>
+      </w:pPr>
+      <w:r>
+        <w:rPr>
+          <w:rFonts w:ascii="Courier New" w:hAnsi="Courier New" w:cs="Courier New"/>
+        </w:rPr>
+        <w:t>---------------------------------------------------------------</w:t>
+      </w:r>
+    </w:p>
+    <w:p>
+      <w:pPr>
+        <w:pStyle w:val="PlainText"/>
+        <w:rPr>
+          <w:rFonts w:ascii="Courier New" w:hAnsi="Courier New" w:cs="Courier New"/>
+        </w:rPr>
+      </w:pPr>
+      <w:r>
+        <w:rPr>
+          <w:rFonts w:ascii="Courier New" w:hAnsi="Courier New" w:cs="Courier New"/>
+        </w:rPr>
+        <w:t>Item Name</w:t>
+      </w:r>
+      <w:r>
+        <w:rPr>
+          <w:rFonts w:ascii="Courier New" w:hAnsi="Courier New" w:cs="Courier New"/>
+        </w:rPr>
+        <w:tab/>
+      </w:r>
+      <w:r>
+        <w:rPr>
+          <w:rFonts w:ascii="Courier New" w:hAnsi="Courier New" w:cs="Courier New"/>
+        </w:rPr>
+        <w:tab/>
+      </w:r>
+      <w:r>
+        <w:rPr>
+          <w:rFonts w:ascii="Courier New" w:hAnsi="Courier New" w:cs="Courier New"/>
+        </w:rPr>
+        <w:tab/>
+      </w:r>
+      <w:r>
+        <w:rPr>
+          <w:rFonts w:ascii="Courier New" w:hAnsi="Courier New" w:cs="Courier New"/>
+        </w:rPr>
+        <w:tab/>
+        <w:t>- CARROT</w:t>
+      </w:r>
+    </w:p>
+    <w:p>
+      <w:pPr>
+        <w:pStyle w:val="PlainText"/>
+        <w:rPr>
+          <w:rFonts w:ascii="Courier New" w:hAnsi="Courier New" w:cs="Courier New"/>
+        </w:rPr>
+      </w:pPr>
+      <w:r>
+        <w:rPr>
+          <w:rFonts w:ascii="Courier New" w:hAnsi="Courier New" w:cs="Courier New"/>
+        </w:rPr>
+        <w:t>Number of Pockets</w:t>
+      </w:r>
+      <w:r>
+        <w:rPr>
+          <w:rFonts w:ascii="Courier New" w:hAnsi="Courier New" w:cs="Courier New"/>
+        </w:rPr>
+        <w:tab/>
+      </w:r>
+      <w:r>
+        <w:rPr>
+          <w:rFonts w:ascii="Courier New" w:hAnsi="Courier New" w:cs="Courier New"/>
+        </w:rPr>
+        <w:tab/>
+      </w:r>
+      <w:r>
+        <w:rPr>
+          <w:rFonts w:ascii="Courier New" w:hAnsi="Courier New" w:cs="Courier New"/>
+        </w:rPr>
+        <w:tab/>
+        <w:t>- 1</w:t>
+      </w:r>
+    </w:p>
+    <w:p>
+      <w:pPr>
+        <w:pStyle w:val="PlainText"/>
+        <w:rPr>
+          <w:rFonts w:ascii="Courier New" w:hAnsi="Courier New" w:cs="Courier New"/>
+        </w:rPr>
+      </w:pPr>
+      <w:r>
+        <w:rPr>
+          <w:rFonts w:ascii="Courier New" w:hAnsi="Courier New" w:cs="Courier New"/>
+        </w:rPr>
+        <w:t>Number of KGs</w:t>
+      </w:r>
+      <w:r>
+        <w:rPr>
+          <w:rFonts w:ascii="Courier New" w:hAnsi="Courier New" w:cs="Courier New"/>
+        </w:rPr>
+        <w:tab/>
+      </w:r>
+      <w:r>
+        <w:rPr>
+          <w:rFonts w:ascii="Courier New" w:hAnsi="Courier New" w:cs="Courier New"/>
+        </w:rPr>
+        <w:tab/>
+      </w:r>
+      <w:r>
+        <w:rPr>
+          <w:rFonts w:ascii="Courier New" w:hAnsi="Courier New" w:cs="Courier New"/>
+        </w:rPr>
+        <w:tab/>
+        <w:t>- 98</w:t>
+      </w:r>
+    </w:p>
+    <w:p>
+      <w:pPr>
+        <w:pStyle w:val="PlainText"/>
+        <w:rPr>
+          <w:rFonts w:ascii="Courier New" w:hAnsi="Courier New" w:cs="Courier New"/>
+        </w:rPr>
+      </w:pPr>
+      <w:r>
+        <w:rPr>
+          <w:rFonts w:ascii="Courier New" w:hAnsi="Courier New" w:cs="Courier New"/>
+        </w:rPr>
+        <w:t>Rate</w:t>
+      </w:r>
+      <w:r>
+        <w:rPr>
+          <w:rFonts w:ascii="Courier New" w:hAnsi="Courier New" w:cs="Courier New"/>
+        </w:rPr>
+        <w:tab/>
+      </w:r>
+      <w:r>
+        <w:rPr>
+          <w:rFonts w:ascii="Courier New" w:hAnsi="Courier New" w:cs="Courier New"/>
+        </w:rPr>
+        <w:tab/>
+      </w:r>
+      <w:r>
+        <w:rPr>
+          <w:rFonts w:ascii="Courier New" w:hAnsi="Courier New" w:cs="Courier New"/>
+        </w:rPr>
+        <w:tab/>
+      </w:r>
+      <w:r>
+        <w:rPr>
+          <w:rFonts w:ascii="Courier New" w:hAnsi="Courier New" w:cs="Courier New"/>
+        </w:rPr>
+        <w:tab/>
+      </w:r>
+      <w:r>
+        <w:rPr>
+          <w:rFonts w:ascii="Courier New" w:hAnsi="Courier New" w:cs="Courier New"/>
+        </w:rPr>
+        <w:tab/>
+        <w:t>- 11</w:t>
+      </w:r>
+    </w:p>
+    <w:p>
+      <w:pPr>
+        <w:pStyle w:val="PlainText"/>
+        <w:rPr>
+          <w:rFonts w:ascii="Courier New" w:hAnsi="Courier New" w:cs="Courier New"/>
+        </w:rPr>
+      </w:pPr>
+      <w:r>
+        <w:rPr>
+          <w:rFonts w:ascii="Courier New" w:hAnsi="Courier New" w:cs="Courier New"/>
+        </w:rPr>
+        <w:t>Transport &amp; Miscellaneous</w:t>
+      </w:r>
+      <w:r>
+        <w:rPr>
+          <w:rFonts w:ascii="Courier New" w:hAnsi="Courier New" w:cs="Courier New"/>
+        </w:rPr>
+        <w:tab/>
+        <w:t>- 60</w:t>
+      </w:r>
+    </w:p>
+    <w:p>
+      <w:pPr>
+        <w:pStyle w:val="PlainText"/>
+        <w:rPr>
+          <w:rFonts w:ascii="Courier New" w:hAnsi="Courier New" w:cs="Courier New"/>
+        </w:rPr>
+      </w:pPr>
+      <w:r>
+        <w:rPr>
+          <w:rFonts w:ascii="Courier New" w:hAnsi="Courier New" w:cs="Courier New"/>
+        </w:rPr>
+        <w:t>Total Price</w:t>
+      </w:r>
+      <w:r>
+        <w:rPr>
+          <w:rFonts w:ascii="Courier New" w:hAnsi="Courier New" w:cs="Courier New"/>
+        </w:rPr>
+        <w:tab/>
+      </w:r>
+      <w:r>
+        <w:rPr>
+          <w:rFonts w:ascii="Courier New" w:hAnsi="Courier New" w:cs="Courier New"/>
+        </w:rPr>
+        <w:tab/>
+      </w:r>
+      <w:r>
+        <w:rPr>
+          <w:rFonts w:ascii="Courier New" w:hAnsi="Courier New" w:cs="Courier New"/>
+        </w:rPr>
+        <w:tab/>
+      </w:r>
+      <w:r>
+        <w:rPr>
+          <w:rFonts w:ascii="Courier New" w:hAnsi="Courier New" w:cs="Courier New"/>
+        </w:rPr>
+        <w:tab/>
+        <w:t>- 1138.0</w:t>
+      </w:r>
+    </w:p>
+    <w:p>
+      <w:pPr>
+        <w:pStyle w:val="PlainText"/>
+        <w:rPr>
+          <w:rFonts w:ascii="Courier New" w:hAnsi="Courier New" w:cs="Courier New"/>
+          <w:b/>
+        </w:rPr>
+      </w:pPr>
+      <w:r>
+        <w:rPr>
+          <w:rFonts w:ascii="Courier New" w:hAnsi="Courier New" w:cs="Courier New"/>
+          <w:b/>
+        </w:rPr>
+        <w:t>Amount balance</w:t>
+      </w:r>
+      <w:r>
+        <w:rPr>
+          <w:rFonts w:ascii="Courier New" w:hAnsi="Courier New" w:cs="Courier New"/>
+          <w:b/>
+        </w:rPr>
+        <w:tab/>
+      </w:r>
+      <w:r>
+        <w:rPr>
+          <w:rFonts w:ascii="Courier New" w:hAnsi="Courier New" w:cs="Courier New"/>
+          <w:b/>
+        </w:rPr>
+        <w:tab/>
+      </w:r>
+      <w:r>
+        <w:rPr>
+          <w:rFonts w:ascii="Courier New" w:hAnsi="Courier New" w:cs="Courier New"/>
+          <w:b/>
+        </w:rPr>
+        <w:tab/>
+        <w:t>- 390881.0</w:t>
+      </w:r>
+    </w:p>
+    <w:p>
+      <w:pPr>
+        <w:pStyle w:val="PlainText"/>
+        <w:rPr>
+          <w:rFonts w:ascii="Courier New" w:hAnsi="Courier New" w:cs="Courier New"/>
+        </w:rPr>
+      </w:pPr>
+    </w:p>
+    <w:p>
+      <w:pPr>
+        <w:pStyle w:val="PlainText"/>
+        <w:rPr>
+          <w:rFonts w:ascii="Courier New" w:hAnsi="Courier New" w:cs="Courier New"/>
+          <w:b/>
+        </w:rPr>
+      </w:pPr>
     </w:p>
     <w:p>
       <w:pPr>
@@ -63033,7 +63413,7 @@
 </file>
 
 <file path=customXml/itemProps1.xml><?xml version="1.0" encoding="utf-8"?>
-<ds:datastoreItem xmlns:ds="http://schemas.openxmlformats.org/officeDocument/2006/customXml" ds:itemID="{AE2BE72F-F99F-4A3A-800E-8AB8F4E7DE5B}">
+<ds:datastoreItem xmlns:ds="http://schemas.openxmlformats.org/officeDocument/2006/customXml" ds:itemID="{207C110F-38F0-42A4-8670-3F3CAE858795}">
   <ds:schemaRefs>
     <ds:schemaRef ds:uri="http://schemas.openxmlformats.org/officeDocument/2006/bibliography"/>
   </ds:schemaRefs>

--- a/customer _details/GANGAMMA/SEP/KUNIGAL/KSK/PURCHASE DETAILS.docx
+++ b/customer _details/GANGAMMA/SEP/KUNIGAL/KSK/PURCHASE DETAILS.docx
@@ -60382,13 +60382,7 @@
         <w:rPr>
           <w:rFonts w:ascii="Courier New" w:hAnsi="Courier New" w:cs="Courier New"/>
         </w:rPr>
-        <w:t>THU Mar 08</w:t>
-      </w:r>
-      <w:r>
-        <w:rPr>
-          <w:rFonts w:ascii="Courier New" w:hAnsi="Courier New" w:cs="Courier New"/>
-        </w:rPr>
-        <w:t xml:space="preserve"> 12:04:57 IST 2018</w:t>
+        <w:t>THU Mar 08 12:04:57 IST 2018</w:t>
       </w:r>
     </w:p>
     <w:p>
@@ -60730,6 +60724,392 @@
         <w:tab/>
         <w:t>- 390881.0</w:t>
       </w:r>
+    </w:p>
+    <w:p>
+      <w:pPr>
+        <w:pStyle w:val="PlainText"/>
+        <w:rPr>
+          <w:rFonts w:ascii="Courier New" w:hAnsi="Courier New" w:cs="Courier New"/>
+          <w:b/>
+        </w:rPr>
+      </w:pPr>
+    </w:p>
+    <w:p>
+      <w:pPr>
+        <w:pStyle w:val="PlainText"/>
+        <w:rPr>
+          <w:rFonts w:ascii="Courier New" w:hAnsi="Courier New" w:cs="Courier New"/>
+        </w:rPr>
+      </w:pPr>
+      <w:r>
+        <w:rPr>
+          <w:rFonts w:ascii="Courier New" w:hAnsi="Courier New" w:cs="Courier New"/>
+        </w:rPr>
+        <w:t>FRI Mar 09</w:t>
+      </w:r>
+      <w:r>
+        <w:rPr>
+          <w:rFonts w:ascii="Courier New" w:hAnsi="Courier New" w:cs="Courier New"/>
+        </w:rPr>
+        <w:t xml:space="preserve"> 12:33:22 IST 2018</w:t>
+      </w:r>
+    </w:p>
+    <w:p>
+      <w:pPr>
+        <w:pStyle w:val="PlainText"/>
+        <w:rPr>
+          <w:rFonts w:ascii="Courier New" w:hAnsi="Courier New" w:cs="Courier New"/>
+        </w:rPr>
+      </w:pPr>
+      <w:r>
+        <w:rPr>
+          <w:rFonts w:ascii="Courier New" w:hAnsi="Courier New" w:cs="Courier New"/>
+        </w:rPr>
+        <w:t>Person Name</w:t>
+      </w:r>
+      <w:r>
+        <w:rPr>
+          <w:rFonts w:ascii="Courier New" w:hAnsi="Courier New" w:cs="Courier New"/>
+        </w:rPr>
+        <w:tab/>
+      </w:r>
+      <w:r>
+        <w:rPr>
+          <w:rFonts w:ascii="Courier New" w:hAnsi="Courier New" w:cs="Courier New"/>
+        </w:rPr>
+        <w:tab/>
+      </w:r>
+      <w:r>
+        <w:rPr>
+          <w:rFonts w:ascii="Courier New" w:hAnsi="Courier New" w:cs="Courier New"/>
+        </w:rPr>
+        <w:tab/>
+      </w:r>
+      <w:r>
+        <w:rPr>
+          <w:rFonts w:ascii="Courier New" w:hAnsi="Courier New" w:cs="Courier New"/>
+        </w:rPr>
+        <w:tab/>
+        <w:t>- KSK</w:t>
+      </w:r>
+    </w:p>
+    <w:p>
+      <w:pPr>
+        <w:pStyle w:val="PlainText"/>
+        <w:rPr>
+          <w:rFonts w:ascii="Courier New" w:hAnsi="Courier New" w:cs="Courier New"/>
+        </w:rPr>
+      </w:pPr>
+      <w:r>
+        <w:rPr>
+          <w:rFonts w:ascii="Courier New" w:hAnsi="Courier New" w:cs="Courier New"/>
+        </w:rPr>
+        <w:t>Bill number</w:t>
+      </w:r>
+      <w:r>
+        <w:rPr>
+          <w:rFonts w:ascii="Courier New" w:hAnsi="Courier New" w:cs="Courier New"/>
+        </w:rPr>
+        <w:tab/>
+      </w:r>
+      <w:r>
+        <w:rPr>
+          <w:rFonts w:ascii="Courier New" w:hAnsi="Courier New" w:cs="Courier New"/>
+        </w:rPr>
+        <w:tab/>
+      </w:r>
+      <w:r>
+        <w:rPr>
+          <w:rFonts w:ascii="Courier New" w:hAnsi="Courier New" w:cs="Courier New"/>
+        </w:rPr>
+        <w:tab/>
+      </w:r>
+      <w:r>
+        <w:rPr>
+          <w:rFonts w:ascii="Courier New" w:hAnsi="Courier New" w:cs="Courier New"/>
+        </w:rPr>
+        <w:tab/>
+        <w:t>- 3801</w:t>
+      </w:r>
+    </w:p>
+    <w:p>
+      <w:pPr>
+        <w:pStyle w:val="PlainText"/>
+        <w:rPr>
+          <w:rFonts w:ascii="Courier New" w:hAnsi="Courier New" w:cs="Courier New"/>
+        </w:rPr>
+      </w:pPr>
+      <w:r>
+        <w:rPr>
+          <w:rFonts w:ascii="Courier New" w:hAnsi="Courier New" w:cs="Courier New"/>
+        </w:rPr>
+        <w:t>---------------------------------------------------------------</w:t>
+      </w:r>
+    </w:p>
+    <w:p>
+      <w:pPr>
+        <w:pStyle w:val="PlainText"/>
+        <w:rPr>
+          <w:rFonts w:ascii="Courier New" w:hAnsi="Courier New" w:cs="Courier New"/>
+        </w:rPr>
+      </w:pPr>
+      <w:r>
+        <w:rPr>
+          <w:rFonts w:ascii="Courier New" w:hAnsi="Courier New" w:cs="Courier New"/>
+        </w:rPr>
+        <w:t>Item Name</w:t>
+      </w:r>
+      <w:r>
+        <w:rPr>
+          <w:rFonts w:ascii="Courier New" w:hAnsi="Courier New" w:cs="Courier New"/>
+        </w:rPr>
+        <w:tab/>
+      </w:r>
+      <w:r>
+        <w:rPr>
+          <w:rFonts w:ascii="Courier New" w:hAnsi="Courier New" w:cs="Courier New"/>
+        </w:rPr>
+        <w:tab/>
+      </w:r>
+      <w:r>
+        <w:rPr>
+          <w:rFonts w:ascii="Courier New" w:hAnsi="Courier New" w:cs="Courier New"/>
+        </w:rPr>
+        <w:tab/>
+      </w:r>
+      <w:r>
+        <w:rPr>
+          <w:rFonts w:ascii="Courier New" w:hAnsi="Courier New" w:cs="Courier New"/>
+        </w:rPr>
+        <w:tab/>
+        <w:t>- CARROT EVE</w:t>
+      </w:r>
+    </w:p>
+    <w:p>
+      <w:pPr>
+        <w:pStyle w:val="PlainText"/>
+        <w:rPr>
+          <w:rFonts w:ascii="Courier New" w:hAnsi="Courier New" w:cs="Courier New"/>
+        </w:rPr>
+      </w:pPr>
+      <w:r>
+        <w:rPr>
+          <w:rFonts w:ascii="Courier New" w:hAnsi="Courier New" w:cs="Courier New"/>
+        </w:rPr>
+        <w:t>Number of Pockets</w:t>
+      </w:r>
+      <w:r>
+        <w:rPr>
+          <w:rFonts w:ascii="Courier New" w:hAnsi="Courier New" w:cs="Courier New"/>
+        </w:rPr>
+        <w:tab/>
+      </w:r>
+      <w:r>
+        <w:rPr>
+          <w:rFonts w:ascii="Courier New" w:hAnsi="Courier New" w:cs="Courier New"/>
+        </w:rPr>
+        <w:tab/>
+      </w:r>
+      <w:r>
+        <w:rPr>
+          <w:rFonts w:ascii="Courier New" w:hAnsi="Courier New" w:cs="Courier New"/>
+        </w:rPr>
+        <w:tab/>
+        <w:t>- 1</w:t>
+      </w:r>
+    </w:p>
+    <w:p>
+      <w:pPr>
+        <w:pStyle w:val="PlainText"/>
+        <w:rPr>
+          <w:rFonts w:ascii="Courier New" w:hAnsi="Courier New" w:cs="Courier New"/>
+        </w:rPr>
+      </w:pPr>
+      <w:r>
+        <w:rPr>
+          <w:rFonts w:ascii="Courier New" w:hAnsi="Courier New" w:cs="Courier New"/>
+        </w:rPr>
+        <w:t>Number of KGs</w:t>
+      </w:r>
+      <w:r>
+        <w:rPr>
+          <w:rFonts w:ascii="Courier New" w:hAnsi="Courier New" w:cs="Courier New"/>
+        </w:rPr>
+        <w:tab/>
+      </w:r>
+      <w:r>
+        <w:rPr>
+          <w:rFonts w:ascii="Courier New" w:hAnsi="Courier New" w:cs="Courier New"/>
+        </w:rPr>
+        <w:tab/>
+      </w:r>
+      <w:r>
+        <w:rPr>
+          <w:rFonts w:ascii="Courier New" w:hAnsi="Courier New" w:cs="Courier New"/>
+        </w:rPr>
+        <w:tab/>
+        <w:t>- 96</w:t>
+      </w:r>
+    </w:p>
+    <w:p>
+      <w:pPr>
+        <w:pStyle w:val="PlainText"/>
+        <w:rPr>
+          <w:rFonts w:ascii="Courier New" w:hAnsi="Courier New" w:cs="Courier New"/>
+        </w:rPr>
+      </w:pPr>
+      <w:r>
+        <w:rPr>
+          <w:rFonts w:ascii="Courier New" w:hAnsi="Courier New" w:cs="Courier New"/>
+        </w:rPr>
+        <w:t>Rate</w:t>
+      </w:r>
+      <w:r>
+        <w:rPr>
+          <w:rFonts w:ascii="Courier New" w:hAnsi="Courier New" w:cs="Courier New"/>
+        </w:rPr>
+        <w:tab/>
+      </w:r>
+      <w:r>
+        <w:rPr>
+          <w:rFonts w:ascii="Courier New" w:hAnsi="Courier New" w:cs="Courier New"/>
+        </w:rPr>
+        <w:tab/>
+      </w:r>
+      <w:r>
+        <w:rPr>
+          <w:rFonts w:ascii="Courier New" w:hAnsi="Courier New" w:cs="Courier New"/>
+        </w:rPr>
+        <w:tab/>
+      </w:r>
+      <w:r>
+        <w:rPr>
+          <w:rFonts w:ascii="Courier New" w:hAnsi="Courier New" w:cs="Courier New"/>
+        </w:rPr>
+        <w:tab/>
+      </w:r>
+      <w:r>
+        <w:rPr>
+          <w:rFonts w:ascii="Courier New" w:hAnsi="Courier New" w:cs="Courier New"/>
+        </w:rPr>
+        <w:tab/>
+        <w:t>- 10</w:t>
+      </w:r>
+    </w:p>
+    <w:p>
+      <w:pPr>
+        <w:pStyle w:val="PlainText"/>
+        <w:rPr>
+          <w:rFonts w:ascii="Courier New" w:hAnsi="Courier New" w:cs="Courier New"/>
+        </w:rPr>
+      </w:pPr>
+      <w:r>
+        <w:rPr>
+          <w:rFonts w:ascii="Courier New" w:hAnsi="Courier New" w:cs="Courier New"/>
+        </w:rPr>
+        <w:t>Transport &amp; Miscellaneous</w:t>
+      </w:r>
+      <w:r>
+        <w:rPr>
+          <w:rFonts w:ascii="Courier New" w:hAnsi="Courier New" w:cs="Courier New"/>
+        </w:rPr>
+        <w:tab/>
+        <w:t>- 60</w:t>
+      </w:r>
+    </w:p>
+    <w:p>
+      <w:pPr>
+        <w:pStyle w:val="PlainText"/>
+        <w:rPr>
+          <w:rFonts w:ascii="Courier New" w:hAnsi="Courier New" w:cs="Courier New"/>
+        </w:rPr>
+      </w:pPr>
+      <w:r>
+        <w:rPr>
+          <w:rFonts w:ascii="Courier New" w:hAnsi="Courier New" w:cs="Courier New"/>
+        </w:rPr>
+        <w:t>Total Price</w:t>
+      </w:r>
+      <w:r>
+        <w:rPr>
+          <w:rFonts w:ascii="Courier New" w:hAnsi="Courier New" w:cs="Courier New"/>
+        </w:rPr>
+        <w:tab/>
+      </w:r>
+      <w:r>
+        <w:rPr>
+          <w:rFonts w:ascii="Courier New" w:hAnsi="Courier New" w:cs="Courier New"/>
+        </w:rPr>
+        <w:tab/>
+      </w:r>
+      <w:r>
+        <w:rPr>
+          <w:rFonts w:ascii="Courier New" w:hAnsi="Courier New" w:cs="Courier New"/>
+        </w:rPr>
+        <w:tab/>
+      </w:r>
+      <w:r>
+        <w:rPr>
+          <w:rFonts w:ascii="Courier New" w:hAnsi="Courier New" w:cs="Courier New"/>
+        </w:rPr>
+        <w:tab/>
+        <w:t>- 1020.0</w:t>
+      </w:r>
+    </w:p>
+    <w:p>
+      <w:pPr>
+        <w:pStyle w:val="PlainText"/>
+        <w:rPr>
+          <w:rFonts w:ascii="Courier New" w:hAnsi="Courier New" w:cs="Courier New"/>
+          <w:b/>
+        </w:rPr>
+      </w:pPr>
+      <w:r>
+        <w:rPr>
+          <w:rFonts w:ascii="Courier New" w:hAnsi="Courier New" w:cs="Courier New"/>
+          <w:b/>
+        </w:rPr>
+        <w:t>Amount balance</w:t>
+      </w:r>
+      <w:r>
+        <w:rPr>
+          <w:rFonts w:ascii="Courier New" w:hAnsi="Courier New" w:cs="Courier New"/>
+          <w:b/>
+        </w:rPr>
+        <w:tab/>
+      </w:r>
+      <w:r>
+        <w:rPr>
+          <w:rFonts w:ascii="Courier New" w:hAnsi="Courier New" w:cs="Courier New"/>
+          <w:b/>
+        </w:rPr>
+        <w:tab/>
+      </w:r>
+      <w:r>
+        <w:rPr>
+          <w:rFonts w:ascii="Courier New" w:hAnsi="Courier New" w:cs="Courier New"/>
+          <w:b/>
+        </w:rPr>
+        <w:tab/>
+        <w:t>- 391901.0</w:t>
+      </w:r>
+    </w:p>
+    <w:p>
+      <w:pPr>
+        <w:pStyle w:val="PlainText"/>
+        <w:rPr>
+          <w:rFonts w:ascii="Courier New" w:hAnsi="Courier New" w:cs="Courier New"/>
+        </w:rPr>
+      </w:pPr>
+    </w:p>
+    <w:p>
+      <w:pPr>
+        <w:pStyle w:val="PlainText"/>
+        <w:rPr>
+          <w:rFonts w:ascii="Courier New" w:hAnsi="Courier New" w:cs="Courier New"/>
+          <w:b/>
+        </w:rPr>
+      </w:pPr>
     </w:p>
     <w:p>
       <w:pPr>
@@ -63413,7 +63793,7 @@
 </file>
 
 <file path=customXml/itemProps1.xml><?xml version="1.0" encoding="utf-8"?>
-<ds:datastoreItem xmlns:ds="http://schemas.openxmlformats.org/officeDocument/2006/customXml" ds:itemID="{207C110F-38F0-42A4-8670-3F3CAE858795}">
+<ds:datastoreItem xmlns:ds="http://schemas.openxmlformats.org/officeDocument/2006/customXml" ds:itemID="{BA19C136-F4EA-4691-A196-92BEA2AC8500}">
   <ds:schemaRefs>
     <ds:schemaRef ds:uri="http://schemas.openxmlformats.org/officeDocument/2006/bibliography"/>
   </ds:schemaRefs>

--- a/customer _details/GANGAMMA/SEP/KUNIGAL/KSK/PURCHASE DETAILS.docx
+++ b/customer _details/GANGAMMA/SEP/KUNIGAL/KSK/PURCHASE DETAILS.docx
@@ -60745,13 +60745,7 @@
         <w:rPr>
           <w:rFonts w:ascii="Courier New" w:hAnsi="Courier New" w:cs="Courier New"/>
         </w:rPr>
-        <w:t>FRI Mar 09</w:t>
-      </w:r>
-      <w:r>
-        <w:rPr>
-          <w:rFonts w:ascii="Courier New" w:hAnsi="Courier New" w:cs="Courier New"/>
-        </w:rPr>
-        <w:t xml:space="preserve"> 12:33:22 IST 2018</w:t>
+        <w:t>FRI Mar 09 12:33:22 IST 2018</w:t>
       </w:r>
     </w:p>
     <w:p>
@@ -61093,6 +61087,622 @@
         <w:tab/>
         <w:t>- 391901.0</w:t>
       </w:r>
+    </w:p>
+    <w:p>
+      <w:pPr>
+        <w:pStyle w:val="PlainText"/>
+        <w:rPr>
+          <w:rFonts w:ascii="Courier New" w:hAnsi="Courier New" w:cs="Courier New"/>
+          <w:b/>
+        </w:rPr>
+      </w:pPr>
+    </w:p>
+    <w:p>
+      <w:pPr>
+        <w:pStyle w:val="PlainText"/>
+        <w:rPr>
+          <w:rFonts w:ascii="Courier New" w:hAnsi="Courier New" w:cs="Courier New"/>
+        </w:rPr>
+      </w:pPr>
+      <w:r>
+        <w:rPr>
+          <w:rFonts w:ascii="Courier New" w:hAnsi="Courier New" w:cs="Courier New"/>
+        </w:rPr>
+        <w:t>SAT Mar 10</w:t>
+      </w:r>
+      <w:r>
+        <w:rPr>
+          <w:rFonts w:ascii="Courier New" w:hAnsi="Courier New" w:cs="Courier New"/>
+        </w:rPr>
+        <w:t xml:space="preserve"> 11:28:08 IST 2018</w:t>
+      </w:r>
+    </w:p>
+    <w:p>
+      <w:pPr>
+        <w:pStyle w:val="PlainText"/>
+        <w:rPr>
+          <w:rFonts w:ascii="Courier New" w:hAnsi="Courier New" w:cs="Courier New"/>
+        </w:rPr>
+      </w:pPr>
+      <w:r>
+        <w:rPr>
+          <w:rFonts w:ascii="Courier New" w:hAnsi="Courier New" w:cs="Courier New"/>
+        </w:rPr>
+        <w:t>Person Name</w:t>
+      </w:r>
+      <w:r>
+        <w:rPr>
+          <w:rFonts w:ascii="Courier New" w:hAnsi="Courier New" w:cs="Courier New"/>
+        </w:rPr>
+        <w:tab/>
+      </w:r>
+      <w:r>
+        <w:rPr>
+          <w:rFonts w:ascii="Courier New" w:hAnsi="Courier New" w:cs="Courier New"/>
+        </w:rPr>
+        <w:tab/>
+      </w:r>
+      <w:r>
+        <w:rPr>
+          <w:rFonts w:ascii="Courier New" w:hAnsi="Courier New" w:cs="Courier New"/>
+        </w:rPr>
+        <w:tab/>
+      </w:r>
+      <w:r>
+        <w:rPr>
+          <w:rFonts w:ascii="Courier New" w:hAnsi="Courier New" w:cs="Courier New"/>
+        </w:rPr>
+        <w:tab/>
+        <w:t>- KSK</w:t>
+      </w:r>
+    </w:p>
+    <w:p>
+      <w:pPr>
+        <w:pStyle w:val="PlainText"/>
+        <w:rPr>
+          <w:rFonts w:ascii="Courier New" w:hAnsi="Courier New" w:cs="Courier New"/>
+        </w:rPr>
+      </w:pPr>
+      <w:r>
+        <w:rPr>
+          <w:rFonts w:ascii="Courier New" w:hAnsi="Courier New" w:cs="Courier New"/>
+        </w:rPr>
+        <w:t>Bill number</w:t>
+      </w:r>
+      <w:r>
+        <w:rPr>
+          <w:rFonts w:ascii="Courier New" w:hAnsi="Courier New" w:cs="Courier New"/>
+        </w:rPr>
+        <w:tab/>
+      </w:r>
+      <w:r>
+        <w:rPr>
+          <w:rFonts w:ascii="Courier New" w:hAnsi="Courier New" w:cs="Courier New"/>
+        </w:rPr>
+        <w:tab/>
+      </w:r>
+      <w:r>
+        <w:rPr>
+          <w:rFonts w:ascii="Courier New" w:hAnsi="Courier New" w:cs="Courier New"/>
+        </w:rPr>
+        <w:tab/>
+      </w:r>
+      <w:r>
+        <w:rPr>
+          <w:rFonts w:ascii="Courier New" w:hAnsi="Courier New" w:cs="Courier New"/>
+        </w:rPr>
+        <w:tab/>
+        <w:t>- 3822</w:t>
+      </w:r>
+    </w:p>
+    <w:p>
+      <w:pPr>
+        <w:pStyle w:val="PlainText"/>
+        <w:rPr>
+          <w:rFonts w:ascii="Courier New" w:hAnsi="Courier New" w:cs="Courier New"/>
+        </w:rPr>
+      </w:pPr>
+      <w:r>
+        <w:rPr>
+          <w:rFonts w:ascii="Courier New" w:hAnsi="Courier New" w:cs="Courier New"/>
+        </w:rPr>
+        <w:t>---------------------------------------------------------------</w:t>
+      </w:r>
+    </w:p>
+    <w:p>
+      <w:pPr>
+        <w:pStyle w:val="PlainText"/>
+        <w:rPr>
+          <w:rFonts w:ascii="Courier New" w:hAnsi="Courier New" w:cs="Courier New"/>
+        </w:rPr>
+      </w:pPr>
+      <w:r>
+        <w:rPr>
+          <w:rFonts w:ascii="Courier New" w:hAnsi="Courier New" w:cs="Courier New"/>
+        </w:rPr>
+        <w:t>Item Name</w:t>
+      </w:r>
+      <w:r>
+        <w:rPr>
+          <w:rFonts w:ascii="Courier New" w:hAnsi="Courier New" w:cs="Courier New"/>
+        </w:rPr>
+        <w:tab/>
+      </w:r>
+      <w:r>
+        <w:rPr>
+          <w:rFonts w:ascii="Courier New" w:hAnsi="Courier New" w:cs="Courier New"/>
+        </w:rPr>
+        <w:tab/>
+      </w:r>
+      <w:r>
+        <w:rPr>
+          <w:rFonts w:ascii="Courier New" w:hAnsi="Courier New" w:cs="Courier New"/>
+        </w:rPr>
+        <w:tab/>
+      </w:r>
+      <w:r>
+        <w:rPr>
+          <w:rFonts w:ascii="Courier New" w:hAnsi="Courier New" w:cs="Courier New"/>
+        </w:rPr>
+        <w:tab/>
+        <w:t>- BEET</w:t>
+      </w:r>
+    </w:p>
+    <w:p>
+      <w:pPr>
+        <w:pStyle w:val="PlainText"/>
+        <w:rPr>
+          <w:rFonts w:ascii="Courier New" w:hAnsi="Courier New" w:cs="Courier New"/>
+        </w:rPr>
+      </w:pPr>
+      <w:r>
+        <w:rPr>
+          <w:rFonts w:ascii="Courier New" w:hAnsi="Courier New" w:cs="Courier New"/>
+        </w:rPr>
+        <w:t>Number of Pockets</w:t>
+      </w:r>
+      <w:r>
+        <w:rPr>
+          <w:rFonts w:ascii="Courier New" w:hAnsi="Courier New" w:cs="Courier New"/>
+        </w:rPr>
+        <w:tab/>
+      </w:r>
+      <w:r>
+        <w:rPr>
+          <w:rFonts w:ascii="Courier New" w:hAnsi="Courier New" w:cs="Courier New"/>
+        </w:rPr>
+        <w:tab/>
+      </w:r>
+      <w:r>
+        <w:rPr>
+          <w:rFonts w:ascii="Courier New" w:hAnsi="Courier New" w:cs="Courier New"/>
+        </w:rPr>
+        <w:tab/>
+        <w:t>- 1</w:t>
+      </w:r>
+    </w:p>
+    <w:p>
+      <w:pPr>
+        <w:pStyle w:val="PlainText"/>
+        <w:rPr>
+          <w:rFonts w:ascii="Courier New" w:hAnsi="Courier New" w:cs="Courier New"/>
+        </w:rPr>
+      </w:pPr>
+      <w:r>
+        <w:rPr>
+          <w:rFonts w:ascii="Courier New" w:hAnsi="Courier New" w:cs="Courier New"/>
+        </w:rPr>
+        <w:t>Number of KGs</w:t>
+      </w:r>
+      <w:r>
+        <w:rPr>
+          <w:rFonts w:ascii="Courier New" w:hAnsi="Courier New" w:cs="Courier New"/>
+        </w:rPr>
+        <w:tab/>
+      </w:r>
+      <w:r>
+        <w:rPr>
+          <w:rFonts w:ascii="Courier New" w:hAnsi="Courier New" w:cs="Courier New"/>
+        </w:rPr>
+        <w:tab/>
+      </w:r>
+      <w:r>
+        <w:rPr>
+          <w:rFonts w:ascii="Courier New" w:hAnsi="Courier New" w:cs="Courier New"/>
+        </w:rPr>
+        <w:tab/>
+        <w:t>- 41</w:t>
+      </w:r>
+    </w:p>
+    <w:p>
+      <w:pPr>
+        <w:pStyle w:val="PlainText"/>
+        <w:rPr>
+          <w:rFonts w:ascii="Courier New" w:hAnsi="Courier New" w:cs="Courier New"/>
+        </w:rPr>
+      </w:pPr>
+      <w:r>
+        <w:rPr>
+          <w:rFonts w:ascii="Courier New" w:hAnsi="Courier New" w:cs="Courier New"/>
+        </w:rPr>
+        <w:t>Rate</w:t>
+      </w:r>
+      <w:r>
+        <w:rPr>
+          <w:rFonts w:ascii="Courier New" w:hAnsi="Courier New" w:cs="Courier New"/>
+        </w:rPr>
+        <w:tab/>
+      </w:r>
+      <w:r>
+        <w:rPr>
+          <w:rFonts w:ascii="Courier New" w:hAnsi="Courier New" w:cs="Courier New"/>
+        </w:rPr>
+        <w:tab/>
+      </w:r>
+      <w:r>
+        <w:rPr>
+          <w:rFonts w:ascii="Courier New" w:hAnsi="Courier New" w:cs="Courier New"/>
+        </w:rPr>
+        <w:tab/>
+      </w:r>
+      <w:r>
+        <w:rPr>
+          <w:rFonts w:ascii="Courier New" w:hAnsi="Courier New" w:cs="Courier New"/>
+        </w:rPr>
+        <w:tab/>
+      </w:r>
+      <w:r>
+        <w:rPr>
+          <w:rFonts w:ascii="Courier New" w:hAnsi="Courier New" w:cs="Courier New"/>
+        </w:rPr>
+        <w:tab/>
+        <w:t>- 5</w:t>
+      </w:r>
+    </w:p>
+    <w:p>
+      <w:pPr>
+        <w:pStyle w:val="PlainText"/>
+        <w:rPr>
+          <w:rFonts w:ascii="Courier New" w:hAnsi="Courier New" w:cs="Courier New"/>
+        </w:rPr>
+      </w:pPr>
+      <w:r>
+        <w:rPr>
+          <w:rFonts w:ascii="Courier New" w:hAnsi="Courier New" w:cs="Courier New"/>
+        </w:rPr>
+        <w:t>Total Price</w:t>
+      </w:r>
+      <w:r>
+        <w:rPr>
+          <w:rFonts w:ascii="Courier New" w:hAnsi="Courier New" w:cs="Courier New"/>
+        </w:rPr>
+        <w:tab/>
+      </w:r>
+      <w:r>
+        <w:rPr>
+          <w:rFonts w:ascii="Courier New" w:hAnsi="Courier New" w:cs="Courier New"/>
+        </w:rPr>
+        <w:tab/>
+      </w:r>
+      <w:r>
+        <w:rPr>
+          <w:rFonts w:ascii="Courier New" w:hAnsi="Courier New" w:cs="Courier New"/>
+        </w:rPr>
+        <w:tab/>
+      </w:r>
+      <w:r>
+        <w:rPr>
+          <w:rFonts w:ascii="Courier New" w:hAnsi="Courier New" w:cs="Courier New"/>
+        </w:rPr>
+        <w:tab/>
+        <w:t>- 205.0</w:t>
+      </w:r>
+    </w:p>
+    <w:p>
+      <w:pPr>
+        <w:pStyle w:val="PlainText"/>
+        <w:rPr>
+          <w:rFonts w:ascii="Courier New" w:hAnsi="Courier New" w:cs="Courier New"/>
+        </w:rPr>
+      </w:pPr>
+      <w:r>
+        <w:rPr>
+          <w:rFonts w:ascii="Courier New" w:hAnsi="Courier New" w:cs="Courier New"/>
+        </w:rPr>
+        <w:t>Amount balance</w:t>
+      </w:r>
+      <w:r>
+        <w:rPr>
+          <w:rFonts w:ascii="Courier New" w:hAnsi="Courier New" w:cs="Courier New"/>
+        </w:rPr>
+        <w:tab/>
+      </w:r>
+      <w:r>
+        <w:rPr>
+          <w:rFonts w:ascii="Courier New" w:hAnsi="Courier New" w:cs="Courier New"/>
+        </w:rPr>
+        <w:tab/>
+      </w:r>
+      <w:r>
+        <w:rPr>
+          <w:rFonts w:ascii="Courier New" w:hAnsi="Courier New" w:cs="Courier New"/>
+        </w:rPr>
+        <w:tab/>
+        <w:t>- 392106.0</w:t>
+      </w:r>
+    </w:p>
+    <w:p>
+      <w:pPr>
+        <w:pStyle w:val="PlainText"/>
+        <w:rPr>
+          <w:rFonts w:ascii="Courier New" w:hAnsi="Courier New" w:cs="Courier New"/>
+        </w:rPr>
+      </w:pPr>
+    </w:p>
+    <w:p>
+      <w:pPr>
+        <w:pStyle w:val="PlainText"/>
+        <w:rPr>
+          <w:rFonts w:ascii="Courier New" w:hAnsi="Courier New" w:cs="Courier New"/>
+        </w:rPr>
+      </w:pPr>
+      <w:r>
+        <w:rPr>
+          <w:rFonts w:ascii="Courier New" w:hAnsi="Courier New" w:cs="Courier New"/>
+        </w:rPr>
+        <w:t>Item Name</w:t>
+      </w:r>
+      <w:r>
+        <w:rPr>
+          <w:rFonts w:ascii="Courier New" w:hAnsi="Courier New" w:cs="Courier New"/>
+        </w:rPr>
+        <w:tab/>
+      </w:r>
+      <w:r>
+        <w:rPr>
+          <w:rFonts w:ascii="Courier New" w:hAnsi="Courier New" w:cs="Courier New"/>
+        </w:rPr>
+        <w:tab/>
+      </w:r>
+      <w:r>
+        <w:rPr>
+          <w:rFonts w:ascii="Courier New" w:hAnsi="Courier New" w:cs="Courier New"/>
+        </w:rPr>
+        <w:tab/>
+      </w:r>
+      <w:r>
+        <w:rPr>
+          <w:rFonts w:ascii="Courier New" w:hAnsi="Courier New" w:cs="Courier New"/>
+        </w:rPr>
+        <w:tab/>
+        <w:t>- CARROT</w:t>
+      </w:r>
+    </w:p>
+    <w:p>
+      <w:pPr>
+        <w:pStyle w:val="PlainText"/>
+        <w:rPr>
+          <w:rFonts w:ascii="Courier New" w:hAnsi="Courier New" w:cs="Courier New"/>
+        </w:rPr>
+      </w:pPr>
+      <w:r>
+        <w:rPr>
+          <w:rFonts w:ascii="Courier New" w:hAnsi="Courier New" w:cs="Courier New"/>
+        </w:rPr>
+        <w:t>Number of Pockets</w:t>
+      </w:r>
+      <w:r>
+        <w:rPr>
+          <w:rFonts w:ascii="Courier New" w:hAnsi="Courier New" w:cs="Courier New"/>
+        </w:rPr>
+        <w:tab/>
+      </w:r>
+      <w:r>
+        <w:rPr>
+          <w:rFonts w:ascii="Courier New" w:hAnsi="Courier New" w:cs="Courier New"/>
+        </w:rPr>
+        <w:tab/>
+      </w:r>
+      <w:r>
+        <w:rPr>
+          <w:rFonts w:ascii="Courier New" w:hAnsi="Courier New" w:cs="Courier New"/>
+        </w:rPr>
+        <w:tab/>
+        <w:t>- 1</w:t>
+      </w:r>
+    </w:p>
+    <w:p>
+      <w:pPr>
+        <w:pStyle w:val="PlainText"/>
+        <w:rPr>
+          <w:rFonts w:ascii="Courier New" w:hAnsi="Courier New" w:cs="Courier New"/>
+        </w:rPr>
+      </w:pPr>
+      <w:r>
+        <w:rPr>
+          <w:rFonts w:ascii="Courier New" w:hAnsi="Courier New" w:cs="Courier New"/>
+        </w:rPr>
+        <w:t>Number of KGs</w:t>
+      </w:r>
+      <w:r>
+        <w:rPr>
+          <w:rFonts w:ascii="Courier New" w:hAnsi="Courier New" w:cs="Courier New"/>
+        </w:rPr>
+        <w:tab/>
+      </w:r>
+      <w:r>
+        <w:rPr>
+          <w:rFonts w:ascii="Courier New" w:hAnsi="Courier New" w:cs="Courier New"/>
+        </w:rPr>
+        <w:tab/>
+      </w:r>
+      <w:r>
+        <w:rPr>
+          <w:rFonts w:ascii="Courier New" w:hAnsi="Courier New" w:cs="Courier New"/>
+        </w:rPr>
+        <w:tab/>
+        <w:t>- 100</w:t>
+      </w:r>
+    </w:p>
+    <w:p>
+      <w:pPr>
+        <w:pStyle w:val="PlainText"/>
+        <w:rPr>
+          <w:rFonts w:ascii="Courier New" w:hAnsi="Courier New" w:cs="Courier New"/>
+        </w:rPr>
+      </w:pPr>
+      <w:r>
+        <w:rPr>
+          <w:rFonts w:ascii="Courier New" w:hAnsi="Courier New" w:cs="Courier New"/>
+        </w:rPr>
+        <w:t>Rate</w:t>
+      </w:r>
+      <w:r>
+        <w:rPr>
+          <w:rFonts w:ascii="Courier New" w:hAnsi="Courier New" w:cs="Courier New"/>
+        </w:rPr>
+        <w:tab/>
+      </w:r>
+      <w:r>
+        <w:rPr>
+          <w:rFonts w:ascii="Courier New" w:hAnsi="Courier New" w:cs="Courier New"/>
+        </w:rPr>
+        <w:tab/>
+      </w:r>
+      <w:r>
+        <w:rPr>
+          <w:rFonts w:ascii="Courier New" w:hAnsi="Courier New" w:cs="Courier New"/>
+        </w:rPr>
+        <w:tab/>
+      </w:r>
+      <w:r>
+        <w:rPr>
+          <w:rFonts w:ascii="Courier New" w:hAnsi="Courier New" w:cs="Courier New"/>
+        </w:rPr>
+        <w:tab/>
+      </w:r>
+      <w:r>
+        <w:rPr>
+          <w:rFonts w:ascii="Courier New" w:hAnsi="Courier New" w:cs="Courier New"/>
+        </w:rPr>
+        <w:tab/>
+        <w:t>- 11</w:t>
+      </w:r>
+    </w:p>
+    <w:p>
+      <w:pPr>
+        <w:pStyle w:val="PlainText"/>
+        <w:rPr>
+          <w:rFonts w:ascii="Courier New" w:hAnsi="Courier New" w:cs="Courier New"/>
+        </w:rPr>
+      </w:pPr>
+      <w:r>
+        <w:rPr>
+          <w:rFonts w:ascii="Courier New" w:hAnsi="Courier New" w:cs="Courier New"/>
+        </w:rPr>
+        <w:t>Transport &amp; Miscellaneous</w:t>
+      </w:r>
+      <w:r>
+        <w:rPr>
+          <w:rFonts w:ascii="Courier New" w:hAnsi="Courier New" w:cs="Courier New"/>
+        </w:rPr>
+        <w:tab/>
+        <w:t>- 120</w:t>
+      </w:r>
+    </w:p>
+    <w:p>
+      <w:pPr>
+        <w:pStyle w:val="PlainText"/>
+        <w:rPr>
+          <w:rFonts w:ascii="Courier New" w:hAnsi="Courier New" w:cs="Courier New"/>
+        </w:rPr>
+      </w:pPr>
+      <w:r>
+        <w:rPr>
+          <w:rFonts w:ascii="Courier New" w:hAnsi="Courier New" w:cs="Courier New"/>
+        </w:rPr>
+        <w:t>Total Price</w:t>
+      </w:r>
+      <w:r>
+        <w:rPr>
+          <w:rFonts w:ascii="Courier New" w:hAnsi="Courier New" w:cs="Courier New"/>
+        </w:rPr>
+        <w:tab/>
+      </w:r>
+      <w:r>
+        <w:rPr>
+          <w:rFonts w:ascii="Courier New" w:hAnsi="Courier New" w:cs="Courier New"/>
+        </w:rPr>
+        <w:tab/>
+      </w:r>
+      <w:r>
+        <w:rPr>
+          <w:rFonts w:ascii="Courier New" w:hAnsi="Courier New" w:cs="Courier New"/>
+        </w:rPr>
+        <w:tab/>
+      </w:r>
+      <w:r>
+        <w:rPr>
+          <w:rFonts w:ascii="Courier New" w:hAnsi="Courier New" w:cs="Courier New"/>
+        </w:rPr>
+        <w:tab/>
+        <w:t>- 1220.0</w:t>
+      </w:r>
+    </w:p>
+    <w:p>
+      <w:pPr>
+        <w:pStyle w:val="PlainText"/>
+        <w:rPr>
+          <w:rFonts w:ascii="Courier New" w:hAnsi="Courier New" w:cs="Courier New"/>
+          <w:b/>
+        </w:rPr>
+      </w:pPr>
+      <w:r>
+        <w:rPr>
+          <w:rFonts w:ascii="Courier New" w:hAnsi="Courier New" w:cs="Courier New"/>
+          <w:b/>
+        </w:rPr>
+        <w:t>Amount balance</w:t>
+      </w:r>
+      <w:r>
+        <w:rPr>
+          <w:rFonts w:ascii="Courier New" w:hAnsi="Courier New" w:cs="Courier New"/>
+          <w:b/>
+        </w:rPr>
+        <w:tab/>
+      </w:r>
+      <w:r>
+        <w:rPr>
+          <w:rFonts w:ascii="Courier New" w:hAnsi="Courier New" w:cs="Courier New"/>
+          <w:b/>
+        </w:rPr>
+        <w:tab/>
+      </w:r>
+      <w:r>
+        <w:rPr>
+          <w:rFonts w:ascii="Courier New" w:hAnsi="Courier New" w:cs="Courier New"/>
+          <w:b/>
+        </w:rPr>
+        <w:tab/>
+        <w:t>- 393326.0</w:t>
+      </w:r>
+    </w:p>
+    <w:p>
+      <w:pPr>
+        <w:pStyle w:val="PlainText"/>
+        <w:rPr>
+          <w:rFonts w:ascii="Courier New" w:hAnsi="Courier New" w:cs="Courier New"/>
+        </w:rPr>
+      </w:pPr>
+    </w:p>
+    <w:p>
+      <w:pPr>
+        <w:pStyle w:val="PlainText"/>
+        <w:rPr>
+          <w:rFonts w:ascii="Courier New" w:hAnsi="Courier New" w:cs="Courier New"/>
+          <w:b/>
+        </w:rPr>
+      </w:pPr>
     </w:p>
     <w:p>
       <w:pPr>
@@ -63793,7 +64403,7 @@
 </file>
 
 <file path=customXml/itemProps1.xml><?xml version="1.0" encoding="utf-8"?>
-<ds:datastoreItem xmlns:ds="http://schemas.openxmlformats.org/officeDocument/2006/customXml" ds:itemID="{BA19C136-F4EA-4691-A196-92BEA2AC8500}">
+<ds:datastoreItem xmlns:ds="http://schemas.openxmlformats.org/officeDocument/2006/customXml" ds:itemID="{3CEEF6C2-8E55-47C6-A9B0-0D0E53B99448}">
   <ds:schemaRefs>
     <ds:schemaRef ds:uri="http://schemas.openxmlformats.org/officeDocument/2006/bibliography"/>
   </ds:schemaRefs>

--- a/customer _details/GANGAMMA/SEP/KUNIGAL/KSK/PURCHASE DETAILS.docx
+++ b/customer _details/GANGAMMA/SEP/KUNIGAL/KSK/PURCHASE DETAILS.docx
@@ -61108,13 +61108,7 @@
         <w:rPr>
           <w:rFonts w:ascii="Courier New" w:hAnsi="Courier New" w:cs="Courier New"/>
         </w:rPr>
-        <w:t>SAT Mar 10</w:t>
-      </w:r>
-      <w:r>
-        <w:rPr>
-          <w:rFonts w:ascii="Courier New" w:hAnsi="Courier New" w:cs="Courier New"/>
-        </w:rPr>
-        <w:t xml:space="preserve"> 11:28:08 IST 2018</w:t>
+        <w:t>SAT Mar 10 11:28:08 IST 2018</w:t>
       </w:r>
     </w:p>
     <w:p>
@@ -61686,6 +61680,1002 @@
         <w:tab/>
         <w:t>- 393326.0</w:t>
       </w:r>
+    </w:p>
+    <w:p>
+      <w:pPr>
+        <w:pStyle w:val="PlainText"/>
+        <w:rPr>
+          <w:rFonts w:ascii="Courier New" w:hAnsi="Courier New" w:cs="Courier New"/>
+          <w:b/>
+        </w:rPr>
+      </w:pPr>
+    </w:p>
+    <w:p>
+      <w:pPr>
+        <w:pStyle w:val="PlainText"/>
+        <w:rPr>
+          <w:rFonts w:ascii="Courier New" w:hAnsi="Courier New" w:cs="Courier New"/>
+        </w:rPr>
+      </w:pPr>
+      <w:r>
+        <w:rPr>
+          <w:rFonts w:ascii="Courier New" w:hAnsi="Courier New" w:cs="Courier New"/>
+        </w:rPr>
+        <w:t>SUN Mar 11 12:09:06 IST 2018</w:t>
+      </w:r>
+    </w:p>
+    <w:p>
+      <w:pPr>
+        <w:pStyle w:val="PlainText"/>
+        <w:rPr>
+          <w:rFonts w:ascii="Courier New" w:hAnsi="Courier New" w:cs="Courier New"/>
+        </w:rPr>
+      </w:pPr>
+      <w:r>
+        <w:rPr>
+          <w:rFonts w:ascii="Courier New" w:hAnsi="Courier New" w:cs="Courier New"/>
+        </w:rPr>
+        <w:t>Person Name</w:t>
+      </w:r>
+      <w:r>
+        <w:rPr>
+          <w:rFonts w:ascii="Courier New" w:hAnsi="Courier New" w:cs="Courier New"/>
+        </w:rPr>
+        <w:tab/>
+      </w:r>
+      <w:r>
+        <w:rPr>
+          <w:rFonts w:ascii="Courier New" w:hAnsi="Courier New" w:cs="Courier New"/>
+        </w:rPr>
+        <w:tab/>
+      </w:r>
+      <w:r>
+        <w:rPr>
+          <w:rFonts w:ascii="Courier New" w:hAnsi="Courier New" w:cs="Courier New"/>
+        </w:rPr>
+        <w:tab/>
+      </w:r>
+      <w:r>
+        <w:rPr>
+          <w:rFonts w:ascii="Courier New" w:hAnsi="Courier New" w:cs="Courier New"/>
+        </w:rPr>
+        <w:tab/>
+        <w:t>- KSK</w:t>
+      </w:r>
+    </w:p>
+    <w:p>
+      <w:pPr>
+        <w:pStyle w:val="PlainText"/>
+        <w:rPr>
+          <w:rFonts w:ascii="Courier New" w:hAnsi="Courier New" w:cs="Courier New"/>
+        </w:rPr>
+      </w:pPr>
+      <w:r>
+        <w:rPr>
+          <w:rFonts w:ascii="Courier New" w:hAnsi="Courier New" w:cs="Courier New"/>
+        </w:rPr>
+        <w:t>Bill number</w:t>
+      </w:r>
+      <w:r>
+        <w:rPr>
+          <w:rFonts w:ascii="Courier New" w:hAnsi="Courier New" w:cs="Courier New"/>
+        </w:rPr>
+        <w:tab/>
+      </w:r>
+      <w:r>
+        <w:rPr>
+          <w:rFonts w:ascii="Courier New" w:hAnsi="Courier New" w:cs="Courier New"/>
+        </w:rPr>
+        <w:tab/>
+      </w:r>
+      <w:r>
+        <w:rPr>
+          <w:rFonts w:ascii="Courier New" w:hAnsi="Courier New" w:cs="Courier New"/>
+        </w:rPr>
+        <w:tab/>
+      </w:r>
+      <w:r>
+        <w:rPr>
+          <w:rFonts w:ascii="Courier New" w:hAnsi="Courier New" w:cs="Courier New"/>
+        </w:rPr>
+        <w:tab/>
+        <w:t>- 3871</w:t>
+      </w:r>
+    </w:p>
+    <w:p>
+      <w:pPr>
+        <w:pStyle w:val="PlainText"/>
+        <w:rPr>
+          <w:rFonts w:ascii="Courier New" w:hAnsi="Courier New" w:cs="Courier New"/>
+        </w:rPr>
+      </w:pPr>
+      <w:r>
+        <w:rPr>
+          <w:rFonts w:ascii="Courier New" w:hAnsi="Courier New" w:cs="Courier New"/>
+        </w:rPr>
+        <w:t>---------------------------------------------------------------</w:t>
+      </w:r>
+    </w:p>
+    <w:p>
+      <w:pPr>
+        <w:pStyle w:val="PlainText"/>
+        <w:rPr>
+          <w:rFonts w:ascii="Courier New" w:hAnsi="Courier New" w:cs="Courier New"/>
+        </w:rPr>
+      </w:pPr>
+      <w:r>
+        <w:rPr>
+          <w:rFonts w:ascii="Courier New" w:hAnsi="Courier New" w:cs="Courier New"/>
+        </w:rPr>
+        <w:t>Item Name</w:t>
+      </w:r>
+      <w:r>
+        <w:rPr>
+          <w:rFonts w:ascii="Courier New" w:hAnsi="Courier New" w:cs="Courier New"/>
+        </w:rPr>
+        <w:tab/>
+      </w:r>
+      <w:r>
+        <w:rPr>
+          <w:rFonts w:ascii="Courier New" w:hAnsi="Courier New" w:cs="Courier New"/>
+        </w:rPr>
+        <w:tab/>
+      </w:r>
+      <w:r>
+        <w:rPr>
+          <w:rFonts w:ascii="Courier New" w:hAnsi="Courier New" w:cs="Courier New"/>
+        </w:rPr>
+        <w:tab/>
+      </w:r>
+      <w:r>
+        <w:rPr>
+          <w:rFonts w:ascii="Courier New" w:hAnsi="Courier New" w:cs="Courier New"/>
+        </w:rPr>
+        <w:tab/>
+        <w:t>- CARROT</w:t>
+      </w:r>
+    </w:p>
+    <w:p>
+      <w:pPr>
+        <w:pStyle w:val="PlainText"/>
+        <w:rPr>
+          <w:rFonts w:ascii="Courier New" w:hAnsi="Courier New" w:cs="Courier New"/>
+        </w:rPr>
+      </w:pPr>
+      <w:r>
+        <w:rPr>
+          <w:rFonts w:ascii="Courier New" w:hAnsi="Courier New" w:cs="Courier New"/>
+        </w:rPr>
+        <w:t>Number of Pockets</w:t>
+      </w:r>
+      <w:r>
+        <w:rPr>
+          <w:rFonts w:ascii="Courier New" w:hAnsi="Courier New" w:cs="Courier New"/>
+        </w:rPr>
+        <w:tab/>
+      </w:r>
+      <w:r>
+        <w:rPr>
+          <w:rFonts w:ascii="Courier New" w:hAnsi="Courier New" w:cs="Courier New"/>
+        </w:rPr>
+        <w:tab/>
+      </w:r>
+      <w:r>
+        <w:rPr>
+          <w:rFonts w:ascii="Courier New" w:hAnsi="Courier New" w:cs="Courier New"/>
+        </w:rPr>
+        <w:tab/>
+        <w:t>- 1</w:t>
+      </w:r>
+    </w:p>
+    <w:p>
+      <w:pPr>
+        <w:pStyle w:val="PlainText"/>
+        <w:rPr>
+          <w:rFonts w:ascii="Courier New" w:hAnsi="Courier New" w:cs="Courier New"/>
+        </w:rPr>
+      </w:pPr>
+      <w:r>
+        <w:rPr>
+          <w:rFonts w:ascii="Courier New" w:hAnsi="Courier New" w:cs="Courier New"/>
+        </w:rPr>
+        <w:t>Number of KGs</w:t>
+      </w:r>
+      <w:r>
+        <w:rPr>
+          <w:rFonts w:ascii="Courier New" w:hAnsi="Courier New" w:cs="Courier New"/>
+        </w:rPr>
+        <w:tab/>
+      </w:r>
+      <w:r>
+        <w:rPr>
+          <w:rFonts w:ascii="Courier New" w:hAnsi="Courier New" w:cs="Courier New"/>
+        </w:rPr>
+        <w:tab/>
+      </w:r>
+      <w:r>
+        <w:rPr>
+          <w:rFonts w:ascii="Courier New" w:hAnsi="Courier New" w:cs="Courier New"/>
+        </w:rPr>
+        <w:tab/>
+        <w:t>- 101</w:t>
+      </w:r>
+    </w:p>
+    <w:p>
+      <w:pPr>
+        <w:pStyle w:val="PlainText"/>
+        <w:rPr>
+          <w:rFonts w:ascii="Courier New" w:hAnsi="Courier New" w:cs="Courier New"/>
+        </w:rPr>
+      </w:pPr>
+      <w:r>
+        <w:rPr>
+          <w:rFonts w:ascii="Courier New" w:hAnsi="Courier New" w:cs="Courier New"/>
+        </w:rPr>
+        <w:t>Rate</w:t>
+      </w:r>
+      <w:r>
+        <w:rPr>
+          <w:rFonts w:ascii="Courier New" w:hAnsi="Courier New" w:cs="Courier New"/>
+        </w:rPr>
+        <w:tab/>
+      </w:r>
+      <w:r>
+        <w:rPr>
+          <w:rFonts w:ascii="Courier New" w:hAnsi="Courier New" w:cs="Courier New"/>
+        </w:rPr>
+        <w:tab/>
+      </w:r>
+      <w:r>
+        <w:rPr>
+          <w:rFonts w:ascii="Courier New" w:hAnsi="Courier New" w:cs="Courier New"/>
+        </w:rPr>
+        <w:tab/>
+      </w:r>
+      <w:r>
+        <w:rPr>
+          <w:rFonts w:ascii="Courier New" w:hAnsi="Courier New" w:cs="Courier New"/>
+        </w:rPr>
+        <w:tab/>
+      </w:r>
+      <w:r>
+        <w:rPr>
+          <w:rFonts w:ascii="Courier New" w:hAnsi="Courier New" w:cs="Courier New"/>
+        </w:rPr>
+        <w:tab/>
+        <w:t>- 12</w:t>
+      </w:r>
+    </w:p>
+    <w:p>
+      <w:pPr>
+        <w:pStyle w:val="PlainText"/>
+        <w:rPr>
+          <w:rFonts w:ascii="Courier New" w:hAnsi="Courier New" w:cs="Courier New"/>
+        </w:rPr>
+      </w:pPr>
+      <w:r>
+        <w:rPr>
+          <w:rFonts w:ascii="Courier New" w:hAnsi="Courier New" w:cs="Courier New"/>
+        </w:rPr>
+        <w:t>Transport &amp; Miscellaneous</w:t>
+      </w:r>
+      <w:r>
+        <w:rPr>
+          <w:rFonts w:ascii="Courier New" w:hAnsi="Courier New" w:cs="Courier New"/>
+        </w:rPr>
+        <w:tab/>
+        <w:t>- 110</w:t>
+      </w:r>
+    </w:p>
+    <w:p>
+      <w:pPr>
+        <w:pStyle w:val="PlainText"/>
+        <w:rPr>
+          <w:rFonts w:ascii="Courier New" w:hAnsi="Courier New" w:cs="Courier New"/>
+        </w:rPr>
+      </w:pPr>
+      <w:r>
+        <w:rPr>
+          <w:rFonts w:ascii="Courier New" w:hAnsi="Courier New" w:cs="Courier New"/>
+        </w:rPr>
+        <w:t>Total Price</w:t>
+      </w:r>
+      <w:r>
+        <w:rPr>
+          <w:rFonts w:ascii="Courier New" w:hAnsi="Courier New" w:cs="Courier New"/>
+        </w:rPr>
+        <w:tab/>
+      </w:r>
+      <w:r>
+        <w:rPr>
+          <w:rFonts w:ascii="Courier New" w:hAnsi="Courier New" w:cs="Courier New"/>
+        </w:rPr>
+        <w:tab/>
+      </w:r>
+      <w:r>
+        <w:rPr>
+          <w:rFonts w:ascii="Courier New" w:hAnsi="Courier New" w:cs="Courier New"/>
+        </w:rPr>
+        <w:tab/>
+      </w:r>
+      <w:r>
+        <w:rPr>
+          <w:rFonts w:ascii="Courier New" w:hAnsi="Courier New" w:cs="Courier New"/>
+        </w:rPr>
+        <w:tab/>
+        <w:t>- 1322.0</w:t>
+      </w:r>
+    </w:p>
+    <w:p>
+      <w:pPr>
+        <w:pStyle w:val="PlainText"/>
+        <w:rPr>
+          <w:rFonts w:ascii="Courier New" w:hAnsi="Courier New" w:cs="Courier New"/>
+          <w:b/>
+        </w:rPr>
+      </w:pPr>
+      <w:r>
+        <w:rPr>
+          <w:rFonts w:ascii="Courier New" w:hAnsi="Courier New" w:cs="Courier New"/>
+          <w:b/>
+        </w:rPr>
+        <w:t>Amount balance</w:t>
+      </w:r>
+      <w:r>
+        <w:rPr>
+          <w:rFonts w:ascii="Courier New" w:hAnsi="Courier New" w:cs="Courier New"/>
+          <w:b/>
+        </w:rPr>
+        <w:tab/>
+      </w:r>
+      <w:r>
+        <w:rPr>
+          <w:rFonts w:ascii="Courier New" w:hAnsi="Courier New" w:cs="Courier New"/>
+          <w:b/>
+        </w:rPr>
+        <w:tab/>
+      </w:r>
+      <w:r>
+        <w:rPr>
+          <w:rFonts w:ascii="Courier New" w:hAnsi="Courier New" w:cs="Courier New"/>
+          <w:b/>
+        </w:rPr>
+        <w:tab/>
+        <w:t>- 394648.0</w:t>
+      </w:r>
+    </w:p>
+    <w:p>
+      <w:pPr>
+        <w:pStyle w:val="PlainText"/>
+        <w:rPr>
+          <w:rFonts w:ascii="Courier New" w:hAnsi="Courier New" w:cs="Courier New"/>
+          <w:b/>
+        </w:rPr>
+      </w:pPr>
+    </w:p>
+    <w:p>
+      <w:pPr>
+        <w:pStyle w:val="PlainText"/>
+        <w:rPr>
+          <w:rFonts w:ascii="Courier New" w:hAnsi="Courier New" w:cs="Courier New"/>
+        </w:rPr>
+      </w:pPr>
+      <w:r>
+        <w:rPr>
+          <w:rFonts w:ascii="Courier New" w:hAnsi="Courier New" w:cs="Courier New"/>
+        </w:rPr>
+        <w:t>MON Mar 12</w:t>
+      </w:r>
+      <w:r>
+        <w:rPr>
+          <w:rFonts w:ascii="Courier New" w:hAnsi="Courier New" w:cs="Courier New"/>
+        </w:rPr>
+        <w:t xml:space="preserve"> 11:52:41 IST 2018</w:t>
+      </w:r>
+    </w:p>
+    <w:p>
+      <w:pPr>
+        <w:pStyle w:val="PlainText"/>
+        <w:rPr>
+          <w:rFonts w:ascii="Courier New" w:hAnsi="Courier New" w:cs="Courier New"/>
+        </w:rPr>
+      </w:pPr>
+      <w:r>
+        <w:rPr>
+          <w:rFonts w:ascii="Courier New" w:hAnsi="Courier New" w:cs="Courier New"/>
+        </w:rPr>
+        <w:t>Person Name</w:t>
+      </w:r>
+      <w:r>
+        <w:rPr>
+          <w:rFonts w:ascii="Courier New" w:hAnsi="Courier New" w:cs="Courier New"/>
+        </w:rPr>
+        <w:tab/>
+      </w:r>
+      <w:r>
+        <w:rPr>
+          <w:rFonts w:ascii="Courier New" w:hAnsi="Courier New" w:cs="Courier New"/>
+        </w:rPr>
+        <w:tab/>
+      </w:r>
+      <w:r>
+        <w:rPr>
+          <w:rFonts w:ascii="Courier New" w:hAnsi="Courier New" w:cs="Courier New"/>
+        </w:rPr>
+        <w:tab/>
+      </w:r>
+      <w:r>
+        <w:rPr>
+          <w:rFonts w:ascii="Courier New" w:hAnsi="Courier New" w:cs="Courier New"/>
+        </w:rPr>
+        <w:tab/>
+        <w:t>- KSK</w:t>
+      </w:r>
+    </w:p>
+    <w:p>
+      <w:pPr>
+        <w:pStyle w:val="PlainText"/>
+        <w:rPr>
+          <w:rFonts w:ascii="Courier New" w:hAnsi="Courier New" w:cs="Courier New"/>
+        </w:rPr>
+      </w:pPr>
+      <w:r>
+        <w:rPr>
+          <w:rFonts w:ascii="Courier New" w:hAnsi="Courier New" w:cs="Courier New"/>
+        </w:rPr>
+        <w:t>Bill number</w:t>
+      </w:r>
+      <w:r>
+        <w:rPr>
+          <w:rFonts w:ascii="Courier New" w:hAnsi="Courier New" w:cs="Courier New"/>
+        </w:rPr>
+        <w:tab/>
+      </w:r>
+      <w:r>
+        <w:rPr>
+          <w:rFonts w:ascii="Courier New" w:hAnsi="Courier New" w:cs="Courier New"/>
+        </w:rPr>
+        <w:tab/>
+      </w:r>
+      <w:r>
+        <w:rPr>
+          <w:rFonts w:ascii="Courier New" w:hAnsi="Courier New" w:cs="Courier New"/>
+        </w:rPr>
+        <w:tab/>
+      </w:r>
+      <w:r>
+        <w:rPr>
+          <w:rFonts w:ascii="Courier New" w:hAnsi="Courier New" w:cs="Courier New"/>
+        </w:rPr>
+        <w:tab/>
+        <w:t>- 3884</w:t>
+      </w:r>
+    </w:p>
+    <w:p>
+      <w:pPr>
+        <w:pStyle w:val="PlainText"/>
+        <w:rPr>
+          <w:rFonts w:ascii="Courier New" w:hAnsi="Courier New" w:cs="Courier New"/>
+        </w:rPr>
+      </w:pPr>
+      <w:r>
+        <w:rPr>
+          <w:rFonts w:ascii="Courier New" w:hAnsi="Courier New" w:cs="Courier New"/>
+        </w:rPr>
+        <w:t>---------------------------------------------------------------</w:t>
+      </w:r>
+    </w:p>
+    <w:p>
+      <w:pPr>
+        <w:pStyle w:val="PlainText"/>
+        <w:rPr>
+          <w:rFonts w:ascii="Courier New" w:hAnsi="Courier New" w:cs="Courier New"/>
+        </w:rPr>
+      </w:pPr>
+      <w:r>
+        <w:rPr>
+          <w:rFonts w:ascii="Courier New" w:hAnsi="Courier New" w:cs="Courier New"/>
+        </w:rPr>
+        <w:t>Item Name</w:t>
+      </w:r>
+      <w:r>
+        <w:rPr>
+          <w:rFonts w:ascii="Courier New" w:hAnsi="Courier New" w:cs="Courier New"/>
+        </w:rPr>
+        <w:tab/>
+      </w:r>
+      <w:r>
+        <w:rPr>
+          <w:rFonts w:ascii="Courier New" w:hAnsi="Courier New" w:cs="Courier New"/>
+        </w:rPr>
+        <w:tab/>
+      </w:r>
+      <w:r>
+        <w:rPr>
+          <w:rFonts w:ascii="Courier New" w:hAnsi="Courier New" w:cs="Courier New"/>
+        </w:rPr>
+        <w:tab/>
+      </w:r>
+      <w:r>
+        <w:rPr>
+          <w:rFonts w:ascii="Courier New" w:hAnsi="Courier New" w:cs="Courier New"/>
+        </w:rPr>
+        <w:tab/>
+        <w:t>- POTATO EVE</w:t>
+      </w:r>
+    </w:p>
+    <w:p>
+      <w:pPr>
+        <w:pStyle w:val="PlainText"/>
+        <w:rPr>
+          <w:rFonts w:ascii="Courier New" w:hAnsi="Courier New" w:cs="Courier New"/>
+        </w:rPr>
+      </w:pPr>
+      <w:r>
+        <w:rPr>
+          <w:rFonts w:ascii="Courier New" w:hAnsi="Courier New" w:cs="Courier New"/>
+        </w:rPr>
+        <w:t>Number of Pockets</w:t>
+      </w:r>
+      <w:r>
+        <w:rPr>
+          <w:rFonts w:ascii="Courier New" w:hAnsi="Courier New" w:cs="Courier New"/>
+        </w:rPr>
+        <w:tab/>
+      </w:r>
+      <w:r>
+        <w:rPr>
+          <w:rFonts w:ascii="Courier New" w:hAnsi="Courier New" w:cs="Courier New"/>
+        </w:rPr>
+        <w:tab/>
+      </w:r>
+      <w:r>
+        <w:rPr>
+          <w:rFonts w:ascii="Courier New" w:hAnsi="Courier New" w:cs="Courier New"/>
+        </w:rPr>
+        <w:tab/>
+        <w:t>- 3</w:t>
+      </w:r>
+    </w:p>
+    <w:p>
+      <w:pPr>
+        <w:pStyle w:val="PlainText"/>
+        <w:rPr>
+          <w:rFonts w:ascii="Courier New" w:hAnsi="Courier New" w:cs="Courier New"/>
+        </w:rPr>
+      </w:pPr>
+      <w:r>
+        <w:rPr>
+          <w:rFonts w:ascii="Courier New" w:hAnsi="Courier New" w:cs="Courier New"/>
+        </w:rPr>
+        <w:t>Number of KGs</w:t>
+      </w:r>
+      <w:r>
+        <w:rPr>
+          <w:rFonts w:ascii="Courier New" w:hAnsi="Courier New" w:cs="Courier New"/>
+        </w:rPr>
+        <w:tab/>
+      </w:r>
+      <w:r>
+        <w:rPr>
+          <w:rFonts w:ascii="Courier New" w:hAnsi="Courier New" w:cs="Courier New"/>
+        </w:rPr>
+        <w:tab/>
+      </w:r>
+      <w:r>
+        <w:rPr>
+          <w:rFonts w:ascii="Courier New" w:hAnsi="Courier New" w:cs="Courier New"/>
+        </w:rPr>
+        <w:tab/>
+        <w:t>- 150</w:t>
+      </w:r>
+    </w:p>
+    <w:p>
+      <w:pPr>
+        <w:pStyle w:val="PlainText"/>
+        <w:rPr>
+          <w:rFonts w:ascii="Courier New" w:hAnsi="Courier New" w:cs="Courier New"/>
+        </w:rPr>
+      </w:pPr>
+      <w:r>
+        <w:rPr>
+          <w:rFonts w:ascii="Courier New" w:hAnsi="Courier New" w:cs="Courier New"/>
+        </w:rPr>
+        <w:t>Rate</w:t>
+      </w:r>
+      <w:r>
+        <w:rPr>
+          <w:rFonts w:ascii="Courier New" w:hAnsi="Courier New" w:cs="Courier New"/>
+        </w:rPr>
+        <w:tab/>
+      </w:r>
+      <w:r>
+        <w:rPr>
+          <w:rFonts w:ascii="Courier New" w:hAnsi="Courier New" w:cs="Courier New"/>
+        </w:rPr>
+        <w:tab/>
+      </w:r>
+      <w:r>
+        <w:rPr>
+          <w:rFonts w:ascii="Courier New" w:hAnsi="Courier New" w:cs="Courier New"/>
+        </w:rPr>
+        <w:tab/>
+      </w:r>
+      <w:r>
+        <w:rPr>
+          <w:rFonts w:ascii="Courier New" w:hAnsi="Courier New" w:cs="Courier New"/>
+        </w:rPr>
+        <w:tab/>
+      </w:r>
+      <w:r>
+        <w:rPr>
+          <w:rFonts w:ascii="Courier New" w:hAnsi="Courier New" w:cs="Courier New"/>
+        </w:rPr>
+        <w:tab/>
+        <w:t>- 15</w:t>
+      </w:r>
+    </w:p>
+    <w:p>
+      <w:pPr>
+        <w:pStyle w:val="PlainText"/>
+        <w:rPr>
+          <w:rFonts w:ascii="Courier New" w:hAnsi="Courier New" w:cs="Courier New"/>
+        </w:rPr>
+      </w:pPr>
+      <w:r>
+        <w:rPr>
+          <w:rFonts w:ascii="Courier New" w:hAnsi="Courier New" w:cs="Courier New"/>
+        </w:rPr>
+        <w:t>Total Price</w:t>
+      </w:r>
+      <w:r>
+        <w:rPr>
+          <w:rFonts w:ascii="Courier New" w:hAnsi="Courier New" w:cs="Courier New"/>
+        </w:rPr>
+        <w:tab/>
+      </w:r>
+      <w:r>
+        <w:rPr>
+          <w:rFonts w:ascii="Courier New" w:hAnsi="Courier New" w:cs="Courier New"/>
+        </w:rPr>
+        <w:tab/>
+      </w:r>
+      <w:r>
+        <w:rPr>
+          <w:rFonts w:ascii="Courier New" w:hAnsi="Courier New" w:cs="Courier New"/>
+        </w:rPr>
+        <w:tab/>
+      </w:r>
+      <w:r>
+        <w:rPr>
+          <w:rFonts w:ascii="Courier New" w:hAnsi="Courier New" w:cs="Courier New"/>
+        </w:rPr>
+        <w:tab/>
+        <w:t>- 2250.0</w:t>
+      </w:r>
+    </w:p>
+    <w:p>
+      <w:pPr>
+        <w:pStyle w:val="PlainText"/>
+        <w:rPr>
+          <w:rFonts w:ascii="Courier New" w:hAnsi="Courier New" w:cs="Courier New"/>
+        </w:rPr>
+      </w:pPr>
+      <w:r>
+        <w:rPr>
+          <w:rFonts w:ascii="Courier New" w:hAnsi="Courier New" w:cs="Courier New"/>
+        </w:rPr>
+        <w:t>Amount balance</w:t>
+      </w:r>
+      <w:r>
+        <w:rPr>
+          <w:rFonts w:ascii="Courier New" w:hAnsi="Courier New" w:cs="Courier New"/>
+        </w:rPr>
+        <w:tab/>
+      </w:r>
+      <w:r>
+        <w:rPr>
+          <w:rFonts w:ascii="Courier New" w:hAnsi="Courier New" w:cs="Courier New"/>
+        </w:rPr>
+        <w:tab/>
+      </w:r>
+      <w:r>
+        <w:rPr>
+          <w:rFonts w:ascii="Courier New" w:hAnsi="Courier New" w:cs="Courier New"/>
+        </w:rPr>
+        <w:tab/>
+        <w:t>- 396898.0</w:t>
+      </w:r>
+    </w:p>
+    <w:p>
+      <w:pPr>
+        <w:pStyle w:val="PlainText"/>
+        <w:rPr>
+          <w:rFonts w:ascii="Courier New" w:hAnsi="Courier New" w:cs="Courier New"/>
+        </w:rPr>
+      </w:pPr>
+    </w:p>
+    <w:p>
+      <w:pPr>
+        <w:pStyle w:val="PlainText"/>
+        <w:rPr>
+          <w:rFonts w:ascii="Courier New" w:hAnsi="Courier New" w:cs="Courier New"/>
+        </w:rPr>
+      </w:pPr>
+      <w:r>
+        <w:rPr>
+          <w:rFonts w:ascii="Courier New" w:hAnsi="Courier New" w:cs="Courier New"/>
+        </w:rPr>
+        <w:t>Item Name</w:t>
+      </w:r>
+      <w:r>
+        <w:rPr>
+          <w:rFonts w:ascii="Courier New" w:hAnsi="Courier New" w:cs="Courier New"/>
+        </w:rPr>
+        <w:tab/>
+      </w:r>
+      <w:r>
+        <w:rPr>
+          <w:rFonts w:ascii="Courier New" w:hAnsi="Courier New" w:cs="Courier New"/>
+        </w:rPr>
+        <w:tab/>
+      </w:r>
+      <w:r>
+        <w:rPr>
+          <w:rFonts w:ascii="Courier New" w:hAnsi="Courier New" w:cs="Courier New"/>
+        </w:rPr>
+        <w:tab/>
+      </w:r>
+      <w:r>
+        <w:rPr>
+          <w:rFonts w:ascii="Courier New" w:hAnsi="Courier New" w:cs="Courier New"/>
+        </w:rPr>
+        <w:tab/>
+        <w:t>- CARROT</w:t>
+      </w:r>
+    </w:p>
+    <w:p>
+      <w:pPr>
+        <w:pStyle w:val="PlainText"/>
+        <w:rPr>
+          <w:rFonts w:ascii="Courier New" w:hAnsi="Courier New" w:cs="Courier New"/>
+        </w:rPr>
+      </w:pPr>
+      <w:r>
+        <w:rPr>
+          <w:rFonts w:ascii="Courier New" w:hAnsi="Courier New" w:cs="Courier New"/>
+        </w:rPr>
+        <w:t>Number of Pockets</w:t>
+      </w:r>
+      <w:r>
+        <w:rPr>
+          <w:rFonts w:ascii="Courier New" w:hAnsi="Courier New" w:cs="Courier New"/>
+        </w:rPr>
+        <w:tab/>
+      </w:r>
+      <w:r>
+        <w:rPr>
+          <w:rFonts w:ascii="Courier New" w:hAnsi="Courier New" w:cs="Courier New"/>
+        </w:rPr>
+        <w:tab/>
+      </w:r>
+      <w:r>
+        <w:rPr>
+          <w:rFonts w:ascii="Courier New" w:hAnsi="Courier New" w:cs="Courier New"/>
+        </w:rPr>
+        <w:tab/>
+        <w:t>- 1</w:t>
+      </w:r>
+    </w:p>
+    <w:p>
+      <w:pPr>
+        <w:pStyle w:val="PlainText"/>
+        <w:rPr>
+          <w:rFonts w:ascii="Courier New" w:hAnsi="Courier New" w:cs="Courier New"/>
+        </w:rPr>
+      </w:pPr>
+      <w:r>
+        <w:rPr>
+          <w:rFonts w:ascii="Courier New" w:hAnsi="Courier New" w:cs="Courier New"/>
+        </w:rPr>
+        <w:t>Number of KGs</w:t>
+      </w:r>
+      <w:r>
+        <w:rPr>
+          <w:rFonts w:ascii="Courier New" w:hAnsi="Courier New" w:cs="Courier New"/>
+        </w:rPr>
+        <w:tab/>
+      </w:r>
+      <w:r>
+        <w:rPr>
+          <w:rFonts w:ascii="Courier New" w:hAnsi="Courier New" w:cs="Courier New"/>
+        </w:rPr>
+        <w:tab/>
+      </w:r>
+      <w:r>
+        <w:rPr>
+          <w:rFonts w:ascii="Courier New" w:hAnsi="Courier New" w:cs="Courier New"/>
+        </w:rPr>
+        <w:tab/>
+        <w:t>- 50</w:t>
+      </w:r>
+    </w:p>
+    <w:p>
+      <w:pPr>
+        <w:pStyle w:val="PlainText"/>
+        <w:rPr>
+          <w:rFonts w:ascii="Courier New" w:hAnsi="Courier New" w:cs="Courier New"/>
+        </w:rPr>
+      </w:pPr>
+      <w:r>
+        <w:rPr>
+          <w:rFonts w:ascii="Courier New" w:hAnsi="Courier New" w:cs="Courier New"/>
+        </w:rPr>
+        <w:t>Rate</w:t>
+      </w:r>
+      <w:r>
+        <w:rPr>
+          <w:rFonts w:ascii="Courier New" w:hAnsi="Courier New" w:cs="Courier New"/>
+        </w:rPr>
+        <w:tab/>
+      </w:r>
+      <w:r>
+        <w:rPr>
+          <w:rFonts w:ascii="Courier New" w:hAnsi="Courier New" w:cs="Courier New"/>
+        </w:rPr>
+        <w:tab/>
+      </w:r>
+      <w:r>
+        <w:rPr>
+          <w:rFonts w:ascii="Courier New" w:hAnsi="Courier New" w:cs="Courier New"/>
+        </w:rPr>
+        <w:tab/>
+      </w:r>
+      <w:r>
+        <w:rPr>
+          <w:rFonts w:ascii="Courier New" w:hAnsi="Courier New" w:cs="Courier New"/>
+        </w:rPr>
+        <w:tab/>
+      </w:r>
+      <w:r>
+        <w:rPr>
+          <w:rFonts w:ascii="Courier New" w:hAnsi="Courier New" w:cs="Courier New"/>
+        </w:rPr>
+        <w:tab/>
+        <w:t>- 12</w:t>
+      </w:r>
+    </w:p>
+    <w:p>
+      <w:pPr>
+        <w:pStyle w:val="PlainText"/>
+        <w:rPr>
+          <w:rFonts w:ascii="Courier New" w:hAnsi="Courier New" w:cs="Courier New"/>
+        </w:rPr>
+      </w:pPr>
+      <w:r>
+        <w:rPr>
+          <w:rFonts w:ascii="Courier New" w:hAnsi="Courier New" w:cs="Courier New"/>
+        </w:rPr>
+        <w:t>Transport &amp; Miscellaneous</w:t>
+      </w:r>
+      <w:r>
+        <w:rPr>
+          <w:rFonts w:ascii="Courier New" w:hAnsi="Courier New" w:cs="Courier New"/>
+        </w:rPr>
+        <w:tab/>
+        <w:t>- 240</w:t>
+      </w:r>
+    </w:p>
+    <w:p>
+      <w:pPr>
+        <w:pStyle w:val="PlainText"/>
+        <w:rPr>
+          <w:rFonts w:ascii="Courier New" w:hAnsi="Courier New" w:cs="Courier New"/>
+        </w:rPr>
+      </w:pPr>
+      <w:r>
+        <w:rPr>
+          <w:rFonts w:ascii="Courier New" w:hAnsi="Courier New" w:cs="Courier New"/>
+        </w:rPr>
+        <w:t>Total Price</w:t>
+      </w:r>
+      <w:r>
+        <w:rPr>
+          <w:rFonts w:ascii="Courier New" w:hAnsi="Courier New" w:cs="Courier New"/>
+        </w:rPr>
+        <w:tab/>
+      </w:r>
+      <w:r>
+        <w:rPr>
+          <w:rFonts w:ascii="Courier New" w:hAnsi="Courier New" w:cs="Courier New"/>
+        </w:rPr>
+        <w:tab/>
+      </w:r>
+      <w:r>
+        <w:rPr>
+          <w:rFonts w:ascii="Courier New" w:hAnsi="Courier New" w:cs="Courier New"/>
+        </w:rPr>
+        <w:tab/>
+      </w:r>
+      <w:r>
+        <w:rPr>
+          <w:rFonts w:ascii="Courier New" w:hAnsi="Courier New" w:cs="Courier New"/>
+        </w:rPr>
+        <w:tab/>
+        <w:t>- 840.0</w:t>
+      </w:r>
+    </w:p>
+    <w:p>
+      <w:pPr>
+        <w:pStyle w:val="PlainText"/>
+        <w:rPr>
+          <w:rFonts w:ascii="Courier New" w:hAnsi="Courier New" w:cs="Courier New"/>
+          <w:b/>
+        </w:rPr>
+      </w:pPr>
+      <w:r>
+        <w:rPr>
+          <w:rFonts w:ascii="Courier New" w:hAnsi="Courier New" w:cs="Courier New"/>
+          <w:b/>
+        </w:rPr>
+        <w:t>Amount balance</w:t>
+      </w:r>
+      <w:r>
+        <w:rPr>
+          <w:rFonts w:ascii="Courier New" w:hAnsi="Courier New" w:cs="Courier New"/>
+          <w:b/>
+        </w:rPr>
+        <w:tab/>
+      </w:r>
+      <w:r>
+        <w:rPr>
+          <w:rFonts w:ascii="Courier New" w:hAnsi="Courier New" w:cs="Courier New"/>
+          <w:b/>
+        </w:rPr>
+        <w:tab/>
+      </w:r>
+      <w:r>
+        <w:rPr>
+          <w:rFonts w:ascii="Courier New" w:hAnsi="Courier New" w:cs="Courier New"/>
+          <w:b/>
+        </w:rPr>
+        <w:tab/>
+        <w:t>- 397738.0</w:t>
+      </w:r>
+    </w:p>
+    <w:p>
+      <w:pPr>
+        <w:pStyle w:val="PlainText"/>
+        <w:rPr>
+          <w:rFonts w:ascii="Courier New" w:hAnsi="Courier New" w:cs="Courier New"/>
+        </w:rPr>
+      </w:pPr>
+    </w:p>
+    <w:p>
+      <w:pPr>
+        <w:pStyle w:val="PlainText"/>
+        <w:rPr>
+          <w:rFonts w:ascii="Courier New" w:hAnsi="Courier New" w:cs="Courier New"/>
+          <w:b/>
+        </w:rPr>
+      </w:pPr>
+    </w:p>
+    <w:p>
+      <w:pPr>
+        <w:pStyle w:val="PlainText"/>
+        <w:rPr>
+          <w:rFonts w:ascii="Courier New" w:hAnsi="Courier New" w:cs="Courier New"/>
+        </w:rPr>
+      </w:pPr>
+    </w:p>
+    <w:p>
+      <w:pPr>
+        <w:pStyle w:val="PlainText"/>
+        <w:rPr>
+          <w:rFonts w:ascii="Courier New" w:hAnsi="Courier New" w:cs="Courier New"/>
+          <w:b/>
+        </w:rPr>
+      </w:pPr>
     </w:p>
     <w:p>
       <w:pPr>
@@ -64403,7 +65393,7 @@
 </file>
 
 <file path=customXml/itemProps1.xml><?xml version="1.0" encoding="utf-8"?>
-<ds:datastoreItem xmlns:ds="http://schemas.openxmlformats.org/officeDocument/2006/customXml" ds:itemID="{3CEEF6C2-8E55-47C6-A9B0-0D0E53B99448}">
+<ds:datastoreItem xmlns:ds="http://schemas.openxmlformats.org/officeDocument/2006/customXml" ds:itemID="{5D340D34-ADCC-452D-8BC2-DF974BAA6309}">
   <ds:schemaRefs>
     <ds:schemaRef ds:uri="http://schemas.openxmlformats.org/officeDocument/2006/bibliography"/>
   </ds:schemaRefs>

--- a/customer _details/GANGAMMA/SEP/KUNIGAL/KSK/PURCHASE DETAILS.docx
+++ b/customer _details/GANGAMMA/SEP/KUNIGAL/KSK/PURCHASE DETAILS.docx
@@ -62064,13 +62064,7 @@
         <w:rPr>
           <w:rFonts w:ascii="Courier New" w:hAnsi="Courier New" w:cs="Courier New"/>
         </w:rPr>
-        <w:t>MON Mar 12</w:t>
-      </w:r>
-      <w:r>
-        <w:rPr>
-          <w:rFonts w:ascii="Courier New" w:hAnsi="Courier New" w:cs="Courier New"/>
-        </w:rPr>
-        <w:t xml:space="preserve"> 11:52:41 IST 2018</w:t>
+        <w:t>MON Mar 12 11:52:41 IST 2018</w:t>
       </w:r>
     </w:p>
     <w:p>
@@ -62642,6 +62636,392 @@
         <w:tab/>
         <w:t>- 397738.0</w:t>
       </w:r>
+    </w:p>
+    <w:p>
+      <w:pPr>
+        <w:pStyle w:val="PlainText"/>
+        <w:rPr>
+          <w:rFonts w:ascii="Courier New" w:hAnsi="Courier New" w:cs="Courier New"/>
+          <w:b/>
+        </w:rPr>
+      </w:pPr>
+    </w:p>
+    <w:p>
+      <w:pPr>
+        <w:pStyle w:val="PlainText"/>
+        <w:rPr>
+          <w:rFonts w:ascii="Courier New" w:hAnsi="Courier New" w:cs="Courier New"/>
+        </w:rPr>
+      </w:pPr>
+      <w:r>
+        <w:rPr>
+          <w:rFonts w:ascii="Courier New" w:hAnsi="Courier New" w:cs="Courier New"/>
+        </w:rPr>
+        <w:t>TUE Mar 13</w:t>
+      </w:r>
+      <w:r>
+        <w:rPr>
+          <w:rFonts w:ascii="Courier New" w:hAnsi="Courier New" w:cs="Courier New"/>
+        </w:rPr>
+        <w:t xml:space="preserve"> 11:21:36 IST 2018</w:t>
+      </w:r>
+    </w:p>
+    <w:p>
+      <w:pPr>
+        <w:pStyle w:val="PlainText"/>
+        <w:rPr>
+          <w:rFonts w:ascii="Courier New" w:hAnsi="Courier New" w:cs="Courier New"/>
+        </w:rPr>
+      </w:pPr>
+      <w:r>
+        <w:rPr>
+          <w:rFonts w:ascii="Courier New" w:hAnsi="Courier New" w:cs="Courier New"/>
+        </w:rPr>
+        <w:t>Person Name</w:t>
+      </w:r>
+      <w:r>
+        <w:rPr>
+          <w:rFonts w:ascii="Courier New" w:hAnsi="Courier New" w:cs="Courier New"/>
+        </w:rPr>
+        <w:tab/>
+      </w:r>
+      <w:r>
+        <w:rPr>
+          <w:rFonts w:ascii="Courier New" w:hAnsi="Courier New" w:cs="Courier New"/>
+        </w:rPr>
+        <w:tab/>
+      </w:r>
+      <w:r>
+        <w:rPr>
+          <w:rFonts w:ascii="Courier New" w:hAnsi="Courier New" w:cs="Courier New"/>
+        </w:rPr>
+        <w:tab/>
+      </w:r>
+      <w:r>
+        <w:rPr>
+          <w:rFonts w:ascii="Courier New" w:hAnsi="Courier New" w:cs="Courier New"/>
+        </w:rPr>
+        <w:tab/>
+        <w:t>- KSK</w:t>
+      </w:r>
+    </w:p>
+    <w:p>
+      <w:pPr>
+        <w:pStyle w:val="PlainText"/>
+        <w:rPr>
+          <w:rFonts w:ascii="Courier New" w:hAnsi="Courier New" w:cs="Courier New"/>
+        </w:rPr>
+      </w:pPr>
+      <w:r>
+        <w:rPr>
+          <w:rFonts w:ascii="Courier New" w:hAnsi="Courier New" w:cs="Courier New"/>
+        </w:rPr>
+        <w:t>Bill number</w:t>
+      </w:r>
+      <w:r>
+        <w:rPr>
+          <w:rFonts w:ascii="Courier New" w:hAnsi="Courier New" w:cs="Courier New"/>
+        </w:rPr>
+        <w:tab/>
+      </w:r>
+      <w:r>
+        <w:rPr>
+          <w:rFonts w:ascii="Courier New" w:hAnsi="Courier New" w:cs="Courier New"/>
+        </w:rPr>
+        <w:tab/>
+      </w:r>
+      <w:r>
+        <w:rPr>
+          <w:rFonts w:ascii="Courier New" w:hAnsi="Courier New" w:cs="Courier New"/>
+        </w:rPr>
+        <w:tab/>
+      </w:r>
+      <w:r>
+        <w:rPr>
+          <w:rFonts w:ascii="Courier New" w:hAnsi="Courier New" w:cs="Courier New"/>
+        </w:rPr>
+        <w:tab/>
+        <w:t>- 3912</w:t>
+      </w:r>
+    </w:p>
+    <w:p>
+      <w:pPr>
+        <w:pStyle w:val="PlainText"/>
+        <w:rPr>
+          <w:rFonts w:ascii="Courier New" w:hAnsi="Courier New" w:cs="Courier New"/>
+        </w:rPr>
+      </w:pPr>
+      <w:r>
+        <w:rPr>
+          <w:rFonts w:ascii="Courier New" w:hAnsi="Courier New" w:cs="Courier New"/>
+        </w:rPr>
+        <w:t>---------------------------------------------------------------</w:t>
+      </w:r>
+    </w:p>
+    <w:p>
+      <w:pPr>
+        <w:pStyle w:val="PlainText"/>
+        <w:rPr>
+          <w:rFonts w:ascii="Courier New" w:hAnsi="Courier New" w:cs="Courier New"/>
+        </w:rPr>
+      </w:pPr>
+      <w:r>
+        <w:rPr>
+          <w:rFonts w:ascii="Courier New" w:hAnsi="Courier New" w:cs="Courier New"/>
+        </w:rPr>
+        <w:t>Item Name</w:t>
+      </w:r>
+      <w:r>
+        <w:rPr>
+          <w:rFonts w:ascii="Courier New" w:hAnsi="Courier New" w:cs="Courier New"/>
+        </w:rPr>
+        <w:tab/>
+      </w:r>
+      <w:r>
+        <w:rPr>
+          <w:rFonts w:ascii="Courier New" w:hAnsi="Courier New" w:cs="Courier New"/>
+        </w:rPr>
+        <w:tab/>
+      </w:r>
+      <w:r>
+        <w:rPr>
+          <w:rFonts w:ascii="Courier New" w:hAnsi="Courier New" w:cs="Courier New"/>
+        </w:rPr>
+        <w:tab/>
+      </w:r>
+      <w:r>
+        <w:rPr>
+          <w:rFonts w:ascii="Courier New" w:hAnsi="Courier New" w:cs="Courier New"/>
+        </w:rPr>
+        <w:tab/>
+        <w:t>- CARROT</w:t>
+      </w:r>
+    </w:p>
+    <w:p>
+      <w:pPr>
+        <w:pStyle w:val="PlainText"/>
+        <w:rPr>
+          <w:rFonts w:ascii="Courier New" w:hAnsi="Courier New" w:cs="Courier New"/>
+        </w:rPr>
+      </w:pPr>
+      <w:r>
+        <w:rPr>
+          <w:rFonts w:ascii="Courier New" w:hAnsi="Courier New" w:cs="Courier New"/>
+        </w:rPr>
+        <w:t>Number of Pockets</w:t>
+      </w:r>
+      <w:r>
+        <w:rPr>
+          <w:rFonts w:ascii="Courier New" w:hAnsi="Courier New" w:cs="Courier New"/>
+        </w:rPr>
+        <w:tab/>
+      </w:r>
+      <w:r>
+        <w:rPr>
+          <w:rFonts w:ascii="Courier New" w:hAnsi="Courier New" w:cs="Courier New"/>
+        </w:rPr>
+        <w:tab/>
+      </w:r>
+      <w:r>
+        <w:rPr>
+          <w:rFonts w:ascii="Courier New" w:hAnsi="Courier New" w:cs="Courier New"/>
+        </w:rPr>
+        <w:tab/>
+        <w:t>- 1</w:t>
+      </w:r>
+    </w:p>
+    <w:p>
+      <w:pPr>
+        <w:pStyle w:val="PlainText"/>
+        <w:rPr>
+          <w:rFonts w:ascii="Courier New" w:hAnsi="Courier New" w:cs="Courier New"/>
+        </w:rPr>
+      </w:pPr>
+      <w:r>
+        <w:rPr>
+          <w:rFonts w:ascii="Courier New" w:hAnsi="Courier New" w:cs="Courier New"/>
+        </w:rPr>
+        <w:t>Number of KGs</w:t>
+      </w:r>
+      <w:r>
+        <w:rPr>
+          <w:rFonts w:ascii="Courier New" w:hAnsi="Courier New" w:cs="Courier New"/>
+        </w:rPr>
+        <w:tab/>
+      </w:r>
+      <w:r>
+        <w:rPr>
+          <w:rFonts w:ascii="Courier New" w:hAnsi="Courier New" w:cs="Courier New"/>
+        </w:rPr>
+        <w:tab/>
+      </w:r>
+      <w:r>
+        <w:rPr>
+          <w:rFonts w:ascii="Courier New" w:hAnsi="Courier New" w:cs="Courier New"/>
+        </w:rPr>
+        <w:tab/>
+        <w:t>- 108</w:t>
+      </w:r>
+    </w:p>
+    <w:p>
+      <w:pPr>
+        <w:pStyle w:val="PlainText"/>
+        <w:rPr>
+          <w:rFonts w:ascii="Courier New" w:hAnsi="Courier New" w:cs="Courier New"/>
+        </w:rPr>
+      </w:pPr>
+      <w:r>
+        <w:rPr>
+          <w:rFonts w:ascii="Courier New" w:hAnsi="Courier New" w:cs="Courier New"/>
+        </w:rPr>
+        <w:t>Rate</w:t>
+      </w:r>
+      <w:r>
+        <w:rPr>
+          <w:rFonts w:ascii="Courier New" w:hAnsi="Courier New" w:cs="Courier New"/>
+        </w:rPr>
+        <w:tab/>
+      </w:r>
+      <w:r>
+        <w:rPr>
+          <w:rFonts w:ascii="Courier New" w:hAnsi="Courier New" w:cs="Courier New"/>
+        </w:rPr>
+        <w:tab/>
+      </w:r>
+      <w:r>
+        <w:rPr>
+          <w:rFonts w:ascii="Courier New" w:hAnsi="Courier New" w:cs="Courier New"/>
+        </w:rPr>
+        <w:tab/>
+      </w:r>
+      <w:r>
+        <w:rPr>
+          <w:rFonts w:ascii="Courier New" w:hAnsi="Courier New" w:cs="Courier New"/>
+        </w:rPr>
+        <w:tab/>
+      </w:r>
+      <w:r>
+        <w:rPr>
+          <w:rFonts w:ascii="Courier New" w:hAnsi="Courier New" w:cs="Courier New"/>
+        </w:rPr>
+        <w:tab/>
+        <w:t>- 13</w:t>
+      </w:r>
+    </w:p>
+    <w:p>
+      <w:pPr>
+        <w:pStyle w:val="PlainText"/>
+        <w:rPr>
+          <w:rFonts w:ascii="Courier New" w:hAnsi="Courier New" w:cs="Courier New"/>
+        </w:rPr>
+      </w:pPr>
+      <w:r>
+        <w:rPr>
+          <w:rFonts w:ascii="Courier New" w:hAnsi="Courier New" w:cs="Courier New"/>
+        </w:rPr>
+        <w:t>Transport &amp; Miscellaneous</w:t>
+      </w:r>
+      <w:r>
+        <w:rPr>
+          <w:rFonts w:ascii="Courier New" w:hAnsi="Courier New" w:cs="Courier New"/>
+        </w:rPr>
+        <w:tab/>
+        <w:t>- 60</w:t>
+      </w:r>
+    </w:p>
+    <w:p>
+      <w:pPr>
+        <w:pStyle w:val="PlainText"/>
+        <w:rPr>
+          <w:rFonts w:ascii="Courier New" w:hAnsi="Courier New" w:cs="Courier New"/>
+        </w:rPr>
+      </w:pPr>
+      <w:r>
+        <w:rPr>
+          <w:rFonts w:ascii="Courier New" w:hAnsi="Courier New" w:cs="Courier New"/>
+        </w:rPr>
+        <w:t>Total Price</w:t>
+      </w:r>
+      <w:r>
+        <w:rPr>
+          <w:rFonts w:ascii="Courier New" w:hAnsi="Courier New" w:cs="Courier New"/>
+        </w:rPr>
+        <w:tab/>
+      </w:r>
+      <w:r>
+        <w:rPr>
+          <w:rFonts w:ascii="Courier New" w:hAnsi="Courier New" w:cs="Courier New"/>
+        </w:rPr>
+        <w:tab/>
+      </w:r>
+      <w:r>
+        <w:rPr>
+          <w:rFonts w:ascii="Courier New" w:hAnsi="Courier New" w:cs="Courier New"/>
+        </w:rPr>
+        <w:tab/>
+      </w:r>
+      <w:r>
+        <w:rPr>
+          <w:rFonts w:ascii="Courier New" w:hAnsi="Courier New" w:cs="Courier New"/>
+        </w:rPr>
+        <w:tab/>
+        <w:t>- 1464.0</w:t>
+      </w:r>
+    </w:p>
+    <w:p>
+      <w:pPr>
+        <w:pStyle w:val="PlainText"/>
+        <w:rPr>
+          <w:rFonts w:ascii="Courier New" w:hAnsi="Courier New" w:cs="Courier New"/>
+          <w:b/>
+        </w:rPr>
+      </w:pPr>
+      <w:r>
+        <w:rPr>
+          <w:rFonts w:ascii="Courier New" w:hAnsi="Courier New" w:cs="Courier New"/>
+          <w:b/>
+        </w:rPr>
+        <w:t>Amount balance</w:t>
+      </w:r>
+      <w:r>
+        <w:rPr>
+          <w:rFonts w:ascii="Courier New" w:hAnsi="Courier New" w:cs="Courier New"/>
+          <w:b/>
+        </w:rPr>
+        <w:tab/>
+      </w:r>
+      <w:r>
+        <w:rPr>
+          <w:rFonts w:ascii="Courier New" w:hAnsi="Courier New" w:cs="Courier New"/>
+          <w:b/>
+        </w:rPr>
+        <w:tab/>
+      </w:r>
+      <w:r>
+        <w:rPr>
+          <w:rFonts w:ascii="Courier New" w:hAnsi="Courier New" w:cs="Courier New"/>
+          <w:b/>
+        </w:rPr>
+        <w:tab/>
+        <w:t>- 399202.0</w:t>
+      </w:r>
+    </w:p>
+    <w:p>
+      <w:pPr>
+        <w:pStyle w:val="PlainText"/>
+        <w:rPr>
+          <w:rFonts w:ascii="Courier New" w:hAnsi="Courier New" w:cs="Courier New"/>
+        </w:rPr>
+      </w:pPr>
+    </w:p>
+    <w:p>
+      <w:pPr>
+        <w:pStyle w:val="PlainText"/>
+        <w:rPr>
+          <w:rFonts w:ascii="Courier New" w:hAnsi="Courier New" w:cs="Courier New"/>
+          <w:b/>
+        </w:rPr>
+      </w:pPr>
     </w:p>
     <w:p>
       <w:pPr>
@@ -65393,7 +65773,7 @@
 </file>
 
 <file path=customXml/itemProps1.xml><?xml version="1.0" encoding="utf-8"?>
-<ds:datastoreItem xmlns:ds="http://schemas.openxmlformats.org/officeDocument/2006/customXml" ds:itemID="{5D340D34-ADCC-452D-8BC2-DF974BAA6309}">
+<ds:datastoreItem xmlns:ds="http://schemas.openxmlformats.org/officeDocument/2006/customXml" ds:itemID="{E05D4DB3-D71D-4A09-BF35-6986787C286F}">
   <ds:schemaRefs>
     <ds:schemaRef ds:uri="http://schemas.openxmlformats.org/officeDocument/2006/bibliography"/>
   </ds:schemaRefs>

--- a/customer _details/GANGAMMA/SEP/KUNIGAL/KSK/PURCHASE DETAILS.docx
+++ b/customer _details/GANGAMMA/SEP/KUNIGAL/KSK/PURCHASE DETAILS.docx
@@ -62657,13 +62657,7 @@
         <w:rPr>
           <w:rFonts w:ascii="Courier New" w:hAnsi="Courier New" w:cs="Courier New"/>
         </w:rPr>
-        <w:t>TUE Mar 13</w:t>
-      </w:r>
-      <w:r>
-        <w:rPr>
-          <w:rFonts w:ascii="Courier New" w:hAnsi="Courier New" w:cs="Courier New"/>
-        </w:rPr>
-        <w:t xml:space="preserve"> 11:21:36 IST 2018</w:t>
+        <w:t>TUE Mar 13 11:21:36 IST 2018</w:t>
       </w:r>
     </w:p>
     <w:p>
@@ -63005,6 +62999,392 @@
         <w:tab/>
         <w:t>- 399202.0</w:t>
       </w:r>
+    </w:p>
+    <w:p>
+      <w:pPr>
+        <w:pStyle w:val="PlainText"/>
+        <w:rPr>
+          <w:rFonts w:ascii="Courier New" w:hAnsi="Courier New" w:cs="Courier New"/>
+          <w:b/>
+        </w:rPr>
+      </w:pPr>
+    </w:p>
+    <w:p>
+      <w:pPr>
+        <w:pStyle w:val="PlainText"/>
+        <w:rPr>
+          <w:rFonts w:ascii="Courier New" w:hAnsi="Courier New" w:cs="Courier New"/>
+        </w:rPr>
+      </w:pPr>
+      <w:r>
+        <w:rPr>
+          <w:rFonts w:ascii="Courier New" w:hAnsi="Courier New" w:cs="Courier New"/>
+        </w:rPr>
+        <w:t>THU Mar 15</w:t>
+      </w:r>
+      <w:r>
+        <w:rPr>
+          <w:rFonts w:ascii="Courier New" w:hAnsi="Courier New" w:cs="Courier New"/>
+        </w:rPr>
+        <w:t xml:space="preserve"> 12:34:56 IST 2018</w:t>
+      </w:r>
+    </w:p>
+    <w:p>
+      <w:pPr>
+        <w:pStyle w:val="PlainText"/>
+        <w:rPr>
+          <w:rFonts w:ascii="Courier New" w:hAnsi="Courier New" w:cs="Courier New"/>
+        </w:rPr>
+      </w:pPr>
+      <w:r>
+        <w:rPr>
+          <w:rFonts w:ascii="Courier New" w:hAnsi="Courier New" w:cs="Courier New"/>
+        </w:rPr>
+        <w:t>Person Name</w:t>
+      </w:r>
+      <w:r>
+        <w:rPr>
+          <w:rFonts w:ascii="Courier New" w:hAnsi="Courier New" w:cs="Courier New"/>
+        </w:rPr>
+        <w:tab/>
+      </w:r>
+      <w:r>
+        <w:rPr>
+          <w:rFonts w:ascii="Courier New" w:hAnsi="Courier New" w:cs="Courier New"/>
+        </w:rPr>
+        <w:tab/>
+      </w:r>
+      <w:r>
+        <w:rPr>
+          <w:rFonts w:ascii="Courier New" w:hAnsi="Courier New" w:cs="Courier New"/>
+        </w:rPr>
+        <w:tab/>
+      </w:r>
+      <w:r>
+        <w:rPr>
+          <w:rFonts w:ascii="Courier New" w:hAnsi="Courier New" w:cs="Courier New"/>
+        </w:rPr>
+        <w:tab/>
+        <w:t>- KSK</w:t>
+      </w:r>
+    </w:p>
+    <w:p>
+      <w:pPr>
+        <w:pStyle w:val="PlainText"/>
+        <w:rPr>
+          <w:rFonts w:ascii="Courier New" w:hAnsi="Courier New" w:cs="Courier New"/>
+        </w:rPr>
+      </w:pPr>
+      <w:r>
+        <w:rPr>
+          <w:rFonts w:ascii="Courier New" w:hAnsi="Courier New" w:cs="Courier New"/>
+        </w:rPr>
+        <w:t>Bill number</w:t>
+      </w:r>
+      <w:r>
+        <w:rPr>
+          <w:rFonts w:ascii="Courier New" w:hAnsi="Courier New" w:cs="Courier New"/>
+        </w:rPr>
+        <w:tab/>
+      </w:r>
+      <w:r>
+        <w:rPr>
+          <w:rFonts w:ascii="Courier New" w:hAnsi="Courier New" w:cs="Courier New"/>
+        </w:rPr>
+        <w:tab/>
+      </w:r>
+      <w:r>
+        <w:rPr>
+          <w:rFonts w:ascii="Courier New" w:hAnsi="Courier New" w:cs="Courier New"/>
+        </w:rPr>
+        <w:tab/>
+      </w:r>
+      <w:r>
+        <w:rPr>
+          <w:rFonts w:ascii="Courier New" w:hAnsi="Courier New" w:cs="Courier New"/>
+        </w:rPr>
+        <w:tab/>
+        <w:t>- 3936</w:t>
+      </w:r>
+    </w:p>
+    <w:p>
+      <w:pPr>
+        <w:pStyle w:val="PlainText"/>
+        <w:rPr>
+          <w:rFonts w:ascii="Courier New" w:hAnsi="Courier New" w:cs="Courier New"/>
+        </w:rPr>
+      </w:pPr>
+      <w:r>
+        <w:rPr>
+          <w:rFonts w:ascii="Courier New" w:hAnsi="Courier New" w:cs="Courier New"/>
+        </w:rPr>
+        <w:t>---------------------------------------------------------------</w:t>
+      </w:r>
+    </w:p>
+    <w:p>
+      <w:pPr>
+        <w:pStyle w:val="PlainText"/>
+        <w:rPr>
+          <w:rFonts w:ascii="Courier New" w:hAnsi="Courier New" w:cs="Courier New"/>
+        </w:rPr>
+      </w:pPr>
+      <w:r>
+        <w:rPr>
+          <w:rFonts w:ascii="Courier New" w:hAnsi="Courier New" w:cs="Courier New"/>
+        </w:rPr>
+        <w:t>Item Name</w:t>
+      </w:r>
+      <w:r>
+        <w:rPr>
+          <w:rFonts w:ascii="Courier New" w:hAnsi="Courier New" w:cs="Courier New"/>
+        </w:rPr>
+        <w:tab/>
+      </w:r>
+      <w:r>
+        <w:rPr>
+          <w:rFonts w:ascii="Courier New" w:hAnsi="Courier New" w:cs="Courier New"/>
+        </w:rPr>
+        <w:tab/>
+      </w:r>
+      <w:r>
+        <w:rPr>
+          <w:rFonts w:ascii="Courier New" w:hAnsi="Courier New" w:cs="Courier New"/>
+        </w:rPr>
+        <w:tab/>
+      </w:r>
+      <w:r>
+        <w:rPr>
+          <w:rFonts w:ascii="Courier New" w:hAnsi="Courier New" w:cs="Courier New"/>
+        </w:rPr>
+        <w:tab/>
+        <w:t>- CARROT</w:t>
+      </w:r>
+    </w:p>
+    <w:p>
+      <w:pPr>
+        <w:pStyle w:val="PlainText"/>
+        <w:rPr>
+          <w:rFonts w:ascii="Courier New" w:hAnsi="Courier New" w:cs="Courier New"/>
+        </w:rPr>
+      </w:pPr>
+      <w:r>
+        <w:rPr>
+          <w:rFonts w:ascii="Courier New" w:hAnsi="Courier New" w:cs="Courier New"/>
+        </w:rPr>
+        <w:t>Number of Pockets</w:t>
+      </w:r>
+      <w:r>
+        <w:rPr>
+          <w:rFonts w:ascii="Courier New" w:hAnsi="Courier New" w:cs="Courier New"/>
+        </w:rPr>
+        <w:tab/>
+      </w:r>
+      <w:r>
+        <w:rPr>
+          <w:rFonts w:ascii="Courier New" w:hAnsi="Courier New" w:cs="Courier New"/>
+        </w:rPr>
+        <w:tab/>
+      </w:r>
+      <w:r>
+        <w:rPr>
+          <w:rFonts w:ascii="Courier New" w:hAnsi="Courier New" w:cs="Courier New"/>
+        </w:rPr>
+        <w:tab/>
+        <w:t>- 1</w:t>
+      </w:r>
+    </w:p>
+    <w:p>
+      <w:pPr>
+        <w:pStyle w:val="PlainText"/>
+        <w:rPr>
+          <w:rFonts w:ascii="Courier New" w:hAnsi="Courier New" w:cs="Courier New"/>
+        </w:rPr>
+      </w:pPr>
+      <w:r>
+        <w:rPr>
+          <w:rFonts w:ascii="Courier New" w:hAnsi="Courier New" w:cs="Courier New"/>
+        </w:rPr>
+        <w:t>Number of KGs</w:t>
+      </w:r>
+      <w:r>
+        <w:rPr>
+          <w:rFonts w:ascii="Courier New" w:hAnsi="Courier New" w:cs="Courier New"/>
+        </w:rPr>
+        <w:tab/>
+      </w:r>
+      <w:r>
+        <w:rPr>
+          <w:rFonts w:ascii="Courier New" w:hAnsi="Courier New" w:cs="Courier New"/>
+        </w:rPr>
+        <w:tab/>
+      </w:r>
+      <w:r>
+        <w:rPr>
+          <w:rFonts w:ascii="Courier New" w:hAnsi="Courier New" w:cs="Courier New"/>
+        </w:rPr>
+        <w:tab/>
+        <w:t>- 88</w:t>
+      </w:r>
+    </w:p>
+    <w:p>
+      <w:pPr>
+        <w:pStyle w:val="PlainText"/>
+        <w:rPr>
+          <w:rFonts w:ascii="Courier New" w:hAnsi="Courier New" w:cs="Courier New"/>
+        </w:rPr>
+      </w:pPr>
+      <w:r>
+        <w:rPr>
+          <w:rFonts w:ascii="Courier New" w:hAnsi="Courier New" w:cs="Courier New"/>
+        </w:rPr>
+        <w:t>Rate</w:t>
+      </w:r>
+      <w:r>
+        <w:rPr>
+          <w:rFonts w:ascii="Courier New" w:hAnsi="Courier New" w:cs="Courier New"/>
+        </w:rPr>
+        <w:tab/>
+      </w:r>
+      <w:r>
+        <w:rPr>
+          <w:rFonts w:ascii="Courier New" w:hAnsi="Courier New" w:cs="Courier New"/>
+        </w:rPr>
+        <w:tab/>
+      </w:r>
+      <w:r>
+        <w:rPr>
+          <w:rFonts w:ascii="Courier New" w:hAnsi="Courier New" w:cs="Courier New"/>
+        </w:rPr>
+        <w:tab/>
+      </w:r>
+      <w:r>
+        <w:rPr>
+          <w:rFonts w:ascii="Courier New" w:hAnsi="Courier New" w:cs="Courier New"/>
+        </w:rPr>
+        <w:tab/>
+      </w:r>
+      <w:r>
+        <w:rPr>
+          <w:rFonts w:ascii="Courier New" w:hAnsi="Courier New" w:cs="Courier New"/>
+        </w:rPr>
+        <w:tab/>
+        <w:t>- 13</w:t>
+      </w:r>
+    </w:p>
+    <w:p>
+      <w:pPr>
+        <w:pStyle w:val="PlainText"/>
+        <w:rPr>
+          <w:rFonts w:ascii="Courier New" w:hAnsi="Courier New" w:cs="Courier New"/>
+        </w:rPr>
+      </w:pPr>
+      <w:r>
+        <w:rPr>
+          <w:rFonts w:ascii="Courier New" w:hAnsi="Courier New" w:cs="Courier New"/>
+        </w:rPr>
+        <w:t>Transport &amp; Miscellaneous</w:t>
+      </w:r>
+      <w:r>
+        <w:rPr>
+          <w:rFonts w:ascii="Courier New" w:hAnsi="Courier New" w:cs="Courier New"/>
+        </w:rPr>
+        <w:tab/>
+        <w:t>- 60</w:t>
+      </w:r>
+    </w:p>
+    <w:p>
+      <w:pPr>
+        <w:pStyle w:val="PlainText"/>
+        <w:rPr>
+          <w:rFonts w:ascii="Courier New" w:hAnsi="Courier New" w:cs="Courier New"/>
+        </w:rPr>
+      </w:pPr>
+      <w:r>
+        <w:rPr>
+          <w:rFonts w:ascii="Courier New" w:hAnsi="Courier New" w:cs="Courier New"/>
+        </w:rPr>
+        <w:t>Total Price</w:t>
+      </w:r>
+      <w:r>
+        <w:rPr>
+          <w:rFonts w:ascii="Courier New" w:hAnsi="Courier New" w:cs="Courier New"/>
+        </w:rPr>
+        <w:tab/>
+      </w:r>
+      <w:r>
+        <w:rPr>
+          <w:rFonts w:ascii="Courier New" w:hAnsi="Courier New" w:cs="Courier New"/>
+        </w:rPr>
+        <w:tab/>
+      </w:r>
+      <w:r>
+        <w:rPr>
+          <w:rFonts w:ascii="Courier New" w:hAnsi="Courier New" w:cs="Courier New"/>
+        </w:rPr>
+        <w:tab/>
+      </w:r>
+      <w:r>
+        <w:rPr>
+          <w:rFonts w:ascii="Courier New" w:hAnsi="Courier New" w:cs="Courier New"/>
+        </w:rPr>
+        <w:tab/>
+        <w:t>- 1204.0</w:t>
+      </w:r>
+    </w:p>
+    <w:p>
+      <w:pPr>
+        <w:pStyle w:val="PlainText"/>
+        <w:rPr>
+          <w:rFonts w:ascii="Courier New" w:hAnsi="Courier New" w:cs="Courier New"/>
+          <w:b/>
+        </w:rPr>
+      </w:pPr>
+      <w:r>
+        <w:rPr>
+          <w:rFonts w:ascii="Courier New" w:hAnsi="Courier New" w:cs="Courier New"/>
+          <w:b/>
+        </w:rPr>
+        <w:t>Amount balance</w:t>
+      </w:r>
+      <w:r>
+        <w:rPr>
+          <w:rFonts w:ascii="Courier New" w:hAnsi="Courier New" w:cs="Courier New"/>
+          <w:b/>
+        </w:rPr>
+        <w:tab/>
+      </w:r>
+      <w:r>
+        <w:rPr>
+          <w:rFonts w:ascii="Courier New" w:hAnsi="Courier New" w:cs="Courier New"/>
+          <w:b/>
+        </w:rPr>
+        <w:tab/>
+      </w:r>
+      <w:r>
+        <w:rPr>
+          <w:rFonts w:ascii="Courier New" w:hAnsi="Courier New" w:cs="Courier New"/>
+          <w:b/>
+        </w:rPr>
+        <w:tab/>
+        <w:t>- 400406.0</w:t>
+      </w:r>
+    </w:p>
+    <w:p>
+      <w:pPr>
+        <w:pStyle w:val="PlainText"/>
+        <w:rPr>
+          <w:rFonts w:ascii="Courier New" w:hAnsi="Courier New" w:cs="Courier New"/>
+        </w:rPr>
+      </w:pPr>
+    </w:p>
+    <w:p>
+      <w:pPr>
+        <w:pStyle w:val="PlainText"/>
+        <w:rPr>
+          <w:rFonts w:ascii="Courier New" w:hAnsi="Courier New" w:cs="Courier New"/>
+          <w:b/>
+        </w:rPr>
+      </w:pPr>
     </w:p>
     <w:p>
       <w:pPr>
@@ -65773,7 +66153,7 @@
 </file>
 
 <file path=customXml/itemProps1.xml><?xml version="1.0" encoding="utf-8"?>
-<ds:datastoreItem xmlns:ds="http://schemas.openxmlformats.org/officeDocument/2006/customXml" ds:itemID="{E05D4DB3-D71D-4A09-BF35-6986787C286F}">
+<ds:datastoreItem xmlns:ds="http://schemas.openxmlformats.org/officeDocument/2006/customXml" ds:itemID="{E2F6D0FF-7EBB-4989-A5A1-D0F27F402F2D}">
   <ds:schemaRefs>
     <ds:schemaRef ds:uri="http://schemas.openxmlformats.org/officeDocument/2006/bibliography"/>
   </ds:schemaRefs>

--- a/customer _details/GANGAMMA/SEP/KUNIGAL/KSK/PURCHASE DETAILS.docx
+++ b/customer _details/GANGAMMA/SEP/KUNIGAL/KSK/PURCHASE DETAILS.docx
@@ -63020,13 +63020,7 @@
         <w:rPr>
           <w:rFonts w:ascii="Courier New" w:hAnsi="Courier New" w:cs="Courier New"/>
         </w:rPr>
-        <w:t>THU Mar 15</w:t>
-      </w:r>
-      <w:r>
-        <w:rPr>
-          <w:rFonts w:ascii="Courier New" w:hAnsi="Courier New" w:cs="Courier New"/>
-        </w:rPr>
-        <w:t xml:space="preserve"> 12:34:56 IST 2018</w:t>
+        <w:t>THU Mar 15 12:34:56 IST 2018</w:t>
       </w:r>
     </w:p>
     <w:p>
@@ -63368,6 +63362,392 @@
         <w:tab/>
         <w:t>- 400406.0</w:t>
       </w:r>
+    </w:p>
+    <w:p>
+      <w:pPr>
+        <w:pStyle w:val="PlainText"/>
+        <w:rPr>
+          <w:rFonts w:ascii="Courier New" w:hAnsi="Courier New" w:cs="Courier New"/>
+          <w:b/>
+        </w:rPr>
+      </w:pPr>
+    </w:p>
+    <w:p>
+      <w:pPr>
+        <w:pStyle w:val="PlainText"/>
+        <w:rPr>
+          <w:rFonts w:ascii="Courier New" w:hAnsi="Courier New" w:cs="Courier New"/>
+        </w:rPr>
+      </w:pPr>
+      <w:r>
+        <w:rPr>
+          <w:rFonts w:ascii="Courier New" w:hAnsi="Courier New" w:cs="Courier New"/>
+        </w:rPr>
+        <w:t>FRI Mar 16</w:t>
+      </w:r>
+      <w:r>
+        <w:rPr>
+          <w:rFonts w:ascii="Courier New" w:hAnsi="Courier New" w:cs="Courier New"/>
+        </w:rPr>
+        <w:t xml:space="preserve"> 12:34:26 IST 2018</w:t>
+      </w:r>
+    </w:p>
+    <w:p>
+      <w:pPr>
+        <w:pStyle w:val="PlainText"/>
+        <w:rPr>
+          <w:rFonts w:ascii="Courier New" w:hAnsi="Courier New" w:cs="Courier New"/>
+        </w:rPr>
+      </w:pPr>
+      <w:r>
+        <w:rPr>
+          <w:rFonts w:ascii="Courier New" w:hAnsi="Courier New" w:cs="Courier New"/>
+        </w:rPr>
+        <w:t>Person Name</w:t>
+      </w:r>
+      <w:r>
+        <w:rPr>
+          <w:rFonts w:ascii="Courier New" w:hAnsi="Courier New" w:cs="Courier New"/>
+        </w:rPr>
+        <w:tab/>
+      </w:r>
+      <w:r>
+        <w:rPr>
+          <w:rFonts w:ascii="Courier New" w:hAnsi="Courier New" w:cs="Courier New"/>
+        </w:rPr>
+        <w:tab/>
+      </w:r>
+      <w:r>
+        <w:rPr>
+          <w:rFonts w:ascii="Courier New" w:hAnsi="Courier New" w:cs="Courier New"/>
+        </w:rPr>
+        <w:tab/>
+      </w:r>
+      <w:r>
+        <w:rPr>
+          <w:rFonts w:ascii="Courier New" w:hAnsi="Courier New" w:cs="Courier New"/>
+        </w:rPr>
+        <w:tab/>
+        <w:t>- KSK</w:t>
+      </w:r>
+    </w:p>
+    <w:p>
+      <w:pPr>
+        <w:pStyle w:val="PlainText"/>
+        <w:rPr>
+          <w:rFonts w:ascii="Courier New" w:hAnsi="Courier New" w:cs="Courier New"/>
+        </w:rPr>
+      </w:pPr>
+      <w:r>
+        <w:rPr>
+          <w:rFonts w:ascii="Courier New" w:hAnsi="Courier New" w:cs="Courier New"/>
+        </w:rPr>
+        <w:t>Bill number</w:t>
+      </w:r>
+      <w:r>
+        <w:rPr>
+          <w:rFonts w:ascii="Courier New" w:hAnsi="Courier New" w:cs="Courier New"/>
+        </w:rPr>
+        <w:tab/>
+      </w:r>
+      <w:r>
+        <w:rPr>
+          <w:rFonts w:ascii="Courier New" w:hAnsi="Courier New" w:cs="Courier New"/>
+        </w:rPr>
+        <w:tab/>
+      </w:r>
+      <w:r>
+        <w:rPr>
+          <w:rFonts w:ascii="Courier New" w:hAnsi="Courier New" w:cs="Courier New"/>
+        </w:rPr>
+        <w:tab/>
+      </w:r>
+      <w:r>
+        <w:rPr>
+          <w:rFonts w:ascii="Courier New" w:hAnsi="Courier New" w:cs="Courier New"/>
+        </w:rPr>
+        <w:tab/>
+        <w:t>- 3992</w:t>
+      </w:r>
+    </w:p>
+    <w:p>
+      <w:pPr>
+        <w:pStyle w:val="PlainText"/>
+        <w:rPr>
+          <w:rFonts w:ascii="Courier New" w:hAnsi="Courier New" w:cs="Courier New"/>
+        </w:rPr>
+      </w:pPr>
+      <w:r>
+        <w:rPr>
+          <w:rFonts w:ascii="Courier New" w:hAnsi="Courier New" w:cs="Courier New"/>
+        </w:rPr>
+        <w:t>---------------------------------------------------------------</w:t>
+      </w:r>
+    </w:p>
+    <w:p>
+      <w:pPr>
+        <w:pStyle w:val="PlainText"/>
+        <w:rPr>
+          <w:rFonts w:ascii="Courier New" w:hAnsi="Courier New" w:cs="Courier New"/>
+        </w:rPr>
+      </w:pPr>
+      <w:r>
+        <w:rPr>
+          <w:rFonts w:ascii="Courier New" w:hAnsi="Courier New" w:cs="Courier New"/>
+        </w:rPr>
+        <w:t>Item Name</w:t>
+      </w:r>
+      <w:r>
+        <w:rPr>
+          <w:rFonts w:ascii="Courier New" w:hAnsi="Courier New" w:cs="Courier New"/>
+        </w:rPr>
+        <w:tab/>
+      </w:r>
+      <w:r>
+        <w:rPr>
+          <w:rFonts w:ascii="Courier New" w:hAnsi="Courier New" w:cs="Courier New"/>
+        </w:rPr>
+        <w:tab/>
+      </w:r>
+      <w:r>
+        <w:rPr>
+          <w:rFonts w:ascii="Courier New" w:hAnsi="Courier New" w:cs="Courier New"/>
+        </w:rPr>
+        <w:tab/>
+      </w:r>
+      <w:r>
+        <w:rPr>
+          <w:rFonts w:ascii="Courier New" w:hAnsi="Courier New" w:cs="Courier New"/>
+        </w:rPr>
+        <w:tab/>
+        <w:t>- CARROT</w:t>
+      </w:r>
+    </w:p>
+    <w:p>
+      <w:pPr>
+        <w:pStyle w:val="PlainText"/>
+        <w:rPr>
+          <w:rFonts w:ascii="Courier New" w:hAnsi="Courier New" w:cs="Courier New"/>
+        </w:rPr>
+      </w:pPr>
+      <w:r>
+        <w:rPr>
+          <w:rFonts w:ascii="Courier New" w:hAnsi="Courier New" w:cs="Courier New"/>
+        </w:rPr>
+        <w:t>Number of Pockets</w:t>
+      </w:r>
+      <w:r>
+        <w:rPr>
+          <w:rFonts w:ascii="Courier New" w:hAnsi="Courier New" w:cs="Courier New"/>
+        </w:rPr>
+        <w:tab/>
+      </w:r>
+      <w:r>
+        <w:rPr>
+          <w:rFonts w:ascii="Courier New" w:hAnsi="Courier New" w:cs="Courier New"/>
+        </w:rPr>
+        <w:tab/>
+      </w:r>
+      <w:r>
+        <w:rPr>
+          <w:rFonts w:ascii="Courier New" w:hAnsi="Courier New" w:cs="Courier New"/>
+        </w:rPr>
+        <w:tab/>
+        <w:t>- 2</w:t>
+      </w:r>
+    </w:p>
+    <w:p>
+      <w:pPr>
+        <w:pStyle w:val="PlainText"/>
+        <w:rPr>
+          <w:rFonts w:ascii="Courier New" w:hAnsi="Courier New" w:cs="Courier New"/>
+        </w:rPr>
+      </w:pPr>
+      <w:r>
+        <w:rPr>
+          <w:rFonts w:ascii="Courier New" w:hAnsi="Courier New" w:cs="Courier New"/>
+        </w:rPr>
+        <w:t>Number of KGs</w:t>
+      </w:r>
+      <w:r>
+        <w:rPr>
+          <w:rFonts w:ascii="Courier New" w:hAnsi="Courier New" w:cs="Courier New"/>
+        </w:rPr>
+        <w:tab/>
+      </w:r>
+      <w:r>
+        <w:rPr>
+          <w:rFonts w:ascii="Courier New" w:hAnsi="Courier New" w:cs="Courier New"/>
+        </w:rPr>
+        <w:tab/>
+      </w:r>
+      <w:r>
+        <w:rPr>
+          <w:rFonts w:ascii="Courier New" w:hAnsi="Courier New" w:cs="Courier New"/>
+        </w:rPr>
+        <w:tab/>
+        <w:t>- 185</w:t>
+      </w:r>
+    </w:p>
+    <w:p>
+      <w:pPr>
+        <w:pStyle w:val="PlainText"/>
+        <w:rPr>
+          <w:rFonts w:ascii="Courier New" w:hAnsi="Courier New" w:cs="Courier New"/>
+        </w:rPr>
+      </w:pPr>
+      <w:r>
+        <w:rPr>
+          <w:rFonts w:ascii="Courier New" w:hAnsi="Courier New" w:cs="Courier New"/>
+        </w:rPr>
+        <w:t>Rate</w:t>
+      </w:r>
+      <w:r>
+        <w:rPr>
+          <w:rFonts w:ascii="Courier New" w:hAnsi="Courier New" w:cs="Courier New"/>
+        </w:rPr>
+        <w:tab/>
+      </w:r>
+      <w:r>
+        <w:rPr>
+          <w:rFonts w:ascii="Courier New" w:hAnsi="Courier New" w:cs="Courier New"/>
+        </w:rPr>
+        <w:tab/>
+      </w:r>
+      <w:r>
+        <w:rPr>
+          <w:rFonts w:ascii="Courier New" w:hAnsi="Courier New" w:cs="Courier New"/>
+        </w:rPr>
+        <w:tab/>
+      </w:r>
+      <w:r>
+        <w:rPr>
+          <w:rFonts w:ascii="Courier New" w:hAnsi="Courier New" w:cs="Courier New"/>
+        </w:rPr>
+        <w:tab/>
+      </w:r>
+      <w:r>
+        <w:rPr>
+          <w:rFonts w:ascii="Courier New" w:hAnsi="Courier New" w:cs="Courier New"/>
+        </w:rPr>
+        <w:tab/>
+        <w:t>- 13</w:t>
+      </w:r>
+    </w:p>
+    <w:p>
+      <w:pPr>
+        <w:pStyle w:val="PlainText"/>
+        <w:rPr>
+          <w:rFonts w:ascii="Courier New" w:hAnsi="Courier New" w:cs="Courier New"/>
+        </w:rPr>
+      </w:pPr>
+      <w:r>
+        <w:rPr>
+          <w:rFonts w:ascii="Courier New" w:hAnsi="Courier New" w:cs="Courier New"/>
+        </w:rPr>
+        <w:t>Transport &amp; Miscellaneous</w:t>
+      </w:r>
+      <w:r>
+        <w:rPr>
+          <w:rFonts w:ascii="Courier New" w:hAnsi="Courier New" w:cs="Courier New"/>
+        </w:rPr>
+        <w:tab/>
+        <w:t>- 120</w:t>
+      </w:r>
+    </w:p>
+    <w:p>
+      <w:pPr>
+        <w:pStyle w:val="PlainText"/>
+        <w:rPr>
+          <w:rFonts w:ascii="Courier New" w:hAnsi="Courier New" w:cs="Courier New"/>
+        </w:rPr>
+      </w:pPr>
+      <w:r>
+        <w:rPr>
+          <w:rFonts w:ascii="Courier New" w:hAnsi="Courier New" w:cs="Courier New"/>
+        </w:rPr>
+        <w:t>Total Price</w:t>
+      </w:r>
+      <w:r>
+        <w:rPr>
+          <w:rFonts w:ascii="Courier New" w:hAnsi="Courier New" w:cs="Courier New"/>
+        </w:rPr>
+        <w:tab/>
+      </w:r>
+      <w:r>
+        <w:rPr>
+          <w:rFonts w:ascii="Courier New" w:hAnsi="Courier New" w:cs="Courier New"/>
+        </w:rPr>
+        <w:tab/>
+      </w:r>
+      <w:r>
+        <w:rPr>
+          <w:rFonts w:ascii="Courier New" w:hAnsi="Courier New" w:cs="Courier New"/>
+        </w:rPr>
+        <w:tab/>
+      </w:r>
+      <w:r>
+        <w:rPr>
+          <w:rFonts w:ascii="Courier New" w:hAnsi="Courier New" w:cs="Courier New"/>
+        </w:rPr>
+        <w:tab/>
+        <w:t>- 2525.0</w:t>
+      </w:r>
+    </w:p>
+    <w:p>
+      <w:pPr>
+        <w:pStyle w:val="PlainText"/>
+        <w:rPr>
+          <w:rFonts w:ascii="Courier New" w:hAnsi="Courier New" w:cs="Courier New"/>
+          <w:b/>
+        </w:rPr>
+      </w:pPr>
+      <w:r>
+        <w:rPr>
+          <w:rFonts w:ascii="Courier New" w:hAnsi="Courier New" w:cs="Courier New"/>
+          <w:b/>
+        </w:rPr>
+        <w:t>Amount balance</w:t>
+      </w:r>
+      <w:r>
+        <w:rPr>
+          <w:rFonts w:ascii="Courier New" w:hAnsi="Courier New" w:cs="Courier New"/>
+          <w:b/>
+        </w:rPr>
+        <w:tab/>
+      </w:r>
+      <w:r>
+        <w:rPr>
+          <w:rFonts w:ascii="Courier New" w:hAnsi="Courier New" w:cs="Courier New"/>
+          <w:b/>
+        </w:rPr>
+        <w:tab/>
+      </w:r>
+      <w:r>
+        <w:rPr>
+          <w:rFonts w:ascii="Courier New" w:hAnsi="Courier New" w:cs="Courier New"/>
+          <w:b/>
+        </w:rPr>
+        <w:tab/>
+        <w:t>- 402931.0</w:t>
+      </w:r>
+    </w:p>
+    <w:p>
+      <w:pPr>
+        <w:pStyle w:val="PlainText"/>
+        <w:rPr>
+          <w:rFonts w:ascii="Courier New" w:hAnsi="Courier New" w:cs="Courier New"/>
+        </w:rPr>
+      </w:pPr>
+    </w:p>
+    <w:p>
+      <w:pPr>
+        <w:pStyle w:val="PlainText"/>
+        <w:rPr>
+          <w:rFonts w:ascii="Courier New" w:hAnsi="Courier New" w:cs="Courier New"/>
+          <w:b/>
+        </w:rPr>
+      </w:pPr>
     </w:p>
     <w:p>
       <w:pPr>
@@ -66153,7 +66533,7 @@
 </file>
 
 <file path=customXml/itemProps1.xml><?xml version="1.0" encoding="utf-8"?>
-<ds:datastoreItem xmlns:ds="http://schemas.openxmlformats.org/officeDocument/2006/customXml" ds:itemID="{E2F6D0FF-7EBB-4989-A5A1-D0F27F402F2D}">
+<ds:datastoreItem xmlns:ds="http://schemas.openxmlformats.org/officeDocument/2006/customXml" ds:itemID="{1769F14A-876F-4607-99EE-AC6783CEC65B}">
   <ds:schemaRefs>
     <ds:schemaRef ds:uri="http://schemas.openxmlformats.org/officeDocument/2006/bibliography"/>
   </ds:schemaRefs>

--- a/customer _details/GANGAMMA/SEP/KUNIGAL/KSK/PURCHASE DETAILS.docx
+++ b/customer _details/GANGAMMA/SEP/KUNIGAL/KSK/PURCHASE DETAILS.docx
@@ -63383,13 +63383,7 @@
         <w:rPr>
           <w:rFonts w:ascii="Courier New" w:hAnsi="Courier New" w:cs="Courier New"/>
         </w:rPr>
-        <w:t>FRI Mar 16</w:t>
-      </w:r>
-      <w:r>
-        <w:rPr>
-          <w:rFonts w:ascii="Courier New" w:hAnsi="Courier New" w:cs="Courier New"/>
-        </w:rPr>
-        <w:t xml:space="preserve"> 12:34:26 IST 2018</w:t>
+        <w:t>FRI Mar 16 12:34:26 IST 2018</w:t>
       </w:r>
     </w:p>
     <w:p>
@@ -63731,6 +63725,622 @@
         <w:tab/>
         <w:t>- 402931.0</w:t>
       </w:r>
+    </w:p>
+    <w:p>
+      <w:pPr>
+        <w:pStyle w:val="PlainText"/>
+        <w:rPr>
+          <w:rFonts w:ascii="Courier New" w:hAnsi="Courier New" w:cs="Courier New"/>
+          <w:b/>
+        </w:rPr>
+      </w:pPr>
+    </w:p>
+    <w:p>
+      <w:pPr>
+        <w:pStyle w:val="PlainText"/>
+        <w:rPr>
+          <w:rFonts w:ascii="Courier New" w:hAnsi="Courier New" w:cs="Courier New"/>
+        </w:rPr>
+      </w:pPr>
+      <w:r>
+        <w:rPr>
+          <w:rFonts w:ascii="Courier New" w:hAnsi="Courier New" w:cs="Courier New"/>
+        </w:rPr>
+        <w:t>SAT Mar 17</w:t>
+      </w:r>
+      <w:r>
+        <w:rPr>
+          <w:rFonts w:ascii="Courier New" w:hAnsi="Courier New" w:cs="Courier New"/>
+        </w:rPr>
+        <w:t xml:space="preserve"> 12:12:40 IST 2018</w:t>
+      </w:r>
+    </w:p>
+    <w:p>
+      <w:pPr>
+        <w:pStyle w:val="PlainText"/>
+        <w:rPr>
+          <w:rFonts w:ascii="Courier New" w:hAnsi="Courier New" w:cs="Courier New"/>
+        </w:rPr>
+      </w:pPr>
+      <w:r>
+        <w:rPr>
+          <w:rFonts w:ascii="Courier New" w:hAnsi="Courier New" w:cs="Courier New"/>
+        </w:rPr>
+        <w:t>Person Name</w:t>
+      </w:r>
+      <w:r>
+        <w:rPr>
+          <w:rFonts w:ascii="Courier New" w:hAnsi="Courier New" w:cs="Courier New"/>
+        </w:rPr>
+        <w:tab/>
+      </w:r>
+      <w:r>
+        <w:rPr>
+          <w:rFonts w:ascii="Courier New" w:hAnsi="Courier New" w:cs="Courier New"/>
+        </w:rPr>
+        <w:tab/>
+      </w:r>
+      <w:r>
+        <w:rPr>
+          <w:rFonts w:ascii="Courier New" w:hAnsi="Courier New" w:cs="Courier New"/>
+        </w:rPr>
+        <w:tab/>
+      </w:r>
+      <w:r>
+        <w:rPr>
+          <w:rFonts w:ascii="Courier New" w:hAnsi="Courier New" w:cs="Courier New"/>
+        </w:rPr>
+        <w:tab/>
+        <w:t>- KSK</w:t>
+      </w:r>
+    </w:p>
+    <w:p>
+      <w:pPr>
+        <w:pStyle w:val="PlainText"/>
+        <w:rPr>
+          <w:rFonts w:ascii="Courier New" w:hAnsi="Courier New" w:cs="Courier New"/>
+        </w:rPr>
+      </w:pPr>
+      <w:r>
+        <w:rPr>
+          <w:rFonts w:ascii="Courier New" w:hAnsi="Courier New" w:cs="Courier New"/>
+        </w:rPr>
+        <w:t>Bill number</w:t>
+      </w:r>
+      <w:r>
+        <w:rPr>
+          <w:rFonts w:ascii="Courier New" w:hAnsi="Courier New" w:cs="Courier New"/>
+        </w:rPr>
+        <w:tab/>
+      </w:r>
+      <w:r>
+        <w:rPr>
+          <w:rFonts w:ascii="Courier New" w:hAnsi="Courier New" w:cs="Courier New"/>
+        </w:rPr>
+        <w:tab/>
+      </w:r>
+      <w:r>
+        <w:rPr>
+          <w:rFonts w:ascii="Courier New" w:hAnsi="Courier New" w:cs="Courier New"/>
+        </w:rPr>
+        <w:tab/>
+      </w:r>
+      <w:r>
+        <w:rPr>
+          <w:rFonts w:ascii="Courier New" w:hAnsi="Courier New" w:cs="Courier New"/>
+        </w:rPr>
+        <w:tab/>
+        <w:t>- 4014</w:t>
+      </w:r>
+    </w:p>
+    <w:p>
+      <w:pPr>
+        <w:pStyle w:val="PlainText"/>
+        <w:rPr>
+          <w:rFonts w:ascii="Courier New" w:hAnsi="Courier New" w:cs="Courier New"/>
+        </w:rPr>
+      </w:pPr>
+      <w:r>
+        <w:rPr>
+          <w:rFonts w:ascii="Courier New" w:hAnsi="Courier New" w:cs="Courier New"/>
+        </w:rPr>
+        <w:t>---------------------------------------------------------------</w:t>
+      </w:r>
+    </w:p>
+    <w:p>
+      <w:pPr>
+        <w:pStyle w:val="PlainText"/>
+        <w:rPr>
+          <w:rFonts w:ascii="Courier New" w:hAnsi="Courier New" w:cs="Courier New"/>
+        </w:rPr>
+      </w:pPr>
+      <w:r>
+        <w:rPr>
+          <w:rFonts w:ascii="Courier New" w:hAnsi="Courier New" w:cs="Courier New"/>
+        </w:rPr>
+        <w:t>Item Name</w:t>
+      </w:r>
+      <w:r>
+        <w:rPr>
+          <w:rFonts w:ascii="Courier New" w:hAnsi="Courier New" w:cs="Courier New"/>
+        </w:rPr>
+        <w:tab/>
+      </w:r>
+      <w:r>
+        <w:rPr>
+          <w:rFonts w:ascii="Courier New" w:hAnsi="Courier New" w:cs="Courier New"/>
+        </w:rPr>
+        <w:tab/>
+      </w:r>
+      <w:r>
+        <w:rPr>
+          <w:rFonts w:ascii="Courier New" w:hAnsi="Courier New" w:cs="Courier New"/>
+        </w:rPr>
+        <w:tab/>
+      </w:r>
+      <w:r>
+        <w:rPr>
+          <w:rFonts w:ascii="Courier New" w:hAnsi="Courier New" w:cs="Courier New"/>
+        </w:rPr>
+        <w:tab/>
+        <w:t>- POTATO</w:t>
+      </w:r>
+    </w:p>
+    <w:p>
+      <w:pPr>
+        <w:pStyle w:val="PlainText"/>
+        <w:rPr>
+          <w:rFonts w:ascii="Courier New" w:hAnsi="Courier New" w:cs="Courier New"/>
+        </w:rPr>
+      </w:pPr>
+      <w:r>
+        <w:rPr>
+          <w:rFonts w:ascii="Courier New" w:hAnsi="Courier New" w:cs="Courier New"/>
+        </w:rPr>
+        <w:t>Number of Pockets</w:t>
+      </w:r>
+      <w:r>
+        <w:rPr>
+          <w:rFonts w:ascii="Courier New" w:hAnsi="Courier New" w:cs="Courier New"/>
+        </w:rPr>
+        <w:tab/>
+      </w:r>
+      <w:r>
+        <w:rPr>
+          <w:rFonts w:ascii="Courier New" w:hAnsi="Courier New" w:cs="Courier New"/>
+        </w:rPr>
+        <w:tab/>
+      </w:r>
+      <w:r>
+        <w:rPr>
+          <w:rFonts w:ascii="Courier New" w:hAnsi="Courier New" w:cs="Courier New"/>
+        </w:rPr>
+        <w:tab/>
+        <w:t>- 5</w:t>
+      </w:r>
+    </w:p>
+    <w:p>
+      <w:pPr>
+        <w:pStyle w:val="PlainText"/>
+        <w:rPr>
+          <w:rFonts w:ascii="Courier New" w:hAnsi="Courier New" w:cs="Courier New"/>
+        </w:rPr>
+      </w:pPr>
+      <w:r>
+        <w:rPr>
+          <w:rFonts w:ascii="Courier New" w:hAnsi="Courier New" w:cs="Courier New"/>
+        </w:rPr>
+        <w:t>Number of KGs</w:t>
+      </w:r>
+      <w:r>
+        <w:rPr>
+          <w:rFonts w:ascii="Courier New" w:hAnsi="Courier New" w:cs="Courier New"/>
+        </w:rPr>
+        <w:tab/>
+      </w:r>
+      <w:r>
+        <w:rPr>
+          <w:rFonts w:ascii="Courier New" w:hAnsi="Courier New" w:cs="Courier New"/>
+        </w:rPr>
+        <w:tab/>
+      </w:r>
+      <w:r>
+        <w:rPr>
+          <w:rFonts w:ascii="Courier New" w:hAnsi="Courier New" w:cs="Courier New"/>
+        </w:rPr>
+        <w:tab/>
+        <w:t>- 248</w:t>
+      </w:r>
+    </w:p>
+    <w:p>
+      <w:pPr>
+        <w:pStyle w:val="PlainText"/>
+        <w:rPr>
+          <w:rFonts w:ascii="Courier New" w:hAnsi="Courier New" w:cs="Courier New"/>
+        </w:rPr>
+      </w:pPr>
+      <w:r>
+        <w:rPr>
+          <w:rFonts w:ascii="Courier New" w:hAnsi="Courier New" w:cs="Courier New"/>
+        </w:rPr>
+        <w:t>Rate</w:t>
+      </w:r>
+      <w:r>
+        <w:rPr>
+          <w:rFonts w:ascii="Courier New" w:hAnsi="Courier New" w:cs="Courier New"/>
+        </w:rPr>
+        <w:tab/>
+      </w:r>
+      <w:r>
+        <w:rPr>
+          <w:rFonts w:ascii="Courier New" w:hAnsi="Courier New" w:cs="Courier New"/>
+        </w:rPr>
+        <w:tab/>
+      </w:r>
+      <w:r>
+        <w:rPr>
+          <w:rFonts w:ascii="Courier New" w:hAnsi="Courier New" w:cs="Courier New"/>
+        </w:rPr>
+        <w:tab/>
+      </w:r>
+      <w:r>
+        <w:rPr>
+          <w:rFonts w:ascii="Courier New" w:hAnsi="Courier New" w:cs="Courier New"/>
+        </w:rPr>
+        <w:tab/>
+      </w:r>
+      <w:r>
+        <w:rPr>
+          <w:rFonts w:ascii="Courier New" w:hAnsi="Courier New" w:cs="Courier New"/>
+        </w:rPr>
+        <w:tab/>
+        <w:t>- 15</w:t>
+      </w:r>
+    </w:p>
+    <w:p>
+      <w:pPr>
+        <w:pStyle w:val="PlainText"/>
+        <w:rPr>
+          <w:rFonts w:ascii="Courier New" w:hAnsi="Courier New" w:cs="Courier New"/>
+        </w:rPr>
+      </w:pPr>
+      <w:r>
+        <w:rPr>
+          <w:rFonts w:ascii="Courier New" w:hAnsi="Courier New" w:cs="Courier New"/>
+        </w:rPr>
+        <w:t>Total Price</w:t>
+      </w:r>
+      <w:r>
+        <w:rPr>
+          <w:rFonts w:ascii="Courier New" w:hAnsi="Courier New" w:cs="Courier New"/>
+        </w:rPr>
+        <w:tab/>
+      </w:r>
+      <w:r>
+        <w:rPr>
+          <w:rFonts w:ascii="Courier New" w:hAnsi="Courier New" w:cs="Courier New"/>
+        </w:rPr>
+        <w:tab/>
+      </w:r>
+      <w:r>
+        <w:rPr>
+          <w:rFonts w:ascii="Courier New" w:hAnsi="Courier New" w:cs="Courier New"/>
+        </w:rPr>
+        <w:tab/>
+      </w:r>
+      <w:r>
+        <w:rPr>
+          <w:rFonts w:ascii="Courier New" w:hAnsi="Courier New" w:cs="Courier New"/>
+        </w:rPr>
+        <w:tab/>
+        <w:t>- 3720.0</w:t>
+      </w:r>
+    </w:p>
+    <w:p>
+      <w:pPr>
+        <w:pStyle w:val="PlainText"/>
+        <w:rPr>
+          <w:rFonts w:ascii="Courier New" w:hAnsi="Courier New" w:cs="Courier New"/>
+        </w:rPr>
+      </w:pPr>
+      <w:r>
+        <w:rPr>
+          <w:rFonts w:ascii="Courier New" w:hAnsi="Courier New" w:cs="Courier New"/>
+        </w:rPr>
+        <w:t>Amount balance</w:t>
+      </w:r>
+      <w:r>
+        <w:rPr>
+          <w:rFonts w:ascii="Courier New" w:hAnsi="Courier New" w:cs="Courier New"/>
+        </w:rPr>
+        <w:tab/>
+      </w:r>
+      <w:r>
+        <w:rPr>
+          <w:rFonts w:ascii="Courier New" w:hAnsi="Courier New" w:cs="Courier New"/>
+        </w:rPr>
+        <w:tab/>
+      </w:r>
+      <w:r>
+        <w:rPr>
+          <w:rFonts w:ascii="Courier New" w:hAnsi="Courier New" w:cs="Courier New"/>
+        </w:rPr>
+        <w:tab/>
+        <w:t>- 406651.0</w:t>
+      </w:r>
+    </w:p>
+    <w:p>
+      <w:pPr>
+        <w:pStyle w:val="PlainText"/>
+        <w:rPr>
+          <w:rFonts w:ascii="Courier New" w:hAnsi="Courier New" w:cs="Courier New"/>
+        </w:rPr>
+      </w:pPr>
+    </w:p>
+    <w:p>
+      <w:pPr>
+        <w:pStyle w:val="PlainText"/>
+        <w:rPr>
+          <w:rFonts w:ascii="Courier New" w:hAnsi="Courier New" w:cs="Courier New"/>
+        </w:rPr>
+      </w:pPr>
+      <w:r>
+        <w:rPr>
+          <w:rFonts w:ascii="Courier New" w:hAnsi="Courier New" w:cs="Courier New"/>
+        </w:rPr>
+        <w:t>Item Name</w:t>
+      </w:r>
+      <w:r>
+        <w:rPr>
+          <w:rFonts w:ascii="Courier New" w:hAnsi="Courier New" w:cs="Courier New"/>
+        </w:rPr>
+        <w:tab/>
+      </w:r>
+      <w:r>
+        <w:rPr>
+          <w:rFonts w:ascii="Courier New" w:hAnsi="Courier New" w:cs="Courier New"/>
+        </w:rPr>
+        <w:tab/>
+      </w:r>
+      <w:r>
+        <w:rPr>
+          <w:rFonts w:ascii="Courier New" w:hAnsi="Courier New" w:cs="Courier New"/>
+        </w:rPr>
+        <w:tab/>
+      </w:r>
+      <w:r>
+        <w:rPr>
+          <w:rFonts w:ascii="Courier New" w:hAnsi="Courier New" w:cs="Courier New"/>
+        </w:rPr>
+        <w:tab/>
+        <w:t>- CARROT</w:t>
+      </w:r>
+    </w:p>
+    <w:p>
+      <w:pPr>
+        <w:pStyle w:val="PlainText"/>
+        <w:rPr>
+          <w:rFonts w:ascii="Courier New" w:hAnsi="Courier New" w:cs="Courier New"/>
+        </w:rPr>
+      </w:pPr>
+      <w:r>
+        <w:rPr>
+          <w:rFonts w:ascii="Courier New" w:hAnsi="Courier New" w:cs="Courier New"/>
+        </w:rPr>
+        <w:t>Number of Pockets</w:t>
+      </w:r>
+      <w:r>
+        <w:rPr>
+          <w:rFonts w:ascii="Courier New" w:hAnsi="Courier New" w:cs="Courier New"/>
+        </w:rPr>
+        <w:tab/>
+      </w:r>
+      <w:r>
+        <w:rPr>
+          <w:rFonts w:ascii="Courier New" w:hAnsi="Courier New" w:cs="Courier New"/>
+        </w:rPr>
+        <w:tab/>
+      </w:r>
+      <w:r>
+        <w:rPr>
+          <w:rFonts w:ascii="Courier New" w:hAnsi="Courier New" w:cs="Courier New"/>
+        </w:rPr>
+        <w:tab/>
+        <w:t>- 2</w:t>
+      </w:r>
+    </w:p>
+    <w:p>
+      <w:pPr>
+        <w:pStyle w:val="PlainText"/>
+        <w:rPr>
+          <w:rFonts w:ascii="Courier New" w:hAnsi="Courier New" w:cs="Courier New"/>
+        </w:rPr>
+      </w:pPr>
+      <w:r>
+        <w:rPr>
+          <w:rFonts w:ascii="Courier New" w:hAnsi="Courier New" w:cs="Courier New"/>
+        </w:rPr>
+        <w:t>Number of KGs</w:t>
+      </w:r>
+      <w:r>
+        <w:rPr>
+          <w:rFonts w:ascii="Courier New" w:hAnsi="Courier New" w:cs="Courier New"/>
+        </w:rPr>
+        <w:tab/>
+      </w:r>
+      <w:r>
+        <w:rPr>
+          <w:rFonts w:ascii="Courier New" w:hAnsi="Courier New" w:cs="Courier New"/>
+        </w:rPr>
+        <w:tab/>
+      </w:r>
+      <w:r>
+        <w:rPr>
+          <w:rFonts w:ascii="Courier New" w:hAnsi="Courier New" w:cs="Courier New"/>
+        </w:rPr>
+        <w:tab/>
+        <w:t>- 182</w:t>
+      </w:r>
+    </w:p>
+    <w:p>
+      <w:pPr>
+        <w:pStyle w:val="PlainText"/>
+        <w:rPr>
+          <w:rFonts w:ascii="Courier New" w:hAnsi="Courier New" w:cs="Courier New"/>
+        </w:rPr>
+      </w:pPr>
+      <w:r>
+        <w:rPr>
+          <w:rFonts w:ascii="Courier New" w:hAnsi="Courier New" w:cs="Courier New"/>
+        </w:rPr>
+        <w:t>Rate</w:t>
+      </w:r>
+      <w:r>
+        <w:rPr>
+          <w:rFonts w:ascii="Courier New" w:hAnsi="Courier New" w:cs="Courier New"/>
+        </w:rPr>
+        <w:tab/>
+      </w:r>
+      <w:r>
+        <w:rPr>
+          <w:rFonts w:ascii="Courier New" w:hAnsi="Courier New" w:cs="Courier New"/>
+        </w:rPr>
+        <w:tab/>
+      </w:r>
+      <w:r>
+        <w:rPr>
+          <w:rFonts w:ascii="Courier New" w:hAnsi="Courier New" w:cs="Courier New"/>
+        </w:rPr>
+        <w:tab/>
+      </w:r>
+      <w:r>
+        <w:rPr>
+          <w:rFonts w:ascii="Courier New" w:hAnsi="Courier New" w:cs="Courier New"/>
+        </w:rPr>
+        <w:tab/>
+      </w:r>
+      <w:r>
+        <w:rPr>
+          <w:rFonts w:ascii="Courier New" w:hAnsi="Courier New" w:cs="Courier New"/>
+        </w:rPr>
+        <w:tab/>
+        <w:t>- 12</w:t>
+      </w:r>
+    </w:p>
+    <w:p>
+      <w:pPr>
+        <w:pStyle w:val="PlainText"/>
+        <w:rPr>
+          <w:rFonts w:ascii="Courier New" w:hAnsi="Courier New" w:cs="Courier New"/>
+        </w:rPr>
+      </w:pPr>
+      <w:r>
+        <w:rPr>
+          <w:rFonts w:ascii="Courier New" w:hAnsi="Courier New" w:cs="Courier New"/>
+        </w:rPr>
+        <w:t>Transport &amp; Miscellaneous</w:t>
+      </w:r>
+      <w:r>
+        <w:rPr>
+          <w:rFonts w:ascii="Courier New" w:hAnsi="Courier New" w:cs="Courier New"/>
+        </w:rPr>
+        <w:tab/>
+        <w:t>- 420</w:t>
+      </w:r>
+    </w:p>
+    <w:p>
+      <w:pPr>
+        <w:pStyle w:val="PlainText"/>
+        <w:rPr>
+          <w:rFonts w:ascii="Courier New" w:hAnsi="Courier New" w:cs="Courier New"/>
+        </w:rPr>
+      </w:pPr>
+      <w:r>
+        <w:rPr>
+          <w:rFonts w:ascii="Courier New" w:hAnsi="Courier New" w:cs="Courier New"/>
+        </w:rPr>
+        <w:t>Total Price</w:t>
+      </w:r>
+      <w:r>
+        <w:rPr>
+          <w:rFonts w:ascii="Courier New" w:hAnsi="Courier New" w:cs="Courier New"/>
+        </w:rPr>
+        <w:tab/>
+      </w:r>
+      <w:r>
+        <w:rPr>
+          <w:rFonts w:ascii="Courier New" w:hAnsi="Courier New" w:cs="Courier New"/>
+        </w:rPr>
+        <w:tab/>
+      </w:r>
+      <w:r>
+        <w:rPr>
+          <w:rFonts w:ascii="Courier New" w:hAnsi="Courier New" w:cs="Courier New"/>
+        </w:rPr>
+        <w:tab/>
+      </w:r>
+      <w:r>
+        <w:rPr>
+          <w:rFonts w:ascii="Courier New" w:hAnsi="Courier New" w:cs="Courier New"/>
+        </w:rPr>
+        <w:tab/>
+        <w:t>- 2604.0</w:t>
+      </w:r>
+    </w:p>
+    <w:p>
+      <w:pPr>
+        <w:pStyle w:val="PlainText"/>
+        <w:rPr>
+          <w:rFonts w:ascii="Courier New" w:hAnsi="Courier New" w:cs="Courier New"/>
+          <w:b/>
+        </w:rPr>
+      </w:pPr>
+      <w:r>
+        <w:rPr>
+          <w:rFonts w:ascii="Courier New" w:hAnsi="Courier New" w:cs="Courier New"/>
+          <w:b/>
+        </w:rPr>
+        <w:t>Amount balance</w:t>
+      </w:r>
+      <w:r>
+        <w:rPr>
+          <w:rFonts w:ascii="Courier New" w:hAnsi="Courier New" w:cs="Courier New"/>
+          <w:b/>
+        </w:rPr>
+        <w:tab/>
+      </w:r>
+      <w:r>
+        <w:rPr>
+          <w:rFonts w:ascii="Courier New" w:hAnsi="Courier New" w:cs="Courier New"/>
+          <w:b/>
+        </w:rPr>
+        <w:tab/>
+      </w:r>
+      <w:r>
+        <w:rPr>
+          <w:rFonts w:ascii="Courier New" w:hAnsi="Courier New" w:cs="Courier New"/>
+          <w:b/>
+        </w:rPr>
+        <w:tab/>
+        <w:t>- 409255.0</w:t>
+      </w:r>
+    </w:p>
+    <w:p>
+      <w:pPr>
+        <w:pStyle w:val="PlainText"/>
+        <w:rPr>
+          <w:rFonts w:ascii="Courier New" w:hAnsi="Courier New" w:cs="Courier New"/>
+        </w:rPr>
+      </w:pPr>
+    </w:p>
+    <w:p>
+      <w:pPr>
+        <w:pStyle w:val="PlainText"/>
+        <w:rPr>
+          <w:rFonts w:ascii="Courier New" w:hAnsi="Courier New" w:cs="Courier New"/>
+          <w:b/>
+        </w:rPr>
+      </w:pPr>
     </w:p>
     <w:p>
       <w:pPr>
@@ -66533,7 +67143,7 @@
 </file>
 
 <file path=customXml/itemProps1.xml><?xml version="1.0" encoding="utf-8"?>
-<ds:datastoreItem xmlns:ds="http://schemas.openxmlformats.org/officeDocument/2006/customXml" ds:itemID="{1769F14A-876F-4607-99EE-AC6783CEC65B}">
+<ds:datastoreItem xmlns:ds="http://schemas.openxmlformats.org/officeDocument/2006/customXml" ds:itemID="{F14028C7-F1C8-42D0-B473-D356C5A2E628}">
   <ds:schemaRefs>
     <ds:schemaRef ds:uri="http://schemas.openxmlformats.org/officeDocument/2006/bibliography"/>
   </ds:schemaRefs>

--- a/customer _details/GANGAMMA/SEP/KUNIGAL/KSK/PURCHASE DETAILS.docx
+++ b/customer _details/GANGAMMA/SEP/KUNIGAL/KSK/PURCHASE DETAILS.docx
@@ -63746,13 +63746,7 @@
         <w:rPr>
           <w:rFonts w:ascii="Courier New" w:hAnsi="Courier New" w:cs="Courier New"/>
         </w:rPr>
-        <w:t>SAT Mar 17</w:t>
-      </w:r>
-      <w:r>
-        <w:rPr>
-          <w:rFonts w:ascii="Courier New" w:hAnsi="Courier New" w:cs="Courier New"/>
-        </w:rPr>
-        <w:t xml:space="preserve"> 12:12:40 IST 2018</w:t>
+        <w:t>SAT Mar 17 12:12:40 IST 2018</w:t>
       </w:r>
     </w:p>
     <w:p>
@@ -64324,6 +64318,622 @@
         <w:tab/>
         <w:t>- 409255.0</w:t>
       </w:r>
+    </w:p>
+    <w:p>
+      <w:pPr>
+        <w:pStyle w:val="PlainText"/>
+        <w:rPr>
+          <w:rFonts w:ascii="Courier New" w:hAnsi="Courier New" w:cs="Courier New"/>
+          <w:b/>
+        </w:rPr>
+      </w:pPr>
+    </w:p>
+    <w:p>
+      <w:pPr>
+        <w:pStyle w:val="PlainText"/>
+        <w:rPr>
+          <w:rFonts w:ascii="Courier New" w:hAnsi="Courier New" w:cs="Courier New"/>
+        </w:rPr>
+      </w:pPr>
+      <w:r>
+        <w:rPr>
+          <w:rFonts w:ascii="Courier New" w:hAnsi="Courier New" w:cs="Courier New"/>
+        </w:rPr>
+        <w:t>THU Mar 22</w:t>
+      </w:r>
+      <w:r>
+        <w:rPr>
+          <w:rFonts w:ascii="Courier New" w:hAnsi="Courier New" w:cs="Courier New"/>
+        </w:rPr>
+        <w:t xml:space="preserve"> 11:19:26 IST 2018</w:t>
+      </w:r>
+    </w:p>
+    <w:p>
+      <w:pPr>
+        <w:pStyle w:val="PlainText"/>
+        <w:rPr>
+          <w:rFonts w:ascii="Courier New" w:hAnsi="Courier New" w:cs="Courier New"/>
+        </w:rPr>
+      </w:pPr>
+      <w:r>
+        <w:rPr>
+          <w:rFonts w:ascii="Courier New" w:hAnsi="Courier New" w:cs="Courier New"/>
+        </w:rPr>
+        <w:t>Person Name</w:t>
+      </w:r>
+      <w:r>
+        <w:rPr>
+          <w:rFonts w:ascii="Courier New" w:hAnsi="Courier New" w:cs="Courier New"/>
+        </w:rPr>
+        <w:tab/>
+      </w:r>
+      <w:r>
+        <w:rPr>
+          <w:rFonts w:ascii="Courier New" w:hAnsi="Courier New" w:cs="Courier New"/>
+        </w:rPr>
+        <w:tab/>
+      </w:r>
+      <w:r>
+        <w:rPr>
+          <w:rFonts w:ascii="Courier New" w:hAnsi="Courier New" w:cs="Courier New"/>
+        </w:rPr>
+        <w:tab/>
+      </w:r>
+      <w:r>
+        <w:rPr>
+          <w:rFonts w:ascii="Courier New" w:hAnsi="Courier New" w:cs="Courier New"/>
+        </w:rPr>
+        <w:tab/>
+        <w:t>- KSK</w:t>
+      </w:r>
+    </w:p>
+    <w:p>
+      <w:pPr>
+        <w:pStyle w:val="PlainText"/>
+        <w:rPr>
+          <w:rFonts w:ascii="Courier New" w:hAnsi="Courier New" w:cs="Courier New"/>
+        </w:rPr>
+      </w:pPr>
+      <w:r>
+        <w:rPr>
+          <w:rFonts w:ascii="Courier New" w:hAnsi="Courier New" w:cs="Courier New"/>
+        </w:rPr>
+        <w:t>Bill number</w:t>
+      </w:r>
+      <w:r>
+        <w:rPr>
+          <w:rFonts w:ascii="Courier New" w:hAnsi="Courier New" w:cs="Courier New"/>
+        </w:rPr>
+        <w:tab/>
+      </w:r>
+      <w:r>
+        <w:rPr>
+          <w:rFonts w:ascii="Courier New" w:hAnsi="Courier New" w:cs="Courier New"/>
+        </w:rPr>
+        <w:tab/>
+      </w:r>
+      <w:r>
+        <w:rPr>
+          <w:rFonts w:ascii="Courier New" w:hAnsi="Courier New" w:cs="Courier New"/>
+        </w:rPr>
+        <w:tab/>
+      </w:r>
+      <w:r>
+        <w:rPr>
+          <w:rFonts w:ascii="Courier New" w:hAnsi="Courier New" w:cs="Courier New"/>
+        </w:rPr>
+        <w:tab/>
+        <w:t>- 4047</w:t>
+      </w:r>
+    </w:p>
+    <w:p>
+      <w:pPr>
+        <w:pStyle w:val="PlainText"/>
+        <w:rPr>
+          <w:rFonts w:ascii="Courier New" w:hAnsi="Courier New" w:cs="Courier New"/>
+        </w:rPr>
+      </w:pPr>
+      <w:r>
+        <w:rPr>
+          <w:rFonts w:ascii="Courier New" w:hAnsi="Courier New" w:cs="Courier New"/>
+        </w:rPr>
+        <w:t>---------------------------------------------------------------</w:t>
+      </w:r>
+    </w:p>
+    <w:p>
+      <w:pPr>
+        <w:pStyle w:val="PlainText"/>
+        <w:rPr>
+          <w:rFonts w:ascii="Courier New" w:hAnsi="Courier New" w:cs="Courier New"/>
+        </w:rPr>
+      </w:pPr>
+      <w:r>
+        <w:rPr>
+          <w:rFonts w:ascii="Courier New" w:hAnsi="Courier New" w:cs="Courier New"/>
+        </w:rPr>
+        <w:t>Item Name</w:t>
+      </w:r>
+      <w:r>
+        <w:rPr>
+          <w:rFonts w:ascii="Courier New" w:hAnsi="Courier New" w:cs="Courier New"/>
+        </w:rPr>
+        <w:tab/>
+      </w:r>
+      <w:r>
+        <w:rPr>
+          <w:rFonts w:ascii="Courier New" w:hAnsi="Courier New" w:cs="Courier New"/>
+        </w:rPr>
+        <w:tab/>
+      </w:r>
+      <w:r>
+        <w:rPr>
+          <w:rFonts w:ascii="Courier New" w:hAnsi="Courier New" w:cs="Courier New"/>
+        </w:rPr>
+        <w:tab/>
+      </w:r>
+      <w:r>
+        <w:rPr>
+          <w:rFonts w:ascii="Courier New" w:hAnsi="Courier New" w:cs="Courier New"/>
+        </w:rPr>
+        <w:tab/>
+        <w:t>- NAVILKOSU</w:t>
+      </w:r>
+    </w:p>
+    <w:p>
+      <w:pPr>
+        <w:pStyle w:val="PlainText"/>
+        <w:rPr>
+          <w:rFonts w:ascii="Courier New" w:hAnsi="Courier New" w:cs="Courier New"/>
+        </w:rPr>
+      </w:pPr>
+      <w:r>
+        <w:rPr>
+          <w:rFonts w:ascii="Courier New" w:hAnsi="Courier New" w:cs="Courier New"/>
+        </w:rPr>
+        <w:t>Number of Pockets</w:t>
+      </w:r>
+      <w:r>
+        <w:rPr>
+          <w:rFonts w:ascii="Courier New" w:hAnsi="Courier New" w:cs="Courier New"/>
+        </w:rPr>
+        <w:tab/>
+      </w:r>
+      <w:r>
+        <w:rPr>
+          <w:rFonts w:ascii="Courier New" w:hAnsi="Courier New" w:cs="Courier New"/>
+        </w:rPr>
+        <w:tab/>
+      </w:r>
+      <w:r>
+        <w:rPr>
+          <w:rFonts w:ascii="Courier New" w:hAnsi="Courier New" w:cs="Courier New"/>
+        </w:rPr>
+        <w:tab/>
+        <w:t>- 1</w:t>
+      </w:r>
+    </w:p>
+    <w:p>
+      <w:pPr>
+        <w:pStyle w:val="PlainText"/>
+        <w:rPr>
+          <w:rFonts w:ascii="Courier New" w:hAnsi="Courier New" w:cs="Courier New"/>
+        </w:rPr>
+      </w:pPr>
+      <w:r>
+        <w:rPr>
+          <w:rFonts w:ascii="Courier New" w:hAnsi="Courier New" w:cs="Courier New"/>
+        </w:rPr>
+        <w:t>Number of KGs</w:t>
+      </w:r>
+      <w:r>
+        <w:rPr>
+          <w:rFonts w:ascii="Courier New" w:hAnsi="Courier New" w:cs="Courier New"/>
+        </w:rPr>
+        <w:tab/>
+      </w:r>
+      <w:r>
+        <w:rPr>
+          <w:rFonts w:ascii="Courier New" w:hAnsi="Courier New" w:cs="Courier New"/>
+        </w:rPr>
+        <w:tab/>
+      </w:r>
+      <w:r>
+        <w:rPr>
+          <w:rFonts w:ascii="Courier New" w:hAnsi="Courier New" w:cs="Courier New"/>
+        </w:rPr>
+        <w:tab/>
+        <w:t>- 57</w:t>
+      </w:r>
+    </w:p>
+    <w:p>
+      <w:pPr>
+        <w:pStyle w:val="PlainText"/>
+        <w:rPr>
+          <w:rFonts w:ascii="Courier New" w:hAnsi="Courier New" w:cs="Courier New"/>
+        </w:rPr>
+      </w:pPr>
+      <w:r>
+        <w:rPr>
+          <w:rFonts w:ascii="Courier New" w:hAnsi="Courier New" w:cs="Courier New"/>
+        </w:rPr>
+        <w:t>Rate</w:t>
+      </w:r>
+      <w:r>
+        <w:rPr>
+          <w:rFonts w:ascii="Courier New" w:hAnsi="Courier New" w:cs="Courier New"/>
+        </w:rPr>
+        <w:tab/>
+      </w:r>
+      <w:r>
+        <w:rPr>
+          <w:rFonts w:ascii="Courier New" w:hAnsi="Courier New" w:cs="Courier New"/>
+        </w:rPr>
+        <w:tab/>
+      </w:r>
+      <w:r>
+        <w:rPr>
+          <w:rFonts w:ascii="Courier New" w:hAnsi="Courier New" w:cs="Courier New"/>
+        </w:rPr>
+        <w:tab/>
+      </w:r>
+      <w:r>
+        <w:rPr>
+          <w:rFonts w:ascii="Courier New" w:hAnsi="Courier New" w:cs="Courier New"/>
+        </w:rPr>
+        <w:tab/>
+      </w:r>
+      <w:r>
+        <w:rPr>
+          <w:rFonts w:ascii="Courier New" w:hAnsi="Courier New" w:cs="Courier New"/>
+        </w:rPr>
+        <w:tab/>
+        <w:t>- 8</w:t>
+      </w:r>
+    </w:p>
+    <w:p>
+      <w:pPr>
+        <w:pStyle w:val="PlainText"/>
+        <w:rPr>
+          <w:rFonts w:ascii="Courier New" w:hAnsi="Courier New" w:cs="Courier New"/>
+        </w:rPr>
+      </w:pPr>
+      <w:r>
+        <w:rPr>
+          <w:rFonts w:ascii="Courier New" w:hAnsi="Courier New" w:cs="Courier New"/>
+        </w:rPr>
+        <w:t>Total Price</w:t>
+      </w:r>
+      <w:r>
+        <w:rPr>
+          <w:rFonts w:ascii="Courier New" w:hAnsi="Courier New" w:cs="Courier New"/>
+        </w:rPr>
+        <w:tab/>
+      </w:r>
+      <w:r>
+        <w:rPr>
+          <w:rFonts w:ascii="Courier New" w:hAnsi="Courier New" w:cs="Courier New"/>
+        </w:rPr>
+        <w:tab/>
+      </w:r>
+      <w:r>
+        <w:rPr>
+          <w:rFonts w:ascii="Courier New" w:hAnsi="Courier New" w:cs="Courier New"/>
+        </w:rPr>
+        <w:tab/>
+      </w:r>
+      <w:r>
+        <w:rPr>
+          <w:rFonts w:ascii="Courier New" w:hAnsi="Courier New" w:cs="Courier New"/>
+        </w:rPr>
+        <w:tab/>
+        <w:t>- 456.0</w:t>
+      </w:r>
+    </w:p>
+    <w:p>
+      <w:pPr>
+        <w:pStyle w:val="PlainText"/>
+        <w:rPr>
+          <w:rFonts w:ascii="Courier New" w:hAnsi="Courier New" w:cs="Courier New"/>
+        </w:rPr>
+      </w:pPr>
+      <w:r>
+        <w:rPr>
+          <w:rFonts w:ascii="Courier New" w:hAnsi="Courier New" w:cs="Courier New"/>
+        </w:rPr>
+        <w:t>Amount balance</w:t>
+      </w:r>
+      <w:r>
+        <w:rPr>
+          <w:rFonts w:ascii="Courier New" w:hAnsi="Courier New" w:cs="Courier New"/>
+        </w:rPr>
+        <w:tab/>
+      </w:r>
+      <w:r>
+        <w:rPr>
+          <w:rFonts w:ascii="Courier New" w:hAnsi="Courier New" w:cs="Courier New"/>
+        </w:rPr>
+        <w:tab/>
+      </w:r>
+      <w:r>
+        <w:rPr>
+          <w:rFonts w:ascii="Courier New" w:hAnsi="Courier New" w:cs="Courier New"/>
+        </w:rPr>
+        <w:tab/>
+        <w:t>- 409711.0</w:t>
+      </w:r>
+    </w:p>
+    <w:p>
+      <w:pPr>
+        <w:pStyle w:val="PlainText"/>
+        <w:rPr>
+          <w:rFonts w:ascii="Courier New" w:hAnsi="Courier New" w:cs="Courier New"/>
+        </w:rPr>
+      </w:pPr>
+    </w:p>
+    <w:p>
+      <w:pPr>
+        <w:pStyle w:val="PlainText"/>
+        <w:rPr>
+          <w:rFonts w:ascii="Courier New" w:hAnsi="Courier New" w:cs="Courier New"/>
+        </w:rPr>
+      </w:pPr>
+      <w:r>
+        <w:rPr>
+          <w:rFonts w:ascii="Courier New" w:hAnsi="Courier New" w:cs="Courier New"/>
+        </w:rPr>
+        <w:t>Item Name</w:t>
+      </w:r>
+      <w:r>
+        <w:rPr>
+          <w:rFonts w:ascii="Courier New" w:hAnsi="Courier New" w:cs="Courier New"/>
+        </w:rPr>
+        <w:tab/>
+      </w:r>
+      <w:r>
+        <w:rPr>
+          <w:rFonts w:ascii="Courier New" w:hAnsi="Courier New" w:cs="Courier New"/>
+        </w:rPr>
+        <w:tab/>
+      </w:r>
+      <w:r>
+        <w:rPr>
+          <w:rFonts w:ascii="Courier New" w:hAnsi="Courier New" w:cs="Courier New"/>
+        </w:rPr>
+        <w:tab/>
+      </w:r>
+      <w:r>
+        <w:rPr>
+          <w:rFonts w:ascii="Courier New" w:hAnsi="Courier New" w:cs="Courier New"/>
+        </w:rPr>
+        <w:tab/>
+        <w:t>- CARROT</w:t>
+      </w:r>
+    </w:p>
+    <w:p>
+      <w:pPr>
+        <w:pStyle w:val="PlainText"/>
+        <w:rPr>
+          <w:rFonts w:ascii="Courier New" w:hAnsi="Courier New" w:cs="Courier New"/>
+        </w:rPr>
+      </w:pPr>
+      <w:r>
+        <w:rPr>
+          <w:rFonts w:ascii="Courier New" w:hAnsi="Courier New" w:cs="Courier New"/>
+        </w:rPr>
+        <w:t>Number of Pockets</w:t>
+      </w:r>
+      <w:r>
+        <w:rPr>
+          <w:rFonts w:ascii="Courier New" w:hAnsi="Courier New" w:cs="Courier New"/>
+        </w:rPr>
+        <w:tab/>
+      </w:r>
+      <w:r>
+        <w:rPr>
+          <w:rFonts w:ascii="Courier New" w:hAnsi="Courier New" w:cs="Courier New"/>
+        </w:rPr>
+        <w:tab/>
+      </w:r>
+      <w:r>
+        <w:rPr>
+          <w:rFonts w:ascii="Courier New" w:hAnsi="Courier New" w:cs="Courier New"/>
+        </w:rPr>
+        <w:tab/>
+        <w:t>- 1</w:t>
+      </w:r>
+    </w:p>
+    <w:p>
+      <w:pPr>
+        <w:pStyle w:val="PlainText"/>
+        <w:rPr>
+          <w:rFonts w:ascii="Courier New" w:hAnsi="Courier New" w:cs="Courier New"/>
+        </w:rPr>
+      </w:pPr>
+      <w:r>
+        <w:rPr>
+          <w:rFonts w:ascii="Courier New" w:hAnsi="Courier New" w:cs="Courier New"/>
+        </w:rPr>
+        <w:t>Number of KGs</w:t>
+      </w:r>
+      <w:r>
+        <w:rPr>
+          <w:rFonts w:ascii="Courier New" w:hAnsi="Courier New" w:cs="Courier New"/>
+        </w:rPr>
+        <w:tab/>
+      </w:r>
+      <w:r>
+        <w:rPr>
+          <w:rFonts w:ascii="Courier New" w:hAnsi="Courier New" w:cs="Courier New"/>
+        </w:rPr>
+        <w:tab/>
+      </w:r>
+      <w:r>
+        <w:rPr>
+          <w:rFonts w:ascii="Courier New" w:hAnsi="Courier New" w:cs="Courier New"/>
+        </w:rPr>
+        <w:tab/>
+        <w:t>- 88</w:t>
+      </w:r>
+    </w:p>
+    <w:p>
+      <w:pPr>
+        <w:pStyle w:val="PlainText"/>
+        <w:rPr>
+          <w:rFonts w:ascii="Courier New" w:hAnsi="Courier New" w:cs="Courier New"/>
+        </w:rPr>
+      </w:pPr>
+      <w:r>
+        <w:rPr>
+          <w:rFonts w:ascii="Courier New" w:hAnsi="Courier New" w:cs="Courier New"/>
+        </w:rPr>
+        <w:t>Rate</w:t>
+      </w:r>
+      <w:r>
+        <w:rPr>
+          <w:rFonts w:ascii="Courier New" w:hAnsi="Courier New" w:cs="Courier New"/>
+        </w:rPr>
+        <w:tab/>
+      </w:r>
+      <w:r>
+        <w:rPr>
+          <w:rFonts w:ascii="Courier New" w:hAnsi="Courier New" w:cs="Courier New"/>
+        </w:rPr>
+        <w:tab/>
+      </w:r>
+      <w:r>
+        <w:rPr>
+          <w:rFonts w:ascii="Courier New" w:hAnsi="Courier New" w:cs="Courier New"/>
+        </w:rPr>
+        <w:tab/>
+      </w:r>
+      <w:r>
+        <w:rPr>
+          <w:rFonts w:ascii="Courier New" w:hAnsi="Courier New" w:cs="Courier New"/>
+        </w:rPr>
+        <w:tab/>
+      </w:r>
+      <w:r>
+        <w:rPr>
+          <w:rFonts w:ascii="Courier New" w:hAnsi="Courier New" w:cs="Courier New"/>
+        </w:rPr>
+        <w:tab/>
+        <w:t>- 13</w:t>
+      </w:r>
+    </w:p>
+    <w:p>
+      <w:pPr>
+        <w:pStyle w:val="PlainText"/>
+        <w:rPr>
+          <w:rFonts w:ascii="Courier New" w:hAnsi="Courier New" w:cs="Courier New"/>
+        </w:rPr>
+      </w:pPr>
+      <w:r>
+        <w:rPr>
+          <w:rFonts w:ascii="Courier New" w:hAnsi="Courier New" w:cs="Courier New"/>
+        </w:rPr>
+        <w:t>Transport &amp; Miscellaneous</w:t>
+      </w:r>
+      <w:r>
+        <w:rPr>
+          <w:rFonts w:ascii="Courier New" w:hAnsi="Courier New" w:cs="Courier New"/>
+        </w:rPr>
+        <w:tab/>
+        <w:t>- 120</w:t>
+      </w:r>
+    </w:p>
+    <w:p>
+      <w:pPr>
+        <w:pStyle w:val="PlainText"/>
+        <w:rPr>
+          <w:rFonts w:ascii="Courier New" w:hAnsi="Courier New" w:cs="Courier New"/>
+        </w:rPr>
+      </w:pPr>
+      <w:r>
+        <w:rPr>
+          <w:rFonts w:ascii="Courier New" w:hAnsi="Courier New" w:cs="Courier New"/>
+        </w:rPr>
+        <w:t>Total Price</w:t>
+      </w:r>
+      <w:r>
+        <w:rPr>
+          <w:rFonts w:ascii="Courier New" w:hAnsi="Courier New" w:cs="Courier New"/>
+        </w:rPr>
+        <w:tab/>
+      </w:r>
+      <w:r>
+        <w:rPr>
+          <w:rFonts w:ascii="Courier New" w:hAnsi="Courier New" w:cs="Courier New"/>
+        </w:rPr>
+        <w:tab/>
+      </w:r>
+      <w:r>
+        <w:rPr>
+          <w:rFonts w:ascii="Courier New" w:hAnsi="Courier New" w:cs="Courier New"/>
+        </w:rPr>
+        <w:tab/>
+      </w:r>
+      <w:r>
+        <w:rPr>
+          <w:rFonts w:ascii="Courier New" w:hAnsi="Courier New" w:cs="Courier New"/>
+        </w:rPr>
+        <w:tab/>
+        <w:t>- 1264.0</w:t>
+      </w:r>
+    </w:p>
+    <w:p>
+      <w:pPr>
+        <w:pStyle w:val="PlainText"/>
+        <w:rPr>
+          <w:rFonts w:ascii="Courier New" w:hAnsi="Courier New" w:cs="Courier New"/>
+          <w:b/>
+        </w:rPr>
+      </w:pPr>
+      <w:r>
+        <w:rPr>
+          <w:rFonts w:ascii="Courier New" w:hAnsi="Courier New" w:cs="Courier New"/>
+          <w:b/>
+        </w:rPr>
+        <w:t>Amount balance</w:t>
+      </w:r>
+      <w:r>
+        <w:rPr>
+          <w:rFonts w:ascii="Courier New" w:hAnsi="Courier New" w:cs="Courier New"/>
+          <w:b/>
+        </w:rPr>
+        <w:tab/>
+      </w:r>
+      <w:r>
+        <w:rPr>
+          <w:rFonts w:ascii="Courier New" w:hAnsi="Courier New" w:cs="Courier New"/>
+          <w:b/>
+        </w:rPr>
+        <w:tab/>
+      </w:r>
+      <w:r>
+        <w:rPr>
+          <w:rFonts w:ascii="Courier New" w:hAnsi="Courier New" w:cs="Courier New"/>
+          <w:b/>
+        </w:rPr>
+        <w:tab/>
+        <w:t>- 410975.0</w:t>
+      </w:r>
+    </w:p>
+    <w:p>
+      <w:pPr>
+        <w:pStyle w:val="PlainText"/>
+        <w:rPr>
+          <w:rFonts w:ascii="Courier New" w:hAnsi="Courier New" w:cs="Courier New"/>
+        </w:rPr>
+      </w:pPr>
+    </w:p>
+    <w:p>
+      <w:pPr>
+        <w:pStyle w:val="PlainText"/>
+        <w:rPr>
+          <w:rFonts w:ascii="Courier New" w:hAnsi="Courier New" w:cs="Courier New"/>
+          <w:b/>
+        </w:rPr>
+      </w:pPr>
     </w:p>
     <w:p>
       <w:pPr>
@@ -67143,7 +67753,7 @@
 </file>
 
 <file path=customXml/itemProps1.xml><?xml version="1.0" encoding="utf-8"?>
-<ds:datastoreItem xmlns:ds="http://schemas.openxmlformats.org/officeDocument/2006/customXml" ds:itemID="{F14028C7-F1C8-42D0-B473-D356C5A2E628}">
+<ds:datastoreItem xmlns:ds="http://schemas.openxmlformats.org/officeDocument/2006/customXml" ds:itemID="{142A6327-4419-44FE-9A3D-F937916C4C9C}">
   <ds:schemaRefs>
     <ds:schemaRef ds:uri="http://schemas.openxmlformats.org/officeDocument/2006/bibliography"/>
   </ds:schemaRefs>

--- a/customer _details/GANGAMMA/SEP/KUNIGAL/KSK/PURCHASE DETAILS.docx
+++ b/customer _details/GANGAMMA/SEP/KUNIGAL/KSK/PURCHASE DETAILS.docx
@@ -64339,13 +64339,7 @@
         <w:rPr>
           <w:rFonts w:ascii="Courier New" w:hAnsi="Courier New" w:cs="Courier New"/>
         </w:rPr>
-        <w:t>THU Mar 22</w:t>
-      </w:r>
-      <w:r>
-        <w:rPr>
-          <w:rFonts w:ascii="Courier New" w:hAnsi="Courier New" w:cs="Courier New"/>
-        </w:rPr>
-        <w:t xml:space="preserve"> 11:19:26 IST 2018</w:t>
+        <w:t>THU Mar 22 11:19:26 IST 2018</w:t>
       </w:r>
     </w:p>
     <w:p>
@@ -64917,6 +64911,1187 @@
         <w:tab/>
         <w:t>- 410975.0</w:t>
       </w:r>
+    </w:p>
+    <w:p>
+      <w:pPr>
+        <w:pStyle w:val="PlainText"/>
+        <w:rPr>
+          <w:rFonts w:ascii="Courier New" w:hAnsi="Courier New" w:cs="Courier New"/>
+          <w:b/>
+        </w:rPr>
+      </w:pPr>
+    </w:p>
+    <w:p>
+      <w:pPr>
+        <w:pStyle w:val="PlainText"/>
+        <w:rPr>
+          <w:rFonts w:ascii="Courier New" w:hAnsi="Courier New" w:cs="Courier New"/>
+        </w:rPr>
+      </w:pPr>
+      <w:r>
+        <w:rPr>
+          <w:rFonts w:ascii="Courier New" w:hAnsi="Courier New" w:cs="Courier New"/>
+        </w:rPr>
+        <w:t>FRI Mar 23 11:31:02 IST 2018</w:t>
+      </w:r>
+    </w:p>
+    <w:p>
+      <w:pPr>
+        <w:pStyle w:val="PlainText"/>
+        <w:rPr>
+          <w:rFonts w:ascii="Courier New" w:hAnsi="Courier New" w:cs="Courier New"/>
+        </w:rPr>
+      </w:pPr>
+      <w:r>
+        <w:rPr>
+          <w:rFonts w:ascii="Courier New" w:hAnsi="Courier New" w:cs="Courier New"/>
+        </w:rPr>
+        <w:t>Person Name</w:t>
+      </w:r>
+      <w:r>
+        <w:rPr>
+          <w:rFonts w:ascii="Courier New" w:hAnsi="Courier New" w:cs="Courier New"/>
+        </w:rPr>
+        <w:tab/>
+      </w:r>
+      <w:r>
+        <w:rPr>
+          <w:rFonts w:ascii="Courier New" w:hAnsi="Courier New" w:cs="Courier New"/>
+        </w:rPr>
+        <w:tab/>
+      </w:r>
+      <w:r>
+        <w:rPr>
+          <w:rFonts w:ascii="Courier New" w:hAnsi="Courier New" w:cs="Courier New"/>
+        </w:rPr>
+        <w:tab/>
+      </w:r>
+      <w:r>
+        <w:rPr>
+          <w:rFonts w:ascii="Courier New" w:hAnsi="Courier New" w:cs="Courier New"/>
+        </w:rPr>
+        <w:tab/>
+        <w:t>- KSK</w:t>
+      </w:r>
+    </w:p>
+    <w:p>
+      <w:pPr>
+        <w:pStyle w:val="PlainText"/>
+        <w:rPr>
+          <w:rFonts w:ascii="Courier New" w:hAnsi="Courier New" w:cs="Courier New"/>
+        </w:rPr>
+      </w:pPr>
+      <w:r>
+        <w:rPr>
+          <w:rFonts w:ascii="Courier New" w:hAnsi="Courier New" w:cs="Courier New"/>
+        </w:rPr>
+        <w:t>Bill number</w:t>
+      </w:r>
+      <w:r>
+        <w:rPr>
+          <w:rFonts w:ascii="Courier New" w:hAnsi="Courier New" w:cs="Courier New"/>
+        </w:rPr>
+        <w:tab/>
+      </w:r>
+      <w:r>
+        <w:rPr>
+          <w:rFonts w:ascii="Courier New" w:hAnsi="Courier New" w:cs="Courier New"/>
+        </w:rPr>
+        <w:tab/>
+      </w:r>
+      <w:r>
+        <w:rPr>
+          <w:rFonts w:ascii="Courier New" w:hAnsi="Courier New" w:cs="Courier New"/>
+        </w:rPr>
+        <w:tab/>
+      </w:r>
+      <w:r>
+        <w:rPr>
+          <w:rFonts w:ascii="Courier New" w:hAnsi="Courier New" w:cs="Courier New"/>
+        </w:rPr>
+        <w:tab/>
+        <w:t>- 4077</w:t>
+      </w:r>
+    </w:p>
+    <w:p>
+      <w:pPr>
+        <w:pStyle w:val="PlainText"/>
+        <w:rPr>
+          <w:rFonts w:ascii="Courier New" w:hAnsi="Courier New" w:cs="Courier New"/>
+        </w:rPr>
+      </w:pPr>
+      <w:r>
+        <w:rPr>
+          <w:rFonts w:ascii="Courier New" w:hAnsi="Courier New" w:cs="Courier New"/>
+        </w:rPr>
+        <w:t>---------------------------------------------------------------</w:t>
+      </w:r>
+    </w:p>
+    <w:p>
+      <w:pPr>
+        <w:pStyle w:val="PlainText"/>
+        <w:rPr>
+          <w:rFonts w:ascii="Courier New" w:hAnsi="Courier New" w:cs="Courier New"/>
+        </w:rPr>
+      </w:pPr>
+      <w:r>
+        <w:rPr>
+          <w:rFonts w:ascii="Courier New" w:hAnsi="Courier New" w:cs="Courier New"/>
+        </w:rPr>
+        <w:t>Item Name</w:t>
+      </w:r>
+      <w:r>
+        <w:rPr>
+          <w:rFonts w:ascii="Courier New" w:hAnsi="Courier New" w:cs="Courier New"/>
+        </w:rPr>
+        <w:tab/>
+      </w:r>
+      <w:r>
+        <w:rPr>
+          <w:rFonts w:ascii="Courier New" w:hAnsi="Courier New" w:cs="Courier New"/>
+        </w:rPr>
+        <w:tab/>
+      </w:r>
+      <w:r>
+        <w:rPr>
+          <w:rFonts w:ascii="Courier New" w:hAnsi="Courier New" w:cs="Courier New"/>
+        </w:rPr>
+        <w:tab/>
+      </w:r>
+      <w:r>
+        <w:rPr>
+          <w:rFonts w:ascii="Courier New" w:hAnsi="Courier New" w:cs="Courier New"/>
+        </w:rPr>
+        <w:tab/>
+        <w:t>- POTATO EVE</w:t>
+      </w:r>
+    </w:p>
+    <w:p>
+      <w:pPr>
+        <w:pStyle w:val="PlainText"/>
+        <w:rPr>
+          <w:rFonts w:ascii="Courier New" w:hAnsi="Courier New" w:cs="Courier New"/>
+        </w:rPr>
+      </w:pPr>
+      <w:r>
+        <w:rPr>
+          <w:rFonts w:ascii="Courier New" w:hAnsi="Courier New" w:cs="Courier New"/>
+        </w:rPr>
+        <w:t>Number of Pockets</w:t>
+      </w:r>
+      <w:r>
+        <w:rPr>
+          <w:rFonts w:ascii="Courier New" w:hAnsi="Courier New" w:cs="Courier New"/>
+        </w:rPr>
+        <w:tab/>
+      </w:r>
+      <w:r>
+        <w:rPr>
+          <w:rFonts w:ascii="Courier New" w:hAnsi="Courier New" w:cs="Courier New"/>
+        </w:rPr>
+        <w:tab/>
+      </w:r>
+      <w:r>
+        <w:rPr>
+          <w:rFonts w:ascii="Courier New" w:hAnsi="Courier New" w:cs="Courier New"/>
+        </w:rPr>
+        <w:tab/>
+        <w:t>- 4</w:t>
+      </w:r>
+    </w:p>
+    <w:p>
+      <w:pPr>
+        <w:pStyle w:val="PlainText"/>
+        <w:rPr>
+          <w:rFonts w:ascii="Courier New" w:hAnsi="Courier New" w:cs="Courier New"/>
+        </w:rPr>
+      </w:pPr>
+      <w:r>
+        <w:rPr>
+          <w:rFonts w:ascii="Courier New" w:hAnsi="Courier New" w:cs="Courier New"/>
+        </w:rPr>
+        <w:t>Number of KGs</w:t>
+      </w:r>
+      <w:r>
+        <w:rPr>
+          <w:rFonts w:ascii="Courier New" w:hAnsi="Courier New" w:cs="Courier New"/>
+        </w:rPr>
+        <w:tab/>
+      </w:r>
+      <w:r>
+        <w:rPr>
+          <w:rFonts w:ascii="Courier New" w:hAnsi="Courier New" w:cs="Courier New"/>
+        </w:rPr>
+        <w:tab/>
+      </w:r>
+      <w:r>
+        <w:rPr>
+          <w:rFonts w:ascii="Courier New" w:hAnsi="Courier New" w:cs="Courier New"/>
+        </w:rPr>
+        <w:tab/>
+        <w:t>- 206</w:t>
+      </w:r>
+    </w:p>
+    <w:p>
+      <w:pPr>
+        <w:pStyle w:val="PlainText"/>
+        <w:rPr>
+          <w:rFonts w:ascii="Courier New" w:hAnsi="Courier New" w:cs="Courier New"/>
+        </w:rPr>
+      </w:pPr>
+      <w:r>
+        <w:rPr>
+          <w:rFonts w:ascii="Courier New" w:hAnsi="Courier New" w:cs="Courier New"/>
+        </w:rPr>
+        <w:t>Total Price</w:t>
+      </w:r>
+      <w:r>
+        <w:rPr>
+          <w:rFonts w:ascii="Courier New" w:hAnsi="Courier New" w:cs="Courier New"/>
+        </w:rPr>
+        <w:tab/>
+      </w:r>
+      <w:r>
+        <w:rPr>
+          <w:rFonts w:ascii="Courier New" w:hAnsi="Courier New" w:cs="Courier New"/>
+        </w:rPr>
+        <w:tab/>
+      </w:r>
+      <w:r>
+        <w:rPr>
+          <w:rFonts w:ascii="Courier New" w:hAnsi="Courier New" w:cs="Courier New"/>
+        </w:rPr>
+        <w:tab/>
+      </w:r>
+      <w:r>
+        <w:rPr>
+          <w:rFonts w:ascii="Courier New" w:hAnsi="Courier New" w:cs="Courier New"/>
+        </w:rPr>
+        <w:tab/>
+        <w:t>- 3605.0</w:t>
+      </w:r>
+    </w:p>
+    <w:p>
+      <w:pPr>
+        <w:pStyle w:val="PlainText"/>
+        <w:rPr>
+          <w:rFonts w:ascii="Courier New" w:hAnsi="Courier New" w:cs="Courier New"/>
+        </w:rPr>
+      </w:pPr>
+      <w:r>
+        <w:rPr>
+          <w:rFonts w:ascii="Courier New" w:hAnsi="Courier New" w:cs="Courier New"/>
+        </w:rPr>
+        <w:t>Amount balance</w:t>
+      </w:r>
+      <w:r>
+        <w:rPr>
+          <w:rFonts w:ascii="Courier New" w:hAnsi="Courier New" w:cs="Courier New"/>
+        </w:rPr>
+        <w:tab/>
+      </w:r>
+      <w:r>
+        <w:rPr>
+          <w:rFonts w:ascii="Courier New" w:hAnsi="Courier New" w:cs="Courier New"/>
+        </w:rPr>
+        <w:tab/>
+      </w:r>
+      <w:r>
+        <w:rPr>
+          <w:rFonts w:ascii="Courier New" w:hAnsi="Courier New" w:cs="Courier New"/>
+        </w:rPr>
+        <w:tab/>
+        <w:t>- 414580.0</w:t>
+      </w:r>
+    </w:p>
+    <w:p>
+      <w:pPr>
+        <w:pStyle w:val="PlainText"/>
+        <w:rPr>
+          <w:rFonts w:ascii="Courier New" w:hAnsi="Courier New" w:cs="Courier New"/>
+        </w:rPr>
+      </w:pPr>
+    </w:p>
+    <w:p>
+      <w:pPr>
+        <w:pStyle w:val="PlainText"/>
+        <w:rPr>
+          <w:rFonts w:ascii="Courier New" w:hAnsi="Courier New" w:cs="Courier New"/>
+        </w:rPr>
+      </w:pPr>
+      <w:r>
+        <w:rPr>
+          <w:rFonts w:ascii="Courier New" w:hAnsi="Courier New" w:cs="Courier New"/>
+        </w:rPr>
+        <w:t>Item Name</w:t>
+      </w:r>
+      <w:r>
+        <w:rPr>
+          <w:rFonts w:ascii="Courier New" w:hAnsi="Courier New" w:cs="Courier New"/>
+        </w:rPr>
+        <w:tab/>
+      </w:r>
+      <w:r>
+        <w:rPr>
+          <w:rFonts w:ascii="Courier New" w:hAnsi="Courier New" w:cs="Courier New"/>
+        </w:rPr>
+        <w:tab/>
+      </w:r>
+      <w:r>
+        <w:rPr>
+          <w:rFonts w:ascii="Courier New" w:hAnsi="Courier New" w:cs="Courier New"/>
+        </w:rPr>
+        <w:tab/>
+      </w:r>
+      <w:r>
+        <w:rPr>
+          <w:rFonts w:ascii="Courier New" w:hAnsi="Courier New" w:cs="Courier New"/>
+        </w:rPr>
+        <w:tab/>
+        <w:t>- CARROT</w:t>
+      </w:r>
+    </w:p>
+    <w:p>
+      <w:pPr>
+        <w:pStyle w:val="PlainText"/>
+        <w:rPr>
+          <w:rFonts w:ascii="Courier New" w:hAnsi="Courier New" w:cs="Courier New"/>
+        </w:rPr>
+      </w:pPr>
+      <w:r>
+        <w:rPr>
+          <w:rFonts w:ascii="Courier New" w:hAnsi="Courier New" w:cs="Courier New"/>
+        </w:rPr>
+        <w:t>Number of Pockets</w:t>
+      </w:r>
+      <w:r>
+        <w:rPr>
+          <w:rFonts w:ascii="Courier New" w:hAnsi="Courier New" w:cs="Courier New"/>
+        </w:rPr>
+        <w:tab/>
+      </w:r>
+      <w:r>
+        <w:rPr>
+          <w:rFonts w:ascii="Courier New" w:hAnsi="Courier New" w:cs="Courier New"/>
+        </w:rPr>
+        <w:tab/>
+      </w:r>
+      <w:r>
+        <w:rPr>
+          <w:rFonts w:ascii="Courier New" w:hAnsi="Courier New" w:cs="Courier New"/>
+        </w:rPr>
+        <w:tab/>
+        <w:t>- 2</w:t>
+      </w:r>
+    </w:p>
+    <w:p>
+      <w:pPr>
+        <w:pStyle w:val="PlainText"/>
+        <w:rPr>
+          <w:rFonts w:ascii="Courier New" w:hAnsi="Courier New" w:cs="Courier New"/>
+        </w:rPr>
+      </w:pPr>
+      <w:r>
+        <w:rPr>
+          <w:rFonts w:ascii="Courier New" w:hAnsi="Courier New" w:cs="Courier New"/>
+        </w:rPr>
+        <w:t>Number of KGs</w:t>
+      </w:r>
+      <w:r>
+        <w:rPr>
+          <w:rFonts w:ascii="Courier New" w:hAnsi="Courier New" w:cs="Courier New"/>
+        </w:rPr>
+        <w:tab/>
+      </w:r>
+      <w:r>
+        <w:rPr>
+          <w:rFonts w:ascii="Courier New" w:hAnsi="Courier New" w:cs="Courier New"/>
+        </w:rPr>
+        <w:tab/>
+      </w:r>
+      <w:r>
+        <w:rPr>
+          <w:rFonts w:ascii="Courier New" w:hAnsi="Courier New" w:cs="Courier New"/>
+        </w:rPr>
+        <w:tab/>
+        <w:t>- 185</w:t>
+      </w:r>
+    </w:p>
+    <w:p>
+      <w:pPr>
+        <w:pStyle w:val="PlainText"/>
+        <w:rPr>
+          <w:rFonts w:ascii="Courier New" w:hAnsi="Courier New" w:cs="Courier New"/>
+        </w:rPr>
+      </w:pPr>
+      <w:r>
+        <w:rPr>
+          <w:rFonts w:ascii="Courier New" w:hAnsi="Courier New" w:cs="Courier New"/>
+        </w:rPr>
+        <w:t>Rate</w:t>
+      </w:r>
+      <w:r>
+        <w:rPr>
+          <w:rFonts w:ascii="Courier New" w:hAnsi="Courier New" w:cs="Courier New"/>
+        </w:rPr>
+        <w:tab/>
+      </w:r>
+      <w:r>
+        <w:rPr>
+          <w:rFonts w:ascii="Courier New" w:hAnsi="Courier New" w:cs="Courier New"/>
+        </w:rPr>
+        <w:tab/>
+      </w:r>
+      <w:r>
+        <w:rPr>
+          <w:rFonts w:ascii="Courier New" w:hAnsi="Courier New" w:cs="Courier New"/>
+        </w:rPr>
+        <w:tab/>
+      </w:r>
+      <w:r>
+        <w:rPr>
+          <w:rFonts w:ascii="Courier New" w:hAnsi="Courier New" w:cs="Courier New"/>
+        </w:rPr>
+        <w:tab/>
+      </w:r>
+      <w:r>
+        <w:rPr>
+          <w:rFonts w:ascii="Courier New" w:hAnsi="Courier New" w:cs="Courier New"/>
+        </w:rPr>
+        <w:tab/>
+        <w:t>- 12</w:t>
+      </w:r>
+    </w:p>
+    <w:p>
+      <w:pPr>
+        <w:pStyle w:val="PlainText"/>
+        <w:rPr>
+          <w:rFonts w:ascii="Courier New" w:hAnsi="Courier New" w:cs="Courier New"/>
+        </w:rPr>
+      </w:pPr>
+      <w:r>
+        <w:rPr>
+          <w:rFonts w:ascii="Courier New" w:hAnsi="Courier New" w:cs="Courier New"/>
+        </w:rPr>
+        <w:t>Transport &amp; Miscellaneous</w:t>
+      </w:r>
+      <w:r>
+        <w:rPr>
+          <w:rFonts w:ascii="Courier New" w:hAnsi="Courier New" w:cs="Courier New"/>
+        </w:rPr>
+        <w:tab/>
+        <w:t>- 360</w:t>
+      </w:r>
+    </w:p>
+    <w:p>
+      <w:pPr>
+        <w:pStyle w:val="PlainText"/>
+        <w:rPr>
+          <w:rFonts w:ascii="Courier New" w:hAnsi="Courier New" w:cs="Courier New"/>
+        </w:rPr>
+      </w:pPr>
+      <w:r>
+        <w:rPr>
+          <w:rFonts w:ascii="Courier New" w:hAnsi="Courier New" w:cs="Courier New"/>
+        </w:rPr>
+        <w:t>Total Price</w:t>
+      </w:r>
+      <w:r>
+        <w:rPr>
+          <w:rFonts w:ascii="Courier New" w:hAnsi="Courier New" w:cs="Courier New"/>
+        </w:rPr>
+        <w:tab/>
+      </w:r>
+      <w:r>
+        <w:rPr>
+          <w:rFonts w:ascii="Courier New" w:hAnsi="Courier New" w:cs="Courier New"/>
+        </w:rPr>
+        <w:tab/>
+      </w:r>
+      <w:r>
+        <w:rPr>
+          <w:rFonts w:ascii="Courier New" w:hAnsi="Courier New" w:cs="Courier New"/>
+        </w:rPr>
+        <w:tab/>
+      </w:r>
+      <w:r>
+        <w:rPr>
+          <w:rFonts w:ascii="Courier New" w:hAnsi="Courier New" w:cs="Courier New"/>
+        </w:rPr>
+        <w:tab/>
+        <w:t>- 2580.0</w:t>
+      </w:r>
+    </w:p>
+    <w:p>
+      <w:pPr>
+        <w:pStyle w:val="PlainText"/>
+        <w:rPr>
+          <w:rFonts w:ascii="Courier New" w:hAnsi="Courier New" w:cs="Courier New"/>
+          <w:b/>
+        </w:rPr>
+      </w:pPr>
+      <w:r>
+        <w:rPr>
+          <w:rFonts w:ascii="Courier New" w:hAnsi="Courier New" w:cs="Courier New"/>
+          <w:b/>
+        </w:rPr>
+        <w:t>Amount balance</w:t>
+      </w:r>
+      <w:r>
+        <w:rPr>
+          <w:rFonts w:ascii="Courier New" w:hAnsi="Courier New" w:cs="Courier New"/>
+          <w:b/>
+        </w:rPr>
+        <w:tab/>
+      </w:r>
+      <w:r>
+        <w:rPr>
+          <w:rFonts w:ascii="Courier New" w:hAnsi="Courier New" w:cs="Courier New"/>
+          <w:b/>
+        </w:rPr>
+        <w:tab/>
+      </w:r>
+      <w:r>
+        <w:rPr>
+          <w:rFonts w:ascii="Courier New" w:hAnsi="Courier New" w:cs="Courier New"/>
+          <w:b/>
+        </w:rPr>
+        <w:tab/>
+        <w:t>- 417160.0</w:t>
+      </w:r>
+    </w:p>
+    <w:p>
+      <w:pPr>
+        <w:pStyle w:val="PlainText"/>
+        <w:rPr>
+          <w:rFonts w:ascii="Courier New" w:hAnsi="Courier New" w:cs="Courier New"/>
+          <w:b/>
+        </w:rPr>
+      </w:pPr>
+    </w:p>
+    <w:p>
+      <w:pPr>
+        <w:pStyle w:val="PlainText"/>
+        <w:rPr>
+          <w:rFonts w:ascii="Courier New" w:hAnsi="Courier New" w:cs="Courier New"/>
+        </w:rPr>
+      </w:pPr>
+      <w:r>
+        <w:rPr>
+          <w:rFonts w:ascii="Courier New" w:hAnsi="Courier New" w:cs="Courier New"/>
+        </w:rPr>
+        <w:t>SAT Mar 24</w:t>
+      </w:r>
+      <w:r>
+        <w:rPr>
+          <w:rFonts w:ascii="Courier New" w:hAnsi="Courier New" w:cs="Courier New"/>
+        </w:rPr>
+        <w:t xml:space="preserve"> 11:49:33 IST 2018</w:t>
+      </w:r>
+    </w:p>
+    <w:p>
+      <w:pPr>
+        <w:pStyle w:val="PlainText"/>
+        <w:rPr>
+          <w:rFonts w:ascii="Courier New" w:hAnsi="Courier New" w:cs="Courier New"/>
+        </w:rPr>
+      </w:pPr>
+      <w:r>
+        <w:rPr>
+          <w:rFonts w:ascii="Courier New" w:hAnsi="Courier New" w:cs="Courier New"/>
+        </w:rPr>
+        <w:t>Person Name</w:t>
+      </w:r>
+      <w:r>
+        <w:rPr>
+          <w:rFonts w:ascii="Courier New" w:hAnsi="Courier New" w:cs="Courier New"/>
+        </w:rPr>
+        <w:tab/>
+      </w:r>
+      <w:r>
+        <w:rPr>
+          <w:rFonts w:ascii="Courier New" w:hAnsi="Courier New" w:cs="Courier New"/>
+        </w:rPr>
+        <w:tab/>
+      </w:r>
+      <w:r>
+        <w:rPr>
+          <w:rFonts w:ascii="Courier New" w:hAnsi="Courier New" w:cs="Courier New"/>
+        </w:rPr>
+        <w:tab/>
+      </w:r>
+      <w:r>
+        <w:rPr>
+          <w:rFonts w:ascii="Courier New" w:hAnsi="Courier New" w:cs="Courier New"/>
+        </w:rPr>
+        <w:tab/>
+        <w:t>- KSK</w:t>
+      </w:r>
+    </w:p>
+    <w:p>
+      <w:pPr>
+        <w:pStyle w:val="PlainText"/>
+        <w:rPr>
+          <w:rFonts w:ascii="Courier New" w:hAnsi="Courier New" w:cs="Courier New"/>
+        </w:rPr>
+      </w:pPr>
+      <w:r>
+        <w:rPr>
+          <w:rFonts w:ascii="Courier New" w:hAnsi="Courier New" w:cs="Courier New"/>
+        </w:rPr>
+        <w:t>Bill number</w:t>
+      </w:r>
+      <w:r>
+        <w:rPr>
+          <w:rFonts w:ascii="Courier New" w:hAnsi="Courier New" w:cs="Courier New"/>
+        </w:rPr>
+        <w:tab/>
+      </w:r>
+      <w:r>
+        <w:rPr>
+          <w:rFonts w:ascii="Courier New" w:hAnsi="Courier New" w:cs="Courier New"/>
+        </w:rPr>
+        <w:tab/>
+      </w:r>
+      <w:r>
+        <w:rPr>
+          <w:rFonts w:ascii="Courier New" w:hAnsi="Courier New" w:cs="Courier New"/>
+        </w:rPr>
+        <w:tab/>
+      </w:r>
+      <w:r>
+        <w:rPr>
+          <w:rFonts w:ascii="Courier New" w:hAnsi="Courier New" w:cs="Courier New"/>
+        </w:rPr>
+        <w:tab/>
+        <w:t>- 4099</w:t>
+      </w:r>
+    </w:p>
+    <w:p>
+      <w:pPr>
+        <w:pStyle w:val="PlainText"/>
+        <w:rPr>
+          <w:rFonts w:ascii="Courier New" w:hAnsi="Courier New" w:cs="Courier New"/>
+        </w:rPr>
+      </w:pPr>
+      <w:r>
+        <w:rPr>
+          <w:rFonts w:ascii="Courier New" w:hAnsi="Courier New" w:cs="Courier New"/>
+        </w:rPr>
+        <w:t>---------------------------------------------------------------</w:t>
+      </w:r>
+    </w:p>
+    <w:p>
+      <w:pPr>
+        <w:pStyle w:val="PlainText"/>
+        <w:rPr>
+          <w:rFonts w:ascii="Courier New" w:hAnsi="Courier New" w:cs="Courier New"/>
+        </w:rPr>
+      </w:pPr>
+      <w:r>
+        <w:rPr>
+          <w:rFonts w:ascii="Courier New" w:hAnsi="Courier New" w:cs="Courier New"/>
+        </w:rPr>
+        <w:t>Item Name</w:t>
+      </w:r>
+      <w:r>
+        <w:rPr>
+          <w:rFonts w:ascii="Courier New" w:hAnsi="Courier New" w:cs="Courier New"/>
+        </w:rPr>
+        <w:tab/>
+      </w:r>
+      <w:r>
+        <w:rPr>
+          <w:rFonts w:ascii="Courier New" w:hAnsi="Courier New" w:cs="Courier New"/>
+        </w:rPr>
+        <w:tab/>
+      </w:r>
+      <w:r>
+        <w:rPr>
+          <w:rFonts w:ascii="Courier New" w:hAnsi="Courier New" w:cs="Courier New"/>
+        </w:rPr>
+        <w:tab/>
+      </w:r>
+      <w:r>
+        <w:rPr>
+          <w:rFonts w:ascii="Courier New" w:hAnsi="Courier New" w:cs="Courier New"/>
+        </w:rPr>
+        <w:tab/>
+        <w:t>- BEET</w:t>
+      </w:r>
+    </w:p>
+    <w:p>
+      <w:pPr>
+        <w:pStyle w:val="PlainText"/>
+        <w:rPr>
+          <w:rFonts w:ascii="Courier New" w:hAnsi="Courier New" w:cs="Courier New"/>
+        </w:rPr>
+      </w:pPr>
+      <w:r>
+        <w:rPr>
+          <w:rFonts w:ascii="Courier New" w:hAnsi="Courier New" w:cs="Courier New"/>
+        </w:rPr>
+        <w:t>Number of Pockets</w:t>
+      </w:r>
+      <w:r>
+        <w:rPr>
+          <w:rFonts w:ascii="Courier New" w:hAnsi="Courier New" w:cs="Courier New"/>
+        </w:rPr>
+        <w:tab/>
+      </w:r>
+      <w:r>
+        <w:rPr>
+          <w:rFonts w:ascii="Courier New" w:hAnsi="Courier New" w:cs="Courier New"/>
+        </w:rPr>
+        <w:tab/>
+      </w:r>
+      <w:r>
+        <w:rPr>
+          <w:rFonts w:ascii="Courier New" w:hAnsi="Courier New" w:cs="Courier New"/>
+        </w:rPr>
+        <w:tab/>
+        <w:t>- 2</w:t>
+      </w:r>
+    </w:p>
+    <w:p>
+      <w:pPr>
+        <w:pStyle w:val="PlainText"/>
+        <w:rPr>
+          <w:rFonts w:ascii="Courier New" w:hAnsi="Courier New" w:cs="Courier New"/>
+        </w:rPr>
+      </w:pPr>
+      <w:r>
+        <w:rPr>
+          <w:rFonts w:ascii="Courier New" w:hAnsi="Courier New" w:cs="Courier New"/>
+        </w:rPr>
+        <w:t>Number of KGs</w:t>
+      </w:r>
+      <w:r>
+        <w:rPr>
+          <w:rFonts w:ascii="Courier New" w:hAnsi="Courier New" w:cs="Courier New"/>
+        </w:rPr>
+        <w:tab/>
+      </w:r>
+      <w:r>
+        <w:rPr>
+          <w:rFonts w:ascii="Courier New" w:hAnsi="Courier New" w:cs="Courier New"/>
+        </w:rPr>
+        <w:tab/>
+      </w:r>
+      <w:r>
+        <w:rPr>
+          <w:rFonts w:ascii="Courier New" w:hAnsi="Courier New" w:cs="Courier New"/>
+        </w:rPr>
+        <w:tab/>
+        <w:t>- 88</w:t>
+      </w:r>
+    </w:p>
+    <w:p>
+      <w:pPr>
+        <w:pStyle w:val="PlainText"/>
+        <w:rPr>
+          <w:rFonts w:ascii="Courier New" w:hAnsi="Courier New" w:cs="Courier New"/>
+        </w:rPr>
+      </w:pPr>
+      <w:r>
+        <w:rPr>
+          <w:rFonts w:ascii="Courier New" w:hAnsi="Courier New" w:cs="Courier New"/>
+        </w:rPr>
+        <w:t>Rate</w:t>
+      </w:r>
+      <w:r>
+        <w:rPr>
+          <w:rFonts w:ascii="Courier New" w:hAnsi="Courier New" w:cs="Courier New"/>
+        </w:rPr>
+        <w:tab/>
+      </w:r>
+      <w:r>
+        <w:rPr>
+          <w:rFonts w:ascii="Courier New" w:hAnsi="Courier New" w:cs="Courier New"/>
+        </w:rPr>
+        <w:tab/>
+      </w:r>
+      <w:r>
+        <w:rPr>
+          <w:rFonts w:ascii="Courier New" w:hAnsi="Courier New" w:cs="Courier New"/>
+        </w:rPr>
+        <w:tab/>
+      </w:r>
+      <w:r>
+        <w:rPr>
+          <w:rFonts w:ascii="Courier New" w:hAnsi="Courier New" w:cs="Courier New"/>
+        </w:rPr>
+        <w:tab/>
+      </w:r>
+      <w:r>
+        <w:rPr>
+          <w:rFonts w:ascii="Courier New" w:hAnsi="Courier New" w:cs="Courier New"/>
+        </w:rPr>
+        <w:tab/>
+        <w:t>- 10</w:t>
+      </w:r>
+    </w:p>
+    <w:p>
+      <w:pPr>
+        <w:pStyle w:val="PlainText"/>
+        <w:rPr>
+          <w:rFonts w:ascii="Courier New" w:hAnsi="Courier New" w:cs="Courier New"/>
+        </w:rPr>
+      </w:pPr>
+      <w:r>
+        <w:rPr>
+          <w:rFonts w:ascii="Courier New" w:hAnsi="Courier New" w:cs="Courier New"/>
+        </w:rPr>
+        <w:t>Total Price</w:t>
+      </w:r>
+      <w:r>
+        <w:rPr>
+          <w:rFonts w:ascii="Courier New" w:hAnsi="Courier New" w:cs="Courier New"/>
+        </w:rPr>
+        <w:tab/>
+      </w:r>
+      <w:r>
+        <w:rPr>
+          <w:rFonts w:ascii="Courier New" w:hAnsi="Courier New" w:cs="Courier New"/>
+        </w:rPr>
+        <w:tab/>
+      </w:r>
+      <w:r>
+        <w:rPr>
+          <w:rFonts w:ascii="Courier New" w:hAnsi="Courier New" w:cs="Courier New"/>
+        </w:rPr>
+        <w:tab/>
+      </w:r>
+      <w:r>
+        <w:rPr>
+          <w:rFonts w:ascii="Courier New" w:hAnsi="Courier New" w:cs="Courier New"/>
+        </w:rPr>
+        <w:tab/>
+        <w:t>- 880.0</w:t>
+      </w:r>
+    </w:p>
+    <w:p>
+      <w:pPr>
+        <w:pStyle w:val="PlainText"/>
+        <w:rPr>
+          <w:rFonts w:ascii="Courier New" w:hAnsi="Courier New" w:cs="Courier New"/>
+        </w:rPr>
+      </w:pPr>
+      <w:r>
+        <w:rPr>
+          <w:rFonts w:ascii="Courier New" w:hAnsi="Courier New" w:cs="Courier New"/>
+        </w:rPr>
+        <w:t>Amount balance</w:t>
+      </w:r>
+      <w:r>
+        <w:rPr>
+          <w:rFonts w:ascii="Courier New" w:hAnsi="Courier New" w:cs="Courier New"/>
+        </w:rPr>
+        <w:tab/>
+      </w:r>
+      <w:r>
+        <w:rPr>
+          <w:rFonts w:ascii="Courier New" w:hAnsi="Courier New" w:cs="Courier New"/>
+        </w:rPr>
+        <w:tab/>
+      </w:r>
+      <w:r>
+        <w:rPr>
+          <w:rFonts w:ascii="Courier New" w:hAnsi="Courier New" w:cs="Courier New"/>
+        </w:rPr>
+        <w:tab/>
+        <w:t>- 418040.0</w:t>
+      </w:r>
+    </w:p>
+    <w:p>
+      <w:pPr>
+        <w:pStyle w:val="PlainText"/>
+        <w:rPr>
+          <w:rFonts w:ascii="Courier New" w:hAnsi="Courier New" w:cs="Courier New"/>
+        </w:rPr>
+      </w:pPr>
+    </w:p>
+    <w:p>
+      <w:pPr>
+        <w:pStyle w:val="PlainText"/>
+        <w:rPr>
+          <w:rFonts w:ascii="Courier New" w:hAnsi="Courier New" w:cs="Courier New"/>
+        </w:rPr>
+      </w:pPr>
+      <w:r>
+        <w:rPr>
+          <w:rFonts w:ascii="Courier New" w:hAnsi="Courier New" w:cs="Courier New"/>
+        </w:rPr>
+        <w:t>Item Name</w:t>
+      </w:r>
+      <w:r>
+        <w:rPr>
+          <w:rFonts w:ascii="Courier New" w:hAnsi="Courier New" w:cs="Courier New"/>
+        </w:rPr>
+        <w:tab/>
+      </w:r>
+      <w:r>
+        <w:rPr>
+          <w:rFonts w:ascii="Courier New" w:hAnsi="Courier New" w:cs="Courier New"/>
+        </w:rPr>
+        <w:tab/>
+      </w:r>
+      <w:r>
+        <w:rPr>
+          <w:rFonts w:ascii="Courier New" w:hAnsi="Courier New" w:cs="Courier New"/>
+        </w:rPr>
+        <w:tab/>
+      </w:r>
+      <w:r>
+        <w:rPr>
+          <w:rFonts w:ascii="Courier New" w:hAnsi="Courier New" w:cs="Courier New"/>
+        </w:rPr>
+        <w:tab/>
+        <w:t>- CARROT</w:t>
+      </w:r>
+    </w:p>
+    <w:p>
+      <w:pPr>
+        <w:pStyle w:val="PlainText"/>
+        <w:rPr>
+          <w:rFonts w:ascii="Courier New" w:hAnsi="Courier New" w:cs="Courier New"/>
+        </w:rPr>
+      </w:pPr>
+      <w:r>
+        <w:rPr>
+          <w:rFonts w:ascii="Courier New" w:hAnsi="Courier New" w:cs="Courier New"/>
+        </w:rPr>
+        <w:t>Number of Pockets</w:t>
+      </w:r>
+      <w:r>
+        <w:rPr>
+          <w:rFonts w:ascii="Courier New" w:hAnsi="Courier New" w:cs="Courier New"/>
+        </w:rPr>
+        <w:tab/>
+      </w:r>
+      <w:r>
+        <w:rPr>
+          <w:rFonts w:ascii="Courier New" w:hAnsi="Courier New" w:cs="Courier New"/>
+        </w:rPr>
+        <w:tab/>
+      </w:r>
+      <w:r>
+        <w:rPr>
+          <w:rFonts w:ascii="Courier New" w:hAnsi="Courier New" w:cs="Courier New"/>
+        </w:rPr>
+        <w:tab/>
+        <w:t>- 2</w:t>
+      </w:r>
+    </w:p>
+    <w:p>
+      <w:pPr>
+        <w:pStyle w:val="PlainText"/>
+        <w:rPr>
+          <w:rFonts w:ascii="Courier New" w:hAnsi="Courier New" w:cs="Courier New"/>
+        </w:rPr>
+      </w:pPr>
+      <w:r>
+        <w:rPr>
+          <w:rFonts w:ascii="Courier New" w:hAnsi="Courier New" w:cs="Courier New"/>
+        </w:rPr>
+        <w:t>Number of KGs</w:t>
+      </w:r>
+      <w:r>
+        <w:rPr>
+          <w:rFonts w:ascii="Courier New" w:hAnsi="Courier New" w:cs="Courier New"/>
+        </w:rPr>
+        <w:tab/>
+      </w:r>
+      <w:r>
+        <w:rPr>
+          <w:rFonts w:ascii="Courier New" w:hAnsi="Courier New" w:cs="Courier New"/>
+        </w:rPr>
+        <w:tab/>
+      </w:r>
+      <w:r>
+        <w:rPr>
+          <w:rFonts w:ascii="Courier New" w:hAnsi="Courier New" w:cs="Courier New"/>
+        </w:rPr>
+        <w:tab/>
+        <w:t>- 185</w:t>
+      </w:r>
+    </w:p>
+    <w:p>
+      <w:pPr>
+        <w:pStyle w:val="PlainText"/>
+        <w:rPr>
+          <w:rFonts w:ascii="Courier New" w:hAnsi="Courier New" w:cs="Courier New"/>
+        </w:rPr>
+      </w:pPr>
+      <w:r>
+        <w:rPr>
+          <w:rFonts w:ascii="Courier New" w:hAnsi="Courier New" w:cs="Courier New"/>
+        </w:rPr>
+        <w:t>Rate</w:t>
+      </w:r>
+      <w:r>
+        <w:rPr>
+          <w:rFonts w:ascii="Courier New" w:hAnsi="Courier New" w:cs="Courier New"/>
+        </w:rPr>
+        <w:tab/>
+      </w:r>
+      <w:r>
+        <w:rPr>
+          <w:rFonts w:ascii="Courier New" w:hAnsi="Courier New" w:cs="Courier New"/>
+        </w:rPr>
+        <w:tab/>
+      </w:r>
+      <w:r>
+        <w:rPr>
+          <w:rFonts w:ascii="Courier New" w:hAnsi="Courier New" w:cs="Courier New"/>
+        </w:rPr>
+        <w:tab/>
+      </w:r>
+      <w:r>
+        <w:rPr>
+          <w:rFonts w:ascii="Courier New" w:hAnsi="Courier New" w:cs="Courier New"/>
+        </w:rPr>
+        <w:tab/>
+      </w:r>
+      <w:r>
+        <w:rPr>
+          <w:rFonts w:ascii="Courier New" w:hAnsi="Courier New" w:cs="Courier New"/>
+        </w:rPr>
+        <w:tab/>
+        <w:t>- 12</w:t>
+      </w:r>
+    </w:p>
+    <w:p>
+      <w:pPr>
+        <w:pStyle w:val="PlainText"/>
+        <w:rPr>
+          <w:rFonts w:ascii="Courier New" w:hAnsi="Courier New" w:cs="Courier New"/>
+        </w:rPr>
+      </w:pPr>
+      <w:r>
+        <w:rPr>
+          <w:rFonts w:ascii="Courier New" w:hAnsi="Courier New" w:cs="Courier New"/>
+        </w:rPr>
+        <w:t>Transport &amp; Miscellaneous</w:t>
+      </w:r>
+      <w:r>
+        <w:rPr>
+          <w:rFonts w:ascii="Courier New" w:hAnsi="Courier New" w:cs="Courier New"/>
+        </w:rPr>
+        <w:tab/>
+        <w:t>- 240</w:t>
+      </w:r>
+    </w:p>
+    <w:p>
+      <w:pPr>
+        <w:pStyle w:val="PlainText"/>
+        <w:rPr>
+          <w:rFonts w:ascii="Courier New" w:hAnsi="Courier New" w:cs="Courier New"/>
+        </w:rPr>
+      </w:pPr>
+      <w:r>
+        <w:rPr>
+          <w:rFonts w:ascii="Courier New" w:hAnsi="Courier New" w:cs="Courier New"/>
+        </w:rPr>
+        <w:t>Total Price</w:t>
+      </w:r>
+      <w:r>
+        <w:rPr>
+          <w:rFonts w:ascii="Courier New" w:hAnsi="Courier New" w:cs="Courier New"/>
+        </w:rPr>
+        <w:tab/>
+      </w:r>
+      <w:r>
+        <w:rPr>
+          <w:rFonts w:ascii="Courier New" w:hAnsi="Courier New" w:cs="Courier New"/>
+        </w:rPr>
+        <w:tab/>
+      </w:r>
+      <w:r>
+        <w:rPr>
+          <w:rFonts w:ascii="Courier New" w:hAnsi="Courier New" w:cs="Courier New"/>
+        </w:rPr>
+        <w:tab/>
+      </w:r>
+      <w:r>
+        <w:rPr>
+          <w:rFonts w:ascii="Courier New" w:hAnsi="Courier New" w:cs="Courier New"/>
+        </w:rPr>
+        <w:tab/>
+        <w:t>- 2460.0</w:t>
+      </w:r>
+    </w:p>
+    <w:p>
+      <w:pPr>
+        <w:pStyle w:val="PlainText"/>
+        <w:rPr>
+          <w:rFonts w:ascii="Courier New" w:hAnsi="Courier New" w:cs="Courier New"/>
+          <w:b/>
+        </w:rPr>
+      </w:pPr>
+      <w:r>
+        <w:rPr>
+          <w:rFonts w:ascii="Courier New" w:hAnsi="Courier New" w:cs="Courier New"/>
+          <w:b/>
+        </w:rPr>
+        <w:t>Amount balance</w:t>
+      </w:r>
+      <w:r>
+        <w:rPr>
+          <w:rFonts w:ascii="Courier New" w:hAnsi="Courier New" w:cs="Courier New"/>
+          <w:b/>
+        </w:rPr>
+        <w:tab/>
+      </w:r>
+      <w:r>
+        <w:rPr>
+          <w:rFonts w:ascii="Courier New" w:hAnsi="Courier New" w:cs="Courier New"/>
+          <w:b/>
+        </w:rPr>
+        <w:tab/>
+      </w:r>
+      <w:r>
+        <w:rPr>
+          <w:rFonts w:ascii="Courier New" w:hAnsi="Courier New" w:cs="Courier New"/>
+          <w:b/>
+        </w:rPr>
+        <w:tab/>
+        <w:t>- 420500.0</w:t>
+      </w:r>
+    </w:p>
+    <w:p>
+      <w:pPr>
+        <w:pStyle w:val="PlainText"/>
+        <w:rPr>
+          <w:rFonts w:ascii="Courier New" w:hAnsi="Courier New" w:cs="Courier New"/>
+        </w:rPr>
+      </w:pPr>
+    </w:p>
+    <w:p>
+      <w:pPr>
+        <w:pStyle w:val="PlainText"/>
+        <w:rPr>
+          <w:rFonts w:ascii="Courier New" w:hAnsi="Courier New" w:cs="Courier New"/>
+          <w:b/>
+        </w:rPr>
+      </w:pPr>
+    </w:p>
+    <w:p>
+      <w:pPr>
+        <w:pStyle w:val="PlainText"/>
+        <w:rPr>
+          <w:rFonts w:ascii="Courier New" w:hAnsi="Courier New" w:cs="Courier New"/>
+        </w:rPr>
+      </w:pPr>
+    </w:p>
+    <w:p>
+      <w:pPr>
+        <w:pStyle w:val="PlainText"/>
+        <w:rPr>
+          <w:rFonts w:ascii="Courier New" w:hAnsi="Courier New" w:cs="Courier New"/>
+          <w:b/>
+        </w:rPr>
+      </w:pPr>
     </w:p>
     <w:p>
       <w:pPr>
@@ -67753,7 +68928,7 @@
 </file>
 
 <file path=customXml/itemProps1.xml><?xml version="1.0" encoding="utf-8"?>
-<ds:datastoreItem xmlns:ds="http://schemas.openxmlformats.org/officeDocument/2006/customXml" ds:itemID="{142A6327-4419-44FE-9A3D-F937916C4C9C}">
+<ds:datastoreItem xmlns:ds="http://schemas.openxmlformats.org/officeDocument/2006/customXml" ds:itemID="{1261FEED-A819-4DE9-BB9C-37FE783EDCDC}">
   <ds:schemaRefs>
     <ds:schemaRef ds:uri="http://schemas.openxmlformats.org/officeDocument/2006/bibliography"/>
   </ds:schemaRefs>

--- a/customer _details/GANGAMMA/SEP/KUNIGAL/KSK/PURCHASE DETAILS.docx
+++ b/customer _details/GANGAMMA/SEP/KUNIGAL/KSK/PURCHASE DETAILS.docx
@@ -65480,13 +65480,7 @@
         <w:rPr>
           <w:rFonts w:ascii="Courier New" w:hAnsi="Courier New" w:cs="Courier New"/>
         </w:rPr>
-        <w:t>SAT Mar 24</w:t>
-      </w:r>
-      <w:r>
-        <w:rPr>
-          <w:rFonts w:ascii="Courier New" w:hAnsi="Courier New" w:cs="Courier New"/>
-        </w:rPr>
-        <w:t xml:space="preserve"> 11:49:33 IST 2018</w:t>
+        <w:t>SAT Mar 24 11:49:33 IST 2018</w:t>
       </w:r>
     </w:p>
     <w:p>
@@ -66058,6 +66052,957 @@
         <w:tab/>
         <w:t>- 420500.0</w:t>
       </w:r>
+    </w:p>
+    <w:p>
+      <w:pPr>
+        <w:pStyle w:val="PlainText"/>
+        <w:rPr>
+          <w:rFonts w:ascii="Courier New" w:hAnsi="Courier New" w:cs="Courier New"/>
+          <w:b/>
+        </w:rPr>
+      </w:pPr>
+    </w:p>
+    <w:p>
+      <w:pPr>
+        <w:pStyle w:val="PlainText"/>
+        <w:rPr>
+          <w:rFonts w:ascii="Courier New" w:hAnsi="Courier New" w:cs="Courier New"/>
+        </w:rPr>
+      </w:pPr>
+      <w:r>
+        <w:rPr>
+          <w:rFonts w:ascii="Courier New" w:hAnsi="Courier New" w:cs="Courier New"/>
+        </w:rPr>
+        <w:t>SUN Mar 25 12:04:39 IST 2018</w:t>
+      </w:r>
+    </w:p>
+    <w:p>
+      <w:pPr>
+        <w:pStyle w:val="PlainText"/>
+        <w:rPr>
+          <w:rFonts w:ascii="Courier New" w:hAnsi="Courier New" w:cs="Courier New"/>
+        </w:rPr>
+      </w:pPr>
+      <w:r>
+        <w:rPr>
+          <w:rFonts w:ascii="Courier New" w:hAnsi="Courier New" w:cs="Courier New"/>
+        </w:rPr>
+        <w:t>Person Name</w:t>
+      </w:r>
+      <w:r>
+        <w:rPr>
+          <w:rFonts w:ascii="Courier New" w:hAnsi="Courier New" w:cs="Courier New"/>
+        </w:rPr>
+        <w:tab/>
+      </w:r>
+      <w:r>
+        <w:rPr>
+          <w:rFonts w:ascii="Courier New" w:hAnsi="Courier New" w:cs="Courier New"/>
+        </w:rPr>
+        <w:tab/>
+      </w:r>
+      <w:r>
+        <w:rPr>
+          <w:rFonts w:ascii="Courier New" w:hAnsi="Courier New" w:cs="Courier New"/>
+        </w:rPr>
+        <w:tab/>
+      </w:r>
+      <w:r>
+        <w:rPr>
+          <w:rFonts w:ascii="Courier New" w:hAnsi="Courier New" w:cs="Courier New"/>
+        </w:rPr>
+        <w:tab/>
+        <w:t>- KSK</w:t>
+      </w:r>
+    </w:p>
+    <w:p>
+      <w:pPr>
+        <w:pStyle w:val="PlainText"/>
+        <w:rPr>
+          <w:rFonts w:ascii="Courier New" w:hAnsi="Courier New" w:cs="Courier New"/>
+        </w:rPr>
+      </w:pPr>
+      <w:r>
+        <w:rPr>
+          <w:rFonts w:ascii="Courier New" w:hAnsi="Courier New" w:cs="Courier New"/>
+        </w:rPr>
+        <w:t>Bill number</w:t>
+      </w:r>
+      <w:r>
+        <w:rPr>
+          <w:rFonts w:ascii="Courier New" w:hAnsi="Courier New" w:cs="Courier New"/>
+        </w:rPr>
+        <w:tab/>
+      </w:r>
+      <w:r>
+        <w:rPr>
+          <w:rFonts w:ascii="Courier New" w:hAnsi="Courier New" w:cs="Courier New"/>
+        </w:rPr>
+        <w:tab/>
+      </w:r>
+      <w:r>
+        <w:rPr>
+          <w:rFonts w:ascii="Courier New" w:hAnsi="Courier New" w:cs="Courier New"/>
+        </w:rPr>
+        <w:tab/>
+      </w:r>
+      <w:r>
+        <w:rPr>
+          <w:rFonts w:ascii="Courier New" w:hAnsi="Courier New" w:cs="Courier New"/>
+        </w:rPr>
+        <w:tab/>
+        <w:t>- 4138</w:t>
+      </w:r>
+    </w:p>
+    <w:p>
+      <w:pPr>
+        <w:pStyle w:val="PlainText"/>
+        <w:rPr>
+          <w:rFonts w:ascii="Courier New" w:hAnsi="Courier New" w:cs="Courier New"/>
+        </w:rPr>
+      </w:pPr>
+      <w:r>
+        <w:rPr>
+          <w:rFonts w:ascii="Courier New" w:hAnsi="Courier New" w:cs="Courier New"/>
+        </w:rPr>
+        <w:t>---------------------------------------------------------------</w:t>
+      </w:r>
+    </w:p>
+    <w:p>
+      <w:pPr>
+        <w:pStyle w:val="PlainText"/>
+        <w:rPr>
+          <w:rFonts w:ascii="Courier New" w:hAnsi="Courier New" w:cs="Courier New"/>
+        </w:rPr>
+      </w:pPr>
+      <w:r>
+        <w:rPr>
+          <w:rFonts w:ascii="Courier New" w:hAnsi="Courier New" w:cs="Courier New"/>
+        </w:rPr>
+        <w:t>Item Name</w:t>
+      </w:r>
+      <w:r>
+        <w:rPr>
+          <w:rFonts w:ascii="Courier New" w:hAnsi="Courier New" w:cs="Courier New"/>
+        </w:rPr>
+        <w:tab/>
+      </w:r>
+      <w:r>
+        <w:rPr>
+          <w:rFonts w:ascii="Courier New" w:hAnsi="Courier New" w:cs="Courier New"/>
+        </w:rPr>
+        <w:tab/>
+      </w:r>
+      <w:r>
+        <w:rPr>
+          <w:rFonts w:ascii="Courier New" w:hAnsi="Courier New" w:cs="Courier New"/>
+        </w:rPr>
+        <w:tab/>
+      </w:r>
+      <w:r>
+        <w:rPr>
+          <w:rFonts w:ascii="Courier New" w:hAnsi="Courier New" w:cs="Courier New"/>
+        </w:rPr>
+        <w:tab/>
+        <w:t>- POTATO EVE</w:t>
+      </w:r>
+    </w:p>
+    <w:p>
+      <w:pPr>
+        <w:pStyle w:val="PlainText"/>
+        <w:rPr>
+          <w:rFonts w:ascii="Courier New" w:hAnsi="Courier New" w:cs="Courier New"/>
+        </w:rPr>
+      </w:pPr>
+      <w:r>
+        <w:rPr>
+          <w:rFonts w:ascii="Courier New" w:hAnsi="Courier New" w:cs="Courier New"/>
+        </w:rPr>
+        <w:t>Number of Pockets</w:t>
+      </w:r>
+      <w:r>
+        <w:rPr>
+          <w:rFonts w:ascii="Courier New" w:hAnsi="Courier New" w:cs="Courier New"/>
+        </w:rPr>
+        <w:tab/>
+      </w:r>
+      <w:r>
+        <w:rPr>
+          <w:rFonts w:ascii="Courier New" w:hAnsi="Courier New" w:cs="Courier New"/>
+        </w:rPr>
+        <w:tab/>
+      </w:r>
+      <w:r>
+        <w:rPr>
+          <w:rFonts w:ascii="Courier New" w:hAnsi="Courier New" w:cs="Courier New"/>
+        </w:rPr>
+        <w:tab/>
+        <w:t>- 4</w:t>
+      </w:r>
+    </w:p>
+    <w:p>
+      <w:pPr>
+        <w:pStyle w:val="PlainText"/>
+        <w:rPr>
+          <w:rFonts w:ascii="Courier New" w:hAnsi="Courier New" w:cs="Courier New"/>
+        </w:rPr>
+      </w:pPr>
+      <w:r>
+        <w:rPr>
+          <w:rFonts w:ascii="Courier New" w:hAnsi="Courier New" w:cs="Courier New"/>
+        </w:rPr>
+        <w:t>Number of KGs</w:t>
+      </w:r>
+      <w:r>
+        <w:rPr>
+          <w:rFonts w:ascii="Courier New" w:hAnsi="Courier New" w:cs="Courier New"/>
+        </w:rPr>
+        <w:tab/>
+      </w:r>
+      <w:r>
+        <w:rPr>
+          <w:rFonts w:ascii="Courier New" w:hAnsi="Courier New" w:cs="Courier New"/>
+        </w:rPr>
+        <w:tab/>
+      </w:r>
+      <w:r>
+        <w:rPr>
+          <w:rFonts w:ascii="Courier New" w:hAnsi="Courier New" w:cs="Courier New"/>
+        </w:rPr>
+        <w:tab/>
+        <w:t>- 206</w:t>
+      </w:r>
+    </w:p>
+    <w:p>
+      <w:pPr>
+        <w:pStyle w:val="PlainText"/>
+        <w:rPr>
+          <w:rFonts w:ascii="Courier New" w:hAnsi="Courier New" w:cs="Courier New"/>
+        </w:rPr>
+      </w:pPr>
+      <w:r>
+        <w:rPr>
+          <w:rFonts w:ascii="Courier New" w:hAnsi="Courier New" w:cs="Courier New"/>
+        </w:rPr>
+        <w:t>Total Price</w:t>
+      </w:r>
+      <w:r>
+        <w:rPr>
+          <w:rFonts w:ascii="Courier New" w:hAnsi="Courier New" w:cs="Courier New"/>
+        </w:rPr>
+        <w:tab/>
+      </w:r>
+      <w:r>
+        <w:rPr>
+          <w:rFonts w:ascii="Courier New" w:hAnsi="Courier New" w:cs="Courier New"/>
+        </w:rPr>
+        <w:tab/>
+      </w:r>
+      <w:r>
+        <w:rPr>
+          <w:rFonts w:ascii="Courier New" w:hAnsi="Courier New" w:cs="Courier New"/>
+        </w:rPr>
+        <w:tab/>
+      </w:r>
+      <w:r>
+        <w:rPr>
+          <w:rFonts w:ascii="Courier New" w:hAnsi="Courier New" w:cs="Courier New"/>
+        </w:rPr>
+        <w:tab/>
+        <w:t>- 3605.0</w:t>
+      </w:r>
+    </w:p>
+    <w:p>
+      <w:pPr>
+        <w:pStyle w:val="PlainText"/>
+        <w:rPr>
+          <w:rFonts w:ascii="Courier New" w:hAnsi="Courier New" w:cs="Courier New"/>
+        </w:rPr>
+      </w:pPr>
+      <w:r>
+        <w:rPr>
+          <w:rFonts w:ascii="Courier New" w:hAnsi="Courier New" w:cs="Courier New"/>
+        </w:rPr>
+        <w:t>Amount balance</w:t>
+      </w:r>
+      <w:r>
+        <w:rPr>
+          <w:rFonts w:ascii="Courier New" w:hAnsi="Courier New" w:cs="Courier New"/>
+        </w:rPr>
+        <w:tab/>
+      </w:r>
+      <w:r>
+        <w:rPr>
+          <w:rFonts w:ascii="Courier New" w:hAnsi="Courier New" w:cs="Courier New"/>
+        </w:rPr>
+        <w:tab/>
+      </w:r>
+      <w:r>
+        <w:rPr>
+          <w:rFonts w:ascii="Courier New" w:hAnsi="Courier New" w:cs="Courier New"/>
+        </w:rPr>
+        <w:tab/>
+        <w:t>- 424105.0</w:t>
+      </w:r>
+    </w:p>
+    <w:p>
+      <w:pPr>
+        <w:pStyle w:val="PlainText"/>
+        <w:rPr>
+          <w:rFonts w:ascii="Courier New" w:hAnsi="Courier New" w:cs="Courier New"/>
+        </w:rPr>
+      </w:pPr>
+    </w:p>
+    <w:p>
+      <w:pPr>
+        <w:pStyle w:val="PlainText"/>
+        <w:rPr>
+          <w:rFonts w:ascii="Courier New" w:hAnsi="Courier New" w:cs="Courier New"/>
+        </w:rPr>
+      </w:pPr>
+      <w:r>
+        <w:rPr>
+          <w:rFonts w:ascii="Courier New" w:hAnsi="Courier New" w:cs="Courier New"/>
+        </w:rPr>
+        <w:t>Item Name</w:t>
+      </w:r>
+      <w:r>
+        <w:rPr>
+          <w:rFonts w:ascii="Courier New" w:hAnsi="Courier New" w:cs="Courier New"/>
+        </w:rPr>
+        <w:tab/>
+      </w:r>
+      <w:r>
+        <w:rPr>
+          <w:rFonts w:ascii="Courier New" w:hAnsi="Courier New" w:cs="Courier New"/>
+        </w:rPr>
+        <w:tab/>
+      </w:r>
+      <w:r>
+        <w:rPr>
+          <w:rFonts w:ascii="Courier New" w:hAnsi="Courier New" w:cs="Courier New"/>
+        </w:rPr>
+        <w:tab/>
+      </w:r>
+      <w:r>
+        <w:rPr>
+          <w:rFonts w:ascii="Courier New" w:hAnsi="Courier New" w:cs="Courier New"/>
+        </w:rPr>
+        <w:tab/>
+        <w:t>- CARROT</w:t>
+      </w:r>
+    </w:p>
+    <w:p>
+      <w:pPr>
+        <w:pStyle w:val="PlainText"/>
+        <w:rPr>
+          <w:rFonts w:ascii="Courier New" w:hAnsi="Courier New" w:cs="Courier New"/>
+        </w:rPr>
+      </w:pPr>
+      <w:r>
+        <w:rPr>
+          <w:rFonts w:ascii="Courier New" w:hAnsi="Courier New" w:cs="Courier New"/>
+        </w:rPr>
+        <w:t>Number of Pockets</w:t>
+      </w:r>
+      <w:r>
+        <w:rPr>
+          <w:rFonts w:ascii="Courier New" w:hAnsi="Courier New" w:cs="Courier New"/>
+        </w:rPr>
+        <w:tab/>
+      </w:r>
+      <w:r>
+        <w:rPr>
+          <w:rFonts w:ascii="Courier New" w:hAnsi="Courier New" w:cs="Courier New"/>
+        </w:rPr>
+        <w:tab/>
+      </w:r>
+      <w:r>
+        <w:rPr>
+          <w:rFonts w:ascii="Courier New" w:hAnsi="Courier New" w:cs="Courier New"/>
+        </w:rPr>
+        <w:tab/>
+        <w:t>- 1</w:t>
+      </w:r>
+    </w:p>
+    <w:p>
+      <w:pPr>
+        <w:pStyle w:val="PlainText"/>
+        <w:rPr>
+          <w:rFonts w:ascii="Courier New" w:hAnsi="Courier New" w:cs="Courier New"/>
+        </w:rPr>
+      </w:pPr>
+      <w:r>
+        <w:rPr>
+          <w:rFonts w:ascii="Courier New" w:hAnsi="Courier New" w:cs="Courier New"/>
+        </w:rPr>
+        <w:t>Number of KGs</w:t>
+      </w:r>
+      <w:r>
+        <w:rPr>
+          <w:rFonts w:ascii="Courier New" w:hAnsi="Courier New" w:cs="Courier New"/>
+        </w:rPr>
+        <w:tab/>
+      </w:r>
+      <w:r>
+        <w:rPr>
+          <w:rFonts w:ascii="Courier New" w:hAnsi="Courier New" w:cs="Courier New"/>
+        </w:rPr>
+        <w:tab/>
+      </w:r>
+      <w:r>
+        <w:rPr>
+          <w:rFonts w:ascii="Courier New" w:hAnsi="Courier New" w:cs="Courier New"/>
+        </w:rPr>
+        <w:tab/>
+        <w:t>- 94</w:t>
+      </w:r>
+    </w:p>
+    <w:p>
+      <w:pPr>
+        <w:pStyle w:val="PlainText"/>
+        <w:rPr>
+          <w:rFonts w:ascii="Courier New" w:hAnsi="Courier New" w:cs="Courier New"/>
+        </w:rPr>
+      </w:pPr>
+      <w:r>
+        <w:rPr>
+          <w:rFonts w:ascii="Courier New" w:hAnsi="Courier New" w:cs="Courier New"/>
+        </w:rPr>
+        <w:t>Rate</w:t>
+      </w:r>
+      <w:r>
+        <w:rPr>
+          <w:rFonts w:ascii="Courier New" w:hAnsi="Courier New" w:cs="Courier New"/>
+        </w:rPr>
+        <w:tab/>
+      </w:r>
+      <w:r>
+        <w:rPr>
+          <w:rFonts w:ascii="Courier New" w:hAnsi="Courier New" w:cs="Courier New"/>
+        </w:rPr>
+        <w:tab/>
+      </w:r>
+      <w:r>
+        <w:rPr>
+          <w:rFonts w:ascii="Courier New" w:hAnsi="Courier New" w:cs="Courier New"/>
+        </w:rPr>
+        <w:tab/>
+      </w:r>
+      <w:r>
+        <w:rPr>
+          <w:rFonts w:ascii="Courier New" w:hAnsi="Courier New" w:cs="Courier New"/>
+        </w:rPr>
+        <w:tab/>
+      </w:r>
+      <w:r>
+        <w:rPr>
+          <w:rFonts w:ascii="Courier New" w:hAnsi="Courier New" w:cs="Courier New"/>
+        </w:rPr>
+        <w:tab/>
+        <w:t>- 12</w:t>
+      </w:r>
+    </w:p>
+    <w:p>
+      <w:pPr>
+        <w:pStyle w:val="PlainText"/>
+        <w:rPr>
+          <w:rFonts w:ascii="Courier New" w:hAnsi="Courier New" w:cs="Courier New"/>
+        </w:rPr>
+      </w:pPr>
+      <w:r>
+        <w:rPr>
+          <w:rFonts w:ascii="Courier New" w:hAnsi="Courier New" w:cs="Courier New"/>
+        </w:rPr>
+        <w:t>Transport &amp; Miscellaneous</w:t>
+      </w:r>
+      <w:r>
+        <w:rPr>
+          <w:rFonts w:ascii="Courier New" w:hAnsi="Courier New" w:cs="Courier New"/>
+        </w:rPr>
+        <w:tab/>
+        <w:t>- 300</w:t>
+      </w:r>
+    </w:p>
+    <w:p>
+      <w:pPr>
+        <w:pStyle w:val="PlainText"/>
+        <w:rPr>
+          <w:rFonts w:ascii="Courier New" w:hAnsi="Courier New" w:cs="Courier New"/>
+        </w:rPr>
+      </w:pPr>
+      <w:r>
+        <w:rPr>
+          <w:rFonts w:ascii="Courier New" w:hAnsi="Courier New" w:cs="Courier New"/>
+        </w:rPr>
+        <w:t>Total Price</w:t>
+      </w:r>
+      <w:r>
+        <w:rPr>
+          <w:rFonts w:ascii="Courier New" w:hAnsi="Courier New" w:cs="Courier New"/>
+        </w:rPr>
+        <w:tab/>
+      </w:r>
+      <w:r>
+        <w:rPr>
+          <w:rFonts w:ascii="Courier New" w:hAnsi="Courier New" w:cs="Courier New"/>
+        </w:rPr>
+        <w:tab/>
+      </w:r>
+      <w:r>
+        <w:rPr>
+          <w:rFonts w:ascii="Courier New" w:hAnsi="Courier New" w:cs="Courier New"/>
+        </w:rPr>
+        <w:tab/>
+      </w:r>
+      <w:r>
+        <w:rPr>
+          <w:rFonts w:ascii="Courier New" w:hAnsi="Courier New" w:cs="Courier New"/>
+        </w:rPr>
+        <w:tab/>
+        <w:t>- 1428.0</w:t>
+      </w:r>
+    </w:p>
+    <w:p>
+      <w:pPr>
+        <w:pStyle w:val="PlainText"/>
+        <w:rPr>
+          <w:rFonts w:ascii="Courier New" w:hAnsi="Courier New" w:cs="Courier New"/>
+          <w:b/>
+        </w:rPr>
+      </w:pPr>
+      <w:r>
+        <w:rPr>
+          <w:rFonts w:ascii="Courier New" w:hAnsi="Courier New" w:cs="Courier New"/>
+          <w:b/>
+        </w:rPr>
+        <w:t>Amount balance</w:t>
+      </w:r>
+      <w:r>
+        <w:rPr>
+          <w:rFonts w:ascii="Courier New" w:hAnsi="Courier New" w:cs="Courier New"/>
+          <w:b/>
+        </w:rPr>
+        <w:tab/>
+      </w:r>
+      <w:r>
+        <w:rPr>
+          <w:rFonts w:ascii="Courier New" w:hAnsi="Courier New" w:cs="Courier New"/>
+          <w:b/>
+        </w:rPr>
+        <w:tab/>
+      </w:r>
+      <w:r>
+        <w:rPr>
+          <w:rFonts w:ascii="Courier New" w:hAnsi="Courier New" w:cs="Courier New"/>
+          <w:b/>
+        </w:rPr>
+        <w:tab/>
+        <w:t>- 425533.0</w:t>
+      </w:r>
+    </w:p>
+    <w:p>
+      <w:pPr>
+        <w:pStyle w:val="PlainText"/>
+        <w:rPr>
+          <w:rFonts w:ascii="Courier New" w:hAnsi="Courier New" w:cs="Courier New"/>
+          <w:b/>
+        </w:rPr>
+      </w:pPr>
+    </w:p>
+    <w:p>
+      <w:pPr>
+        <w:pStyle w:val="PlainText"/>
+        <w:rPr>
+          <w:rFonts w:ascii="Courier New" w:hAnsi="Courier New" w:cs="Courier New"/>
+        </w:rPr>
+      </w:pPr>
+      <w:r>
+        <w:rPr>
+          <w:rFonts w:ascii="Courier New" w:hAnsi="Courier New" w:cs="Courier New"/>
+        </w:rPr>
+        <w:t>MON Mar 26</w:t>
+      </w:r>
+      <w:r>
+        <w:rPr>
+          <w:rFonts w:ascii="Courier New" w:hAnsi="Courier New" w:cs="Courier New"/>
+        </w:rPr>
+        <w:t xml:space="preserve"> 11:09:29 IST 2018</w:t>
+      </w:r>
+    </w:p>
+    <w:p>
+      <w:pPr>
+        <w:pStyle w:val="PlainText"/>
+        <w:rPr>
+          <w:rFonts w:ascii="Courier New" w:hAnsi="Courier New" w:cs="Courier New"/>
+        </w:rPr>
+      </w:pPr>
+      <w:r>
+        <w:rPr>
+          <w:rFonts w:ascii="Courier New" w:hAnsi="Courier New" w:cs="Courier New"/>
+        </w:rPr>
+        <w:t>Person Name</w:t>
+      </w:r>
+      <w:r>
+        <w:rPr>
+          <w:rFonts w:ascii="Courier New" w:hAnsi="Courier New" w:cs="Courier New"/>
+        </w:rPr>
+        <w:tab/>
+      </w:r>
+      <w:r>
+        <w:rPr>
+          <w:rFonts w:ascii="Courier New" w:hAnsi="Courier New" w:cs="Courier New"/>
+        </w:rPr>
+        <w:tab/>
+      </w:r>
+      <w:r>
+        <w:rPr>
+          <w:rFonts w:ascii="Courier New" w:hAnsi="Courier New" w:cs="Courier New"/>
+        </w:rPr>
+        <w:tab/>
+      </w:r>
+      <w:r>
+        <w:rPr>
+          <w:rFonts w:ascii="Courier New" w:hAnsi="Courier New" w:cs="Courier New"/>
+        </w:rPr>
+        <w:tab/>
+        <w:t>- KSK</w:t>
+      </w:r>
+    </w:p>
+    <w:p>
+      <w:pPr>
+        <w:pStyle w:val="PlainText"/>
+        <w:rPr>
+          <w:rFonts w:ascii="Courier New" w:hAnsi="Courier New" w:cs="Courier New"/>
+        </w:rPr>
+      </w:pPr>
+      <w:r>
+        <w:rPr>
+          <w:rFonts w:ascii="Courier New" w:hAnsi="Courier New" w:cs="Courier New"/>
+        </w:rPr>
+        <w:t>Bill number</w:t>
+      </w:r>
+      <w:r>
+        <w:rPr>
+          <w:rFonts w:ascii="Courier New" w:hAnsi="Courier New" w:cs="Courier New"/>
+        </w:rPr>
+        <w:tab/>
+      </w:r>
+      <w:r>
+        <w:rPr>
+          <w:rFonts w:ascii="Courier New" w:hAnsi="Courier New" w:cs="Courier New"/>
+        </w:rPr>
+        <w:tab/>
+      </w:r>
+      <w:r>
+        <w:rPr>
+          <w:rFonts w:ascii="Courier New" w:hAnsi="Courier New" w:cs="Courier New"/>
+        </w:rPr>
+        <w:tab/>
+      </w:r>
+      <w:r>
+        <w:rPr>
+          <w:rFonts w:ascii="Courier New" w:hAnsi="Courier New" w:cs="Courier New"/>
+        </w:rPr>
+        <w:tab/>
+        <w:t>- 4174</w:t>
+      </w:r>
+    </w:p>
+    <w:p>
+      <w:pPr>
+        <w:pStyle w:val="PlainText"/>
+        <w:rPr>
+          <w:rFonts w:ascii="Courier New" w:hAnsi="Courier New" w:cs="Courier New"/>
+        </w:rPr>
+      </w:pPr>
+      <w:r>
+        <w:rPr>
+          <w:rFonts w:ascii="Courier New" w:hAnsi="Courier New" w:cs="Courier New"/>
+        </w:rPr>
+        <w:t>---------------------------------------------------------------</w:t>
+      </w:r>
+    </w:p>
+    <w:p>
+      <w:pPr>
+        <w:pStyle w:val="PlainText"/>
+        <w:rPr>
+          <w:rFonts w:ascii="Courier New" w:hAnsi="Courier New" w:cs="Courier New"/>
+        </w:rPr>
+      </w:pPr>
+      <w:r>
+        <w:rPr>
+          <w:rFonts w:ascii="Courier New" w:hAnsi="Courier New" w:cs="Courier New"/>
+        </w:rPr>
+        <w:t>Item Name</w:t>
+      </w:r>
+      <w:r>
+        <w:rPr>
+          <w:rFonts w:ascii="Courier New" w:hAnsi="Courier New" w:cs="Courier New"/>
+        </w:rPr>
+        <w:tab/>
+      </w:r>
+      <w:r>
+        <w:rPr>
+          <w:rFonts w:ascii="Courier New" w:hAnsi="Courier New" w:cs="Courier New"/>
+        </w:rPr>
+        <w:tab/>
+      </w:r>
+      <w:r>
+        <w:rPr>
+          <w:rFonts w:ascii="Courier New" w:hAnsi="Courier New" w:cs="Courier New"/>
+        </w:rPr>
+        <w:tab/>
+      </w:r>
+      <w:r>
+        <w:rPr>
+          <w:rFonts w:ascii="Courier New" w:hAnsi="Courier New" w:cs="Courier New"/>
+        </w:rPr>
+        <w:tab/>
+        <w:t>- CARROT EVE</w:t>
+      </w:r>
+    </w:p>
+    <w:p>
+      <w:pPr>
+        <w:pStyle w:val="PlainText"/>
+        <w:rPr>
+          <w:rFonts w:ascii="Courier New" w:hAnsi="Courier New" w:cs="Courier New"/>
+        </w:rPr>
+      </w:pPr>
+      <w:r>
+        <w:rPr>
+          <w:rFonts w:ascii="Courier New" w:hAnsi="Courier New" w:cs="Courier New"/>
+        </w:rPr>
+        <w:t>Number of Pockets</w:t>
+      </w:r>
+      <w:r>
+        <w:rPr>
+          <w:rFonts w:ascii="Courier New" w:hAnsi="Courier New" w:cs="Courier New"/>
+        </w:rPr>
+        <w:tab/>
+      </w:r>
+      <w:r>
+        <w:rPr>
+          <w:rFonts w:ascii="Courier New" w:hAnsi="Courier New" w:cs="Courier New"/>
+        </w:rPr>
+        <w:tab/>
+      </w:r>
+      <w:r>
+        <w:rPr>
+          <w:rFonts w:ascii="Courier New" w:hAnsi="Courier New" w:cs="Courier New"/>
+        </w:rPr>
+        <w:tab/>
+        <w:t>- 1</w:t>
+      </w:r>
+    </w:p>
+    <w:p>
+      <w:pPr>
+        <w:pStyle w:val="PlainText"/>
+        <w:rPr>
+          <w:rFonts w:ascii="Courier New" w:hAnsi="Courier New" w:cs="Courier New"/>
+        </w:rPr>
+      </w:pPr>
+      <w:r>
+        <w:rPr>
+          <w:rFonts w:ascii="Courier New" w:hAnsi="Courier New" w:cs="Courier New"/>
+        </w:rPr>
+        <w:t>Number of KGs</w:t>
+      </w:r>
+      <w:r>
+        <w:rPr>
+          <w:rFonts w:ascii="Courier New" w:hAnsi="Courier New" w:cs="Courier New"/>
+        </w:rPr>
+        <w:tab/>
+      </w:r>
+      <w:r>
+        <w:rPr>
+          <w:rFonts w:ascii="Courier New" w:hAnsi="Courier New" w:cs="Courier New"/>
+        </w:rPr>
+        <w:tab/>
+      </w:r>
+      <w:r>
+        <w:rPr>
+          <w:rFonts w:ascii="Courier New" w:hAnsi="Courier New" w:cs="Courier New"/>
+        </w:rPr>
+        <w:tab/>
+        <w:t>- 105</w:t>
+      </w:r>
+    </w:p>
+    <w:p>
+      <w:pPr>
+        <w:pStyle w:val="PlainText"/>
+        <w:rPr>
+          <w:rFonts w:ascii="Courier New" w:hAnsi="Courier New" w:cs="Courier New"/>
+        </w:rPr>
+      </w:pPr>
+      <w:r>
+        <w:rPr>
+          <w:rFonts w:ascii="Courier New" w:hAnsi="Courier New" w:cs="Courier New"/>
+        </w:rPr>
+        <w:t>Rate</w:t>
+      </w:r>
+      <w:r>
+        <w:rPr>
+          <w:rFonts w:ascii="Courier New" w:hAnsi="Courier New" w:cs="Courier New"/>
+        </w:rPr>
+        <w:tab/>
+      </w:r>
+      <w:r>
+        <w:rPr>
+          <w:rFonts w:ascii="Courier New" w:hAnsi="Courier New" w:cs="Courier New"/>
+        </w:rPr>
+        <w:tab/>
+      </w:r>
+      <w:r>
+        <w:rPr>
+          <w:rFonts w:ascii="Courier New" w:hAnsi="Courier New" w:cs="Courier New"/>
+        </w:rPr>
+        <w:tab/>
+      </w:r>
+      <w:r>
+        <w:rPr>
+          <w:rFonts w:ascii="Courier New" w:hAnsi="Courier New" w:cs="Courier New"/>
+        </w:rPr>
+        <w:tab/>
+      </w:r>
+      <w:r>
+        <w:rPr>
+          <w:rFonts w:ascii="Courier New" w:hAnsi="Courier New" w:cs="Courier New"/>
+        </w:rPr>
+        <w:tab/>
+        <w:t>- 12</w:t>
+      </w:r>
+    </w:p>
+    <w:p>
+      <w:pPr>
+        <w:pStyle w:val="PlainText"/>
+        <w:rPr>
+          <w:rFonts w:ascii="Courier New" w:hAnsi="Courier New" w:cs="Courier New"/>
+        </w:rPr>
+      </w:pPr>
+      <w:r>
+        <w:rPr>
+          <w:rFonts w:ascii="Courier New" w:hAnsi="Courier New" w:cs="Courier New"/>
+        </w:rPr>
+        <w:t>Transport &amp; Miscellaneous</w:t>
+      </w:r>
+      <w:r>
+        <w:rPr>
+          <w:rFonts w:ascii="Courier New" w:hAnsi="Courier New" w:cs="Courier New"/>
+        </w:rPr>
+        <w:tab/>
+        <w:t>- 60</w:t>
+      </w:r>
+    </w:p>
+    <w:p>
+      <w:pPr>
+        <w:pStyle w:val="PlainText"/>
+        <w:rPr>
+          <w:rFonts w:ascii="Courier New" w:hAnsi="Courier New" w:cs="Courier New"/>
+        </w:rPr>
+      </w:pPr>
+      <w:r>
+        <w:rPr>
+          <w:rFonts w:ascii="Courier New" w:hAnsi="Courier New" w:cs="Courier New"/>
+        </w:rPr>
+        <w:t>Total Price</w:t>
+      </w:r>
+      <w:r>
+        <w:rPr>
+          <w:rFonts w:ascii="Courier New" w:hAnsi="Courier New" w:cs="Courier New"/>
+        </w:rPr>
+        <w:tab/>
+      </w:r>
+      <w:r>
+        <w:rPr>
+          <w:rFonts w:ascii="Courier New" w:hAnsi="Courier New" w:cs="Courier New"/>
+        </w:rPr>
+        <w:tab/>
+      </w:r>
+      <w:r>
+        <w:rPr>
+          <w:rFonts w:ascii="Courier New" w:hAnsi="Courier New" w:cs="Courier New"/>
+        </w:rPr>
+        <w:tab/>
+      </w:r>
+      <w:r>
+        <w:rPr>
+          <w:rFonts w:ascii="Courier New" w:hAnsi="Courier New" w:cs="Courier New"/>
+        </w:rPr>
+        <w:tab/>
+        <w:t>- 1320.0</w:t>
+      </w:r>
+    </w:p>
+    <w:p>
+      <w:pPr>
+        <w:pStyle w:val="PlainText"/>
+        <w:rPr>
+          <w:rFonts w:ascii="Courier New" w:hAnsi="Courier New" w:cs="Courier New"/>
+          <w:b/>
+        </w:rPr>
+      </w:pPr>
+      <w:r>
+        <w:rPr>
+          <w:rFonts w:ascii="Courier New" w:hAnsi="Courier New" w:cs="Courier New"/>
+          <w:b/>
+        </w:rPr>
+        <w:t>Amount balance</w:t>
+      </w:r>
+      <w:r>
+        <w:rPr>
+          <w:rFonts w:ascii="Courier New" w:hAnsi="Courier New" w:cs="Courier New"/>
+          <w:b/>
+        </w:rPr>
+        <w:tab/>
+      </w:r>
+      <w:r>
+        <w:rPr>
+          <w:rFonts w:ascii="Courier New" w:hAnsi="Courier New" w:cs="Courier New"/>
+          <w:b/>
+        </w:rPr>
+        <w:tab/>
+      </w:r>
+      <w:r>
+        <w:rPr>
+          <w:rFonts w:ascii="Courier New" w:hAnsi="Courier New" w:cs="Courier New"/>
+          <w:b/>
+        </w:rPr>
+        <w:tab/>
+        <w:t>- 426853.0</w:t>
+      </w:r>
+    </w:p>
+    <w:p>
+      <w:pPr>
+        <w:pStyle w:val="PlainText"/>
+        <w:rPr>
+          <w:rFonts w:ascii="Courier New" w:hAnsi="Courier New" w:cs="Courier New"/>
+        </w:rPr>
+      </w:pPr>
+    </w:p>
+    <w:p>
+      <w:pPr>
+        <w:pStyle w:val="PlainText"/>
+        <w:rPr>
+          <w:rFonts w:ascii="Courier New" w:hAnsi="Courier New" w:cs="Courier New"/>
+          <w:b/>
+        </w:rPr>
+      </w:pPr>
+    </w:p>
+    <w:p>
+      <w:pPr>
+        <w:pStyle w:val="PlainText"/>
+        <w:rPr>
+          <w:rFonts w:ascii="Courier New" w:hAnsi="Courier New" w:cs="Courier New"/>
+        </w:rPr>
+      </w:pPr>
+    </w:p>
+    <w:p>
+      <w:pPr>
+        <w:pStyle w:val="PlainText"/>
+        <w:rPr>
+          <w:rFonts w:ascii="Courier New" w:hAnsi="Courier New" w:cs="Courier New"/>
+          <w:b/>
+        </w:rPr>
+      </w:pPr>
     </w:p>
     <w:p>
       <w:pPr>
@@ -68928,7 +69873,7 @@
 </file>
 
 <file path=customXml/itemProps1.xml><?xml version="1.0" encoding="utf-8"?>
-<ds:datastoreItem xmlns:ds="http://schemas.openxmlformats.org/officeDocument/2006/customXml" ds:itemID="{1261FEED-A819-4DE9-BB9C-37FE783EDCDC}">
+<ds:datastoreItem xmlns:ds="http://schemas.openxmlformats.org/officeDocument/2006/customXml" ds:itemID="{CFEB63D4-5462-47E5-A3E1-F13850B12184}">
   <ds:schemaRefs>
     <ds:schemaRef ds:uri="http://schemas.openxmlformats.org/officeDocument/2006/bibliography"/>
   </ds:schemaRefs>

--- a/customer _details/GANGAMMA/SEP/KUNIGAL/KSK/PURCHASE DETAILS.docx
+++ b/customer _details/GANGAMMA/SEP/KUNIGAL/KSK/PURCHASE DETAILS.docx
@@ -66621,13 +66621,7 @@
         <w:rPr>
           <w:rFonts w:ascii="Courier New" w:hAnsi="Courier New" w:cs="Courier New"/>
         </w:rPr>
-        <w:t>MON Mar 26</w:t>
-      </w:r>
-      <w:r>
-        <w:rPr>
-          <w:rFonts w:ascii="Courier New" w:hAnsi="Courier New" w:cs="Courier New"/>
-        </w:rPr>
-        <w:t xml:space="preserve"> 11:09:29 IST 2018</w:t>
+        <w:t>MON Mar 26 11:09:29 IST 2018</w:t>
       </w:r>
     </w:p>
     <w:p>
@@ -66969,6 +66963,392 @@
         <w:tab/>
         <w:t>- 426853.0</w:t>
       </w:r>
+    </w:p>
+    <w:p>
+      <w:pPr>
+        <w:pStyle w:val="PlainText"/>
+        <w:rPr>
+          <w:rFonts w:ascii="Courier New" w:hAnsi="Courier New" w:cs="Courier New"/>
+          <w:b/>
+        </w:rPr>
+      </w:pPr>
+    </w:p>
+    <w:p>
+      <w:pPr>
+        <w:pStyle w:val="PlainText"/>
+        <w:rPr>
+          <w:rFonts w:ascii="Courier New" w:hAnsi="Courier New" w:cs="Courier New"/>
+        </w:rPr>
+      </w:pPr>
+      <w:r>
+        <w:rPr>
+          <w:rFonts w:ascii="Courier New" w:hAnsi="Courier New" w:cs="Courier New"/>
+        </w:rPr>
+        <w:t>TUE Mar 27</w:t>
+      </w:r>
+      <w:r>
+        <w:rPr>
+          <w:rFonts w:ascii="Courier New" w:hAnsi="Courier New" w:cs="Courier New"/>
+        </w:rPr>
+        <w:t xml:space="preserve"> 11:51:47 IST 2018</w:t>
+      </w:r>
+    </w:p>
+    <w:p>
+      <w:pPr>
+        <w:pStyle w:val="PlainText"/>
+        <w:rPr>
+          <w:rFonts w:ascii="Courier New" w:hAnsi="Courier New" w:cs="Courier New"/>
+        </w:rPr>
+      </w:pPr>
+      <w:r>
+        <w:rPr>
+          <w:rFonts w:ascii="Courier New" w:hAnsi="Courier New" w:cs="Courier New"/>
+        </w:rPr>
+        <w:t>Person Name</w:t>
+      </w:r>
+      <w:r>
+        <w:rPr>
+          <w:rFonts w:ascii="Courier New" w:hAnsi="Courier New" w:cs="Courier New"/>
+        </w:rPr>
+        <w:tab/>
+      </w:r>
+      <w:r>
+        <w:rPr>
+          <w:rFonts w:ascii="Courier New" w:hAnsi="Courier New" w:cs="Courier New"/>
+